--- a/Arifan_LaporanTA.docx
+++ b/Arifan_LaporanTA.docx
@@ -5127,7 +5127,7 @@
         <w:jc w:val="both"/>
       </w:pPr>
       <w:r>
-        <w:t xml:space="preserve">Teknologi </w:t>
+        <w:t>………………………..</w:t>
       </w:r>
     </w:p>
     <w:p>
@@ -5454,9 +5454,7 @@
             </w:rPr>
             <w:t>DAFTAR ISI</w:t>
           </w:r>
-          <w:bookmarkStart w:id="6" w:name="_GoBack"/>
           <w:bookmarkEnd w:id="5"/>
-          <w:bookmarkEnd w:id="6"/>
         </w:p>
         <w:p>
           <w:pPr>
@@ -8223,7 +8221,7 @@
           <w:sz w:val="24"/>
         </w:rPr>
       </w:pPr>
-      <w:bookmarkStart w:id="7" w:name="_Toc12881016"/>
+      <w:bookmarkStart w:id="6" w:name="_Toc12881016"/>
       <w:r>
         <w:rPr>
           <w:rFonts w:ascii="Times New Roman" w:hAnsi="Times New Roman" w:cs="Times New Roman"/>
@@ -8232,7 +8230,7 @@
         <w:lastRenderedPageBreak/>
         <w:t>DAFTAR GAMBAR</w:t>
       </w:r>
-      <w:bookmarkEnd w:id="7"/>
+      <w:bookmarkEnd w:id="6"/>
     </w:p>
     <w:p>
       <w:pPr>
@@ -8566,7 +8564,7 @@
           <w:sz w:val="24"/>
         </w:rPr>
       </w:pPr>
-      <w:bookmarkStart w:id="8" w:name="_Toc12881017"/>
+      <w:bookmarkStart w:id="7" w:name="_Toc12881017"/>
       <w:r>
         <w:rPr>
           <w:rFonts w:ascii="Times New Roman" w:hAnsi="Times New Roman" w:cs="Times New Roman"/>
@@ -8575,7 +8573,7 @@
         <w:lastRenderedPageBreak/>
         <w:t>DAFTAR TABEL</w:t>
       </w:r>
-      <w:bookmarkEnd w:id="8"/>
+      <w:bookmarkEnd w:id="7"/>
     </w:p>
     <w:p>
       <w:pPr>
@@ -8869,7 +8867,7 @@
           <w:lang w:val="id-ID"/>
         </w:rPr>
       </w:pPr>
-      <w:bookmarkStart w:id="9" w:name="_Toc12881018"/>
+      <w:bookmarkStart w:id="8" w:name="_Toc12881018"/>
       <w:r>
         <w:rPr>
           <w:rFonts w:ascii="Times New Roman" w:hAnsi="Times New Roman" w:cs="Times New Roman"/>
@@ -8921,7 +8919,7 @@
         </w:rPr>
         <w:t>PENDAHULUAN</w:t>
       </w:r>
-      <w:bookmarkEnd w:id="9"/>
+      <w:bookmarkEnd w:id="8"/>
     </w:p>
     <w:p>
       <w:pPr>
@@ -8936,7 +8934,7 @@
           <w:szCs w:val="24"/>
         </w:rPr>
       </w:pPr>
-      <w:bookmarkStart w:id="10" w:name="_Toc12881019"/>
+      <w:bookmarkStart w:id="9" w:name="_Toc12881019"/>
       <w:r>
         <w:rPr>
           <w:rFonts w:cs="Times New Roman"/>
@@ -8944,7 +8942,7 @@
         </w:rPr>
         <w:t>Latar Belakang</w:t>
       </w:r>
-      <w:bookmarkEnd w:id="10"/>
+      <w:bookmarkEnd w:id="9"/>
       <w:r>
         <w:rPr>
           <w:rFonts w:cs="Times New Roman"/>
@@ -9991,7 +9989,7 @@
           <w:szCs w:val="24"/>
         </w:rPr>
       </w:pPr>
-      <w:bookmarkStart w:id="11" w:name="_Toc12881020"/>
+      <w:bookmarkStart w:id="10" w:name="_Toc12881020"/>
       <w:r>
         <w:rPr>
           <w:rFonts w:cs="Times New Roman"/>
@@ -10000,7 +9998,7 @@
         <w:lastRenderedPageBreak/>
         <w:t>Rumusan Masalah</w:t>
       </w:r>
-      <w:bookmarkEnd w:id="11"/>
+      <w:bookmarkEnd w:id="10"/>
     </w:p>
     <w:p>
       <w:pPr>
@@ -10130,7 +10128,7 @@
           <w:lang w:val="id-ID"/>
         </w:rPr>
       </w:pPr>
-      <w:bookmarkStart w:id="12" w:name="_Toc12881021"/>
+      <w:bookmarkStart w:id="11" w:name="_Toc12881021"/>
       <w:r>
         <w:rPr>
           <w:rFonts w:cs="Times New Roman"/>
@@ -10139,7 +10137,7 @@
         </w:rPr>
         <w:t>Batasan Masalah</w:t>
       </w:r>
-      <w:bookmarkEnd w:id="12"/>
+      <w:bookmarkEnd w:id="11"/>
     </w:p>
     <w:p>
       <w:pPr>
@@ -10389,11 +10387,11 @@
         <w:spacing w:before="180" w:after="0" w:line="360" w:lineRule="auto"/>
         <w:ind w:left="578" w:hanging="578"/>
       </w:pPr>
-      <w:bookmarkStart w:id="13" w:name="_Toc12881022"/>
+      <w:bookmarkStart w:id="12" w:name="_Toc12881022"/>
       <w:r>
         <w:t>Tujuan</w:t>
       </w:r>
-      <w:bookmarkEnd w:id="13"/>
+      <w:bookmarkEnd w:id="12"/>
     </w:p>
     <w:p>
       <w:pPr>
@@ -10546,12 +10544,12 @@
         <w:spacing w:line="360" w:lineRule="auto"/>
         <w:ind w:left="567" w:hanging="567"/>
       </w:pPr>
-      <w:bookmarkStart w:id="14" w:name="_Toc12881023"/>
+      <w:bookmarkStart w:id="13" w:name="_Toc12881023"/>
       <w:r>
         <w:lastRenderedPageBreak/>
         <w:t>Manfaat</w:t>
       </w:r>
-      <w:bookmarkEnd w:id="14"/>
+      <w:bookmarkEnd w:id="13"/>
     </w:p>
     <w:p>
       <w:pPr>
@@ -10766,7 +10764,7 @@
           <w:kern w:val="32"/>
         </w:rPr>
       </w:pPr>
-      <w:bookmarkStart w:id="15" w:name="_Toc12881024"/>
+      <w:bookmarkStart w:id="14" w:name="_Toc12881024"/>
     </w:p>
     <w:p>
       <w:pPr>
@@ -10873,7 +10871,7 @@
         </w:rPr>
         <w:t xml:space="preserve"> TINJAUAN PUSTAKA</w:t>
       </w:r>
-      <w:bookmarkEnd w:id="15"/>
+      <w:bookmarkEnd w:id="14"/>
     </w:p>
     <w:p>
       <w:pPr>
@@ -10896,23 +10894,24 @@
           <w:szCs w:val="32"/>
         </w:rPr>
       </w:pPr>
-      <w:bookmarkStart w:id="16" w:name="_Toc12376683"/>
-      <w:bookmarkStart w:id="17" w:name="_Toc12376852"/>
-      <w:bookmarkStart w:id="18" w:name="_Toc12436216"/>
-      <w:bookmarkStart w:id="19" w:name="_Toc12436270"/>
-      <w:bookmarkStart w:id="20" w:name="_Toc12436324"/>
-      <w:bookmarkStart w:id="21" w:name="_Toc12436378"/>
-      <w:bookmarkStart w:id="22" w:name="_Toc12441039"/>
-      <w:bookmarkStart w:id="23" w:name="_Toc12441150"/>
-      <w:bookmarkStart w:id="24" w:name="_Toc12449848"/>
-      <w:bookmarkStart w:id="25" w:name="_Toc12450969"/>
-      <w:bookmarkStart w:id="26" w:name="_Toc12451024"/>
-      <w:bookmarkStart w:id="27" w:name="_Toc12451079"/>
-      <w:bookmarkStart w:id="28" w:name="_Toc12452506"/>
-      <w:bookmarkStart w:id="29" w:name="_Toc12452561"/>
-      <w:bookmarkStart w:id="30" w:name="_Toc12522453"/>
-      <w:bookmarkStart w:id="31" w:name="_Toc12526391"/>
-      <w:bookmarkStart w:id="32" w:name="_Toc12881025"/>
+      <w:bookmarkStart w:id="15" w:name="_Toc12376683"/>
+      <w:bookmarkStart w:id="16" w:name="_Toc12376852"/>
+      <w:bookmarkStart w:id="17" w:name="_Toc12436216"/>
+      <w:bookmarkStart w:id="18" w:name="_Toc12436270"/>
+      <w:bookmarkStart w:id="19" w:name="_Toc12436324"/>
+      <w:bookmarkStart w:id="20" w:name="_Toc12436378"/>
+      <w:bookmarkStart w:id="21" w:name="_Toc12441039"/>
+      <w:bookmarkStart w:id="22" w:name="_Toc12441150"/>
+      <w:bookmarkStart w:id="23" w:name="_Toc12449848"/>
+      <w:bookmarkStart w:id="24" w:name="_Toc12450969"/>
+      <w:bookmarkStart w:id="25" w:name="_Toc12451024"/>
+      <w:bookmarkStart w:id="26" w:name="_Toc12451079"/>
+      <w:bookmarkStart w:id="27" w:name="_Toc12452506"/>
+      <w:bookmarkStart w:id="28" w:name="_Toc12452561"/>
+      <w:bookmarkStart w:id="29" w:name="_Toc12522453"/>
+      <w:bookmarkStart w:id="30" w:name="_Toc12526391"/>
+      <w:bookmarkStart w:id="31" w:name="_Toc12881025"/>
+      <w:bookmarkEnd w:id="15"/>
       <w:bookmarkEnd w:id="16"/>
       <w:bookmarkEnd w:id="17"/>
       <w:bookmarkEnd w:id="18"/>
@@ -10929,7 +10928,6 @@
       <w:bookmarkEnd w:id="29"/>
       <w:bookmarkEnd w:id="30"/>
       <w:bookmarkEnd w:id="31"/>
-      <w:bookmarkEnd w:id="32"/>
     </w:p>
     <w:p>
       <w:pPr>
@@ -10937,11 +10935,11 @@
         <w:spacing w:before="0" w:after="0" w:line="360" w:lineRule="auto"/>
         <w:ind w:left="567" w:hanging="567"/>
       </w:pPr>
-      <w:bookmarkStart w:id="33" w:name="_Toc12881026"/>
+      <w:bookmarkStart w:id="32" w:name="_Toc12881026"/>
       <w:r>
         <w:t>Tinjauan Pustaka</w:t>
       </w:r>
-      <w:bookmarkEnd w:id="33"/>
+      <w:bookmarkEnd w:id="32"/>
     </w:p>
     <w:p>
       <w:pPr>
@@ -10956,7 +10954,7 @@
           <w:szCs w:val="24"/>
         </w:rPr>
       </w:pPr>
-      <w:bookmarkStart w:id="34" w:name="_Toc12881027"/>
+      <w:bookmarkStart w:id="33" w:name="_Toc12881027"/>
       <w:r>
         <w:rPr>
           <w:rFonts w:cs="Times New Roman"/>
@@ -10964,7 +10962,7 @@
         </w:rPr>
         <w:t>Penelitian Terdahulu</w:t>
       </w:r>
-      <w:bookmarkEnd w:id="34"/>
+      <w:bookmarkEnd w:id="33"/>
     </w:p>
     <w:p>
       <w:pPr>
@@ -11181,7 +11179,7 @@
           <w:b/>
         </w:rPr>
       </w:pPr>
-      <w:bookmarkStart w:id="35" w:name="_Toc12881029"/>
+      <w:bookmarkStart w:id="34" w:name="_Toc12881029"/>
     </w:p>
     <w:p>
       <w:pPr>
@@ -11197,7 +11195,7 @@
           <w:szCs w:val="24"/>
         </w:rPr>
       </w:pPr>
-      <w:bookmarkStart w:id="36" w:name="_Toc12881367"/>
+      <w:bookmarkStart w:id="35" w:name="_Toc12881367"/>
       <w:r>
         <w:rPr>
           <w:b w:val="0"/>
@@ -11215,7 +11213,7 @@
         </w:rPr>
         <w:t>State Of The Art</w:t>
       </w:r>
-      <w:bookmarkEnd w:id="36"/>
+      <w:bookmarkEnd w:id="35"/>
     </w:p>
     <w:p>
       <w:pPr>
@@ -11714,7 +11712,12 @@
               <w:t xml:space="preserve">, </w:t>
             </w:r>
             <w:r>
-              <w:t>Observasi, Wawancara, Studi Literatur</w:t>
+              <w:t>Observasi, Wawancara, Studi Li</w:t>
+            </w:r>
+            <w:bookmarkStart w:id="36" w:name="_GoBack"/>
+            <w:bookmarkEnd w:id="36"/>
+            <w:r>
+              <w:t>teratur</w:t>
             </w:r>
           </w:p>
         </w:tc>
@@ -12029,7 +12032,7 @@
         <w:lastRenderedPageBreak/>
         <w:t>Landasan Teori</w:t>
       </w:r>
-      <w:bookmarkEnd w:id="35"/>
+      <w:bookmarkEnd w:id="34"/>
     </w:p>
     <w:p>
       <w:pPr>
@@ -18734,7 +18737,7 @@
           <w:rPr>
             <w:noProof/>
           </w:rPr>
-          <w:t>viii</w:t>
+          <w:t>xi</w:t>
         </w:r>
         <w:r>
           <w:rPr>
@@ -18826,7 +18829,7 @@
           <w:rPr>
             <w:noProof/>
           </w:rPr>
-          <w:t>27</w:t>
+          <w:t>14</w:t>
         </w:r>
         <w:r>
           <w:rPr>
@@ -26991,138 +26994,138 @@
   </dgm:ptLst>
   <dgm:cxnLst>
     <dgm:cxn modelId="{A69621B6-366A-4474-8370-721E5CC6DBDC}" srcId="{16479D41-19E3-4770-A900-7369E384EA09}" destId="{DC4ADD76-AB99-446F-A9D7-5DD4C5CFBEB9}" srcOrd="6" destOrd="0" parTransId="{C55AC0AA-27DE-45B6-8CE6-EC0C595382E2}" sibTransId="{AA3FFBE9-D8CD-4CA1-A0BF-6F9EE8954C15}"/>
-    <dgm:cxn modelId="{BCEE003F-1469-4095-B31C-9FE6F161CE11}" type="presOf" srcId="{46E8A661-22C4-4DF6-B9B1-6D38EA04BF39}" destId="{8C73F510-93CA-49C9-A35A-C172DFC9A0D3}" srcOrd="0" destOrd="0" presId="urn:microsoft.com/office/officeart/2009/3/layout/HorizontalOrganizationChart"/>
-    <dgm:cxn modelId="{F1B98DD5-D2A6-44D7-BD74-DC3C2FB2085C}" type="presOf" srcId="{F1CB33C3-4748-4593-95D5-22C937C018D6}" destId="{CDA28B5A-8554-4CB0-9088-A4D254432396}" srcOrd="0" destOrd="0" presId="urn:microsoft.com/office/officeart/2009/3/layout/HorizontalOrganizationChart"/>
     <dgm:cxn modelId="{AFC4BFC3-D055-41F0-BC9C-20DD9DC5869E}" srcId="{16479D41-19E3-4770-A900-7369E384EA09}" destId="{46E8A661-22C4-4DF6-B9B1-6D38EA04BF39}" srcOrd="8" destOrd="0" parTransId="{91CE6821-70D9-4D2E-A885-C00B0CC47DBA}" sibTransId="{3670F682-0156-4753-B02E-43C9ED3A879E}"/>
-    <dgm:cxn modelId="{C0DA42C8-31D4-43B5-A204-84B955687DE2}" type="presOf" srcId="{FC0BAFB0-4A93-4EAD-ABE4-E1A9D5B823A3}" destId="{7378CA09-4E03-4724-8908-143E56CF7FC6}" srcOrd="1" destOrd="0" presId="urn:microsoft.com/office/officeart/2009/3/layout/HorizontalOrganizationChart"/>
-    <dgm:cxn modelId="{23E78621-E0D7-40EB-BD5B-6AC18288B8AE}" type="presOf" srcId="{F80E8EC5-D38A-4166-940F-D2CB53282248}" destId="{C2F9F933-E250-4E72-AAB8-A9FF7F6979D8}" srcOrd="0" destOrd="0" presId="urn:microsoft.com/office/officeart/2009/3/layout/HorizontalOrganizationChart"/>
-    <dgm:cxn modelId="{EA985851-5BB5-4D26-BD5A-D9F720647241}" type="presOf" srcId="{46E8A661-22C4-4DF6-B9B1-6D38EA04BF39}" destId="{C153044F-C6A0-4103-80EB-81715917F71F}" srcOrd="1" destOrd="0" presId="urn:microsoft.com/office/officeart/2009/3/layout/HorizontalOrganizationChart"/>
+    <dgm:cxn modelId="{BB466DD0-EDD0-41D2-9A78-4E8C3FCCEC75}" type="presOf" srcId="{46E8A661-22C4-4DF6-B9B1-6D38EA04BF39}" destId="{8C73F510-93CA-49C9-A35A-C172DFC9A0D3}" srcOrd="0" destOrd="0" presId="urn:microsoft.com/office/officeart/2009/3/layout/HorizontalOrganizationChart"/>
+    <dgm:cxn modelId="{C22B2C1F-37F6-4F34-B5E5-47F78B64559F}" type="presOf" srcId="{46E8A661-22C4-4DF6-B9B1-6D38EA04BF39}" destId="{C153044F-C6A0-4103-80EB-81715917F71F}" srcOrd="1" destOrd="0" presId="urn:microsoft.com/office/officeart/2009/3/layout/HorizontalOrganizationChart"/>
+    <dgm:cxn modelId="{593ACB49-C892-4BFA-8519-F80B632BF5BD}" type="presOf" srcId="{F80E8EC5-D38A-4166-940F-D2CB53282248}" destId="{3CFAB42D-2972-4914-A00B-C8F20414C38E}" srcOrd="1" destOrd="0" presId="urn:microsoft.com/office/officeart/2009/3/layout/HorizontalOrganizationChart"/>
+    <dgm:cxn modelId="{3D5AB789-56DC-4C76-9F35-E0A2B9DFE010}" type="presOf" srcId="{3CB2F84A-DD63-40CA-937D-0A9034352A42}" destId="{580D5DF4-A4C3-48E4-BD85-AD7D60760FC5}" srcOrd="0" destOrd="0" presId="urn:microsoft.com/office/officeart/2009/3/layout/HorizontalOrganizationChart"/>
     <dgm:cxn modelId="{165279D0-18FF-4554-A3A5-E6BC79C6F913}" srcId="{16479D41-19E3-4770-A900-7369E384EA09}" destId="{E05DE599-5D24-4683-BF4A-86AA64786963}" srcOrd="1" destOrd="0" parTransId="{ABD25F1F-501B-4705-9914-7AD0758034B2}" sibTransId="{06441EB5-FCD5-40D5-A2E4-509BBE91CED4}"/>
+    <dgm:cxn modelId="{3EFFCE35-DFC5-4BA1-AA26-ED83C717B5E4}" type="presOf" srcId="{746C1A31-E960-49D2-8A35-B3015CEB0D22}" destId="{7F935362-4B38-405D-A9C2-7447AD859DB7}" srcOrd="1" destOrd="0" presId="urn:microsoft.com/office/officeart/2009/3/layout/HorizontalOrganizationChart"/>
     <dgm:cxn modelId="{EFF75FE3-DBED-44B9-94E8-D5E00A74E85B}" srcId="{16479D41-19E3-4770-A900-7369E384EA09}" destId="{6BC3408C-BB75-4BD3-B1F9-716AD198F899}" srcOrd="10" destOrd="0" parTransId="{F1EED324-5F4F-4F56-87E7-78223197C545}" sibTransId="{F4AB35BE-3A64-486B-A0B5-92EED5651E89}"/>
-    <dgm:cxn modelId="{26630979-4FDE-466E-9352-5E9F84630F2D}" type="presOf" srcId="{F80E8EC5-D38A-4166-940F-D2CB53282248}" destId="{3CFAB42D-2972-4914-A00B-C8F20414C38E}" srcOrd="1" destOrd="0" presId="urn:microsoft.com/office/officeart/2009/3/layout/HorizontalOrganizationChart"/>
+    <dgm:cxn modelId="{120A6320-0859-4D25-8AA7-8720E148B4C5}" type="presOf" srcId="{DC4ADD76-AB99-446F-A9D7-5DD4C5CFBEB9}" destId="{2127D37A-2B26-4A48-A571-279ED1438B90}" srcOrd="1" destOrd="0" presId="urn:microsoft.com/office/officeart/2009/3/layout/HorizontalOrganizationChart"/>
     <dgm:cxn modelId="{961F7874-99D8-4F38-BBFB-21BA9D415FD0}" srcId="{7A80A6ED-2076-4506-878B-94D0D9D18228}" destId="{F80E8EC5-D38A-4166-940F-D2CB53282248}" srcOrd="0" destOrd="0" parTransId="{DD9BF1A6-C291-4325-A7FE-76095E5659A3}" sibTransId="{101F2D31-A773-4904-A2F6-E7C0D256B1DB}"/>
+    <dgm:cxn modelId="{1CF78A0A-2FFA-4FA6-B363-18A365BE6CCE}" type="presOf" srcId="{F1CB33C3-4748-4593-95D5-22C937C018D6}" destId="{1DE1C352-C665-4AE1-B591-A6BCC8E8B3AB}" srcOrd="1" destOrd="0" presId="urn:microsoft.com/office/officeart/2009/3/layout/HorizontalOrganizationChart"/>
     <dgm:cxn modelId="{2A029520-C7F3-47BE-8237-4BD46ABA8028}" srcId="{F80E8EC5-D38A-4166-940F-D2CB53282248}" destId="{8B316F96-1EC5-4793-A7F6-39CA9D0B47A4}" srcOrd="0" destOrd="0" parTransId="{838A853D-0332-4D71-9996-E4D328841248}" sibTransId="{9DB4AE70-58FF-4ACE-9F86-8C5FE6F234AA}"/>
-    <dgm:cxn modelId="{A6BB8415-4AEE-4F47-8CCA-1C71F69B7F3E}" type="presOf" srcId="{8B316F96-1EC5-4793-A7F6-39CA9D0B47A4}" destId="{3894B029-9360-4EE3-A556-D4E2765CD2F0}" srcOrd="0" destOrd="0" presId="urn:microsoft.com/office/officeart/2009/3/layout/HorizontalOrganizationChart"/>
-    <dgm:cxn modelId="{712C9627-DD66-4F37-A201-9B6608DC9C10}" type="presOf" srcId="{E05DE599-5D24-4683-BF4A-86AA64786963}" destId="{86AB8F9C-4CEF-4638-B971-E4DDE93771F9}" srcOrd="0" destOrd="0" presId="urn:microsoft.com/office/officeart/2009/3/layout/HorizontalOrganizationChart"/>
-    <dgm:cxn modelId="{D1B362A9-BF3D-4093-91D1-0357F21226A7}" type="presOf" srcId="{6BC3408C-BB75-4BD3-B1F9-716AD198F899}" destId="{E47B10D9-411D-457A-A960-076B7A95B676}" srcOrd="0" destOrd="0" presId="urn:microsoft.com/office/officeart/2009/3/layout/HorizontalOrganizationChart"/>
-    <dgm:cxn modelId="{4A8761B7-EF0B-4945-A7B6-4E152625EB6D}" type="presOf" srcId="{838A853D-0332-4D71-9996-E4D328841248}" destId="{B4A0082E-F62B-4D9C-8478-4662AEB14FFB}" srcOrd="0" destOrd="0" presId="urn:microsoft.com/office/officeart/2009/3/layout/HorizontalOrganizationChart"/>
-    <dgm:cxn modelId="{2E759239-F670-4164-831E-84E08FAAC3CB}" type="presOf" srcId="{746C1A31-E960-49D2-8A35-B3015CEB0D22}" destId="{7F935362-4B38-405D-A9C2-7447AD859DB7}" srcOrd="1" destOrd="0" presId="urn:microsoft.com/office/officeart/2009/3/layout/HorizontalOrganizationChart"/>
-    <dgm:cxn modelId="{A8FC8469-59F5-47C2-9C2C-58EFACD78BC1}" type="presOf" srcId="{F1CB33C3-4748-4593-95D5-22C937C018D6}" destId="{1DE1C352-C665-4AE1-B591-A6BCC8E8B3AB}" srcOrd="1" destOrd="0" presId="urn:microsoft.com/office/officeart/2009/3/layout/HorizontalOrganizationChart"/>
-    <dgm:cxn modelId="{F3B4A2E0-0E3E-4938-80F0-38345DF4AE0F}" type="presOf" srcId="{746C1A31-E960-49D2-8A35-B3015CEB0D22}" destId="{348CAC41-D1C7-42D1-85FF-7853043AD2A1}" srcOrd="0" destOrd="0" presId="urn:microsoft.com/office/officeart/2009/3/layout/HorizontalOrganizationChart"/>
-    <dgm:cxn modelId="{AFD4D0F9-942B-4433-8EAE-23CE58387535}" type="presOf" srcId="{7A80A6ED-2076-4506-878B-94D0D9D18228}" destId="{C6B58C6F-73F0-4DC4-B28B-0A21AC62A60A}" srcOrd="1" destOrd="0" presId="urn:microsoft.com/office/officeart/2009/3/layout/HorizontalOrganizationChart"/>
+    <dgm:cxn modelId="{5BBDB244-956A-4563-9DD7-547869611A5E}" type="presOf" srcId="{DC4ADD76-AB99-446F-A9D7-5DD4C5CFBEB9}" destId="{CF257359-7FE2-4467-BD93-F68DAC80749A}" srcOrd="0" destOrd="0" presId="urn:microsoft.com/office/officeart/2009/3/layout/HorizontalOrganizationChart"/>
+    <dgm:cxn modelId="{5D0622BB-C49C-4A1D-A748-0E60BFCAEC33}" type="presOf" srcId="{F80E8EC5-D38A-4166-940F-D2CB53282248}" destId="{C2F9F933-E250-4E72-AAB8-A9FF7F6979D8}" srcOrd="0" destOrd="0" presId="urn:microsoft.com/office/officeart/2009/3/layout/HorizontalOrganizationChart"/>
+    <dgm:cxn modelId="{AD111D2F-5A39-4E50-AB45-A316C3711F9C}" type="presOf" srcId="{6BC3408C-BB75-4BD3-B1F9-716AD198F899}" destId="{E47B10D9-411D-457A-A960-076B7A95B676}" srcOrd="0" destOrd="0" presId="urn:microsoft.com/office/officeart/2009/3/layout/HorizontalOrganizationChart"/>
+    <dgm:cxn modelId="{E498DA63-4474-4BB1-BCD9-9DADEA21EC63}" type="presOf" srcId="{7A80A6ED-2076-4506-878B-94D0D9D18228}" destId="{C6B58C6F-73F0-4DC4-B28B-0A21AC62A60A}" srcOrd="1" destOrd="0" presId="urn:microsoft.com/office/officeart/2009/3/layout/HorizontalOrganizationChart"/>
+    <dgm:cxn modelId="{0CE8EB21-8592-402B-919C-A25C8313FDD5}" type="presOf" srcId="{746C1A31-E960-49D2-8A35-B3015CEB0D22}" destId="{348CAC41-D1C7-42D1-85FF-7853043AD2A1}" srcOrd="0" destOrd="0" presId="urn:microsoft.com/office/officeart/2009/3/layout/HorizontalOrganizationChart"/>
+    <dgm:cxn modelId="{F8B7348D-3032-449C-9874-586B5EDF7113}" type="presOf" srcId="{E05DE599-5D24-4683-BF4A-86AA64786963}" destId="{86AB8F9C-4CEF-4638-B971-E4DDE93771F9}" srcOrd="0" destOrd="0" presId="urn:microsoft.com/office/officeart/2009/3/layout/HorizontalOrganizationChart"/>
+    <dgm:cxn modelId="{F43E353F-18F9-4151-A737-4DA080D14AB3}" type="presOf" srcId="{DD9BF1A6-C291-4325-A7FE-76095E5659A3}" destId="{904F20BF-AF02-4EBD-BCDE-09DCEE50D3B4}" srcOrd="0" destOrd="0" presId="urn:microsoft.com/office/officeart/2009/3/layout/HorizontalOrganizationChart"/>
     <dgm:cxn modelId="{3A7F8982-2520-433A-B805-1A0602A23392}" srcId="{16479D41-19E3-4770-A900-7369E384EA09}" destId="{FC0BAFB0-4A93-4EAD-ABE4-E1A9D5B823A3}" srcOrd="5" destOrd="0" parTransId="{DD22630B-5262-4267-B571-E32826781A69}" sibTransId="{1D2D8BC1-2461-48B2-900D-FE6F52CE5790}"/>
-    <dgm:cxn modelId="{325CCEE6-A195-4A54-B04F-1AEC197988C3}" type="presOf" srcId="{DC4ADD76-AB99-446F-A9D7-5DD4C5CFBEB9}" destId="{2127D37A-2B26-4A48-A571-279ED1438B90}" srcOrd="1" destOrd="0" presId="urn:microsoft.com/office/officeart/2009/3/layout/HorizontalOrganizationChart"/>
+    <dgm:cxn modelId="{89CF7BFF-A627-44FD-B509-A1C271851196}" type="presOf" srcId="{4E00EB71-35AA-4382-8D86-6BEE1F279183}" destId="{702B20DB-C819-4CE6-952B-3BF5E448C26B}" srcOrd="1" destOrd="0" presId="urn:microsoft.com/office/officeart/2009/3/layout/HorizontalOrganizationChart"/>
+    <dgm:cxn modelId="{B7E71E0B-922C-4A9D-87AA-295997A70C7A}" type="presOf" srcId="{F1CB33C3-4748-4593-95D5-22C937C018D6}" destId="{CDA28B5A-8554-4CB0-9088-A4D254432396}" srcOrd="0" destOrd="0" presId="urn:microsoft.com/office/officeart/2009/3/layout/HorizontalOrganizationChart"/>
+    <dgm:cxn modelId="{A773B328-78EF-4E51-8E82-45A3AC4FBDF3}" type="presOf" srcId="{E05DE599-5D24-4683-BF4A-86AA64786963}" destId="{B20E6FFA-AF51-4AB8-A265-BEAA08605E5E}" srcOrd="1" destOrd="0" presId="urn:microsoft.com/office/officeart/2009/3/layout/HorizontalOrganizationChart"/>
+    <dgm:cxn modelId="{36B90D8E-EAAC-4E46-B81A-2FDF3505E05A}" type="presOf" srcId="{16479D41-19E3-4770-A900-7369E384EA09}" destId="{FA68AF0E-ED0A-40AB-BF41-FAE131430166}" srcOrd="0" destOrd="0" presId="urn:microsoft.com/office/officeart/2009/3/layout/HorizontalOrganizationChart"/>
+    <dgm:cxn modelId="{2A66444A-666C-46B9-96ED-AAB483465D11}" type="presOf" srcId="{C39880B4-37ED-4A05-B593-731679720998}" destId="{DC93FA88-5917-44F2-AF87-987E8745C690}" srcOrd="0" destOrd="0" presId="urn:microsoft.com/office/officeart/2009/3/layout/HorizontalOrganizationChart"/>
+    <dgm:cxn modelId="{2DED5EDD-2714-43C6-B75F-1B8EECE84FA9}" type="presOf" srcId="{FC0BAFB0-4A93-4EAD-ABE4-E1A9D5B823A3}" destId="{E34AD5BF-9F90-4E59-80C6-246FAD860087}" srcOrd="0" destOrd="0" presId="urn:microsoft.com/office/officeart/2009/3/layout/HorizontalOrganizationChart"/>
+    <dgm:cxn modelId="{F732FA52-590A-4B8B-9841-90D92C40BE4E}" type="presOf" srcId="{13C74311-C099-47DE-BFBC-30A557195EDC}" destId="{D8B0AE73-074B-4D94-942C-881D57ADC229}" srcOrd="1" destOrd="0" presId="urn:microsoft.com/office/officeart/2009/3/layout/HorizontalOrganizationChart"/>
+    <dgm:cxn modelId="{B1BCA3ED-BC19-4153-9502-3B4579B0AFB8}" type="presOf" srcId="{9FBCA7A3-B176-444D-99E2-9BF7692A941F}" destId="{B8D9DB71-07FD-4201-B65B-60B9A998F049}" srcOrd="1" destOrd="0" presId="urn:microsoft.com/office/officeart/2009/3/layout/HorizontalOrganizationChart"/>
     <dgm:cxn modelId="{9DF9E72D-2592-4F87-A3F6-B1400F49CFB2}" srcId="{16479D41-19E3-4770-A900-7369E384EA09}" destId="{9FBCA7A3-B176-444D-99E2-9BF7692A941F}" srcOrd="0" destOrd="0" parTransId="{7055C13A-3CFA-4077-AEFB-7B713E38E90C}" sibTransId="{F2E61347-B761-4E4F-83CB-D8F0C1C19971}"/>
     <dgm:cxn modelId="{8FBA0319-08CF-4321-8A9B-9CA1BDC03945}" srcId="{16479D41-19E3-4770-A900-7369E384EA09}" destId="{13C74311-C099-47DE-BFBC-30A557195EDC}" srcOrd="4" destOrd="0" parTransId="{52051FDE-D056-4401-B8A3-B09D7B389D6A}" sibTransId="{9222E602-E490-4958-8FE0-D65315F7D5A0}"/>
-    <dgm:cxn modelId="{961B3A38-E9D9-47D3-9B27-A5CF5DBBCF61}" type="presOf" srcId="{C39880B4-37ED-4A05-B593-731679720998}" destId="{DC93FA88-5917-44F2-AF87-987E8745C690}" srcOrd="0" destOrd="0" presId="urn:microsoft.com/office/officeart/2009/3/layout/HorizontalOrganizationChart"/>
-    <dgm:cxn modelId="{BD270452-B680-44B4-9E1A-97E6E852973A}" type="presOf" srcId="{16479D41-19E3-4770-A900-7369E384EA09}" destId="{FA68AF0E-ED0A-40AB-BF41-FAE131430166}" srcOrd="0" destOrd="0" presId="urn:microsoft.com/office/officeart/2009/3/layout/HorizontalOrganizationChart"/>
-    <dgm:cxn modelId="{8081DA3A-7274-4AB2-A91D-CD672620084D}" type="presOf" srcId="{4E00EB71-35AA-4382-8D86-6BEE1F279183}" destId="{B07C3B27-99F2-4C7E-A04F-868B09B86528}" srcOrd="0" destOrd="0" presId="urn:microsoft.com/office/officeart/2009/3/layout/HorizontalOrganizationChart"/>
+    <dgm:cxn modelId="{E8D3CC30-EF74-42A0-BF7F-78607781B93B}" type="presOf" srcId="{8B316F96-1EC5-4793-A7F6-39CA9D0B47A4}" destId="{6151F69C-E2D5-451D-8A35-02407F5837A1}" srcOrd="1" destOrd="0" presId="urn:microsoft.com/office/officeart/2009/3/layout/HorizontalOrganizationChart"/>
+    <dgm:cxn modelId="{91173EEA-8B3D-453B-8D74-466D149C243F}" type="presOf" srcId="{4E00EB71-35AA-4382-8D86-6BEE1F279183}" destId="{B07C3B27-99F2-4C7E-A04F-868B09B86528}" srcOrd="0" destOrd="0" presId="urn:microsoft.com/office/officeart/2009/3/layout/HorizontalOrganizationChart"/>
+    <dgm:cxn modelId="{CD897A87-C0C5-4779-A323-8715B9169D31}" type="presOf" srcId="{13C74311-C099-47DE-BFBC-30A557195EDC}" destId="{5E7B38C0-34D8-4DDF-BDD9-A0B2A1325CCF}" srcOrd="0" destOrd="0" presId="urn:microsoft.com/office/officeart/2009/3/layout/HorizontalOrganizationChart"/>
+    <dgm:cxn modelId="{61CAC2B7-17A3-4409-9230-68B56337CB28}" type="presOf" srcId="{838A853D-0332-4D71-9996-E4D328841248}" destId="{B4A0082E-F62B-4D9C-8478-4662AEB14FFB}" srcOrd="0" destOrd="0" presId="urn:microsoft.com/office/officeart/2009/3/layout/HorizontalOrganizationChart"/>
+    <dgm:cxn modelId="{A0AE6BDF-0709-46DF-86BC-06E2D8B57AF1}" type="presOf" srcId="{3CB2F84A-DD63-40CA-937D-0A9034352A42}" destId="{06B5BAD6-85BC-405E-844C-02B6CB7CEB3A}" srcOrd="1" destOrd="0" presId="urn:microsoft.com/office/officeart/2009/3/layout/HorizontalOrganizationChart"/>
     <dgm:cxn modelId="{373717E2-3539-4BF7-80B6-26B5A939AB79}" srcId="{16479D41-19E3-4770-A900-7369E384EA09}" destId="{3CB2F84A-DD63-40CA-937D-0A9034352A42}" srcOrd="9" destOrd="0" parTransId="{91A25BE0-4867-4FE7-8055-DEB3D85AB585}" sibTransId="{C13B499A-539D-4C57-AAE8-73B0841383CE}"/>
-    <dgm:cxn modelId="{5080B0D2-A2BA-4BF5-A01D-62F67BA0E8AF}" type="presOf" srcId="{3CB2F84A-DD63-40CA-937D-0A9034352A42}" destId="{580D5DF4-A4C3-48E4-BD85-AD7D60760FC5}" srcOrd="0" destOrd="0" presId="urn:microsoft.com/office/officeart/2009/3/layout/HorizontalOrganizationChart"/>
-    <dgm:cxn modelId="{804999CF-2569-419C-9BFD-8D9D9D64F8D0}" type="presOf" srcId="{13C74311-C099-47DE-BFBC-30A557195EDC}" destId="{D8B0AE73-074B-4D94-942C-881D57ADC229}" srcOrd="1" destOrd="0" presId="urn:microsoft.com/office/officeart/2009/3/layout/HorizontalOrganizationChart"/>
-    <dgm:cxn modelId="{9701B61A-8043-4108-88E5-D02A6F491AD6}" type="presOf" srcId="{DD9BF1A6-C291-4325-A7FE-76095E5659A3}" destId="{904F20BF-AF02-4EBD-BCDE-09DCEE50D3B4}" srcOrd="0" destOrd="0" presId="urn:microsoft.com/office/officeart/2009/3/layout/HorizontalOrganizationChart"/>
+    <dgm:cxn modelId="{DCDCCBFE-C2CA-4C04-83FE-F99149B5DEDD}" type="presOf" srcId="{6BC3408C-BB75-4BD3-B1F9-716AD198F899}" destId="{19209DA1-8928-4D79-9246-68D6C81FBA4F}" srcOrd="1" destOrd="0" presId="urn:microsoft.com/office/officeart/2009/3/layout/HorizontalOrganizationChart"/>
     <dgm:cxn modelId="{CBDE0B7F-C3B8-472A-AC55-6B793421A510}" srcId="{16479D41-19E3-4770-A900-7369E384EA09}" destId="{746C1A31-E960-49D2-8A35-B3015CEB0D22}" srcOrd="7" destOrd="0" parTransId="{A1A1E9D7-2267-4300-8A3E-4368C965D657}" sibTransId="{4F0307F6-2943-427C-A5C7-654EFD4A28C8}"/>
-    <dgm:cxn modelId="{22F75AF4-4687-4ACD-81BF-9791EEC1812E}" type="presOf" srcId="{7A80A6ED-2076-4506-878B-94D0D9D18228}" destId="{66220A4A-ABD3-4046-830D-115AA2493A8A}" srcOrd="0" destOrd="0" presId="urn:microsoft.com/office/officeart/2009/3/layout/HorizontalOrganizationChart"/>
-    <dgm:cxn modelId="{DF439806-5FEB-4A8D-83CF-9E01C5FC4E84}" type="presOf" srcId="{13C74311-C099-47DE-BFBC-30A557195EDC}" destId="{5E7B38C0-34D8-4DDF-BDD9-A0B2A1325CCF}" srcOrd="0" destOrd="0" presId="urn:microsoft.com/office/officeart/2009/3/layout/HorizontalOrganizationChart"/>
-    <dgm:cxn modelId="{CECFA6A6-CB48-4F5D-A98B-F5202799E59D}" type="presOf" srcId="{E05DE599-5D24-4683-BF4A-86AA64786963}" destId="{B20E6FFA-AF51-4AB8-A265-BEAA08605E5E}" srcOrd="1" destOrd="0" presId="urn:microsoft.com/office/officeart/2009/3/layout/HorizontalOrganizationChart"/>
-    <dgm:cxn modelId="{9C0A6FE2-69BE-4307-8FE0-C6FA51E11DA7}" type="presOf" srcId="{FC0BAFB0-4A93-4EAD-ABE4-E1A9D5B823A3}" destId="{E34AD5BF-9F90-4E59-80C6-246FAD860087}" srcOrd="0" destOrd="0" presId="urn:microsoft.com/office/officeart/2009/3/layout/HorizontalOrganizationChart"/>
-    <dgm:cxn modelId="{178B3FB7-9019-490A-98E1-EA0A33FCABFA}" type="presOf" srcId="{6BC3408C-BB75-4BD3-B1F9-716AD198F899}" destId="{19209DA1-8928-4D79-9246-68D6C81FBA4F}" srcOrd="1" destOrd="0" presId="urn:microsoft.com/office/officeart/2009/3/layout/HorizontalOrganizationChart"/>
-    <dgm:cxn modelId="{5C98EAB3-0F67-49C6-A853-E2F978C8F647}" type="presOf" srcId="{3CB2F84A-DD63-40CA-937D-0A9034352A42}" destId="{06B5BAD6-85BC-405E-844C-02B6CB7CEB3A}" srcOrd="1" destOrd="0" presId="urn:microsoft.com/office/officeart/2009/3/layout/HorizontalOrganizationChart"/>
+    <dgm:cxn modelId="{5C8ADF8E-E28C-4C66-AB14-4E0B95C62850}" type="presOf" srcId="{9FBCA7A3-B176-444D-99E2-9BF7692A941F}" destId="{74F3860E-3CEC-488E-B195-0FE2C04DF6B4}" srcOrd="0" destOrd="0" presId="urn:microsoft.com/office/officeart/2009/3/layout/HorizontalOrganizationChart"/>
+    <dgm:cxn modelId="{B641D600-DFC1-4743-8C48-FBB35E202DE4}" type="presOf" srcId="{FC0BAFB0-4A93-4EAD-ABE4-E1A9D5B823A3}" destId="{7378CA09-4E03-4724-8908-143E56CF7FC6}" srcOrd="1" destOrd="0" presId="urn:microsoft.com/office/officeart/2009/3/layout/HorizontalOrganizationChart"/>
+    <dgm:cxn modelId="{860E130D-E919-48F8-A5EE-ACA029A3AFFB}" type="presOf" srcId="{8B316F96-1EC5-4793-A7F6-39CA9D0B47A4}" destId="{3894B029-9360-4EE3-A556-D4E2765CD2F0}" srcOrd="0" destOrd="0" presId="urn:microsoft.com/office/officeart/2009/3/layout/HorizontalOrganizationChart"/>
+    <dgm:cxn modelId="{19F890FB-F15C-4F4D-A27C-EA87CD505FCD}" type="presOf" srcId="{7A80A6ED-2076-4506-878B-94D0D9D18228}" destId="{66220A4A-ABD3-4046-830D-115AA2493A8A}" srcOrd="0" destOrd="0" presId="urn:microsoft.com/office/officeart/2009/3/layout/HorizontalOrganizationChart"/>
     <dgm:cxn modelId="{A24B3862-70F5-4188-AC6F-A4519ED2D36A}" srcId="{13C74311-C099-47DE-BFBC-30A557195EDC}" destId="{7A80A6ED-2076-4506-878B-94D0D9D18228}" srcOrd="0" destOrd="0" parTransId="{C39880B4-37ED-4A05-B593-731679720998}" sibTransId="{CA858253-0543-4B44-84F5-E72B5EB99A60}"/>
-    <dgm:cxn modelId="{E306C353-4646-47EA-B632-17B58AE9AC5C}" type="presOf" srcId="{8B316F96-1EC5-4793-A7F6-39CA9D0B47A4}" destId="{6151F69C-E2D5-451D-8A35-02407F5837A1}" srcOrd="1" destOrd="0" presId="urn:microsoft.com/office/officeart/2009/3/layout/HorizontalOrganizationChart"/>
-    <dgm:cxn modelId="{606E0091-17B8-4722-B058-A0CFB0240DFC}" type="presOf" srcId="{DC4ADD76-AB99-446F-A9D7-5DD4C5CFBEB9}" destId="{CF257359-7FE2-4467-BD93-F68DAC80749A}" srcOrd="0" destOrd="0" presId="urn:microsoft.com/office/officeart/2009/3/layout/HorizontalOrganizationChart"/>
-    <dgm:cxn modelId="{D6A8240A-78E7-40B7-9BAF-177F64B9E89E}" type="presOf" srcId="{9FBCA7A3-B176-444D-99E2-9BF7692A941F}" destId="{B8D9DB71-07FD-4201-B65B-60B9A998F049}" srcOrd="1" destOrd="0" presId="urn:microsoft.com/office/officeart/2009/3/layout/HorizontalOrganizationChart"/>
-    <dgm:cxn modelId="{B0F34E6D-11AB-4B10-815A-81580E497DB0}" type="presOf" srcId="{9FBCA7A3-B176-444D-99E2-9BF7692A941F}" destId="{74F3860E-3CEC-488E-B195-0FE2C04DF6B4}" srcOrd="0" destOrd="0" presId="urn:microsoft.com/office/officeart/2009/3/layout/HorizontalOrganizationChart"/>
     <dgm:cxn modelId="{451D9924-8658-47A9-BE9C-229514925EA7}" srcId="{16479D41-19E3-4770-A900-7369E384EA09}" destId="{F1CB33C3-4748-4593-95D5-22C937C018D6}" srcOrd="3" destOrd="0" parTransId="{3CC55980-4585-44DD-A94A-2ABAA6AD5627}" sibTransId="{E812F43E-F540-4B4B-AF52-2309C72CE27D}"/>
-    <dgm:cxn modelId="{73B9AF8A-2607-4414-AE96-72774E5D7F85}" type="presOf" srcId="{4E00EB71-35AA-4382-8D86-6BEE1F279183}" destId="{702B20DB-C819-4CE6-952B-3BF5E448C26B}" srcOrd="1" destOrd="0" presId="urn:microsoft.com/office/officeart/2009/3/layout/HorizontalOrganizationChart"/>
     <dgm:cxn modelId="{4A731333-2296-43F2-81C1-203438D45B70}" srcId="{16479D41-19E3-4770-A900-7369E384EA09}" destId="{4E00EB71-35AA-4382-8D86-6BEE1F279183}" srcOrd="2" destOrd="0" parTransId="{98A608C6-506E-4568-BEAA-508E07C05168}" sibTransId="{1B19B48E-1945-4864-B830-45070DA36B95}"/>
-    <dgm:cxn modelId="{15E5A23E-1D1F-48C4-B5A1-CC7A43BE25A2}" type="presParOf" srcId="{FA68AF0E-ED0A-40AB-BF41-FAE131430166}" destId="{37D91D14-7BDE-4046-9C7A-208AD2FF452C}" srcOrd="0" destOrd="0" presId="urn:microsoft.com/office/officeart/2009/3/layout/HorizontalOrganizationChart"/>
-    <dgm:cxn modelId="{BBEB31CB-1781-4A83-BDAF-C52E55339DC1}" type="presParOf" srcId="{37D91D14-7BDE-4046-9C7A-208AD2FF452C}" destId="{348F7CDC-7232-4649-B129-ACC658397644}" srcOrd="0" destOrd="0" presId="urn:microsoft.com/office/officeart/2009/3/layout/HorizontalOrganizationChart"/>
-    <dgm:cxn modelId="{BF3E3BF6-45BE-4DA9-9D50-7EF8A9347940}" type="presParOf" srcId="{348F7CDC-7232-4649-B129-ACC658397644}" destId="{74F3860E-3CEC-488E-B195-0FE2C04DF6B4}" srcOrd="0" destOrd="0" presId="urn:microsoft.com/office/officeart/2009/3/layout/HorizontalOrganizationChart"/>
-    <dgm:cxn modelId="{367C942D-212D-4D2A-845C-4B5AE0F632BE}" type="presParOf" srcId="{348F7CDC-7232-4649-B129-ACC658397644}" destId="{B8D9DB71-07FD-4201-B65B-60B9A998F049}" srcOrd="1" destOrd="0" presId="urn:microsoft.com/office/officeart/2009/3/layout/HorizontalOrganizationChart"/>
-    <dgm:cxn modelId="{CCF45D0F-42ED-45F9-AF90-000FE78094A4}" type="presParOf" srcId="{37D91D14-7BDE-4046-9C7A-208AD2FF452C}" destId="{955F8AFF-7098-4DFD-8C31-B8C07B82B66E}" srcOrd="1" destOrd="0" presId="urn:microsoft.com/office/officeart/2009/3/layout/HorizontalOrganizationChart"/>
-    <dgm:cxn modelId="{C7D7C44D-4276-4BDC-BD8A-5CB85643752E}" type="presParOf" srcId="{37D91D14-7BDE-4046-9C7A-208AD2FF452C}" destId="{47B11275-F399-4098-9B98-80ADE06DD3F3}" srcOrd="2" destOrd="0" presId="urn:microsoft.com/office/officeart/2009/3/layout/HorizontalOrganizationChart"/>
-    <dgm:cxn modelId="{8872DF50-69CA-46C1-B025-43B2B280D59A}" type="presParOf" srcId="{FA68AF0E-ED0A-40AB-BF41-FAE131430166}" destId="{EB3FC74B-AEDA-4474-A93A-D6D6BFFF7CA3}" srcOrd="1" destOrd="0" presId="urn:microsoft.com/office/officeart/2009/3/layout/HorizontalOrganizationChart"/>
-    <dgm:cxn modelId="{BAEC026B-D6B4-4DB6-8BDE-47052AEE7304}" type="presParOf" srcId="{EB3FC74B-AEDA-4474-A93A-D6D6BFFF7CA3}" destId="{45FAD60E-2267-4C0F-9B44-99A0B0354127}" srcOrd="0" destOrd="0" presId="urn:microsoft.com/office/officeart/2009/3/layout/HorizontalOrganizationChart"/>
-    <dgm:cxn modelId="{90434FAA-11B1-416D-AD81-A5CB964BA93E}" type="presParOf" srcId="{45FAD60E-2267-4C0F-9B44-99A0B0354127}" destId="{86AB8F9C-4CEF-4638-B971-E4DDE93771F9}" srcOrd="0" destOrd="0" presId="urn:microsoft.com/office/officeart/2009/3/layout/HorizontalOrganizationChart"/>
-    <dgm:cxn modelId="{3D6A09B5-8F66-4477-8B13-F63A1DBC2515}" type="presParOf" srcId="{45FAD60E-2267-4C0F-9B44-99A0B0354127}" destId="{B20E6FFA-AF51-4AB8-A265-BEAA08605E5E}" srcOrd="1" destOrd="0" presId="urn:microsoft.com/office/officeart/2009/3/layout/HorizontalOrganizationChart"/>
-    <dgm:cxn modelId="{985F9531-CB2C-48F1-9E7B-94858AB659AD}" type="presParOf" srcId="{EB3FC74B-AEDA-4474-A93A-D6D6BFFF7CA3}" destId="{4011F0B3-DF25-4395-969D-849A170D9C3B}" srcOrd="1" destOrd="0" presId="urn:microsoft.com/office/officeart/2009/3/layout/HorizontalOrganizationChart"/>
-    <dgm:cxn modelId="{0D592AC1-16BA-4956-948A-45328C703531}" type="presParOf" srcId="{EB3FC74B-AEDA-4474-A93A-D6D6BFFF7CA3}" destId="{9120D04C-0CF7-4553-8588-4B146EB60279}" srcOrd="2" destOrd="0" presId="urn:microsoft.com/office/officeart/2009/3/layout/HorizontalOrganizationChart"/>
-    <dgm:cxn modelId="{064E73C9-4FC5-4EA8-B2E6-D3E015791938}" type="presParOf" srcId="{FA68AF0E-ED0A-40AB-BF41-FAE131430166}" destId="{42F76A83-C520-4FD7-A9FA-A3073BAAC776}" srcOrd="2" destOrd="0" presId="urn:microsoft.com/office/officeart/2009/3/layout/HorizontalOrganizationChart"/>
-    <dgm:cxn modelId="{433B16CA-0109-4627-98CF-EC9AEC9D4C87}" type="presParOf" srcId="{42F76A83-C520-4FD7-A9FA-A3073BAAC776}" destId="{51C3FEC0-3BB8-46B5-BC38-7C6C907E5DF7}" srcOrd="0" destOrd="0" presId="urn:microsoft.com/office/officeart/2009/3/layout/HorizontalOrganizationChart"/>
-    <dgm:cxn modelId="{D3E8ACE2-E25C-4AC1-8952-B5B2AA5825F2}" type="presParOf" srcId="{51C3FEC0-3BB8-46B5-BC38-7C6C907E5DF7}" destId="{B07C3B27-99F2-4C7E-A04F-868B09B86528}" srcOrd="0" destOrd="0" presId="urn:microsoft.com/office/officeart/2009/3/layout/HorizontalOrganizationChart"/>
-    <dgm:cxn modelId="{5EFCD888-DFD2-49E8-9B65-7A0716CF2545}" type="presParOf" srcId="{51C3FEC0-3BB8-46B5-BC38-7C6C907E5DF7}" destId="{702B20DB-C819-4CE6-952B-3BF5E448C26B}" srcOrd="1" destOrd="0" presId="urn:microsoft.com/office/officeart/2009/3/layout/HorizontalOrganizationChart"/>
-    <dgm:cxn modelId="{487E83A4-F918-47BF-87D0-F9F60AFFD41E}" type="presParOf" srcId="{42F76A83-C520-4FD7-A9FA-A3073BAAC776}" destId="{05E17152-749D-4CF2-BECC-2F0BF0F40FBB}" srcOrd="1" destOrd="0" presId="urn:microsoft.com/office/officeart/2009/3/layout/HorizontalOrganizationChart"/>
-    <dgm:cxn modelId="{4EEEBB7A-DC62-4C72-8E2A-CFA0886425A9}" type="presParOf" srcId="{42F76A83-C520-4FD7-A9FA-A3073BAAC776}" destId="{5B0204FF-426F-4A49-97B3-F7EB0B41E10B}" srcOrd="2" destOrd="0" presId="urn:microsoft.com/office/officeart/2009/3/layout/HorizontalOrganizationChart"/>
-    <dgm:cxn modelId="{ECA41394-CFA3-4F21-A9E8-35CB468AD9A3}" type="presParOf" srcId="{FA68AF0E-ED0A-40AB-BF41-FAE131430166}" destId="{FF6F1666-80BB-4890-AA41-3348A632C3B3}" srcOrd="3" destOrd="0" presId="urn:microsoft.com/office/officeart/2009/3/layout/HorizontalOrganizationChart"/>
-    <dgm:cxn modelId="{7C40D82E-B9BC-46C9-BA70-F6FF364BDFB2}" type="presParOf" srcId="{FF6F1666-80BB-4890-AA41-3348A632C3B3}" destId="{803C5DBB-0F06-4325-86C2-392591A0A447}" srcOrd="0" destOrd="0" presId="urn:microsoft.com/office/officeart/2009/3/layout/HorizontalOrganizationChart"/>
-    <dgm:cxn modelId="{FFBD00E0-678E-41CC-B5BF-0FEAB28FFA23}" type="presParOf" srcId="{803C5DBB-0F06-4325-86C2-392591A0A447}" destId="{CDA28B5A-8554-4CB0-9088-A4D254432396}" srcOrd="0" destOrd="0" presId="urn:microsoft.com/office/officeart/2009/3/layout/HorizontalOrganizationChart"/>
-    <dgm:cxn modelId="{DB14975F-6A39-4EEA-B7DF-65AB0414CE02}" type="presParOf" srcId="{803C5DBB-0F06-4325-86C2-392591A0A447}" destId="{1DE1C352-C665-4AE1-B591-A6BCC8E8B3AB}" srcOrd="1" destOrd="0" presId="urn:microsoft.com/office/officeart/2009/3/layout/HorizontalOrganizationChart"/>
-    <dgm:cxn modelId="{95CE4EA3-1423-4517-9B84-450B9B457726}" type="presParOf" srcId="{FF6F1666-80BB-4890-AA41-3348A632C3B3}" destId="{9BEEFF96-01ED-4D82-B05E-670EF36F3799}" srcOrd="1" destOrd="0" presId="urn:microsoft.com/office/officeart/2009/3/layout/HorizontalOrganizationChart"/>
-    <dgm:cxn modelId="{51F1D4CD-2B09-4CC6-A973-416371A78216}" type="presParOf" srcId="{FF6F1666-80BB-4890-AA41-3348A632C3B3}" destId="{84D7E2E1-D0DD-4E69-9777-509BA967676B}" srcOrd="2" destOrd="0" presId="urn:microsoft.com/office/officeart/2009/3/layout/HorizontalOrganizationChart"/>
-    <dgm:cxn modelId="{774AE14A-37AD-407A-AA2F-D17A34EFBDCB}" type="presParOf" srcId="{FA68AF0E-ED0A-40AB-BF41-FAE131430166}" destId="{A11725E2-6C73-4A7C-A9D3-B618E3DEE080}" srcOrd="4" destOrd="0" presId="urn:microsoft.com/office/officeart/2009/3/layout/HorizontalOrganizationChart"/>
-    <dgm:cxn modelId="{401B45B0-1D4D-4763-A5FF-6BCAFB2A782E}" type="presParOf" srcId="{A11725E2-6C73-4A7C-A9D3-B618E3DEE080}" destId="{12ECABC5-FE3C-4F68-BC34-A74A5382BC80}" srcOrd="0" destOrd="0" presId="urn:microsoft.com/office/officeart/2009/3/layout/HorizontalOrganizationChart"/>
-    <dgm:cxn modelId="{9D2A792D-D446-42FE-9EEB-1D520232A13C}" type="presParOf" srcId="{12ECABC5-FE3C-4F68-BC34-A74A5382BC80}" destId="{5E7B38C0-34D8-4DDF-BDD9-A0B2A1325CCF}" srcOrd="0" destOrd="0" presId="urn:microsoft.com/office/officeart/2009/3/layout/HorizontalOrganizationChart"/>
-    <dgm:cxn modelId="{3A9640D6-35D2-4F04-9050-3B4FD93C5860}" type="presParOf" srcId="{12ECABC5-FE3C-4F68-BC34-A74A5382BC80}" destId="{D8B0AE73-074B-4D94-942C-881D57ADC229}" srcOrd="1" destOrd="0" presId="urn:microsoft.com/office/officeart/2009/3/layout/HorizontalOrganizationChart"/>
-    <dgm:cxn modelId="{E34B290D-F836-4F88-BF54-0958941B3848}" type="presParOf" srcId="{A11725E2-6C73-4A7C-A9D3-B618E3DEE080}" destId="{E35DC941-DD68-45FA-99F5-58E1ABFB6D6E}" srcOrd="1" destOrd="0" presId="urn:microsoft.com/office/officeart/2009/3/layout/HorizontalOrganizationChart"/>
-    <dgm:cxn modelId="{195195BB-66AA-450D-9884-EB7E12E6BA97}" type="presParOf" srcId="{E35DC941-DD68-45FA-99F5-58E1ABFB6D6E}" destId="{DC93FA88-5917-44F2-AF87-987E8745C690}" srcOrd="0" destOrd="0" presId="urn:microsoft.com/office/officeart/2009/3/layout/HorizontalOrganizationChart"/>
-    <dgm:cxn modelId="{02F0C13F-DE86-4FFC-AB19-2119CA650B1D}" type="presParOf" srcId="{E35DC941-DD68-45FA-99F5-58E1ABFB6D6E}" destId="{9C48565B-6504-40F4-BDC1-178DBD3D94DB}" srcOrd="1" destOrd="0" presId="urn:microsoft.com/office/officeart/2009/3/layout/HorizontalOrganizationChart"/>
-    <dgm:cxn modelId="{EBFED556-D41B-4DDF-96C0-187AAB01E02B}" type="presParOf" srcId="{9C48565B-6504-40F4-BDC1-178DBD3D94DB}" destId="{F25A2489-98BC-49CC-AB15-2498A09ED8B3}" srcOrd="0" destOrd="0" presId="urn:microsoft.com/office/officeart/2009/3/layout/HorizontalOrganizationChart"/>
-    <dgm:cxn modelId="{5FA1075D-4461-48C3-8924-71064F823C9E}" type="presParOf" srcId="{F25A2489-98BC-49CC-AB15-2498A09ED8B3}" destId="{66220A4A-ABD3-4046-830D-115AA2493A8A}" srcOrd="0" destOrd="0" presId="urn:microsoft.com/office/officeart/2009/3/layout/HorizontalOrganizationChart"/>
-    <dgm:cxn modelId="{097476F9-232A-4D9C-830C-538A8C49ADEE}" type="presParOf" srcId="{F25A2489-98BC-49CC-AB15-2498A09ED8B3}" destId="{C6B58C6F-73F0-4DC4-B28B-0A21AC62A60A}" srcOrd="1" destOrd="0" presId="urn:microsoft.com/office/officeart/2009/3/layout/HorizontalOrganizationChart"/>
-    <dgm:cxn modelId="{C1D01B55-CA19-4A85-8C3F-556B8EE47256}" type="presParOf" srcId="{9C48565B-6504-40F4-BDC1-178DBD3D94DB}" destId="{8EA279D3-CF4D-4549-BC68-B0CE4463BC56}" srcOrd="1" destOrd="0" presId="urn:microsoft.com/office/officeart/2009/3/layout/HorizontalOrganizationChart"/>
-    <dgm:cxn modelId="{1763B114-9389-4DAB-B41F-51D249241EBE}" type="presParOf" srcId="{8EA279D3-CF4D-4549-BC68-B0CE4463BC56}" destId="{904F20BF-AF02-4EBD-BCDE-09DCEE50D3B4}" srcOrd="0" destOrd="0" presId="urn:microsoft.com/office/officeart/2009/3/layout/HorizontalOrganizationChart"/>
-    <dgm:cxn modelId="{70EFBFA3-E864-49BB-A9B8-89C0276BB4E6}" type="presParOf" srcId="{8EA279D3-CF4D-4549-BC68-B0CE4463BC56}" destId="{E5FA2E89-C6F6-4CE7-A5AB-5E5535700A63}" srcOrd="1" destOrd="0" presId="urn:microsoft.com/office/officeart/2009/3/layout/HorizontalOrganizationChart"/>
-    <dgm:cxn modelId="{CD44AD2C-D2CD-4B88-84FE-0D5D90C56979}" type="presParOf" srcId="{E5FA2E89-C6F6-4CE7-A5AB-5E5535700A63}" destId="{793BF974-6170-48A6-BF8B-CBC76A3BA9DC}" srcOrd="0" destOrd="0" presId="urn:microsoft.com/office/officeart/2009/3/layout/HorizontalOrganizationChart"/>
-    <dgm:cxn modelId="{B47C22F9-1A56-47BF-8A33-75155661A926}" type="presParOf" srcId="{793BF974-6170-48A6-BF8B-CBC76A3BA9DC}" destId="{C2F9F933-E250-4E72-AAB8-A9FF7F6979D8}" srcOrd="0" destOrd="0" presId="urn:microsoft.com/office/officeart/2009/3/layout/HorizontalOrganizationChart"/>
-    <dgm:cxn modelId="{315CEE36-6A96-44AC-BA13-5592FD8068E7}" type="presParOf" srcId="{793BF974-6170-48A6-BF8B-CBC76A3BA9DC}" destId="{3CFAB42D-2972-4914-A00B-C8F20414C38E}" srcOrd="1" destOrd="0" presId="urn:microsoft.com/office/officeart/2009/3/layout/HorizontalOrganizationChart"/>
-    <dgm:cxn modelId="{200BFE14-249C-4F38-919E-95997961C8FC}" type="presParOf" srcId="{E5FA2E89-C6F6-4CE7-A5AB-5E5535700A63}" destId="{71AABA21-A108-490D-9834-F2726E030B6E}" srcOrd="1" destOrd="0" presId="urn:microsoft.com/office/officeart/2009/3/layout/HorizontalOrganizationChart"/>
-    <dgm:cxn modelId="{2AA344A3-97F8-4C02-B60F-A21495B41B57}" type="presParOf" srcId="{71AABA21-A108-490D-9834-F2726E030B6E}" destId="{B4A0082E-F62B-4D9C-8478-4662AEB14FFB}" srcOrd="0" destOrd="0" presId="urn:microsoft.com/office/officeart/2009/3/layout/HorizontalOrganizationChart"/>
-    <dgm:cxn modelId="{0425A049-7771-420E-857A-908776DCF471}" type="presParOf" srcId="{71AABA21-A108-490D-9834-F2726E030B6E}" destId="{23E8EF49-0FC1-4B65-8D15-A999862DF547}" srcOrd="1" destOrd="0" presId="urn:microsoft.com/office/officeart/2009/3/layout/HorizontalOrganizationChart"/>
-    <dgm:cxn modelId="{E7D652CF-F870-4DA9-9D8F-17804DB9599F}" type="presParOf" srcId="{23E8EF49-0FC1-4B65-8D15-A999862DF547}" destId="{90A8255E-BE3A-4A16-A2B2-AF63119FAFC7}" srcOrd="0" destOrd="0" presId="urn:microsoft.com/office/officeart/2009/3/layout/HorizontalOrganizationChart"/>
-    <dgm:cxn modelId="{F28672B3-505E-4B24-B82D-0656134C13A0}" type="presParOf" srcId="{90A8255E-BE3A-4A16-A2B2-AF63119FAFC7}" destId="{3894B029-9360-4EE3-A556-D4E2765CD2F0}" srcOrd="0" destOrd="0" presId="urn:microsoft.com/office/officeart/2009/3/layout/HorizontalOrganizationChart"/>
-    <dgm:cxn modelId="{F5A145C8-0B35-49F8-B04F-30C92059E013}" type="presParOf" srcId="{90A8255E-BE3A-4A16-A2B2-AF63119FAFC7}" destId="{6151F69C-E2D5-451D-8A35-02407F5837A1}" srcOrd="1" destOrd="0" presId="urn:microsoft.com/office/officeart/2009/3/layout/HorizontalOrganizationChart"/>
-    <dgm:cxn modelId="{340DB43C-37B3-4389-BBDE-AC3D7ECFDE56}" type="presParOf" srcId="{23E8EF49-0FC1-4B65-8D15-A999862DF547}" destId="{B4232358-891F-4C2C-BF23-350F2F76657E}" srcOrd="1" destOrd="0" presId="urn:microsoft.com/office/officeart/2009/3/layout/HorizontalOrganizationChart"/>
-    <dgm:cxn modelId="{F088A533-D387-4F3F-92B7-72086A523880}" type="presParOf" srcId="{23E8EF49-0FC1-4B65-8D15-A999862DF547}" destId="{9D2D9132-E42B-4E68-B1ED-C0DDD982D0D5}" srcOrd="2" destOrd="0" presId="urn:microsoft.com/office/officeart/2009/3/layout/HorizontalOrganizationChart"/>
-    <dgm:cxn modelId="{7D6B1D4D-7262-4E62-9385-FA809497936C}" type="presParOf" srcId="{E5FA2E89-C6F6-4CE7-A5AB-5E5535700A63}" destId="{9B4F79D8-B08B-468A-8851-F453A06436B1}" srcOrd="2" destOrd="0" presId="urn:microsoft.com/office/officeart/2009/3/layout/HorizontalOrganizationChart"/>
-    <dgm:cxn modelId="{EB9F4075-D6E5-4A50-942C-B1D7F6E8CB19}" type="presParOf" srcId="{9C48565B-6504-40F4-BDC1-178DBD3D94DB}" destId="{41685C9D-2C39-4FF6-8A8A-3FF60F46E1C3}" srcOrd="2" destOrd="0" presId="urn:microsoft.com/office/officeart/2009/3/layout/HorizontalOrganizationChart"/>
-    <dgm:cxn modelId="{7E0CE274-F2D7-4FA0-8BC9-097BB1C93199}" type="presParOf" srcId="{A11725E2-6C73-4A7C-A9D3-B618E3DEE080}" destId="{C67CB599-B8CD-49C5-98FA-BC3116FF7FF2}" srcOrd="2" destOrd="0" presId="urn:microsoft.com/office/officeart/2009/3/layout/HorizontalOrganizationChart"/>
-    <dgm:cxn modelId="{9D5B7067-F19A-4EDA-B4CF-5AB642A703C8}" type="presParOf" srcId="{FA68AF0E-ED0A-40AB-BF41-FAE131430166}" destId="{D7DF9864-D365-474A-B432-59703A3F82F7}" srcOrd="5" destOrd="0" presId="urn:microsoft.com/office/officeart/2009/3/layout/HorizontalOrganizationChart"/>
-    <dgm:cxn modelId="{1F03AE51-82D9-4BC3-9831-8814717F978F}" type="presParOf" srcId="{D7DF9864-D365-474A-B432-59703A3F82F7}" destId="{3CD384F0-97FB-4E9A-955B-2C7819A4A3C6}" srcOrd="0" destOrd="0" presId="urn:microsoft.com/office/officeart/2009/3/layout/HorizontalOrganizationChart"/>
-    <dgm:cxn modelId="{A5AC0518-6E0E-47BF-93E9-F1DDFFBCB9C3}" type="presParOf" srcId="{3CD384F0-97FB-4E9A-955B-2C7819A4A3C6}" destId="{E34AD5BF-9F90-4E59-80C6-246FAD860087}" srcOrd="0" destOrd="0" presId="urn:microsoft.com/office/officeart/2009/3/layout/HorizontalOrganizationChart"/>
-    <dgm:cxn modelId="{E929FE22-70DF-4901-A57D-39AFB8075721}" type="presParOf" srcId="{3CD384F0-97FB-4E9A-955B-2C7819A4A3C6}" destId="{7378CA09-4E03-4724-8908-143E56CF7FC6}" srcOrd="1" destOrd="0" presId="urn:microsoft.com/office/officeart/2009/3/layout/HorizontalOrganizationChart"/>
-    <dgm:cxn modelId="{73010E51-0613-4939-8172-7E5EA68A1D1C}" type="presParOf" srcId="{D7DF9864-D365-474A-B432-59703A3F82F7}" destId="{010AA3FD-28CD-4515-9FF8-A0A4238A1374}" srcOrd="1" destOrd="0" presId="urn:microsoft.com/office/officeart/2009/3/layout/HorizontalOrganizationChart"/>
-    <dgm:cxn modelId="{360A7DF0-8961-46F1-85BB-06E5D10C550C}" type="presParOf" srcId="{D7DF9864-D365-474A-B432-59703A3F82F7}" destId="{60F92AB9-F5AB-4B9A-9749-5DB9F7283D37}" srcOrd="2" destOrd="0" presId="urn:microsoft.com/office/officeart/2009/3/layout/HorizontalOrganizationChart"/>
-    <dgm:cxn modelId="{D56EDD86-6273-4BF7-9E17-3E3C6850A388}" type="presParOf" srcId="{FA68AF0E-ED0A-40AB-BF41-FAE131430166}" destId="{B8E02671-82C9-4BE9-B8C6-D4F94BE4DE13}" srcOrd="6" destOrd="0" presId="urn:microsoft.com/office/officeart/2009/3/layout/HorizontalOrganizationChart"/>
-    <dgm:cxn modelId="{5B6F174F-F4CD-4C9F-84E5-10F4122C646D}" type="presParOf" srcId="{B8E02671-82C9-4BE9-B8C6-D4F94BE4DE13}" destId="{1919EEC3-F767-48A5-A8FB-1864D9BB785D}" srcOrd="0" destOrd="0" presId="urn:microsoft.com/office/officeart/2009/3/layout/HorizontalOrganizationChart"/>
-    <dgm:cxn modelId="{A7DF1909-7771-4F4D-8AF6-05537183A996}" type="presParOf" srcId="{1919EEC3-F767-48A5-A8FB-1864D9BB785D}" destId="{CF257359-7FE2-4467-BD93-F68DAC80749A}" srcOrd="0" destOrd="0" presId="urn:microsoft.com/office/officeart/2009/3/layout/HorizontalOrganizationChart"/>
-    <dgm:cxn modelId="{3B71EC89-8D48-4B61-A4A0-0C70346DF031}" type="presParOf" srcId="{1919EEC3-F767-48A5-A8FB-1864D9BB785D}" destId="{2127D37A-2B26-4A48-A571-279ED1438B90}" srcOrd="1" destOrd="0" presId="urn:microsoft.com/office/officeart/2009/3/layout/HorizontalOrganizationChart"/>
-    <dgm:cxn modelId="{C3BAE918-2F80-4DB1-913A-3111BCDC4EEF}" type="presParOf" srcId="{B8E02671-82C9-4BE9-B8C6-D4F94BE4DE13}" destId="{4692B148-637C-4386-8051-EF9D230323B3}" srcOrd="1" destOrd="0" presId="urn:microsoft.com/office/officeart/2009/3/layout/HorizontalOrganizationChart"/>
-    <dgm:cxn modelId="{173013AB-EA24-4CFC-9833-11626008B4D1}" type="presParOf" srcId="{B8E02671-82C9-4BE9-B8C6-D4F94BE4DE13}" destId="{9958AEE8-E090-4718-A655-AF7174BDF266}" srcOrd="2" destOrd="0" presId="urn:microsoft.com/office/officeart/2009/3/layout/HorizontalOrganizationChart"/>
-    <dgm:cxn modelId="{B04BEBE3-47AB-46ED-8A6C-04DBAB1562FC}" type="presParOf" srcId="{FA68AF0E-ED0A-40AB-BF41-FAE131430166}" destId="{267BC2DA-E334-458C-A295-05F553D5470E}" srcOrd="7" destOrd="0" presId="urn:microsoft.com/office/officeart/2009/3/layout/HorizontalOrganizationChart"/>
-    <dgm:cxn modelId="{34F205BA-3117-478B-BEC3-CE633CDA516B}" type="presParOf" srcId="{267BC2DA-E334-458C-A295-05F553D5470E}" destId="{792B7E4A-333E-4B90-A5E7-F315B887F48F}" srcOrd="0" destOrd="0" presId="urn:microsoft.com/office/officeart/2009/3/layout/HorizontalOrganizationChart"/>
-    <dgm:cxn modelId="{BF69DE95-18EE-440D-8382-6A5A36AEEA8B}" type="presParOf" srcId="{792B7E4A-333E-4B90-A5E7-F315B887F48F}" destId="{348CAC41-D1C7-42D1-85FF-7853043AD2A1}" srcOrd="0" destOrd="0" presId="urn:microsoft.com/office/officeart/2009/3/layout/HorizontalOrganizationChart"/>
-    <dgm:cxn modelId="{73B35196-DFC9-4080-A2E8-7C70A57E6423}" type="presParOf" srcId="{792B7E4A-333E-4B90-A5E7-F315B887F48F}" destId="{7F935362-4B38-405D-A9C2-7447AD859DB7}" srcOrd="1" destOrd="0" presId="urn:microsoft.com/office/officeart/2009/3/layout/HorizontalOrganizationChart"/>
-    <dgm:cxn modelId="{D38CB6FE-12BF-4A57-B84A-1358A841F203}" type="presParOf" srcId="{267BC2DA-E334-458C-A295-05F553D5470E}" destId="{F3B704AC-AD81-48A0-9660-790A78AF2ADF}" srcOrd="1" destOrd="0" presId="urn:microsoft.com/office/officeart/2009/3/layout/HorizontalOrganizationChart"/>
-    <dgm:cxn modelId="{3F86C61C-8128-4A18-B8F1-AFB7189C9635}" type="presParOf" srcId="{267BC2DA-E334-458C-A295-05F553D5470E}" destId="{78F81034-D689-42DB-AA3F-BCDE23600B98}" srcOrd="2" destOrd="0" presId="urn:microsoft.com/office/officeart/2009/3/layout/HorizontalOrganizationChart"/>
-    <dgm:cxn modelId="{3AB3721F-1F42-4995-A12B-59143AB78E74}" type="presParOf" srcId="{FA68AF0E-ED0A-40AB-BF41-FAE131430166}" destId="{776BE22B-D073-4E16-8013-9933AF660026}" srcOrd="8" destOrd="0" presId="urn:microsoft.com/office/officeart/2009/3/layout/HorizontalOrganizationChart"/>
-    <dgm:cxn modelId="{82D0241B-33C0-4C0B-B56B-FD5BE8308877}" type="presParOf" srcId="{776BE22B-D073-4E16-8013-9933AF660026}" destId="{BE7A646E-6678-450D-A0BA-B29FB3DCA862}" srcOrd="0" destOrd="0" presId="urn:microsoft.com/office/officeart/2009/3/layout/HorizontalOrganizationChart"/>
-    <dgm:cxn modelId="{AE196ADA-F6AB-472D-A4BE-FFC5E2D2FADA}" type="presParOf" srcId="{BE7A646E-6678-450D-A0BA-B29FB3DCA862}" destId="{8C73F510-93CA-49C9-A35A-C172DFC9A0D3}" srcOrd="0" destOrd="0" presId="urn:microsoft.com/office/officeart/2009/3/layout/HorizontalOrganizationChart"/>
-    <dgm:cxn modelId="{06772A9C-DEDB-4254-AAC7-3FD9F567861C}" type="presParOf" srcId="{BE7A646E-6678-450D-A0BA-B29FB3DCA862}" destId="{C153044F-C6A0-4103-80EB-81715917F71F}" srcOrd="1" destOrd="0" presId="urn:microsoft.com/office/officeart/2009/3/layout/HorizontalOrganizationChart"/>
-    <dgm:cxn modelId="{7EAD9E04-39BC-4F6C-8CD2-1F90D4F76C9B}" type="presParOf" srcId="{776BE22B-D073-4E16-8013-9933AF660026}" destId="{729131D3-42D8-4993-A3AC-8DAF51866B83}" srcOrd="1" destOrd="0" presId="urn:microsoft.com/office/officeart/2009/3/layout/HorizontalOrganizationChart"/>
-    <dgm:cxn modelId="{C957B3C3-7CC5-4961-B5F3-22D1A099549A}" type="presParOf" srcId="{776BE22B-D073-4E16-8013-9933AF660026}" destId="{6D478C7F-02FE-4764-9F01-3C5B8DEB3413}" srcOrd="2" destOrd="0" presId="urn:microsoft.com/office/officeart/2009/3/layout/HorizontalOrganizationChart"/>
-    <dgm:cxn modelId="{658C8E71-6CF1-49B4-AEC5-F268E51C50D3}" type="presParOf" srcId="{FA68AF0E-ED0A-40AB-BF41-FAE131430166}" destId="{97C0336E-65C5-40FD-A92B-4A758229EB9C}" srcOrd="9" destOrd="0" presId="urn:microsoft.com/office/officeart/2009/3/layout/HorizontalOrganizationChart"/>
-    <dgm:cxn modelId="{422429EE-A0B1-4496-A143-B3B2EAEA048C}" type="presParOf" srcId="{97C0336E-65C5-40FD-A92B-4A758229EB9C}" destId="{82997E7B-C038-4D39-AF09-EC51F7CF9227}" srcOrd="0" destOrd="0" presId="urn:microsoft.com/office/officeart/2009/3/layout/HorizontalOrganizationChart"/>
-    <dgm:cxn modelId="{90C766AE-71F2-4383-B88B-BE74E66982D6}" type="presParOf" srcId="{82997E7B-C038-4D39-AF09-EC51F7CF9227}" destId="{580D5DF4-A4C3-48E4-BD85-AD7D60760FC5}" srcOrd="0" destOrd="0" presId="urn:microsoft.com/office/officeart/2009/3/layout/HorizontalOrganizationChart"/>
-    <dgm:cxn modelId="{53434C95-9D39-4255-B7A4-A20ACA3DFF22}" type="presParOf" srcId="{82997E7B-C038-4D39-AF09-EC51F7CF9227}" destId="{06B5BAD6-85BC-405E-844C-02B6CB7CEB3A}" srcOrd="1" destOrd="0" presId="urn:microsoft.com/office/officeart/2009/3/layout/HorizontalOrganizationChart"/>
-    <dgm:cxn modelId="{59B3FF49-9A30-42B5-B30E-AC0953A61459}" type="presParOf" srcId="{97C0336E-65C5-40FD-A92B-4A758229EB9C}" destId="{309ECB81-4F5F-4D8E-8A35-E3575964A9A9}" srcOrd="1" destOrd="0" presId="urn:microsoft.com/office/officeart/2009/3/layout/HorizontalOrganizationChart"/>
-    <dgm:cxn modelId="{DD7EC151-525E-468B-B03C-B8112F26D8EE}" type="presParOf" srcId="{97C0336E-65C5-40FD-A92B-4A758229EB9C}" destId="{6B82BDED-A5C0-4F62-92CC-61CA9C981623}" srcOrd="2" destOrd="0" presId="urn:microsoft.com/office/officeart/2009/3/layout/HorizontalOrganizationChart"/>
-    <dgm:cxn modelId="{2D4B7D17-4177-41AA-9401-B5B3BBF991FC}" type="presParOf" srcId="{FA68AF0E-ED0A-40AB-BF41-FAE131430166}" destId="{396144A8-A2EE-4699-8002-6657F37A6668}" srcOrd="10" destOrd="0" presId="urn:microsoft.com/office/officeart/2009/3/layout/HorizontalOrganizationChart"/>
-    <dgm:cxn modelId="{69856451-57C9-4364-88AD-92B552E35072}" type="presParOf" srcId="{396144A8-A2EE-4699-8002-6657F37A6668}" destId="{64240221-495E-4906-93FE-D0573376D328}" srcOrd="0" destOrd="0" presId="urn:microsoft.com/office/officeart/2009/3/layout/HorizontalOrganizationChart"/>
-    <dgm:cxn modelId="{44311A4C-F50D-4348-9463-F57985541C1B}" type="presParOf" srcId="{64240221-495E-4906-93FE-D0573376D328}" destId="{E47B10D9-411D-457A-A960-076B7A95B676}" srcOrd="0" destOrd="0" presId="urn:microsoft.com/office/officeart/2009/3/layout/HorizontalOrganizationChart"/>
-    <dgm:cxn modelId="{467C868D-7947-4205-B621-23D92D8CCF26}" type="presParOf" srcId="{64240221-495E-4906-93FE-D0573376D328}" destId="{19209DA1-8928-4D79-9246-68D6C81FBA4F}" srcOrd="1" destOrd="0" presId="urn:microsoft.com/office/officeart/2009/3/layout/HorizontalOrganizationChart"/>
-    <dgm:cxn modelId="{1D56A97D-2D26-48A6-9D74-D56D2160F12F}" type="presParOf" srcId="{396144A8-A2EE-4699-8002-6657F37A6668}" destId="{2F318697-3CBD-4E9A-8179-7CEDD3AC53D5}" srcOrd="1" destOrd="0" presId="urn:microsoft.com/office/officeart/2009/3/layout/HorizontalOrganizationChart"/>
-    <dgm:cxn modelId="{59F197D8-0DC3-4A68-89A0-F28ACE184BC7}" type="presParOf" srcId="{396144A8-A2EE-4699-8002-6657F37A6668}" destId="{117D50B8-DF3F-4BCF-9CE5-7C2647440CA0}" srcOrd="2" destOrd="0" presId="urn:microsoft.com/office/officeart/2009/3/layout/HorizontalOrganizationChart"/>
+    <dgm:cxn modelId="{7A50976D-158C-4256-BB98-86C2A03A1CA6}" type="presParOf" srcId="{FA68AF0E-ED0A-40AB-BF41-FAE131430166}" destId="{37D91D14-7BDE-4046-9C7A-208AD2FF452C}" srcOrd="0" destOrd="0" presId="urn:microsoft.com/office/officeart/2009/3/layout/HorizontalOrganizationChart"/>
+    <dgm:cxn modelId="{51100CEE-751F-4FC6-8226-84CC7D6A37BA}" type="presParOf" srcId="{37D91D14-7BDE-4046-9C7A-208AD2FF452C}" destId="{348F7CDC-7232-4649-B129-ACC658397644}" srcOrd="0" destOrd="0" presId="urn:microsoft.com/office/officeart/2009/3/layout/HorizontalOrganizationChart"/>
+    <dgm:cxn modelId="{113EF3E7-1A08-4A99-A1CD-E1886B6683F2}" type="presParOf" srcId="{348F7CDC-7232-4649-B129-ACC658397644}" destId="{74F3860E-3CEC-488E-B195-0FE2C04DF6B4}" srcOrd="0" destOrd="0" presId="urn:microsoft.com/office/officeart/2009/3/layout/HorizontalOrganizationChart"/>
+    <dgm:cxn modelId="{2A1EE5E2-8442-44C6-B075-DAA4B78811B5}" type="presParOf" srcId="{348F7CDC-7232-4649-B129-ACC658397644}" destId="{B8D9DB71-07FD-4201-B65B-60B9A998F049}" srcOrd="1" destOrd="0" presId="urn:microsoft.com/office/officeart/2009/3/layout/HorizontalOrganizationChart"/>
+    <dgm:cxn modelId="{F0FFD756-5B66-4B8F-98E6-3FC188B2B8B8}" type="presParOf" srcId="{37D91D14-7BDE-4046-9C7A-208AD2FF452C}" destId="{955F8AFF-7098-4DFD-8C31-B8C07B82B66E}" srcOrd="1" destOrd="0" presId="urn:microsoft.com/office/officeart/2009/3/layout/HorizontalOrganizationChart"/>
+    <dgm:cxn modelId="{72F64EAC-780A-48AC-8517-CB2380389EB8}" type="presParOf" srcId="{37D91D14-7BDE-4046-9C7A-208AD2FF452C}" destId="{47B11275-F399-4098-9B98-80ADE06DD3F3}" srcOrd="2" destOrd="0" presId="urn:microsoft.com/office/officeart/2009/3/layout/HorizontalOrganizationChart"/>
+    <dgm:cxn modelId="{6DB10A4E-6CB0-4B23-8853-41D1361B113B}" type="presParOf" srcId="{FA68AF0E-ED0A-40AB-BF41-FAE131430166}" destId="{EB3FC74B-AEDA-4474-A93A-D6D6BFFF7CA3}" srcOrd="1" destOrd="0" presId="urn:microsoft.com/office/officeart/2009/3/layout/HorizontalOrganizationChart"/>
+    <dgm:cxn modelId="{599B9F0F-2080-4C24-8EA4-32F9BDE2C8CE}" type="presParOf" srcId="{EB3FC74B-AEDA-4474-A93A-D6D6BFFF7CA3}" destId="{45FAD60E-2267-4C0F-9B44-99A0B0354127}" srcOrd="0" destOrd="0" presId="urn:microsoft.com/office/officeart/2009/3/layout/HorizontalOrganizationChart"/>
+    <dgm:cxn modelId="{4722799B-CDA3-4117-B2C8-7C99BE463CF0}" type="presParOf" srcId="{45FAD60E-2267-4C0F-9B44-99A0B0354127}" destId="{86AB8F9C-4CEF-4638-B971-E4DDE93771F9}" srcOrd="0" destOrd="0" presId="urn:microsoft.com/office/officeart/2009/3/layout/HorizontalOrganizationChart"/>
+    <dgm:cxn modelId="{03B109EE-8604-4E58-AD5D-A2A0A9B9A294}" type="presParOf" srcId="{45FAD60E-2267-4C0F-9B44-99A0B0354127}" destId="{B20E6FFA-AF51-4AB8-A265-BEAA08605E5E}" srcOrd="1" destOrd="0" presId="urn:microsoft.com/office/officeart/2009/3/layout/HorizontalOrganizationChart"/>
+    <dgm:cxn modelId="{1C2C1AAA-D1F4-457D-B1D7-177940E9D951}" type="presParOf" srcId="{EB3FC74B-AEDA-4474-A93A-D6D6BFFF7CA3}" destId="{4011F0B3-DF25-4395-969D-849A170D9C3B}" srcOrd="1" destOrd="0" presId="urn:microsoft.com/office/officeart/2009/3/layout/HorizontalOrganizationChart"/>
+    <dgm:cxn modelId="{4349EBD6-3DDC-4B20-8442-7A78788ECD0C}" type="presParOf" srcId="{EB3FC74B-AEDA-4474-A93A-D6D6BFFF7CA3}" destId="{9120D04C-0CF7-4553-8588-4B146EB60279}" srcOrd="2" destOrd="0" presId="urn:microsoft.com/office/officeart/2009/3/layout/HorizontalOrganizationChart"/>
+    <dgm:cxn modelId="{2E2956D6-3773-4162-8352-F3ECA31FBA22}" type="presParOf" srcId="{FA68AF0E-ED0A-40AB-BF41-FAE131430166}" destId="{42F76A83-C520-4FD7-A9FA-A3073BAAC776}" srcOrd="2" destOrd="0" presId="urn:microsoft.com/office/officeart/2009/3/layout/HorizontalOrganizationChart"/>
+    <dgm:cxn modelId="{D0A36368-C6F6-4481-A3DD-1851548FDB79}" type="presParOf" srcId="{42F76A83-C520-4FD7-A9FA-A3073BAAC776}" destId="{51C3FEC0-3BB8-46B5-BC38-7C6C907E5DF7}" srcOrd="0" destOrd="0" presId="urn:microsoft.com/office/officeart/2009/3/layout/HorizontalOrganizationChart"/>
+    <dgm:cxn modelId="{518FFD8E-B13E-4893-A88B-0FCB963E860F}" type="presParOf" srcId="{51C3FEC0-3BB8-46B5-BC38-7C6C907E5DF7}" destId="{B07C3B27-99F2-4C7E-A04F-868B09B86528}" srcOrd="0" destOrd="0" presId="urn:microsoft.com/office/officeart/2009/3/layout/HorizontalOrganizationChart"/>
+    <dgm:cxn modelId="{47357CA6-265D-4CA6-BC3C-B973DC1C1DB2}" type="presParOf" srcId="{51C3FEC0-3BB8-46B5-BC38-7C6C907E5DF7}" destId="{702B20DB-C819-4CE6-952B-3BF5E448C26B}" srcOrd="1" destOrd="0" presId="urn:microsoft.com/office/officeart/2009/3/layout/HorizontalOrganizationChart"/>
+    <dgm:cxn modelId="{F41184B8-1FB5-40BA-9F6F-7451BC1E5922}" type="presParOf" srcId="{42F76A83-C520-4FD7-A9FA-A3073BAAC776}" destId="{05E17152-749D-4CF2-BECC-2F0BF0F40FBB}" srcOrd="1" destOrd="0" presId="urn:microsoft.com/office/officeart/2009/3/layout/HorizontalOrganizationChart"/>
+    <dgm:cxn modelId="{54CB7413-915F-4BB2-8579-CF13A8BE948C}" type="presParOf" srcId="{42F76A83-C520-4FD7-A9FA-A3073BAAC776}" destId="{5B0204FF-426F-4A49-97B3-F7EB0B41E10B}" srcOrd="2" destOrd="0" presId="urn:microsoft.com/office/officeart/2009/3/layout/HorizontalOrganizationChart"/>
+    <dgm:cxn modelId="{C493CCCE-AFCF-4ECA-ABAF-1E9321BDD0FC}" type="presParOf" srcId="{FA68AF0E-ED0A-40AB-BF41-FAE131430166}" destId="{FF6F1666-80BB-4890-AA41-3348A632C3B3}" srcOrd="3" destOrd="0" presId="urn:microsoft.com/office/officeart/2009/3/layout/HorizontalOrganizationChart"/>
+    <dgm:cxn modelId="{EDD4DE6D-FA99-4368-AFFC-75D8D77279BA}" type="presParOf" srcId="{FF6F1666-80BB-4890-AA41-3348A632C3B3}" destId="{803C5DBB-0F06-4325-86C2-392591A0A447}" srcOrd="0" destOrd="0" presId="urn:microsoft.com/office/officeart/2009/3/layout/HorizontalOrganizationChart"/>
+    <dgm:cxn modelId="{94415139-7C39-48FB-9FB7-C182F0909F2A}" type="presParOf" srcId="{803C5DBB-0F06-4325-86C2-392591A0A447}" destId="{CDA28B5A-8554-4CB0-9088-A4D254432396}" srcOrd="0" destOrd="0" presId="urn:microsoft.com/office/officeart/2009/3/layout/HorizontalOrganizationChart"/>
+    <dgm:cxn modelId="{5EE8ABD4-D0CA-45B9-9063-5385BEAB10EE}" type="presParOf" srcId="{803C5DBB-0F06-4325-86C2-392591A0A447}" destId="{1DE1C352-C665-4AE1-B591-A6BCC8E8B3AB}" srcOrd="1" destOrd="0" presId="urn:microsoft.com/office/officeart/2009/3/layout/HorizontalOrganizationChart"/>
+    <dgm:cxn modelId="{0B55AB34-55DC-45A8-AF01-B50BD60BAFBC}" type="presParOf" srcId="{FF6F1666-80BB-4890-AA41-3348A632C3B3}" destId="{9BEEFF96-01ED-4D82-B05E-670EF36F3799}" srcOrd="1" destOrd="0" presId="urn:microsoft.com/office/officeart/2009/3/layout/HorizontalOrganizationChart"/>
+    <dgm:cxn modelId="{A3718959-1D3B-4DBE-BEA7-2CD0C327225A}" type="presParOf" srcId="{FF6F1666-80BB-4890-AA41-3348A632C3B3}" destId="{84D7E2E1-D0DD-4E69-9777-509BA967676B}" srcOrd="2" destOrd="0" presId="urn:microsoft.com/office/officeart/2009/3/layout/HorizontalOrganizationChart"/>
+    <dgm:cxn modelId="{2A6DE6B9-F977-4B33-9468-648A1BFDDECB}" type="presParOf" srcId="{FA68AF0E-ED0A-40AB-BF41-FAE131430166}" destId="{A11725E2-6C73-4A7C-A9D3-B618E3DEE080}" srcOrd="4" destOrd="0" presId="urn:microsoft.com/office/officeart/2009/3/layout/HorizontalOrganizationChart"/>
+    <dgm:cxn modelId="{6244CAB5-07FE-4059-8642-37B8907A2752}" type="presParOf" srcId="{A11725E2-6C73-4A7C-A9D3-B618E3DEE080}" destId="{12ECABC5-FE3C-4F68-BC34-A74A5382BC80}" srcOrd="0" destOrd="0" presId="urn:microsoft.com/office/officeart/2009/3/layout/HorizontalOrganizationChart"/>
+    <dgm:cxn modelId="{0701A9DA-A6CB-4FF0-8F95-9D34739D37A0}" type="presParOf" srcId="{12ECABC5-FE3C-4F68-BC34-A74A5382BC80}" destId="{5E7B38C0-34D8-4DDF-BDD9-A0B2A1325CCF}" srcOrd="0" destOrd="0" presId="urn:microsoft.com/office/officeart/2009/3/layout/HorizontalOrganizationChart"/>
+    <dgm:cxn modelId="{653DEBF7-449A-4137-95FF-849A4427C1EC}" type="presParOf" srcId="{12ECABC5-FE3C-4F68-BC34-A74A5382BC80}" destId="{D8B0AE73-074B-4D94-942C-881D57ADC229}" srcOrd="1" destOrd="0" presId="urn:microsoft.com/office/officeart/2009/3/layout/HorizontalOrganizationChart"/>
+    <dgm:cxn modelId="{0DE483AC-FEF3-4169-8F5B-AD23E96F8FB8}" type="presParOf" srcId="{A11725E2-6C73-4A7C-A9D3-B618E3DEE080}" destId="{E35DC941-DD68-45FA-99F5-58E1ABFB6D6E}" srcOrd="1" destOrd="0" presId="urn:microsoft.com/office/officeart/2009/3/layout/HorizontalOrganizationChart"/>
+    <dgm:cxn modelId="{64A8E36D-D10D-418C-943A-A112C958F275}" type="presParOf" srcId="{E35DC941-DD68-45FA-99F5-58E1ABFB6D6E}" destId="{DC93FA88-5917-44F2-AF87-987E8745C690}" srcOrd="0" destOrd="0" presId="urn:microsoft.com/office/officeart/2009/3/layout/HorizontalOrganizationChart"/>
+    <dgm:cxn modelId="{F54958C0-DEBE-4175-8CAA-CF66D704BB27}" type="presParOf" srcId="{E35DC941-DD68-45FA-99F5-58E1ABFB6D6E}" destId="{9C48565B-6504-40F4-BDC1-178DBD3D94DB}" srcOrd="1" destOrd="0" presId="urn:microsoft.com/office/officeart/2009/3/layout/HorizontalOrganizationChart"/>
+    <dgm:cxn modelId="{66C44F5B-0CF8-4948-A4D5-FD70E1DA28C8}" type="presParOf" srcId="{9C48565B-6504-40F4-BDC1-178DBD3D94DB}" destId="{F25A2489-98BC-49CC-AB15-2498A09ED8B3}" srcOrd="0" destOrd="0" presId="urn:microsoft.com/office/officeart/2009/3/layout/HorizontalOrganizationChart"/>
+    <dgm:cxn modelId="{62C5F360-A349-485E-8B07-C6C52AB89134}" type="presParOf" srcId="{F25A2489-98BC-49CC-AB15-2498A09ED8B3}" destId="{66220A4A-ABD3-4046-830D-115AA2493A8A}" srcOrd="0" destOrd="0" presId="urn:microsoft.com/office/officeart/2009/3/layout/HorizontalOrganizationChart"/>
+    <dgm:cxn modelId="{02EDDA1E-95CE-4101-95BF-45174E493C9D}" type="presParOf" srcId="{F25A2489-98BC-49CC-AB15-2498A09ED8B3}" destId="{C6B58C6F-73F0-4DC4-B28B-0A21AC62A60A}" srcOrd="1" destOrd="0" presId="urn:microsoft.com/office/officeart/2009/3/layout/HorizontalOrganizationChart"/>
+    <dgm:cxn modelId="{4FEB1459-2E91-416A-98F5-8045508B5284}" type="presParOf" srcId="{9C48565B-6504-40F4-BDC1-178DBD3D94DB}" destId="{8EA279D3-CF4D-4549-BC68-B0CE4463BC56}" srcOrd="1" destOrd="0" presId="urn:microsoft.com/office/officeart/2009/3/layout/HorizontalOrganizationChart"/>
+    <dgm:cxn modelId="{0AD00576-7A82-4650-9D1A-B8D078BE20A8}" type="presParOf" srcId="{8EA279D3-CF4D-4549-BC68-B0CE4463BC56}" destId="{904F20BF-AF02-4EBD-BCDE-09DCEE50D3B4}" srcOrd="0" destOrd="0" presId="urn:microsoft.com/office/officeart/2009/3/layout/HorizontalOrganizationChart"/>
+    <dgm:cxn modelId="{2794FC76-082F-4B0F-861B-45A372E6C734}" type="presParOf" srcId="{8EA279D3-CF4D-4549-BC68-B0CE4463BC56}" destId="{E5FA2E89-C6F6-4CE7-A5AB-5E5535700A63}" srcOrd="1" destOrd="0" presId="urn:microsoft.com/office/officeart/2009/3/layout/HorizontalOrganizationChart"/>
+    <dgm:cxn modelId="{55B2448C-B1E5-4436-BFF7-326993E85208}" type="presParOf" srcId="{E5FA2E89-C6F6-4CE7-A5AB-5E5535700A63}" destId="{793BF974-6170-48A6-BF8B-CBC76A3BA9DC}" srcOrd="0" destOrd="0" presId="urn:microsoft.com/office/officeart/2009/3/layout/HorizontalOrganizationChart"/>
+    <dgm:cxn modelId="{5006AEA7-CC02-407C-8737-1C10E0D564F8}" type="presParOf" srcId="{793BF974-6170-48A6-BF8B-CBC76A3BA9DC}" destId="{C2F9F933-E250-4E72-AAB8-A9FF7F6979D8}" srcOrd="0" destOrd="0" presId="urn:microsoft.com/office/officeart/2009/3/layout/HorizontalOrganizationChart"/>
+    <dgm:cxn modelId="{ED169CE5-B3BE-4B0A-8A61-7B3026CC3597}" type="presParOf" srcId="{793BF974-6170-48A6-BF8B-CBC76A3BA9DC}" destId="{3CFAB42D-2972-4914-A00B-C8F20414C38E}" srcOrd="1" destOrd="0" presId="urn:microsoft.com/office/officeart/2009/3/layout/HorizontalOrganizationChart"/>
+    <dgm:cxn modelId="{8DFFFCE3-D3E5-4E33-95DA-385CE55B9220}" type="presParOf" srcId="{E5FA2E89-C6F6-4CE7-A5AB-5E5535700A63}" destId="{71AABA21-A108-490D-9834-F2726E030B6E}" srcOrd="1" destOrd="0" presId="urn:microsoft.com/office/officeart/2009/3/layout/HorizontalOrganizationChart"/>
+    <dgm:cxn modelId="{B038B748-3A2C-45E0-A45C-1641692C1A88}" type="presParOf" srcId="{71AABA21-A108-490D-9834-F2726E030B6E}" destId="{B4A0082E-F62B-4D9C-8478-4662AEB14FFB}" srcOrd="0" destOrd="0" presId="urn:microsoft.com/office/officeart/2009/3/layout/HorizontalOrganizationChart"/>
+    <dgm:cxn modelId="{CBCDB590-9C97-4A1A-8F9F-BE778C143F90}" type="presParOf" srcId="{71AABA21-A108-490D-9834-F2726E030B6E}" destId="{23E8EF49-0FC1-4B65-8D15-A999862DF547}" srcOrd="1" destOrd="0" presId="urn:microsoft.com/office/officeart/2009/3/layout/HorizontalOrganizationChart"/>
+    <dgm:cxn modelId="{2C078757-95E7-4657-AC83-D494DECE9AB2}" type="presParOf" srcId="{23E8EF49-0FC1-4B65-8D15-A999862DF547}" destId="{90A8255E-BE3A-4A16-A2B2-AF63119FAFC7}" srcOrd="0" destOrd="0" presId="urn:microsoft.com/office/officeart/2009/3/layout/HorizontalOrganizationChart"/>
+    <dgm:cxn modelId="{84DCB7AF-F54E-4DD2-AAB1-77A8AEFC3C30}" type="presParOf" srcId="{90A8255E-BE3A-4A16-A2B2-AF63119FAFC7}" destId="{3894B029-9360-4EE3-A556-D4E2765CD2F0}" srcOrd="0" destOrd="0" presId="urn:microsoft.com/office/officeart/2009/3/layout/HorizontalOrganizationChart"/>
+    <dgm:cxn modelId="{CA6314EB-68D7-4DD8-96FA-B11D23978FF8}" type="presParOf" srcId="{90A8255E-BE3A-4A16-A2B2-AF63119FAFC7}" destId="{6151F69C-E2D5-451D-8A35-02407F5837A1}" srcOrd="1" destOrd="0" presId="urn:microsoft.com/office/officeart/2009/3/layout/HorizontalOrganizationChart"/>
+    <dgm:cxn modelId="{1ED27457-9B68-4A62-8071-95DE5F2F8D60}" type="presParOf" srcId="{23E8EF49-0FC1-4B65-8D15-A999862DF547}" destId="{B4232358-891F-4C2C-BF23-350F2F76657E}" srcOrd="1" destOrd="0" presId="urn:microsoft.com/office/officeart/2009/3/layout/HorizontalOrganizationChart"/>
+    <dgm:cxn modelId="{B7131EC6-C647-41AD-A441-DB2F7D7449F6}" type="presParOf" srcId="{23E8EF49-0FC1-4B65-8D15-A999862DF547}" destId="{9D2D9132-E42B-4E68-B1ED-C0DDD982D0D5}" srcOrd="2" destOrd="0" presId="urn:microsoft.com/office/officeart/2009/3/layout/HorizontalOrganizationChart"/>
+    <dgm:cxn modelId="{9CC08E25-2B9F-4180-8727-FE23EBA2E3D9}" type="presParOf" srcId="{E5FA2E89-C6F6-4CE7-A5AB-5E5535700A63}" destId="{9B4F79D8-B08B-468A-8851-F453A06436B1}" srcOrd="2" destOrd="0" presId="urn:microsoft.com/office/officeart/2009/3/layout/HorizontalOrganizationChart"/>
+    <dgm:cxn modelId="{28AF579A-0BA8-47D9-AFE8-747A3DBA1C93}" type="presParOf" srcId="{9C48565B-6504-40F4-BDC1-178DBD3D94DB}" destId="{41685C9D-2C39-4FF6-8A8A-3FF60F46E1C3}" srcOrd="2" destOrd="0" presId="urn:microsoft.com/office/officeart/2009/3/layout/HorizontalOrganizationChart"/>
+    <dgm:cxn modelId="{51E6B3B8-89DF-4A6E-A5BA-76331ACF0A31}" type="presParOf" srcId="{A11725E2-6C73-4A7C-A9D3-B618E3DEE080}" destId="{C67CB599-B8CD-49C5-98FA-BC3116FF7FF2}" srcOrd="2" destOrd="0" presId="urn:microsoft.com/office/officeart/2009/3/layout/HorizontalOrganizationChart"/>
+    <dgm:cxn modelId="{2B00DE58-98BC-4E8A-8A82-08C4162A034B}" type="presParOf" srcId="{FA68AF0E-ED0A-40AB-BF41-FAE131430166}" destId="{D7DF9864-D365-474A-B432-59703A3F82F7}" srcOrd="5" destOrd="0" presId="urn:microsoft.com/office/officeart/2009/3/layout/HorizontalOrganizationChart"/>
+    <dgm:cxn modelId="{34CFB026-4D40-43A7-9BAA-B430867544E6}" type="presParOf" srcId="{D7DF9864-D365-474A-B432-59703A3F82F7}" destId="{3CD384F0-97FB-4E9A-955B-2C7819A4A3C6}" srcOrd="0" destOrd="0" presId="urn:microsoft.com/office/officeart/2009/3/layout/HorizontalOrganizationChart"/>
+    <dgm:cxn modelId="{0A5D4009-DD28-44AB-A700-6B80107EF59E}" type="presParOf" srcId="{3CD384F0-97FB-4E9A-955B-2C7819A4A3C6}" destId="{E34AD5BF-9F90-4E59-80C6-246FAD860087}" srcOrd="0" destOrd="0" presId="urn:microsoft.com/office/officeart/2009/3/layout/HorizontalOrganizationChart"/>
+    <dgm:cxn modelId="{F0D37251-F22E-464E-8C96-F0ED4CD2AF46}" type="presParOf" srcId="{3CD384F0-97FB-4E9A-955B-2C7819A4A3C6}" destId="{7378CA09-4E03-4724-8908-143E56CF7FC6}" srcOrd="1" destOrd="0" presId="urn:microsoft.com/office/officeart/2009/3/layout/HorizontalOrganizationChart"/>
+    <dgm:cxn modelId="{71C107B0-4744-4E29-8998-5D1B04A61E4F}" type="presParOf" srcId="{D7DF9864-D365-474A-B432-59703A3F82F7}" destId="{010AA3FD-28CD-4515-9FF8-A0A4238A1374}" srcOrd="1" destOrd="0" presId="urn:microsoft.com/office/officeart/2009/3/layout/HorizontalOrganizationChart"/>
+    <dgm:cxn modelId="{EE64A07A-78F6-4EBE-8A81-1873CBF97C17}" type="presParOf" srcId="{D7DF9864-D365-474A-B432-59703A3F82F7}" destId="{60F92AB9-F5AB-4B9A-9749-5DB9F7283D37}" srcOrd="2" destOrd="0" presId="urn:microsoft.com/office/officeart/2009/3/layout/HorizontalOrganizationChart"/>
+    <dgm:cxn modelId="{580F9A75-8B0B-4C3D-8096-B9AB698AEFF9}" type="presParOf" srcId="{FA68AF0E-ED0A-40AB-BF41-FAE131430166}" destId="{B8E02671-82C9-4BE9-B8C6-D4F94BE4DE13}" srcOrd="6" destOrd="0" presId="urn:microsoft.com/office/officeart/2009/3/layout/HorizontalOrganizationChart"/>
+    <dgm:cxn modelId="{FAED387D-CC07-4FA7-BD37-0A6E5B3C6FAE}" type="presParOf" srcId="{B8E02671-82C9-4BE9-B8C6-D4F94BE4DE13}" destId="{1919EEC3-F767-48A5-A8FB-1864D9BB785D}" srcOrd="0" destOrd="0" presId="urn:microsoft.com/office/officeart/2009/3/layout/HorizontalOrganizationChart"/>
+    <dgm:cxn modelId="{584D5103-B1C1-45DB-96C9-FC53FF43C9F6}" type="presParOf" srcId="{1919EEC3-F767-48A5-A8FB-1864D9BB785D}" destId="{CF257359-7FE2-4467-BD93-F68DAC80749A}" srcOrd="0" destOrd="0" presId="urn:microsoft.com/office/officeart/2009/3/layout/HorizontalOrganizationChart"/>
+    <dgm:cxn modelId="{D4C59A85-AE43-4B30-BD33-4532B44BB7B7}" type="presParOf" srcId="{1919EEC3-F767-48A5-A8FB-1864D9BB785D}" destId="{2127D37A-2B26-4A48-A571-279ED1438B90}" srcOrd="1" destOrd="0" presId="urn:microsoft.com/office/officeart/2009/3/layout/HorizontalOrganizationChart"/>
+    <dgm:cxn modelId="{1C38757E-9D57-4604-B55F-C4BA5945EB03}" type="presParOf" srcId="{B8E02671-82C9-4BE9-B8C6-D4F94BE4DE13}" destId="{4692B148-637C-4386-8051-EF9D230323B3}" srcOrd="1" destOrd="0" presId="urn:microsoft.com/office/officeart/2009/3/layout/HorizontalOrganizationChart"/>
+    <dgm:cxn modelId="{74DFA57D-E0A2-4082-863C-8EA62BD62A7A}" type="presParOf" srcId="{B8E02671-82C9-4BE9-B8C6-D4F94BE4DE13}" destId="{9958AEE8-E090-4718-A655-AF7174BDF266}" srcOrd="2" destOrd="0" presId="urn:microsoft.com/office/officeart/2009/3/layout/HorizontalOrganizationChart"/>
+    <dgm:cxn modelId="{469CCA7C-A8EE-481E-B6D4-38E2F7F71A9C}" type="presParOf" srcId="{FA68AF0E-ED0A-40AB-BF41-FAE131430166}" destId="{267BC2DA-E334-458C-A295-05F553D5470E}" srcOrd="7" destOrd="0" presId="urn:microsoft.com/office/officeart/2009/3/layout/HorizontalOrganizationChart"/>
+    <dgm:cxn modelId="{5AAB92FF-36D2-45A3-AD94-BFED07C11937}" type="presParOf" srcId="{267BC2DA-E334-458C-A295-05F553D5470E}" destId="{792B7E4A-333E-4B90-A5E7-F315B887F48F}" srcOrd="0" destOrd="0" presId="urn:microsoft.com/office/officeart/2009/3/layout/HorizontalOrganizationChart"/>
+    <dgm:cxn modelId="{A4DC5212-4F16-4A88-A7C9-551CC0A66617}" type="presParOf" srcId="{792B7E4A-333E-4B90-A5E7-F315B887F48F}" destId="{348CAC41-D1C7-42D1-85FF-7853043AD2A1}" srcOrd="0" destOrd="0" presId="urn:microsoft.com/office/officeart/2009/3/layout/HorizontalOrganizationChart"/>
+    <dgm:cxn modelId="{18B8A702-97DC-4398-A32E-2AAF2E8E60CB}" type="presParOf" srcId="{792B7E4A-333E-4B90-A5E7-F315B887F48F}" destId="{7F935362-4B38-405D-A9C2-7447AD859DB7}" srcOrd="1" destOrd="0" presId="urn:microsoft.com/office/officeart/2009/3/layout/HorizontalOrganizationChart"/>
+    <dgm:cxn modelId="{008F9337-18B1-4F8D-AEE4-8B28929E7DBB}" type="presParOf" srcId="{267BC2DA-E334-458C-A295-05F553D5470E}" destId="{F3B704AC-AD81-48A0-9660-790A78AF2ADF}" srcOrd="1" destOrd="0" presId="urn:microsoft.com/office/officeart/2009/3/layout/HorizontalOrganizationChart"/>
+    <dgm:cxn modelId="{2A617742-6E01-4E59-9084-243D1A1CBAD4}" type="presParOf" srcId="{267BC2DA-E334-458C-A295-05F553D5470E}" destId="{78F81034-D689-42DB-AA3F-BCDE23600B98}" srcOrd="2" destOrd="0" presId="urn:microsoft.com/office/officeart/2009/3/layout/HorizontalOrganizationChart"/>
+    <dgm:cxn modelId="{0976D568-DD7D-4D4A-B198-8FC999A014B2}" type="presParOf" srcId="{FA68AF0E-ED0A-40AB-BF41-FAE131430166}" destId="{776BE22B-D073-4E16-8013-9933AF660026}" srcOrd="8" destOrd="0" presId="urn:microsoft.com/office/officeart/2009/3/layout/HorizontalOrganizationChart"/>
+    <dgm:cxn modelId="{EAF376FB-592E-40DB-9AC1-2DD089D07335}" type="presParOf" srcId="{776BE22B-D073-4E16-8013-9933AF660026}" destId="{BE7A646E-6678-450D-A0BA-B29FB3DCA862}" srcOrd="0" destOrd="0" presId="urn:microsoft.com/office/officeart/2009/3/layout/HorizontalOrganizationChart"/>
+    <dgm:cxn modelId="{914A327F-B85C-4996-B143-42AA584F6B6E}" type="presParOf" srcId="{BE7A646E-6678-450D-A0BA-B29FB3DCA862}" destId="{8C73F510-93CA-49C9-A35A-C172DFC9A0D3}" srcOrd="0" destOrd="0" presId="urn:microsoft.com/office/officeart/2009/3/layout/HorizontalOrganizationChart"/>
+    <dgm:cxn modelId="{BC036274-E0F0-4840-8CA4-F6B7C7A01359}" type="presParOf" srcId="{BE7A646E-6678-450D-A0BA-B29FB3DCA862}" destId="{C153044F-C6A0-4103-80EB-81715917F71F}" srcOrd="1" destOrd="0" presId="urn:microsoft.com/office/officeart/2009/3/layout/HorizontalOrganizationChart"/>
+    <dgm:cxn modelId="{EC2F5EC9-E7EC-4C10-A995-503B7ECB5D4E}" type="presParOf" srcId="{776BE22B-D073-4E16-8013-9933AF660026}" destId="{729131D3-42D8-4993-A3AC-8DAF51866B83}" srcOrd="1" destOrd="0" presId="urn:microsoft.com/office/officeart/2009/3/layout/HorizontalOrganizationChart"/>
+    <dgm:cxn modelId="{D4ECA65E-EE50-4623-8003-7C5DCC55F6D7}" type="presParOf" srcId="{776BE22B-D073-4E16-8013-9933AF660026}" destId="{6D478C7F-02FE-4764-9F01-3C5B8DEB3413}" srcOrd="2" destOrd="0" presId="urn:microsoft.com/office/officeart/2009/3/layout/HorizontalOrganizationChart"/>
+    <dgm:cxn modelId="{241CDDD7-745A-4A56-A7D0-81DFA115D92B}" type="presParOf" srcId="{FA68AF0E-ED0A-40AB-BF41-FAE131430166}" destId="{97C0336E-65C5-40FD-A92B-4A758229EB9C}" srcOrd="9" destOrd="0" presId="urn:microsoft.com/office/officeart/2009/3/layout/HorizontalOrganizationChart"/>
+    <dgm:cxn modelId="{37B7E8B9-BB93-40F5-8802-09C616793174}" type="presParOf" srcId="{97C0336E-65C5-40FD-A92B-4A758229EB9C}" destId="{82997E7B-C038-4D39-AF09-EC51F7CF9227}" srcOrd="0" destOrd="0" presId="urn:microsoft.com/office/officeart/2009/3/layout/HorizontalOrganizationChart"/>
+    <dgm:cxn modelId="{F57C5C33-81B1-4A47-9DBD-8C6C43BC0DEF}" type="presParOf" srcId="{82997E7B-C038-4D39-AF09-EC51F7CF9227}" destId="{580D5DF4-A4C3-48E4-BD85-AD7D60760FC5}" srcOrd="0" destOrd="0" presId="urn:microsoft.com/office/officeart/2009/3/layout/HorizontalOrganizationChart"/>
+    <dgm:cxn modelId="{D5E92251-9727-4EBB-89C4-B96ADF75C17D}" type="presParOf" srcId="{82997E7B-C038-4D39-AF09-EC51F7CF9227}" destId="{06B5BAD6-85BC-405E-844C-02B6CB7CEB3A}" srcOrd="1" destOrd="0" presId="urn:microsoft.com/office/officeart/2009/3/layout/HorizontalOrganizationChart"/>
+    <dgm:cxn modelId="{824A8986-EE63-4E9E-AEC5-E4B82B5F4C45}" type="presParOf" srcId="{97C0336E-65C5-40FD-A92B-4A758229EB9C}" destId="{309ECB81-4F5F-4D8E-8A35-E3575964A9A9}" srcOrd="1" destOrd="0" presId="urn:microsoft.com/office/officeart/2009/3/layout/HorizontalOrganizationChart"/>
+    <dgm:cxn modelId="{9E558CE0-A7DF-4DDB-ABBC-60C89CDF5D1C}" type="presParOf" srcId="{97C0336E-65C5-40FD-A92B-4A758229EB9C}" destId="{6B82BDED-A5C0-4F62-92CC-61CA9C981623}" srcOrd="2" destOrd="0" presId="urn:microsoft.com/office/officeart/2009/3/layout/HorizontalOrganizationChart"/>
+    <dgm:cxn modelId="{ED3D0466-82A7-4DAF-8AEA-294A1BC4D39D}" type="presParOf" srcId="{FA68AF0E-ED0A-40AB-BF41-FAE131430166}" destId="{396144A8-A2EE-4699-8002-6657F37A6668}" srcOrd="10" destOrd="0" presId="urn:microsoft.com/office/officeart/2009/3/layout/HorizontalOrganizationChart"/>
+    <dgm:cxn modelId="{4FEF1769-5077-463F-A14D-5B5011AE098B}" type="presParOf" srcId="{396144A8-A2EE-4699-8002-6657F37A6668}" destId="{64240221-495E-4906-93FE-D0573376D328}" srcOrd="0" destOrd="0" presId="urn:microsoft.com/office/officeart/2009/3/layout/HorizontalOrganizationChart"/>
+    <dgm:cxn modelId="{8D3BF5D0-214A-461F-A917-3275BFD643FE}" type="presParOf" srcId="{64240221-495E-4906-93FE-D0573376D328}" destId="{E47B10D9-411D-457A-A960-076B7A95B676}" srcOrd="0" destOrd="0" presId="urn:microsoft.com/office/officeart/2009/3/layout/HorizontalOrganizationChart"/>
+    <dgm:cxn modelId="{0CE42646-A319-48D4-91F2-CFBFAA125B34}" type="presParOf" srcId="{64240221-495E-4906-93FE-D0573376D328}" destId="{19209DA1-8928-4D79-9246-68D6C81FBA4F}" srcOrd="1" destOrd="0" presId="urn:microsoft.com/office/officeart/2009/3/layout/HorizontalOrganizationChart"/>
+    <dgm:cxn modelId="{D4A3AAE0-6608-410C-8C8A-BB926614FD9E}" type="presParOf" srcId="{396144A8-A2EE-4699-8002-6657F37A6668}" destId="{2F318697-3CBD-4E9A-8179-7CEDD3AC53D5}" srcOrd="1" destOrd="0" presId="urn:microsoft.com/office/officeart/2009/3/layout/HorizontalOrganizationChart"/>
+    <dgm:cxn modelId="{6CFAAEE9-971C-46E6-8711-F334D76A4518}" type="presParOf" srcId="{396144A8-A2EE-4699-8002-6657F37A6668}" destId="{117D50B8-DF3F-4BCF-9CE5-7C2647440CA0}" srcOrd="2" destOrd="0" presId="urn:microsoft.com/office/officeart/2009/3/layout/HorizontalOrganizationChart"/>
   </dgm:cxnLst>
   <dgm:bg/>
   <dgm:whole/>
@@ -30913,7 +30916,7 @@
   <a:extraClrSchemeLst/>
   <a:extLst>
     <a:ext uri="{05A4C25C-085E-4340-85A3-A5531E510DB2}">
-      <thm15:themeFamily xmlns="" xmlns:thm15="http://schemas.microsoft.com/office/thememl/2012/main" name="Office Theme" id="{62F939B6-93AF-4DB8-9C6B-D6C7DFDC589F}" vid="{4A3C46E8-61CC-4603-A589-7422A47A8E4A}"/>
+      <thm15:themeFamily xmlns:thm15="http://schemas.microsoft.com/office/thememl/2012/main" xmlns="" name="Office Theme" id="{62F939B6-93AF-4DB8-9C6B-D6C7DFDC589F}" vid="{4A3C46E8-61CC-4603-A589-7422A47A8E4A}"/>
     </a:ext>
   </a:extLst>
 </a:theme>
@@ -30924,7 +30927,7 @@
 </file>
 
 <file path=customXml/itemProps1.xml><?xml version="1.0" encoding="utf-8"?>
-<ds:datastoreItem xmlns:ds="http://schemas.openxmlformats.org/officeDocument/2006/customXml" ds:itemID="{9D7FCACD-7279-43F7-8397-D3E85905967D}">
+<ds:datastoreItem xmlns:ds="http://schemas.openxmlformats.org/officeDocument/2006/customXml" ds:itemID="{CB345901-793D-4B85-BF9F-6810567DED49}">
   <ds:schemaRefs>
     <ds:schemaRef ds:uri="http://schemas.openxmlformats.org/officeDocument/2006/bibliography"/>
   </ds:schemaRefs>

--- a/Arifan_LaporanTA.docx
+++ b/Arifan_LaporanTA.docx
@@ -2000,13 +2000,7 @@
         <w:rPr>
           <w:u w:val="single"/>
         </w:rPr>
-        <w:t>S.Kom, M.Cs.</w:t>
-      </w:r>
-      <w:r>
-        <w:rPr>
-          <w:u w:val="single"/>
-        </w:rPr>
-        <w:t xml:space="preserve"> </w:t>
+        <w:t xml:space="preserve">S.Kom, M.Cs. </w:t>
       </w:r>
     </w:p>
     <w:p>
@@ -3539,14 +3533,7 @@
           <w:b/>
           <w:szCs w:val="22"/>
         </w:rPr>
-        <w:t>Stud</w:t>
-      </w:r>
-      <w:r>
-        <w:rPr>
-          <w:b/>
-          <w:szCs w:val="22"/>
-        </w:rPr>
-        <w:t>i</w:t>
+        <w:t>Studi</w:t>
       </w:r>
       <w:r>
         <w:rPr>
@@ -5126,6 +5113,18 @@
         <w:ind w:left="589" w:right="377" w:firstLine="720"/>
         <w:jc w:val="both"/>
       </w:pPr>
+      <w:r>
+        <w:t xml:space="preserve">Teknologi berkembang sangat cepat dalam beberapa tahun terakhir ini, terbukti dengan adanya berbagai macam produk - produk yang cangih salah satunya </w:t>
+      </w:r>
+      <w:r>
+        <w:rPr>
+          <w:i/>
+        </w:rPr>
+        <w:t>mobile phone</w:t>
+      </w:r>
+      <w:r>
+        <w:t>.</w:t>
+      </w:r>
       <w:r>
         <w:t>………………………..</w:t>
       </w:r>
@@ -6530,62 +6529,6 @@
                 <w:webHidden/>
               </w:rPr>
               <w:fldChar w:fldCharType="end"/>
-            </w:r>
-          </w:hyperlink>
-        </w:p>
-        <w:p>
-          <w:pPr>
-            <w:pStyle w:val="TOC3"/>
-            <w:tabs>
-              <w:tab w:val="left" w:pos="1320"/>
-              <w:tab w:val="right" w:leader="dot" w:pos="7927"/>
-            </w:tabs>
-            <w:spacing w:line="360" w:lineRule="auto"/>
-            <w:rPr>
-              <w:rFonts w:asciiTheme="minorHAnsi" w:eastAsiaTheme="minorEastAsia" w:hAnsiTheme="minorHAnsi" w:cstheme="minorBidi"/>
-              <w:noProof/>
-              <w:sz w:val="22"/>
-              <w:szCs w:val="22"/>
-            </w:rPr>
-          </w:pPr>
-          <w:hyperlink w:anchor="_Toc12881028" w:history="1">
-            <w:r>
-              <w:rPr>
-                <w:rStyle w:val="Hyperlink"/>
-                <w:noProof/>
-              </w:rPr>
-              <w:t>2.1.2</w:t>
-            </w:r>
-            <w:r>
-              <w:rPr>
-                <w:rFonts w:asciiTheme="minorHAnsi" w:eastAsiaTheme="minorEastAsia" w:hAnsiTheme="minorHAnsi" w:cstheme="minorBidi"/>
-                <w:noProof/>
-                <w:sz w:val="22"/>
-                <w:szCs w:val="22"/>
-              </w:rPr>
-              <w:tab/>
-            </w:r>
-            <w:r>
-              <w:rPr>
-                <w:rStyle w:val="Hyperlink"/>
-                <w:i/>
-                <w:noProof/>
-              </w:rPr>
-              <w:t>State Of The Art</w:t>
-            </w:r>
-            <w:r>
-              <w:rPr>
-                <w:noProof/>
-                <w:webHidden/>
-              </w:rPr>
-              <w:tab/>
-            </w:r>
-            <w:r>
-              <w:rPr>
-                <w:noProof/>
-                <w:webHidden/>
-              </w:rPr>
-              <w:t>12</w:t>
             </w:r>
           </w:hyperlink>
         </w:p>
@@ -8574,115 +8517,6 @@
         <w:t>DAFTAR TABEL</w:t>
       </w:r>
       <w:bookmarkEnd w:id="7"/>
-    </w:p>
-    <w:p>
-      <w:pPr>
-        <w:pStyle w:val="TableofFigures"/>
-        <w:tabs>
-          <w:tab w:val="right" w:leader="dot" w:pos="7927"/>
-        </w:tabs>
-        <w:spacing w:line="360" w:lineRule="auto"/>
-        <w:rPr>
-          <w:noProof/>
-        </w:rPr>
-      </w:pPr>
-      <w:r>
-        <w:rPr>
-          <w:lang w:val="id-ID"/>
-        </w:rPr>
-        <w:fldChar w:fldCharType="begin"/>
-      </w:r>
-      <w:r>
-        <w:rPr>
-          <w:lang w:val="id-ID"/>
-        </w:rPr>
-        <w:instrText xml:space="preserve"> TOC \h \z \c "Tabel 2." </w:instrText>
-      </w:r>
-      <w:r>
-        <w:rPr>
-          <w:lang w:val="id-ID"/>
-        </w:rPr>
-        <w:fldChar w:fldCharType="separate"/>
-      </w:r>
-      <w:hyperlink w:anchor="_Toc12881367" w:history="1">
-        <w:r>
-          <w:rPr>
-            <w:rStyle w:val="Hyperlink"/>
-            <w:b/>
-            <w:noProof/>
-          </w:rPr>
-          <w:t>Tabel 2. 1</w:t>
-        </w:r>
-        <w:r>
-          <w:rPr>
-            <w:rStyle w:val="Hyperlink"/>
-            <w:noProof/>
-          </w:rPr>
-          <w:t xml:space="preserve"> Tabel </w:t>
-        </w:r>
-        <w:r>
-          <w:rPr>
-            <w:rStyle w:val="Hyperlink"/>
-            <w:i/>
-            <w:noProof/>
-          </w:rPr>
-          <w:t>State Of The Art</w:t>
-        </w:r>
-        <w:r>
-          <w:rPr>
-            <w:noProof/>
-            <w:webHidden/>
-          </w:rPr>
-          <w:tab/>
-        </w:r>
-        <w:r>
-          <w:rPr>
-            <w:noProof/>
-            <w:webHidden/>
-          </w:rPr>
-          <w:fldChar w:fldCharType="begin"/>
-        </w:r>
-        <w:r>
-          <w:rPr>
-            <w:noProof/>
-            <w:webHidden/>
-          </w:rPr>
-          <w:instrText xml:space="preserve"> PAGEREF _Toc12881367 \h </w:instrText>
-        </w:r>
-        <w:r>
-          <w:rPr>
-            <w:noProof/>
-            <w:webHidden/>
-          </w:rPr>
-        </w:r>
-        <w:r>
-          <w:rPr>
-            <w:noProof/>
-            <w:webHidden/>
-          </w:rPr>
-          <w:fldChar w:fldCharType="separate"/>
-        </w:r>
-        <w:r>
-          <w:rPr>
-            <w:noProof/>
-            <w:webHidden/>
-          </w:rPr>
-          <w:t>13</w:t>
-        </w:r>
-        <w:r>
-          <w:rPr>
-            <w:noProof/>
-            <w:webHidden/>
-          </w:rPr>
-          <w:fldChar w:fldCharType="end"/>
-        </w:r>
-      </w:hyperlink>
-      <w:r>
-        <w:rPr>
-          <w:lang w:val="id-ID"/>
-        </w:rPr>
-        <w:fldChar w:fldCharType="end"/>
-      </w:r>
       <w:r>
         <w:rPr>
           <w:lang w:val="id-ID"/>
@@ -8962,60 +8796,63 @@
       </w:pPr>
       <w:proofErr w:type="gramStart"/>
       <w:r>
+        <w:t>Teknologi berkembang sangat cepat dalam beberapa tahun terakhir ini, terbukti dengan adanya berbagai macam produk - produk yang cangih salah satunya</w:t>
+      </w:r>
+      <w:r>
+        <w:t xml:space="preserve"> </w:t>
+      </w:r>
+      <w:r>
+        <w:rPr>
+          <w:i/>
+        </w:rPr>
+        <w:t>mobile phone</w:t>
+      </w:r>
+      <w:r>
+        <w:t>.</w:t>
+      </w:r>
+      <w:proofErr w:type="gramEnd"/>
+      <w:r>
+        <w:t xml:space="preserve"> </w:t>
+      </w:r>
+      <w:proofErr w:type="gramStart"/>
+      <w:r>
         <w:t>T</w:t>
       </w:r>
       <w:r>
+        <w:rPr>
+          <w:lang w:val="id-ID"/>
+        </w:rPr>
         <w:t xml:space="preserve">eknologi </w:t>
       </w:r>
       <w:r>
-        <w:t xml:space="preserve">kian lama makin berkembang serta </w:t>
-      </w:r>
-      <w:r>
-        <w:t>menjadi basis dalam kehidupan manusia.</w:t>
-      </w:r>
-      <w:proofErr w:type="gramEnd"/>
+        <w:rPr>
+          <w:i/>
+        </w:rPr>
+        <w:t>mobile phone</w:t>
+      </w:r>
       <w:r>
         <w:t xml:space="preserve"> </w:t>
       </w:r>
       <w:r>
+        <w:t xml:space="preserve">atau telepon genggam </w:t>
+      </w:r>
+      <w:r>
         <w:rPr>
           <w:lang w:val="id-ID"/>
         </w:rPr>
-        <w:t xml:space="preserve">Termasuk teknologi </w:t>
-      </w:r>
-      <w:r>
-        <w:rPr>
-          <w:i/>
-        </w:rPr>
-        <w:t>mobile phone</w:t>
+        <w:t xml:space="preserve">yang saat ini </w:t>
+      </w:r>
+      <w:r>
+        <w:t xml:space="preserve">banyak digunakan </w:t>
+      </w:r>
+      <w:r>
+        <w:t>oleh semu</w:t>
+      </w:r>
+      <w:r>
+        <w:t>a kalangan</w:t>
       </w:r>
       <w:r>
         <w:t xml:space="preserve"> </w:t>
-      </w:r>
-      <w:r>
-        <w:t xml:space="preserve">atau telepon genggam </w:t>
-      </w:r>
-      <w:r>
-        <w:rPr>
-          <w:lang w:val="id-ID"/>
-        </w:rPr>
-        <w:t xml:space="preserve">yang saat ini </w:t>
-      </w:r>
-      <w:r>
-        <w:t xml:space="preserve">banyak digunakan </w:t>
-      </w:r>
-      <w:r>
-        <w:t>oleh semu</w:t>
-      </w:r>
-      <w:r>
-        <w:t xml:space="preserve">a kalangan. </w:t>
-      </w:r>
-      <w:proofErr w:type="gramStart"/>
-      <w:r>
-        <w:t>Telepon genggam</w:t>
-      </w:r>
-      <w:r>
-        <w:t xml:space="preserve"> banyak </w:t>
       </w:r>
       <w:r>
         <w:t>digunakan</w:t>
@@ -9388,13 +9225,7 @@
         <w:rPr>
           <w:lang w:val="id-ID"/>
         </w:rPr>
-        <w:t>paling di minati</w:t>
-      </w:r>
-      <w:r>
-        <w:rPr>
-          <w:lang w:val="id-ID"/>
-        </w:rPr>
-        <w:t xml:space="preserve"> banyak pengendara</w:t>
+        <w:t>paling di minati banyak pengendara</w:t>
       </w:r>
       <w:r>
         <w:t xml:space="preserve"> </w:t>
@@ -9465,7 +9296,13 @@
         <w:t xml:space="preserve">kecelakaan </w:t>
       </w:r>
       <w:r>
-        <w:t>lebih banyak karena keterbatasan jalan</w:t>
+        <w:t xml:space="preserve">lebih banyak karena keterbatasan </w:t>
+      </w:r>
+      <w:r>
+        <w:t xml:space="preserve">lahan </w:t>
+      </w:r>
+      <w:r>
+        <w:t>jalan</w:t>
       </w:r>
       <w:r>
         <w:t>.</w:t>
@@ -9482,6 +9319,9 @@
         <w:t xml:space="preserve"> </w:t>
       </w:r>
       <w:r>
+        <w:t xml:space="preserve">edukasi </w:t>
+      </w:r>
+      <w:r>
         <w:t>berken</w:t>
       </w:r>
       <w:r>
@@ -9519,14 +9359,14 @@
         <w:t xml:space="preserve">engguna sepeda motor </w:t>
       </w:r>
       <w:r>
-        <w:t xml:space="preserve">wajib untuk </w:t>
-      </w:r>
-      <w:r>
-        <w:t xml:space="preserve">lebih </w:t>
+        <w:t xml:space="preserve">wajib </w:t>
       </w:r>
       <w:r>
         <w:lastRenderedPageBreak/>
-        <w:t xml:space="preserve">memperhatikan </w:t>
+        <w:t xml:space="preserve">untuk </w:t>
+      </w:r>
+      <w:r>
+        <w:t xml:space="preserve">lebih memperhatikan </w:t>
       </w:r>
       <w:r>
         <w:t>aturan</w:t>
@@ -9547,7 +9387,19 @@
         <w:t xml:space="preserve"> </w:t>
       </w:r>
       <w:r>
-        <w:t>sepeda motor yang digunakan. Pengendara sepeda motor wajib tau aturan berkendara dengan b</w:t>
+        <w:t>sepeda motor yang digunakan. Peng</w:t>
+      </w:r>
+      <w:r>
+        <w:t>endara</w:t>
+      </w:r>
+      <w:r>
+        <w:t xml:space="preserve"> sepeda motor </w:t>
+      </w:r>
+      <w:r>
+        <w:t>butuh adanya edukasi tentang</w:t>
+      </w:r>
+      <w:r>
+        <w:t xml:space="preserve"> aturan berkendara dengan b</w:t>
       </w:r>
       <w:r>
         <w:t>enar sesuai undang-undang serta mengetahui</w:t>
@@ -9613,69 +9465,69 @@
         <w:t>nya</w:t>
       </w:r>
       <w:r>
+        <w:t xml:space="preserve"> jika pengendara </w:t>
+      </w:r>
+      <w:r>
+        <w:t xml:space="preserve">tau juga </w:t>
+      </w:r>
+      <w:r>
+        <w:t xml:space="preserve">tentang kerusakan sepeda motor </w:t>
+      </w:r>
+      <w:r>
+        <w:t xml:space="preserve">tersebut </w:t>
+      </w:r>
+      <w:r>
+        <w:t>melalui gejala</w:t>
+      </w:r>
+      <w:r>
+        <w:t>-gejala</w:t>
+      </w:r>
+      <w:r>
+        <w:t>nya</w:t>
+      </w:r>
+      <w:r>
+        <w:t xml:space="preserve"> yang dialami</w:t>
+      </w:r>
+      <w:r>
+        <w:t>,</w:t>
+      </w:r>
+      <w:r>
         <w:t xml:space="preserve"> </w:t>
       </w:r>
       <w:r>
-        <w:t xml:space="preserve">jika pengendara </w:t>
-      </w:r>
-      <w:r>
-        <w:t xml:space="preserve">tau juga </w:t>
-      </w:r>
-      <w:r>
-        <w:t xml:space="preserve">tentang kerusakan sepeda motor </w:t>
-      </w:r>
-      <w:r>
-        <w:t xml:space="preserve">tersebut </w:t>
-      </w:r>
-      <w:r>
-        <w:t>melalui gejala</w:t>
-      </w:r>
-      <w:r>
-        <w:t>-gejala</w:t>
-      </w:r>
-      <w:r>
-        <w:t>nya</w:t>
-      </w:r>
-      <w:r>
-        <w:t>,</w:t>
+        <w:t>sehingga</w:t>
       </w:r>
       <w:r>
         <w:t xml:space="preserve"> </w:t>
       </w:r>
       <w:r>
-        <w:t>sehingga</w:t>
+        <w:t xml:space="preserve">pengendara dapat menangani kerusakan motor terebut agar </w:t>
+      </w:r>
+      <w:r>
+        <w:t xml:space="preserve">dapat dikerjakan sendiri oleh pengendara </w:t>
+      </w:r>
+      <w:r>
+        <w:t>supaya</w:t>
+      </w:r>
+      <w:r>
+        <w:t xml:space="preserve"> penanganan kerusakan dapat segera ditangani tanpa harus menunggu sepeda motor diperbaiki di bengke</w:t>
+      </w:r>
+      <w:r>
+        <w:t xml:space="preserve">l, jika sulit dan tidak yakin dapat melakukannya sendiri maka </w:t>
+      </w:r>
+      <w:r>
+        <w:t>akan lebih baik diserahkan</w:t>
+      </w:r>
+      <w:r>
+        <w:t xml:space="preserve"> ke</w:t>
+      </w:r>
+      <w:r>
+        <w:t>pada</w:t>
       </w:r>
       <w:r>
         <w:t xml:space="preserve"> </w:t>
       </w:r>
       <w:r>
-        <w:t xml:space="preserve">pengendara dapat menangani kerusakan motor terebut agar </w:t>
-      </w:r>
-      <w:r>
-        <w:t xml:space="preserve">dapat dikerjakan sendiri oleh pengendara </w:t>
-      </w:r>
-      <w:r>
-        <w:t>supaya</w:t>
-      </w:r>
-      <w:r>
-        <w:t xml:space="preserve"> penanganan kerusakan dapat segera ditangani tanpa harus menunggu sepeda motor diperbaiki di bengke</w:t>
-      </w:r>
-      <w:r>
-        <w:t xml:space="preserve">l, jika sulit dan tidak yakin dapat melakukannya sendiri maka </w:t>
-      </w:r>
-      <w:r>
-        <w:t>akan lebih baik diserahkan</w:t>
-      </w:r>
-      <w:r>
-        <w:t xml:space="preserve"> ke</w:t>
-      </w:r>
-      <w:r>
-        <w:t>pada</w:t>
-      </w:r>
-      <w:r>
-        <w:t xml:space="preserve"> </w:t>
-      </w:r>
-      <w:r>
         <w:t xml:space="preserve">pakarnya yaitu mekanik </w:t>
       </w:r>
       <w:r>
@@ -9685,66 +9537,10 @@
         <w:t xml:space="preserve"> sepeda motor</w:t>
       </w:r>
       <w:r>
-        <w:t>.</w:t>
-      </w:r>
-      <w:r>
-        <w:t xml:space="preserve"> </w:t>
+        <w:t xml:space="preserve">. </w:t>
       </w:r>
       <w:proofErr w:type="gramStart"/>
       <w:r>
-        <w:t>P</w:t>
-      </w:r>
-      <w:r>
-        <w:t xml:space="preserve">engendara </w:t>
-      </w:r>
-      <w:r>
-        <w:t>menjadi</w:t>
-      </w:r>
-      <w:r>
-        <w:t xml:space="preserve"> </w:t>
-      </w:r>
-      <w:r>
-        <w:t xml:space="preserve">lebih nyaman </w:t>
-      </w:r>
-      <w:r>
-        <w:t xml:space="preserve">dan aman </w:t>
-      </w:r>
-      <w:r>
-        <w:t>ketika berkendara</w:t>
-      </w:r>
-      <w:r>
-        <w:t xml:space="preserve"> jika kendaraan yang digunakan </w:t>
-      </w:r>
-      <w:r>
-        <w:t>tidak bermasalah lagi</w:t>
-      </w:r>
-      <w:r>
-        <w:t xml:space="preserve"> </w:t>
-      </w:r>
-      <w:r>
-        <w:t>sehingga</w:t>
-      </w:r>
-      <w:r>
-        <w:t xml:space="preserve"> </w:t>
-      </w:r>
-      <w:r>
-        <w:t>dapat</w:t>
-      </w:r>
-      <w:r>
-        <w:t xml:space="preserve"> me</w:t>
-      </w:r>
-      <w:r>
-        <w:t>m</w:t>
-      </w:r>
-      <w:r>
-        <w:t>perkecil kemungkinan terjadinya kecelakaan.</w:t>
-      </w:r>
-      <w:proofErr w:type="gramEnd"/>
-      <w:r>
-        <w:t xml:space="preserve"> </w:t>
-      </w:r>
-      <w:proofErr w:type="gramStart"/>
-      <w:r>
         <w:t>D</w:t>
       </w:r>
       <w:r>
@@ -9757,7 +9553,10 @@
         <w:t>n sumber</w:t>
       </w:r>
       <w:r>
-        <w:t>/pakar</w:t>
+        <w:t xml:space="preserve"> atau </w:t>
+      </w:r>
+      <w:r>
+        <w:t>pakar</w:t>
       </w:r>
       <w:r>
         <w:t xml:space="preserve"> yang </w:t>
@@ -9932,36 +9731,57 @@
       </w:r>
       <w:r>
         <w:rPr>
+          <w:b/>
           <w:lang w:val="id-ID"/>
         </w:rPr>
         <w:t xml:space="preserve">APLIKASI </w:t>
       </w:r>
       <w:r>
+        <w:rPr>
+          <w:b/>
+        </w:rPr>
         <w:t xml:space="preserve">EDUKASI </w:t>
       </w:r>
       <w:r>
+        <w:rPr>
+          <w:b/>
+        </w:rPr>
         <w:t xml:space="preserve">BERKENDARA </w:t>
       </w:r>
       <w:r>
+        <w:rPr>
+          <w:b/>
+        </w:rPr>
         <w:t xml:space="preserve">DAN </w:t>
       </w:r>
       <w:r>
+        <w:rPr>
+          <w:b/>
+        </w:rPr>
         <w:t xml:space="preserve">DIAGNOSA KERUSAKAN SEPEDA MOTOR </w:t>
       </w:r>
       <w:r>
         <w:rPr>
+          <w:b/>
           <w:i/>
         </w:rPr>
         <w:t>MATIC</w:t>
       </w:r>
       <w:r>
+        <w:rPr>
+          <w:b/>
+        </w:rPr>
         <w:t xml:space="preserve"> </w:t>
       </w:r>
       <w:r>
+        <w:rPr>
+          <w:b/>
+        </w:rPr>
         <w:t xml:space="preserve">BERBASIS </w:t>
       </w:r>
       <w:r>
         <w:rPr>
+          <w:b/>
           <w:i/>
         </w:rPr>
         <w:t>ANDROID</w:t>
@@ -10017,13 +9837,6 @@
         <w:t>:</w:t>
       </w:r>
       <w:proofErr w:type="gramEnd"/>
-    </w:p>
-    <w:p>
-      <w:pPr>
-        <w:spacing w:line="360" w:lineRule="auto"/>
-        <w:ind w:firstLine="567"/>
-        <w:jc w:val="both"/>
-      </w:pPr>
     </w:p>
     <w:p>
       <w:pPr>
@@ -10037,25 +9850,16 @@
         <w:jc w:val="both"/>
       </w:pPr>
       <w:r>
-        <w:t xml:space="preserve">Bagaimana merancang aplikasi </w:t>
-      </w:r>
-      <w:r>
-        <w:t xml:space="preserve">edukasi </w:t>
-      </w:r>
-      <w:r>
-        <w:t xml:space="preserve">berkendara </w:t>
-      </w:r>
-      <w:r>
-        <w:t xml:space="preserve">dan </w:t>
-      </w:r>
-      <w:r>
-        <w:t>diagnosa kerusakan</w:t>
+        <w:t xml:space="preserve">Bagaimana </w:t>
+      </w:r>
+      <w:r>
+        <w:t>implementasi</w:t>
       </w:r>
       <w:r>
         <w:t xml:space="preserve"> </w:t>
       </w:r>
       <w:r>
-        <w:t xml:space="preserve">sepeda motor </w:t>
+        <w:t xml:space="preserve">rancangan pembuatan aplikasi edukasi berkendara dan diagnosa kerusakan sepeda motor </w:t>
       </w:r>
       <w:r>
         <w:rPr>
@@ -10064,10 +9868,7 @@
         <w:t>matic</w:t>
       </w:r>
       <w:r>
-        <w:t xml:space="preserve"> </w:t>
-      </w:r>
-      <w:r>
-        <w:t xml:space="preserve">berbasis </w:t>
+        <w:t xml:space="preserve"> berbasis </w:t>
       </w:r>
       <w:proofErr w:type="gramStart"/>
       <w:r>
@@ -10093,23 +9894,52 @@
         <w:jc w:val="both"/>
       </w:pPr>
       <w:r>
-        <w:rPr>
-          <w:lang w:val="id-ID"/>
-        </w:rPr>
-        <w:t>B</w:t>
-      </w:r>
-      <w:r>
-        <w:t xml:space="preserve">agaimana </w:t>
-      </w:r>
-      <w:r>
-        <w:t xml:space="preserve">mengumpulkan </w:t>
-      </w:r>
-      <w:r>
-        <w:t>informasi data-data yang dibutuhkan</w:t>
+        <w:t xml:space="preserve">Bagaimana implementasi </w:t>
+      </w:r>
+      <w:r>
+        <w:t xml:space="preserve">aplikasi </w:t>
+      </w:r>
+      <w:r>
+        <w:t xml:space="preserve">edukasi </w:t>
+      </w:r>
+      <w:r>
+        <w:t xml:space="preserve">berkendara </w:t>
+      </w:r>
+      <w:r>
+        <w:t xml:space="preserve">dan </w:t>
+      </w:r>
+      <w:r>
+        <w:t>diagnosa kerusakan</w:t>
+      </w:r>
+      <w:r>
+        <w:t xml:space="preserve"> </w:t>
+      </w:r>
+      <w:r>
+        <w:t xml:space="preserve">sepeda motor </w:t>
+      </w:r>
+      <w:r>
+        <w:rPr>
+          <w:i/>
+        </w:rPr>
+        <w:t>matic</w:t>
+      </w:r>
+      <w:r>
+        <w:t xml:space="preserve"> </w:t>
+      </w:r>
+      <w:r>
+        <w:t xml:space="preserve">berbasis </w:t>
+      </w:r>
+      <w:proofErr w:type="gramStart"/>
+      <w:r>
+        <w:rPr>
+          <w:i/>
+        </w:rPr>
+        <w:t>android</w:t>
       </w:r>
       <w:r>
         <w:t xml:space="preserve"> ?</w:t>
       </w:r>
+      <w:proofErr w:type="gramEnd"/>
     </w:p>
     <w:p>
       <w:pPr>
@@ -10240,31 +10070,13 @@
         </w:rPr>
       </w:pPr>
       <w:r>
-        <w:t>D</w:t>
-      </w:r>
-      <w:r>
-        <w:t>iagnosa kerusakan</w:t>
-      </w:r>
-      <w:r>
-        <w:t xml:space="preserve"> sepeda motor</w:t>
-      </w:r>
-      <w:r>
-        <w:t xml:space="preserve"> khusus </w:t>
-      </w:r>
-      <w:r>
-        <w:t xml:space="preserve">untuk </w:t>
-      </w:r>
-      <w:r>
-        <w:t xml:space="preserve">jenis </w:t>
+        <w:t xml:space="preserve">Metode kegiatan yang digunakan pada penelitian ini menggunakan </w:t>
       </w:r>
       <w:r>
         <w:rPr>
           <w:i/>
         </w:rPr>
-        <w:t>matic</w:t>
-      </w:r>
-      <w:r>
-        <w:t>.</w:t>
+        <w:t>waterfall.</w:t>
       </w:r>
     </w:p>
     <w:p>
@@ -10282,25 +10094,7 @@
         </w:rPr>
       </w:pPr>
       <w:r>
-        <w:t xml:space="preserve">Aplikasi menggunakan metode </w:t>
-      </w:r>
-      <w:r>
-        <w:rPr>
-          <w:i/>
-        </w:rPr>
-        <w:t>forward chaining</w:t>
-      </w:r>
-      <w:r>
-        <w:rPr>
-          <w:i/>
-        </w:rPr>
-        <w:t xml:space="preserve"> </w:t>
-      </w:r>
-      <w:r>
-        <w:t>sebagai metode perancangan pada menu</w:t>
-      </w:r>
-      <w:r>
-        <w:t xml:space="preserve"> diagnosa kerusakan sepeda motor.</w:t>
+        <w:t>Fitur Edukasi Berkendara menampilkan video tentang edukasi berkendara, sera menampilkan pasal-pasal yang berkaitan.</w:t>
       </w:r>
     </w:p>
     <w:p>
@@ -10318,24 +10112,42 @@
         </w:rPr>
       </w:pPr>
       <w:r>
-        <w:t xml:space="preserve">Metode </w:t>
-      </w:r>
-      <w:r>
-        <w:t xml:space="preserve">kegiatan </w:t>
-      </w:r>
-      <w:r>
-        <w:t xml:space="preserve">yang digunakan pada penelitian ini menggunakan </w:t>
+        <w:t>Fitur d</w:t>
+      </w:r>
+      <w:r>
+        <w:t>iagnosa kerusakan</w:t>
+      </w:r>
+      <w:r>
+        <w:t xml:space="preserve"> sepeda motor</w:t>
+      </w:r>
+      <w:r>
+        <w:t xml:space="preserve"> khusus </w:t>
+      </w:r>
+      <w:r>
+        <w:t xml:space="preserve">untuk </w:t>
+      </w:r>
+      <w:r>
+        <w:t xml:space="preserve">jenis </w:t>
       </w:r>
       <w:r>
         <w:rPr>
           <w:i/>
         </w:rPr>
-        <w:t>waterfall</w:t>
+        <w:t>matic</w:t>
       </w:r>
       <w:r>
         <w:rPr>
           <w:i/>
         </w:rPr>
+        <w:t xml:space="preserve"> </w:t>
+      </w:r>
+      <w:r>
+        <w:t>injeksi</w:t>
+      </w:r>
+      <w:r>
+        <w:t xml:space="preserve"> pada bagian penggerak</w:t>
+      </w:r>
+      <w:r>
         <w:t>.</w:t>
       </w:r>
     </w:p>
@@ -10354,28 +10166,22 @@
         </w:rPr>
       </w:pPr>
       <w:r>
-        <w:t>A</w:t>
-      </w:r>
-      <w:r>
-        <w:t xml:space="preserve">nalisis kebutuhan data yang digunakan berupa observasi </w:t>
-      </w:r>
-      <w:r>
-        <w:t>dan</w:t>
-      </w:r>
-      <w:r>
-        <w:t xml:space="preserve"> wawancara kepada mekanik bengkel Satria, </w:t>
-      </w:r>
-      <w:r>
-        <w:t xml:space="preserve">serta dilakukan </w:t>
-      </w:r>
-      <w:r>
-        <w:t xml:space="preserve">juga </w:t>
-      </w:r>
-      <w:r>
-        <w:t>studi literatur</w:t>
-      </w:r>
-      <w:r>
-        <w:t>.</w:t>
+        <w:t xml:space="preserve">Fitur diagnosa kerusakan sepeda motor </w:t>
+      </w:r>
+      <w:r>
+        <w:t xml:space="preserve">menggunakan metode </w:t>
+      </w:r>
+      <w:r>
+        <w:rPr>
+          <w:i/>
+        </w:rPr>
+        <w:t xml:space="preserve">forward chaining </w:t>
+      </w:r>
+      <w:r>
+        <w:t>sebagai metode perancangan</w:t>
+      </w:r>
+      <w:r>
+        <w:t>nya.</w:t>
       </w:r>
     </w:p>
     <w:p>
@@ -10425,55 +10231,22 @@
         <w:jc w:val="both"/>
       </w:pPr>
       <w:r>
-        <w:t>Untuk m</w:t>
-      </w:r>
-      <w:r>
-        <w:rPr>
-          <w:lang w:val="id-ID"/>
-        </w:rPr>
-        <w:t>e</w:t>
-      </w:r>
-      <w:r>
-        <w:t xml:space="preserve">mberikan </w:t>
-      </w:r>
-      <w:r>
-        <w:t>eduka</w:t>
-      </w:r>
-      <w:r>
-        <w:t>s</w:t>
-      </w:r>
-      <w:r>
-        <w:t xml:space="preserve">i </w:t>
-      </w:r>
-      <w:r>
-        <w:t>kepad</w:t>
-      </w:r>
-      <w:r>
-        <w:t>a</w:t>
-      </w:r>
-      <w:r>
-        <w:t xml:space="preserve"> pengguna sepeda motor </w:t>
-      </w:r>
-      <w:r>
-        <w:t>bagaimana</w:t>
-      </w:r>
-      <w:r>
-        <w:t xml:space="preserve"> </w:t>
-      </w:r>
-      <w:r>
-        <w:t>menjadi pengendara yang baik dan</w:t>
-      </w:r>
-      <w:r>
-        <w:t xml:space="preserve"> benar sesuai aturan</w:t>
-      </w:r>
-      <w:r>
-        <w:t xml:space="preserve"> yang </w:t>
-      </w:r>
-      <w:r>
-        <w:t xml:space="preserve">ada di Indonesia berupa </w:t>
-      </w:r>
-      <w:r>
-        <w:t>UU LLAJ dan rambu-rambu lalu lintas</w:t>
+        <w:t xml:space="preserve">Dapat mengimplementasikan rancangan aplikasi edukasi berkendara dan diagnosa kerusakan sepeda motor </w:t>
+      </w:r>
+      <w:r>
+        <w:rPr>
+          <w:i/>
+        </w:rPr>
+        <w:t>matic</w:t>
+      </w:r>
+      <w:r>
+        <w:t xml:space="preserve"> berbasis </w:t>
+      </w:r>
+      <w:r>
+        <w:rPr>
+          <w:i/>
+        </w:rPr>
+        <w:t>android</w:t>
       </w:r>
       <w:r>
         <w:t>.</w:t>
@@ -10491,10 +10264,7 @@
         <w:jc w:val="both"/>
       </w:pPr>
       <w:r>
-        <w:t xml:space="preserve">Membantu para pengguna sepeda motor dalam </w:t>
-      </w:r>
-      <w:r>
-        <w:t xml:space="preserve">mendiagnosa kerusakan sepeda motor khusus jenis </w:t>
+        <w:t xml:space="preserve">Dapat mengimplementasikan aplikasi edukasi berkendara dan diagnosa kerusakan sepeda motor </w:t>
       </w:r>
       <w:r>
         <w:rPr>
@@ -10503,35 +10273,41 @@
         <w:t>matic</w:t>
       </w:r>
       <w:r>
-        <w:t>, tips</w:t>
-      </w:r>
-      <w:r>
-        <w:t xml:space="preserve"> merawat sepeda motor </w:t>
-      </w:r>
-      <w:r>
-        <w:t xml:space="preserve">supaya awet </w:t>
-      </w:r>
-      <w:r>
-        <w:t xml:space="preserve">serta membantu pengguna jika terjadi peristiwa </w:t>
-      </w:r>
-      <w:r>
-        <w:t>darurat</w:t>
-      </w:r>
-      <w:r>
-        <w:t xml:space="preserve"> dengan menyediakan </w:t>
-      </w:r>
-      <w:r>
-        <w:t>daftar</w:t>
-      </w:r>
-      <w:r>
-        <w:t xml:space="preserve"> nomor telepon darurat pada </w:t>
-      </w:r>
-      <w:r>
-        <w:t>menu yang ada di</w:t>
-      </w:r>
-      <w:r>
-        <w:t>aplikasi.</w:t>
-      </w:r>
+        <w:t xml:space="preserve"> berbasis </w:t>
+      </w:r>
+      <w:r>
+        <w:rPr>
+          <w:i/>
+        </w:rPr>
+        <w:t>android</w:t>
+      </w:r>
+      <w:r>
+        <w:t>.</w:t>
+      </w:r>
+    </w:p>
+    <w:p>
+      <w:pPr>
+        <w:pStyle w:val="ListParagraph"/>
+        <w:spacing w:line="360" w:lineRule="auto"/>
+        <w:ind w:left="567"/>
+        <w:jc w:val="both"/>
+      </w:pPr>
+    </w:p>
+    <w:p>
+      <w:pPr>
+        <w:pStyle w:val="ListParagraph"/>
+        <w:spacing w:line="360" w:lineRule="auto"/>
+        <w:ind w:left="567"/>
+        <w:jc w:val="both"/>
+      </w:pPr>
+    </w:p>
+    <w:p>
+      <w:pPr>
+        <w:pStyle w:val="ListParagraph"/>
+        <w:spacing w:line="360" w:lineRule="auto"/>
+        <w:ind w:left="567"/>
+        <w:jc w:val="both"/>
+      </w:pPr>
     </w:p>
     <w:p>
       <w:pPr>
@@ -10585,22 +10361,49 @@
         <w:t>edukasi</w:t>
       </w:r>
       <w:r>
-        <w:t xml:space="preserve"> bagaimana menjadi p</w:t>
-      </w:r>
-      <w:r>
-        <w:t>engendara sepeda motor yang tau</w:t>
+        <w:t xml:space="preserve"> </w:t>
+      </w:r>
+      <w:r>
+        <w:t>kepada</w:t>
+      </w:r>
+      <w:r>
+        <w:t xml:space="preserve"> p</w:t>
+      </w:r>
+      <w:r>
+        <w:t>eng</w:t>
+      </w:r>
+      <w:r>
+        <w:t>guna</w:t>
+      </w:r>
+      <w:r>
+        <w:t xml:space="preserve"> sepeda motor </w:t>
+      </w:r>
+      <w:r>
+        <w:t>supaya</w:t>
+      </w:r>
+      <w:r>
+        <w:t xml:space="preserve"> tau</w:t>
       </w:r>
       <w:r>
         <w:t xml:space="preserve"> aturan </w:t>
       </w:r>
       <w:r>
+        <w:t xml:space="preserve">berkendara </w:t>
+      </w:r>
+      <w:r>
         <w:t xml:space="preserve">dengan benar </w:t>
       </w:r>
       <w:r>
         <w:t>dan dapat meng</w:t>
       </w:r>
       <w:r>
-        <w:t xml:space="preserve">etahui kerusakan pada sepeda motor khususnya jenis </w:t>
+        <w:t xml:space="preserve">etahui </w:t>
+      </w:r>
+      <w:r>
+        <w:t xml:space="preserve">tentang </w:t>
+      </w:r>
+      <w:r>
+        <w:t xml:space="preserve">kerusakan pada sepeda motor </w:t>
       </w:r>
       <w:r>
         <w:rPr>
@@ -10609,132 +10412,20 @@
         <w:t>matic</w:t>
       </w:r>
       <w:r>
-        <w:t xml:space="preserve">. Adapun secara detail manfaat </w:t>
-      </w:r>
-      <w:r>
-        <w:rPr>
-          <w:lang w:val="id-ID"/>
-        </w:rPr>
-        <w:t>penelitian</w:t>
-      </w:r>
-      <w:r>
-        <w:t xml:space="preserve"> tersebut diantaranya</w:t>
-      </w:r>
-      <w:r>
-        <w:t xml:space="preserve"> :</w:t>
-      </w:r>
-    </w:p>
-    <w:p>
-      <w:pPr>
-        <w:pStyle w:val="ListParagraph"/>
-        <w:numPr>
-          <w:ilvl w:val="0"/>
-          <w:numId w:val="12"/>
-        </w:numPr>
-        <w:spacing w:line="360" w:lineRule="auto"/>
-        <w:ind w:left="567" w:hanging="567"/>
-        <w:jc w:val="both"/>
-      </w:pPr>
-      <w:r>
-        <w:t xml:space="preserve">Bagi </w:t>
-      </w:r>
-      <w:r>
-        <w:rPr>
-          <w:lang w:val="id-ID"/>
-        </w:rPr>
-        <w:t>Pengguna</w:t>
-      </w:r>
-    </w:p>
-    <w:p>
-      <w:pPr>
-        <w:pStyle w:val="ListParagraph"/>
-        <w:spacing w:line="360" w:lineRule="auto"/>
-        <w:ind w:left="567"/>
-        <w:jc w:val="both"/>
-      </w:pPr>
-      <w:r>
-        <w:t>Menjadi p</w:t>
-      </w:r>
-      <w:r>
-        <w:t>engendara sepeda moto</w:t>
-      </w:r>
-      <w:r>
-        <w:t xml:space="preserve">r </w:t>
-      </w:r>
-      <w:r>
-        <w:t>yang tau aturan dengan benar</w:t>
-      </w:r>
-      <w:r>
-        <w:t xml:space="preserve"> sesuai undang-undang</w:t>
-      </w:r>
-      <w:r>
-        <w:t xml:space="preserve"> dan rambu-rambu lalu lintas saat berkendara</w:t>
-      </w:r>
-      <w:r>
-        <w:t xml:space="preserve">, </w:t>
-      </w:r>
-      <w:r>
-        <w:t xml:space="preserve">dapat </w:t>
-      </w:r>
-      <w:r>
-        <w:t>meng</w:t>
-      </w:r>
-      <w:r>
-        <w:t>etahui</w:t>
-      </w:r>
-      <w:r>
-        <w:t xml:space="preserve"> kerusakan sepeda motor khususnya jenis </w:t>
-      </w:r>
-      <w:r>
-        <w:rPr>
-          <w:i/>
-        </w:rPr>
-        <w:t>matic</w:t>
-      </w:r>
-      <w:r>
-        <w:t xml:space="preserve">, serta </w:t>
-      </w:r>
-      <w:r>
-        <w:t>tahu siapa yang harus dihubungi jika terjadi hal darurat ketika</w:t>
-      </w:r>
-      <w:r>
-        <w:t xml:space="preserve"> berkendara</w:t>
-      </w:r>
-      <w:r>
-        <w:t xml:space="preserve"> dengan menu yang ada pada aplikasi ini</w:t>
-      </w:r>
-      <w:r>
         <w:t>.</w:t>
       </w:r>
-    </w:p>
-    <w:p>
-      <w:pPr>
-        <w:pStyle w:val="ListParagraph"/>
-        <w:numPr>
-          <w:ilvl w:val="0"/>
-          <w:numId w:val="12"/>
-        </w:numPr>
-        <w:spacing w:line="360" w:lineRule="auto"/>
-        <w:ind w:left="567" w:hanging="567"/>
-        <w:jc w:val="both"/>
-      </w:pPr>
-      <w:r>
-        <w:t>Bagi Peneliti Lain</w:t>
-      </w:r>
-    </w:p>
-    <w:p>
-      <w:pPr>
-        <w:pStyle w:val="ListParagraph"/>
-        <w:spacing w:line="360" w:lineRule="auto"/>
-        <w:ind w:left="567"/>
-        <w:jc w:val="both"/>
-        <w:rPr>
-          <w:lang w:val="id-ID"/>
-        </w:rPr>
-      </w:pPr>
+      <w:r>
+        <w:t xml:space="preserve"> </w:t>
+      </w:r>
       <w:proofErr w:type="gramStart"/>
       <w:r>
-        <w:t xml:space="preserve">Sebagai </w:t>
+        <w:t>Se</w:t>
+      </w:r>
+      <w:r>
+        <w:t>lain itu penelitian ini juga dapat dijadikan se</w:t>
+      </w:r>
+      <w:r>
+        <w:t xml:space="preserve">bagai </w:t>
       </w:r>
       <w:r>
         <w:rPr>
@@ -10814,6 +10505,9 @@
     <w:p/>
     <w:p/>
     <w:p/>
+    <w:p/>
+    <w:p/>
+    <w:p/>
     <w:p>
       <w:pPr>
         <w:pStyle w:val="Heading1"/>
@@ -10853,15 +10547,7 @@
           <w:sz w:val="24"/>
           <w:szCs w:val="24"/>
         </w:rPr>
-        <w:t>.</w:t>
-      </w:r>
-      <w:r>
-        <w:rPr>
-          <w:rFonts w:ascii="Times New Roman" w:hAnsi="Times New Roman" w:cs="Times New Roman"/>
-          <w:sz w:val="24"/>
-          <w:szCs w:val="24"/>
-        </w:rPr>
-        <w:t xml:space="preserve"> </w:t>
+        <w:t xml:space="preserve">. </w:t>
       </w:r>
       <w:r>
         <w:rPr>
@@ -10989,10 +10675,7 @@
         <w:t>Penelit</w:t>
       </w:r>
       <w:r>
-        <w:t xml:space="preserve">ian terdahulu berfungsi </w:t>
-      </w:r>
-      <w:r>
-        <w:t>sehing</w:t>
+        <w:t>ian terdahulu berfungsi sehing</w:t>
       </w:r>
       <w:r>
         <w:t>ga perlu ada penelitian</w:t>
@@ -11012,98 +10695,67 @@
         <w:jc w:val="both"/>
       </w:pPr>
       <w:r>
-        <w:t xml:space="preserve">Penelitian </w:t>
-      </w:r>
-      <w:r>
-        <w:t xml:space="preserve">oleh </w:t>
-      </w:r>
-      <w:r>
-        <w:t>Zulfi Azhar (2019) dengan judul “</w:t>
-      </w:r>
-      <w:r>
-        <w:t>P</w:t>
-      </w:r>
-      <w:r>
-        <w:t>endeteksi Kerusakan Sepeda Motor</w:t>
-      </w:r>
-      <w:r>
-        <w:t xml:space="preserve"> D</w:t>
-      </w:r>
-      <w:r>
-        <w:t>engan S</w:t>
-      </w:r>
-      <w:r>
-        <w:t>istem Pakar Menggunak</w:t>
-      </w:r>
-      <w:r>
-        <w:t>an Metode</w:t>
-      </w:r>
-      <w:r>
-        <w:t xml:space="preserve"> Certainty Factor” yang bertujuan dalam menganalisa gangguan sistem pada sepeda motor untuk mempermudah proses diagnosa kerusakan dan solusi permasalahannya sehingga </w:t>
+        <w:t xml:space="preserve">Jurnal </w:t>
+      </w:r>
+      <w:r>
+        <w:t>Prosiding Seminar Nasional Informatika dan Sistem Informasi</w:t>
+      </w:r>
+      <w:r>
+        <w:t xml:space="preserve"> </w:t>
+      </w:r>
+      <w:r>
+        <w:t>Universitas Pamulang</w:t>
+      </w:r>
+      <w:r>
+        <w:t xml:space="preserve"> </w:t>
+      </w:r>
+      <w:r>
+        <w:t xml:space="preserve">2020 oleh </w:t>
+      </w:r>
+      <w:r>
+        <w:t>Sofa Sofiana, Anim, Ammar Limanov</w:t>
+      </w:r>
+      <w:r>
+        <w:t xml:space="preserve"> Lubis, Giesky Triantoro Guntur, dengan judul </w:t>
+      </w:r>
+      <w:r>
+        <w:rPr>
+          <w:i/>
+        </w:rPr>
+        <w:t>Aplikasi Edukasi Rambu Lalu Lintas Berbasis Android.</w:t>
+      </w:r>
+      <w:r>
+        <w:t xml:space="preserve"> </w:t>
       </w:r>
       <w:proofErr w:type="gramStart"/>
       <w:r>
-        <w:t>akan</w:t>
+        <w:t>Aplikasi ini dibuat guna sebagai sarana edukasi dan pengingat pada para Aplikasi dapat digunakan di semua smartphone ber-os android bahkan di semua perangkat mobile ber-os android.</w:t>
       </w:r>
       <w:proofErr w:type="gramEnd"/>
       <w:r>
-        <w:t xml:space="preserve"> memepermudah penanganan kerusakan secara cepat dan efisien. </w:t>
+        <w:t xml:space="preserve"> </w:t>
       </w:r>
       <w:proofErr w:type="gramStart"/>
       <w:r>
-        <w:t xml:space="preserve">Metode penelitian yang digunakan adalah </w:t>
-      </w:r>
-      <w:r>
-        <w:rPr>
-          <w:i/>
-        </w:rPr>
-        <w:t>certainty factor</w:t>
-      </w:r>
-      <w:r>
-        <w:rPr>
-          <w:i/>
-        </w:rPr>
+        <w:t>Software yang digunakan adalah android studio, java development kit (JDK), android software development kit (Android SDK)</w:t>
+      </w:r>
+      <w:r>
         <w:t>.</w:t>
       </w:r>
       <w:proofErr w:type="gramEnd"/>
       <w:r>
-        <w:rPr>
-          <w:i/>
-        </w:rPr>
         <w:t xml:space="preserve"> </w:t>
       </w:r>
       <w:r>
-        <w:t xml:space="preserve">Teknik pengambilan data </w:t>
-      </w:r>
-      <w:r>
-        <w:t xml:space="preserve">dilakukan menggunakan penelitian lapangan </w:t>
-      </w:r>
-      <w:r>
-        <w:t>kepada pelanggan</w:t>
-      </w:r>
-      <w:r>
-        <w:t xml:space="preserve"> menggunakan </w:t>
-      </w:r>
-      <w:r>
-        <w:rPr>
-          <w:i/>
-        </w:rPr>
-        <w:t>question form</w:t>
-      </w:r>
-      <w:r>
-        <w:t xml:space="preserve"> dan wawancara terhadap mekanik bengkel sebagai pakarnya</w:t>
-      </w:r>
-      <w:r>
-        <w:t xml:space="preserve">. </w:t>
-      </w:r>
-      <w:r>
-        <w:t>Perancangan sistem yang dilakukan menggunakan Aliran Sitem Informasi Baru, Use Case Diagram sebagai proses konsultasi, dan Class Diagram untuk siste</w:t>
-      </w:r>
-      <w:r>
-        <w:t>m</w:t>
-      </w:r>
-      <w:r>
-        <w:t xml:space="preserve"> pakarnya. </w:t>
+        <w:t xml:space="preserve">Aplikasi ini memiliki </w:t>
+      </w:r>
+      <w:proofErr w:type="gramStart"/>
+      <w:r>
+        <w:t>menu :</w:t>
+      </w:r>
+      <w:proofErr w:type="gramEnd"/>
+      <w:r>
+        <w:t xml:space="preserve"> Tanda rambu dan artinya, UU lalu lintas, tips berkendara, darurat dan tentang.</w:t>
       </w:r>
     </w:p>
     <w:p>
@@ -11113,20 +10765,95 @@
         <w:jc w:val="both"/>
       </w:pPr>
       <w:r>
-        <w:t>Penelitian oleh Muhammad Noor Irpansyah, Yusri Ikhwani, dan Dian Agustini (2020) dengan judul “Aplikasi Pembelajaran Aturan Lalu Lintas Berbasis Android</w:t>
-      </w:r>
-      <w:r>
-        <w:t xml:space="preserve">” </w:t>
-      </w:r>
-      <w:r>
-        <w:t>bertujuan untuk memberi pemahaman dan pembelajaran kepada anak - anak mengenai rambu lalu lintas</w:t>
-      </w:r>
-      <w:r>
+        <w:t>Jurnal SISFOKOM</w:t>
+      </w:r>
+      <w:r>
+        <w:t xml:space="preserve"> </w:t>
+      </w:r>
+      <w:r>
+        <w:t>Universitas Mercu Buana</w:t>
+      </w:r>
+      <w:r>
+        <w:t xml:space="preserve"> </w:t>
+      </w:r>
+      <w:r>
+        <w:t xml:space="preserve">2020 </w:t>
+      </w:r>
+      <w:r>
+        <w:t xml:space="preserve">oleh </w:t>
+      </w:r>
+      <w:r>
+        <w:t>Dzikr</w:t>
+      </w:r>
+      <w:r>
+        <w:t>y Ahmad Fauzy, Iskandar</w:t>
+      </w:r>
+      <w:r>
+        <w:t>, Jepry Rahmadhan, Rinto Priambodo</w:t>
+      </w:r>
+      <w:r>
+        <w:t xml:space="preserve">, dengan judul </w:t>
+      </w:r>
+      <w:r>
+        <w:rPr>
+          <w:i/>
+        </w:rPr>
+        <w:t>Aplikasi Bengkel Motor Dengan Sistem Pakar Menggunakan Metode Forward Chaining</w:t>
+      </w:r>
+      <w:r>
+        <w:rPr>
+          <w:i/>
+        </w:rPr>
         <w:t xml:space="preserve">. </w:t>
       </w:r>
+      <w:r>
+        <w:t xml:space="preserve">Aplikasi </w:t>
+      </w:r>
+      <w:r>
+        <w:t xml:space="preserve">yang memeiliki sebuah nama </w:t>
+      </w:r>
+      <w:r>
+        <w:t xml:space="preserve">Bengkel Ku </w:t>
+      </w:r>
+      <w:r>
+        <w:t xml:space="preserve">yang dapat </w:t>
+      </w:r>
+      <w:r>
+        <w:t>memudahkan pelanggan dalam reparasi, jasa servis, penjualan sparepart</w:t>
+      </w:r>
+      <w:r>
+        <w:t>,</w:t>
+      </w:r>
+      <w:r>
+        <w:t xml:space="preserve"> </w:t>
+      </w:r>
+      <w:r>
+        <w:t xml:space="preserve">dan </w:t>
+      </w:r>
+      <w:r>
+        <w:t>perawatan sepeda motor</w:t>
+      </w:r>
+      <w:r>
+        <w:t xml:space="preserve"> serta</w:t>
+      </w:r>
+      <w:r>
+        <w:t xml:space="preserve"> mendiagnosis kerusakan sepeda motor dengan menggunakan metode Forward Chaining yang mengacu pada pengetahuan para ahli atau disebut Sistem Pakar</w:t>
+      </w:r>
+      <w:r>
+        <w:t xml:space="preserve">, </w:t>
+      </w:r>
+      <w:r>
+        <w:t>deteksi dilakukan dengan memulai dari sekumpulan pertanyaan gejala nantinya dapat melihat kesimpulan jenis kerusakan pada sepeda motor</w:t>
+      </w:r>
+      <w:r>
+        <w:t xml:space="preserve">. </w:t>
+      </w:r>
       <w:proofErr w:type="gramStart"/>
       <w:r>
-        <w:t>Fitur yang disediakan berupa menu Pembelajaran, Quis, dan Pasal.</w:t>
+        <w:t>Dalam penelitian ini ada beberapa kategori yang di dapatkan dari bengkel resmi yaitu mesin, kelistrikan, penggerak roda, pengapian</w:t>
+      </w:r>
+      <w:r>
+        <w:t>.</w:t>
       </w:r>
       <w:proofErr w:type="gramEnd"/>
       <w:r>
@@ -11134,7 +10861,10 @@
       </w:r>
       <w:proofErr w:type="gramStart"/>
       <w:r>
-        <w:t>Pada menu Pembelajaran disediakan 9 materi tentang berlalu lintas dengan benar berupa video.</w:t>
+        <w:t>T</w:t>
+      </w:r>
+      <w:r>
+        <w:t>ampilan utama aplikasi berbasis mobile web.</w:t>
       </w:r>
       <w:proofErr w:type="gramEnd"/>
       <w:r>
@@ -11142,85 +10872,24 @@
       </w:r>
       <w:proofErr w:type="gramStart"/>
       <w:r>
-        <w:t>Pada menu Quis terdapat 10 soal yang diakhiri dengan ditampilkannya skor.</w:t>
+        <w:t>Pada tampilan ini pengguna dapat mengakses modul yang tersedia seperti tambah motor, jadwal servis, paket servis, sparepart.</w:t>
       </w:r>
       <w:proofErr w:type="gramEnd"/>
       <w:r>
-        <w:t xml:space="preserve"> Terdapat juga menu Pasal yaitu berisikan tentang pasal-pasal mengenai berkendara sepeda motor dengan benar. Peneliti </w:t>
-      </w:r>
-      <w:r>
-        <w:t xml:space="preserve">berharap pada penelitian selanjutnya dikembangkan dengan pilihan berbagai macam </w:t>
+        <w:t xml:space="preserve"> Modul lainya adalah </w:t>
+      </w:r>
+      <w:r>
+        <w:lastRenderedPageBreak/>
+        <w:t xml:space="preserve">pengguna dapat mendiagnosa kerusakan motor dengan </w:t>
       </w:r>
       <w:proofErr w:type="gramStart"/>
       <w:r>
-        <w:t xml:space="preserve">rambu </w:t>
-      </w:r>
-      <w:r>
-        <w:t xml:space="preserve"> </w:t>
-      </w:r>
-      <w:r>
-        <w:t>lagi</w:t>
+        <w:t>cara</w:t>
       </w:r>
       <w:proofErr w:type="gramEnd"/>
       <w:r>
-        <w:t>.</w:t>
-      </w:r>
-    </w:p>
-    <w:p>
-      <w:pPr>
-        <w:pStyle w:val="ListParagraph"/>
-        <w:tabs>
-          <w:tab w:val="left" w:pos="567"/>
-        </w:tabs>
-        <w:spacing w:line="360" w:lineRule="auto"/>
-        <w:ind w:left="0"/>
-        <w:jc w:val="both"/>
-        <w:rPr>
-          <w:b/>
-        </w:rPr>
-      </w:pPr>
-      <w:bookmarkStart w:id="34" w:name="_Toc12881029"/>
-    </w:p>
-    <w:p>
-      <w:pPr>
-        <w:pStyle w:val="Heading3"/>
-        <w:tabs>
-          <w:tab w:val="clear" w:pos="6816"/>
-          <w:tab w:val="num" w:pos="540"/>
-        </w:tabs>
-        <w:ind w:hanging="6816"/>
-        <w:rPr>
-          <w:i/>
-          <w:color w:val="000000" w:themeColor="text1"/>
-          <w:szCs w:val="24"/>
-        </w:rPr>
-      </w:pPr>
-      <w:bookmarkStart w:id="35" w:name="_Toc12881367"/>
-      <w:r>
-        <w:rPr>
-          <w:b w:val="0"/>
-          <w:color w:val="000000" w:themeColor="text1"/>
-          <w:szCs w:val="24"/>
-        </w:rPr>
-        <w:lastRenderedPageBreak/>
-        <w:t xml:space="preserve"> </w:t>
-      </w:r>
-      <w:r>
-        <w:rPr>
-          <w:i/>
-          <w:color w:val="000000" w:themeColor="text1"/>
-          <w:szCs w:val="24"/>
-        </w:rPr>
-        <w:t>State Of The Art</w:t>
-      </w:r>
-      <w:bookmarkEnd w:id="35"/>
-    </w:p>
-    <w:p>
-      <w:pPr>
-        <w:rPr>
-          <w:b/>
-        </w:rPr>
-      </w:pPr>
+        <w:t xml:space="preserve"> menjawab semua pertanyaan mengenai gejala-gejala yang dialami pengguna.</w:t>
+      </w:r>
     </w:p>
     <w:p>
       <w:pPr>
@@ -11229,794 +10898,64 @@
         <w:jc w:val="both"/>
       </w:pPr>
       <w:r>
-        <w:t xml:space="preserve">Berdasarkan </w:t>
-      </w:r>
-      <w:r>
-        <w:t>penelitian ini</w:t>
-      </w:r>
-      <w:r>
-        <w:t>, maka Tugas Akhir (TA) yang berjudul “</w:t>
-      </w:r>
-      <w:r>
-        <w:t xml:space="preserve">Aplikasi </w:t>
-      </w:r>
-      <w:r>
-        <w:t xml:space="preserve">Edukasi </w:t>
-      </w:r>
-      <w:r>
-        <w:t xml:space="preserve">Berkendara </w:t>
-      </w:r>
-      <w:r>
-        <w:t xml:space="preserve">dan </w:t>
-      </w:r>
-      <w:r>
-        <w:t>Diagnosa Kerusakan</w:t>
-      </w:r>
-      <w:r>
-        <w:t xml:space="preserve"> </w:t>
-      </w:r>
-      <w:r>
-        <w:t xml:space="preserve">Sepeda Motor </w:t>
+        <w:t xml:space="preserve">Skripsi </w:t>
+      </w:r>
+      <w:r>
+        <w:t>Arief Alfian Maulana</w:t>
+      </w:r>
+      <w:r>
+        <w:t xml:space="preserve">, </w:t>
+      </w:r>
+      <w:r>
+        <w:t>Universitas Negeri Semarang</w:t>
+      </w:r>
+      <w:r>
+        <w:t xml:space="preserve"> tahun 2016, yang berjudul </w:t>
       </w:r>
       <w:r>
         <w:rPr>
           <w:i/>
         </w:rPr>
-        <w:t>Matic</w:t>
-      </w:r>
-      <w:r>
-        <w:t xml:space="preserve"> </w:t>
-      </w:r>
-      <w:r>
-        <w:t xml:space="preserve">Berbasis </w:t>
-      </w:r>
-      <w:r>
-        <w:rPr>
-          <w:i/>
-        </w:rPr>
-        <w:t>Android</w:t>
-      </w:r>
-      <w:r>
-        <w:t xml:space="preserve">” </w:t>
-      </w:r>
-      <w:r>
-        <w:t>mempunyai perbedaan</w:t>
-      </w:r>
-      <w:r>
-        <w:t xml:space="preserve"> antara </w:t>
+        <w:t>Sistem Pakar Diagnosa Gangguan Mesin Sepeda Motor</w:t>
+      </w:r>
+      <w:r>
+        <w:t>. Hasil A</w:t>
+      </w:r>
+      <w:r>
+        <w:t xml:space="preserve">plikasi berupa web yang didalamnya terbagi menjadi dua level yaitu pakar dan user atau pengguna sistem (pemakai kendaraan motor, mekanik </w:t>
+      </w:r>
+      <w:r>
+        <w:t xml:space="preserve">bengkel atau siswa SMK otomotif). </w:t>
       </w:r>
       <w:proofErr w:type="gramStart"/>
       <w:r>
-        <w:t>lain :</w:t>
+        <w:t>S</w:t>
+      </w:r>
+      <w:r>
+        <w:t xml:space="preserve">istem pakar </w:t>
+      </w:r>
+      <w:r>
+        <w:t xml:space="preserve">ini </w:t>
+      </w:r>
+      <w:r>
+        <w:t>dibuat menggunakan metode waterfall, serta dengan mengimplementasikan metode forward chaining dan certainty factor</w:t>
+      </w:r>
+      <w:r>
+        <w:t>.</w:t>
       </w:r>
       <w:proofErr w:type="gramEnd"/>
-    </w:p>
-    <w:p>
-      <w:pPr>
-        <w:spacing w:line="360" w:lineRule="auto"/>
-        <w:ind w:firstLine="567"/>
-        <w:jc w:val="both"/>
-      </w:pPr>
-    </w:p>
-    <w:p>
-      <w:pPr>
-        <w:pStyle w:val="Caption"/>
-      </w:pPr>
+      <w:r>
+        <w:t xml:space="preserve"> Pakar untuk merepresentasikan pengetahuan, sedangkan user untuk mendiagnosa bagi para pengguna motor yang mengalami kerusakan</w:t>
+      </w:r>
+      <w:r>
+        <w:t xml:space="preserve">. </w:t>
+      </w:r>
       <w:proofErr w:type="gramStart"/>
       <w:r>
-        <w:rPr>
-          <w:b/>
-          <w:i w:val="0"/>
-          <w:color w:val="000000" w:themeColor="text1"/>
-          <w:sz w:val="24"/>
-        </w:rPr>
-        <w:t>Tabel 2</w:t>
-      </w:r>
-      <w:r>
-        <w:rPr>
-          <w:b/>
-          <w:i w:val="0"/>
-          <w:color w:val="000000" w:themeColor="text1"/>
-          <w:sz w:val="24"/>
-        </w:rPr>
-        <w:t>.</w:t>
+        <w:t>Aplikasi sistem pakar yang dibuat telah diuji dengan tiga macam pengujian yaitu uji mandiri, uji black box, dan uji pengguna.</w:t>
       </w:r>
       <w:proofErr w:type="gramEnd"/>
-      <w:r>
-        <w:rPr>
-          <w:b/>
-          <w:i w:val="0"/>
-          <w:color w:val="000000" w:themeColor="text1"/>
-          <w:sz w:val="24"/>
-        </w:rPr>
-        <w:t xml:space="preserve"> </w:t>
-      </w:r>
-      <w:r>
-        <w:rPr>
-          <w:b/>
-          <w:i w:val="0"/>
-          <w:color w:val="000000" w:themeColor="text1"/>
-          <w:sz w:val="24"/>
-        </w:rPr>
-        <w:t>1</w:t>
-      </w:r>
-      <w:r>
-        <w:rPr>
-          <w:color w:val="000000" w:themeColor="text1"/>
-          <w:sz w:val="24"/>
-        </w:rPr>
-        <w:t xml:space="preserve"> </w:t>
-      </w:r>
-      <w:r>
-        <w:rPr>
-          <w:i w:val="0"/>
-          <w:color w:val="000000" w:themeColor="text1"/>
-          <w:sz w:val="24"/>
-        </w:rPr>
-        <w:t>Tabel</w:t>
-      </w:r>
-      <w:r>
-        <w:rPr>
-          <w:color w:val="000000" w:themeColor="text1"/>
-          <w:sz w:val="24"/>
-        </w:rPr>
-        <w:t xml:space="preserve"> </w:t>
-      </w:r>
-      <w:r>
-        <w:rPr>
-          <w:color w:val="000000" w:themeColor="text1"/>
-          <w:sz w:val="24"/>
-        </w:rPr>
-        <w:t>State Of The Art</w:t>
-      </w:r>
-    </w:p>
-    <w:tbl>
-      <w:tblPr>
-        <w:tblStyle w:val="TableGrid"/>
-        <w:tblW w:w="8298" w:type="dxa"/>
-        <w:tblLook w:val="04A0" w:firstRow="1" w:lastRow="0" w:firstColumn="1" w:lastColumn="0" w:noHBand="0" w:noVBand="1"/>
-      </w:tblPr>
-      <w:tblGrid>
-        <w:gridCol w:w="1470"/>
-        <w:gridCol w:w="2089"/>
-        <w:gridCol w:w="2401"/>
-        <w:gridCol w:w="2338"/>
-      </w:tblGrid>
-      <w:tr>
-        <w:tc>
-          <w:tcPr>
-            <w:tcW w:w="1470" w:type="dxa"/>
-            <w:vAlign w:val="center"/>
-          </w:tcPr>
-          <w:p>
-            <w:pPr>
-              <w:spacing w:line="360" w:lineRule="auto"/>
-              <w:jc w:val="center"/>
-            </w:pPr>
-            <w:r>
-              <w:t>Perbedaan</w:t>
-            </w:r>
-          </w:p>
-        </w:tc>
-        <w:tc>
-          <w:tcPr>
-            <w:tcW w:w="2089" w:type="dxa"/>
-            <w:vAlign w:val="center"/>
-          </w:tcPr>
-          <w:p>
-            <w:pPr>
-              <w:autoSpaceDE w:val="0"/>
-              <w:autoSpaceDN w:val="0"/>
-              <w:adjustRightInd w:val="0"/>
-              <w:jc w:val="center"/>
-            </w:pPr>
-            <w:r>
-              <w:t>Muhammad Noor Irpansyah, Yusri Ikhwani, dan Dian Agustini</w:t>
-            </w:r>
-          </w:p>
-        </w:tc>
-        <w:tc>
-          <w:tcPr>
-            <w:tcW w:w="2401" w:type="dxa"/>
-            <w:vAlign w:val="center"/>
-          </w:tcPr>
-          <w:p>
-            <w:pPr>
-              <w:spacing w:line="360" w:lineRule="auto"/>
-              <w:jc w:val="center"/>
-            </w:pPr>
-            <w:r>
-              <w:t>Zulfi Azhar</w:t>
-            </w:r>
-          </w:p>
-        </w:tc>
-        <w:tc>
-          <w:tcPr>
-            <w:tcW w:w="2338" w:type="dxa"/>
-            <w:vAlign w:val="center"/>
-          </w:tcPr>
-          <w:p>
-            <w:pPr>
-              <w:spacing w:line="360" w:lineRule="auto"/>
-              <w:jc w:val="center"/>
-            </w:pPr>
-            <w:r>
-              <w:t>Arifan Firdausi Ridho</w:t>
-            </w:r>
-          </w:p>
-        </w:tc>
-      </w:tr>
-      <w:tr>
-        <w:tc>
-          <w:tcPr>
-            <w:tcW w:w="1470" w:type="dxa"/>
-            <w:vAlign w:val="center"/>
-          </w:tcPr>
-          <w:p>
-            <w:pPr>
-              <w:spacing w:line="360" w:lineRule="auto"/>
-              <w:jc w:val="center"/>
-            </w:pPr>
-            <w:r>
-              <w:t>Judul</w:t>
-            </w:r>
-          </w:p>
-        </w:tc>
-        <w:tc>
-          <w:tcPr>
-            <w:tcW w:w="2089" w:type="dxa"/>
-            <w:vAlign w:val="center"/>
-          </w:tcPr>
-          <w:p>
-            <w:pPr>
-              <w:autoSpaceDE w:val="0"/>
-              <w:autoSpaceDN w:val="0"/>
-              <w:adjustRightInd w:val="0"/>
-              <w:jc w:val="center"/>
-            </w:pPr>
-            <w:r>
-              <w:t xml:space="preserve">Aplikasi Pembelajaran Aturan Lalu Lintas Berbasis </w:t>
-            </w:r>
-            <w:r>
-              <w:rPr>
-                <w:i/>
-              </w:rPr>
-              <w:t>Android</w:t>
-            </w:r>
-          </w:p>
-        </w:tc>
-        <w:tc>
-          <w:tcPr>
-            <w:tcW w:w="2401" w:type="dxa"/>
-            <w:vAlign w:val="center"/>
-          </w:tcPr>
-          <w:p>
-            <w:pPr>
-              <w:jc w:val="center"/>
-            </w:pPr>
-            <w:r>
-              <w:t>P</w:t>
-            </w:r>
-            <w:r>
-              <w:t>endeteksi Kerusakan Sepeda Motor</w:t>
-            </w:r>
-            <w:r>
-              <w:t xml:space="preserve"> D</w:t>
-            </w:r>
-            <w:r>
-              <w:t xml:space="preserve">engan Sistem Pakar Menggunakaan Metode </w:t>
-            </w:r>
-            <w:r>
-              <w:rPr>
-                <w:i/>
-              </w:rPr>
-              <w:t>Certainty Factor</w:t>
-            </w:r>
-          </w:p>
-        </w:tc>
-        <w:tc>
-          <w:tcPr>
-            <w:tcW w:w="2338" w:type="dxa"/>
-            <w:vAlign w:val="center"/>
-          </w:tcPr>
-          <w:p>
-            <w:pPr>
-              <w:jc w:val="center"/>
-            </w:pPr>
-            <w:r>
-              <w:t xml:space="preserve">Aplikasi </w:t>
-            </w:r>
-            <w:r>
-              <w:t>Edukasi</w:t>
-            </w:r>
-            <w:r>
-              <w:t xml:space="preserve"> Berkendara </w:t>
-            </w:r>
-            <w:r>
-              <w:t xml:space="preserve">dan </w:t>
-            </w:r>
-            <w:r>
-              <w:t>Diagnosa Kerusakan</w:t>
-            </w:r>
-            <w:r>
-              <w:t xml:space="preserve"> </w:t>
-            </w:r>
-            <w:r>
-              <w:t xml:space="preserve">Sepeda Motor </w:t>
-            </w:r>
-            <w:r>
-              <w:rPr>
-                <w:i/>
-              </w:rPr>
-              <w:t>Matic</w:t>
-            </w:r>
-            <w:r>
-              <w:t xml:space="preserve"> </w:t>
-            </w:r>
-            <w:r>
-              <w:t xml:space="preserve">Berbasis </w:t>
-            </w:r>
-            <w:r>
-              <w:rPr>
-                <w:i/>
-              </w:rPr>
-              <w:t>Android</w:t>
-            </w:r>
-          </w:p>
-        </w:tc>
-      </w:tr>
-      <w:tr>
-        <w:tc>
-          <w:tcPr>
-            <w:tcW w:w="1470" w:type="dxa"/>
-            <w:vAlign w:val="center"/>
-          </w:tcPr>
-          <w:p>
-            <w:pPr>
-              <w:spacing w:line="360" w:lineRule="auto"/>
-              <w:jc w:val="center"/>
-            </w:pPr>
-            <w:r>
-              <w:t>Metode</w:t>
-            </w:r>
-            <w:r>
-              <w:t xml:space="preserve"> Penelitian</w:t>
-            </w:r>
-            <w:r>
-              <w:t xml:space="preserve"> </w:t>
-            </w:r>
-          </w:p>
-        </w:tc>
-        <w:tc>
-          <w:tcPr>
-            <w:tcW w:w="2089" w:type="dxa"/>
-            <w:vAlign w:val="center"/>
-          </w:tcPr>
-          <w:p>
-            <w:pPr>
-              <w:spacing w:line="360" w:lineRule="auto"/>
-              <w:jc w:val="center"/>
-              <w:rPr>
-                <w:i/>
-              </w:rPr>
-            </w:pPr>
-            <w:r>
-              <w:rPr>
-                <w:i/>
-              </w:rPr>
-              <w:t>Waterfal</w:t>
-            </w:r>
-            <w:r>
-              <w:rPr>
-                <w:i/>
-              </w:rPr>
-              <w:t>l</w:t>
-            </w:r>
-            <w:r>
-              <w:rPr>
-                <w:i/>
-              </w:rPr>
-              <w:t xml:space="preserve">, </w:t>
-            </w:r>
-            <w:r>
-              <w:t>Studi Literatur</w:t>
-            </w:r>
-            <w:r>
-              <w:rPr>
-                <w:i/>
-              </w:rPr>
-              <w:t xml:space="preserve"> </w:t>
-            </w:r>
-          </w:p>
-        </w:tc>
-        <w:tc>
-          <w:tcPr>
-            <w:tcW w:w="2401" w:type="dxa"/>
-            <w:vAlign w:val="center"/>
-          </w:tcPr>
-          <w:p>
-            <w:pPr>
-              <w:spacing w:line="360" w:lineRule="auto"/>
-              <w:jc w:val="center"/>
-              <w:rPr>
-                <w:i/>
-              </w:rPr>
-            </w:pPr>
-            <w:r>
-              <w:rPr>
-                <w:i/>
-              </w:rPr>
-              <w:t>Certainty Factor</w:t>
-            </w:r>
-            <w:r>
-              <w:rPr>
-                <w:i/>
-              </w:rPr>
-              <w:t>,</w:t>
-            </w:r>
-            <w:r>
-              <w:t xml:space="preserve"> </w:t>
-            </w:r>
-            <w:r>
-              <w:rPr>
-                <w:i/>
-              </w:rPr>
-              <w:t>UML</w:t>
-            </w:r>
-            <w:r>
-              <w:rPr>
-                <w:i/>
-              </w:rPr>
-              <w:t xml:space="preserve">, </w:t>
-            </w:r>
-            <w:r>
-              <w:t>Observasi, Wawancara,</w:t>
-            </w:r>
-            <w:r>
-              <w:t xml:space="preserve"> </w:t>
-            </w:r>
-            <w:r>
-              <w:t>Kepustakaan</w:t>
-            </w:r>
-          </w:p>
-        </w:tc>
-        <w:tc>
-          <w:tcPr>
-            <w:tcW w:w="2338" w:type="dxa"/>
-            <w:vAlign w:val="center"/>
-          </w:tcPr>
-          <w:p>
-            <w:pPr>
-              <w:spacing w:line="360" w:lineRule="auto"/>
-              <w:jc w:val="center"/>
-              <w:rPr>
-                <w:i/>
-              </w:rPr>
-            </w:pPr>
-            <w:r>
-              <w:rPr>
-                <w:i/>
-              </w:rPr>
-              <w:t xml:space="preserve">Waterfall, </w:t>
-            </w:r>
-            <w:r>
-              <w:rPr>
-                <w:i/>
-              </w:rPr>
-              <w:t>Forward Chaining</w:t>
-            </w:r>
-            <w:r>
-              <w:rPr>
-                <w:i/>
-              </w:rPr>
-              <w:t xml:space="preserve">, </w:t>
-            </w:r>
-            <w:r>
-              <w:t>Observasi, Wawancara, Studi Li</w:t>
-            </w:r>
-            <w:bookmarkStart w:id="36" w:name="_GoBack"/>
-            <w:bookmarkEnd w:id="36"/>
-            <w:r>
-              <w:t>teratur</w:t>
-            </w:r>
-          </w:p>
-        </w:tc>
-      </w:tr>
-      <w:tr>
-        <w:tc>
-          <w:tcPr>
-            <w:tcW w:w="1470" w:type="dxa"/>
-            <w:vAlign w:val="center"/>
-          </w:tcPr>
-          <w:p>
-            <w:pPr>
-              <w:spacing w:line="360" w:lineRule="auto"/>
-              <w:jc w:val="center"/>
-            </w:pPr>
-            <w:r>
-              <w:t>Subjek Penelitian</w:t>
-            </w:r>
-          </w:p>
-        </w:tc>
-        <w:tc>
-          <w:tcPr>
-            <w:tcW w:w="2089" w:type="dxa"/>
-            <w:vAlign w:val="center"/>
-          </w:tcPr>
-          <w:p>
-            <w:pPr>
-              <w:spacing w:line="360" w:lineRule="auto"/>
-              <w:jc w:val="center"/>
-            </w:pPr>
-            <w:r>
-              <w:t>Anak-anak</w:t>
-            </w:r>
-          </w:p>
-        </w:tc>
-        <w:tc>
-          <w:tcPr>
-            <w:tcW w:w="2401" w:type="dxa"/>
-            <w:vAlign w:val="center"/>
-          </w:tcPr>
-          <w:p>
-            <w:pPr>
-              <w:spacing w:line="360" w:lineRule="auto"/>
-              <w:jc w:val="center"/>
-            </w:pPr>
-            <w:r>
-              <w:t>Pelanggan Bengkel Budiman</w:t>
-            </w:r>
-          </w:p>
-        </w:tc>
-        <w:tc>
-          <w:tcPr>
-            <w:tcW w:w="2338" w:type="dxa"/>
-            <w:vAlign w:val="center"/>
-          </w:tcPr>
-          <w:p>
-            <w:pPr>
-              <w:spacing w:line="360" w:lineRule="auto"/>
-              <w:jc w:val="center"/>
-            </w:pPr>
-            <w:r>
-              <w:t xml:space="preserve">Pelanggan </w:t>
-            </w:r>
-            <w:r>
-              <w:t xml:space="preserve">dan Mekanik </w:t>
-            </w:r>
-            <w:r>
-              <w:t>Bengkel Satri</w:t>
-            </w:r>
-            <w:r>
-              <w:t>a</w:t>
-            </w:r>
-            <w:r>
-              <w:t xml:space="preserve"> </w:t>
-            </w:r>
-          </w:p>
-        </w:tc>
-      </w:tr>
-      <w:tr>
-        <w:tc>
-          <w:tcPr>
-            <w:tcW w:w="1470" w:type="dxa"/>
-            <w:vAlign w:val="center"/>
-          </w:tcPr>
-          <w:p>
-            <w:pPr>
-              <w:spacing w:line="360" w:lineRule="auto"/>
-              <w:jc w:val="center"/>
-            </w:pPr>
-            <w:r>
-              <w:t>Fitur</w:t>
-            </w:r>
-          </w:p>
-        </w:tc>
-        <w:tc>
-          <w:tcPr>
-            <w:tcW w:w="2089" w:type="dxa"/>
-            <w:vAlign w:val="center"/>
-          </w:tcPr>
-          <w:p>
-            <w:pPr>
-              <w:spacing w:line="360" w:lineRule="auto"/>
-              <w:jc w:val="center"/>
-            </w:pPr>
-            <w:r>
-              <w:t xml:space="preserve">Rambu - rambu lalu lintas, Materi pembelajaran, Quis, Pasal - pasal </w:t>
-            </w:r>
-          </w:p>
-        </w:tc>
-        <w:tc>
-          <w:tcPr>
-            <w:tcW w:w="2401" w:type="dxa"/>
-            <w:vAlign w:val="center"/>
-          </w:tcPr>
-          <w:p>
-            <w:pPr>
-              <w:spacing w:line="360" w:lineRule="auto"/>
-              <w:jc w:val="center"/>
-            </w:pPr>
-            <w:r>
-              <w:t>Konsultasi D</w:t>
-            </w:r>
-            <w:r>
-              <w:t>iagnosa Kerusakan</w:t>
-            </w:r>
-            <w:r>
-              <w:t xml:space="preserve"> Secara Manual</w:t>
-            </w:r>
-          </w:p>
-        </w:tc>
-        <w:tc>
-          <w:tcPr>
-            <w:tcW w:w="2338" w:type="dxa"/>
-            <w:vAlign w:val="center"/>
-          </w:tcPr>
-          <w:p>
-            <w:pPr>
-              <w:spacing w:line="360" w:lineRule="auto"/>
-              <w:jc w:val="center"/>
-            </w:pPr>
-            <w:r>
-              <w:t xml:space="preserve">Diagnosa Kerusakan, Tips Perawatan, Rambu – rambu lalu lintas, Pasal – pasal Aturan Berkendara, Nomor </w:t>
-            </w:r>
-            <w:r>
-              <w:t xml:space="preserve">Panggilan </w:t>
-            </w:r>
-            <w:r>
-              <w:t>Darurat.</w:t>
-            </w:r>
-          </w:p>
-        </w:tc>
-      </w:tr>
-      <w:tr>
-        <w:tc>
-          <w:tcPr>
-            <w:tcW w:w="1470" w:type="dxa"/>
-            <w:vAlign w:val="center"/>
-          </w:tcPr>
-          <w:p>
-            <w:pPr>
-              <w:spacing w:line="360" w:lineRule="auto"/>
-              <w:jc w:val="center"/>
-            </w:pPr>
-            <w:r>
-              <w:t>Media</w:t>
-            </w:r>
-          </w:p>
-        </w:tc>
-        <w:tc>
-          <w:tcPr>
-            <w:tcW w:w="2089" w:type="dxa"/>
-            <w:vAlign w:val="center"/>
-          </w:tcPr>
-          <w:p>
-            <w:pPr>
-              <w:jc w:val="center"/>
-              <w:rPr>
-                <w:i/>
-              </w:rPr>
-            </w:pPr>
-            <w:r>
-              <w:rPr>
-                <w:i/>
-              </w:rPr>
-              <w:t>Android</w:t>
-            </w:r>
-          </w:p>
-        </w:tc>
-        <w:tc>
-          <w:tcPr>
-            <w:tcW w:w="2401" w:type="dxa"/>
-            <w:vAlign w:val="center"/>
-          </w:tcPr>
-          <w:p>
-            <w:pPr>
-              <w:spacing w:line="360" w:lineRule="auto"/>
-              <w:jc w:val="center"/>
-              <w:rPr>
-                <w:i/>
-              </w:rPr>
-            </w:pPr>
-            <w:r>
-              <w:rPr>
-                <w:i/>
-              </w:rPr>
-              <w:t>Website</w:t>
-            </w:r>
-          </w:p>
-        </w:tc>
-        <w:tc>
-          <w:tcPr>
-            <w:tcW w:w="2338" w:type="dxa"/>
-            <w:vAlign w:val="center"/>
-          </w:tcPr>
-          <w:p>
-            <w:pPr>
-              <w:spacing w:line="360" w:lineRule="auto"/>
-              <w:jc w:val="center"/>
-              <w:rPr>
-                <w:i/>
-              </w:rPr>
-            </w:pPr>
-            <w:r>
-              <w:rPr>
-                <w:i/>
-              </w:rPr>
-              <w:t>Android</w:t>
-            </w:r>
-          </w:p>
-        </w:tc>
-      </w:tr>
-      <w:tr>
-        <w:tc>
-          <w:tcPr>
-            <w:tcW w:w="1470" w:type="dxa"/>
-            <w:vAlign w:val="center"/>
-          </w:tcPr>
-          <w:p>
-            <w:pPr>
-              <w:spacing w:line="360" w:lineRule="auto"/>
-              <w:jc w:val="center"/>
-            </w:pPr>
-            <w:r>
-              <w:t>Tahun</w:t>
-            </w:r>
-          </w:p>
-        </w:tc>
-        <w:tc>
-          <w:tcPr>
-            <w:tcW w:w="2089" w:type="dxa"/>
-            <w:vAlign w:val="center"/>
-          </w:tcPr>
-          <w:p>
-            <w:pPr>
-              <w:tabs>
-                <w:tab w:val="center" w:pos="936"/>
-                <w:tab w:val="right" w:pos="1873"/>
-              </w:tabs>
-              <w:spacing w:line="360" w:lineRule="auto"/>
-              <w:jc w:val="center"/>
-            </w:pPr>
-            <w:r>
-              <w:t>2020</w:t>
-            </w:r>
-          </w:p>
-        </w:tc>
-        <w:tc>
-          <w:tcPr>
-            <w:tcW w:w="2401" w:type="dxa"/>
-            <w:vAlign w:val="center"/>
-          </w:tcPr>
-          <w:p>
-            <w:pPr>
-              <w:spacing w:line="360" w:lineRule="auto"/>
-              <w:jc w:val="center"/>
-            </w:pPr>
-            <w:r>
-              <w:t>2019</w:t>
-            </w:r>
-          </w:p>
-        </w:tc>
-        <w:tc>
-          <w:tcPr>
-            <w:tcW w:w="2338" w:type="dxa"/>
-            <w:vAlign w:val="center"/>
-          </w:tcPr>
-          <w:p>
-            <w:pPr>
-              <w:spacing w:line="360" w:lineRule="auto"/>
-              <w:jc w:val="center"/>
-            </w:pPr>
-            <w:r>
-              <w:t>2020</w:t>
-            </w:r>
-          </w:p>
-        </w:tc>
-      </w:tr>
-    </w:tbl>
-    <w:p/>
+    </w:p>
     <w:p>
       <w:pPr>
         <w:pStyle w:val="Heading2"/>
@@ -12028,8 +10967,8 @@
         <w:ind w:left="567" w:hanging="567"/>
         <w:jc w:val="both"/>
       </w:pPr>
-      <w:r>
-        <w:lastRenderedPageBreak/>
+      <w:bookmarkStart w:id="34" w:name="_Toc12881029"/>
+      <w:r>
         <w:t>Landasan Teori</w:t>
       </w:r>
       <w:bookmarkEnd w:id="34"/>
@@ -12046,10 +10985,7 @@
         <w:jc w:val="both"/>
       </w:pPr>
       <w:r>
-        <w:t>Sepeda Motor</w:t>
-      </w:r>
-      <w:r>
-        <w:t xml:space="preserve"> Matic</w:t>
+        <w:t xml:space="preserve">Edukasi </w:t>
       </w:r>
     </w:p>
     <w:p>
@@ -12059,7 +10995,37 @@
         <w:jc w:val="both"/>
       </w:pPr>
       <w:r>
-        <w:t>Menurut UU No 22 Tahun 2009 pasal 1 sepeda motor adalah kendaraan bermotor beroda dua dengan atau tanpa rumah-rumah dan dengan atau tanpa kereta samping atau kendaraan bermotor beroda tiga tanpa rumah-rumah.</w:t>
+        <w:t>Edukasi bisa disebut juga pendidikan adalah suatu proses perubahan prilaku</w:t>
+      </w:r>
+      <w:r>
+        <w:t xml:space="preserve"> </w:t>
+      </w:r>
+      <w:r>
+        <w:t>yang dinamis, dimana perubahan tersebut bukan sekedar proses transfer materi atau teori dari seseorang ke orang lain dan bukan pula seperangkat prosedur, akan tetapi perubahan tersebut terjadi karena adanya kesadaran dari dalam individu, kelompok, atau masyarakat sendiri (Mubarak &amp; Chayatin, 2009).</w:t>
+      </w:r>
+    </w:p>
+    <w:p>
+      <w:pPr>
+        <w:pStyle w:val="Heading3"/>
+        <w:tabs>
+          <w:tab w:val="clear" w:pos="6816"/>
+          <w:tab w:val="num" w:pos="6750"/>
+        </w:tabs>
+        <w:spacing w:line="360" w:lineRule="auto"/>
+        <w:ind w:left="630" w:hanging="630"/>
+        <w:jc w:val="both"/>
+      </w:pPr>
+      <w:r>
+        <w:t>Sepeda Motor</w:t>
+      </w:r>
+      <w:r>
+        <w:t xml:space="preserve"> </w:t>
+      </w:r>
+      <w:r>
+        <w:rPr>
+          <w:i/>
+        </w:rPr>
+        <w:t>Matic</w:t>
       </w:r>
     </w:p>
     <w:p>
@@ -12068,6 +11034,16 @@
         <w:ind w:firstLine="630"/>
         <w:jc w:val="both"/>
       </w:pPr>
+      <w:r>
+        <w:t>Menurut UU No 22 Tahun 2009 pasal 1 sepeda motor adalah kendaraan bermotor beroda dua dengan atau tanpa rumah-rumah dan dengan atau tanpa kereta samping atau kendaraan bermotor beroda tiga tanpa rumah-rumah.</w:t>
+      </w:r>
+    </w:p>
+    <w:p>
+      <w:pPr>
+        <w:spacing w:line="360" w:lineRule="auto"/>
+        <w:ind w:firstLine="630"/>
+        <w:jc w:val="both"/>
+      </w:pPr>
       <w:proofErr w:type="gramStart"/>
       <w:r>
         <w:t xml:space="preserve">Istilah </w:t>
@@ -12085,53 +11061,26 @@
         <w:rPr>
           <w:i/>
         </w:rPr>
-        <w:t>automatic</w:t>
+        <w:t xml:space="preserve">automatic </w:t>
+      </w:r>
+      <w:r>
+        <w:t>yang memiliki arti otomatis.</w:t>
+      </w:r>
+      <w:proofErr w:type="gramEnd"/>
+      <w:r>
+        <w:t xml:space="preserve"> Jadi jika diartikan keseluruhan </w:t>
+      </w:r>
+      <w:r>
+        <w:t xml:space="preserve">sepeda motor </w:t>
       </w:r>
       <w:r>
         <w:rPr>
           <w:i/>
         </w:rPr>
-        <w:t xml:space="preserve"> </w:t>
-      </w:r>
-      <w:r>
-        <w:t xml:space="preserve">yang </w:t>
-      </w:r>
-      <w:r>
-        <w:t>memiliki arti otomatis.</w:t>
-      </w:r>
-      <w:proofErr w:type="gramEnd"/>
-      <w:r>
-        <w:t xml:space="preserve"> Jadi jika diartikan keseluruhan </w:t>
-      </w:r>
-      <w:r>
-        <w:t xml:space="preserve">sepeda motor </w:t>
-      </w:r>
-      <w:r>
-        <w:rPr>
-          <w:i/>
-        </w:rPr>
         <w:t>matic</w:t>
       </w:r>
       <w:r>
-        <w:t xml:space="preserve"> berarti sepeda motor otomatis yang tidak memakai operan g</w:t>
-      </w:r>
-      <w:r>
-        <w:t>i</w:t>
-      </w:r>
-      <w:r>
-        <w:t>gi m</w:t>
-      </w:r>
-      <w:r>
-        <w:t>anual d</w:t>
-      </w:r>
-      <w:r>
-        <w:t>an digunakan cukup dengan satu a</w:t>
-      </w:r>
-      <w:r>
-        <w:t>kselerasi</w:t>
-      </w:r>
-      <w:r>
-        <w:t>.</w:t>
+        <w:t xml:space="preserve"> berarti sepeda motor otomatis yang tidak memakai operan gigi manual dan digunakan cukup dengan satu akselerasi.</w:t>
       </w:r>
     </w:p>
     <w:p>
@@ -12144,8 +11093,9 @@
         <w:rPr>
           <w:noProof/>
         </w:rPr>
+        <w:lastRenderedPageBreak/>
         <w:drawing>
-          <wp:inline distT="0" distB="0" distL="0" distR="0" wp14:anchorId="42448E83" wp14:editId="1DF95BC8">
+          <wp:inline distT="0" distB="0" distL="0" distR="0" wp14:anchorId="42448E83" wp14:editId="71BE2D40">
             <wp:extent cx="2014250" cy="1311965"/>
             <wp:effectExtent l="0" t="0" r="5080" b="2540"/>
             <wp:docPr id="22" name="Picture 22"/>
@@ -12174,7 +11124,7 @@
                   <pic:spPr>
                     <a:xfrm>
                       <a:off x="0" y="0"/>
-                      <a:ext cx="2019178" cy="1315175"/>
+                      <a:ext cx="2014250" cy="1311965"/>
                     </a:xfrm>
                     <a:prstGeom prst="rect">
                       <a:avLst/>
@@ -12220,13 +11170,7 @@
         <w:rPr>
           <w:color w:val="000000" w:themeColor="text1"/>
         </w:rPr>
-        <w:t xml:space="preserve"> </w:t>
-      </w:r>
-      <w:r>
-        <w:rPr>
-          <w:color w:val="000000" w:themeColor="text1"/>
-        </w:rPr>
-        <w:t>Sepeda Motor</w:t>
+        <w:t xml:space="preserve"> Sepeda Motor</w:t>
       </w:r>
       <w:r>
         <w:rPr>
@@ -12351,11 +11295,7 @@
         <w:jc w:val="both"/>
       </w:pPr>
       <w:r>
-        <w:t xml:space="preserve">Kecerdasan buatan adalah ide-ide untuk membuat perangkat lunak komputer yang memiliki kecerdasan sehingga perangkat lunak komputer tersebut dapat melakukan suatu pekerjaan yang dilakukan oleh manusia dengan kata lain membuat sebuah komputer dapat berfikir dan bernalar seperti manusia, tujuan dari </w:t>
-      </w:r>
-      <w:r>
-        <w:lastRenderedPageBreak/>
-        <w:t>kecerdasan buatan ini adalah membuat komputer lebih cerdas,</w:t>
+        <w:t>Kecerdasan buatan adalah ide-ide untuk membuat perangkat lunak komputer yang memiliki kecerdasan sehingga perangkat lunak komputer tersebut dapat melakukan suatu pekerjaan yang dilakukan oleh manusia dengan kata lain membuat sebuah komputer dapat berfikir dan bernalar seperti manusia, tujuan dari kecerdasan buatan ini adalah membuat komputer lebih cerdas,</w:t>
       </w:r>
       <w:r>
         <w:t xml:space="preserve"> </w:t>
@@ -12398,6 +11338,13 @@
       <w:r>
         <w:t>.</w:t>
       </w:r>
+    </w:p>
+    <w:p>
+      <w:pPr>
+        <w:spacing w:line="360" w:lineRule="auto"/>
+        <w:ind w:firstLine="630"/>
+        <w:jc w:val="both"/>
+      </w:pPr>
     </w:p>
     <w:p>
       <w:pPr>
@@ -12416,6 +11363,7 @@
         <w:rPr>
           <w:i/>
         </w:rPr>
+        <w:lastRenderedPageBreak/>
         <w:t>Forward Chaining</w:t>
       </w:r>
     </w:p>
@@ -12425,6 +11373,7 @@
         <w:ind w:firstLine="630"/>
         <w:jc w:val="both"/>
       </w:pPr>
+      <w:proofErr w:type="gramStart"/>
       <w:r>
         <w:rPr>
           <w:i/>
@@ -12432,105 +11381,38 @@
         <w:t>Forward chaining</w:t>
       </w:r>
       <w:r>
-        <w:t xml:space="preserve"> merupakan grup dari multipel inferensi yang</w:t>
+        <w:t xml:space="preserve"> merupakan </w:t>
+      </w:r>
+      <w:r>
+        <w:t>salah satu metode dari sistem pakar yang mencari atau menelusuri solusi melalui masalah.</w:t>
+      </w:r>
+      <w:proofErr w:type="gramEnd"/>
+      <w:r>
+        <w:t xml:space="preserve"> Dengan kata </w:t>
+      </w:r>
+      <w:proofErr w:type="gramStart"/>
+      <w:r>
+        <w:t>lain</w:t>
+      </w:r>
+      <w:proofErr w:type="gramEnd"/>
+      <w:r>
+        <w:t xml:space="preserve"> metode ini melakukan pertimbangan dari fakta-fakta yang kemudian berujung pada sebuah kesimpulan yang berdasarkan pada fakta-fakta. </w:t>
+      </w:r>
+      <w:proofErr w:type="gramStart"/>
+      <w:r>
+        <w:t xml:space="preserve">Metode ini merupakan kebalikan dari metode </w:t>
+      </w:r>
+      <w:r>
+        <w:rPr>
+          <w:i/>
+        </w:rPr>
+        <w:t>backward chaining</w:t>
       </w:r>
       <w:r>
         <w:t xml:space="preserve"> </w:t>
       </w:r>
       <w:r>
-        <w:t xml:space="preserve">melakukan pencarian dari suatu masalah kepada solusinya, </w:t>
-      </w:r>
-      <w:r>
-        <w:rPr>
-          <w:i/>
-        </w:rPr>
-        <w:t>Forward chaining</w:t>
-      </w:r>
-      <w:r>
-        <w:t xml:space="preserve"> merupakan proses perunutan yang dimulai dengan menampilkan kumpulan data atau fakta yang meyakinkan menuju konklusi </w:t>
-      </w:r>
-      <w:r>
-        <w:t>ak</w:t>
-      </w:r>
-      <w:r>
-        <w:t>hir (Ivon Idiego</w:t>
-      </w:r>
-      <w:proofErr w:type="gramStart"/>
-      <w:r>
-        <w:t>,2010</w:t>
-      </w:r>
-      <w:proofErr w:type="gramEnd"/>
-      <w:r>
-        <w:t>).</w:t>
-      </w:r>
-      <w:r>
-        <w:t xml:space="preserve"> M</w:t>
-      </w:r>
-      <w:r>
-        <w:t xml:space="preserve">etode </w:t>
-      </w:r>
-      <w:r>
-        <w:rPr>
-          <w:i/>
-        </w:rPr>
-        <w:t>forward chaining</w:t>
-      </w:r>
-      <w:r>
-        <w:t xml:space="preserve"> dimulai dari informasi masukan (</w:t>
-      </w:r>
-      <w:r>
-        <w:rPr>
-          <w:i/>
-        </w:rPr>
-        <w:t>if</w:t>
-      </w:r>
-      <w:r>
-        <w:t>) dahulu kemudian menuju konklusi (</w:t>
-      </w:r>
-      <w:r>
-        <w:rPr>
-          <w:i/>
-        </w:rPr>
-        <w:t>then</w:t>
-      </w:r>
-      <w:r>
-        <w:t xml:space="preserve">) atau dapat dimodelkan sebagai </w:t>
-      </w:r>
-      <w:proofErr w:type="gramStart"/>
-      <w:r>
-        <w:t>berikut :</w:t>
-      </w:r>
-      <w:proofErr w:type="gramEnd"/>
-      <w:r>
-        <w:t xml:space="preserve"> </w:t>
-      </w:r>
-      <w:r>
-        <w:rPr>
-          <w:i/>
-        </w:rPr>
-        <w:t>IF</w:t>
-      </w:r>
-      <w:r>
-        <w:t xml:space="preserve"> (informasi masukan), </w:t>
-      </w:r>
-      <w:r>
-        <w:rPr>
-          <w:i/>
-        </w:rPr>
-        <w:t>THEN</w:t>
-      </w:r>
-      <w:r>
-        <w:t xml:space="preserve"> (konklusi)</w:t>
-      </w:r>
-      <w:r>
-        <w:t>.</w:t>
-      </w:r>
-      <w:r>
-        <w:t xml:space="preserve"> </w:t>
-      </w:r>
-      <w:proofErr w:type="gramStart"/>
-      <w:r>
-        <w:t>Informasi masukan dapat berupa data, bukti, temuan atau pengamatan, sedangkan konklusi dapat berupa tujuan, penjelasan, atau diagnosa.</w:t>
+        <w:t>yang melakukan pencarian yang berawal dari hipotesis menuju ke fakta-fakta untuk mendukung hipotesis tersebut (Giarratano dan Riley, 2005).</w:t>
       </w:r>
       <w:proofErr w:type="gramEnd"/>
     </w:p>
@@ -12713,10 +11595,7 @@
         <w:t>BlackBerry OS</w:t>
       </w:r>
       <w:r>
-        <w:t xml:space="preserve"> (Nazaruddin</w:t>
-      </w:r>
-      <w:r>
-        <w:t>,</w:t>
+        <w:t xml:space="preserve"> (Nazaruddin,</w:t>
       </w:r>
       <w:r>
         <w:t xml:space="preserve"> 2012:</w:t>
@@ -12738,7 +11617,6 @@
     <w:p>
       <w:pPr>
         <w:spacing w:line="360" w:lineRule="auto"/>
-        <w:ind w:firstLine="567"/>
         <w:jc w:val="center"/>
       </w:pPr>
       <w:r>
@@ -12791,44 +11669,52 @@
     <w:p>
       <w:pPr>
         <w:pStyle w:val="ListParagraph"/>
+        <w:tabs>
+          <w:tab w:val="center" w:pos="3968"/>
+          <w:tab w:val="left" w:pos="5925"/>
+        </w:tabs>
         <w:spacing w:before="240" w:after="60" w:line="360" w:lineRule="auto"/>
         <w:ind w:left="0"/>
-        <w:jc w:val="center"/>
+        <w:rPr>
+          <w:i/>
+          <w:color w:val="000000" w:themeColor="text1"/>
+        </w:rPr>
       </w:pPr>
       <w:r>
         <w:rPr>
           <w:b/>
           <w:color w:val="000000" w:themeColor="text1"/>
         </w:rPr>
-        <w:t xml:space="preserve">       </w:t>
-      </w:r>
-      <w:proofErr w:type="gramStart"/>
+        <w:tab/>
+      </w:r>
       <w:r>
         <w:rPr>
           <w:b/>
           <w:color w:val="000000" w:themeColor="text1"/>
         </w:rPr>
-        <w:t>Gambar 2.</w:t>
-      </w:r>
-      <w:proofErr w:type="gramEnd"/>
+        <w:t xml:space="preserve">       </w:t>
+      </w:r>
+      <w:proofErr w:type="gramStart"/>
       <w:r>
         <w:rPr>
           <w:b/>
           <w:color w:val="000000" w:themeColor="text1"/>
         </w:rPr>
+        <w:t>Gambar 2.</w:t>
+      </w:r>
+      <w:proofErr w:type="gramEnd"/>
+      <w:r>
+        <w:rPr>
+          <w:b/>
+          <w:color w:val="000000" w:themeColor="text1"/>
+        </w:rPr>
         <w:t xml:space="preserve"> 2</w:t>
       </w:r>
       <w:r>
         <w:rPr>
           <w:color w:val="000000" w:themeColor="text1"/>
         </w:rPr>
-        <w:t xml:space="preserve"> </w:t>
-      </w:r>
-      <w:r>
-        <w:rPr>
-          <w:color w:val="000000" w:themeColor="text1"/>
-        </w:rPr>
-        <w:t xml:space="preserve">Logo </w:t>
+        <w:t xml:space="preserve"> Logo </w:t>
       </w:r>
       <w:r>
         <w:rPr>
@@ -12837,6 +11723,84 @@
         </w:rPr>
         <w:t>Android</w:t>
       </w:r>
+      <w:r>
+        <w:rPr>
+          <w:i/>
+          <w:color w:val="000000" w:themeColor="text1"/>
+        </w:rPr>
+        <w:tab/>
+      </w:r>
+    </w:p>
+    <w:p>
+      <w:pPr>
+        <w:pStyle w:val="ListParagraph"/>
+        <w:tabs>
+          <w:tab w:val="center" w:pos="3968"/>
+          <w:tab w:val="left" w:pos="5925"/>
+        </w:tabs>
+        <w:spacing w:before="240" w:after="60" w:line="360" w:lineRule="auto"/>
+        <w:ind w:left="0"/>
+        <w:rPr>
+          <w:color w:val="000000" w:themeColor="text1"/>
+        </w:rPr>
+      </w:pPr>
+    </w:p>
+    <w:p>
+      <w:pPr>
+        <w:pStyle w:val="Heading3"/>
+        <w:tabs>
+          <w:tab w:val="clear" w:pos="6816"/>
+          <w:tab w:val="num" w:pos="6521"/>
+        </w:tabs>
+        <w:spacing w:line="360" w:lineRule="auto"/>
+        <w:ind w:left="567" w:hanging="567"/>
+        <w:jc w:val="both"/>
+        <w:rPr>
+          <w:i/>
+        </w:rPr>
+      </w:pPr>
+      <w:r>
+        <w:rPr>
+          <w:i/>
+        </w:rPr>
+        <w:t>Android</w:t>
+      </w:r>
+      <w:r>
+        <w:rPr>
+          <w:i/>
+        </w:rPr>
+        <w:t xml:space="preserve"> Studio</w:t>
+      </w:r>
+    </w:p>
+    <w:p>
+      <w:pPr>
+        <w:ind w:left="567"/>
+      </w:pPr>
+      <w:r>
+        <w:t>…….</w:t>
+      </w:r>
+    </w:p>
+    <w:p>
+      <w:pPr>
+        <w:pStyle w:val="ListParagraph"/>
+        <w:tabs>
+          <w:tab w:val="center" w:pos="3968"/>
+          <w:tab w:val="left" w:pos="5925"/>
+        </w:tabs>
+        <w:spacing w:before="240" w:after="60" w:line="360" w:lineRule="auto"/>
+        <w:ind w:left="0"/>
+      </w:pPr>
+    </w:p>
+    <w:p>
+      <w:pPr>
+        <w:pStyle w:val="ListParagraph"/>
+        <w:tabs>
+          <w:tab w:val="center" w:pos="3968"/>
+          <w:tab w:val="left" w:pos="5925"/>
+        </w:tabs>
+        <w:spacing w:before="240" w:after="60" w:line="360" w:lineRule="auto"/>
+        <w:ind w:left="0"/>
+      </w:pPr>
     </w:p>
     <w:p>
       <w:pPr>
@@ -12846,7 +11810,6 @@
           <w:numId w:val="0"/>
         </w:numPr>
         <w:spacing w:line="720" w:lineRule="auto"/>
-        <w:ind w:left="432"/>
         <w:jc w:val="center"/>
         <w:rPr>
           <w:rFonts w:ascii="Times New Roman" w:hAnsi="Times New Roman" w:cs="Times New Roman"/>
@@ -12854,7 +11817,7 @@
           <w:szCs w:val="24"/>
         </w:rPr>
       </w:pPr>
-      <w:bookmarkStart w:id="37" w:name="_Toc12881040"/>
+      <w:bookmarkStart w:id="35" w:name="_Toc12881040"/>
       <w:r>
         <w:rPr>
           <w:rFonts w:ascii="Times New Roman" w:hAnsi="Times New Roman" w:cs="Times New Roman"/>
@@ -12862,7 +11825,7 @@
           <w:szCs w:val="24"/>
         </w:rPr>
         <w:lastRenderedPageBreak/>
-        <w:t>B</w:t>
+        <w:t xml:space="preserve">BAB 3. </w:t>
       </w:r>
       <w:r>
         <w:rPr>
@@ -12870,7 +11833,7 @@
           <w:sz w:val="24"/>
           <w:szCs w:val="24"/>
         </w:rPr>
-        <w:t>AB</w:t>
+        <w:t xml:space="preserve"> </w:t>
       </w:r>
       <w:r>
         <w:rPr>
@@ -12878,7 +11841,7 @@
           <w:sz w:val="24"/>
           <w:szCs w:val="24"/>
         </w:rPr>
-        <w:t xml:space="preserve"> 3. </w:t>
+        <w:t>METODE</w:t>
       </w:r>
       <w:r>
         <w:rPr>
@@ -12886,33 +11849,9 @@
           <w:sz w:val="24"/>
           <w:szCs w:val="24"/>
         </w:rPr>
-        <w:t xml:space="preserve"> </w:t>
-      </w:r>
-      <w:r>
-        <w:rPr>
-          <w:rFonts w:ascii="Times New Roman" w:hAnsi="Times New Roman" w:cs="Times New Roman"/>
-          <w:sz w:val="24"/>
-          <w:szCs w:val="24"/>
-        </w:rPr>
-        <w:t>M</w:t>
-      </w:r>
-      <w:r>
-        <w:rPr>
-          <w:rFonts w:ascii="Times New Roman" w:hAnsi="Times New Roman" w:cs="Times New Roman"/>
-          <w:sz w:val="24"/>
-          <w:szCs w:val="24"/>
-        </w:rPr>
-        <w:t>ETODE</w:t>
-      </w:r>
-      <w:r>
-        <w:rPr>
-          <w:rFonts w:ascii="Times New Roman" w:hAnsi="Times New Roman" w:cs="Times New Roman"/>
-          <w:sz w:val="24"/>
-          <w:szCs w:val="24"/>
-        </w:rPr>
         <w:t xml:space="preserve"> PENELITIAN</w:t>
       </w:r>
-      <w:bookmarkEnd w:id="37"/>
+      <w:bookmarkEnd w:id="35"/>
     </w:p>
     <w:p>
       <w:pPr>
@@ -12935,23 +11874,25 @@
           <w:szCs w:val="32"/>
         </w:rPr>
       </w:pPr>
-      <w:bookmarkStart w:id="38" w:name="_Toc12376698"/>
-      <w:bookmarkStart w:id="39" w:name="_Toc12376867"/>
-      <w:bookmarkStart w:id="40" w:name="_Toc12436231"/>
-      <w:bookmarkStart w:id="41" w:name="_Toc12436285"/>
-      <w:bookmarkStart w:id="42" w:name="_Toc12436339"/>
-      <w:bookmarkStart w:id="43" w:name="_Toc12436393"/>
-      <w:bookmarkStart w:id="44" w:name="_Toc12441055"/>
-      <w:bookmarkStart w:id="45" w:name="_Toc12441166"/>
-      <w:bookmarkStart w:id="46" w:name="_Toc12449864"/>
-      <w:bookmarkStart w:id="47" w:name="_Toc12450985"/>
-      <w:bookmarkStart w:id="48" w:name="_Toc12451040"/>
-      <w:bookmarkStart w:id="49" w:name="_Toc12451095"/>
-      <w:bookmarkStart w:id="50" w:name="_Toc12452522"/>
-      <w:bookmarkStart w:id="51" w:name="_Toc12452577"/>
-      <w:bookmarkStart w:id="52" w:name="_Toc12522469"/>
-      <w:bookmarkStart w:id="53" w:name="_Toc12526407"/>
-      <w:bookmarkStart w:id="54" w:name="_Toc12881041"/>
+      <w:bookmarkStart w:id="36" w:name="_Toc12376698"/>
+      <w:bookmarkStart w:id="37" w:name="_Toc12376867"/>
+      <w:bookmarkStart w:id="38" w:name="_Toc12436231"/>
+      <w:bookmarkStart w:id="39" w:name="_Toc12436285"/>
+      <w:bookmarkStart w:id="40" w:name="_Toc12436339"/>
+      <w:bookmarkStart w:id="41" w:name="_Toc12436393"/>
+      <w:bookmarkStart w:id="42" w:name="_Toc12441055"/>
+      <w:bookmarkStart w:id="43" w:name="_Toc12441166"/>
+      <w:bookmarkStart w:id="44" w:name="_Toc12449864"/>
+      <w:bookmarkStart w:id="45" w:name="_Toc12450985"/>
+      <w:bookmarkStart w:id="46" w:name="_Toc12451040"/>
+      <w:bookmarkStart w:id="47" w:name="_Toc12451095"/>
+      <w:bookmarkStart w:id="48" w:name="_Toc12452522"/>
+      <w:bookmarkStart w:id="49" w:name="_Toc12452577"/>
+      <w:bookmarkStart w:id="50" w:name="_Toc12522469"/>
+      <w:bookmarkStart w:id="51" w:name="_Toc12526407"/>
+      <w:bookmarkStart w:id="52" w:name="_Toc12881041"/>
+      <w:bookmarkEnd w:id="36"/>
+      <w:bookmarkEnd w:id="37"/>
       <w:bookmarkEnd w:id="38"/>
       <w:bookmarkEnd w:id="39"/>
       <w:bookmarkEnd w:id="40"/>
@@ -12967,8 +11908,6 @@
       <w:bookmarkEnd w:id="50"/>
       <w:bookmarkEnd w:id="51"/>
       <w:bookmarkEnd w:id="52"/>
-      <w:bookmarkEnd w:id="53"/>
-      <w:bookmarkEnd w:id="54"/>
     </w:p>
     <w:p>
       <w:pPr>
@@ -12981,7 +11920,7 @@
         <w:spacing w:line="360" w:lineRule="auto"/>
         <w:ind w:left="567" w:hanging="569"/>
       </w:pPr>
-      <w:bookmarkStart w:id="55" w:name="_Toc12881042"/>
+      <w:bookmarkStart w:id="53" w:name="_Toc12881042"/>
       <w:proofErr w:type="gramStart"/>
       <w:r>
         <w:t>Waktu  dan</w:t>
@@ -12990,7 +11929,7 @@
       <w:r>
         <w:t xml:space="preserve"> Tempat</w:t>
       </w:r>
-      <w:bookmarkEnd w:id="55"/>
+      <w:bookmarkEnd w:id="53"/>
     </w:p>
     <w:p>
       <w:pPr>
@@ -13088,11 +12027,11 @@
         <w:spacing w:line="360" w:lineRule="auto"/>
         <w:ind w:left="567" w:hanging="567"/>
       </w:pPr>
-      <w:bookmarkStart w:id="56" w:name="_Toc12881043"/>
+      <w:bookmarkStart w:id="54" w:name="_Toc12881043"/>
       <w:r>
         <w:t>Alat dan Bahan</w:t>
       </w:r>
-      <w:bookmarkEnd w:id="56"/>
+      <w:bookmarkEnd w:id="54"/>
     </w:p>
     <w:p>
       <w:pPr>
@@ -13169,7 +12108,7 @@
           <w:szCs w:val="24"/>
         </w:rPr>
       </w:pPr>
-      <w:bookmarkStart w:id="57" w:name="_Toc12881044"/>
+      <w:bookmarkStart w:id="55" w:name="_Toc12881044"/>
       <w:r>
         <w:rPr>
           <w:rFonts w:cs="Times New Roman"/>
@@ -13177,7 +12116,7 @@
         </w:rPr>
         <w:t>Alat</w:t>
       </w:r>
-      <w:bookmarkEnd w:id="57"/>
+      <w:bookmarkEnd w:id="55"/>
     </w:p>
     <w:p>
       <w:pPr>
@@ -13505,7 +12444,7 @@
         <w:spacing w:line="360" w:lineRule="auto"/>
         <w:ind w:left="567" w:hanging="567"/>
       </w:pPr>
-      <w:bookmarkStart w:id="58" w:name="_Toc12881045"/>
+      <w:bookmarkStart w:id="56" w:name="_Toc12881045"/>
       <w:r>
         <w:rPr>
           <w:rFonts w:cs="Times New Roman"/>
@@ -13514,7 +12453,7 @@
         <w:lastRenderedPageBreak/>
         <w:t>Bahan</w:t>
       </w:r>
-      <w:bookmarkEnd w:id="58"/>
+      <w:bookmarkEnd w:id="56"/>
     </w:p>
     <w:p>
       <w:pPr>
@@ -13535,10 +12474,7 @@
         <w:t xml:space="preserve">diperlukan dalam </w:t>
       </w:r>
       <w:r>
-        <w:t>pelaksanaan</w:t>
-      </w:r>
-      <w:r>
-        <w:t xml:space="preserve"> </w:t>
+        <w:t xml:space="preserve">pelaksanaan </w:t>
       </w:r>
       <w:r>
         <w:t xml:space="preserve">Tugas Akhir </w:t>
@@ -13582,13 +12518,7 @@
         <w:t>windows</w:t>
       </w:r>
       <w:r>
-        <w:t xml:space="preserve"> </w:t>
-      </w:r>
-      <w:r>
-        <w:t>10</w:t>
-      </w:r>
-      <w:r>
-        <w:t xml:space="preserve"> </w:t>
+        <w:t xml:space="preserve"> 10 </w:t>
       </w:r>
       <w:r>
         <w:rPr>
@@ -14603,27 +13533,19 @@
           <w:szCs w:val="18"/>
         </w:rPr>
         <w:lastRenderedPageBreak/>
-        <w:t>Keterangan</w:t>
-      </w:r>
-      <w:r>
+        <w:t>Keterangan :</w:t>
+      </w:r>
+      <w:proofErr w:type="gramEnd"/>
+    </w:p>
+    <w:p>
+      <w:pPr>
+        <w:spacing w:line="360" w:lineRule="auto"/>
+        <w:jc w:val="both"/>
         <w:rPr>
           <w:iCs/>
           <w:color w:val="000000" w:themeColor="text1"/>
           <w:szCs w:val="18"/>
         </w:rPr>
-        <w:t xml:space="preserve"> :</w:t>
-      </w:r>
-      <w:proofErr w:type="gramEnd"/>
-    </w:p>
-    <w:p>
-      <w:pPr>
-        <w:spacing w:line="360" w:lineRule="auto"/>
-        <w:jc w:val="both"/>
-        <w:rPr>
-          <w:iCs/>
-          <w:color w:val="000000" w:themeColor="text1"/>
-          <w:szCs w:val="18"/>
-        </w:rPr>
       </w:pPr>
     </w:p>
     <w:p>
@@ -14651,10 +13573,16 @@
         <w:t xml:space="preserve"> disediakan </w:t>
       </w:r>
       <w:r>
-        <w:t>6</w:t>
-      </w:r>
-      <w:r>
-        <w:t xml:space="preserve"> menu yang </w:t>
+        <w:t>5</w:t>
+      </w:r>
+      <w:r>
+        <w:t xml:space="preserve"> menu </w:t>
+      </w:r>
+      <w:r>
+        <w:t xml:space="preserve">pada halaman utama </w:t>
+      </w:r>
+      <w:r>
+        <w:t xml:space="preserve">yang </w:t>
       </w:r>
       <w:r>
         <w:t>jika</w:t>
@@ -14663,7 +13591,13 @@
         <w:t xml:space="preserve"> </w:t>
       </w:r>
       <w:r>
-        <w:t>salah satu tombol ditekan maka</w:t>
+        <w:t xml:space="preserve">salah satu tombol </w:t>
+      </w:r>
+      <w:r>
+        <w:t xml:space="preserve">menu </w:t>
+      </w:r>
+      <w:r>
+        <w:t>ditekan maka</w:t>
       </w:r>
       <w:r>
         <w:t xml:space="preserve"> masuk ke halaman </w:t>
@@ -14702,12 +13636,18 @@
         <w:t xml:space="preserve">Aplikasi akan menampilkan halaman utama yang </w:t>
       </w:r>
       <w:r>
-        <w:t>terdapat 6 menu</w:t>
+        <w:t>terdapat 5</w:t>
+      </w:r>
+      <w:r>
+        <w:t xml:space="preserve"> menu</w:t>
       </w:r>
       <w:r>
         <w:t xml:space="preserve"> pilihan yang berbentuk </w:t>
       </w:r>
       <w:r>
+        <w:t xml:space="preserve">Tombol atau </w:t>
+      </w:r>
+      <w:r>
         <w:rPr>
           <w:i/>
         </w:rPr>
@@ -14717,10 +13657,16 @@
         <w:t xml:space="preserve"> </w:t>
       </w:r>
       <w:r>
-        <w:t>yaitu</w:t>
-      </w:r>
-      <w:r>
-        <w:t xml:space="preserve"> menu Diagnosa Kerusakan</w:t>
+        <w:t>antara lain</w:t>
+      </w:r>
+      <w:r>
+        <w:t xml:space="preserve"> menu </w:t>
+      </w:r>
+      <w:r>
+        <w:t xml:space="preserve">Edukasi Berkendara Dengan Baik, </w:t>
+      </w:r>
+      <w:r>
+        <w:t>Diagnosa Kerusakan</w:t>
       </w:r>
       <w:r>
         <w:t xml:space="preserve"> Sepeda Motor </w:t>
@@ -14732,36 +13678,34 @@
         <w:t>Matic</w:t>
       </w:r>
       <w:r>
-        <w:t>, Tips Perawatan Kendaraan</w:t>
-      </w:r>
-      <w:r>
-        <w:t>, Rambu Lalu Lintas, UU LLAJ</w:t>
-      </w:r>
-      <w:r>
-        <w:t xml:space="preserve">, Nomor Panggilan Darurat, </w:t>
-      </w:r>
-      <w:r>
-        <w:rPr>
-          <w:i/>
-        </w:rPr>
-        <w:t>Exit</w:t>
-      </w:r>
-      <w:r>
-        <w:rPr>
-          <w:i/>
-        </w:rPr>
+        <w:t xml:space="preserve">, Perawatan </w:t>
+      </w:r>
+      <w:r>
+        <w:t>Sepeda Motor</w:t>
+      </w:r>
+      <w:r>
+        <w:t>, Rambu Lalu Lintas,</w:t>
+      </w:r>
+      <w:r>
+        <w:t xml:space="preserve"> </w:t>
+      </w:r>
+      <w:r>
+        <w:t xml:space="preserve">dan </w:t>
+      </w:r>
+      <w:r>
+        <w:t xml:space="preserve">Nomor </w:t>
+      </w:r>
+      <w:r>
+        <w:t>Telepon</w:t>
+      </w:r>
+      <w:r>
+        <w:t xml:space="preserve"> Darurat</w:t>
+      </w:r>
+      <w:r>
         <w:t>.</w:t>
       </w:r>
       <w:r>
         <w:t xml:space="preserve"> </w:t>
-      </w:r>
-      <w:proofErr w:type="gramStart"/>
-      <w:r>
-        <w:t>dari</w:t>
-      </w:r>
-      <w:proofErr w:type="gramEnd"/>
-      <w:r>
-        <w:t xml:space="preserve"> salah satu tombol yang dipilih berfungsi untuk menampilkan ke halaman layout selanjutnya. </w:t>
       </w:r>
     </w:p>
     <w:p>
@@ -14776,96 +13720,15 @@
         <w:jc w:val="both"/>
       </w:pPr>
       <w:r>
-        <w:t xml:space="preserve">Ketika menekan </w:t>
-      </w:r>
-      <w:r>
-        <w:t xml:space="preserve">menu </w:t>
-      </w:r>
-      <w:r>
-        <w:t>tombol</w:t>
-      </w:r>
-      <w:r>
-        <w:t xml:space="preserve"> </w:t>
-      </w:r>
-      <w:r>
-        <w:t>Diagnosa Kerusakan Kendaraan</w:t>
-      </w:r>
-      <w:r>
-        <w:t xml:space="preserve"> </w:t>
-      </w:r>
-      <w:r>
-        <w:t xml:space="preserve">Sepeda Motor </w:t>
-      </w:r>
-      <w:r>
-        <w:rPr>
-          <w:i/>
-        </w:rPr>
-        <w:t>Matic</w:t>
-      </w:r>
-      <w:r>
-        <w:t xml:space="preserve"> </w:t>
-      </w:r>
-      <w:r>
-        <w:t>maka</w:t>
-      </w:r>
-      <w:r>
-        <w:t xml:space="preserve"> </w:t>
+        <w:t xml:space="preserve">Ketika menekan tombol menu Edukasi Berkendara Dengan Baik maka </w:t>
       </w:r>
       <w:proofErr w:type="gramStart"/>
       <w:r>
-        <w:t>ak</w:t>
-      </w:r>
-      <w:r>
-        <w:t>an</w:t>
+        <w:t>akan</w:t>
       </w:r>
       <w:proofErr w:type="gramEnd"/>
       <w:r>
-        <w:t xml:space="preserve"> menampilkan ke halaman lain</w:t>
-      </w:r>
-      <w:r>
-        <w:t xml:space="preserve"> </w:t>
-      </w:r>
-      <w:r>
-        <w:t>berupa</w:t>
-      </w:r>
-      <w:r>
-        <w:t xml:space="preserve"> </w:t>
-      </w:r>
-      <w:r>
-        <w:rPr>
-          <w:i/>
-        </w:rPr>
-        <w:t>listview</w:t>
-      </w:r>
-      <w:r>
-        <w:t xml:space="preserve"> </w:t>
-      </w:r>
-      <w:r>
-        <w:t xml:space="preserve">gejala kerusakan </w:t>
-      </w:r>
-      <w:r>
-        <w:t xml:space="preserve">kendaraan </w:t>
-      </w:r>
-      <w:r>
-        <w:t xml:space="preserve">yang </w:t>
-      </w:r>
-      <w:r>
-        <w:t xml:space="preserve">jika dipilih salah satu atau beberapa maka sistem akan mendiagnosa dan masuk ke halaman lain </w:t>
-      </w:r>
-      <w:r>
-        <w:t>berupa</w:t>
-      </w:r>
-      <w:r>
-        <w:t xml:space="preserve"> hasil diagnosa </w:t>
-      </w:r>
-      <w:r>
-        <w:t xml:space="preserve">berupa letak kerusakan </w:t>
-      </w:r>
-      <w:r>
-        <w:t>beserta solusi penanganannya.</w:t>
-      </w:r>
-      <w:r>
-        <w:t xml:space="preserve"> </w:t>
+        <w:t xml:space="preserve"> menampilkan ke halaman yang berisikan Video Edukasi dan pasal-pasal serta denda mengenai Ketentuan Pelanggaran Lalu Lintas.</w:t>
       </w:r>
     </w:p>
     <w:p>
@@ -14883,39 +13746,84 @@
         <w:t xml:space="preserve">Ketika menekan </w:t>
       </w:r>
       <w:r>
-        <w:t xml:space="preserve">menu </w:t>
-      </w:r>
-      <w:r>
-        <w:t xml:space="preserve">tombol Tips Perawatan pada halaman utama maka </w:t>
+        <w:t>tombol menu</w:t>
+      </w:r>
+      <w:r>
+        <w:t xml:space="preserve"> </w:t>
+      </w:r>
+      <w:r>
+        <w:t>Diagnosa Kerusakan Kendaraan</w:t>
+      </w:r>
+      <w:r>
+        <w:t xml:space="preserve"> </w:t>
+      </w:r>
+      <w:r>
+        <w:t xml:space="preserve">Sepeda Motor </w:t>
+      </w:r>
+      <w:r>
+        <w:rPr>
+          <w:i/>
+        </w:rPr>
+        <w:t>Matic</w:t>
+      </w:r>
+      <w:r>
+        <w:t xml:space="preserve"> </w:t>
+      </w:r>
+      <w:r>
+        <w:t>maka</w:t>
+      </w:r>
+      <w:r>
+        <w:t xml:space="preserve"> </w:t>
       </w:r>
       <w:proofErr w:type="gramStart"/>
       <w:r>
-        <w:t>akan</w:t>
+        <w:t>ak</w:t>
+      </w:r>
+      <w:r>
+        <w:t>an</w:t>
       </w:r>
       <w:proofErr w:type="gramEnd"/>
       <w:r>
-        <w:t xml:space="preserve"> masuk ke halaman </w:t>
-      </w:r>
-      <w:r>
-        <w:t>yang berisi</w:t>
+        <w:t xml:space="preserve"> menampilkan ke halaman </w:t>
+      </w:r>
+      <w:r>
+        <w:t>yang berisikan</w:t>
       </w:r>
       <w:r>
         <w:t xml:space="preserve"> </w:t>
       </w:r>
       <w:r>
-        <w:t xml:space="preserve">berbagai tips perawatan kendaraan </w:t>
-      </w:r>
-      <w:r>
-        <w:t>supaya</w:t>
-      </w:r>
-      <w:r>
-        <w:t xml:space="preserve"> aman</w:t>
-      </w:r>
-      <w:r>
-        <w:t xml:space="preserve"> digunakan</w:t>
-      </w:r>
-      <w:r>
-        <w:t>.</w:t>
+        <w:t>gejala</w:t>
+      </w:r>
+      <w:r>
+        <w:t>-gejala</w:t>
+      </w:r>
+      <w:r>
+        <w:t xml:space="preserve"> kerusakan </w:t>
+      </w:r>
+      <w:r>
+        <w:t>kendaraan</w:t>
+      </w:r>
+      <w:r>
+        <w:t xml:space="preserve"> pengguna</w:t>
+      </w:r>
+      <w:r>
+        <w:t xml:space="preserve"> </w:t>
+      </w:r>
+      <w:r>
+        <w:t xml:space="preserve">yang </w:t>
+      </w:r>
+      <w:r>
+        <w:t xml:space="preserve">jika dipilih salah satu atau beberapa </w:t>
+      </w:r>
+      <w:r>
+        <w:t xml:space="preserve">gejala </w:t>
+      </w:r>
+      <w:r>
+        <w:t xml:space="preserve">maka sistem akan mendiagnosa dan </w:t>
+      </w:r>
+      <w:r>
+        <w:t xml:space="preserve">menampilkan kerusakan yang dialami beserta solusinya. </w:t>
       </w:r>
     </w:p>
     <w:p>
@@ -14930,19 +13838,16 @@
         <w:jc w:val="both"/>
       </w:pPr>
       <w:r>
-        <w:t>Ketika me</w:t>
-      </w:r>
-      <w:r>
-        <w:t xml:space="preserve">nekan </w:t>
+        <w:t xml:space="preserve">Ketika menekan tombol </w:t>
       </w:r>
       <w:r>
         <w:t xml:space="preserve">menu </w:t>
       </w:r>
       <w:r>
-        <w:t>tombol</w:t>
-      </w:r>
-      <w:r>
-        <w:t xml:space="preserve"> Rambu Lalu Lintas pada halaman utama maka </w:t>
+        <w:t xml:space="preserve">Tips Perawatan </w:t>
+      </w:r>
+      <w:r>
+        <w:t xml:space="preserve">maka </w:t>
       </w:r>
       <w:proofErr w:type="gramStart"/>
       <w:r>
@@ -14950,7 +13855,49 @@
       </w:r>
       <w:proofErr w:type="gramEnd"/>
       <w:r>
-        <w:t xml:space="preserve"> masuk ke halaman yang berisi gambar rambu lalu lintas beserta artinya.</w:t>
+        <w:t xml:space="preserve"> menampilkan ke halaman </w:t>
+      </w:r>
+      <w:r>
+        <w:t>yang berisi</w:t>
+      </w:r>
+      <w:r>
+        <w:t>kan</w:t>
+      </w:r>
+      <w:r>
+        <w:t xml:space="preserve"> </w:t>
+      </w:r>
+      <w:r>
+        <w:t xml:space="preserve">berbagai tips perawatan </w:t>
+      </w:r>
+      <w:r>
+        <w:t xml:space="preserve">sepeda motor </w:t>
+      </w:r>
+      <w:r>
+        <w:rPr>
+          <w:i/>
+        </w:rPr>
+        <w:t>matic</w:t>
+      </w:r>
+      <w:r>
+        <w:t xml:space="preserve"> </w:t>
+      </w:r>
+      <w:r>
+        <w:t>supaya</w:t>
+      </w:r>
+      <w:r>
+        <w:t xml:space="preserve"> aman</w:t>
+      </w:r>
+      <w:r>
+        <w:t xml:space="preserve"> </w:t>
+      </w:r>
+      <w:r>
+        <w:t xml:space="preserve">dan nyaman saat </w:t>
+      </w:r>
+      <w:r>
+        <w:t>digunakan</w:t>
+      </w:r>
+      <w:r>
+        <w:t>.</w:t>
       </w:r>
     </w:p>
     <w:p>
@@ -14968,22 +13915,16 @@
         <w:t>Ketika me</w:t>
       </w:r>
       <w:r>
-        <w:t xml:space="preserve">nekan </w:t>
+        <w:t>nekan tombol</w:t>
+      </w:r>
+      <w:r>
+        <w:t xml:space="preserve"> </w:t>
       </w:r>
       <w:r>
         <w:t xml:space="preserve">menu </w:t>
       </w:r>
       <w:r>
-        <w:t>tombol</w:t>
-      </w:r>
-      <w:r>
-        <w:t xml:space="preserve"> Pasal</w:t>
-      </w:r>
-      <w:r>
-        <w:t>-pasal maka</w:t>
-      </w:r>
-      <w:r>
-        <w:t xml:space="preserve"> </w:t>
+        <w:t xml:space="preserve">Rambu Lalu Lintas maka </w:t>
       </w:r>
       <w:proofErr w:type="gramStart"/>
       <w:r>
@@ -14991,16 +13932,25 @@
       </w:r>
       <w:proofErr w:type="gramEnd"/>
       <w:r>
-        <w:t xml:space="preserve"> </w:t>
-      </w:r>
-      <w:r>
-        <w:t>masuk</w:t>
-      </w:r>
-      <w:r>
-        <w:t xml:space="preserve"> ke halaman yang berisi tentang pasal – pasal</w:t>
-      </w:r>
-      <w:r>
-        <w:t xml:space="preserve"> tentang berkendara sepeda motor</w:t>
+        <w:t xml:space="preserve"> masuk ke halaman yang berisi</w:t>
+      </w:r>
+      <w:r>
+        <w:t xml:space="preserve">kan </w:t>
+      </w:r>
+      <w:r>
+        <w:t xml:space="preserve">rambu lalu lintas </w:t>
+      </w:r>
+      <w:r>
+        <w:t xml:space="preserve">berdasarkan jenisnya </w:t>
+      </w:r>
+      <w:r>
+        <w:t xml:space="preserve">yang jika diklik salah satu akan menampilkan gambar rambu lalu lintas </w:t>
+      </w:r>
+      <w:r>
+        <w:t xml:space="preserve">beserta </w:t>
+      </w:r>
+      <w:r>
+        <w:t>fungsinya sesuai jenis yang sebelumnya telah dipilih</w:t>
       </w:r>
       <w:r>
         <w:t>.</w:t>
@@ -15018,32 +13968,45 @@
         <w:jc w:val="both"/>
       </w:pPr>
       <w:r>
-        <w:t>Terdapat juga menu Nomor Panggilan Darurat yang berisi nomor-nomor bantuan darurat salah satunya berupa nomor telepon Polisi, Ambulance, Pemadam Kebakaran, Tim SAR, dll.</w:t>
+        <w:t>Ketika me</w:t>
+      </w:r>
+      <w:r>
+        <w:t>nekan tombol</w:t>
+      </w:r>
+      <w:r>
+        <w:t xml:space="preserve"> </w:t>
+      </w:r>
+      <w:r>
+        <w:t xml:space="preserve">menu </w:t>
+      </w:r>
+      <w:r>
+        <w:t xml:space="preserve">Nomor </w:t>
+      </w:r>
+      <w:r>
+        <w:t>Telepon</w:t>
+      </w:r>
+      <w:r>
+        <w:t xml:space="preserve"> Darurat </w:t>
+      </w:r>
+      <w:r>
+        <w:t xml:space="preserve">makan </w:t>
+      </w:r>
+      <w:proofErr w:type="gramStart"/>
+      <w:r>
+        <w:t>akan</w:t>
+      </w:r>
+      <w:proofErr w:type="gramEnd"/>
+      <w:r>
+        <w:t xml:space="preserve"> muncul nomor-nomor darurat yang ketika diklik salah satu akan langsung menuju ke aplikasi panggilan telepon anda yang telah menampilkan nomor darurat yang telah di klik sebelumnya. Menu ini sebagai menu tambahan jikalau suatu saat ada peristiwa darurat dapat dengan mudah menghubunginya. Harap menggunakan fitur ini jika benar-benar dibutuhkan.</w:t>
       </w:r>
     </w:p>
     <w:p>
       <w:pPr>
         <w:pStyle w:val="ListParagraph"/>
-        <w:numPr>
-          <w:ilvl w:val="1"/>
-          <w:numId w:val="42"/>
-        </w:numPr>
         <w:spacing w:line="360" w:lineRule="auto"/>
-        <w:ind w:left="540" w:hanging="540"/>
+        <w:ind w:left="540"/>
         <w:jc w:val="both"/>
       </w:pPr>
-      <w:r>
-        <w:t xml:space="preserve">Terakhir, menu </w:t>
-      </w:r>
-      <w:r>
-        <w:rPr>
-          <w:i/>
-        </w:rPr>
-        <w:t xml:space="preserve">Exit </w:t>
-      </w:r>
-      <w:r>
-        <w:t>jika ingin keluar dari aplikasi.</w:t>
-      </w:r>
     </w:p>
     <w:p>
       <w:pPr>
@@ -15057,6 +14020,7 @@
         <w:ind w:left="567" w:hanging="567"/>
       </w:pPr>
       <w:r>
+        <w:lastRenderedPageBreak/>
         <w:t>Metode Kegiatan</w:t>
       </w:r>
     </w:p>
@@ -15088,13 +14052,7 @@
         <w:rPr>
           <w:lang w:val="id-ID"/>
         </w:rPr>
-        <w:t>khir</w:t>
-      </w:r>
-      <w:r>
-        <w:rPr>
-          <w:lang w:val="id-ID"/>
-        </w:rPr>
-        <w:t xml:space="preserve"> ini yaitu dengan </w:t>
+        <w:t xml:space="preserve">khir ini yaitu dengan </w:t>
       </w:r>
       <w:r>
         <w:rPr>
@@ -15152,38 +14110,13 @@
         <w:rPr>
           <w:lang w:val="id-ID"/>
         </w:rPr>
-        <w:t>karena tahap demi tahap yang dilalui harus menunggu selesainya tahap sebelumnya dan berjalan</w:t>
+        <w:t>karena tahap demi tahap yang dilalui harus menunggu selesainya tahap sebelumnya dan berjalan berurutan.</w:t>
       </w:r>
       <w:r>
         <w:rPr>
           <w:lang w:val="id-ID"/>
         </w:rPr>
-        <w:t xml:space="preserve"> berurutan.</w:t>
-      </w:r>
-      <w:r>
-        <w:rPr>
-          <w:lang w:val="id-ID"/>
-        </w:rPr>
-        <w:t xml:space="preserve"> </w:t>
-      </w:r>
-      <w:r>
-        <w:rPr>
-          <w:lang w:val="id-ID"/>
-        </w:rPr>
-        <w:t>Tahapan-</w:t>
-      </w:r>
-      <w:r>
-        <w:rPr>
-          <w:lang w:val="id-ID"/>
-        </w:rPr>
-        <w:lastRenderedPageBreak/>
-        <w:t>tahapan yang dilalui mulai dari perumusan masalah sampai selesai, yang membentuk sebuah alur yang sistematis. Diagram alir metode penelitian</w:t>
-      </w:r>
-      <w:r>
-        <w:rPr>
-          <w:lang w:val="id-ID"/>
-        </w:rPr>
-        <w:t xml:space="preserve"> ini digunakan sebagai pedoman dalam pelaksanaan</w:t>
+        <w:t xml:space="preserve"> Tahapan-tahapan yang dilalui mulai dari perumusan masalah sampai selesai, yang membentuk sebuah alur yang sistematis. Diagram alir metode penelitian ini digunakan sebagai pedoman dalam pelaksanaan</w:t>
       </w:r>
       <w:r>
         <w:t xml:space="preserve"> penelitian.</w:t>
@@ -16377,7 +15310,7 @@
           <w:i w:val="0"/>
         </w:rPr>
       </w:pPr>
-      <w:bookmarkStart w:id="59" w:name="_Toc12522605"/>
+      <w:bookmarkStart w:id="57" w:name="_Toc12522605"/>
       <w:r>
         <w:rPr>
           <w:b/>
@@ -16424,7 +15357,7 @@
         </w:rPr>
         <w:t xml:space="preserve"> </w:t>
       </w:r>
-      <w:bookmarkEnd w:id="59"/>
+      <w:bookmarkEnd w:id="57"/>
       <w:r>
         <w:rPr>
           <w:i w:val="0"/>
@@ -16454,6 +15387,7 @@
         <w:jc w:val="both"/>
       </w:pPr>
       <w:r>
+        <w:lastRenderedPageBreak/>
         <w:t>Perumusan Masalah</w:t>
       </w:r>
     </w:p>
@@ -16482,7 +15416,6 @@
         <w:jc w:val="both"/>
       </w:pPr>
       <w:r>
-        <w:lastRenderedPageBreak/>
         <w:t>Menentukan Tujuan</w:t>
       </w:r>
     </w:p>
@@ -16528,10 +15461,19 @@
         <w:t xml:space="preserve"> </w:t>
       </w:r>
       <w:r>
-        <w:t>mengetahui dan mengatasi jika ada masalah pada sepeda motor hingga</w:t>
-      </w:r>
-      <w:r>
-        <w:t xml:space="preserve"> aturan</w:t>
+        <w:t xml:space="preserve">mengetahui dan mengatasi jika ada masalah pada sepeda motor </w:t>
+      </w:r>
+      <w:r>
+        <w:t>serta</w:t>
+      </w:r>
+      <w:r>
+        <w:t xml:space="preserve"> </w:t>
+      </w:r>
+      <w:r>
+        <w:t xml:space="preserve">edukasi tentang </w:t>
+      </w:r>
+      <w:r>
+        <w:t>aturan</w:t>
       </w:r>
       <w:r>
         <w:t>-aturan</w:t>
@@ -16615,16 +15557,6 @@
     </w:p>
     <w:p>
       <w:pPr>
-        <w:spacing w:line="360" w:lineRule="auto"/>
-        <w:ind w:firstLine="567"/>
-        <w:jc w:val="both"/>
-        <w:rPr>
-          <w:shd w:val="clear" w:color="auto" w:fill="FFFFFF"/>
-        </w:rPr>
-      </w:pPr>
-    </w:p>
-    <w:p>
-      <w:pPr>
         <w:pStyle w:val="ListParagraph"/>
         <w:numPr>
           <w:ilvl w:val="0"/>
@@ -16650,10 +15582,19 @@
         <w:t>Pada teknik ini penulis melakukan pengamatan secara langsung yang dilakukan di</w:t>
       </w:r>
       <w:r>
-        <w:t xml:space="preserve"> bengkel Satria yang berada di jalan Riau </w:t>
-      </w:r>
-      <w:r>
-        <w:t>Gumuk Kerang, Sumbersari, Jember.</w:t>
+        <w:t xml:space="preserve"> B</w:t>
+      </w:r>
+      <w:r>
+        <w:t xml:space="preserve">engkel Satria yang berada di </w:t>
+      </w:r>
+      <w:r>
+        <w:t>Jalan Belitung Raya nomor 27</w:t>
+      </w:r>
+      <w:r>
+        <w:t xml:space="preserve"> </w:t>
+      </w:r>
+      <w:r>
+        <w:t>Sumbersari, Jember.</w:t>
       </w:r>
       <w:proofErr w:type="gramEnd"/>
       <w:r>
@@ -16703,7 +15644,10 @@
         <w:t>Pada tahapan ini peneliti mew</w:t>
       </w:r>
       <w:r>
-        <w:t xml:space="preserve">awancarai mekanik dari bengkel </w:t>
+        <w:t>awancarai mekanik dari B</w:t>
+      </w:r>
+      <w:r>
+        <w:t xml:space="preserve">engkel </w:t>
       </w:r>
       <w:r>
         <w:t>Satria</w:t>
@@ -16745,7 +15689,11 @@
       </w:r>
       <w:proofErr w:type="gramEnd"/>
       <w:r>
-        <w:t xml:space="preserve"> mengumpulkan dan mempelajari literatur yang berkaitan. </w:t>
+        <w:t xml:space="preserve"> mengumpulkan dan mempelajari </w:t>
+      </w:r>
+      <w:r>
+        <w:lastRenderedPageBreak/>
+        <w:t xml:space="preserve">literatur yang berkaitan. </w:t>
       </w:r>
       <w:proofErr w:type="gramStart"/>
       <w:r>
@@ -16823,11 +15771,7 @@
       </w:r>
       <w:proofErr w:type="gramEnd"/>
       <w:r>
-        <w:t xml:space="preserve"> Informasi-informasi yang </w:t>
-      </w:r>
-      <w:r>
-        <w:lastRenderedPageBreak/>
-        <w:t>dimasuk</w:t>
+        <w:t xml:space="preserve"> Informasi-informasi yang dimasuk</w:t>
       </w:r>
       <w:r>
         <w:t xml:space="preserve">kan berupa </w:t>
@@ -16953,13 +15897,7 @@
         <w:rPr>
           <w:i/>
         </w:rPr>
-        <w:t>m</w:t>
-      </w:r>
-      <w:r>
-        <w:rPr>
-          <w:i/>
-        </w:rPr>
-        <w:t>atic</w:t>
+        <w:t>matic</w:t>
       </w:r>
       <w:r>
         <w:rPr>
@@ -16988,13 +15926,6 @@
         <w:t>berikut :</w:t>
       </w:r>
       <w:proofErr w:type="gramEnd"/>
-    </w:p>
-    <w:p>
-      <w:pPr>
-        <w:spacing w:line="360" w:lineRule="auto"/>
-        <w:ind w:firstLine="567"/>
-        <w:jc w:val="both"/>
-      </w:pPr>
     </w:p>
     <w:p>
       <w:pPr>
@@ -17035,26 +15966,14 @@
         <w:rPr>
           <w:i/>
         </w:rPr>
-        <w:t>I</w:t>
-      </w:r>
-      <w:r>
-        <w:rPr>
-          <w:i/>
-        </w:rPr>
-        <w:t>nterface</w:t>
+        <w:t>Interface</w:t>
       </w:r>
       <w:r>
         <w:t xml:space="preserve">  adalah</w:t>
       </w:r>
       <w:proofErr w:type="gramEnd"/>
       <w:r>
-        <w:t xml:space="preserve">  sebuah  media yang  menghubu</w:t>
-      </w:r>
-      <w:r>
-        <w:t>ngkan  antara pengguna dengan si</w:t>
-      </w:r>
-      <w:r>
-        <w:t>stem informasi</w:t>
+        <w:t xml:space="preserve">  sebuah  media yang  menghubungkan  antara pengguna dengan sistem informasi</w:t>
       </w:r>
       <w:r>
         <w:t xml:space="preserve"> yang ditampilkan</w:t>
@@ -17121,10 +16040,7 @@
         <w:t>akukan proses desain</w:t>
       </w:r>
       <w:r>
-        <w:t xml:space="preserve"> maka dilanjutkan dengan perancangan sistem yang sesuai dengan</w:t>
-      </w:r>
-      <w:r>
-        <w:t xml:space="preserve"> </w:t>
+        <w:t xml:space="preserve"> maka dilanjutkan dengan perancangan sistem yang sesuai dengan </w:t>
       </w:r>
       <w:r>
         <w:t xml:space="preserve">sistem informasi dari </w:t>
@@ -17196,8 +16112,9 @@
         <w:ind w:left="630" w:hanging="630"/>
         <w:jc w:val="both"/>
       </w:pPr>
-      <w:bookmarkStart w:id="60" w:name="_Toc12881056"/>
-      <w:r>
+      <w:bookmarkStart w:id="58" w:name="_Toc12881056"/>
+      <w:r>
+        <w:lastRenderedPageBreak/>
         <w:t>Pengujian</w:t>
       </w:r>
     </w:p>
@@ -17236,11 +16153,7 @@
         <w:t xml:space="preserve">untuk memastikan sistem yang telah dibuat </w:t>
       </w:r>
       <w:r>
-        <w:t xml:space="preserve">sudah tepat </w:t>
-      </w:r>
-      <w:r>
-        <w:lastRenderedPageBreak/>
-        <w:t>sasaran</w:t>
+        <w:t>sudah tepat sasaran</w:t>
       </w:r>
       <w:r>
         <w:t>.</w:t>
@@ -17260,10 +16173,7 @@
         <w:t>error</w:t>
       </w:r>
       <w:r>
-        <w:t>) dan memastikan keluaran yang dihasilkan sesuai dengan yang diinginkan</w:t>
-      </w:r>
-      <w:r>
-        <w:t>.</w:t>
+        <w:t>) dan memastikan keluaran yang dihasilkan sesuai dengan yang diinginkan.</w:t>
       </w:r>
       <w:proofErr w:type="gramEnd"/>
     </w:p>
@@ -17292,19 +16202,7 @@
         <w:rPr>
           <w:lang w:val="id-ID"/>
         </w:rPr>
-        <w:t>Perangkat lunak tidak menutup kemungkinan mengalami perubahan</w:t>
-      </w:r>
-      <w:r>
-        <w:rPr>
-          <w:lang w:val="id-ID"/>
-        </w:rPr>
-        <w:t xml:space="preserve"> ketika sudah dipublikasikan</w:t>
-      </w:r>
-      <w:r>
-        <w:rPr>
-          <w:lang w:val="id-ID"/>
-        </w:rPr>
-        <w:t xml:space="preserve">. Perubahan bisa terjadi karena adanya kesalahan yang muncul dan tidak terdeteksi saat pengujian atau perangkat lunak harus beradaptasi dengan lingkungan baru. Tahap pendukung atau pemeliharaan dapat mengulangi proses pengembangan mulai dari analisis </w:t>
+        <w:t xml:space="preserve">Perangkat lunak tidak menutup kemungkinan mengalami perubahan ketika sudah dipublikasikan. Perubahan bisa terjadi karena adanya kesalahan yang muncul dan tidak terdeteksi saat pengujian atau perangkat lunak harus beradaptasi dengan lingkungan baru. Tahap pendukung atau pemeliharaan dapat mengulangi proses pengembangan mulai dari analisis </w:t>
       </w:r>
       <w:r>
         <w:t>spesifikasi</w:t>
@@ -17379,12 +16277,85 @@
         <w:t>android</w:t>
       </w:r>
       <w:r>
-        <w:t xml:space="preserve">, </w:t>
-      </w:r>
-      <w:r>
-        <w:t>maka dibuatlah laporan akhir mengenai semua tahapan yang telah dilalui dengan hasil yang telah dicapai.</w:t>
-      </w:r>
-      <w:bookmarkEnd w:id="60"/>
+        <w:t xml:space="preserve">, maka dibuatlah laporan akhir mengenai </w:t>
+      </w:r>
+      <w:r>
+        <w:t xml:space="preserve">implementasi dari </w:t>
+      </w:r>
+      <w:r>
+        <w:t>semua tahapan yang telah dilalui dengan hasil yang telah dicapai.</w:t>
+      </w:r>
+      <w:bookmarkEnd w:id="58"/>
+    </w:p>
+    <w:p>
+      <w:pPr>
+        <w:spacing w:line="360" w:lineRule="auto"/>
+        <w:ind w:firstLine="567"/>
+        <w:jc w:val="both"/>
+      </w:pPr>
+    </w:p>
+    <w:p>
+      <w:pPr>
+        <w:spacing w:line="360" w:lineRule="auto"/>
+        <w:ind w:firstLine="567"/>
+        <w:jc w:val="both"/>
+      </w:pPr>
+    </w:p>
+    <w:p>
+      <w:pPr>
+        <w:spacing w:line="360" w:lineRule="auto"/>
+        <w:ind w:firstLine="567"/>
+        <w:jc w:val="both"/>
+      </w:pPr>
+    </w:p>
+    <w:p>
+      <w:pPr>
+        <w:spacing w:line="360" w:lineRule="auto"/>
+        <w:ind w:firstLine="567"/>
+        <w:jc w:val="both"/>
+      </w:pPr>
+    </w:p>
+    <w:p>
+      <w:pPr>
+        <w:spacing w:line="360" w:lineRule="auto"/>
+        <w:ind w:firstLine="567"/>
+        <w:jc w:val="both"/>
+      </w:pPr>
+    </w:p>
+    <w:p>
+      <w:pPr>
+        <w:spacing w:line="360" w:lineRule="auto"/>
+        <w:ind w:firstLine="567"/>
+        <w:jc w:val="both"/>
+      </w:pPr>
+    </w:p>
+    <w:p>
+      <w:pPr>
+        <w:spacing w:line="360" w:lineRule="auto"/>
+        <w:ind w:firstLine="567"/>
+        <w:jc w:val="both"/>
+      </w:pPr>
+    </w:p>
+    <w:p>
+      <w:pPr>
+        <w:spacing w:line="360" w:lineRule="auto"/>
+        <w:ind w:firstLine="567"/>
+        <w:jc w:val="both"/>
+      </w:pPr>
+    </w:p>
+    <w:p>
+      <w:pPr>
+        <w:spacing w:line="360" w:lineRule="auto"/>
+        <w:ind w:firstLine="567"/>
+        <w:jc w:val="both"/>
+      </w:pPr>
+    </w:p>
+    <w:p>
+      <w:pPr>
+        <w:spacing w:line="360" w:lineRule="auto"/>
+        <w:ind w:firstLine="567"/>
+        <w:jc w:val="both"/>
+      </w:pPr>
     </w:p>
     <w:p>
       <w:pPr>
@@ -17395,14 +16366,15 @@
         </w:tabs>
         <w:ind w:left="567"/>
       </w:pPr>
-      <w:bookmarkStart w:id="61" w:name="_Toc12881067"/>
-      <w:r>
+      <w:bookmarkStart w:id="59" w:name="_Toc12881067"/>
+      <w:r>
+        <w:lastRenderedPageBreak/>
         <w:t>Jadwal Pelaksanaan</w:t>
       </w:r>
       <w:r>
         <w:t xml:space="preserve"> </w:t>
       </w:r>
-      <w:bookmarkEnd w:id="61"/>
+      <w:bookmarkEnd w:id="59"/>
     </w:p>
     <w:p/>
     <w:p>
@@ -17479,7 +16451,7 @@
                 <w:szCs w:val="22"/>
               </w:rPr>
             </w:pPr>
-            <w:bookmarkStart w:id="62" w:name="_Toc12881372"/>
+            <w:bookmarkStart w:id="60" w:name="_Toc12881372"/>
             <w:r>
               <w:t>Pelaksanaan Penelitian</w:t>
             </w:r>
@@ -17759,7 +16731,7 @@
               <w:bottom w:val="single" w:sz="4" w:space="0" w:color="auto"/>
               <w:right w:val="single" w:sz="4" w:space="0" w:color="auto"/>
             </w:tcBorders>
-            <w:shd w:val="clear" w:color="auto" w:fill="auto"/>
+            <w:shd w:val="clear" w:color="auto" w:fill="000000" w:themeFill="text1"/>
             <w:vAlign w:val="center"/>
           </w:tcPr>
           <w:p>
@@ -17897,7 +16869,7 @@
               <w:bottom w:val="single" w:sz="4" w:space="0" w:color="auto"/>
               <w:right w:val="single" w:sz="4" w:space="0" w:color="auto"/>
             </w:tcBorders>
-            <w:shd w:val="clear" w:color="auto" w:fill="000000"/>
+            <w:shd w:val="clear" w:color="auto" w:fill="FFFFFF" w:themeFill="background1"/>
             <w:vAlign w:val="center"/>
           </w:tcPr>
           <w:p>
@@ -17915,7 +16887,7 @@
               <w:bottom w:val="single" w:sz="4" w:space="0" w:color="auto"/>
               <w:right w:val="single" w:sz="4" w:space="0" w:color="auto"/>
             </w:tcBorders>
-            <w:shd w:val="clear" w:color="auto" w:fill="FFFFFF" w:themeFill="background1"/>
+            <w:shd w:val="clear" w:color="auto" w:fill="000000" w:themeFill="text1"/>
             <w:vAlign w:val="center"/>
           </w:tcPr>
           <w:p>
@@ -18053,7 +17025,7 @@
               <w:bottom w:val="single" w:sz="4" w:space="0" w:color="auto"/>
               <w:right w:val="single" w:sz="4" w:space="0" w:color="auto"/>
             </w:tcBorders>
-            <w:shd w:val="clear" w:color="auto" w:fill="000000" w:themeFill="text1"/>
+            <w:shd w:val="clear" w:color="auto" w:fill="FFFFFF" w:themeFill="background1"/>
             <w:vAlign w:val="center"/>
           </w:tcPr>
           <w:p>
@@ -18107,7 +17079,7 @@
               <w:bottom w:val="single" w:sz="4" w:space="0" w:color="auto"/>
               <w:right w:val="single" w:sz="4" w:space="0" w:color="auto"/>
             </w:tcBorders>
-            <w:shd w:val="clear" w:color="auto" w:fill="FFFFFF" w:themeFill="background1"/>
+            <w:shd w:val="clear" w:color="auto" w:fill="000000" w:themeFill="text1"/>
             <w:vAlign w:val="center"/>
           </w:tcPr>
           <w:p>
@@ -18125,7 +17097,7 @@
               <w:bottom w:val="single" w:sz="4" w:space="0" w:color="auto"/>
               <w:right w:val="single" w:sz="4" w:space="0" w:color="auto"/>
             </w:tcBorders>
-            <w:shd w:val="clear" w:color="auto" w:fill="auto"/>
+            <w:shd w:val="clear" w:color="auto" w:fill="000000" w:themeFill="text1"/>
             <w:vAlign w:val="center"/>
           </w:tcPr>
           <w:p>
@@ -18245,7 +17217,7 @@
               <w:bottom w:val="single" w:sz="4" w:space="0" w:color="auto"/>
               <w:right w:val="single" w:sz="4" w:space="0" w:color="auto"/>
             </w:tcBorders>
-            <w:shd w:val="clear" w:color="auto" w:fill="000000" w:themeFill="text1"/>
+            <w:shd w:val="clear" w:color="auto" w:fill="FFFFFF" w:themeFill="background1"/>
             <w:vAlign w:val="center"/>
           </w:tcPr>
           <w:p>
@@ -18263,7 +17235,7 @@
               <w:bottom w:val="single" w:sz="4" w:space="0" w:color="auto"/>
               <w:right w:val="single" w:sz="4" w:space="0" w:color="auto"/>
             </w:tcBorders>
-            <w:shd w:val="clear" w:color="auto" w:fill="FFFFFF"/>
+            <w:shd w:val="clear" w:color="auto" w:fill="FFFFFF" w:themeFill="background1"/>
             <w:vAlign w:val="center"/>
           </w:tcPr>
           <w:p>
@@ -18281,7 +17253,7 @@
               <w:bottom w:val="single" w:sz="4" w:space="0" w:color="auto"/>
               <w:right w:val="single" w:sz="4" w:space="0" w:color="auto"/>
             </w:tcBorders>
-            <w:shd w:val="clear" w:color="auto" w:fill="FFFFFF" w:themeFill="background1"/>
+            <w:shd w:val="clear" w:color="auto" w:fill="000000" w:themeFill="text1"/>
             <w:vAlign w:val="center"/>
           </w:tcPr>
           <w:p>
@@ -18401,7 +17373,7 @@
               <w:bottom w:val="single" w:sz="4" w:space="0" w:color="auto"/>
               <w:right w:val="single" w:sz="4" w:space="0" w:color="auto"/>
             </w:tcBorders>
-            <w:shd w:val="clear" w:color="auto" w:fill="000000" w:themeFill="text1"/>
+            <w:shd w:val="clear" w:color="auto" w:fill="FFFFFF" w:themeFill="background1"/>
             <w:vAlign w:val="center"/>
           </w:tcPr>
           <w:p>
@@ -18422,7 +17394,7 @@
               <w:bottom w:val="single" w:sz="4" w:space="0" w:color="auto"/>
               <w:right w:val="single" w:sz="4" w:space="0" w:color="auto"/>
             </w:tcBorders>
-            <w:shd w:val="clear" w:color="auto" w:fill="000000" w:themeFill="text1"/>
+            <w:shd w:val="clear" w:color="auto" w:fill="FFFFFF" w:themeFill="background1"/>
             <w:vAlign w:val="center"/>
           </w:tcPr>
           <w:p>
@@ -18462,21 +17434,117 @@
         </w:rPr>
       </w:pPr>
     </w:p>
-    <w:bookmarkEnd w:id="62"/>
+    <w:bookmarkEnd w:id="60"/>
     <w:p>
       <w:pPr>
         <w:pStyle w:val="Caption"/>
+        <w:jc w:val="both"/>
+      </w:pPr>
+    </w:p>
+    <w:p/>
+    <w:p/>
+    <w:p/>
+    <w:p/>
+    <w:p/>
+    <w:p/>
+    <w:p/>
+    <w:p/>
+    <w:p/>
+    <w:p/>
+    <w:p/>
+    <w:p/>
+    <w:p/>
+    <w:p/>
+    <w:p/>
+    <w:p/>
+    <w:p/>
+    <w:p/>
+    <w:p/>
+    <w:p/>
+    <w:p/>
+    <w:p/>
+    <w:p/>
+    <w:p/>
+    <w:p>
+      <w:pPr>
         <w:jc w:val="center"/>
         <w:rPr>
-          <w:rFonts w:ascii="Arial" w:hAnsi="Arial" w:cs="Arial"/>
           <w:b/>
-          <w:bCs/>
-          <w:kern w:val="32"/>
-        </w:rPr>
-      </w:pPr>
-      <w:r>
-        <w:br w:type="page"/>
-      </w:r>
+        </w:rPr>
+      </w:pPr>
+      <w:r>
+        <w:rPr>
+          <w:b/>
+        </w:rPr>
+        <w:lastRenderedPageBreak/>
+        <w:t>BAB</w:t>
+      </w:r>
+      <w:r>
+        <w:rPr>
+          <w:b/>
+        </w:rPr>
+        <w:t xml:space="preserve"> 4</w:t>
+      </w:r>
+      <w:r>
+        <w:rPr>
+          <w:b/>
+        </w:rPr>
+        <w:t xml:space="preserve">.  </w:t>
+      </w:r>
+      <w:r>
+        <w:rPr>
+          <w:b/>
+        </w:rPr>
+        <w:t>HASIL DAN PEMBAHASAN</w:t>
+      </w:r>
+    </w:p>
+    <w:p>
+      <w:pPr>
+        <w:jc w:val="center"/>
+        <w:rPr>
+          <w:b/>
+        </w:rPr>
+      </w:pPr>
+    </w:p>
+    <w:p>
+      <w:pPr>
+        <w:tabs>
+          <w:tab w:val="left" w:pos="4530"/>
+        </w:tabs>
+        <w:rPr>
+          <w:b/>
+        </w:rPr>
+      </w:pPr>
+      <w:r>
+        <w:rPr>
+          <w:b/>
+        </w:rPr>
+        <w:tab/>
+      </w:r>
+    </w:p>
+    <w:p>
+      <w:pPr>
+        <w:jc w:val="center"/>
+        <w:rPr>
+          <w:b/>
+        </w:rPr>
+      </w:pPr>
+    </w:p>
+    <w:p>
+      <w:pPr>
+        <w:jc w:val="center"/>
+        <w:rPr>
+          <w:b/>
+        </w:rPr>
+      </w:pPr>
+    </w:p>
+    <w:p>
+      <w:pPr>
+        <w:jc w:val="center"/>
+        <w:rPr>
+          <w:b/>
+        </w:rPr>
+      </w:pPr>
     </w:p>
     <w:p>
       <w:pPr>
@@ -18494,69 +17562,56 @@
           <w:szCs w:val="24"/>
         </w:rPr>
       </w:pPr>
-      <w:bookmarkStart w:id="63" w:name="_Toc12881068"/>
+      <w:bookmarkStart w:id="61" w:name="_Toc12881068"/>
       <w:r>
         <w:rPr>
           <w:rFonts w:ascii="Times New Roman" w:hAnsi="Times New Roman" w:cs="Times New Roman"/>
           <w:sz w:val="24"/>
           <w:szCs w:val="24"/>
         </w:rPr>
-        <w:lastRenderedPageBreak/>
         <w:t>DAFTAR PUSTAKA</w:t>
       </w:r>
-      <w:bookmarkEnd w:id="63"/>
+      <w:bookmarkEnd w:id="61"/>
     </w:p>
     <w:p>
       <w:pPr>
         <w:ind w:left="450" w:hanging="450"/>
         <w:jc w:val="both"/>
       </w:pPr>
-      <w:r>
-        <w:t xml:space="preserve">Undang – Undang </w:t>
-      </w:r>
-      <w:r>
-        <w:t>No 22 Tahun 2009 P</w:t>
-      </w:r>
-      <w:r>
-        <w:t>asal 1</w:t>
-      </w:r>
     </w:p>
     <w:p>
       <w:pPr>
         <w:ind w:left="450" w:hanging="450"/>
         <w:jc w:val="both"/>
-      </w:pPr>
+        <w:rPr>
+          <w:i/>
+        </w:rPr>
+      </w:pPr>
+      <w:r>
+        <w:t xml:space="preserve">Mubarak, W.I, Chayatin, N. </w:t>
+      </w:r>
+      <w:r>
+        <w:rPr>
+          <w:i/>
+        </w:rPr>
+        <w:t>Ilmu Kesehatan Masyarakat Teori dan Aplikasi.</w:t>
+      </w:r>
     </w:p>
     <w:p>
       <w:pPr>
         <w:ind w:left="450" w:hanging="450"/>
         <w:jc w:val="both"/>
       </w:pPr>
+      <w:r>
+        <w:tab/>
+      </w:r>
       <w:proofErr w:type="gramStart"/>
       <w:r>
-        <w:t>Turban.</w:t>
+        <w:t>Jakarta :</w:t>
       </w:r>
       <w:proofErr w:type="gramEnd"/>
       <w:r>
-        <w:t xml:space="preserve">  2015.</w:t>
-      </w:r>
-      <w:r>
-        <w:t xml:space="preserve"> </w:t>
-      </w:r>
-      <w:r>
-        <w:rPr>
-          <w:i/>
-        </w:rPr>
-        <w:t>Decision Support Systems and Intelligent Systems</w:t>
-      </w:r>
-      <w:r>
-        <w:t xml:space="preserve">. </w:t>
-      </w:r>
-      <w:r>
-        <w:t>Yogyakarta: Andi Offset</w:t>
-      </w:r>
-      <w:r>
-        <w:t>.</w:t>
+        <w:t xml:space="preserve"> Salemba Medika, 2009</w:t>
       </w:r>
     </w:p>
     <w:p>
@@ -18570,42 +17625,9 @@
         <w:ind w:left="450" w:hanging="450"/>
         <w:jc w:val="both"/>
       </w:pPr>
-      <w:proofErr w:type="gramStart"/>
-      <w:r>
-        <w:t>Artanti.</w:t>
-      </w:r>
-      <w:proofErr w:type="gramEnd"/>
-      <w:r>
-        <w:t xml:space="preserve"> </w:t>
-      </w:r>
-      <w:proofErr w:type="gramStart"/>
-      <w:r>
-        <w:t>(2013). Kecerdasan Buatan.</w:t>
-      </w:r>
-      <w:proofErr w:type="gramEnd"/>
-      <w:r>
-        <w:t xml:space="preserve"> Journal of Chemical Information and</w:t>
-      </w:r>
-      <w:r>
-        <w:t xml:space="preserve"> </w:t>
-      </w:r>
-      <w:r>
-        <w:t>Modeling, 53(9), 1689–1699.</w:t>
-      </w:r>
-    </w:p>
-    <w:p>
-      <w:pPr>
-        <w:ind w:left="450"/>
-        <w:jc w:val="both"/>
-      </w:pPr>
-      <w:hyperlink r:id="rId21" w:history="1">
-        <w:r>
-          <w:rPr>
-            <w:rStyle w:val="Hyperlink"/>
-          </w:rPr>
-          <w:t>https://doi.org/10.1017/CBO9781107415324.004</w:t>
-        </w:r>
-      </w:hyperlink>
+      <w:r>
+        <w:t>UU No 22 Tahun 2009 pasal 1</w:t>
+      </w:r>
     </w:p>
     <w:p>
       <w:pPr>
@@ -18618,19 +17640,25 @@
         <w:ind w:left="450" w:hanging="450"/>
         <w:jc w:val="both"/>
       </w:pPr>
-      <w:r>
-        <w:t>Metode Forward Chaining</w:t>
-      </w:r>
       <w:proofErr w:type="gramStart"/>
       <w:r>
-        <w:t>”[</w:t>
+        <w:t>Turban.</w:t>
       </w:r>
       <w:proofErr w:type="gramEnd"/>
       <w:r>
-        <w:t>online]. Tersedia: http: Sistem Pakar M.FC Indra Ferdi</w:t>
-      </w:r>
-      <w:r>
-        <w:t xml:space="preserve">anto’s WebLoG. Htm [9Maret2017]. </w:t>
+        <w:t xml:space="preserve">  2015. </w:t>
+      </w:r>
+      <w:r>
+        <w:rPr>
+          <w:i/>
+        </w:rPr>
+        <w:t>Decision Support Systems and Intelligent Systems</w:t>
+      </w:r>
+      <w:r>
+        <w:t>. Yogyakarta: Andi Offset</w:t>
+      </w:r>
+      <w:r>
+        <w:t>.</w:t>
       </w:r>
     </w:p>
     <w:p>
@@ -18644,17 +17672,27 @@
         <w:ind w:left="450" w:hanging="450"/>
         <w:jc w:val="both"/>
       </w:pPr>
-      <w:r>
-        <w:t xml:space="preserve">Nazarudin Safaat Harahap. 2012. </w:t>
-      </w:r>
-      <w:r>
-        <w:rPr>
-          <w:i/>
-        </w:rPr>
-        <w:t>Pemograman Aplikasi Mobile Smartphone dan Tablet PC Berbasis Android</w:t>
-      </w:r>
-      <w:r>
-        <w:t xml:space="preserve">. Bandung: Informatika. </w:t>
+      <w:proofErr w:type="gramStart"/>
+      <w:r>
+        <w:t>Artanti.</w:t>
+      </w:r>
+      <w:proofErr w:type="gramEnd"/>
+      <w:r>
+        <w:t xml:space="preserve"> </w:t>
+      </w:r>
+      <w:proofErr w:type="gramStart"/>
+      <w:r>
+        <w:t>(2013). Kecerdasan Buatan.</w:t>
+      </w:r>
+      <w:proofErr w:type="gramEnd"/>
+      <w:r>
+        <w:t xml:space="preserve"> Journal of Chemical Information and</w:t>
+      </w:r>
+      <w:r>
+        <w:t xml:space="preserve"> </w:t>
+      </w:r>
+      <w:r>
+        <w:t>Modeling, 53(9), 1689–1699.</w:t>
       </w:r>
     </w:p>
     <w:p>
@@ -18663,6 +17701,68 @@
         <w:jc w:val="both"/>
       </w:pPr>
     </w:p>
+    <w:p>
+      <w:pPr>
+        <w:ind w:left="450" w:hanging="450"/>
+        <w:jc w:val="both"/>
+      </w:pPr>
+      <w:r>
+        <w:t xml:space="preserve">Giarratano, J. C. dan Riley, G. D. 2005. </w:t>
+      </w:r>
+      <w:r>
+        <w:rPr>
+          <w:i/>
+        </w:rPr>
+        <w:t xml:space="preserve">Expert Systems Principles and Programming Fourth Edition, 167-173. </w:t>
+      </w:r>
+      <w:r>
+        <w:t>Boston, Massachusetts: Thomson</w:t>
+      </w:r>
+      <w:bookmarkStart w:id="62" w:name="_GoBack"/>
+      <w:bookmarkEnd w:id="62"/>
+      <w:r>
+        <w:t xml:space="preserve"> Course Technology.</w:t>
+      </w:r>
+    </w:p>
+    <w:p>
+      <w:pPr>
+        <w:ind w:left="450" w:hanging="450"/>
+        <w:jc w:val="both"/>
+      </w:pPr>
+    </w:p>
+    <w:p>
+      <w:pPr>
+        <w:ind w:left="450" w:hanging="450"/>
+        <w:jc w:val="both"/>
+      </w:pPr>
+      <w:r>
+        <w:t xml:space="preserve">Nazarudin Safaat Harahap. 2012. </w:t>
+      </w:r>
+      <w:r>
+        <w:rPr>
+          <w:i/>
+        </w:rPr>
+        <w:t>Pemograman Aplikasi Mobile Smartphone dan Tablet PC Berbasis Android</w:t>
+      </w:r>
+      <w:r>
+        <w:t>. Bandung: Informatika.</w:t>
+      </w:r>
+      <w:r>
+        <w:t xml:space="preserve"> </w:t>
+      </w:r>
+    </w:p>
+    <w:p>
+      <w:pPr>
+        <w:ind w:left="450" w:hanging="450"/>
+        <w:jc w:val="both"/>
+      </w:pPr>
+    </w:p>
+    <w:p>
+      <w:pPr>
+        <w:ind w:left="450" w:hanging="450"/>
+        <w:jc w:val="both"/>
+      </w:pPr>
+    </w:p>
     <w:p/>
     <w:p>
       <w:pPr>
@@ -18671,10 +17771,10 @@
       </w:pPr>
     </w:p>
     <w:sectPr>
-      <w:headerReference w:type="even" r:id="rId22"/>
-      <w:headerReference w:type="default" r:id="rId23"/>
-      <w:footerReference w:type="even" r:id="rId24"/>
-      <w:footerReference w:type="default" r:id="rId25"/>
+      <w:headerReference w:type="even" r:id="rId21"/>
+      <w:headerReference w:type="default" r:id="rId22"/>
+      <w:footerReference w:type="even" r:id="rId23"/>
+      <w:footerReference w:type="default" r:id="rId24"/>
       <w:pgSz w:w="11906" w:h="16838" w:code="9"/>
       <w:pgMar w:top="2268" w:right="1701" w:bottom="1701" w:left="2268" w:header="709" w:footer="709" w:gutter="0"/>
       <w:cols w:space="708"/>
@@ -18829,7 +17929,7 @@
           <w:rPr>
             <w:noProof/>
           </w:rPr>
-          <w:t>14</w:t>
+          <w:t>28</w:t>
         </w:r>
         <w:r>
           <w:rPr>
@@ -23426,7 +22526,6 @@
   <w:style w:type="character" w:default="1" w:styleId="DefaultParagraphFont">
     <w:name w:val="Default Paragraph Font"/>
     <w:uiPriority w:val="1"/>
-    <w:semiHidden/>
     <w:unhideWhenUsed/>
   </w:style>
   <w:style w:type="table" w:default="1" w:styleId="TableNormal">
@@ -24384,7 +23483,6 @@
   <w:style w:type="character" w:default="1" w:styleId="DefaultParagraphFont">
     <w:name w:val="Default Paragraph Font"/>
     <w:uiPriority w:val="1"/>
-    <w:semiHidden/>
     <w:unhideWhenUsed/>
   </w:style>
   <w:style w:type="table" w:default="1" w:styleId="TableNormal">
@@ -26994,138 +26092,138 @@
   </dgm:ptLst>
   <dgm:cxnLst>
     <dgm:cxn modelId="{A69621B6-366A-4474-8370-721E5CC6DBDC}" srcId="{16479D41-19E3-4770-A900-7369E384EA09}" destId="{DC4ADD76-AB99-446F-A9D7-5DD4C5CFBEB9}" srcOrd="6" destOrd="0" parTransId="{C55AC0AA-27DE-45B6-8CE6-EC0C595382E2}" sibTransId="{AA3FFBE9-D8CD-4CA1-A0BF-6F9EE8954C15}"/>
+    <dgm:cxn modelId="{CE2F1CD8-6E3A-4CB0-9394-E3A7827F7B9A}" type="presOf" srcId="{746C1A31-E960-49D2-8A35-B3015CEB0D22}" destId="{348CAC41-D1C7-42D1-85FF-7853043AD2A1}" srcOrd="0" destOrd="0" presId="urn:microsoft.com/office/officeart/2009/3/layout/HorizontalOrganizationChart"/>
+    <dgm:cxn modelId="{EE0F807E-D8A5-4E74-B7D0-538E0B805D1E}" type="presOf" srcId="{6BC3408C-BB75-4BD3-B1F9-716AD198F899}" destId="{E47B10D9-411D-457A-A960-076B7A95B676}" srcOrd="0" destOrd="0" presId="urn:microsoft.com/office/officeart/2009/3/layout/HorizontalOrganizationChart"/>
+    <dgm:cxn modelId="{0DDB7F76-C0A0-496D-9430-49EC7CA0A1B8}" type="presOf" srcId="{DD9BF1A6-C291-4325-A7FE-76095E5659A3}" destId="{904F20BF-AF02-4EBD-BCDE-09DCEE50D3B4}" srcOrd="0" destOrd="0" presId="urn:microsoft.com/office/officeart/2009/3/layout/HorizontalOrganizationChart"/>
     <dgm:cxn modelId="{AFC4BFC3-D055-41F0-BC9C-20DD9DC5869E}" srcId="{16479D41-19E3-4770-A900-7369E384EA09}" destId="{46E8A661-22C4-4DF6-B9B1-6D38EA04BF39}" srcOrd="8" destOrd="0" parTransId="{91CE6821-70D9-4D2E-A885-C00B0CC47DBA}" sibTransId="{3670F682-0156-4753-B02E-43C9ED3A879E}"/>
-    <dgm:cxn modelId="{BB466DD0-EDD0-41D2-9A78-4E8C3FCCEC75}" type="presOf" srcId="{46E8A661-22C4-4DF6-B9B1-6D38EA04BF39}" destId="{8C73F510-93CA-49C9-A35A-C172DFC9A0D3}" srcOrd="0" destOrd="0" presId="urn:microsoft.com/office/officeart/2009/3/layout/HorizontalOrganizationChart"/>
-    <dgm:cxn modelId="{C22B2C1F-37F6-4F34-B5E5-47F78B64559F}" type="presOf" srcId="{46E8A661-22C4-4DF6-B9B1-6D38EA04BF39}" destId="{C153044F-C6A0-4103-80EB-81715917F71F}" srcOrd="1" destOrd="0" presId="urn:microsoft.com/office/officeart/2009/3/layout/HorizontalOrganizationChart"/>
-    <dgm:cxn modelId="{593ACB49-C892-4BFA-8519-F80B632BF5BD}" type="presOf" srcId="{F80E8EC5-D38A-4166-940F-D2CB53282248}" destId="{3CFAB42D-2972-4914-A00B-C8F20414C38E}" srcOrd="1" destOrd="0" presId="urn:microsoft.com/office/officeart/2009/3/layout/HorizontalOrganizationChart"/>
-    <dgm:cxn modelId="{3D5AB789-56DC-4C76-9F35-E0A2B9DFE010}" type="presOf" srcId="{3CB2F84A-DD63-40CA-937D-0A9034352A42}" destId="{580D5DF4-A4C3-48E4-BD85-AD7D60760FC5}" srcOrd="0" destOrd="0" presId="urn:microsoft.com/office/officeart/2009/3/layout/HorizontalOrganizationChart"/>
+    <dgm:cxn modelId="{20DE26BB-2F7A-4233-B6C9-99C0D57FB9AE}" type="presOf" srcId="{F1CB33C3-4748-4593-95D5-22C937C018D6}" destId="{CDA28B5A-8554-4CB0-9088-A4D254432396}" srcOrd="0" destOrd="0" presId="urn:microsoft.com/office/officeart/2009/3/layout/HorizontalOrganizationChart"/>
+    <dgm:cxn modelId="{257B5C9F-BEF9-4FCF-93F4-7B0A397E8D00}" type="presOf" srcId="{DC4ADD76-AB99-446F-A9D7-5DD4C5CFBEB9}" destId="{CF257359-7FE2-4467-BD93-F68DAC80749A}" srcOrd="0" destOrd="0" presId="urn:microsoft.com/office/officeart/2009/3/layout/HorizontalOrganizationChart"/>
+    <dgm:cxn modelId="{2BF65887-535F-4723-B7D5-C94894E703B0}" type="presOf" srcId="{16479D41-19E3-4770-A900-7369E384EA09}" destId="{FA68AF0E-ED0A-40AB-BF41-FAE131430166}" srcOrd="0" destOrd="0" presId="urn:microsoft.com/office/officeart/2009/3/layout/HorizontalOrganizationChart"/>
+    <dgm:cxn modelId="{953BB6F5-FBE1-4B1F-A39D-C65588B0C53C}" type="presOf" srcId="{746C1A31-E960-49D2-8A35-B3015CEB0D22}" destId="{7F935362-4B38-405D-A9C2-7447AD859DB7}" srcOrd="1" destOrd="0" presId="urn:microsoft.com/office/officeart/2009/3/layout/HorizontalOrganizationChart"/>
+    <dgm:cxn modelId="{8EC79EB5-4390-49DE-96B3-9626E45D5906}" type="presOf" srcId="{7A80A6ED-2076-4506-878B-94D0D9D18228}" destId="{66220A4A-ABD3-4046-830D-115AA2493A8A}" srcOrd="0" destOrd="0" presId="urn:microsoft.com/office/officeart/2009/3/layout/HorizontalOrganizationChart"/>
     <dgm:cxn modelId="{165279D0-18FF-4554-A3A5-E6BC79C6F913}" srcId="{16479D41-19E3-4770-A900-7369E384EA09}" destId="{E05DE599-5D24-4683-BF4A-86AA64786963}" srcOrd="1" destOrd="0" parTransId="{ABD25F1F-501B-4705-9914-7AD0758034B2}" sibTransId="{06441EB5-FCD5-40D5-A2E4-509BBE91CED4}"/>
-    <dgm:cxn modelId="{3EFFCE35-DFC5-4BA1-AA26-ED83C717B5E4}" type="presOf" srcId="{746C1A31-E960-49D2-8A35-B3015CEB0D22}" destId="{7F935362-4B38-405D-A9C2-7447AD859DB7}" srcOrd="1" destOrd="0" presId="urn:microsoft.com/office/officeart/2009/3/layout/HorizontalOrganizationChart"/>
     <dgm:cxn modelId="{EFF75FE3-DBED-44B9-94E8-D5E00A74E85B}" srcId="{16479D41-19E3-4770-A900-7369E384EA09}" destId="{6BC3408C-BB75-4BD3-B1F9-716AD198F899}" srcOrd="10" destOrd="0" parTransId="{F1EED324-5F4F-4F56-87E7-78223197C545}" sibTransId="{F4AB35BE-3A64-486B-A0B5-92EED5651E89}"/>
-    <dgm:cxn modelId="{120A6320-0859-4D25-8AA7-8720E148B4C5}" type="presOf" srcId="{DC4ADD76-AB99-446F-A9D7-5DD4C5CFBEB9}" destId="{2127D37A-2B26-4A48-A571-279ED1438B90}" srcOrd="1" destOrd="0" presId="urn:microsoft.com/office/officeart/2009/3/layout/HorizontalOrganizationChart"/>
     <dgm:cxn modelId="{961F7874-99D8-4F38-BBFB-21BA9D415FD0}" srcId="{7A80A6ED-2076-4506-878B-94D0D9D18228}" destId="{F80E8EC5-D38A-4166-940F-D2CB53282248}" srcOrd="0" destOrd="0" parTransId="{DD9BF1A6-C291-4325-A7FE-76095E5659A3}" sibTransId="{101F2D31-A773-4904-A2F6-E7C0D256B1DB}"/>
-    <dgm:cxn modelId="{1CF78A0A-2FFA-4FA6-B363-18A365BE6CCE}" type="presOf" srcId="{F1CB33C3-4748-4593-95D5-22C937C018D6}" destId="{1DE1C352-C665-4AE1-B591-A6BCC8E8B3AB}" srcOrd="1" destOrd="0" presId="urn:microsoft.com/office/officeart/2009/3/layout/HorizontalOrganizationChart"/>
     <dgm:cxn modelId="{2A029520-C7F3-47BE-8237-4BD46ABA8028}" srcId="{F80E8EC5-D38A-4166-940F-D2CB53282248}" destId="{8B316F96-1EC5-4793-A7F6-39CA9D0B47A4}" srcOrd="0" destOrd="0" parTransId="{838A853D-0332-4D71-9996-E4D328841248}" sibTransId="{9DB4AE70-58FF-4ACE-9F86-8C5FE6F234AA}"/>
-    <dgm:cxn modelId="{5BBDB244-956A-4563-9DD7-547869611A5E}" type="presOf" srcId="{DC4ADD76-AB99-446F-A9D7-5DD4C5CFBEB9}" destId="{CF257359-7FE2-4467-BD93-F68DAC80749A}" srcOrd="0" destOrd="0" presId="urn:microsoft.com/office/officeart/2009/3/layout/HorizontalOrganizationChart"/>
-    <dgm:cxn modelId="{5D0622BB-C49C-4A1D-A748-0E60BFCAEC33}" type="presOf" srcId="{F80E8EC5-D38A-4166-940F-D2CB53282248}" destId="{C2F9F933-E250-4E72-AAB8-A9FF7F6979D8}" srcOrd="0" destOrd="0" presId="urn:microsoft.com/office/officeart/2009/3/layout/HorizontalOrganizationChart"/>
-    <dgm:cxn modelId="{AD111D2F-5A39-4E50-AB45-A316C3711F9C}" type="presOf" srcId="{6BC3408C-BB75-4BD3-B1F9-716AD198F899}" destId="{E47B10D9-411D-457A-A960-076B7A95B676}" srcOrd="0" destOrd="0" presId="urn:microsoft.com/office/officeart/2009/3/layout/HorizontalOrganizationChart"/>
-    <dgm:cxn modelId="{E498DA63-4474-4BB1-BCD9-9DADEA21EC63}" type="presOf" srcId="{7A80A6ED-2076-4506-878B-94D0D9D18228}" destId="{C6B58C6F-73F0-4DC4-B28B-0A21AC62A60A}" srcOrd="1" destOrd="0" presId="urn:microsoft.com/office/officeart/2009/3/layout/HorizontalOrganizationChart"/>
-    <dgm:cxn modelId="{0CE8EB21-8592-402B-919C-A25C8313FDD5}" type="presOf" srcId="{746C1A31-E960-49D2-8A35-B3015CEB0D22}" destId="{348CAC41-D1C7-42D1-85FF-7853043AD2A1}" srcOrd="0" destOrd="0" presId="urn:microsoft.com/office/officeart/2009/3/layout/HorizontalOrganizationChart"/>
-    <dgm:cxn modelId="{F8B7348D-3032-449C-9874-586B5EDF7113}" type="presOf" srcId="{E05DE599-5D24-4683-BF4A-86AA64786963}" destId="{86AB8F9C-4CEF-4638-B971-E4DDE93771F9}" srcOrd="0" destOrd="0" presId="urn:microsoft.com/office/officeart/2009/3/layout/HorizontalOrganizationChart"/>
-    <dgm:cxn modelId="{F43E353F-18F9-4151-A737-4DA080D14AB3}" type="presOf" srcId="{DD9BF1A6-C291-4325-A7FE-76095E5659A3}" destId="{904F20BF-AF02-4EBD-BCDE-09DCEE50D3B4}" srcOrd="0" destOrd="0" presId="urn:microsoft.com/office/officeart/2009/3/layout/HorizontalOrganizationChart"/>
+    <dgm:cxn modelId="{40B62F1E-82A7-472D-842D-D668489B951E}" type="presOf" srcId="{46E8A661-22C4-4DF6-B9B1-6D38EA04BF39}" destId="{C153044F-C6A0-4103-80EB-81715917F71F}" srcOrd="1" destOrd="0" presId="urn:microsoft.com/office/officeart/2009/3/layout/HorizontalOrganizationChart"/>
+    <dgm:cxn modelId="{34BE2864-7641-467C-9FF5-0B86AFF9C4D3}" type="presOf" srcId="{13C74311-C099-47DE-BFBC-30A557195EDC}" destId="{5E7B38C0-34D8-4DDF-BDD9-A0B2A1325CCF}" srcOrd="0" destOrd="0" presId="urn:microsoft.com/office/officeart/2009/3/layout/HorizontalOrganizationChart"/>
+    <dgm:cxn modelId="{A88EF1BA-0A85-4614-8465-8004A06C0F42}" type="presOf" srcId="{F80E8EC5-D38A-4166-940F-D2CB53282248}" destId="{3CFAB42D-2972-4914-A00B-C8F20414C38E}" srcOrd="1" destOrd="0" presId="urn:microsoft.com/office/officeart/2009/3/layout/HorizontalOrganizationChart"/>
+    <dgm:cxn modelId="{94D8CE48-7802-45CA-AD47-70DC794357F7}" type="presOf" srcId="{3CB2F84A-DD63-40CA-937D-0A9034352A42}" destId="{580D5DF4-A4C3-48E4-BD85-AD7D60760FC5}" srcOrd="0" destOrd="0" presId="urn:microsoft.com/office/officeart/2009/3/layout/HorizontalOrganizationChart"/>
+    <dgm:cxn modelId="{8C790A1C-5204-458F-AE65-4C53DF46D924}" type="presOf" srcId="{F1CB33C3-4748-4593-95D5-22C937C018D6}" destId="{1DE1C352-C665-4AE1-B591-A6BCC8E8B3AB}" srcOrd="1" destOrd="0" presId="urn:microsoft.com/office/officeart/2009/3/layout/HorizontalOrganizationChart"/>
+    <dgm:cxn modelId="{35BEB5CE-24FD-47A4-96EC-5B63D902C989}" type="presOf" srcId="{E05DE599-5D24-4683-BF4A-86AA64786963}" destId="{B20E6FFA-AF51-4AB8-A265-BEAA08605E5E}" srcOrd="1" destOrd="0" presId="urn:microsoft.com/office/officeart/2009/3/layout/HorizontalOrganizationChart"/>
     <dgm:cxn modelId="{3A7F8982-2520-433A-B805-1A0602A23392}" srcId="{16479D41-19E3-4770-A900-7369E384EA09}" destId="{FC0BAFB0-4A93-4EAD-ABE4-E1A9D5B823A3}" srcOrd="5" destOrd="0" parTransId="{DD22630B-5262-4267-B571-E32826781A69}" sibTransId="{1D2D8BC1-2461-48B2-900D-FE6F52CE5790}"/>
-    <dgm:cxn modelId="{89CF7BFF-A627-44FD-B509-A1C271851196}" type="presOf" srcId="{4E00EB71-35AA-4382-8D86-6BEE1F279183}" destId="{702B20DB-C819-4CE6-952B-3BF5E448C26B}" srcOrd="1" destOrd="0" presId="urn:microsoft.com/office/officeart/2009/3/layout/HorizontalOrganizationChart"/>
-    <dgm:cxn modelId="{B7E71E0B-922C-4A9D-87AA-295997A70C7A}" type="presOf" srcId="{F1CB33C3-4748-4593-95D5-22C937C018D6}" destId="{CDA28B5A-8554-4CB0-9088-A4D254432396}" srcOrd="0" destOrd="0" presId="urn:microsoft.com/office/officeart/2009/3/layout/HorizontalOrganizationChart"/>
-    <dgm:cxn modelId="{A773B328-78EF-4E51-8E82-45A3AC4FBDF3}" type="presOf" srcId="{E05DE599-5D24-4683-BF4A-86AA64786963}" destId="{B20E6FFA-AF51-4AB8-A265-BEAA08605E5E}" srcOrd="1" destOrd="0" presId="urn:microsoft.com/office/officeart/2009/3/layout/HorizontalOrganizationChart"/>
-    <dgm:cxn modelId="{36B90D8E-EAAC-4E46-B81A-2FDF3505E05A}" type="presOf" srcId="{16479D41-19E3-4770-A900-7369E384EA09}" destId="{FA68AF0E-ED0A-40AB-BF41-FAE131430166}" srcOrd="0" destOrd="0" presId="urn:microsoft.com/office/officeart/2009/3/layout/HorizontalOrganizationChart"/>
-    <dgm:cxn modelId="{2A66444A-666C-46B9-96ED-AAB483465D11}" type="presOf" srcId="{C39880B4-37ED-4A05-B593-731679720998}" destId="{DC93FA88-5917-44F2-AF87-987E8745C690}" srcOrd="0" destOrd="0" presId="urn:microsoft.com/office/officeart/2009/3/layout/HorizontalOrganizationChart"/>
-    <dgm:cxn modelId="{2DED5EDD-2714-43C6-B75F-1B8EECE84FA9}" type="presOf" srcId="{FC0BAFB0-4A93-4EAD-ABE4-E1A9D5B823A3}" destId="{E34AD5BF-9F90-4E59-80C6-246FAD860087}" srcOrd="0" destOrd="0" presId="urn:microsoft.com/office/officeart/2009/3/layout/HorizontalOrganizationChart"/>
-    <dgm:cxn modelId="{F732FA52-590A-4B8B-9841-90D92C40BE4E}" type="presOf" srcId="{13C74311-C099-47DE-BFBC-30A557195EDC}" destId="{D8B0AE73-074B-4D94-942C-881D57ADC229}" srcOrd="1" destOrd="0" presId="urn:microsoft.com/office/officeart/2009/3/layout/HorizontalOrganizationChart"/>
-    <dgm:cxn modelId="{B1BCA3ED-BC19-4153-9502-3B4579B0AFB8}" type="presOf" srcId="{9FBCA7A3-B176-444D-99E2-9BF7692A941F}" destId="{B8D9DB71-07FD-4201-B65B-60B9A998F049}" srcOrd="1" destOrd="0" presId="urn:microsoft.com/office/officeart/2009/3/layout/HorizontalOrganizationChart"/>
+    <dgm:cxn modelId="{B06D732C-B27E-4301-85D8-E1AE4702F817}" type="presOf" srcId="{F80E8EC5-D38A-4166-940F-D2CB53282248}" destId="{C2F9F933-E250-4E72-AAB8-A9FF7F6979D8}" srcOrd="0" destOrd="0" presId="urn:microsoft.com/office/officeart/2009/3/layout/HorizontalOrganizationChart"/>
+    <dgm:cxn modelId="{BBE738D6-C3AE-4D7B-AE26-7F86B7B72124}" type="presOf" srcId="{DC4ADD76-AB99-446F-A9D7-5DD4C5CFBEB9}" destId="{2127D37A-2B26-4A48-A571-279ED1438B90}" srcOrd="1" destOrd="0" presId="urn:microsoft.com/office/officeart/2009/3/layout/HorizontalOrganizationChart"/>
+    <dgm:cxn modelId="{48057F9B-CF28-48A2-AE91-EFCD049BC9A0}" type="presOf" srcId="{13C74311-C099-47DE-BFBC-30A557195EDC}" destId="{D8B0AE73-074B-4D94-942C-881D57ADC229}" srcOrd="1" destOrd="0" presId="urn:microsoft.com/office/officeart/2009/3/layout/HorizontalOrganizationChart"/>
+    <dgm:cxn modelId="{51897312-BE5F-4CA1-AF9A-BF106A3F69AF}" type="presOf" srcId="{8B316F96-1EC5-4793-A7F6-39CA9D0B47A4}" destId="{3894B029-9360-4EE3-A556-D4E2765CD2F0}" srcOrd="0" destOrd="0" presId="urn:microsoft.com/office/officeart/2009/3/layout/HorizontalOrganizationChart"/>
     <dgm:cxn modelId="{9DF9E72D-2592-4F87-A3F6-B1400F49CFB2}" srcId="{16479D41-19E3-4770-A900-7369E384EA09}" destId="{9FBCA7A3-B176-444D-99E2-9BF7692A941F}" srcOrd="0" destOrd="0" parTransId="{7055C13A-3CFA-4077-AEFB-7B713E38E90C}" sibTransId="{F2E61347-B761-4E4F-83CB-D8F0C1C19971}"/>
     <dgm:cxn modelId="{8FBA0319-08CF-4321-8A9B-9CA1BDC03945}" srcId="{16479D41-19E3-4770-A900-7369E384EA09}" destId="{13C74311-C099-47DE-BFBC-30A557195EDC}" srcOrd="4" destOrd="0" parTransId="{52051FDE-D056-4401-B8A3-B09D7B389D6A}" sibTransId="{9222E602-E490-4958-8FE0-D65315F7D5A0}"/>
-    <dgm:cxn modelId="{E8D3CC30-EF74-42A0-BF7F-78607781B93B}" type="presOf" srcId="{8B316F96-1EC5-4793-A7F6-39CA9D0B47A4}" destId="{6151F69C-E2D5-451D-8A35-02407F5837A1}" srcOrd="1" destOrd="0" presId="urn:microsoft.com/office/officeart/2009/3/layout/HorizontalOrganizationChart"/>
-    <dgm:cxn modelId="{91173EEA-8B3D-453B-8D74-466D149C243F}" type="presOf" srcId="{4E00EB71-35AA-4382-8D86-6BEE1F279183}" destId="{B07C3B27-99F2-4C7E-A04F-868B09B86528}" srcOrd="0" destOrd="0" presId="urn:microsoft.com/office/officeart/2009/3/layout/HorizontalOrganizationChart"/>
-    <dgm:cxn modelId="{CD897A87-C0C5-4779-A323-8715B9169D31}" type="presOf" srcId="{13C74311-C099-47DE-BFBC-30A557195EDC}" destId="{5E7B38C0-34D8-4DDF-BDD9-A0B2A1325CCF}" srcOrd="0" destOrd="0" presId="urn:microsoft.com/office/officeart/2009/3/layout/HorizontalOrganizationChart"/>
-    <dgm:cxn modelId="{61CAC2B7-17A3-4409-9230-68B56337CB28}" type="presOf" srcId="{838A853D-0332-4D71-9996-E4D328841248}" destId="{B4A0082E-F62B-4D9C-8478-4662AEB14FFB}" srcOrd="0" destOrd="0" presId="urn:microsoft.com/office/officeart/2009/3/layout/HorizontalOrganizationChart"/>
-    <dgm:cxn modelId="{A0AE6BDF-0709-46DF-86BC-06E2D8B57AF1}" type="presOf" srcId="{3CB2F84A-DD63-40CA-937D-0A9034352A42}" destId="{06B5BAD6-85BC-405E-844C-02B6CB7CEB3A}" srcOrd="1" destOrd="0" presId="urn:microsoft.com/office/officeart/2009/3/layout/HorizontalOrganizationChart"/>
+    <dgm:cxn modelId="{6AF21D7D-450C-428C-9976-784E56D8ED2C}" type="presOf" srcId="{3CB2F84A-DD63-40CA-937D-0A9034352A42}" destId="{06B5BAD6-85BC-405E-844C-02B6CB7CEB3A}" srcOrd="1" destOrd="0" presId="urn:microsoft.com/office/officeart/2009/3/layout/HorizontalOrganizationChart"/>
+    <dgm:cxn modelId="{EB6C1288-E63B-48AB-9DD0-7FA342E1994E}" type="presOf" srcId="{4E00EB71-35AA-4382-8D86-6BEE1F279183}" destId="{702B20DB-C819-4CE6-952B-3BF5E448C26B}" srcOrd="1" destOrd="0" presId="urn:microsoft.com/office/officeart/2009/3/layout/HorizontalOrganizationChart"/>
+    <dgm:cxn modelId="{0DB09BE0-EDAC-4F71-B16B-48311DB2105E}" type="presOf" srcId="{E05DE599-5D24-4683-BF4A-86AA64786963}" destId="{86AB8F9C-4CEF-4638-B971-E4DDE93771F9}" srcOrd="0" destOrd="0" presId="urn:microsoft.com/office/officeart/2009/3/layout/HorizontalOrganizationChart"/>
+    <dgm:cxn modelId="{FBEB0FA1-B876-4E56-8AF1-16E4F3386384}" type="presOf" srcId="{7A80A6ED-2076-4506-878B-94D0D9D18228}" destId="{C6B58C6F-73F0-4DC4-B28B-0A21AC62A60A}" srcOrd="1" destOrd="0" presId="urn:microsoft.com/office/officeart/2009/3/layout/HorizontalOrganizationChart"/>
+    <dgm:cxn modelId="{075837EB-AD2A-480C-A2BA-E88B068117E6}" type="presOf" srcId="{838A853D-0332-4D71-9996-E4D328841248}" destId="{B4A0082E-F62B-4D9C-8478-4662AEB14FFB}" srcOrd="0" destOrd="0" presId="urn:microsoft.com/office/officeart/2009/3/layout/HorizontalOrganizationChart"/>
     <dgm:cxn modelId="{373717E2-3539-4BF7-80B6-26B5A939AB79}" srcId="{16479D41-19E3-4770-A900-7369E384EA09}" destId="{3CB2F84A-DD63-40CA-937D-0A9034352A42}" srcOrd="9" destOrd="0" parTransId="{91A25BE0-4867-4FE7-8055-DEB3D85AB585}" sibTransId="{C13B499A-539D-4C57-AAE8-73B0841383CE}"/>
-    <dgm:cxn modelId="{DCDCCBFE-C2CA-4C04-83FE-F99149B5DEDD}" type="presOf" srcId="{6BC3408C-BB75-4BD3-B1F9-716AD198F899}" destId="{19209DA1-8928-4D79-9246-68D6C81FBA4F}" srcOrd="1" destOrd="0" presId="urn:microsoft.com/office/officeart/2009/3/layout/HorizontalOrganizationChart"/>
+    <dgm:cxn modelId="{B427D738-EF07-4F10-A89C-73045AB3E0E0}" type="presOf" srcId="{6BC3408C-BB75-4BD3-B1F9-716AD198F899}" destId="{19209DA1-8928-4D79-9246-68D6C81FBA4F}" srcOrd="1" destOrd="0" presId="urn:microsoft.com/office/officeart/2009/3/layout/HorizontalOrganizationChart"/>
     <dgm:cxn modelId="{CBDE0B7F-C3B8-472A-AC55-6B793421A510}" srcId="{16479D41-19E3-4770-A900-7369E384EA09}" destId="{746C1A31-E960-49D2-8A35-B3015CEB0D22}" srcOrd="7" destOrd="0" parTransId="{A1A1E9D7-2267-4300-8A3E-4368C965D657}" sibTransId="{4F0307F6-2943-427C-A5C7-654EFD4A28C8}"/>
-    <dgm:cxn modelId="{5C8ADF8E-E28C-4C66-AB14-4E0B95C62850}" type="presOf" srcId="{9FBCA7A3-B176-444D-99E2-9BF7692A941F}" destId="{74F3860E-3CEC-488E-B195-0FE2C04DF6B4}" srcOrd="0" destOrd="0" presId="urn:microsoft.com/office/officeart/2009/3/layout/HorizontalOrganizationChart"/>
-    <dgm:cxn modelId="{B641D600-DFC1-4743-8C48-FBB35E202DE4}" type="presOf" srcId="{FC0BAFB0-4A93-4EAD-ABE4-E1A9D5B823A3}" destId="{7378CA09-4E03-4724-8908-143E56CF7FC6}" srcOrd="1" destOrd="0" presId="urn:microsoft.com/office/officeart/2009/3/layout/HorizontalOrganizationChart"/>
-    <dgm:cxn modelId="{860E130D-E919-48F8-A5EE-ACA029A3AFFB}" type="presOf" srcId="{8B316F96-1EC5-4793-A7F6-39CA9D0B47A4}" destId="{3894B029-9360-4EE3-A556-D4E2765CD2F0}" srcOrd="0" destOrd="0" presId="urn:microsoft.com/office/officeart/2009/3/layout/HorizontalOrganizationChart"/>
-    <dgm:cxn modelId="{19F890FB-F15C-4F4D-A27C-EA87CD505FCD}" type="presOf" srcId="{7A80A6ED-2076-4506-878B-94D0D9D18228}" destId="{66220A4A-ABD3-4046-830D-115AA2493A8A}" srcOrd="0" destOrd="0" presId="urn:microsoft.com/office/officeart/2009/3/layout/HorizontalOrganizationChart"/>
+    <dgm:cxn modelId="{7339B812-908F-4B4A-A2DC-DE6777CB983E}" type="presOf" srcId="{FC0BAFB0-4A93-4EAD-ABE4-E1A9D5B823A3}" destId="{E34AD5BF-9F90-4E59-80C6-246FAD860087}" srcOrd="0" destOrd="0" presId="urn:microsoft.com/office/officeart/2009/3/layout/HorizontalOrganizationChart"/>
+    <dgm:cxn modelId="{C5226A66-C49E-4D1B-B67D-47ABE2D91CAA}" type="presOf" srcId="{4E00EB71-35AA-4382-8D86-6BEE1F279183}" destId="{B07C3B27-99F2-4C7E-A04F-868B09B86528}" srcOrd="0" destOrd="0" presId="urn:microsoft.com/office/officeart/2009/3/layout/HorizontalOrganizationChart"/>
+    <dgm:cxn modelId="{57139C11-15CC-493A-96B1-089B991284D2}" type="presOf" srcId="{8B316F96-1EC5-4793-A7F6-39CA9D0B47A4}" destId="{6151F69C-E2D5-451D-8A35-02407F5837A1}" srcOrd="1" destOrd="0" presId="urn:microsoft.com/office/officeart/2009/3/layout/HorizontalOrganizationChart"/>
+    <dgm:cxn modelId="{F0AF22AB-5A4D-4F4E-BC43-D4A02792E04B}" type="presOf" srcId="{FC0BAFB0-4A93-4EAD-ABE4-E1A9D5B823A3}" destId="{7378CA09-4E03-4724-8908-143E56CF7FC6}" srcOrd="1" destOrd="0" presId="urn:microsoft.com/office/officeart/2009/3/layout/HorizontalOrganizationChart"/>
+    <dgm:cxn modelId="{7CD3E2E0-656B-4831-9919-120FA9C9A5D7}" type="presOf" srcId="{9FBCA7A3-B176-444D-99E2-9BF7692A941F}" destId="{74F3860E-3CEC-488E-B195-0FE2C04DF6B4}" srcOrd="0" destOrd="0" presId="urn:microsoft.com/office/officeart/2009/3/layout/HorizontalOrganizationChart"/>
     <dgm:cxn modelId="{A24B3862-70F5-4188-AC6F-A4519ED2D36A}" srcId="{13C74311-C099-47DE-BFBC-30A557195EDC}" destId="{7A80A6ED-2076-4506-878B-94D0D9D18228}" srcOrd="0" destOrd="0" parTransId="{C39880B4-37ED-4A05-B593-731679720998}" sibTransId="{CA858253-0543-4B44-84F5-E72B5EB99A60}"/>
+    <dgm:cxn modelId="{BEC24510-596C-49DF-874E-85563E7C922A}" type="presOf" srcId="{C39880B4-37ED-4A05-B593-731679720998}" destId="{DC93FA88-5917-44F2-AF87-987E8745C690}" srcOrd="0" destOrd="0" presId="urn:microsoft.com/office/officeart/2009/3/layout/HorizontalOrganizationChart"/>
+    <dgm:cxn modelId="{7C1E6EF0-6FB7-487B-8C45-519DEF1D0B56}" type="presOf" srcId="{46E8A661-22C4-4DF6-B9B1-6D38EA04BF39}" destId="{8C73F510-93CA-49C9-A35A-C172DFC9A0D3}" srcOrd="0" destOrd="0" presId="urn:microsoft.com/office/officeart/2009/3/layout/HorizontalOrganizationChart"/>
+    <dgm:cxn modelId="{DAF57A69-7B1E-440D-A6F0-302608D8997E}" type="presOf" srcId="{9FBCA7A3-B176-444D-99E2-9BF7692A941F}" destId="{B8D9DB71-07FD-4201-B65B-60B9A998F049}" srcOrd="1" destOrd="0" presId="urn:microsoft.com/office/officeart/2009/3/layout/HorizontalOrganizationChart"/>
     <dgm:cxn modelId="{451D9924-8658-47A9-BE9C-229514925EA7}" srcId="{16479D41-19E3-4770-A900-7369E384EA09}" destId="{F1CB33C3-4748-4593-95D5-22C937C018D6}" srcOrd="3" destOrd="0" parTransId="{3CC55980-4585-44DD-A94A-2ABAA6AD5627}" sibTransId="{E812F43E-F540-4B4B-AF52-2309C72CE27D}"/>
     <dgm:cxn modelId="{4A731333-2296-43F2-81C1-203438D45B70}" srcId="{16479D41-19E3-4770-A900-7369E384EA09}" destId="{4E00EB71-35AA-4382-8D86-6BEE1F279183}" srcOrd="2" destOrd="0" parTransId="{98A608C6-506E-4568-BEAA-508E07C05168}" sibTransId="{1B19B48E-1945-4864-B830-45070DA36B95}"/>
-    <dgm:cxn modelId="{7A50976D-158C-4256-BB98-86C2A03A1CA6}" type="presParOf" srcId="{FA68AF0E-ED0A-40AB-BF41-FAE131430166}" destId="{37D91D14-7BDE-4046-9C7A-208AD2FF452C}" srcOrd="0" destOrd="0" presId="urn:microsoft.com/office/officeart/2009/3/layout/HorizontalOrganizationChart"/>
-    <dgm:cxn modelId="{51100CEE-751F-4FC6-8226-84CC7D6A37BA}" type="presParOf" srcId="{37D91D14-7BDE-4046-9C7A-208AD2FF452C}" destId="{348F7CDC-7232-4649-B129-ACC658397644}" srcOrd="0" destOrd="0" presId="urn:microsoft.com/office/officeart/2009/3/layout/HorizontalOrganizationChart"/>
-    <dgm:cxn modelId="{113EF3E7-1A08-4A99-A1CD-E1886B6683F2}" type="presParOf" srcId="{348F7CDC-7232-4649-B129-ACC658397644}" destId="{74F3860E-3CEC-488E-B195-0FE2C04DF6B4}" srcOrd="0" destOrd="0" presId="urn:microsoft.com/office/officeart/2009/3/layout/HorizontalOrganizationChart"/>
-    <dgm:cxn modelId="{2A1EE5E2-8442-44C6-B075-DAA4B78811B5}" type="presParOf" srcId="{348F7CDC-7232-4649-B129-ACC658397644}" destId="{B8D9DB71-07FD-4201-B65B-60B9A998F049}" srcOrd="1" destOrd="0" presId="urn:microsoft.com/office/officeart/2009/3/layout/HorizontalOrganizationChart"/>
-    <dgm:cxn modelId="{F0FFD756-5B66-4B8F-98E6-3FC188B2B8B8}" type="presParOf" srcId="{37D91D14-7BDE-4046-9C7A-208AD2FF452C}" destId="{955F8AFF-7098-4DFD-8C31-B8C07B82B66E}" srcOrd="1" destOrd="0" presId="urn:microsoft.com/office/officeart/2009/3/layout/HorizontalOrganizationChart"/>
-    <dgm:cxn modelId="{72F64EAC-780A-48AC-8517-CB2380389EB8}" type="presParOf" srcId="{37D91D14-7BDE-4046-9C7A-208AD2FF452C}" destId="{47B11275-F399-4098-9B98-80ADE06DD3F3}" srcOrd="2" destOrd="0" presId="urn:microsoft.com/office/officeart/2009/3/layout/HorizontalOrganizationChart"/>
-    <dgm:cxn modelId="{6DB10A4E-6CB0-4B23-8853-41D1361B113B}" type="presParOf" srcId="{FA68AF0E-ED0A-40AB-BF41-FAE131430166}" destId="{EB3FC74B-AEDA-4474-A93A-D6D6BFFF7CA3}" srcOrd="1" destOrd="0" presId="urn:microsoft.com/office/officeart/2009/3/layout/HorizontalOrganizationChart"/>
-    <dgm:cxn modelId="{599B9F0F-2080-4C24-8EA4-32F9BDE2C8CE}" type="presParOf" srcId="{EB3FC74B-AEDA-4474-A93A-D6D6BFFF7CA3}" destId="{45FAD60E-2267-4C0F-9B44-99A0B0354127}" srcOrd="0" destOrd="0" presId="urn:microsoft.com/office/officeart/2009/3/layout/HorizontalOrganizationChart"/>
-    <dgm:cxn modelId="{4722799B-CDA3-4117-B2C8-7C99BE463CF0}" type="presParOf" srcId="{45FAD60E-2267-4C0F-9B44-99A0B0354127}" destId="{86AB8F9C-4CEF-4638-B971-E4DDE93771F9}" srcOrd="0" destOrd="0" presId="urn:microsoft.com/office/officeart/2009/3/layout/HorizontalOrganizationChart"/>
-    <dgm:cxn modelId="{03B109EE-8604-4E58-AD5D-A2A0A9B9A294}" type="presParOf" srcId="{45FAD60E-2267-4C0F-9B44-99A0B0354127}" destId="{B20E6FFA-AF51-4AB8-A265-BEAA08605E5E}" srcOrd="1" destOrd="0" presId="urn:microsoft.com/office/officeart/2009/3/layout/HorizontalOrganizationChart"/>
-    <dgm:cxn modelId="{1C2C1AAA-D1F4-457D-B1D7-177940E9D951}" type="presParOf" srcId="{EB3FC74B-AEDA-4474-A93A-D6D6BFFF7CA3}" destId="{4011F0B3-DF25-4395-969D-849A170D9C3B}" srcOrd="1" destOrd="0" presId="urn:microsoft.com/office/officeart/2009/3/layout/HorizontalOrganizationChart"/>
-    <dgm:cxn modelId="{4349EBD6-3DDC-4B20-8442-7A78788ECD0C}" type="presParOf" srcId="{EB3FC74B-AEDA-4474-A93A-D6D6BFFF7CA3}" destId="{9120D04C-0CF7-4553-8588-4B146EB60279}" srcOrd="2" destOrd="0" presId="urn:microsoft.com/office/officeart/2009/3/layout/HorizontalOrganizationChart"/>
-    <dgm:cxn modelId="{2E2956D6-3773-4162-8352-F3ECA31FBA22}" type="presParOf" srcId="{FA68AF0E-ED0A-40AB-BF41-FAE131430166}" destId="{42F76A83-C520-4FD7-A9FA-A3073BAAC776}" srcOrd="2" destOrd="0" presId="urn:microsoft.com/office/officeart/2009/3/layout/HorizontalOrganizationChart"/>
-    <dgm:cxn modelId="{D0A36368-C6F6-4481-A3DD-1851548FDB79}" type="presParOf" srcId="{42F76A83-C520-4FD7-A9FA-A3073BAAC776}" destId="{51C3FEC0-3BB8-46B5-BC38-7C6C907E5DF7}" srcOrd="0" destOrd="0" presId="urn:microsoft.com/office/officeart/2009/3/layout/HorizontalOrganizationChart"/>
-    <dgm:cxn modelId="{518FFD8E-B13E-4893-A88B-0FCB963E860F}" type="presParOf" srcId="{51C3FEC0-3BB8-46B5-BC38-7C6C907E5DF7}" destId="{B07C3B27-99F2-4C7E-A04F-868B09B86528}" srcOrd="0" destOrd="0" presId="urn:microsoft.com/office/officeart/2009/3/layout/HorizontalOrganizationChart"/>
-    <dgm:cxn modelId="{47357CA6-265D-4CA6-BC3C-B973DC1C1DB2}" type="presParOf" srcId="{51C3FEC0-3BB8-46B5-BC38-7C6C907E5DF7}" destId="{702B20DB-C819-4CE6-952B-3BF5E448C26B}" srcOrd="1" destOrd="0" presId="urn:microsoft.com/office/officeart/2009/3/layout/HorizontalOrganizationChart"/>
-    <dgm:cxn modelId="{F41184B8-1FB5-40BA-9F6F-7451BC1E5922}" type="presParOf" srcId="{42F76A83-C520-4FD7-A9FA-A3073BAAC776}" destId="{05E17152-749D-4CF2-BECC-2F0BF0F40FBB}" srcOrd="1" destOrd="0" presId="urn:microsoft.com/office/officeart/2009/3/layout/HorizontalOrganizationChart"/>
-    <dgm:cxn modelId="{54CB7413-915F-4BB2-8579-CF13A8BE948C}" type="presParOf" srcId="{42F76A83-C520-4FD7-A9FA-A3073BAAC776}" destId="{5B0204FF-426F-4A49-97B3-F7EB0B41E10B}" srcOrd="2" destOrd="0" presId="urn:microsoft.com/office/officeart/2009/3/layout/HorizontalOrganizationChart"/>
-    <dgm:cxn modelId="{C493CCCE-AFCF-4ECA-ABAF-1E9321BDD0FC}" type="presParOf" srcId="{FA68AF0E-ED0A-40AB-BF41-FAE131430166}" destId="{FF6F1666-80BB-4890-AA41-3348A632C3B3}" srcOrd="3" destOrd="0" presId="urn:microsoft.com/office/officeart/2009/3/layout/HorizontalOrganizationChart"/>
-    <dgm:cxn modelId="{EDD4DE6D-FA99-4368-AFFC-75D8D77279BA}" type="presParOf" srcId="{FF6F1666-80BB-4890-AA41-3348A632C3B3}" destId="{803C5DBB-0F06-4325-86C2-392591A0A447}" srcOrd="0" destOrd="0" presId="urn:microsoft.com/office/officeart/2009/3/layout/HorizontalOrganizationChart"/>
-    <dgm:cxn modelId="{94415139-7C39-48FB-9FB7-C182F0909F2A}" type="presParOf" srcId="{803C5DBB-0F06-4325-86C2-392591A0A447}" destId="{CDA28B5A-8554-4CB0-9088-A4D254432396}" srcOrd="0" destOrd="0" presId="urn:microsoft.com/office/officeart/2009/3/layout/HorizontalOrganizationChart"/>
-    <dgm:cxn modelId="{5EE8ABD4-D0CA-45B9-9063-5385BEAB10EE}" type="presParOf" srcId="{803C5DBB-0F06-4325-86C2-392591A0A447}" destId="{1DE1C352-C665-4AE1-B591-A6BCC8E8B3AB}" srcOrd="1" destOrd="0" presId="urn:microsoft.com/office/officeart/2009/3/layout/HorizontalOrganizationChart"/>
-    <dgm:cxn modelId="{0B55AB34-55DC-45A8-AF01-B50BD60BAFBC}" type="presParOf" srcId="{FF6F1666-80BB-4890-AA41-3348A632C3B3}" destId="{9BEEFF96-01ED-4D82-B05E-670EF36F3799}" srcOrd="1" destOrd="0" presId="urn:microsoft.com/office/officeart/2009/3/layout/HorizontalOrganizationChart"/>
-    <dgm:cxn modelId="{A3718959-1D3B-4DBE-BEA7-2CD0C327225A}" type="presParOf" srcId="{FF6F1666-80BB-4890-AA41-3348A632C3B3}" destId="{84D7E2E1-D0DD-4E69-9777-509BA967676B}" srcOrd="2" destOrd="0" presId="urn:microsoft.com/office/officeart/2009/3/layout/HorizontalOrganizationChart"/>
-    <dgm:cxn modelId="{2A6DE6B9-F977-4B33-9468-648A1BFDDECB}" type="presParOf" srcId="{FA68AF0E-ED0A-40AB-BF41-FAE131430166}" destId="{A11725E2-6C73-4A7C-A9D3-B618E3DEE080}" srcOrd="4" destOrd="0" presId="urn:microsoft.com/office/officeart/2009/3/layout/HorizontalOrganizationChart"/>
-    <dgm:cxn modelId="{6244CAB5-07FE-4059-8642-37B8907A2752}" type="presParOf" srcId="{A11725E2-6C73-4A7C-A9D3-B618E3DEE080}" destId="{12ECABC5-FE3C-4F68-BC34-A74A5382BC80}" srcOrd="0" destOrd="0" presId="urn:microsoft.com/office/officeart/2009/3/layout/HorizontalOrganizationChart"/>
-    <dgm:cxn modelId="{0701A9DA-A6CB-4FF0-8F95-9D34739D37A0}" type="presParOf" srcId="{12ECABC5-FE3C-4F68-BC34-A74A5382BC80}" destId="{5E7B38C0-34D8-4DDF-BDD9-A0B2A1325CCF}" srcOrd="0" destOrd="0" presId="urn:microsoft.com/office/officeart/2009/3/layout/HorizontalOrganizationChart"/>
-    <dgm:cxn modelId="{653DEBF7-449A-4137-95FF-849A4427C1EC}" type="presParOf" srcId="{12ECABC5-FE3C-4F68-BC34-A74A5382BC80}" destId="{D8B0AE73-074B-4D94-942C-881D57ADC229}" srcOrd="1" destOrd="0" presId="urn:microsoft.com/office/officeart/2009/3/layout/HorizontalOrganizationChart"/>
-    <dgm:cxn modelId="{0DE483AC-FEF3-4169-8F5B-AD23E96F8FB8}" type="presParOf" srcId="{A11725E2-6C73-4A7C-A9D3-B618E3DEE080}" destId="{E35DC941-DD68-45FA-99F5-58E1ABFB6D6E}" srcOrd="1" destOrd="0" presId="urn:microsoft.com/office/officeart/2009/3/layout/HorizontalOrganizationChart"/>
-    <dgm:cxn modelId="{64A8E36D-D10D-418C-943A-A112C958F275}" type="presParOf" srcId="{E35DC941-DD68-45FA-99F5-58E1ABFB6D6E}" destId="{DC93FA88-5917-44F2-AF87-987E8745C690}" srcOrd="0" destOrd="0" presId="urn:microsoft.com/office/officeart/2009/3/layout/HorizontalOrganizationChart"/>
-    <dgm:cxn modelId="{F54958C0-DEBE-4175-8CAA-CF66D704BB27}" type="presParOf" srcId="{E35DC941-DD68-45FA-99F5-58E1ABFB6D6E}" destId="{9C48565B-6504-40F4-BDC1-178DBD3D94DB}" srcOrd="1" destOrd="0" presId="urn:microsoft.com/office/officeart/2009/3/layout/HorizontalOrganizationChart"/>
-    <dgm:cxn modelId="{66C44F5B-0CF8-4948-A4D5-FD70E1DA28C8}" type="presParOf" srcId="{9C48565B-6504-40F4-BDC1-178DBD3D94DB}" destId="{F25A2489-98BC-49CC-AB15-2498A09ED8B3}" srcOrd="0" destOrd="0" presId="urn:microsoft.com/office/officeart/2009/3/layout/HorizontalOrganizationChart"/>
-    <dgm:cxn modelId="{62C5F360-A349-485E-8B07-C6C52AB89134}" type="presParOf" srcId="{F25A2489-98BC-49CC-AB15-2498A09ED8B3}" destId="{66220A4A-ABD3-4046-830D-115AA2493A8A}" srcOrd="0" destOrd="0" presId="urn:microsoft.com/office/officeart/2009/3/layout/HorizontalOrganizationChart"/>
-    <dgm:cxn modelId="{02EDDA1E-95CE-4101-95BF-45174E493C9D}" type="presParOf" srcId="{F25A2489-98BC-49CC-AB15-2498A09ED8B3}" destId="{C6B58C6F-73F0-4DC4-B28B-0A21AC62A60A}" srcOrd="1" destOrd="0" presId="urn:microsoft.com/office/officeart/2009/3/layout/HorizontalOrganizationChart"/>
-    <dgm:cxn modelId="{4FEB1459-2E91-416A-98F5-8045508B5284}" type="presParOf" srcId="{9C48565B-6504-40F4-BDC1-178DBD3D94DB}" destId="{8EA279D3-CF4D-4549-BC68-B0CE4463BC56}" srcOrd="1" destOrd="0" presId="urn:microsoft.com/office/officeart/2009/3/layout/HorizontalOrganizationChart"/>
-    <dgm:cxn modelId="{0AD00576-7A82-4650-9D1A-B8D078BE20A8}" type="presParOf" srcId="{8EA279D3-CF4D-4549-BC68-B0CE4463BC56}" destId="{904F20BF-AF02-4EBD-BCDE-09DCEE50D3B4}" srcOrd="0" destOrd="0" presId="urn:microsoft.com/office/officeart/2009/3/layout/HorizontalOrganizationChart"/>
-    <dgm:cxn modelId="{2794FC76-082F-4B0F-861B-45A372E6C734}" type="presParOf" srcId="{8EA279D3-CF4D-4549-BC68-B0CE4463BC56}" destId="{E5FA2E89-C6F6-4CE7-A5AB-5E5535700A63}" srcOrd="1" destOrd="0" presId="urn:microsoft.com/office/officeart/2009/3/layout/HorizontalOrganizationChart"/>
-    <dgm:cxn modelId="{55B2448C-B1E5-4436-BFF7-326993E85208}" type="presParOf" srcId="{E5FA2E89-C6F6-4CE7-A5AB-5E5535700A63}" destId="{793BF974-6170-48A6-BF8B-CBC76A3BA9DC}" srcOrd="0" destOrd="0" presId="urn:microsoft.com/office/officeart/2009/3/layout/HorizontalOrganizationChart"/>
-    <dgm:cxn modelId="{5006AEA7-CC02-407C-8737-1C10E0D564F8}" type="presParOf" srcId="{793BF974-6170-48A6-BF8B-CBC76A3BA9DC}" destId="{C2F9F933-E250-4E72-AAB8-A9FF7F6979D8}" srcOrd="0" destOrd="0" presId="urn:microsoft.com/office/officeart/2009/3/layout/HorizontalOrganizationChart"/>
-    <dgm:cxn modelId="{ED169CE5-B3BE-4B0A-8A61-7B3026CC3597}" type="presParOf" srcId="{793BF974-6170-48A6-BF8B-CBC76A3BA9DC}" destId="{3CFAB42D-2972-4914-A00B-C8F20414C38E}" srcOrd="1" destOrd="0" presId="urn:microsoft.com/office/officeart/2009/3/layout/HorizontalOrganizationChart"/>
-    <dgm:cxn modelId="{8DFFFCE3-D3E5-4E33-95DA-385CE55B9220}" type="presParOf" srcId="{E5FA2E89-C6F6-4CE7-A5AB-5E5535700A63}" destId="{71AABA21-A108-490D-9834-F2726E030B6E}" srcOrd="1" destOrd="0" presId="urn:microsoft.com/office/officeart/2009/3/layout/HorizontalOrganizationChart"/>
-    <dgm:cxn modelId="{B038B748-3A2C-45E0-A45C-1641692C1A88}" type="presParOf" srcId="{71AABA21-A108-490D-9834-F2726E030B6E}" destId="{B4A0082E-F62B-4D9C-8478-4662AEB14FFB}" srcOrd="0" destOrd="0" presId="urn:microsoft.com/office/officeart/2009/3/layout/HorizontalOrganizationChart"/>
-    <dgm:cxn modelId="{CBCDB590-9C97-4A1A-8F9F-BE778C143F90}" type="presParOf" srcId="{71AABA21-A108-490D-9834-F2726E030B6E}" destId="{23E8EF49-0FC1-4B65-8D15-A999862DF547}" srcOrd="1" destOrd="0" presId="urn:microsoft.com/office/officeart/2009/3/layout/HorizontalOrganizationChart"/>
-    <dgm:cxn modelId="{2C078757-95E7-4657-AC83-D494DECE9AB2}" type="presParOf" srcId="{23E8EF49-0FC1-4B65-8D15-A999862DF547}" destId="{90A8255E-BE3A-4A16-A2B2-AF63119FAFC7}" srcOrd="0" destOrd="0" presId="urn:microsoft.com/office/officeart/2009/3/layout/HorizontalOrganizationChart"/>
-    <dgm:cxn modelId="{84DCB7AF-F54E-4DD2-AAB1-77A8AEFC3C30}" type="presParOf" srcId="{90A8255E-BE3A-4A16-A2B2-AF63119FAFC7}" destId="{3894B029-9360-4EE3-A556-D4E2765CD2F0}" srcOrd="0" destOrd="0" presId="urn:microsoft.com/office/officeart/2009/3/layout/HorizontalOrganizationChart"/>
-    <dgm:cxn modelId="{CA6314EB-68D7-4DD8-96FA-B11D23978FF8}" type="presParOf" srcId="{90A8255E-BE3A-4A16-A2B2-AF63119FAFC7}" destId="{6151F69C-E2D5-451D-8A35-02407F5837A1}" srcOrd="1" destOrd="0" presId="urn:microsoft.com/office/officeart/2009/3/layout/HorizontalOrganizationChart"/>
-    <dgm:cxn modelId="{1ED27457-9B68-4A62-8071-95DE5F2F8D60}" type="presParOf" srcId="{23E8EF49-0FC1-4B65-8D15-A999862DF547}" destId="{B4232358-891F-4C2C-BF23-350F2F76657E}" srcOrd="1" destOrd="0" presId="urn:microsoft.com/office/officeart/2009/3/layout/HorizontalOrganizationChart"/>
-    <dgm:cxn modelId="{B7131EC6-C647-41AD-A441-DB2F7D7449F6}" type="presParOf" srcId="{23E8EF49-0FC1-4B65-8D15-A999862DF547}" destId="{9D2D9132-E42B-4E68-B1ED-C0DDD982D0D5}" srcOrd="2" destOrd="0" presId="urn:microsoft.com/office/officeart/2009/3/layout/HorizontalOrganizationChart"/>
-    <dgm:cxn modelId="{9CC08E25-2B9F-4180-8727-FE23EBA2E3D9}" type="presParOf" srcId="{E5FA2E89-C6F6-4CE7-A5AB-5E5535700A63}" destId="{9B4F79D8-B08B-468A-8851-F453A06436B1}" srcOrd="2" destOrd="0" presId="urn:microsoft.com/office/officeart/2009/3/layout/HorizontalOrganizationChart"/>
-    <dgm:cxn modelId="{28AF579A-0BA8-47D9-AFE8-747A3DBA1C93}" type="presParOf" srcId="{9C48565B-6504-40F4-BDC1-178DBD3D94DB}" destId="{41685C9D-2C39-4FF6-8A8A-3FF60F46E1C3}" srcOrd="2" destOrd="0" presId="urn:microsoft.com/office/officeart/2009/3/layout/HorizontalOrganizationChart"/>
-    <dgm:cxn modelId="{51E6B3B8-89DF-4A6E-A5BA-76331ACF0A31}" type="presParOf" srcId="{A11725E2-6C73-4A7C-A9D3-B618E3DEE080}" destId="{C67CB599-B8CD-49C5-98FA-BC3116FF7FF2}" srcOrd="2" destOrd="0" presId="urn:microsoft.com/office/officeart/2009/3/layout/HorizontalOrganizationChart"/>
-    <dgm:cxn modelId="{2B00DE58-98BC-4E8A-8A82-08C4162A034B}" type="presParOf" srcId="{FA68AF0E-ED0A-40AB-BF41-FAE131430166}" destId="{D7DF9864-D365-474A-B432-59703A3F82F7}" srcOrd="5" destOrd="0" presId="urn:microsoft.com/office/officeart/2009/3/layout/HorizontalOrganizationChart"/>
-    <dgm:cxn modelId="{34CFB026-4D40-43A7-9BAA-B430867544E6}" type="presParOf" srcId="{D7DF9864-D365-474A-B432-59703A3F82F7}" destId="{3CD384F0-97FB-4E9A-955B-2C7819A4A3C6}" srcOrd="0" destOrd="0" presId="urn:microsoft.com/office/officeart/2009/3/layout/HorizontalOrganizationChart"/>
-    <dgm:cxn modelId="{0A5D4009-DD28-44AB-A700-6B80107EF59E}" type="presParOf" srcId="{3CD384F0-97FB-4E9A-955B-2C7819A4A3C6}" destId="{E34AD5BF-9F90-4E59-80C6-246FAD860087}" srcOrd="0" destOrd="0" presId="urn:microsoft.com/office/officeart/2009/3/layout/HorizontalOrganizationChart"/>
-    <dgm:cxn modelId="{F0D37251-F22E-464E-8C96-F0ED4CD2AF46}" type="presParOf" srcId="{3CD384F0-97FB-4E9A-955B-2C7819A4A3C6}" destId="{7378CA09-4E03-4724-8908-143E56CF7FC6}" srcOrd="1" destOrd="0" presId="urn:microsoft.com/office/officeart/2009/3/layout/HorizontalOrganizationChart"/>
-    <dgm:cxn modelId="{71C107B0-4744-4E29-8998-5D1B04A61E4F}" type="presParOf" srcId="{D7DF9864-D365-474A-B432-59703A3F82F7}" destId="{010AA3FD-28CD-4515-9FF8-A0A4238A1374}" srcOrd="1" destOrd="0" presId="urn:microsoft.com/office/officeart/2009/3/layout/HorizontalOrganizationChart"/>
-    <dgm:cxn modelId="{EE64A07A-78F6-4EBE-8A81-1873CBF97C17}" type="presParOf" srcId="{D7DF9864-D365-474A-B432-59703A3F82F7}" destId="{60F92AB9-F5AB-4B9A-9749-5DB9F7283D37}" srcOrd="2" destOrd="0" presId="urn:microsoft.com/office/officeart/2009/3/layout/HorizontalOrganizationChart"/>
-    <dgm:cxn modelId="{580F9A75-8B0B-4C3D-8096-B9AB698AEFF9}" type="presParOf" srcId="{FA68AF0E-ED0A-40AB-BF41-FAE131430166}" destId="{B8E02671-82C9-4BE9-B8C6-D4F94BE4DE13}" srcOrd="6" destOrd="0" presId="urn:microsoft.com/office/officeart/2009/3/layout/HorizontalOrganizationChart"/>
-    <dgm:cxn modelId="{FAED387D-CC07-4FA7-BD37-0A6E5B3C6FAE}" type="presParOf" srcId="{B8E02671-82C9-4BE9-B8C6-D4F94BE4DE13}" destId="{1919EEC3-F767-48A5-A8FB-1864D9BB785D}" srcOrd="0" destOrd="0" presId="urn:microsoft.com/office/officeart/2009/3/layout/HorizontalOrganizationChart"/>
-    <dgm:cxn modelId="{584D5103-B1C1-45DB-96C9-FC53FF43C9F6}" type="presParOf" srcId="{1919EEC3-F767-48A5-A8FB-1864D9BB785D}" destId="{CF257359-7FE2-4467-BD93-F68DAC80749A}" srcOrd="0" destOrd="0" presId="urn:microsoft.com/office/officeart/2009/3/layout/HorizontalOrganizationChart"/>
-    <dgm:cxn modelId="{D4C59A85-AE43-4B30-BD33-4532B44BB7B7}" type="presParOf" srcId="{1919EEC3-F767-48A5-A8FB-1864D9BB785D}" destId="{2127D37A-2B26-4A48-A571-279ED1438B90}" srcOrd="1" destOrd="0" presId="urn:microsoft.com/office/officeart/2009/3/layout/HorizontalOrganizationChart"/>
-    <dgm:cxn modelId="{1C38757E-9D57-4604-B55F-C4BA5945EB03}" type="presParOf" srcId="{B8E02671-82C9-4BE9-B8C6-D4F94BE4DE13}" destId="{4692B148-637C-4386-8051-EF9D230323B3}" srcOrd="1" destOrd="0" presId="urn:microsoft.com/office/officeart/2009/3/layout/HorizontalOrganizationChart"/>
-    <dgm:cxn modelId="{74DFA57D-E0A2-4082-863C-8EA62BD62A7A}" type="presParOf" srcId="{B8E02671-82C9-4BE9-B8C6-D4F94BE4DE13}" destId="{9958AEE8-E090-4718-A655-AF7174BDF266}" srcOrd="2" destOrd="0" presId="urn:microsoft.com/office/officeart/2009/3/layout/HorizontalOrganizationChart"/>
-    <dgm:cxn modelId="{469CCA7C-A8EE-481E-B6D4-38E2F7F71A9C}" type="presParOf" srcId="{FA68AF0E-ED0A-40AB-BF41-FAE131430166}" destId="{267BC2DA-E334-458C-A295-05F553D5470E}" srcOrd="7" destOrd="0" presId="urn:microsoft.com/office/officeart/2009/3/layout/HorizontalOrganizationChart"/>
-    <dgm:cxn modelId="{5AAB92FF-36D2-45A3-AD94-BFED07C11937}" type="presParOf" srcId="{267BC2DA-E334-458C-A295-05F553D5470E}" destId="{792B7E4A-333E-4B90-A5E7-F315B887F48F}" srcOrd="0" destOrd="0" presId="urn:microsoft.com/office/officeart/2009/3/layout/HorizontalOrganizationChart"/>
-    <dgm:cxn modelId="{A4DC5212-4F16-4A88-A7C9-551CC0A66617}" type="presParOf" srcId="{792B7E4A-333E-4B90-A5E7-F315B887F48F}" destId="{348CAC41-D1C7-42D1-85FF-7853043AD2A1}" srcOrd="0" destOrd="0" presId="urn:microsoft.com/office/officeart/2009/3/layout/HorizontalOrganizationChart"/>
-    <dgm:cxn modelId="{18B8A702-97DC-4398-A32E-2AAF2E8E60CB}" type="presParOf" srcId="{792B7E4A-333E-4B90-A5E7-F315B887F48F}" destId="{7F935362-4B38-405D-A9C2-7447AD859DB7}" srcOrd="1" destOrd="0" presId="urn:microsoft.com/office/officeart/2009/3/layout/HorizontalOrganizationChart"/>
-    <dgm:cxn modelId="{008F9337-18B1-4F8D-AEE4-8B28929E7DBB}" type="presParOf" srcId="{267BC2DA-E334-458C-A295-05F553D5470E}" destId="{F3B704AC-AD81-48A0-9660-790A78AF2ADF}" srcOrd="1" destOrd="0" presId="urn:microsoft.com/office/officeart/2009/3/layout/HorizontalOrganizationChart"/>
-    <dgm:cxn modelId="{2A617742-6E01-4E59-9084-243D1A1CBAD4}" type="presParOf" srcId="{267BC2DA-E334-458C-A295-05F553D5470E}" destId="{78F81034-D689-42DB-AA3F-BCDE23600B98}" srcOrd="2" destOrd="0" presId="urn:microsoft.com/office/officeart/2009/3/layout/HorizontalOrganizationChart"/>
-    <dgm:cxn modelId="{0976D568-DD7D-4D4A-B198-8FC999A014B2}" type="presParOf" srcId="{FA68AF0E-ED0A-40AB-BF41-FAE131430166}" destId="{776BE22B-D073-4E16-8013-9933AF660026}" srcOrd="8" destOrd="0" presId="urn:microsoft.com/office/officeart/2009/3/layout/HorizontalOrganizationChart"/>
-    <dgm:cxn modelId="{EAF376FB-592E-40DB-9AC1-2DD089D07335}" type="presParOf" srcId="{776BE22B-D073-4E16-8013-9933AF660026}" destId="{BE7A646E-6678-450D-A0BA-B29FB3DCA862}" srcOrd="0" destOrd="0" presId="urn:microsoft.com/office/officeart/2009/3/layout/HorizontalOrganizationChart"/>
-    <dgm:cxn modelId="{914A327F-B85C-4996-B143-42AA584F6B6E}" type="presParOf" srcId="{BE7A646E-6678-450D-A0BA-B29FB3DCA862}" destId="{8C73F510-93CA-49C9-A35A-C172DFC9A0D3}" srcOrd="0" destOrd="0" presId="urn:microsoft.com/office/officeart/2009/3/layout/HorizontalOrganizationChart"/>
-    <dgm:cxn modelId="{BC036274-E0F0-4840-8CA4-F6B7C7A01359}" type="presParOf" srcId="{BE7A646E-6678-450D-A0BA-B29FB3DCA862}" destId="{C153044F-C6A0-4103-80EB-81715917F71F}" srcOrd="1" destOrd="0" presId="urn:microsoft.com/office/officeart/2009/3/layout/HorizontalOrganizationChart"/>
-    <dgm:cxn modelId="{EC2F5EC9-E7EC-4C10-A995-503B7ECB5D4E}" type="presParOf" srcId="{776BE22B-D073-4E16-8013-9933AF660026}" destId="{729131D3-42D8-4993-A3AC-8DAF51866B83}" srcOrd="1" destOrd="0" presId="urn:microsoft.com/office/officeart/2009/3/layout/HorizontalOrganizationChart"/>
-    <dgm:cxn modelId="{D4ECA65E-EE50-4623-8003-7C5DCC55F6D7}" type="presParOf" srcId="{776BE22B-D073-4E16-8013-9933AF660026}" destId="{6D478C7F-02FE-4764-9F01-3C5B8DEB3413}" srcOrd="2" destOrd="0" presId="urn:microsoft.com/office/officeart/2009/3/layout/HorizontalOrganizationChart"/>
-    <dgm:cxn modelId="{241CDDD7-745A-4A56-A7D0-81DFA115D92B}" type="presParOf" srcId="{FA68AF0E-ED0A-40AB-BF41-FAE131430166}" destId="{97C0336E-65C5-40FD-A92B-4A758229EB9C}" srcOrd="9" destOrd="0" presId="urn:microsoft.com/office/officeart/2009/3/layout/HorizontalOrganizationChart"/>
-    <dgm:cxn modelId="{37B7E8B9-BB93-40F5-8802-09C616793174}" type="presParOf" srcId="{97C0336E-65C5-40FD-A92B-4A758229EB9C}" destId="{82997E7B-C038-4D39-AF09-EC51F7CF9227}" srcOrd="0" destOrd="0" presId="urn:microsoft.com/office/officeart/2009/3/layout/HorizontalOrganizationChart"/>
-    <dgm:cxn modelId="{F57C5C33-81B1-4A47-9DBD-8C6C43BC0DEF}" type="presParOf" srcId="{82997E7B-C038-4D39-AF09-EC51F7CF9227}" destId="{580D5DF4-A4C3-48E4-BD85-AD7D60760FC5}" srcOrd="0" destOrd="0" presId="urn:microsoft.com/office/officeart/2009/3/layout/HorizontalOrganizationChart"/>
-    <dgm:cxn modelId="{D5E92251-9727-4EBB-89C4-B96ADF75C17D}" type="presParOf" srcId="{82997E7B-C038-4D39-AF09-EC51F7CF9227}" destId="{06B5BAD6-85BC-405E-844C-02B6CB7CEB3A}" srcOrd="1" destOrd="0" presId="urn:microsoft.com/office/officeart/2009/3/layout/HorizontalOrganizationChart"/>
-    <dgm:cxn modelId="{824A8986-EE63-4E9E-AEC5-E4B82B5F4C45}" type="presParOf" srcId="{97C0336E-65C5-40FD-A92B-4A758229EB9C}" destId="{309ECB81-4F5F-4D8E-8A35-E3575964A9A9}" srcOrd="1" destOrd="0" presId="urn:microsoft.com/office/officeart/2009/3/layout/HorizontalOrganizationChart"/>
-    <dgm:cxn modelId="{9E558CE0-A7DF-4DDB-ABBC-60C89CDF5D1C}" type="presParOf" srcId="{97C0336E-65C5-40FD-A92B-4A758229EB9C}" destId="{6B82BDED-A5C0-4F62-92CC-61CA9C981623}" srcOrd="2" destOrd="0" presId="urn:microsoft.com/office/officeart/2009/3/layout/HorizontalOrganizationChart"/>
-    <dgm:cxn modelId="{ED3D0466-82A7-4DAF-8AEA-294A1BC4D39D}" type="presParOf" srcId="{FA68AF0E-ED0A-40AB-BF41-FAE131430166}" destId="{396144A8-A2EE-4699-8002-6657F37A6668}" srcOrd="10" destOrd="0" presId="urn:microsoft.com/office/officeart/2009/3/layout/HorizontalOrganizationChart"/>
-    <dgm:cxn modelId="{4FEF1769-5077-463F-A14D-5B5011AE098B}" type="presParOf" srcId="{396144A8-A2EE-4699-8002-6657F37A6668}" destId="{64240221-495E-4906-93FE-D0573376D328}" srcOrd="0" destOrd="0" presId="urn:microsoft.com/office/officeart/2009/3/layout/HorizontalOrganizationChart"/>
-    <dgm:cxn modelId="{8D3BF5D0-214A-461F-A917-3275BFD643FE}" type="presParOf" srcId="{64240221-495E-4906-93FE-D0573376D328}" destId="{E47B10D9-411D-457A-A960-076B7A95B676}" srcOrd="0" destOrd="0" presId="urn:microsoft.com/office/officeart/2009/3/layout/HorizontalOrganizationChart"/>
-    <dgm:cxn modelId="{0CE42646-A319-48D4-91F2-CFBFAA125B34}" type="presParOf" srcId="{64240221-495E-4906-93FE-D0573376D328}" destId="{19209DA1-8928-4D79-9246-68D6C81FBA4F}" srcOrd="1" destOrd="0" presId="urn:microsoft.com/office/officeart/2009/3/layout/HorizontalOrganizationChart"/>
-    <dgm:cxn modelId="{D4A3AAE0-6608-410C-8C8A-BB926614FD9E}" type="presParOf" srcId="{396144A8-A2EE-4699-8002-6657F37A6668}" destId="{2F318697-3CBD-4E9A-8179-7CEDD3AC53D5}" srcOrd="1" destOrd="0" presId="urn:microsoft.com/office/officeart/2009/3/layout/HorizontalOrganizationChart"/>
-    <dgm:cxn modelId="{6CFAAEE9-971C-46E6-8711-F334D76A4518}" type="presParOf" srcId="{396144A8-A2EE-4699-8002-6657F37A6668}" destId="{117D50B8-DF3F-4BCF-9CE5-7C2647440CA0}" srcOrd="2" destOrd="0" presId="urn:microsoft.com/office/officeart/2009/3/layout/HorizontalOrganizationChart"/>
+    <dgm:cxn modelId="{BD799F84-16F6-45CE-A7ED-C98391D3F464}" type="presParOf" srcId="{FA68AF0E-ED0A-40AB-BF41-FAE131430166}" destId="{37D91D14-7BDE-4046-9C7A-208AD2FF452C}" srcOrd="0" destOrd="0" presId="urn:microsoft.com/office/officeart/2009/3/layout/HorizontalOrganizationChart"/>
+    <dgm:cxn modelId="{8ED6652D-17A9-4BE1-A85C-7E20FD2AD94D}" type="presParOf" srcId="{37D91D14-7BDE-4046-9C7A-208AD2FF452C}" destId="{348F7CDC-7232-4649-B129-ACC658397644}" srcOrd="0" destOrd="0" presId="urn:microsoft.com/office/officeart/2009/3/layout/HorizontalOrganizationChart"/>
+    <dgm:cxn modelId="{18DD6282-886E-41D0-8BCE-2DC56C44E726}" type="presParOf" srcId="{348F7CDC-7232-4649-B129-ACC658397644}" destId="{74F3860E-3CEC-488E-B195-0FE2C04DF6B4}" srcOrd="0" destOrd="0" presId="urn:microsoft.com/office/officeart/2009/3/layout/HorizontalOrganizationChart"/>
+    <dgm:cxn modelId="{08137D1E-8149-4128-B4D8-7C605B01A063}" type="presParOf" srcId="{348F7CDC-7232-4649-B129-ACC658397644}" destId="{B8D9DB71-07FD-4201-B65B-60B9A998F049}" srcOrd="1" destOrd="0" presId="urn:microsoft.com/office/officeart/2009/3/layout/HorizontalOrganizationChart"/>
+    <dgm:cxn modelId="{0E6228EA-4F07-4A2B-95B2-0DD3D04B20FB}" type="presParOf" srcId="{37D91D14-7BDE-4046-9C7A-208AD2FF452C}" destId="{955F8AFF-7098-4DFD-8C31-B8C07B82B66E}" srcOrd="1" destOrd="0" presId="urn:microsoft.com/office/officeart/2009/3/layout/HorizontalOrganizationChart"/>
+    <dgm:cxn modelId="{BA7A886F-81DC-498E-8EEB-25FFF5A00C24}" type="presParOf" srcId="{37D91D14-7BDE-4046-9C7A-208AD2FF452C}" destId="{47B11275-F399-4098-9B98-80ADE06DD3F3}" srcOrd="2" destOrd="0" presId="urn:microsoft.com/office/officeart/2009/3/layout/HorizontalOrganizationChart"/>
+    <dgm:cxn modelId="{017174B6-8447-42FD-A493-B7D00F2CC2AF}" type="presParOf" srcId="{FA68AF0E-ED0A-40AB-BF41-FAE131430166}" destId="{EB3FC74B-AEDA-4474-A93A-D6D6BFFF7CA3}" srcOrd="1" destOrd="0" presId="urn:microsoft.com/office/officeart/2009/3/layout/HorizontalOrganizationChart"/>
+    <dgm:cxn modelId="{B64C7E55-0359-48BB-99C1-83D9734CAD41}" type="presParOf" srcId="{EB3FC74B-AEDA-4474-A93A-D6D6BFFF7CA3}" destId="{45FAD60E-2267-4C0F-9B44-99A0B0354127}" srcOrd="0" destOrd="0" presId="urn:microsoft.com/office/officeart/2009/3/layout/HorizontalOrganizationChart"/>
+    <dgm:cxn modelId="{37885A2A-5FDA-4510-9804-8BB3EEB6F5A9}" type="presParOf" srcId="{45FAD60E-2267-4C0F-9B44-99A0B0354127}" destId="{86AB8F9C-4CEF-4638-B971-E4DDE93771F9}" srcOrd="0" destOrd="0" presId="urn:microsoft.com/office/officeart/2009/3/layout/HorizontalOrganizationChart"/>
+    <dgm:cxn modelId="{1F4B6F61-3172-44DA-A432-08800A474061}" type="presParOf" srcId="{45FAD60E-2267-4C0F-9B44-99A0B0354127}" destId="{B20E6FFA-AF51-4AB8-A265-BEAA08605E5E}" srcOrd="1" destOrd="0" presId="urn:microsoft.com/office/officeart/2009/3/layout/HorizontalOrganizationChart"/>
+    <dgm:cxn modelId="{89C2BC6D-D0EB-483F-9668-BE2CF396D7E5}" type="presParOf" srcId="{EB3FC74B-AEDA-4474-A93A-D6D6BFFF7CA3}" destId="{4011F0B3-DF25-4395-969D-849A170D9C3B}" srcOrd="1" destOrd="0" presId="urn:microsoft.com/office/officeart/2009/3/layout/HorizontalOrganizationChart"/>
+    <dgm:cxn modelId="{1E2FFEFD-A0F1-4E08-822F-A8951DB1B774}" type="presParOf" srcId="{EB3FC74B-AEDA-4474-A93A-D6D6BFFF7CA3}" destId="{9120D04C-0CF7-4553-8588-4B146EB60279}" srcOrd="2" destOrd="0" presId="urn:microsoft.com/office/officeart/2009/3/layout/HorizontalOrganizationChart"/>
+    <dgm:cxn modelId="{ACCAF6B5-943E-48F5-AB67-72B96A7AB601}" type="presParOf" srcId="{FA68AF0E-ED0A-40AB-BF41-FAE131430166}" destId="{42F76A83-C520-4FD7-A9FA-A3073BAAC776}" srcOrd="2" destOrd="0" presId="urn:microsoft.com/office/officeart/2009/3/layout/HorizontalOrganizationChart"/>
+    <dgm:cxn modelId="{F1E25BE7-F966-47A9-8106-C2DC935CDFB7}" type="presParOf" srcId="{42F76A83-C520-4FD7-A9FA-A3073BAAC776}" destId="{51C3FEC0-3BB8-46B5-BC38-7C6C907E5DF7}" srcOrd="0" destOrd="0" presId="urn:microsoft.com/office/officeart/2009/3/layout/HorizontalOrganizationChart"/>
+    <dgm:cxn modelId="{DC0F2112-C629-42CF-BCDB-F88EE3BE468F}" type="presParOf" srcId="{51C3FEC0-3BB8-46B5-BC38-7C6C907E5DF7}" destId="{B07C3B27-99F2-4C7E-A04F-868B09B86528}" srcOrd="0" destOrd="0" presId="urn:microsoft.com/office/officeart/2009/3/layout/HorizontalOrganizationChart"/>
+    <dgm:cxn modelId="{5CE1AE84-B61F-4C70-AA6C-2CB4F4873853}" type="presParOf" srcId="{51C3FEC0-3BB8-46B5-BC38-7C6C907E5DF7}" destId="{702B20DB-C819-4CE6-952B-3BF5E448C26B}" srcOrd="1" destOrd="0" presId="urn:microsoft.com/office/officeart/2009/3/layout/HorizontalOrganizationChart"/>
+    <dgm:cxn modelId="{237E62A4-0A76-4888-902C-34A30A9E3861}" type="presParOf" srcId="{42F76A83-C520-4FD7-A9FA-A3073BAAC776}" destId="{05E17152-749D-4CF2-BECC-2F0BF0F40FBB}" srcOrd="1" destOrd="0" presId="urn:microsoft.com/office/officeart/2009/3/layout/HorizontalOrganizationChart"/>
+    <dgm:cxn modelId="{3C7CCEE5-5520-4D02-B3D0-753AE34AD7CE}" type="presParOf" srcId="{42F76A83-C520-4FD7-A9FA-A3073BAAC776}" destId="{5B0204FF-426F-4A49-97B3-F7EB0B41E10B}" srcOrd="2" destOrd="0" presId="urn:microsoft.com/office/officeart/2009/3/layout/HorizontalOrganizationChart"/>
+    <dgm:cxn modelId="{0EB5DA90-6558-4550-BF64-3B4B0E99FEA2}" type="presParOf" srcId="{FA68AF0E-ED0A-40AB-BF41-FAE131430166}" destId="{FF6F1666-80BB-4890-AA41-3348A632C3B3}" srcOrd="3" destOrd="0" presId="urn:microsoft.com/office/officeart/2009/3/layout/HorizontalOrganizationChart"/>
+    <dgm:cxn modelId="{081FA35A-9110-48D5-89CB-0CCA5CDD776E}" type="presParOf" srcId="{FF6F1666-80BB-4890-AA41-3348A632C3B3}" destId="{803C5DBB-0F06-4325-86C2-392591A0A447}" srcOrd="0" destOrd="0" presId="urn:microsoft.com/office/officeart/2009/3/layout/HorizontalOrganizationChart"/>
+    <dgm:cxn modelId="{9B66C74F-972E-4EC5-AC6D-3793FA66F9C7}" type="presParOf" srcId="{803C5DBB-0F06-4325-86C2-392591A0A447}" destId="{CDA28B5A-8554-4CB0-9088-A4D254432396}" srcOrd="0" destOrd="0" presId="urn:microsoft.com/office/officeart/2009/3/layout/HorizontalOrganizationChart"/>
+    <dgm:cxn modelId="{76589B9A-81D3-44E8-8F89-BD631823D709}" type="presParOf" srcId="{803C5DBB-0F06-4325-86C2-392591A0A447}" destId="{1DE1C352-C665-4AE1-B591-A6BCC8E8B3AB}" srcOrd="1" destOrd="0" presId="urn:microsoft.com/office/officeart/2009/3/layout/HorizontalOrganizationChart"/>
+    <dgm:cxn modelId="{9998C68A-02A5-4A55-9C6D-09696602E4EC}" type="presParOf" srcId="{FF6F1666-80BB-4890-AA41-3348A632C3B3}" destId="{9BEEFF96-01ED-4D82-B05E-670EF36F3799}" srcOrd="1" destOrd="0" presId="urn:microsoft.com/office/officeart/2009/3/layout/HorizontalOrganizationChart"/>
+    <dgm:cxn modelId="{12242BF7-4373-48F3-A9C6-3F639A8A1149}" type="presParOf" srcId="{FF6F1666-80BB-4890-AA41-3348A632C3B3}" destId="{84D7E2E1-D0DD-4E69-9777-509BA967676B}" srcOrd="2" destOrd="0" presId="urn:microsoft.com/office/officeart/2009/3/layout/HorizontalOrganizationChart"/>
+    <dgm:cxn modelId="{6183A34F-7975-4BEA-9F57-284421556FC9}" type="presParOf" srcId="{FA68AF0E-ED0A-40AB-BF41-FAE131430166}" destId="{A11725E2-6C73-4A7C-A9D3-B618E3DEE080}" srcOrd="4" destOrd="0" presId="urn:microsoft.com/office/officeart/2009/3/layout/HorizontalOrganizationChart"/>
+    <dgm:cxn modelId="{C5C0B2C9-4A03-49B4-A0E8-C5A2A0735CA7}" type="presParOf" srcId="{A11725E2-6C73-4A7C-A9D3-B618E3DEE080}" destId="{12ECABC5-FE3C-4F68-BC34-A74A5382BC80}" srcOrd="0" destOrd="0" presId="urn:microsoft.com/office/officeart/2009/3/layout/HorizontalOrganizationChart"/>
+    <dgm:cxn modelId="{1C75F6FF-DC86-4771-9365-F40E44E9438F}" type="presParOf" srcId="{12ECABC5-FE3C-4F68-BC34-A74A5382BC80}" destId="{5E7B38C0-34D8-4DDF-BDD9-A0B2A1325CCF}" srcOrd="0" destOrd="0" presId="urn:microsoft.com/office/officeart/2009/3/layout/HorizontalOrganizationChart"/>
+    <dgm:cxn modelId="{1F294608-821F-4F03-86FA-6E18F0A933AF}" type="presParOf" srcId="{12ECABC5-FE3C-4F68-BC34-A74A5382BC80}" destId="{D8B0AE73-074B-4D94-942C-881D57ADC229}" srcOrd="1" destOrd="0" presId="urn:microsoft.com/office/officeart/2009/3/layout/HorizontalOrganizationChart"/>
+    <dgm:cxn modelId="{654E4852-C80A-4960-9400-DF482DBA27DA}" type="presParOf" srcId="{A11725E2-6C73-4A7C-A9D3-B618E3DEE080}" destId="{E35DC941-DD68-45FA-99F5-58E1ABFB6D6E}" srcOrd="1" destOrd="0" presId="urn:microsoft.com/office/officeart/2009/3/layout/HorizontalOrganizationChart"/>
+    <dgm:cxn modelId="{751D7A32-3194-470B-8CA5-DE900E942880}" type="presParOf" srcId="{E35DC941-DD68-45FA-99F5-58E1ABFB6D6E}" destId="{DC93FA88-5917-44F2-AF87-987E8745C690}" srcOrd="0" destOrd="0" presId="urn:microsoft.com/office/officeart/2009/3/layout/HorizontalOrganizationChart"/>
+    <dgm:cxn modelId="{AAE58698-65B2-4381-82A9-AA773F15702D}" type="presParOf" srcId="{E35DC941-DD68-45FA-99F5-58E1ABFB6D6E}" destId="{9C48565B-6504-40F4-BDC1-178DBD3D94DB}" srcOrd="1" destOrd="0" presId="urn:microsoft.com/office/officeart/2009/3/layout/HorizontalOrganizationChart"/>
+    <dgm:cxn modelId="{A7DBFE3A-1251-452B-81A9-C83A02174531}" type="presParOf" srcId="{9C48565B-6504-40F4-BDC1-178DBD3D94DB}" destId="{F25A2489-98BC-49CC-AB15-2498A09ED8B3}" srcOrd="0" destOrd="0" presId="urn:microsoft.com/office/officeart/2009/3/layout/HorizontalOrganizationChart"/>
+    <dgm:cxn modelId="{3B3C49F1-CEB2-4E2D-A117-568144AE8BE0}" type="presParOf" srcId="{F25A2489-98BC-49CC-AB15-2498A09ED8B3}" destId="{66220A4A-ABD3-4046-830D-115AA2493A8A}" srcOrd="0" destOrd="0" presId="urn:microsoft.com/office/officeart/2009/3/layout/HorizontalOrganizationChart"/>
+    <dgm:cxn modelId="{8DB726DB-1832-49BA-8C06-82C89A9103F8}" type="presParOf" srcId="{F25A2489-98BC-49CC-AB15-2498A09ED8B3}" destId="{C6B58C6F-73F0-4DC4-B28B-0A21AC62A60A}" srcOrd="1" destOrd="0" presId="urn:microsoft.com/office/officeart/2009/3/layout/HorizontalOrganizationChart"/>
+    <dgm:cxn modelId="{2008B0B5-F3C3-4D71-A690-72ED43D7D7A6}" type="presParOf" srcId="{9C48565B-6504-40F4-BDC1-178DBD3D94DB}" destId="{8EA279D3-CF4D-4549-BC68-B0CE4463BC56}" srcOrd="1" destOrd="0" presId="urn:microsoft.com/office/officeart/2009/3/layout/HorizontalOrganizationChart"/>
+    <dgm:cxn modelId="{EC7C949C-ACDB-4FD5-B7A9-9780169BAAE9}" type="presParOf" srcId="{8EA279D3-CF4D-4549-BC68-B0CE4463BC56}" destId="{904F20BF-AF02-4EBD-BCDE-09DCEE50D3B4}" srcOrd="0" destOrd="0" presId="urn:microsoft.com/office/officeart/2009/3/layout/HorizontalOrganizationChart"/>
+    <dgm:cxn modelId="{348801A4-73A8-4CC7-BB33-F9BD3292BC92}" type="presParOf" srcId="{8EA279D3-CF4D-4549-BC68-B0CE4463BC56}" destId="{E5FA2E89-C6F6-4CE7-A5AB-5E5535700A63}" srcOrd="1" destOrd="0" presId="urn:microsoft.com/office/officeart/2009/3/layout/HorizontalOrganizationChart"/>
+    <dgm:cxn modelId="{1408811F-D452-4210-AE45-782BEC2F89CA}" type="presParOf" srcId="{E5FA2E89-C6F6-4CE7-A5AB-5E5535700A63}" destId="{793BF974-6170-48A6-BF8B-CBC76A3BA9DC}" srcOrd="0" destOrd="0" presId="urn:microsoft.com/office/officeart/2009/3/layout/HorizontalOrganizationChart"/>
+    <dgm:cxn modelId="{24E04200-7B54-47CC-83F0-66ED69046D1D}" type="presParOf" srcId="{793BF974-6170-48A6-BF8B-CBC76A3BA9DC}" destId="{C2F9F933-E250-4E72-AAB8-A9FF7F6979D8}" srcOrd="0" destOrd="0" presId="urn:microsoft.com/office/officeart/2009/3/layout/HorizontalOrganizationChart"/>
+    <dgm:cxn modelId="{452A904D-CE65-44BB-A5AA-BEAFBC937790}" type="presParOf" srcId="{793BF974-6170-48A6-BF8B-CBC76A3BA9DC}" destId="{3CFAB42D-2972-4914-A00B-C8F20414C38E}" srcOrd="1" destOrd="0" presId="urn:microsoft.com/office/officeart/2009/3/layout/HorizontalOrganizationChart"/>
+    <dgm:cxn modelId="{56FEAB07-2FEE-4BFC-8E64-7CC4FC10BBBE}" type="presParOf" srcId="{E5FA2E89-C6F6-4CE7-A5AB-5E5535700A63}" destId="{71AABA21-A108-490D-9834-F2726E030B6E}" srcOrd="1" destOrd="0" presId="urn:microsoft.com/office/officeart/2009/3/layout/HorizontalOrganizationChart"/>
+    <dgm:cxn modelId="{EA09FE35-F878-42C1-8579-9101BC62D14D}" type="presParOf" srcId="{71AABA21-A108-490D-9834-F2726E030B6E}" destId="{B4A0082E-F62B-4D9C-8478-4662AEB14FFB}" srcOrd="0" destOrd="0" presId="urn:microsoft.com/office/officeart/2009/3/layout/HorizontalOrganizationChart"/>
+    <dgm:cxn modelId="{F44BBCD3-43E4-4DE7-85DF-75F58AEE0908}" type="presParOf" srcId="{71AABA21-A108-490D-9834-F2726E030B6E}" destId="{23E8EF49-0FC1-4B65-8D15-A999862DF547}" srcOrd="1" destOrd="0" presId="urn:microsoft.com/office/officeart/2009/3/layout/HorizontalOrganizationChart"/>
+    <dgm:cxn modelId="{2D083E7B-7A40-4D5F-80CF-4F0516A94C52}" type="presParOf" srcId="{23E8EF49-0FC1-4B65-8D15-A999862DF547}" destId="{90A8255E-BE3A-4A16-A2B2-AF63119FAFC7}" srcOrd="0" destOrd="0" presId="urn:microsoft.com/office/officeart/2009/3/layout/HorizontalOrganizationChart"/>
+    <dgm:cxn modelId="{682A0954-2418-493F-B098-A57D4DB6407A}" type="presParOf" srcId="{90A8255E-BE3A-4A16-A2B2-AF63119FAFC7}" destId="{3894B029-9360-4EE3-A556-D4E2765CD2F0}" srcOrd="0" destOrd="0" presId="urn:microsoft.com/office/officeart/2009/3/layout/HorizontalOrganizationChart"/>
+    <dgm:cxn modelId="{4C379D50-D8BD-4156-9E67-AF5A803E95BA}" type="presParOf" srcId="{90A8255E-BE3A-4A16-A2B2-AF63119FAFC7}" destId="{6151F69C-E2D5-451D-8A35-02407F5837A1}" srcOrd="1" destOrd="0" presId="urn:microsoft.com/office/officeart/2009/3/layout/HorizontalOrganizationChart"/>
+    <dgm:cxn modelId="{7EF9721F-29D5-455F-9FAB-3C6E06672D5D}" type="presParOf" srcId="{23E8EF49-0FC1-4B65-8D15-A999862DF547}" destId="{B4232358-891F-4C2C-BF23-350F2F76657E}" srcOrd="1" destOrd="0" presId="urn:microsoft.com/office/officeart/2009/3/layout/HorizontalOrganizationChart"/>
+    <dgm:cxn modelId="{8B5CAE67-DBC2-4B27-BB6C-F65D812D082E}" type="presParOf" srcId="{23E8EF49-0FC1-4B65-8D15-A999862DF547}" destId="{9D2D9132-E42B-4E68-B1ED-C0DDD982D0D5}" srcOrd="2" destOrd="0" presId="urn:microsoft.com/office/officeart/2009/3/layout/HorizontalOrganizationChart"/>
+    <dgm:cxn modelId="{A4B3D6D8-1575-48ED-BD52-2BFE57D0A060}" type="presParOf" srcId="{E5FA2E89-C6F6-4CE7-A5AB-5E5535700A63}" destId="{9B4F79D8-B08B-468A-8851-F453A06436B1}" srcOrd="2" destOrd="0" presId="urn:microsoft.com/office/officeart/2009/3/layout/HorizontalOrganizationChart"/>
+    <dgm:cxn modelId="{69A007C1-E057-43E2-9C37-5082A58440CF}" type="presParOf" srcId="{9C48565B-6504-40F4-BDC1-178DBD3D94DB}" destId="{41685C9D-2C39-4FF6-8A8A-3FF60F46E1C3}" srcOrd="2" destOrd="0" presId="urn:microsoft.com/office/officeart/2009/3/layout/HorizontalOrganizationChart"/>
+    <dgm:cxn modelId="{DBB03A6C-4AEE-4000-89F2-1E6E4BA8AD32}" type="presParOf" srcId="{A11725E2-6C73-4A7C-A9D3-B618E3DEE080}" destId="{C67CB599-B8CD-49C5-98FA-BC3116FF7FF2}" srcOrd="2" destOrd="0" presId="urn:microsoft.com/office/officeart/2009/3/layout/HorizontalOrganizationChart"/>
+    <dgm:cxn modelId="{0D971BB1-60EE-4F6C-A2FD-A48B72A84D62}" type="presParOf" srcId="{FA68AF0E-ED0A-40AB-BF41-FAE131430166}" destId="{D7DF9864-D365-474A-B432-59703A3F82F7}" srcOrd="5" destOrd="0" presId="urn:microsoft.com/office/officeart/2009/3/layout/HorizontalOrganizationChart"/>
+    <dgm:cxn modelId="{44EE9700-27F7-4AE1-A679-881171FB4823}" type="presParOf" srcId="{D7DF9864-D365-474A-B432-59703A3F82F7}" destId="{3CD384F0-97FB-4E9A-955B-2C7819A4A3C6}" srcOrd="0" destOrd="0" presId="urn:microsoft.com/office/officeart/2009/3/layout/HorizontalOrganizationChart"/>
+    <dgm:cxn modelId="{44C90473-F01B-45AF-A15C-8EDED6A58806}" type="presParOf" srcId="{3CD384F0-97FB-4E9A-955B-2C7819A4A3C6}" destId="{E34AD5BF-9F90-4E59-80C6-246FAD860087}" srcOrd="0" destOrd="0" presId="urn:microsoft.com/office/officeart/2009/3/layout/HorizontalOrganizationChart"/>
+    <dgm:cxn modelId="{2B7D3CDD-0B5A-4016-A209-6209F02CEE5B}" type="presParOf" srcId="{3CD384F0-97FB-4E9A-955B-2C7819A4A3C6}" destId="{7378CA09-4E03-4724-8908-143E56CF7FC6}" srcOrd="1" destOrd="0" presId="urn:microsoft.com/office/officeart/2009/3/layout/HorizontalOrganizationChart"/>
+    <dgm:cxn modelId="{92ED44E5-11B0-46A8-A8E3-7C7FE6ADE19D}" type="presParOf" srcId="{D7DF9864-D365-474A-B432-59703A3F82F7}" destId="{010AA3FD-28CD-4515-9FF8-A0A4238A1374}" srcOrd="1" destOrd="0" presId="urn:microsoft.com/office/officeart/2009/3/layout/HorizontalOrganizationChart"/>
+    <dgm:cxn modelId="{8BFFCB6B-A09B-4A2D-B326-73C16D726CB6}" type="presParOf" srcId="{D7DF9864-D365-474A-B432-59703A3F82F7}" destId="{60F92AB9-F5AB-4B9A-9749-5DB9F7283D37}" srcOrd="2" destOrd="0" presId="urn:microsoft.com/office/officeart/2009/3/layout/HorizontalOrganizationChart"/>
+    <dgm:cxn modelId="{61B7EF20-A122-464E-8638-CBE58F199A81}" type="presParOf" srcId="{FA68AF0E-ED0A-40AB-BF41-FAE131430166}" destId="{B8E02671-82C9-4BE9-B8C6-D4F94BE4DE13}" srcOrd="6" destOrd="0" presId="urn:microsoft.com/office/officeart/2009/3/layout/HorizontalOrganizationChart"/>
+    <dgm:cxn modelId="{4EE925C6-53FC-4BF5-BA6D-62252C1146D0}" type="presParOf" srcId="{B8E02671-82C9-4BE9-B8C6-D4F94BE4DE13}" destId="{1919EEC3-F767-48A5-A8FB-1864D9BB785D}" srcOrd="0" destOrd="0" presId="urn:microsoft.com/office/officeart/2009/3/layout/HorizontalOrganizationChart"/>
+    <dgm:cxn modelId="{861ECC31-EE11-4613-AB3C-9A806529D4BF}" type="presParOf" srcId="{1919EEC3-F767-48A5-A8FB-1864D9BB785D}" destId="{CF257359-7FE2-4467-BD93-F68DAC80749A}" srcOrd="0" destOrd="0" presId="urn:microsoft.com/office/officeart/2009/3/layout/HorizontalOrganizationChart"/>
+    <dgm:cxn modelId="{A71A4CF6-84E6-457A-8BB0-708690BA8E81}" type="presParOf" srcId="{1919EEC3-F767-48A5-A8FB-1864D9BB785D}" destId="{2127D37A-2B26-4A48-A571-279ED1438B90}" srcOrd="1" destOrd="0" presId="urn:microsoft.com/office/officeart/2009/3/layout/HorizontalOrganizationChart"/>
+    <dgm:cxn modelId="{1A26C899-EACD-4FFA-BC1D-86FC817464D5}" type="presParOf" srcId="{B8E02671-82C9-4BE9-B8C6-D4F94BE4DE13}" destId="{4692B148-637C-4386-8051-EF9D230323B3}" srcOrd="1" destOrd="0" presId="urn:microsoft.com/office/officeart/2009/3/layout/HorizontalOrganizationChart"/>
+    <dgm:cxn modelId="{BFF4916C-0F6A-4B42-9C94-6AF4D44BEDFB}" type="presParOf" srcId="{B8E02671-82C9-4BE9-B8C6-D4F94BE4DE13}" destId="{9958AEE8-E090-4718-A655-AF7174BDF266}" srcOrd="2" destOrd="0" presId="urn:microsoft.com/office/officeart/2009/3/layout/HorizontalOrganizationChart"/>
+    <dgm:cxn modelId="{663B5DC3-3ADB-4E6D-B427-635D018EB7A8}" type="presParOf" srcId="{FA68AF0E-ED0A-40AB-BF41-FAE131430166}" destId="{267BC2DA-E334-458C-A295-05F553D5470E}" srcOrd="7" destOrd="0" presId="urn:microsoft.com/office/officeart/2009/3/layout/HorizontalOrganizationChart"/>
+    <dgm:cxn modelId="{D2812BB8-4853-498D-87AA-9684885C362F}" type="presParOf" srcId="{267BC2DA-E334-458C-A295-05F553D5470E}" destId="{792B7E4A-333E-4B90-A5E7-F315B887F48F}" srcOrd="0" destOrd="0" presId="urn:microsoft.com/office/officeart/2009/3/layout/HorizontalOrganizationChart"/>
+    <dgm:cxn modelId="{FF4255E3-D051-4408-9772-067599779785}" type="presParOf" srcId="{792B7E4A-333E-4B90-A5E7-F315B887F48F}" destId="{348CAC41-D1C7-42D1-85FF-7853043AD2A1}" srcOrd="0" destOrd="0" presId="urn:microsoft.com/office/officeart/2009/3/layout/HorizontalOrganizationChart"/>
+    <dgm:cxn modelId="{C395622A-F565-468D-B678-236D47B68E57}" type="presParOf" srcId="{792B7E4A-333E-4B90-A5E7-F315B887F48F}" destId="{7F935362-4B38-405D-A9C2-7447AD859DB7}" srcOrd="1" destOrd="0" presId="urn:microsoft.com/office/officeart/2009/3/layout/HorizontalOrganizationChart"/>
+    <dgm:cxn modelId="{E23791E7-892B-4F42-938A-5CF8599E6206}" type="presParOf" srcId="{267BC2DA-E334-458C-A295-05F553D5470E}" destId="{F3B704AC-AD81-48A0-9660-790A78AF2ADF}" srcOrd="1" destOrd="0" presId="urn:microsoft.com/office/officeart/2009/3/layout/HorizontalOrganizationChart"/>
+    <dgm:cxn modelId="{2C0AA881-F556-44FD-8006-46868001A10D}" type="presParOf" srcId="{267BC2DA-E334-458C-A295-05F553D5470E}" destId="{78F81034-D689-42DB-AA3F-BCDE23600B98}" srcOrd="2" destOrd="0" presId="urn:microsoft.com/office/officeart/2009/3/layout/HorizontalOrganizationChart"/>
+    <dgm:cxn modelId="{C20D461C-8247-4F2E-8852-863176B91CA1}" type="presParOf" srcId="{FA68AF0E-ED0A-40AB-BF41-FAE131430166}" destId="{776BE22B-D073-4E16-8013-9933AF660026}" srcOrd="8" destOrd="0" presId="urn:microsoft.com/office/officeart/2009/3/layout/HorizontalOrganizationChart"/>
+    <dgm:cxn modelId="{D675CC7D-EA8F-4CF4-8629-8F7D39B32B27}" type="presParOf" srcId="{776BE22B-D073-4E16-8013-9933AF660026}" destId="{BE7A646E-6678-450D-A0BA-B29FB3DCA862}" srcOrd="0" destOrd="0" presId="urn:microsoft.com/office/officeart/2009/3/layout/HorizontalOrganizationChart"/>
+    <dgm:cxn modelId="{7F38D540-B7AF-4A3A-A075-D83137D3E5E7}" type="presParOf" srcId="{BE7A646E-6678-450D-A0BA-B29FB3DCA862}" destId="{8C73F510-93CA-49C9-A35A-C172DFC9A0D3}" srcOrd="0" destOrd="0" presId="urn:microsoft.com/office/officeart/2009/3/layout/HorizontalOrganizationChart"/>
+    <dgm:cxn modelId="{A954BA9A-CE44-449A-A57C-1436E413345C}" type="presParOf" srcId="{BE7A646E-6678-450D-A0BA-B29FB3DCA862}" destId="{C153044F-C6A0-4103-80EB-81715917F71F}" srcOrd="1" destOrd="0" presId="urn:microsoft.com/office/officeart/2009/3/layout/HorizontalOrganizationChart"/>
+    <dgm:cxn modelId="{533474D9-FA6B-44F0-825C-4A97A916C08F}" type="presParOf" srcId="{776BE22B-D073-4E16-8013-9933AF660026}" destId="{729131D3-42D8-4993-A3AC-8DAF51866B83}" srcOrd="1" destOrd="0" presId="urn:microsoft.com/office/officeart/2009/3/layout/HorizontalOrganizationChart"/>
+    <dgm:cxn modelId="{4CD50294-08EC-4303-AD15-7EB4C5CFB44A}" type="presParOf" srcId="{776BE22B-D073-4E16-8013-9933AF660026}" destId="{6D478C7F-02FE-4764-9F01-3C5B8DEB3413}" srcOrd="2" destOrd="0" presId="urn:microsoft.com/office/officeart/2009/3/layout/HorizontalOrganizationChart"/>
+    <dgm:cxn modelId="{38C27B7C-454E-4246-A82C-FD3F6B21C487}" type="presParOf" srcId="{FA68AF0E-ED0A-40AB-BF41-FAE131430166}" destId="{97C0336E-65C5-40FD-A92B-4A758229EB9C}" srcOrd="9" destOrd="0" presId="urn:microsoft.com/office/officeart/2009/3/layout/HorizontalOrganizationChart"/>
+    <dgm:cxn modelId="{1F13EE7B-BB2E-4C4B-9059-E56FEB5C8FFA}" type="presParOf" srcId="{97C0336E-65C5-40FD-A92B-4A758229EB9C}" destId="{82997E7B-C038-4D39-AF09-EC51F7CF9227}" srcOrd="0" destOrd="0" presId="urn:microsoft.com/office/officeart/2009/3/layout/HorizontalOrganizationChart"/>
+    <dgm:cxn modelId="{54651A20-7F3B-4322-B2B1-7E141BABE0B5}" type="presParOf" srcId="{82997E7B-C038-4D39-AF09-EC51F7CF9227}" destId="{580D5DF4-A4C3-48E4-BD85-AD7D60760FC5}" srcOrd="0" destOrd="0" presId="urn:microsoft.com/office/officeart/2009/3/layout/HorizontalOrganizationChart"/>
+    <dgm:cxn modelId="{A8F1EE80-8316-46FF-855B-EF40B94A431E}" type="presParOf" srcId="{82997E7B-C038-4D39-AF09-EC51F7CF9227}" destId="{06B5BAD6-85BC-405E-844C-02B6CB7CEB3A}" srcOrd="1" destOrd="0" presId="urn:microsoft.com/office/officeart/2009/3/layout/HorizontalOrganizationChart"/>
+    <dgm:cxn modelId="{7A982CE9-98FB-44EA-9794-82FC5259B3A1}" type="presParOf" srcId="{97C0336E-65C5-40FD-A92B-4A758229EB9C}" destId="{309ECB81-4F5F-4D8E-8A35-E3575964A9A9}" srcOrd="1" destOrd="0" presId="urn:microsoft.com/office/officeart/2009/3/layout/HorizontalOrganizationChart"/>
+    <dgm:cxn modelId="{5BA6DF1F-CD3E-47E6-9096-04B766726643}" type="presParOf" srcId="{97C0336E-65C5-40FD-A92B-4A758229EB9C}" destId="{6B82BDED-A5C0-4F62-92CC-61CA9C981623}" srcOrd="2" destOrd="0" presId="urn:microsoft.com/office/officeart/2009/3/layout/HorizontalOrganizationChart"/>
+    <dgm:cxn modelId="{E70A258E-72E9-4A07-8463-4F9452FC0E0B}" type="presParOf" srcId="{FA68AF0E-ED0A-40AB-BF41-FAE131430166}" destId="{396144A8-A2EE-4699-8002-6657F37A6668}" srcOrd="10" destOrd="0" presId="urn:microsoft.com/office/officeart/2009/3/layout/HorizontalOrganizationChart"/>
+    <dgm:cxn modelId="{4027B88F-8DE5-4010-9BA1-8E67E17905B1}" type="presParOf" srcId="{396144A8-A2EE-4699-8002-6657F37A6668}" destId="{64240221-495E-4906-93FE-D0573376D328}" srcOrd="0" destOrd="0" presId="urn:microsoft.com/office/officeart/2009/3/layout/HorizontalOrganizationChart"/>
+    <dgm:cxn modelId="{CBDE9864-5A61-4905-87EF-F9E907CD2DBA}" type="presParOf" srcId="{64240221-495E-4906-93FE-D0573376D328}" destId="{E47B10D9-411D-457A-A960-076B7A95B676}" srcOrd="0" destOrd="0" presId="urn:microsoft.com/office/officeart/2009/3/layout/HorizontalOrganizationChart"/>
+    <dgm:cxn modelId="{47094CEE-4A15-406D-8F94-8E0A482294FF}" type="presParOf" srcId="{64240221-495E-4906-93FE-D0573376D328}" destId="{19209DA1-8928-4D79-9246-68D6C81FBA4F}" srcOrd="1" destOrd="0" presId="urn:microsoft.com/office/officeart/2009/3/layout/HorizontalOrganizationChart"/>
+    <dgm:cxn modelId="{52BD16FE-D5B4-4A7D-8F00-C41312A3DA11}" type="presParOf" srcId="{396144A8-A2EE-4699-8002-6657F37A6668}" destId="{2F318697-3CBD-4E9A-8179-7CEDD3AC53D5}" srcOrd="1" destOrd="0" presId="urn:microsoft.com/office/officeart/2009/3/layout/HorizontalOrganizationChart"/>
+    <dgm:cxn modelId="{0682A26D-7786-45BE-9A9B-83AD0B7C6CF2}" type="presParOf" srcId="{396144A8-A2EE-4699-8002-6657F37A6668}" destId="{117D50B8-DF3F-4BCF-9CE5-7C2647440CA0}" srcOrd="2" destOrd="0" presId="urn:microsoft.com/office/officeart/2009/3/layout/HorizontalOrganizationChart"/>
   </dgm:cxnLst>
   <dgm:bg/>
   <dgm:whole/>
@@ -30916,7 +30014,7 @@
   <a:extraClrSchemeLst/>
   <a:extLst>
     <a:ext uri="{05A4C25C-085E-4340-85A3-A5531E510DB2}">
-      <thm15:themeFamily xmlns:thm15="http://schemas.microsoft.com/office/thememl/2012/main" xmlns="" name="Office Theme" id="{62F939B6-93AF-4DB8-9C6B-D6C7DFDC589F}" vid="{4A3C46E8-61CC-4603-A589-7422A47A8E4A}"/>
+      <thm15:themeFamily xmlns="" xmlns:thm15="http://schemas.microsoft.com/office/thememl/2012/main" name="Office Theme" id="{62F939B6-93AF-4DB8-9C6B-D6C7DFDC589F}" vid="{4A3C46E8-61CC-4603-A589-7422A47A8E4A}"/>
     </a:ext>
   </a:extLst>
 </a:theme>
@@ -30927,7 +30025,7 @@
 </file>
 
 <file path=customXml/itemProps1.xml><?xml version="1.0" encoding="utf-8"?>
-<ds:datastoreItem xmlns:ds="http://schemas.openxmlformats.org/officeDocument/2006/customXml" ds:itemID="{CB345901-793D-4B85-BF9F-6810567DED49}">
+<ds:datastoreItem xmlns:ds="http://schemas.openxmlformats.org/officeDocument/2006/customXml" ds:itemID="{34FACA7B-9FDB-48AB-A163-B1DEBF13620A}">
   <ds:schemaRefs>
     <ds:schemaRef ds:uri="http://schemas.openxmlformats.org/officeDocument/2006/bibliography"/>
   </ds:schemaRefs>

--- a/Arifan_LaporanTA.docx
+++ b/Arifan_LaporanTA.docx
@@ -5113,6 +5113,7 @@
         <w:ind w:left="589" w:right="377" w:firstLine="720"/>
         <w:jc w:val="both"/>
       </w:pPr>
+      <w:proofErr w:type="gramStart"/>
       <w:r>
         <w:t xml:space="preserve">Teknologi berkembang sangat cepat dalam beberapa tahun terakhir ini, terbukti dengan adanya berbagai macam produk - produk yang cangih salah satunya </w:t>
       </w:r>
@@ -5123,11 +5124,269 @@
         <w:t>mobile phone</w:t>
       </w:r>
       <w:r>
+        <w:rPr>
+          <w:i/>
+        </w:rPr>
         <w:t>.</w:t>
       </w:r>
-      <w:r>
-        <w:t>………………………..</w:t>
-      </w:r>
+      <w:proofErr w:type="gramEnd"/>
+      <w:r>
+        <w:rPr>
+          <w:i/>
+        </w:rPr>
+        <w:t xml:space="preserve"> </w:t>
+      </w:r>
+      <w:proofErr w:type="gramStart"/>
+      <w:r>
+        <w:t>T</w:t>
+      </w:r>
+      <w:r>
+        <w:rPr>
+          <w:lang w:val="id-ID"/>
+        </w:rPr>
+        <w:t xml:space="preserve">eknologi </w:t>
+      </w:r>
+      <w:r>
+        <w:rPr>
+          <w:i/>
+        </w:rPr>
+        <w:t>mobile phone</w:t>
+      </w:r>
+      <w:r>
+        <w:t xml:space="preserve"> atau telepon genggam </w:t>
+      </w:r>
+      <w:r>
+        <w:rPr>
+          <w:lang w:val="id-ID"/>
+        </w:rPr>
+        <w:t xml:space="preserve">yang saat ini </w:t>
+      </w:r>
+      <w:r>
+        <w:t>banyak digunakan oleh semua kalangan digunakan diberbagai bidang, salah satunya</w:t>
+      </w:r>
+      <w:r>
+        <w:rPr>
+          <w:lang w:val="id-ID"/>
+        </w:rPr>
+        <w:t xml:space="preserve"> </w:t>
+      </w:r>
+      <w:r>
+        <w:t>dibidang otomotif</w:t>
+      </w:r>
+      <w:r>
+        <w:rPr>
+          <w:lang w:val="id-ID"/>
+        </w:rPr>
+        <w:t xml:space="preserve"> </w:t>
+      </w:r>
+      <w:r>
+        <w:t>yang digunakan sebagai</w:t>
+      </w:r>
+      <w:r>
+        <w:rPr>
+          <w:lang w:val="id-ID"/>
+        </w:rPr>
+        <w:t xml:space="preserve"> </w:t>
+      </w:r>
+      <w:r>
+        <w:t xml:space="preserve">media pengembangan </w:t>
+      </w:r>
+      <w:r>
+        <w:rPr>
+          <w:lang w:val="id-ID"/>
+        </w:rPr>
+        <w:t>alat trasportasi</w:t>
+      </w:r>
+      <w:r>
+        <w:t>.</w:t>
+      </w:r>
+      <w:proofErr w:type="gramEnd"/>
+      <w:r>
+        <w:t xml:space="preserve"> </w:t>
+      </w:r>
+      <w:r>
+        <w:t xml:space="preserve">Di Indonesia </w:t>
+      </w:r>
+      <w:r>
+        <w:t xml:space="preserve">alat transportasi </w:t>
+      </w:r>
+      <w:r>
+        <w:t xml:space="preserve">yang paling sering digunakan dalam mobilisasi dalam melakukan kegiatan sehari-hari ialah sepeda motor karena cocok dengan lalu lintas yang ada di Indonesia. Saat ini jenis sepeda motor yang paling popular di semua kalangan ialah jenis </w:t>
+      </w:r>
+      <w:r>
+        <w:rPr>
+          <w:i/>
+        </w:rPr>
+        <w:t>automatic</w:t>
+      </w:r>
+      <w:r>
+        <w:t xml:space="preserve"> atau kerap disebut </w:t>
+      </w:r>
+      <w:r>
+        <w:rPr>
+          <w:i/>
+        </w:rPr>
+        <w:t>matic</w:t>
+      </w:r>
+      <w:r>
+        <w:rPr>
+          <w:i/>
+        </w:rPr>
+        <w:t>.</w:t>
+      </w:r>
+      <w:r>
+        <w:t xml:space="preserve"> </w:t>
+      </w:r>
+      <w:proofErr w:type="gramStart"/>
+      <w:r>
+        <w:t>Namun seiring berjalannya waktu penggunaan kendaraan makin hari makin banyak.</w:t>
+      </w:r>
+      <w:proofErr w:type="gramEnd"/>
+      <w:r>
+        <w:t xml:space="preserve"> </w:t>
+      </w:r>
+      <w:proofErr w:type="gramStart"/>
+      <w:r>
+        <w:t>Hal ini dapat menjadi penyebab kecelakaan yang terjadi dikarenakan mental pengendara yang kurang cukup dalam berkendara maupun kurangnya pengetahuan tentang berkendara sepeda motor.</w:t>
+      </w:r>
+      <w:proofErr w:type="gramEnd"/>
+      <w:r>
+        <w:t xml:space="preserve"> </w:t>
+      </w:r>
+    </w:p>
+    <w:p>
+      <w:pPr>
+        <w:widowControl w:val="0"/>
+        <w:autoSpaceDE w:val="0"/>
+        <w:autoSpaceDN w:val="0"/>
+        <w:spacing w:line="360" w:lineRule="auto"/>
+        <w:ind w:left="589" w:right="377" w:firstLine="720"/>
+        <w:jc w:val="both"/>
+      </w:pPr>
+      <w:r>
+        <w:t xml:space="preserve">Dari permasalahan diatas maka penulis ingin memaksimalkan penggunaan telepon genggam dengan </w:t>
+      </w:r>
+      <w:r>
+        <w:t>pembuatan aplikasi yang dapat memberikan</w:t>
+      </w:r>
+      <w:r>
+        <w:t xml:space="preserve"> edukasi berkendara dengan benar besert</w:t>
+      </w:r>
+      <w:r>
+        <w:t>a pasal-pasal yang berkaitan, penjelasan fungsi-fungsi rambu</w:t>
+      </w:r>
+      <w:r>
+        <w:t xml:space="preserve"> </w:t>
+      </w:r>
+      <w:r>
+        <w:t xml:space="preserve">lalu lintas serta </w:t>
+      </w:r>
+      <w:r>
+        <w:t xml:space="preserve">informasi seputar alat transportasi sepeda motor mulai dari </w:t>
+      </w:r>
+      <w:r>
+        <w:t xml:space="preserve">pengetahuan tentang mendiagnosa kerusakan sepeda motor </w:t>
+      </w:r>
+      <w:r>
+        <w:rPr>
+          <w:i/>
+        </w:rPr>
+        <w:t>matic</w:t>
+      </w:r>
+      <w:r>
+        <w:rPr>
+          <w:i/>
+        </w:rPr>
+        <w:t xml:space="preserve"> </w:t>
+      </w:r>
+      <w:r>
+        <w:t>hingga</w:t>
+      </w:r>
+      <w:r>
+        <w:t xml:space="preserve"> tips merawat sepeda motor. </w:t>
+      </w:r>
+      <w:proofErr w:type="gramStart"/>
+      <w:r>
+        <w:t>Hal ini dilakukan supaya disaat berkendara selalu tenang dan kendaraan yang digunakan nyaman agar memperkecil kemungkinan terjadinya kecelakaan.</w:t>
+      </w:r>
+      <w:proofErr w:type="gramEnd"/>
+      <w:r>
+        <w:t xml:space="preserve"> </w:t>
+      </w:r>
+      <w:proofErr w:type="gramStart"/>
+      <w:r>
+        <w:t xml:space="preserve">Namun kita semua tidak luput dari kesalahan, maka dari itu penulis ingin menambahkan fitur tambahan yaitu nomor </w:t>
+      </w:r>
+      <w:r>
+        <w:lastRenderedPageBreak/>
+        <w:t>telepon darurat jika pengendara mengalami peristiwa darurat yang membutuhkan pertolongan.</w:t>
+      </w:r>
+      <w:proofErr w:type="gramEnd"/>
+      <w:r>
+        <w:t xml:space="preserve"> </w:t>
+      </w:r>
+      <w:proofErr w:type="gramStart"/>
+      <w:r>
+        <w:t xml:space="preserve">Pengaplikasian </w:t>
+      </w:r>
+      <w:r>
+        <w:t xml:space="preserve">harus </w:t>
+      </w:r>
+      <w:r>
+        <w:t xml:space="preserve">dibuat dengan mempertimbangkan kemudahan dan </w:t>
+      </w:r>
+      <w:r>
+        <w:t xml:space="preserve">bersifat </w:t>
+      </w:r>
+      <w:r>
+        <w:t>fungsional agar bisa digunakan semua kalangan serta informasi yang didapat tepat sasaran.</w:t>
+      </w:r>
+      <w:proofErr w:type="gramEnd"/>
+    </w:p>
+    <w:p>
+      <w:pPr>
+        <w:spacing w:line="0" w:lineRule="atLeast"/>
+        <w:jc w:val="center"/>
+        <w:rPr>
+          <w:u w:val="single"/>
+        </w:rPr>
+      </w:pPr>
+    </w:p>
+    <w:p>
+      <w:pPr>
+        <w:spacing w:line="0" w:lineRule="atLeast"/>
+        <w:jc w:val="center"/>
+        <w:rPr>
+          <w:u w:val="single"/>
+        </w:rPr>
+      </w:pPr>
+    </w:p>
+    <w:p>
+      <w:pPr>
+        <w:spacing w:line="0" w:lineRule="atLeast"/>
+        <w:jc w:val="center"/>
+        <w:rPr>
+          <w:u w:val="single"/>
+        </w:rPr>
+      </w:pPr>
+    </w:p>
+    <w:p>
+      <w:pPr>
+        <w:spacing w:line="0" w:lineRule="atLeast"/>
+        <w:jc w:val="center"/>
+        <w:rPr>
+          <w:u w:val="single"/>
+        </w:rPr>
+      </w:pPr>
+    </w:p>
+    <w:p>
+      <w:pPr>
+        <w:spacing w:line="0" w:lineRule="atLeast"/>
+        <w:jc w:val="center"/>
+        <w:rPr>
+          <w:u w:val="single"/>
+        </w:rPr>
+      </w:pPr>
     </w:p>
     <w:p>
       <w:pPr>
@@ -5525,41 +5784,7 @@
                 <w:noProof/>
                 <w:webHidden/>
               </w:rPr>
-              <w:fldChar w:fldCharType="begin"/>
-            </w:r>
-            <w:r>
-              <w:rPr>
-                <w:noProof/>
-                <w:webHidden/>
-              </w:rPr>
-              <w:instrText xml:space="preserve"> PAGEREF _Toc12881014 \h </w:instrText>
-            </w:r>
-            <w:r>
-              <w:rPr>
-                <w:noProof/>
-                <w:webHidden/>
-              </w:rPr>
-            </w:r>
-            <w:r>
-              <w:rPr>
-                <w:noProof/>
-                <w:webHidden/>
-              </w:rPr>
-              <w:fldChar w:fldCharType="separate"/>
-            </w:r>
-            <w:r>
-              <w:rPr>
-                <w:noProof/>
-                <w:webHidden/>
-              </w:rPr>
               <w:t>iii</w:t>
-            </w:r>
-            <w:r>
-              <w:rPr>
-                <w:noProof/>
-                <w:webHidden/>
-              </w:rPr>
-              <w:fldChar w:fldCharType="end"/>
             </w:r>
           </w:hyperlink>
         </w:p>
@@ -5571,10 +5796,7 @@
             </w:tabs>
             <w:spacing w:line="360" w:lineRule="auto"/>
             <w:rPr>
-              <w:rFonts w:asciiTheme="minorHAnsi" w:eastAsiaTheme="minorEastAsia" w:hAnsiTheme="minorHAnsi" w:cstheme="minorBidi"/>
               <w:noProof/>
-              <w:sz w:val="22"/>
-              <w:szCs w:val="22"/>
             </w:rPr>
           </w:pPr>
           <w:hyperlink w:anchor="_Toc12881015" w:history="1">
@@ -5585,7 +5807,7 @@
                 <w:noProof/>
                 <w:kern w:val="32"/>
               </w:rPr>
-              <w:t>DAFTAR ISI</w:t>
+              <w:t>HALAMAN PERSEMBAHAN</w:t>
             </w:r>
             <w:r>
               <w:rPr>
@@ -5626,16 +5848,71 @@
                 <w:noProof/>
                 <w:webHidden/>
               </w:rPr>
-              <w:t>iv</w:t>
+              <w:t>i</w:t>
             </w:r>
             <w:r>
               <w:rPr>
                 <w:noProof/>
                 <w:webHidden/>
               </w:rPr>
+              <w:t>v</w:t>
+            </w:r>
+            <w:r>
+              <w:rPr>
+                <w:noProof/>
+                <w:webHidden/>
+              </w:rPr>
               <w:fldChar w:fldCharType="end"/>
             </w:r>
           </w:hyperlink>
+        </w:p>
+        <w:p>
+          <w:pPr>
+            <w:pStyle w:val="TOC1"/>
+            <w:tabs>
+              <w:tab w:val="right" w:leader="dot" w:pos="7927"/>
+            </w:tabs>
+            <w:spacing w:line="360" w:lineRule="auto"/>
+          </w:pPr>
+          <w:r>
+            <w:t>HALAMAN MOTTO……………………………………………………………..v</w:t>
+          </w:r>
+        </w:p>
+        <w:p>
+          <w:pPr>
+            <w:pStyle w:val="TOC1"/>
+            <w:tabs>
+              <w:tab w:val="right" w:leader="dot" w:pos="7927"/>
+            </w:tabs>
+            <w:spacing w:line="360" w:lineRule="auto"/>
+          </w:pPr>
+          <w:r>
+            <w:t>HALAMAN PERSETUJUAN……………………………………………………vi</w:t>
+          </w:r>
+        </w:p>
+        <w:p>
+          <w:pPr>
+            <w:pStyle w:val="TOC1"/>
+            <w:tabs>
+              <w:tab w:val="right" w:leader="dot" w:pos="7927"/>
+            </w:tabs>
+            <w:spacing w:line="360" w:lineRule="auto"/>
+          </w:pPr>
+          <w:r>
+            <w:t>HALAMAN RINGKASAN……………………………………………………...vii</w:t>
+          </w:r>
+        </w:p>
+        <w:p>
+          <w:pPr>
+            <w:pStyle w:val="TOC1"/>
+            <w:tabs>
+              <w:tab w:val="right" w:leader="dot" w:pos="7927"/>
+            </w:tabs>
+            <w:spacing w:line="360" w:lineRule="auto"/>
+          </w:pPr>
+          <w:r>
+            <w:t>DAFTAR ISI……………………………………………………………………...ix</w:t>
+          </w:r>
         </w:p>
         <w:p>
           <w:pPr>
@@ -5671,43 +5948,15 @@
                 <w:noProof/>
                 <w:webHidden/>
               </w:rPr>
-              <w:fldChar w:fldCharType="begin"/>
-            </w:r>
-            <w:r>
-              <w:rPr>
-                <w:noProof/>
-                <w:webHidden/>
-              </w:rPr>
-              <w:instrText xml:space="preserve"> PAGEREF _Toc12881016 \h </w:instrText>
-            </w:r>
-            <w:r>
-              <w:rPr>
-                <w:noProof/>
-                <w:webHidden/>
-              </w:rPr>
-            </w:r>
-            <w:r>
-              <w:rPr>
-                <w:noProof/>
-                <w:webHidden/>
-              </w:rPr>
-              <w:fldChar w:fldCharType="separate"/>
-            </w:r>
-            <w:r>
-              <w:rPr>
-                <w:noProof/>
-                <w:webHidden/>
-              </w:rPr>
-              <w:t>vi</w:t>
-            </w:r>
-            <w:r>
-              <w:rPr>
-                <w:noProof/>
-                <w:webHidden/>
-              </w:rPr>
-              <w:fldChar w:fldCharType="end"/>
+              <w:t>xi</w:t>
             </w:r>
           </w:hyperlink>
+          <w:r>
+            <w:rPr>
+              <w:noProof/>
+            </w:rPr>
+            <w:t>i</w:t>
+          </w:r>
         </w:p>
         <w:p>
           <w:pPr>
@@ -5743,43 +5992,30 @@
                 <w:noProof/>
                 <w:webHidden/>
               </w:rPr>
-              <w:fldChar w:fldCharType="begin"/>
-            </w:r>
-            <w:r>
-              <w:rPr>
-                <w:noProof/>
-                <w:webHidden/>
-              </w:rPr>
-              <w:instrText xml:space="preserve"> PAGEREF _Toc12881017 \h </w:instrText>
-            </w:r>
-            <w:r>
-              <w:rPr>
-                <w:noProof/>
-                <w:webHidden/>
-              </w:rPr>
-            </w:r>
-            <w:r>
-              <w:rPr>
-                <w:noProof/>
-                <w:webHidden/>
-              </w:rPr>
-              <w:fldChar w:fldCharType="separate"/>
-            </w:r>
-            <w:r>
-              <w:rPr>
-                <w:noProof/>
-                <w:webHidden/>
-              </w:rPr>
-              <w:t>vii</w:t>
-            </w:r>
-            <w:r>
-              <w:rPr>
-                <w:noProof/>
-                <w:webHidden/>
-              </w:rPr>
-              <w:fldChar w:fldCharType="end"/>
+              <w:t>xii</w:t>
             </w:r>
           </w:hyperlink>
+          <w:r>
+            <w:rPr>
+              <w:noProof/>
+            </w:rPr>
+            <w:t>i</w:t>
+          </w:r>
+        </w:p>
+        <w:p>
+          <w:pPr>
+            <w:pStyle w:val="TOC1"/>
+            <w:tabs>
+              <w:tab w:val="right" w:leader="dot" w:pos="7927"/>
+            </w:tabs>
+            <w:spacing w:line="360" w:lineRule="auto"/>
+          </w:pPr>
+          <w:r>
+            <w:t>DAFTAR LAMPIRAN………………………………………………………….xi</w:t>
+          </w:r>
+          <w:r>
+            <w:t>v</w:t>
+          </w:r>
         </w:p>
         <w:p>
           <w:pPr>
@@ -5831,41 +6067,14 @@
                 <w:noProof/>
                 <w:webHidden/>
               </w:rPr>
-              <w:fldChar w:fldCharType="begin"/>
+              <w:t>1</w:t>
             </w:r>
             <w:r>
               <w:rPr>
                 <w:noProof/>
                 <w:webHidden/>
               </w:rPr>
-              <w:instrText xml:space="preserve"> PAGEREF _Toc12881018 \h </w:instrText>
-            </w:r>
-            <w:r>
-              <w:rPr>
-                <w:noProof/>
-                <w:webHidden/>
-              </w:rPr>
-            </w:r>
-            <w:r>
-              <w:rPr>
-                <w:noProof/>
-                <w:webHidden/>
-              </w:rPr>
-              <w:fldChar w:fldCharType="separate"/>
-            </w:r>
-            <w:r>
-              <w:rPr>
-                <w:noProof/>
-                <w:webHidden/>
-              </w:rPr>
-              <w:t>8</w:t>
-            </w:r>
-            <w:r>
-              <w:rPr>
-                <w:noProof/>
-                <w:webHidden/>
-              </w:rPr>
-              <w:fldChar w:fldCharType="end"/>
+              <w:t>5</w:t>
             </w:r>
           </w:hyperlink>
         </w:p>
@@ -5920,41 +6129,14 @@
                 <w:noProof/>
                 <w:webHidden/>
               </w:rPr>
-              <w:fldChar w:fldCharType="begin"/>
+              <w:t>1</w:t>
             </w:r>
             <w:r>
               <w:rPr>
                 <w:noProof/>
                 <w:webHidden/>
               </w:rPr>
-              <w:instrText xml:space="preserve"> PAGEREF _Toc12881019 \h </w:instrText>
-            </w:r>
-            <w:r>
-              <w:rPr>
-                <w:noProof/>
-                <w:webHidden/>
-              </w:rPr>
-            </w:r>
-            <w:r>
-              <w:rPr>
-                <w:noProof/>
-                <w:webHidden/>
-              </w:rPr>
-              <w:fldChar w:fldCharType="separate"/>
-            </w:r>
-            <w:r>
-              <w:rPr>
-                <w:noProof/>
-                <w:webHidden/>
-              </w:rPr>
-              <w:t>8</w:t>
-            </w:r>
-            <w:r>
-              <w:rPr>
-                <w:noProof/>
-                <w:webHidden/>
-              </w:rPr>
-              <w:fldChar w:fldCharType="end"/>
+              <w:t>5</w:t>
             </w:r>
           </w:hyperlink>
         </w:p>
@@ -6036,7 +6218,14 @@
                 <w:noProof/>
                 <w:webHidden/>
               </w:rPr>
-              <w:t>10</w:t>
+              <w:t>1</w:t>
+            </w:r>
+            <w:r>
+              <w:rPr>
+                <w:noProof/>
+                <w:webHidden/>
+              </w:rPr>
+              <w:t>7</w:t>
             </w:r>
             <w:r>
               <w:rPr>
@@ -6100,7 +6289,14 @@
                 <w:noProof/>
                 <w:webHidden/>
               </w:rPr>
-              <w:t>10</w:t>
+              <w:t>1</w:t>
+            </w:r>
+            <w:r>
+              <w:rPr>
+                <w:noProof/>
+                <w:webHidden/>
+              </w:rPr>
+              <w:t>7</w:t>
             </w:r>
           </w:hyperlink>
         </w:p>
@@ -6182,7 +6378,14 @@
                 <w:noProof/>
                 <w:webHidden/>
               </w:rPr>
-              <w:t>10</w:t>
+              <w:t>1</w:t>
+            </w:r>
+            <w:r>
+              <w:rPr>
+                <w:noProof/>
+                <w:webHidden/>
+              </w:rPr>
+              <w:t>7</w:t>
             </w:r>
             <w:r>
               <w:rPr>
@@ -6271,7 +6474,14 @@
                 <w:noProof/>
                 <w:webHidden/>
               </w:rPr>
-              <w:t>10</w:t>
+              <w:t>1</w:t>
+            </w:r>
+            <w:r>
+              <w:rPr>
+                <w:noProof/>
+                <w:webHidden/>
+              </w:rPr>
+              <w:t>8</w:t>
             </w:r>
             <w:r>
               <w:rPr>
@@ -6316,41 +6526,7 @@
                 <w:noProof/>
                 <w:webHidden/>
               </w:rPr>
-              <w:fldChar w:fldCharType="begin"/>
-            </w:r>
-            <w:r>
-              <w:rPr>
-                <w:noProof/>
-                <w:webHidden/>
-              </w:rPr>
-              <w:instrText xml:space="preserve"> PAGEREF _Toc12881024 \h </w:instrText>
-            </w:r>
-            <w:r>
-              <w:rPr>
-                <w:noProof/>
-                <w:webHidden/>
-              </w:rPr>
-            </w:r>
-            <w:r>
-              <w:rPr>
-                <w:noProof/>
-                <w:webHidden/>
-              </w:rPr>
-              <w:fldChar w:fldCharType="separate"/>
-            </w:r>
-            <w:r>
-              <w:rPr>
-                <w:noProof/>
-                <w:webHidden/>
-              </w:rPr>
-              <w:t>12</w:t>
-            </w:r>
-            <w:r>
-              <w:rPr>
-                <w:noProof/>
-                <w:webHidden/>
-              </w:rPr>
-              <w:fldChar w:fldCharType="end"/>
+              <w:t>19</w:t>
             </w:r>
           </w:hyperlink>
         </w:p>
@@ -6405,41 +6581,7 @@
                 <w:noProof/>
                 <w:webHidden/>
               </w:rPr>
-              <w:fldChar w:fldCharType="begin"/>
-            </w:r>
-            <w:r>
-              <w:rPr>
-                <w:noProof/>
-                <w:webHidden/>
-              </w:rPr>
-              <w:instrText xml:space="preserve"> PAGEREF _Toc12881026 \h </w:instrText>
-            </w:r>
-            <w:r>
-              <w:rPr>
-                <w:noProof/>
-                <w:webHidden/>
-              </w:rPr>
-            </w:r>
-            <w:r>
-              <w:rPr>
-                <w:noProof/>
-                <w:webHidden/>
-              </w:rPr>
-              <w:fldChar w:fldCharType="separate"/>
-            </w:r>
-            <w:r>
-              <w:rPr>
-                <w:noProof/>
-                <w:webHidden/>
-              </w:rPr>
-              <w:t>12</w:t>
-            </w:r>
-            <w:r>
-              <w:rPr>
-                <w:noProof/>
-                <w:webHidden/>
-              </w:rPr>
-              <w:fldChar w:fldCharType="end"/>
+              <w:t>19</w:t>
             </w:r>
           </w:hyperlink>
         </w:p>
@@ -6494,41 +6636,7 @@
                 <w:noProof/>
                 <w:webHidden/>
               </w:rPr>
-              <w:fldChar w:fldCharType="begin"/>
-            </w:r>
-            <w:r>
-              <w:rPr>
-                <w:noProof/>
-                <w:webHidden/>
-              </w:rPr>
-              <w:instrText xml:space="preserve"> PAGEREF _Toc12881027 \h </w:instrText>
-            </w:r>
-            <w:r>
-              <w:rPr>
-                <w:noProof/>
-                <w:webHidden/>
-              </w:rPr>
-            </w:r>
-            <w:r>
-              <w:rPr>
-                <w:noProof/>
-                <w:webHidden/>
-              </w:rPr>
-              <w:fldChar w:fldCharType="separate"/>
-            </w:r>
-            <w:r>
-              <w:rPr>
-                <w:noProof/>
-                <w:webHidden/>
-              </w:rPr>
-              <w:t>12</w:t>
-            </w:r>
-            <w:r>
-              <w:rPr>
-                <w:noProof/>
-                <w:webHidden/>
-              </w:rPr>
-              <w:fldChar w:fldCharType="end"/>
+              <w:t>19</w:t>
             </w:r>
           </w:hyperlink>
         </w:p>
@@ -6583,7 +6691,56 @@
                 <w:noProof/>
                 <w:webHidden/>
               </w:rPr>
-              <w:t>13</w:t>
+              <w:t>20</w:t>
+            </w:r>
+          </w:hyperlink>
+        </w:p>
+        <w:p>
+          <w:pPr>
+            <w:pStyle w:val="TOC3"/>
+            <w:tabs>
+              <w:tab w:val="left" w:pos="1320"/>
+              <w:tab w:val="right" w:leader="dot" w:pos="7927"/>
+            </w:tabs>
+            <w:spacing w:line="360" w:lineRule="auto"/>
+          </w:pPr>
+          <w:hyperlink w:anchor="_Toc12881030" w:history="1">
+            <w:r>
+              <w:rPr>
+                <w:rStyle w:val="Hyperlink"/>
+                <w:noProof/>
+              </w:rPr>
+              <w:t>2.2.1</w:t>
+            </w:r>
+            <w:r>
+              <w:rPr>
+                <w:rFonts w:asciiTheme="minorHAnsi" w:eastAsiaTheme="minorEastAsia" w:hAnsiTheme="minorHAnsi" w:cstheme="minorBidi"/>
+                <w:noProof/>
+                <w:sz w:val="22"/>
+                <w:szCs w:val="22"/>
+              </w:rPr>
+              <w:tab/>
+            </w:r>
+            <w:r>
+              <w:rPr>
+                <w:rStyle w:val="Hyperlink"/>
+                <w:noProof/>
+              </w:rPr>
+              <w:t>Edukasi</w:t>
+            </w:r>
+            <w:r>
+              <w:rPr>
+                <w:noProof/>
+                <w:webHidden/>
+              </w:rPr>
+              <w:tab/>
+            </w:r>
+            <w:r>
+              <w:rPr>
+                <w:noProof/>
+                <w:webHidden/>
+              </w:rPr>
+              <w:t>20</w:t>
             </w:r>
           </w:hyperlink>
         </w:p>
@@ -6608,7 +6765,7 @@
                 <w:rStyle w:val="Hyperlink"/>
                 <w:noProof/>
               </w:rPr>
-              <w:t>2.2.1</w:t>
+              <w:t>2.2.2</w:t>
             </w:r>
             <w:r>
               <w:rPr>
@@ -6660,7 +6817,7 @@
                 <w:noProof/>
                 <w:webHidden/>
               </w:rPr>
-              <w:t>13</w:t>
+              <w:t>20</w:t>
             </w:r>
           </w:hyperlink>
         </w:p>
@@ -6685,7 +6842,7 @@
                 <w:rStyle w:val="Hyperlink"/>
                 <w:noProof/>
               </w:rPr>
-              <w:t>2.2.2</w:t>
+              <w:t>2.2.3</w:t>
             </w:r>
             <w:r>
               <w:rPr>
@@ -6715,14 +6872,7 @@
                 <w:noProof/>
                 <w:webHidden/>
               </w:rPr>
-              <w:t>1</w:t>
-            </w:r>
-            <w:r>
-              <w:rPr>
-                <w:noProof/>
-                <w:webHidden/>
-              </w:rPr>
-              <w:t>3</w:t>
+              <w:t>21</w:t>
             </w:r>
           </w:hyperlink>
         </w:p>
@@ -6744,7 +6894,7 @@
                 <w:rStyle w:val="Hyperlink"/>
                 <w:noProof/>
               </w:rPr>
-              <w:t>2.2.3</w:t>
+              <w:t>2.2.4</w:t>
             </w:r>
             <w:r>
               <w:rPr>
@@ -6789,14 +6939,7 @@
                 <w:noProof/>
                 <w:webHidden/>
               </w:rPr>
-              <w:t>1</w:t>
-            </w:r>
-            <w:r>
-              <w:rPr>
-                <w:noProof/>
-                <w:webHidden/>
-              </w:rPr>
-              <w:t>3</w:t>
+              <w:t>21</w:t>
             </w:r>
           </w:hyperlink>
         </w:p>
@@ -6811,7 +6954,13 @@
             <w:rPr>
               <w:rFonts w:eastAsiaTheme="minorEastAsia"/>
             </w:rPr>
-            <w:t xml:space="preserve">2.2.4      </w:t>
+            <w:t>2.2.5</w:t>
+          </w:r>
+          <w:r>
+            <w:rPr>
+              <w:rFonts w:eastAsiaTheme="minorEastAsia"/>
+            </w:rPr>
+            <w:t xml:space="preserve">      </w:t>
           </w:r>
           <w:r>
             <w:rPr>
@@ -6836,13 +6985,19 @@
             <w:rPr>
               <w:rFonts w:eastAsiaTheme="minorEastAsia"/>
             </w:rPr>
-            <w:t>…………………………………………….1</w:t>
+            <w:t>…………………………………………….</w:t>
           </w:r>
           <w:r>
             <w:rPr>
               <w:rFonts w:eastAsiaTheme="minorEastAsia"/>
             </w:rPr>
-            <w:t>4</w:t>
+            <w:t>2</w:t>
+          </w:r>
+          <w:r>
+            <w:rPr>
+              <w:rFonts w:eastAsiaTheme="minorEastAsia"/>
+            </w:rPr>
+            <w:t>2</w:t>
           </w:r>
         </w:p>
         <w:p>
@@ -6864,7 +7019,19 @@
             <w:rPr>
               <w:rFonts w:eastAsiaTheme="minorEastAsia"/>
             </w:rPr>
-            <w:t xml:space="preserve">2.2.5      </w:t>
+            <w:t>2.2.</w:t>
+          </w:r>
+          <w:r>
+            <w:rPr>
+              <w:rFonts w:eastAsiaTheme="minorEastAsia"/>
+            </w:rPr>
+            <w:t>6</w:t>
+          </w:r>
+          <w:r>
+            <w:rPr>
+              <w:rFonts w:eastAsiaTheme="minorEastAsia"/>
+            </w:rPr>
+            <w:t xml:space="preserve">      </w:t>
           </w:r>
           <w:r>
             <w:rPr>
@@ -6877,13 +7044,19 @@
             <w:rPr>
               <w:rFonts w:eastAsiaTheme="minorEastAsia"/>
             </w:rPr>
-            <w:t>…………………………………………………………….1</w:t>
+            <w:t>…………………………………………………………….</w:t>
           </w:r>
           <w:r>
             <w:rPr>
               <w:rFonts w:eastAsiaTheme="minorEastAsia"/>
             </w:rPr>
-            <w:t>4</w:t>
+            <w:t>2</w:t>
+          </w:r>
+          <w:r>
+            <w:rPr>
+              <w:rFonts w:eastAsiaTheme="minorEastAsia"/>
+            </w:rPr>
+            <w:t>2</w:t>
           </w:r>
         </w:p>
         <w:p>
@@ -6928,41 +7101,14 @@
                 <w:noProof/>
                 <w:webHidden/>
               </w:rPr>
-              <w:fldChar w:fldCharType="begin"/>
+              <w:t>2</w:t>
             </w:r>
             <w:r>
               <w:rPr>
                 <w:noProof/>
                 <w:webHidden/>
               </w:rPr>
-              <w:instrText xml:space="preserve"> PAGEREF _Toc12881040 \h </w:instrText>
-            </w:r>
-            <w:r>
-              <w:rPr>
-                <w:noProof/>
-                <w:webHidden/>
-              </w:rPr>
-            </w:r>
-            <w:r>
-              <w:rPr>
-                <w:noProof/>
-                <w:webHidden/>
-              </w:rPr>
-              <w:fldChar w:fldCharType="separate"/>
-            </w:r>
-            <w:r>
-              <w:rPr>
-                <w:noProof/>
-                <w:webHidden/>
-              </w:rPr>
-              <w:t>16</w:t>
-            </w:r>
-            <w:r>
-              <w:rPr>
-                <w:noProof/>
-                <w:webHidden/>
-              </w:rPr>
-              <w:fldChar w:fldCharType="end"/>
+              <w:t>3</w:t>
             </w:r>
           </w:hyperlink>
         </w:p>
@@ -7017,41 +7163,14 @@
                 <w:noProof/>
                 <w:webHidden/>
               </w:rPr>
-              <w:fldChar w:fldCharType="begin"/>
+              <w:t>2</w:t>
             </w:r>
             <w:r>
               <w:rPr>
                 <w:noProof/>
                 <w:webHidden/>
               </w:rPr>
-              <w:instrText xml:space="preserve"> PAGEREF _Toc12881042 \h </w:instrText>
-            </w:r>
-            <w:r>
-              <w:rPr>
-                <w:noProof/>
-                <w:webHidden/>
-              </w:rPr>
-            </w:r>
-            <w:r>
-              <w:rPr>
-                <w:noProof/>
-                <w:webHidden/>
-              </w:rPr>
-              <w:fldChar w:fldCharType="separate"/>
-            </w:r>
-            <w:r>
-              <w:rPr>
-                <w:noProof/>
-                <w:webHidden/>
-              </w:rPr>
-              <w:t>16</w:t>
-            </w:r>
-            <w:r>
-              <w:rPr>
-                <w:noProof/>
-                <w:webHidden/>
-              </w:rPr>
-              <w:fldChar w:fldCharType="end"/>
+              <w:t>3</w:t>
             </w:r>
           </w:hyperlink>
         </w:p>
@@ -7106,41 +7225,14 @@
                 <w:noProof/>
                 <w:webHidden/>
               </w:rPr>
-              <w:fldChar w:fldCharType="begin"/>
+              <w:t>2</w:t>
             </w:r>
             <w:r>
               <w:rPr>
                 <w:noProof/>
                 <w:webHidden/>
               </w:rPr>
-              <w:instrText xml:space="preserve"> PAGEREF _Toc12881043 \h </w:instrText>
-            </w:r>
-            <w:r>
-              <w:rPr>
-                <w:noProof/>
-                <w:webHidden/>
-              </w:rPr>
-            </w:r>
-            <w:r>
-              <w:rPr>
-                <w:noProof/>
-                <w:webHidden/>
-              </w:rPr>
-              <w:fldChar w:fldCharType="separate"/>
-            </w:r>
-            <w:r>
-              <w:rPr>
-                <w:noProof/>
-                <w:webHidden/>
-              </w:rPr>
-              <w:t>16</w:t>
-            </w:r>
-            <w:r>
-              <w:rPr>
-                <w:noProof/>
-                <w:webHidden/>
-              </w:rPr>
-              <w:fldChar w:fldCharType="end"/>
+              <w:t>3</w:t>
             </w:r>
           </w:hyperlink>
         </w:p>
@@ -7195,41 +7287,14 @@
                 <w:noProof/>
                 <w:webHidden/>
               </w:rPr>
-              <w:fldChar w:fldCharType="begin"/>
+              <w:t>2</w:t>
             </w:r>
             <w:r>
               <w:rPr>
                 <w:noProof/>
                 <w:webHidden/>
               </w:rPr>
-              <w:instrText xml:space="preserve"> PAGEREF _Toc12881044 \h </w:instrText>
-            </w:r>
-            <w:r>
-              <w:rPr>
-                <w:noProof/>
-                <w:webHidden/>
-              </w:rPr>
-            </w:r>
-            <w:r>
-              <w:rPr>
-                <w:noProof/>
-                <w:webHidden/>
-              </w:rPr>
-              <w:fldChar w:fldCharType="separate"/>
-            </w:r>
-            <w:r>
-              <w:rPr>
-                <w:noProof/>
-                <w:webHidden/>
-              </w:rPr>
-              <w:t>16</w:t>
-            </w:r>
-            <w:r>
-              <w:rPr>
-                <w:noProof/>
-                <w:webHidden/>
-              </w:rPr>
-              <w:fldChar w:fldCharType="end"/>
+              <w:t>3</w:t>
             </w:r>
           </w:hyperlink>
         </w:p>
@@ -7284,41 +7349,14 @@
                 <w:noProof/>
                 <w:webHidden/>
               </w:rPr>
-              <w:fldChar w:fldCharType="begin"/>
+              <w:t>2</w:t>
             </w:r>
             <w:r>
               <w:rPr>
                 <w:noProof/>
                 <w:webHidden/>
               </w:rPr>
-              <w:instrText xml:space="preserve"> PAGEREF _Toc12881045 \h </w:instrText>
-            </w:r>
-            <w:r>
-              <w:rPr>
-                <w:noProof/>
-                <w:webHidden/>
-              </w:rPr>
-            </w:r>
-            <w:r>
-              <w:rPr>
-                <w:noProof/>
-                <w:webHidden/>
-              </w:rPr>
-              <w:fldChar w:fldCharType="separate"/>
-            </w:r>
-            <w:r>
-              <w:rPr>
-                <w:noProof/>
-                <w:webHidden/>
-              </w:rPr>
-              <w:t>17</w:t>
-            </w:r>
-            <w:r>
-              <w:rPr>
-                <w:noProof/>
-                <w:webHidden/>
-              </w:rPr>
-              <w:fldChar w:fldCharType="end"/>
+              <w:t>4</w:t>
             </w:r>
           </w:hyperlink>
         </w:p>
@@ -7331,7 +7369,7 @@
             </w:tabs>
             <w:spacing w:line="360" w:lineRule="auto"/>
             <w:rPr>
-              <w:noProof/>
+              <w:rFonts w:eastAsiaTheme="minorEastAsia"/>
             </w:rPr>
           </w:pPr>
           <w:hyperlink w:anchor="_Toc12881049" w:history="1">
@@ -7356,7 +7394,14 @@
                 <w:rStyle w:val="Hyperlink"/>
                 <w:noProof/>
               </w:rPr>
-              <w:t>Rancang Bangun Sistem</w:t>
+              <w:t>Metode Pengembangan</w:t>
+            </w:r>
+            <w:r>
+              <w:rPr>
+                <w:rStyle w:val="Hyperlink"/>
+                <w:noProof/>
+              </w:rPr>
+              <w:t xml:space="preserve"> Sistem</w:t>
             </w:r>
             <w:r>
               <w:rPr>
@@ -7370,37 +7415,16 @@
                 <w:noProof/>
                 <w:webHidden/>
               </w:rPr>
-              <w:t>16</w:t>
+              <w:t>2</w:t>
+            </w:r>
+            <w:r>
+              <w:rPr>
+                <w:noProof/>
+                <w:webHidden/>
+              </w:rPr>
+              <w:t>4</w:t>
             </w:r>
           </w:hyperlink>
-        </w:p>
-        <w:p>
-          <w:pPr>
-            <w:ind w:left="270"/>
-            <w:rPr>
-              <w:rFonts w:eastAsiaTheme="minorEastAsia"/>
-            </w:rPr>
-          </w:pPr>
-          <w:r>
-            <w:rPr>
-              <w:rFonts w:eastAsiaTheme="minorEastAsia"/>
-            </w:rPr>
-            <w:t>3.4</w:t>
-          </w:r>
-          <w:r>
-            <w:rPr>
-              <w:rFonts w:eastAsiaTheme="minorEastAsia"/>
-            </w:rPr>
-            <w:t xml:space="preserve">     Metode Kegiatan………………………………………………………..17</w:t>
-          </w:r>
-        </w:p>
-        <w:p>
-          <w:pPr>
-            <w:ind w:left="270"/>
-            <w:rPr>
-              <w:rFonts w:eastAsiaTheme="minorEastAsia"/>
-            </w:rPr>
-          </w:pPr>
         </w:p>
         <w:p>
           <w:pPr>
@@ -7423,7 +7447,7 @@
                 <w:rStyle w:val="Hyperlink"/>
                 <w:noProof/>
               </w:rPr>
-              <w:t>3.4</w:t>
+              <w:t>3.3</w:t>
             </w:r>
             <w:r>
               <w:rPr>
@@ -7443,17 +7467,15 @@
             </w:r>
             <w:r>
               <w:rPr>
-                <w:rStyle w:val="Hyperlink"/>
-                <w:noProof/>
-              </w:rPr>
-              <w:t>Per</w:t>
-            </w:r>
-            <w:r>
-              <w:rPr>
-                <w:rStyle w:val="Hyperlink"/>
-                <w:noProof/>
-              </w:rPr>
-              <w:t>umusan Masalah</w:t>
+                <w:i/>
+              </w:rPr>
+              <w:t xml:space="preserve">Requerement </w:t>
+            </w:r>
+            <w:r>
+              <w:rPr>
+                <w:i/>
+              </w:rPr>
+              <w:t>Definition</w:t>
             </w:r>
             <w:r>
               <w:rPr>
@@ -7467,14 +7489,14 @@
                 <w:noProof/>
                 <w:webHidden/>
               </w:rPr>
-              <w:t>1</w:t>
+              <w:t>2</w:t>
             </w:r>
             <w:r>
               <w:rPr>
                 <w:noProof/>
                 <w:webHidden/>
               </w:rPr>
-              <w:t>9</w:t>
+              <w:t>5</w:t>
             </w:r>
           </w:hyperlink>
         </w:p>
@@ -7499,7 +7521,7 @@
                 <w:rStyle w:val="Hyperlink"/>
                 <w:noProof/>
               </w:rPr>
-              <w:t>3.4</w:t>
+              <w:t>3.3</w:t>
             </w:r>
             <w:r>
               <w:rPr>
@@ -7519,10 +7541,9 @@
             </w:r>
             <w:r>
               <w:rPr>
-                <w:rStyle w:val="Hyperlink"/>
-                <w:noProof/>
-              </w:rPr>
-              <w:t>Menentukan Tujuan</w:t>
+                <w:i/>
+              </w:rPr>
+              <w:t>System and Software Design</w:t>
             </w:r>
             <w:r>
               <w:rPr>
@@ -7536,7 +7557,14 @@
                 <w:noProof/>
                 <w:webHidden/>
               </w:rPr>
-              <w:t>20</w:t>
+              <w:t>2</w:t>
+            </w:r>
+            <w:r>
+              <w:rPr>
+                <w:noProof/>
+                <w:webHidden/>
+              </w:rPr>
+              <w:t>5</w:t>
             </w:r>
           </w:hyperlink>
         </w:p>
@@ -7561,7 +7589,7 @@
                 <w:rStyle w:val="Hyperlink"/>
                 <w:noProof/>
               </w:rPr>
-              <w:t>3.4</w:t>
+              <w:t>3.3</w:t>
             </w:r>
             <w:r>
               <w:rPr>
@@ -7581,10 +7609,9 @@
             </w:r>
             <w:r>
               <w:rPr>
-                <w:rStyle w:val="Hyperlink"/>
-                <w:noProof/>
-              </w:rPr>
-              <w:t>Analisis Kebutuhan</w:t>
+                <w:i/>
+              </w:rPr>
+              <w:t>Implementation and Unit Testing</w:t>
             </w:r>
             <w:r>
               <w:rPr>
@@ -7598,7 +7625,14 @@
                 <w:noProof/>
                 <w:webHidden/>
               </w:rPr>
-              <w:t>20</w:t>
+              <w:t>2</w:t>
+            </w:r>
+            <w:r>
+              <w:rPr>
+                <w:noProof/>
+                <w:webHidden/>
+              </w:rPr>
+              <w:t>6</w:t>
             </w:r>
           </w:hyperlink>
         </w:p>
@@ -7623,7 +7657,7 @@
                 <w:rStyle w:val="Hyperlink"/>
                 <w:noProof/>
               </w:rPr>
-              <w:t>3.4</w:t>
+              <w:t>3.3</w:t>
             </w:r>
             <w:r>
               <w:rPr>
@@ -7643,10 +7677,9 @@
             </w:r>
             <w:r>
               <w:rPr>
-                <w:rStyle w:val="Hyperlink"/>
-                <w:noProof/>
-              </w:rPr>
-              <w:t>Desain</w:t>
+                <w:i/>
+              </w:rPr>
+              <w:t>Integration and System Testing</w:t>
             </w:r>
             <w:r>
               <w:rPr>
@@ -7667,7 +7700,7 @@
                 <w:noProof/>
                 <w:webHidden/>
               </w:rPr>
-              <w:t>1</w:t>
+              <w:t>6</w:t>
             </w:r>
           </w:hyperlink>
         </w:p>
@@ -7692,7 +7725,7 @@
                 <w:rStyle w:val="Hyperlink"/>
                 <w:noProof/>
               </w:rPr>
-              <w:t>3.4</w:t>
+              <w:t>3.3</w:t>
             </w:r>
             <w:r>
               <w:rPr>
@@ -7712,17 +7745,9 @@
             </w:r>
             <w:r>
               <w:rPr>
-                <w:rStyle w:val="Hyperlink"/>
-                <w:noProof/>
-              </w:rPr>
-              <w:t>P</w:t>
-            </w:r>
-            <w:r>
-              <w:rPr>
-                <w:rStyle w:val="Hyperlink"/>
-                <w:noProof/>
-              </w:rPr>
-              <w:t>embuatan Kode Program</w:t>
+                <w:i/>
+              </w:rPr>
+              <w:t>Operation and Maintenance</w:t>
             </w:r>
             <w:r>
               <w:rPr>
@@ -7743,211 +7768,7 @@
                 <w:noProof/>
                 <w:webHidden/>
               </w:rPr>
-              <w:t>1</w:t>
-            </w:r>
-          </w:hyperlink>
-        </w:p>
-        <w:p>
-          <w:pPr>
-            <w:pStyle w:val="TOC3"/>
-            <w:tabs>
-              <w:tab w:val="left" w:pos="1320"/>
-              <w:tab w:val="right" w:leader="dot" w:pos="7927"/>
-            </w:tabs>
-            <w:spacing w:line="360" w:lineRule="auto"/>
-            <w:rPr>
-              <w:noProof/>
-            </w:rPr>
-          </w:pPr>
-          <w:hyperlink w:anchor="_Toc12881055" w:history="1">
-            <w:r>
-              <w:rPr>
-                <w:rStyle w:val="Hyperlink"/>
-                <w:noProof/>
-              </w:rPr>
-              <w:t>3.4</w:t>
-            </w:r>
-            <w:r>
-              <w:rPr>
-                <w:rStyle w:val="Hyperlink"/>
-                <w:noProof/>
-              </w:rPr>
-              <w:t>.6</w:t>
-            </w:r>
-            <w:r>
-              <w:rPr>
-                <w:rFonts w:asciiTheme="minorHAnsi" w:eastAsiaTheme="minorEastAsia" w:hAnsiTheme="minorHAnsi" w:cstheme="minorBidi"/>
-                <w:noProof/>
-                <w:sz w:val="22"/>
-                <w:szCs w:val="22"/>
-              </w:rPr>
-              <w:tab/>
-            </w:r>
-            <w:r>
-              <w:rPr>
-                <w:rStyle w:val="Hyperlink"/>
-                <w:noProof/>
-              </w:rPr>
-              <w:t>Pengujian</w:t>
-            </w:r>
-            <w:r>
-              <w:rPr>
-                <w:noProof/>
-                <w:webHidden/>
-              </w:rPr>
-              <w:tab/>
-            </w:r>
-            <w:r>
-              <w:rPr>
-                <w:noProof/>
-                <w:webHidden/>
-              </w:rPr>
-              <w:t>2</w:t>
-            </w:r>
-            <w:r>
-              <w:rPr>
-                <w:noProof/>
-                <w:webHidden/>
-              </w:rPr>
-              <w:t>1</w:t>
-            </w:r>
-          </w:hyperlink>
-        </w:p>
-        <w:p>
-          <w:pPr>
-            <w:pStyle w:val="TOC3"/>
-            <w:tabs>
-              <w:tab w:val="left" w:pos="1320"/>
-              <w:tab w:val="right" w:leader="dot" w:pos="7927"/>
-            </w:tabs>
-            <w:spacing w:line="360" w:lineRule="auto"/>
-            <w:rPr>
-              <w:rFonts w:asciiTheme="minorHAnsi" w:eastAsiaTheme="minorEastAsia" w:hAnsiTheme="minorHAnsi" w:cstheme="minorBidi"/>
-              <w:noProof/>
-              <w:sz w:val="22"/>
-              <w:szCs w:val="22"/>
-            </w:rPr>
-          </w:pPr>
-          <w:hyperlink w:anchor="_Toc12881053" w:history="1">
-            <w:r>
-              <w:rPr>
-                <w:rStyle w:val="Hyperlink"/>
-                <w:noProof/>
-              </w:rPr>
-              <w:t>3.4</w:t>
-            </w:r>
-            <w:r>
-              <w:rPr>
-                <w:rStyle w:val="Hyperlink"/>
-                <w:noProof/>
-              </w:rPr>
-              <w:t>.7</w:t>
-            </w:r>
-            <w:r>
-              <w:rPr>
-                <w:rFonts w:asciiTheme="minorHAnsi" w:eastAsiaTheme="minorEastAsia" w:hAnsiTheme="minorHAnsi" w:cstheme="minorBidi"/>
-                <w:noProof/>
-                <w:sz w:val="22"/>
-                <w:szCs w:val="22"/>
-              </w:rPr>
-              <w:tab/>
-            </w:r>
-            <w:r>
-              <w:rPr>
-                <w:rStyle w:val="Hyperlink"/>
-                <w:noProof/>
-              </w:rPr>
-              <w:t>Evaluasi</w:t>
-            </w:r>
-            <w:r>
-              <w:rPr>
-                <w:noProof/>
-                <w:webHidden/>
-              </w:rPr>
-              <w:tab/>
-            </w:r>
-            <w:r>
-              <w:rPr>
-                <w:noProof/>
-                <w:webHidden/>
-              </w:rPr>
-              <w:t>2</w:t>
-            </w:r>
-            <w:r>
-              <w:rPr>
-                <w:noProof/>
-                <w:webHidden/>
-              </w:rPr>
-              <w:t>2</w:t>
-            </w:r>
-          </w:hyperlink>
-        </w:p>
-        <w:p>
-          <w:pPr>
-            <w:pStyle w:val="TOC3"/>
-            <w:tabs>
-              <w:tab w:val="left" w:pos="1320"/>
-              <w:tab w:val="right" w:leader="dot" w:pos="7927"/>
-            </w:tabs>
-            <w:spacing w:line="360" w:lineRule="auto"/>
-            <w:rPr>
-              <w:rFonts w:asciiTheme="minorHAnsi" w:eastAsiaTheme="minorEastAsia" w:hAnsiTheme="minorHAnsi" w:cstheme="minorBidi"/>
-              <w:noProof/>
-              <w:sz w:val="22"/>
-              <w:szCs w:val="22"/>
-            </w:rPr>
-          </w:pPr>
-          <w:hyperlink w:anchor="_Toc12881054" w:history="1">
-            <w:r>
-              <w:rPr>
-                <w:rStyle w:val="Hyperlink"/>
-                <w:noProof/>
-              </w:rPr>
-              <w:t>3.4</w:t>
-            </w:r>
-            <w:r>
-              <w:rPr>
-                <w:rStyle w:val="Hyperlink"/>
-                <w:noProof/>
-              </w:rPr>
-              <w:t>.8</w:t>
-            </w:r>
-            <w:r>
-              <w:rPr>
-                <w:rFonts w:asciiTheme="minorHAnsi" w:eastAsiaTheme="minorEastAsia" w:hAnsiTheme="minorHAnsi" w:cstheme="minorBidi"/>
-                <w:noProof/>
-                <w:sz w:val="22"/>
-                <w:szCs w:val="22"/>
-              </w:rPr>
-              <w:tab/>
-            </w:r>
-            <w:r>
-              <w:rPr>
-                <w:rStyle w:val="Hyperlink"/>
-                <w:noProof/>
-              </w:rPr>
-              <w:t>Laporan</w:t>
-            </w:r>
-            <w:r>
-              <w:rPr>
-                <w:noProof/>
-                <w:webHidden/>
-              </w:rPr>
-              <w:tab/>
-            </w:r>
-            <w:r>
-              <w:rPr>
-                <w:noProof/>
-                <w:webHidden/>
-              </w:rPr>
-              <w:t>2</w:t>
-            </w:r>
-            <w:r>
-              <w:rPr>
-                <w:noProof/>
-                <w:webHidden/>
-              </w:rPr>
-              <w:t>2</w:t>
+              <w:t>6</w:t>
             </w:r>
           </w:hyperlink>
         </w:p>
@@ -7960,56 +7781,966 @@
             </w:tabs>
             <w:spacing w:line="360" w:lineRule="auto"/>
             <w:rPr>
+              <w:noProof/>
+            </w:rPr>
+          </w:pPr>
+          <w:hyperlink w:anchor="_Toc12881057" w:history="1">
+            <w:r>
+              <w:rPr>
+                <w:rStyle w:val="Hyperlink"/>
+                <w:noProof/>
+              </w:rPr>
+              <w:t>3.4</w:t>
+            </w:r>
+            <w:r>
+              <w:rPr>
+                <w:rFonts w:asciiTheme="minorHAnsi" w:eastAsiaTheme="minorEastAsia" w:hAnsiTheme="minorHAnsi" w:cstheme="minorBidi"/>
+                <w:noProof/>
+                <w:sz w:val="22"/>
+                <w:szCs w:val="22"/>
+              </w:rPr>
+              <w:tab/>
+            </w:r>
+            <w:r>
+              <w:rPr>
+                <w:rStyle w:val="Hyperlink"/>
+                <w:noProof/>
+              </w:rPr>
+              <w:t>Jadwal Pelaksanaan Penelitian</w:t>
+            </w:r>
+            <w:r>
+              <w:rPr>
+                <w:noProof/>
+                <w:webHidden/>
+              </w:rPr>
+              <w:tab/>
+            </w:r>
+            <w:r>
+              <w:rPr>
+                <w:noProof/>
+                <w:webHidden/>
+              </w:rPr>
+              <w:t>2</w:t>
+            </w:r>
+            <w:r>
+              <w:rPr>
+                <w:noProof/>
+                <w:webHidden/>
+              </w:rPr>
+              <w:t>7</w:t>
+            </w:r>
+          </w:hyperlink>
+        </w:p>
+        <w:p>
+          <w:pPr>
+            <w:rPr>
+              <w:noProof/>
+            </w:rPr>
+          </w:pPr>
+          <w:hyperlink w:anchor="_Toc12881040" w:history="1">
+            <w:r>
+              <w:rPr>
+                <w:rStyle w:val="Hyperlink"/>
+                <w:noProof/>
+              </w:rPr>
+              <w:t>BAB 4</w:t>
+            </w:r>
+            <w:r>
+              <w:rPr>
+                <w:rStyle w:val="Hyperlink"/>
+                <w:noProof/>
+              </w:rPr>
+              <w:t xml:space="preserve">.  </w:t>
+            </w:r>
+            <w:r>
+              <w:rPr>
+                <w:rStyle w:val="Hyperlink"/>
+                <w:noProof/>
+              </w:rPr>
+              <w:t>HASIL DAN PEMBAHASAN…………………………………</w:t>
+            </w:r>
+            <w:r>
+              <w:rPr>
+                <w:noProof/>
+                <w:webHidden/>
+              </w:rPr>
+              <w:t>...........2</w:t>
+            </w:r>
+            <w:r>
+              <w:rPr>
+                <w:noProof/>
+                <w:webHidden/>
+              </w:rPr>
+              <w:t>8</w:t>
+            </w:r>
+          </w:hyperlink>
+        </w:p>
+        <w:p>
+          <w:pPr>
+            <w:rPr>
+              <w:noProof/>
+            </w:rPr>
+          </w:pPr>
+        </w:p>
+        <w:p>
+          <w:pPr>
+            <w:rPr>
+              <w:noProof/>
+            </w:rPr>
+          </w:pPr>
+          <w:r>
+            <w:t xml:space="preserve">    </w:t>
+          </w:r>
+          <w:hyperlink w:anchor="_Toc12881049" w:history="1">
+            <w:r>
+              <w:rPr>
+                <w:rStyle w:val="Hyperlink"/>
+                <w:noProof/>
+              </w:rPr>
+              <w:t>4.1</w:t>
+            </w:r>
+            <w:r>
+              <w:rPr>
+                <w:rFonts w:asciiTheme="minorHAnsi" w:eastAsiaTheme="minorEastAsia" w:hAnsiTheme="minorHAnsi" w:cstheme="minorBidi"/>
+                <w:noProof/>
+                <w:sz w:val="22"/>
+                <w:szCs w:val="22"/>
+              </w:rPr>
+              <w:tab/>
+            </w:r>
+            <w:r>
+              <w:rPr>
+                <w:rFonts w:asciiTheme="minorHAnsi" w:eastAsiaTheme="minorEastAsia" w:hAnsiTheme="minorHAnsi" w:cstheme="minorBidi"/>
+                <w:noProof/>
+                <w:sz w:val="22"/>
+                <w:szCs w:val="22"/>
+              </w:rPr>
+              <w:t xml:space="preserve">   </w:t>
+            </w:r>
+            <w:r>
+              <w:rPr>
+                <w:rStyle w:val="Hyperlink"/>
+                <w:i/>
+                <w:noProof/>
+              </w:rPr>
+              <w:t>Requerement Definition</w:t>
+            </w:r>
+            <w:r>
+              <w:rPr>
+                <w:noProof/>
+                <w:webHidden/>
+              </w:rPr>
+              <w:t xml:space="preserve"> ………………………………………………..2</w:t>
+            </w:r>
+            <w:r>
+              <w:rPr>
+                <w:noProof/>
+                <w:webHidden/>
+              </w:rPr>
+              <w:t>8</w:t>
+            </w:r>
+          </w:hyperlink>
+        </w:p>
+        <w:p>
+          <w:pPr>
+            <w:rPr>
+              <w:rFonts w:eastAsiaTheme="minorEastAsia"/>
+            </w:rPr>
+          </w:pPr>
+        </w:p>
+        <w:p>
+          <w:pPr>
+            <w:rPr>
+              <w:noProof/>
+            </w:rPr>
+          </w:pPr>
+          <w:r>
+            <w:t xml:space="preserve">    </w:t>
+          </w:r>
+          <w:hyperlink w:anchor="_Toc12881049" w:history="1">
+            <w:r>
+              <w:rPr>
+                <w:rStyle w:val="Hyperlink"/>
+                <w:noProof/>
+              </w:rPr>
+              <w:t>4.2</w:t>
+            </w:r>
+            <w:r>
+              <w:rPr>
+                <w:rFonts w:asciiTheme="minorHAnsi" w:eastAsiaTheme="minorEastAsia" w:hAnsiTheme="minorHAnsi" w:cstheme="minorBidi"/>
+                <w:noProof/>
+                <w:sz w:val="22"/>
+                <w:szCs w:val="22"/>
+              </w:rPr>
+              <w:tab/>
+            </w:r>
+            <w:r>
+              <w:rPr>
+                <w:rFonts w:asciiTheme="minorHAnsi" w:eastAsiaTheme="minorEastAsia" w:hAnsiTheme="minorHAnsi" w:cstheme="minorBidi"/>
+                <w:noProof/>
+                <w:sz w:val="22"/>
+                <w:szCs w:val="22"/>
+              </w:rPr>
+              <w:t xml:space="preserve">   </w:t>
+            </w:r>
+            <w:r>
+              <w:rPr>
+                <w:rStyle w:val="Hyperlink"/>
+                <w:i/>
+                <w:noProof/>
+              </w:rPr>
+              <w:t>System and Software Design</w:t>
+            </w:r>
+            <w:r>
+              <w:rPr>
+                <w:noProof/>
+                <w:webHidden/>
+              </w:rPr>
+              <w:t xml:space="preserve"> …………………………………………...2</w:t>
+            </w:r>
+            <w:r>
+              <w:rPr>
+                <w:noProof/>
+                <w:webHidden/>
+              </w:rPr>
+              <w:t>9</w:t>
+            </w:r>
+          </w:hyperlink>
+        </w:p>
+        <w:p>
+          <w:pPr>
+            <w:rPr>
+              <w:rFonts w:eastAsiaTheme="minorEastAsia"/>
+            </w:rPr>
+          </w:pPr>
+        </w:p>
+        <w:p>
+          <w:pPr>
+            <w:rPr>
+              <w:rFonts w:eastAsiaTheme="minorEastAsia"/>
+            </w:rPr>
+          </w:pPr>
+          <w:r>
+            <w:t xml:space="preserve">        </w:t>
+          </w:r>
+          <w:hyperlink w:anchor="_Toc12881050" w:history="1">
+            <w:r>
+              <w:rPr>
+                <w:rStyle w:val="Hyperlink"/>
+                <w:noProof/>
+              </w:rPr>
+              <w:t>4.2</w:t>
+            </w:r>
+            <w:r>
+              <w:rPr>
+                <w:rStyle w:val="Hyperlink"/>
+                <w:noProof/>
+              </w:rPr>
+              <w:t>.1</w:t>
+            </w:r>
+            <w:r>
+              <w:rPr>
+                <w:rFonts w:asciiTheme="minorHAnsi" w:eastAsiaTheme="minorEastAsia" w:hAnsiTheme="minorHAnsi" w:cstheme="minorBidi"/>
+                <w:noProof/>
+                <w:sz w:val="22"/>
+                <w:szCs w:val="22"/>
+              </w:rPr>
+              <w:tab/>
+            </w:r>
+            <w:r>
+              <w:t>Rancang Bangun Sistem Aplikasi</w:t>
+            </w:r>
+            <w:r>
+              <w:rPr>
+                <w:noProof/>
+                <w:webHidden/>
+              </w:rPr>
+              <w:t xml:space="preserve"> ……………………………….2</w:t>
+            </w:r>
+            <w:r>
+              <w:rPr>
+                <w:noProof/>
+                <w:webHidden/>
+              </w:rPr>
+              <w:t>9</w:t>
+            </w:r>
+          </w:hyperlink>
+        </w:p>
+        <w:p>
+          <w:pPr>
+            <w:rPr>
+              <w:rFonts w:eastAsiaTheme="minorEastAsia"/>
+            </w:rPr>
+          </w:pPr>
+        </w:p>
+        <w:p>
+          <w:pPr>
+            <w:rPr>
+              <w:rFonts w:eastAsiaTheme="minorEastAsia"/>
+            </w:rPr>
+          </w:pPr>
+          <w:r>
+            <w:t xml:space="preserve">        </w:t>
+          </w:r>
+          <w:hyperlink w:anchor="_Toc12881050" w:history="1">
+            <w:r>
+              <w:rPr>
+                <w:rStyle w:val="Hyperlink"/>
+                <w:noProof/>
+              </w:rPr>
+              <w:t>4.2.2</w:t>
+            </w:r>
+            <w:r>
+              <w:rPr>
+                <w:rFonts w:asciiTheme="minorHAnsi" w:eastAsiaTheme="minorEastAsia" w:hAnsiTheme="minorHAnsi" w:cstheme="minorBidi"/>
+                <w:noProof/>
+                <w:sz w:val="22"/>
+                <w:szCs w:val="22"/>
+              </w:rPr>
+              <w:tab/>
+            </w:r>
+            <w:r>
+              <w:t xml:space="preserve">Metode </w:t>
+            </w:r>
+            <w:r>
+              <w:rPr>
+                <w:i/>
+              </w:rPr>
+              <w:t>Forward Chaining</w:t>
+            </w:r>
+            <w:r>
+              <w:rPr>
+                <w:noProof/>
+                <w:webHidden/>
+              </w:rPr>
+              <w:t xml:space="preserve"> </w:t>
+            </w:r>
+            <w:r>
+              <w:rPr>
+                <w:noProof/>
+                <w:webHidden/>
+              </w:rPr>
+              <w:t>……..</w:t>
+            </w:r>
+            <w:r>
+              <w:rPr>
+                <w:noProof/>
+                <w:webHidden/>
+              </w:rPr>
+              <w:t>……………………………….</w:t>
+            </w:r>
+            <w:r>
+              <w:rPr>
+                <w:noProof/>
+                <w:webHidden/>
+              </w:rPr>
+              <w:t>30</w:t>
+            </w:r>
+          </w:hyperlink>
+        </w:p>
+        <w:p>
+          <w:pPr>
+            <w:rPr>
+              <w:rFonts w:eastAsiaTheme="minorEastAsia"/>
+            </w:rPr>
+          </w:pPr>
+        </w:p>
+        <w:p>
+          <w:pPr>
+            <w:rPr>
+              <w:rFonts w:eastAsiaTheme="minorEastAsia"/>
+            </w:rPr>
+          </w:pPr>
+          <w:r>
+            <w:t xml:space="preserve">        </w:t>
+          </w:r>
+          <w:hyperlink w:anchor="_Toc12881050" w:history="1">
+            <w:r>
+              <w:rPr>
+                <w:rStyle w:val="Hyperlink"/>
+                <w:noProof/>
+              </w:rPr>
+              <w:t>4.2.3</w:t>
+            </w:r>
+            <w:r>
+              <w:rPr>
+                <w:rFonts w:asciiTheme="minorHAnsi" w:eastAsiaTheme="minorEastAsia" w:hAnsiTheme="minorHAnsi" w:cstheme="minorBidi"/>
+                <w:noProof/>
+                <w:sz w:val="22"/>
+                <w:szCs w:val="22"/>
+              </w:rPr>
+              <w:tab/>
+            </w:r>
+            <w:r>
+              <w:t>Pohon Keputusan</w:t>
+            </w:r>
+            <w:r>
+              <w:rPr>
+                <w:noProof/>
+                <w:webHidden/>
+              </w:rPr>
+              <w:t xml:space="preserve"> </w:t>
+            </w:r>
+            <w:r>
+              <w:rPr>
+                <w:noProof/>
+                <w:webHidden/>
+              </w:rPr>
+              <w:t>……………….</w:t>
+            </w:r>
+            <w:r>
+              <w:rPr>
+                <w:noProof/>
+                <w:webHidden/>
+              </w:rPr>
+              <w:t>……………………………….</w:t>
+            </w:r>
+            <w:r>
+              <w:rPr>
+                <w:noProof/>
+                <w:webHidden/>
+              </w:rPr>
+              <w:t>31</w:t>
+            </w:r>
+          </w:hyperlink>
+        </w:p>
+        <w:p>
+          <w:pPr>
+            <w:rPr>
+              <w:rFonts w:eastAsiaTheme="minorEastAsia"/>
+            </w:rPr>
+          </w:pPr>
+        </w:p>
+        <w:p>
+          <w:pPr>
+            <w:rPr>
+              <w:noProof/>
+            </w:rPr>
+          </w:pPr>
+          <w:r>
+            <w:t xml:space="preserve">    </w:t>
+          </w:r>
+          <w:hyperlink w:anchor="_Toc12881049" w:history="1">
+            <w:r>
+              <w:rPr>
+                <w:rStyle w:val="Hyperlink"/>
+                <w:noProof/>
+              </w:rPr>
+              <w:t>4.3</w:t>
+            </w:r>
+            <w:r>
+              <w:rPr>
+                <w:rFonts w:asciiTheme="minorHAnsi" w:eastAsiaTheme="minorEastAsia" w:hAnsiTheme="minorHAnsi" w:cstheme="minorBidi"/>
+                <w:noProof/>
+                <w:sz w:val="22"/>
+                <w:szCs w:val="22"/>
+              </w:rPr>
+              <w:tab/>
+            </w:r>
+            <w:r>
+              <w:rPr>
+                <w:rFonts w:asciiTheme="minorHAnsi" w:eastAsiaTheme="minorEastAsia" w:hAnsiTheme="minorHAnsi" w:cstheme="minorBidi"/>
+                <w:noProof/>
+                <w:sz w:val="22"/>
+                <w:szCs w:val="22"/>
+              </w:rPr>
+              <w:t xml:space="preserve">  </w:t>
+            </w:r>
+            <w:r>
+              <w:rPr>
+                <w:rFonts w:asciiTheme="minorHAnsi" w:eastAsiaTheme="minorEastAsia" w:hAnsiTheme="minorHAnsi" w:cstheme="minorBidi"/>
+                <w:i/>
+                <w:noProof/>
+                <w:sz w:val="22"/>
+                <w:szCs w:val="22"/>
+              </w:rPr>
+              <w:t xml:space="preserve"> </w:t>
+            </w:r>
+            <w:r>
+              <w:rPr>
+                <w:rStyle w:val="Hyperlink"/>
+                <w:i/>
+                <w:noProof/>
+              </w:rPr>
+              <w:t>Implementation and Unit Testing</w:t>
+            </w:r>
+            <w:r>
+              <w:rPr>
+                <w:noProof/>
+                <w:webHidden/>
+              </w:rPr>
+              <w:t xml:space="preserve"> ……………………………………...</w:t>
+            </w:r>
+            <w:r>
+              <w:rPr>
+                <w:noProof/>
+                <w:webHidden/>
+              </w:rPr>
+              <w:t>3</w:t>
+            </w:r>
+            <w:r>
+              <w:rPr>
+                <w:noProof/>
+                <w:webHidden/>
+              </w:rPr>
+              <w:t>2</w:t>
+            </w:r>
+          </w:hyperlink>
+        </w:p>
+        <w:p>
+          <w:pPr>
+            <w:rPr>
+              <w:rFonts w:eastAsiaTheme="minorEastAsia"/>
+            </w:rPr>
+          </w:pPr>
+        </w:p>
+        <w:p>
+          <w:pPr>
+            <w:rPr>
+              <w:noProof/>
+            </w:rPr>
+          </w:pPr>
+          <w:r>
+            <w:t xml:space="preserve">    </w:t>
+          </w:r>
+          <w:hyperlink w:anchor="_Toc12881049" w:history="1">
+            <w:r>
+              <w:rPr>
+                <w:rStyle w:val="Hyperlink"/>
+                <w:noProof/>
+              </w:rPr>
+              <w:t>4.4</w:t>
+            </w:r>
+            <w:r>
+              <w:rPr>
+                <w:rFonts w:asciiTheme="minorHAnsi" w:eastAsiaTheme="minorEastAsia" w:hAnsiTheme="minorHAnsi" w:cstheme="minorBidi"/>
+                <w:noProof/>
+                <w:sz w:val="22"/>
+                <w:szCs w:val="22"/>
+              </w:rPr>
+              <w:tab/>
+            </w:r>
+            <w:r>
+              <w:rPr>
+                <w:rFonts w:asciiTheme="minorHAnsi" w:eastAsiaTheme="minorEastAsia" w:hAnsiTheme="minorHAnsi" w:cstheme="minorBidi"/>
+                <w:noProof/>
+                <w:sz w:val="22"/>
+                <w:szCs w:val="22"/>
+              </w:rPr>
+              <w:t xml:space="preserve">  </w:t>
+            </w:r>
+            <w:r>
+              <w:rPr>
+                <w:rFonts w:asciiTheme="minorHAnsi" w:eastAsiaTheme="minorEastAsia" w:hAnsiTheme="minorHAnsi" w:cstheme="minorBidi"/>
+                <w:i/>
+                <w:noProof/>
+                <w:sz w:val="22"/>
+                <w:szCs w:val="22"/>
+              </w:rPr>
+              <w:t xml:space="preserve"> </w:t>
+            </w:r>
+            <w:r>
+              <w:rPr>
+                <w:rStyle w:val="Hyperlink"/>
+                <w:i/>
+                <w:noProof/>
+              </w:rPr>
+              <w:t>Integration and System Testing</w:t>
+            </w:r>
+            <w:r>
+              <w:rPr>
+                <w:noProof/>
+                <w:webHidden/>
+              </w:rPr>
+              <w:t xml:space="preserve"> ………………………………………..</w:t>
+            </w:r>
+            <w:r>
+              <w:rPr>
+                <w:noProof/>
+                <w:webHidden/>
+              </w:rPr>
+              <w:t>3</w:t>
+            </w:r>
+            <w:r>
+              <w:rPr>
+                <w:noProof/>
+                <w:webHidden/>
+              </w:rPr>
+              <w:t>6</w:t>
+            </w:r>
+          </w:hyperlink>
+        </w:p>
+        <w:p>
+          <w:pPr>
+            <w:rPr>
+              <w:rFonts w:eastAsiaTheme="minorEastAsia"/>
+            </w:rPr>
+          </w:pPr>
+        </w:p>
+        <w:p>
+          <w:pPr>
+            <w:rPr>
+              <w:rFonts w:eastAsiaTheme="minorEastAsia"/>
+            </w:rPr>
+          </w:pPr>
+          <w:r>
+            <w:t xml:space="preserve">        </w:t>
+          </w:r>
+          <w:hyperlink w:anchor="_Toc12881050" w:history="1">
+            <w:r>
+              <w:rPr>
+                <w:rStyle w:val="Hyperlink"/>
+                <w:noProof/>
+              </w:rPr>
+              <w:t>4.4</w:t>
+            </w:r>
+            <w:r>
+              <w:rPr>
+                <w:rStyle w:val="Hyperlink"/>
+                <w:noProof/>
+              </w:rPr>
+              <w:t>.1</w:t>
+            </w:r>
+            <w:r>
+              <w:rPr>
+                <w:rFonts w:asciiTheme="minorHAnsi" w:eastAsiaTheme="minorEastAsia" w:hAnsiTheme="minorHAnsi" w:cstheme="minorBidi"/>
+                <w:noProof/>
+                <w:sz w:val="22"/>
+                <w:szCs w:val="22"/>
+              </w:rPr>
+              <w:tab/>
+            </w:r>
+            <w:r>
+              <w:t>Hasil Pengujian Pengguna</w:t>
+            </w:r>
+            <w:r>
+              <w:rPr>
+                <w:noProof/>
+                <w:webHidden/>
+              </w:rPr>
+              <w:t xml:space="preserve"> ……...……………………………….3</w:t>
+            </w:r>
+            <w:r>
+              <w:rPr>
+                <w:noProof/>
+                <w:webHidden/>
+              </w:rPr>
+              <w:t>7</w:t>
+            </w:r>
+          </w:hyperlink>
+        </w:p>
+        <w:p>
+          <w:pPr>
+            <w:rPr>
+              <w:rFonts w:eastAsiaTheme="minorEastAsia"/>
+            </w:rPr>
+          </w:pPr>
+        </w:p>
+        <w:p>
+          <w:pPr>
+            <w:rPr>
+              <w:noProof/>
+            </w:rPr>
+          </w:pPr>
+          <w:r>
+            <w:lastRenderedPageBreak/>
+            <w:t xml:space="preserve">    </w:t>
+          </w:r>
+          <w:hyperlink w:anchor="_Toc12881049" w:history="1">
+            <w:r>
+              <w:rPr>
+                <w:rStyle w:val="Hyperlink"/>
+                <w:noProof/>
+              </w:rPr>
+              <w:t>4.5</w:t>
+            </w:r>
+            <w:r>
+              <w:rPr>
+                <w:rFonts w:asciiTheme="minorHAnsi" w:eastAsiaTheme="minorEastAsia" w:hAnsiTheme="minorHAnsi" w:cstheme="minorBidi"/>
+                <w:noProof/>
+                <w:sz w:val="22"/>
+                <w:szCs w:val="22"/>
+              </w:rPr>
+              <w:tab/>
+            </w:r>
+            <w:r>
+              <w:rPr>
+                <w:rFonts w:asciiTheme="minorHAnsi" w:eastAsiaTheme="minorEastAsia" w:hAnsiTheme="minorHAnsi" w:cstheme="minorBidi"/>
+                <w:noProof/>
+                <w:sz w:val="22"/>
+                <w:szCs w:val="22"/>
+              </w:rPr>
+              <w:t xml:space="preserve">   </w:t>
+            </w:r>
+            <w:r>
+              <w:rPr>
+                <w:rStyle w:val="Hyperlink"/>
+                <w:i/>
+                <w:noProof/>
+              </w:rPr>
+              <w:t>Operation and Maintenance</w:t>
+            </w:r>
+            <w:r>
+              <w:rPr>
+                <w:rStyle w:val="Hyperlink"/>
+                <w:i/>
+                <w:noProof/>
+              </w:rPr>
+              <w:t xml:space="preserve"> </w:t>
+            </w:r>
+            <w:r>
+              <w:rPr>
+                <w:noProof/>
+                <w:webHidden/>
+              </w:rPr>
+              <w:t>…………………………………………...</w:t>
+            </w:r>
+            <w:r>
+              <w:rPr>
+                <w:noProof/>
+                <w:webHidden/>
+              </w:rPr>
+              <w:t>3</w:t>
+            </w:r>
+            <w:r>
+              <w:rPr>
+                <w:noProof/>
+                <w:webHidden/>
+              </w:rPr>
+              <w:t>8</w:t>
+            </w:r>
+          </w:hyperlink>
+        </w:p>
+        <w:p>
+          <w:pPr>
+            <w:rPr>
+              <w:rFonts w:eastAsiaTheme="minorEastAsia"/>
+            </w:rPr>
+          </w:pPr>
+        </w:p>
+        <w:p>
+          <w:pPr>
+            <w:rPr>
+              <w:noProof/>
+            </w:rPr>
+          </w:pPr>
+          <w:hyperlink w:anchor="_Toc12881040" w:history="1">
+            <w:r>
+              <w:rPr>
+                <w:rStyle w:val="Hyperlink"/>
+                <w:noProof/>
+              </w:rPr>
+              <w:t>BAB 5</w:t>
+            </w:r>
+            <w:r>
+              <w:rPr>
+                <w:rStyle w:val="Hyperlink"/>
+                <w:noProof/>
+              </w:rPr>
+              <w:t xml:space="preserve">.  </w:t>
+            </w:r>
+            <w:r>
+              <w:rPr>
+                <w:rStyle w:val="Hyperlink"/>
+                <w:noProof/>
+              </w:rPr>
+              <w:t>KESIMPULAN…………………………………………………</w:t>
+            </w:r>
+            <w:r>
+              <w:rPr>
+                <w:noProof/>
+                <w:webHidden/>
+              </w:rPr>
+              <w:t>...........3</w:t>
+            </w:r>
+            <w:r>
+              <w:rPr>
+                <w:noProof/>
+                <w:webHidden/>
+              </w:rPr>
+              <w:t>9</w:t>
+            </w:r>
+          </w:hyperlink>
+        </w:p>
+        <w:p>
+          <w:pPr>
+            <w:rPr>
+              <w:noProof/>
+            </w:rPr>
+          </w:pPr>
+        </w:p>
+        <w:p>
+          <w:pPr>
+            <w:rPr>
+              <w:noProof/>
+            </w:rPr>
+          </w:pPr>
+          <w:r>
+            <w:t xml:space="preserve">    </w:t>
+          </w:r>
+          <w:hyperlink w:anchor="_Toc12881049" w:history="1">
+            <w:r>
+              <w:rPr>
+                <w:rStyle w:val="Hyperlink"/>
+                <w:noProof/>
+              </w:rPr>
+              <w:t>5.1</w:t>
+            </w:r>
+            <w:r>
+              <w:rPr>
+                <w:rFonts w:asciiTheme="minorHAnsi" w:eastAsiaTheme="minorEastAsia" w:hAnsiTheme="minorHAnsi" w:cstheme="minorBidi"/>
+                <w:noProof/>
+                <w:sz w:val="22"/>
+                <w:szCs w:val="22"/>
+              </w:rPr>
+              <w:tab/>
+            </w:r>
+            <w:r>
+              <w:rPr>
+                <w:rFonts w:asciiTheme="minorHAnsi" w:eastAsiaTheme="minorEastAsia" w:hAnsiTheme="minorHAnsi" w:cstheme="minorBidi"/>
+                <w:noProof/>
+                <w:sz w:val="22"/>
+                <w:szCs w:val="22"/>
+              </w:rPr>
+              <w:t xml:space="preserve">   </w:t>
+            </w:r>
+            <w:r>
+              <w:rPr>
+                <w:rStyle w:val="Hyperlink"/>
+                <w:noProof/>
+              </w:rPr>
+              <w:t>Kesimpulan</w:t>
+            </w:r>
+            <w:r>
+              <w:rPr>
+                <w:noProof/>
+                <w:webHidden/>
+              </w:rPr>
+              <w:t xml:space="preserve"> …………………………………………………………….3</w:t>
+            </w:r>
+            <w:r>
+              <w:rPr>
+                <w:noProof/>
+                <w:webHidden/>
+              </w:rPr>
+              <w:t>9</w:t>
+            </w:r>
+          </w:hyperlink>
+        </w:p>
+        <w:p>
+          <w:pPr>
+            <w:rPr>
+              <w:rFonts w:eastAsiaTheme="minorEastAsia"/>
+            </w:rPr>
+          </w:pPr>
+        </w:p>
+        <w:p>
+          <w:pPr>
+            <w:rPr>
+              <w:rFonts w:eastAsiaTheme="minorEastAsia"/>
+            </w:rPr>
+          </w:pPr>
+          <w:r>
+            <w:t xml:space="preserve">    </w:t>
+          </w:r>
+          <w:hyperlink w:anchor="_Toc12881049" w:history="1">
+            <w:r>
+              <w:rPr>
+                <w:rStyle w:val="Hyperlink"/>
+                <w:noProof/>
+              </w:rPr>
+              <w:t>5.2</w:t>
+            </w:r>
+            <w:r>
+              <w:rPr>
+                <w:rFonts w:asciiTheme="minorHAnsi" w:eastAsiaTheme="minorEastAsia" w:hAnsiTheme="minorHAnsi" w:cstheme="minorBidi"/>
+                <w:noProof/>
+                <w:sz w:val="22"/>
+                <w:szCs w:val="22"/>
+              </w:rPr>
+              <w:tab/>
+            </w:r>
+            <w:r>
+              <w:rPr>
+                <w:rFonts w:asciiTheme="minorHAnsi" w:eastAsiaTheme="minorEastAsia" w:hAnsiTheme="minorHAnsi" w:cstheme="minorBidi"/>
+                <w:noProof/>
+                <w:sz w:val="22"/>
+                <w:szCs w:val="22"/>
+              </w:rPr>
+              <w:t xml:space="preserve">   </w:t>
+            </w:r>
+            <w:r>
+              <w:rPr>
+                <w:rStyle w:val="Hyperlink"/>
+                <w:noProof/>
+              </w:rPr>
+              <w:t>Saran</w:t>
+            </w:r>
+            <w:r>
+              <w:rPr>
+                <w:noProof/>
+                <w:webHidden/>
+              </w:rPr>
+              <w:t xml:space="preserve"> …………………………………………………………………...3</w:t>
+            </w:r>
+            <w:r>
+              <w:rPr>
+                <w:noProof/>
+                <w:webHidden/>
+              </w:rPr>
+              <w:t>9</w:t>
+            </w:r>
+          </w:hyperlink>
+        </w:p>
+        <w:p>
+          <w:pPr>
+            <w:rPr>
+              <w:rFonts w:eastAsiaTheme="minorEastAsia"/>
+            </w:rPr>
+          </w:pPr>
+        </w:p>
+        <w:p>
+          <w:pPr>
+            <w:pStyle w:val="TOC1"/>
+            <w:tabs>
+              <w:tab w:val="right" w:leader="dot" w:pos="7927"/>
+            </w:tabs>
+            <w:spacing w:line="360" w:lineRule="auto"/>
+            <w:rPr>
               <w:rFonts w:asciiTheme="minorHAnsi" w:eastAsiaTheme="minorEastAsia" w:hAnsiTheme="minorHAnsi" w:cstheme="minorBidi"/>
               <w:noProof/>
               <w:sz w:val="22"/>
               <w:szCs w:val="22"/>
             </w:rPr>
           </w:pPr>
-          <w:hyperlink w:anchor="_Toc12881057" w:history="1">
+          <w:hyperlink w:anchor="_Toc12881068" w:history="1">
             <w:r>
               <w:rPr>
                 <w:rStyle w:val="Hyperlink"/>
                 <w:noProof/>
               </w:rPr>
-              <w:t>3.5</w:t>
-            </w:r>
-            <w:r>
-              <w:rPr>
-                <w:rFonts w:asciiTheme="minorHAnsi" w:eastAsiaTheme="minorEastAsia" w:hAnsiTheme="minorHAnsi" w:cstheme="minorBidi"/>
-                <w:noProof/>
-                <w:sz w:val="22"/>
-                <w:szCs w:val="22"/>
+              <w:t>DAFTAR PUSTAKA</w:t>
+            </w:r>
+            <w:r>
+              <w:rPr>
+                <w:rStyle w:val="Hyperlink"/>
+                <w:noProof/>
+              </w:rPr>
+              <w:t xml:space="preserve"> </w:t>
+            </w:r>
+            <w:r>
+              <w:rPr>
+                <w:noProof/>
+                <w:webHidden/>
               </w:rPr>
               <w:tab/>
             </w:r>
             <w:r>
               <w:rPr>
-                <w:rStyle w:val="Hyperlink"/>
-                <w:noProof/>
-              </w:rPr>
-              <w:t>Jadwal Pelaksanaan Penelitian</w:t>
-            </w:r>
-            <w:r>
-              <w:rPr>
                 <w:noProof/>
                 <w:webHidden/>
               </w:rPr>
-              <w:tab/>
-            </w:r>
-            <w:r>
-              <w:rPr>
-                <w:noProof/>
-                <w:webHidden/>
-              </w:rPr>
-              <w:t>2</w:t>
-            </w:r>
-            <w:r>
-              <w:rPr>
-                <w:noProof/>
-                <w:webHidden/>
-              </w:rPr>
-              <w:t>2</w:t>
+              <w:t>40</w:t>
             </w:r>
           </w:hyperlink>
         </w:p>
@@ -8027,68 +8758,6 @@
               <w:szCs w:val="22"/>
             </w:rPr>
           </w:pPr>
-          <w:hyperlink w:anchor="_Toc12881068" w:history="1">
-            <w:r>
-              <w:rPr>
-                <w:rStyle w:val="Hyperlink"/>
-                <w:noProof/>
-              </w:rPr>
-              <w:t>DAFTAR PUSTAKA</w:t>
-            </w:r>
-            <w:r>
-              <w:rPr>
-                <w:noProof/>
-                <w:webHidden/>
-              </w:rPr>
-              <w:tab/>
-            </w:r>
-            <w:r>
-              <w:rPr>
-                <w:noProof/>
-                <w:webHidden/>
-              </w:rPr>
-              <w:fldChar w:fldCharType="begin"/>
-            </w:r>
-            <w:r>
-              <w:rPr>
-                <w:noProof/>
-                <w:webHidden/>
-              </w:rPr>
-              <w:instrText xml:space="preserve"> PAGEREF _Toc12881068 \h </w:instrText>
-            </w:r>
-            <w:r>
-              <w:rPr>
-                <w:noProof/>
-                <w:webHidden/>
-              </w:rPr>
-            </w:r>
-            <w:r>
-              <w:rPr>
-                <w:noProof/>
-                <w:webHidden/>
-              </w:rPr>
-              <w:fldChar w:fldCharType="separate"/>
-            </w:r>
-            <w:r>
-              <w:rPr>
-                <w:noProof/>
-                <w:webHidden/>
-              </w:rPr>
-              <w:t>24</w:t>
-            </w:r>
-            <w:r>
-              <w:rPr>
-                <w:noProof/>
-                <w:webHidden/>
-              </w:rPr>
-              <w:fldChar w:fldCharType="end"/>
-            </w:r>
-          </w:hyperlink>
-        </w:p>
-        <w:p>
-          <w:pPr>
-            <w:spacing w:line="360" w:lineRule="auto"/>
-          </w:pPr>
           <w:r>
             <w:rPr>
               <w:b/>
@@ -8097,6 +8766,40 @@
             </w:rPr>
             <w:fldChar w:fldCharType="end"/>
           </w:r>
+          <w:hyperlink w:anchor="_Toc12881068" w:history="1">
+            <w:r>
+              <w:rPr>
+                <w:rStyle w:val="Hyperlink"/>
+                <w:noProof/>
+                <w:color w:val="auto"/>
+                <w:u w:val="none"/>
+              </w:rPr>
+              <w:t>LAMPIRAN</w:t>
+            </w:r>
+            <w:r>
+              <w:rPr>
+                <w:rStyle w:val="Hyperlink"/>
+                <w:noProof/>
+                <w:color w:val="auto"/>
+                <w:u w:val="none"/>
+              </w:rPr>
+              <w:t xml:space="preserve"> </w:t>
+            </w:r>
+            <w:r>
+              <w:rPr>
+                <w:noProof/>
+                <w:webHidden/>
+              </w:rPr>
+              <w:tab/>
+            </w:r>
+            <w:r>
+              <w:rPr>
+                <w:noProof/>
+                <w:webHidden/>
+              </w:rPr>
+              <w:t>41</w:t>
+            </w:r>
+          </w:hyperlink>
         </w:p>
       </w:sdtContent>
     </w:sdt>
@@ -8148,6 +8851,8 @@
         </w:rPr>
         <w:br w:type="page"/>
       </w:r>
+      <w:bookmarkStart w:id="6" w:name="_GoBack"/>
+      <w:bookmarkEnd w:id="6"/>
     </w:p>
     <w:p>
       <w:pPr>
@@ -8164,7 +8869,7 @@
           <w:sz w:val="24"/>
         </w:rPr>
       </w:pPr>
-      <w:bookmarkStart w:id="6" w:name="_Toc12881016"/>
+      <w:bookmarkStart w:id="7" w:name="_Toc12881016"/>
       <w:r>
         <w:rPr>
           <w:rFonts w:ascii="Times New Roman" w:hAnsi="Times New Roman" w:cs="Times New Roman"/>
@@ -8173,7 +8878,7 @@
         <w:lastRenderedPageBreak/>
         <w:t>DAFTAR GAMBAR</w:t>
       </w:r>
-      <w:bookmarkEnd w:id="6"/>
+      <w:bookmarkEnd w:id="7"/>
     </w:p>
     <w:p>
       <w:pPr>
@@ -8202,7 +8907,6 @@
         <w:r>
           <w:rPr>
             <w:rStyle w:val="Hyperlink"/>
-            <w:b/>
             <w:noProof/>
           </w:rPr>
           <w:t>Gambar 2. 1</w:t>
@@ -8210,7 +8914,6 @@
         <w:r>
           <w:rPr>
             <w:rStyle w:val="Hyperlink"/>
-            <w:b/>
             <w:noProof/>
           </w:rPr>
           <w:t xml:space="preserve"> </w:t>
@@ -8249,14 +8952,7 @@
             <w:noProof/>
             <w:webHidden/>
           </w:rPr>
-          <w:t>1</w:t>
-        </w:r>
-        <w:r>
-          <w:rPr>
-            <w:noProof/>
-            <w:webHidden/>
-          </w:rPr>
-          <w:t>4</w:t>
+          <w:t>21</w:t>
         </w:r>
       </w:hyperlink>
     </w:p>
@@ -8275,7 +8971,6 @@
         <w:r>
           <w:rPr>
             <w:rStyle w:val="Hyperlink"/>
-            <w:b/>
             <w:noProof/>
           </w:rPr>
           <w:t>Gambar 2. 2</w:t>
@@ -8314,14 +9009,14 @@
             <w:noProof/>
             <w:webHidden/>
           </w:rPr>
-          <w:t>1</w:t>
+          <w:t>2</w:t>
         </w:r>
         <w:r>
           <w:rPr>
             <w:noProof/>
             <w:webHidden/>
           </w:rPr>
-          <w:t>5</w:t>
+          <w:t>2</w:t>
         </w:r>
       </w:hyperlink>
       <w:r>
@@ -8355,7 +9050,6 @@
         <w:r>
           <w:rPr>
             <w:rStyle w:val="Hyperlink"/>
-            <w:b/>
             <w:noProof/>
           </w:rPr>
           <w:t>Gambar 3. 1</w:t>
@@ -8368,19 +9062,16 @@
           <w:t xml:space="preserve"> </w:t>
         </w:r>
         <w:r>
-          <w:rPr>
-            <w:rStyle w:val="Hyperlink"/>
-            <w:i/>
-            <w:noProof/>
-          </w:rPr>
-          <w:t>Flowchart</w:t>
+          <w:t xml:space="preserve">Metode </w:t>
         </w:r>
         <w:r>
           <w:rPr>
-            <w:rStyle w:val="Hyperlink"/>
-            <w:noProof/>
+            <w:i/>
           </w:rPr>
-          <w:t xml:space="preserve"> Sistem Aplikasi</w:t>
+          <w:t xml:space="preserve">Waterfall </w:t>
+        </w:r>
+        <w:r>
+          <w:t>menurut Ian Sommerville</w:t>
         </w:r>
         <w:r>
           <w:rPr>
@@ -8394,14 +9085,14 @@
             <w:noProof/>
             <w:webHidden/>
           </w:rPr>
-          <w:t>1</w:t>
+          <w:t>2</w:t>
         </w:r>
         <w:r>
           <w:rPr>
             <w:noProof/>
             <w:webHidden/>
           </w:rPr>
-          <w:t>7</w:t>
+          <w:t>4</w:t>
         </w:r>
       </w:hyperlink>
     </w:p>
@@ -8412,28 +9103,14 @@
           <w:tab w:val="right" w:leader="dot" w:pos="7927"/>
         </w:tabs>
         <w:spacing w:line="360" w:lineRule="auto"/>
-        <w:rPr>
-          <w:rFonts w:asciiTheme="minorHAnsi" w:eastAsiaTheme="minorEastAsia" w:hAnsiTheme="minorHAnsi" w:cstheme="minorBidi"/>
-          <w:noProof/>
-          <w:sz w:val="22"/>
-          <w:szCs w:val="22"/>
-        </w:rPr>
       </w:pPr>
       <w:hyperlink w:anchor="_Toc12522605" w:history="1">
-        <w:r>
-          <w:rPr>
-            <w:rStyle w:val="Hyperlink"/>
-            <w:b/>
-            <w:noProof/>
-          </w:rPr>
-          <w:t>Gambar 3. 2</w:t>
-        </w:r>
         <w:r>
           <w:rPr>
             <w:rStyle w:val="Hyperlink"/>
             <w:noProof/>
           </w:rPr>
-          <w:t xml:space="preserve"> </w:t>
+          <w:t xml:space="preserve">Gambar 4. 1 </w:t>
         </w:r>
         <w:r>
           <w:rPr>
@@ -8447,13 +9124,7 @@
             <w:webHidden/>
           </w:rPr>
           <w:tab/>
-        </w:r>
-        <w:r>
-          <w:rPr>
-            <w:noProof/>
-            <w:webHidden/>
-          </w:rPr>
-          <w:t>1</w:t>
+          <w:t>2</w:t>
         </w:r>
         <w:r>
           <w:rPr>
@@ -8466,105 +9137,25 @@
     </w:p>
     <w:p>
       <w:pPr>
-        <w:spacing w:after="160" w:line="360" w:lineRule="auto"/>
-        <w:rPr>
-          <w:b/>
-          <w:bCs/>
-          <w:kern w:val="32"/>
-          <w:szCs w:val="32"/>
-        </w:rPr>
-      </w:pPr>
-      <w:r>
-        <w:fldChar w:fldCharType="end"/>
-      </w:r>
-    </w:p>
-    <w:p>
-      <w:pPr>
-        <w:spacing w:after="160" w:line="259" w:lineRule="auto"/>
-        <w:rPr>
-          <w:b/>
-          <w:bCs/>
-          <w:kern w:val="32"/>
-          <w:szCs w:val="32"/>
-        </w:rPr>
-      </w:pPr>
-      <w:r>
-        <w:br w:type="page"/>
-      </w:r>
-    </w:p>
-    <w:p>
-      <w:pPr>
-        <w:pStyle w:val="Heading1"/>
-        <w:numPr>
-          <w:ilvl w:val="0"/>
-          <w:numId w:val="0"/>
-        </w:numPr>
-        <w:spacing w:line="720" w:lineRule="auto"/>
-        <w:ind w:left="431"/>
-        <w:jc w:val="center"/>
-        <w:rPr>
-          <w:rFonts w:ascii="Times New Roman" w:hAnsi="Times New Roman" w:cs="Times New Roman"/>
-          <w:sz w:val="24"/>
-        </w:rPr>
-      </w:pPr>
-      <w:bookmarkStart w:id="7" w:name="_Toc12881017"/>
-      <w:r>
-        <w:rPr>
-          <w:rFonts w:ascii="Times New Roman" w:hAnsi="Times New Roman" w:cs="Times New Roman"/>
-          <w:sz w:val="24"/>
-        </w:rPr>
-        <w:lastRenderedPageBreak/>
-        <w:t>DAFTAR TABEL</w:t>
-      </w:r>
-      <w:bookmarkEnd w:id="7"/>
-      <w:r>
-        <w:rPr>
-          <w:lang w:val="id-ID"/>
-        </w:rPr>
-        <w:fldChar w:fldCharType="begin"/>
-      </w:r>
-      <w:r>
-        <w:rPr>
-          <w:lang w:val="id-ID"/>
-        </w:rPr>
-        <w:instrText xml:space="preserve"> TOC \h \z \c "Tabel 3." </w:instrText>
-      </w:r>
-      <w:r>
-        <w:rPr>
-          <w:lang w:val="id-ID"/>
-        </w:rPr>
-        <w:fldChar w:fldCharType="separate"/>
-      </w:r>
-    </w:p>
-    <w:p>
-      <w:pPr>
         <w:pStyle w:val="TableofFigures"/>
         <w:tabs>
           <w:tab w:val="right" w:leader="dot" w:pos="7927"/>
         </w:tabs>
         <w:spacing w:line="360" w:lineRule="auto"/>
-        <w:rPr>
-          <w:rFonts w:asciiTheme="minorHAnsi" w:eastAsiaTheme="minorEastAsia" w:hAnsiTheme="minorHAnsi" w:cstheme="minorBidi"/>
-          <w:noProof/>
-          <w:sz w:val="22"/>
-          <w:szCs w:val="22"/>
-        </w:rPr>
-      </w:pPr>
-      <w:hyperlink w:anchor="_Toc12881372" w:history="1">
-        <w:r>
-          <w:rPr>
-            <w:rStyle w:val="Hyperlink"/>
-            <w:b/>
-            <w:noProof/>
-          </w:rPr>
-          <w:t>Tabel 3. 1</w:t>
-        </w:r>
+      </w:pPr>
+      <w:hyperlink w:anchor="_Toc12522605" w:history="1">
         <w:r>
           <w:rPr>
             <w:rStyle w:val="Hyperlink"/>
             <w:noProof/>
           </w:rPr>
-          <w:t xml:space="preserve"> Tabel Pelaksanaan Penelitian</w:t>
+          <w:t xml:space="preserve">Gambar 4. 2 </w:t>
+        </w:r>
+        <w:r>
+          <w:rPr>
+            <w:color w:val="000000" w:themeColor="text1"/>
+          </w:rPr>
+          <w:t>Pohon Keputusan</w:t>
         </w:r>
         <w:r>
           <w:rPr>
@@ -8578,77 +9169,940 @@
             <w:noProof/>
             <w:webHidden/>
           </w:rPr>
-          <w:fldChar w:fldCharType="begin"/>
+          <w:t>31</w:t>
+        </w:r>
+      </w:hyperlink>
+    </w:p>
+    <w:p>
+      <w:pPr>
+        <w:pStyle w:val="TableofFigures"/>
+        <w:tabs>
+          <w:tab w:val="right" w:leader="dot" w:pos="7927"/>
+        </w:tabs>
+        <w:spacing w:line="360" w:lineRule="auto"/>
+      </w:pPr>
+      <w:hyperlink w:anchor="_Toc12522605" w:history="1">
+        <w:r>
+          <w:rPr>
+            <w:rStyle w:val="Hyperlink"/>
+            <w:noProof/>
+          </w:rPr>
+          <w:t xml:space="preserve">Gambar 4. 3 </w:t>
+        </w:r>
+        <w:r>
+          <w:rPr>
+            <w:color w:val="000000" w:themeColor="text1"/>
+          </w:rPr>
+          <w:t xml:space="preserve">Halaman Utama </w:t>
         </w:r>
         <w:r>
           <w:rPr>
             <w:noProof/>
             <w:webHidden/>
           </w:rPr>
-          <w:instrText xml:space="preserve"> PAGEREF _Toc12881372 \h </w:instrText>
+          <w:tab/>
+          <w:t>3</w:t>
         </w:r>
         <w:r>
           <w:rPr>
             <w:noProof/>
             <w:webHidden/>
           </w:rPr>
+          <w:t>2</w:t>
+        </w:r>
+      </w:hyperlink>
+    </w:p>
+    <w:p>
+      <w:pPr>
+        <w:pStyle w:val="TableofFigures"/>
+        <w:tabs>
+          <w:tab w:val="right" w:leader="dot" w:pos="7927"/>
+        </w:tabs>
+        <w:spacing w:line="360" w:lineRule="auto"/>
+      </w:pPr>
+      <w:hyperlink w:anchor="_Toc12522605" w:history="1">
+        <w:r>
+          <w:rPr>
+            <w:rStyle w:val="Hyperlink"/>
+            <w:noProof/>
+          </w:rPr>
+          <w:t xml:space="preserve">Gambar 4. 4 </w:t>
+        </w:r>
+        <w:r>
+          <w:t>Menu Edukasi Berkendara Sepeda Motor</w:t>
         </w:r>
         <w:r>
           <w:rPr>
             <w:noProof/>
             <w:webHidden/>
           </w:rPr>
-          <w:fldChar w:fldCharType="separate"/>
+          <w:tab/>
+          <w:t>3</w:t>
         </w:r>
         <w:r>
           <w:rPr>
             <w:noProof/>
             <w:webHidden/>
           </w:rPr>
-          <w:t>23</w:t>
+          <w:t>3</w:t>
+        </w:r>
+      </w:hyperlink>
+    </w:p>
+    <w:p>
+      <w:pPr>
+        <w:pStyle w:val="TableofFigures"/>
+        <w:tabs>
+          <w:tab w:val="right" w:leader="dot" w:pos="7927"/>
+        </w:tabs>
+        <w:spacing w:line="360" w:lineRule="auto"/>
+      </w:pPr>
+      <w:hyperlink w:anchor="_Toc12522605" w:history="1">
+        <w:r>
+          <w:rPr>
+            <w:rStyle w:val="Hyperlink"/>
+            <w:noProof/>
+          </w:rPr>
+          <w:t xml:space="preserve">Gambar 4. 5 </w:t>
+        </w:r>
+        <w:r>
+          <w:t xml:space="preserve">Menu Diagnosa Kerusakan Motor </w:t>
+        </w:r>
+        <w:r>
+          <w:rPr>
+            <w:i/>
+          </w:rPr>
+          <w:t>Matic</w:t>
         </w:r>
         <w:r>
           <w:rPr>
             <w:noProof/>
             <w:webHidden/>
           </w:rPr>
-          <w:fldChar w:fldCharType="end"/>
+          <w:tab/>
+          <w:t>3</w:t>
+        </w:r>
+        <w:r>
+          <w:rPr>
+            <w:noProof/>
+            <w:webHidden/>
+          </w:rPr>
+          <w:t>4</w:t>
         </w:r>
       </w:hyperlink>
     </w:p>
     <w:p>
       <w:pPr>
+        <w:pStyle w:val="TableofFigures"/>
+        <w:tabs>
+          <w:tab w:val="right" w:leader="dot" w:pos="7927"/>
+        </w:tabs>
+        <w:spacing w:line="360" w:lineRule="auto"/>
+      </w:pPr>
+      <w:hyperlink w:anchor="_Toc12522605" w:history="1">
+        <w:r>
+          <w:rPr>
+            <w:rStyle w:val="Hyperlink"/>
+            <w:noProof/>
+          </w:rPr>
+          <w:t xml:space="preserve">Gambar 4. 6 </w:t>
+        </w:r>
+        <w:r>
+          <w:t>Menu Perawatan Sepeda Motor</w:t>
+        </w:r>
+        <w:r>
+          <w:rPr>
+            <w:noProof/>
+            <w:webHidden/>
+          </w:rPr>
+          <w:tab/>
+          <w:t>3</w:t>
+        </w:r>
+        <w:r>
+          <w:rPr>
+            <w:noProof/>
+            <w:webHidden/>
+          </w:rPr>
+          <w:t>5</w:t>
+        </w:r>
+      </w:hyperlink>
+    </w:p>
+    <w:p>
+      <w:pPr>
+        <w:pStyle w:val="TableofFigures"/>
+        <w:tabs>
+          <w:tab w:val="right" w:leader="dot" w:pos="7927"/>
+        </w:tabs>
+        <w:spacing w:line="360" w:lineRule="auto"/>
+      </w:pPr>
+      <w:hyperlink w:anchor="_Toc12522605" w:history="1">
+        <w:r>
+          <w:rPr>
+            <w:rStyle w:val="Hyperlink"/>
+            <w:noProof/>
+          </w:rPr>
+          <w:t xml:space="preserve">Gambar 4. 7 </w:t>
+        </w:r>
+        <w:r>
+          <w:t>Menu Rambu Lalu Lintas</w:t>
+        </w:r>
+        <w:r>
+          <w:rPr>
+            <w:noProof/>
+            <w:webHidden/>
+          </w:rPr>
+          <w:tab/>
+          <w:t>3</w:t>
+        </w:r>
+        <w:r>
+          <w:rPr>
+            <w:noProof/>
+            <w:webHidden/>
+          </w:rPr>
+          <w:t>5</w:t>
+        </w:r>
+      </w:hyperlink>
+    </w:p>
+    <w:p>
+      <w:pPr>
+        <w:pStyle w:val="TableofFigures"/>
+        <w:tabs>
+          <w:tab w:val="right" w:leader="dot" w:pos="7927"/>
+        </w:tabs>
+        <w:spacing w:line="360" w:lineRule="auto"/>
+      </w:pPr>
+      <w:hyperlink w:anchor="_Toc12522605" w:history="1">
+        <w:r>
+          <w:rPr>
+            <w:rStyle w:val="Hyperlink"/>
+            <w:noProof/>
+          </w:rPr>
+          <w:t xml:space="preserve">Gambar 4. 8 </w:t>
+        </w:r>
+        <w:r>
+          <w:t>Menu Nomor Telepon Darurat</w:t>
+        </w:r>
+        <w:r>
+          <w:rPr>
+            <w:noProof/>
+            <w:webHidden/>
+          </w:rPr>
+          <w:tab/>
+          <w:t>3</w:t>
+        </w:r>
+        <w:r>
+          <w:rPr>
+            <w:noProof/>
+            <w:webHidden/>
+          </w:rPr>
+          <w:t>6</w:t>
+        </w:r>
+      </w:hyperlink>
+    </w:p>
+    <w:p>
+      <w:pPr>
+        <w:spacing w:after="160" w:line="360" w:lineRule="auto"/>
+      </w:pPr>
+      <w:r>
+        <w:fldChar w:fldCharType="end"/>
+      </w:r>
+    </w:p>
+    <w:p>
+      <w:pPr>
+        <w:spacing w:after="160" w:line="259" w:lineRule="auto"/>
+      </w:pPr>
+      <w:r>
+        <w:br w:type="page"/>
+      </w:r>
+    </w:p>
+    <w:p>
+      <w:pPr>
+        <w:pStyle w:val="Heading1"/>
+        <w:numPr>
+          <w:ilvl w:val="0"/>
+          <w:numId w:val="0"/>
+        </w:numPr>
+        <w:spacing w:line="720" w:lineRule="auto"/>
+        <w:ind w:left="431"/>
+        <w:jc w:val="center"/>
+        <w:rPr>
+          <w:rFonts w:ascii="Times New Roman" w:hAnsi="Times New Roman" w:cs="Times New Roman"/>
+          <w:sz w:val="24"/>
+        </w:rPr>
+      </w:pPr>
+      <w:bookmarkStart w:id="8" w:name="_Toc12881017"/>
+      <w:r>
+        <w:rPr>
+          <w:rFonts w:ascii="Times New Roman" w:hAnsi="Times New Roman" w:cs="Times New Roman"/>
+          <w:sz w:val="24"/>
+        </w:rPr>
+        <w:lastRenderedPageBreak/>
+        <w:t>DAFTAR TABEL</w:t>
+      </w:r>
+      <w:bookmarkEnd w:id="8"/>
+      <w:r>
+        <w:rPr>
+          <w:lang w:val="id-ID"/>
+        </w:rPr>
+        <w:fldChar w:fldCharType="begin"/>
+      </w:r>
+      <w:r>
+        <w:rPr>
+          <w:lang w:val="id-ID"/>
+        </w:rPr>
+        <w:instrText xml:space="preserve"> TOC \h \z \c "Tabel 3." </w:instrText>
+      </w:r>
+      <w:r>
+        <w:rPr>
+          <w:lang w:val="id-ID"/>
+        </w:rPr>
+        <w:fldChar w:fldCharType="separate"/>
+      </w:r>
+    </w:p>
+    <w:p>
+      <w:pPr>
+        <w:pStyle w:val="TableofFigures"/>
+        <w:tabs>
+          <w:tab w:val="right" w:leader="dot" w:pos="7927"/>
+        </w:tabs>
+        <w:spacing w:line="360" w:lineRule="auto"/>
+      </w:pPr>
+      <w:proofErr w:type="gramStart"/>
+      <w:r>
+        <w:t>Tabel 3.</w:t>
+      </w:r>
+      <w:proofErr w:type="gramEnd"/>
+      <w:r>
+        <w:t xml:space="preserve"> 1 Pelaksanaan Penelitian</w:t>
+      </w:r>
+      <w:r>
+        <w:t xml:space="preserve"> </w:t>
+      </w:r>
+      <w:r>
+        <w:rPr>
+          <w:webHidden/>
+        </w:rPr>
+        <w:tab/>
+      </w:r>
+      <w:r>
+        <w:rPr>
+          <w:webHidden/>
+        </w:rPr>
+        <w:fldChar w:fldCharType="begin"/>
+      </w:r>
+      <w:r>
+        <w:rPr>
+          <w:webHidden/>
+        </w:rPr>
+        <w:instrText xml:space="preserve"> PAGEREF _Toc12881372 \h </w:instrText>
+      </w:r>
+      <w:r>
+        <w:rPr>
+          <w:webHidden/>
+        </w:rPr>
+      </w:r>
+      <w:r>
+        <w:rPr>
+          <w:webHidden/>
+        </w:rPr>
+        <w:fldChar w:fldCharType="separate"/>
+      </w:r>
+      <w:r>
+        <w:rPr>
+          <w:webHidden/>
+        </w:rPr>
+        <w:t>2</w:t>
+      </w:r>
+      <w:r>
+        <w:rPr>
+          <w:webHidden/>
+        </w:rPr>
+        <w:t>7</w:t>
+      </w:r>
+      <w:r>
+        <w:rPr>
+          <w:webHidden/>
+        </w:rPr>
+        <w:fldChar w:fldCharType="end"/>
+      </w:r>
+    </w:p>
+    <w:p>
+      <w:pPr>
+        <w:pStyle w:val="TableofFigures"/>
+        <w:tabs>
+          <w:tab w:val="right" w:leader="dot" w:pos="7927"/>
+        </w:tabs>
+        <w:spacing w:line="360" w:lineRule="auto"/>
+      </w:pPr>
+      <w:proofErr w:type="gramStart"/>
+      <w:r>
+        <w:t>Tabel 4</w:t>
+      </w:r>
+      <w:r>
+        <w:t>.</w:t>
+      </w:r>
+      <w:proofErr w:type="gramEnd"/>
+      <w:r>
+        <w:t xml:space="preserve"> 1 </w:t>
+      </w:r>
+      <w:r>
+        <w:t xml:space="preserve">Kerusakan Sepeda Motor </w:t>
+      </w:r>
+      <w:r>
+        <w:rPr>
+          <w:i/>
+        </w:rPr>
+        <w:t>Matic</w:t>
+      </w:r>
+      <w:r>
+        <w:rPr>
+          <w:webHidden/>
+        </w:rPr>
+        <w:tab/>
+      </w:r>
+      <w:r>
+        <w:rPr>
+          <w:webHidden/>
+        </w:rPr>
+        <w:fldChar w:fldCharType="begin"/>
+      </w:r>
+      <w:r>
+        <w:rPr>
+          <w:webHidden/>
+        </w:rPr>
+        <w:instrText xml:space="preserve"> PAGEREF _Toc12881372 \h </w:instrText>
+      </w:r>
+      <w:r>
+        <w:rPr>
+          <w:webHidden/>
+        </w:rPr>
+      </w:r>
+      <w:r>
+        <w:rPr>
+          <w:webHidden/>
+        </w:rPr>
+        <w:fldChar w:fldCharType="separate"/>
+      </w:r>
+      <w:r>
+        <w:rPr>
+          <w:webHidden/>
+        </w:rPr>
+        <w:t>2</w:t>
+      </w:r>
+      <w:r>
+        <w:rPr>
+          <w:webHidden/>
+        </w:rPr>
+        <w:t>8</w:t>
+      </w:r>
+      <w:r>
+        <w:rPr>
+          <w:webHidden/>
+        </w:rPr>
+        <w:fldChar w:fldCharType="end"/>
+      </w:r>
+    </w:p>
+    <w:p>
+      <w:pPr>
+        <w:pStyle w:val="TableofFigures"/>
+        <w:tabs>
+          <w:tab w:val="right" w:leader="dot" w:pos="7927"/>
+        </w:tabs>
+        <w:spacing w:line="360" w:lineRule="auto"/>
+      </w:pPr>
+      <w:proofErr w:type="gramStart"/>
+      <w:r>
+        <w:t>Tabel 4.</w:t>
+      </w:r>
+      <w:proofErr w:type="gramEnd"/>
+      <w:r>
+        <w:t xml:space="preserve"> 2</w:t>
+      </w:r>
+      <w:r>
+        <w:t xml:space="preserve"> </w:t>
+      </w:r>
+      <w:r>
+        <w:t xml:space="preserve">Gejala Kerusakan Sepeda Motor </w:t>
+      </w:r>
+      <w:r>
+        <w:rPr>
+          <w:i/>
+        </w:rPr>
+        <w:t>Matic</w:t>
+      </w:r>
+      <w:r>
+        <w:rPr>
+          <w:webHidden/>
+        </w:rPr>
+        <w:tab/>
+      </w:r>
+      <w:r>
+        <w:rPr>
+          <w:webHidden/>
+        </w:rPr>
+        <w:fldChar w:fldCharType="begin"/>
+      </w:r>
+      <w:r>
+        <w:rPr>
+          <w:webHidden/>
+        </w:rPr>
+        <w:instrText xml:space="preserve"> PAGEREF _Toc12881372 \h </w:instrText>
+      </w:r>
+      <w:r>
+        <w:rPr>
+          <w:webHidden/>
+        </w:rPr>
+      </w:r>
+      <w:r>
+        <w:rPr>
+          <w:webHidden/>
+        </w:rPr>
+        <w:fldChar w:fldCharType="separate"/>
+      </w:r>
+      <w:r>
+        <w:rPr>
+          <w:webHidden/>
+        </w:rPr>
+        <w:t>2</w:t>
+      </w:r>
+      <w:r>
+        <w:rPr>
+          <w:webHidden/>
+        </w:rPr>
+        <w:t>8</w:t>
+      </w:r>
+      <w:r>
+        <w:rPr>
+          <w:webHidden/>
+        </w:rPr>
+        <w:fldChar w:fldCharType="end"/>
+      </w:r>
+    </w:p>
+    <w:p>
+      <w:pPr>
+        <w:pStyle w:val="TableofFigures"/>
+        <w:tabs>
+          <w:tab w:val="right" w:leader="dot" w:pos="7927"/>
+        </w:tabs>
+        <w:spacing w:line="360" w:lineRule="auto"/>
+      </w:pPr>
+      <w:hyperlink w:anchor="_Toc12881372" w:history="1">
+        <w:r>
+          <w:rPr>
+            <w:rStyle w:val="Hyperlink"/>
+            <w:noProof/>
+          </w:rPr>
+          <w:t xml:space="preserve">Tabel </w:t>
+        </w:r>
+        <w:r>
+          <w:rPr>
+            <w:rStyle w:val="Hyperlink"/>
+            <w:noProof/>
+          </w:rPr>
+          <w:t>4. 3</w:t>
+        </w:r>
+        <w:r>
+          <w:rPr>
+            <w:rStyle w:val="Hyperlink"/>
+            <w:noProof/>
+          </w:rPr>
+          <w:t xml:space="preserve"> Tabel </w:t>
+        </w:r>
+        <w:r>
+          <w:rPr>
+            <w:rStyle w:val="Hyperlink"/>
+            <w:noProof/>
+          </w:rPr>
+          <w:t xml:space="preserve">Keputusan </w:t>
+        </w:r>
+        <w:r>
+          <w:rPr>
+            <w:noProof/>
+            <w:webHidden/>
+          </w:rPr>
+          <w:tab/>
+        </w:r>
+        <w:r>
+          <w:rPr>
+            <w:noProof/>
+            <w:webHidden/>
+          </w:rPr>
+          <w:t>31</w:t>
+        </w:r>
+      </w:hyperlink>
+    </w:p>
+    <w:p>
+      <w:pPr>
+        <w:pStyle w:val="TableofFigures"/>
+        <w:tabs>
+          <w:tab w:val="right" w:leader="dot" w:pos="7927"/>
+        </w:tabs>
+        <w:spacing w:line="360" w:lineRule="auto"/>
+      </w:pPr>
+      <w:hyperlink w:anchor="_Toc12881372" w:history="1">
+        <w:r>
+          <w:rPr>
+            <w:rStyle w:val="Hyperlink"/>
+            <w:noProof/>
+          </w:rPr>
+          <w:t>Tabel 4. 4</w:t>
+        </w:r>
+        <w:r>
+          <w:rPr>
+            <w:rStyle w:val="Hyperlink"/>
+            <w:noProof/>
+          </w:rPr>
+          <w:t xml:space="preserve"> </w:t>
+        </w:r>
+        <w:r>
+          <w:t>Hasil Pengujian oleh Pengguna</w:t>
+        </w:r>
+        <w:r>
+          <w:rPr>
+            <w:noProof/>
+            <w:webHidden/>
+          </w:rPr>
+          <w:tab/>
+        </w:r>
+        <w:r>
+          <w:rPr>
+            <w:noProof/>
+            <w:webHidden/>
+          </w:rPr>
+          <w:t>3</w:t>
+        </w:r>
+        <w:r>
+          <w:rPr>
+            <w:noProof/>
+            <w:webHidden/>
+          </w:rPr>
+          <w:t>7</w:t>
+        </w:r>
+      </w:hyperlink>
+    </w:p>
+    <w:p>
+      <w:pPr>
+        <w:spacing w:after="160" w:line="360" w:lineRule="auto"/>
+        <w:rPr>
+          <w:noProof/>
+        </w:rPr>
+      </w:pPr>
+      <w:r>
+        <w:rPr>
+          <w:lang w:val="id-ID"/>
+        </w:rPr>
+        <w:fldChar w:fldCharType="end"/>
+      </w:r>
+      <w:r>
+        <w:rPr>
+          <w:noProof/>
+        </w:rPr>
+        <w:t xml:space="preserve"> </w:t>
+      </w:r>
+    </w:p>
+    <w:p>
+      <w:pPr>
+        <w:spacing w:after="160" w:line="360" w:lineRule="auto"/>
+        <w:rPr>
+          <w:noProof/>
+        </w:rPr>
+      </w:pPr>
+    </w:p>
+    <w:p>
+      <w:pPr>
         <w:spacing w:after="160" w:line="360" w:lineRule="auto"/>
         <w:rPr>
           <w:b/>
           <w:bCs/>
           <w:kern w:val="32"/>
+        </w:rPr>
+      </w:pPr>
+      <w:r>
+        <w:rPr>
           <w:lang w:val="id-ID"/>
         </w:rPr>
-      </w:pPr>
-      <w:r>
-        <w:rPr>
-          <w:lang w:val="id-ID"/>
-        </w:rPr>
-        <w:fldChar w:fldCharType="end"/>
+        <w:br w:type="page"/>
       </w:r>
     </w:p>
     <w:p>
       <w:pPr>
         <w:spacing w:after="160" w:line="259" w:lineRule="auto"/>
+        <w:jc w:val="center"/>
         <w:rPr>
           <w:b/>
           <w:bCs/>
           <w:kern w:val="32"/>
-          <w:lang w:val="id-ID"/>
-        </w:rPr>
-      </w:pPr>
-      <w:r>
-        <w:rPr>
-          <w:lang w:val="id-ID"/>
-        </w:rPr>
-        <w:br w:type="page"/>
-      </w:r>
+          <w:szCs w:val="32"/>
+        </w:rPr>
+      </w:pPr>
+      <w:r>
+        <w:rPr>
+          <w:b/>
+          <w:bCs/>
+          <w:kern w:val="32"/>
+          <w:szCs w:val="32"/>
+        </w:rPr>
+        <w:lastRenderedPageBreak/>
+        <w:t>LAMPIRAN</w:t>
+      </w:r>
+    </w:p>
+    <w:p>
+      <w:pPr>
+        <w:spacing w:after="160" w:line="259" w:lineRule="auto"/>
+        <w:rPr>
+          <w:bCs/>
+          <w:kern w:val="32"/>
+          <w:szCs w:val="32"/>
+        </w:rPr>
+      </w:pPr>
+    </w:p>
+    <w:p>
+      <w:pPr>
+        <w:spacing w:after="160" w:line="259" w:lineRule="auto"/>
+        <w:rPr>
+          <w:bCs/>
+          <w:kern w:val="32"/>
+          <w:szCs w:val="32"/>
+        </w:rPr>
+      </w:pPr>
+    </w:p>
+    <w:p>
+      <w:pPr>
+        <w:spacing w:after="160" w:line="259" w:lineRule="auto"/>
+        <w:rPr>
+          <w:bCs/>
+          <w:kern w:val="32"/>
+          <w:szCs w:val="32"/>
+        </w:rPr>
+      </w:pPr>
+    </w:p>
+    <w:p>
+      <w:pPr>
+        <w:spacing w:after="160" w:line="259" w:lineRule="auto"/>
+        <w:rPr>
+          <w:bCs/>
+          <w:kern w:val="32"/>
+          <w:szCs w:val="32"/>
+        </w:rPr>
+      </w:pPr>
+    </w:p>
+    <w:p>
+      <w:pPr>
+        <w:spacing w:after="160" w:line="259" w:lineRule="auto"/>
+        <w:rPr>
+          <w:bCs/>
+          <w:kern w:val="32"/>
+          <w:szCs w:val="32"/>
+        </w:rPr>
+      </w:pPr>
+    </w:p>
+    <w:p>
+      <w:pPr>
+        <w:spacing w:after="160" w:line="259" w:lineRule="auto"/>
+        <w:rPr>
+          <w:bCs/>
+          <w:kern w:val="32"/>
+          <w:szCs w:val="32"/>
+        </w:rPr>
+      </w:pPr>
+    </w:p>
+    <w:p>
+      <w:pPr>
+        <w:spacing w:after="160" w:line="259" w:lineRule="auto"/>
+        <w:rPr>
+          <w:bCs/>
+          <w:kern w:val="32"/>
+          <w:szCs w:val="32"/>
+        </w:rPr>
+      </w:pPr>
+    </w:p>
+    <w:p>
+      <w:pPr>
+        <w:spacing w:after="160" w:line="259" w:lineRule="auto"/>
+        <w:rPr>
+          <w:bCs/>
+          <w:kern w:val="32"/>
+          <w:szCs w:val="32"/>
+        </w:rPr>
+      </w:pPr>
+    </w:p>
+    <w:p>
+      <w:pPr>
+        <w:spacing w:after="160" w:line="259" w:lineRule="auto"/>
+        <w:rPr>
+          <w:bCs/>
+          <w:kern w:val="32"/>
+          <w:szCs w:val="32"/>
+        </w:rPr>
+      </w:pPr>
+    </w:p>
+    <w:p>
+      <w:pPr>
+        <w:spacing w:after="160" w:line="259" w:lineRule="auto"/>
+        <w:rPr>
+          <w:bCs/>
+          <w:kern w:val="32"/>
+          <w:szCs w:val="32"/>
+        </w:rPr>
+      </w:pPr>
+    </w:p>
+    <w:p>
+      <w:pPr>
+        <w:spacing w:after="160" w:line="259" w:lineRule="auto"/>
+        <w:rPr>
+          <w:bCs/>
+          <w:kern w:val="32"/>
+          <w:szCs w:val="32"/>
+        </w:rPr>
+      </w:pPr>
+    </w:p>
+    <w:p>
+      <w:pPr>
+        <w:spacing w:after="160" w:line="259" w:lineRule="auto"/>
+        <w:rPr>
+          <w:bCs/>
+          <w:kern w:val="32"/>
+          <w:szCs w:val="32"/>
+        </w:rPr>
+      </w:pPr>
+    </w:p>
+    <w:p>
+      <w:pPr>
+        <w:spacing w:after="160" w:line="259" w:lineRule="auto"/>
+        <w:rPr>
+          <w:bCs/>
+          <w:kern w:val="32"/>
+          <w:szCs w:val="32"/>
+        </w:rPr>
+      </w:pPr>
+    </w:p>
+    <w:p>
+      <w:pPr>
+        <w:spacing w:after="160" w:line="259" w:lineRule="auto"/>
+        <w:rPr>
+          <w:bCs/>
+          <w:kern w:val="32"/>
+          <w:szCs w:val="32"/>
+        </w:rPr>
+      </w:pPr>
+    </w:p>
+    <w:p>
+      <w:pPr>
+        <w:spacing w:after="160" w:line="259" w:lineRule="auto"/>
+        <w:rPr>
+          <w:bCs/>
+          <w:kern w:val="32"/>
+          <w:szCs w:val="32"/>
+        </w:rPr>
+      </w:pPr>
+    </w:p>
+    <w:p>
+      <w:pPr>
+        <w:spacing w:after="160" w:line="259" w:lineRule="auto"/>
+        <w:rPr>
+          <w:bCs/>
+          <w:kern w:val="32"/>
+          <w:szCs w:val="32"/>
+        </w:rPr>
+      </w:pPr>
+    </w:p>
+    <w:p>
+      <w:pPr>
+        <w:spacing w:after="160" w:line="259" w:lineRule="auto"/>
+        <w:rPr>
+          <w:bCs/>
+          <w:kern w:val="32"/>
+          <w:szCs w:val="32"/>
+        </w:rPr>
+      </w:pPr>
+    </w:p>
+    <w:p>
+      <w:pPr>
+        <w:spacing w:after="160" w:line="259" w:lineRule="auto"/>
+        <w:rPr>
+          <w:bCs/>
+          <w:kern w:val="32"/>
+          <w:szCs w:val="32"/>
+        </w:rPr>
+      </w:pPr>
+    </w:p>
+    <w:p>
+      <w:pPr>
+        <w:spacing w:after="160" w:line="259" w:lineRule="auto"/>
+        <w:rPr>
+          <w:bCs/>
+          <w:kern w:val="32"/>
+          <w:szCs w:val="32"/>
+        </w:rPr>
+      </w:pPr>
+    </w:p>
+    <w:p>
+      <w:pPr>
+        <w:spacing w:after="160" w:line="259" w:lineRule="auto"/>
+        <w:rPr>
+          <w:bCs/>
+          <w:kern w:val="32"/>
+          <w:szCs w:val="32"/>
+        </w:rPr>
+      </w:pPr>
+    </w:p>
+    <w:p>
+      <w:pPr>
+        <w:spacing w:after="160" w:line="259" w:lineRule="auto"/>
+        <w:rPr>
+          <w:bCs/>
+          <w:kern w:val="32"/>
+          <w:szCs w:val="32"/>
+        </w:rPr>
+      </w:pPr>
+    </w:p>
+    <w:p>
+      <w:pPr>
+        <w:spacing w:after="160" w:line="259" w:lineRule="auto"/>
+        <w:rPr>
+          <w:bCs/>
+          <w:kern w:val="32"/>
+          <w:szCs w:val="32"/>
+        </w:rPr>
+      </w:pPr>
+    </w:p>
+    <w:p>
+      <w:pPr>
+        <w:spacing w:after="160" w:line="259" w:lineRule="auto"/>
+        <w:rPr>
+          <w:bCs/>
+          <w:kern w:val="32"/>
+          <w:szCs w:val="32"/>
+        </w:rPr>
+      </w:pPr>
+    </w:p>
+    <w:p>
+      <w:pPr>
+        <w:spacing w:after="160" w:line="259" w:lineRule="auto"/>
+        <w:rPr>
+          <w:bCs/>
+          <w:kern w:val="32"/>
+          <w:szCs w:val="32"/>
+        </w:rPr>
+      </w:pPr>
+    </w:p>
+    <w:p>
+      <w:pPr>
+        <w:spacing w:after="160" w:line="360" w:lineRule="auto"/>
+        <w:rPr>
+          <w:b/>
+          <w:bCs/>
+          <w:kern w:val="32"/>
+        </w:rPr>
+        <w:sectPr>
+          <w:footerReference w:type="default" r:id="rId13"/>
+          <w:pgSz w:w="11906" w:h="16838"/>
+          <w:pgMar w:top="2268" w:right="1701" w:bottom="1701" w:left="2268" w:header="708" w:footer="708" w:gutter="0"/>
+          <w:pgNumType w:fmt="lowerRoman"/>
+          <w:cols w:space="720"/>
+          <w:titlePg/>
+          <w:docGrid w:linePitch="326"/>
+        </w:sectPr>
+      </w:pPr>
     </w:p>
     <w:p>
       <w:pPr>
@@ -8665,43 +10119,13 @@
         <w:jc w:val="center"/>
         <w:rPr>
           <w:rFonts w:ascii="Times New Roman" w:hAnsi="Times New Roman" w:cs="Times New Roman"/>
-          <w:sz w:val="24"/>
-          <w:szCs w:val="24"/>
-          <w:lang w:val="id-ID"/>
-        </w:rPr>
-        <w:sectPr>
-          <w:footerReference w:type="default" r:id="rId13"/>
-          <w:pgSz w:w="11906" w:h="16838"/>
-          <w:pgMar w:top="2268" w:right="1701" w:bottom="1701" w:left="2268" w:header="708" w:footer="708" w:gutter="0"/>
-          <w:pgNumType w:fmt="lowerRoman"/>
-          <w:cols w:space="720"/>
-          <w:titlePg/>
-          <w:docGrid w:linePitch="326"/>
-        </w:sectPr>
-      </w:pPr>
-    </w:p>
-    <w:p>
-      <w:pPr>
-        <w:pStyle w:val="Heading1"/>
-        <w:numPr>
-          <w:ilvl w:val="0"/>
-          <w:numId w:val="0"/>
-        </w:numPr>
-        <w:tabs>
-          <w:tab w:val="center" w:pos="3968"/>
-          <w:tab w:val="left" w:pos="6150"/>
-        </w:tabs>
-        <w:spacing w:line="720" w:lineRule="auto"/>
-        <w:jc w:val="center"/>
-        <w:rPr>
-          <w:rFonts w:ascii="Times New Roman" w:hAnsi="Times New Roman" w:cs="Times New Roman"/>
           <w:i/>
           <w:sz w:val="24"/>
           <w:szCs w:val="24"/>
           <w:lang w:val="id-ID"/>
         </w:rPr>
       </w:pPr>
-      <w:bookmarkStart w:id="8" w:name="_Toc12881018"/>
+      <w:bookmarkStart w:id="9" w:name="_Toc12881018"/>
       <w:r>
         <w:rPr>
           <w:rFonts w:ascii="Times New Roman" w:hAnsi="Times New Roman" w:cs="Times New Roman"/>
@@ -8753,7 +10177,7 @@
         </w:rPr>
         <w:t>PENDAHULUAN</w:t>
       </w:r>
-      <w:bookmarkEnd w:id="8"/>
+      <w:bookmarkEnd w:id="9"/>
     </w:p>
     <w:p>
       <w:pPr>
@@ -8768,7 +10192,7 @@
           <w:szCs w:val="24"/>
         </w:rPr>
       </w:pPr>
-      <w:bookmarkStart w:id="9" w:name="_Toc12881019"/>
+      <w:bookmarkStart w:id="10" w:name="_Toc12881019"/>
       <w:r>
         <w:rPr>
           <w:rFonts w:cs="Times New Roman"/>
@@ -8776,7 +10200,7 @@
         </w:rPr>
         <w:t>Latar Belakang</w:t>
       </w:r>
-      <w:bookmarkEnd w:id="9"/>
+      <w:bookmarkEnd w:id="10"/>
       <w:r>
         <w:rPr>
           <w:rFonts w:cs="Times New Roman"/>
@@ -9731,57 +11155,36 @@
       </w:r>
       <w:r>
         <w:rPr>
-          <w:b/>
           <w:lang w:val="id-ID"/>
         </w:rPr>
         <w:t xml:space="preserve">APLIKASI </w:t>
       </w:r>
       <w:r>
-        <w:rPr>
-          <w:b/>
-        </w:rPr>
         <w:t xml:space="preserve">EDUKASI </w:t>
       </w:r>
       <w:r>
-        <w:rPr>
-          <w:b/>
-        </w:rPr>
         <w:t xml:space="preserve">BERKENDARA </w:t>
       </w:r>
       <w:r>
-        <w:rPr>
-          <w:b/>
-        </w:rPr>
         <w:t xml:space="preserve">DAN </w:t>
       </w:r>
       <w:r>
-        <w:rPr>
-          <w:b/>
-        </w:rPr>
         <w:t xml:space="preserve">DIAGNOSA KERUSAKAN SEPEDA MOTOR </w:t>
       </w:r>
       <w:r>
         <w:rPr>
-          <w:b/>
           <w:i/>
         </w:rPr>
         <w:t>MATIC</w:t>
       </w:r>
       <w:r>
-        <w:rPr>
-          <w:b/>
-        </w:rPr>
-        <w:t xml:space="preserve"> </w:t>
-      </w:r>
-      <w:r>
-        <w:rPr>
-          <w:b/>
-        </w:rPr>
+        <w:t xml:space="preserve"> </w:t>
+      </w:r>
+      <w:r>
         <w:t xml:space="preserve">BERBASIS </w:t>
       </w:r>
       <w:r>
         <w:rPr>
-          <w:b/>
           <w:i/>
         </w:rPr>
         <w:t>ANDROID</w:t>
@@ -9809,7 +11212,7 @@
           <w:szCs w:val="24"/>
         </w:rPr>
       </w:pPr>
-      <w:bookmarkStart w:id="10" w:name="_Toc12881020"/>
+      <w:bookmarkStart w:id="11" w:name="_Toc12881020"/>
       <w:r>
         <w:rPr>
           <w:rFonts w:cs="Times New Roman"/>
@@ -9818,7 +11221,7 @@
         <w:lastRenderedPageBreak/>
         <w:t>Rumusan Masalah</w:t>
       </w:r>
-      <w:bookmarkEnd w:id="10"/>
+      <w:bookmarkEnd w:id="11"/>
     </w:p>
     <w:p>
       <w:pPr>
@@ -9958,7 +11361,7 @@
           <w:lang w:val="id-ID"/>
         </w:rPr>
       </w:pPr>
-      <w:bookmarkStart w:id="11" w:name="_Toc12881021"/>
+      <w:bookmarkStart w:id="12" w:name="_Toc12881021"/>
       <w:r>
         <w:rPr>
           <w:rFonts w:cs="Times New Roman"/>
@@ -9967,7 +11370,7 @@
         </w:rPr>
         <w:t>Batasan Masalah</w:t>
       </w:r>
-      <w:bookmarkEnd w:id="11"/>
+      <w:bookmarkEnd w:id="12"/>
     </w:p>
     <w:p>
       <w:pPr>
@@ -10193,11 +11596,11 @@
         <w:spacing w:before="180" w:after="0" w:line="360" w:lineRule="auto"/>
         <w:ind w:left="578" w:hanging="578"/>
       </w:pPr>
-      <w:bookmarkStart w:id="12" w:name="_Toc12881022"/>
+      <w:bookmarkStart w:id="13" w:name="_Toc12881022"/>
       <w:r>
         <w:t>Tujuan</w:t>
       </w:r>
-      <w:bookmarkEnd w:id="12"/>
+      <w:bookmarkEnd w:id="13"/>
     </w:p>
     <w:p>
       <w:pPr>
@@ -10320,12 +11723,12 @@
         <w:spacing w:line="360" w:lineRule="auto"/>
         <w:ind w:left="567" w:hanging="567"/>
       </w:pPr>
-      <w:bookmarkStart w:id="13" w:name="_Toc12881023"/>
+      <w:bookmarkStart w:id="14" w:name="_Toc12881023"/>
       <w:r>
         <w:lastRenderedPageBreak/>
         <w:t>Manfaat</w:t>
       </w:r>
-      <w:bookmarkEnd w:id="13"/>
+      <w:bookmarkEnd w:id="14"/>
     </w:p>
     <w:p>
       <w:pPr>
@@ -10455,7 +11858,7 @@
           <w:kern w:val="32"/>
         </w:rPr>
       </w:pPr>
-      <w:bookmarkStart w:id="14" w:name="_Toc12881024"/>
+      <w:bookmarkStart w:id="15" w:name="_Toc12881024"/>
     </w:p>
     <w:p>
       <w:pPr>
@@ -10557,7 +11960,7 @@
         </w:rPr>
         <w:t xml:space="preserve"> TINJAUAN PUSTAKA</w:t>
       </w:r>
-      <w:bookmarkEnd w:id="14"/>
+      <w:bookmarkEnd w:id="15"/>
     </w:p>
     <w:p>
       <w:pPr>
@@ -10580,24 +11983,23 @@
           <w:szCs w:val="32"/>
         </w:rPr>
       </w:pPr>
-      <w:bookmarkStart w:id="15" w:name="_Toc12376683"/>
-      <w:bookmarkStart w:id="16" w:name="_Toc12376852"/>
-      <w:bookmarkStart w:id="17" w:name="_Toc12436216"/>
-      <w:bookmarkStart w:id="18" w:name="_Toc12436270"/>
-      <w:bookmarkStart w:id="19" w:name="_Toc12436324"/>
-      <w:bookmarkStart w:id="20" w:name="_Toc12436378"/>
-      <w:bookmarkStart w:id="21" w:name="_Toc12441039"/>
-      <w:bookmarkStart w:id="22" w:name="_Toc12441150"/>
-      <w:bookmarkStart w:id="23" w:name="_Toc12449848"/>
-      <w:bookmarkStart w:id="24" w:name="_Toc12450969"/>
-      <w:bookmarkStart w:id="25" w:name="_Toc12451024"/>
-      <w:bookmarkStart w:id="26" w:name="_Toc12451079"/>
-      <w:bookmarkStart w:id="27" w:name="_Toc12452506"/>
-      <w:bookmarkStart w:id="28" w:name="_Toc12452561"/>
-      <w:bookmarkStart w:id="29" w:name="_Toc12522453"/>
-      <w:bookmarkStart w:id="30" w:name="_Toc12526391"/>
-      <w:bookmarkStart w:id="31" w:name="_Toc12881025"/>
-      <w:bookmarkEnd w:id="15"/>
+      <w:bookmarkStart w:id="16" w:name="_Toc12376683"/>
+      <w:bookmarkStart w:id="17" w:name="_Toc12376852"/>
+      <w:bookmarkStart w:id="18" w:name="_Toc12436216"/>
+      <w:bookmarkStart w:id="19" w:name="_Toc12436270"/>
+      <w:bookmarkStart w:id="20" w:name="_Toc12436324"/>
+      <w:bookmarkStart w:id="21" w:name="_Toc12436378"/>
+      <w:bookmarkStart w:id="22" w:name="_Toc12441039"/>
+      <w:bookmarkStart w:id="23" w:name="_Toc12441150"/>
+      <w:bookmarkStart w:id="24" w:name="_Toc12449848"/>
+      <w:bookmarkStart w:id="25" w:name="_Toc12450969"/>
+      <w:bookmarkStart w:id="26" w:name="_Toc12451024"/>
+      <w:bookmarkStart w:id="27" w:name="_Toc12451079"/>
+      <w:bookmarkStart w:id="28" w:name="_Toc12452506"/>
+      <w:bookmarkStart w:id="29" w:name="_Toc12452561"/>
+      <w:bookmarkStart w:id="30" w:name="_Toc12522453"/>
+      <w:bookmarkStart w:id="31" w:name="_Toc12526391"/>
+      <w:bookmarkStart w:id="32" w:name="_Toc12881025"/>
       <w:bookmarkEnd w:id="16"/>
       <w:bookmarkEnd w:id="17"/>
       <w:bookmarkEnd w:id="18"/>
@@ -10614,6 +12016,7 @@
       <w:bookmarkEnd w:id="29"/>
       <w:bookmarkEnd w:id="30"/>
       <w:bookmarkEnd w:id="31"/>
+      <w:bookmarkEnd w:id="32"/>
     </w:p>
     <w:p>
       <w:pPr>
@@ -10621,11 +12024,11 @@
         <w:spacing w:before="0" w:after="0" w:line="360" w:lineRule="auto"/>
         <w:ind w:left="567" w:hanging="567"/>
       </w:pPr>
-      <w:bookmarkStart w:id="32" w:name="_Toc12881026"/>
+      <w:bookmarkStart w:id="33" w:name="_Toc12881026"/>
       <w:r>
         <w:t>Tinjauan Pustaka</w:t>
       </w:r>
-      <w:bookmarkEnd w:id="32"/>
+      <w:bookmarkEnd w:id="33"/>
     </w:p>
     <w:p>
       <w:pPr>
@@ -10641,7 +12044,7 @@
           <w:szCs w:val="24"/>
         </w:rPr>
       </w:pPr>
-      <w:bookmarkStart w:id="33" w:name="_Toc12881027"/>
+      <w:bookmarkStart w:id="34" w:name="_Toc12881027"/>
       <w:r>
         <w:rPr>
           <w:rFonts w:cs="Times New Roman"/>
@@ -10650,7 +12053,7 @@
         </w:rPr>
         <w:t>Penelitian Terdahulu</w:t>
       </w:r>
-      <w:bookmarkEnd w:id="33"/>
+      <w:bookmarkEnd w:id="34"/>
     </w:p>
     <w:p>
       <w:pPr>
@@ -10966,11 +12369,11 @@
         <w:ind w:left="567" w:hanging="567"/>
         <w:jc w:val="both"/>
       </w:pPr>
-      <w:bookmarkStart w:id="34" w:name="_Toc12881029"/>
+      <w:bookmarkStart w:id="35" w:name="_Toc12881029"/>
       <w:r>
         <w:t>Landasan Teori</w:t>
       </w:r>
-      <w:bookmarkEnd w:id="34"/>
+      <w:bookmarkEnd w:id="35"/>
     </w:p>
     <w:p>
       <w:pPr>
@@ -11161,14 +12564,12 @@
       <w:proofErr w:type="gramStart"/>
       <w:r>
         <w:rPr>
-          <w:b/>
           <w:color w:val="000000" w:themeColor="text1"/>
         </w:rPr>
         <w:t>Gambar 2</w:t>
       </w:r>
       <w:r>
         <w:rPr>
-          <w:b/>
           <w:color w:val="000000" w:themeColor="text1"/>
         </w:rPr>
         <w:t>.</w:t>
@@ -11176,7 +12577,6 @@
       <w:proofErr w:type="gramEnd"/>
       <w:r>
         <w:rPr>
-          <w:b/>
           <w:color w:val="000000" w:themeColor="text1"/>
         </w:rPr>
         <w:t xml:space="preserve"> 1</w:t>
@@ -11724,7 +13124,6 @@
       <w:proofErr w:type="gramStart"/>
       <w:r>
         <w:rPr>
-          <w:b/>
           <w:color w:val="000000" w:themeColor="text1"/>
         </w:rPr>
         <w:t>Gambar 2.</w:t>
@@ -11732,7 +13131,6 @@
       <w:proofErr w:type="gramEnd"/>
       <w:r>
         <w:rPr>
-          <w:b/>
           <w:color w:val="000000" w:themeColor="text1"/>
         </w:rPr>
         <w:t xml:space="preserve"> 2</w:t>
@@ -11767,41 +13165,7 @@
         </w:tabs>
         <w:spacing w:before="240" w:after="60" w:line="360" w:lineRule="auto"/>
         <w:ind w:left="0"/>
-        <w:rPr>
-          <w:color w:val="000000" w:themeColor="text1"/>
-        </w:rPr>
-      </w:pPr>
-    </w:p>
-    <w:p>
-      <w:pPr>
-        <w:pStyle w:val="Heading3"/>
-        <w:tabs>
-          <w:tab w:val="clear" w:pos="6816"/>
-          <w:tab w:val="num" w:pos="6521"/>
-        </w:tabs>
-        <w:spacing w:line="360" w:lineRule="auto"/>
-        <w:ind w:left="567" w:hanging="567"/>
-        <w:jc w:val="both"/>
-        <w:rPr>
-          <w:b w:val="0"/>
-          <w:i/>
-        </w:rPr>
-      </w:pPr>
-      <w:r>
-        <w:rPr>
-          <w:b w:val="0"/>
-          <w:i/>
-        </w:rPr>
-        <w:t>Android Studio</w:t>
-      </w:r>
-    </w:p>
-    <w:p>
-      <w:pPr>
-        <w:ind w:left="567"/>
-      </w:pPr>
-      <w:r>
-        <w:t>…….</w:t>
-      </w:r>
+      </w:pPr>
     </w:p>
     <w:p>
       <w:pPr>
@@ -11827,17 +13191,6 @@
     </w:p>
     <w:p>
       <w:pPr>
-        <w:pStyle w:val="ListParagraph"/>
-        <w:tabs>
-          <w:tab w:val="center" w:pos="3968"/>
-          <w:tab w:val="left" w:pos="5925"/>
-        </w:tabs>
-        <w:spacing w:before="240" w:after="60" w:line="360" w:lineRule="auto"/>
-        <w:ind w:left="0"/>
-      </w:pPr>
-    </w:p>
-    <w:p>
-      <w:pPr>
         <w:pStyle w:val="Heading1"/>
         <w:numPr>
           <w:ilvl w:val="0"/>
@@ -11851,7 +13204,7 @@
           <w:szCs w:val="24"/>
         </w:rPr>
       </w:pPr>
-      <w:bookmarkStart w:id="35" w:name="_Toc12881040"/>
+      <w:bookmarkStart w:id="36" w:name="_Toc12881040"/>
       <w:r>
         <w:rPr>
           <w:rFonts w:ascii="Times New Roman" w:hAnsi="Times New Roman" w:cs="Times New Roman"/>
@@ -11885,7 +13238,7 @@
         </w:rPr>
         <w:t xml:space="preserve"> PENELITIAN</w:t>
       </w:r>
-      <w:bookmarkEnd w:id="35"/>
+      <w:bookmarkEnd w:id="36"/>
     </w:p>
     <w:p>
       <w:pPr>
@@ -11908,24 +13261,23 @@
           <w:szCs w:val="32"/>
         </w:rPr>
       </w:pPr>
-      <w:bookmarkStart w:id="36" w:name="_Toc12376698"/>
-      <w:bookmarkStart w:id="37" w:name="_Toc12376867"/>
-      <w:bookmarkStart w:id="38" w:name="_Toc12436231"/>
-      <w:bookmarkStart w:id="39" w:name="_Toc12436285"/>
-      <w:bookmarkStart w:id="40" w:name="_Toc12436339"/>
-      <w:bookmarkStart w:id="41" w:name="_Toc12436393"/>
-      <w:bookmarkStart w:id="42" w:name="_Toc12441055"/>
-      <w:bookmarkStart w:id="43" w:name="_Toc12441166"/>
-      <w:bookmarkStart w:id="44" w:name="_Toc12449864"/>
-      <w:bookmarkStart w:id="45" w:name="_Toc12450985"/>
-      <w:bookmarkStart w:id="46" w:name="_Toc12451040"/>
-      <w:bookmarkStart w:id="47" w:name="_Toc12451095"/>
-      <w:bookmarkStart w:id="48" w:name="_Toc12452522"/>
-      <w:bookmarkStart w:id="49" w:name="_Toc12452577"/>
-      <w:bookmarkStart w:id="50" w:name="_Toc12522469"/>
-      <w:bookmarkStart w:id="51" w:name="_Toc12526407"/>
-      <w:bookmarkStart w:id="52" w:name="_Toc12881041"/>
-      <w:bookmarkEnd w:id="36"/>
+      <w:bookmarkStart w:id="37" w:name="_Toc12376698"/>
+      <w:bookmarkStart w:id="38" w:name="_Toc12376867"/>
+      <w:bookmarkStart w:id="39" w:name="_Toc12436231"/>
+      <w:bookmarkStart w:id="40" w:name="_Toc12436285"/>
+      <w:bookmarkStart w:id="41" w:name="_Toc12436339"/>
+      <w:bookmarkStart w:id="42" w:name="_Toc12436393"/>
+      <w:bookmarkStart w:id="43" w:name="_Toc12441055"/>
+      <w:bookmarkStart w:id="44" w:name="_Toc12441166"/>
+      <w:bookmarkStart w:id="45" w:name="_Toc12449864"/>
+      <w:bookmarkStart w:id="46" w:name="_Toc12450985"/>
+      <w:bookmarkStart w:id="47" w:name="_Toc12451040"/>
+      <w:bookmarkStart w:id="48" w:name="_Toc12451095"/>
+      <w:bookmarkStart w:id="49" w:name="_Toc12452522"/>
+      <w:bookmarkStart w:id="50" w:name="_Toc12452577"/>
+      <w:bookmarkStart w:id="51" w:name="_Toc12522469"/>
+      <w:bookmarkStart w:id="52" w:name="_Toc12526407"/>
+      <w:bookmarkStart w:id="53" w:name="_Toc12881041"/>
       <w:bookmarkEnd w:id="37"/>
       <w:bookmarkEnd w:id="38"/>
       <w:bookmarkEnd w:id="39"/>
@@ -11942,6 +13294,7 @@
       <w:bookmarkEnd w:id="50"/>
       <w:bookmarkEnd w:id="51"/>
       <w:bookmarkEnd w:id="52"/>
+      <w:bookmarkEnd w:id="53"/>
     </w:p>
     <w:p>
       <w:pPr>
@@ -11954,7 +13307,7 @@
         <w:spacing w:line="360" w:lineRule="auto"/>
         <w:ind w:left="567" w:hanging="569"/>
       </w:pPr>
-      <w:bookmarkStart w:id="53" w:name="_Toc12881042"/>
+      <w:bookmarkStart w:id="54" w:name="_Toc12881042"/>
       <w:proofErr w:type="gramStart"/>
       <w:r>
         <w:t>Waktu  dan</w:t>
@@ -11963,7 +13316,7 @@
       <w:r>
         <w:t xml:space="preserve"> Tempat</w:t>
       </w:r>
-      <w:bookmarkEnd w:id="53"/>
+      <w:bookmarkEnd w:id="54"/>
     </w:p>
     <w:p>
       <w:pPr>
@@ -12061,11 +13414,11 @@
         <w:spacing w:line="360" w:lineRule="auto"/>
         <w:ind w:left="567" w:hanging="567"/>
       </w:pPr>
-      <w:bookmarkStart w:id="54" w:name="_Toc12881043"/>
+      <w:bookmarkStart w:id="55" w:name="_Toc12881043"/>
       <w:r>
         <w:t>Alat dan Bahan</w:t>
       </w:r>
-      <w:bookmarkEnd w:id="54"/>
+      <w:bookmarkEnd w:id="55"/>
     </w:p>
     <w:p>
       <w:pPr>
@@ -12143,7 +13496,7 @@
           <w:szCs w:val="24"/>
         </w:rPr>
       </w:pPr>
-      <w:bookmarkStart w:id="55" w:name="_Toc12881044"/>
+      <w:bookmarkStart w:id="56" w:name="_Toc12881044"/>
       <w:r>
         <w:rPr>
           <w:rFonts w:cs="Times New Roman"/>
@@ -12152,7 +13505,7 @@
         </w:rPr>
         <w:t>Alat</w:t>
       </w:r>
-      <w:bookmarkEnd w:id="55"/>
+      <w:bookmarkEnd w:id="56"/>
     </w:p>
     <w:p>
       <w:pPr>
@@ -12491,7 +13844,7 @@
           <w:b w:val="0"/>
         </w:rPr>
       </w:pPr>
-      <w:bookmarkStart w:id="56" w:name="_Toc12881045"/>
+      <w:bookmarkStart w:id="57" w:name="_Toc12881045"/>
       <w:r>
         <w:rPr>
           <w:rFonts w:cs="Times New Roman"/>
@@ -12501,7 +13854,7 @@
         <w:lastRenderedPageBreak/>
         <w:t>Bahan</w:t>
       </w:r>
-      <w:bookmarkEnd w:id="56"/>
+      <w:bookmarkEnd w:id="57"/>
     </w:p>
     <w:p>
       <w:pPr>
@@ -12562,7 +13915,7 @@
           <w:numId w:val="4"/>
         </w:numPr>
         <w:spacing w:line="360" w:lineRule="auto"/>
-        <w:ind w:left="426" w:hanging="426"/>
+        <w:ind w:left="540" w:hanging="540"/>
         <w:jc w:val="both"/>
       </w:pPr>
       <w:r>
@@ -12601,7 +13954,7 @@
           <w:numId w:val="4"/>
         </w:numPr>
         <w:spacing w:line="360" w:lineRule="auto"/>
-        <w:ind w:left="426" w:hanging="426"/>
+        <w:ind w:left="540" w:hanging="540"/>
         <w:jc w:val="both"/>
       </w:pPr>
       <w:r>
@@ -12622,7 +13975,7 @@
           <w:numId w:val="4"/>
         </w:numPr>
         <w:spacing w:line="360" w:lineRule="auto"/>
-        <w:ind w:left="426" w:hanging="426"/>
+        <w:ind w:left="540" w:hanging="540"/>
         <w:jc w:val="both"/>
       </w:pPr>
       <w:r>
@@ -12640,7 +13993,7 @@
           <w:numId w:val="4"/>
         </w:numPr>
         <w:spacing w:line="360" w:lineRule="auto"/>
-        <w:ind w:left="426" w:hanging="426"/>
+        <w:ind w:left="540" w:hanging="540"/>
         <w:jc w:val="both"/>
       </w:pPr>
       <w:r>
@@ -12658,7 +14011,7 @@
           <w:numId w:val="4"/>
         </w:numPr>
         <w:spacing w:line="360" w:lineRule="auto"/>
-        <w:ind w:left="450" w:hanging="450"/>
+        <w:ind w:left="540" w:hanging="540"/>
         <w:jc w:val="both"/>
       </w:pPr>
       <w:r>
@@ -12676,7 +14029,7 @@
           <w:numId w:val="4"/>
         </w:numPr>
         <w:spacing w:line="360" w:lineRule="auto"/>
-        <w:ind w:left="450" w:hanging="450"/>
+        <w:ind w:left="540" w:hanging="540"/>
         <w:jc w:val="both"/>
       </w:pPr>
       <w:r>
@@ -12808,6 +14161,95 @@
         <w:ind w:firstLine="567"/>
         <w:jc w:val="both"/>
       </w:pPr>
+    </w:p>
+    <w:p>
+      <w:pPr>
+        <w:spacing w:line="360" w:lineRule="auto"/>
+        <w:jc w:val="center"/>
+      </w:pPr>
+      <w:r>
+        <w:rPr>
+          <w:noProof/>
+        </w:rPr>
+        <w:drawing>
+          <wp:inline distT="0" distB="0" distL="0" distR="0" wp14:anchorId="4600E063" wp14:editId="10C4720D">
+            <wp:extent cx="5039995" cy="2123440"/>
+            <wp:effectExtent l="0" t="0" r="8255" b="0"/>
+            <wp:docPr id="19" name="Picture 19"/>
+            <wp:cNvGraphicFramePr>
+              <a:graphicFrameLocks xmlns:a="http://schemas.openxmlformats.org/drawingml/2006/main" noChangeAspect="1"/>
+            </wp:cNvGraphicFramePr>
+            <a:graphic xmlns:a="http://schemas.openxmlformats.org/drawingml/2006/main">
+              <a:graphicData uri="http://schemas.openxmlformats.org/drawingml/2006/picture">
+                <pic:pic xmlns:pic="http://schemas.openxmlformats.org/drawingml/2006/picture">
+                  <pic:nvPicPr>
+                    <pic:cNvPr id="0" name="waterfall-ian.jpg"/>
+                    <pic:cNvPicPr/>
+                  </pic:nvPicPr>
+                  <pic:blipFill>
+                    <a:blip r:embed="rId16">
+                      <a:extLst>
+                        <a:ext uri="{28A0092B-C50C-407E-A947-70E740481C1C}">
+                          <a14:useLocalDpi xmlns:a14="http://schemas.microsoft.com/office/drawing/2010/main" val="0"/>
+                        </a:ext>
+                      </a:extLst>
+                    </a:blip>
+                    <a:stretch>
+                      <a:fillRect/>
+                    </a:stretch>
+                  </pic:blipFill>
+                  <pic:spPr>
+                    <a:xfrm>
+                      <a:off x="0" y="0"/>
+                      <a:ext cx="5039995" cy="2123440"/>
+                    </a:xfrm>
+                    <a:prstGeom prst="rect">
+                      <a:avLst/>
+                    </a:prstGeom>
+                  </pic:spPr>
+                </pic:pic>
+              </a:graphicData>
+            </a:graphic>
+          </wp:inline>
+        </w:drawing>
+      </w:r>
+    </w:p>
+    <w:p>
+      <w:pPr>
+        <w:spacing w:line="360" w:lineRule="auto"/>
+        <w:jc w:val="center"/>
+      </w:pPr>
+      <w:r>
+        <w:t xml:space="preserve">Gambar 3.1 Metode </w:t>
+      </w:r>
+      <w:r>
+        <w:rPr>
+          <w:i/>
+        </w:rPr>
+        <w:t>Waterfall</w:t>
+      </w:r>
+      <w:r>
+        <w:rPr>
+          <w:i/>
+        </w:rPr>
+        <w:t xml:space="preserve"> </w:t>
+      </w:r>
+      <w:r>
+        <w:t>menurut Ian Sommerville</w:t>
+      </w:r>
+    </w:p>
+    <w:p>
+      <w:pPr>
+        <w:spacing w:line="360" w:lineRule="auto"/>
+        <w:jc w:val="center"/>
+      </w:pPr>
+    </w:p>
+    <w:p>
+      <w:pPr>
+        <w:spacing w:line="360" w:lineRule="auto"/>
+        <w:ind w:firstLine="567"/>
+        <w:jc w:val="both"/>
+      </w:pPr>
       <w:proofErr w:type="gramStart"/>
       <w:r>
         <w:t>M</w:t>
@@ -12880,6 +14322,7 @@
           <w:b w:val="0"/>
           <w:i/>
         </w:rPr>
+        <w:lastRenderedPageBreak/>
         <w:t xml:space="preserve">Requerement </w:t>
       </w:r>
       <w:r>
@@ -12887,7 +14330,7 @@
           <w:b w:val="0"/>
           <w:i/>
         </w:rPr>
-        <w:t>Analist</w:t>
+        <w:t>Definition</w:t>
       </w:r>
     </w:p>
     <w:p>
@@ -12987,6 +14430,7 @@
           <w:numId w:val="9"/>
         </w:numPr>
         <w:spacing w:line="360" w:lineRule="auto"/>
+        <w:ind w:left="540" w:hanging="540"/>
         <w:jc w:val="both"/>
       </w:pPr>
       <w:r>
@@ -12996,16 +14440,11 @@
     <w:p>
       <w:pPr>
         <w:spacing w:line="360" w:lineRule="auto"/>
-        <w:ind w:firstLine="567"/>
         <w:jc w:val="both"/>
       </w:pPr>
       <w:proofErr w:type="gramStart"/>
       <w:r>
-        <w:t xml:space="preserve">Pada teknik ini penulis melakukan pengamatan secara langsung yang dilakukan di Bengkel Satria yang berada di Jalan Belitung Raya nomor 27 </w:t>
-      </w:r>
-      <w:r>
-        <w:lastRenderedPageBreak/>
-        <w:t>Sumbersari, Jember.</w:t>
+        <w:t>Pada teknik ini penulis melakukan pengamatan secara langsung yang dilakukan di Bengkel Satria yang berada di Jalan Belitung Raya nomor 27 Sumbersari, Jember.</w:t>
       </w:r>
       <w:proofErr w:type="gramEnd"/>
       <w:r>
@@ -13024,6 +14463,7 @@
           <w:numId w:val="9"/>
         </w:numPr>
         <w:spacing w:line="360" w:lineRule="auto"/>
+        <w:ind w:left="540" w:hanging="540"/>
         <w:jc w:val="both"/>
       </w:pPr>
       <w:r>
@@ -13033,7 +14473,6 @@
     <w:p>
       <w:pPr>
         <w:spacing w:line="360" w:lineRule="auto"/>
-        <w:ind w:firstLine="567"/>
         <w:jc w:val="both"/>
       </w:pPr>
       <w:r>
@@ -13063,6 +14502,7 @@
           <w:numId w:val="9"/>
         </w:numPr>
         <w:spacing w:line="360" w:lineRule="auto"/>
+        <w:ind w:left="540" w:hanging="540"/>
         <w:jc w:val="both"/>
       </w:pPr>
       <w:r>
@@ -13072,7 +14512,6 @@
     <w:p>
       <w:pPr>
         <w:spacing w:line="360" w:lineRule="auto"/>
-        <w:ind w:firstLine="567"/>
         <w:jc w:val="both"/>
       </w:pPr>
       <w:r>
@@ -13227,6 +14666,7 @@
           <w:b w:val="0"/>
           <w:i/>
         </w:rPr>
+        <w:lastRenderedPageBreak/>
         <w:t>Implementation and Unit Testing</w:t>
       </w:r>
     </w:p>
@@ -13342,7 +14782,6 @@
           <w:b w:val="0"/>
           <w:i/>
         </w:rPr>
-        <w:lastRenderedPageBreak/>
         <w:t>Integration and System Testing</w:t>
       </w:r>
       <w:r>
@@ -13396,6 +14835,76 @@
         <w:spacing w:line="360" w:lineRule="auto"/>
         <w:ind w:firstLine="567"/>
         <w:jc w:val="both"/>
+      </w:pPr>
+      <w:proofErr w:type="gramStart"/>
+      <w:r>
+        <w:t>P</w:t>
+      </w:r>
+      <w:r>
+        <w:t>da tahap terakhir</w:t>
+      </w:r>
+      <w:r>
+        <w:t xml:space="preserve"> ini</w:t>
+      </w:r>
+      <w:r>
+        <w:t xml:space="preserve">, perangkat lunak yang sudah jadi dioperasikan pengguna </w:t>
+      </w:r>
+      <w:r>
+        <w:t>maka selanjutnya</w:t>
+      </w:r>
+      <w:r>
+        <w:t xml:space="preserve"> dilakukan pemeliharaan.</w:t>
+      </w:r>
+      <w:proofErr w:type="gramEnd"/>
+      <w:r>
+        <w:t xml:space="preserve"> </w:t>
+      </w:r>
+      <w:proofErr w:type="gramStart"/>
+      <w:r>
+        <w:t>Pemeliharaan memungkinkan pengembang untuk melakukan perbaikan atas kesalahan yang tidak terdeteksi pada tahap-tahap sebelumnya</w:t>
+      </w:r>
+      <w:r>
+        <w:t>.</w:t>
+      </w:r>
+      <w:proofErr w:type="gramEnd"/>
+      <w:r>
+        <w:t xml:space="preserve"> </w:t>
+      </w:r>
+      <w:proofErr w:type="gramStart"/>
+      <w:r>
+        <w:t xml:space="preserve">Pemeliharaan </w:t>
+      </w:r>
+      <w:r>
+        <w:t>melibatkan pembetulan kesalahan yang tidak ditemukan pada tahapan-tahapan sebelumnya, meningkatkan implementasi dari unit sistem, dan meningkatkan layanan sistem sebagai kebutuhan baru.</w:t>
+      </w:r>
+      <w:proofErr w:type="gramEnd"/>
+    </w:p>
+    <w:p>
+      <w:pPr>
+        <w:spacing w:line="360" w:lineRule="auto"/>
+        <w:ind w:firstLine="567"/>
+        <w:jc w:val="both"/>
+      </w:pPr>
+    </w:p>
+    <w:p>
+      <w:pPr>
+        <w:spacing w:line="360" w:lineRule="auto"/>
+        <w:ind w:firstLine="567"/>
+        <w:jc w:val="both"/>
+      </w:pPr>
+    </w:p>
+    <w:p>
+      <w:pPr>
+        <w:spacing w:line="360" w:lineRule="auto"/>
+        <w:ind w:firstLine="567"/>
+        <w:jc w:val="both"/>
+      </w:pPr>
+    </w:p>
+    <w:p>
+      <w:pPr>
+        <w:spacing w:line="360" w:lineRule="auto"/>
+        <w:ind w:firstLine="567"/>
+        <w:jc w:val="both"/>
         <w:rPr>
           <w:rFonts w:cs="Arial"/>
           <w:b/>
@@ -13403,48 +14912,45 @@
           <w:szCs w:val="26"/>
         </w:rPr>
       </w:pPr>
-      <w:proofErr w:type="gramStart"/>
-      <w:r>
-        <w:t>P</w:t>
-      </w:r>
-      <w:r>
-        <w:t>da tahap terakhir</w:t>
-      </w:r>
-      <w:r>
-        <w:t xml:space="preserve"> ini</w:t>
-      </w:r>
-      <w:r>
-        <w:t xml:space="preserve">, perangkat lunak yang sudah jadi dioperasikan pengguna </w:t>
-      </w:r>
-      <w:r>
-        <w:t>maka selanjutnya</w:t>
-      </w:r>
-      <w:r>
-        <w:t xml:space="preserve"> dilakukan pemeliharaan.</w:t>
-      </w:r>
-      <w:proofErr w:type="gramEnd"/>
-      <w:r>
-        <w:t xml:space="preserve"> </w:t>
-      </w:r>
-      <w:proofErr w:type="gramStart"/>
-      <w:r>
-        <w:t>Pemeliharaan memungkinkan pengembang untuk melakukan perbaikan atas kesalahan yang tidak terdeteksi pada tahap-tahap sebelumnya</w:t>
-      </w:r>
-      <w:r>
-        <w:t>.</w:t>
-      </w:r>
-      <w:proofErr w:type="gramEnd"/>
-      <w:r>
-        <w:t xml:space="preserve"> </w:t>
-      </w:r>
-      <w:proofErr w:type="gramStart"/>
-      <w:r>
-        <w:t xml:space="preserve">Pemeliharaan </w:t>
-      </w:r>
-      <w:r>
-        <w:t>melibatkan pembetulan kesalahan yang tidak ditemukan pada tahapan-tahapan sebelumnya, meningkatkan implementasi dari unit sistem, dan meningkatkan layanan sistem sebagai kebutuhan baru.</w:t>
-      </w:r>
-      <w:proofErr w:type="gramEnd"/>
+    </w:p>
+    <w:p>
+      <w:pPr>
+        <w:spacing w:line="360" w:lineRule="auto"/>
+        <w:ind w:firstLine="567"/>
+        <w:jc w:val="both"/>
+        <w:rPr>
+          <w:rFonts w:cs="Arial"/>
+          <w:b/>
+          <w:bCs/>
+          <w:szCs w:val="26"/>
+        </w:rPr>
+      </w:pPr>
+    </w:p>
+    <w:p>
+      <w:pPr>
+        <w:spacing w:line="360" w:lineRule="auto"/>
+        <w:ind w:firstLine="567"/>
+        <w:jc w:val="both"/>
+        <w:rPr>
+          <w:rFonts w:cs="Arial"/>
+          <w:b/>
+          <w:bCs/>
+          <w:szCs w:val="26"/>
+        </w:rPr>
+      </w:pPr>
+    </w:p>
+    <w:p>
+      <w:pPr>
+        <w:spacing w:line="360" w:lineRule="auto"/>
+        <w:ind w:firstLine="567"/>
+        <w:jc w:val="both"/>
+        <w:rPr>
+          <w:rFonts w:cs="Arial"/>
+          <w:b/>
+          <w:bCs/>
+          <w:szCs w:val="26"/>
+        </w:rPr>
+      </w:pPr>
     </w:p>
     <w:p>
       <w:pPr>
@@ -13455,8 +14961,9 @@
         </w:tabs>
         <w:ind w:left="567"/>
       </w:pPr>
-      <w:bookmarkStart w:id="57" w:name="_Toc12881067"/>
-      <w:r>
+      <w:bookmarkStart w:id="58" w:name="_Toc12881067"/>
+      <w:r>
+        <w:lastRenderedPageBreak/>
         <w:t>Jadwal Pelaksanaan</w:t>
       </w:r>
       <w:r>
@@ -13465,7 +14972,7 @@
       <w:r>
         <w:t xml:space="preserve"> </w:t>
       </w:r>
-      <w:bookmarkEnd w:id="57"/>
+      <w:bookmarkEnd w:id="58"/>
     </w:p>
     <w:p/>
     <w:p>
@@ -13546,7 +15053,7 @@
                 <w:szCs w:val="22"/>
               </w:rPr>
             </w:pPr>
-            <w:bookmarkStart w:id="58" w:name="_Toc12881372"/>
+            <w:bookmarkStart w:id="59" w:name="_Toc12881372"/>
             <w:r>
               <w:t>Pelaksanaan Penelitian</w:t>
             </w:r>
@@ -14517,7 +16024,7 @@
           </w:p>
         </w:tc>
       </w:tr>
-      <w:bookmarkEnd w:id="58"/>
+      <w:bookmarkEnd w:id="59"/>
     </w:tbl>
     <w:p/>
     <w:p>
@@ -14536,6 +16043,28 @@
         </w:rPr>
       </w:pPr>
     </w:p>
+    <w:p/>
+    <w:p/>
+    <w:p/>
+    <w:p/>
+    <w:p/>
+    <w:p/>
+    <w:p/>
+    <w:p/>
+    <w:p/>
+    <w:p/>
+    <w:p/>
+    <w:p/>
+    <w:p/>
+    <w:p/>
+    <w:p/>
+    <w:p/>
+    <w:p/>
+    <w:p/>
+    <w:p/>
+    <w:p/>
+    <w:p/>
+    <w:p/>
     <w:p>
       <w:pPr>
         <w:pStyle w:val="Heading1"/>
@@ -14557,6 +16086,7 @@
           <w:sz w:val="24"/>
           <w:szCs w:val="24"/>
         </w:rPr>
+        <w:lastRenderedPageBreak/>
         <w:t>BAB 4.  HASIL DAN PEMBAHASAN</w:t>
       </w:r>
     </w:p>
@@ -14604,7 +16134,13 @@
         <w:rPr>
           <w:i/>
         </w:rPr>
-        <w:t>Requerement Analist</w:t>
+        <w:t xml:space="preserve">Requerement </w:t>
+      </w:r>
+      <w:r>
+        <w:rPr>
+          <w:i/>
+        </w:rPr>
+        <w:t>Definition</w:t>
       </w:r>
     </w:p>
     <w:p>
@@ -14738,7 +16274,7 @@
                     <pic:cNvPicPr/>
                   </pic:nvPicPr>
                   <pic:blipFill>
-                    <a:blip r:embed="rId16">
+                    <a:blip r:embed="rId17">
                       <a:extLst>
                         <a:ext uri="{28A0092B-C50C-407E-A947-70E740481C1C}">
                           <a14:useLocalDpi xmlns:a14="http://schemas.microsoft.com/office/drawing/2010/main" val="0"/>
@@ -14811,7 +16347,7 @@
                     <pic:cNvPicPr/>
                   </pic:nvPicPr>
                   <pic:blipFill>
-                    <a:blip r:embed="rId17">
+                    <a:blip r:embed="rId18">
                       <a:extLst>
                         <a:ext uri="{28A0092B-C50C-407E-A947-70E740481C1C}">
                           <a14:useLocalDpi xmlns:a14="http://schemas.microsoft.com/office/drawing/2010/main" val="0"/>
@@ -16105,7 +17641,7 @@
                     <pic:cNvPicPr/>
                   </pic:nvPicPr>
                   <pic:blipFill>
-                    <a:blip r:embed="rId18">
+                    <a:blip r:embed="rId19">
                       <a:extLst>
                         <a:ext uri="{28A0092B-C50C-407E-A947-70E740481C1C}">
                           <a14:useLocalDpi xmlns:a14="http://schemas.microsoft.com/office/drawing/2010/main" val="0"/>
@@ -16221,7 +17757,7 @@
                     <pic:cNvPicPr/>
                   </pic:nvPicPr>
                   <pic:blipFill rotWithShape="1">
-                    <a:blip r:embed="rId19" cstate="print">
+                    <a:blip r:embed="rId20" cstate="print">
                       <a:extLst>
                         <a:ext uri="{28A0092B-C50C-407E-A947-70E740481C1C}">
                           <a14:useLocalDpi xmlns:a14="http://schemas.microsoft.com/office/drawing/2010/main" val="0"/>
@@ -16336,13 +17872,11 @@
         <w:ind w:left="630"/>
         <w:jc w:val="both"/>
         <w:rPr>
-          <w:b w:val="0"/>
           <w:i/>
         </w:rPr>
       </w:pPr>
       <w:r>
         <w:rPr>
-          <w:b w:val="0"/>
           <w:i/>
         </w:rPr>
         <w:lastRenderedPageBreak/>
@@ -16441,166 +17975,2414 @@
           <w:numId w:val="13"/>
         </w:numPr>
         <w:spacing w:line="360" w:lineRule="auto"/>
+        <w:ind w:hanging="630"/>
         <w:jc w:val="both"/>
       </w:pPr>
       <w:r>
         <w:t xml:space="preserve">Halaman Utama </w:t>
       </w:r>
-      <w:bookmarkStart w:id="59" w:name="_GoBack"/>
-      <w:bookmarkEnd w:id="59"/>
-    </w:p>
-    <w:p>
-      <w:pPr>
+    </w:p>
+    <w:p>
+      <w:pPr>
+        <w:spacing w:line="360" w:lineRule="auto"/>
+        <w:jc w:val="both"/>
+      </w:pPr>
+      <w:proofErr w:type="gramStart"/>
+      <w:r>
+        <w:t>Halaman Utama berperan sebagai tampilan utama aplikasi yang menampilkan Judul dibagian paling atas tampilan.</w:t>
+      </w:r>
+      <w:proofErr w:type="gramEnd"/>
+      <w:r>
+        <w:t xml:space="preserve"> Disusul dengan f</w:t>
+      </w:r>
+      <w:r>
+        <w:t xml:space="preserve">itur-fitur yang ada dibawahnya, yaitu fitur menu Edukasi Berkendara Sepeda Motor, Diagnosa Kerusakan Motor </w:t>
+      </w:r>
+      <w:r>
+        <w:rPr>
+          <w:i/>
+        </w:rPr>
+        <w:t>Matic</w:t>
+      </w:r>
+      <w:r>
+        <w:rPr>
+          <w:i/>
+        </w:rPr>
+        <w:t xml:space="preserve">, </w:t>
+      </w:r>
+      <w:r>
+        <w:t xml:space="preserve">Perawatan Sepeda Motor, Rambu Lalu Lintas, Nomor Telepon Darurat. Pengguna cukup klik tombol yang diinginkan maka </w:t>
+      </w:r>
+      <w:proofErr w:type="gramStart"/>
+      <w:r>
+        <w:t>akan</w:t>
+      </w:r>
+      <w:proofErr w:type="gramEnd"/>
+      <w:r>
+        <w:t xml:space="preserve"> masuk ke tampilan dari fitur menu yang dituju. Berikut tampilan dari </w:t>
+      </w:r>
+      <w:r>
+        <w:t xml:space="preserve">menu </w:t>
+      </w:r>
+      <w:r>
+        <w:t xml:space="preserve">Halaman </w:t>
+      </w:r>
+      <w:proofErr w:type="gramStart"/>
+      <w:r>
+        <w:t>Utama :</w:t>
+      </w:r>
+      <w:proofErr w:type="gramEnd"/>
+    </w:p>
+    <w:p>
+      <w:pPr>
+        <w:spacing w:line="360" w:lineRule="auto"/>
+        <w:ind w:firstLine="720"/>
+        <w:jc w:val="both"/>
+      </w:pPr>
+    </w:p>
+    <w:p>
+      <w:pPr>
+        <w:spacing w:line="360" w:lineRule="auto"/>
         <w:jc w:val="center"/>
-        <w:rPr>
-          <w:b/>
-        </w:rPr>
-      </w:pPr>
-    </w:p>
-    <w:p>
-      <w:pPr>
+      </w:pPr>
+      <w:r>
+        <w:rPr>
+          <w:noProof/>
+        </w:rPr>
+        <w:drawing>
+          <wp:inline distT="0" distB="0" distL="0" distR="0" wp14:anchorId="3F9BB1C5" wp14:editId="3877D01B">
+            <wp:extent cx="1466850" cy="2838450"/>
+            <wp:effectExtent l="0" t="0" r="0" b="0"/>
+            <wp:docPr id="3" name="Picture 3"/>
+            <wp:cNvGraphicFramePr>
+              <a:graphicFrameLocks xmlns:a="http://schemas.openxmlformats.org/drawingml/2006/main" noChangeAspect="1"/>
+            </wp:cNvGraphicFramePr>
+            <a:graphic xmlns:a="http://schemas.openxmlformats.org/drawingml/2006/main">
+              <a:graphicData uri="http://schemas.openxmlformats.org/drawingml/2006/picture">
+                <pic:pic xmlns:pic="http://schemas.openxmlformats.org/drawingml/2006/picture">
+                  <pic:nvPicPr>
+                    <pic:cNvPr id="0" name="Screenshot_2021-07-05-19-35-00-71_1dd3e436c9bc52286990c3b586600a2a.png"/>
+                    <pic:cNvPicPr/>
+                  </pic:nvPicPr>
+                  <pic:blipFill>
+                    <a:blip r:embed="rId21" cstate="print">
+                      <a:extLst>
+                        <a:ext uri="{28A0092B-C50C-407E-A947-70E740481C1C}">
+                          <a14:useLocalDpi xmlns:a14="http://schemas.microsoft.com/office/drawing/2010/main" val="0"/>
+                        </a:ext>
+                      </a:extLst>
+                    </a:blip>
+                    <a:stretch>
+                      <a:fillRect/>
+                    </a:stretch>
+                  </pic:blipFill>
+                  <pic:spPr>
+                    <a:xfrm>
+                      <a:off x="0" y="0"/>
+                      <a:ext cx="1470860" cy="2846210"/>
+                    </a:xfrm>
+                    <a:prstGeom prst="rect">
+                      <a:avLst/>
+                    </a:prstGeom>
+                  </pic:spPr>
+                </pic:pic>
+              </a:graphicData>
+            </a:graphic>
+          </wp:inline>
+        </w:drawing>
+      </w:r>
+    </w:p>
+    <w:p>
+      <w:pPr>
+        <w:spacing w:line="360" w:lineRule="auto"/>
         <w:jc w:val="center"/>
-        <w:rPr>
-          <w:b/>
-        </w:rPr>
-      </w:pPr>
-    </w:p>
-    <w:p>
-      <w:pPr>
+      </w:pPr>
+      <w:r>
+        <w:t>Gambar 4.3 Halaman Utama</w:t>
+      </w:r>
+    </w:p>
+    <w:p>
+      <w:pPr>
+        <w:spacing w:line="360" w:lineRule="auto"/>
+        <w:rPr>
+          <w:b/>
+        </w:rPr>
+      </w:pPr>
+    </w:p>
+    <w:p>
+      <w:pPr>
+        <w:spacing w:line="360" w:lineRule="auto"/>
+        <w:rPr>
+          <w:b/>
+        </w:rPr>
+      </w:pPr>
+    </w:p>
+    <w:p>
+      <w:pPr>
+        <w:spacing w:line="360" w:lineRule="auto"/>
+        <w:rPr>
+          <w:b/>
+        </w:rPr>
+      </w:pPr>
+    </w:p>
+    <w:p>
+      <w:pPr>
+        <w:spacing w:line="360" w:lineRule="auto"/>
+        <w:rPr>
+          <w:b/>
+        </w:rPr>
+      </w:pPr>
+    </w:p>
+    <w:p>
+      <w:pPr>
+        <w:pStyle w:val="ListParagraph"/>
+        <w:numPr>
+          <w:ilvl w:val="0"/>
+          <w:numId w:val="13"/>
+        </w:numPr>
+        <w:spacing w:line="360" w:lineRule="auto"/>
+        <w:ind w:hanging="720"/>
+      </w:pPr>
+      <w:r>
+        <w:t>Menu</w:t>
+      </w:r>
+      <w:r>
+        <w:t xml:space="preserve"> Edukasi Berkendara Sepeda Motor</w:t>
+      </w:r>
+    </w:p>
+    <w:p>
+      <w:pPr>
+        <w:pStyle w:val="ListParagraph"/>
+        <w:spacing w:line="360" w:lineRule="auto"/>
+        <w:ind w:left="0"/>
+        <w:jc w:val="both"/>
+      </w:pPr>
+      <w:r>
+        <w:t xml:space="preserve">Ketika di klik menu Edukasi Berkendara Sepeda Motor akan muncul tampilan Video Edukasi dibagian atas, jika ingin memutar video klik terlebih dulu tombol Putar Video maka aplikasi akan memutar video. </w:t>
+      </w:r>
+      <w:proofErr w:type="gramStart"/>
+      <w:r>
+        <w:t xml:space="preserve">Video juga dilengkapi dengan </w:t>
+      </w:r>
+      <w:r>
+        <w:rPr>
+          <w:i/>
+        </w:rPr>
+        <w:t>Media Controller</w:t>
+      </w:r>
+      <w:r>
+        <w:rPr>
+          <w:i/>
+        </w:rPr>
+        <w:t xml:space="preserve"> </w:t>
+      </w:r>
+      <w:r>
+        <w:t xml:space="preserve">yang dapat </w:t>
+      </w:r>
+      <w:r>
+        <w:rPr>
+          <w:i/>
+        </w:rPr>
+        <w:t xml:space="preserve">pause </w:t>
+      </w:r>
+      <w:r>
+        <w:t>dan mempercepat maupun memperlambat video sesuai keinginan pengguna.</w:t>
+      </w:r>
+      <w:proofErr w:type="gramEnd"/>
+      <w:r>
+        <w:t xml:space="preserve"> </w:t>
+      </w:r>
+      <w:proofErr w:type="gramStart"/>
+      <w:r>
+        <w:t xml:space="preserve">Dibawah video ada </w:t>
+      </w:r>
+      <w:r>
+        <w:rPr>
+          <w:i/>
+        </w:rPr>
+        <w:t>source</w:t>
+      </w:r>
+      <w:r>
+        <w:rPr>
+          <w:i/>
+        </w:rPr>
+        <w:t>/</w:t>
+      </w:r>
+      <w:r>
+        <w:t xml:space="preserve">sumber pemilik video yang saya ambil di </w:t>
+      </w:r>
+      <w:r>
+        <w:rPr>
+          <w:i/>
+        </w:rPr>
+        <w:t>youtube</w:t>
+      </w:r>
+      <w:r>
+        <w:rPr>
+          <w:i/>
+        </w:rPr>
+        <w:t xml:space="preserve">, </w:t>
+      </w:r>
+      <w:r>
+        <w:t xml:space="preserve">namun sebelum itu penulis sudah izin terlebih dulu pada pemilik </w:t>
+      </w:r>
+      <w:r>
+        <w:rPr>
+          <w:i/>
+        </w:rPr>
+        <w:t>video</w:t>
+      </w:r>
+      <w:r>
+        <w:rPr>
+          <w:i/>
+        </w:rPr>
+        <w:t>.</w:t>
+      </w:r>
+      <w:proofErr w:type="gramEnd"/>
+      <w:r>
+        <w:t xml:space="preserve"> </w:t>
+      </w:r>
+      <w:proofErr w:type="gramStart"/>
+      <w:r>
+        <w:t>Selanjutnya terdapat pula Ketentuan dan Denda Resmi Pelanggaran Lalu Lintas (Tilang) yang berupa pasal-pasal serta denda yang telah ditentukan.</w:t>
+      </w:r>
+      <w:proofErr w:type="gramEnd"/>
+      <w:r>
+        <w:t xml:space="preserve"> </w:t>
+      </w:r>
+      <w:proofErr w:type="gramStart"/>
+      <w:r>
+        <w:t>Penulis mengambil data tersebut di laman resmi Polri.</w:t>
+      </w:r>
+      <w:proofErr w:type="gramEnd"/>
+      <w:r>
+        <w:t xml:space="preserve"> Berikut tampilan</w:t>
+      </w:r>
+      <w:r>
+        <w:t xml:space="preserve"> dari</w:t>
+      </w:r>
+      <w:r>
+        <w:t xml:space="preserve"> menu Edukasi Berkendara Sepeda </w:t>
+      </w:r>
+      <w:proofErr w:type="gramStart"/>
+      <w:r>
+        <w:t>Motor :</w:t>
+      </w:r>
+      <w:proofErr w:type="gramEnd"/>
+    </w:p>
+    <w:p>
+      <w:pPr>
+        <w:spacing w:line="360" w:lineRule="auto"/>
+        <w:jc w:val="both"/>
+      </w:pPr>
+    </w:p>
+    <w:p>
+      <w:pPr>
+        <w:spacing w:line="360" w:lineRule="auto"/>
         <w:jc w:val="center"/>
-        <w:rPr>
-          <w:b/>
-        </w:rPr>
-      </w:pPr>
-    </w:p>
-    <w:p>
-      <w:pPr>
+      </w:pPr>
+      <w:r>
+        <w:rPr>
+          <w:noProof/>
+        </w:rPr>
+        <w:drawing>
+          <wp:inline distT="0" distB="0" distL="0" distR="0" wp14:anchorId="64133512" wp14:editId="3CAE7CCC">
+            <wp:extent cx="1469340" cy="2834640"/>
+            <wp:effectExtent l="0" t="0" r="0" b="3810"/>
+            <wp:docPr id="4" name="Picture 4"/>
+            <wp:cNvGraphicFramePr>
+              <a:graphicFrameLocks xmlns:a="http://schemas.openxmlformats.org/drawingml/2006/main" noChangeAspect="1"/>
+            </wp:cNvGraphicFramePr>
+            <a:graphic xmlns:a="http://schemas.openxmlformats.org/drawingml/2006/main">
+              <a:graphicData uri="http://schemas.openxmlformats.org/drawingml/2006/picture">
+                <pic:pic xmlns:pic="http://schemas.openxmlformats.org/drawingml/2006/picture">
+                  <pic:nvPicPr>
+                    <pic:cNvPr id="0" name="Screenshot_2021-07-05-19-35-22-21_1dd3e436c9bc52286990c3b586600a2a.png"/>
+                    <pic:cNvPicPr/>
+                  </pic:nvPicPr>
+                  <pic:blipFill>
+                    <a:blip r:embed="rId22" cstate="print">
+                      <a:extLst>
+                        <a:ext uri="{28A0092B-C50C-407E-A947-70E740481C1C}">
+                          <a14:useLocalDpi xmlns:a14="http://schemas.microsoft.com/office/drawing/2010/main" val="0"/>
+                        </a:ext>
+                      </a:extLst>
+                    </a:blip>
+                    <a:stretch>
+                      <a:fillRect/>
+                    </a:stretch>
+                  </pic:blipFill>
+                  <pic:spPr>
+                    <a:xfrm>
+                      <a:off x="0" y="0"/>
+                      <a:ext cx="1469340" cy="2834640"/>
+                    </a:xfrm>
+                    <a:prstGeom prst="rect">
+                      <a:avLst/>
+                    </a:prstGeom>
+                  </pic:spPr>
+                </pic:pic>
+              </a:graphicData>
+            </a:graphic>
+          </wp:inline>
+        </w:drawing>
+      </w:r>
+    </w:p>
+    <w:p>
+      <w:pPr>
+        <w:spacing w:line="360" w:lineRule="auto"/>
         <w:jc w:val="center"/>
-        <w:rPr>
-          <w:b/>
-        </w:rPr>
-      </w:pPr>
-    </w:p>
-    <w:p>
-      <w:pPr>
+      </w:pPr>
+      <w:r>
+        <w:t>Gambar 4.4 Menu Edukasi Berkendara Sepeda Motor</w:t>
+      </w:r>
+    </w:p>
+    <w:p>
+      <w:pPr>
+        <w:pStyle w:val="ListParagraph"/>
+        <w:spacing w:line="360" w:lineRule="auto"/>
+        <w:ind w:left="0" w:firstLine="720"/>
         <w:jc w:val="center"/>
-        <w:rPr>
-          <w:b/>
-        </w:rPr>
-      </w:pPr>
-    </w:p>
-    <w:p>
-      <w:pPr>
+      </w:pPr>
+    </w:p>
+    <w:p>
+      <w:pPr>
+        <w:pStyle w:val="ListParagraph"/>
+        <w:spacing w:line="360" w:lineRule="auto"/>
+        <w:ind w:left="0" w:firstLine="720"/>
         <w:jc w:val="center"/>
-        <w:rPr>
-          <w:b/>
-        </w:rPr>
-      </w:pPr>
-    </w:p>
-    <w:p>
-      <w:pPr>
+      </w:pPr>
+    </w:p>
+    <w:p>
+      <w:pPr>
+        <w:pStyle w:val="ListParagraph"/>
+        <w:spacing w:line="360" w:lineRule="auto"/>
+        <w:ind w:left="0" w:firstLine="720"/>
         <w:jc w:val="center"/>
-        <w:rPr>
-          <w:b/>
-        </w:rPr>
-      </w:pPr>
-    </w:p>
-    <w:p>
-      <w:pPr>
+      </w:pPr>
+    </w:p>
+    <w:p>
+      <w:pPr>
+        <w:pStyle w:val="ListParagraph"/>
+        <w:spacing w:line="360" w:lineRule="auto"/>
+        <w:ind w:left="0" w:firstLine="720"/>
         <w:jc w:val="center"/>
-        <w:rPr>
-          <w:b/>
-        </w:rPr>
-      </w:pPr>
-    </w:p>
-    <w:p>
-      <w:pPr>
+      </w:pPr>
+    </w:p>
+    <w:p>
+      <w:pPr>
+        <w:pStyle w:val="ListParagraph"/>
+        <w:spacing w:line="360" w:lineRule="auto"/>
+        <w:ind w:left="0" w:firstLine="720"/>
         <w:jc w:val="center"/>
-        <w:rPr>
-          <w:b/>
-        </w:rPr>
-      </w:pPr>
-    </w:p>
-    <w:p>
-      <w:pPr>
+      </w:pPr>
+    </w:p>
+    <w:p>
+      <w:pPr>
+        <w:pStyle w:val="ListParagraph"/>
+        <w:spacing w:line="360" w:lineRule="auto"/>
+        <w:ind w:left="0" w:firstLine="720"/>
         <w:jc w:val="center"/>
-        <w:rPr>
-          <w:b/>
-        </w:rPr>
-      </w:pPr>
-    </w:p>
-    <w:p>
-      <w:pPr>
+      </w:pPr>
+    </w:p>
+    <w:p>
+      <w:pPr>
+        <w:pStyle w:val="ListParagraph"/>
+        <w:numPr>
+          <w:ilvl w:val="0"/>
+          <w:numId w:val="13"/>
+        </w:numPr>
+        <w:spacing w:line="360" w:lineRule="auto"/>
+        <w:ind w:hanging="720"/>
+      </w:pPr>
+      <w:r>
+        <w:lastRenderedPageBreak/>
+        <w:t xml:space="preserve">Menu Diagnosa Kerusakan Motor </w:t>
+      </w:r>
+      <w:r>
+        <w:rPr>
+          <w:i/>
+        </w:rPr>
+        <w:t>Matic</w:t>
+      </w:r>
+    </w:p>
+    <w:p>
+      <w:pPr>
+        <w:spacing w:line="360" w:lineRule="auto"/>
+        <w:jc w:val="both"/>
+      </w:pPr>
+      <w:r>
+        <w:t xml:space="preserve">Ketika di klik menu Diagnosa Kerusakn Motor </w:t>
+      </w:r>
+      <w:r>
+        <w:rPr>
+          <w:i/>
+        </w:rPr>
+        <w:t>Matic</w:t>
+      </w:r>
+      <w:r>
+        <w:rPr>
+          <w:i/>
+        </w:rPr>
+        <w:t xml:space="preserve"> </w:t>
+      </w:r>
+      <w:r>
+        <w:t xml:space="preserve">maka </w:t>
+      </w:r>
+      <w:proofErr w:type="gramStart"/>
+      <w:r>
+        <w:t>akan</w:t>
+      </w:r>
+      <w:proofErr w:type="gramEnd"/>
+      <w:r>
+        <w:t xml:space="preserve"> masuk ke tampilan yang berisikan gejala-gejala kerusakan, tombol </w:t>
+      </w:r>
+      <w:r>
+        <w:t xml:space="preserve">diagnosa. </w:t>
+      </w:r>
+      <w:proofErr w:type="gramStart"/>
+      <w:r>
+        <w:t xml:space="preserve">Cara menggunakan fitur diagnosa ini mudah, pengguna hanya diharuskan memilih satu atau beberapa gejala dengan klik </w:t>
+      </w:r>
+      <w:r>
+        <w:rPr>
+          <w:i/>
+        </w:rPr>
+        <w:t xml:space="preserve">checklist </w:t>
+      </w:r>
+      <w:r>
+        <w:t>kemudian klik tombol Diagnosa Kerusakan.</w:t>
+      </w:r>
+      <w:proofErr w:type="gramEnd"/>
+      <w:r>
+        <w:t xml:space="preserve"> Maka </w:t>
+      </w:r>
+      <w:proofErr w:type="gramStart"/>
+      <w:r>
+        <w:t>akan</w:t>
+      </w:r>
+      <w:proofErr w:type="gramEnd"/>
+      <w:r>
+        <w:t xml:space="preserve"> muncul Nama Kerusakan dan Solusinya. </w:t>
+      </w:r>
+      <w:proofErr w:type="gramStart"/>
+      <w:r>
+        <w:t xml:space="preserve">Sistem dari </w:t>
+      </w:r>
+      <w:r>
+        <w:t>diagnosa</w:t>
+      </w:r>
+      <w:r>
+        <w:t xml:space="preserve"> ini </w:t>
+      </w:r>
+      <w:r>
+        <w:t>dijelaskan di bagian 4.2 pada tabel Keputusan dan Pohon Keputusan.</w:t>
+      </w:r>
+      <w:proofErr w:type="gramEnd"/>
+      <w:r>
+        <w:t xml:space="preserve"> Berikut tampilan dari menu Diagnosa Kerusakan Motor </w:t>
+      </w:r>
+      <w:proofErr w:type="gramStart"/>
+      <w:r>
+        <w:rPr>
+          <w:i/>
+        </w:rPr>
+        <w:t>Matic</w:t>
+      </w:r>
+      <w:r>
+        <w:t xml:space="preserve"> :</w:t>
+      </w:r>
+      <w:proofErr w:type="gramEnd"/>
+      <w:r>
+        <w:t xml:space="preserve"> </w:t>
+      </w:r>
+    </w:p>
+    <w:p>
+      <w:pPr>
+        <w:spacing w:line="360" w:lineRule="auto"/>
+        <w:ind w:firstLine="720"/>
+        <w:jc w:val="both"/>
+      </w:pPr>
+    </w:p>
+    <w:p>
+      <w:pPr>
+        <w:spacing w:line="360" w:lineRule="auto"/>
         <w:jc w:val="center"/>
-        <w:rPr>
-          <w:b/>
-        </w:rPr>
-      </w:pPr>
-    </w:p>
-    <w:p>
-      <w:pPr>
+      </w:pPr>
+      <w:r>
+        <w:rPr>
+          <w:noProof/>
+        </w:rPr>
+        <w:drawing>
+          <wp:inline distT="0" distB="0" distL="0" distR="0" wp14:anchorId="0E900720" wp14:editId="2B154375">
+            <wp:extent cx="1560720" cy="2834640"/>
+            <wp:effectExtent l="0" t="0" r="1905" b="3810"/>
+            <wp:docPr id="5" name="Picture 5"/>
+            <wp:cNvGraphicFramePr>
+              <a:graphicFrameLocks xmlns:a="http://schemas.openxmlformats.org/drawingml/2006/main" noChangeAspect="1"/>
+            </wp:cNvGraphicFramePr>
+            <a:graphic xmlns:a="http://schemas.openxmlformats.org/drawingml/2006/main">
+              <a:graphicData uri="http://schemas.openxmlformats.org/drawingml/2006/picture">
+                <pic:pic xmlns:pic="http://schemas.openxmlformats.org/drawingml/2006/picture">
+                  <pic:nvPicPr>
+                    <pic:cNvPr id="0" name="Screenshot_2021-07-05-19-36-54-46_1dd3e436c9bc52286990c3b586600a2a.png"/>
+                    <pic:cNvPicPr/>
+                  </pic:nvPicPr>
+                  <pic:blipFill>
+                    <a:blip r:embed="rId23" cstate="print">
+                      <a:extLst>
+                        <a:ext uri="{28A0092B-C50C-407E-A947-70E740481C1C}">
+                          <a14:useLocalDpi xmlns:a14="http://schemas.microsoft.com/office/drawing/2010/main" val="0"/>
+                        </a:ext>
+                      </a:extLst>
+                    </a:blip>
+                    <a:stretch>
+                      <a:fillRect/>
+                    </a:stretch>
+                  </pic:blipFill>
+                  <pic:spPr>
+                    <a:xfrm>
+                      <a:off x="0" y="0"/>
+                      <a:ext cx="1560720" cy="2834640"/>
+                    </a:xfrm>
+                    <a:prstGeom prst="rect">
+                      <a:avLst/>
+                    </a:prstGeom>
+                  </pic:spPr>
+                </pic:pic>
+              </a:graphicData>
+            </a:graphic>
+          </wp:inline>
+        </w:drawing>
+      </w:r>
+    </w:p>
+    <w:p>
+      <w:pPr>
+        <w:spacing w:line="360" w:lineRule="auto"/>
         <w:jc w:val="center"/>
         <w:rPr>
-          <w:b/>
-        </w:rPr>
-      </w:pPr>
-    </w:p>
-    <w:p>
-      <w:pPr>
+          <w:i/>
+        </w:rPr>
+      </w:pPr>
+      <w:r>
+        <w:t xml:space="preserve">Gambar 4.5 Menu Diagnosa Kerusakan Motor </w:t>
+      </w:r>
+      <w:r>
+        <w:rPr>
+          <w:i/>
+        </w:rPr>
+        <w:t>Matic</w:t>
+      </w:r>
+    </w:p>
+    <w:p>
+      <w:pPr>
+        <w:spacing w:line="360" w:lineRule="auto"/>
+      </w:pPr>
+    </w:p>
+    <w:p>
+      <w:pPr>
+        <w:pStyle w:val="ListParagraph"/>
+        <w:numPr>
+          <w:ilvl w:val="0"/>
+          <w:numId w:val="13"/>
+        </w:numPr>
+        <w:spacing w:line="360" w:lineRule="auto"/>
+        <w:ind w:hanging="720"/>
+        <w:rPr>
+          <w:b/>
+        </w:rPr>
+      </w:pPr>
+      <w:r>
+        <w:t>Menu Perawatan Sepeda Motor</w:t>
+      </w:r>
+    </w:p>
+    <w:p>
+      <w:pPr>
+        <w:spacing w:line="360" w:lineRule="auto"/>
+        <w:jc w:val="both"/>
+      </w:pPr>
+      <w:r>
+        <w:t xml:space="preserve">Ketika </w:t>
+      </w:r>
+      <w:r>
+        <w:t xml:space="preserve">di klik menu Perawatan Sepeda Motor maka </w:t>
+      </w:r>
+      <w:proofErr w:type="gramStart"/>
+      <w:r>
+        <w:t>akan</w:t>
+      </w:r>
+      <w:proofErr w:type="gramEnd"/>
+      <w:r>
+        <w:t xml:space="preserve"> masuk ke tampilan yang berisikan tentang tips-tips merawat sepeda motor dengan benar. </w:t>
+      </w:r>
+      <w:proofErr w:type="gramStart"/>
+      <w:r>
+        <w:t>Tips Perawatan Sepeda Motor ini berlaku untuk semua jenis Sepeda Motor.</w:t>
+      </w:r>
+      <w:proofErr w:type="gramEnd"/>
+      <w:r>
+        <w:t xml:space="preserve">  Pengguna tidak diperbolehkan menganggap remeh hal ini karena tentunya </w:t>
+      </w:r>
+      <w:proofErr w:type="gramStart"/>
+      <w:r>
+        <w:t>akan</w:t>
+      </w:r>
+      <w:proofErr w:type="gramEnd"/>
+      <w:r>
+        <w:t xml:space="preserve"> berpengaruh pada Kenyamanan pengguna ketika berkendara, maka dari itu pengguna dianjurkan untuk tau cara merawat sepeda motor dengan benar. Berikut tampilan dari menu Perawatan Sepeda </w:t>
+      </w:r>
+      <w:proofErr w:type="gramStart"/>
+      <w:r>
+        <w:t>Motor :</w:t>
+      </w:r>
+      <w:proofErr w:type="gramEnd"/>
+      <w:r>
+        <w:t xml:space="preserve"> </w:t>
+      </w:r>
+    </w:p>
+    <w:p>
+      <w:pPr>
+        <w:spacing w:line="360" w:lineRule="auto"/>
         <w:jc w:val="center"/>
-        <w:rPr>
-          <w:b/>
-        </w:rPr>
-      </w:pPr>
-    </w:p>
-    <w:p>
-      <w:pPr>
+      </w:pPr>
+      <w:r>
+        <w:rPr>
+          <w:noProof/>
+        </w:rPr>
+        <w:lastRenderedPageBreak/>
+        <w:drawing>
+          <wp:inline distT="0" distB="0" distL="0" distR="0" wp14:anchorId="1049BC8E" wp14:editId="7328F21C">
+            <wp:extent cx="1514475" cy="2735772"/>
+            <wp:effectExtent l="0" t="0" r="0" b="7620"/>
+            <wp:docPr id="6" name="Picture 6"/>
+            <wp:cNvGraphicFramePr>
+              <a:graphicFrameLocks xmlns:a="http://schemas.openxmlformats.org/drawingml/2006/main" noChangeAspect="1"/>
+            </wp:cNvGraphicFramePr>
+            <a:graphic xmlns:a="http://schemas.openxmlformats.org/drawingml/2006/main">
+              <a:graphicData uri="http://schemas.openxmlformats.org/drawingml/2006/picture">
+                <pic:pic xmlns:pic="http://schemas.openxmlformats.org/drawingml/2006/picture">
+                  <pic:nvPicPr>
+                    <pic:cNvPr id="0" name="Screenshot_2021-07-05-19-37-09-51_1dd3e436c9bc52286990c3b586600a2a.png"/>
+                    <pic:cNvPicPr/>
+                  </pic:nvPicPr>
+                  <pic:blipFill>
+                    <a:blip r:embed="rId24" cstate="print">
+                      <a:extLst>
+                        <a:ext uri="{28A0092B-C50C-407E-A947-70E740481C1C}">
+                          <a14:useLocalDpi xmlns:a14="http://schemas.microsoft.com/office/drawing/2010/main" val="0"/>
+                        </a:ext>
+                      </a:extLst>
+                    </a:blip>
+                    <a:stretch>
+                      <a:fillRect/>
+                    </a:stretch>
+                  </pic:blipFill>
+                  <pic:spPr>
+                    <a:xfrm>
+                      <a:off x="0" y="0"/>
+                      <a:ext cx="1512442" cy="2732100"/>
+                    </a:xfrm>
+                    <a:prstGeom prst="rect">
+                      <a:avLst/>
+                    </a:prstGeom>
+                  </pic:spPr>
+                </pic:pic>
+              </a:graphicData>
+            </a:graphic>
+          </wp:inline>
+        </w:drawing>
+      </w:r>
+    </w:p>
+    <w:p>
+      <w:pPr>
+        <w:spacing w:line="480" w:lineRule="auto"/>
         <w:jc w:val="center"/>
-        <w:rPr>
-          <w:b/>
-        </w:rPr>
-      </w:pPr>
-    </w:p>
-    <w:p>
-      <w:pPr>
+      </w:pPr>
+      <w:r>
+        <w:t xml:space="preserve">Gambar </w:t>
+      </w:r>
+      <w:r>
+        <w:t>4.6 Menu Perawatan Sepeda Motor</w:t>
+      </w:r>
+    </w:p>
+    <w:p>
+      <w:pPr>
+        <w:pStyle w:val="ListParagraph"/>
+        <w:numPr>
+          <w:ilvl w:val="0"/>
+          <w:numId w:val="13"/>
+        </w:numPr>
+        <w:spacing w:line="360" w:lineRule="auto"/>
+        <w:ind w:hanging="720"/>
+      </w:pPr>
+      <w:r>
+        <w:t>Menu Rambu Lalu Lintas</w:t>
+      </w:r>
+    </w:p>
+    <w:p>
+      <w:pPr>
+        <w:spacing w:line="360" w:lineRule="auto"/>
+        <w:jc w:val="both"/>
+      </w:pPr>
+      <w:r>
+        <w:t xml:space="preserve">Ketika di klik menu Rambu Lalu Lintas maka sistem </w:t>
+      </w:r>
+      <w:proofErr w:type="gramStart"/>
+      <w:r>
+        <w:t>akan</w:t>
+      </w:r>
+      <w:proofErr w:type="gramEnd"/>
+      <w:r>
+        <w:t xml:space="preserve"> menampilkan halaman yang berisikan jenis-jenis Rambu Lalu Lintas. Jika pengguna </w:t>
+      </w:r>
+      <w:r>
+        <w:t xml:space="preserve">klik salah satu tombol tersebut maka sistem </w:t>
+      </w:r>
+      <w:proofErr w:type="gramStart"/>
+      <w:r>
+        <w:t>akan</w:t>
+      </w:r>
+      <w:proofErr w:type="gramEnd"/>
+      <w:r>
+        <w:t xml:space="preserve"> melanjutkan dengan menampilkan halaman yang berisi Gambar dan Fungsi dari masing-masing Rambu Lalu Lintas yang ditampilkan sesuai jenis rambu yang dipilih sebelumnya. Berikut tampilan dari menu Rambu Lalu </w:t>
+      </w:r>
+      <w:proofErr w:type="gramStart"/>
+      <w:r>
+        <w:t>Lintas :</w:t>
+      </w:r>
+      <w:proofErr w:type="gramEnd"/>
+    </w:p>
+    <w:p>
+      <w:pPr>
+        <w:spacing w:line="360" w:lineRule="auto"/>
         <w:jc w:val="center"/>
-        <w:rPr>
-          <w:b/>
-        </w:rPr>
-      </w:pPr>
-    </w:p>
-    <w:p>
-      <w:pPr>
+      </w:pPr>
+      <w:r>
+        <w:rPr>
+          <w:noProof/>
+        </w:rPr>
+        <w:drawing>
+          <wp:inline distT="0" distB="0" distL="0" distR="0" wp14:anchorId="63C7B3D4" wp14:editId="2903198F">
+            <wp:extent cx="1223810" cy="2651760"/>
+            <wp:effectExtent l="0" t="0" r="0" b="0"/>
+            <wp:docPr id="7" name="Picture 7"/>
+            <wp:cNvGraphicFramePr>
+              <a:graphicFrameLocks xmlns:a="http://schemas.openxmlformats.org/drawingml/2006/main" noChangeAspect="1"/>
+            </wp:cNvGraphicFramePr>
+            <a:graphic xmlns:a="http://schemas.openxmlformats.org/drawingml/2006/main">
+              <a:graphicData uri="http://schemas.openxmlformats.org/drawingml/2006/picture">
+                <pic:pic xmlns:pic="http://schemas.openxmlformats.org/drawingml/2006/picture">
+                  <pic:nvPicPr>
+                    <pic:cNvPr id="0" name="Screenshot_2021-07-05-19-37-25-63_1dd3e436c9bc52286990c3b586600a2a.png"/>
+                    <pic:cNvPicPr/>
+                  </pic:nvPicPr>
+                  <pic:blipFill>
+                    <a:blip r:embed="rId25" cstate="print">
+                      <a:extLst>
+                        <a:ext uri="{28A0092B-C50C-407E-A947-70E740481C1C}">
+                          <a14:useLocalDpi xmlns:a14="http://schemas.microsoft.com/office/drawing/2010/main" val="0"/>
+                        </a:ext>
+                      </a:extLst>
+                    </a:blip>
+                    <a:stretch>
+                      <a:fillRect/>
+                    </a:stretch>
+                  </pic:blipFill>
+                  <pic:spPr>
+                    <a:xfrm>
+                      <a:off x="0" y="0"/>
+                      <a:ext cx="1223810" cy="2651760"/>
+                    </a:xfrm>
+                    <a:prstGeom prst="rect">
+                      <a:avLst/>
+                    </a:prstGeom>
+                  </pic:spPr>
+                </pic:pic>
+              </a:graphicData>
+            </a:graphic>
+          </wp:inline>
+        </w:drawing>
+      </w:r>
+      <w:r>
+        <w:rPr>
+          <w:noProof/>
+        </w:rPr>
+        <w:drawing>
+          <wp:inline distT="0" distB="0" distL="0" distR="0" wp14:anchorId="28E7AE3F" wp14:editId="18A5FA62">
+            <wp:extent cx="1261615" cy="2733675"/>
+            <wp:effectExtent l="0" t="0" r="0" b="0"/>
+            <wp:docPr id="11" name="Picture 11"/>
+            <wp:cNvGraphicFramePr>
+              <a:graphicFrameLocks xmlns:a="http://schemas.openxmlformats.org/drawingml/2006/main" noChangeAspect="1"/>
+            </wp:cNvGraphicFramePr>
+            <a:graphic xmlns:a="http://schemas.openxmlformats.org/drawingml/2006/main">
+              <a:graphicData uri="http://schemas.openxmlformats.org/drawingml/2006/picture">
+                <pic:pic xmlns:pic="http://schemas.openxmlformats.org/drawingml/2006/picture">
+                  <pic:nvPicPr>
+                    <pic:cNvPr id="0" name="Screenshot_2021-07-05-19-37-38-52_1dd3e436c9bc52286990c3b586600a2a.png"/>
+                    <pic:cNvPicPr/>
+                  </pic:nvPicPr>
+                  <pic:blipFill>
+                    <a:blip r:embed="rId26" cstate="print">
+                      <a:extLst>
+                        <a:ext uri="{28A0092B-C50C-407E-A947-70E740481C1C}">
+                          <a14:useLocalDpi xmlns:a14="http://schemas.microsoft.com/office/drawing/2010/main" val="0"/>
+                        </a:ext>
+                      </a:extLst>
+                    </a:blip>
+                    <a:stretch>
+                      <a:fillRect/>
+                    </a:stretch>
+                  </pic:blipFill>
+                  <pic:spPr>
+                    <a:xfrm>
+                      <a:off x="0" y="0"/>
+                      <a:ext cx="1264134" cy="2739134"/>
+                    </a:xfrm>
+                    <a:prstGeom prst="rect">
+                      <a:avLst/>
+                    </a:prstGeom>
+                  </pic:spPr>
+                </pic:pic>
+              </a:graphicData>
+            </a:graphic>
+          </wp:inline>
+        </w:drawing>
+      </w:r>
+    </w:p>
+    <w:p>
+      <w:pPr>
+        <w:spacing w:line="360" w:lineRule="auto"/>
         <w:jc w:val="center"/>
-        <w:rPr>
-          <w:b/>
-        </w:rPr>
-      </w:pPr>
-    </w:p>
-    <w:p>
-      <w:pPr>
+      </w:pPr>
+      <w:r>
+        <w:t>Gambar 4.7 Menu Rambu Lalu Lintas</w:t>
+      </w:r>
+    </w:p>
+    <w:p>
+      <w:pPr>
+        <w:pStyle w:val="ListParagraph"/>
+        <w:numPr>
+          <w:ilvl w:val="0"/>
+          <w:numId w:val="13"/>
+        </w:numPr>
+        <w:spacing w:line="360" w:lineRule="auto"/>
+        <w:ind w:hanging="720"/>
+        <w:jc w:val="both"/>
+        <w:rPr>
+          <w:b/>
+        </w:rPr>
+      </w:pPr>
+      <w:r>
+        <w:lastRenderedPageBreak/>
+        <w:t xml:space="preserve">Menu Nomor Telepon Darurat </w:t>
+      </w:r>
+    </w:p>
+    <w:p>
+      <w:pPr>
+        <w:spacing w:line="360" w:lineRule="auto"/>
+        <w:jc w:val="both"/>
+      </w:pPr>
+      <w:r>
+        <w:t xml:space="preserve">Ketika di klik menu Nomor Telepon Darurat maka sistem </w:t>
+      </w:r>
+      <w:proofErr w:type="gramStart"/>
+      <w:r>
+        <w:t>akan</w:t>
+      </w:r>
+      <w:proofErr w:type="gramEnd"/>
+      <w:r>
+        <w:t xml:space="preserve"> menampilkan halaman yang berisi</w:t>
+      </w:r>
+      <w:r>
+        <w:t xml:space="preserve">kan </w:t>
+      </w:r>
+      <w:r>
+        <w:rPr>
+          <w:i/>
+        </w:rPr>
+        <w:t>list</w:t>
+      </w:r>
+      <w:r>
+        <w:t xml:space="preserve"> Nama dan Nomor dari masing-masing Instansi Gawat Darurat. Disamping Nama dan Nomor Darurat terdapat tombol yang jika di klik maka </w:t>
+      </w:r>
+      <w:proofErr w:type="gramStart"/>
+      <w:r>
+        <w:t>akan</w:t>
+      </w:r>
+      <w:proofErr w:type="gramEnd"/>
+      <w:r>
+        <w:t xml:space="preserve"> otomatis masuk ke aplikasi Panggilan Telepon</w:t>
+      </w:r>
+      <w:r>
+        <w:t xml:space="preserve"> yang sudah tertera nomornya. </w:t>
+      </w:r>
+      <w:proofErr w:type="gramStart"/>
+      <w:r>
+        <w:t>Pengguna hanya perlu menekan tombol Telepon jika ingin menggunakannya.</w:t>
+      </w:r>
+      <w:proofErr w:type="gramEnd"/>
+      <w:r>
+        <w:t xml:space="preserve"> </w:t>
+      </w:r>
+      <w:proofErr w:type="gramStart"/>
+      <w:r>
+        <w:t>Namun pengguna dimohon untuk menggunakan fitur ini jika benar-benar dalam keadaan darurat saja.</w:t>
+      </w:r>
+      <w:proofErr w:type="gramEnd"/>
+      <w:r>
+        <w:t xml:space="preserve"> Berikut tampilan dari menu Telepon </w:t>
+      </w:r>
+      <w:proofErr w:type="gramStart"/>
+      <w:r>
+        <w:t>Darurat :</w:t>
+      </w:r>
+      <w:proofErr w:type="gramEnd"/>
+    </w:p>
+    <w:p>
+      <w:pPr>
+        <w:spacing w:line="360" w:lineRule="auto"/>
         <w:jc w:val="center"/>
-        <w:rPr>
-          <w:b/>
-        </w:rPr>
-      </w:pPr>
+      </w:pPr>
+      <w:r>
+        <w:rPr>
+          <w:noProof/>
+        </w:rPr>
+        <w:drawing>
+          <wp:inline distT="0" distB="0" distL="0" distR="0" wp14:anchorId="19EA3119" wp14:editId="50B9AB6E">
+            <wp:extent cx="1463826" cy="2828925"/>
+            <wp:effectExtent l="0" t="0" r="3175" b="0"/>
+            <wp:docPr id="14" name="Picture 14"/>
+            <wp:cNvGraphicFramePr>
+              <a:graphicFrameLocks xmlns:a="http://schemas.openxmlformats.org/drawingml/2006/main" noChangeAspect="1"/>
+            </wp:cNvGraphicFramePr>
+            <a:graphic xmlns:a="http://schemas.openxmlformats.org/drawingml/2006/main">
+              <a:graphicData uri="http://schemas.openxmlformats.org/drawingml/2006/picture">
+                <pic:pic xmlns:pic="http://schemas.openxmlformats.org/drawingml/2006/picture">
+                  <pic:nvPicPr>
+                    <pic:cNvPr id="0" name="Screenshot_2021-07-05-19-39-40-89_1dd3e436c9bc52286990c3b586600a2a.png"/>
+                    <pic:cNvPicPr/>
+                  </pic:nvPicPr>
+                  <pic:blipFill>
+                    <a:blip r:embed="rId27" cstate="print">
+                      <a:extLst>
+                        <a:ext uri="{28A0092B-C50C-407E-A947-70E740481C1C}">
+                          <a14:useLocalDpi xmlns:a14="http://schemas.microsoft.com/office/drawing/2010/main" val="0"/>
+                        </a:ext>
+                      </a:extLst>
+                    </a:blip>
+                    <a:stretch>
+                      <a:fillRect/>
+                    </a:stretch>
+                  </pic:blipFill>
+                  <pic:spPr>
+                    <a:xfrm>
+                      <a:off x="0" y="0"/>
+                      <a:ext cx="1463040" cy="2827406"/>
+                    </a:xfrm>
+                    <a:prstGeom prst="rect">
+                      <a:avLst/>
+                    </a:prstGeom>
+                  </pic:spPr>
+                </pic:pic>
+              </a:graphicData>
+            </a:graphic>
+          </wp:inline>
+        </w:drawing>
+      </w:r>
     </w:p>
     <w:p>
       <w:pPr>
         <w:jc w:val="center"/>
-        <w:rPr>
-          <w:b/>
-        </w:rPr>
-      </w:pPr>
-    </w:p>
-    <w:p>
-      <w:pPr>
+      </w:pPr>
+      <w:r>
+        <w:t>Gambar 4.8 Menu Nomor Telepon Darurat</w:t>
+      </w:r>
+    </w:p>
+    <w:p/>
+    <w:p>
+      <w:pPr>
+        <w:pStyle w:val="Heading2"/>
+        <w:tabs>
+          <w:tab w:val="clear" w:pos="5680"/>
+          <w:tab w:val="num" w:pos="5940"/>
+        </w:tabs>
+        <w:spacing w:line="360" w:lineRule="auto"/>
+        <w:ind w:left="630"/>
+        <w:rPr>
+          <w:i/>
+        </w:rPr>
+      </w:pPr>
+      <w:r>
+        <w:rPr>
+          <w:i/>
+        </w:rPr>
+        <w:t>Integration and System Testing</w:t>
+      </w:r>
+    </w:p>
+    <w:p>
+      <w:pPr>
+        <w:spacing w:line="360" w:lineRule="auto"/>
+        <w:ind w:firstLine="630"/>
+        <w:jc w:val="both"/>
+      </w:pPr>
+      <w:proofErr w:type="gramStart"/>
+      <w:r>
+        <w:t xml:space="preserve">Pada tahap ini setelah semua fitur-fitur menu yang </w:t>
+      </w:r>
+      <w:r>
+        <w:t xml:space="preserve">dikembangkan kemudian </w:t>
+      </w:r>
+      <w:r>
+        <w:t>diimplementasikan</w:t>
+      </w:r>
+      <w:r>
+        <w:t>.</w:t>
+      </w:r>
+      <w:proofErr w:type="gramEnd"/>
+      <w:r>
+        <w:t xml:space="preserve"> </w:t>
+      </w:r>
+      <w:proofErr w:type="gramStart"/>
+      <w:r>
+        <w:t>Maka selanjutnya yang harus dilakukan yaitu menguji Integrasi dari fungsional setiap fitur-fitur apakah sudah tepat.</w:t>
+      </w:r>
+      <w:proofErr w:type="gramEnd"/>
+      <w:r>
+        <w:t xml:space="preserve"> Proses uji coba dilakukan oleh Pengguna Sepeda Motor </w:t>
+      </w:r>
+      <w:r>
+        <w:rPr>
+          <w:i/>
+        </w:rPr>
+        <w:t>Matic</w:t>
+      </w:r>
+      <w:r>
+        <w:t xml:space="preserve"> agar penulis dapat mengetahui apakah aplikasi sudah tepat sasaran. </w:t>
+      </w:r>
+      <w:proofErr w:type="gramStart"/>
+      <w:r>
+        <w:t xml:space="preserve">Kemudian menyimpulkan hasil pengujian dengan pengguna mencoba aplikasi secara langsung lalu mengisi kuisoner pengujian di aplikasi </w:t>
+      </w:r>
+      <w:r>
+        <w:rPr>
+          <w:i/>
+        </w:rPr>
+        <w:t>google form</w:t>
+      </w:r>
+      <w:r>
+        <w:t>.</w:t>
+      </w:r>
+      <w:proofErr w:type="gramEnd"/>
+      <w:r>
+        <w:t xml:space="preserve"> </w:t>
+      </w:r>
+    </w:p>
+    <w:p>
+      <w:pPr>
+        <w:spacing w:line="360" w:lineRule="auto"/>
+        <w:jc w:val="both"/>
+      </w:pPr>
+    </w:p>
+    <w:p>
+      <w:pPr>
+        <w:pStyle w:val="Heading3"/>
+        <w:tabs>
+          <w:tab w:val="clear" w:pos="6816"/>
+          <w:tab w:val="num" w:pos="7020"/>
+        </w:tabs>
+        <w:spacing w:line="360" w:lineRule="auto"/>
+        <w:ind w:left="720"/>
+        <w:rPr>
+          <w:b w:val="0"/>
+        </w:rPr>
+      </w:pPr>
+      <w:r>
+        <w:rPr>
+          <w:b w:val="0"/>
+        </w:rPr>
+        <w:lastRenderedPageBreak/>
+        <w:t>Hasil Pengujian Pengguna</w:t>
+      </w:r>
+    </w:p>
+    <w:p>
+      <w:pPr>
+        <w:spacing w:line="360" w:lineRule="auto"/>
+        <w:ind w:firstLine="720"/>
+        <w:jc w:val="both"/>
+      </w:pPr>
+      <w:proofErr w:type="gramStart"/>
+      <w:r>
+        <w:t>Pengujian aplikasi oleh Pengguna dilakukan sesuai skenario pengujian semua fitur yang sudah direncanakan.</w:t>
+      </w:r>
+      <w:proofErr w:type="gramEnd"/>
+      <w:r>
+        <w:t xml:space="preserve"> Berikut ulasan </w:t>
+      </w:r>
+      <w:proofErr w:type="gramStart"/>
+      <w:r>
+        <w:t>lengkapnya :</w:t>
+      </w:r>
+      <w:proofErr w:type="gramEnd"/>
+    </w:p>
+    <w:p>
+      <w:pPr>
+        <w:spacing w:line="360" w:lineRule="auto"/>
+        <w:jc w:val="both"/>
+      </w:pPr>
+    </w:p>
+    <w:p>
+      <w:pPr>
+        <w:spacing w:line="360" w:lineRule="auto"/>
+        <w:jc w:val="both"/>
+      </w:pPr>
+      <w:r>
+        <w:t>Tabel 4.4 Hasil Pengujian oleh Pengguna</w:t>
+      </w:r>
+    </w:p>
+    <w:tbl>
+      <w:tblPr>
+        <w:tblStyle w:val="TableGrid"/>
+        <w:tblW w:w="0" w:type="auto"/>
+        <w:tblBorders>
+          <w:left w:val="none" w:sz="0" w:space="0" w:color="auto"/>
+          <w:right w:val="none" w:sz="0" w:space="0" w:color="auto"/>
+          <w:insideH w:val="none" w:sz="0" w:space="0" w:color="auto"/>
+          <w:insideV w:val="none" w:sz="0" w:space="0" w:color="auto"/>
+        </w:tblBorders>
+        <w:tblLook w:val="04A0" w:firstRow="1" w:lastRow="0" w:firstColumn="1" w:lastColumn="0" w:noHBand="0" w:noVBand="1"/>
+      </w:tblPr>
+      <w:tblGrid>
+        <w:gridCol w:w="828"/>
+        <w:gridCol w:w="5220"/>
+        <w:gridCol w:w="2105"/>
+      </w:tblGrid>
+      <w:tr>
+        <w:tc>
+          <w:tcPr>
+            <w:tcW w:w="828" w:type="dxa"/>
+            <w:tcBorders>
+              <w:top w:val="single" w:sz="4" w:space="0" w:color="auto"/>
+              <w:bottom w:val="single" w:sz="4" w:space="0" w:color="auto"/>
+            </w:tcBorders>
+            <w:vAlign w:val="center"/>
+          </w:tcPr>
+          <w:p>
+            <w:pPr>
+              <w:spacing w:line="360" w:lineRule="auto"/>
+              <w:jc w:val="center"/>
+              <w:rPr>
+                <w:b/>
+              </w:rPr>
+            </w:pPr>
+            <w:r>
+              <w:rPr>
+                <w:b/>
+              </w:rPr>
+              <w:t>No.</w:t>
+            </w:r>
+          </w:p>
+        </w:tc>
+        <w:tc>
+          <w:tcPr>
+            <w:tcW w:w="5220" w:type="dxa"/>
+            <w:tcBorders>
+              <w:top w:val="single" w:sz="4" w:space="0" w:color="auto"/>
+              <w:bottom w:val="single" w:sz="4" w:space="0" w:color="auto"/>
+            </w:tcBorders>
+            <w:vAlign w:val="center"/>
+          </w:tcPr>
+          <w:p>
+            <w:pPr>
+              <w:spacing w:line="360" w:lineRule="auto"/>
+              <w:jc w:val="center"/>
+              <w:rPr>
+                <w:b/>
+              </w:rPr>
+            </w:pPr>
+            <w:r>
+              <w:rPr>
+                <w:b/>
+              </w:rPr>
+              <w:t>Kebutuhan Fungsional</w:t>
+            </w:r>
+          </w:p>
+        </w:tc>
+        <w:tc>
+          <w:tcPr>
+            <w:tcW w:w="2105" w:type="dxa"/>
+            <w:tcBorders>
+              <w:top w:val="single" w:sz="4" w:space="0" w:color="auto"/>
+              <w:bottom w:val="single" w:sz="4" w:space="0" w:color="auto"/>
+            </w:tcBorders>
+            <w:vAlign w:val="center"/>
+          </w:tcPr>
+          <w:p>
+            <w:pPr>
+              <w:spacing w:line="360" w:lineRule="auto"/>
+              <w:jc w:val="center"/>
+              <w:rPr>
+                <w:b/>
+              </w:rPr>
+            </w:pPr>
+            <w:r>
+              <w:rPr>
+                <w:b/>
+              </w:rPr>
+              <w:t>Keterangan</w:t>
+            </w:r>
+          </w:p>
+        </w:tc>
+      </w:tr>
+      <w:tr>
+        <w:tc>
+          <w:tcPr>
+            <w:tcW w:w="828" w:type="dxa"/>
+            <w:tcBorders>
+              <w:top w:val="single" w:sz="4" w:space="0" w:color="auto"/>
+              <w:bottom w:val="single" w:sz="4" w:space="0" w:color="auto"/>
+            </w:tcBorders>
+            <w:vAlign w:val="center"/>
+          </w:tcPr>
+          <w:p>
+            <w:pPr>
+              <w:spacing w:line="360" w:lineRule="auto"/>
+              <w:jc w:val="center"/>
+            </w:pPr>
+            <w:r>
+              <w:t xml:space="preserve">1. </w:t>
+            </w:r>
+          </w:p>
+        </w:tc>
+        <w:tc>
+          <w:tcPr>
+            <w:tcW w:w="5220" w:type="dxa"/>
+            <w:tcBorders>
+              <w:top w:val="single" w:sz="4" w:space="0" w:color="auto"/>
+              <w:bottom w:val="single" w:sz="4" w:space="0" w:color="auto"/>
+            </w:tcBorders>
+            <w:vAlign w:val="center"/>
+          </w:tcPr>
+          <w:p>
+            <w:pPr>
+              <w:spacing w:line="360" w:lineRule="auto"/>
+              <w:jc w:val="center"/>
+            </w:pPr>
+            <w:r>
+              <w:t xml:space="preserve">Memutar Video Edukasi, </w:t>
+            </w:r>
+            <w:r>
+              <w:rPr>
+                <w:i/>
+              </w:rPr>
+              <w:t>pause</w:t>
+            </w:r>
+            <w:r>
+              <w:t>, mempercepat dan meperlambat video</w:t>
+            </w:r>
+          </w:p>
+        </w:tc>
+        <w:tc>
+          <w:tcPr>
+            <w:tcW w:w="2105" w:type="dxa"/>
+            <w:tcBorders>
+              <w:top w:val="single" w:sz="4" w:space="0" w:color="auto"/>
+              <w:bottom w:val="single" w:sz="4" w:space="0" w:color="auto"/>
+            </w:tcBorders>
+            <w:vAlign w:val="center"/>
+          </w:tcPr>
+          <w:p>
+            <w:pPr>
+              <w:spacing w:line="360" w:lineRule="auto"/>
+              <w:jc w:val="center"/>
+            </w:pPr>
+          </w:p>
+        </w:tc>
+      </w:tr>
+      <w:tr>
+        <w:tc>
+          <w:tcPr>
+            <w:tcW w:w="828" w:type="dxa"/>
+            <w:tcBorders>
+              <w:top w:val="single" w:sz="4" w:space="0" w:color="auto"/>
+              <w:bottom w:val="single" w:sz="4" w:space="0" w:color="auto"/>
+            </w:tcBorders>
+            <w:vAlign w:val="center"/>
+          </w:tcPr>
+          <w:p>
+            <w:pPr>
+              <w:spacing w:line="360" w:lineRule="auto"/>
+              <w:jc w:val="center"/>
+            </w:pPr>
+            <w:r>
+              <w:t>2.</w:t>
+            </w:r>
+          </w:p>
+        </w:tc>
+        <w:tc>
+          <w:tcPr>
+            <w:tcW w:w="5220" w:type="dxa"/>
+            <w:tcBorders>
+              <w:top w:val="single" w:sz="4" w:space="0" w:color="auto"/>
+              <w:bottom w:val="single" w:sz="4" w:space="0" w:color="auto"/>
+            </w:tcBorders>
+            <w:vAlign w:val="center"/>
+          </w:tcPr>
+          <w:p>
+            <w:pPr>
+              <w:spacing w:line="360" w:lineRule="auto"/>
+              <w:jc w:val="center"/>
+            </w:pPr>
+            <w:r>
+              <w:t>Video berisikan tentang edukasi berkendara sepeda motor sesuai aturan yang berlaku</w:t>
+            </w:r>
+          </w:p>
+        </w:tc>
+        <w:tc>
+          <w:tcPr>
+            <w:tcW w:w="2105" w:type="dxa"/>
+            <w:tcBorders>
+              <w:top w:val="single" w:sz="4" w:space="0" w:color="auto"/>
+              <w:bottom w:val="single" w:sz="4" w:space="0" w:color="auto"/>
+            </w:tcBorders>
+            <w:vAlign w:val="center"/>
+          </w:tcPr>
+          <w:p>
+            <w:pPr>
+              <w:spacing w:line="360" w:lineRule="auto"/>
+              <w:jc w:val="center"/>
+            </w:pPr>
+          </w:p>
+        </w:tc>
+      </w:tr>
+      <w:tr>
+        <w:tc>
+          <w:tcPr>
+            <w:tcW w:w="828" w:type="dxa"/>
+            <w:tcBorders>
+              <w:top w:val="single" w:sz="4" w:space="0" w:color="auto"/>
+              <w:bottom w:val="single" w:sz="4" w:space="0" w:color="auto"/>
+            </w:tcBorders>
+            <w:vAlign w:val="center"/>
+          </w:tcPr>
+          <w:p>
+            <w:pPr>
+              <w:spacing w:line="360" w:lineRule="auto"/>
+              <w:jc w:val="center"/>
+            </w:pPr>
+            <w:r>
+              <w:t>3.</w:t>
+            </w:r>
+          </w:p>
+        </w:tc>
+        <w:tc>
+          <w:tcPr>
+            <w:tcW w:w="5220" w:type="dxa"/>
+            <w:tcBorders>
+              <w:top w:val="single" w:sz="4" w:space="0" w:color="auto"/>
+              <w:bottom w:val="single" w:sz="4" w:space="0" w:color="auto"/>
+            </w:tcBorders>
+            <w:vAlign w:val="center"/>
+          </w:tcPr>
+          <w:p>
+            <w:pPr>
+              <w:spacing w:line="360" w:lineRule="auto"/>
+              <w:jc w:val="center"/>
+            </w:pPr>
+            <w:r>
+              <w:t xml:space="preserve">Menampilkan informasi tentang pasal-pasal Ketentuan </w:t>
+            </w:r>
+            <w:r>
+              <w:t>dan denda tilang jika melanggar aturan</w:t>
+            </w:r>
+          </w:p>
+        </w:tc>
+        <w:tc>
+          <w:tcPr>
+            <w:tcW w:w="2105" w:type="dxa"/>
+            <w:tcBorders>
+              <w:top w:val="single" w:sz="4" w:space="0" w:color="auto"/>
+              <w:bottom w:val="single" w:sz="4" w:space="0" w:color="auto"/>
+            </w:tcBorders>
+            <w:vAlign w:val="center"/>
+          </w:tcPr>
+          <w:p>
+            <w:pPr>
+              <w:spacing w:line="360" w:lineRule="auto"/>
+              <w:jc w:val="center"/>
+            </w:pPr>
+          </w:p>
+        </w:tc>
+      </w:tr>
+      <w:tr>
+        <w:tc>
+          <w:tcPr>
+            <w:tcW w:w="828" w:type="dxa"/>
+            <w:tcBorders>
+              <w:top w:val="single" w:sz="4" w:space="0" w:color="auto"/>
+              <w:bottom w:val="single" w:sz="4" w:space="0" w:color="auto"/>
+            </w:tcBorders>
+            <w:vAlign w:val="center"/>
+          </w:tcPr>
+          <w:p>
+            <w:pPr>
+              <w:spacing w:line="360" w:lineRule="auto"/>
+              <w:jc w:val="center"/>
+            </w:pPr>
+            <w:r>
+              <w:t>4.</w:t>
+            </w:r>
+          </w:p>
+        </w:tc>
+        <w:tc>
+          <w:tcPr>
+            <w:tcW w:w="5220" w:type="dxa"/>
+            <w:tcBorders>
+              <w:top w:val="single" w:sz="4" w:space="0" w:color="auto"/>
+              <w:bottom w:val="single" w:sz="4" w:space="0" w:color="auto"/>
+            </w:tcBorders>
+            <w:vAlign w:val="center"/>
+          </w:tcPr>
+          <w:p>
+            <w:pPr>
+              <w:spacing w:line="360" w:lineRule="auto"/>
+              <w:jc w:val="center"/>
+            </w:pPr>
+            <w:r>
+              <w:t>Fitur Diagnosa Kerusakan menampilkan gejala-gejala kerusakan kemudian di klik diagnosa maka akan tampil Nama Kerusakan dan Solusinya</w:t>
+            </w:r>
+          </w:p>
+        </w:tc>
+        <w:tc>
+          <w:tcPr>
+            <w:tcW w:w="2105" w:type="dxa"/>
+            <w:tcBorders>
+              <w:top w:val="single" w:sz="4" w:space="0" w:color="auto"/>
+              <w:bottom w:val="single" w:sz="4" w:space="0" w:color="auto"/>
+            </w:tcBorders>
+            <w:vAlign w:val="center"/>
+          </w:tcPr>
+          <w:p>
+            <w:pPr>
+              <w:spacing w:line="360" w:lineRule="auto"/>
+              <w:jc w:val="center"/>
+            </w:pPr>
+          </w:p>
+        </w:tc>
+      </w:tr>
+      <w:tr>
+        <w:tc>
+          <w:tcPr>
+            <w:tcW w:w="828" w:type="dxa"/>
+            <w:tcBorders>
+              <w:top w:val="single" w:sz="4" w:space="0" w:color="auto"/>
+              <w:bottom w:val="single" w:sz="4" w:space="0" w:color="auto"/>
+            </w:tcBorders>
+            <w:vAlign w:val="center"/>
+          </w:tcPr>
+          <w:p>
+            <w:pPr>
+              <w:spacing w:line="360" w:lineRule="auto"/>
+              <w:jc w:val="center"/>
+            </w:pPr>
+            <w:r>
+              <w:t xml:space="preserve">5. </w:t>
+            </w:r>
+          </w:p>
+        </w:tc>
+        <w:tc>
+          <w:tcPr>
+            <w:tcW w:w="5220" w:type="dxa"/>
+            <w:tcBorders>
+              <w:top w:val="single" w:sz="4" w:space="0" w:color="auto"/>
+              <w:bottom w:val="single" w:sz="4" w:space="0" w:color="auto"/>
+            </w:tcBorders>
+            <w:vAlign w:val="center"/>
+          </w:tcPr>
+          <w:p>
+            <w:pPr>
+              <w:spacing w:line="360" w:lineRule="auto"/>
+              <w:jc w:val="center"/>
+            </w:pPr>
+            <w:r>
+              <w:t>Fitur Diagnosa bekerja sesuai rule</w:t>
+            </w:r>
+          </w:p>
+        </w:tc>
+        <w:tc>
+          <w:tcPr>
+            <w:tcW w:w="2105" w:type="dxa"/>
+            <w:tcBorders>
+              <w:top w:val="single" w:sz="4" w:space="0" w:color="auto"/>
+              <w:bottom w:val="single" w:sz="4" w:space="0" w:color="auto"/>
+            </w:tcBorders>
+            <w:vAlign w:val="center"/>
+          </w:tcPr>
+          <w:p>
+            <w:pPr>
+              <w:spacing w:line="360" w:lineRule="auto"/>
+              <w:jc w:val="center"/>
+            </w:pPr>
+          </w:p>
+        </w:tc>
+      </w:tr>
+      <w:tr>
+        <w:tc>
+          <w:tcPr>
+            <w:tcW w:w="828" w:type="dxa"/>
+            <w:tcBorders>
+              <w:top w:val="single" w:sz="4" w:space="0" w:color="auto"/>
+              <w:bottom w:val="single" w:sz="4" w:space="0" w:color="auto"/>
+            </w:tcBorders>
+            <w:vAlign w:val="center"/>
+          </w:tcPr>
+          <w:p>
+            <w:pPr>
+              <w:spacing w:line="360" w:lineRule="auto"/>
+              <w:jc w:val="center"/>
+            </w:pPr>
+            <w:r>
+              <w:t xml:space="preserve">6. </w:t>
+            </w:r>
+          </w:p>
+        </w:tc>
+        <w:tc>
+          <w:tcPr>
+            <w:tcW w:w="5220" w:type="dxa"/>
+            <w:tcBorders>
+              <w:top w:val="single" w:sz="4" w:space="0" w:color="auto"/>
+              <w:bottom w:val="single" w:sz="4" w:space="0" w:color="auto"/>
+            </w:tcBorders>
+            <w:vAlign w:val="center"/>
+          </w:tcPr>
+          <w:p>
+            <w:pPr>
+              <w:spacing w:line="360" w:lineRule="auto"/>
+              <w:jc w:val="center"/>
+            </w:pPr>
+            <w:r>
+              <w:t>Menampilkan informasi tentang Tips Perawatan Sepeda Motor</w:t>
+            </w:r>
+          </w:p>
+        </w:tc>
+        <w:tc>
+          <w:tcPr>
+            <w:tcW w:w="2105" w:type="dxa"/>
+            <w:tcBorders>
+              <w:top w:val="single" w:sz="4" w:space="0" w:color="auto"/>
+              <w:bottom w:val="single" w:sz="4" w:space="0" w:color="auto"/>
+            </w:tcBorders>
+            <w:vAlign w:val="center"/>
+          </w:tcPr>
+          <w:p>
+            <w:pPr>
+              <w:spacing w:line="360" w:lineRule="auto"/>
+              <w:jc w:val="center"/>
+            </w:pPr>
+          </w:p>
+        </w:tc>
+      </w:tr>
+      <w:tr>
+        <w:tc>
+          <w:tcPr>
+            <w:tcW w:w="828" w:type="dxa"/>
+            <w:tcBorders>
+              <w:top w:val="single" w:sz="4" w:space="0" w:color="auto"/>
+              <w:bottom w:val="single" w:sz="4" w:space="0" w:color="auto"/>
+            </w:tcBorders>
+            <w:vAlign w:val="center"/>
+          </w:tcPr>
+          <w:p>
+            <w:pPr>
+              <w:spacing w:line="360" w:lineRule="auto"/>
+              <w:jc w:val="center"/>
+            </w:pPr>
+            <w:r>
+              <w:t>7.</w:t>
+            </w:r>
+          </w:p>
+        </w:tc>
+        <w:tc>
+          <w:tcPr>
+            <w:tcW w:w="5220" w:type="dxa"/>
+            <w:tcBorders>
+              <w:top w:val="single" w:sz="4" w:space="0" w:color="auto"/>
+              <w:bottom w:val="single" w:sz="4" w:space="0" w:color="auto"/>
+            </w:tcBorders>
+            <w:vAlign w:val="center"/>
+          </w:tcPr>
+          <w:p>
+            <w:pPr>
+              <w:spacing w:line="360" w:lineRule="auto"/>
+              <w:jc w:val="center"/>
+            </w:pPr>
+            <w:r>
+              <w:t>Menampilkan informasi tentang Rambu Lalu Linta</w:t>
+            </w:r>
+            <w:r>
+              <w:t>s beserta fungsinya yang dibedakan letaknya sesuai jenis agar memudahkan pengguna dalam mencari rambu yang diinginkan</w:t>
+            </w:r>
+          </w:p>
+        </w:tc>
+        <w:tc>
+          <w:tcPr>
+            <w:tcW w:w="2105" w:type="dxa"/>
+            <w:tcBorders>
+              <w:top w:val="single" w:sz="4" w:space="0" w:color="auto"/>
+              <w:bottom w:val="single" w:sz="4" w:space="0" w:color="auto"/>
+            </w:tcBorders>
+            <w:vAlign w:val="center"/>
+          </w:tcPr>
+          <w:p>
+            <w:pPr>
+              <w:spacing w:line="360" w:lineRule="auto"/>
+              <w:jc w:val="center"/>
+            </w:pPr>
+          </w:p>
+        </w:tc>
+      </w:tr>
+      <w:tr>
+        <w:tc>
+          <w:tcPr>
+            <w:tcW w:w="828" w:type="dxa"/>
+            <w:tcBorders>
+              <w:top w:val="single" w:sz="4" w:space="0" w:color="auto"/>
+              <w:bottom w:val="single" w:sz="4" w:space="0" w:color="auto"/>
+            </w:tcBorders>
+            <w:vAlign w:val="center"/>
+          </w:tcPr>
+          <w:p>
+            <w:pPr>
+              <w:spacing w:line="360" w:lineRule="auto"/>
+              <w:jc w:val="center"/>
+            </w:pPr>
+            <w:r>
+              <w:t>8.</w:t>
+            </w:r>
+          </w:p>
+        </w:tc>
+        <w:tc>
+          <w:tcPr>
+            <w:tcW w:w="5220" w:type="dxa"/>
+            <w:tcBorders>
+              <w:top w:val="single" w:sz="4" w:space="0" w:color="auto"/>
+              <w:bottom w:val="single" w:sz="4" w:space="0" w:color="auto"/>
+            </w:tcBorders>
+            <w:vAlign w:val="center"/>
+          </w:tcPr>
+          <w:p>
+            <w:pPr>
+              <w:spacing w:line="360" w:lineRule="auto"/>
+              <w:jc w:val="center"/>
+            </w:pPr>
+            <w:r>
+              <w:t>Gambar Rambu Lalu Lintas benar sesuai dengan fungsinya</w:t>
+            </w:r>
+          </w:p>
+        </w:tc>
+        <w:tc>
+          <w:tcPr>
+            <w:tcW w:w="2105" w:type="dxa"/>
+            <w:tcBorders>
+              <w:top w:val="single" w:sz="4" w:space="0" w:color="auto"/>
+              <w:bottom w:val="single" w:sz="4" w:space="0" w:color="auto"/>
+            </w:tcBorders>
+            <w:vAlign w:val="center"/>
+          </w:tcPr>
+          <w:p>
+            <w:pPr>
+              <w:spacing w:line="360" w:lineRule="auto"/>
+              <w:jc w:val="center"/>
+            </w:pPr>
+          </w:p>
+        </w:tc>
+      </w:tr>
+      <w:tr>
+        <w:tc>
+          <w:tcPr>
+            <w:tcW w:w="828" w:type="dxa"/>
+            <w:tcBorders>
+              <w:top w:val="single" w:sz="4" w:space="0" w:color="auto"/>
+              <w:bottom w:val="single" w:sz="4" w:space="0" w:color="auto"/>
+            </w:tcBorders>
+            <w:vAlign w:val="center"/>
+          </w:tcPr>
+          <w:p>
+            <w:pPr>
+              <w:spacing w:line="360" w:lineRule="auto"/>
+              <w:jc w:val="center"/>
+            </w:pPr>
+            <w:r>
+              <w:t>9.</w:t>
+            </w:r>
+          </w:p>
+        </w:tc>
+        <w:tc>
+          <w:tcPr>
+            <w:tcW w:w="5220" w:type="dxa"/>
+            <w:tcBorders>
+              <w:top w:val="single" w:sz="4" w:space="0" w:color="auto"/>
+              <w:bottom w:val="single" w:sz="4" w:space="0" w:color="auto"/>
+            </w:tcBorders>
+            <w:vAlign w:val="center"/>
+          </w:tcPr>
+          <w:p>
+            <w:pPr>
+              <w:spacing w:line="360" w:lineRule="auto"/>
+              <w:jc w:val="center"/>
+            </w:pPr>
+            <w:r>
+              <w:t>Fitur Nomor Panggilan Darurat menampilkan nomor dan nama instansi dengan benar</w:t>
+            </w:r>
+          </w:p>
+        </w:tc>
+        <w:tc>
+          <w:tcPr>
+            <w:tcW w:w="2105" w:type="dxa"/>
+            <w:tcBorders>
+              <w:top w:val="single" w:sz="4" w:space="0" w:color="auto"/>
+              <w:bottom w:val="single" w:sz="4" w:space="0" w:color="auto"/>
+            </w:tcBorders>
+            <w:vAlign w:val="center"/>
+          </w:tcPr>
+          <w:p>
+            <w:pPr>
+              <w:spacing w:line="360" w:lineRule="auto"/>
+              <w:jc w:val="center"/>
+            </w:pPr>
+          </w:p>
+        </w:tc>
+      </w:tr>
+      <w:tr>
+        <w:tc>
+          <w:tcPr>
+            <w:tcW w:w="828" w:type="dxa"/>
+            <w:tcBorders>
+              <w:top w:val="single" w:sz="4" w:space="0" w:color="auto"/>
+            </w:tcBorders>
+            <w:vAlign w:val="center"/>
+          </w:tcPr>
+          <w:p>
+            <w:pPr>
+              <w:spacing w:line="360" w:lineRule="auto"/>
+              <w:jc w:val="center"/>
+            </w:pPr>
+            <w:r>
+              <w:t>10.</w:t>
+            </w:r>
+          </w:p>
+        </w:tc>
+        <w:tc>
+          <w:tcPr>
+            <w:tcW w:w="5220" w:type="dxa"/>
+            <w:tcBorders>
+              <w:top w:val="single" w:sz="4" w:space="0" w:color="auto"/>
+            </w:tcBorders>
+            <w:vAlign w:val="center"/>
+          </w:tcPr>
+          <w:p>
+            <w:pPr>
+              <w:spacing w:line="360" w:lineRule="auto"/>
+              <w:jc w:val="center"/>
+            </w:pPr>
+            <w:r>
+              <w:t xml:space="preserve">Tombol Hubungi pada fitur Nomor Panggilan Darurat berfungsi dengan benar </w:t>
+            </w:r>
+          </w:p>
+        </w:tc>
+        <w:tc>
+          <w:tcPr>
+            <w:tcW w:w="2105" w:type="dxa"/>
+            <w:tcBorders>
+              <w:top w:val="single" w:sz="4" w:space="0" w:color="auto"/>
+            </w:tcBorders>
+            <w:vAlign w:val="center"/>
+          </w:tcPr>
+          <w:p>
+            <w:pPr>
+              <w:spacing w:line="360" w:lineRule="auto"/>
+              <w:jc w:val="center"/>
+            </w:pPr>
+          </w:p>
+        </w:tc>
+      </w:tr>
+    </w:tbl>
+    <w:p>
+      <w:pPr>
+        <w:rPr>
+          <w:b/>
+        </w:rPr>
+      </w:pPr>
+    </w:p>
+    <w:p>
+      <w:pPr>
+        <w:rPr>
+          <w:b/>
+        </w:rPr>
+      </w:pPr>
+    </w:p>
+    <w:p>
+      <w:pPr>
+        <w:rPr>
+          <w:b/>
+        </w:rPr>
+      </w:pPr>
+    </w:p>
+    <w:p>
+      <w:pPr>
+        <w:pStyle w:val="Heading2"/>
+        <w:tabs>
+          <w:tab w:val="clear" w:pos="5680"/>
+          <w:tab w:val="num" w:pos="6030"/>
+        </w:tabs>
+        <w:spacing w:line="360" w:lineRule="auto"/>
+        <w:ind w:left="630"/>
+        <w:jc w:val="both"/>
+        <w:rPr>
+          <w:i/>
+        </w:rPr>
+      </w:pPr>
+      <w:r>
+        <w:rPr>
+          <w:i/>
+        </w:rPr>
+        <w:lastRenderedPageBreak/>
+        <w:t>Operation and Maintenance</w:t>
+      </w:r>
+    </w:p>
+    <w:p>
+      <w:pPr>
+        <w:spacing w:line="360" w:lineRule="auto"/>
+        <w:ind w:firstLine="630"/>
+        <w:jc w:val="both"/>
+      </w:pPr>
+      <w:proofErr w:type="gramStart"/>
+      <w:r>
+        <w:t xml:space="preserve">Pada tahap terakhir pengembangan aplikasi yang sudah melalui tahap-tahap sebelumnya maka sudah aman dioperasikan dan menuju tahap </w:t>
+      </w:r>
+      <w:r>
+        <w:rPr>
+          <w:i/>
+        </w:rPr>
+        <w:t>Maintenance</w:t>
+      </w:r>
+      <w:r>
+        <w:t xml:space="preserve"> atau Pemeliharaan.</w:t>
+      </w:r>
+      <w:proofErr w:type="gramEnd"/>
+      <w:r>
+        <w:t xml:space="preserve"> </w:t>
+      </w:r>
+      <w:proofErr w:type="gramStart"/>
+      <w:r>
+        <w:t xml:space="preserve">Pemeliharaan aplikasi memungkinkan </w:t>
+      </w:r>
+      <w:r>
+        <w:t>penulis dalam perbaikan yang mungkin masih terdapat kesalahan dalam penggunaan aplikasi maupun peningkatan pada fitur dan sistem aplikasi nantinya.</w:t>
+      </w:r>
+      <w:proofErr w:type="gramEnd"/>
+    </w:p>
+    <w:p>
+      <w:pPr>
+        <w:rPr>
+          <w:b/>
+        </w:rPr>
+      </w:pPr>
+    </w:p>
+    <w:p>
+      <w:pPr>
+        <w:rPr>
+          <w:b/>
+        </w:rPr>
+      </w:pPr>
+    </w:p>
+    <w:p>
+      <w:pPr>
+        <w:rPr>
+          <w:b/>
+        </w:rPr>
+      </w:pPr>
+    </w:p>
+    <w:p>
+      <w:pPr>
+        <w:rPr>
+          <w:b/>
+        </w:rPr>
+      </w:pPr>
+    </w:p>
+    <w:p>
+      <w:pPr>
+        <w:rPr>
+          <w:b/>
+        </w:rPr>
+      </w:pPr>
+    </w:p>
+    <w:p>
+      <w:pPr>
+        <w:rPr>
+          <w:b/>
+        </w:rPr>
+      </w:pPr>
+    </w:p>
+    <w:p>
+      <w:pPr>
+        <w:rPr>
+          <w:b/>
+        </w:rPr>
+      </w:pPr>
+    </w:p>
+    <w:p>
+      <w:pPr>
+        <w:rPr>
+          <w:b/>
+        </w:rPr>
+      </w:pPr>
+    </w:p>
+    <w:p>
+      <w:pPr>
+        <w:rPr>
+          <w:b/>
+        </w:rPr>
+      </w:pPr>
+    </w:p>
+    <w:p>
+      <w:pPr>
+        <w:rPr>
+          <w:b/>
+        </w:rPr>
+      </w:pPr>
+    </w:p>
+    <w:p>
+      <w:pPr>
+        <w:rPr>
+          <w:b/>
+        </w:rPr>
+      </w:pPr>
+    </w:p>
+    <w:p>
+      <w:pPr>
+        <w:rPr>
+          <w:b/>
+        </w:rPr>
+      </w:pPr>
+    </w:p>
+    <w:p>
+      <w:pPr>
+        <w:rPr>
+          <w:b/>
+        </w:rPr>
+      </w:pPr>
+    </w:p>
+    <w:p>
+      <w:pPr>
+        <w:rPr>
+          <w:b/>
+        </w:rPr>
+      </w:pPr>
+    </w:p>
+    <w:p>
+      <w:pPr>
+        <w:rPr>
+          <w:b/>
+        </w:rPr>
+      </w:pPr>
+    </w:p>
+    <w:p>
+      <w:pPr>
+        <w:rPr>
+          <w:b/>
+        </w:rPr>
+      </w:pPr>
+    </w:p>
+    <w:p>
+      <w:pPr>
+        <w:rPr>
+          <w:b/>
+        </w:rPr>
+      </w:pPr>
+    </w:p>
+    <w:p>
+      <w:pPr>
+        <w:rPr>
+          <w:b/>
+        </w:rPr>
+      </w:pPr>
+    </w:p>
+    <w:p>
+      <w:pPr>
+        <w:rPr>
+          <w:b/>
+        </w:rPr>
+      </w:pPr>
+    </w:p>
+    <w:p>
+      <w:pPr>
+        <w:rPr>
+          <w:b/>
+        </w:rPr>
+      </w:pPr>
+    </w:p>
+    <w:p>
+      <w:pPr>
+        <w:rPr>
+          <w:b/>
+        </w:rPr>
+      </w:pPr>
+    </w:p>
+    <w:p>
+      <w:pPr>
+        <w:rPr>
+          <w:b/>
+        </w:rPr>
+      </w:pPr>
+    </w:p>
+    <w:p>
+      <w:pPr>
+        <w:rPr>
+          <w:b/>
+        </w:rPr>
+      </w:pPr>
+    </w:p>
+    <w:p>
+      <w:pPr>
+        <w:rPr>
+          <w:b/>
+        </w:rPr>
+      </w:pPr>
+    </w:p>
+    <w:p>
+      <w:pPr>
+        <w:rPr>
+          <w:b/>
+        </w:rPr>
+      </w:pPr>
+    </w:p>
+    <w:p>
+      <w:pPr>
+        <w:rPr>
+          <w:b/>
+        </w:rPr>
+      </w:pPr>
+    </w:p>
+    <w:p>
+      <w:pPr>
+        <w:rPr>
+          <w:b/>
+        </w:rPr>
+      </w:pPr>
+    </w:p>
+    <w:p>
+      <w:pPr>
+        <w:rPr>
+          <w:b/>
+        </w:rPr>
+      </w:pPr>
+    </w:p>
+    <w:p>
+      <w:pPr>
+        <w:rPr>
+          <w:b/>
+        </w:rPr>
+      </w:pPr>
+    </w:p>
+    <w:p>
+      <w:pPr>
+        <w:rPr>
+          <w:b/>
+        </w:rPr>
+      </w:pPr>
+    </w:p>
+    <w:p>
+      <w:pPr>
+        <w:rPr>
+          <w:b/>
+        </w:rPr>
+      </w:pPr>
+    </w:p>
+    <w:p>
+      <w:pPr>
+        <w:rPr>
+          <w:b/>
+        </w:rPr>
+      </w:pPr>
+    </w:p>
+    <w:p>
+      <w:pPr>
+        <w:rPr>
+          <w:b/>
+        </w:rPr>
+      </w:pPr>
+    </w:p>
+    <w:p>
+      <w:pPr>
+        <w:rPr>
+          <w:b/>
+        </w:rPr>
+      </w:pPr>
+    </w:p>
+    <w:p>
+      <w:pPr>
+        <w:rPr>
+          <w:b/>
+        </w:rPr>
+      </w:pPr>
+    </w:p>
+    <w:p>
+      <w:pPr>
+        <w:rPr>
+          <w:b/>
+        </w:rPr>
+      </w:pPr>
+    </w:p>
+    <w:p>
+      <w:pPr>
+        <w:rPr>
+          <w:b/>
+        </w:rPr>
+      </w:pPr>
+    </w:p>
+    <w:p>
+      <w:pPr>
+        <w:pStyle w:val="Heading1"/>
+        <w:numPr>
+          <w:ilvl w:val="0"/>
+          <w:numId w:val="0"/>
+        </w:numPr>
+        <w:spacing w:line="360" w:lineRule="auto"/>
         <w:jc w:val="center"/>
         <w:rPr>
-          <w:b/>
-        </w:rPr>
-      </w:pPr>
-    </w:p>
+          <w:rFonts w:ascii="Times New Roman" w:hAnsi="Times New Roman" w:cs="Times New Roman"/>
+          <w:sz w:val="24"/>
+          <w:szCs w:val="24"/>
+        </w:rPr>
+      </w:pPr>
+      <w:r>
+        <w:rPr>
+          <w:rFonts w:ascii="Times New Roman" w:hAnsi="Times New Roman" w:cs="Times New Roman"/>
+          <w:sz w:val="24"/>
+          <w:szCs w:val="24"/>
+        </w:rPr>
+        <w:lastRenderedPageBreak/>
+        <w:t xml:space="preserve">BAB </w:t>
+      </w:r>
+      <w:r>
+        <w:rPr>
+          <w:rFonts w:ascii="Times New Roman" w:hAnsi="Times New Roman" w:cs="Times New Roman"/>
+          <w:sz w:val="24"/>
+          <w:szCs w:val="24"/>
+        </w:rPr>
+        <w:t>5. KESIMPULAN</w:t>
+      </w:r>
+    </w:p>
+    <w:p/>
+    <w:p>
+      <w:pPr>
+        <w:pStyle w:val="ListParagraph"/>
+        <w:keepNext/>
+        <w:numPr>
+          <w:ilvl w:val="0"/>
+          <w:numId w:val="3"/>
+        </w:numPr>
+        <w:spacing w:before="240" w:after="60"/>
+        <w:contextualSpacing w:val="0"/>
+        <w:outlineLvl w:val="0"/>
+        <w:rPr>
+          <w:rFonts w:ascii="Arial" w:hAnsi="Arial" w:cs="Arial"/>
+          <w:b/>
+          <w:bCs/>
+          <w:vanish/>
+          <w:kern w:val="32"/>
+          <w:sz w:val="32"/>
+          <w:szCs w:val="32"/>
+        </w:rPr>
+      </w:pPr>
+    </w:p>
+    <w:p>
+      <w:pPr>
+        <w:pStyle w:val="Heading2"/>
+        <w:tabs>
+          <w:tab w:val="clear" w:pos="5680"/>
+          <w:tab w:val="num" w:pos="5850"/>
+        </w:tabs>
+        <w:spacing w:line="360" w:lineRule="auto"/>
+        <w:ind w:left="630"/>
+        <w:jc w:val="both"/>
+      </w:pPr>
+      <w:r>
+        <w:t>Kesimpulan</w:t>
+      </w:r>
+    </w:p>
+    <w:p>
+      <w:pPr>
+        <w:spacing w:line="360" w:lineRule="auto"/>
+        <w:ind w:firstLine="630"/>
+        <w:jc w:val="both"/>
+      </w:pPr>
+      <w:r>
+        <w:t xml:space="preserve">Berdasarkan hasil pengimplementasian penelitian ini yang berjudul “Aplikasi Edukasi Berkendara dan Diagnosa Kerusakan Sepeda Motor </w:t>
+      </w:r>
+      <w:r>
+        <w:rPr>
+          <w:i/>
+        </w:rPr>
+        <w:t>Matic</w:t>
+      </w:r>
+      <w:r>
+        <w:t xml:space="preserve"> Berbasis </w:t>
+      </w:r>
+      <w:r>
+        <w:rPr>
+          <w:i/>
+        </w:rPr>
+        <w:t>Android</w:t>
+      </w:r>
+      <w:r>
+        <w:t xml:space="preserve">” didapatkan kesimpulan sebagai </w:t>
+      </w:r>
+      <w:proofErr w:type="gramStart"/>
+      <w:r>
+        <w:t>berikut :</w:t>
+      </w:r>
+      <w:proofErr w:type="gramEnd"/>
+    </w:p>
+    <w:p>
+      <w:pPr>
+        <w:spacing w:line="360" w:lineRule="auto"/>
+        <w:ind w:firstLine="630"/>
+        <w:jc w:val="both"/>
+        <w:rPr>
+          <w:sz w:val="16"/>
+          <w:szCs w:val="16"/>
+        </w:rPr>
+      </w:pPr>
+    </w:p>
+    <w:p>
+      <w:pPr>
+        <w:pStyle w:val="ListParagraph"/>
+        <w:numPr>
+          <w:ilvl w:val="0"/>
+          <w:numId w:val="14"/>
+        </w:numPr>
+        <w:spacing w:line="360" w:lineRule="auto"/>
+        <w:ind w:left="630" w:hanging="630"/>
+        <w:jc w:val="both"/>
+      </w:pPr>
+      <w:r>
+        <w:t xml:space="preserve">Aplikasi Edukasi Berkendara dan Diagnosa Kerusakan Sepeda Motor </w:t>
+      </w:r>
+      <w:r>
+        <w:rPr>
+          <w:i/>
+        </w:rPr>
+        <w:t>Matic</w:t>
+      </w:r>
+      <w:r>
+        <w:rPr>
+          <w:i/>
+        </w:rPr>
+        <w:t xml:space="preserve"> </w:t>
+      </w:r>
+      <w:r>
+        <w:t xml:space="preserve">dibuat sesuai dengan fitur-fitur yang dibutuhkan oleh para pengendara sepeda motor. Mekanismenya yaitu pengguna akan diberikan informasi edukasi tentang berkendara sepeda motor yang dilengkapi pasal-pasal ketentuan jika melanggar, pengguna mendapat pengetahuan tentang diagnosa kerusakan sepeda motor matic berdasarkan gejala yang dialami, cara merawat sepeda motor dengan benar, fungsi-fungi rambu lalu lintas, serta </w:t>
+      </w:r>
+      <w:r>
+        <w:t>nomor panggilan daruat yang akan berguna disaat pengguna mengalami peristiwa darurat yang butuh bantuan segera.</w:t>
+      </w:r>
+    </w:p>
+    <w:p>
+      <w:pPr>
+        <w:pStyle w:val="ListParagraph"/>
+        <w:spacing w:line="360" w:lineRule="auto"/>
+        <w:ind w:left="630"/>
+        <w:jc w:val="both"/>
+        <w:rPr>
+          <w:sz w:val="16"/>
+          <w:szCs w:val="16"/>
+        </w:rPr>
+      </w:pPr>
+    </w:p>
+    <w:p>
+      <w:pPr>
+        <w:pStyle w:val="ListParagraph"/>
+        <w:numPr>
+          <w:ilvl w:val="0"/>
+          <w:numId w:val="14"/>
+        </w:numPr>
+        <w:spacing w:line="360" w:lineRule="auto"/>
+        <w:ind w:left="630" w:hanging="630"/>
+        <w:jc w:val="both"/>
+      </w:pPr>
+      <w:r>
+        <w:t xml:space="preserve">Aplikasi Edukasi Berkendara dan Diagnosa Kerusakan Sepeda Motor </w:t>
+      </w:r>
+      <w:r>
+        <w:rPr>
+          <w:i/>
+        </w:rPr>
+        <w:t>Matic</w:t>
+      </w:r>
+      <w:r>
+        <w:rPr>
+          <w:i/>
+        </w:rPr>
+        <w:t xml:space="preserve"> </w:t>
+      </w:r>
+      <w:r>
+        <w:t>tidak memerlukan koneksi internet, jadi bisa digunakan oleh pengguna kapan saja dan dimana saja tanpa khawatir kuota internet atau hostpot.</w:t>
+      </w:r>
+    </w:p>
+    <w:p>
+      <w:pPr>
+        <w:spacing w:line="360" w:lineRule="auto"/>
+        <w:jc w:val="both"/>
+      </w:pPr>
+    </w:p>
+    <w:p>
+      <w:pPr>
+        <w:pStyle w:val="Heading2"/>
+        <w:tabs>
+          <w:tab w:val="clear" w:pos="5680"/>
+        </w:tabs>
+        <w:spacing w:line="360" w:lineRule="auto"/>
+        <w:ind w:left="540"/>
+      </w:pPr>
+      <w:r>
+        <w:t>Saran</w:t>
+      </w:r>
+    </w:p>
+    <w:p>
+      <w:pPr>
+        <w:spacing w:line="360" w:lineRule="auto"/>
+        <w:ind w:firstLine="540"/>
+        <w:jc w:val="both"/>
+      </w:pPr>
+      <w:proofErr w:type="gramStart"/>
+      <w:r>
+        <w:t>Pembuatan aplikasi ini telah berhasil dibuat dan berjalan dengan baik sesuai sasaran.</w:t>
+      </w:r>
+      <w:proofErr w:type="gramEnd"/>
+      <w:r>
+        <w:t xml:space="preserve"> </w:t>
+      </w:r>
+      <w:proofErr w:type="gramStart"/>
+      <w:r>
+        <w:t xml:space="preserve">Kedepannya </w:t>
+      </w:r>
+      <w:r>
+        <w:t xml:space="preserve">diharapkan dapat dikembangkan fitur-fiturnya, dibuatkan </w:t>
+      </w:r>
+      <w:r>
+        <w:rPr>
+          <w:i/>
+        </w:rPr>
+        <w:t>platform</w:t>
+      </w:r>
+      <w:r>
+        <w:t xml:space="preserve"> Webnya, atau diterapkan menggunakan jenis kendaraan lainnya.</w:t>
+      </w:r>
+      <w:proofErr w:type="gramEnd"/>
+    </w:p>
+    <w:p/>
     <w:p>
       <w:pPr>
         <w:jc w:val="center"/>
@@ -16659,39 +20441,6 @@
     </w:p>
     <w:p>
       <w:pPr>
-        <w:jc w:val="center"/>
-        <w:rPr>
-          <w:b/>
-        </w:rPr>
-      </w:pPr>
-    </w:p>
-    <w:p>
-      <w:pPr>
-        <w:jc w:val="center"/>
-        <w:rPr>
-          <w:b/>
-        </w:rPr>
-      </w:pPr>
-    </w:p>
-    <w:p>
-      <w:pPr>
-        <w:jc w:val="center"/>
-        <w:rPr>
-          <w:b/>
-        </w:rPr>
-      </w:pPr>
-    </w:p>
-    <w:p>
-      <w:pPr>
-        <w:jc w:val="center"/>
-        <w:rPr>
-          <w:b/>
-        </w:rPr>
-      </w:pPr>
-    </w:p>
-    <w:p>
-      <w:pPr>
-        <w:jc w:val="center"/>
         <w:rPr>
           <w:b/>
         </w:rPr>
@@ -16720,7 +20469,6 @@
           <w:sz w:val="24"/>
           <w:szCs w:val="24"/>
         </w:rPr>
-        <w:lastRenderedPageBreak/>
         <w:t>DAFTAR PUSTAKA</w:t>
       </w:r>
       <w:bookmarkEnd w:id="60"/>
@@ -16980,11 +20728,86 @@
         <w:jc w:val="both"/>
       </w:pPr>
     </w:p>
+    <w:p>
+      <w:pPr>
+        <w:tabs>
+          <w:tab w:val="left" w:pos="6390"/>
+        </w:tabs>
+      </w:pPr>
+      <w:r>
+        <w:tab/>
+      </w:r>
+    </w:p>
+    <w:p>
+      <w:pPr>
+        <w:tabs>
+          <w:tab w:val="left" w:pos="6390"/>
+        </w:tabs>
+      </w:pPr>
+    </w:p>
+    <w:p>
+      <w:pPr>
+        <w:tabs>
+          <w:tab w:val="left" w:pos="6390"/>
+        </w:tabs>
+      </w:pPr>
+    </w:p>
+    <w:p>
+      <w:pPr>
+        <w:tabs>
+          <w:tab w:val="left" w:pos="6390"/>
+        </w:tabs>
+      </w:pPr>
+    </w:p>
+    <w:p>
+      <w:pPr>
+        <w:tabs>
+          <w:tab w:val="left" w:pos="6390"/>
+        </w:tabs>
+        <w:jc w:val="center"/>
+        <w:rPr>
+          <w:b/>
+        </w:rPr>
+      </w:pPr>
+      <w:r>
+        <w:rPr>
+          <w:b/>
+        </w:rPr>
+        <w:lastRenderedPageBreak/>
+        <w:t>LAMPIRAN</w:t>
+      </w:r>
+    </w:p>
+    <w:p>
+      <w:pPr>
+        <w:tabs>
+          <w:tab w:val="left" w:pos="6390"/>
+        </w:tabs>
+        <w:rPr>
+          <w:b/>
+        </w:rPr>
+      </w:pPr>
+    </w:p>
+    <w:p>
+      <w:pPr>
+        <w:tabs>
+          <w:tab w:val="left" w:pos="6390"/>
+        </w:tabs>
+        <w:jc w:val="both"/>
+      </w:pPr>
+    </w:p>
+    <w:p>
+      <w:pPr>
+        <w:tabs>
+          <w:tab w:val="left" w:pos="6390"/>
+        </w:tabs>
+        <w:jc w:val="both"/>
+      </w:pPr>
+    </w:p>
     <w:sectPr>
-      <w:headerReference w:type="even" r:id="rId20"/>
-      <w:headerReference w:type="default" r:id="rId21"/>
-      <w:footerReference w:type="even" r:id="rId22"/>
-      <w:footerReference w:type="default" r:id="rId23"/>
+      <w:headerReference w:type="even" r:id="rId28"/>
+      <w:headerReference w:type="default" r:id="rId29"/>
+      <w:footerReference w:type="even" r:id="rId30"/>
+      <w:footerReference w:type="default" r:id="rId31"/>
       <w:pgSz w:w="11906" w:h="16838" w:code="9"/>
       <w:pgMar w:top="2268" w:right="1701" w:bottom="1710" w:left="2268" w:header="709" w:footer="619" w:gutter="0"/>
       <w:cols w:space="708"/>
@@ -17139,7 +20962,7 @@
           <w:rPr>
             <w:noProof/>
           </w:rPr>
-          <w:t>28</w:t>
+          <w:t>15</w:t>
         </w:r>
         <w:r>
           <w:rPr>
@@ -17703,7 +21526,7 @@
   <w:abstractNum w:abstractNumId="5">
     <w:nsid w:val="341D0122"/>
     <w:multiLevelType w:val="multilevel"/>
-    <w:tmpl w:val="A2F4FEE2"/>
+    <w:tmpl w:val="CD249A2E"/>
     <w:lvl w:ilvl="0">
       <w:start w:val="1"/>
       <w:numFmt w:val="decimal"/>
@@ -17730,7 +21553,7 @@
         <w:ind w:left="5680" w:hanging="576"/>
       </w:pPr>
       <w:rPr>
-        <w:b w:val="0"/>
+        <w:b/>
         <w:i w:val="0"/>
       </w:rPr>
     </w:lvl>
@@ -17839,8 +21662,8 @@
   <w:abstractNum w:abstractNumId="6">
     <w:nsid w:val="37335B61"/>
     <w:multiLevelType w:val="hybridMultilevel"/>
-    <w:tmpl w:val="D790334A"/>
-    <w:lvl w:ilvl="0" w:tplc="04090019">
+    <w:tmpl w:val="D1649672"/>
+    <w:lvl w:ilvl="0" w:tplc="126E5B82">
       <w:start w:val="1"/>
       <w:numFmt w:val="lowerLetter"/>
       <w:lvlText w:val="%1."/>
@@ -17850,6 +21673,7 @@
       </w:pPr>
       <w:rPr>
         <w:rFonts w:hint="default"/>
+        <w:b w:val="0"/>
       </w:rPr>
     </w:lvl>
     <w:lvl w:ilvl="1" w:tplc="04090019" w:tentative="1">
@@ -18016,6 +21840,95 @@
     </w:lvl>
   </w:abstractNum>
   <w:abstractNum w:abstractNumId="8">
+    <w:nsid w:val="3E9936C9"/>
+    <w:multiLevelType w:val="hybridMultilevel"/>
+    <w:tmpl w:val="EEE8C30C"/>
+    <w:lvl w:ilvl="0" w:tplc="04090019">
+      <w:start w:val="1"/>
+      <w:numFmt w:val="lowerLetter"/>
+      <w:lvlText w:val="%1."/>
+      <w:lvlJc w:val="left"/>
+      <w:pPr>
+        <w:ind w:left="720" w:hanging="360"/>
+      </w:pPr>
+      <w:rPr>
+        <w:rFonts w:hint="default"/>
+      </w:rPr>
+    </w:lvl>
+    <w:lvl w:ilvl="1" w:tplc="04090019" w:tentative="1">
+      <w:start w:val="1"/>
+      <w:numFmt w:val="lowerLetter"/>
+      <w:lvlText w:val="%2."/>
+      <w:lvlJc w:val="left"/>
+      <w:pPr>
+        <w:ind w:left="1440" w:hanging="360"/>
+      </w:pPr>
+    </w:lvl>
+    <w:lvl w:ilvl="2" w:tplc="0409001B" w:tentative="1">
+      <w:start w:val="1"/>
+      <w:numFmt w:val="lowerRoman"/>
+      <w:lvlText w:val="%3."/>
+      <w:lvlJc w:val="right"/>
+      <w:pPr>
+        <w:ind w:left="2160" w:hanging="180"/>
+      </w:pPr>
+    </w:lvl>
+    <w:lvl w:ilvl="3" w:tplc="0409000F" w:tentative="1">
+      <w:start w:val="1"/>
+      <w:numFmt w:val="decimal"/>
+      <w:lvlText w:val="%4."/>
+      <w:lvlJc w:val="left"/>
+      <w:pPr>
+        <w:ind w:left="2880" w:hanging="360"/>
+      </w:pPr>
+    </w:lvl>
+    <w:lvl w:ilvl="4" w:tplc="04090019" w:tentative="1">
+      <w:start w:val="1"/>
+      <w:numFmt w:val="lowerLetter"/>
+      <w:lvlText w:val="%5."/>
+      <w:lvlJc w:val="left"/>
+      <w:pPr>
+        <w:ind w:left="3600" w:hanging="360"/>
+      </w:pPr>
+    </w:lvl>
+    <w:lvl w:ilvl="5" w:tplc="0409001B" w:tentative="1">
+      <w:start w:val="1"/>
+      <w:numFmt w:val="lowerRoman"/>
+      <w:lvlText w:val="%6."/>
+      <w:lvlJc w:val="right"/>
+      <w:pPr>
+        <w:ind w:left="4320" w:hanging="180"/>
+      </w:pPr>
+    </w:lvl>
+    <w:lvl w:ilvl="6" w:tplc="0409000F" w:tentative="1">
+      <w:start w:val="1"/>
+      <w:numFmt w:val="decimal"/>
+      <w:lvlText w:val="%7."/>
+      <w:lvlJc w:val="left"/>
+      <w:pPr>
+        <w:ind w:left="5040" w:hanging="360"/>
+      </w:pPr>
+    </w:lvl>
+    <w:lvl w:ilvl="7" w:tplc="04090019" w:tentative="1">
+      <w:start w:val="1"/>
+      <w:numFmt w:val="lowerLetter"/>
+      <w:lvlText w:val="%8."/>
+      <w:lvlJc w:val="left"/>
+      <w:pPr>
+        <w:ind w:left="5760" w:hanging="360"/>
+      </w:pPr>
+    </w:lvl>
+    <w:lvl w:ilvl="8" w:tplc="0409001B" w:tentative="1">
+      <w:start w:val="1"/>
+      <w:numFmt w:val="lowerRoman"/>
+      <w:lvlText w:val="%9."/>
+      <w:lvlJc w:val="right"/>
+      <w:pPr>
+        <w:ind w:left="6480" w:hanging="180"/>
+      </w:pPr>
+    </w:lvl>
+  </w:abstractNum>
+  <w:abstractNum w:abstractNumId="9">
     <w:nsid w:val="42C54F9C"/>
     <w:multiLevelType w:val="hybridMultilevel"/>
     <w:tmpl w:val="CED43782"/>
@@ -18104,7 +22017,7 @@
       </w:pPr>
     </w:lvl>
   </w:abstractNum>
-  <w:abstractNum w:abstractNumId="9">
+  <w:abstractNum w:abstractNumId="10">
     <w:nsid w:val="48D97AC6"/>
     <w:multiLevelType w:val="hybridMultilevel"/>
     <w:tmpl w:val="8DC4FE78"/>
@@ -18190,7 +22103,7 @@
       </w:pPr>
     </w:lvl>
   </w:abstractNum>
-  <w:abstractNum w:abstractNumId="10">
+  <w:abstractNum w:abstractNumId="11">
     <w:nsid w:val="58B27BDE"/>
     <w:multiLevelType w:val="hybridMultilevel"/>
     <w:tmpl w:val="D8DAD3F8"/>
@@ -18276,7 +22189,7 @@
       </w:pPr>
     </w:lvl>
   </w:abstractNum>
-  <w:abstractNum w:abstractNumId="11">
+  <w:abstractNum w:abstractNumId="12">
     <w:nsid w:val="648B73C2"/>
     <w:multiLevelType w:val="hybridMultilevel"/>
     <w:tmpl w:val="6586665E"/>
@@ -18362,7 +22275,7 @@
       </w:pPr>
     </w:lvl>
   </w:abstractNum>
-  <w:abstractNum w:abstractNumId="12">
+  <w:abstractNum w:abstractNumId="13">
     <w:nsid w:val="67ED324C"/>
     <w:multiLevelType w:val="hybridMultilevel"/>
     <w:tmpl w:val="C7BE3D2E"/>
@@ -18449,10 +22362,10 @@
     </w:lvl>
   </w:abstractNum>
   <w:num w:numId="1">
-    <w:abstractNumId w:val="9"/>
+    <w:abstractNumId w:val="10"/>
   </w:num>
   <w:num w:numId="2">
-    <w:abstractNumId w:val="12"/>
+    <w:abstractNumId w:val="13"/>
   </w:num>
   <w:num w:numId="3">
     <w:abstractNumId w:val="5"/>
@@ -18461,7 +22374,7 @@
     <w:abstractNumId w:val="3"/>
   </w:num>
   <w:num w:numId="5">
-    <w:abstractNumId w:val="11"/>
+    <w:abstractNumId w:val="12"/>
   </w:num>
   <w:num w:numId="6">
     <w:abstractNumId w:val="0"/>
@@ -18494,7 +22407,7 @@
     </w:lvlOverride>
   </w:num>
   <w:num w:numId="7">
-    <w:abstractNumId w:val="10"/>
+    <w:abstractNumId w:val="11"/>
   </w:num>
   <w:num w:numId="8">
     <w:abstractNumId w:val="4"/>
@@ -18506,13 +22419,16 @@
     <w:abstractNumId w:val="7"/>
   </w:num>
   <w:num w:numId="11">
-    <w:abstractNumId w:val="8"/>
+    <w:abstractNumId w:val="9"/>
   </w:num>
   <w:num w:numId="12">
     <w:abstractNumId w:val="1"/>
   </w:num>
   <w:num w:numId="13">
     <w:abstractNumId w:val="6"/>
+  </w:num>
+  <w:num w:numId="14">
+    <w:abstractNumId w:val="8"/>
   </w:num>
   <w:numIdMacAtCleanup w:val="13"/>
 </w:numbering>
@@ -18891,7 +22807,6 @@
   <w:style w:type="character" w:default="1" w:styleId="DefaultParagraphFont">
     <w:name w:val="Default Paragraph Font"/>
     <w:uiPriority w:val="1"/>
-    <w:semiHidden/>
     <w:unhideWhenUsed/>
   </w:style>
   <w:style w:type="table" w:default="1" w:styleId="TableNormal">
@@ -19849,7 +23764,6 @@
   <w:style w:type="character" w:default="1" w:styleId="DefaultParagraphFont">
     <w:name w:val="Default Paragraph Font"/>
     <w:uiPriority w:val="1"/>
-    <w:semiHidden/>
     <w:unhideWhenUsed/>
   </w:style>
   <w:style w:type="table" w:default="1" w:styleId="TableNormal">
@@ -20723,7 +24637,7 @@
   <a:extraClrSchemeLst/>
   <a:extLst>
     <a:ext uri="{05A4C25C-085E-4340-85A3-A5531E510DB2}">
-      <thm15:themeFamily xmlns="" xmlns:thm15="http://schemas.microsoft.com/office/thememl/2012/main" name="Office Theme" id="{62F939B6-93AF-4DB8-9C6B-D6C7DFDC589F}" vid="{4A3C46E8-61CC-4603-A589-7422A47A8E4A}"/>
+      <thm15:themeFamily xmlns:thm15="http://schemas.microsoft.com/office/thememl/2012/main" xmlns="" name="Office Theme" id="{62F939B6-93AF-4DB8-9C6B-D6C7DFDC589F}" vid="{4A3C46E8-61CC-4603-A589-7422A47A8E4A}"/>
     </a:ext>
   </a:extLst>
 </a:theme>
@@ -20734,7 +24648,7 @@
 </file>
 
 <file path=customXml/itemProps1.xml><?xml version="1.0" encoding="utf-8"?>
-<ds:datastoreItem xmlns:ds="http://schemas.openxmlformats.org/officeDocument/2006/customXml" ds:itemID="{EFCB1713-3EAD-4DA3-B5BA-483977B3FBF1}">
+<ds:datastoreItem xmlns:ds="http://schemas.openxmlformats.org/officeDocument/2006/customXml" ds:itemID="{8A1839DD-EC0A-4412-B421-74485044C280}">
   <ds:schemaRefs>
     <ds:schemaRef ds:uri="http://schemas.openxmlformats.org/officeDocument/2006/bibliography"/>
   </ds:schemaRefs>

--- a/Arifan_LaporanTA.docx
+++ b/Arifan_LaporanTA.docx
@@ -2543,7 +2543,31 @@
         <w:jc w:val="center"/>
       </w:pPr>
       <w:r>
-        <w:t>“………………………….”</w:t>
+        <w:t>“</w:t>
+      </w:r>
+      <w:r>
+        <w:t xml:space="preserve">Selalu </w:t>
+      </w:r>
+      <w:r>
+        <w:t xml:space="preserve">berprasangka baik </w:t>
+      </w:r>
+      <w:r>
+        <w:t xml:space="preserve">kepada Allah SWT </w:t>
+      </w:r>
+      <w:r>
+        <w:t>tentang apa</w:t>
+      </w:r>
+      <w:r>
+        <w:t>pun yang dialami, karena hanya diri</w:t>
+      </w:r>
+      <w:r>
+        <w:t>-</w:t>
+      </w:r>
+      <w:r>
+        <w:t>Nya yang mengetahui apa yang terbaik untuk diri ini</w:t>
+      </w:r>
+      <w:r>
+        <w:t>”</w:t>
       </w:r>
     </w:p>
     <w:p>
@@ -5211,7 +5235,13 @@
         <w:t xml:space="preserve">alat transportasi </w:t>
       </w:r>
       <w:r>
-        <w:t xml:space="preserve">yang paling sering digunakan dalam mobilisasi dalam melakukan kegiatan sehari-hari ialah sepeda motor karena cocok dengan lalu lintas yang ada di Indonesia. Saat ini jenis sepeda motor yang paling popular di semua kalangan ialah jenis </w:t>
+        <w:t>yang paling sering digunakan dalam mobilisasi dalam melakukan kegiatan sehari-hari ialah sepeda motor karena cocok dengan lalu lintas yang ada di Indonesia. Saat ini jenis</w:t>
+      </w:r>
+      <w:r>
+        <w:t xml:space="preserve"> sepeda motor yang paling popule</w:t>
+      </w:r>
+      <w:r>
+        <w:t xml:space="preserve">r di semua kalangan ialah jenis </w:t>
       </w:r>
       <w:r>
         <w:rPr>
@@ -5243,15 +5273,13 @@
       </w:r>
       <w:proofErr w:type="gramEnd"/>
       <w:r>
-        <w:t xml:space="preserve"> </w:t>
-      </w:r>
-      <w:proofErr w:type="gramStart"/>
-      <w:r>
-        <w:t>Hal ini dapat menjadi penyebab kecelakaan yang terjadi dikarenakan mental pengendara yang kurang cukup dalam berkendara maupun kurangnya pengetahuan tentang berkendara sepeda motor.</w:t>
-      </w:r>
-      <w:proofErr w:type="gramEnd"/>
-      <w:r>
-        <w:t xml:space="preserve"> </w:t>
+        <w:t xml:space="preserve"> Hal ini dapat menjadi penyebab kecelakaan yang terjadi dikarenakan kurangnya pengetahuan tentang berkendara sepeda motor</w:t>
+      </w:r>
+      <w:r>
+        <w:t xml:space="preserve"> maupun kondisi kendaraan yang digunakan kurang nyaman saat digunakan</w:t>
+      </w:r>
+      <w:r>
+        <w:t xml:space="preserve">. </w:t>
       </w:r>
     </w:p>
     <w:p>
@@ -5279,7 +5307,13 @@
         <w:t xml:space="preserve"> </w:t>
       </w:r>
       <w:r>
-        <w:t xml:space="preserve">lalu lintas serta </w:t>
+        <w:t xml:space="preserve">lalu lintas </w:t>
+      </w:r>
+      <w:r>
+        <w:t>dan</w:t>
+      </w:r>
+      <w:r>
+        <w:t xml:space="preserve"> </w:t>
       </w:r>
       <w:r>
         <w:t xml:space="preserve">informasi seputar alat transportasi sepeda motor mulai dari </w:t>
@@ -5307,7 +5341,13 @@
       </w:r>
       <w:proofErr w:type="gramStart"/>
       <w:r>
-        <w:t>Hal ini dilakukan supaya disaat berkendara selalu tenang dan kendaraan yang digunakan nyaman agar memperkecil kemungkinan terjadinya kecelakaan.</w:t>
+        <w:t xml:space="preserve">Hal ini dilakukan supaya disaat berkendara selalu </w:t>
+      </w:r>
+      <w:r>
+        <w:t xml:space="preserve">merasa </w:t>
+      </w:r>
+      <w:r>
+        <w:t>tenang dan kendaraan yang digunakan nyaman agar memperkecil kemungkinan terjadinya kecelakaan.</w:t>
       </w:r>
       <w:proofErr w:type="gramEnd"/>
       <w:r>
@@ -5330,6 +5370,9 @@
         <w:t xml:space="preserve">Pengaplikasian </w:t>
       </w:r>
       <w:r>
+        <w:t xml:space="preserve">ini </w:t>
+      </w:r>
+      <w:r>
         <w:t xml:space="preserve">harus </w:t>
       </w:r>
       <w:r>
@@ -5339,7 +5382,19 @@
         <w:t xml:space="preserve">bersifat </w:t>
       </w:r>
       <w:r>
-        <w:t>fungsional agar bisa digunakan semua kalangan serta informasi yang didapat tepat sasaran.</w:t>
+        <w:t xml:space="preserve">fungsional agar bisa digunakan </w:t>
+      </w:r>
+      <w:r>
+        <w:t xml:space="preserve">untuk </w:t>
+      </w:r>
+      <w:r>
+        <w:t xml:space="preserve">semua kalangan </w:t>
+      </w:r>
+      <w:r>
+        <w:t>begitu pula</w:t>
+      </w:r>
+      <w:r>
+        <w:t xml:space="preserve"> informasi yang didapat tepat sasaran.</w:t>
       </w:r>
       <w:proofErr w:type="gramEnd"/>
     </w:p>
@@ -5848,14 +5903,7 @@
                 <w:noProof/>
                 <w:webHidden/>
               </w:rPr>
-              <w:t>i</w:t>
-            </w:r>
-            <w:r>
-              <w:rPr>
-                <w:noProof/>
-                <w:webHidden/>
-              </w:rPr>
-              <w:t>v</w:t>
+              <w:t>ix</w:t>
             </w:r>
             <w:r>
               <w:rPr>
@@ -6009,21 +6057,6 @@
               <w:tab w:val="right" w:leader="dot" w:pos="7927"/>
             </w:tabs>
             <w:spacing w:line="360" w:lineRule="auto"/>
-          </w:pPr>
-          <w:r>
-            <w:t>DAFTAR LAMPIRAN………………………………………………………….xi</w:t>
-          </w:r>
-          <w:r>
-            <w:t>v</w:t>
-          </w:r>
-        </w:p>
-        <w:p>
-          <w:pPr>
-            <w:pStyle w:val="TOC1"/>
-            <w:tabs>
-              <w:tab w:val="right" w:leader="dot" w:pos="7927"/>
-            </w:tabs>
-            <w:spacing w:line="360" w:lineRule="auto"/>
             <w:rPr>
               <w:rFonts w:asciiTheme="minorHAnsi" w:eastAsiaTheme="minorEastAsia" w:hAnsiTheme="minorHAnsi" w:cstheme="minorBidi"/>
               <w:noProof/>
@@ -6074,7 +6107,7 @@
                 <w:noProof/>
                 <w:webHidden/>
               </w:rPr>
-              <w:t>5</w:t>
+              <w:t>4</w:t>
             </w:r>
           </w:hyperlink>
         </w:p>
@@ -6136,7 +6169,7 @@
                 <w:noProof/>
                 <w:webHidden/>
               </w:rPr>
-              <w:t>5</w:t>
+              <w:t>4</w:t>
             </w:r>
           </w:hyperlink>
         </w:p>
@@ -6225,7 +6258,7 @@
                 <w:noProof/>
                 <w:webHidden/>
               </w:rPr>
-              <w:t>7</w:t>
+              <w:t>6</w:t>
             </w:r>
             <w:r>
               <w:rPr>
@@ -6296,7 +6329,7 @@
                 <w:noProof/>
                 <w:webHidden/>
               </w:rPr>
-              <w:t>7</w:t>
+              <w:t>6</w:t>
             </w:r>
           </w:hyperlink>
         </w:p>
@@ -6385,7 +6418,7 @@
                 <w:noProof/>
                 <w:webHidden/>
               </w:rPr>
-              <w:t>7</w:t>
+              <w:t>6</w:t>
             </w:r>
             <w:r>
               <w:rPr>
@@ -6481,7 +6514,7 @@
                 <w:noProof/>
                 <w:webHidden/>
               </w:rPr>
-              <w:t>8</w:t>
+              <w:t>7</w:t>
             </w:r>
             <w:r>
               <w:rPr>
@@ -6526,7 +6559,14 @@
                 <w:noProof/>
                 <w:webHidden/>
               </w:rPr>
-              <w:t>19</w:t>
+              <w:t>1</w:t>
+            </w:r>
+            <w:r>
+              <w:rPr>
+                <w:noProof/>
+                <w:webHidden/>
+              </w:rPr>
+              <w:t>8</w:t>
             </w:r>
           </w:hyperlink>
         </w:p>
@@ -6581,7 +6621,14 @@
                 <w:noProof/>
                 <w:webHidden/>
               </w:rPr>
-              <w:t>19</w:t>
+              <w:t>1</w:t>
+            </w:r>
+            <w:r>
+              <w:rPr>
+                <w:noProof/>
+                <w:webHidden/>
+              </w:rPr>
+              <w:t>8</w:t>
             </w:r>
           </w:hyperlink>
         </w:p>
@@ -6636,7 +6683,14 @@
                 <w:noProof/>
                 <w:webHidden/>
               </w:rPr>
-              <w:t>19</w:t>
+              <w:t>1</w:t>
+            </w:r>
+            <w:r>
+              <w:rPr>
+                <w:noProof/>
+                <w:webHidden/>
+              </w:rPr>
+              <w:t>8</w:t>
             </w:r>
           </w:hyperlink>
         </w:p>
@@ -6691,7 +6745,7 @@
                 <w:noProof/>
                 <w:webHidden/>
               </w:rPr>
-              <w:t>20</w:t>
+              <w:t>19</w:t>
             </w:r>
           </w:hyperlink>
         </w:p>
@@ -6740,7 +6794,7 @@
                 <w:noProof/>
                 <w:webHidden/>
               </w:rPr>
-              <w:t>20</w:t>
+              <w:t>19</w:t>
             </w:r>
           </w:hyperlink>
         </w:p>
@@ -6817,7 +6871,7 @@
                 <w:noProof/>
                 <w:webHidden/>
               </w:rPr>
-              <w:t>20</w:t>
+              <w:t>19</w:t>
             </w:r>
           </w:hyperlink>
         </w:p>
@@ -6872,7 +6926,14 @@
                 <w:noProof/>
                 <w:webHidden/>
               </w:rPr>
-              <w:t>21</w:t>
+              <w:t>2</w:t>
+            </w:r>
+            <w:r>
+              <w:rPr>
+                <w:noProof/>
+                <w:webHidden/>
+              </w:rPr>
+              <w:t>0</w:t>
             </w:r>
           </w:hyperlink>
         </w:p>
@@ -6939,7 +7000,14 @@
                 <w:noProof/>
                 <w:webHidden/>
               </w:rPr>
-              <w:t>21</w:t>
+              <w:t>2</w:t>
+            </w:r>
+            <w:r>
+              <w:rPr>
+                <w:noProof/>
+                <w:webHidden/>
+              </w:rPr>
+              <w:t>0</w:t>
             </w:r>
           </w:hyperlink>
         </w:p>
@@ -6954,6 +7022,7 @@
             <w:rPr>
               <w:rFonts w:eastAsiaTheme="minorEastAsia"/>
             </w:rPr>
+            <w:lastRenderedPageBreak/>
             <w:t>2.2.5</w:t>
           </w:r>
           <w:r>
@@ -6997,7 +7066,7 @@
             <w:rPr>
               <w:rFonts w:eastAsiaTheme="minorEastAsia"/>
             </w:rPr>
-            <w:t>2</w:t>
+            <w:t>1</w:t>
           </w:r>
         </w:p>
         <w:p>
@@ -7056,7 +7125,7 @@
             <w:rPr>
               <w:rFonts w:eastAsiaTheme="minorEastAsia"/>
             </w:rPr>
-            <w:t>2</w:t>
+            <w:t>1</w:t>
           </w:r>
         </w:p>
         <w:p>
@@ -7108,7 +7177,7 @@
                 <w:noProof/>
                 <w:webHidden/>
               </w:rPr>
-              <w:t>3</w:t>
+              <w:t>2</w:t>
             </w:r>
           </w:hyperlink>
         </w:p>
@@ -7170,7 +7239,7 @@
                 <w:noProof/>
                 <w:webHidden/>
               </w:rPr>
-              <w:t>3</w:t>
+              <w:t>2</w:t>
             </w:r>
           </w:hyperlink>
         </w:p>
@@ -7232,7 +7301,7 @@
                 <w:noProof/>
                 <w:webHidden/>
               </w:rPr>
-              <w:t>3</w:t>
+              <w:t>2</w:t>
             </w:r>
           </w:hyperlink>
         </w:p>
@@ -7294,7 +7363,7 @@
                 <w:noProof/>
                 <w:webHidden/>
               </w:rPr>
-              <w:t>3</w:t>
+              <w:t>2</w:t>
             </w:r>
           </w:hyperlink>
         </w:p>
@@ -7356,7 +7425,7 @@
                 <w:noProof/>
                 <w:webHidden/>
               </w:rPr>
-              <w:t>4</w:t>
+              <w:t>3</w:t>
             </w:r>
           </w:hyperlink>
         </w:p>
@@ -7422,7 +7491,7 @@
                 <w:noProof/>
                 <w:webHidden/>
               </w:rPr>
-              <w:t>4</w:t>
+              <w:t>3</w:t>
             </w:r>
           </w:hyperlink>
         </w:p>
@@ -7496,7 +7565,7 @@
                 <w:noProof/>
                 <w:webHidden/>
               </w:rPr>
-              <w:t>5</w:t>
+              <w:t>4</w:t>
             </w:r>
           </w:hyperlink>
         </w:p>
@@ -7564,7 +7633,7 @@
                 <w:noProof/>
                 <w:webHidden/>
               </w:rPr>
-              <w:t>5</w:t>
+              <w:t>4</w:t>
             </w:r>
           </w:hyperlink>
         </w:p>
@@ -7632,7 +7701,7 @@
                 <w:noProof/>
                 <w:webHidden/>
               </w:rPr>
-              <w:t>6</w:t>
+              <w:t>5</w:t>
             </w:r>
           </w:hyperlink>
         </w:p>
@@ -7827,7 +7896,7 @@
                 <w:noProof/>
                 <w:webHidden/>
               </w:rPr>
-              <w:t>7</w:t>
+              <w:t>6</w:t>
             </w:r>
           </w:hyperlink>
         </w:p>
@@ -7871,7 +7940,7 @@
                 <w:noProof/>
                 <w:webHidden/>
               </w:rPr>
-              <w:t>8</w:t>
+              <w:t>7</w:t>
             </w:r>
           </w:hyperlink>
         </w:p>
@@ -7937,7 +8006,7 @@
                 <w:noProof/>
                 <w:webHidden/>
               </w:rPr>
-              <w:t>8</w:t>
+              <w:t>7</w:t>
             </w:r>
           </w:hyperlink>
         </w:p>
@@ -8003,7 +8072,7 @@
                 <w:noProof/>
                 <w:webHidden/>
               </w:rPr>
-              <w:t>9</w:t>
+              <w:t>8</w:t>
             </w:r>
           </w:hyperlink>
         </w:p>
@@ -8062,7 +8131,7 @@
                 <w:noProof/>
                 <w:webHidden/>
               </w:rPr>
-              <w:t>9</w:t>
+              <w:t>8</w:t>
             </w:r>
           </w:hyperlink>
         </w:p>
@@ -8134,7 +8203,7 @@
                 <w:noProof/>
                 <w:webHidden/>
               </w:rPr>
-              <w:t>30</w:t>
+              <w:t>29</w:t>
             </w:r>
           </w:hyperlink>
         </w:p>
@@ -8200,7 +8269,14 @@
                 <w:noProof/>
                 <w:webHidden/>
               </w:rPr>
-              <w:t>31</w:t>
+              <w:t>3</w:t>
+            </w:r>
+            <w:r>
+              <w:rPr>
+                <w:noProof/>
+                <w:webHidden/>
+              </w:rPr>
+              <w:t>0</w:t>
             </w:r>
           </w:hyperlink>
         </w:p>
@@ -8283,7 +8359,7 @@
                 <w:noProof/>
                 <w:webHidden/>
               </w:rPr>
-              <w:t>2</w:t>
+              <w:t>1</w:t>
             </w:r>
           </w:hyperlink>
         </w:p>
@@ -8366,7 +8442,7 @@
                 <w:noProof/>
                 <w:webHidden/>
               </w:rPr>
-              <w:t>6</w:t>
+              <w:t>5</w:t>
             </w:r>
           </w:hyperlink>
         </w:p>
@@ -8425,7 +8501,7 @@
                 <w:noProof/>
                 <w:webHidden/>
               </w:rPr>
-              <w:t>7</w:t>
+              <w:t>6</w:t>
             </w:r>
           </w:hyperlink>
         </w:p>
@@ -8443,7 +8519,6 @@
             </w:rPr>
           </w:pPr>
           <w:r>
-            <w:lastRenderedPageBreak/>
             <w:t xml:space="preserve">    </w:t>
           </w:r>
           <w:hyperlink w:anchor="_Toc12881049" w:history="1">
@@ -8507,7 +8582,7 @@
                 <w:noProof/>
                 <w:webHidden/>
               </w:rPr>
-              <w:t>8</w:t>
+              <w:t>7</w:t>
             </w:r>
           </w:hyperlink>
         </w:p>
@@ -8558,7 +8633,7 @@
                 <w:noProof/>
                 <w:webHidden/>
               </w:rPr>
-              <w:t>9</w:t>
+              <w:t>8</w:t>
             </w:r>
           </w:hyperlink>
         </w:p>
@@ -8623,7 +8698,7 @@
                 <w:noProof/>
                 <w:webHidden/>
               </w:rPr>
-              <w:t>9</w:t>
+              <w:t>8</w:t>
             </w:r>
           </w:hyperlink>
         </w:p>
@@ -8688,7 +8763,7 @@
                 <w:noProof/>
                 <w:webHidden/>
               </w:rPr>
-              <w:t>9</w:t>
+              <w:t>8</w:t>
             </w:r>
           </w:hyperlink>
         </w:p>
@@ -8740,7 +8815,7 @@
                 <w:noProof/>
                 <w:webHidden/>
               </w:rPr>
-              <w:t>40</w:t>
+              <w:t>39</w:t>
             </w:r>
           </w:hyperlink>
         </w:p>
@@ -8766,40 +8841,14 @@
             </w:rPr>
             <w:fldChar w:fldCharType="end"/>
           </w:r>
-          <w:hyperlink w:anchor="_Toc12881068" w:history="1">
-            <w:r>
-              <w:rPr>
-                <w:rStyle w:val="Hyperlink"/>
-                <w:noProof/>
-                <w:color w:val="auto"/>
-                <w:u w:val="none"/>
-              </w:rPr>
-              <w:t>LAMPIRAN</w:t>
-            </w:r>
-            <w:r>
-              <w:rPr>
-                <w:rStyle w:val="Hyperlink"/>
-                <w:noProof/>
-                <w:color w:val="auto"/>
-                <w:u w:val="none"/>
-              </w:rPr>
-              <w:t xml:space="preserve"> </w:t>
-            </w:r>
-            <w:r>
-              <w:rPr>
-                <w:noProof/>
-                <w:webHidden/>
-              </w:rPr>
-              <w:tab/>
-            </w:r>
-            <w:r>
-              <w:rPr>
-                <w:noProof/>
-                <w:webHidden/>
-              </w:rPr>
-              <w:t>41</w:t>
-            </w:r>
-          </w:hyperlink>
+          <w:r>
+            <w:rPr>
+              <w:b/>
+              <w:bCs/>
+              <w:noProof/>
+            </w:rPr>
+            <w:t xml:space="preserve"> </w:t>
+          </w:r>
         </w:p>
       </w:sdtContent>
     </w:sdt>
@@ -8851,8 +8900,6 @@
         </w:rPr>
         <w:br w:type="page"/>
       </w:r>
-      <w:bookmarkStart w:id="6" w:name="_GoBack"/>
-      <w:bookmarkEnd w:id="6"/>
     </w:p>
     <w:p>
       <w:pPr>
@@ -8869,7 +8916,7 @@
           <w:sz w:val="24"/>
         </w:rPr>
       </w:pPr>
-      <w:bookmarkStart w:id="7" w:name="_Toc12881016"/>
+      <w:bookmarkStart w:id="6" w:name="_Toc12881016"/>
       <w:r>
         <w:rPr>
           <w:rFonts w:ascii="Times New Roman" w:hAnsi="Times New Roman" w:cs="Times New Roman"/>
@@ -8878,7 +8925,7 @@
         <w:lastRenderedPageBreak/>
         <w:t>DAFTAR GAMBAR</w:t>
       </w:r>
-      <w:bookmarkEnd w:id="7"/>
+      <w:bookmarkEnd w:id="6"/>
     </w:p>
     <w:p>
       <w:pPr>
@@ -8952,7 +8999,14 @@
             <w:noProof/>
             <w:webHidden/>
           </w:rPr>
-          <w:t>21</w:t>
+          <w:t>2</w:t>
+        </w:r>
+        <w:r>
+          <w:rPr>
+            <w:noProof/>
+            <w:webHidden/>
+          </w:rPr>
+          <w:t>0</w:t>
         </w:r>
       </w:hyperlink>
     </w:p>
@@ -9016,7 +9070,7 @@
             <w:noProof/>
             <w:webHidden/>
           </w:rPr>
-          <w:t>2</w:t>
+          <w:t>1</w:t>
         </w:r>
       </w:hyperlink>
       <w:r>
@@ -9092,7 +9146,7 @@
             <w:noProof/>
             <w:webHidden/>
           </w:rPr>
-          <w:t>4</w:t>
+          <w:t>3</w:t>
         </w:r>
       </w:hyperlink>
     </w:p>
@@ -9131,7 +9185,7 @@
             <w:noProof/>
             <w:webHidden/>
           </w:rPr>
-          <w:t>9</w:t>
+          <w:t>8</w:t>
         </w:r>
       </w:hyperlink>
     </w:p>
@@ -9169,7 +9223,14 @@
             <w:noProof/>
             <w:webHidden/>
           </w:rPr>
-          <w:t>31</w:t>
+          <w:t>3</w:t>
+        </w:r>
+        <w:r>
+          <w:rPr>
+            <w:noProof/>
+            <w:webHidden/>
+          </w:rPr>
+          <w:t>0</w:t>
         </w:r>
       </w:hyperlink>
     </w:p>
@@ -9208,7 +9269,7 @@
             <w:noProof/>
             <w:webHidden/>
           </w:rPr>
-          <w:t>2</w:t>
+          <w:t>1</w:t>
         </w:r>
       </w:hyperlink>
     </w:p>
@@ -9244,7 +9305,7 @@
             <w:noProof/>
             <w:webHidden/>
           </w:rPr>
-          <w:t>3</w:t>
+          <w:t>2</w:t>
         </w:r>
       </w:hyperlink>
     </w:p>
@@ -9286,7 +9347,7 @@
             <w:noProof/>
             <w:webHidden/>
           </w:rPr>
-          <w:t>4</w:t>
+          <w:t>3</w:t>
         </w:r>
       </w:hyperlink>
     </w:p>
@@ -9322,7 +9383,7 @@
             <w:noProof/>
             <w:webHidden/>
           </w:rPr>
-          <w:t>5</w:t>
+          <w:t>4</w:t>
         </w:r>
       </w:hyperlink>
     </w:p>
@@ -9358,7 +9419,7 @@
             <w:noProof/>
             <w:webHidden/>
           </w:rPr>
-          <w:t>5</w:t>
+          <w:t>4</w:t>
         </w:r>
       </w:hyperlink>
     </w:p>
@@ -9394,7 +9455,7 @@
             <w:noProof/>
             <w:webHidden/>
           </w:rPr>
-          <w:t>6</w:t>
+          <w:t>5</w:t>
         </w:r>
       </w:hyperlink>
     </w:p>
@@ -9429,7 +9490,7 @@
           <w:sz w:val="24"/>
         </w:rPr>
       </w:pPr>
-      <w:bookmarkStart w:id="8" w:name="_Toc12881017"/>
+      <w:bookmarkStart w:id="7" w:name="_Toc12881017"/>
       <w:r>
         <w:rPr>
           <w:rFonts w:ascii="Times New Roman" w:hAnsi="Times New Roman" w:cs="Times New Roman"/>
@@ -9438,7 +9499,7 @@
         <w:lastRenderedPageBreak/>
         <w:t>DAFTAR TABEL</w:t>
       </w:r>
-      <w:bookmarkEnd w:id="8"/>
+      <w:bookmarkEnd w:id="7"/>
       <w:r>
         <w:rPr>
           <w:lang w:val="id-ID"/>
@@ -9466,13 +9527,14 @@
         </w:tabs>
         <w:spacing w:line="360" w:lineRule="auto"/>
       </w:pPr>
-      <w:proofErr w:type="gramStart"/>
-      <w:r>
-        <w:t>Tabel 3.</w:t>
-      </w:r>
-      <w:proofErr w:type="gramEnd"/>
-      <w:r>
-        <w:t xml:space="preserve"> 1 Pelaksanaan Penelitian</w:t>
+      <w:r>
+        <w:t xml:space="preserve">Tabel 3. 1 </w:t>
+      </w:r>
+      <w:r>
+        <w:t xml:space="preserve">Jadwal </w:t>
+      </w:r>
+      <w:r>
+        <w:t>Pelaksanaan Penelitian</w:t>
       </w:r>
       <w:r>
         <w:t xml:space="preserve"> </w:t>
@@ -9508,15 +9570,17 @@
       </w:r>
       <w:r>
         <w:rPr>
+          <w:noProof/>
           <w:webHidden/>
         </w:rPr>
         <w:t>2</w:t>
       </w:r>
       <w:r>
         <w:rPr>
+          <w:noProof/>
           <w:webHidden/>
         </w:rPr>
-        <w:t>7</w:t>
+        <w:t>6</w:t>
       </w:r>
       <w:r>
         <w:rPr>
@@ -9533,16 +9597,11 @@
         </w:tabs>
         <w:spacing w:line="360" w:lineRule="auto"/>
       </w:pPr>
-      <w:proofErr w:type="gramStart"/>
       <w:r>
         <w:t>Tabel 4</w:t>
       </w:r>
       <w:r>
-        <w:t>.</w:t>
-      </w:r>
-      <w:proofErr w:type="gramEnd"/>
-      <w:r>
-        <w:t xml:space="preserve"> 1 </w:t>
+        <w:t xml:space="preserve">. 1 </w:t>
       </w:r>
       <w:r>
         <w:t xml:space="preserve">Kerusakan Sepeda Motor </w:t>
@@ -9584,15 +9643,17 @@
       </w:r>
       <w:r>
         <w:rPr>
+          <w:noProof/>
           <w:webHidden/>
         </w:rPr>
         <w:t>2</w:t>
       </w:r>
       <w:r>
         <w:rPr>
+          <w:noProof/>
           <w:webHidden/>
         </w:rPr>
-        <w:t>8</w:t>
+        <w:t>6</w:t>
       </w:r>
       <w:r>
         <w:rPr>
@@ -9609,13 +9670,8 @@
         </w:tabs>
         <w:spacing w:line="360" w:lineRule="auto"/>
       </w:pPr>
-      <w:proofErr w:type="gramStart"/>
-      <w:r>
-        <w:t>Tabel 4.</w:t>
-      </w:r>
-      <w:proofErr w:type="gramEnd"/>
-      <w:r>
-        <w:t xml:space="preserve"> 2</w:t>
+      <w:r>
+        <w:t>Tabel 4. 2</w:t>
       </w:r>
       <w:r>
         <w:t xml:space="preserve"> </w:t>
@@ -9660,15 +9716,17 @@
       </w:r>
       <w:r>
         <w:rPr>
+          <w:noProof/>
           <w:webHidden/>
         </w:rPr>
         <w:t>2</w:t>
       </w:r>
       <w:r>
         <w:rPr>
+          <w:noProof/>
           <w:webHidden/>
         </w:rPr>
-        <w:t>8</w:t>
+        <w:t>6</w:t>
       </w:r>
       <w:r>
         <w:rPr>
@@ -9726,7 +9784,14 @@
             <w:noProof/>
             <w:webHidden/>
           </w:rPr>
-          <w:t>31</w:t>
+          <w:t>3</w:t>
+        </w:r>
+        <w:r>
+          <w:rPr>
+            <w:noProof/>
+            <w:webHidden/>
+          </w:rPr>
+          <w:t>0</w:t>
         </w:r>
       </w:hyperlink>
     </w:p>
@@ -9775,7 +9840,7 @@
             <w:noProof/>
             <w:webHidden/>
           </w:rPr>
-          <w:t>7</w:t>
+          <w:t>6</w:t>
         </w:r>
       </w:hyperlink>
     </w:p>
@@ -9822,268 +9887,6 @@
         </w:rPr>
         <w:br w:type="page"/>
       </w:r>
-    </w:p>
-    <w:p>
-      <w:pPr>
-        <w:spacing w:after="160" w:line="259" w:lineRule="auto"/>
-        <w:jc w:val="center"/>
-        <w:rPr>
-          <w:b/>
-          <w:bCs/>
-          <w:kern w:val="32"/>
-          <w:szCs w:val="32"/>
-        </w:rPr>
-      </w:pPr>
-      <w:r>
-        <w:rPr>
-          <w:b/>
-          <w:bCs/>
-          <w:kern w:val="32"/>
-          <w:szCs w:val="32"/>
-        </w:rPr>
-        <w:lastRenderedPageBreak/>
-        <w:t>LAMPIRAN</w:t>
-      </w:r>
-    </w:p>
-    <w:p>
-      <w:pPr>
-        <w:spacing w:after="160" w:line="259" w:lineRule="auto"/>
-        <w:rPr>
-          <w:bCs/>
-          <w:kern w:val="32"/>
-          <w:szCs w:val="32"/>
-        </w:rPr>
-      </w:pPr>
-    </w:p>
-    <w:p>
-      <w:pPr>
-        <w:spacing w:after="160" w:line="259" w:lineRule="auto"/>
-        <w:rPr>
-          <w:bCs/>
-          <w:kern w:val="32"/>
-          <w:szCs w:val="32"/>
-        </w:rPr>
-      </w:pPr>
-    </w:p>
-    <w:p>
-      <w:pPr>
-        <w:spacing w:after="160" w:line="259" w:lineRule="auto"/>
-        <w:rPr>
-          <w:bCs/>
-          <w:kern w:val="32"/>
-          <w:szCs w:val="32"/>
-        </w:rPr>
-      </w:pPr>
-    </w:p>
-    <w:p>
-      <w:pPr>
-        <w:spacing w:after="160" w:line="259" w:lineRule="auto"/>
-        <w:rPr>
-          <w:bCs/>
-          <w:kern w:val="32"/>
-          <w:szCs w:val="32"/>
-        </w:rPr>
-      </w:pPr>
-    </w:p>
-    <w:p>
-      <w:pPr>
-        <w:spacing w:after="160" w:line="259" w:lineRule="auto"/>
-        <w:rPr>
-          <w:bCs/>
-          <w:kern w:val="32"/>
-          <w:szCs w:val="32"/>
-        </w:rPr>
-      </w:pPr>
-    </w:p>
-    <w:p>
-      <w:pPr>
-        <w:spacing w:after="160" w:line="259" w:lineRule="auto"/>
-        <w:rPr>
-          <w:bCs/>
-          <w:kern w:val="32"/>
-          <w:szCs w:val="32"/>
-        </w:rPr>
-      </w:pPr>
-    </w:p>
-    <w:p>
-      <w:pPr>
-        <w:spacing w:after="160" w:line="259" w:lineRule="auto"/>
-        <w:rPr>
-          <w:bCs/>
-          <w:kern w:val="32"/>
-          <w:szCs w:val="32"/>
-        </w:rPr>
-      </w:pPr>
-    </w:p>
-    <w:p>
-      <w:pPr>
-        <w:spacing w:after="160" w:line="259" w:lineRule="auto"/>
-        <w:rPr>
-          <w:bCs/>
-          <w:kern w:val="32"/>
-          <w:szCs w:val="32"/>
-        </w:rPr>
-      </w:pPr>
-    </w:p>
-    <w:p>
-      <w:pPr>
-        <w:spacing w:after="160" w:line="259" w:lineRule="auto"/>
-        <w:rPr>
-          <w:bCs/>
-          <w:kern w:val="32"/>
-          <w:szCs w:val="32"/>
-        </w:rPr>
-      </w:pPr>
-    </w:p>
-    <w:p>
-      <w:pPr>
-        <w:spacing w:after="160" w:line="259" w:lineRule="auto"/>
-        <w:rPr>
-          <w:bCs/>
-          <w:kern w:val="32"/>
-          <w:szCs w:val="32"/>
-        </w:rPr>
-      </w:pPr>
-    </w:p>
-    <w:p>
-      <w:pPr>
-        <w:spacing w:after="160" w:line="259" w:lineRule="auto"/>
-        <w:rPr>
-          <w:bCs/>
-          <w:kern w:val="32"/>
-          <w:szCs w:val="32"/>
-        </w:rPr>
-      </w:pPr>
-    </w:p>
-    <w:p>
-      <w:pPr>
-        <w:spacing w:after="160" w:line="259" w:lineRule="auto"/>
-        <w:rPr>
-          <w:bCs/>
-          <w:kern w:val="32"/>
-          <w:szCs w:val="32"/>
-        </w:rPr>
-      </w:pPr>
-    </w:p>
-    <w:p>
-      <w:pPr>
-        <w:spacing w:after="160" w:line="259" w:lineRule="auto"/>
-        <w:rPr>
-          <w:bCs/>
-          <w:kern w:val="32"/>
-          <w:szCs w:val="32"/>
-        </w:rPr>
-      </w:pPr>
-    </w:p>
-    <w:p>
-      <w:pPr>
-        <w:spacing w:after="160" w:line="259" w:lineRule="auto"/>
-        <w:rPr>
-          <w:bCs/>
-          <w:kern w:val="32"/>
-          <w:szCs w:val="32"/>
-        </w:rPr>
-      </w:pPr>
-    </w:p>
-    <w:p>
-      <w:pPr>
-        <w:spacing w:after="160" w:line="259" w:lineRule="auto"/>
-        <w:rPr>
-          <w:bCs/>
-          <w:kern w:val="32"/>
-          <w:szCs w:val="32"/>
-        </w:rPr>
-      </w:pPr>
-    </w:p>
-    <w:p>
-      <w:pPr>
-        <w:spacing w:after="160" w:line="259" w:lineRule="auto"/>
-        <w:rPr>
-          <w:bCs/>
-          <w:kern w:val="32"/>
-          <w:szCs w:val="32"/>
-        </w:rPr>
-      </w:pPr>
-    </w:p>
-    <w:p>
-      <w:pPr>
-        <w:spacing w:after="160" w:line="259" w:lineRule="auto"/>
-        <w:rPr>
-          <w:bCs/>
-          <w:kern w:val="32"/>
-          <w:szCs w:val="32"/>
-        </w:rPr>
-      </w:pPr>
-    </w:p>
-    <w:p>
-      <w:pPr>
-        <w:spacing w:after="160" w:line="259" w:lineRule="auto"/>
-        <w:rPr>
-          <w:bCs/>
-          <w:kern w:val="32"/>
-          <w:szCs w:val="32"/>
-        </w:rPr>
-      </w:pPr>
-    </w:p>
-    <w:p>
-      <w:pPr>
-        <w:spacing w:after="160" w:line="259" w:lineRule="auto"/>
-        <w:rPr>
-          <w:bCs/>
-          <w:kern w:val="32"/>
-          <w:szCs w:val="32"/>
-        </w:rPr>
-      </w:pPr>
-    </w:p>
-    <w:p>
-      <w:pPr>
-        <w:spacing w:after="160" w:line="259" w:lineRule="auto"/>
-        <w:rPr>
-          <w:bCs/>
-          <w:kern w:val="32"/>
-          <w:szCs w:val="32"/>
-        </w:rPr>
-      </w:pPr>
-    </w:p>
-    <w:p>
-      <w:pPr>
-        <w:spacing w:after="160" w:line="259" w:lineRule="auto"/>
-        <w:rPr>
-          <w:bCs/>
-          <w:kern w:val="32"/>
-          <w:szCs w:val="32"/>
-        </w:rPr>
-      </w:pPr>
-    </w:p>
-    <w:p>
-      <w:pPr>
-        <w:spacing w:after="160" w:line="259" w:lineRule="auto"/>
-        <w:rPr>
-          <w:bCs/>
-          <w:kern w:val="32"/>
-          <w:szCs w:val="32"/>
-        </w:rPr>
-      </w:pPr>
-    </w:p>
-    <w:p>
-      <w:pPr>
-        <w:spacing w:after="160" w:line="259" w:lineRule="auto"/>
-        <w:rPr>
-          <w:bCs/>
-          <w:kern w:val="32"/>
-          <w:szCs w:val="32"/>
-        </w:rPr>
-      </w:pPr>
-    </w:p>
-    <w:p>
-      <w:pPr>
-        <w:spacing w:after="160" w:line="259" w:lineRule="auto"/>
-        <w:rPr>
-          <w:bCs/>
-          <w:kern w:val="32"/>
-          <w:szCs w:val="32"/>
-        </w:rPr>
-      </w:pPr>
     </w:p>
     <w:p>
       <w:pPr>
@@ -10125,7 +9928,7 @@
           <w:lang w:val="id-ID"/>
         </w:rPr>
       </w:pPr>
-      <w:bookmarkStart w:id="9" w:name="_Toc12881018"/>
+      <w:bookmarkStart w:id="8" w:name="_Toc12881018"/>
       <w:r>
         <w:rPr>
           <w:rFonts w:ascii="Times New Roman" w:hAnsi="Times New Roman" w:cs="Times New Roman"/>
@@ -10177,7 +9980,7 @@
         </w:rPr>
         <w:t>PENDAHULUAN</w:t>
       </w:r>
-      <w:bookmarkEnd w:id="9"/>
+      <w:bookmarkEnd w:id="8"/>
     </w:p>
     <w:p>
       <w:pPr>
@@ -10192,7 +9995,7 @@
           <w:szCs w:val="24"/>
         </w:rPr>
       </w:pPr>
-      <w:bookmarkStart w:id="10" w:name="_Toc12881019"/>
+      <w:bookmarkStart w:id="9" w:name="_Toc12881019"/>
       <w:r>
         <w:rPr>
           <w:rFonts w:cs="Times New Roman"/>
@@ -10200,7 +10003,7 @@
         </w:rPr>
         <w:t>Latar Belakang</w:t>
       </w:r>
-      <w:bookmarkEnd w:id="10"/>
+      <w:bookmarkEnd w:id="9"/>
       <w:r>
         <w:rPr>
           <w:rFonts w:cs="Times New Roman"/>
@@ -11212,7 +11015,7 @@
           <w:szCs w:val="24"/>
         </w:rPr>
       </w:pPr>
-      <w:bookmarkStart w:id="11" w:name="_Toc12881020"/>
+      <w:bookmarkStart w:id="10" w:name="_Toc12881020"/>
       <w:r>
         <w:rPr>
           <w:rFonts w:cs="Times New Roman"/>
@@ -11221,7 +11024,7 @@
         <w:lastRenderedPageBreak/>
         <w:t>Rumusan Masalah</w:t>
       </w:r>
-      <w:bookmarkEnd w:id="11"/>
+      <w:bookmarkEnd w:id="10"/>
     </w:p>
     <w:p>
       <w:pPr>
@@ -11262,7 +11065,7 @@
         <w:t xml:space="preserve"> </w:t>
       </w:r>
       <w:r>
-        <w:t xml:space="preserve">rancangan pembuatan aplikasi edukasi berkendara dan diagnosa kerusakan sepeda motor </w:t>
+        <w:t xml:space="preserve">rancangan aplikasi edukasi berkendara dan diagnosa kerusakan sepeda motor </w:t>
       </w:r>
       <w:r>
         <w:rPr>
@@ -11300,47 +11103,35 @@
         <w:t xml:space="preserve">Bagaimana implementasi </w:t>
       </w:r>
       <w:r>
-        <w:t xml:space="preserve">aplikasi </w:t>
-      </w:r>
-      <w:r>
-        <w:t xml:space="preserve">edukasi </w:t>
-      </w:r>
-      <w:r>
-        <w:t xml:space="preserve">berkendara </w:t>
-      </w:r>
-      <w:r>
-        <w:t xml:space="preserve">dan </w:t>
-      </w:r>
-      <w:r>
-        <w:t>diagnosa kerusakan</w:t>
-      </w:r>
-      <w:r>
-        <w:t xml:space="preserve"> </w:t>
-      </w:r>
-      <w:r>
-        <w:t xml:space="preserve">sepeda motor </w:t>
+        <w:t xml:space="preserve">metode </w:t>
       </w:r>
       <w:r>
         <w:rPr>
           <w:i/>
         </w:rPr>
+        <w:t>forward chaining</w:t>
+      </w:r>
+      <w:r>
+        <w:t xml:space="preserve"> ke dalam </w:t>
+      </w:r>
+      <w:r>
+        <w:t xml:space="preserve">fitur </w:t>
+      </w:r>
+      <w:r>
+        <w:t xml:space="preserve">diagnosa kerusakan sepeda motor </w:t>
+      </w:r>
+      <w:proofErr w:type="gramStart"/>
+      <w:r>
+        <w:rPr>
+          <w:i/>
+        </w:rPr>
         <w:t>matic</w:t>
       </w:r>
       <w:r>
         <w:t xml:space="preserve"> </w:t>
       </w:r>
       <w:r>
-        <w:t xml:space="preserve">berbasis </w:t>
-      </w:r>
-      <w:proofErr w:type="gramStart"/>
-      <w:r>
-        <w:rPr>
-          <w:i/>
-        </w:rPr>
-        <w:t>android</w:t>
-      </w:r>
-      <w:r>
-        <w:t xml:space="preserve"> ?</w:t>
+        <w:t>?</w:t>
       </w:r>
       <w:proofErr w:type="gramEnd"/>
     </w:p>
@@ -11361,7 +11152,7 @@
           <w:lang w:val="id-ID"/>
         </w:rPr>
       </w:pPr>
-      <w:bookmarkStart w:id="12" w:name="_Toc12881021"/>
+      <w:bookmarkStart w:id="11" w:name="_Toc12881021"/>
       <w:r>
         <w:rPr>
           <w:rFonts w:cs="Times New Roman"/>
@@ -11370,7 +11161,7 @@
         </w:rPr>
         <w:t>Batasan Masalah</w:t>
       </w:r>
-      <w:bookmarkEnd w:id="12"/>
+      <w:bookmarkEnd w:id="11"/>
     </w:p>
     <w:p>
       <w:pPr>
@@ -11430,22 +11221,22 @@
         <w:rPr>
           <w:lang w:val="id-ID"/>
         </w:rPr>
-        <w:t xml:space="preserve">yang dirancang khusus </w:t>
+        <w:t>yang di</w:t>
+      </w:r>
+      <w:r>
+        <w:t>bangun</w:t>
       </w:r>
       <w:r>
         <w:rPr>
           <w:lang w:val="id-ID"/>
         </w:rPr>
-        <w:t xml:space="preserve">bagi pengguna </w:t>
-      </w:r>
-      <w:r>
-        <w:t>telepon genggam</w:t>
+        <w:t xml:space="preserve"> </w:t>
       </w:r>
       <w:r>
         <w:rPr>
           <w:lang w:val="id-ID"/>
         </w:rPr>
-        <w:t xml:space="preserve"> berbasis </w:t>
+        <w:t xml:space="preserve">berbasis </w:t>
       </w:r>
       <w:r>
         <w:rPr>
@@ -11473,13 +11264,7 @@
         </w:rPr>
       </w:pPr>
       <w:r>
-        <w:t xml:space="preserve">Metode kegiatan yang digunakan pada penelitian ini menggunakan </w:t>
-      </w:r>
-      <w:r>
-        <w:rPr>
-          <w:i/>
-        </w:rPr>
-        <w:t>waterfall.</w:t>
+        <w:t>Fitur Edukasi Berkendara menampilkan video tentang edukasi berkendara, sera menampilkan pasal-pasal yang berkaitan.</w:t>
       </w:r>
     </w:p>
     <w:p>
@@ -11497,7 +11282,57 @@
         </w:rPr>
       </w:pPr>
       <w:r>
-        <w:t>Fitur Edukasi Berkendara menampilkan video tentang edukasi berkendara, sera menampilkan pasal-pasal yang berkaitan.</w:t>
+        <w:t>Fitur d</w:t>
+      </w:r>
+      <w:r>
+        <w:t>iagnosa kerusakan</w:t>
+      </w:r>
+      <w:r>
+        <w:t xml:space="preserve"> sepeda motor</w:t>
+      </w:r>
+      <w:r>
+        <w:t xml:space="preserve"> khusus jenis </w:t>
+      </w:r>
+      <w:r>
+        <w:rPr>
+          <w:i/>
+        </w:rPr>
+        <w:t>matic</w:t>
+      </w:r>
+      <w:r>
+        <w:rPr>
+          <w:i/>
+        </w:rPr>
+        <w:t xml:space="preserve"> </w:t>
+      </w:r>
+      <w:r>
+        <w:t>injeksi</w:t>
+      </w:r>
+      <w:r>
+        <w:t xml:space="preserve"> pada bagian penggerak</w:t>
+      </w:r>
+      <w:r>
+        <w:t xml:space="preserve"> </w:t>
+      </w:r>
+      <w:r>
+        <w:t xml:space="preserve">antara lain </w:t>
+      </w:r>
+      <w:r>
+        <w:t xml:space="preserve">Busi, Klep, </w:t>
+      </w:r>
+      <w:r>
+        <w:t>Injector</w:t>
+      </w:r>
+      <w:r>
+        <w:t xml:space="preserve">, Roller, </w:t>
+      </w:r>
+      <w:proofErr w:type="gramStart"/>
+      <w:r>
+        <w:t>CVT</w:t>
+      </w:r>
+      <w:proofErr w:type="gramEnd"/>
+      <w:r>
+        <w:t>.</w:t>
       </w:r>
     </w:p>
     <w:p>
@@ -11515,43 +11350,7 @@
         </w:rPr>
       </w:pPr>
       <w:r>
-        <w:t>Fitur d</w:t>
-      </w:r>
-      <w:r>
-        <w:t>iagnosa kerusakan</w:t>
-      </w:r>
-      <w:r>
-        <w:t xml:space="preserve"> sepeda motor</w:t>
-      </w:r>
-      <w:r>
-        <w:t xml:space="preserve"> khusus </w:t>
-      </w:r>
-      <w:r>
-        <w:t xml:space="preserve">untuk </w:t>
-      </w:r>
-      <w:r>
-        <w:t xml:space="preserve">jenis </w:t>
-      </w:r>
-      <w:r>
-        <w:rPr>
-          <w:i/>
-        </w:rPr>
-        <w:t>matic</w:t>
-      </w:r>
-      <w:r>
-        <w:rPr>
-          <w:i/>
-        </w:rPr>
-        <w:t xml:space="preserve"> </w:t>
-      </w:r>
-      <w:r>
-        <w:t>injeksi</w:t>
-      </w:r>
-      <w:r>
-        <w:t xml:space="preserve"> pada bagian penggerak</w:t>
-      </w:r>
-      <w:r>
-        <w:t>.</w:t>
+        <w:t>Fitur Tips Perawatan Sepeda Motor berisi informasi tips merawat sepeda motor secara umum.</w:t>
       </w:r>
     </w:p>
     <w:p>
@@ -11569,22 +11368,36 @@
         </w:rPr>
       </w:pPr>
       <w:r>
-        <w:t xml:space="preserve">Fitur diagnosa kerusakan sepeda motor </w:t>
-      </w:r>
-      <w:r>
-        <w:t xml:space="preserve">menggunakan metode </w:t>
-      </w:r>
-      <w:r>
-        <w:rPr>
-          <w:i/>
-        </w:rPr>
-        <w:t xml:space="preserve">forward chaining </w:t>
-      </w:r>
-      <w:r>
-        <w:t>sebagai metode perancangan</w:t>
-      </w:r>
-      <w:r>
-        <w:t>nya.</w:t>
+        <w:t>Fitur Rambu Lalu Lintas</w:t>
+      </w:r>
+      <w:r>
+        <w:t xml:space="preserve"> yang ditampilkan jenis Larangan, Peringatan, Petunjuk, Perintah.</w:t>
+      </w:r>
+    </w:p>
+    <w:p>
+      <w:pPr>
+        <w:pStyle w:val="ListParagraph"/>
+        <w:numPr>
+          <w:ilvl w:val="0"/>
+          <w:numId w:val="2"/>
+        </w:numPr>
+        <w:spacing w:after="60" w:line="360" w:lineRule="auto"/>
+        <w:ind w:left="567" w:hanging="567"/>
+        <w:jc w:val="both"/>
+        <w:rPr>
+          <w:lang w:val="id-ID"/>
+        </w:rPr>
+      </w:pPr>
+      <w:r>
+        <w:t>Fitur Nomor Panggilan Darurat terdapat nomor Layanan Darurat, Polisi</w:t>
+      </w:r>
+      <w:proofErr w:type="gramStart"/>
+      <w:r>
+        <w:t>,,</w:t>
+      </w:r>
+      <w:proofErr w:type="gramEnd"/>
+      <w:r>
+        <w:t xml:space="preserve"> Ambulans, Pemadam Kebakaran, SAR.</w:t>
       </w:r>
     </w:p>
     <w:p>
@@ -11596,11 +11409,11 @@
         <w:spacing w:before="180" w:after="0" w:line="360" w:lineRule="auto"/>
         <w:ind w:left="578" w:hanging="578"/>
       </w:pPr>
-      <w:bookmarkStart w:id="13" w:name="_Toc12881022"/>
+      <w:bookmarkStart w:id="12" w:name="_Toc12881022"/>
       <w:r>
         <w:t>Tujuan</w:t>
       </w:r>
-      <w:bookmarkEnd w:id="13"/>
+      <w:bookmarkEnd w:id="12"/>
     </w:p>
     <w:p>
       <w:pPr>
@@ -11634,7 +11447,10 @@
         <w:jc w:val="both"/>
       </w:pPr>
       <w:r>
-        <w:t xml:space="preserve">Dapat mengimplementasikan rancangan aplikasi edukasi berkendara dan diagnosa kerusakan sepeda motor </w:t>
+        <w:t>M</w:t>
+      </w:r>
+      <w:r>
+        <w:t xml:space="preserve">engimplementasikan rancangan aplikasi edukasi berkendara dan diagnosa kerusakan sepeda motor </w:t>
       </w:r>
       <w:r>
         <w:rPr>
@@ -11667,42 +11483,35 @@
         <w:jc w:val="both"/>
       </w:pPr>
       <w:r>
-        <w:t xml:space="preserve">Dapat mengimplementasikan aplikasi edukasi berkendara dan diagnosa kerusakan sepeda motor </w:t>
+        <w:t>M</w:t>
+      </w:r>
+      <w:r>
+        <w:t xml:space="preserve">engimplementasikan </w:t>
+      </w:r>
+      <w:r>
+        <w:t xml:space="preserve">metode </w:t>
       </w:r>
       <w:r>
         <w:rPr>
           <w:i/>
         </w:rPr>
+        <w:t>forward chaining</w:t>
+      </w:r>
+      <w:r>
+        <w:t xml:space="preserve"> ke dalam fitur </w:t>
+      </w:r>
+      <w:r>
+        <w:t xml:space="preserve">diagnosa kerusakan sepeda motor </w:t>
+      </w:r>
+      <w:r>
+        <w:rPr>
+          <w:i/>
+        </w:rPr>
         <w:t>matic</w:t>
       </w:r>
       <w:r>
-        <w:t xml:space="preserve"> berbasis </w:t>
-      </w:r>
-      <w:r>
-        <w:rPr>
-          <w:i/>
-        </w:rPr>
-        <w:t>android</w:t>
-      </w:r>
-      <w:r>
         <w:t>.</w:t>
       </w:r>
-    </w:p>
-    <w:p>
-      <w:pPr>
-        <w:pStyle w:val="ListParagraph"/>
-        <w:spacing w:line="360" w:lineRule="auto"/>
-        <w:ind w:left="567"/>
-        <w:jc w:val="both"/>
-      </w:pPr>
-    </w:p>
-    <w:p>
-      <w:pPr>
-        <w:pStyle w:val="ListParagraph"/>
-        <w:spacing w:line="360" w:lineRule="auto"/>
-        <w:ind w:left="567"/>
-        <w:jc w:val="both"/>
-      </w:pPr>
     </w:p>
     <w:p>
       <w:pPr>
@@ -11723,12 +11532,12 @@
         <w:spacing w:line="360" w:lineRule="auto"/>
         <w:ind w:left="567" w:hanging="567"/>
       </w:pPr>
-      <w:bookmarkStart w:id="14" w:name="_Toc12881023"/>
+      <w:bookmarkStart w:id="13" w:name="_Toc12881023"/>
       <w:r>
         <w:lastRenderedPageBreak/>
         <w:t>Manfaat</w:t>
       </w:r>
-      <w:bookmarkEnd w:id="14"/>
+      <w:bookmarkEnd w:id="13"/>
     </w:p>
     <w:p>
       <w:pPr>
@@ -11848,69 +11657,142 @@
       <w:r>
         <w:t>.</w:t>
       </w:r>
+      <w:bookmarkStart w:id="14" w:name="_Toc12881024"/>
       <w:proofErr w:type="gramEnd"/>
     </w:p>
     <w:p>
       <w:pPr>
-        <w:rPr>
-          <w:b/>
-          <w:bCs/>
-          <w:kern w:val="32"/>
-        </w:rPr>
-      </w:pPr>
-      <w:bookmarkStart w:id="15" w:name="_Toc12881024"/>
-    </w:p>
-    <w:p>
-      <w:pPr>
-        <w:rPr>
-          <w:b/>
-          <w:bCs/>
-          <w:kern w:val="32"/>
-        </w:rPr>
-      </w:pPr>
-    </w:p>
-    <w:p>
-      <w:pPr>
-        <w:rPr>
-          <w:b/>
-          <w:bCs/>
-          <w:kern w:val="32"/>
-        </w:rPr>
-      </w:pPr>
-    </w:p>
-    <w:p>
-      <w:pPr>
-        <w:rPr>
-          <w:b/>
-          <w:bCs/>
-          <w:kern w:val="32"/>
-        </w:rPr>
-      </w:pPr>
-    </w:p>
-    <w:p/>
-    <w:p/>
-    <w:p/>
-    <w:p/>
-    <w:p/>
-    <w:p/>
-    <w:p/>
-    <w:p/>
-    <w:p/>
-    <w:p/>
-    <w:p/>
-    <w:p/>
-    <w:p/>
-    <w:p/>
-    <w:p/>
-    <w:p/>
-    <w:p/>
-    <w:p/>
-    <w:p/>
-    <w:p/>
-    <w:p/>
-    <w:p/>
-    <w:p/>
-    <w:p/>
+        <w:spacing w:line="360" w:lineRule="auto"/>
+        <w:ind w:firstLine="567"/>
+        <w:jc w:val="both"/>
+      </w:pPr>
+    </w:p>
+    <w:p>
+      <w:pPr>
+        <w:spacing w:line="360" w:lineRule="auto"/>
+        <w:ind w:firstLine="567"/>
+        <w:jc w:val="both"/>
+      </w:pPr>
+    </w:p>
+    <w:p>
+      <w:pPr>
+        <w:spacing w:line="360" w:lineRule="auto"/>
+        <w:ind w:firstLine="567"/>
+        <w:jc w:val="both"/>
+      </w:pPr>
+    </w:p>
+    <w:p>
+      <w:pPr>
+        <w:spacing w:line="360" w:lineRule="auto"/>
+        <w:ind w:firstLine="567"/>
+        <w:jc w:val="both"/>
+      </w:pPr>
+    </w:p>
+    <w:p>
+      <w:pPr>
+        <w:spacing w:line="360" w:lineRule="auto"/>
+        <w:ind w:firstLine="567"/>
+        <w:jc w:val="both"/>
+      </w:pPr>
+    </w:p>
+    <w:p>
+      <w:pPr>
+        <w:spacing w:line="360" w:lineRule="auto"/>
+        <w:ind w:firstLine="567"/>
+        <w:jc w:val="both"/>
+      </w:pPr>
+    </w:p>
+    <w:p>
+      <w:pPr>
+        <w:spacing w:line="360" w:lineRule="auto"/>
+        <w:ind w:firstLine="567"/>
+        <w:jc w:val="both"/>
+      </w:pPr>
+    </w:p>
+    <w:p>
+      <w:pPr>
+        <w:spacing w:line="360" w:lineRule="auto"/>
+        <w:ind w:firstLine="567"/>
+        <w:jc w:val="both"/>
+      </w:pPr>
+    </w:p>
+    <w:p>
+      <w:pPr>
+        <w:spacing w:line="360" w:lineRule="auto"/>
+        <w:ind w:firstLine="567"/>
+        <w:jc w:val="both"/>
+      </w:pPr>
+    </w:p>
+    <w:p>
+      <w:pPr>
+        <w:spacing w:line="360" w:lineRule="auto"/>
+        <w:ind w:firstLine="567"/>
+        <w:jc w:val="both"/>
+      </w:pPr>
+    </w:p>
+    <w:p>
+      <w:pPr>
+        <w:spacing w:line="360" w:lineRule="auto"/>
+        <w:ind w:firstLine="567"/>
+        <w:jc w:val="both"/>
+      </w:pPr>
+    </w:p>
+    <w:p>
+      <w:pPr>
+        <w:spacing w:line="360" w:lineRule="auto"/>
+        <w:ind w:firstLine="567"/>
+        <w:jc w:val="both"/>
+      </w:pPr>
+    </w:p>
+    <w:p>
+      <w:pPr>
+        <w:spacing w:line="360" w:lineRule="auto"/>
+        <w:ind w:firstLine="567"/>
+        <w:jc w:val="both"/>
+      </w:pPr>
+    </w:p>
+    <w:p>
+      <w:pPr>
+        <w:spacing w:line="360" w:lineRule="auto"/>
+        <w:ind w:firstLine="567"/>
+        <w:jc w:val="both"/>
+      </w:pPr>
+    </w:p>
+    <w:p>
+      <w:pPr>
+        <w:spacing w:line="360" w:lineRule="auto"/>
+        <w:ind w:firstLine="567"/>
+        <w:jc w:val="both"/>
+      </w:pPr>
+    </w:p>
+    <w:p>
+      <w:pPr>
+        <w:spacing w:line="360" w:lineRule="auto"/>
+        <w:ind w:firstLine="567"/>
+        <w:jc w:val="both"/>
+      </w:pPr>
+    </w:p>
+    <w:p>
+      <w:pPr>
+        <w:spacing w:line="360" w:lineRule="auto"/>
+        <w:ind w:firstLine="567"/>
+        <w:jc w:val="both"/>
+      </w:pPr>
+    </w:p>
+    <w:p>
+      <w:pPr>
+        <w:spacing w:line="360" w:lineRule="auto"/>
+        <w:ind w:firstLine="567"/>
+        <w:jc w:val="both"/>
+      </w:pPr>
+    </w:p>
+    <w:p>
+      <w:pPr>
+        <w:spacing w:line="360" w:lineRule="auto"/>
+        <w:ind w:firstLine="567"/>
+        <w:jc w:val="both"/>
+      </w:pPr>
+    </w:p>
     <w:p>
       <w:pPr>
         <w:pStyle w:val="Heading1"/>
@@ -11960,7 +11842,7 @@
         </w:rPr>
         <w:t xml:space="preserve"> TINJAUAN PUSTAKA</w:t>
       </w:r>
-      <w:bookmarkEnd w:id="15"/>
+      <w:bookmarkEnd w:id="14"/>
     </w:p>
     <w:p>
       <w:pPr>
@@ -11983,23 +11865,24 @@
           <w:szCs w:val="32"/>
         </w:rPr>
       </w:pPr>
-      <w:bookmarkStart w:id="16" w:name="_Toc12376683"/>
-      <w:bookmarkStart w:id="17" w:name="_Toc12376852"/>
-      <w:bookmarkStart w:id="18" w:name="_Toc12436216"/>
-      <w:bookmarkStart w:id="19" w:name="_Toc12436270"/>
-      <w:bookmarkStart w:id="20" w:name="_Toc12436324"/>
-      <w:bookmarkStart w:id="21" w:name="_Toc12436378"/>
-      <w:bookmarkStart w:id="22" w:name="_Toc12441039"/>
-      <w:bookmarkStart w:id="23" w:name="_Toc12441150"/>
-      <w:bookmarkStart w:id="24" w:name="_Toc12449848"/>
-      <w:bookmarkStart w:id="25" w:name="_Toc12450969"/>
-      <w:bookmarkStart w:id="26" w:name="_Toc12451024"/>
-      <w:bookmarkStart w:id="27" w:name="_Toc12451079"/>
-      <w:bookmarkStart w:id="28" w:name="_Toc12452506"/>
-      <w:bookmarkStart w:id="29" w:name="_Toc12452561"/>
-      <w:bookmarkStart w:id="30" w:name="_Toc12522453"/>
-      <w:bookmarkStart w:id="31" w:name="_Toc12526391"/>
-      <w:bookmarkStart w:id="32" w:name="_Toc12881025"/>
+      <w:bookmarkStart w:id="15" w:name="_Toc12376683"/>
+      <w:bookmarkStart w:id="16" w:name="_Toc12376852"/>
+      <w:bookmarkStart w:id="17" w:name="_Toc12436216"/>
+      <w:bookmarkStart w:id="18" w:name="_Toc12436270"/>
+      <w:bookmarkStart w:id="19" w:name="_Toc12436324"/>
+      <w:bookmarkStart w:id="20" w:name="_Toc12436378"/>
+      <w:bookmarkStart w:id="21" w:name="_Toc12441039"/>
+      <w:bookmarkStart w:id="22" w:name="_Toc12441150"/>
+      <w:bookmarkStart w:id="23" w:name="_Toc12449848"/>
+      <w:bookmarkStart w:id="24" w:name="_Toc12450969"/>
+      <w:bookmarkStart w:id="25" w:name="_Toc12451024"/>
+      <w:bookmarkStart w:id="26" w:name="_Toc12451079"/>
+      <w:bookmarkStart w:id="27" w:name="_Toc12452506"/>
+      <w:bookmarkStart w:id="28" w:name="_Toc12452561"/>
+      <w:bookmarkStart w:id="29" w:name="_Toc12522453"/>
+      <w:bookmarkStart w:id="30" w:name="_Toc12526391"/>
+      <w:bookmarkStart w:id="31" w:name="_Toc12881025"/>
+      <w:bookmarkEnd w:id="15"/>
       <w:bookmarkEnd w:id="16"/>
       <w:bookmarkEnd w:id="17"/>
       <w:bookmarkEnd w:id="18"/>
@@ -12016,7 +11899,6 @@
       <w:bookmarkEnd w:id="29"/>
       <w:bookmarkEnd w:id="30"/>
       <w:bookmarkEnd w:id="31"/>
-      <w:bookmarkEnd w:id="32"/>
     </w:p>
     <w:p>
       <w:pPr>
@@ -12024,11 +11906,11 @@
         <w:spacing w:before="0" w:after="0" w:line="360" w:lineRule="auto"/>
         <w:ind w:left="567" w:hanging="567"/>
       </w:pPr>
-      <w:bookmarkStart w:id="33" w:name="_Toc12881026"/>
+      <w:bookmarkStart w:id="32" w:name="_Toc12881026"/>
       <w:r>
         <w:t>Tinjauan Pustaka</w:t>
       </w:r>
-      <w:bookmarkEnd w:id="33"/>
+      <w:bookmarkEnd w:id="32"/>
     </w:p>
     <w:p>
       <w:pPr>
@@ -12044,7 +11926,7 @@
           <w:szCs w:val="24"/>
         </w:rPr>
       </w:pPr>
-      <w:bookmarkStart w:id="34" w:name="_Toc12881027"/>
+      <w:bookmarkStart w:id="33" w:name="_Toc12881027"/>
       <w:r>
         <w:rPr>
           <w:rFonts w:cs="Times New Roman"/>
@@ -12053,7 +11935,7 @@
         </w:rPr>
         <w:t>Penelitian Terdahulu</w:t>
       </w:r>
-      <w:bookmarkEnd w:id="34"/>
+      <w:bookmarkEnd w:id="33"/>
     </w:p>
     <w:p>
       <w:pPr>
@@ -12061,7 +11943,6 @@
         <w:ind w:firstLine="567"/>
         <w:jc w:val="both"/>
       </w:pPr>
-      <w:proofErr w:type="gramStart"/>
       <w:r>
         <w:t xml:space="preserve">Penyusunan tugas akhir ini diperlukan sebuah perbandingan studi literatur </w:t>
       </w:r>
@@ -12069,13 +11950,8 @@
         <w:t>yang berhubungan dengan masalah atau topik</w:t>
       </w:r>
       <w:r>
-        <w:t xml:space="preserve"> penulisan tugas akhir ini.</w:t>
-      </w:r>
-      <w:proofErr w:type="gramEnd"/>
-      <w:r>
-        <w:t xml:space="preserve"> </w:t>
-      </w:r>
-      <w:proofErr w:type="gramStart"/>
+        <w:t xml:space="preserve"> penulisan tugas akhir ini. </w:t>
+      </w:r>
       <w:r>
         <w:t>Penelit</w:t>
       </w:r>
@@ -12091,7 +11967,6 @@
       <w:r>
         <w:t xml:space="preserve"> dengan penelitian yang sedang dilakukan.</w:t>
       </w:r>
-      <w:proofErr w:type="gramEnd"/>
     </w:p>
     <w:p>
       <w:pPr>
@@ -12129,35 +12004,20 @@
       <w:r>
         <w:t xml:space="preserve"> </w:t>
       </w:r>
-      <w:proofErr w:type="gramStart"/>
       <w:r>
         <w:t>Aplikasi ini dibuat guna sebagai sarana edukasi dan pengingat pada para Aplikasi dapat digunakan di semua smartphone ber-os android bahkan di semua perangkat mobile ber-os android.</w:t>
       </w:r>
-      <w:proofErr w:type="gramEnd"/>
-      <w:r>
-        <w:t xml:space="preserve"> </w:t>
-      </w:r>
-      <w:proofErr w:type="gramStart"/>
+      <w:r>
+        <w:t xml:space="preserve"> </w:t>
+      </w:r>
       <w:r>
         <w:t>Software yang digunakan adalah android studio, java development kit (JDK), android software development kit (Android SDK)</w:t>
       </w:r>
       <w:r>
-        <w:t>.</w:t>
-      </w:r>
-      <w:proofErr w:type="gramEnd"/>
-      <w:r>
-        <w:t xml:space="preserve"> </w:t>
-      </w:r>
-      <w:r>
-        <w:t xml:space="preserve">Aplikasi ini memiliki </w:t>
-      </w:r>
-      <w:proofErr w:type="gramStart"/>
-      <w:r>
-        <w:t>menu :</w:t>
-      </w:r>
-      <w:proofErr w:type="gramEnd"/>
-      <w:r>
-        <w:t xml:space="preserve"> Tanda rambu dan artinya, UU lalu lintas, tips berkendara, darurat dan tentang.</w:t>
+        <w:t xml:space="preserve">. </w:t>
+      </w:r>
+      <w:r>
+        <w:t>Aplikasi ini memiliki menu : Tanda rambu dan artinya, UU lalu lintas, tips berkendara, darurat dan tentang.</w:t>
       </w:r>
     </w:p>
     <w:p>
@@ -12250,47 +12110,18 @@
       <w:r>
         <w:t xml:space="preserve">. </w:t>
       </w:r>
-      <w:proofErr w:type="gramStart"/>
       <w:r>
         <w:t>Dalam penelitian ini ada beberapa kategori yang di dapatkan dari bengkel resmi yaitu mesin, kelistrikan, penggerak roda, pengapian</w:t>
       </w:r>
       <w:r>
-        <w:t>.</w:t>
-      </w:r>
-      <w:proofErr w:type="gramEnd"/>
-      <w:r>
-        <w:t xml:space="preserve"> </w:t>
-      </w:r>
-      <w:proofErr w:type="gramStart"/>
-      <w:r>
-        <w:t>T</w:t>
-      </w:r>
-      <w:r>
-        <w:t>ampilan utama aplikasi berbasis mobile web.</w:t>
-      </w:r>
-      <w:proofErr w:type="gramEnd"/>
-      <w:r>
-        <w:t xml:space="preserve"> </w:t>
-      </w:r>
-      <w:proofErr w:type="gramStart"/>
-      <w:r>
-        <w:t>Pada tampilan ini pengguna dapat mengakses modul yang tersedia seperti tambah motor, jadwal servis, paket servis, sparepart.</w:t>
-      </w:r>
-      <w:proofErr w:type="gramEnd"/>
-      <w:r>
-        <w:t xml:space="preserve"> Modul lainya adalah </w:t>
+        <w:t>. T</w:t>
+      </w:r>
+      <w:r>
+        <w:t xml:space="preserve">ampilan utama aplikasi berbasis mobile web. Pada tampilan ini pengguna dapat mengakses modul yang tersedia seperti tambah motor, jadwal servis, paket servis, sparepart. Modul lainya adalah </w:t>
       </w:r>
       <w:r>
         <w:lastRenderedPageBreak/>
-        <w:t xml:space="preserve">pengguna dapat mendiagnosa kerusakan motor dengan </w:t>
-      </w:r>
-      <w:proofErr w:type="gramStart"/>
-      <w:r>
-        <w:t>cara</w:t>
-      </w:r>
-      <w:proofErr w:type="gramEnd"/>
-      <w:r>
-        <w:t xml:space="preserve"> menjawab semua pertanyaan mengenai gejala-gejala yang dialami pengguna.</w:t>
+        <w:t>pengguna dapat mendiagnosa kerusakan motor dengan cara menjawab semua pertanyaan mengenai gejala-gejala yang dialami pengguna.</w:t>
       </w:r>
     </w:p>
     <w:p>
@@ -12327,11 +12158,7 @@
         <w:t xml:space="preserve">plikasi berupa web yang didalamnya terbagi menjadi dua level yaitu pakar dan user atau pengguna sistem (pemakai kendaraan motor, mekanik </w:t>
       </w:r>
       <w:r>
-        <w:t xml:space="preserve">bengkel atau siswa SMK otomotif). </w:t>
-      </w:r>
-      <w:proofErr w:type="gramStart"/>
-      <w:r>
-        <w:t>S</w:t>
+        <w:t>bengkel atau siswa SMK otomotif). S</w:t>
       </w:r>
       <w:r>
         <w:t xml:space="preserve">istem pakar </w:t>
@@ -12345,18 +12172,15 @@
       <w:r>
         <w:t>.</w:t>
       </w:r>
-      <w:proofErr w:type="gramEnd"/>
       <w:r>
         <w:t xml:space="preserve"> Pakar untuk merepresentasikan pengetahuan, sedangkan user untuk mendiagnosa bagi para pengguna motor yang mengalami kerusakan</w:t>
       </w:r>
       <w:r>
         <w:t xml:space="preserve">. </w:t>
       </w:r>
-      <w:proofErr w:type="gramStart"/>
       <w:r>
         <w:t>Aplikasi sistem pakar yang dibuat telah diuji dengan tiga macam pengujian yaitu uji mandiri, uji black box, dan uji pengguna.</w:t>
       </w:r>
-      <w:proofErr w:type="gramEnd"/>
     </w:p>
     <w:p>
       <w:pPr>
@@ -12369,11 +12193,11 @@
         <w:ind w:left="567" w:hanging="567"/>
         <w:jc w:val="both"/>
       </w:pPr>
-      <w:bookmarkStart w:id="35" w:name="_Toc12881029"/>
+      <w:bookmarkStart w:id="34" w:name="_Toc12881029"/>
       <w:r>
         <w:t>Landasan Teori</w:t>
       </w:r>
-      <w:bookmarkEnd w:id="35"/>
+      <w:bookmarkEnd w:id="34"/>
     </w:p>
     <w:p>
       <w:pPr>
@@ -12462,7 +12286,6 @@
         <w:ind w:firstLine="630"/>
         <w:jc w:val="both"/>
       </w:pPr>
-      <w:proofErr w:type="gramStart"/>
       <w:r>
         <w:t xml:space="preserve">Istilah </w:t>
       </w:r>
@@ -12482,11 +12305,7 @@
         <w:t xml:space="preserve">automatic </w:t>
       </w:r>
       <w:r>
-        <w:t>yang memiliki arti otomatis.</w:t>
-      </w:r>
-      <w:proofErr w:type="gramEnd"/>
-      <w:r>
-        <w:t xml:space="preserve"> Jadi jika diartikan keseluruhan </w:t>
+        <w:t xml:space="preserve">yang memiliki arti otomatis. Jadi jika diartikan keseluruhan </w:t>
       </w:r>
       <w:r>
         <w:t xml:space="preserve">sepeda motor </w:t>
@@ -12561,7 +12380,6 @@
         <w:ind w:firstLine="630"/>
         <w:jc w:val="center"/>
       </w:pPr>
-      <w:proofErr w:type="gramStart"/>
       <w:r>
         <w:rPr>
           <w:color w:val="000000" w:themeColor="text1"/>
@@ -12572,14 +12390,7 @@
         <w:rPr>
           <w:color w:val="000000" w:themeColor="text1"/>
         </w:rPr>
-        <w:t>.</w:t>
-      </w:r>
-      <w:proofErr w:type="gramEnd"/>
-      <w:r>
-        <w:rPr>
-          <w:color w:val="000000" w:themeColor="text1"/>
-        </w:rPr>
-        <w:t xml:space="preserve"> 1</w:t>
+        <w:t>. 1</w:t>
       </w:r>
       <w:r>
         <w:rPr>
@@ -12641,46 +12452,18 @@
         <w:ind w:firstLine="630"/>
         <w:jc w:val="both"/>
       </w:pPr>
-      <w:proofErr w:type="gramStart"/>
       <w:r>
         <w:t xml:space="preserve">Sistem pakar </w:t>
       </w:r>
       <w:r>
-        <w:t>merupakan keahlian yang dipindahkan dari pakar ke suatu komputer.</w:t>
-      </w:r>
-      <w:proofErr w:type="gramEnd"/>
-      <w:r>
-        <w:t xml:space="preserve"> </w:t>
-      </w:r>
-      <w:proofErr w:type="gramStart"/>
-      <w:r>
-        <w:t>Pengetahuan ini kemudian disimpan dalam komputer.</w:t>
-      </w:r>
-      <w:proofErr w:type="gramEnd"/>
-      <w:r>
-        <w:t xml:space="preserve"> </w:t>
-      </w:r>
-      <w:proofErr w:type="gramStart"/>
-      <w:r>
-        <w:t>Pada saat pengguna menjalankan komputer untuk mendapatkan informasi, sistem pakar menanyakan fakta-fakta dan dapat membuat penalaran sampai pada sebuah kesimpulan.</w:t>
-      </w:r>
-      <w:proofErr w:type="gramEnd"/>
-      <w:r>
-        <w:t xml:space="preserve"> </w:t>
-      </w:r>
-      <w:proofErr w:type="gramStart"/>
-      <w:r>
-        <w:t>Dengan sistem pakar ini, orang awam pun dapat menyelesaikan masalahnya atau hanya sekedar mencari suatu informasi berkualitas yang sebenarnya hanya dapat diperoleh dengan bantuan para ahli di bidangnya.</w:t>
-      </w:r>
-      <w:proofErr w:type="gramEnd"/>
-      <w:r>
-        <w:t xml:space="preserve"> </w:t>
-      </w:r>
-      <w:proofErr w:type="gramStart"/>
+        <w:t>merupakan keahlian yang dipindahkan dari pakar ke suatu komputer. Pengetahuan ini kemudian disimpan dalam komputer. Pada saat pengguna menjalankan komputer untuk mendapatkan informasi, sistem pakar menanyakan fakta-fakta dan dapat membuat penalaran sampai pada sebuah kesimpulan. Dengan sistem pakar ini, orang awam pun dapat menyelesaikan masalahnya atau hanya sekedar mencari suatu informasi berkualitas yang sebenarnya hanya dapat diperoleh dengan bantuan para ahli di bidangnya.</w:t>
+      </w:r>
+      <w:r>
+        <w:t xml:space="preserve"> </w:t>
+      </w:r>
       <w:r>
         <w:t>Sistem pakar ini juga dapat membantu aktivitas para pakar sebagai asisten yang mempunyai pengetahuan yang dibutuhkan (Turban, 2005).</w:t>
       </w:r>
-      <w:proofErr w:type="gramEnd"/>
     </w:p>
     <w:p>
       <w:pPr>
@@ -12728,15 +12511,7 @@
         <w:t xml:space="preserve"> </w:t>
       </w:r>
       <w:r>
-        <w:t xml:space="preserve">mengerti tentang kecerdasan dan membuat mesin lebih berguna bagi manusia. </w:t>
-      </w:r>
-      <w:proofErr w:type="gramStart"/>
-      <w:r>
-        <w:t>Kecerdasan buatan dapat membantu meringankan beban kerja manuasia.</w:t>
-      </w:r>
-      <w:proofErr w:type="gramEnd"/>
-      <w:r>
-        <w:t xml:space="preserve"> Cara kerja kecerdasan buatan adalah menerima </w:t>
+        <w:t xml:space="preserve">mengerti tentang kecerdasan dan membuat mesin lebih berguna bagi manusia. Kecerdasan buatan dapat membantu meringankan beban kerja manuasia. Cara kerja kecerdasan buatan adalah menerima </w:t>
       </w:r>
       <w:r>
         <w:rPr>
@@ -12801,7 +12576,6 @@
         <w:ind w:firstLine="567"/>
         <w:jc w:val="both"/>
       </w:pPr>
-      <w:proofErr w:type="gramStart"/>
       <w:r>
         <w:rPr>
           <w:i/>
@@ -12812,23 +12586,7 @@
         <w:t xml:space="preserve"> merupakan </w:t>
       </w:r>
       <w:r>
-        <w:t>salah satu metode dari sistem pakar yang mencari atau menelusuri solusi melalui masalah.</w:t>
-      </w:r>
-      <w:proofErr w:type="gramEnd"/>
-      <w:r>
-        <w:t xml:space="preserve"> Dengan kata </w:t>
-      </w:r>
-      <w:proofErr w:type="gramStart"/>
-      <w:r>
-        <w:t>lain</w:t>
-      </w:r>
-      <w:proofErr w:type="gramEnd"/>
-      <w:r>
-        <w:t xml:space="preserve"> metode ini melakukan pertimbangan dari fakta-fakta yang kemudian berujung pada sebuah kesimpulan yang berdasarkan pada fakta-fakta. </w:t>
-      </w:r>
-      <w:proofErr w:type="gramStart"/>
-      <w:r>
-        <w:t xml:space="preserve">Metode ini merupakan kebalikan dari metode </w:t>
+        <w:t xml:space="preserve">salah satu metode dari sistem pakar yang mencari atau menelusuri solusi melalui masalah. Dengan kata lain metode ini melakukan pertimbangan dari fakta-fakta yang kemudian berujung pada sebuah kesimpulan yang berdasarkan pada fakta-fakta. Metode ini merupakan kebalikan dari metode </w:t>
       </w:r>
       <w:r>
         <w:rPr>
@@ -12839,7 +12597,6 @@
       <w:r>
         <w:t xml:space="preserve"> yang melakukan pencarian yang berawal dari hipotesis menuju ke fakta-fakta untuk mendukung hipotesis tersebut (Giarratano dan Riley, 2005).</w:t>
       </w:r>
-      <w:proofErr w:type="gramEnd"/>
     </w:p>
     <w:p>
       <w:pPr>
@@ -12870,7 +12627,6 @@
         <w:ind w:firstLine="567"/>
         <w:jc w:val="both"/>
       </w:pPr>
-      <w:proofErr w:type="gramStart"/>
       <w:r>
         <w:rPr>
           <w:bCs/>
@@ -12895,13 +12651,8 @@
         <w:t>Linux</w:t>
       </w:r>
       <w:r>
-        <w:t>.</w:t>
-      </w:r>
-      <w:proofErr w:type="gramEnd"/>
-      <w:r>
-        <w:t xml:space="preserve"> </w:t>
-      </w:r>
-      <w:proofErr w:type="gramStart"/>
+        <w:t xml:space="preserve">. </w:t>
+      </w:r>
       <w:r>
         <w:rPr>
           <w:i/>
@@ -12928,13 +12679,8 @@
         <w:t>Developer</w:t>
       </w:r>
       <w:r>
-        <w:t> untuk membuat aplikasi mereka sendiri agar dapat digunakan bermacam peranti bergerak.</w:t>
-      </w:r>
-      <w:proofErr w:type="gramEnd"/>
-      <w:r>
-        <w:t xml:space="preserve"> </w:t>
-      </w:r>
-      <w:proofErr w:type="gramStart"/>
+        <w:t xml:space="preserve"> untuk membuat aplikasi mereka sendiri agar dapat digunakan bermacam peranti bergerak. </w:t>
+      </w:r>
       <w:r>
         <w:rPr>
           <w:i/>
@@ -12948,19 +12694,7 @@
         <w:t>telepon seluler</w:t>
       </w:r>
       <w:r>
-        <w:t>.</w:t>
-      </w:r>
-      <w:proofErr w:type="gramEnd"/>
-      <w:r>
-        <w:t xml:space="preserve"> Fungsinya </w:t>
-      </w:r>
-      <w:proofErr w:type="gramStart"/>
-      <w:r>
-        <w:t>sama</w:t>
-      </w:r>
-      <w:proofErr w:type="gramEnd"/>
-      <w:r>
-        <w:t xml:space="preserve"> seperti sistem operasi </w:t>
+        <w:t>. Fungsinya sama seperti sistem operasi </w:t>
       </w:r>
       <w:r>
         <w:rPr>
@@ -13121,19 +12855,11 @@
         </w:rPr>
         <w:t xml:space="preserve">       </w:t>
       </w:r>
-      <w:proofErr w:type="gramStart"/>
       <w:r>
         <w:rPr>
           <w:color w:val="000000" w:themeColor="text1"/>
         </w:rPr>
-        <w:t>Gambar 2.</w:t>
-      </w:r>
-      <w:proofErr w:type="gramEnd"/>
-      <w:r>
-        <w:rPr>
-          <w:color w:val="000000" w:themeColor="text1"/>
-        </w:rPr>
-        <w:t xml:space="preserve"> 2</w:t>
+        <w:t>Gambar 2. 2</w:t>
       </w:r>
       <w:r>
         <w:rPr>
@@ -13204,7 +12930,7 @@
           <w:szCs w:val="24"/>
         </w:rPr>
       </w:pPr>
-      <w:bookmarkStart w:id="36" w:name="_Toc12881040"/>
+      <w:bookmarkStart w:id="35" w:name="_Toc12881040"/>
       <w:r>
         <w:rPr>
           <w:rFonts w:ascii="Times New Roman" w:hAnsi="Times New Roman" w:cs="Times New Roman"/>
@@ -13238,7 +12964,7 @@
         </w:rPr>
         <w:t xml:space="preserve"> PENELITIAN</w:t>
       </w:r>
-      <w:bookmarkEnd w:id="36"/>
+      <w:bookmarkEnd w:id="35"/>
     </w:p>
     <w:p>
       <w:pPr>
@@ -13261,23 +12987,24 @@
           <w:szCs w:val="32"/>
         </w:rPr>
       </w:pPr>
-      <w:bookmarkStart w:id="37" w:name="_Toc12376698"/>
-      <w:bookmarkStart w:id="38" w:name="_Toc12376867"/>
-      <w:bookmarkStart w:id="39" w:name="_Toc12436231"/>
-      <w:bookmarkStart w:id="40" w:name="_Toc12436285"/>
-      <w:bookmarkStart w:id="41" w:name="_Toc12436339"/>
-      <w:bookmarkStart w:id="42" w:name="_Toc12436393"/>
-      <w:bookmarkStart w:id="43" w:name="_Toc12441055"/>
-      <w:bookmarkStart w:id="44" w:name="_Toc12441166"/>
-      <w:bookmarkStart w:id="45" w:name="_Toc12449864"/>
-      <w:bookmarkStart w:id="46" w:name="_Toc12450985"/>
-      <w:bookmarkStart w:id="47" w:name="_Toc12451040"/>
-      <w:bookmarkStart w:id="48" w:name="_Toc12451095"/>
-      <w:bookmarkStart w:id="49" w:name="_Toc12452522"/>
-      <w:bookmarkStart w:id="50" w:name="_Toc12452577"/>
-      <w:bookmarkStart w:id="51" w:name="_Toc12522469"/>
-      <w:bookmarkStart w:id="52" w:name="_Toc12526407"/>
-      <w:bookmarkStart w:id="53" w:name="_Toc12881041"/>
+      <w:bookmarkStart w:id="36" w:name="_Toc12376698"/>
+      <w:bookmarkStart w:id="37" w:name="_Toc12376867"/>
+      <w:bookmarkStart w:id="38" w:name="_Toc12436231"/>
+      <w:bookmarkStart w:id="39" w:name="_Toc12436285"/>
+      <w:bookmarkStart w:id="40" w:name="_Toc12436339"/>
+      <w:bookmarkStart w:id="41" w:name="_Toc12436393"/>
+      <w:bookmarkStart w:id="42" w:name="_Toc12441055"/>
+      <w:bookmarkStart w:id="43" w:name="_Toc12441166"/>
+      <w:bookmarkStart w:id="44" w:name="_Toc12449864"/>
+      <w:bookmarkStart w:id="45" w:name="_Toc12450985"/>
+      <w:bookmarkStart w:id="46" w:name="_Toc12451040"/>
+      <w:bookmarkStart w:id="47" w:name="_Toc12451095"/>
+      <w:bookmarkStart w:id="48" w:name="_Toc12452522"/>
+      <w:bookmarkStart w:id="49" w:name="_Toc12452577"/>
+      <w:bookmarkStart w:id="50" w:name="_Toc12522469"/>
+      <w:bookmarkStart w:id="51" w:name="_Toc12526407"/>
+      <w:bookmarkStart w:id="52" w:name="_Toc12881041"/>
+      <w:bookmarkEnd w:id="36"/>
       <w:bookmarkEnd w:id="37"/>
       <w:bookmarkEnd w:id="38"/>
       <w:bookmarkEnd w:id="39"/>
@@ -13294,7 +13021,6 @@
       <w:bookmarkEnd w:id="50"/>
       <w:bookmarkEnd w:id="51"/>
       <w:bookmarkEnd w:id="52"/>
-      <w:bookmarkEnd w:id="53"/>
     </w:p>
     <w:p>
       <w:pPr>
@@ -13307,16 +13033,11 @@
         <w:spacing w:line="360" w:lineRule="auto"/>
         <w:ind w:left="567" w:hanging="569"/>
       </w:pPr>
-      <w:bookmarkStart w:id="54" w:name="_Toc12881042"/>
-      <w:proofErr w:type="gramStart"/>
-      <w:r>
-        <w:t>Waktu  dan</w:t>
-      </w:r>
-      <w:proofErr w:type="gramEnd"/>
-      <w:r>
-        <w:t xml:space="preserve"> Tempat</w:t>
-      </w:r>
-      <w:bookmarkEnd w:id="54"/>
+      <w:bookmarkStart w:id="53" w:name="_Toc12881042"/>
+      <w:r>
+        <w:t>Waktu  dan Tempat</w:t>
+      </w:r>
+      <w:bookmarkEnd w:id="53"/>
     </w:p>
     <w:p>
       <w:pPr>
@@ -13391,7 +13112,7 @@
         <w:t xml:space="preserve"> sampai dengan bulan </w:t>
       </w:r>
       <w:r>
-        <w:t>Agustus</w:t>
+        <w:t>Juli</w:t>
       </w:r>
       <w:r>
         <w:t xml:space="preserve"> 20</w:t>
@@ -13414,11 +13135,11 @@
         <w:spacing w:line="360" w:lineRule="auto"/>
         <w:ind w:left="567" w:hanging="567"/>
       </w:pPr>
-      <w:bookmarkStart w:id="55" w:name="_Toc12881043"/>
+      <w:bookmarkStart w:id="54" w:name="_Toc12881043"/>
       <w:r>
         <w:t>Alat dan Bahan</w:t>
       </w:r>
-      <w:bookmarkEnd w:id="55"/>
+      <w:bookmarkEnd w:id="54"/>
     </w:p>
     <w:p>
       <w:pPr>
@@ -13426,7 +13147,6 @@
         <w:ind w:firstLine="567"/>
         <w:jc w:val="both"/>
       </w:pPr>
-      <w:proofErr w:type="gramStart"/>
       <w:r>
         <w:t xml:space="preserve">Alat dan bahan merupakan komponen penting yang harus diperhatikan dalam </w:t>
       </w:r>
@@ -13434,15 +13154,7 @@
         <w:t>pelaksanaan</w:t>
       </w:r>
       <w:r>
-        <w:t xml:space="preserve"> Tugas Akhir.</w:t>
-      </w:r>
-      <w:proofErr w:type="gramEnd"/>
-      <w:r>
-        <w:t xml:space="preserve"> </w:t>
-      </w:r>
-      <w:proofErr w:type="gramStart"/>
-      <w:r>
-        <w:t xml:space="preserve">Berikut rincian alat dan bahan yang digunakan dalam </w:t>
+        <w:t xml:space="preserve"> Tugas Akhir. Berikut rincian alat dan bahan yang digunakan dalam </w:t>
       </w:r>
       <w:r>
         <w:t>pelaksanaan</w:t>
@@ -13480,7 +13192,6 @@
       <w:r>
         <w:t>.</w:t>
       </w:r>
-      <w:proofErr w:type="gramEnd"/>
     </w:p>
     <w:p>
       <w:pPr>
@@ -13496,7 +13207,7 @@
           <w:szCs w:val="24"/>
         </w:rPr>
       </w:pPr>
-      <w:bookmarkStart w:id="56" w:name="_Toc12881044"/>
+      <w:bookmarkStart w:id="55" w:name="_Toc12881044"/>
       <w:r>
         <w:rPr>
           <w:rFonts w:cs="Times New Roman"/>
@@ -13505,7 +13216,7 @@
         </w:rPr>
         <w:t>Alat</w:t>
       </w:r>
-      <w:bookmarkEnd w:id="56"/>
+      <w:bookmarkEnd w:id="55"/>
     </w:p>
     <w:p>
       <w:pPr>
@@ -13537,11 +13248,7 @@
         <w:t>ini</w:t>
       </w:r>
       <w:r>
-        <w:t xml:space="preserve"> sebagai </w:t>
-      </w:r>
-      <w:proofErr w:type="gramStart"/>
-      <w:r>
-        <w:t>berikut</w:t>
+        <w:t xml:space="preserve"> sebagai berikut</w:t>
       </w:r>
       <w:r>
         <w:t xml:space="preserve"> </w:t>
@@ -13549,7 +13256,6 @@
       <w:r>
         <w:t>:</w:t>
       </w:r>
-      <w:proofErr w:type="gramEnd"/>
     </w:p>
     <w:p>
       <w:pPr>
@@ -13844,7 +13550,7 @@
           <w:b w:val="0"/>
         </w:rPr>
       </w:pPr>
-      <w:bookmarkStart w:id="57" w:name="_Toc12881045"/>
+      <w:bookmarkStart w:id="56" w:name="_Toc12881045"/>
       <w:r>
         <w:rPr>
           <w:rFonts w:cs="Times New Roman"/>
@@ -13854,7 +13560,7 @@
         <w:lastRenderedPageBreak/>
         <w:t>Bahan</w:t>
       </w:r>
-      <w:bookmarkEnd w:id="57"/>
+      <w:bookmarkEnd w:id="56"/>
     </w:p>
     <w:p>
       <w:pPr>
@@ -13896,15 +13602,7 @@
         <w:t xml:space="preserve">Tugas Akhir </w:t>
       </w:r>
       <w:r>
-        <w:t xml:space="preserve">ini sebagai </w:t>
-      </w:r>
-      <w:proofErr w:type="gramStart"/>
-      <w:r>
-        <w:t>berikut :</w:t>
-      </w:r>
-      <w:proofErr w:type="gramEnd"/>
-      <w:r>
-        <w:t xml:space="preserve"> </w:t>
+        <w:t xml:space="preserve">ini sebagai berikut : </w:t>
       </w:r>
     </w:p>
     <w:p>
@@ -14250,51 +13948,46 @@
         <w:ind w:firstLine="567"/>
         <w:jc w:val="both"/>
       </w:pPr>
+      <w:r>
+        <w:t>M</w:t>
+      </w:r>
+      <w:r>
+        <w:t xml:space="preserve">etode </w:t>
+      </w:r>
+      <w:r>
+        <w:rPr>
+          <w:i/>
+        </w:rPr>
+        <w:t>waterfall</w:t>
+      </w:r>
+      <w:r>
+        <w:t xml:space="preserve"> memiliki tahapan utama dari </w:t>
+      </w:r>
+      <w:r>
+        <w:rPr>
+          <w:i/>
+        </w:rPr>
+        <w:t>waterfall</w:t>
+      </w:r>
+      <w:r>
+        <w:t xml:space="preserve"> model yang mencerminkan aktifitas pengembangan dasar. Terdapat 5 (</w:t>
+      </w:r>
       <w:proofErr w:type="gramStart"/>
       <w:r>
-        <w:t>M</w:t>
-      </w:r>
-      <w:r>
-        <w:t xml:space="preserve">etode </w:t>
-      </w:r>
-      <w:r>
-        <w:rPr>
-          <w:i/>
-        </w:rPr>
-        <w:t>waterfall</w:t>
-      </w:r>
-      <w:r>
-        <w:t xml:space="preserve"> memiliki tahapan utama dari </w:t>
-      </w:r>
-      <w:r>
-        <w:rPr>
-          <w:i/>
-        </w:rPr>
-        <w:t>waterfall</w:t>
-      </w:r>
-      <w:r>
-        <w:t xml:space="preserve"> model yang mencerminkan aktifitas pengembangan dasar.</w:t>
+        <w:t>lima</w:t>
       </w:r>
       <w:proofErr w:type="gramEnd"/>
       <w:r>
-        <w:t xml:space="preserve"> Terdapat 5 (</w:t>
-      </w:r>
-      <w:proofErr w:type="gramStart"/>
-      <w:r>
-        <w:t>lima</w:t>
-      </w:r>
-      <w:proofErr w:type="gramEnd"/>
-      <w:r>
         <w:t>) tahapan</w:t>
       </w:r>
       <w:r>
-        <w:t xml:space="preserve"> (Ian Sommerville, </w:t>
-      </w:r>
-      <w:r>
-        <w:t>2011</w:t>
-      </w:r>
-      <w:r>
-        <w:t xml:space="preserve">). Tahapan–tahapan tersebut sebagai </w:t>
+        <w:t xml:space="preserve"> (</w:t>
+      </w:r>
+      <w:r>
+        <w:t>Ian Sommerville, 2011)</w:t>
+      </w:r>
+      <w:r>
+        <w:t xml:space="preserve">. Tahapan–tahapan tersebut sebagai </w:t>
       </w:r>
       <w:proofErr w:type="gramStart"/>
       <w:r>
@@ -14349,27 +14042,10 @@
         <w:t xml:space="preserve"> ini </w:t>
       </w:r>
       <w:r>
-        <w:t xml:space="preserve">adalah tahapan awal dimana peneliti mengidentifikasi masalah mengenai aplikasi yang </w:t>
-      </w:r>
-      <w:proofErr w:type="gramStart"/>
-      <w:r>
-        <w:t>akan</w:t>
-      </w:r>
-      <w:proofErr w:type="gramEnd"/>
-      <w:r>
-        <w:t xml:space="preserve"> dibuat seperti yang sudah disajikan pada idenifikasi masalah BAB 1. </w:t>
-      </w:r>
-      <w:proofErr w:type="gramStart"/>
-      <w:r>
-        <w:t>Kemudian dilanjutkan dengan menacari Landasan Teori yang sesuai dengan pengimplementasian aplikasi ini.</w:t>
-      </w:r>
-      <w:proofErr w:type="gramEnd"/>
-      <w:r>
-        <w:t xml:space="preserve"> </w:t>
-      </w:r>
-      <w:proofErr w:type="gramStart"/>
-      <w:r>
-        <w:t xml:space="preserve">Untuk </w:t>
+        <w:t xml:space="preserve">adalah tahapan awal dimana peneliti mengidentifikasi masalah mengenai aplikasi yang akan dibuat seperti yang sudah disajikan pada idenifikasi masalah BAB 1. </w:t>
+      </w:r>
+      <w:r>
+        <w:t xml:space="preserve">Kemudian dilanjutkan dengan menacari Landasan Teori yang sesuai dengan pengimplementasian aplikasi ini. Untuk </w:t>
       </w:r>
       <w:r>
         <w:t>A</w:t>
@@ -14398,17 +14074,8 @@
       <w:r>
         <w:t>.</w:t>
       </w:r>
-      <w:proofErr w:type="gramEnd"/>
-      <w:r>
-        <w:t xml:space="preserve"> </w:t>
-      </w:r>
-      <w:proofErr w:type="gramStart"/>
-      <w:r>
-        <w:t>yang</w:t>
-      </w:r>
-      <w:proofErr w:type="gramEnd"/>
-      <w:r>
-        <w:t xml:space="preserve"> selengkapnya akan dijelaskan d</w:t>
+      <w:r>
+        <w:t xml:space="preserve"> yang selengkapnya akan dijelaskan d</w:t>
       </w:r>
       <w:r>
         <w:t>i</w:t>
@@ -14442,19 +14109,9 @@
         <w:spacing w:line="360" w:lineRule="auto"/>
         <w:jc w:val="both"/>
       </w:pPr>
-      <w:proofErr w:type="gramStart"/>
-      <w:r>
-        <w:t>Pada teknik ini penulis melakukan pengamatan secara langsung yang dilakukan di Bengkel Satria yang berada di Jalan Belitung Raya nomor 27 Sumbersari, Jember.</w:t>
-      </w:r>
-      <w:proofErr w:type="gramEnd"/>
-      <w:r>
-        <w:t xml:space="preserve"> </w:t>
-      </w:r>
-      <w:proofErr w:type="gramStart"/>
-      <w:r>
-        <w:t>Sehingga penulis mendapatkan data yang akurat dari tempat observasi.</w:t>
-      </w:r>
-      <w:proofErr w:type="gramEnd"/>
+      <w:r>
+        <w:t>Pada teknik ini penulis melakukan pengamatan secara langsung yang dilakukan di Bengkel Satria yang berada di Jalan Belitung Raya nomor 27 Sumbersari, Jember. Sehingga penulis mendapatkan data yang akurat dari tempat observasi.</w:t>
+      </w:r>
     </w:p>
     <w:p>
       <w:pPr>
@@ -14476,23 +14133,25 @@
         <w:jc w:val="both"/>
       </w:pPr>
       <w:r>
-        <w:t xml:space="preserve">Wawancara adalah teknik yang dilakukan melalui tatap muka maupun </w:t>
-      </w:r>
-      <w:proofErr w:type="gramStart"/>
-      <w:r>
-        <w:t>tanya</w:t>
-      </w:r>
-      <w:proofErr w:type="gramEnd"/>
-      <w:r>
-        <w:t xml:space="preserve"> jawab langsung antara peneliti terhadap narasumber. </w:t>
-      </w:r>
-      <w:proofErr w:type="gramStart"/>
-      <w:r>
-        <w:t>Pada tahapan ini peneliti mewawancarai mekanik dari Bengkel Satria.</w:t>
-      </w:r>
-      <w:proofErr w:type="gramEnd"/>
-      <w:r>
-        <w:t xml:space="preserve"> </w:t>
+        <w:t xml:space="preserve">Wawancara adalah teknik yang dilakukan melalui tatap muka </w:t>
+      </w:r>
+      <w:r>
+        <w:t>dan</w:t>
+      </w:r>
+      <w:r>
+        <w:t xml:space="preserve"> tanya jawab langsung antara peneliti terhadap narasumber. Pada tahapan ini peneliti mewawancarai mekanik </w:t>
+      </w:r>
+      <w:r>
+        <w:t xml:space="preserve">sealigus pemilik </w:t>
+      </w:r>
+      <w:r>
+        <w:t>Bengkel Satria</w:t>
+      </w:r>
+      <w:r>
+        <w:t xml:space="preserve"> yang bernama Bapak Mad</w:t>
+      </w:r>
+      <w:r>
+        <w:t xml:space="preserve">. </w:t>
       </w:r>
     </w:p>
     <w:p>
@@ -14515,19 +14174,7 @@
         <w:jc w:val="both"/>
       </w:pPr>
       <w:r>
-        <w:t xml:space="preserve">Guna mendapatkan data gambaran dan keterangan yang lebih lengkap peneliti menggunakan studi literatur dengan </w:t>
-      </w:r>
-      <w:proofErr w:type="gramStart"/>
-      <w:r>
-        <w:t>cara</w:t>
-      </w:r>
-      <w:proofErr w:type="gramEnd"/>
-      <w:r>
-        <w:t xml:space="preserve"> mengumpulkan dan mempelajari literatur yang berkaitan. </w:t>
-      </w:r>
-      <w:proofErr w:type="gramStart"/>
-      <w:r>
-        <w:t>Sumber literatur berupa</w:t>
+        <w:t>Guna mendapatkan data gambaran dan keterangan yang lebih lengkap peneliti menggunakan studi literatur dengan cara mengumpulkan dan mempelajari literatur yang berkaitan. Sumber literatur berupa</w:t>
       </w:r>
       <w:r>
         <w:t xml:space="preserve"> </w:t>
@@ -14535,7 +14182,6 @@
       <w:r>
         <w:t>jurnal, karya ilmiah, dan situs-situs penunjang.</w:t>
       </w:r>
-      <w:proofErr w:type="gramEnd"/>
     </w:p>
     <w:p>
       <w:pPr>
@@ -14550,12 +14196,14 @@
         <w:rPr>
           <w:b w:val="0"/>
           <w:i/>
+          <w:highlight w:val="yellow"/>
         </w:rPr>
       </w:pPr>
       <w:r>
         <w:rPr>
           <w:b w:val="0"/>
           <w:i/>
+          <w:highlight w:val="yellow"/>
         </w:rPr>
         <w:t>System and Software Design</w:t>
       </w:r>
@@ -14569,38 +14217,32 @@
       <w:r>
         <w:t xml:space="preserve">Perancangan desain </w:t>
       </w:r>
+      <w:bookmarkStart w:id="57" w:name="_GoBack"/>
+      <w:bookmarkEnd w:id="57"/>
       <w:r>
         <w:t xml:space="preserve">sistem </w:t>
       </w:r>
       <w:r>
-        <w:t xml:space="preserve">dilakukan dengan tujuan membantu memberikan gambaran lengkap mengenai </w:t>
+        <w:t xml:space="preserve">dilakukan dengan tujuan membantu memberikan gambaran lengkap mengenai apa </w:t>
+      </w:r>
+      <w:r>
+        <w:t xml:space="preserve">saja </w:t>
+      </w:r>
+      <w:r>
+        <w:t>yang</w:t>
+      </w:r>
+      <w:r>
+        <w:t xml:space="preserve"> akan </w:t>
+      </w:r>
+      <w:r>
+        <w:t xml:space="preserve">dikerjakan. Penulis </w:t>
       </w:r>
       <w:proofErr w:type="gramStart"/>
       <w:r>
-        <w:t>apa</w:t>
+        <w:t>akan</w:t>
       </w:r>
       <w:proofErr w:type="gramEnd"/>
       <w:r>
-        <w:t xml:space="preserve"> </w:t>
-      </w:r>
-      <w:r>
-        <w:t xml:space="preserve">saja </w:t>
-      </w:r>
-      <w:r>
-        <w:t>yang</w:t>
-      </w:r>
-      <w:r>
-        <w:t xml:space="preserve"> akan </w:t>
-      </w:r>
-      <w:r>
-        <w:t xml:space="preserve">dikerjakan. Penulis </w:t>
-      </w:r>
-      <w:proofErr w:type="gramStart"/>
-      <w:r>
-        <w:t>akan</w:t>
-      </w:r>
-      <w:proofErr w:type="gramEnd"/>
-      <w:r>
         <w:t xml:space="preserve"> menjelaskan </w:t>
       </w:r>
       <w:r>
@@ -14610,41 +14252,16 @@
         <w:t>Rancang Bangun Sistem Aplikasi</w:t>
       </w:r>
       <w:r>
-        <w:t xml:space="preserve">, Rancangan Kode Program dan Rancangan dari Sistem Kecerdasan Buatan yang digunakan. Adapun secara umum aplikasi yang dibuat </w:t>
-      </w:r>
-      <w:r>
-        <w:t>akan memunculkan halaman utama yang berisi</w:t>
-      </w:r>
-      <w:r>
-        <w:t xml:space="preserve"> berbagai macam fitur menu diantaranya ialah </w:t>
-      </w:r>
-      <w:r>
-        <w:t xml:space="preserve">Edukasi Berkendara, Diagnosa Kerusakan Sepeda Motor </w:t>
-      </w:r>
-      <w:r>
-        <w:rPr>
-          <w:i/>
-        </w:rPr>
-        <w:t>Matic</w:t>
-      </w:r>
-      <w:r>
-        <w:t xml:space="preserve">, Perawatan Sepeda Motor, Rambu Lalu Lintas, dan </w:t>
-      </w:r>
-      <w:r>
-        <w:t>fitur tambahan y</w:t>
-      </w:r>
-      <w:r>
-        <w:t>ai</w:t>
-      </w:r>
-      <w:r>
-        <w:t>tu Nomor Telepon Darurat yang berguna disaat pengguna sedang dalam peristiwa darurat</w:t>
-      </w:r>
-      <w:r>
-        <w:t xml:space="preserve"> agar dapat cepat memanggil bala bantuan</w:t>
-      </w:r>
-      <w:r>
-        <w:t>.</w:t>
-      </w:r>
+        <w:t>, Rancangan Kode Program dan Rancangan dari Sistem Kecerdasan Buatan yang digunakan.</w:t>
+      </w:r>
+    </w:p>
+    <w:p>
+      <w:pPr>
+        <w:pStyle w:val="ListParagraph"/>
+        <w:spacing w:line="360" w:lineRule="auto"/>
+        <w:ind w:left="630"/>
+        <w:jc w:val="both"/>
+      </w:pPr>
     </w:p>
     <w:p>
       <w:pPr>
@@ -14702,11 +14319,7 @@
       </w:r>
       <w:proofErr w:type="gramEnd"/>
       <w:r>
-        <w:t xml:space="preserve"> </w:t>
-      </w:r>
-      <w:proofErr w:type="gramStart"/>
-      <w:r>
-        <w:t>P</w:t>
+        <w:t xml:space="preserve"> P</w:t>
       </w:r>
       <w:r>
         <w:t xml:space="preserve">ada tahapan ini penulis menggunakan </w:t>
@@ -14733,11 +14346,7 @@
         <w:t>android</w:t>
       </w:r>
       <w:r>
-        <w:t>.</w:t>
-      </w:r>
-      <w:proofErr w:type="gramEnd"/>
-      <w:r>
-        <w:t xml:space="preserve"> Tahapan pemrograman yaitu dengan </w:t>
+        <w:t xml:space="preserve">. Tahapan pemrograman yaitu dengan </w:t>
       </w:r>
       <w:r>
         <w:t>me</w:t>
@@ -14746,15 +14355,7 @@
         <w:t>mbuat</w:t>
       </w:r>
       <w:r>
-        <w:t xml:space="preserve"> modul-modul kecil yang nantinya </w:t>
-      </w:r>
-      <w:proofErr w:type="gramStart"/>
-      <w:r>
-        <w:t>akan</w:t>
-      </w:r>
-      <w:proofErr w:type="gramEnd"/>
-      <w:r>
-        <w:t xml:space="preserve"> digabungkan dalam tahap berikutnya. </w:t>
+        <w:t xml:space="preserve"> modul-modul kecil yang nantinya akan digabungkan dalam tahap berikutnya. </w:t>
       </w:r>
       <w:proofErr w:type="gramStart"/>
       <w:r>
@@ -14798,14 +14399,12 @@
         <w:ind w:firstLine="567"/>
         <w:jc w:val="both"/>
       </w:pPr>
-      <w:proofErr w:type="gramStart"/>
       <w:r>
         <w:t xml:space="preserve">Pada tahap ini aplikasi jika sudah terintegrasi dalam sistem secara keseluruhan kemudian </w:t>
       </w:r>
       <w:r>
         <w:t>dilakukan pemeriksaan dan pengujian sistem secara keseluruhan untuk mengidentifikasi kemungkinan adanya kegagalan dan kesalahan sistem.</w:t>
       </w:r>
-      <w:proofErr w:type="gramEnd"/>
     </w:p>
     <w:p>
       <w:pPr>
@@ -14836,7 +14435,6 @@
         <w:ind w:firstLine="567"/>
         <w:jc w:val="both"/>
       </w:pPr>
-      <w:proofErr w:type="gramStart"/>
       <w:r>
         <w:t>P</w:t>
       </w:r>
@@ -14853,104 +14451,14 @@
         <w:t>maka selanjutnya</w:t>
       </w:r>
       <w:r>
-        <w:t xml:space="preserve"> dilakukan pemeliharaan.</w:t>
-      </w:r>
-      <w:proofErr w:type="gramEnd"/>
-      <w:r>
-        <w:t xml:space="preserve"> </w:t>
-      </w:r>
-      <w:proofErr w:type="gramStart"/>
-      <w:r>
-        <w:t>Pemeliharaan memungkinkan pengembang untuk melakukan perbaikan atas kesalahan yang tidak terdeteksi pada tahap-tahap sebelumnya</w:t>
-      </w:r>
-      <w:r>
-        <w:t>.</w:t>
-      </w:r>
-      <w:proofErr w:type="gramEnd"/>
-      <w:r>
-        <w:t xml:space="preserve"> </w:t>
-      </w:r>
-      <w:proofErr w:type="gramStart"/>
-      <w:r>
-        <w:t xml:space="preserve">Pemeliharaan </w:t>
+        <w:t xml:space="preserve"> dilakukan pemeliharaan. Pemeliharaan memungkinkan pengembang untuk melakukan perbaikan atas kesalahan yang tidak terdeteksi pada tahap-tahap sebelumnya</w:t>
+      </w:r>
+      <w:r>
+        <w:t xml:space="preserve">. Pemeliharaan </w:t>
       </w:r>
       <w:r>
         <w:t>melibatkan pembetulan kesalahan yang tidak ditemukan pada tahapan-tahapan sebelumnya, meningkatkan implementasi dari unit sistem, dan meningkatkan layanan sistem sebagai kebutuhan baru.</w:t>
       </w:r>
-      <w:proofErr w:type="gramEnd"/>
-    </w:p>
-    <w:p>
-      <w:pPr>
-        <w:spacing w:line="360" w:lineRule="auto"/>
-        <w:ind w:firstLine="567"/>
-        <w:jc w:val="both"/>
-      </w:pPr>
-    </w:p>
-    <w:p>
-      <w:pPr>
-        <w:spacing w:line="360" w:lineRule="auto"/>
-        <w:ind w:firstLine="567"/>
-        <w:jc w:val="both"/>
-      </w:pPr>
-    </w:p>
-    <w:p>
-      <w:pPr>
-        <w:spacing w:line="360" w:lineRule="auto"/>
-        <w:ind w:firstLine="567"/>
-        <w:jc w:val="both"/>
-      </w:pPr>
-    </w:p>
-    <w:p>
-      <w:pPr>
-        <w:spacing w:line="360" w:lineRule="auto"/>
-        <w:ind w:firstLine="567"/>
-        <w:jc w:val="both"/>
-        <w:rPr>
-          <w:rFonts w:cs="Arial"/>
-          <w:b/>
-          <w:bCs/>
-          <w:szCs w:val="26"/>
-        </w:rPr>
-      </w:pPr>
-    </w:p>
-    <w:p>
-      <w:pPr>
-        <w:spacing w:line="360" w:lineRule="auto"/>
-        <w:ind w:firstLine="567"/>
-        <w:jc w:val="both"/>
-        <w:rPr>
-          <w:rFonts w:cs="Arial"/>
-          <w:b/>
-          <w:bCs/>
-          <w:szCs w:val="26"/>
-        </w:rPr>
-      </w:pPr>
-    </w:p>
-    <w:p>
-      <w:pPr>
-        <w:spacing w:line="360" w:lineRule="auto"/>
-        <w:ind w:firstLine="567"/>
-        <w:jc w:val="both"/>
-        <w:rPr>
-          <w:rFonts w:cs="Arial"/>
-          <w:b/>
-          <w:bCs/>
-          <w:szCs w:val="26"/>
-        </w:rPr>
-      </w:pPr>
-    </w:p>
-    <w:p>
-      <w:pPr>
-        <w:spacing w:line="360" w:lineRule="auto"/>
-        <w:ind w:firstLine="567"/>
-        <w:jc w:val="both"/>
-        <w:rPr>
-          <w:rFonts w:cs="Arial"/>
-          <w:b/>
-          <w:bCs/>
-          <w:szCs w:val="26"/>
-        </w:rPr>
-      </w:pPr>
     </w:p>
     <w:p>
       <w:pPr>
@@ -14963,7 +14471,6 @@
       </w:pPr>
       <w:bookmarkStart w:id="58" w:name="_Toc12881067"/>
       <w:r>
-        <w:lastRenderedPageBreak/>
         <w:t>Jadwal Pelaksanaan</w:t>
       </w:r>
       <w:r>
@@ -14976,25 +14483,29 @@
     </w:p>
     <w:p/>
     <w:p>
-      <w:proofErr w:type="gramStart"/>
       <w:r>
         <w:rPr>
           <w:color w:val="000000" w:themeColor="text1"/>
         </w:rPr>
-        <w:t>Tabel 3.</w:t>
-      </w:r>
-      <w:proofErr w:type="gramEnd"/>
+        <w:t>Tabel 3. 1</w:t>
+      </w:r>
       <w:r>
         <w:rPr>
           <w:color w:val="000000" w:themeColor="text1"/>
         </w:rPr>
-        <w:t xml:space="preserve"> 1</w:t>
+        <w:t xml:space="preserve"> </w:t>
       </w:r>
       <w:r>
         <w:rPr>
           <w:color w:val="000000" w:themeColor="text1"/>
         </w:rPr>
-        <w:t xml:space="preserve"> Tabel Pelaksanaan </w:t>
+        <w:t xml:space="preserve">Jadwal </w:t>
+      </w:r>
+      <w:r>
+        <w:rPr>
+          <w:color w:val="000000" w:themeColor="text1"/>
+        </w:rPr>
+        <w:t xml:space="preserve">Pelaksanaan </w:t>
       </w:r>
       <w:r>
         <w:rPr>
@@ -16043,28 +15554,6 @@
         </w:rPr>
       </w:pPr>
     </w:p>
-    <w:p/>
-    <w:p/>
-    <w:p/>
-    <w:p/>
-    <w:p/>
-    <w:p/>
-    <w:p/>
-    <w:p/>
-    <w:p/>
-    <w:p/>
-    <w:p/>
-    <w:p/>
-    <w:p/>
-    <w:p/>
-    <w:p/>
-    <w:p/>
-    <w:p/>
-    <w:p/>
-    <w:p/>
-    <w:p/>
-    <w:p/>
-    <w:p/>
     <w:p>
       <w:pPr>
         <w:pStyle w:val="Heading1"/>
@@ -16086,7 +15575,6 @@
           <w:sz w:val="24"/>
           <w:szCs w:val="24"/>
         </w:rPr>
-        <w:lastRenderedPageBreak/>
         <w:t>BAB 4.  HASIL DAN PEMBAHASAN</w:t>
       </w:r>
     </w:p>
@@ -16159,15 +15647,7 @@
         <w:t xml:space="preserve">ata yang dilakukan dengan teknik wawancara </w:t>
       </w:r>
       <w:r>
-        <w:t xml:space="preserve">guna memperoleh data-data yang </w:t>
-      </w:r>
-      <w:proofErr w:type="gramStart"/>
-      <w:r>
-        <w:t>akan</w:t>
-      </w:r>
-      <w:proofErr w:type="gramEnd"/>
-      <w:r>
-        <w:t xml:space="preserve"> digunakan pada fitur Diagnosa Kerusakan. Analisis data</w:t>
+        <w:t>guna memperoleh data-data yang akan digunakan pada fitur Diagnosa Kerusakan. Analisis data</w:t>
       </w:r>
       <w:r>
         <w:t xml:space="preserve"> </w:t>
@@ -16176,15 +15656,7 @@
         <w:t>dilakukan dengan bertanya kepada</w:t>
       </w:r>
       <w:r>
-        <w:t xml:space="preserve"> Bapak Mad selaku mekanik dan pemilik bengkel Satria yang ahli didalam bidang otomotif jenis Sepeda Motor. </w:t>
-      </w:r>
-      <w:proofErr w:type="gramStart"/>
-      <w:r>
-        <w:t>Beliau sudah sangat berpengalaman dengan bidangnya selama kurang lebih 8 tahun.</w:t>
-      </w:r>
-      <w:proofErr w:type="gramEnd"/>
-      <w:r>
-        <w:t xml:space="preserve"> </w:t>
+        <w:t xml:space="preserve"> Bapak Mad selaku mekanik dan pemilik bengkel Satria yang ahli didalam bidang otomotif jenis Sepeda Motor. Beliau sudah sangat berpengalaman dengan bidangnya selama kurang lebih 8 tahun. </w:t>
       </w:r>
       <w:r>
         <w:t xml:space="preserve">Penulis mendapatkan data-data kerusakan sepeda motor </w:t>
@@ -16211,13 +15683,8 @@
         <w:t>fatal dan harus selalu diperhatian. Selengkapnya dari data yang didapat</w:t>
       </w:r>
       <w:r>
-        <w:t xml:space="preserve"> sudah dibuat sedemikian rupa dalam tabel sebagai </w:t>
-      </w:r>
-      <w:proofErr w:type="gramStart"/>
-      <w:r>
-        <w:t>berikut :</w:t>
-      </w:r>
-      <w:proofErr w:type="gramEnd"/>
+        <w:t xml:space="preserve"> sudah dibuat sedemikian rupa dalam tabel sebagai berikut :</w:t>
+      </w:r>
     </w:p>
     <w:p>
       <w:pPr>
@@ -16331,6 +15798,7 @@
         <w:rPr>
           <w:noProof/>
         </w:rPr>
+        <w:lastRenderedPageBreak/>
         <w:drawing>
           <wp:inline distT="0" distB="0" distL="0" distR="0" wp14:anchorId="2CFAEFC9" wp14:editId="3D607C1F">
             <wp:extent cx="2952750" cy="2333625"/>
@@ -16392,7 +15860,6 @@
         <w:rPr>
           <w:i/>
         </w:rPr>
-        <w:lastRenderedPageBreak/>
         <w:t>System and Software Design</w:t>
       </w:r>
     </w:p>
@@ -16402,7 +15869,6 @@
         <w:ind w:left="90" w:firstLine="540"/>
         <w:jc w:val="both"/>
       </w:pPr>
-      <w:proofErr w:type="gramStart"/>
       <w:r>
         <w:t>Pada tahap ini hasil dari analisa informasi data yang didapat kemudian di implementasikan ke dalam desain pengembangan si</w:t>
       </w:r>
@@ -16410,20 +15876,11 @@
         <w:t>s</w:t>
       </w:r>
       <w:r>
-        <w:t>tem.</w:t>
-      </w:r>
-      <w:proofErr w:type="gramEnd"/>
-      <w:r>
-        <w:t xml:space="preserve"> </w:t>
-      </w:r>
-      <w:r>
-        <w:t xml:space="preserve">Berikut </w:t>
-      </w:r>
-      <w:proofErr w:type="gramStart"/>
-      <w:r>
-        <w:t>rinciannya :</w:t>
-      </w:r>
-      <w:proofErr w:type="gramEnd"/>
+        <w:t xml:space="preserve">tem. </w:t>
+      </w:r>
+      <w:r>
+        <w:t>Berikut rinciannya :</w:t>
+      </w:r>
     </w:p>
     <w:p>
       <w:pPr>
@@ -17120,7 +16577,6 @@
         </w:rPr>
         <w:t xml:space="preserve">           </w:t>
       </w:r>
-      <w:proofErr w:type="gramStart"/>
       <w:r>
         <w:rPr>
           <w:i w:val="0"/>
@@ -17135,16 +16591,15 @@
           <w:color w:val="000000" w:themeColor="text1"/>
           <w:sz w:val="24"/>
         </w:rPr>
-        <w:t>.</w:t>
-      </w:r>
-      <w:proofErr w:type="gramEnd"/>
+        <w:t>. 1</w:t>
+      </w:r>
       <w:r>
         <w:rPr>
           <w:i w:val="0"/>
           <w:color w:val="000000" w:themeColor="text1"/>
           <w:sz w:val="24"/>
         </w:rPr>
-        <w:t xml:space="preserve"> 1</w:t>
+        <w:t xml:space="preserve"> </w:t>
       </w:r>
       <w:r>
         <w:rPr>
@@ -17152,7 +16607,7 @@
           <w:color w:val="000000" w:themeColor="text1"/>
           <w:sz w:val="24"/>
         </w:rPr>
-        <w:t xml:space="preserve"> </w:t>
+        <w:t>Diagram Alir</w:t>
       </w:r>
       <w:r>
         <w:rPr>
@@ -17160,14 +16615,6 @@
           <w:color w:val="000000" w:themeColor="text1"/>
           <w:sz w:val="24"/>
         </w:rPr>
-        <w:t>Diagram Alir</w:t>
-      </w:r>
-      <w:r>
-        <w:rPr>
-          <w:i w:val="0"/>
-          <w:color w:val="000000" w:themeColor="text1"/>
-          <w:sz w:val="24"/>
-        </w:rPr>
         <w:t xml:space="preserve"> Sistem Aplikasi</w:t>
       </w:r>
     </w:p>
@@ -17180,7 +16627,6 @@
           <w:szCs w:val="18"/>
         </w:rPr>
       </w:pPr>
-      <w:proofErr w:type="gramStart"/>
       <w:r>
         <w:rPr>
           <w:iCs/>
@@ -17189,7 +16635,6 @@
         </w:rPr>
         <w:t>Keterangan :</w:t>
       </w:r>
-      <w:proofErr w:type="gramEnd"/>
     </w:p>
     <w:p>
       <w:pPr>
@@ -17208,35 +16653,15 @@
         <w:ind w:firstLine="540"/>
         <w:jc w:val="both"/>
       </w:pPr>
-      <w:proofErr w:type="gramStart"/>
-      <w:r>
-        <w:t>Pengguna membuka aplikasi, lalu masuk ke menu halaman utama.</w:t>
-      </w:r>
-      <w:proofErr w:type="gramEnd"/>
-      <w:r>
-        <w:t xml:space="preserve"> </w:t>
-      </w:r>
-      <w:proofErr w:type="gramStart"/>
-      <w:r>
-        <w:t xml:space="preserve">Pengguna disediakan </w:t>
+      <w:r>
+        <w:lastRenderedPageBreak/>
+        <w:t xml:space="preserve">Pengguna membuka aplikasi, lalu masuk ke menu halaman utama. Pengguna disediakan </w:t>
       </w:r>
       <w:r>
         <w:t>5</w:t>
       </w:r>
       <w:r>
-        <w:t xml:space="preserve"> menu pada halaman utama yang jika salah satu tombol menu ditekan maka masuk ke halaman selanjutnya.</w:t>
-      </w:r>
-      <w:proofErr w:type="gramEnd"/>
-      <w:r>
-        <w:t xml:space="preserve"> Berikut alur jalannya aplikasi secara </w:t>
-      </w:r>
-      <w:proofErr w:type="gramStart"/>
-      <w:r>
-        <w:t>rinci :</w:t>
-      </w:r>
-      <w:proofErr w:type="gramEnd"/>
-      <w:r>
-        <w:t xml:space="preserve"> </w:t>
+        <w:t xml:space="preserve"> menu pada halaman utama yang jika salah satu tombol menu ditekan maka masuk ke halaman selanjutnya. Berikut alur jalannya aplikasi secara rinci : </w:t>
       </w:r>
     </w:p>
     <w:p>
@@ -17251,15 +16676,7 @@
         <w:jc w:val="both"/>
       </w:pPr>
       <w:r>
-        <w:t xml:space="preserve">Aplikasi </w:t>
-      </w:r>
-      <w:proofErr w:type="gramStart"/>
-      <w:r>
-        <w:t>akan</w:t>
-      </w:r>
-      <w:proofErr w:type="gramEnd"/>
-      <w:r>
-        <w:t xml:space="preserve"> menampilkan halaman utama yang </w:t>
+        <w:t xml:space="preserve">Aplikasi akan menampilkan halaman utama yang </w:t>
       </w:r>
       <w:r>
         <w:t>terdapat 5</w:t>
@@ -17307,15 +16724,7 @@
         <w:jc w:val="both"/>
       </w:pPr>
       <w:r>
-        <w:t xml:space="preserve">Ketika menekan tombol menu Edukasi Berkendara Dengan Baik maka </w:t>
-      </w:r>
-      <w:proofErr w:type="gramStart"/>
-      <w:r>
-        <w:t>akan</w:t>
-      </w:r>
-      <w:proofErr w:type="gramEnd"/>
-      <w:r>
-        <w:t xml:space="preserve"> menampilkan ke halaman yang berisikan Video Edukasi dan pasal-pasal serta denda mengenai Ketentuan Pelanggaran Lalu Lintas.</w:t>
+        <w:t>Ketika menekan tombol menu Edukasi Berkendara Dengan Baik maka akan menampilkan ke halaman yang berisikan Video Edukasi dan pasal-pasal serta denda mengenai Ketentuan Pelanggaran Lalu Lintas.</w:t>
       </w:r>
     </w:p>
     <w:p>
@@ -17330,7 +16739,6 @@
         <w:jc w:val="both"/>
       </w:pPr>
       <w:r>
-        <w:lastRenderedPageBreak/>
         <w:t xml:space="preserve">Ketika menekan tombol menu Diagnosa Kerusakan Kendaraan Sepeda Motor </w:t>
       </w:r>
       <w:r>
@@ -17340,15 +16748,7 @@
         <w:t>Matic</w:t>
       </w:r>
       <w:r>
-        <w:t xml:space="preserve"> maka </w:t>
-      </w:r>
-      <w:proofErr w:type="gramStart"/>
-      <w:r>
-        <w:t>akan</w:t>
-      </w:r>
-      <w:proofErr w:type="gramEnd"/>
-      <w:r>
-        <w:t xml:space="preserve"> menampilkan ke halaman yang berisikan gejala-gejala kerusakan kendaraan pengguna yang jika dipilih salah satu atau beberapa gejala maka sistem akan mendiagnosa dan menampilkan kerusakan yang dialami beserta solusinya. </w:t>
+        <w:t xml:space="preserve"> maka akan menampilkan ke halaman yang berisikan gejala-gejala kerusakan kendaraan pengguna yang jika dipilih salah satu atau beberapa gejala maka sistem akan mendiagnosa dan menampilkan kerusakan yang dialami beserta solusinya. </w:t>
       </w:r>
     </w:p>
     <w:p>
@@ -17363,15 +16763,7 @@
         <w:jc w:val="both"/>
       </w:pPr>
       <w:r>
-        <w:t xml:space="preserve">Ketika menekan tombol menu Tips Perawatan maka </w:t>
-      </w:r>
-      <w:proofErr w:type="gramStart"/>
-      <w:r>
-        <w:t>akan</w:t>
-      </w:r>
-      <w:proofErr w:type="gramEnd"/>
-      <w:r>
-        <w:t xml:space="preserve"> menampilkan ke halaman yang berisikan berbagai tips perawatan sepeda motor </w:t>
+        <w:t xml:space="preserve">Ketika menekan tombol menu Tips Perawatan maka akan menampilkan ke halaman yang berisikan berbagai tips perawatan sepeda motor </w:t>
       </w:r>
       <w:r>
         <w:rPr>
@@ -17395,15 +16787,7 @@
         <w:jc w:val="both"/>
       </w:pPr>
       <w:r>
-        <w:t xml:space="preserve">Ketika menekan tombol menu Rambu Lalu Lintas maka </w:t>
-      </w:r>
-      <w:proofErr w:type="gramStart"/>
-      <w:r>
-        <w:t>akan</w:t>
-      </w:r>
-      <w:proofErr w:type="gramEnd"/>
-      <w:r>
-        <w:t xml:space="preserve"> masuk ke halaman yang berisikan rambu lalu lintas berdasarkan jenisnya yang jika diklik salah satu akan menampilkan gambar rambu lalu lintas beserta fungsinya sesuai jenis yang sebelumnya telah dipilih.</w:t>
+        <w:t>Ketika menekan tombol menu Rambu Lalu Lintas maka akan masuk ke halaman yang berisikan rambu lalu lintas berdasarkan jenisnya yang jika diklik salah satu akan menampilkan gambar rambu lalu lintas beserta fungsinya sesuai jenis yang sebelumnya telah dipilih.</w:t>
       </w:r>
     </w:p>
     <w:p>
@@ -17418,15 +16802,7 @@
         <w:jc w:val="both"/>
       </w:pPr>
       <w:r>
-        <w:t xml:space="preserve">Ketika menekan tombol menu Nomor Telepon Darurat makan </w:t>
-      </w:r>
-      <w:proofErr w:type="gramStart"/>
-      <w:r>
-        <w:t>akan</w:t>
-      </w:r>
-      <w:proofErr w:type="gramEnd"/>
-      <w:r>
-        <w:t xml:space="preserve"> muncul nomor-nomor darurat yang ketika diklik salah satu akan langsung menuju ke panggilan telepon yang telah menampilkan nomor darurat. Menu ini sebagai menu tambahan jikalau suatu saat ada peristiwa darurat dapat dengan mudah menghubunginya. Harap menggunakan fitur ini jika benar-benar dibutuhkan.</w:t>
+        <w:t>Ketika menekan tombol menu Nomor Telepon Darurat makan akan muncul nomor-nomor darurat yang ketika diklik salah satu akan langsung menuju ke panggilan telepon yang telah menampilkan nomor darurat. Menu ini sebagai menu tambahan jikalau suatu saat ada peristiwa darurat dapat dengan mudah menghubunginya. Harap menggunakan fitur ini jika benar-benar dibutuhkan.</w:t>
       </w:r>
     </w:p>
     <w:p>
@@ -17470,7 +16846,6 @@
         <w:ind w:firstLine="630"/>
         <w:jc w:val="both"/>
       </w:pPr>
-      <w:proofErr w:type="gramStart"/>
       <w:r>
         <w:t>Metode</w:t>
       </w:r>
@@ -17499,15 +16874,11 @@
         <w:t>dalam penelitian ini sebagai metode inferensi</w:t>
       </w:r>
       <w:r>
-        <w:t xml:space="preserve"> dalam menyelesaikan masalah dengan mengolah pengetahuan dari sistem pakar hingga berbentuk sebuah solusi yang dibutuhkan leh pengguna.</w:t>
-      </w:r>
-      <w:proofErr w:type="gramEnd"/>
-      <w:r>
-        <w:t xml:space="preserve"> </w:t>
-      </w:r>
-      <w:proofErr w:type="gramStart"/>
-      <w:r>
-        <w:t xml:space="preserve">Metode ini digunakan dalam pembuatan fitur Diagnosa Kerusakan Sepeda Motor </w:t>
+        <w:t xml:space="preserve"> dalam menyelesaikan masalah dengan mengolah pengetahuan dari sistem pakar </w:t>
+      </w:r>
+      <w:r>
+        <w:lastRenderedPageBreak/>
+        <w:t xml:space="preserve">hingga berbentuk sebuah solusi yang dibutuhkan leh pengguna. Metode ini digunakan dalam pembuatan fitur Diagnosa Kerusakan Sepeda Motor </w:t>
       </w:r>
       <w:r>
         <w:rPr>
@@ -17518,7 +16889,6 @@
       <w:r>
         <w:t>.</w:t>
       </w:r>
-      <w:proofErr w:type="gramEnd"/>
     </w:p>
     <w:p>
       <w:pPr>
@@ -17528,15 +16898,7 @@
         <w:jc w:val="both"/>
       </w:pPr>
       <w:r>
-        <w:t xml:space="preserve">Metode ini diawali dengan fakta yang diketahui, kemudian </w:t>
-      </w:r>
-      <w:proofErr w:type="gramStart"/>
-      <w:r>
-        <w:t>akan</w:t>
-      </w:r>
-      <w:proofErr w:type="gramEnd"/>
-      <w:r>
-        <w:t xml:space="preserve"> dicocok</w:t>
+        <w:t>Metode ini diawali dengan fakta yang diketahui, kemudian akan dicocok</w:t>
       </w:r>
       <w:r>
         <w:t>k</w:t>
@@ -17560,27 +16922,14 @@
         <w:t xml:space="preserve"> </w:t>
       </w:r>
       <w:r>
-        <w:t xml:space="preserve">fakta baru (bagian THEN) </w:t>
-      </w:r>
-      <w:proofErr w:type="gramStart"/>
-      <w:r>
-        <w:t>akan</w:t>
-      </w:r>
-      <w:proofErr w:type="gramEnd"/>
-      <w:r>
-        <w:t xml:space="preserve"> ditambahkan</w:t>
+        <w:t>fakta baru (bagian THEN) akan ditambahkan</w:t>
       </w:r>
       <w:r>
         <w:t>.</w:t>
       </w:r>
       <w:r>
-        <w:t xml:space="preserve"> Berikut Tabel Keputusan yang telah dibuat sedemikian rupa yang teridiri dari Gejala dan </w:t>
-      </w:r>
-      <w:proofErr w:type="gramStart"/>
-      <w:r>
-        <w:t>Kerusakannya :</w:t>
-      </w:r>
-      <w:proofErr w:type="gramEnd"/>
+        <w:t xml:space="preserve"> Berikut Tabel Keputusan yang telah dibuat sedemikian rupa yang teridiri dari Gejala dan Kerusakannya :</w:t>
+      </w:r>
     </w:p>
     <w:p>
       <w:pPr>
@@ -17612,7 +16961,6 @@
         <w:jc w:val="both"/>
       </w:pPr>
       <w:r>
-        <w:lastRenderedPageBreak/>
         <w:t xml:space="preserve">Tabel 4.3 Tabel Keputusan </w:t>
       </w:r>
     </w:p>
@@ -17702,7 +17050,6 @@
         <w:ind w:left="0" w:firstLine="720"/>
         <w:jc w:val="both"/>
       </w:pPr>
-      <w:proofErr w:type="gramStart"/>
       <w:r>
         <w:t>Desain Pohon Keputusan (</w:t>
       </w:r>
@@ -17721,7 +17068,6 @@
       <w:r>
         <w:t>erusakan.</w:t>
       </w:r>
-      <w:proofErr w:type="gramEnd"/>
     </w:p>
     <w:p>
       <w:pPr>
@@ -17741,6 +17087,7 @@
         <w:rPr>
           <w:noProof/>
         </w:rPr>
+        <w:lastRenderedPageBreak/>
         <w:drawing>
           <wp:inline distT="0" distB="0" distL="0" distR="0" wp14:anchorId="3F6C2DC4" wp14:editId="3DFC98C5">
             <wp:extent cx="5391150" cy="2924175"/>
@@ -17879,7 +17226,6 @@
         <w:rPr>
           <w:i/>
         </w:rPr>
-        <w:lastRenderedPageBreak/>
         <w:t>Implementation and Unit Testing</w:t>
       </w:r>
     </w:p>
@@ -17890,15 +17236,7 @@
         <w:jc w:val="both"/>
       </w:pPr>
       <w:r>
-        <w:t xml:space="preserve">Dalam tahap ini Aplikasi </w:t>
-      </w:r>
-      <w:proofErr w:type="gramStart"/>
-      <w:r>
-        <w:t>akan</w:t>
-      </w:r>
-      <w:proofErr w:type="gramEnd"/>
-      <w:r>
-        <w:t xml:space="preserve"> di</w:t>
+        <w:t>Dalam tahap ini Aplikasi akan di</w:t>
       </w:r>
       <w:r>
         <w:t>buat menggunakan</w:t>
@@ -17951,13 +17289,8 @@
         </w:rPr>
         <w:t>Android</w:t>
       </w:r>
-      <w:proofErr w:type="gramStart"/>
-      <w:r>
-        <w:t>”  sebagai</w:t>
-      </w:r>
-      <w:proofErr w:type="gramEnd"/>
-      <w:r>
-        <w:t xml:space="preserve"> berikut :</w:t>
+      <w:r>
+        <w:t>”  sebagai berikut :</w:t>
       </w:r>
     </w:p>
     <w:p>
@@ -17987,13 +17320,8 @@
         <w:spacing w:line="360" w:lineRule="auto"/>
         <w:jc w:val="both"/>
       </w:pPr>
-      <w:proofErr w:type="gramStart"/>
-      <w:r>
-        <w:t>Halaman Utama berperan sebagai tampilan utama aplikasi yang menampilkan Judul dibagian paling atas tampilan.</w:t>
-      </w:r>
-      <w:proofErr w:type="gramEnd"/>
-      <w:r>
-        <w:t xml:space="preserve"> Disusul dengan f</w:t>
+      <w:r>
+        <w:t>Halaman Utama berperan sebagai tampilan utama aplikasi yang menampilkan Judul dibagian paling atas tampilan. Disusul dengan f</w:t>
       </w:r>
       <w:r>
         <w:t xml:space="preserve">itur-fitur yang ada dibawahnya, yaitu fitur menu Edukasi Berkendara Sepeda Motor, Diagnosa Kerusakan Motor </w:t>
@@ -18011,27 +17339,18 @@
         <w:t xml:space="preserve">, </w:t>
       </w:r>
       <w:r>
-        <w:t xml:space="preserve">Perawatan Sepeda Motor, Rambu Lalu Lintas, Nomor Telepon Darurat. Pengguna cukup klik tombol yang diinginkan maka </w:t>
-      </w:r>
-      <w:proofErr w:type="gramStart"/>
-      <w:r>
-        <w:t>akan</w:t>
-      </w:r>
-      <w:proofErr w:type="gramEnd"/>
-      <w:r>
-        <w:t xml:space="preserve"> masuk ke tampilan dari fitur menu yang dituju. Berikut tampilan dari </w:t>
+        <w:t xml:space="preserve">Perawatan Sepeda Motor, Rambu Lalu Lintas, Nomor Telepon Darurat. Pengguna cukup klik tombol yang diinginkan maka akan masuk </w:t>
+      </w:r>
+      <w:r>
+        <w:lastRenderedPageBreak/>
+        <w:t xml:space="preserve">ke tampilan dari fitur menu yang dituju. Berikut tampilan dari </w:t>
       </w:r>
       <w:r>
         <w:t xml:space="preserve">menu </w:t>
       </w:r>
       <w:r>
-        <w:t xml:space="preserve">Halaman </w:t>
-      </w:r>
-      <w:proofErr w:type="gramStart"/>
-      <w:r>
-        <w:t>Utama :</w:t>
-      </w:r>
-      <w:proofErr w:type="gramEnd"/>
+        <w:t>Halaman Utama :</w:t>
+      </w:r>
     </w:p>
     <w:p>
       <w:pPr>
@@ -18158,11 +17477,7 @@
         <w:jc w:val="both"/>
       </w:pPr>
       <w:r>
-        <w:t xml:space="preserve">Ketika di klik menu Edukasi Berkendara Sepeda Motor akan muncul tampilan Video Edukasi dibagian atas, jika ingin memutar video klik terlebih dulu tombol Putar Video maka aplikasi akan memutar video. </w:t>
-      </w:r>
-      <w:proofErr w:type="gramStart"/>
-      <w:r>
-        <w:t xml:space="preserve">Video juga dilengkapi dengan </w:t>
+        <w:t xml:space="preserve">Ketika di klik menu Edukasi Berkendara Sepeda Motor akan muncul tampilan Video Edukasi dibagian atas, jika ingin memutar video klik terlebih dulu tombol Putar Video maka aplikasi akan memutar video. Video juga dilengkapi dengan </w:t>
       </w:r>
       <w:r>
         <w:rPr>
@@ -18186,15 +17501,7 @@
         <w:t xml:space="preserve">pause </w:t>
       </w:r>
       <w:r>
-        <w:t>dan mempercepat maupun memperlambat video sesuai keinginan pengguna.</w:t>
-      </w:r>
-      <w:proofErr w:type="gramEnd"/>
-      <w:r>
-        <w:t xml:space="preserve"> </w:t>
-      </w:r>
-      <w:proofErr w:type="gramStart"/>
-      <w:r>
-        <w:t xml:space="preserve">Dibawah video ada </w:t>
+        <w:t xml:space="preserve">dan mempercepat maupun memperlambat video sesuai keinginan pengguna. Dibawah video ada </w:t>
       </w:r>
       <w:r>
         <w:rPr>
@@ -18238,37 +17545,15 @@
         </w:rPr>
         <w:t>.</w:t>
       </w:r>
-      <w:proofErr w:type="gramEnd"/>
-      <w:r>
-        <w:t xml:space="preserve"> </w:t>
-      </w:r>
-      <w:proofErr w:type="gramStart"/>
-      <w:r>
-        <w:t>Selanjutnya terdapat pula Ketentuan dan Denda Resmi Pelanggaran Lalu Lintas (Tilang) yang berupa pasal-pasal serta denda yang telah ditentukan.</w:t>
-      </w:r>
-      <w:proofErr w:type="gramEnd"/>
-      <w:r>
-        <w:t xml:space="preserve"> </w:t>
-      </w:r>
-      <w:proofErr w:type="gramStart"/>
-      <w:r>
-        <w:t>Penulis mengambil data tersebut di laman resmi Polri.</w:t>
-      </w:r>
-      <w:proofErr w:type="gramEnd"/>
-      <w:r>
-        <w:t xml:space="preserve"> Berikut tampilan</w:t>
+      <w:r>
+        <w:t xml:space="preserve"> Selanjutnya terdapat pula Ketentuan dan Denda Resmi Pelanggaran Lalu Lintas (Tilang) yang berupa pasal-pasal serta denda yang telah ditentukan. Penulis mengambil data tersebut di laman resmi Polri. Berikut tampilan</w:t>
       </w:r>
       <w:r>
         <w:t xml:space="preserve"> dari</w:t>
       </w:r>
       <w:r>
-        <w:t xml:space="preserve"> menu Edukasi Berkendara Sepeda </w:t>
-      </w:r>
-      <w:proofErr w:type="gramStart"/>
-      <w:r>
-        <w:t>Motor :</w:t>
-      </w:r>
-      <w:proofErr w:type="gramEnd"/>
+        <w:t xml:space="preserve"> menu Edukasi Berkendara Sepeda Motor :</w:t>
+      </w:r>
     </w:p>
     <w:p>
       <w:pPr>
@@ -18285,11 +17570,12 @@
         <w:rPr>
           <w:noProof/>
         </w:rPr>
+        <w:lastRenderedPageBreak/>
         <w:drawing>
-          <wp:inline distT="0" distB="0" distL="0" distR="0" wp14:anchorId="64133512" wp14:editId="3CAE7CCC">
-            <wp:extent cx="1469340" cy="2834640"/>
-            <wp:effectExtent l="0" t="0" r="0" b="3810"/>
-            <wp:docPr id="4" name="Picture 4"/>
+          <wp:inline distT="0" distB="0" distL="0" distR="0" wp14:anchorId="585B5456" wp14:editId="354BAF03">
+            <wp:extent cx="1466850" cy="2641771"/>
+            <wp:effectExtent l="0" t="0" r="0" b="6350"/>
+            <wp:docPr id="17" name="Picture 17"/>
             <wp:cNvGraphicFramePr>
               <a:graphicFrameLocks xmlns:a="http://schemas.openxmlformats.org/drawingml/2006/main" noChangeAspect="1"/>
             </wp:cNvGraphicFramePr>
@@ -18297,7 +17583,7 @@
               <a:graphicData uri="http://schemas.openxmlformats.org/drawingml/2006/picture">
                 <pic:pic xmlns:pic="http://schemas.openxmlformats.org/drawingml/2006/picture">
                   <pic:nvPicPr>
-                    <pic:cNvPr id="0" name="Screenshot_2021-07-05-19-35-22-21_1dd3e436c9bc52286990c3b586600a2a.png"/>
+                    <pic:cNvPr id="0" name="Screenshot_2021-07-08-11-35-37-86_1dd3e436c9bc52286990c3b586600a2a.png"/>
                     <pic:cNvPicPr/>
                   </pic:nvPicPr>
                   <pic:blipFill>
@@ -18315,7 +17601,7 @@
                   <pic:spPr>
                     <a:xfrm>
                       <a:off x="0" y="0"/>
-                      <a:ext cx="1469340" cy="2834640"/>
+                      <a:ext cx="1472396" cy="2651760"/>
                     </a:xfrm>
                     <a:prstGeom prst="rect">
                       <a:avLst/>
@@ -18396,7 +17682,6 @@
         <w:ind w:hanging="720"/>
       </w:pPr>
       <w:r>
-        <w:lastRenderedPageBreak/>
         <w:t xml:space="preserve">Menu Diagnosa Kerusakan Motor </w:t>
       </w:r>
       <w:r>
@@ -18427,22 +17712,10 @@
         <w:t xml:space="preserve"> </w:t>
       </w:r>
       <w:r>
-        <w:t xml:space="preserve">maka </w:t>
-      </w:r>
-      <w:proofErr w:type="gramStart"/>
-      <w:r>
-        <w:t>akan</w:t>
-      </w:r>
-      <w:proofErr w:type="gramEnd"/>
-      <w:r>
-        <w:t xml:space="preserve"> masuk ke tampilan yang berisikan gejala-gejala kerusakan, tombol </w:t>
-      </w:r>
-      <w:r>
-        <w:t xml:space="preserve">diagnosa. </w:t>
-      </w:r>
-      <w:proofErr w:type="gramStart"/>
-      <w:r>
-        <w:t xml:space="preserve">Cara menggunakan fitur diagnosa ini mudah, pengguna hanya diharuskan memilih satu atau beberapa gejala dengan klik </w:t>
+        <w:t xml:space="preserve">maka akan masuk ke tampilan yang berisikan gejala-gejala kerusakan, tombol </w:t>
+      </w:r>
+      <w:r>
+        <w:t xml:space="preserve">diagnosa. Cara menggunakan fitur diagnosa ini mudah, pengguna hanya diharuskan memilih satu atau beberapa gejala dengan klik </w:t>
       </w:r>
       <w:r>
         <w:rPr>
@@ -18451,23 +17724,7 @@
         <w:t xml:space="preserve">checklist </w:t>
       </w:r>
       <w:r>
-        <w:t>kemudian klik tombol Diagnosa Kerusakan.</w:t>
-      </w:r>
-      <w:proofErr w:type="gramEnd"/>
-      <w:r>
-        <w:t xml:space="preserve"> Maka </w:t>
-      </w:r>
-      <w:proofErr w:type="gramStart"/>
-      <w:r>
-        <w:t>akan</w:t>
-      </w:r>
-      <w:proofErr w:type="gramEnd"/>
-      <w:r>
-        <w:t xml:space="preserve"> muncul Nama Kerusakan dan Solusinya. </w:t>
-      </w:r>
-      <w:proofErr w:type="gramStart"/>
-      <w:r>
-        <w:t xml:space="preserve">Sistem dari </w:t>
+        <w:t xml:space="preserve">kemudian klik tombol Diagnosa Kerusakan. Maka akan muncul Nama Kerusakan dan Solusinya. Sistem dari </w:t>
       </w:r>
       <w:r>
         <w:t>diagnosa</w:t>
@@ -18476,13 +17733,8 @@
         <w:t xml:space="preserve"> ini </w:t>
       </w:r>
       <w:r>
-        <w:t>dijelaskan di bagian 4.2 pada tabel Keputusan dan Pohon Keputusan.</w:t>
-      </w:r>
-      <w:proofErr w:type="gramEnd"/>
-      <w:r>
-        <w:t xml:space="preserve"> Berikut tampilan dari menu Diagnosa Kerusakan Motor </w:t>
-      </w:r>
-      <w:proofErr w:type="gramStart"/>
+        <w:t xml:space="preserve">dijelaskan di bagian 4.2 pada tabel Keputusan dan Pohon Keputusan. Berikut tampilan dari menu Diagnosa Kerusakan Motor </w:t>
+      </w:r>
       <w:r>
         <w:rPr>
           <w:i/>
@@ -18490,11 +17742,7 @@
         <w:t>Matic</w:t>
       </w:r>
       <w:r>
-        <w:t xml:space="preserve"> :</w:t>
-      </w:r>
-      <w:proofErr w:type="gramEnd"/>
-      <w:r>
-        <w:t xml:space="preserve"> </w:t>
+        <w:t xml:space="preserve"> : </w:t>
       </w:r>
     </w:p>
     <w:p>
@@ -18513,6 +17761,7 @@
         <w:rPr>
           <w:noProof/>
         </w:rPr>
+        <w:lastRenderedPageBreak/>
         <w:drawing>
           <wp:inline distT="0" distB="0" distL="0" distR="0" wp14:anchorId="0E900720" wp14:editId="2B154375">
             <wp:extent cx="1560720" cy="2834640"/>
@@ -18605,39 +17854,7 @@
         <w:t xml:space="preserve">Ketika </w:t>
       </w:r>
       <w:r>
-        <w:t xml:space="preserve">di klik menu Perawatan Sepeda Motor maka </w:t>
-      </w:r>
-      <w:proofErr w:type="gramStart"/>
-      <w:r>
-        <w:t>akan</w:t>
-      </w:r>
-      <w:proofErr w:type="gramEnd"/>
-      <w:r>
-        <w:t xml:space="preserve"> masuk ke tampilan yang berisikan tentang tips-tips merawat sepeda motor dengan benar. </w:t>
-      </w:r>
-      <w:proofErr w:type="gramStart"/>
-      <w:r>
-        <w:t>Tips Perawatan Sepeda Motor ini berlaku untuk semua jenis Sepeda Motor.</w:t>
-      </w:r>
-      <w:proofErr w:type="gramEnd"/>
-      <w:r>
-        <w:t xml:space="preserve">  Pengguna tidak diperbolehkan menganggap remeh hal ini karena tentunya </w:t>
-      </w:r>
-      <w:proofErr w:type="gramStart"/>
-      <w:r>
-        <w:t>akan</w:t>
-      </w:r>
-      <w:proofErr w:type="gramEnd"/>
-      <w:r>
-        <w:t xml:space="preserve"> berpengaruh pada Kenyamanan pengguna ketika berkendara, maka dari itu pengguna dianjurkan untuk tau cara merawat sepeda motor dengan benar. Berikut tampilan dari menu Perawatan Sepeda </w:t>
-      </w:r>
-      <w:proofErr w:type="gramStart"/>
-      <w:r>
-        <w:t>Motor :</w:t>
-      </w:r>
-      <w:proofErr w:type="gramEnd"/>
-      <w:r>
-        <w:t xml:space="preserve"> </w:t>
+        <w:t xml:space="preserve">di klik menu Perawatan Sepeda Motor maka akan masuk ke tampilan yang berisikan tentang tips-tips merawat sepeda motor dengan benar. Tips Perawatan Sepeda Motor ini berlaku untuk semua jenis Sepeda Motor.  Pengguna tidak diperbolehkan menganggap remeh hal ini karena tentunya akan berpengaruh pada Kenyamanan pengguna ketika berkendara, maka dari itu pengguna dianjurkan untuk tau cara merawat sepeda motor dengan benar. Berikut tampilan dari menu Perawatan Sepeda Motor : </w:t>
       </w:r>
     </w:p>
     <w:p>
@@ -18725,32 +17942,11 @@
         <w:jc w:val="both"/>
       </w:pPr>
       <w:r>
-        <w:t xml:space="preserve">Ketika di klik menu Rambu Lalu Lintas maka sistem </w:t>
-      </w:r>
-      <w:proofErr w:type="gramStart"/>
-      <w:r>
-        <w:t>akan</w:t>
-      </w:r>
-      <w:proofErr w:type="gramEnd"/>
-      <w:r>
-        <w:t xml:space="preserve"> menampilkan halaman yang berisikan jenis-jenis Rambu Lalu Lintas. Jika pengguna </w:t>
-      </w:r>
-      <w:r>
-        <w:t xml:space="preserve">klik salah satu tombol tersebut maka sistem </w:t>
-      </w:r>
-      <w:proofErr w:type="gramStart"/>
-      <w:r>
-        <w:t>akan</w:t>
-      </w:r>
-      <w:proofErr w:type="gramEnd"/>
-      <w:r>
-        <w:t xml:space="preserve"> melanjutkan dengan menampilkan halaman yang berisi Gambar dan Fungsi dari masing-masing Rambu Lalu Lintas yang ditampilkan sesuai jenis rambu yang dipilih sebelumnya. Berikut tampilan dari menu Rambu Lalu </w:t>
-      </w:r>
-      <w:proofErr w:type="gramStart"/>
-      <w:r>
-        <w:t>Lintas :</w:t>
-      </w:r>
-      <w:proofErr w:type="gramEnd"/>
+        <w:t xml:space="preserve">Ketika di klik menu Rambu Lalu Lintas maka sistem akan menampilkan halaman yang berisikan jenis-jenis Rambu Lalu Lintas. Jika pengguna </w:t>
+      </w:r>
+      <w:r>
+        <w:t>klik salah satu tombol tersebut maka sistem akan melanjutkan dengan menampilkan halaman yang berisi Gambar dan Fungsi dari masing-masing Rambu Lalu Lintas yang ditampilkan sesuai jenis rambu yang dipilih sebelumnya. Berikut tampilan dari menu Rambu Lalu Lintas :</w:t>
+      </w:r>
     </w:p>
     <w:p>
       <w:pPr>
@@ -18884,15 +18080,7 @@
         <w:jc w:val="both"/>
       </w:pPr>
       <w:r>
-        <w:t xml:space="preserve">Ketika di klik menu Nomor Telepon Darurat maka sistem </w:t>
-      </w:r>
-      <w:proofErr w:type="gramStart"/>
-      <w:r>
-        <w:t>akan</w:t>
-      </w:r>
-      <w:proofErr w:type="gramEnd"/>
-      <w:r>
-        <w:t xml:space="preserve"> menampilkan halaman yang berisi</w:t>
+        <w:t>Ketika di klik menu Nomor Telepon Darurat maka sistem akan menampilkan halaman yang berisi</w:t>
       </w:r>
       <w:r>
         <w:t xml:space="preserve">kan </w:t>
@@ -18904,40 +18092,11 @@
         <w:t>list</w:t>
       </w:r>
       <w:r>
-        <w:t xml:space="preserve"> Nama dan Nomor dari masing-masing Instansi Gawat Darurat. Disamping Nama dan Nomor Darurat terdapat tombol yang jika di klik maka </w:t>
-      </w:r>
-      <w:proofErr w:type="gramStart"/>
-      <w:r>
-        <w:t>akan</w:t>
-      </w:r>
-      <w:proofErr w:type="gramEnd"/>
-      <w:r>
-        <w:t xml:space="preserve"> otomatis masuk ke aplikasi Panggilan Telepon</w:t>
-      </w:r>
-      <w:r>
-        <w:t xml:space="preserve"> yang sudah tertera nomornya. </w:t>
-      </w:r>
-      <w:proofErr w:type="gramStart"/>
-      <w:r>
-        <w:t>Pengguna hanya perlu menekan tombol Telepon jika ingin menggunakannya.</w:t>
-      </w:r>
-      <w:proofErr w:type="gramEnd"/>
-      <w:r>
-        <w:t xml:space="preserve"> </w:t>
-      </w:r>
-      <w:proofErr w:type="gramStart"/>
-      <w:r>
-        <w:t>Namun pengguna dimohon untuk menggunakan fitur ini jika benar-benar dalam keadaan darurat saja.</w:t>
-      </w:r>
-      <w:proofErr w:type="gramEnd"/>
-      <w:r>
-        <w:t xml:space="preserve"> Berikut tampilan dari menu Telepon </w:t>
-      </w:r>
-      <w:proofErr w:type="gramStart"/>
-      <w:r>
-        <w:t>Darurat :</w:t>
-      </w:r>
-      <w:proofErr w:type="gramEnd"/>
+        <w:t xml:space="preserve"> Nama dan Nomor dari masing-masing Instansi Gawat Darurat. Disamping Nama dan Nomor Darurat terdapat tombol yang jika di klik maka akan otomatis masuk ke aplikasi Panggilan Telepon</w:t>
+      </w:r>
+      <w:r>
+        <w:t xml:space="preserve"> yang sudah tertera nomornya. Pengguna hanya perlu menekan tombol Telepon jika ingin menggunakannya. Namun pengguna dimohon untuk menggunakan fitur ini jika benar-benar dalam keadaan darurat saja. Berikut tampilan dari menu Telepon Darurat :</w:t>
+      </w:r>
     </w:p>
     <w:p>
       <w:pPr>
@@ -18949,10 +18108,10 @@
           <w:noProof/>
         </w:rPr>
         <w:drawing>
-          <wp:inline distT="0" distB="0" distL="0" distR="0" wp14:anchorId="19EA3119" wp14:editId="50B9AB6E">
-            <wp:extent cx="1463826" cy="2828925"/>
-            <wp:effectExtent l="0" t="0" r="3175" b="0"/>
-            <wp:docPr id="14" name="Picture 14"/>
+          <wp:inline distT="0" distB="0" distL="0" distR="0" wp14:anchorId="03FE1A1C" wp14:editId="63295545">
+            <wp:extent cx="1472616" cy="2695575"/>
+            <wp:effectExtent l="0" t="0" r="0" b="0"/>
+            <wp:docPr id="15" name="Picture 15"/>
             <wp:cNvGraphicFramePr>
               <a:graphicFrameLocks xmlns:a="http://schemas.openxmlformats.org/drawingml/2006/main" noChangeAspect="1"/>
             </wp:cNvGraphicFramePr>
@@ -18960,7 +18119,7 @@
               <a:graphicData uri="http://schemas.openxmlformats.org/drawingml/2006/picture">
                 <pic:pic xmlns:pic="http://schemas.openxmlformats.org/drawingml/2006/picture">
                   <pic:nvPicPr>
-                    <pic:cNvPr id="0" name="Screenshot_2021-07-05-19-39-40-89_1dd3e436c9bc52286990c3b586600a2a.png"/>
+                    <pic:cNvPr id="0" name="Screenshot_2021-07-08-11-35-44-75_1dd3e436c9bc52286990c3b586600a2a.png"/>
                     <pic:cNvPicPr/>
                   </pic:nvPicPr>
                   <pic:blipFill>
@@ -18978,7 +18137,7 @@
                   <pic:spPr>
                     <a:xfrm>
                       <a:off x="0" y="0"/>
-                      <a:ext cx="1463040" cy="2827406"/>
+                      <a:ext cx="1472184" cy="2694785"/>
                     </a:xfrm>
                     <a:prstGeom prst="rect">
                       <a:avLst/>
@@ -19026,7 +18185,6 @@
         <w:ind w:firstLine="630"/>
         <w:jc w:val="both"/>
       </w:pPr>
-      <w:proofErr w:type="gramStart"/>
       <w:r>
         <w:t xml:space="preserve">Pada tahap ini setelah semua fitur-fitur menu yang </w:t>
       </w:r>
@@ -19037,19 +18195,40 @@
         <w:t>diimplementasikan</w:t>
       </w:r>
       <w:r>
-        <w:t>.</w:t>
-      </w:r>
-      <w:proofErr w:type="gramEnd"/>
-      <w:r>
-        <w:t xml:space="preserve"> </w:t>
-      </w:r>
-      <w:proofErr w:type="gramStart"/>
-      <w:r>
-        <w:t>Maka selanjutnya yang harus dilakukan yaitu menguji Integrasi dari fungsional setiap fitur-fitur apakah sudah tepat.</w:t>
-      </w:r>
-      <w:proofErr w:type="gramEnd"/>
-      <w:r>
-        <w:t xml:space="preserve"> Proses uji coba dilakukan oleh Pengguna Sepeda Motor </w:t>
+        <w:t>, m</w:t>
+      </w:r>
+      <w:r>
+        <w:t xml:space="preserve">aka </w:t>
+      </w:r>
+      <w:r>
+        <w:t xml:space="preserve">langkah </w:t>
+      </w:r>
+      <w:r>
+        <w:t>selanjutnya yang harus dilakuka</w:t>
+      </w:r>
+      <w:r>
+        <w:t>n yaitu menguji Integrasi dari F</w:t>
+      </w:r>
+      <w:r>
+        <w:t>ungsional</w:t>
+      </w:r>
+      <w:r>
+        <w:t>itas</w:t>
+      </w:r>
+      <w:r>
+        <w:t xml:space="preserve"> setiap fitur-fitur apakah sudah tepat</w:t>
+      </w:r>
+      <w:r>
+        <w:t xml:space="preserve"> sesuai dengan Kebutuhan Fungsional</w:t>
+      </w:r>
+      <w:r>
+        <w:t xml:space="preserve">. Proses </w:t>
+      </w:r>
+      <w:r>
+        <w:t>pengujian aplikasi</w:t>
+      </w:r>
+      <w:r>
+        <w:t xml:space="preserve"> dilakukan oleh Pengguna Sepeda Motor </w:t>
       </w:r>
       <w:r>
         <w:rPr>
@@ -19058,72 +18237,102 @@
         <w:t>Matic</w:t>
       </w:r>
       <w:r>
-        <w:t xml:space="preserve"> agar penulis dapat mengetahui apakah aplikasi sudah tepat sasaran. </w:t>
-      </w:r>
-      <w:proofErr w:type="gramStart"/>
-      <w:r>
-        <w:t xml:space="preserve">Kemudian menyimpulkan hasil pengujian dengan pengguna mencoba aplikasi secara langsung lalu mengisi kuisoner pengujian di aplikasi </w:t>
+        <w:t xml:space="preserve"> </w:t>
+      </w:r>
+      <w:r>
+        <w:t xml:space="preserve">dan seorang Pakar dibidang Kerusakan Sepeda Motor </w:t>
       </w:r>
       <w:r>
         <w:rPr>
           <w:i/>
         </w:rPr>
-        <w:t>google form</w:t>
-      </w:r>
-      <w:r>
-        <w:t>.</w:t>
-      </w:r>
-      <w:proofErr w:type="gramEnd"/>
-      <w:r>
-        <w:t xml:space="preserve"> </w:t>
-      </w:r>
-    </w:p>
-    <w:p>
-      <w:pPr>
-        <w:spacing w:line="360" w:lineRule="auto"/>
-        <w:jc w:val="both"/>
-      </w:pPr>
-    </w:p>
-    <w:p>
-      <w:pPr>
-        <w:pStyle w:val="Heading3"/>
-        <w:tabs>
-          <w:tab w:val="clear" w:pos="6816"/>
-          <w:tab w:val="num" w:pos="7020"/>
-        </w:tabs>
-        <w:spacing w:line="360" w:lineRule="auto"/>
-        <w:ind w:left="720"/>
-        <w:rPr>
-          <w:b w:val="0"/>
-        </w:rPr>
-      </w:pPr>
-      <w:r>
-        <w:rPr>
-          <w:b w:val="0"/>
-        </w:rPr>
+        <w:t>Matic</w:t>
+      </w:r>
+      <w:r>
+        <w:t xml:space="preserve"> yaitu Bapak Mad. Sehingga peneliti</w:t>
+      </w:r>
+      <w:r>
+        <w:t xml:space="preserve"> dapat mengetahui apakah aplikasi sudah </w:t>
+      </w:r>
+      <w:r>
+        <w:t xml:space="preserve">bekerja dengan normal tanpa adanya </w:t>
+      </w:r>
+      <w:r>
+        <w:rPr>
+          <w:i/>
+        </w:rPr>
+        <w:t>error</w:t>
+      </w:r>
+      <w:r>
+        <w:t xml:space="preserve"> dan </w:t>
+      </w:r>
+      <w:r>
+        <w:t>sesuai dengan Kebutuhan Fungsional</w:t>
+      </w:r>
+      <w:r>
+        <w:t xml:space="preserve">. </w:t>
+      </w:r>
+      <w:r>
+        <w:t xml:space="preserve">Pengujian perangkat lunak ini menggunakan </w:t>
+      </w:r>
+      <w:r>
+        <w:t xml:space="preserve">metode </w:t>
+      </w:r>
+      <w:r>
         <w:lastRenderedPageBreak/>
-        <w:t>Hasil Pengujian Pengguna</w:t>
-      </w:r>
-    </w:p>
-    <w:p>
-      <w:pPr>
-        <w:spacing w:line="360" w:lineRule="auto"/>
-        <w:ind w:firstLine="720"/>
-        <w:jc w:val="both"/>
-      </w:pPr>
-      <w:proofErr w:type="gramStart"/>
-      <w:r>
-        <w:t>Pengujian aplikasi oleh Pengguna dilakukan sesuai skenario pengujian semua fitur yang sudah direncanakan.</w:t>
-      </w:r>
-      <w:proofErr w:type="gramEnd"/>
-      <w:r>
-        <w:t xml:space="preserve"> Berikut ulasan </w:t>
-      </w:r>
-      <w:proofErr w:type="gramStart"/>
-      <w:r>
-        <w:t>lengkapnya :</w:t>
-      </w:r>
-      <w:proofErr w:type="gramEnd"/>
+        <w:t xml:space="preserve">pengujian </w:t>
+      </w:r>
+      <w:r>
+        <w:rPr>
+          <w:i/>
+        </w:rPr>
+        <w:t>Black B</w:t>
+      </w:r>
+      <w:r>
+        <w:rPr>
+          <w:i/>
+        </w:rPr>
+        <w:t>ox</w:t>
+      </w:r>
+      <w:r>
+        <w:t>. Metode pengu</w:t>
+      </w:r>
+      <w:r>
+        <w:t xml:space="preserve">jian menggunakan </w:t>
+      </w:r>
+      <w:r>
+        <w:rPr>
+          <w:i/>
+        </w:rPr>
+        <w:t>Black Box</w:t>
+      </w:r>
+      <w:r>
+        <w:t xml:space="preserve"> </w:t>
+      </w:r>
+      <w:r>
+        <w:t xml:space="preserve">berfokus pada persyaratan fungsional perangkat lunak tanpa menguji desain dan program. </w:t>
+      </w:r>
+      <w:r>
+        <w:t xml:space="preserve">Pengujian aplikasi oleh Pengguna </w:t>
+      </w:r>
+      <w:r>
+        <w:t xml:space="preserve">dan Pakar </w:t>
+      </w:r>
+      <w:r>
+        <w:t xml:space="preserve">dilakukan sesuai skenario pengujian semua fitur yang sudah direncanakan. </w:t>
+      </w:r>
+      <w:r>
+        <w:t>Hasilnya</w:t>
+      </w:r>
+      <w:r>
+        <w:t xml:space="preserve"> </w:t>
+      </w:r>
+      <w:r>
+        <w:t xml:space="preserve">dapat dilihat pada tabel berikut </w:t>
+      </w:r>
+      <w:r>
+        <w:t>:</w:t>
+      </w:r>
     </w:p>
     <w:p>
       <w:pPr>
@@ -19261,7 +18470,6 @@
               <w:top w:val="single" w:sz="4" w:space="0" w:color="auto"/>
               <w:bottom w:val="single" w:sz="4" w:space="0" w:color="auto"/>
             </w:tcBorders>
-            <w:vAlign w:val="center"/>
           </w:tcPr>
           <w:p>
             <w:pPr>
@@ -19269,16 +18477,7 @@
               <w:jc w:val="center"/>
             </w:pPr>
             <w:r>
-              <w:t xml:space="preserve">Memutar Video Edukasi, </w:t>
-            </w:r>
-            <w:r>
-              <w:rPr>
-                <w:i/>
-              </w:rPr>
-              <w:t>pause</w:t>
-            </w:r>
-            <w:r>
-              <w:t>, mempercepat dan meperlambat video</w:t>
+              <w:t>Menampilkan Video Edukasi Berkendara Sepeda Motor</w:t>
             </w:r>
           </w:p>
         </w:tc>
@@ -19296,6 +18495,9 @@
               <w:spacing w:line="360" w:lineRule="auto"/>
               <w:jc w:val="center"/>
             </w:pPr>
+            <w:r>
+              <w:t>Terpenuhi</w:t>
+            </w:r>
           </w:p>
         </w:tc>
       </w:tr>
@@ -19326,7 +18528,6 @@
               <w:top w:val="single" w:sz="4" w:space="0" w:color="auto"/>
               <w:bottom w:val="single" w:sz="4" w:space="0" w:color="auto"/>
             </w:tcBorders>
-            <w:vAlign w:val="center"/>
           </w:tcPr>
           <w:p>
             <w:pPr>
@@ -19334,7 +18535,7 @@
               <w:jc w:val="center"/>
             </w:pPr>
             <w:r>
-              <w:t>Video berisikan tentang edukasi berkendara sepeda motor sesuai aturan yang berlaku</w:t>
+              <w:t>Video berisikan tentang edukasi berkendara sepeda motor yang valid sesuai aturan yang berlaku</w:t>
             </w:r>
           </w:p>
         </w:tc>
@@ -19352,6 +18553,9 @@
               <w:spacing w:line="360" w:lineRule="auto"/>
               <w:jc w:val="center"/>
             </w:pPr>
+            <w:r>
+              <w:t>Terpenuhi</w:t>
+            </w:r>
           </w:p>
         </w:tc>
       </w:tr>
@@ -19382,7 +18586,6 @@
               <w:top w:val="single" w:sz="4" w:space="0" w:color="auto"/>
               <w:bottom w:val="single" w:sz="4" w:space="0" w:color="auto"/>
             </w:tcBorders>
-            <w:vAlign w:val="center"/>
           </w:tcPr>
           <w:p>
             <w:pPr>
@@ -19390,10 +18593,7 @@
               <w:jc w:val="center"/>
             </w:pPr>
             <w:r>
-              <w:t xml:space="preserve">Menampilkan informasi tentang pasal-pasal Ketentuan </w:t>
-            </w:r>
-            <w:r>
-              <w:t>dan denda tilang jika melanggar aturan</w:t>
+              <w:t>Menampilkan informasi tentang pasal-pasal yang berkaitan dengan aturan berkendara sepeda motor</w:t>
             </w:r>
           </w:p>
         </w:tc>
@@ -19411,6 +18611,9 @@
               <w:spacing w:line="360" w:lineRule="auto"/>
               <w:jc w:val="center"/>
             </w:pPr>
+            <w:r>
+              <w:t>Terpenuhi</w:t>
+            </w:r>
           </w:p>
         </w:tc>
       </w:tr>
@@ -19441,7 +18644,6 @@
               <w:top w:val="single" w:sz="4" w:space="0" w:color="auto"/>
               <w:bottom w:val="single" w:sz="4" w:space="0" w:color="auto"/>
             </w:tcBorders>
-            <w:vAlign w:val="center"/>
           </w:tcPr>
           <w:p>
             <w:pPr>
@@ -19449,7 +18651,7 @@
               <w:jc w:val="center"/>
             </w:pPr>
             <w:r>
-              <w:t>Fitur Diagnosa Kerusakan menampilkan gejala-gejala kerusakan kemudian di klik diagnosa maka akan tampil Nama Kerusakan dan Solusinya</w:t>
+              <w:t>Fitur Diagnosa Kerusakan menampilkan gejala-gejala kerusakan yang ketika didiagnosa akan muncul Nama Kerusakan dan Solusinya</w:t>
             </w:r>
           </w:p>
         </w:tc>
@@ -19467,6 +18669,9 @@
               <w:spacing w:line="360" w:lineRule="auto"/>
               <w:jc w:val="center"/>
             </w:pPr>
+            <w:r>
+              <w:t>Terpenuhi</w:t>
+            </w:r>
           </w:p>
         </w:tc>
       </w:tr>
@@ -19497,7 +18702,6 @@
               <w:top w:val="single" w:sz="4" w:space="0" w:color="auto"/>
               <w:bottom w:val="single" w:sz="4" w:space="0" w:color="auto"/>
             </w:tcBorders>
-            <w:vAlign w:val="center"/>
           </w:tcPr>
           <w:p>
             <w:pPr>
@@ -19505,7 +18709,13 @@
               <w:jc w:val="center"/>
             </w:pPr>
             <w:r>
-              <w:t>Fitur Diagnosa bekerja sesuai rule</w:t>
+              <w:t xml:space="preserve">Fitur Diagnosa Kerusakan bekerja dengan benar sesuai </w:t>
+            </w:r>
+            <w:r>
+              <w:rPr>
+                <w:i/>
+              </w:rPr>
+              <w:t>rule</w:t>
             </w:r>
           </w:p>
         </w:tc>
@@ -19523,6 +18733,9 @@
               <w:spacing w:line="360" w:lineRule="auto"/>
               <w:jc w:val="center"/>
             </w:pPr>
+            <w:r>
+              <w:t>Terpenuhi</w:t>
+            </w:r>
           </w:p>
         </w:tc>
       </w:tr>
@@ -19553,7 +18766,6 @@
               <w:top w:val="single" w:sz="4" w:space="0" w:color="auto"/>
               <w:bottom w:val="single" w:sz="4" w:space="0" w:color="auto"/>
             </w:tcBorders>
-            <w:vAlign w:val="center"/>
           </w:tcPr>
           <w:p>
             <w:pPr>
@@ -19561,7 +18773,7 @@
               <w:jc w:val="center"/>
             </w:pPr>
             <w:r>
-              <w:t>Menampilkan informasi tentang Tips Perawatan Sepeda Motor</w:t>
+              <w:t>Menampilkan informasi tentang cara merawat sepeda motor yang benar</w:t>
             </w:r>
           </w:p>
         </w:tc>
@@ -19579,6 +18791,9 @@
               <w:spacing w:line="360" w:lineRule="auto"/>
               <w:jc w:val="center"/>
             </w:pPr>
+            <w:r>
+              <w:t>Terpenuhi</w:t>
+            </w:r>
           </w:p>
         </w:tc>
       </w:tr>
@@ -19609,18 +18824,36 @@
               <w:top w:val="single" w:sz="4" w:space="0" w:color="auto"/>
               <w:bottom w:val="single" w:sz="4" w:space="0" w:color="auto"/>
             </w:tcBorders>
-            <w:vAlign w:val="center"/>
           </w:tcPr>
           <w:p>
             <w:pPr>
               <w:spacing w:line="360" w:lineRule="auto"/>
               <w:jc w:val="center"/>
+              <w:rPr>
+                <w:sz w:val="22"/>
+                <w:szCs w:val="22"/>
+              </w:rPr>
             </w:pPr>
             <w:r>
-              <w:t>Menampilkan informasi tentang Rambu Lalu Linta</w:t>
-            </w:r>
-            <w:r>
-              <w:t>s beserta fungsinya yang dibedakan letaknya sesuai jenis agar memudahkan pengguna dalam mencari rambu yang diinginkan</w:t>
+              <w:rPr>
+                <w:sz w:val="22"/>
+                <w:szCs w:val="22"/>
+              </w:rPr>
+              <w:t>Menampilkan informasi tentang Rambu Lalu Lintas disertai fungsinya yang terletak sesuai jenis</w:t>
+            </w:r>
+            <w:r>
+              <w:rPr>
+                <w:sz w:val="22"/>
+                <w:szCs w:val="22"/>
+              </w:rPr>
+              <w:t xml:space="preserve"> rambu</w:t>
+            </w:r>
+            <w:r>
+              <w:rPr>
+                <w:sz w:val="22"/>
+                <w:szCs w:val="22"/>
+              </w:rPr>
+              <w:t xml:space="preserve"> agar memudahkan pengguna dalam mencari rambu yang diinginkan</w:t>
             </w:r>
           </w:p>
         </w:tc>
@@ -19638,6 +18871,9 @@
               <w:spacing w:line="360" w:lineRule="auto"/>
               <w:jc w:val="center"/>
             </w:pPr>
+            <w:r>
+              <w:t>Terpenuhi</w:t>
+            </w:r>
           </w:p>
         </w:tc>
       </w:tr>
@@ -19668,7 +18904,6 @@
               <w:top w:val="single" w:sz="4" w:space="0" w:color="auto"/>
               <w:bottom w:val="single" w:sz="4" w:space="0" w:color="auto"/>
             </w:tcBorders>
-            <w:vAlign w:val="center"/>
           </w:tcPr>
           <w:p>
             <w:pPr>
@@ -19676,7 +18911,7 @@
               <w:jc w:val="center"/>
             </w:pPr>
             <w:r>
-              <w:t>Gambar Rambu Lalu Lintas benar sesuai dengan fungsinya</w:t>
+              <w:t>Gambar Rambu Lalu Lintas benar dan valid sesuai dengan fungsinya</w:t>
             </w:r>
           </w:p>
         </w:tc>
@@ -19694,6 +18929,9 @@
               <w:spacing w:line="360" w:lineRule="auto"/>
               <w:jc w:val="center"/>
             </w:pPr>
+            <w:r>
+              <w:t>Terpenuhi</w:t>
+            </w:r>
           </w:p>
         </w:tc>
       </w:tr>
@@ -19724,7 +18962,6 @@
               <w:top w:val="single" w:sz="4" w:space="0" w:color="auto"/>
               <w:bottom w:val="single" w:sz="4" w:space="0" w:color="auto"/>
             </w:tcBorders>
-            <w:vAlign w:val="center"/>
           </w:tcPr>
           <w:p>
             <w:pPr>
@@ -19750,6 +18987,9 @@
               <w:spacing w:line="360" w:lineRule="auto"/>
               <w:jc w:val="center"/>
             </w:pPr>
+            <w:r>
+              <w:t>Terpenuhi</w:t>
+            </w:r>
           </w:p>
         </w:tc>
       </w:tr>
@@ -19778,7 +19018,6 @@
             <w:tcBorders>
               <w:top w:val="single" w:sz="4" w:space="0" w:color="auto"/>
             </w:tcBorders>
-            <w:vAlign w:val="center"/>
           </w:tcPr>
           <w:p>
             <w:pPr>
@@ -19786,7 +19025,7 @@
               <w:jc w:val="center"/>
             </w:pPr>
             <w:r>
-              <w:t xml:space="preserve">Tombol Hubungi pada fitur Nomor Panggilan Darurat berfungsi dengan benar </w:t>
+              <w:t>Terdapat tombol pada fitur Nomor Panggilan Darurat yang akan langsung terhubung ke aplikasi Panggilan Telepon</w:t>
             </w:r>
           </w:p>
         </w:tc>
@@ -19803,17 +19042,13 @@
               <w:spacing w:line="360" w:lineRule="auto"/>
               <w:jc w:val="center"/>
             </w:pPr>
+            <w:r>
+              <w:t>Terpenuhi</w:t>
+            </w:r>
           </w:p>
         </w:tc>
       </w:tr>
     </w:tbl>
-    <w:p>
-      <w:pPr>
-        <w:rPr>
-          <w:b/>
-        </w:rPr>
-      </w:pPr>
-    </w:p>
     <w:p>
       <w:pPr>
         <w:rPr>
@@ -19846,7 +19081,6 @@
         <w:rPr>
           <w:i/>
         </w:rPr>
-        <w:lastRenderedPageBreak/>
         <w:t>Operation and Maintenance</w:t>
       </w:r>
     </w:p>
@@ -19881,27 +19115,6 @@
         <w:t>penulis dalam perbaikan yang mungkin masih terdapat kesalahan dalam penggunaan aplikasi maupun peningkatan pada fitur dan sistem aplikasi nantinya.</w:t>
       </w:r>
       <w:proofErr w:type="gramEnd"/>
-    </w:p>
-    <w:p>
-      <w:pPr>
-        <w:rPr>
-          <w:b/>
-        </w:rPr>
-      </w:pPr>
-    </w:p>
-    <w:p>
-      <w:pPr>
-        <w:rPr>
-          <w:b/>
-        </w:rPr>
-      </w:pPr>
-    </w:p>
-    <w:p>
-      <w:pPr>
-        <w:rPr>
-          <w:b/>
-        </w:rPr>
-      </w:pPr>
     </w:p>
     <w:p>
       <w:pPr>
@@ -20333,12 +19546,6 @@
     </w:p>
     <w:p>
       <w:pPr>
-        <w:spacing w:line="360" w:lineRule="auto"/>
-        <w:jc w:val="both"/>
-      </w:pPr>
-    </w:p>
-    <w:p>
-      <w:pPr>
         <w:pStyle w:val="Heading2"/>
         <w:tabs>
           <w:tab w:val="clear" w:pos="5680"/>
@@ -20469,6 +19676,7 @@
           <w:sz w:val="24"/>
           <w:szCs w:val="24"/>
         </w:rPr>
+        <w:lastRenderedPageBreak/>
         <w:t>DAFTAR PUSTAKA</w:t>
       </w:r>
       <w:bookmarkEnd w:id="60"/>
@@ -20582,17 +19790,32 @@
       </w:r>
       <w:proofErr w:type="gramStart"/>
       <w:r>
-        <w:t>(2013). Kecerdasan Buatan.</w:t>
+        <w:t xml:space="preserve">(2013). </w:t>
+      </w:r>
+      <w:r>
+        <w:rPr>
+          <w:i/>
+        </w:rPr>
+        <w:t>Journal of Chemical Information and</w:t>
+      </w:r>
+      <w:r>
+        <w:rPr>
+          <w:i/>
+        </w:rPr>
+        <w:t xml:space="preserve"> </w:t>
+      </w:r>
+      <w:r>
+        <w:rPr>
+          <w:i/>
+        </w:rPr>
+        <w:t>Modeling</w:t>
+      </w:r>
+      <w:r>
+        <w:t>.</w:t>
       </w:r>
       <w:proofErr w:type="gramEnd"/>
       <w:r>
-        <w:t xml:space="preserve"> Journal of Chemical Information and</w:t>
-      </w:r>
-      <w:r>
-        <w:t xml:space="preserve"> </w:t>
-      </w:r>
-      <w:r>
-        <w:t>Modeling, 53(9), 1689–1699.</w:t>
+        <w:t xml:space="preserve"> 53(9), 1689–1699.</w:t>
       </w:r>
     </w:p>
     <w:p>
@@ -20658,7 +19881,16 @@
         <w:jc w:val="both"/>
       </w:pPr>
       <w:r>
-        <w:t>Sommerville, Ian, 2011, Software Engineering (9th Edition). USA, Pearson Education.</w:t>
+        <w:t xml:space="preserve">Sommerville, Ian, 2011, </w:t>
+      </w:r>
+      <w:r>
+        <w:rPr>
+          <w:i/>
+        </w:rPr>
+        <w:t>Software Engineering (9th Edition)</w:t>
+      </w:r>
+      <w:r>
+        <w:t>. USA, Pearson Education.</w:t>
       </w:r>
     </w:p>
     <w:p>
@@ -20757,42 +19989,6 @@
         <w:tabs>
           <w:tab w:val="left" w:pos="6390"/>
         </w:tabs>
-      </w:pPr>
-    </w:p>
-    <w:p>
-      <w:pPr>
-        <w:tabs>
-          <w:tab w:val="left" w:pos="6390"/>
-        </w:tabs>
-        <w:jc w:val="center"/>
-        <w:rPr>
-          <w:b/>
-        </w:rPr>
-      </w:pPr>
-      <w:r>
-        <w:rPr>
-          <w:b/>
-        </w:rPr>
-        <w:lastRenderedPageBreak/>
-        <w:t>LAMPIRAN</w:t>
-      </w:r>
-    </w:p>
-    <w:p>
-      <w:pPr>
-        <w:tabs>
-          <w:tab w:val="left" w:pos="6390"/>
-        </w:tabs>
-        <w:rPr>
-          <w:b/>
-        </w:rPr>
-      </w:pPr>
-    </w:p>
-    <w:p>
-      <w:pPr>
-        <w:tabs>
-          <w:tab w:val="left" w:pos="6390"/>
-        </w:tabs>
-        <w:jc w:val="both"/>
       </w:pPr>
     </w:p>
     <w:p>
@@ -20870,7 +20066,7 @@
           <w:rPr>
             <w:noProof/>
           </w:rPr>
-          <w:t>xi</w:t>
+          <w:t>xiii</w:t>
         </w:r>
         <w:r>
           <w:rPr>
@@ -20962,7 +20158,7 @@
           <w:rPr>
             <w:noProof/>
           </w:rPr>
-          <w:t>15</w:t>
+          <w:t>25</w:t>
         </w:r>
         <w:r>
           <w:rPr>
@@ -21346,6 +20542,95 @@
     </w:lvl>
   </w:abstractNum>
   <w:abstractNum w:abstractNumId="3">
+    <w:nsid w:val="2B192072"/>
+    <w:multiLevelType w:val="hybridMultilevel"/>
+    <w:tmpl w:val="BADADDE8"/>
+    <w:lvl w:ilvl="0" w:tplc="ADC86A82">
+      <w:start w:val="1"/>
+      <w:numFmt w:val="lowerLetter"/>
+      <w:lvlText w:val="%1."/>
+      <w:lvlJc w:val="left"/>
+      <w:pPr>
+        <w:ind w:left="927" w:hanging="360"/>
+      </w:pPr>
+      <w:rPr>
+        <w:rFonts w:ascii="Times New Roman" w:eastAsia="Times New Roman" w:hAnsi="Times New Roman" w:cs="Times New Roman"/>
+      </w:rPr>
+    </w:lvl>
+    <w:lvl w:ilvl="1" w:tplc="04090019" w:tentative="1">
+      <w:start w:val="1"/>
+      <w:numFmt w:val="lowerLetter"/>
+      <w:lvlText w:val="%2."/>
+      <w:lvlJc w:val="left"/>
+      <w:pPr>
+        <w:ind w:left="1647" w:hanging="360"/>
+      </w:pPr>
+    </w:lvl>
+    <w:lvl w:ilvl="2" w:tplc="0409001B" w:tentative="1">
+      <w:start w:val="1"/>
+      <w:numFmt w:val="lowerRoman"/>
+      <w:lvlText w:val="%3."/>
+      <w:lvlJc w:val="right"/>
+      <w:pPr>
+        <w:ind w:left="2367" w:hanging="180"/>
+      </w:pPr>
+    </w:lvl>
+    <w:lvl w:ilvl="3" w:tplc="0409000F" w:tentative="1">
+      <w:start w:val="1"/>
+      <w:numFmt w:val="decimal"/>
+      <w:lvlText w:val="%4."/>
+      <w:lvlJc w:val="left"/>
+      <w:pPr>
+        <w:ind w:left="3087" w:hanging="360"/>
+      </w:pPr>
+    </w:lvl>
+    <w:lvl w:ilvl="4" w:tplc="04090019" w:tentative="1">
+      <w:start w:val="1"/>
+      <w:numFmt w:val="lowerLetter"/>
+      <w:lvlText w:val="%5."/>
+      <w:lvlJc w:val="left"/>
+      <w:pPr>
+        <w:ind w:left="3807" w:hanging="360"/>
+      </w:pPr>
+    </w:lvl>
+    <w:lvl w:ilvl="5" w:tplc="0409001B" w:tentative="1">
+      <w:start w:val="1"/>
+      <w:numFmt w:val="lowerRoman"/>
+      <w:lvlText w:val="%6."/>
+      <w:lvlJc w:val="right"/>
+      <w:pPr>
+        <w:ind w:left="4527" w:hanging="180"/>
+      </w:pPr>
+    </w:lvl>
+    <w:lvl w:ilvl="6" w:tplc="0409000F" w:tentative="1">
+      <w:start w:val="1"/>
+      <w:numFmt w:val="decimal"/>
+      <w:lvlText w:val="%7."/>
+      <w:lvlJc w:val="left"/>
+      <w:pPr>
+        <w:ind w:left="5247" w:hanging="360"/>
+      </w:pPr>
+    </w:lvl>
+    <w:lvl w:ilvl="7" w:tplc="04090019" w:tentative="1">
+      <w:start w:val="1"/>
+      <w:numFmt w:val="lowerLetter"/>
+      <w:lvlText w:val="%8."/>
+      <w:lvlJc w:val="left"/>
+      <w:pPr>
+        <w:ind w:left="5967" w:hanging="360"/>
+      </w:pPr>
+    </w:lvl>
+    <w:lvl w:ilvl="8" w:tplc="0409001B" w:tentative="1">
+      <w:start w:val="1"/>
+      <w:numFmt w:val="lowerRoman"/>
+      <w:lvlText w:val="%9."/>
+      <w:lvlJc w:val="right"/>
+      <w:pPr>
+        <w:ind w:left="6687" w:hanging="180"/>
+      </w:pPr>
+    </w:lvl>
+  </w:abstractNum>
+  <w:abstractNum w:abstractNumId="4">
     <w:nsid w:val="2DE563DE"/>
     <w:multiLevelType w:val="hybridMultilevel"/>
     <w:tmpl w:val="3496C650"/>
@@ -21434,7 +20719,7 @@
       </w:pPr>
     </w:lvl>
   </w:abstractNum>
-  <w:abstractNum w:abstractNumId="4">
+  <w:abstractNum w:abstractNumId="5">
     <w:nsid w:val="2ED562D0"/>
     <w:multiLevelType w:val="hybridMultilevel"/>
     <w:tmpl w:val="1458EC46"/>
@@ -21523,7 +20808,7 @@
       </w:pPr>
     </w:lvl>
   </w:abstractNum>
-  <w:abstractNum w:abstractNumId="5">
+  <w:abstractNum w:abstractNumId="6">
     <w:nsid w:val="341D0122"/>
     <w:multiLevelType w:val="multilevel"/>
     <w:tmpl w:val="CD249A2E"/>
@@ -21659,7 +20944,7 @@
       </w:pPr>
     </w:lvl>
   </w:abstractNum>
-  <w:abstractNum w:abstractNumId="6">
+  <w:abstractNum w:abstractNumId="7">
     <w:nsid w:val="37335B61"/>
     <w:multiLevelType w:val="hybridMultilevel"/>
     <w:tmpl w:val="D1649672"/>
@@ -21749,7 +21034,7 @@
       </w:pPr>
     </w:lvl>
   </w:abstractNum>
-  <w:abstractNum w:abstractNumId="7">
+  <w:abstractNum w:abstractNumId="8">
     <w:nsid w:val="38BE21C8"/>
     <w:multiLevelType w:val="hybridMultilevel"/>
     <w:tmpl w:val="7206D3F0"/>
@@ -21839,7 +21124,7 @@
       </w:pPr>
     </w:lvl>
   </w:abstractNum>
-  <w:abstractNum w:abstractNumId="8">
+  <w:abstractNum w:abstractNumId="9">
     <w:nsid w:val="3E9936C9"/>
     <w:multiLevelType w:val="hybridMultilevel"/>
     <w:tmpl w:val="EEE8C30C"/>
@@ -21928,7 +21213,7 @@
       </w:pPr>
     </w:lvl>
   </w:abstractNum>
-  <w:abstractNum w:abstractNumId="9">
+  <w:abstractNum w:abstractNumId="10">
     <w:nsid w:val="42C54F9C"/>
     <w:multiLevelType w:val="hybridMultilevel"/>
     <w:tmpl w:val="CED43782"/>
@@ -22017,7 +21302,7 @@
       </w:pPr>
     </w:lvl>
   </w:abstractNum>
-  <w:abstractNum w:abstractNumId="10">
+  <w:abstractNum w:abstractNumId="11">
     <w:nsid w:val="48D97AC6"/>
     <w:multiLevelType w:val="hybridMultilevel"/>
     <w:tmpl w:val="8DC4FE78"/>
@@ -22103,7 +21388,7 @@
       </w:pPr>
     </w:lvl>
   </w:abstractNum>
-  <w:abstractNum w:abstractNumId="11">
+  <w:abstractNum w:abstractNumId="12">
     <w:nsid w:val="58B27BDE"/>
     <w:multiLevelType w:val="hybridMultilevel"/>
     <w:tmpl w:val="D8DAD3F8"/>
@@ -22189,7 +21474,7 @@
       </w:pPr>
     </w:lvl>
   </w:abstractNum>
-  <w:abstractNum w:abstractNumId="12">
+  <w:abstractNum w:abstractNumId="13">
     <w:nsid w:val="648B73C2"/>
     <w:multiLevelType w:val="hybridMultilevel"/>
     <w:tmpl w:val="6586665E"/>
@@ -22275,7 +21560,7 @@
       </w:pPr>
     </w:lvl>
   </w:abstractNum>
-  <w:abstractNum w:abstractNumId="13">
+  <w:abstractNum w:abstractNumId="14">
     <w:nsid w:val="67ED324C"/>
     <w:multiLevelType w:val="hybridMultilevel"/>
     <w:tmpl w:val="C7BE3D2E"/>
@@ -22362,19 +21647,19 @@
     </w:lvl>
   </w:abstractNum>
   <w:num w:numId="1">
-    <w:abstractNumId w:val="10"/>
+    <w:abstractNumId w:val="11"/>
   </w:num>
   <w:num w:numId="2">
-    <w:abstractNumId w:val="13"/>
+    <w:abstractNumId w:val="14"/>
   </w:num>
   <w:num w:numId="3">
-    <w:abstractNumId w:val="5"/>
+    <w:abstractNumId w:val="6"/>
   </w:num>
   <w:num w:numId="4">
-    <w:abstractNumId w:val="3"/>
+    <w:abstractNumId w:val="4"/>
   </w:num>
   <w:num w:numId="5">
-    <w:abstractNumId w:val="12"/>
+    <w:abstractNumId w:val="13"/>
   </w:num>
   <w:num w:numId="6">
     <w:abstractNumId w:val="0"/>
@@ -22407,28 +21692,31 @@
     </w:lvlOverride>
   </w:num>
   <w:num w:numId="7">
-    <w:abstractNumId w:val="11"/>
+    <w:abstractNumId w:val="12"/>
   </w:num>
   <w:num w:numId="8">
-    <w:abstractNumId w:val="4"/>
+    <w:abstractNumId w:val="5"/>
   </w:num>
   <w:num w:numId="9">
     <w:abstractNumId w:val="2"/>
   </w:num>
   <w:num w:numId="10">
-    <w:abstractNumId w:val="7"/>
+    <w:abstractNumId w:val="8"/>
   </w:num>
   <w:num w:numId="11">
-    <w:abstractNumId w:val="9"/>
+    <w:abstractNumId w:val="10"/>
   </w:num>
   <w:num w:numId="12">
     <w:abstractNumId w:val="1"/>
   </w:num>
   <w:num w:numId="13">
-    <w:abstractNumId w:val="6"/>
+    <w:abstractNumId w:val="7"/>
   </w:num>
   <w:num w:numId="14">
-    <w:abstractNumId w:val="8"/>
+    <w:abstractNumId w:val="9"/>
+  </w:num>
+  <w:num w:numId="15">
+    <w:abstractNumId w:val="3"/>
   </w:num>
   <w:numIdMacAtCleanup w:val="13"/>
 </w:numbering>
@@ -22807,6 +22095,7 @@
   <w:style w:type="character" w:default="1" w:styleId="DefaultParagraphFont">
     <w:name w:val="Default Paragraph Font"/>
     <w:uiPriority w:val="1"/>
+    <w:semiHidden/>
     <w:unhideWhenUsed/>
   </w:style>
   <w:style w:type="table" w:default="1" w:styleId="TableNormal">
@@ -23764,6 +23053,7 @@
   <w:style w:type="character" w:default="1" w:styleId="DefaultParagraphFont">
     <w:name w:val="Default Paragraph Font"/>
     <w:uiPriority w:val="1"/>
+    <w:semiHidden/>
     <w:unhideWhenUsed/>
   </w:style>
   <w:style w:type="table" w:default="1" w:styleId="TableNormal">
@@ -24648,7 +23938,7 @@
 </file>
 
 <file path=customXml/itemProps1.xml><?xml version="1.0" encoding="utf-8"?>
-<ds:datastoreItem xmlns:ds="http://schemas.openxmlformats.org/officeDocument/2006/customXml" ds:itemID="{8A1839DD-EC0A-4412-B421-74485044C280}">
+<ds:datastoreItem xmlns:ds="http://schemas.openxmlformats.org/officeDocument/2006/customXml" ds:itemID="{01C1A2C9-9845-4A95-95C4-F8BEDAB2BF35}">
   <ds:schemaRefs>
     <ds:schemaRef ds:uri="http://schemas.openxmlformats.org/officeDocument/2006/bibliography"/>
   </ds:schemaRefs>

--- a/Arifan_LaporanTA.docx
+++ b/Arifan_LaporanTA.docx
@@ -11315,7 +11315,10 @@
         <w:t xml:space="preserve"> </w:t>
       </w:r>
       <w:r>
-        <w:t xml:space="preserve">antara lain </w:t>
+        <w:t>yaitu</w:t>
+      </w:r>
+      <w:r>
+        <w:t xml:space="preserve"> </w:t>
       </w:r>
       <w:r>
         <w:t xml:space="preserve">Busi, Klep, </w:t>
@@ -11324,13 +11327,8 @@
         <w:t>Injector</w:t>
       </w:r>
       <w:r>
-        <w:t xml:space="preserve">, Roller, </w:t>
-      </w:r>
-      <w:proofErr w:type="gramStart"/>
-      <w:r>
-        <w:t>CVT</w:t>
-      </w:r>
-      <w:proofErr w:type="gramEnd"/>
+        <w:t>, Roller, CVT</w:t>
+      </w:r>
       <w:r>
         <w:t>.</w:t>
       </w:r>
@@ -11389,15 +11387,13 @@
         </w:rPr>
       </w:pPr>
       <w:r>
-        <w:t>Fitur Nomor Panggilan Darurat terdapat nomor Layanan Darurat, Polisi</w:t>
-      </w:r>
-      <w:proofErr w:type="gramStart"/>
-      <w:r>
-        <w:t>,,</w:t>
-      </w:r>
-      <w:proofErr w:type="gramEnd"/>
-      <w:r>
-        <w:t xml:space="preserve"> Ambulans, Pemadam Kebakaran, SAR.</w:t>
+        <w:t>Fitur Nomor Panggilan Darurat terdapat nomo</w:t>
+      </w:r>
+      <w:r>
+        <w:t xml:space="preserve">r Layanan Darurat, Polisi, </w:t>
+      </w:r>
+      <w:r>
+        <w:t>Ambulans, Pemadam Kebakaran, SAR.</w:t>
       </w:r>
     </w:p>
     <w:p>
@@ -13984,7 +13980,13 @@
         <w:t xml:space="preserve"> (</w:t>
       </w:r>
       <w:r>
-        <w:t>Ian Sommerville, 2011)</w:t>
+        <w:rPr>
+          <w:highlight w:val="yellow"/>
+        </w:rPr>
+        <w:t>Ian Sommerville</w:t>
+      </w:r>
+      <w:r>
+        <w:t>, 2011)</w:t>
       </w:r>
       <w:r>
         <w:t xml:space="preserve">. Tahapan–tahapan tersebut sebagai </w:t>
@@ -14139,7 +14141,11 @@
         <w:t>dan</w:t>
       </w:r>
       <w:r>
-        <w:t xml:space="preserve"> tanya jawab langsung antara peneliti terhadap narasumber. Pada tahapan ini peneliti mewawancarai mekanik </w:t>
+        <w:t xml:space="preserve"> tanya jawab langsung antara peneliti terhadap narasumber. </w:t>
+      </w:r>
+      <w:proofErr w:type="gramStart"/>
+      <w:r>
+        <w:t xml:space="preserve">Pada tahapan ini peneliti mewawancarai mekanik </w:t>
       </w:r>
       <w:r>
         <w:t xml:space="preserve">sealigus pemilik </w:t>
@@ -14152,6 +14158,98 @@
       </w:r>
       <w:r>
         <w:t xml:space="preserve">. </w:t>
+      </w:r>
+      <w:r>
+        <w:t>Beliau sudah sangat berpengalaman dengan bidangnya selama kurang lebih 8 tahun.</w:t>
+      </w:r>
+      <w:proofErr w:type="gramEnd"/>
+      <w:r>
+        <w:t xml:space="preserve"> Berikut beberapa pertanyaan yang akan diajukan kepada narasumber :</w:t>
+      </w:r>
+    </w:p>
+    <w:p>
+      <w:pPr>
+        <w:pStyle w:val="ListParagraph"/>
+        <w:numPr>
+          <w:ilvl w:val="0"/>
+          <w:numId w:val="17"/>
+        </w:numPr>
+        <w:spacing w:line="360" w:lineRule="auto"/>
+        <w:jc w:val="both"/>
+      </w:pPr>
+      <w:r>
+        <w:t xml:space="preserve">Kerusakan pada bagian </w:t>
+      </w:r>
+      <w:proofErr w:type="gramStart"/>
+      <w:r>
+        <w:t>apa</w:t>
+      </w:r>
+      <w:proofErr w:type="gramEnd"/>
+      <w:r>
+        <w:t xml:space="preserve"> yang sering terjadi pada sepeda motor </w:t>
+      </w:r>
+      <w:r>
+        <w:rPr>
+          <w:i/>
+        </w:rPr>
+        <w:t>matic</w:t>
+      </w:r>
+      <w:r>
+        <w:t>?</w:t>
+      </w:r>
+    </w:p>
+    <w:p>
+      <w:pPr>
+        <w:pStyle w:val="ListParagraph"/>
+        <w:numPr>
+          <w:ilvl w:val="0"/>
+          <w:numId w:val="17"/>
+        </w:numPr>
+        <w:spacing w:line="360" w:lineRule="auto"/>
+        <w:jc w:val="both"/>
+      </w:pPr>
+      <w:r>
+        <w:t xml:space="preserve">Kerusakan beserta gejalanya </w:t>
+      </w:r>
+      <w:proofErr w:type="gramStart"/>
+      <w:r>
+        <w:t>apa</w:t>
+      </w:r>
+      <w:proofErr w:type="gramEnd"/>
+      <w:r>
+        <w:t xml:space="preserve"> saja?</w:t>
+      </w:r>
+    </w:p>
+    <w:p>
+      <w:pPr>
+        <w:pStyle w:val="ListParagraph"/>
+        <w:numPr>
+          <w:ilvl w:val="0"/>
+          <w:numId w:val="17"/>
+        </w:numPr>
+        <w:spacing w:line="360" w:lineRule="auto"/>
+        <w:jc w:val="both"/>
+      </w:pPr>
+      <w:r>
+        <w:t xml:space="preserve">Solusi dari setiap kerusakan tersebut </w:t>
+      </w:r>
+      <w:proofErr w:type="gramStart"/>
+      <w:r>
+        <w:t>apa</w:t>
+      </w:r>
+      <w:proofErr w:type="gramEnd"/>
+      <w:r>
+        <w:t>?</w:t>
+      </w:r>
+    </w:p>
+    <w:p>
+      <w:pPr>
+        <w:pStyle w:val="ListParagraph"/>
+        <w:spacing w:line="360" w:lineRule="auto"/>
+        <w:jc w:val="both"/>
+      </w:pPr>
+      <w:r>
+        <w:t xml:space="preserve"> </w:t>
       </w:r>
     </w:p>
     <w:p>
@@ -14196,14 +14294,12 @@
         <w:rPr>
           <w:b w:val="0"/>
           <w:i/>
-          <w:highlight w:val="yellow"/>
         </w:rPr>
       </w:pPr>
       <w:r>
         <w:rPr>
           <w:b w:val="0"/>
           <w:i/>
-          <w:highlight w:val="yellow"/>
         </w:rPr>
         <w:t>System and Software Design</w:t>
       </w:r>
@@ -14217,13 +14313,19 @@
       <w:r>
         <w:t xml:space="preserve">Perancangan desain </w:t>
       </w:r>
-      <w:bookmarkStart w:id="57" w:name="_GoBack"/>
-      <w:bookmarkEnd w:id="57"/>
       <w:r>
         <w:t xml:space="preserve">sistem </w:t>
       </w:r>
       <w:r>
-        <w:t xml:space="preserve">dilakukan dengan tujuan membantu memberikan gambaran lengkap mengenai apa </w:t>
+        <w:t xml:space="preserve">dilakukan dengan tujuan membantu memberikan gambaran lengkap mengenai </w:t>
+      </w:r>
+      <w:proofErr w:type="gramStart"/>
+      <w:r>
+        <w:t>apa</w:t>
+      </w:r>
+      <w:proofErr w:type="gramEnd"/>
+      <w:r>
+        <w:t xml:space="preserve"> </w:t>
       </w:r>
       <w:r>
         <w:t xml:space="preserve">saja </w:t>
@@ -14235,7 +14337,19 @@
         <w:t xml:space="preserve"> akan </w:t>
       </w:r>
       <w:r>
-        <w:t xml:space="preserve">dikerjakan. Penulis </w:t>
+        <w:t>dikerjakan</w:t>
+      </w:r>
+      <w:r>
+        <w:t xml:space="preserve"> untuk mendapatkan </w:t>
+      </w:r>
+      <w:r>
+        <w:t>aplikasi</w:t>
+      </w:r>
+      <w:r>
+        <w:t xml:space="preserve"> yang diinginkan</w:t>
+      </w:r>
+      <w:r>
+        <w:t xml:space="preserve">. Penulis </w:t>
       </w:r>
       <w:proofErr w:type="gramStart"/>
       <w:r>
@@ -14249,19 +14363,54 @@
         <w:t xml:space="preserve">desain </w:t>
       </w:r>
       <w:r>
-        <w:t>Rancang Bangun Sistem Aplikasi</w:t>
-      </w:r>
-      <w:r>
-        <w:t>, Rancangan Kode Program dan Rancangan dari Sistem Kecerdasan Buatan yang digunakan.</w:t>
-      </w:r>
-    </w:p>
-    <w:p>
-      <w:pPr>
-        <w:pStyle w:val="ListParagraph"/>
-        <w:spacing w:line="360" w:lineRule="auto"/>
-        <w:ind w:left="630"/>
-        <w:jc w:val="both"/>
-      </w:pPr>
+        <w:t xml:space="preserve">Rancang Bangun </w:t>
+      </w:r>
+      <w:r>
+        <w:lastRenderedPageBreak/>
+        <w:t>Sistem Aplikasi</w:t>
+      </w:r>
+      <w:r>
+        <w:t xml:space="preserve">, </w:t>
+      </w:r>
+      <w:r>
+        <w:t xml:space="preserve">Metode </w:t>
+      </w:r>
+      <w:r>
+        <w:rPr>
+          <w:i/>
+        </w:rPr>
+        <w:t>Forward Chaining</w:t>
+      </w:r>
+      <w:r>
+        <w:t xml:space="preserve"> sebagai metode pencarian data,</w:t>
+      </w:r>
+      <w:r>
+        <w:t xml:space="preserve"> </w:t>
+      </w:r>
+      <w:r>
+        <w:t>Pohon Keputusan sebagai r</w:t>
+      </w:r>
+      <w:r>
+        <w:t>ancangan dari Sistem Kecerdasan Buatan yang digunakan</w:t>
+      </w:r>
+      <w:r>
+        <w:t xml:space="preserve">, dan </w:t>
+      </w:r>
+      <w:r>
+        <w:t xml:space="preserve">Rancangan </w:t>
+      </w:r>
+      <w:r>
+        <w:t xml:space="preserve">Desain </w:t>
+      </w:r>
+      <w:r>
+        <w:t xml:space="preserve">Antar Muka </w:t>
+      </w:r>
+      <w:r>
+        <w:t>Aplikasi yang akan dibuat</w:t>
+      </w:r>
+      <w:r>
+        <w:t>.</w:t>
+      </w:r>
     </w:p>
     <w:p>
       <w:pPr>
@@ -14283,7 +14432,6 @@
           <w:b w:val="0"/>
           <w:i/>
         </w:rPr>
-        <w:lastRenderedPageBreak/>
         <w:t>Implementation and Unit Testing</w:t>
       </w:r>
     </w:p>
@@ -14399,11 +14547,65 @@
         <w:ind w:firstLine="567"/>
         <w:jc w:val="both"/>
       </w:pPr>
+      <w:proofErr w:type="gramStart"/>
       <w:r>
         <w:t xml:space="preserve">Pada tahap ini aplikasi jika sudah terintegrasi dalam sistem secara keseluruhan kemudian </w:t>
       </w:r>
       <w:r>
         <w:t>dilakukan pemeriksaan dan pengujian sistem secara keseluruhan untuk mengidentifikasi kemungkinan adanya kegagalan dan kesalahan sistem.</w:t>
+      </w:r>
+      <w:proofErr w:type="gramEnd"/>
+      <w:r>
+        <w:t xml:space="preserve"> </w:t>
+      </w:r>
+      <w:proofErr w:type="gramStart"/>
+      <w:r>
+        <w:t>Pengujian ini dilakukan oleh Pakar dan Pengguna aplikasi.</w:t>
+      </w:r>
+      <w:proofErr w:type="gramEnd"/>
+      <w:r>
+        <w:t xml:space="preserve"> </w:t>
+      </w:r>
+      <w:proofErr w:type="gramStart"/>
+      <w:r>
+        <w:t xml:space="preserve">Pada pengujian aplikasi ini peneliti menggunakan metode </w:t>
+      </w:r>
+      <w:r>
+        <w:rPr>
+          <w:i/>
+        </w:rPr>
+        <w:t>Black Box</w:t>
+      </w:r>
+      <w:r>
+        <w:rPr>
+          <w:i/>
+        </w:rPr>
+        <w:t xml:space="preserve"> </w:t>
+      </w:r>
+      <w:r>
+        <w:t xml:space="preserve">yaitu dengan mengisi kuisioner melalui </w:t>
+      </w:r>
+      <w:r>
+        <w:rPr>
+          <w:i/>
+        </w:rPr>
+        <w:t>google form</w:t>
+      </w:r>
+      <w:r>
+        <w:rPr>
+          <w:i/>
+        </w:rPr>
+        <w:t>.</w:t>
+      </w:r>
+      <w:proofErr w:type="gramEnd"/>
+      <w:r>
+        <w:rPr>
+          <w:i/>
+        </w:rPr>
+        <w:t xml:space="preserve"> </w:t>
+      </w:r>
+      <w:r>
+        <w:t xml:space="preserve">Presentasi dari pengakuan para pengguna dan pakar tentang keberhasilan dan respon tersebut menjadi kesimpulan dalam penelitian ini </w:t>
       </w:r>
     </w:p>
     <w:p>
@@ -14454,11 +14656,22 @@
         <w:t xml:space="preserve"> dilakukan pemeliharaan. Pemeliharaan memungkinkan pengembang untuk melakukan perbaikan atas kesalahan yang tidak terdeteksi pada tahap-tahap sebelumnya</w:t>
       </w:r>
       <w:r>
-        <w:t xml:space="preserve">. Pemeliharaan </w:t>
+        <w:t xml:space="preserve">. </w:t>
+      </w:r>
+      <w:proofErr w:type="gramStart"/>
+      <w:r>
+        <w:t xml:space="preserve">Pemeliharaan </w:t>
       </w:r>
       <w:r>
         <w:t>melibatkan pembetulan kesalahan yang tidak ditemukan pada tahapan-tahapan sebelumnya, meningkatkan implementasi dari unit sistem, dan meningkatkan layanan sistem sebagai kebutuhan baru.</w:t>
       </w:r>
+      <w:proofErr w:type="gramEnd"/>
+    </w:p>
+    <w:p>
+      <w:pPr>
+        <w:spacing w:line="360" w:lineRule="auto"/>
+        <w:jc w:val="both"/>
+      </w:pPr>
     </w:p>
     <w:p>
       <w:pPr>
@@ -14469,8 +14682,9 @@
         </w:tabs>
         <w:ind w:left="567"/>
       </w:pPr>
-      <w:bookmarkStart w:id="58" w:name="_Toc12881067"/>
-      <w:r>
+      <w:bookmarkStart w:id="57" w:name="_Toc12881067"/>
+      <w:r>
+        <w:lastRenderedPageBreak/>
         <w:t>Jadwal Pelaksanaan</w:t>
       </w:r>
       <w:r>
@@ -14479,7 +14693,7 @@
       <w:r>
         <w:t xml:space="preserve"> </w:t>
       </w:r>
-      <w:bookmarkEnd w:id="58"/>
+      <w:bookmarkEnd w:id="57"/>
     </w:p>
     <w:p/>
     <w:p>
@@ -14564,7 +14778,7 @@
                 <w:szCs w:val="22"/>
               </w:rPr>
             </w:pPr>
-            <w:bookmarkStart w:id="59" w:name="_Toc12881372"/>
+            <w:bookmarkStart w:id="58" w:name="_Toc12881372"/>
             <w:r>
               <w:t>Pelaksanaan Penelitian</w:t>
             </w:r>
@@ -15535,7 +15749,7 @@
           </w:p>
         </w:tc>
       </w:tr>
-      <w:bookmarkEnd w:id="59"/>
+      <w:bookmarkEnd w:id="58"/>
     </w:tbl>
     <w:p/>
     <w:p>
@@ -15554,6 +15768,28 @@
         </w:rPr>
       </w:pPr>
     </w:p>
+    <w:p/>
+    <w:p/>
+    <w:p/>
+    <w:p/>
+    <w:p/>
+    <w:p/>
+    <w:p/>
+    <w:p/>
+    <w:p/>
+    <w:p/>
+    <w:p/>
+    <w:p/>
+    <w:p/>
+    <w:p/>
+    <w:p/>
+    <w:p/>
+    <w:p/>
+    <w:p/>
+    <w:p/>
+    <w:p/>
+    <w:p/>
+    <w:p/>
     <w:p>
       <w:pPr>
         <w:pStyle w:val="Heading1"/>
@@ -15575,6 +15811,7 @@
           <w:sz w:val="24"/>
           <w:szCs w:val="24"/>
         </w:rPr>
+        <w:lastRenderedPageBreak/>
         <w:t>BAB 4.  HASIL DAN PEMBAHASAN</w:t>
       </w:r>
     </w:p>
@@ -15656,7 +15893,7 @@
         <w:t>dilakukan dengan bertanya kepada</w:t>
       </w:r>
       <w:r>
-        <w:t xml:space="preserve"> Bapak Mad selaku mekanik dan pemilik bengkel Satria yang ahli didalam bidang otomotif jenis Sepeda Motor. Beliau sudah sangat berpengalaman dengan bidangnya selama kurang lebih 8 tahun. </w:t>
+        <w:t xml:space="preserve"> Bapak Mad selaku mekanik dan pemilik bengkel Satria yang ahli didalam bidang otomotif jenis Sepeda Motor. </w:t>
       </w:r>
       <w:r>
         <w:t xml:space="preserve">Penulis mendapatkan data-data kerusakan sepeda motor </w:t>
@@ -15680,11 +15917,22 @@
         <w:t xml:space="preserve">bersifat </w:t>
       </w:r>
       <w:r>
-        <w:t>fatal dan harus selalu diperhatian. Selengkapnya dari data yang didapat</w:t>
-      </w:r>
-      <w:r>
-        <w:t xml:space="preserve"> sudah dibuat sedemikian rupa dalam tabel sebagai berikut :</w:t>
-      </w:r>
+        <w:t>fatal dan harus selalu diperhati</w:t>
+      </w:r>
+      <w:r>
+        <w:t>k</w:t>
+      </w:r>
+      <w:r>
+        <w:t>an. Selengkapnya dari data yang didapat</w:t>
+      </w:r>
+      <w:r>
+        <w:t xml:space="preserve"> sudah dibuat sedemikian rupa dalam tabel sebagai </w:t>
+      </w:r>
+      <w:proofErr w:type="gramStart"/>
+      <w:r>
+        <w:t>berikut :</w:t>
+      </w:r>
+      <w:proofErr w:type="gramEnd"/>
     </w:p>
     <w:p>
       <w:pPr>
@@ -15798,7 +16046,6 @@
         <w:rPr>
           <w:noProof/>
         </w:rPr>
-        <w:lastRenderedPageBreak/>
         <w:drawing>
           <wp:inline distT="0" distB="0" distL="0" distR="0" wp14:anchorId="2CFAEFC9" wp14:editId="3D607C1F">
             <wp:extent cx="2952750" cy="2333625"/>
@@ -15860,6 +16107,7 @@
         <w:rPr>
           <w:i/>
         </w:rPr>
+        <w:lastRenderedPageBreak/>
         <w:t>System and Software Design</w:t>
       </w:r>
     </w:p>
@@ -15904,659 +16152,55 @@
     <w:p/>
     <w:p>
       <w:pPr>
-        <w:spacing w:line="360" w:lineRule="auto"/>
-        <w:ind w:firstLine="540"/>
-        <w:jc w:val="both"/>
+        <w:spacing w:line="600" w:lineRule="auto"/>
+        <w:jc w:val="center"/>
       </w:pPr>
       <w:r>
         <w:rPr>
           <w:noProof/>
         </w:rPr>
-        <mc:AlternateContent>
-          <mc:Choice Requires="wps">
-            <w:drawing>
-              <wp:anchor distT="0" distB="0" distL="114300" distR="114300" simplePos="0" relativeHeight="251723776" behindDoc="0" locked="0" layoutInCell="1" allowOverlap="1" wp14:anchorId="219004C6" wp14:editId="2D13ED55">
-                <wp:simplePos x="0" y="0"/>
-                <wp:positionH relativeFrom="column">
-                  <wp:posOffset>1864995</wp:posOffset>
-                </wp:positionH>
-                <wp:positionV relativeFrom="paragraph">
-                  <wp:posOffset>55245</wp:posOffset>
-                </wp:positionV>
-                <wp:extent cx="1095375" cy="466725"/>
-                <wp:effectExtent l="0" t="0" r="28575" b="28575"/>
-                <wp:wrapNone/>
-                <wp:docPr id="25" name="Oval 25"/>
-                <wp:cNvGraphicFramePr/>
-                <a:graphic xmlns:a="http://schemas.openxmlformats.org/drawingml/2006/main">
-                  <a:graphicData uri="http://schemas.microsoft.com/office/word/2010/wordprocessingShape">
-                    <wps:wsp>
-                      <wps:cNvSpPr/>
-                      <wps:spPr>
-                        <a:xfrm>
-                          <a:off x="0" y="0"/>
-                          <a:ext cx="1095375" cy="466725"/>
-                        </a:xfrm>
-                        <a:prstGeom prst="ellipse">
-                          <a:avLst/>
-                        </a:prstGeom>
-                        <a:solidFill>
-                          <a:sysClr val="window" lastClr="FFFFFF"/>
-                        </a:solidFill>
-                        <a:ln w="12700" cap="flat" cmpd="sng" algn="ctr">
-                          <a:solidFill>
-                            <a:sysClr val="windowText" lastClr="000000"/>
-                          </a:solidFill>
-                          <a:prstDash val="solid"/>
-                          <a:miter lim="800000"/>
-                        </a:ln>
-                        <a:effectLst/>
-                      </wps:spPr>
-                      <wps:txbx>
-                        <w:txbxContent>
-                          <w:p>
-                            <w:pPr>
-                              <w:jc w:val="center"/>
-                            </w:pPr>
-                            <w:r>
-                              <w:t>Mulai</w:t>
-                            </w:r>
-                          </w:p>
-                        </w:txbxContent>
-                      </wps:txbx>
-                      <wps:bodyPr rot="0" spcFirstLastPara="0" vertOverflow="overflow" horzOverflow="overflow" vert="horz" wrap="square" lIns="91440" tIns="45720" rIns="91440" bIns="45720" numCol="1" spcCol="0" rtlCol="0" fromWordArt="0" anchor="ctr" anchorCtr="0" forceAA="0" compatLnSpc="1">
-                        <a:prstTxWarp prst="textNoShape">
-                          <a:avLst/>
-                        </a:prstTxWarp>
-                        <a:noAutofit/>
-                      </wps:bodyPr>
-                    </wps:wsp>
-                  </a:graphicData>
-                </a:graphic>
-              </wp:anchor>
-            </w:drawing>
-          </mc:Choice>
-          <mc:Fallback>
-            <w:pict>
-              <v:oval id="Oval 25" o:spid="_x0000_s1026" style="position:absolute;left:0;text-align:left;margin-left:146.85pt;margin-top:4.35pt;width:86.25pt;height:36.75pt;z-index:251723776;visibility:visible;mso-wrap-style:square;mso-wrap-distance-left:9pt;mso-wrap-distance-top:0;mso-wrap-distance-right:9pt;mso-wrap-distance-bottom:0;mso-position-horizontal:absolute;mso-position-horizontal-relative:text;mso-position-vertical:absolute;mso-position-vertical-relative:text;v-text-anchor:middle" o:gfxdata="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" fillcolor="window" strokecolor="windowText" strokeweight="1pt">
-                <v:stroke joinstyle="miter"/>
-                <v:textbox>
-                  <w:txbxContent>
-                    <w:p>
-                      <w:pPr>
-                        <w:jc w:val="center"/>
-                      </w:pPr>
-                      <w:r>
-                        <w:t>Mulai</w:t>
-                      </w:r>
-                    </w:p>
-                  </w:txbxContent>
-                </v:textbox>
-              </v:oval>
-            </w:pict>
-          </mc:Fallback>
-        </mc:AlternateContent>
-      </w:r>
-    </w:p>
-    <w:p>
-      <w:pPr>
-        <w:spacing w:line="360" w:lineRule="auto"/>
-        <w:ind w:firstLine="540"/>
-        <w:jc w:val="both"/>
-      </w:pPr>
-      <w:r>
-        <w:rPr>
-          <w:noProof/>
-        </w:rPr>
-        <mc:AlternateContent>
-          <mc:Choice Requires="wps">
-            <w:drawing>
-              <wp:anchor distT="0" distB="0" distL="114300" distR="114300" simplePos="0" relativeHeight="251727872" behindDoc="0" locked="0" layoutInCell="1" allowOverlap="1" wp14:anchorId="7084A1B4" wp14:editId="2B3C6FB3">
-                <wp:simplePos x="0" y="0"/>
-                <wp:positionH relativeFrom="column">
-                  <wp:posOffset>2436495</wp:posOffset>
-                </wp:positionH>
-                <wp:positionV relativeFrom="paragraph">
-                  <wp:posOffset>257810</wp:posOffset>
-                </wp:positionV>
-                <wp:extent cx="0" cy="342900"/>
-                <wp:effectExtent l="95250" t="0" r="95250" b="57150"/>
-                <wp:wrapNone/>
-                <wp:docPr id="30" name="Straight Arrow Connector 30"/>
-                <wp:cNvGraphicFramePr/>
-                <a:graphic xmlns:a="http://schemas.openxmlformats.org/drawingml/2006/main">
-                  <a:graphicData uri="http://schemas.microsoft.com/office/word/2010/wordprocessingShape">
-                    <wps:wsp>
-                      <wps:cNvCnPr/>
-                      <wps:spPr>
-                        <a:xfrm>
-                          <a:off x="0" y="0"/>
-                          <a:ext cx="0" cy="342900"/>
-                        </a:xfrm>
-                        <a:prstGeom prst="straightConnector1">
-                          <a:avLst/>
-                        </a:prstGeom>
-                        <a:noFill/>
-                        <a:ln w="6350" cap="flat" cmpd="sng" algn="ctr">
-                          <a:solidFill>
-                            <a:sysClr val="windowText" lastClr="000000"/>
-                          </a:solidFill>
-                          <a:prstDash val="solid"/>
-                          <a:miter lim="800000"/>
-                          <a:tailEnd type="arrow"/>
-                        </a:ln>
-                        <a:effectLst/>
-                      </wps:spPr>
-                      <wps:bodyPr/>
-                    </wps:wsp>
-                  </a:graphicData>
-                </a:graphic>
-              </wp:anchor>
-            </w:drawing>
-          </mc:Choice>
-          <mc:Fallback>
-            <w:pict>
-              <v:shapetype id="_x0000_t32" coordsize="21600,21600" o:spt="32" o:oned="t" path="m,l21600,21600e" filled="f">
-                <v:path arrowok="t" fillok="f" o:connecttype="none"/>
-                <o:lock v:ext="edit" shapetype="t"/>
-              </v:shapetype>
-              <v:shape id="Straight Arrow Connector 30" o:spid="_x0000_s1026" type="#_x0000_t32" style="position:absolute;margin-left:191.85pt;margin-top:20.3pt;width:0;height:27pt;z-index:251727872;visibility:visible;mso-wrap-style:square;mso-wrap-distance-left:9pt;mso-wrap-distance-top:0;mso-wrap-distance-right:9pt;mso-wrap-distance-bottom:0;mso-position-horizontal:absolute;mso-position-horizontal-relative:text;mso-position-vertical:absolute;mso-position-vertical-relative:text" o:gfxdata="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" strokecolor="windowText" strokeweight=".5pt">
-                <v:stroke endarrow="open" joinstyle="miter"/>
-              </v:shape>
-            </w:pict>
-          </mc:Fallback>
-        </mc:AlternateContent>
-      </w:r>
-    </w:p>
-    <w:p>
-      <w:pPr>
-        <w:spacing w:line="360" w:lineRule="auto"/>
-        <w:ind w:firstLine="540"/>
-        <w:jc w:val="both"/>
-      </w:pPr>
-    </w:p>
-    <w:p>
-      <w:pPr>
-        <w:spacing w:line="360" w:lineRule="auto"/>
-        <w:ind w:firstLine="540"/>
-        <w:jc w:val="both"/>
-      </w:pPr>
-      <w:r>
-        <w:rPr>
-          <w:noProof/>
-        </w:rPr>
-        <mc:AlternateContent>
-          <mc:Choice Requires="wps">
-            <w:drawing>
-              <wp:anchor distT="0" distB="0" distL="114300" distR="114300" simplePos="0" relativeHeight="251726848" behindDoc="0" locked="0" layoutInCell="1" allowOverlap="1" wp14:anchorId="489602DD" wp14:editId="3DF8B426">
-                <wp:simplePos x="0" y="0"/>
-                <wp:positionH relativeFrom="column">
-                  <wp:posOffset>1750695</wp:posOffset>
-                </wp:positionH>
-                <wp:positionV relativeFrom="paragraph">
-                  <wp:posOffset>74930</wp:posOffset>
-                </wp:positionV>
-                <wp:extent cx="1343025" cy="571500"/>
-                <wp:effectExtent l="19050" t="0" r="47625" b="19050"/>
-                <wp:wrapNone/>
-                <wp:docPr id="29" name="Parallelogram 29"/>
-                <wp:cNvGraphicFramePr/>
-                <a:graphic xmlns:a="http://schemas.openxmlformats.org/drawingml/2006/main">
-                  <a:graphicData uri="http://schemas.microsoft.com/office/word/2010/wordprocessingShape">
-                    <wps:wsp>
-                      <wps:cNvSpPr/>
-                      <wps:spPr>
-                        <a:xfrm>
-                          <a:off x="0" y="0"/>
-                          <a:ext cx="1343025" cy="571500"/>
-                        </a:xfrm>
-                        <a:prstGeom prst="parallelogram">
-                          <a:avLst/>
-                        </a:prstGeom>
-                        <a:solidFill>
-                          <a:sysClr val="window" lastClr="FFFFFF"/>
-                        </a:solidFill>
-                        <a:ln w="12700" cap="flat" cmpd="sng" algn="ctr">
-                          <a:solidFill>
-                            <a:sysClr val="windowText" lastClr="000000"/>
-                          </a:solidFill>
-                          <a:prstDash val="solid"/>
-                          <a:miter lim="800000"/>
-                        </a:ln>
-                        <a:effectLst/>
-                      </wps:spPr>
-                      <wps:txbx>
-                        <w:txbxContent>
-                          <w:p>
-                            <w:pPr>
-                              <w:jc w:val="center"/>
-                            </w:pPr>
-                            <w:r>
-                              <w:t>Memilih Menu</w:t>
-                            </w:r>
-                          </w:p>
-                        </w:txbxContent>
-                      </wps:txbx>
-                      <wps:bodyPr rot="0" spcFirstLastPara="0" vertOverflow="overflow" horzOverflow="overflow" vert="horz" wrap="square" lIns="91440" tIns="45720" rIns="91440" bIns="45720" numCol="1" spcCol="0" rtlCol="0" fromWordArt="0" anchor="ctr" anchorCtr="0" forceAA="0" compatLnSpc="1">
-                        <a:prstTxWarp prst="textNoShape">
-                          <a:avLst/>
-                        </a:prstTxWarp>
-                        <a:noAutofit/>
-                      </wps:bodyPr>
-                    </wps:wsp>
-                  </a:graphicData>
-                </a:graphic>
-                <wp14:sizeRelH relativeFrom="margin">
-                  <wp14:pctWidth>0</wp14:pctWidth>
-                </wp14:sizeRelH>
-                <wp14:sizeRelV relativeFrom="margin">
-                  <wp14:pctHeight>0</wp14:pctHeight>
-                </wp14:sizeRelV>
-              </wp:anchor>
-            </w:drawing>
-          </mc:Choice>
-          <mc:Fallback>
-            <w:pict>
-              <v:shapetype id="_x0000_t7" coordsize="21600,21600" o:spt="7" adj="5400" path="m@0,l,21600@1,21600,21600,xe">
-                <v:stroke joinstyle="miter"/>
-                <v:formulas>
-                  <v:f eqn="val #0"/>
-                  <v:f eqn="sum width 0 #0"/>
-                  <v:f eqn="prod #0 1 2"/>
-                  <v:f eqn="sum width 0 @2"/>
-                  <v:f eqn="mid #0 width"/>
-                  <v:f eqn="mid @1 0"/>
-                  <v:f eqn="prod height width #0"/>
-                  <v:f eqn="prod @6 1 2"/>
-                  <v:f eqn="sum height 0 @7"/>
-                  <v:f eqn="prod width 1 2"/>
-                  <v:f eqn="sum #0 0 @9"/>
-                  <v:f eqn="if @10 @8 0"/>
-                  <v:f eqn="if @10 @7 height"/>
-                </v:formulas>
-                <v:path gradientshapeok="t" o:connecttype="custom" o:connectlocs="@4,0;10800,@11;@3,10800;@5,21600;10800,@12;@2,10800" textboxrect="1800,1800,19800,19800;8100,8100,13500,13500;10800,10800,10800,10800"/>
-                <v:handles>
-                  <v:h position="#0,topLeft" xrange="0,21600"/>
-                </v:handles>
-              </v:shapetype>
-              <v:shape id="Parallelogram 29" o:spid="_x0000_s1027" type="#_x0000_t7" style="position:absolute;left:0;text-align:left;margin-left:137.85pt;margin-top:5.9pt;width:105.75pt;height:45pt;z-index:251726848;visibility:visible;mso-wrap-style:square;mso-width-percent:0;mso-height-percent:0;mso-wrap-distance-left:9pt;mso-wrap-distance-top:0;mso-wrap-distance-right:9pt;mso-wrap-distance-bottom:0;mso-position-horizontal:absolute;mso-position-horizontal-relative:text;mso-position-vertical:absolute;mso-position-vertical-relative:text;mso-width-percent:0;mso-height-percent:0;mso-width-relative:margin;mso-height-relative:margin;v-text-anchor:middle" o:gfxdata="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" adj="2298" fillcolor="window" strokecolor="windowText" strokeweight="1pt">
-                <v:textbox>
-                  <w:txbxContent>
-                    <w:p>
-                      <w:pPr>
-                        <w:jc w:val="center"/>
-                      </w:pPr>
-                      <w:r>
-                        <w:t>Memilih Menu</w:t>
-                      </w:r>
-                    </w:p>
-                  </w:txbxContent>
-                </v:textbox>
-              </v:shape>
-            </w:pict>
-          </mc:Fallback>
-        </mc:AlternateContent>
-      </w:r>
-    </w:p>
-    <w:p>
-      <w:pPr>
-        <w:spacing w:line="360" w:lineRule="auto"/>
-        <w:ind w:firstLine="540"/>
-        <w:jc w:val="both"/>
-      </w:pPr>
-    </w:p>
-    <w:p>
-      <w:pPr>
-        <w:spacing w:line="360" w:lineRule="auto"/>
-        <w:ind w:firstLine="540"/>
-        <w:jc w:val="both"/>
-      </w:pPr>
-      <w:r>
-        <w:rPr>
-          <w:noProof/>
-        </w:rPr>
-        <mc:AlternateContent>
-          <mc:Choice Requires="wps">
-            <w:drawing>
-              <wp:anchor distT="0" distB="0" distL="114300" distR="114300" simplePos="0" relativeHeight="251728896" behindDoc="0" locked="0" layoutInCell="1" allowOverlap="1" wp14:anchorId="0923E3CF" wp14:editId="40E7330C">
-                <wp:simplePos x="0" y="0"/>
-                <wp:positionH relativeFrom="column">
-                  <wp:posOffset>2436495</wp:posOffset>
-                </wp:positionH>
-                <wp:positionV relativeFrom="paragraph">
-                  <wp:posOffset>120650</wp:posOffset>
-                </wp:positionV>
-                <wp:extent cx="0" cy="342900"/>
-                <wp:effectExtent l="95250" t="0" r="95250" b="57150"/>
-                <wp:wrapNone/>
-                <wp:docPr id="31" name="Straight Arrow Connector 31"/>
-                <wp:cNvGraphicFramePr/>
-                <a:graphic xmlns:a="http://schemas.openxmlformats.org/drawingml/2006/main">
-                  <a:graphicData uri="http://schemas.microsoft.com/office/word/2010/wordprocessingShape">
-                    <wps:wsp>
-                      <wps:cNvCnPr/>
-                      <wps:spPr>
-                        <a:xfrm>
-                          <a:off x="0" y="0"/>
-                          <a:ext cx="0" cy="342900"/>
-                        </a:xfrm>
-                        <a:prstGeom prst="straightConnector1">
-                          <a:avLst/>
-                        </a:prstGeom>
-                        <a:noFill/>
-                        <a:ln w="6350" cap="flat" cmpd="sng" algn="ctr">
-                          <a:solidFill>
-                            <a:sysClr val="windowText" lastClr="000000"/>
-                          </a:solidFill>
-                          <a:prstDash val="solid"/>
-                          <a:miter lim="800000"/>
-                          <a:tailEnd type="arrow"/>
-                        </a:ln>
-                        <a:effectLst/>
-                      </wps:spPr>
-                      <wps:bodyPr/>
-                    </wps:wsp>
-                  </a:graphicData>
-                </a:graphic>
-              </wp:anchor>
-            </w:drawing>
-          </mc:Choice>
-          <mc:Fallback>
-            <w:pict>
-              <v:shape id="Straight Arrow Connector 31" o:spid="_x0000_s1026" type="#_x0000_t32" style="position:absolute;margin-left:191.85pt;margin-top:9.5pt;width:0;height:27pt;z-index:251728896;visibility:visible;mso-wrap-style:square;mso-wrap-distance-left:9pt;mso-wrap-distance-top:0;mso-wrap-distance-right:9pt;mso-wrap-distance-bottom:0;mso-position-horizontal:absolute;mso-position-horizontal-relative:text;mso-position-vertical:absolute;mso-position-vertical-relative:text" o:gfxdata="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" strokecolor="windowText" strokeweight=".5pt">
-                <v:stroke endarrow="open" joinstyle="miter"/>
-              </v:shape>
-            </w:pict>
-          </mc:Fallback>
-        </mc:AlternateContent>
-      </w:r>
-    </w:p>
-    <w:p>
-      <w:pPr>
-        <w:spacing w:line="360" w:lineRule="auto"/>
-        <w:ind w:firstLine="540"/>
-        <w:jc w:val="both"/>
-      </w:pPr>
-      <w:r>
-        <w:rPr>
-          <w:noProof/>
-        </w:rPr>
-        <mc:AlternateContent>
-          <mc:Choice Requires="wps">
-            <w:drawing>
-              <wp:anchor distT="0" distB="0" distL="114300" distR="114300" simplePos="0" relativeHeight="251724800" behindDoc="0" locked="0" layoutInCell="1" allowOverlap="1" wp14:anchorId="009E2BB4" wp14:editId="4EFF51C9">
-                <wp:simplePos x="0" y="0"/>
-                <wp:positionH relativeFrom="column">
-                  <wp:posOffset>1769745</wp:posOffset>
-                </wp:positionH>
-                <wp:positionV relativeFrom="paragraph">
-                  <wp:posOffset>200660</wp:posOffset>
-                </wp:positionV>
-                <wp:extent cx="1323975" cy="438150"/>
-                <wp:effectExtent l="0" t="0" r="28575" b="19050"/>
-                <wp:wrapNone/>
-                <wp:docPr id="27" name="Rectangle 27"/>
-                <wp:cNvGraphicFramePr/>
-                <a:graphic xmlns:a="http://schemas.openxmlformats.org/drawingml/2006/main">
-                  <a:graphicData uri="http://schemas.microsoft.com/office/word/2010/wordprocessingShape">
-                    <wps:wsp>
-                      <wps:cNvSpPr/>
-                      <wps:spPr>
-                        <a:xfrm>
-                          <a:off x="0" y="0"/>
-                          <a:ext cx="1323975" cy="438150"/>
-                        </a:xfrm>
-                        <a:prstGeom prst="rect">
-                          <a:avLst/>
-                        </a:prstGeom>
-                        <a:solidFill>
-                          <a:sysClr val="window" lastClr="FFFFFF"/>
-                        </a:solidFill>
-                        <a:ln w="12700" cap="flat" cmpd="sng" algn="ctr">
-                          <a:solidFill>
-                            <a:sysClr val="windowText" lastClr="000000"/>
-                          </a:solidFill>
-                          <a:prstDash val="solid"/>
-                          <a:miter lim="800000"/>
-                        </a:ln>
-                        <a:effectLst/>
-                      </wps:spPr>
-                      <wps:txbx>
-                        <w:txbxContent>
-                          <w:p>
-                            <w:pPr>
-                              <w:jc w:val="center"/>
-                            </w:pPr>
-                            <w:r>
-                              <w:t>Menu</w:t>
-                            </w:r>
-                          </w:p>
-                        </w:txbxContent>
-                      </wps:txbx>
-                      <wps:bodyPr rot="0" spcFirstLastPara="0" vertOverflow="overflow" horzOverflow="overflow" vert="horz" wrap="square" lIns="91440" tIns="45720" rIns="91440" bIns="45720" numCol="1" spcCol="0" rtlCol="0" fromWordArt="0" anchor="ctr" anchorCtr="0" forceAA="0" compatLnSpc="1">
-                        <a:prstTxWarp prst="textNoShape">
-                          <a:avLst/>
-                        </a:prstTxWarp>
-                        <a:noAutofit/>
-                      </wps:bodyPr>
-                    </wps:wsp>
-                  </a:graphicData>
-                </a:graphic>
-                <wp14:sizeRelH relativeFrom="margin">
-                  <wp14:pctWidth>0</wp14:pctWidth>
-                </wp14:sizeRelH>
-                <wp14:sizeRelV relativeFrom="margin">
-                  <wp14:pctHeight>0</wp14:pctHeight>
-                </wp14:sizeRelV>
-              </wp:anchor>
-            </w:drawing>
-          </mc:Choice>
-          <mc:Fallback>
-            <w:pict>
-              <v:rect id="Rectangle 27" o:spid="_x0000_s1028" style="position:absolute;left:0;text-align:left;margin-left:139.35pt;margin-top:15.8pt;width:104.25pt;height:34.5pt;z-index:251724800;visibility:visible;mso-wrap-style:square;mso-width-percent:0;mso-height-percent:0;mso-wrap-distance-left:9pt;mso-wrap-distance-top:0;mso-wrap-distance-right:9pt;mso-wrap-distance-bottom:0;mso-position-horizontal:absolute;mso-position-horizontal-relative:text;mso-position-vertical:absolute;mso-position-vertical-relative:text;mso-width-percent:0;mso-height-percent:0;mso-width-relative:margin;mso-height-relative:margin;v-text-anchor:middle" o:gfxdata="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" fillcolor="window" strokecolor="windowText" strokeweight="1pt">
-                <v:textbox>
-                  <w:txbxContent>
-                    <w:p>
-                      <w:pPr>
-                        <w:jc w:val="center"/>
-                      </w:pPr>
-                      <w:r>
-                        <w:t>Menu</w:t>
-                      </w:r>
-                    </w:p>
-                  </w:txbxContent>
-                </v:textbox>
-              </v:rect>
-            </w:pict>
-          </mc:Fallback>
-        </mc:AlternateContent>
-      </w:r>
-    </w:p>
-    <w:p>
-      <w:pPr>
-        <w:spacing w:line="360" w:lineRule="auto"/>
-        <w:ind w:firstLine="540"/>
-        <w:jc w:val="both"/>
-      </w:pPr>
-    </w:p>
-    <w:p>
-      <w:pPr>
-        <w:tabs>
-          <w:tab w:val="left" w:pos="7140"/>
-        </w:tabs>
-        <w:spacing w:line="360" w:lineRule="auto"/>
-        <w:ind w:firstLine="540"/>
-        <w:jc w:val="both"/>
-      </w:pPr>
-      <w:r>
-        <w:rPr>
-          <w:noProof/>
-        </w:rPr>
-        <mc:AlternateContent>
-          <mc:Choice Requires="wps">
-            <w:drawing>
-              <wp:anchor distT="0" distB="0" distL="114300" distR="114300" simplePos="0" relativeHeight="251729920" behindDoc="0" locked="0" layoutInCell="1" allowOverlap="1" wp14:anchorId="33F16B1B" wp14:editId="4FA6BD01">
-                <wp:simplePos x="0" y="0"/>
-                <wp:positionH relativeFrom="column">
-                  <wp:posOffset>2446020</wp:posOffset>
-                </wp:positionH>
-                <wp:positionV relativeFrom="paragraph">
-                  <wp:posOffset>113030</wp:posOffset>
-                </wp:positionV>
-                <wp:extent cx="0" cy="342900"/>
-                <wp:effectExtent l="95250" t="0" r="95250" b="57150"/>
-                <wp:wrapNone/>
-                <wp:docPr id="32" name="Straight Arrow Connector 32"/>
-                <wp:cNvGraphicFramePr/>
-                <a:graphic xmlns:a="http://schemas.openxmlformats.org/drawingml/2006/main">
-                  <a:graphicData uri="http://schemas.microsoft.com/office/word/2010/wordprocessingShape">
-                    <wps:wsp>
-                      <wps:cNvCnPr/>
-                      <wps:spPr>
-                        <a:xfrm>
-                          <a:off x="0" y="0"/>
-                          <a:ext cx="0" cy="342900"/>
-                        </a:xfrm>
-                        <a:prstGeom prst="straightConnector1">
-                          <a:avLst/>
-                        </a:prstGeom>
-                        <a:noFill/>
-                        <a:ln w="6350" cap="flat" cmpd="sng" algn="ctr">
-                          <a:solidFill>
-                            <a:sysClr val="windowText" lastClr="000000"/>
-                          </a:solidFill>
-                          <a:prstDash val="solid"/>
-                          <a:miter lim="800000"/>
-                          <a:tailEnd type="arrow"/>
-                        </a:ln>
-                        <a:effectLst/>
-                      </wps:spPr>
-                      <wps:bodyPr/>
-                    </wps:wsp>
-                  </a:graphicData>
-                </a:graphic>
-              </wp:anchor>
-            </w:drawing>
-          </mc:Choice>
-          <mc:Fallback>
-            <w:pict>
-              <v:shape id="Straight Arrow Connector 32" o:spid="_x0000_s1026" type="#_x0000_t32" style="position:absolute;margin-left:192.6pt;margin-top:8.9pt;width:0;height:27pt;z-index:251729920;visibility:visible;mso-wrap-style:square;mso-wrap-distance-left:9pt;mso-wrap-distance-top:0;mso-wrap-distance-right:9pt;mso-wrap-distance-bottom:0;mso-position-horizontal:absolute;mso-position-horizontal-relative:text;mso-position-vertical:absolute;mso-position-vertical-relative:text" o:gfxdata="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" strokecolor="windowText" strokeweight=".5pt">
-                <v:stroke endarrow="open" joinstyle="miter"/>
-              </v:shape>
-            </w:pict>
-          </mc:Fallback>
-        </mc:AlternateContent>
-      </w:r>
-      <w:r>
-        <w:tab/>
-      </w:r>
-    </w:p>
-    <w:p>
-      <w:pPr>
-        <w:spacing w:line="360" w:lineRule="auto"/>
-        <w:ind w:firstLine="540"/>
-        <w:jc w:val="both"/>
-      </w:pPr>
-      <w:r>
-        <w:rPr>
-          <w:noProof/>
-        </w:rPr>
-        <mc:AlternateContent>
-          <mc:Choice Requires="wps">
-            <w:drawing>
-              <wp:anchor distT="0" distB="0" distL="114300" distR="114300" simplePos="0" relativeHeight="251725824" behindDoc="0" locked="0" layoutInCell="1" allowOverlap="1" wp14:anchorId="4AADB32B" wp14:editId="04BF505E">
-                <wp:simplePos x="0" y="0"/>
-                <wp:positionH relativeFrom="column">
-                  <wp:posOffset>1864995</wp:posOffset>
-                </wp:positionH>
-                <wp:positionV relativeFrom="paragraph">
-                  <wp:posOffset>194945</wp:posOffset>
-                </wp:positionV>
-                <wp:extent cx="1095375" cy="466725"/>
-                <wp:effectExtent l="0" t="0" r="28575" b="28575"/>
-                <wp:wrapNone/>
-                <wp:docPr id="28" name="Oval 28"/>
-                <wp:cNvGraphicFramePr/>
-                <a:graphic xmlns:a="http://schemas.openxmlformats.org/drawingml/2006/main">
-                  <a:graphicData uri="http://schemas.microsoft.com/office/word/2010/wordprocessingShape">
-                    <wps:wsp>
-                      <wps:cNvSpPr/>
-                      <wps:spPr>
-                        <a:xfrm>
-                          <a:off x="0" y="0"/>
-                          <a:ext cx="1095375" cy="466725"/>
-                        </a:xfrm>
-                        <a:prstGeom prst="ellipse">
-                          <a:avLst/>
-                        </a:prstGeom>
-                        <a:solidFill>
-                          <a:sysClr val="window" lastClr="FFFFFF"/>
-                        </a:solidFill>
-                        <a:ln w="12700" cap="flat" cmpd="sng" algn="ctr">
-                          <a:solidFill>
-                            <a:sysClr val="windowText" lastClr="000000"/>
-                          </a:solidFill>
-                          <a:prstDash val="solid"/>
-                          <a:miter lim="800000"/>
-                        </a:ln>
-                        <a:effectLst/>
-                      </wps:spPr>
-                      <wps:txbx>
-                        <w:txbxContent>
-                          <w:p>
-                            <w:pPr>
-                              <w:jc w:val="center"/>
-                            </w:pPr>
-                            <w:r>
-                              <w:t>Selesai</w:t>
-                            </w:r>
-                          </w:p>
-                        </w:txbxContent>
-                      </wps:txbx>
-                      <wps:bodyPr rot="0" spcFirstLastPara="0" vertOverflow="overflow" horzOverflow="overflow" vert="horz" wrap="square" lIns="91440" tIns="45720" rIns="91440" bIns="45720" numCol="1" spcCol="0" rtlCol="0" fromWordArt="0" anchor="ctr" anchorCtr="0" forceAA="0" compatLnSpc="1">
-                        <a:prstTxWarp prst="textNoShape">
-                          <a:avLst/>
-                        </a:prstTxWarp>
-                        <a:noAutofit/>
-                      </wps:bodyPr>
-                    </wps:wsp>
-                  </a:graphicData>
-                </a:graphic>
-              </wp:anchor>
-            </w:drawing>
-          </mc:Choice>
-          <mc:Fallback>
-            <w:pict>
-              <v:oval id="Oval 28" o:spid="_x0000_s1029" style="position:absolute;left:0;text-align:left;margin-left:146.85pt;margin-top:15.35pt;width:86.25pt;height:36.75pt;z-index:251725824;visibility:visible;mso-wrap-style:square;mso-wrap-distance-left:9pt;mso-wrap-distance-top:0;mso-wrap-distance-right:9pt;mso-wrap-distance-bottom:0;mso-position-horizontal:absolute;mso-position-horizontal-relative:text;mso-position-vertical:absolute;mso-position-vertical-relative:text;v-text-anchor:middle" o:gfxdata="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" fillcolor="window" strokecolor="windowText" strokeweight="1pt">
-                <v:stroke joinstyle="miter"/>
-                <v:textbox>
-                  <w:txbxContent>
-                    <w:p>
-                      <w:pPr>
-                        <w:jc w:val="center"/>
-                      </w:pPr>
-                      <w:r>
-                        <w:t>Selesai</w:t>
-                      </w:r>
-                    </w:p>
-                  </w:txbxContent>
-                </v:textbox>
-              </v:oval>
-            </w:pict>
-          </mc:Fallback>
-        </mc:AlternateContent>
-      </w:r>
-    </w:p>
-    <w:p>
-      <w:pPr>
-        <w:spacing w:line="600" w:lineRule="auto"/>
-        <w:jc w:val="both"/>
-      </w:pPr>
-    </w:p>
-    <w:p>
-      <w:pPr>
-        <w:jc w:val="both"/>
-      </w:pPr>
+        <w:drawing>
+          <wp:inline distT="0" distB="0" distL="0" distR="0" wp14:anchorId="1F433F44" wp14:editId="4855C902">
+            <wp:extent cx="2360283" cy="4684143"/>
+            <wp:effectExtent l="0" t="0" r="2540" b="2540"/>
+            <wp:docPr id="4" name="Picture 4"/>
+            <wp:cNvGraphicFramePr>
+              <a:graphicFrameLocks xmlns:a="http://schemas.openxmlformats.org/drawingml/2006/main" noChangeAspect="1"/>
+            </wp:cNvGraphicFramePr>
+            <a:graphic xmlns:a="http://schemas.openxmlformats.org/drawingml/2006/main">
+              <a:graphicData uri="http://schemas.openxmlformats.org/drawingml/2006/picture">
+                <pic:pic xmlns:pic="http://schemas.openxmlformats.org/drawingml/2006/picture">
+                  <pic:nvPicPr>
+                    <pic:cNvPr id="0" name="Flowchart sistem apk.png"/>
+                    <pic:cNvPicPr/>
+                  </pic:nvPicPr>
+                  <pic:blipFill>
+                    <a:blip r:embed="rId19" cstate="print">
+                      <a:extLst>
+                        <a:ext uri="{28A0092B-C50C-407E-A947-70E740481C1C}">
+                          <a14:useLocalDpi xmlns:a14="http://schemas.microsoft.com/office/drawing/2010/main" val="0"/>
+                        </a:ext>
+                      </a:extLst>
+                    </a:blip>
+                    <a:stretch>
+                      <a:fillRect/>
+                    </a:stretch>
+                  </pic:blipFill>
+                  <pic:spPr>
+                    <a:xfrm>
+                      <a:off x="0" y="0"/>
+                      <a:ext cx="2362211" cy="4687969"/>
+                    </a:xfrm>
+                    <a:prstGeom prst="rect">
+                      <a:avLst/>
+                    </a:prstGeom>
+                  </pic:spPr>
+                </pic:pic>
+              </a:graphicData>
+            </a:graphic>
+          </wp:inline>
+        </w:drawing>
+      </w:r>
     </w:p>
     <w:p>
       <w:pPr>
@@ -16577,6 +16221,7 @@
         </w:rPr>
         <w:t xml:space="preserve">           </w:t>
       </w:r>
+      <w:proofErr w:type="gramStart"/>
       <w:r>
         <w:rPr>
           <w:i w:val="0"/>
@@ -16591,15 +16236,16 @@
           <w:color w:val="000000" w:themeColor="text1"/>
           <w:sz w:val="24"/>
         </w:rPr>
-        <w:t>. 1</w:t>
-      </w:r>
+        <w:t>.</w:t>
+      </w:r>
+      <w:proofErr w:type="gramEnd"/>
       <w:r>
         <w:rPr>
           <w:i w:val="0"/>
           <w:color w:val="000000" w:themeColor="text1"/>
           <w:sz w:val="24"/>
         </w:rPr>
-        <w:t xml:space="preserve"> </w:t>
+        <w:t xml:space="preserve"> 1</w:t>
       </w:r>
       <w:r>
         <w:rPr>
@@ -16607,7 +16253,7 @@
           <w:color w:val="000000" w:themeColor="text1"/>
           <w:sz w:val="24"/>
         </w:rPr>
-        <w:t>Diagram Alir</w:t>
+        <w:t xml:space="preserve"> </w:t>
       </w:r>
       <w:r>
         <w:rPr>
@@ -16615,6 +16261,14 @@
           <w:color w:val="000000" w:themeColor="text1"/>
           <w:sz w:val="24"/>
         </w:rPr>
+        <w:t>Diagram Alir</w:t>
+      </w:r>
+      <w:r>
+        <w:rPr>
+          <w:i w:val="0"/>
+          <w:color w:val="000000" w:themeColor="text1"/>
+          <w:sz w:val="24"/>
+        </w:rPr>
         <w:t xml:space="preserve"> Sistem Aplikasi</w:t>
       </w:r>
     </w:p>
@@ -16654,7 +16308,6 @@
         <w:jc w:val="both"/>
       </w:pPr>
       <w:r>
-        <w:lastRenderedPageBreak/>
         <w:t xml:space="preserve">Pengguna membuka aplikasi, lalu masuk ke menu halaman utama. Pengguna disediakan </w:t>
       </w:r>
       <w:r>
@@ -16676,6 +16329,7 @@
         <w:jc w:val="both"/>
       </w:pPr>
       <w:r>
+        <w:lastRenderedPageBreak/>
         <w:t xml:space="preserve">Aplikasi akan menampilkan halaman utama yang </w:t>
       </w:r>
       <w:r>
@@ -16874,11 +16528,7 @@
         <w:t>dalam penelitian ini sebagai metode inferensi</w:t>
       </w:r>
       <w:r>
-        <w:t xml:space="preserve"> dalam menyelesaikan masalah dengan mengolah pengetahuan dari sistem pakar </w:t>
-      </w:r>
-      <w:r>
-        <w:lastRenderedPageBreak/>
-        <w:t xml:space="preserve">hingga berbentuk sebuah solusi yang dibutuhkan leh pengguna. Metode ini digunakan dalam pembuatan fitur Diagnosa Kerusakan Sepeda Motor </w:t>
+        <w:t xml:space="preserve"> dalam menyelesaikan masalah dengan mengolah pengetahuan dari sistem pakar hingga berbentuk sebuah solusi yang dibutuhkan leh pengguna. Metode ini digunakan dalam pembuatan fitur Diagnosa Kerusakan Sepeda Motor </w:t>
       </w:r>
       <w:r>
         <w:rPr>
@@ -16898,6 +16548,7 @@
         <w:jc w:val="both"/>
       </w:pPr>
       <w:r>
+        <w:lastRenderedPageBreak/>
         <w:t>Metode ini diawali dengan fakta yang diketahui, kemudian akan dicocok</w:t>
       </w:r>
       <w:r>
@@ -16928,30 +16579,37 @@
         <w:t>.</w:t>
       </w:r>
       <w:r>
-        <w:t xml:space="preserve"> Berikut Tabel Keputusan yang telah dibuat sedemikian rupa yang teridiri dari Gejala dan Kerusakannya :</w:t>
-      </w:r>
-    </w:p>
-    <w:p>
-      <w:pPr>
-        <w:spacing w:line="360" w:lineRule="auto"/>
-        <w:jc w:val="both"/>
-      </w:pPr>
-    </w:p>
-    <w:p>
-      <w:pPr>
-        <w:spacing w:line="360" w:lineRule="auto"/>
-        <w:jc w:val="both"/>
-      </w:pPr>
-    </w:p>
-    <w:p>
-      <w:pPr>
-        <w:spacing w:line="360" w:lineRule="auto"/>
-        <w:jc w:val="both"/>
-      </w:pPr>
-    </w:p>
-    <w:p>
-      <w:pPr>
-        <w:spacing w:line="360" w:lineRule="auto"/>
+        <w:t xml:space="preserve"> Berikut Tabel Keputusan</w:t>
+      </w:r>
+      <w:r>
+        <w:t xml:space="preserve"> dan Tabel </w:t>
+      </w:r>
+      <w:r>
+        <w:rPr>
+          <w:i/>
+        </w:rPr>
+        <w:t>Rule</w:t>
+      </w:r>
+      <w:r>
+        <w:t xml:space="preserve"> </w:t>
+      </w:r>
+      <w:r>
+        <w:t xml:space="preserve">Kerusakan </w:t>
+      </w:r>
+      <w:r>
+        <w:t xml:space="preserve">yang telah dibuat sedemikian </w:t>
+      </w:r>
+      <w:proofErr w:type="gramStart"/>
+      <w:r>
+        <w:t>rupa :</w:t>
+      </w:r>
+      <w:proofErr w:type="gramEnd"/>
+    </w:p>
+    <w:p>
+      <w:pPr>
+        <w:pStyle w:val="ListParagraph"/>
+        <w:spacing w:line="360" w:lineRule="auto"/>
+        <w:ind w:left="0" w:firstLine="630"/>
         <w:jc w:val="both"/>
       </w:pPr>
     </w:p>
@@ -16989,7 +16647,7 @@
                     <pic:cNvPicPr/>
                   </pic:nvPicPr>
                   <pic:blipFill>
-                    <a:blip r:embed="rId19">
+                    <a:blip r:embed="rId20">
                       <a:extLst>
                         <a:ext uri="{28A0092B-C50C-407E-A947-70E740481C1C}">
                           <a14:useLocalDpi xmlns:a14="http://schemas.microsoft.com/office/drawing/2010/main" val="0"/>
@@ -17018,6 +16676,302 @@
     </w:p>
     <w:p>
       <w:pPr>
+        <w:spacing w:line="360" w:lineRule="auto"/>
+        <w:jc w:val="center"/>
+      </w:pPr>
+    </w:p>
+    <w:p>
+      <w:pPr>
+        <w:spacing w:line="360" w:lineRule="auto"/>
+      </w:pPr>
+      <w:r>
+        <w:t xml:space="preserve">Tabel 4.4 Tabel </w:t>
+      </w:r>
+      <w:r>
+        <w:rPr>
+          <w:i/>
+        </w:rPr>
+        <w:t>Rule</w:t>
+      </w:r>
+      <w:r>
+        <w:rPr>
+          <w:i/>
+        </w:rPr>
+        <w:t xml:space="preserve"> </w:t>
+      </w:r>
+      <w:r>
+        <w:t>Kerusakan</w:t>
+      </w:r>
+    </w:p>
+    <w:tbl>
+      <w:tblPr>
+        <w:tblStyle w:val="TableGrid"/>
+        <w:tblW w:w="0" w:type="auto"/>
+        <w:tblInd w:w="108" w:type="dxa"/>
+        <w:tblLook w:val="04A0" w:firstRow="1" w:lastRow="0" w:firstColumn="1" w:lastColumn="0" w:noHBand="0" w:noVBand="1"/>
+      </w:tblPr>
+      <w:tblGrid>
+        <w:gridCol w:w="720"/>
+        <w:gridCol w:w="6300"/>
+      </w:tblGrid>
+      <w:tr>
+        <w:tc>
+          <w:tcPr>
+            <w:tcW w:w="720" w:type="dxa"/>
+            <w:vAlign w:val="center"/>
+          </w:tcPr>
+          <w:p>
+            <w:pPr>
+              <w:spacing w:line="360" w:lineRule="auto"/>
+              <w:jc w:val="center"/>
+            </w:pPr>
+            <w:r>
+              <w:t>No.</w:t>
+            </w:r>
+          </w:p>
+        </w:tc>
+        <w:tc>
+          <w:tcPr>
+            <w:tcW w:w="6300" w:type="dxa"/>
+            <w:vAlign w:val="center"/>
+          </w:tcPr>
+          <w:p>
+            <w:pPr>
+              <w:spacing w:line="360" w:lineRule="auto"/>
+              <w:jc w:val="center"/>
+            </w:pPr>
+            <w:r>
+              <w:t>Aturan</w:t>
+            </w:r>
+          </w:p>
+        </w:tc>
+      </w:tr>
+      <w:tr>
+        <w:tc>
+          <w:tcPr>
+            <w:tcW w:w="720" w:type="dxa"/>
+            <w:vAlign w:val="center"/>
+          </w:tcPr>
+          <w:p>
+            <w:pPr>
+              <w:spacing w:line="360" w:lineRule="auto"/>
+              <w:jc w:val="center"/>
+            </w:pPr>
+            <w:r>
+              <w:t>R1</w:t>
+            </w:r>
+          </w:p>
+        </w:tc>
+        <w:tc>
+          <w:tcPr>
+            <w:tcW w:w="6300" w:type="dxa"/>
+            <w:vAlign w:val="center"/>
+          </w:tcPr>
+          <w:p>
+            <w:pPr>
+              <w:spacing w:line="360" w:lineRule="auto"/>
+              <w:ind w:left="720" w:hanging="720"/>
+            </w:pPr>
+            <w:r>
+              <w:t xml:space="preserve">IF G1 &amp; G2 &amp; G3 &amp; G4 THEN </w:t>
+            </w:r>
+            <w:r>
+              <w:rPr>
+                <w:u w:val="single"/>
+              </w:rPr>
+              <w:t>KERUSAKAN BUSI</w:t>
+            </w:r>
+          </w:p>
+        </w:tc>
+      </w:tr>
+      <w:tr>
+        <w:tc>
+          <w:tcPr>
+            <w:tcW w:w="720" w:type="dxa"/>
+            <w:vAlign w:val="center"/>
+          </w:tcPr>
+          <w:p>
+            <w:pPr>
+              <w:spacing w:line="360" w:lineRule="auto"/>
+              <w:jc w:val="center"/>
+            </w:pPr>
+            <w:r>
+              <w:t>R2</w:t>
+            </w:r>
+          </w:p>
+        </w:tc>
+        <w:tc>
+          <w:tcPr>
+            <w:tcW w:w="6300" w:type="dxa"/>
+            <w:vAlign w:val="center"/>
+          </w:tcPr>
+          <w:p>
+            <w:pPr>
+              <w:spacing w:line="360" w:lineRule="auto"/>
+              <w:rPr>
+                <w:u w:val="single"/>
+              </w:rPr>
+            </w:pPr>
+            <w:r>
+              <w:t xml:space="preserve">IF G1 &amp; G5 THEN </w:t>
+            </w:r>
+            <w:r>
+              <w:rPr>
+                <w:u w:val="single"/>
+              </w:rPr>
+              <w:t>KERUSAKAN CELAH KLEP</w:t>
+            </w:r>
+          </w:p>
+        </w:tc>
+      </w:tr>
+      <w:tr>
+        <w:tc>
+          <w:tcPr>
+            <w:tcW w:w="720" w:type="dxa"/>
+            <w:vAlign w:val="center"/>
+          </w:tcPr>
+          <w:p>
+            <w:pPr>
+              <w:spacing w:line="360" w:lineRule="auto"/>
+              <w:jc w:val="center"/>
+            </w:pPr>
+            <w:r>
+              <w:t>R3</w:t>
+            </w:r>
+          </w:p>
+        </w:tc>
+        <w:tc>
+          <w:tcPr>
+            <w:tcW w:w="6300" w:type="dxa"/>
+            <w:vAlign w:val="center"/>
+          </w:tcPr>
+          <w:p>
+            <w:pPr>
+              <w:spacing w:line="360" w:lineRule="auto"/>
+              <w:rPr>
+                <w:u w:val="single"/>
+              </w:rPr>
+            </w:pPr>
+            <w:r>
+              <w:t xml:space="preserve">IF G1 &amp; G3 &amp; G6 THEN </w:t>
+            </w:r>
+            <w:r>
+              <w:rPr>
+                <w:u w:val="single"/>
+              </w:rPr>
+              <w:t>KERUSAKAN INJECTOR</w:t>
+            </w:r>
+          </w:p>
+        </w:tc>
+      </w:tr>
+      <w:tr>
+        <w:tc>
+          <w:tcPr>
+            <w:tcW w:w="720" w:type="dxa"/>
+            <w:vAlign w:val="center"/>
+          </w:tcPr>
+          <w:p>
+            <w:pPr>
+              <w:spacing w:line="360" w:lineRule="auto"/>
+              <w:jc w:val="center"/>
+            </w:pPr>
+            <w:r>
+              <w:t>R4</w:t>
+            </w:r>
+          </w:p>
+        </w:tc>
+        <w:tc>
+          <w:tcPr>
+            <w:tcW w:w="6300" w:type="dxa"/>
+            <w:vAlign w:val="center"/>
+          </w:tcPr>
+          <w:p>
+            <w:pPr>
+              <w:spacing w:line="360" w:lineRule="auto"/>
+              <w:rPr>
+                <w:u w:val="single"/>
+              </w:rPr>
+            </w:pPr>
+            <w:r>
+              <w:t xml:space="preserve">IF G1 &amp; G7 &amp; G8 &amp; G9 THEN  </w:t>
+            </w:r>
+            <w:r>
+              <w:rPr>
+                <w:u w:val="single"/>
+              </w:rPr>
+              <w:t>KERUSAKAN ROLLER</w:t>
+            </w:r>
+          </w:p>
+        </w:tc>
+      </w:tr>
+      <w:tr>
+        <w:tc>
+          <w:tcPr>
+            <w:tcW w:w="720" w:type="dxa"/>
+            <w:vAlign w:val="center"/>
+          </w:tcPr>
+          <w:p>
+            <w:pPr>
+              <w:spacing w:line="360" w:lineRule="auto"/>
+              <w:jc w:val="center"/>
+            </w:pPr>
+            <w:r>
+              <w:t>R5</w:t>
+            </w:r>
+          </w:p>
+        </w:tc>
+        <w:tc>
+          <w:tcPr>
+            <w:tcW w:w="6300" w:type="dxa"/>
+            <w:vAlign w:val="center"/>
+          </w:tcPr>
+          <w:p>
+            <w:pPr>
+              <w:spacing w:line="360" w:lineRule="auto"/>
+              <w:rPr>
+                <w:u w:val="single"/>
+              </w:rPr>
+            </w:pPr>
+            <w:r>
+              <w:t xml:space="preserve">IF G1 &amp; G10 &amp; G11 THEN </w:t>
+            </w:r>
+            <w:r>
+              <w:rPr>
+                <w:u w:val="single"/>
+              </w:rPr>
+              <w:t>KERUSAKAN CVT</w:t>
+            </w:r>
+          </w:p>
+        </w:tc>
+      </w:tr>
+    </w:tbl>
+    <w:p>
+      <w:pPr>
+        <w:spacing w:line="360" w:lineRule="auto"/>
+      </w:pPr>
+    </w:p>
+    <w:p>
+      <w:pPr>
+        <w:spacing w:line="360" w:lineRule="auto"/>
+      </w:pPr>
+    </w:p>
+    <w:p>
+      <w:pPr>
+        <w:spacing w:line="360" w:lineRule="auto"/>
+      </w:pPr>
+    </w:p>
+    <w:p>
+      <w:pPr>
+        <w:spacing w:line="360" w:lineRule="auto"/>
+      </w:pPr>
+    </w:p>
+    <w:p>
+      <w:pPr>
+        <w:spacing w:line="360" w:lineRule="auto"/>
+      </w:pPr>
+    </w:p>
+    <w:p>
+      <w:pPr>
         <w:pStyle w:val="Heading3"/>
         <w:tabs>
           <w:tab w:val="clear" w:pos="6816"/>
@@ -17033,6 +16987,7 @@
         <w:rPr>
           <w:b w:val="0"/>
         </w:rPr>
+        <w:lastRenderedPageBreak/>
         <w:t>Pohon Keputusan</w:t>
       </w:r>
       <w:r>
@@ -17050,6 +17005,7 @@
         <w:ind w:left="0" w:firstLine="720"/>
         <w:jc w:val="both"/>
       </w:pPr>
+      <w:proofErr w:type="gramStart"/>
       <w:r>
         <w:t>Desain Pohon Keputusan (</w:t>
       </w:r>
@@ -17068,6 +17024,7 @@
       <w:r>
         <w:t>erusakan.</w:t>
       </w:r>
+      <w:proofErr w:type="gramEnd"/>
     </w:p>
     <w:p>
       <w:pPr>
@@ -17087,7 +17044,6 @@
         <w:rPr>
           <w:noProof/>
         </w:rPr>
-        <w:lastRenderedPageBreak/>
         <w:drawing>
           <wp:inline distT="0" distB="0" distL="0" distR="0" wp14:anchorId="3F6C2DC4" wp14:editId="3DFC98C5">
             <wp:extent cx="5391150" cy="2924175"/>
@@ -17104,7 +17060,7 @@
                     <pic:cNvPicPr/>
                   </pic:nvPicPr>
                   <pic:blipFill rotWithShape="1">
-                    <a:blip r:embed="rId20" cstate="print">
+                    <a:blip r:embed="rId21" cstate="print">
                       <a:extLst>
                         <a:ext uri="{28A0092B-C50C-407E-A947-70E740481C1C}">
                           <a14:useLocalDpi xmlns:a14="http://schemas.microsoft.com/office/drawing/2010/main" val="0"/>
@@ -17146,6 +17102,115 @@
           <w:color w:val="000000" w:themeColor="text1"/>
         </w:rPr>
       </w:pPr>
+      <w:r>
+        <w:rPr>
+          <w:color w:val="000000" w:themeColor="text1"/>
+        </w:rPr>
+        <w:t>Gambar 4</w:t>
+      </w:r>
+      <w:r>
+        <w:rPr>
+          <w:color w:val="000000" w:themeColor="text1"/>
+        </w:rPr>
+        <w:t>.2</w:t>
+      </w:r>
+      <w:r>
+        <w:rPr>
+          <w:color w:val="000000" w:themeColor="text1"/>
+        </w:rPr>
+        <w:t xml:space="preserve"> </w:t>
+      </w:r>
+      <w:r>
+        <w:rPr>
+          <w:color w:val="000000" w:themeColor="text1"/>
+        </w:rPr>
+        <w:t>Pohon Keputusan</w:t>
+      </w:r>
+    </w:p>
+    <w:p>
+      <w:pPr>
+        <w:pStyle w:val="Heading3"/>
+        <w:tabs>
+          <w:tab w:val="clear" w:pos="6816"/>
+          <w:tab w:val="num" w:pos="7020"/>
+        </w:tabs>
+        <w:spacing w:line="360" w:lineRule="auto"/>
+        <w:ind w:left="720"/>
+        <w:jc w:val="both"/>
+        <w:rPr>
+          <w:b w:val="0"/>
+        </w:rPr>
+      </w:pPr>
+      <w:r>
+        <w:rPr>
+          <w:b w:val="0"/>
+        </w:rPr>
+        <w:t>Desain Antar Muka Aplikasi</w:t>
+      </w:r>
+    </w:p>
+    <w:p>
+      <w:pPr>
+        <w:spacing w:line="360" w:lineRule="auto"/>
+        <w:ind w:firstLine="720"/>
+        <w:jc w:val="both"/>
+      </w:pPr>
+      <w:r>
+        <w:t xml:space="preserve">Langkah ini membuat arsitektur nyata dari sistem aplikasi yang </w:t>
+      </w:r>
+      <w:proofErr w:type="gramStart"/>
+      <w:r>
+        <w:t>akan</w:t>
+      </w:r>
+      <w:proofErr w:type="gramEnd"/>
+      <w:r>
+        <w:t xml:space="preserve"> dibuat berdasarkan tahap-tahap sebelumnya</w:t>
+      </w:r>
+      <w:r>
+        <w:t xml:space="preserve">. </w:t>
+      </w:r>
+      <w:proofErr w:type="gramStart"/>
+      <w:r>
+        <w:t xml:space="preserve">Dalam hal ini penulis menggunakan aplikasi </w:t>
+      </w:r>
+      <w:r>
+        <w:rPr>
+          <w:i/>
+        </w:rPr>
+        <w:t>Figma</w:t>
+      </w:r>
+      <w:r>
+        <w:rPr>
+          <w:i/>
+        </w:rPr>
+        <w:t xml:space="preserve"> </w:t>
+      </w:r>
+      <w:r>
+        <w:t xml:space="preserve">yang berbasis </w:t>
+      </w:r>
+      <w:r>
+        <w:rPr>
+          <w:i/>
+        </w:rPr>
+        <w:t>Web</w:t>
+      </w:r>
+      <w:r>
+        <w:rPr>
+          <w:i/>
+        </w:rPr>
+        <w:t xml:space="preserve"> </w:t>
+      </w:r>
+      <w:r>
+        <w:t>sebagai pembuatan desain antar muka aplikasi ini.</w:t>
+      </w:r>
+      <w:proofErr w:type="gramEnd"/>
+      <w:r>
+        <w:t xml:space="preserve"> Berikut tampilan-tampilan desain berdasarkan </w:t>
+      </w:r>
+      <w:proofErr w:type="gramStart"/>
+      <w:r>
+        <w:t>fiturnya :</w:t>
+      </w:r>
+      <w:proofErr w:type="gramEnd"/>
     </w:p>
     <w:p>
       <w:pPr>
@@ -17154,58 +17219,464 @@
       </w:pPr>
       <w:r>
         <w:rPr>
-          <w:color w:val="000000" w:themeColor="text1"/>
-        </w:rPr>
-        <w:t>Gambar 4</w:t>
-      </w:r>
-      <w:r>
-        <w:rPr>
-          <w:color w:val="000000" w:themeColor="text1"/>
-        </w:rPr>
-        <w:t>.2</w:t>
-      </w:r>
-      <w:r>
-        <w:rPr>
-          <w:color w:val="000000" w:themeColor="text1"/>
-        </w:rPr>
-        <w:t xml:space="preserve"> </w:t>
-      </w:r>
-      <w:r>
-        <w:rPr>
-          <w:color w:val="000000" w:themeColor="text1"/>
-        </w:rPr>
-        <w:t>Pohon Keputusan</w:t>
-      </w:r>
-    </w:p>
-    <w:p>
-      <w:pPr>
-        <w:pStyle w:val="ListParagraph"/>
-        <w:spacing w:line="360" w:lineRule="auto"/>
-        <w:ind w:left="540"/>
-        <w:jc w:val="both"/>
-      </w:pPr>
-    </w:p>
-    <w:p>
-      <w:pPr>
-        <w:rPr>
-          <w:b/>
-        </w:rPr>
-      </w:pPr>
-    </w:p>
-    <w:p>
-      <w:pPr>
+          <w:noProof/>
+        </w:rPr>
+        <w:drawing>
+          <wp:inline distT="0" distB="0" distL="0" distR="0" wp14:anchorId="6D1650CC" wp14:editId="387817AA">
+            <wp:extent cx="1403764" cy="2053087"/>
+            <wp:effectExtent l="19050" t="19050" r="25400" b="23495"/>
+            <wp:docPr id="14" name="Picture 14"/>
+            <wp:cNvGraphicFramePr>
+              <a:graphicFrameLocks xmlns:a="http://schemas.openxmlformats.org/drawingml/2006/main" noChangeAspect="1"/>
+            </wp:cNvGraphicFramePr>
+            <a:graphic xmlns:a="http://schemas.openxmlformats.org/drawingml/2006/main">
+              <a:graphicData uri="http://schemas.openxmlformats.org/drawingml/2006/picture">
+                <pic:pic xmlns:pic="http://schemas.openxmlformats.org/drawingml/2006/picture">
+                  <pic:nvPicPr>
+                    <pic:cNvPr id="0" name="1.JPG"/>
+                    <pic:cNvPicPr/>
+                  </pic:nvPicPr>
+                  <pic:blipFill>
+                    <a:blip r:embed="rId22">
+                      <a:extLst>
+                        <a:ext uri="{28A0092B-C50C-407E-A947-70E740481C1C}">
+                          <a14:useLocalDpi xmlns:a14="http://schemas.microsoft.com/office/drawing/2010/main" val="0"/>
+                        </a:ext>
+                      </a:extLst>
+                    </a:blip>
+                    <a:stretch>
+                      <a:fillRect/>
+                    </a:stretch>
+                  </pic:blipFill>
+                  <pic:spPr>
+                    <a:xfrm>
+                      <a:off x="0" y="0"/>
+                      <a:ext cx="1405760" cy="2056007"/>
+                    </a:xfrm>
+                    <a:prstGeom prst="rect">
+                      <a:avLst/>
+                    </a:prstGeom>
+                    <a:ln>
+                      <a:solidFill>
+                        <a:schemeClr val="tx1"/>
+                      </a:solidFill>
+                    </a:ln>
+                  </pic:spPr>
+                </pic:pic>
+              </a:graphicData>
+            </a:graphic>
+          </wp:inline>
+        </w:drawing>
+      </w:r>
+    </w:p>
+    <w:p>
+      <w:pPr>
+        <w:spacing w:line="360" w:lineRule="auto"/>
         <w:jc w:val="center"/>
-        <w:rPr>
-          <w:b/>
-        </w:rPr>
-      </w:pPr>
-    </w:p>
-    <w:p>
-      <w:pPr>
+      </w:pPr>
+      <w:r>
+        <w:t>Gambar 4.3 Desain Antar Muka Halaman Utama</w:t>
+      </w:r>
+    </w:p>
+    <w:p>
+      <w:pPr>
+        <w:spacing w:line="360" w:lineRule="auto"/>
         <w:jc w:val="center"/>
-        <w:rPr>
-          <w:b/>
-        </w:rPr>
+      </w:pPr>
+      <w:r>
+        <w:rPr>
+          <w:noProof/>
+        </w:rPr>
+        <w:lastRenderedPageBreak/>
+        <w:drawing>
+          <wp:inline distT="0" distB="0" distL="0" distR="0" wp14:anchorId="232E0579" wp14:editId="61D19708">
+            <wp:extent cx="1384253" cy="2377440"/>
+            <wp:effectExtent l="19050" t="19050" r="26035" b="22860"/>
+            <wp:docPr id="23" name="Picture 23"/>
+            <wp:cNvGraphicFramePr>
+              <a:graphicFrameLocks xmlns:a="http://schemas.openxmlformats.org/drawingml/2006/main" noChangeAspect="1"/>
+            </wp:cNvGraphicFramePr>
+            <a:graphic xmlns:a="http://schemas.openxmlformats.org/drawingml/2006/main">
+              <a:graphicData uri="http://schemas.openxmlformats.org/drawingml/2006/picture">
+                <pic:pic xmlns:pic="http://schemas.openxmlformats.org/drawingml/2006/picture">
+                  <pic:nvPicPr>
+                    <pic:cNvPr id="0" name="2.JPG"/>
+                    <pic:cNvPicPr/>
+                  </pic:nvPicPr>
+                  <pic:blipFill>
+                    <a:blip r:embed="rId23">
+                      <a:extLst>
+                        <a:ext uri="{28A0092B-C50C-407E-A947-70E740481C1C}">
+                          <a14:useLocalDpi xmlns:a14="http://schemas.microsoft.com/office/drawing/2010/main" val="0"/>
+                        </a:ext>
+                      </a:extLst>
+                    </a:blip>
+                    <a:stretch>
+                      <a:fillRect/>
+                    </a:stretch>
+                  </pic:blipFill>
+                  <pic:spPr>
+                    <a:xfrm>
+                      <a:off x="0" y="0"/>
+                      <a:ext cx="1384253" cy="2377440"/>
+                    </a:xfrm>
+                    <a:prstGeom prst="rect">
+                      <a:avLst/>
+                    </a:prstGeom>
+                    <a:ln>
+                      <a:solidFill>
+                        <a:schemeClr val="tx1"/>
+                      </a:solidFill>
+                    </a:ln>
+                  </pic:spPr>
+                </pic:pic>
+              </a:graphicData>
+            </a:graphic>
+          </wp:inline>
+        </w:drawing>
+      </w:r>
+    </w:p>
+    <w:p>
+      <w:pPr>
+        <w:spacing w:line="360" w:lineRule="auto"/>
+        <w:jc w:val="center"/>
+      </w:pPr>
+      <w:r>
+        <w:t>Gambar 4.4 Desain Antar Muka Menu Edukasi Berkendara</w:t>
+      </w:r>
+    </w:p>
+    <w:p>
+      <w:pPr>
+        <w:spacing w:line="360" w:lineRule="auto"/>
+        <w:jc w:val="center"/>
+      </w:pPr>
+      <w:r>
+        <w:rPr>
+          <w:noProof/>
+        </w:rPr>
+        <w:drawing>
+          <wp:inline distT="0" distB="0" distL="0" distR="0" wp14:anchorId="2ECC3958" wp14:editId="11861D33">
+            <wp:extent cx="1398865" cy="2377440"/>
+            <wp:effectExtent l="19050" t="19050" r="11430" b="22860"/>
+            <wp:docPr id="24" name="Picture 24"/>
+            <wp:cNvGraphicFramePr>
+              <a:graphicFrameLocks xmlns:a="http://schemas.openxmlformats.org/drawingml/2006/main" noChangeAspect="1"/>
+            </wp:cNvGraphicFramePr>
+            <a:graphic xmlns:a="http://schemas.openxmlformats.org/drawingml/2006/main">
+              <a:graphicData uri="http://schemas.openxmlformats.org/drawingml/2006/picture">
+                <pic:pic xmlns:pic="http://schemas.openxmlformats.org/drawingml/2006/picture">
+                  <pic:nvPicPr>
+                    <pic:cNvPr id="0" name="3.JPG"/>
+                    <pic:cNvPicPr/>
+                  </pic:nvPicPr>
+                  <pic:blipFill>
+                    <a:blip r:embed="rId24">
+                      <a:extLst>
+                        <a:ext uri="{28A0092B-C50C-407E-A947-70E740481C1C}">
+                          <a14:useLocalDpi xmlns:a14="http://schemas.microsoft.com/office/drawing/2010/main" val="0"/>
+                        </a:ext>
+                      </a:extLst>
+                    </a:blip>
+                    <a:stretch>
+                      <a:fillRect/>
+                    </a:stretch>
+                  </pic:blipFill>
+                  <pic:spPr>
+                    <a:xfrm>
+                      <a:off x="0" y="0"/>
+                      <a:ext cx="1398865" cy="2377440"/>
+                    </a:xfrm>
+                    <a:prstGeom prst="rect">
+                      <a:avLst/>
+                    </a:prstGeom>
+                    <a:ln>
+                      <a:solidFill>
+                        <a:schemeClr val="tx1"/>
+                      </a:solidFill>
+                    </a:ln>
+                  </pic:spPr>
+                </pic:pic>
+              </a:graphicData>
+            </a:graphic>
+          </wp:inline>
+        </w:drawing>
+      </w:r>
+    </w:p>
+    <w:p>
+      <w:pPr>
+        <w:spacing w:line="360" w:lineRule="auto"/>
+        <w:jc w:val="center"/>
+      </w:pPr>
+      <w:r>
+        <w:t>Gambar 4.5 Desain Antar Muka Menu Diagnosa Kerusakan</w:t>
+      </w:r>
+    </w:p>
+    <w:p>
+      <w:pPr>
+        <w:spacing w:line="360" w:lineRule="auto"/>
+        <w:jc w:val="center"/>
+      </w:pPr>
+      <w:r>
+        <w:t xml:space="preserve"> </w:t>
+      </w:r>
+      <w:r>
+        <w:rPr>
+          <w:noProof/>
+        </w:rPr>
+        <w:drawing>
+          <wp:inline distT="0" distB="0" distL="0" distR="0" wp14:anchorId="564AD27A" wp14:editId="3A96F554">
+            <wp:extent cx="1349303" cy="2087592"/>
+            <wp:effectExtent l="19050" t="19050" r="22860" b="27305"/>
+            <wp:docPr id="26" name="Picture 26"/>
+            <wp:cNvGraphicFramePr>
+              <a:graphicFrameLocks xmlns:a="http://schemas.openxmlformats.org/drawingml/2006/main" noChangeAspect="1"/>
+            </wp:cNvGraphicFramePr>
+            <a:graphic xmlns:a="http://schemas.openxmlformats.org/drawingml/2006/main">
+              <a:graphicData uri="http://schemas.openxmlformats.org/drawingml/2006/picture">
+                <pic:pic xmlns:pic="http://schemas.openxmlformats.org/drawingml/2006/picture">
+                  <pic:nvPicPr>
+                    <pic:cNvPr id="0" name="4.JPG"/>
+                    <pic:cNvPicPr/>
+                  </pic:nvPicPr>
+                  <pic:blipFill>
+                    <a:blip r:embed="rId25">
+                      <a:extLst>
+                        <a:ext uri="{28A0092B-C50C-407E-A947-70E740481C1C}">
+                          <a14:useLocalDpi xmlns:a14="http://schemas.microsoft.com/office/drawing/2010/main" val="0"/>
+                        </a:ext>
+                      </a:extLst>
+                    </a:blip>
+                    <a:stretch>
+                      <a:fillRect/>
+                    </a:stretch>
+                  </pic:blipFill>
+                  <pic:spPr>
+                    <a:xfrm>
+                      <a:off x="0" y="0"/>
+                      <a:ext cx="1352247" cy="2092147"/>
+                    </a:xfrm>
+                    <a:prstGeom prst="rect">
+                      <a:avLst/>
+                    </a:prstGeom>
+                    <a:ln>
+                      <a:solidFill>
+                        <a:schemeClr val="tx1"/>
+                      </a:solidFill>
+                    </a:ln>
+                  </pic:spPr>
+                </pic:pic>
+              </a:graphicData>
+            </a:graphic>
+          </wp:inline>
+        </w:drawing>
+      </w:r>
+    </w:p>
+    <w:p>
+      <w:pPr>
+        <w:spacing w:line="360" w:lineRule="auto"/>
+        <w:jc w:val="center"/>
+      </w:pPr>
+      <w:r>
+        <w:t>Gambar 4.6 Desain Antar Muka Menu Perawatan Sepeda Motor</w:t>
+      </w:r>
+    </w:p>
+    <w:p>
+      <w:pPr>
+        <w:spacing w:line="360" w:lineRule="auto"/>
+        <w:jc w:val="center"/>
+      </w:pPr>
+      <w:r>
+        <w:rPr>
+          <w:noProof/>
+        </w:rPr>
+        <w:lastRenderedPageBreak/>
+        <w:drawing>
+          <wp:inline distT="0" distB="0" distL="0" distR="0" wp14:anchorId="4A620886" wp14:editId="710BD088">
+            <wp:extent cx="1357644" cy="2377440"/>
+            <wp:effectExtent l="19050" t="19050" r="13970" b="22860"/>
+            <wp:docPr id="33" name="Picture 33"/>
+            <wp:cNvGraphicFramePr>
+              <a:graphicFrameLocks xmlns:a="http://schemas.openxmlformats.org/drawingml/2006/main" noChangeAspect="1"/>
+            </wp:cNvGraphicFramePr>
+            <a:graphic xmlns:a="http://schemas.openxmlformats.org/drawingml/2006/main">
+              <a:graphicData uri="http://schemas.openxmlformats.org/drawingml/2006/picture">
+                <pic:pic xmlns:pic="http://schemas.openxmlformats.org/drawingml/2006/picture">
+                  <pic:nvPicPr>
+                    <pic:cNvPr id="0" name="5.JPG"/>
+                    <pic:cNvPicPr/>
+                  </pic:nvPicPr>
+                  <pic:blipFill>
+                    <a:blip r:embed="rId26">
+                      <a:extLst>
+                        <a:ext uri="{28A0092B-C50C-407E-A947-70E740481C1C}">
+                          <a14:useLocalDpi xmlns:a14="http://schemas.microsoft.com/office/drawing/2010/main" val="0"/>
+                        </a:ext>
+                      </a:extLst>
+                    </a:blip>
+                    <a:stretch>
+                      <a:fillRect/>
+                    </a:stretch>
+                  </pic:blipFill>
+                  <pic:spPr>
+                    <a:xfrm>
+                      <a:off x="0" y="0"/>
+                      <a:ext cx="1357644" cy="2377440"/>
+                    </a:xfrm>
+                    <a:prstGeom prst="rect">
+                      <a:avLst/>
+                    </a:prstGeom>
+                    <a:ln>
+                      <a:solidFill>
+                        <a:schemeClr val="tx1"/>
+                      </a:solidFill>
+                    </a:ln>
+                  </pic:spPr>
+                </pic:pic>
+              </a:graphicData>
+            </a:graphic>
+          </wp:inline>
+        </w:drawing>
+      </w:r>
+      <w:r>
+        <w:rPr>
+          <w:noProof/>
+        </w:rPr>
+        <w:drawing>
+          <wp:inline distT="0" distB="0" distL="0" distR="0" wp14:anchorId="45CE941E" wp14:editId="14AEE8F0">
+            <wp:extent cx="1350531" cy="2377440"/>
+            <wp:effectExtent l="19050" t="19050" r="21590" b="22860"/>
+            <wp:docPr id="34" name="Picture 34"/>
+            <wp:cNvGraphicFramePr>
+              <a:graphicFrameLocks xmlns:a="http://schemas.openxmlformats.org/drawingml/2006/main" noChangeAspect="1"/>
+            </wp:cNvGraphicFramePr>
+            <a:graphic xmlns:a="http://schemas.openxmlformats.org/drawingml/2006/main">
+              <a:graphicData uri="http://schemas.openxmlformats.org/drawingml/2006/picture">
+                <pic:pic xmlns:pic="http://schemas.openxmlformats.org/drawingml/2006/picture">
+                  <pic:nvPicPr>
+                    <pic:cNvPr id="0" name="6.JPG"/>
+                    <pic:cNvPicPr/>
+                  </pic:nvPicPr>
+                  <pic:blipFill>
+                    <a:blip r:embed="rId27">
+                      <a:extLst>
+                        <a:ext uri="{28A0092B-C50C-407E-A947-70E740481C1C}">
+                          <a14:useLocalDpi xmlns:a14="http://schemas.microsoft.com/office/drawing/2010/main" val="0"/>
+                        </a:ext>
+                      </a:extLst>
+                    </a:blip>
+                    <a:stretch>
+                      <a:fillRect/>
+                    </a:stretch>
+                  </pic:blipFill>
+                  <pic:spPr>
+                    <a:xfrm>
+                      <a:off x="0" y="0"/>
+                      <a:ext cx="1350531" cy="2377440"/>
+                    </a:xfrm>
+                    <a:prstGeom prst="rect">
+                      <a:avLst/>
+                    </a:prstGeom>
+                    <a:ln>
+                      <a:solidFill>
+                        <a:schemeClr val="tx1"/>
+                      </a:solidFill>
+                    </a:ln>
+                  </pic:spPr>
+                </pic:pic>
+              </a:graphicData>
+            </a:graphic>
+          </wp:inline>
+        </w:drawing>
+      </w:r>
+    </w:p>
+    <w:p>
+      <w:pPr>
+        <w:spacing w:line="360" w:lineRule="auto"/>
+        <w:jc w:val="center"/>
+      </w:pPr>
+      <w:r>
+        <w:t>Gambar 4.</w:t>
+      </w:r>
+      <w:r>
+        <w:t>7</w:t>
+      </w:r>
+      <w:r>
+        <w:t xml:space="preserve"> Desain Antar Muka Menu </w:t>
+      </w:r>
+      <w:r>
+        <w:t>Rambu Lalu Lintas</w:t>
+      </w:r>
+    </w:p>
+    <w:p>
+      <w:pPr>
+        <w:spacing w:line="360" w:lineRule="auto"/>
+        <w:jc w:val="center"/>
+      </w:pPr>
+      <w:r>
+        <w:rPr>
+          <w:noProof/>
+        </w:rPr>
+        <w:drawing>
+          <wp:inline distT="0" distB="0" distL="0" distR="0" wp14:anchorId="6F4EBEB1" wp14:editId="55C414C5">
+            <wp:extent cx="1383696" cy="2377440"/>
+            <wp:effectExtent l="19050" t="19050" r="26035" b="22860"/>
+            <wp:docPr id="35" name="Picture 35"/>
+            <wp:cNvGraphicFramePr>
+              <a:graphicFrameLocks xmlns:a="http://schemas.openxmlformats.org/drawingml/2006/main" noChangeAspect="1"/>
+            </wp:cNvGraphicFramePr>
+            <a:graphic xmlns:a="http://schemas.openxmlformats.org/drawingml/2006/main">
+              <a:graphicData uri="http://schemas.openxmlformats.org/drawingml/2006/picture">
+                <pic:pic xmlns:pic="http://schemas.openxmlformats.org/drawingml/2006/picture">
+                  <pic:nvPicPr>
+                    <pic:cNvPr id="0" name="7.JPG"/>
+                    <pic:cNvPicPr/>
+                  </pic:nvPicPr>
+                  <pic:blipFill>
+                    <a:blip r:embed="rId28">
+                      <a:extLst>
+                        <a:ext uri="{28A0092B-C50C-407E-A947-70E740481C1C}">
+                          <a14:useLocalDpi xmlns:a14="http://schemas.microsoft.com/office/drawing/2010/main" val="0"/>
+                        </a:ext>
+                      </a:extLst>
+                    </a:blip>
+                    <a:stretch>
+                      <a:fillRect/>
+                    </a:stretch>
+                  </pic:blipFill>
+                  <pic:spPr>
+                    <a:xfrm>
+                      <a:off x="0" y="0"/>
+                      <a:ext cx="1383696" cy="2377440"/>
+                    </a:xfrm>
+                    <a:prstGeom prst="rect">
+                      <a:avLst/>
+                    </a:prstGeom>
+                    <a:ln>
+                      <a:solidFill>
+                        <a:schemeClr val="tx1"/>
+                      </a:solidFill>
+                    </a:ln>
+                  </pic:spPr>
+                </pic:pic>
+              </a:graphicData>
+            </a:graphic>
+          </wp:inline>
+        </w:drawing>
+      </w:r>
+    </w:p>
+    <w:p>
+      <w:pPr>
+        <w:spacing w:line="360" w:lineRule="auto"/>
+        <w:jc w:val="center"/>
+      </w:pPr>
+      <w:r>
+        <w:t>Gambar 4.8 Desain Antar Muka Menu Nomor Darurat</w:t>
+      </w:r>
+    </w:p>
+    <w:p>
+      <w:pPr>
+        <w:spacing w:line="360" w:lineRule="auto"/>
+        <w:jc w:val="center"/>
       </w:pPr>
     </w:p>
     <w:p>
@@ -17236,7 +17707,15 @@
         <w:jc w:val="both"/>
       </w:pPr>
       <w:r>
-        <w:t>Dalam tahap ini Aplikasi akan di</w:t>
+        <w:t xml:space="preserve">Dalam tahap ini Aplikasi </w:t>
+      </w:r>
+      <w:proofErr w:type="gramStart"/>
+      <w:r>
+        <w:t>akan</w:t>
+      </w:r>
+      <w:proofErr w:type="gramEnd"/>
+      <w:r>
+        <w:t xml:space="preserve"> di</w:t>
       </w:r>
       <w:r>
         <w:t>buat menggunakan</w:t>
@@ -17292,6 +17771,13 @@
       <w:r>
         <w:t>”  sebagai berikut :</w:t>
       </w:r>
+    </w:p>
+    <w:p>
+      <w:pPr>
+        <w:spacing w:line="360" w:lineRule="auto"/>
+        <w:ind w:firstLine="630"/>
+        <w:jc w:val="both"/>
+      </w:pPr>
     </w:p>
     <w:p>
       <w:pPr>
@@ -17312,6 +17798,7 @@
         <w:jc w:val="both"/>
       </w:pPr>
       <w:r>
+        <w:lastRenderedPageBreak/>
         <w:t xml:space="preserve">Halaman Utama </w:t>
       </w:r>
     </w:p>
@@ -17339,25 +17826,27 @@
         <w:t xml:space="preserve">, </w:t>
       </w:r>
       <w:r>
-        <w:t xml:space="preserve">Perawatan Sepeda Motor, Rambu Lalu Lintas, Nomor Telepon Darurat. Pengguna cukup klik tombol yang diinginkan maka akan masuk </w:t>
-      </w:r>
-      <w:r>
-        <w:lastRenderedPageBreak/>
-        <w:t xml:space="preserve">ke tampilan dari fitur menu yang dituju. Berikut tampilan dari </w:t>
+        <w:t xml:space="preserve">Perawatan Sepeda Motor, Rambu Lalu Lintas, Nomor Telepon Darurat. Pengguna cukup klik tombol yang diinginkan maka </w:t>
+      </w:r>
+      <w:proofErr w:type="gramStart"/>
+      <w:r>
+        <w:t>akan</w:t>
+      </w:r>
+      <w:proofErr w:type="gramEnd"/>
+      <w:r>
+        <w:t xml:space="preserve"> masuk ke tampilan dari fitur menu. Berikut tampilan dari </w:t>
       </w:r>
       <w:r>
         <w:t xml:space="preserve">menu </w:t>
       </w:r>
       <w:r>
-        <w:t>Halaman Utama :</w:t>
-      </w:r>
-    </w:p>
-    <w:p>
-      <w:pPr>
-        <w:spacing w:line="360" w:lineRule="auto"/>
-        <w:ind w:firstLine="720"/>
-        <w:jc w:val="both"/>
-      </w:pPr>
+        <w:t xml:space="preserve">Halaman </w:t>
+      </w:r>
+      <w:proofErr w:type="gramStart"/>
+      <w:r>
+        <w:t>Utama :</w:t>
+      </w:r>
+      <w:proofErr w:type="gramEnd"/>
     </w:p>
     <w:p>
       <w:pPr>
@@ -17384,7 +17873,7 @@
                     <pic:cNvPicPr/>
                   </pic:nvPicPr>
                   <pic:blipFill>
-                    <a:blip r:embed="rId21" cstate="print">
+                    <a:blip r:embed="rId29" cstate="print">
                       <a:extLst>
                         <a:ext uri="{28A0092B-C50C-407E-A947-70E740481C1C}">
                           <a14:useLocalDpi xmlns:a14="http://schemas.microsoft.com/office/drawing/2010/main" val="0"/>
@@ -17417,39 +17906,16 @@
         <w:jc w:val="center"/>
       </w:pPr>
       <w:r>
-        <w:t>Gambar 4.3 Halaman Utama</w:t>
-      </w:r>
-    </w:p>
-    <w:p>
-      <w:pPr>
-        <w:spacing w:line="360" w:lineRule="auto"/>
-        <w:rPr>
-          <w:b/>
-        </w:rPr>
-      </w:pPr>
-    </w:p>
-    <w:p>
-      <w:pPr>
-        <w:spacing w:line="360" w:lineRule="auto"/>
-        <w:rPr>
-          <w:b/>
-        </w:rPr>
-      </w:pPr>
-    </w:p>
-    <w:p>
-      <w:pPr>
-        <w:spacing w:line="360" w:lineRule="auto"/>
-        <w:rPr>
-          <w:b/>
-        </w:rPr>
-      </w:pPr>
-    </w:p>
-    <w:p>
-      <w:pPr>
-        <w:spacing w:line="360" w:lineRule="auto"/>
-        <w:rPr>
-          <w:b/>
-        </w:rPr>
+        <w:t>Gambar 4.9</w:t>
+      </w:r>
+      <w:r>
+        <w:t xml:space="preserve"> Halaman Utama</w:t>
+      </w:r>
+    </w:p>
+    <w:p>
+      <w:pPr>
+        <w:spacing w:line="360" w:lineRule="auto"/>
+        <w:jc w:val="center"/>
       </w:pPr>
     </w:p>
     <w:p>
@@ -17546,20 +18012,22 @@
         <w:t>.</w:t>
       </w:r>
       <w:r>
-        <w:t xml:space="preserve"> Selanjutnya terdapat pula Ketentuan dan Denda Resmi Pelanggaran Lalu Lintas (Tilang) yang berupa pasal-pasal serta denda yang telah ditentukan. Penulis mengambil data tersebut di laman resmi Polri. Berikut tampilan</w:t>
+        <w:t xml:space="preserve"> Selanjutnya terdapat pula Ketentuan dan Denda Resmi Pelanggaran Lalu Lintas (Tilang) yang berupa pasal-pasal serta denda yang telah ditentukan. Penulis mengambil data tersebut di laman resmi Polri. </w:t>
+      </w:r>
+      <w:proofErr w:type="gramStart"/>
+      <w:r>
+        <w:t>Berikut tampilan</w:t>
       </w:r>
       <w:r>
         <w:t xml:space="preserve"> dari</w:t>
       </w:r>
       <w:r>
-        <w:t xml:space="preserve"> menu Edukasi Berkendara Sepeda Motor :</w:t>
-      </w:r>
-    </w:p>
-    <w:p>
-      <w:pPr>
-        <w:spacing w:line="360" w:lineRule="auto"/>
-        <w:jc w:val="both"/>
-      </w:pPr>
+        <w:t xml:space="preserve"> menu Edukasi Ber</w:t>
+      </w:r>
+      <w:r>
+        <w:t>kendara Sepeda Motor.</w:t>
+      </w:r>
+      <w:proofErr w:type="gramEnd"/>
     </w:p>
     <w:p>
       <w:pPr>
@@ -17587,7 +18055,7 @@
                     <pic:cNvPicPr/>
                   </pic:nvPicPr>
                   <pic:blipFill>
-                    <a:blip r:embed="rId22" cstate="print">
+                    <a:blip r:embed="rId30" cstate="print">
                       <a:extLst>
                         <a:ext uri="{28A0092B-C50C-407E-A947-70E740481C1C}">
                           <a14:useLocalDpi xmlns:a14="http://schemas.microsoft.com/office/drawing/2010/main" val="0"/>
@@ -17620,54 +18088,18 @@
         <w:jc w:val="center"/>
       </w:pPr>
       <w:r>
-        <w:t>Gambar 4.4 Menu Edukasi Berkendara Sepeda Motor</w:t>
-      </w:r>
-    </w:p>
-    <w:p>
-      <w:pPr>
-        <w:pStyle w:val="ListParagraph"/>
-        <w:spacing w:line="360" w:lineRule="auto"/>
-        <w:ind w:left="0" w:firstLine="720"/>
-        <w:jc w:val="center"/>
-      </w:pPr>
-    </w:p>
-    <w:p>
-      <w:pPr>
-        <w:pStyle w:val="ListParagraph"/>
-        <w:spacing w:line="360" w:lineRule="auto"/>
-        <w:ind w:left="0" w:firstLine="720"/>
-        <w:jc w:val="center"/>
-      </w:pPr>
-    </w:p>
-    <w:p>
-      <w:pPr>
-        <w:pStyle w:val="ListParagraph"/>
-        <w:spacing w:line="360" w:lineRule="auto"/>
-        <w:ind w:left="0" w:firstLine="720"/>
-        <w:jc w:val="center"/>
-      </w:pPr>
-    </w:p>
-    <w:p>
-      <w:pPr>
-        <w:pStyle w:val="ListParagraph"/>
-        <w:spacing w:line="360" w:lineRule="auto"/>
-        <w:ind w:left="0" w:firstLine="720"/>
-        <w:jc w:val="center"/>
-      </w:pPr>
-    </w:p>
-    <w:p>
-      <w:pPr>
-        <w:pStyle w:val="ListParagraph"/>
-        <w:spacing w:line="360" w:lineRule="auto"/>
-        <w:ind w:left="0" w:firstLine="720"/>
-        <w:jc w:val="center"/>
-      </w:pPr>
-    </w:p>
-    <w:p>
-      <w:pPr>
-        <w:pStyle w:val="ListParagraph"/>
-        <w:spacing w:line="360" w:lineRule="auto"/>
-        <w:ind w:left="0" w:firstLine="720"/>
+        <w:t>Gambar 4.10</w:t>
+      </w:r>
+      <w:r>
+        <w:t xml:space="preserve"> Menu </w:t>
+      </w:r>
+      <w:r>
+        <w:t>Edukasi Berkendara Sepeda Motor</w:t>
+      </w:r>
+    </w:p>
+    <w:p>
+      <w:pPr>
+        <w:spacing w:line="360" w:lineRule="auto"/>
         <w:jc w:val="center"/>
       </w:pPr>
     </w:p>
@@ -17712,7 +18144,15 @@
         <w:t xml:space="preserve"> </w:t>
       </w:r>
       <w:r>
-        <w:t xml:space="preserve">maka akan masuk ke tampilan yang berisikan gejala-gejala kerusakan, tombol </w:t>
+        <w:t xml:space="preserve">maka </w:t>
+      </w:r>
+      <w:proofErr w:type="gramStart"/>
+      <w:r>
+        <w:t>akan</w:t>
+      </w:r>
+      <w:proofErr w:type="gramEnd"/>
+      <w:r>
+        <w:t xml:space="preserve"> masuk ke tampilan yang berisikan gejala-gejala kerusakan, tombol </w:t>
       </w:r>
       <w:r>
         <w:t xml:space="preserve">diagnosa. Cara menggunakan fitur diagnosa ini mudah, pengguna hanya diharuskan memilih satu atau beberapa gejala dengan klik </w:t>
@@ -17735,6 +18175,7 @@
       <w:r>
         <w:t xml:space="preserve">dijelaskan di bagian 4.2 pada tabel Keputusan dan Pohon Keputusan. Berikut tampilan dari menu Diagnosa Kerusakan Motor </w:t>
       </w:r>
+      <w:proofErr w:type="gramStart"/>
       <w:r>
         <w:rPr>
           <w:i/>
@@ -17742,15 +18183,12 @@
         <w:t>Matic</w:t>
       </w:r>
       <w:r>
-        <w:t xml:space="preserve"> : </w:t>
-      </w:r>
-    </w:p>
-    <w:p>
-      <w:pPr>
-        <w:spacing w:line="360" w:lineRule="auto"/>
-        <w:ind w:firstLine="720"/>
-        <w:jc w:val="both"/>
-      </w:pPr>
+        <w:t xml:space="preserve"> :</w:t>
+      </w:r>
+      <w:proofErr w:type="gramEnd"/>
+      <w:r>
+        <w:t xml:space="preserve"> </w:t>
+      </w:r>
     </w:p>
     <w:p>
       <w:pPr>
@@ -17761,11 +18199,10 @@
         <w:rPr>
           <w:noProof/>
         </w:rPr>
-        <w:lastRenderedPageBreak/>
         <w:drawing>
-          <wp:inline distT="0" distB="0" distL="0" distR="0" wp14:anchorId="0E900720" wp14:editId="2B154375">
-            <wp:extent cx="1560720" cy="2834640"/>
-            <wp:effectExtent l="0" t="0" r="1905" b="3810"/>
+          <wp:inline distT="0" distB="0" distL="0" distR="0" wp14:anchorId="0E900720" wp14:editId="7FDFB780">
+            <wp:extent cx="1561381" cy="2398144"/>
+            <wp:effectExtent l="0" t="0" r="1270" b="2540"/>
             <wp:docPr id="5" name="Picture 5"/>
             <wp:cNvGraphicFramePr>
               <a:graphicFrameLocks xmlns:a="http://schemas.openxmlformats.org/drawingml/2006/main" noChangeAspect="1"/>
@@ -17777,26 +18214,33 @@
                     <pic:cNvPr id="0" name="Screenshot_2021-07-05-19-36-54-46_1dd3e436c9bc52286990c3b586600a2a.png"/>
                     <pic:cNvPicPr/>
                   </pic:nvPicPr>
-                  <pic:blipFill>
-                    <a:blip r:embed="rId23" cstate="print">
+                  <pic:blipFill rotWithShape="1">
+                    <a:blip r:embed="rId31" cstate="print">
                       <a:extLst>
                         <a:ext uri="{28A0092B-C50C-407E-A947-70E740481C1C}">
                           <a14:useLocalDpi xmlns:a14="http://schemas.microsoft.com/office/drawing/2010/main" val="0"/>
                         </a:ext>
                       </a:extLst>
                     </a:blip>
-                    <a:stretch>
-                      <a:fillRect/>
-                    </a:stretch>
+                    <a:srcRect b="15435"/>
+                    <a:stretch/>
                   </pic:blipFill>
-                  <pic:spPr>
+                  <pic:spPr bwMode="auto">
                     <a:xfrm>
                       <a:off x="0" y="0"/>
-                      <a:ext cx="1560720" cy="2834640"/>
+                      <a:ext cx="1560720" cy="2397129"/>
                     </a:xfrm>
                     <a:prstGeom prst="rect">
                       <a:avLst/>
                     </a:prstGeom>
+                    <a:ln>
+                      <a:noFill/>
+                    </a:ln>
+                    <a:extLst>
+                      <a:ext uri="{53640926-AAD7-44D8-BBD7-CCE9431645EC}">
+                        <a14:shadowObscured xmlns:a14="http://schemas.microsoft.com/office/drawing/2010/main"/>
+                      </a:ext>
+                    </a:extLst>
                   </pic:spPr>
                 </pic:pic>
               </a:graphicData>
@@ -17814,7 +18258,10 @@
         </w:rPr>
       </w:pPr>
       <w:r>
-        <w:t xml:space="preserve">Gambar 4.5 Menu Diagnosa Kerusakan Motor </w:t>
+        <w:t>Gambar 4.11</w:t>
+      </w:r>
+      <w:r>
+        <w:t xml:space="preserve"> Menu Diagnosa Kerusakan Motor </w:t>
       </w:r>
       <w:r>
         <w:rPr>
@@ -17822,11 +18269,6 @@
         </w:rPr>
         <w:t>Matic</w:t>
       </w:r>
-    </w:p>
-    <w:p>
-      <w:pPr>
-        <w:spacing w:line="360" w:lineRule="auto"/>
-      </w:pPr>
     </w:p>
     <w:p>
       <w:pPr>
@@ -17842,6 +18284,7 @@
         </w:rPr>
       </w:pPr>
       <w:r>
+        <w:lastRenderedPageBreak/>
         <w:t>Menu Perawatan Sepeda Motor</w:t>
       </w:r>
     </w:p>
@@ -17866,7 +18309,6 @@
         <w:rPr>
           <w:noProof/>
         </w:rPr>
-        <w:lastRenderedPageBreak/>
         <w:drawing>
           <wp:inline distT="0" distB="0" distL="0" distR="0" wp14:anchorId="1049BC8E" wp14:editId="7328F21C">
             <wp:extent cx="1514475" cy="2735772"/>
@@ -17883,7 +18325,7 @@
                     <pic:cNvPicPr/>
                   </pic:nvPicPr>
                   <pic:blipFill>
-                    <a:blip r:embed="rId24" cstate="print">
+                    <a:blip r:embed="rId32" cstate="print">
                       <a:extLst>
                         <a:ext uri="{28A0092B-C50C-407E-A947-70E740481C1C}">
                           <a14:useLocalDpi xmlns:a14="http://schemas.microsoft.com/office/drawing/2010/main" val="0"/>
@@ -17919,8 +18361,17 @@
         <w:t xml:space="preserve">Gambar </w:t>
       </w:r>
       <w:r>
-        <w:t>4.6 Menu Perawatan Sepeda Motor</w:t>
-      </w:r>
+        <w:t>4.12</w:t>
+      </w:r>
+      <w:r>
+        <w:t xml:space="preserve"> Menu Perawatan Sepeda Motor</w:t>
+      </w:r>
+    </w:p>
+    <w:p>
+      <w:pPr>
+        <w:spacing w:line="480" w:lineRule="auto"/>
+        <w:jc w:val="center"/>
+      </w:pPr>
     </w:p>
     <w:p>
       <w:pPr>
@@ -17957,10 +18408,11 @@
         <w:rPr>
           <w:noProof/>
         </w:rPr>
+        <w:lastRenderedPageBreak/>
         <w:drawing>
-          <wp:inline distT="0" distB="0" distL="0" distR="0" wp14:anchorId="63C7B3D4" wp14:editId="2903198F">
-            <wp:extent cx="1223810" cy="2651760"/>
-            <wp:effectExtent l="0" t="0" r="0" b="0"/>
+          <wp:inline distT="0" distB="0" distL="0" distR="0" wp14:anchorId="63C7B3D4" wp14:editId="6B18BFC3">
+            <wp:extent cx="1222218" cy="2475781"/>
+            <wp:effectExtent l="0" t="0" r="0" b="1270"/>
             <wp:docPr id="7" name="Picture 7"/>
             <wp:cNvGraphicFramePr>
               <a:graphicFrameLocks xmlns:a="http://schemas.openxmlformats.org/drawingml/2006/main" noChangeAspect="1"/>
@@ -17973,7 +18425,7 @@
                     <pic:cNvPicPr/>
                   </pic:nvPicPr>
                   <pic:blipFill>
-                    <a:blip r:embed="rId25" cstate="print">
+                    <a:blip r:embed="rId33" cstate="print">
                       <a:extLst>
                         <a:ext uri="{28A0092B-C50C-407E-A947-70E740481C1C}">
                           <a14:useLocalDpi xmlns:a14="http://schemas.microsoft.com/office/drawing/2010/main" val="0"/>
@@ -17987,7 +18439,7 @@
                   <pic:spPr>
                     <a:xfrm>
                       <a:off x="0" y="0"/>
-                      <a:ext cx="1223810" cy="2651760"/>
+                      <a:ext cx="1223810" cy="2479006"/>
                     </a:xfrm>
                     <a:prstGeom prst="rect">
                       <a:avLst/>
@@ -18004,8 +18456,8 @@
           <w:noProof/>
         </w:rPr>
         <w:drawing>
-          <wp:inline distT="0" distB="0" distL="0" distR="0" wp14:anchorId="28E7AE3F" wp14:editId="18A5FA62">
-            <wp:extent cx="1261615" cy="2733675"/>
+          <wp:inline distT="0" distB="0" distL="0" distR="0" wp14:anchorId="28E7AE3F" wp14:editId="66BDE49D">
+            <wp:extent cx="1259456" cy="2553419"/>
             <wp:effectExtent l="0" t="0" r="0" b="0"/>
             <wp:docPr id="11" name="Picture 11"/>
             <wp:cNvGraphicFramePr>
@@ -18019,7 +18471,7 @@
                     <pic:cNvPicPr/>
                   </pic:nvPicPr>
                   <pic:blipFill>
-                    <a:blip r:embed="rId26" cstate="print">
+                    <a:blip r:embed="rId34" cstate="print">
                       <a:extLst>
                         <a:ext uri="{28A0092B-C50C-407E-A947-70E740481C1C}">
                           <a14:useLocalDpi xmlns:a14="http://schemas.microsoft.com/office/drawing/2010/main" val="0"/>
@@ -18033,7 +18485,7 @@
                   <pic:spPr>
                     <a:xfrm>
                       <a:off x="0" y="0"/>
-                      <a:ext cx="1264134" cy="2739134"/>
+                      <a:ext cx="1264134" cy="2562903"/>
                     </a:xfrm>
                     <a:prstGeom prst="rect">
                       <a:avLst/>
@@ -18052,8 +18504,17 @@
         <w:jc w:val="center"/>
       </w:pPr>
       <w:r>
-        <w:t>Gambar 4.7 Menu Rambu Lalu Lintas</w:t>
-      </w:r>
+        <w:t>Gambar 4.13</w:t>
+      </w:r>
+      <w:r>
+        <w:t xml:space="preserve"> Menu Rambu Lalu Lintas</w:t>
+      </w:r>
+    </w:p>
+    <w:p>
+      <w:pPr>
+        <w:spacing w:line="360" w:lineRule="auto"/>
+        <w:jc w:val="center"/>
+      </w:pPr>
     </w:p>
     <w:p>
       <w:pPr>
@@ -18070,7 +18531,6 @@
         </w:rPr>
       </w:pPr>
       <w:r>
-        <w:lastRenderedPageBreak/>
         <w:t xml:space="preserve">Menu Nomor Telepon Darurat </w:t>
       </w:r>
     </w:p>
@@ -18080,7 +18540,18 @@
         <w:jc w:val="both"/>
       </w:pPr>
       <w:r>
-        <w:t>Ketika di klik menu Nomor Telepon Darurat maka sistem akan menampilkan halaman yang berisi</w:t>
+        <w:t xml:space="preserve">Ketika </w:t>
+      </w:r>
+      <w:r>
+        <w:t xml:space="preserve">klik menu Nomor Telepon Darurat maka sistem </w:t>
+      </w:r>
+      <w:proofErr w:type="gramStart"/>
+      <w:r>
+        <w:t>akan</w:t>
+      </w:r>
+      <w:proofErr w:type="gramEnd"/>
+      <w:r>
+        <w:t xml:space="preserve"> menampilkan halaman yang berisi</w:t>
       </w:r>
       <w:r>
         <w:t xml:space="preserve">kan </w:t>
@@ -18092,7 +18563,21 @@
         <w:t>list</w:t>
       </w:r>
       <w:r>
-        <w:t xml:space="preserve"> Nama dan Nomor dari masing-masing Instansi Gawat Darurat. Disamping Nama dan Nomor Darurat terdapat tombol yang jika di klik maka akan otomatis masuk ke aplikasi Panggilan Telepon</w:t>
+        <w:t xml:space="preserve"> Nama dan Nomor dari masing-masing Instansi Gawat Darurat. Disamping Nama dan Nomor Darurat terdapat tombol yang </w:t>
+      </w:r>
+      <w:r>
+        <w:t xml:space="preserve">jika di klik maka </w:t>
+      </w:r>
+      <w:proofErr w:type="gramStart"/>
+      <w:r>
+        <w:t>akan</w:t>
+      </w:r>
+      <w:proofErr w:type="gramEnd"/>
+      <w:r>
+        <w:t xml:space="preserve"> </w:t>
+      </w:r>
+      <w:r>
+        <w:t>masuk ke aplikasi Panggilan Telepon</w:t>
       </w:r>
       <w:r>
         <w:t xml:space="preserve"> yang sudah tertera nomornya. Pengguna hanya perlu menekan tombol Telepon jika ingin menggunakannya. Namun pengguna dimohon untuk menggunakan fitur ini jika benar-benar dalam keadaan darurat saja. Berikut tampilan dari menu Telepon Darurat :</w:t>
@@ -18108,8 +18593,8 @@
           <w:noProof/>
         </w:rPr>
         <w:drawing>
-          <wp:inline distT="0" distB="0" distL="0" distR="0" wp14:anchorId="03FE1A1C" wp14:editId="63295545">
-            <wp:extent cx="1472616" cy="2695575"/>
+          <wp:inline distT="0" distB="0" distL="0" distR="0" wp14:anchorId="03FE1A1C" wp14:editId="58332ABA">
+            <wp:extent cx="1470357" cy="2467155"/>
             <wp:effectExtent l="0" t="0" r="0" b="0"/>
             <wp:docPr id="15" name="Picture 15"/>
             <wp:cNvGraphicFramePr>
@@ -18122,26 +18607,33 @@
                     <pic:cNvPr id="0" name="Screenshot_2021-07-08-11-35-44-75_1dd3e436c9bc52286990c3b586600a2a.png"/>
                     <pic:cNvPicPr/>
                   </pic:nvPicPr>
-                  <pic:blipFill>
-                    <a:blip r:embed="rId27" cstate="print">
+                  <pic:blipFill rotWithShape="1">
+                    <a:blip r:embed="rId35" cstate="print">
                       <a:extLst>
                         <a:ext uri="{28A0092B-C50C-407E-A947-70E740481C1C}">
                           <a14:useLocalDpi xmlns:a14="http://schemas.microsoft.com/office/drawing/2010/main" val="0"/>
                         </a:ext>
                       </a:extLst>
                     </a:blip>
-                    <a:stretch>
-                      <a:fillRect/>
-                    </a:stretch>
+                    <a:srcRect b="8333"/>
+                    <a:stretch/>
                   </pic:blipFill>
-                  <pic:spPr>
+                  <pic:spPr bwMode="auto">
                     <a:xfrm>
                       <a:off x="0" y="0"/>
-                      <a:ext cx="1472184" cy="2694785"/>
+                      <a:ext cx="1472184" cy="2470220"/>
                     </a:xfrm>
                     <a:prstGeom prst="rect">
                       <a:avLst/>
                     </a:prstGeom>
+                    <a:ln>
+                      <a:noFill/>
+                    </a:ln>
+                    <a:extLst>
+                      <a:ext uri="{53640926-AAD7-44D8-BBD7-CCE9431645EC}">
+                        <a14:shadowObscured xmlns:a14="http://schemas.microsoft.com/office/drawing/2010/main"/>
+                      </a:ext>
+                    </a:extLst>
                   </pic:spPr>
                 </pic:pic>
               </a:graphicData>
@@ -18155,10 +18647,12 @@
         <w:jc w:val="center"/>
       </w:pPr>
       <w:r>
-        <w:t>Gambar 4.8 Menu Nomor Telepon Darurat</w:t>
-      </w:r>
-    </w:p>
-    <w:p/>
+        <w:t>Gamba</w:t>
+      </w:r>
+      <w:r>
+        <w:t>r 4.14 Menu Nomor Telepon Darurat</w:t>
+      </w:r>
+    </w:p>
     <w:p>
       <w:pPr>
         <w:pStyle w:val="Heading2"/>
@@ -18176,6 +18670,7 @@
         <w:rPr>
           <w:i/>
         </w:rPr>
+        <w:lastRenderedPageBreak/>
         <w:t>Integration and System Testing</w:t>
       </w:r>
     </w:p>
@@ -18185,6 +18680,7 @@
         <w:ind w:firstLine="630"/>
         <w:jc w:val="both"/>
       </w:pPr>
+      <w:proofErr w:type="gramStart"/>
       <w:r>
         <w:t xml:space="preserve">Pada tahap ini setelah semua fitur-fitur menu yang </w:t>
       </w:r>
@@ -18222,7 +18718,11 @@
         <w:t xml:space="preserve"> sesuai dengan Kebutuhan Fungsional</w:t>
       </w:r>
       <w:r>
-        <w:t xml:space="preserve">. Proses </w:t>
+        <w:t>.</w:t>
+      </w:r>
+      <w:proofErr w:type="gramEnd"/>
+      <w:r>
+        <w:t xml:space="preserve"> Proses </w:t>
       </w:r>
       <w:r>
         <w:t>pengujian aplikasi</w:t>
@@ -18279,7 +18779,6 @@
         <w:t xml:space="preserve">metode </w:t>
       </w:r>
       <w:r>
-        <w:lastRenderedPageBreak/>
         <w:t xml:space="preserve">pengujian </w:t>
       </w:r>
       <w:r>
@@ -18313,40 +18812,73 @@
         <w:t xml:space="preserve">berfokus pada persyaratan fungsional perangkat lunak tanpa menguji desain dan program. </w:t>
       </w:r>
       <w:r>
-        <w:t xml:space="preserve">Pengujian aplikasi oleh Pengguna </w:t>
-      </w:r>
-      <w:r>
-        <w:t xml:space="preserve">dan Pakar </w:t>
-      </w:r>
-      <w:r>
-        <w:t xml:space="preserve">dilakukan sesuai skenario pengujian semua fitur yang sudah direncanakan. </w:t>
-      </w:r>
-      <w:r>
-        <w:t>Hasilnya</w:t>
-      </w:r>
-      <w:r>
-        <w:t xml:space="preserve"> </w:t>
-      </w:r>
-      <w:r>
-        <w:t xml:space="preserve">dapat dilihat pada tabel berikut </w:t>
-      </w:r>
-      <w:r>
-        <w:t>:</w:t>
-      </w:r>
-    </w:p>
-    <w:p>
-      <w:pPr>
-        <w:spacing w:line="360" w:lineRule="auto"/>
+        <w:t xml:space="preserve">Pengujian aplikasi </w:t>
+      </w:r>
+      <w:r>
+        <w:t xml:space="preserve">juga dilakukan menggunakan </w:t>
+      </w:r>
+      <w:r>
+        <w:t>Kuisioner melalui google form dengan pertanyaan-pertanyaan tentang keberhasilan aplikasi guna m</w:t>
+      </w:r>
+      <w:r>
+        <w:t>emeperoleh data penilaian dari Pengguna maupun P</w:t>
+      </w:r>
+      <w:r>
+        <w:t>akar.</w:t>
+      </w:r>
+    </w:p>
+    <w:p>
+      <w:pPr>
+        <w:pStyle w:val="Heading3"/>
+        <w:tabs>
+          <w:tab w:val="clear" w:pos="6816"/>
+          <w:tab w:val="num" w:pos="7020"/>
+        </w:tabs>
+        <w:spacing w:line="360" w:lineRule="auto"/>
+        <w:ind w:left="720"/>
         <w:jc w:val="both"/>
-      </w:pPr>
-    </w:p>
-    <w:p>
-      <w:pPr>
-        <w:spacing w:line="360" w:lineRule="auto"/>
+        <w:rPr>
+          <w:b w:val="0"/>
+        </w:rPr>
+      </w:pPr>
+      <w:r>
+        <w:rPr>
+          <w:b w:val="0"/>
+        </w:rPr>
+        <w:t>Hasil Pengujian Kebutuhan Fungsional</w:t>
+      </w:r>
+    </w:p>
+    <w:p>
+      <w:pPr>
+        <w:spacing w:line="360" w:lineRule="auto"/>
+        <w:ind w:firstLine="720"/>
         <w:jc w:val="both"/>
       </w:pPr>
+      <w:proofErr w:type="gramStart"/>
+      <w:r>
+        <w:t>Tahap pengujian ini dengan memastikan aplikasi telah berjalan sesuai Kebutuhan Fungsional.</w:t>
+      </w:r>
+      <w:proofErr w:type="gramEnd"/>
+      <w:r>
+        <w:t xml:space="preserve"> Dapat dilihat pada tabel </w:t>
+      </w:r>
+      <w:proofErr w:type="gramStart"/>
+      <w:r>
+        <w:t>berikut :</w:t>
+      </w:r>
+      <w:proofErr w:type="gramEnd"/>
+    </w:p>
+    <w:p/>
+    <w:p>
+      <w:pPr>
+        <w:spacing w:line="360" w:lineRule="auto"/>
+        <w:jc w:val="both"/>
+      </w:pPr>
       <w:r>
         <w:t>Tabel 4.4 Hasil Pengujian oleh Pengguna</w:t>
+      </w:r>
+      <w:r>
+        <w:t xml:space="preserve"> dan Pakar</w:t>
       </w:r>
     </w:p>
     <w:tbl>
@@ -18470,6 +19002,7 @@
               <w:top w:val="single" w:sz="4" w:space="0" w:color="auto"/>
               <w:bottom w:val="single" w:sz="4" w:space="0" w:color="auto"/>
             </w:tcBorders>
+            <w:vAlign w:val="center"/>
           </w:tcPr>
           <w:p>
             <w:pPr>
@@ -18528,6 +19061,7 @@
               <w:top w:val="single" w:sz="4" w:space="0" w:color="auto"/>
               <w:bottom w:val="single" w:sz="4" w:space="0" w:color="auto"/>
             </w:tcBorders>
+            <w:vAlign w:val="center"/>
           </w:tcPr>
           <w:p>
             <w:pPr>
@@ -18586,6 +19120,7 @@
               <w:top w:val="single" w:sz="4" w:space="0" w:color="auto"/>
               <w:bottom w:val="single" w:sz="4" w:space="0" w:color="auto"/>
             </w:tcBorders>
+            <w:vAlign w:val="center"/>
           </w:tcPr>
           <w:p>
             <w:pPr>
@@ -18644,6 +19179,7 @@
               <w:top w:val="single" w:sz="4" w:space="0" w:color="auto"/>
               <w:bottom w:val="single" w:sz="4" w:space="0" w:color="auto"/>
             </w:tcBorders>
+            <w:vAlign w:val="center"/>
           </w:tcPr>
           <w:p>
             <w:pPr>
@@ -18702,6 +19238,7 @@
               <w:top w:val="single" w:sz="4" w:space="0" w:color="auto"/>
               <w:bottom w:val="single" w:sz="4" w:space="0" w:color="auto"/>
             </w:tcBorders>
+            <w:vAlign w:val="center"/>
           </w:tcPr>
           <w:p>
             <w:pPr>
@@ -18709,13 +19246,7 @@
               <w:jc w:val="center"/>
             </w:pPr>
             <w:r>
-              <w:t xml:space="preserve">Fitur Diagnosa Kerusakan bekerja dengan benar sesuai </w:t>
-            </w:r>
-            <w:r>
-              <w:rPr>
-                <w:i/>
-              </w:rPr>
-              <w:t>rule</w:t>
+              <w:t xml:space="preserve">Fitur Diagnosa Kerusakan bekerja dengan benar </w:t>
             </w:r>
           </w:p>
         </w:tc>
@@ -18755,6 +19286,7 @@
               <w:jc w:val="center"/>
             </w:pPr>
             <w:r>
+              <w:lastRenderedPageBreak/>
               <w:t xml:space="preserve">6. </w:t>
             </w:r>
           </w:p>
@@ -18766,6 +19298,7 @@
               <w:top w:val="single" w:sz="4" w:space="0" w:color="auto"/>
               <w:bottom w:val="single" w:sz="4" w:space="0" w:color="auto"/>
             </w:tcBorders>
+            <w:vAlign w:val="center"/>
           </w:tcPr>
           <w:p>
             <w:pPr>
@@ -18824,6 +19357,7 @@
               <w:top w:val="single" w:sz="4" w:space="0" w:color="auto"/>
               <w:bottom w:val="single" w:sz="4" w:space="0" w:color="auto"/>
             </w:tcBorders>
+            <w:vAlign w:val="center"/>
           </w:tcPr>
           <w:p>
             <w:pPr>
@@ -18904,6 +19438,7 @@
               <w:top w:val="single" w:sz="4" w:space="0" w:color="auto"/>
               <w:bottom w:val="single" w:sz="4" w:space="0" w:color="auto"/>
             </w:tcBorders>
+            <w:vAlign w:val="center"/>
           </w:tcPr>
           <w:p>
             <w:pPr>
@@ -18962,6 +19497,7 @@
               <w:top w:val="single" w:sz="4" w:space="0" w:color="auto"/>
               <w:bottom w:val="single" w:sz="4" w:space="0" w:color="auto"/>
             </w:tcBorders>
+            <w:vAlign w:val="center"/>
           </w:tcPr>
           <w:p>
             <w:pPr>
@@ -19018,6 +19554,7 @@
             <w:tcBorders>
               <w:top w:val="single" w:sz="4" w:space="0" w:color="auto"/>
             </w:tcBorders>
+            <w:vAlign w:val="center"/>
           </w:tcPr>
           <w:p>
             <w:pPr>
@@ -19065,6 +19602,1008 @@
     </w:p>
     <w:p>
       <w:pPr>
+        <w:pStyle w:val="Heading3"/>
+        <w:tabs>
+          <w:tab w:val="clear" w:pos="6816"/>
+          <w:tab w:val="num" w:pos="7020"/>
+        </w:tabs>
+        <w:spacing w:line="360" w:lineRule="auto"/>
+        <w:ind w:left="720"/>
+        <w:jc w:val="both"/>
+        <w:rPr>
+          <w:b w:val="0"/>
+        </w:rPr>
+      </w:pPr>
+      <w:r>
+        <w:rPr>
+          <w:b w:val="0"/>
+        </w:rPr>
+        <w:t xml:space="preserve">Hasil Pengujian Kuisioner </w:t>
+      </w:r>
+    </w:p>
+    <w:p>
+      <w:pPr>
+        <w:spacing w:line="360" w:lineRule="auto"/>
+        <w:ind w:firstLine="720"/>
+        <w:jc w:val="both"/>
+      </w:pPr>
+      <w:r>
+        <w:t xml:space="preserve">Tahap pengujian kuisioner dilakukan dengan menjawab pertanyaan-pertanyaan yang telah disiapkan sedemikian rupa dan tak lupa mencantumkan </w:t>
+      </w:r>
+      <w:r>
+        <w:rPr>
+          <w:i/>
+        </w:rPr>
+        <w:t xml:space="preserve">link </w:t>
+      </w:r>
+      <w:r>
+        <w:rPr>
+          <w:i/>
+        </w:rPr>
+        <w:t>download</w:t>
+      </w:r>
+      <w:r>
+        <w:t xml:space="preserve"> aplikasi Edukasi Berkendara dan Diagnosa Kerusakan Sepeda Motor </w:t>
+      </w:r>
+      <w:r>
+        <w:rPr>
+          <w:i/>
+        </w:rPr>
+        <w:t>Matic</w:t>
+      </w:r>
+      <w:r>
+        <w:rPr>
+          <w:i/>
+        </w:rPr>
+        <w:t>.</w:t>
+      </w:r>
+      <w:r>
+        <w:t xml:space="preserve"> Pertanyaan yang diberikan antara </w:t>
+      </w:r>
+      <w:proofErr w:type="gramStart"/>
+      <w:r>
+        <w:t>lain</w:t>
+      </w:r>
+      <w:proofErr w:type="gramEnd"/>
+      <w:r>
+        <w:t xml:space="preserve"> berupa perbandingan dari aplikasi yang bekerja pada beberapa versi </w:t>
+      </w:r>
+      <w:r>
+        <w:rPr>
+          <w:i/>
+        </w:rPr>
+        <w:t>android</w:t>
+      </w:r>
+      <w:r>
+        <w:rPr>
+          <w:i/>
+        </w:rPr>
+        <w:t xml:space="preserve"> </w:t>
+      </w:r>
+      <w:r>
+        <w:t>sesuai</w:t>
+      </w:r>
+      <w:r>
+        <w:rPr>
+          <w:i/>
+        </w:rPr>
+        <w:t xml:space="preserve"> </w:t>
+      </w:r>
+      <w:r>
+        <w:t xml:space="preserve">yang digunakan pengguna sebelum mengisi kuisioner hingga pertanyaan tentang kinerja aplikasi apakah sudah tidak ada </w:t>
+      </w:r>
+      <w:r>
+        <w:rPr>
+          <w:i/>
+        </w:rPr>
+        <w:t>error</w:t>
+      </w:r>
+      <w:r>
+        <w:rPr>
+          <w:i/>
+        </w:rPr>
+        <w:t xml:space="preserve">. </w:t>
+      </w:r>
+      <w:proofErr w:type="gramStart"/>
+      <w:r>
+        <w:t>Data dikumpulkan dari jawaban yang diajukan kepada 21 responden.</w:t>
+      </w:r>
+      <w:proofErr w:type="gramEnd"/>
+      <w:r>
+        <w:t xml:space="preserve"> Ulasan lengkapnya sebagai </w:t>
+      </w:r>
+      <w:proofErr w:type="gramStart"/>
+      <w:r>
+        <w:t>berikut :</w:t>
+      </w:r>
+      <w:proofErr w:type="gramEnd"/>
+    </w:p>
+    <w:p>
+      <w:pPr>
+        <w:spacing w:line="360" w:lineRule="auto"/>
+      </w:pPr>
+      <w:r>
+        <w:rPr>
+          <w:noProof/>
+        </w:rPr>
+        <w:lastRenderedPageBreak/>
+        <w:drawing>
+          <wp:inline distT="0" distB="0" distL="0" distR="0" wp14:anchorId="0AA0A9A3" wp14:editId="789022FD">
+            <wp:extent cx="4188494" cy="1940944"/>
+            <wp:effectExtent l="0" t="0" r="2540" b="2540"/>
+            <wp:docPr id="36" name="Picture 36"/>
+            <wp:cNvGraphicFramePr>
+              <a:graphicFrameLocks xmlns:a="http://schemas.openxmlformats.org/drawingml/2006/main" noChangeAspect="1"/>
+            </wp:cNvGraphicFramePr>
+            <a:graphic xmlns:a="http://schemas.openxmlformats.org/drawingml/2006/main">
+              <a:graphicData uri="http://schemas.openxmlformats.org/drawingml/2006/picture">
+                <pic:pic xmlns:pic="http://schemas.openxmlformats.org/drawingml/2006/picture">
+                  <pic:nvPicPr>
+                    <pic:cNvPr id="0" name="1.JPG"/>
+                    <pic:cNvPicPr/>
+                  </pic:nvPicPr>
+                  <pic:blipFill>
+                    <a:blip r:embed="rId36">
+                      <a:extLst>
+                        <a:ext uri="{28A0092B-C50C-407E-A947-70E740481C1C}">
+                          <a14:useLocalDpi xmlns:a14="http://schemas.microsoft.com/office/drawing/2010/main" val="0"/>
+                        </a:ext>
+                      </a:extLst>
+                    </a:blip>
+                    <a:stretch>
+                      <a:fillRect/>
+                    </a:stretch>
+                  </pic:blipFill>
+                  <pic:spPr>
+                    <a:xfrm>
+                      <a:off x="0" y="0"/>
+                      <a:ext cx="4199661" cy="1946119"/>
+                    </a:xfrm>
+                    <a:prstGeom prst="rect">
+                      <a:avLst/>
+                    </a:prstGeom>
+                  </pic:spPr>
+                </pic:pic>
+              </a:graphicData>
+            </a:graphic>
+          </wp:inline>
+        </w:drawing>
+      </w:r>
+    </w:p>
+    <w:p>
+      <w:pPr>
+        <w:spacing w:line="360" w:lineRule="auto"/>
+        <w:jc w:val="both"/>
+      </w:pPr>
+      <w:r>
+        <w:t>Pada diagram pertanyaan diatas responden menyatakan “Setuju” sebanyak 61</w:t>
+      </w:r>
+      <w:proofErr w:type="gramStart"/>
+      <w:r>
+        <w:t>,9</w:t>
+      </w:r>
+      <w:proofErr w:type="gramEnd"/>
+      <w:r>
+        <w:t>% dan “Sangat Setuju” 38,1%. Untuk pilihan “Kurang</w:t>
+      </w:r>
+      <w:proofErr w:type="gramStart"/>
+      <w:r>
+        <w:t>” ,</w:t>
+      </w:r>
+      <w:proofErr w:type="gramEnd"/>
+      <w:r>
+        <w:t xml:space="preserve"> “Kurang Setuju” dan “Tidak Setuju” masing-masing sebanyak 0%.</w:t>
+      </w:r>
+    </w:p>
+    <w:p>
+      <w:pPr>
+        <w:spacing w:line="360" w:lineRule="auto"/>
+        <w:jc w:val="both"/>
+      </w:pPr>
+    </w:p>
+    <w:p>
+      <w:pPr>
+        <w:spacing w:line="360" w:lineRule="auto"/>
+      </w:pPr>
+      <w:r>
+        <w:rPr>
+          <w:noProof/>
+        </w:rPr>
+        <w:drawing>
+          <wp:inline distT="0" distB="0" distL="0" distR="0" wp14:anchorId="56999CF8" wp14:editId="4EE21D6C">
+            <wp:extent cx="4161917" cy="1920240"/>
+            <wp:effectExtent l="0" t="0" r="0" b="3810"/>
+            <wp:docPr id="37" name="Picture 37"/>
+            <wp:cNvGraphicFramePr>
+              <a:graphicFrameLocks xmlns:a="http://schemas.openxmlformats.org/drawingml/2006/main" noChangeAspect="1"/>
+            </wp:cNvGraphicFramePr>
+            <a:graphic xmlns:a="http://schemas.openxmlformats.org/drawingml/2006/main">
+              <a:graphicData uri="http://schemas.openxmlformats.org/drawingml/2006/picture">
+                <pic:pic xmlns:pic="http://schemas.openxmlformats.org/drawingml/2006/picture">
+                  <pic:nvPicPr>
+                    <pic:cNvPr id="0" name="2.JPG"/>
+                    <pic:cNvPicPr/>
+                  </pic:nvPicPr>
+                  <pic:blipFill>
+                    <a:blip r:embed="rId37">
+                      <a:extLst>
+                        <a:ext uri="{28A0092B-C50C-407E-A947-70E740481C1C}">
+                          <a14:useLocalDpi xmlns:a14="http://schemas.microsoft.com/office/drawing/2010/main" val="0"/>
+                        </a:ext>
+                      </a:extLst>
+                    </a:blip>
+                    <a:stretch>
+                      <a:fillRect/>
+                    </a:stretch>
+                  </pic:blipFill>
+                  <pic:spPr>
+                    <a:xfrm>
+                      <a:off x="0" y="0"/>
+                      <a:ext cx="4161917" cy="1920240"/>
+                    </a:xfrm>
+                    <a:prstGeom prst="rect">
+                      <a:avLst/>
+                    </a:prstGeom>
+                  </pic:spPr>
+                </pic:pic>
+              </a:graphicData>
+            </a:graphic>
+          </wp:inline>
+        </w:drawing>
+      </w:r>
+    </w:p>
+    <w:p>
+      <w:pPr>
+        <w:spacing w:line="360" w:lineRule="auto"/>
+        <w:jc w:val="both"/>
+      </w:pPr>
+      <w:r>
+        <w:t>Pada diagram pertanyaan diatas responden menyatakan “Setuju” sebanyak 66</w:t>
+      </w:r>
+      <w:proofErr w:type="gramStart"/>
+      <w:r>
+        <w:t>,7</w:t>
+      </w:r>
+      <w:proofErr w:type="gramEnd"/>
+      <w:r>
+        <w:t>% dan “Sangat Setuju” 33,3%. Untuk pilihan “Kurang</w:t>
+      </w:r>
+      <w:proofErr w:type="gramStart"/>
+      <w:r>
+        <w:t>” ,</w:t>
+      </w:r>
+      <w:proofErr w:type="gramEnd"/>
+      <w:r>
+        <w:t xml:space="preserve"> “Kurang Setuju” dan “Tidak Setuju” masing-masing sebanyak 0%</w:t>
+      </w:r>
+    </w:p>
+    <w:p>
+      <w:pPr>
+        <w:spacing w:line="360" w:lineRule="auto"/>
+        <w:jc w:val="both"/>
+      </w:pPr>
+    </w:p>
+    <w:p>
+      <w:pPr>
+        <w:spacing w:line="360" w:lineRule="auto"/>
+      </w:pPr>
+      <w:r>
+        <w:rPr>
+          <w:noProof/>
+        </w:rPr>
+        <w:drawing>
+          <wp:inline distT="0" distB="0" distL="0" distR="0" wp14:anchorId="133C8D50" wp14:editId="14F1F7EB">
+            <wp:extent cx="4091528" cy="1920240"/>
+            <wp:effectExtent l="0" t="0" r="4445" b="3810"/>
+            <wp:docPr id="38" name="Picture 38"/>
+            <wp:cNvGraphicFramePr>
+              <a:graphicFrameLocks xmlns:a="http://schemas.openxmlformats.org/drawingml/2006/main" noChangeAspect="1"/>
+            </wp:cNvGraphicFramePr>
+            <a:graphic xmlns:a="http://schemas.openxmlformats.org/drawingml/2006/main">
+              <a:graphicData uri="http://schemas.openxmlformats.org/drawingml/2006/picture">
+                <pic:pic xmlns:pic="http://schemas.openxmlformats.org/drawingml/2006/picture">
+                  <pic:nvPicPr>
+                    <pic:cNvPr id="0" name="3.JPG"/>
+                    <pic:cNvPicPr/>
+                  </pic:nvPicPr>
+                  <pic:blipFill>
+                    <a:blip r:embed="rId38">
+                      <a:extLst>
+                        <a:ext uri="{28A0092B-C50C-407E-A947-70E740481C1C}">
+                          <a14:useLocalDpi xmlns:a14="http://schemas.microsoft.com/office/drawing/2010/main" val="0"/>
+                        </a:ext>
+                      </a:extLst>
+                    </a:blip>
+                    <a:stretch>
+                      <a:fillRect/>
+                    </a:stretch>
+                  </pic:blipFill>
+                  <pic:spPr>
+                    <a:xfrm>
+                      <a:off x="0" y="0"/>
+                      <a:ext cx="4091528" cy="1920240"/>
+                    </a:xfrm>
+                    <a:prstGeom prst="rect">
+                      <a:avLst/>
+                    </a:prstGeom>
+                  </pic:spPr>
+                </pic:pic>
+              </a:graphicData>
+            </a:graphic>
+          </wp:inline>
+        </w:drawing>
+      </w:r>
+    </w:p>
+    <w:p>
+      <w:pPr>
+        <w:spacing w:line="360" w:lineRule="auto"/>
+        <w:jc w:val="both"/>
+      </w:pPr>
+      <w:r>
+        <w:lastRenderedPageBreak/>
+        <w:t>Pada diagram pertanyaan diatas responden menyatakan “Setuju” sebanyak 66</w:t>
+      </w:r>
+      <w:proofErr w:type="gramStart"/>
+      <w:r>
+        <w:t>,7</w:t>
+      </w:r>
+      <w:proofErr w:type="gramEnd"/>
+      <w:r>
+        <w:t xml:space="preserve">% , “Sangat Setuju” 28,6% dan “Tidak Setuju” </w:t>
+      </w:r>
+      <w:r>
+        <w:t>4,8%</w:t>
+      </w:r>
+      <w:r>
+        <w:t>. Untuk pilihan “Kurang” maupun “Kurang Setuju</w:t>
+      </w:r>
+      <w:proofErr w:type="gramStart"/>
+      <w:r>
+        <w:t>”  masing</w:t>
+      </w:r>
+      <w:proofErr w:type="gramEnd"/>
+      <w:r>
+        <w:t>-masing sebanyak 0%</w:t>
+      </w:r>
+      <w:r>
+        <w:t>.</w:t>
+      </w:r>
+    </w:p>
+    <w:p>
+      <w:pPr>
+        <w:spacing w:line="360" w:lineRule="auto"/>
+        <w:jc w:val="both"/>
+      </w:pPr>
+    </w:p>
+    <w:p>
+      <w:pPr>
+        <w:spacing w:line="360" w:lineRule="auto"/>
+        <w:rPr>
+          <w:b/>
+        </w:rPr>
+      </w:pPr>
+      <w:r>
+        <w:rPr>
+          <w:b/>
+          <w:noProof/>
+        </w:rPr>
+        <w:drawing>
+          <wp:inline distT="0" distB="0" distL="0" distR="0" wp14:anchorId="6C89274B" wp14:editId="312D853E">
+            <wp:extent cx="4089334" cy="1920240"/>
+            <wp:effectExtent l="0" t="0" r="6985" b="3810"/>
+            <wp:docPr id="39" name="Picture 39"/>
+            <wp:cNvGraphicFramePr>
+              <a:graphicFrameLocks xmlns:a="http://schemas.openxmlformats.org/drawingml/2006/main" noChangeAspect="1"/>
+            </wp:cNvGraphicFramePr>
+            <a:graphic xmlns:a="http://schemas.openxmlformats.org/drawingml/2006/main">
+              <a:graphicData uri="http://schemas.openxmlformats.org/drawingml/2006/picture">
+                <pic:pic xmlns:pic="http://schemas.openxmlformats.org/drawingml/2006/picture">
+                  <pic:nvPicPr>
+                    <pic:cNvPr id="0" name="4.JPG"/>
+                    <pic:cNvPicPr/>
+                  </pic:nvPicPr>
+                  <pic:blipFill>
+                    <a:blip r:embed="rId39">
+                      <a:extLst>
+                        <a:ext uri="{28A0092B-C50C-407E-A947-70E740481C1C}">
+                          <a14:useLocalDpi xmlns:a14="http://schemas.microsoft.com/office/drawing/2010/main" val="0"/>
+                        </a:ext>
+                      </a:extLst>
+                    </a:blip>
+                    <a:stretch>
+                      <a:fillRect/>
+                    </a:stretch>
+                  </pic:blipFill>
+                  <pic:spPr>
+                    <a:xfrm>
+                      <a:off x="0" y="0"/>
+                      <a:ext cx="4089334" cy="1920240"/>
+                    </a:xfrm>
+                    <a:prstGeom prst="rect">
+                      <a:avLst/>
+                    </a:prstGeom>
+                  </pic:spPr>
+                </pic:pic>
+              </a:graphicData>
+            </a:graphic>
+          </wp:inline>
+        </w:drawing>
+      </w:r>
+    </w:p>
+    <w:p>
+      <w:pPr>
+        <w:spacing w:line="360" w:lineRule="auto"/>
+        <w:jc w:val="both"/>
+      </w:pPr>
+      <w:r>
+        <w:t>Pada diagram pertanyaan diatas responden menyatakan “Setuju” sebanyak 76</w:t>
+      </w:r>
+      <w:proofErr w:type="gramStart"/>
+      <w:r>
+        <w:t>,2</w:t>
+      </w:r>
+      <w:proofErr w:type="gramEnd"/>
+      <w:r>
+        <w:t>% , “Sangat Setuju” 19% dan “Kurang Setuju” 4,8%. Untuk pilihan “Kurang” maupun “Tidak Setuju</w:t>
+      </w:r>
+      <w:proofErr w:type="gramStart"/>
+      <w:r>
+        <w:t>”  masing</w:t>
+      </w:r>
+      <w:proofErr w:type="gramEnd"/>
+      <w:r>
+        <w:t>-masing sebanyak 0%.</w:t>
+      </w:r>
+    </w:p>
+    <w:p>
+      <w:pPr>
+        <w:spacing w:line="360" w:lineRule="auto"/>
+        <w:jc w:val="both"/>
+      </w:pPr>
+    </w:p>
+    <w:p>
+      <w:pPr>
+        <w:spacing w:line="360" w:lineRule="auto"/>
+        <w:jc w:val="both"/>
+      </w:pPr>
+      <w:r>
+        <w:rPr>
+          <w:noProof/>
+        </w:rPr>
+        <w:drawing>
+          <wp:inline distT="0" distB="0" distL="0" distR="0" wp14:anchorId="09EF8A7B" wp14:editId="3BC169A8">
+            <wp:extent cx="4243024" cy="1920240"/>
+            <wp:effectExtent l="0" t="0" r="5715" b="3810"/>
+            <wp:docPr id="40" name="Picture 40"/>
+            <wp:cNvGraphicFramePr>
+              <a:graphicFrameLocks xmlns:a="http://schemas.openxmlformats.org/drawingml/2006/main" noChangeAspect="1"/>
+            </wp:cNvGraphicFramePr>
+            <a:graphic xmlns:a="http://schemas.openxmlformats.org/drawingml/2006/main">
+              <a:graphicData uri="http://schemas.openxmlformats.org/drawingml/2006/picture">
+                <pic:pic xmlns:pic="http://schemas.openxmlformats.org/drawingml/2006/picture">
+                  <pic:nvPicPr>
+                    <pic:cNvPr id="0" name="5.JPG"/>
+                    <pic:cNvPicPr/>
+                  </pic:nvPicPr>
+                  <pic:blipFill>
+                    <a:blip r:embed="rId40">
+                      <a:extLst>
+                        <a:ext uri="{28A0092B-C50C-407E-A947-70E740481C1C}">
+                          <a14:useLocalDpi xmlns:a14="http://schemas.microsoft.com/office/drawing/2010/main" val="0"/>
+                        </a:ext>
+                      </a:extLst>
+                    </a:blip>
+                    <a:stretch>
+                      <a:fillRect/>
+                    </a:stretch>
+                  </pic:blipFill>
+                  <pic:spPr>
+                    <a:xfrm>
+                      <a:off x="0" y="0"/>
+                      <a:ext cx="4243024" cy="1920240"/>
+                    </a:xfrm>
+                    <a:prstGeom prst="rect">
+                      <a:avLst/>
+                    </a:prstGeom>
+                  </pic:spPr>
+                </pic:pic>
+              </a:graphicData>
+            </a:graphic>
+          </wp:inline>
+        </w:drawing>
+      </w:r>
+    </w:p>
+    <w:p>
+      <w:pPr>
+        <w:spacing w:line="360" w:lineRule="auto"/>
+        <w:jc w:val="both"/>
+      </w:pPr>
+      <w:r>
+        <w:t>Pada diagram pertanyaan diatas responden menyatakan “Setuju” sebanyak 76</w:t>
+      </w:r>
+      <w:proofErr w:type="gramStart"/>
+      <w:r>
+        <w:t>,2</w:t>
+      </w:r>
+      <w:proofErr w:type="gramEnd"/>
+      <w:r>
+        <w:t>% , “Sangat Setuju” 19% dan “Kurang” 4,8%. Untuk pilihan “Kurang Setuju” maupun “Tidak Setuju</w:t>
+      </w:r>
+      <w:proofErr w:type="gramStart"/>
+      <w:r>
+        <w:t>”  masing</w:t>
+      </w:r>
+      <w:proofErr w:type="gramEnd"/>
+      <w:r>
+        <w:t>-masing sebanyak 0%.</w:t>
+      </w:r>
+    </w:p>
+    <w:p>
+      <w:pPr>
+        <w:spacing w:line="360" w:lineRule="auto"/>
+        <w:jc w:val="both"/>
+      </w:pPr>
+    </w:p>
+    <w:p>
+      <w:pPr>
+        <w:spacing w:line="360" w:lineRule="auto"/>
+        <w:rPr>
+          <w:b/>
+        </w:rPr>
+      </w:pPr>
+      <w:r>
+        <w:rPr>
+          <w:b/>
+          <w:noProof/>
+        </w:rPr>
+        <w:lastRenderedPageBreak/>
+        <w:drawing>
+          <wp:inline distT="0" distB="0" distL="0" distR="0" wp14:anchorId="50433344" wp14:editId="046B7D08">
+            <wp:extent cx="4408098" cy="1846053"/>
+            <wp:effectExtent l="0" t="0" r="0" b="1905"/>
+            <wp:docPr id="41" name="Picture 41"/>
+            <wp:cNvGraphicFramePr>
+              <a:graphicFrameLocks xmlns:a="http://schemas.openxmlformats.org/drawingml/2006/main" noChangeAspect="1"/>
+            </wp:cNvGraphicFramePr>
+            <a:graphic xmlns:a="http://schemas.openxmlformats.org/drawingml/2006/main">
+              <a:graphicData uri="http://schemas.openxmlformats.org/drawingml/2006/picture">
+                <pic:pic xmlns:pic="http://schemas.openxmlformats.org/drawingml/2006/picture">
+                  <pic:nvPicPr>
+                    <pic:cNvPr id="0" name="6.JPG"/>
+                    <pic:cNvPicPr/>
+                  </pic:nvPicPr>
+                  <pic:blipFill>
+                    <a:blip r:embed="rId41">
+                      <a:extLst>
+                        <a:ext uri="{28A0092B-C50C-407E-A947-70E740481C1C}">
+                          <a14:useLocalDpi xmlns:a14="http://schemas.microsoft.com/office/drawing/2010/main" val="0"/>
+                        </a:ext>
+                      </a:extLst>
+                    </a:blip>
+                    <a:stretch>
+                      <a:fillRect/>
+                    </a:stretch>
+                  </pic:blipFill>
+                  <pic:spPr>
+                    <a:xfrm>
+                      <a:off x="0" y="0"/>
+                      <a:ext cx="4401405" cy="1843250"/>
+                    </a:xfrm>
+                    <a:prstGeom prst="rect">
+                      <a:avLst/>
+                    </a:prstGeom>
+                  </pic:spPr>
+                </pic:pic>
+              </a:graphicData>
+            </a:graphic>
+          </wp:inline>
+        </w:drawing>
+      </w:r>
+    </w:p>
+    <w:p>
+      <w:pPr>
+        <w:spacing w:line="360" w:lineRule="auto"/>
+        <w:jc w:val="both"/>
+      </w:pPr>
+      <w:r>
+        <w:t>Pada diagram pertanyaan diatas responden menyatakan “Setuju” sebanyak 71</w:t>
+      </w:r>
+      <w:proofErr w:type="gramStart"/>
+      <w:r>
+        <w:t>,4</w:t>
+      </w:r>
+      <w:proofErr w:type="gramEnd"/>
+      <w:r>
+        <w:t>% dan “Sangat Setuju” 28,6%. Untuk pilihan “Kurang</w:t>
+      </w:r>
+      <w:proofErr w:type="gramStart"/>
+      <w:r>
+        <w:t>” ,</w:t>
+      </w:r>
+      <w:proofErr w:type="gramEnd"/>
+      <w:r>
+        <w:t xml:space="preserve"> “Kurang Setuju” dan “Tidak Setuju” masing-masing sebanyak 0%.</w:t>
+      </w:r>
+    </w:p>
+    <w:p>
+      <w:pPr>
+        <w:spacing w:line="360" w:lineRule="auto"/>
+        <w:rPr>
+          <w:b/>
+        </w:rPr>
+      </w:pPr>
+    </w:p>
+    <w:p>
+      <w:pPr>
+        <w:spacing w:line="360" w:lineRule="auto"/>
+        <w:rPr>
+          <w:b/>
+        </w:rPr>
+      </w:pPr>
+      <w:r>
+        <w:rPr>
+          <w:b/>
+          <w:noProof/>
+        </w:rPr>
+        <w:drawing>
+          <wp:inline distT="0" distB="0" distL="0" distR="0" wp14:anchorId="78CB3912" wp14:editId="5465F891">
+            <wp:extent cx="4090432" cy="1920240"/>
+            <wp:effectExtent l="0" t="0" r="5715" b="3810"/>
+            <wp:docPr id="42" name="Picture 42"/>
+            <wp:cNvGraphicFramePr>
+              <a:graphicFrameLocks xmlns:a="http://schemas.openxmlformats.org/drawingml/2006/main" noChangeAspect="1"/>
+            </wp:cNvGraphicFramePr>
+            <a:graphic xmlns:a="http://schemas.openxmlformats.org/drawingml/2006/main">
+              <a:graphicData uri="http://schemas.openxmlformats.org/drawingml/2006/picture">
+                <pic:pic xmlns:pic="http://schemas.openxmlformats.org/drawingml/2006/picture">
+                  <pic:nvPicPr>
+                    <pic:cNvPr id="0" name="7.JPG"/>
+                    <pic:cNvPicPr/>
+                  </pic:nvPicPr>
+                  <pic:blipFill>
+                    <a:blip r:embed="rId42">
+                      <a:extLst>
+                        <a:ext uri="{28A0092B-C50C-407E-A947-70E740481C1C}">
+                          <a14:useLocalDpi xmlns:a14="http://schemas.microsoft.com/office/drawing/2010/main" val="0"/>
+                        </a:ext>
+                      </a:extLst>
+                    </a:blip>
+                    <a:stretch>
+                      <a:fillRect/>
+                    </a:stretch>
+                  </pic:blipFill>
+                  <pic:spPr>
+                    <a:xfrm>
+                      <a:off x="0" y="0"/>
+                      <a:ext cx="4090432" cy="1920240"/>
+                    </a:xfrm>
+                    <a:prstGeom prst="rect">
+                      <a:avLst/>
+                    </a:prstGeom>
+                  </pic:spPr>
+                </pic:pic>
+              </a:graphicData>
+            </a:graphic>
+          </wp:inline>
+        </w:drawing>
+      </w:r>
+    </w:p>
+    <w:p>
+      <w:pPr>
+        <w:spacing w:line="360" w:lineRule="auto"/>
+        <w:jc w:val="both"/>
+      </w:pPr>
+      <w:r>
+        <w:t>Pada diagram pertanyaan diatas responden menyatakan “Setuju” sebanyak 57</w:t>
+      </w:r>
+      <w:proofErr w:type="gramStart"/>
+      <w:r>
+        <w:t>,1</w:t>
+      </w:r>
+      <w:proofErr w:type="gramEnd"/>
+      <w:r>
+        <w:t xml:space="preserve">% , “Sangat Setuju” 33,3% dan “Kurang” </w:t>
+      </w:r>
+      <w:r>
+        <w:t>9</w:t>
+      </w:r>
+      <w:r>
+        <w:t>,</w:t>
+      </w:r>
+      <w:r>
+        <w:t>5</w:t>
+      </w:r>
+      <w:r>
+        <w:t>%. Untuk pilihan “Kurang Setuju” maupun “Tidak Setuju</w:t>
+      </w:r>
+      <w:proofErr w:type="gramStart"/>
+      <w:r>
+        <w:t>”  masing</w:t>
+      </w:r>
+      <w:proofErr w:type="gramEnd"/>
+      <w:r>
+        <w:t>-masing sebanyak 0%.</w:t>
+      </w:r>
+    </w:p>
+    <w:p>
+      <w:pPr>
+        <w:spacing w:line="360" w:lineRule="auto"/>
+      </w:pPr>
+    </w:p>
+    <w:p>
+      <w:pPr>
+        <w:spacing w:line="360" w:lineRule="auto"/>
+        <w:rPr>
+          <w:b/>
+        </w:rPr>
+      </w:pPr>
+      <w:r>
+        <w:rPr>
+          <w:b/>
+          <w:noProof/>
+        </w:rPr>
+        <w:drawing>
+          <wp:inline distT="0" distB="0" distL="0" distR="0" wp14:anchorId="31252D2C" wp14:editId="32F6733C">
+            <wp:extent cx="4408098" cy="1922018"/>
+            <wp:effectExtent l="0" t="0" r="0" b="2540"/>
+            <wp:docPr id="43" name="Picture 43"/>
+            <wp:cNvGraphicFramePr>
+              <a:graphicFrameLocks xmlns:a="http://schemas.openxmlformats.org/drawingml/2006/main" noChangeAspect="1"/>
+            </wp:cNvGraphicFramePr>
+            <a:graphic xmlns:a="http://schemas.openxmlformats.org/drawingml/2006/main">
+              <a:graphicData uri="http://schemas.openxmlformats.org/drawingml/2006/picture">
+                <pic:pic xmlns:pic="http://schemas.openxmlformats.org/drawingml/2006/picture">
+                  <pic:nvPicPr>
+                    <pic:cNvPr id="0" name="8.JPG"/>
+                    <pic:cNvPicPr/>
+                  </pic:nvPicPr>
+                  <pic:blipFill>
+                    <a:blip r:embed="rId43">
+                      <a:extLst>
+                        <a:ext uri="{28A0092B-C50C-407E-A947-70E740481C1C}">
+                          <a14:useLocalDpi xmlns:a14="http://schemas.microsoft.com/office/drawing/2010/main" val="0"/>
+                        </a:ext>
+                      </a:extLst>
+                    </a:blip>
+                    <a:stretch>
+                      <a:fillRect/>
+                    </a:stretch>
+                  </pic:blipFill>
+                  <pic:spPr>
+                    <a:xfrm>
+                      <a:off x="0" y="0"/>
+                      <a:ext cx="4404021" cy="1920240"/>
+                    </a:xfrm>
+                    <a:prstGeom prst="rect">
+                      <a:avLst/>
+                    </a:prstGeom>
+                  </pic:spPr>
+                </pic:pic>
+              </a:graphicData>
+            </a:graphic>
+          </wp:inline>
+        </w:drawing>
+      </w:r>
+    </w:p>
+    <w:p>
+      <w:pPr>
+        <w:spacing w:line="360" w:lineRule="auto"/>
+        <w:jc w:val="both"/>
+      </w:pPr>
+      <w:r>
+        <w:lastRenderedPageBreak/>
+        <w:t>Pada diagram pertanyaan diatas responden menyatakan “Setuju” sebanyak 81</w:t>
+      </w:r>
+      <w:proofErr w:type="gramStart"/>
+      <w:r>
+        <w:t>% ,</w:t>
+      </w:r>
+      <w:proofErr w:type="gramEnd"/>
+      <w:r>
+        <w:t xml:space="preserve"> “Sangat Setuju” 14,3% dan “Kurang” 4,8%. Untuk pilihan “Kurang Setuju” maupun “Tidak Setuju</w:t>
+      </w:r>
+      <w:proofErr w:type="gramStart"/>
+      <w:r>
+        <w:t>”  masing</w:t>
+      </w:r>
+      <w:proofErr w:type="gramEnd"/>
+      <w:r>
+        <w:t>-masing sebanyak 0%.</w:t>
+      </w:r>
+    </w:p>
+    <w:p>
+      <w:pPr>
+        <w:spacing w:line="360" w:lineRule="auto"/>
+        <w:jc w:val="both"/>
+        <w:rPr>
+          <w:sz w:val="16"/>
+          <w:szCs w:val="16"/>
+        </w:rPr>
+      </w:pPr>
+    </w:p>
+    <w:p>
+      <w:pPr>
+        <w:spacing w:line="360" w:lineRule="auto"/>
+        <w:jc w:val="both"/>
+        <w:rPr>
+          <w:b/>
+        </w:rPr>
+      </w:pPr>
+      <w:r>
+        <w:rPr>
+          <w:b/>
+          <w:noProof/>
+        </w:rPr>
+        <w:drawing>
+          <wp:inline distT="0" distB="0" distL="0" distR="0" wp14:anchorId="4B8AB651" wp14:editId="5404F4DE">
+            <wp:extent cx="4137065" cy="1920240"/>
+            <wp:effectExtent l="0" t="0" r="0" b="3810"/>
+            <wp:docPr id="44" name="Picture 44"/>
+            <wp:cNvGraphicFramePr>
+              <a:graphicFrameLocks xmlns:a="http://schemas.openxmlformats.org/drawingml/2006/main" noChangeAspect="1"/>
+            </wp:cNvGraphicFramePr>
+            <a:graphic xmlns:a="http://schemas.openxmlformats.org/drawingml/2006/main">
+              <a:graphicData uri="http://schemas.openxmlformats.org/drawingml/2006/picture">
+                <pic:pic xmlns:pic="http://schemas.openxmlformats.org/drawingml/2006/picture">
+                  <pic:nvPicPr>
+                    <pic:cNvPr id="0" name="9.JPG"/>
+                    <pic:cNvPicPr/>
+                  </pic:nvPicPr>
+                  <pic:blipFill>
+                    <a:blip r:embed="rId44">
+                      <a:extLst>
+                        <a:ext uri="{28A0092B-C50C-407E-A947-70E740481C1C}">
+                          <a14:useLocalDpi xmlns:a14="http://schemas.microsoft.com/office/drawing/2010/main" val="0"/>
+                        </a:ext>
+                      </a:extLst>
+                    </a:blip>
+                    <a:stretch>
+                      <a:fillRect/>
+                    </a:stretch>
+                  </pic:blipFill>
+                  <pic:spPr>
+                    <a:xfrm>
+                      <a:off x="0" y="0"/>
+                      <a:ext cx="4137065" cy="1920240"/>
+                    </a:xfrm>
+                    <a:prstGeom prst="rect">
+                      <a:avLst/>
+                    </a:prstGeom>
+                  </pic:spPr>
+                </pic:pic>
+              </a:graphicData>
+            </a:graphic>
+          </wp:inline>
+        </w:drawing>
+      </w:r>
+    </w:p>
+    <w:p>
+      <w:pPr>
+        <w:spacing w:line="360" w:lineRule="auto"/>
+        <w:jc w:val="both"/>
+      </w:pPr>
+      <w:r>
+        <w:t xml:space="preserve">Pada diagram pertanyaan diatas responden menyatakan versi </w:t>
+      </w:r>
+      <w:r>
+        <w:rPr>
+          <w:i/>
+        </w:rPr>
+        <w:t>android</w:t>
+      </w:r>
+      <w:r>
+        <w:t xml:space="preserve"> yang digunakan dalam menguji aplikasi dengan presentase yaitu “</w:t>
+      </w:r>
+      <w:r>
+        <w:rPr>
+          <w:i/>
+        </w:rPr>
+        <w:t>Lollipop</w:t>
+      </w:r>
+      <w:r>
+        <w:t>” 26,6% , “</w:t>
+      </w:r>
+      <w:r>
+        <w:rPr>
+          <w:i/>
+        </w:rPr>
+        <w:t>android</w:t>
+      </w:r>
+      <w:r>
+        <w:t xml:space="preserve"> 10” 23,8% , “</w:t>
+      </w:r>
+      <w:r>
+        <w:rPr>
+          <w:i/>
+        </w:rPr>
+        <w:t>Marshmallow</w:t>
+      </w:r>
+      <w:r>
+        <w:t>” 23,8% ,</w:t>
+      </w:r>
+      <w:r>
+        <w:t xml:space="preserve"> “</w:t>
+      </w:r>
+      <w:r>
+        <w:rPr>
+          <w:i/>
+        </w:rPr>
+        <w:t>Oreo</w:t>
+      </w:r>
+      <w:r>
+        <w:t xml:space="preserve">” </w:t>
+      </w:r>
+      <w:r>
+        <w:t>9,5</w:t>
+      </w:r>
+      <w:r>
+        <w:t>%</w:t>
+      </w:r>
+      <w:r>
+        <w:t xml:space="preserve"> , </w:t>
+      </w:r>
+      <w:r>
+        <w:t>“</w:t>
+      </w:r>
+      <w:r>
+        <w:rPr>
+          <w:i/>
+        </w:rPr>
+        <w:t>Nougat</w:t>
+      </w:r>
+      <w:r>
+        <w:t>” 9,5%</w:t>
+      </w:r>
+      <w:r>
+        <w:t xml:space="preserve"> dan </w:t>
+      </w:r>
+      <w:r>
+        <w:t>“</w:t>
+      </w:r>
+      <w:r>
+        <w:rPr>
+          <w:i/>
+        </w:rPr>
+        <w:t>KitKat</w:t>
+      </w:r>
+      <w:r>
+        <w:t xml:space="preserve">” </w:t>
+      </w:r>
+      <w:r>
+        <w:t>4,8</w:t>
+      </w:r>
+      <w:r>
+        <w:t>%</w:t>
+      </w:r>
+      <w:r>
+        <w:t xml:space="preserve">. Diagram diatas guna membandingkan versi </w:t>
+      </w:r>
+      <w:r>
+        <w:rPr>
+          <w:i/>
+        </w:rPr>
+        <w:t>android</w:t>
+      </w:r>
+      <w:r>
+        <w:t xml:space="preserve"> yang digunakan pengguna dalam menguji aplikasi apakah ada ketidaksamaan dalam tampilan maupun kinerja aplikasi. </w:t>
+      </w:r>
+      <w:proofErr w:type="gramStart"/>
+      <w:r>
+        <w:t>Sehingga dapat disimpulkan bahwa aplikasi berjalan normal tanpa ada error berdasarkan hasil pengujian diatas.</w:t>
+      </w:r>
+      <w:proofErr w:type="gramEnd"/>
+      <w:r>
+        <w:t xml:space="preserve"> </w:t>
+      </w:r>
+    </w:p>
+    <w:p>
+      <w:pPr>
+        <w:spacing w:line="360" w:lineRule="auto"/>
+        <w:jc w:val="both"/>
+      </w:pPr>
+    </w:p>
+    <w:p>
+      <w:pPr>
         <w:pStyle w:val="Heading2"/>
         <w:tabs>
           <w:tab w:val="clear" w:pos="5680"/>
@@ -19115,202 +20654,6 @@
         <w:t>penulis dalam perbaikan yang mungkin masih terdapat kesalahan dalam penggunaan aplikasi maupun peningkatan pada fitur dan sistem aplikasi nantinya.</w:t>
       </w:r>
       <w:proofErr w:type="gramEnd"/>
-    </w:p>
-    <w:p>
-      <w:pPr>
-        <w:rPr>
-          <w:b/>
-        </w:rPr>
-      </w:pPr>
-    </w:p>
-    <w:p>
-      <w:pPr>
-        <w:rPr>
-          <w:b/>
-        </w:rPr>
-      </w:pPr>
-    </w:p>
-    <w:p>
-      <w:pPr>
-        <w:rPr>
-          <w:b/>
-        </w:rPr>
-      </w:pPr>
-    </w:p>
-    <w:p>
-      <w:pPr>
-        <w:rPr>
-          <w:b/>
-        </w:rPr>
-      </w:pPr>
-    </w:p>
-    <w:p>
-      <w:pPr>
-        <w:rPr>
-          <w:b/>
-        </w:rPr>
-      </w:pPr>
-    </w:p>
-    <w:p>
-      <w:pPr>
-        <w:rPr>
-          <w:b/>
-        </w:rPr>
-      </w:pPr>
-    </w:p>
-    <w:p>
-      <w:pPr>
-        <w:rPr>
-          <w:b/>
-        </w:rPr>
-      </w:pPr>
-    </w:p>
-    <w:p>
-      <w:pPr>
-        <w:rPr>
-          <w:b/>
-        </w:rPr>
-      </w:pPr>
-    </w:p>
-    <w:p>
-      <w:pPr>
-        <w:rPr>
-          <w:b/>
-        </w:rPr>
-      </w:pPr>
-    </w:p>
-    <w:p>
-      <w:pPr>
-        <w:rPr>
-          <w:b/>
-        </w:rPr>
-      </w:pPr>
-    </w:p>
-    <w:p>
-      <w:pPr>
-        <w:rPr>
-          <w:b/>
-        </w:rPr>
-      </w:pPr>
-    </w:p>
-    <w:p>
-      <w:pPr>
-        <w:rPr>
-          <w:b/>
-        </w:rPr>
-      </w:pPr>
-    </w:p>
-    <w:p>
-      <w:pPr>
-        <w:rPr>
-          <w:b/>
-        </w:rPr>
-      </w:pPr>
-    </w:p>
-    <w:p>
-      <w:pPr>
-        <w:rPr>
-          <w:b/>
-        </w:rPr>
-      </w:pPr>
-    </w:p>
-    <w:p>
-      <w:pPr>
-        <w:rPr>
-          <w:b/>
-        </w:rPr>
-      </w:pPr>
-    </w:p>
-    <w:p>
-      <w:pPr>
-        <w:rPr>
-          <w:b/>
-        </w:rPr>
-      </w:pPr>
-    </w:p>
-    <w:p>
-      <w:pPr>
-        <w:rPr>
-          <w:b/>
-        </w:rPr>
-      </w:pPr>
-    </w:p>
-    <w:p>
-      <w:pPr>
-        <w:rPr>
-          <w:b/>
-        </w:rPr>
-      </w:pPr>
-    </w:p>
-    <w:p>
-      <w:pPr>
-        <w:rPr>
-          <w:b/>
-        </w:rPr>
-      </w:pPr>
-    </w:p>
-    <w:p>
-      <w:pPr>
-        <w:rPr>
-          <w:b/>
-        </w:rPr>
-      </w:pPr>
-    </w:p>
-    <w:p>
-      <w:pPr>
-        <w:rPr>
-          <w:b/>
-        </w:rPr>
-      </w:pPr>
-    </w:p>
-    <w:p>
-      <w:pPr>
-        <w:rPr>
-          <w:b/>
-        </w:rPr>
-      </w:pPr>
-    </w:p>
-    <w:p>
-      <w:pPr>
-        <w:rPr>
-          <w:b/>
-        </w:rPr>
-      </w:pPr>
-    </w:p>
-    <w:p>
-      <w:pPr>
-        <w:rPr>
-          <w:b/>
-        </w:rPr>
-      </w:pPr>
-    </w:p>
-    <w:p>
-      <w:pPr>
-        <w:rPr>
-          <w:b/>
-        </w:rPr>
-      </w:pPr>
-    </w:p>
-    <w:p>
-      <w:pPr>
-        <w:rPr>
-          <w:b/>
-        </w:rPr>
-      </w:pPr>
-    </w:p>
-    <w:p>
-      <w:pPr>
-        <w:rPr>
-          <w:b/>
-        </w:rPr>
-      </w:pPr>
-    </w:p>
-    <w:p>
-      <w:pPr>
-        <w:rPr>
-          <w:b/>
-        </w:rPr>
-      </w:pPr>
     </w:p>
     <w:p>
       <w:pPr>
@@ -19420,8 +20763,14 @@
         <w:spacing w:line="360" w:lineRule="auto"/>
         <w:ind w:left="630"/>
         <w:jc w:val="both"/>
-      </w:pPr>
-      <w:r>
+        <w:rPr>
+          <w:highlight w:val="yellow"/>
+        </w:rPr>
+      </w:pPr>
+      <w:r>
+        <w:rPr>
+          <w:highlight w:val="yellow"/>
+        </w:rPr>
         <w:t>Kesimpulan</w:t>
       </w:r>
     </w:p>
@@ -19576,7 +20925,16 @@
         <w:t xml:space="preserve">Kedepannya </w:t>
       </w:r>
       <w:r>
-        <w:t xml:space="preserve">diharapkan dapat dikembangkan fitur-fiturnya, dibuatkan </w:t>
+        <w:t>diharapkan dapat</w:t>
+      </w:r>
+      <w:r>
+        <w:t xml:space="preserve"> ada pengembangan pada aplikasi seperti menambah jenis kerusakan selain pada bagian penggerak</w:t>
+      </w:r>
+      <w:r>
+        <w:t xml:space="preserve">, </w:t>
+      </w:r>
+      <w:r>
+        <w:t xml:space="preserve">terapkan untuk </w:t>
       </w:r>
       <w:r>
         <w:rPr>
@@ -19585,7 +20943,25 @@
         <w:t>platform</w:t>
       </w:r>
       <w:r>
-        <w:t xml:space="preserve"> Webnya, atau diterapkan menggunakan jenis kendaraan lainnya.</w:t>
+        <w:rPr>
+          <w:i/>
+        </w:rPr>
+        <w:t xml:space="preserve"> </w:t>
+      </w:r>
+      <w:r>
+        <w:t>lain</w:t>
+      </w:r>
+      <w:r>
+        <w:t>nya</w:t>
+      </w:r>
+      <w:r>
+        <w:t>, atau</w:t>
+      </w:r>
+      <w:r>
+        <w:t>pun</w:t>
+      </w:r>
+      <w:r>
+        <w:t xml:space="preserve"> menggunakan jenis kendaraan lainnya.</w:t>
       </w:r>
       <w:proofErr w:type="gramEnd"/>
     </w:p>
@@ -19669,17 +21045,17 @@
           <w:szCs w:val="24"/>
         </w:rPr>
       </w:pPr>
-      <w:bookmarkStart w:id="60" w:name="_Toc12881068"/>
+      <w:bookmarkStart w:id="59" w:name="_Toc12881068"/>
       <w:r>
         <w:rPr>
           <w:rFonts w:ascii="Times New Roman" w:hAnsi="Times New Roman" w:cs="Times New Roman"/>
           <w:sz w:val="24"/>
           <w:szCs w:val="24"/>
-        </w:rPr>
-        <w:lastRenderedPageBreak/>
+          <w:highlight w:val="yellow"/>
+        </w:rPr>
         <w:t>DAFTAR PUSTAKA</w:t>
       </w:r>
-      <w:bookmarkEnd w:id="60"/>
+      <w:bookmarkEnd w:id="59"/>
     </w:p>
     <w:p>
       <w:pPr>
@@ -19969,13 +21345,6 @@
       <w:r>
         <w:tab/>
       </w:r>
-    </w:p>
-    <w:p>
-      <w:pPr>
-        <w:tabs>
-          <w:tab w:val="left" w:pos="6390"/>
-        </w:tabs>
-      </w:pPr>
     </w:p>
     <w:p>
       <w:pPr>
@@ -19998,12 +21367,14 @@
         </w:tabs>
         <w:jc w:val="both"/>
       </w:pPr>
+      <w:bookmarkStart w:id="60" w:name="_GoBack"/>
+      <w:bookmarkEnd w:id="60"/>
     </w:p>
     <w:sectPr>
-      <w:headerReference w:type="even" r:id="rId28"/>
-      <w:headerReference w:type="default" r:id="rId29"/>
-      <w:footerReference w:type="even" r:id="rId30"/>
-      <w:footerReference w:type="default" r:id="rId31"/>
+      <w:headerReference w:type="even" r:id="rId45"/>
+      <w:headerReference w:type="default" r:id="rId46"/>
+      <w:footerReference w:type="even" r:id="rId47"/>
+      <w:footerReference w:type="default" r:id="rId48"/>
       <w:pgSz w:w="11906" w:h="16838" w:code="9"/>
       <w:pgMar w:top="2268" w:right="1701" w:bottom="1710" w:left="2268" w:header="709" w:footer="619" w:gutter="0"/>
       <w:cols w:space="708"/>
@@ -20158,7 +21529,7 @@
           <w:rPr>
             <w:noProof/>
           </w:rPr>
-          <w:t>25</w:t>
+          <w:t>44</w:t>
         </w:r>
         <w:r>
           <w:rPr>
@@ -20453,6 +21824,119 @@
     </w:lvl>
   </w:abstractNum>
   <w:abstractNum w:abstractNumId="2">
+    <w:nsid w:val="1F2F1528"/>
+    <w:multiLevelType w:val="hybridMultilevel"/>
+    <w:tmpl w:val="8BD4C1C0"/>
+    <w:lvl w:ilvl="0" w:tplc="04090001">
+      <w:start w:val="1"/>
+      <w:numFmt w:val="bullet"/>
+      <w:lvlText w:val=""/>
+      <w:lvlJc w:val="left"/>
+      <w:pPr>
+        <w:ind w:left="720" w:hanging="360"/>
+      </w:pPr>
+      <w:rPr>
+        <w:rFonts w:ascii="Symbol" w:hAnsi="Symbol" w:hint="default"/>
+      </w:rPr>
+    </w:lvl>
+    <w:lvl w:ilvl="1" w:tplc="04090003" w:tentative="1">
+      <w:start w:val="1"/>
+      <w:numFmt w:val="bullet"/>
+      <w:lvlText w:val="o"/>
+      <w:lvlJc w:val="left"/>
+      <w:pPr>
+        <w:ind w:left="1440" w:hanging="360"/>
+      </w:pPr>
+      <w:rPr>
+        <w:rFonts w:ascii="Courier New" w:hAnsi="Courier New" w:cs="Courier New" w:hint="default"/>
+      </w:rPr>
+    </w:lvl>
+    <w:lvl w:ilvl="2" w:tplc="04090005" w:tentative="1">
+      <w:start w:val="1"/>
+      <w:numFmt w:val="bullet"/>
+      <w:lvlText w:val=""/>
+      <w:lvlJc w:val="left"/>
+      <w:pPr>
+        <w:ind w:left="2160" w:hanging="360"/>
+      </w:pPr>
+      <w:rPr>
+        <w:rFonts w:ascii="Wingdings" w:hAnsi="Wingdings" w:hint="default"/>
+      </w:rPr>
+    </w:lvl>
+    <w:lvl w:ilvl="3" w:tplc="04090001" w:tentative="1">
+      <w:start w:val="1"/>
+      <w:numFmt w:val="bullet"/>
+      <w:lvlText w:val=""/>
+      <w:lvlJc w:val="left"/>
+      <w:pPr>
+        <w:ind w:left="2880" w:hanging="360"/>
+      </w:pPr>
+      <w:rPr>
+        <w:rFonts w:ascii="Symbol" w:hAnsi="Symbol" w:hint="default"/>
+      </w:rPr>
+    </w:lvl>
+    <w:lvl w:ilvl="4" w:tplc="04090003" w:tentative="1">
+      <w:start w:val="1"/>
+      <w:numFmt w:val="bullet"/>
+      <w:lvlText w:val="o"/>
+      <w:lvlJc w:val="left"/>
+      <w:pPr>
+        <w:ind w:left="3600" w:hanging="360"/>
+      </w:pPr>
+      <w:rPr>
+        <w:rFonts w:ascii="Courier New" w:hAnsi="Courier New" w:cs="Courier New" w:hint="default"/>
+      </w:rPr>
+    </w:lvl>
+    <w:lvl w:ilvl="5" w:tplc="04090005" w:tentative="1">
+      <w:start w:val="1"/>
+      <w:numFmt w:val="bullet"/>
+      <w:lvlText w:val=""/>
+      <w:lvlJc w:val="left"/>
+      <w:pPr>
+        <w:ind w:left="4320" w:hanging="360"/>
+      </w:pPr>
+      <w:rPr>
+        <w:rFonts w:ascii="Wingdings" w:hAnsi="Wingdings" w:hint="default"/>
+      </w:rPr>
+    </w:lvl>
+    <w:lvl w:ilvl="6" w:tplc="04090001" w:tentative="1">
+      <w:start w:val="1"/>
+      <w:numFmt w:val="bullet"/>
+      <w:lvlText w:val=""/>
+      <w:lvlJc w:val="left"/>
+      <w:pPr>
+        <w:ind w:left="5040" w:hanging="360"/>
+      </w:pPr>
+      <w:rPr>
+        <w:rFonts w:ascii="Symbol" w:hAnsi="Symbol" w:hint="default"/>
+      </w:rPr>
+    </w:lvl>
+    <w:lvl w:ilvl="7" w:tplc="04090003" w:tentative="1">
+      <w:start w:val="1"/>
+      <w:numFmt w:val="bullet"/>
+      <w:lvlText w:val="o"/>
+      <w:lvlJc w:val="left"/>
+      <w:pPr>
+        <w:ind w:left="5760" w:hanging="360"/>
+      </w:pPr>
+      <w:rPr>
+        <w:rFonts w:ascii="Courier New" w:hAnsi="Courier New" w:cs="Courier New" w:hint="default"/>
+      </w:rPr>
+    </w:lvl>
+    <w:lvl w:ilvl="8" w:tplc="04090005" w:tentative="1">
+      <w:start w:val="1"/>
+      <w:numFmt w:val="bullet"/>
+      <w:lvlText w:val=""/>
+      <w:lvlJc w:val="left"/>
+      <w:pPr>
+        <w:ind w:left="6480" w:hanging="360"/>
+      </w:pPr>
+      <w:rPr>
+        <w:rFonts w:ascii="Wingdings" w:hAnsi="Wingdings" w:hint="default"/>
+      </w:rPr>
+    </w:lvl>
+  </w:abstractNum>
+  <w:abstractNum w:abstractNumId="3">
     <w:nsid w:val="221F4418"/>
     <w:multiLevelType w:val="hybridMultilevel"/>
     <w:tmpl w:val="B3CC1508"/>
@@ -20541,7 +22025,7 @@
       </w:pPr>
     </w:lvl>
   </w:abstractNum>
-  <w:abstractNum w:abstractNumId="3">
+  <w:abstractNum w:abstractNumId="4">
     <w:nsid w:val="2B192072"/>
     <w:multiLevelType w:val="hybridMultilevel"/>
     <w:tmpl w:val="BADADDE8"/>
@@ -20630,7 +22114,7 @@
       </w:pPr>
     </w:lvl>
   </w:abstractNum>
-  <w:abstractNum w:abstractNumId="4">
+  <w:abstractNum w:abstractNumId="5">
     <w:nsid w:val="2DE563DE"/>
     <w:multiLevelType w:val="hybridMultilevel"/>
     <w:tmpl w:val="3496C650"/>
@@ -20719,7 +22203,7 @@
       </w:pPr>
     </w:lvl>
   </w:abstractNum>
-  <w:abstractNum w:abstractNumId="5">
+  <w:abstractNum w:abstractNumId="6">
     <w:nsid w:val="2ED562D0"/>
     <w:multiLevelType w:val="hybridMultilevel"/>
     <w:tmpl w:val="1458EC46"/>
@@ -20808,7 +22292,7 @@
       </w:pPr>
     </w:lvl>
   </w:abstractNum>
-  <w:abstractNum w:abstractNumId="6">
+  <w:abstractNum w:abstractNumId="7">
     <w:nsid w:val="341D0122"/>
     <w:multiLevelType w:val="multilevel"/>
     <w:tmpl w:val="CD249A2E"/>
@@ -20944,7 +22428,7 @@
       </w:pPr>
     </w:lvl>
   </w:abstractNum>
-  <w:abstractNum w:abstractNumId="7">
+  <w:abstractNum w:abstractNumId="8">
     <w:nsid w:val="37335B61"/>
     <w:multiLevelType w:val="hybridMultilevel"/>
     <w:tmpl w:val="D1649672"/>
@@ -21034,7 +22518,7 @@
       </w:pPr>
     </w:lvl>
   </w:abstractNum>
-  <w:abstractNum w:abstractNumId="8">
+  <w:abstractNum w:abstractNumId="9">
     <w:nsid w:val="38BE21C8"/>
     <w:multiLevelType w:val="hybridMultilevel"/>
     <w:tmpl w:val="7206D3F0"/>
@@ -21124,7 +22608,7 @@
       </w:pPr>
     </w:lvl>
   </w:abstractNum>
-  <w:abstractNum w:abstractNumId="9">
+  <w:abstractNum w:abstractNumId="10">
     <w:nsid w:val="3E9936C9"/>
     <w:multiLevelType w:val="hybridMultilevel"/>
     <w:tmpl w:val="EEE8C30C"/>
@@ -21213,7 +22697,7 @@
       </w:pPr>
     </w:lvl>
   </w:abstractNum>
-  <w:abstractNum w:abstractNumId="10">
+  <w:abstractNum w:abstractNumId="11">
     <w:nsid w:val="42C54F9C"/>
     <w:multiLevelType w:val="hybridMultilevel"/>
     <w:tmpl w:val="CED43782"/>
@@ -21302,7 +22786,7 @@
       </w:pPr>
     </w:lvl>
   </w:abstractNum>
-  <w:abstractNum w:abstractNumId="11">
+  <w:abstractNum w:abstractNumId="12">
     <w:nsid w:val="48D97AC6"/>
     <w:multiLevelType w:val="hybridMultilevel"/>
     <w:tmpl w:val="8DC4FE78"/>
@@ -21388,7 +22872,7 @@
       </w:pPr>
     </w:lvl>
   </w:abstractNum>
-  <w:abstractNum w:abstractNumId="12">
+  <w:abstractNum w:abstractNumId="13">
     <w:nsid w:val="58B27BDE"/>
     <w:multiLevelType w:val="hybridMultilevel"/>
     <w:tmpl w:val="D8DAD3F8"/>
@@ -21474,7 +22958,7 @@
       </w:pPr>
     </w:lvl>
   </w:abstractNum>
-  <w:abstractNum w:abstractNumId="13">
+  <w:abstractNum w:abstractNumId="14">
     <w:nsid w:val="648B73C2"/>
     <w:multiLevelType w:val="hybridMultilevel"/>
     <w:tmpl w:val="6586665E"/>
@@ -21560,7 +23044,7 @@
       </w:pPr>
     </w:lvl>
   </w:abstractNum>
-  <w:abstractNum w:abstractNumId="14">
+  <w:abstractNum w:abstractNumId="15">
     <w:nsid w:val="67ED324C"/>
     <w:multiLevelType w:val="hybridMultilevel"/>
     <w:tmpl w:val="C7BE3D2E"/>
@@ -21646,20 +23130,109 @@
       </w:pPr>
     </w:lvl>
   </w:abstractNum>
+  <w:abstractNum w:abstractNumId="16">
+    <w:nsid w:val="7A6375FC"/>
+    <w:multiLevelType w:val="hybridMultilevel"/>
+    <w:tmpl w:val="9650058C"/>
+    <w:lvl w:ilvl="0" w:tplc="04090019">
+      <w:start w:val="1"/>
+      <w:numFmt w:val="lowerLetter"/>
+      <w:lvlText w:val="%1."/>
+      <w:lvlJc w:val="left"/>
+      <w:pPr>
+        <w:ind w:left="720" w:hanging="360"/>
+      </w:pPr>
+      <w:rPr>
+        <w:rFonts w:hint="default"/>
+      </w:rPr>
+    </w:lvl>
+    <w:lvl w:ilvl="1" w:tplc="04090019" w:tentative="1">
+      <w:start w:val="1"/>
+      <w:numFmt w:val="lowerLetter"/>
+      <w:lvlText w:val="%2."/>
+      <w:lvlJc w:val="left"/>
+      <w:pPr>
+        <w:ind w:left="1440" w:hanging="360"/>
+      </w:pPr>
+    </w:lvl>
+    <w:lvl w:ilvl="2" w:tplc="0409001B" w:tentative="1">
+      <w:start w:val="1"/>
+      <w:numFmt w:val="lowerRoman"/>
+      <w:lvlText w:val="%3."/>
+      <w:lvlJc w:val="right"/>
+      <w:pPr>
+        <w:ind w:left="2160" w:hanging="180"/>
+      </w:pPr>
+    </w:lvl>
+    <w:lvl w:ilvl="3" w:tplc="0409000F" w:tentative="1">
+      <w:start w:val="1"/>
+      <w:numFmt w:val="decimal"/>
+      <w:lvlText w:val="%4."/>
+      <w:lvlJc w:val="left"/>
+      <w:pPr>
+        <w:ind w:left="2880" w:hanging="360"/>
+      </w:pPr>
+    </w:lvl>
+    <w:lvl w:ilvl="4" w:tplc="04090019" w:tentative="1">
+      <w:start w:val="1"/>
+      <w:numFmt w:val="lowerLetter"/>
+      <w:lvlText w:val="%5."/>
+      <w:lvlJc w:val="left"/>
+      <w:pPr>
+        <w:ind w:left="3600" w:hanging="360"/>
+      </w:pPr>
+    </w:lvl>
+    <w:lvl w:ilvl="5" w:tplc="0409001B" w:tentative="1">
+      <w:start w:val="1"/>
+      <w:numFmt w:val="lowerRoman"/>
+      <w:lvlText w:val="%6."/>
+      <w:lvlJc w:val="right"/>
+      <w:pPr>
+        <w:ind w:left="4320" w:hanging="180"/>
+      </w:pPr>
+    </w:lvl>
+    <w:lvl w:ilvl="6" w:tplc="0409000F" w:tentative="1">
+      <w:start w:val="1"/>
+      <w:numFmt w:val="decimal"/>
+      <w:lvlText w:val="%7."/>
+      <w:lvlJc w:val="left"/>
+      <w:pPr>
+        <w:ind w:left="5040" w:hanging="360"/>
+      </w:pPr>
+    </w:lvl>
+    <w:lvl w:ilvl="7" w:tplc="04090019" w:tentative="1">
+      <w:start w:val="1"/>
+      <w:numFmt w:val="lowerLetter"/>
+      <w:lvlText w:val="%8."/>
+      <w:lvlJc w:val="left"/>
+      <w:pPr>
+        <w:ind w:left="5760" w:hanging="360"/>
+      </w:pPr>
+    </w:lvl>
+    <w:lvl w:ilvl="8" w:tplc="0409001B" w:tentative="1">
+      <w:start w:val="1"/>
+      <w:numFmt w:val="lowerRoman"/>
+      <w:lvlText w:val="%9."/>
+      <w:lvlJc w:val="right"/>
+      <w:pPr>
+        <w:ind w:left="6480" w:hanging="180"/>
+      </w:pPr>
+    </w:lvl>
+  </w:abstractNum>
   <w:num w:numId="1">
-    <w:abstractNumId w:val="11"/>
+    <w:abstractNumId w:val="12"/>
   </w:num>
   <w:num w:numId="2">
-    <w:abstractNumId w:val="14"/>
+    <w:abstractNumId w:val="15"/>
   </w:num>
   <w:num w:numId="3">
-    <w:abstractNumId w:val="6"/>
+    <w:abstractNumId w:val="7"/>
   </w:num>
   <w:num w:numId="4">
-    <w:abstractNumId w:val="4"/>
+    <w:abstractNumId w:val="5"/>
   </w:num>
   <w:num w:numId="5">
-    <w:abstractNumId w:val="13"/>
+    <w:abstractNumId w:val="14"/>
   </w:num>
   <w:num w:numId="6">
     <w:abstractNumId w:val="0"/>
@@ -21692,31 +23265,37 @@
     </w:lvlOverride>
   </w:num>
   <w:num w:numId="7">
-    <w:abstractNumId w:val="12"/>
+    <w:abstractNumId w:val="13"/>
   </w:num>
   <w:num w:numId="8">
-    <w:abstractNumId w:val="5"/>
+    <w:abstractNumId w:val="6"/>
   </w:num>
   <w:num w:numId="9">
-    <w:abstractNumId w:val="2"/>
+    <w:abstractNumId w:val="3"/>
   </w:num>
   <w:num w:numId="10">
-    <w:abstractNumId w:val="8"/>
+    <w:abstractNumId w:val="9"/>
   </w:num>
   <w:num w:numId="11">
-    <w:abstractNumId w:val="10"/>
+    <w:abstractNumId w:val="11"/>
   </w:num>
   <w:num w:numId="12">
     <w:abstractNumId w:val="1"/>
   </w:num>
   <w:num w:numId="13">
-    <w:abstractNumId w:val="7"/>
+    <w:abstractNumId w:val="8"/>
   </w:num>
   <w:num w:numId="14">
-    <w:abstractNumId w:val="9"/>
+    <w:abstractNumId w:val="10"/>
   </w:num>
   <w:num w:numId="15">
-    <w:abstractNumId w:val="3"/>
+    <w:abstractNumId w:val="4"/>
+  </w:num>
+  <w:num w:numId="16">
+    <w:abstractNumId w:val="16"/>
+  </w:num>
+  <w:num w:numId="17">
+    <w:abstractNumId w:val="2"/>
   </w:num>
   <w:numIdMacAtCleanup w:val="13"/>
 </w:numbering>
@@ -23927,7 +25506,7 @@
   <a:extraClrSchemeLst/>
   <a:extLst>
     <a:ext uri="{05A4C25C-085E-4340-85A3-A5531E510DB2}">
-      <thm15:themeFamily xmlns:thm15="http://schemas.microsoft.com/office/thememl/2012/main" xmlns="" name="Office Theme" id="{62F939B6-93AF-4DB8-9C6B-D6C7DFDC589F}" vid="{4A3C46E8-61CC-4603-A589-7422A47A8E4A}"/>
+      <thm15:themeFamily xmlns="" xmlns:thm15="http://schemas.microsoft.com/office/thememl/2012/main" name="Office Theme" id="{62F939B6-93AF-4DB8-9C6B-D6C7DFDC589F}" vid="{4A3C46E8-61CC-4603-A589-7422A47A8E4A}"/>
     </a:ext>
   </a:extLst>
 </a:theme>
@@ -23938,7 +25517,7 @@
 </file>
 
 <file path=customXml/itemProps1.xml><?xml version="1.0" encoding="utf-8"?>
-<ds:datastoreItem xmlns:ds="http://schemas.openxmlformats.org/officeDocument/2006/customXml" ds:itemID="{01C1A2C9-9845-4A95-95C4-F8BEDAB2BF35}">
+<ds:datastoreItem xmlns:ds="http://schemas.openxmlformats.org/officeDocument/2006/customXml" ds:itemID="{FB7D6EA6-C3B6-4B75-B78F-0FCD4E2DB357}">
   <ds:schemaRefs>
     <ds:schemaRef ds:uri="http://schemas.openxmlformats.org/officeDocument/2006/bibliography"/>
   </ds:schemaRefs>

--- a/Arifan_LaporanTA.docx
+++ b/Arifan_LaporanTA.docx
@@ -1393,14 +1393,31 @@
     <w:p>
       <w:pPr>
         <w:widowControl w:val="0"/>
+        <w:tabs>
+          <w:tab w:val="left" w:pos="2610"/>
+          <w:tab w:val="left" w:pos="5850"/>
+          <w:tab w:val="left" w:pos="6030"/>
+        </w:tabs>
         <w:autoSpaceDE w:val="0"/>
         <w:autoSpaceDN w:val="0"/>
         <w:spacing w:before="193"/>
-        <w:ind w:left="2790" w:right="2537"/>
+        <w:ind w:left="2160" w:right="1997"/>
         <w:jc w:val="center"/>
       </w:pPr>
       <w:r>
-        <w:t>Diuji pada tanggal</w:t>
+        <w:t xml:space="preserve">Telah </w:t>
+      </w:r>
+      <w:r>
+        <w:t>D</w:t>
+      </w:r>
+      <w:r>
+        <w:t>i</w:t>
+      </w:r>
+      <w:r>
+        <w:t>iuji pada T</w:t>
+      </w:r>
+      <w:r>
+        <w:t>anggal</w:t>
       </w:r>
       <w:r>
         <w:rPr>
@@ -1410,10 +1427,31 @@
       </w:r>
       <w:r>
         <w:rPr>
-          <w:color w:val="FF0000"/>
-        </w:rPr>
-        <w:t>………….</w:t>
-      </w:r>
+          <w:spacing w:val="-57"/>
+        </w:rPr>
+        <w:t xml:space="preserve">    </w:t>
+      </w:r>
+      <w:r>
+        <w:t xml:space="preserve">…… 2021 dan </w:t>
+      </w:r>
+      <w:r>
+        <w:t>D</w:t>
+      </w:r>
+      <w:r>
+        <w:t xml:space="preserve">inyatakan Memenuhi syarat </w:t>
+      </w:r>
+    </w:p>
+    <w:p>
+      <w:pPr>
+        <w:widowControl w:val="0"/>
+        <w:tabs>
+          <w:tab w:val="left" w:pos="6210"/>
+        </w:tabs>
+        <w:autoSpaceDE w:val="0"/>
+        <w:autoSpaceDN w:val="0"/>
+        <w:spacing w:before="193"/>
+        <w:ind w:right="2537"/>
+      </w:pPr>
     </w:p>
     <w:p>
       <w:pPr>
@@ -1479,19 +1517,11 @@
           <w:u w:val="single"/>
         </w:rPr>
       </w:pPr>
-      <w:proofErr w:type="gramStart"/>
       <w:r>
         <w:rPr>
           <w:u w:val="single"/>
         </w:rPr>
-        <w:t>Dwi</w:t>
-      </w:r>
-      <w:proofErr w:type="gramEnd"/>
-      <w:r>
-        <w:rPr>
-          <w:u w:val="single"/>
-        </w:rPr>
-        <w:t xml:space="preserve"> Putro Sarwo Setyohadi, S.Kom, M.Kom</w:t>
+        <w:t>………………………………………….</w:t>
       </w:r>
     </w:p>
     <w:p>
@@ -1518,7 +1548,7 @@
         <w:t xml:space="preserve"> </w:t>
       </w:r>
       <w:r>
-        <w:t>19800517 200812 1 002</w:t>
+        <w:t>………………………….</w:t>
       </w:r>
     </w:p>
     <w:p>
@@ -1617,7 +1647,6 @@
             </w:pPr>
             <w:r>
               <w:rPr>
-                <w:color w:val="FF0000"/>
                 <w:szCs w:val="22"/>
                 <w:u w:val="single"/>
               </w:rPr>
@@ -1625,7 +1654,6 @@
             </w:r>
             <w:r>
               <w:rPr>
-                <w:color w:val="FF0000"/>
                 <w:spacing w:val="-57"/>
                 <w:szCs w:val="22"/>
               </w:rPr>
@@ -1633,14 +1661,12 @@
             </w:r>
             <w:r>
               <w:rPr>
-                <w:color w:val="FF0000"/>
                 <w:szCs w:val="22"/>
               </w:rPr>
               <w:t>NIP.</w:t>
             </w:r>
             <w:r>
               <w:rPr>
-                <w:color w:val="FF0000"/>
                 <w:spacing w:val="-1"/>
                 <w:szCs w:val="22"/>
               </w:rPr>
@@ -1648,7 +1674,6 @@
             </w:r>
             <w:r>
               <w:rPr>
-                <w:color w:val="FF0000"/>
                 <w:szCs w:val="22"/>
               </w:rPr>
               <w:t>………………..</w:t>
@@ -1719,37 +1744,39 @@
               <w:spacing w:line="270" w:lineRule="atLeast"/>
               <w:ind w:left="460" w:right="197"/>
               <w:rPr>
+                <w:spacing w:val="1"/>
                 <w:szCs w:val="22"/>
               </w:rPr>
             </w:pPr>
             <w:hyperlink r:id="rId11">
               <w:r>
                 <w:rPr>
-                  <w:color w:val="FF0000"/>
                   <w:szCs w:val="22"/>
-                  <w:u w:val="single" w:color="FF0000"/>
+                  <w:u w:val="single"/>
                 </w:rPr>
                 <w:t>…………………………</w:t>
               </w:r>
             </w:hyperlink>
-            <w:r>
-              <w:rPr>
-                <w:color w:val="FF0000"/>
-                <w:spacing w:val="1"/>
+          </w:p>
+          <w:p>
+            <w:pPr>
+              <w:widowControl w:val="0"/>
+              <w:autoSpaceDE w:val="0"/>
+              <w:autoSpaceDN w:val="0"/>
+              <w:spacing w:line="270" w:lineRule="atLeast"/>
+              <w:ind w:left="460" w:right="197"/>
+              <w:rPr>
                 <w:szCs w:val="22"/>
               </w:rPr>
-              <w:t xml:space="preserve"> </w:t>
-            </w:r>
-            <w:r>
-              <w:rPr>
-                <w:color w:val="FF0000"/>
+            </w:pPr>
+            <w:r>
+              <w:rPr>
                 <w:szCs w:val="22"/>
               </w:rPr>
               <w:t>NIP.</w:t>
             </w:r>
             <w:r>
               <w:rPr>
-                <w:color w:val="FF0000"/>
                 <w:spacing w:val="-5"/>
                 <w:szCs w:val="22"/>
               </w:rPr>
@@ -1757,7 +1784,6 @@
             </w:r>
             <w:r>
               <w:rPr>
-                <w:color w:val="FF0000"/>
                 <w:szCs w:val="22"/>
               </w:rPr>
               <w:t>……………….</w:t>
@@ -2035,18 +2061,35 @@
         <w:widowControl w:val="0"/>
         <w:autoSpaceDE w:val="0"/>
         <w:autoSpaceDN w:val="0"/>
-        <w:rPr>
-          <w:sz w:val="20"/>
-        </w:rPr>
-      </w:pPr>
+        <w:spacing w:before="90" w:line="360" w:lineRule="auto"/>
+        <w:ind w:right="17"/>
+        <w:jc w:val="center"/>
+        <w:outlineLvl w:val="0"/>
+        <w:rPr>
+          <w:b/>
+          <w:bCs/>
+        </w:rPr>
+      </w:pPr>
+      <w:r>
+        <w:rPr>
+          <w:b/>
+          <w:bCs/>
+        </w:rPr>
+        <w:lastRenderedPageBreak/>
+        <w:t>SURAT PERNYATAAN</w:t>
+      </w:r>
     </w:p>
     <w:p>
       <w:pPr>
         <w:widowControl w:val="0"/>
         <w:autoSpaceDE w:val="0"/>
         <w:autoSpaceDN w:val="0"/>
-        <w:rPr>
-          <w:sz w:val="20"/>
+        <w:spacing w:before="90" w:line="360" w:lineRule="auto"/>
+        <w:ind w:right="17"/>
+        <w:jc w:val="center"/>
+        <w:outlineLvl w:val="0"/>
+        <w:rPr>
+          <w:bCs/>
         </w:rPr>
       </w:pPr>
     </w:p>
@@ -2055,8 +2098,362 @@
         <w:widowControl w:val="0"/>
         <w:autoSpaceDE w:val="0"/>
         <w:autoSpaceDN w:val="0"/>
-        <w:rPr>
-          <w:sz w:val="20"/>
+        <w:spacing w:before="90" w:line="360" w:lineRule="auto"/>
+        <w:ind w:right="17"/>
+        <w:outlineLvl w:val="0"/>
+        <w:rPr>
+          <w:bCs/>
+        </w:rPr>
+      </w:pPr>
+      <w:r>
+        <w:rPr>
+          <w:bCs/>
+        </w:rPr>
+        <w:t>Saya yang bertanda tangan di bawah ini:</w:t>
+      </w:r>
+    </w:p>
+    <w:p>
+      <w:pPr>
+        <w:widowControl w:val="0"/>
+        <w:autoSpaceDE w:val="0"/>
+        <w:autoSpaceDN w:val="0"/>
+        <w:spacing w:before="90" w:line="360" w:lineRule="auto"/>
+        <w:ind w:right="17"/>
+        <w:outlineLvl w:val="0"/>
+        <w:rPr>
+          <w:bCs/>
+        </w:rPr>
+      </w:pPr>
+      <w:r>
+        <w:rPr>
+          <w:bCs/>
+        </w:rPr>
+        <w:t>Nama</w:t>
+      </w:r>
+      <w:r>
+        <w:rPr>
+          <w:bCs/>
+        </w:rPr>
+        <w:tab/>
+      </w:r>
+      <w:r>
+        <w:rPr>
+          <w:bCs/>
+        </w:rPr>
+        <w:t xml:space="preserve">: </w:t>
+      </w:r>
+      <w:r>
+        <w:rPr>
+          <w:bCs/>
+        </w:rPr>
+        <w:t>Arifan Firdausi Ridho</w:t>
+      </w:r>
+    </w:p>
+    <w:p>
+      <w:pPr>
+        <w:widowControl w:val="0"/>
+        <w:autoSpaceDE w:val="0"/>
+        <w:autoSpaceDN w:val="0"/>
+        <w:spacing w:before="90" w:line="360" w:lineRule="auto"/>
+        <w:ind w:right="17"/>
+        <w:outlineLvl w:val="0"/>
+        <w:rPr>
+          <w:bCs/>
+        </w:rPr>
+      </w:pPr>
+      <w:r>
+        <w:rPr>
+          <w:bCs/>
+        </w:rPr>
+        <w:t>NIM</w:t>
+      </w:r>
+      <w:r>
+        <w:rPr>
+          <w:bCs/>
+        </w:rPr>
+        <w:tab/>
+      </w:r>
+      <w:r>
+        <w:rPr>
+          <w:bCs/>
+        </w:rPr>
+        <w:t>: E3118</w:t>
+      </w:r>
+      <w:r>
+        <w:rPr>
+          <w:bCs/>
+        </w:rPr>
+        <w:t>0724</w:t>
+      </w:r>
+    </w:p>
+    <w:p>
+      <w:pPr>
+        <w:widowControl w:val="0"/>
+        <w:autoSpaceDE w:val="0"/>
+        <w:autoSpaceDN w:val="0"/>
+        <w:spacing w:before="90" w:line="360" w:lineRule="auto"/>
+        <w:ind w:right="17"/>
+        <w:outlineLvl w:val="0"/>
+        <w:rPr>
+          <w:bCs/>
+        </w:rPr>
+      </w:pPr>
+    </w:p>
+    <w:p>
+      <w:pPr>
+        <w:widowControl w:val="0"/>
+        <w:autoSpaceDE w:val="0"/>
+        <w:autoSpaceDN w:val="0"/>
+        <w:spacing w:before="90" w:line="360" w:lineRule="auto"/>
+        <w:ind w:right="17" w:firstLine="720"/>
+        <w:jc w:val="both"/>
+        <w:outlineLvl w:val="0"/>
+        <w:rPr>
+          <w:bCs/>
+        </w:rPr>
+      </w:pPr>
+      <w:r>
+        <w:rPr>
+          <w:bCs/>
+        </w:rPr>
+        <w:t>M</w:t>
+      </w:r>
+      <w:r>
+        <w:rPr>
+          <w:bCs/>
+        </w:rPr>
+        <w:t>enyatakan dengan sebenar-benarnya bahwa segala pernyataan dalam Laporan Akhir saya yang berjudul “</w:t>
+      </w:r>
+      <w:r>
+        <w:rPr>
+          <w:bCs/>
+        </w:rPr>
+        <w:t>Aplikasi Edukasi Berkendara dan Diagnosa Kerusakan Sepeda Motor Matic Berbasis Android</w:t>
+      </w:r>
+      <w:r>
+        <w:rPr>
+          <w:bCs/>
+        </w:rPr>
+        <w:t>” merupakan gagasan dan h</w:t>
+      </w:r>
+      <w:r>
+        <w:rPr>
+          <w:bCs/>
+        </w:rPr>
+        <w:t xml:space="preserve">asil karya saya sendiri dengan arahan komisi pembimbing, dan </w:t>
+      </w:r>
+      <w:r>
+        <w:rPr>
+          <w:bCs/>
+        </w:rPr>
+        <w:t>belum pernah diaj</w:t>
+      </w:r>
+      <w:r>
+        <w:rPr>
+          <w:bCs/>
+        </w:rPr>
+        <w:t xml:space="preserve">ukan dalam bentuk </w:t>
+      </w:r>
+      <w:proofErr w:type="gramStart"/>
+      <w:r>
+        <w:rPr>
+          <w:bCs/>
+        </w:rPr>
+        <w:t>apa</w:t>
+      </w:r>
+      <w:proofErr w:type="gramEnd"/>
+      <w:r>
+        <w:rPr>
+          <w:bCs/>
+        </w:rPr>
+        <w:t xml:space="preserve"> pun pada </w:t>
+      </w:r>
+      <w:r>
+        <w:rPr>
+          <w:bCs/>
+        </w:rPr>
+        <w:t>perguruan tinggi man</w:t>
+      </w:r>
+      <w:r>
+        <w:rPr>
+          <w:bCs/>
+        </w:rPr>
+        <w:t xml:space="preserve">a pun. </w:t>
+      </w:r>
+    </w:p>
+    <w:p>
+      <w:pPr>
+        <w:widowControl w:val="0"/>
+        <w:autoSpaceDE w:val="0"/>
+        <w:autoSpaceDN w:val="0"/>
+        <w:spacing w:before="90" w:line="360" w:lineRule="auto"/>
+        <w:ind w:right="17" w:firstLine="720"/>
+        <w:jc w:val="both"/>
+        <w:outlineLvl w:val="0"/>
+        <w:rPr>
+          <w:bCs/>
+        </w:rPr>
+      </w:pPr>
+      <w:proofErr w:type="gramStart"/>
+      <w:r>
+        <w:rPr>
+          <w:bCs/>
+        </w:rPr>
+        <w:t>Semua data dan informasi yang digunakan tel</w:t>
+      </w:r>
+      <w:r>
+        <w:rPr>
+          <w:bCs/>
+        </w:rPr>
+        <w:t xml:space="preserve">ah dinyatakan secara jelas dan dapat diperiksa </w:t>
+      </w:r>
+      <w:r>
+        <w:rPr>
+          <w:bCs/>
+        </w:rPr>
+        <w:t>kebenarannya.</w:t>
+      </w:r>
+      <w:proofErr w:type="gramEnd"/>
+      <w:r>
+        <w:rPr>
+          <w:bCs/>
+        </w:rPr>
+        <w:t xml:space="preserve"> Sumber informasi </w:t>
+      </w:r>
+      <w:r>
+        <w:rPr>
+          <w:bCs/>
+        </w:rPr>
+        <w:t xml:space="preserve">yang berasal atau dikutip dari </w:t>
+      </w:r>
+      <w:r>
+        <w:rPr>
+          <w:bCs/>
+        </w:rPr>
+        <w:t xml:space="preserve">karya yang diterbitkan dari penulis </w:t>
+      </w:r>
+      <w:proofErr w:type="gramStart"/>
+      <w:r>
+        <w:rPr>
+          <w:bCs/>
+        </w:rPr>
+        <w:t>lain</w:t>
+      </w:r>
+      <w:proofErr w:type="gramEnd"/>
+      <w:r>
+        <w:rPr>
+          <w:bCs/>
+        </w:rPr>
+        <w:t xml:space="preserve"> tel</w:t>
+      </w:r>
+      <w:r>
+        <w:rPr>
+          <w:bCs/>
+        </w:rPr>
+        <w:t xml:space="preserve">ah disebutkan dalam naskah dan </w:t>
+      </w:r>
+      <w:r>
+        <w:rPr>
+          <w:bCs/>
+        </w:rPr>
+        <w:t xml:space="preserve">dicantumkan dalam daftar pustaka di bagian akhir </w:t>
+      </w:r>
+      <w:r>
+        <w:rPr>
+          <w:bCs/>
+        </w:rPr>
+        <w:t>Tugas Akhir</w:t>
+      </w:r>
+      <w:r>
+        <w:rPr>
+          <w:bCs/>
+        </w:rPr>
+        <w:t xml:space="preserve"> ini.</w:t>
+      </w:r>
+    </w:p>
+    <w:p>
+      <w:pPr>
+        <w:widowControl w:val="0"/>
+        <w:autoSpaceDE w:val="0"/>
+        <w:autoSpaceDN w:val="0"/>
+        <w:spacing w:before="90" w:line="360" w:lineRule="auto"/>
+        <w:ind w:right="17"/>
+        <w:outlineLvl w:val="0"/>
+        <w:rPr>
+          <w:bCs/>
+        </w:rPr>
+      </w:pPr>
+    </w:p>
+    <w:p>
+      <w:pPr>
+        <w:widowControl w:val="0"/>
+        <w:autoSpaceDE w:val="0"/>
+        <w:autoSpaceDN w:val="0"/>
+        <w:spacing w:before="90" w:line="360" w:lineRule="auto"/>
+        <w:ind w:right="17"/>
+        <w:outlineLvl w:val="0"/>
+        <w:rPr>
+          <w:bCs/>
+        </w:rPr>
+      </w:pPr>
+    </w:p>
+    <w:p>
+      <w:pPr>
+        <w:widowControl w:val="0"/>
+        <w:autoSpaceDE w:val="0"/>
+        <w:autoSpaceDN w:val="0"/>
+        <w:spacing w:before="90" w:line="360" w:lineRule="auto"/>
+        <w:ind w:right="17"/>
+        <w:jc w:val="right"/>
+        <w:outlineLvl w:val="0"/>
+        <w:rPr>
+          <w:bCs/>
+        </w:rPr>
+      </w:pPr>
+      <w:r>
+        <w:rPr>
+          <w:bCs/>
+        </w:rPr>
+        <w:t xml:space="preserve">Jember, </w:t>
+      </w:r>
+      <w:r>
+        <w:rPr>
+          <w:bCs/>
+        </w:rPr>
+        <w:t>11 Juli</w:t>
+      </w:r>
+      <w:r>
+        <w:rPr>
+          <w:bCs/>
+        </w:rPr>
+        <w:t xml:space="preserve"> 2021</w:t>
+      </w:r>
+    </w:p>
+    <w:p>
+      <w:pPr>
+        <w:widowControl w:val="0"/>
+        <w:autoSpaceDE w:val="0"/>
+        <w:autoSpaceDN w:val="0"/>
+        <w:spacing w:before="90" w:line="360" w:lineRule="auto"/>
+        <w:ind w:right="17"/>
+        <w:jc w:val="right"/>
+        <w:outlineLvl w:val="0"/>
+        <w:rPr>
+          <w:bCs/>
+        </w:rPr>
+      </w:pPr>
+    </w:p>
+    <w:p>
+      <w:pPr>
+        <w:widowControl w:val="0"/>
+        <w:autoSpaceDE w:val="0"/>
+        <w:autoSpaceDN w:val="0"/>
+        <w:spacing w:before="90" w:line="360" w:lineRule="auto"/>
+        <w:ind w:right="17"/>
+        <w:jc w:val="right"/>
+        <w:outlineLvl w:val="0"/>
+        <w:rPr>
+          <w:bCs/>
         </w:rPr>
       </w:pPr>
     </w:p>
@@ -2066,7 +2463,103 @@
         <w:autoSpaceDE w:val="0"/>
         <w:autoSpaceDN w:val="0"/>
         <w:spacing w:before="90"/>
+        <w:ind w:right="17"/>
+        <w:jc w:val="right"/>
+        <w:outlineLvl w:val="0"/>
+        <w:rPr>
+          <w:bCs/>
+          <w:u w:val="single"/>
+        </w:rPr>
+      </w:pPr>
+      <w:r>
+        <w:rPr>
+          <w:bCs/>
+          <w:u w:val="single"/>
+        </w:rPr>
+        <w:t>Arifan Firdausi Ridho</w:t>
+      </w:r>
+    </w:p>
+    <w:p>
+      <w:pPr>
+        <w:widowControl w:val="0"/>
+        <w:autoSpaceDE w:val="0"/>
+        <w:autoSpaceDN w:val="0"/>
+        <w:spacing w:before="90"/>
+        <w:ind w:left="5040" w:right="17" w:firstLine="720"/>
+        <w:outlineLvl w:val="0"/>
+        <w:rPr>
+          <w:bCs/>
+        </w:rPr>
+      </w:pPr>
+      <w:r>
+        <w:rPr>
+          <w:bCs/>
+        </w:rPr>
+        <w:t xml:space="preserve"> </w:t>
+      </w:r>
+      <w:r>
+        <w:rPr>
+          <w:bCs/>
+        </w:rPr>
+        <w:t>NIM E3118</w:t>
+      </w:r>
+      <w:r>
+        <w:rPr>
+          <w:bCs/>
+        </w:rPr>
+        <w:t>0724</w:t>
+      </w:r>
+    </w:p>
+    <w:p>
+      <w:pPr>
+        <w:widowControl w:val="0"/>
+        <w:autoSpaceDE w:val="0"/>
+        <w:autoSpaceDN w:val="0"/>
+        <w:spacing w:before="90" w:line="360" w:lineRule="auto"/>
         <w:ind w:right="-973"/>
+        <w:jc w:val="right"/>
+        <w:outlineLvl w:val="0"/>
+        <w:rPr>
+          <w:bCs/>
+        </w:rPr>
+      </w:pPr>
+    </w:p>
+    <w:p>
+      <w:pPr>
+        <w:widowControl w:val="0"/>
+        <w:autoSpaceDE w:val="0"/>
+        <w:autoSpaceDN w:val="0"/>
+        <w:spacing w:before="90" w:line="360" w:lineRule="auto"/>
+        <w:ind w:right="-973"/>
+        <w:jc w:val="right"/>
+        <w:outlineLvl w:val="0"/>
+        <w:rPr>
+          <w:bCs/>
+        </w:rPr>
+      </w:pPr>
+    </w:p>
+    <w:p>
+      <w:pPr>
+        <w:widowControl w:val="0"/>
+        <w:autoSpaceDE w:val="0"/>
+        <w:autoSpaceDN w:val="0"/>
+        <w:spacing w:before="90" w:line="360" w:lineRule="auto"/>
+        <w:ind w:right="-973"/>
+        <w:jc w:val="right"/>
+        <w:outlineLvl w:val="0"/>
+        <w:rPr>
+          <w:bCs/>
+        </w:rPr>
+      </w:pPr>
+    </w:p>
+    <w:p>
+      <w:pPr>
+        <w:widowControl w:val="0"/>
+        <w:autoSpaceDE w:val="0"/>
+        <w:autoSpaceDN w:val="0"/>
+        <w:spacing w:before="90" w:line="360" w:lineRule="auto"/>
+        <w:ind w:right="-973"/>
+        <w:jc w:val="right"/>
         <w:outlineLvl w:val="0"/>
         <w:rPr>
           <w:bCs/>
@@ -2080,283 +2573,11 @@
         <w:autoSpaceDN w:val="0"/>
         <w:spacing w:before="90"/>
         <w:ind w:left="432" w:right="159"/>
-        <w:jc w:val="center"/>
         <w:outlineLvl w:val="0"/>
         <w:rPr>
-          <w:b/>
           <w:bCs/>
         </w:rPr>
       </w:pPr>
-      <w:r>
-        <w:rPr>
-          <w:b/>
-          <w:bCs/>
-        </w:rPr>
-        <w:t>PERSEMBAHAN</w:t>
-      </w:r>
-    </w:p>
-    <w:p>
-      <w:pPr>
-        <w:widowControl w:val="0"/>
-        <w:autoSpaceDE w:val="0"/>
-        <w:autoSpaceDN w:val="0"/>
-        <w:spacing w:before="90" w:line="360" w:lineRule="auto"/>
-        <w:ind w:right="159"/>
-        <w:jc w:val="both"/>
-        <w:outlineLvl w:val="0"/>
-        <w:rPr>
-          <w:b/>
-          <w:bCs/>
-        </w:rPr>
-      </w:pPr>
-    </w:p>
-    <w:p>
-      <w:pPr>
-        <w:widowControl w:val="0"/>
-        <w:autoSpaceDE w:val="0"/>
-        <w:autoSpaceDN w:val="0"/>
-        <w:spacing w:before="90" w:line="360" w:lineRule="auto"/>
-        <w:ind w:right="159"/>
-        <w:jc w:val="both"/>
-        <w:outlineLvl w:val="0"/>
-        <w:rPr>
-          <w:bCs/>
-        </w:rPr>
-      </w:pPr>
-      <w:r>
-        <w:rPr>
-          <w:bCs/>
-        </w:rPr>
-        <w:t xml:space="preserve">Laporan Akhir ini dibuat sebagai persembahan rasa terima kasih </w:t>
-      </w:r>
-      <w:proofErr w:type="gramStart"/>
-      <w:r>
-        <w:rPr>
-          <w:bCs/>
-        </w:rPr>
-        <w:t>kepada :</w:t>
-      </w:r>
-      <w:proofErr w:type="gramEnd"/>
-    </w:p>
-    <w:p>
-      <w:pPr>
-        <w:widowControl w:val="0"/>
-        <w:numPr>
-          <w:ilvl w:val="0"/>
-          <w:numId w:val="12"/>
-        </w:numPr>
-        <w:autoSpaceDE w:val="0"/>
-        <w:autoSpaceDN w:val="0"/>
-        <w:spacing w:before="90" w:line="360" w:lineRule="auto"/>
-        <w:ind w:left="450" w:right="159"/>
-        <w:jc w:val="both"/>
-        <w:outlineLvl w:val="0"/>
-        <w:rPr>
-          <w:bCs/>
-        </w:rPr>
-      </w:pPr>
-      <w:r>
-        <w:rPr>
-          <w:bCs/>
-        </w:rPr>
-        <w:t>Allah SWT, dimana atas rahmat dan hidayah-Nya saya dapat menyelesaikan Laporan Akhir ini.</w:t>
-      </w:r>
-    </w:p>
-    <w:p>
-      <w:pPr>
-        <w:widowControl w:val="0"/>
-        <w:numPr>
-          <w:ilvl w:val="0"/>
-          <w:numId w:val="12"/>
-        </w:numPr>
-        <w:autoSpaceDE w:val="0"/>
-        <w:autoSpaceDN w:val="0"/>
-        <w:spacing w:before="90" w:line="360" w:lineRule="auto"/>
-        <w:ind w:left="450" w:right="159"/>
-        <w:jc w:val="both"/>
-        <w:outlineLvl w:val="0"/>
-        <w:rPr>
-          <w:bCs/>
-        </w:rPr>
-      </w:pPr>
-      <w:r>
-        <w:rPr>
-          <w:bCs/>
-        </w:rPr>
-        <w:t xml:space="preserve">Kedua orang tua saya, Priyo Sumanto dan Siti Asiyah, yang selalu mendukung dan mendoakan saya. </w:t>
-      </w:r>
-    </w:p>
-    <w:p>
-      <w:pPr>
-        <w:widowControl w:val="0"/>
-        <w:numPr>
-          <w:ilvl w:val="0"/>
-          <w:numId w:val="12"/>
-        </w:numPr>
-        <w:autoSpaceDE w:val="0"/>
-        <w:autoSpaceDN w:val="0"/>
-        <w:spacing w:before="90" w:line="360" w:lineRule="auto"/>
-        <w:ind w:left="450" w:right="159"/>
-        <w:jc w:val="both"/>
-        <w:outlineLvl w:val="0"/>
-        <w:rPr>
-          <w:bCs/>
-        </w:rPr>
-      </w:pPr>
-      <w:r>
-        <w:rPr>
-          <w:bCs/>
-        </w:rPr>
-        <w:t>Ibu Nanik Anita Mukhlisoh, S.ST, MT. yang telah membimbing saya dalam menyusun dan menyelesaikan Laporan Akhir ini.</w:t>
-      </w:r>
-    </w:p>
-    <w:p>
-      <w:pPr>
-        <w:widowControl w:val="0"/>
-        <w:numPr>
-          <w:ilvl w:val="0"/>
-          <w:numId w:val="12"/>
-        </w:numPr>
-        <w:autoSpaceDE w:val="0"/>
-        <w:autoSpaceDN w:val="0"/>
-        <w:spacing w:before="90" w:line="360" w:lineRule="auto"/>
-        <w:ind w:left="450" w:right="159"/>
-        <w:jc w:val="both"/>
-        <w:outlineLvl w:val="0"/>
-        <w:rPr>
-          <w:bCs/>
-        </w:rPr>
-      </w:pPr>
-      <w:r>
-        <w:rPr>
-          <w:bCs/>
-        </w:rPr>
-        <w:t>Bapak Mad selaku pemilik dan mekanik Bengkel Satria yang berkenan memberikan informasi sebagai penelitian Tugas Akhir ini.</w:t>
-      </w:r>
-    </w:p>
-    <w:p>
-      <w:pPr>
-        <w:widowControl w:val="0"/>
-        <w:numPr>
-          <w:ilvl w:val="0"/>
-          <w:numId w:val="12"/>
-        </w:numPr>
-        <w:autoSpaceDE w:val="0"/>
-        <w:autoSpaceDN w:val="0"/>
-        <w:spacing w:before="90" w:line="360" w:lineRule="auto"/>
-        <w:ind w:left="450" w:right="159"/>
-        <w:jc w:val="both"/>
-        <w:outlineLvl w:val="0"/>
-        <w:rPr>
-          <w:bCs/>
-        </w:rPr>
-      </w:pPr>
-      <w:r>
-        <w:rPr>
-          <w:bCs/>
-        </w:rPr>
-        <w:t xml:space="preserve">Bapak </w:t>
-      </w:r>
-      <w:proofErr w:type="gramStart"/>
-      <w:r>
-        <w:rPr>
-          <w:bCs/>
-        </w:rPr>
-        <w:t>Dwi</w:t>
-      </w:r>
-      <w:proofErr w:type="gramEnd"/>
-      <w:r>
-        <w:rPr>
-          <w:bCs/>
-        </w:rPr>
-        <w:t xml:space="preserve"> Putro Sarwo Setyohadi, S.Kom, M.Kom. </w:t>
-      </w:r>
-      <w:proofErr w:type="gramStart"/>
-      <w:r>
-        <w:rPr>
-          <w:bCs/>
-        </w:rPr>
-        <w:t>dan</w:t>
-      </w:r>
-      <w:proofErr w:type="gramEnd"/>
-      <w:r>
-        <w:rPr>
-          <w:bCs/>
-        </w:rPr>
-        <w:t xml:space="preserve"> ……….., yang telah memberikan masukan dalam penyusunan Laporan Akhir ini.</w:t>
-      </w:r>
-    </w:p>
-    <w:p>
-      <w:pPr>
-        <w:widowControl w:val="0"/>
-        <w:numPr>
-          <w:ilvl w:val="0"/>
-          <w:numId w:val="12"/>
-        </w:numPr>
-        <w:autoSpaceDE w:val="0"/>
-        <w:autoSpaceDN w:val="0"/>
-        <w:spacing w:before="90" w:line="360" w:lineRule="auto"/>
-        <w:ind w:left="450" w:right="159"/>
-        <w:jc w:val="both"/>
-        <w:outlineLvl w:val="0"/>
-        <w:rPr>
-          <w:bCs/>
-        </w:rPr>
-      </w:pPr>
-      <w:r>
-        <w:rPr>
-          <w:bCs/>
-        </w:rPr>
-        <w:t>Dosen-dosen Jurusan Teknologi Informasi Politeknik Negeri Jember yang telah memberikan ilmu dan pengetahuan yang sangat bermanfaat.</w:t>
-      </w:r>
-    </w:p>
-    <w:p>
-      <w:pPr>
-        <w:widowControl w:val="0"/>
-        <w:numPr>
-          <w:ilvl w:val="0"/>
-          <w:numId w:val="12"/>
-        </w:numPr>
-        <w:autoSpaceDE w:val="0"/>
-        <w:autoSpaceDN w:val="0"/>
-        <w:spacing w:before="90" w:line="360" w:lineRule="auto"/>
-        <w:ind w:left="450" w:right="159"/>
-        <w:jc w:val="both"/>
-        <w:outlineLvl w:val="0"/>
-        <w:rPr>
-          <w:bCs/>
-        </w:rPr>
-      </w:pPr>
-      <w:r>
-        <w:rPr>
-          <w:bCs/>
-        </w:rPr>
-        <w:t>Teman-teman MIF B Angkatan 2018 yang selalu menemani, mendukung serta menyemangati saya selama kuliah.</w:t>
-      </w:r>
-    </w:p>
-    <w:p>
-      <w:pPr>
-        <w:widowControl w:val="0"/>
-        <w:numPr>
-          <w:ilvl w:val="0"/>
-          <w:numId w:val="12"/>
-        </w:numPr>
-        <w:autoSpaceDE w:val="0"/>
-        <w:autoSpaceDN w:val="0"/>
-        <w:spacing w:before="90" w:line="360" w:lineRule="auto"/>
-        <w:ind w:left="450" w:right="159"/>
-        <w:jc w:val="both"/>
-        <w:outlineLvl w:val="0"/>
-        <w:rPr>
-          <w:bCs/>
-        </w:rPr>
-      </w:pPr>
-      <w:r>
-        <w:rPr>
-          <w:bCs/>
-        </w:rPr>
-        <w:t>Semua pihak yang telah mendukung dan membantu dalam penyelesaian Tugas Akhir saya.</w:t>
-      </w:r>
     </w:p>
     <w:p>
       <w:pPr>
@@ -2364,612 +2585,11 @@
         <w:autoSpaceDE w:val="0"/>
         <w:autoSpaceDN w:val="0"/>
         <w:spacing w:before="90"/>
-        <w:ind w:right="159"/>
+        <w:ind w:left="432" w:right="159"/>
         <w:outlineLvl w:val="0"/>
         <w:rPr>
+          <w:b/>
           <w:bCs/>
-        </w:rPr>
-      </w:pPr>
-    </w:p>
-    <w:p>
-      <w:pPr>
-        <w:widowControl w:val="0"/>
-        <w:autoSpaceDE w:val="0"/>
-        <w:autoSpaceDN w:val="0"/>
-        <w:spacing w:before="90"/>
-        <w:ind w:right="159"/>
-        <w:outlineLvl w:val="0"/>
-        <w:rPr>
-          <w:bCs/>
-        </w:rPr>
-      </w:pPr>
-    </w:p>
-    <w:p>
-      <w:pPr>
-        <w:widowControl w:val="0"/>
-        <w:autoSpaceDE w:val="0"/>
-        <w:autoSpaceDN w:val="0"/>
-        <w:spacing w:before="90"/>
-        <w:ind w:right="159"/>
-        <w:outlineLvl w:val="0"/>
-        <w:rPr>
-          <w:bCs/>
-        </w:rPr>
-      </w:pPr>
-    </w:p>
-    <w:p>
-      <w:pPr>
-        <w:widowControl w:val="0"/>
-        <w:autoSpaceDE w:val="0"/>
-        <w:autoSpaceDN w:val="0"/>
-        <w:spacing w:before="90"/>
-        <w:ind w:right="159"/>
-        <w:outlineLvl w:val="0"/>
-        <w:rPr>
-          <w:bCs/>
-        </w:rPr>
-      </w:pPr>
-    </w:p>
-    <w:p>
-      <w:pPr>
-        <w:widowControl w:val="0"/>
-        <w:autoSpaceDE w:val="0"/>
-        <w:autoSpaceDN w:val="0"/>
-        <w:spacing w:before="90"/>
-        <w:ind w:right="159"/>
-        <w:outlineLvl w:val="0"/>
-        <w:rPr>
-          <w:bCs/>
-        </w:rPr>
-      </w:pPr>
-    </w:p>
-    <w:p>
-      <w:pPr>
-        <w:widowControl w:val="0"/>
-        <w:autoSpaceDE w:val="0"/>
-        <w:autoSpaceDN w:val="0"/>
-        <w:spacing w:before="90"/>
-        <w:ind w:right="159"/>
-        <w:outlineLvl w:val="0"/>
-        <w:rPr>
-          <w:bCs/>
-        </w:rPr>
-      </w:pPr>
-    </w:p>
-    <w:p>
-      <w:pPr>
-        <w:widowControl w:val="0"/>
-        <w:autoSpaceDE w:val="0"/>
-        <w:autoSpaceDN w:val="0"/>
-        <w:spacing w:before="90"/>
-        <w:ind w:right="159"/>
-        <w:outlineLvl w:val="0"/>
-        <w:rPr>
-          <w:bCs/>
-        </w:rPr>
-      </w:pPr>
-    </w:p>
-    <w:p>
-      <w:pPr>
-        <w:widowControl w:val="0"/>
-        <w:autoSpaceDE w:val="0"/>
-        <w:autoSpaceDN w:val="0"/>
-        <w:spacing w:before="90"/>
-        <w:ind w:right="159"/>
-        <w:outlineLvl w:val="0"/>
-        <w:rPr>
-          <w:bCs/>
-        </w:rPr>
-      </w:pPr>
-    </w:p>
-    <w:p>
-      <w:pPr>
-        <w:widowControl w:val="0"/>
-        <w:autoSpaceDE w:val="0"/>
-        <w:autoSpaceDN w:val="0"/>
-        <w:spacing w:before="90"/>
-        <w:ind w:right="159"/>
-        <w:outlineLvl w:val="0"/>
-        <w:rPr>
-          <w:bCs/>
-        </w:rPr>
-      </w:pPr>
-    </w:p>
-    <w:p>
-      <w:pPr>
-        <w:widowControl w:val="0"/>
-        <w:autoSpaceDE w:val="0"/>
-        <w:autoSpaceDN w:val="0"/>
-        <w:spacing w:before="90"/>
-        <w:ind w:right="159"/>
-        <w:outlineLvl w:val="0"/>
-        <w:rPr>
-          <w:bCs/>
-        </w:rPr>
-      </w:pPr>
-    </w:p>
-    <w:p>
-      <w:pPr>
-        <w:widowControl w:val="0"/>
-        <w:autoSpaceDE w:val="0"/>
-        <w:autoSpaceDN w:val="0"/>
-        <w:spacing w:before="90"/>
-        <w:ind w:right="159"/>
-        <w:jc w:val="center"/>
-        <w:outlineLvl w:val="0"/>
-        <w:rPr>
-          <w:b/>
-          <w:bCs/>
-        </w:rPr>
-      </w:pPr>
-      <w:r>
-        <w:rPr>
-          <w:b/>
-          <w:bCs/>
-        </w:rPr>
-        <w:lastRenderedPageBreak/>
-        <w:t>MOTTO</w:t>
-      </w:r>
-    </w:p>
-    <w:p>
-      <w:pPr>
-        <w:widowControl w:val="0"/>
-        <w:autoSpaceDE w:val="0"/>
-        <w:autoSpaceDN w:val="0"/>
-        <w:rPr>
-          <w:b/>
-          <w:sz w:val="26"/>
-        </w:rPr>
-      </w:pPr>
-    </w:p>
-    <w:p>
-      <w:pPr>
-        <w:widowControl w:val="0"/>
-        <w:autoSpaceDE w:val="0"/>
-        <w:autoSpaceDN w:val="0"/>
-        <w:rPr>
-          <w:b/>
-          <w:sz w:val="26"/>
-        </w:rPr>
-      </w:pPr>
-    </w:p>
-    <w:p>
-      <w:pPr>
-        <w:widowControl w:val="0"/>
-        <w:autoSpaceDE w:val="0"/>
-        <w:autoSpaceDN w:val="0"/>
-        <w:spacing w:before="162" w:line="360" w:lineRule="auto"/>
-        <w:ind w:left="360" w:right="530" w:hanging="5"/>
-        <w:jc w:val="center"/>
-      </w:pPr>
-      <w:r>
-        <w:t>“</w:t>
-      </w:r>
-      <w:r>
-        <w:t xml:space="preserve">Selalu </w:t>
-      </w:r>
-      <w:r>
-        <w:t xml:space="preserve">berprasangka baik </w:t>
-      </w:r>
-      <w:r>
-        <w:t xml:space="preserve">kepada Allah SWT </w:t>
-      </w:r>
-      <w:r>
-        <w:t>tentang apa</w:t>
-      </w:r>
-      <w:r>
-        <w:t>pun yang dialami, karena hanya diri</w:t>
-      </w:r>
-      <w:r>
-        <w:t>-</w:t>
-      </w:r>
-      <w:r>
-        <w:t>Nya yang mengetahui apa yang terbaik untuk diri ini</w:t>
-      </w:r>
-      <w:r>
-        <w:t>”</w:t>
-      </w:r>
-    </w:p>
-    <w:p>
-      <w:pPr>
-        <w:widowControl w:val="0"/>
-        <w:autoSpaceDE w:val="0"/>
-        <w:autoSpaceDN w:val="0"/>
-        <w:spacing w:before="10"/>
-        <w:rPr>
-          <w:sz w:val="32"/>
-        </w:rPr>
-      </w:pPr>
-    </w:p>
-    <w:p>
-      <w:pPr>
-        <w:widowControl w:val="0"/>
-        <w:autoSpaceDE w:val="0"/>
-        <w:autoSpaceDN w:val="0"/>
-        <w:ind w:left="720" w:right="748"/>
-        <w:jc w:val="center"/>
-      </w:pPr>
-      <w:r>
-        <w:t>(Arifan Firdausi Ridho, 2021)</w:t>
-      </w:r>
-    </w:p>
-    <w:p>
-      <w:pPr>
-        <w:widowControl w:val="0"/>
-        <w:autoSpaceDE w:val="0"/>
-        <w:autoSpaceDN w:val="0"/>
-        <w:rPr>
-          <w:sz w:val="20"/>
-        </w:rPr>
-      </w:pPr>
-    </w:p>
-    <w:p>
-      <w:pPr>
-        <w:widowControl w:val="0"/>
-        <w:autoSpaceDE w:val="0"/>
-        <w:autoSpaceDN w:val="0"/>
-        <w:rPr>
-          <w:sz w:val="20"/>
-        </w:rPr>
-      </w:pPr>
-    </w:p>
-    <w:p>
-      <w:pPr>
-        <w:widowControl w:val="0"/>
-        <w:autoSpaceDE w:val="0"/>
-        <w:autoSpaceDN w:val="0"/>
-        <w:rPr>
-          <w:sz w:val="20"/>
-        </w:rPr>
-      </w:pPr>
-    </w:p>
-    <w:p>
-      <w:pPr>
-        <w:widowControl w:val="0"/>
-        <w:autoSpaceDE w:val="0"/>
-        <w:autoSpaceDN w:val="0"/>
-        <w:rPr>
-          <w:sz w:val="20"/>
-        </w:rPr>
-      </w:pPr>
-    </w:p>
-    <w:p>
-      <w:pPr>
-        <w:widowControl w:val="0"/>
-        <w:autoSpaceDE w:val="0"/>
-        <w:autoSpaceDN w:val="0"/>
-        <w:rPr>
-          <w:sz w:val="20"/>
-        </w:rPr>
-      </w:pPr>
-    </w:p>
-    <w:p>
-      <w:pPr>
-        <w:widowControl w:val="0"/>
-        <w:autoSpaceDE w:val="0"/>
-        <w:autoSpaceDN w:val="0"/>
-        <w:rPr>
-          <w:sz w:val="20"/>
-        </w:rPr>
-      </w:pPr>
-    </w:p>
-    <w:p>
-      <w:pPr>
-        <w:widowControl w:val="0"/>
-        <w:autoSpaceDE w:val="0"/>
-        <w:autoSpaceDN w:val="0"/>
-        <w:rPr>
-          <w:sz w:val="20"/>
-        </w:rPr>
-      </w:pPr>
-    </w:p>
-    <w:p>
-      <w:pPr>
-        <w:widowControl w:val="0"/>
-        <w:autoSpaceDE w:val="0"/>
-        <w:autoSpaceDN w:val="0"/>
-        <w:rPr>
-          <w:sz w:val="20"/>
-        </w:rPr>
-      </w:pPr>
-    </w:p>
-    <w:p>
-      <w:pPr>
-        <w:widowControl w:val="0"/>
-        <w:autoSpaceDE w:val="0"/>
-        <w:autoSpaceDN w:val="0"/>
-        <w:rPr>
-          <w:sz w:val="20"/>
-        </w:rPr>
-      </w:pPr>
-    </w:p>
-    <w:p>
-      <w:pPr>
-        <w:widowControl w:val="0"/>
-        <w:autoSpaceDE w:val="0"/>
-        <w:autoSpaceDN w:val="0"/>
-        <w:rPr>
-          <w:sz w:val="20"/>
-        </w:rPr>
-      </w:pPr>
-    </w:p>
-    <w:p>
-      <w:pPr>
-        <w:widowControl w:val="0"/>
-        <w:autoSpaceDE w:val="0"/>
-        <w:autoSpaceDN w:val="0"/>
-        <w:rPr>
-          <w:sz w:val="20"/>
-        </w:rPr>
-      </w:pPr>
-    </w:p>
-    <w:p>
-      <w:pPr>
-        <w:widowControl w:val="0"/>
-        <w:autoSpaceDE w:val="0"/>
-        <w:autoSpaceDN w:val="0"/>
-        <w:rPr>
-          <w:sz w:val="20"/>
-        </w:rPr>
-      </w:pPr>
-    </w:p>
-    <w:p>
-      <w:pPr>
-        <w:widowControl w:val="0"/>
-        <w:autoSpaceDE w:val="0"/>
-        <w:autoSpaceDN w:val="0"/>
-        <w:rPr>
-          <w:sz w:val="20"/>
-        </w:rPr>
-      </w:pPr>
-    </w:p>
-    <w:p>
-      <w:pPr>
-        <w:widowControl w:val="0"/>
-        <w:autoSpaceDE w:val="0"/>
-        <w:autoSpaceDN w:val="0"/>
-        <w:rPr>
-          <w:sz w:val="20"/>
-        </w:rPr>
-      </w:pPr>
-    </w:p>
-    <w:p>
-      <w:pPr>
-        <w:widowControl w:val="0"/>
-        <w:autoSpaceDE w:val="0"/>
-        <w:autoSpaceDN w:val="0"/>
-        <w:rPr>
-          <w:sz w:val="20"/>
-        </w:rPr>
-      </w:pPr>
-    </w:p>
-    <w:p>
-      <w:pPr>
-        <w:widowControl w:val="0"/>
-        <w:autoSpaceDE w:val="0"/>
-        <w:autoSpaceDN w:val="0"/>
-        <w:rPr>
-          <w:sz w:val="20"/>
-        </w:rPr>
-      </w:pPr>
-    </w:p>
-    <w:p>
-      <w:pPr>
-        <w:widowControl w:val="0"/>
-        <w:autoSpaceDE w:val="0"/>
-        <w:autoSpaceDN w:val="0"/>
-        <w:rPr>
-          <w:sz w:val="20"/>
-        </w:rPr>
-      </w:pPr>
-    </w:p>
-    <w:p>
-      <w:pPr>
-        <w:widowControl w:val="0"/>
-        <w:autoSpaceDE w:val="0"/>
-        <w:autoSpaceDN w:val="0"/>
-        <w:rPr>
-          <w:sz w:val="20"/>
-        </w:rPr>
-      </w:pPr>
-    </w:p>
-    <w:p>
-      <w:pPr>
-        <w:widowControl w:val="0"/>
-        <w:autoSpaceDE w:val="0"/>
-        <w:autoSpaceDN w:val="0"/>
-        <w:rPr>
-          <w:sz w:val="20"/>
-        </w:rPr>
-      </w:pPr>
-    </w:p>
-    <w:p>
-      <w:pPr>
-        <w:widowControl w:val="0"/>
-        <w:autoSpaceDE w:val="0"/>
-        <w:autoSpaceDN w:val="0"/>
-        <w:rPr>
-          <w:sz w:val="20"/>
-        </w:rPr>
-      </w:pPr>
-    </w:p>
-    <w:p>
-      <w:pPr>
-        <w:widowControl w:val="0"/>
-        <w:autoSpaceDE w:val="0"/>
-        <w:autoSpaceDN w:val="0"/>
-        <w:rPr>
-          <w:sz w:val="20"/>
-        </w:rPr>
-      </w:pPr>
-    </w:p>
-    <w:p>
-      <w:pPr>
-        <w:widowControl w:val="0"/>
-        <w:autoSpaceDE w:val="0"/>
-        <w:autoSpaceDN w:val="0"/>
-        <w:rPr>
-          <w:sz w:val="20"/>
-        </w:rPr>
-      </w:pPr>
-    </w:p>
-    <w:p>
-      <w:pPr>
-        <w:widowControl w:val="0"/>
-        <w:autoSpaceDE w:val="0"/>
-        <w:autoSpaceDN w:val="0"/>
-        <w:rPr>
-          <w:sz w:val="20"/>
-        </w:rPr>
-      </w:pPr>
-    </w:p>
-    <w:p>
-      <w:pPr>
-        <w:widowControl w:val="0"/>
-        <w:autoSpaceDE w:val="0"/>
-        <w:autoSpaceDN w:val="0"/>
-        <w:rPr>
-          <w:sz w:val="20"/>
-        </w:rPr>
-      </w:pPr>
-    </w:p>
-    <w:p>
-      <w:pPr>
-        <w:widowControl w:val="0"/>
-        <w:autoSpaceDE w:val="0"/>
-        <w:autoSpaceDN w:val="0"/>
-        <w:rPr>
-          <w:sz w:val="20"/>
-        </w:rPr>
-      </w:pPr>
-    </w:p>
-    <w:p>
-      <w:pPr>
-        <w:widowControl w:val="0"/>
-        <w:autoSpaceDE w:val="0"/>
-        <w:autoSpaceDN w:val="0"/>
-        <w:rPr>
-          <w:sz w:val="20"/>
-        </w:rPr>
-      </w:pPr>
-    </w:p>
-    <w:p>
-      <w:pPr>
-        <w:widowControl w:val="0"/>
-        <w:autoSpaceDE w:val="0"/>
-        <w:autoSpaceDN w:val="0"/>
-        <w:rPr>
-          <w:sz w:val="20"/>
-        </w:rPr>
-      </w:pPr>
-    </w:p>
-    <w:p>
-      <w:pPr>
-        <w:widowControl w:val="0"/>
-        <w:autoSpaceDE w:val="0"/>
-        <w:autoSpaceDN w:val="0"/>
-        <w:rPr>
-          <w:sz w:val="20"/>
-        </w:rPr>
-      </w:pPr>
-    </w:p>
-    <w:p>
-      <w:pPr>
-        <w:widowControl w:val="0"/>
-        <w:autoSpaceDE w:val="0"/>
-        <w:autoSpaceDN w:val="0"/>
-        <w:rPr>
-          <w:sz w:val="20"/>
-        </w:rPr>
-      </w:pPr>
-    </w:p>
-    <w:p>
-      <w:pPr>
-        <w:widowControl w:val="0"/>
-        <w:autoSpaceDE w:val="0"/>
-        <w:autoSpaceDN w:val="0"/>
-        <w:rPr>
-          <w:sz w:val="20"/>
-        </w:rPr>
-      </w:pPr>
-    </w:p>
-    <w:p>
-      <w:pPr>
-        <w:widowControl w:val="0"/>
-        <w:autoSpaceDE w:val="0"/>
-        <w:autoSpaceDN w:val="0"/>
-        <w:rPr>
-          <w:sz w:val="20"/>
-        </w:rPr>
-      </w:pPr>
-    </w:p>
-    <w:p>
-      <w:pPr>
-        <w:widowControl w:val="0"/>
-        <w:autoSpaceDE w:val="0"/>
-        <w:autoSpaceDN w:val="0"/>
-        <w:rPr>
-          <w:sz w:val="20"/>
-        </w:rPr>
-      </w:pPr>
-    </w:p>
-    <w:p>
-      <w:pPr>
-        <w:widowControl w:val="0"/>
-        <w:autoSpaceDE w:val="0"/>
-        <w:autoSpaceDN w:val="0"/>
-        <w:rPr>
-          <w:sz w:val="20"/>
-        </w:rPr>
-      </w:pPr>
-    </w:p>
-    <w:p>
-      <w:pPr>
-        <w:widowControl w:val="0"/>
-        <w:autoSpaceDE w:val="0"/>
-        <w:autoSpaceDN w:val="0"/>
-        <w:rPr>
-          <w:sz w:val="20"/>
-        </w:rPr>
-      </w:pPr>
-    </w:p>
-    <w:p>
-      <w:pPr>
-        <w:widowControl w:val="0"/>
-        <w:autoSpaceDE w:val="0"/>
-        <w:autoSpaceDN w:val="0"/>
-        <w:rPr>
-          <w:sz w:val="20"/>
-        </w:rPr>
-      </w:pPr>
-    </w:p>
-    <w:p>
-      <w:pPr>
-        <w:widowControl w:val="0"/>
-        <w:autoSpaceDE w:val="0"/>
-        <w:autoSpaceDN w:val="0"/>
-        <w:rPr>
-          <w:sz w:val="20"/>
-        </w:rPr>
-      </w:pPr>
-    </w:p>
-    <w:p>
-      <w:pPr>
-        <w:widowControl w:val="0"/>
-        <w:autoSpaceDE w:val="0"/>
-        <w:autoSpaceDN w:val="0"/>
-        <w:rPr>
-          <w:sz w:val="20"/>
-        </w:rPr>
-      </w:pPr>
-    </w:p>
-    <w:p>
-      <w:pPr>
-        <w:widowControl w:val="0"/>
-        <w:autoSpaceDE w:val="0"/>
-        <w:autoSpaceDN w:val="0"/>
-        <w:rPr>
-          <w:sz w:val="20"/>
         </w:rPr>
       </w:pPr>
     </w:p>
@@ -2988,23 +2608,169 @@
           <w:szCs w:val="2"/>
         </w:rPr>
       </w:pPr>
-      <w:r>
-        <w:br w:type="page"/>
-      </w:r>
-      <w:bookmarkStart w:id="2" w:name="_Toc12881014"/>
-      <w:r>
-        <w:rPr>
-          <w:rFonts w:ascii="Times New Roman" w:hAnsi="Times New Roman" w:cs="Times New Roman"/>
-          <w:color w:val="FFFFFF" w:themeColor="background1"/>
-          <w:sz w:val="2"/>
-          <w:szCs w:val="2"/>
-        </w:rPr>
-        <w:lastRenderedPageBreak/>
-        <w:t>HALAMAN PENGESA</w:t>
-      </w:r>
-      <w:bookmarkStart w:id="3" w:name="_bookmark5"/>
-      <w:bookmarkEnd w:id="2"/>
-      <w:bookmarkEnd w:id="3"/>
+    </w:p>
+    <w:p>
+      <w:pPr>
+        <w:widowControl w:val="0"/>
+        <w:autoSpaceDE w:val="0"/>
+        <w:autoSpaceDN w:val="0"/>
+        <w:spacing w:before="1"/>
+        <w:ind w:left="3240" w:right="1547"/>
+        <w:jc w:val="center"/>
+        <w:outlineLvl w:val="0"/>
+        <w:rPr>
+          <w:b/>
+          <w:bCs/>
+        </w:rPr>
+      </w:pPr>
+      <w:r>
+        <w:rPr>
+          <w:b/>
+          <w:bCs/>
+          <w:noProof/>
+        </w:rPr>
+        <w:drawing>
+          <wp:anchor distT="0" distB="0" distL="0" distR="0" simplePos="0" relativeHeight="251721728" behindDoc="0" locked="0" layoutInCell="1" allowOverlap="1" wp14:anchorId="1D5F9033" wp14:editId="762BB5A3">
+            <wp:simplePos x="0" y="0"/>
+            <wp:positionH relativeFrom="page">
+              <wp:posOffset>1602739</wp:posOffset>
+            </wp:positionH>
+            <wp:positionV relativeFrom="paragraph">
+              <wp:posOffset>-132928</wp:posOffset>
+            </wp:positionV>
+            <wp:extent cx="835660" cy="828040"/>
+            <wp:effectExtent l="0" t="0" r="0" b="0"/>
+            <wp:wrapNone/>
+            <wp:docPr id="20" name="image3.png" descr="Description: D:\SYARIFAH\TUGAS AKHIR\Logo-Polije-Politeknik-Negeri-Jember-Original.png"/>
+            <wp:cNvGraphicFramePr>
+              <a:graphicFrameLocks xmlns:a="http://schemas.openxmlformats.org/drawingml/2006/main" noChangeAspect="1"/>
+            </wp:cNvGraphicFramePr>
+            <a:graphic xmlns:a="http://schemas.openxmlformats.org/drawingml/2006/main">
+              <a:graphicData uri="http://schemas.openxmlformats.org/drawingml/2006/picture">
+                <pic:pic xmlns:pic="http://schemas.openxmlformats.org/drawingml/2006/picture">
+                  <pic:nvPicPr>
+                    <pic:cNvPr id="6" name="image3.png"/>
+                    <pic:cNvPicPr/>
+                  </pic:nvPicPr>
+                  <pic:blipFill>
+                    <a:blip r:embed="rId12" cstate="print"/>
+                    <a:stretch>
+                      <a:fillRect/>
+                    </a:stretch>
+                  </pic:blipFill>
+                  <pic:spPr>
+                    <a:xfrm>
+                      <a:off x="0" y="0"/>
+                      <a:ext cx="835660" cy="828040"/>
+                    </a:xfrm>
+                    <a:prstGeom prst="rect">
+                      <a:avLst/>
+                    </a:prstGeom>
+                  </pic:spPr>
+                </pic:pic>
+              </a:graphicData>
+            </a:graphic>
+          </wp:anchor>
+        </w:drawing>
+      </w:r>
+      <w:r>
+        <w:rPr>
+          <w:b/>
+          <w:bCs/>
+        </w:rPr>
+        <w:t>PERNYATAAN</w:t>
+      </w:r>
+      <w:r>
+        <w:rPr>
+          <w:b/>
+          <w:bCs/>
+          <w:spacing w:val="1"/>
+        </w:rPr>
+        <w:t xml:space="preserve"> </w:t>
+      </w:r>
+      <w:r>
+        <w:rPr>
+          <w:b/>
+          <w:bCs/>
+        </w:rPr>
+        <w:t>PERSETUJUAN</w:t>
+      </w:r>
+      <w:r>
+        <w:rPr>
+          <w:b/>
+          <w:bCs/>
+          <w:spacing w:val="-15"/>
+        </w:rPr>
+        <w:t xml:space="preserve"> </w:t>
+      </w:r>
+      <w:r>
+        <w:rPr>
+          <w:b/>
+          <w:bCs/>
+        </w:rPr>
+        <w:t>PUBLIKASI</w:t>
+      </w:r>
+    </w:p>
+    <w:p>
+      <w:pPr>
+        <w:widowControl w:val="0"/>
+        <w:autoSpaceDE w:val="0"/>
+        <w:autoSpaceDN w:val="0"/>
+        <w:ind w:left="2533" w:right="756"/>
+        <w:jc w:val="center"/>
+        <w:rPr>
+          <w:b/>
+          <w:szCs w:val="22"/>
+        </w:rPr>
+      </w:pPr>
+      <w:r>
+        <w:rPr>
+          <w:b/>
+          <w:szCs w:val="22"/>
+        </w:rPr>
+        <w:t>KARYA ILMIAH UNTUK KEPENTINGAN</w:t>
+      </w:r>
+      <w:r>
+        <w:rPr>
+          <w:b/>
+          <w:spacing w:val="-57"/>
+          <w:szCs w:val="22"/>
+        </w:rPr>
+        <w:t xml:space="preserve"> </w:t>
+      </w:r>
+      <w:r>
+        <w:rPr>
+          <w:b/>
+          <w:szCs w:val="22"/>
+        </w:rPr>
+        <w:t>AKADEMIS</w:t>
+      </w:r>
+    </w:p>
+    <w:p>
+      <w:pPr>
+        <w:widowControl w:val="0"/>
+        <w:autoSpaceDE w:val="0"/>
+        <w:autoSpaceDN w:val="0"/>
+        <w:ind w:left="2533" w:right="756"/>
+        <w:jc w:val="center"/>
+        <w:rPr>
+          <w:b/>
+          <w:szCs w:val="22"/>
+        </w:rPr>
+      </w:pPr>
+    </w:p>
+    <w:p>
+      <w:pPr>
+        <w:widowControl w:val="0"/>
+        <w:autoSpaceDE w:val="0"/>
+        <w:autoSpaceDN w:val="0"/>
+        <w:ind w:left="2533" w:right="756"/>
+        <w:jc w:val="center"/>
+        <w:rPr>
+          <w:b/>
+          <w:szCs w:val="22"/>
+        </w:rPr>
+      </w:pPr>
       <w:r>
         <w:rPr>
           <w:noProof/>
@@ -3012,13 +2778,13 @@
         <mc:AlternateContent>
           <mc:Choice Requires="wpg">
             <w:drawing>
-              <wp:anchor distT="0" distB="0" distL="114300" distR="114300" simplePos="0" relativeHeight="251716608" behindDoc="0" locked="0" layoutInCell="1" allowOverlap="1" wp14:anchorId="2769E667" wp14:editId="5EB5F16B">
+              <wp:anchor distT="0" distB="0" distL="114300" distR="114300" simplePos="0" relativeHeight="251723776" behindDoc="0" locked="0" layoutInCell="1" allowOverlap="1" wp14:anchorId="0DA6CA68" wp14:editId="52AFB85E">
                 <wp:simplePos x="0" y="0"/>
                 <wp:positionH relativeFrom="page">
-                  <wp:posOffset>1382395</wp:posOffset>
+                  <wp:posOffset>1534795</wp:posOffset>
                 </wp:positionH>
                 <wp:positionV relativeFrom="page">
-                  <wp:posOffset>2387600</wp:posOffset>
+                  <wp:posOffset>2540000</wp:posOffset>
                 </wp:positionV>
                 <wp:extent cx="5508625" cy="54610"/>
                 <wp:effectExtent l="20320" t="6350" r="14605" b="5715"/>
@@ -3115,7 +2881,7 @@
           </mc:Choice>
           <mc:Fallback>
             <w:pict>
-              <v:group id="Group 16" o:spid="_x0000_s1026" style="position:absolute;margin-left:108.85pt;margin-top:188pt;width:433.75pt;height:4.3pt;z-index:251716608;mso-position-horizontal-relative:page;mso-position-vertical-relative:page" coordorigin="2177,3760" coordsize="8675,86" o:gfxdata="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">
+              <v:group id="Group 16" o:spid="_x0000_s1026" style="position:absolute;margin-left:120.85pt;margin-top:200pt;width:433.75pt;height:4.3pt;z-index:251723776;mso-position-horizontal-relative:page;mso-position-vertical-relative:page" coordorigin="2177,3760" coordsize="8675,86" o:gfxdata="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">
                 <v:line id="Line 3" o:spid="_x0000_s1027" style="position:absolute;visibility:visible;mso-wrap-style:square" from="2177,3770" to="10850,3770" o:connectortype="straight" o:gfxdata="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" strokeweight="1pt"/>
                 <v:line id="Line 4" o:spid="_x0000_s1028" style="position:absolute;visibility:visible;mso-wrap-style:square" from="2179,3823" to="10852,3823" o:connectortype="straight" o:gfxdata="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" strokeweight="2.25pt"/>
                 <w10:wrap anchorx="page" anchory="page"/>
@@ -3130,173 +2896,6 @@
         <w:widowControl w:val="0"/>
         <w:autoSpaceDE w:val="0"/>
         <w:autoSpaceDN w:val="0"/>
-        <w:spacing w:before="1"/>
-        <w:ind w:left="3240" w:right="1547"/>
-        <w:jc w:val="center"/>
-        <w:outlineLvl w:val="0"/>
-        <w:rPr>
-          <w:b/>
-          <w:bCs/>
-        </w:rPr>
-      </w:pPr>
-    </w:p>
-    <w:p>
-      <w:pPr>
-        <w:widowControl w:val="0"/>
-        <w:autoSpaceDE w:val="0"/>
-        <w:autoSpaceDN w:val="0"/>
-        <w:spacing w:before="1"/>
-        <w:ind w:left="3240" w:right="1547"/>
-        <w:jc w:val="center"/>
-        <w:outlineLvl w:val="0"/>
-        <w:rPr>
-          <w:b/>
-          <w:bCs/>
-        </w:rPr>
-      </w:pPr>
-      <w:r>
-        <w:rPr>
-          <w:b/>
-          <w:bCs/>
-          <w:noProof/>
-        </w:rPr>
-        <w:drawing>
-          <wp:anchor distT="0" distB="0" distL="0" distR="0" simplePos="0" relativeHeight="251717632" behindDoc="0" locked="0" layoutInCell="1" allowOverlap="1" wp14:anchorId="6D1441B0" wp14:editId="3D28F233">
-            <wp:simplePos x="0" y="0"/>
-            <wp:positionH relativeFrom="page">
-              <wp:posOffset>1602739</wp:posOffset>
-            </wp:positionH>
-            <wp:positionV relativeFrom="paragraph">
-              <wp:posOffset>-132928</wp:posOffset>
-            </wp:positionV>
-            <wp:extent cx="835660" cy="828040"/>
-            <wp:effectExtent l="0" t="0" r="0" b="0"/>
-            <wp:wrapNone/>
-            <wp:docPr id="10" name="image3.png" descr="Description: D:\SYARIFAH\TUGAS AKHIR\Logo-Polije-Politeknik-Negeri-Jember-Original.png"/>
-            <wp:cNvGraphicFramePr>
-              <a:graphicFrameLocks xmlns:a="http://schemas.openxmlformats.org/drawingml/2006/main" noChangeAspect="1"/>
-            </wp:cNvGraphicFramePr>
-            <a:graphic xmlns:a="http://schemas.openxmlformats.org/drawingml/2006/main">
-              <a:graphicData uri="http://schemas.openxmlformats.org/drawingml/2006/picture">
-                <pic:pic xmlns:pic="http://schemas.openxmlformats.org/drawingml/2006/picture">
-                  <pic:nvPicPr>
-                    <pic:cNvPr id="6" name="image3.png"/>
-                    <pic:cNvPicPr/>
-                  </pic:nvPicPr>
-                  <pic:blipFill>
-                    <a:blip r:embed="rId12" cstate="print"/>
-                    <a:stretch>
-                      <a:fillRect/>
-                    </a:stretch>
-                  </pic:blipFill>
-                  <pic:spPr>
-                    <a:xfrm>
-                      <a:off x="0" y="0"/>
-                      <a:ext cx="835660" cy="828040"/>
-                    </a:xfrm>
-                    <a:prstGeom prst="rect">
-                      <a:avLst/>
-                    </a:prstGeom>
-                  </pic:spPr>
-                </pic:pic>
-              </a:graphicData>
-            </a:graphic>
-          </wp:anchor>
-        </w:drawing>
-      </w:r>
-      <w:bookmarkStart w:id="4" w:name="_bookmark4"/>
-      <w:bookmarkEnd w:id="4"/>
-      <w:r>
-        <w:rPr>
-          <w:b/>
-          <w:bCs/>
-        </w:rPr>
-        <w:t>PERNYATAAN</w:t>
-      </w:r>
-      <w:r>
-        <w:rPr>
-          <w:b/>
-          <w:bCs/>
-          <w:spacing w:val="1"/>
-        </w:rPr>
-        <w:t xml:space="preserve"> </w:t>
-      </w:r>
-      <w:r>
-        <w:rPr>
-          <w:b/>
-          <w:bCs/>
-        </w:rPr>
-        <w:t>PERSETUJUAN</w:t>
-      </w:r>
-      <w:r>
-        <w:rPr>
-          <w:b/>
-          <w:bCs/>
-          <w:spacing w:val="-15"/>
-        </w:rPr>
-        <w:t xml:space="preserve"> </w:t>
-      </w:r>
-      <w:r>
-        <w:rPr>
-          <w:b/>
-          <w:bCs/>
-        </w:rPr>
-        <w:t>PUBLIKASI</w:t>
-      </w:r>
-    </w:p>
-    <w:p>
-      <w:pPr>
-        <w:widowControl w:val="0"/>
-        <w:autoSpaceDE w:val="0"/>
-        <w:autoSpaceDN w:val="0"/>
-        <w:ind w:left="2533" w:right="756"/>
-        <w:jc w:val="center"/>
-        <w:rPr>
-          <w:b/>
-          <w:szCs w:val="22"/>
-        </w:rPr>
-      </w:pPr>
-      <w:r>
-        <w:rPr>
-          <w:b/>
-          <w:szCs w:val="22"/>
-        </w:rPr>
-        <w:t>KARYA ILMIAH UNTUK KEPENTINGAN</w:t>
-      </w:r>
-      <w:r>
-        <w:rPr>
-          <w:b/>
-          <w:spacing w:val="-57"/>
-          <w:szCs w:val="22"/>
-        </w:rPr>
-        <w:t xml:space="preserve"> </w:t>
-      </w:r>
-      <w:r>
-        <w:rPr>
-          <w:b/>
-          <w:szCs w:val="22"/>
-        </w:rPr>
-        <w:t>AKADEMIS</w:t>
-      </w:r>
-    </w:p>
-    <w:p>
-      <w:pPr>
-        <w:widowControl w:val="0"/>
-        <w:autoSpaceDE w:val="0"/>
-        <w:autoSpaceDN w:val="0"/>
-        <w:ind w:left="2533" w:right="756"/>
-        <w:jc w:val="center"/>
-        <w:rPr>
-          <w:b/>
-          <w:szCs w:val="22"/>
-        </w:rPr>
-      </w:pPr>
-    </w:p>
-    <w:p>
-      <w:pPr>
-        <w:widowControl w:val="0"/>
-        <w:autoSpaceDE w:val="0"/>
-        <w:autoSpaceDN w:val="0"/>
         <w:ind w:left="2533" w:right="756"/>
         <w:jc w:val="center"/>
         <w:rPr>
@@ -3408,13 +3007,29 @@
         </w:rPr>
         <w:t xml:space="preserve"> </w:t>
       </w:r>
+      <w:proofErr w:type="gramStart"/>
       <w:r>
         <w:rPr>
           <w:b/>
           <w:bCs/>
         </w:rPr>
-        <w:t>saya:</w:t>
-      </w:r>
+        <w:t>saya</w:t>
+      </w:r>
+      <w:r>
+        <w:rPr>
+          <w:b/>
+          <w:bCs/>
+        </w:rPr>
+        <w:t xml:space="preserve"> </w:t>
+      </w:r>
+      <w:r>
+        <w:rPr>
+          <w:b/>
+          <w:bCs/>
+        </w:rPr>
+        <w:t>:</w:t>
+      </w:r>
+      <w:proofErr w:type="gramEnd"/>
     </w:p>
     <w:p>
       <w:pPr>
@@ -3456,6 +3071,14 @@
         </w:rPr>
         <w:tab/>
         <w:t>:</w:t>
+      </w:r>
+      <w:r>
+        <w:rPr>
+          <w:b/>
+          <w:spacing w:val="-3"/>
+          <w:szCs w:val="22"/>
+        </w:rPr>
+        <w:t xml:space="preserve"> </w:t>
       </w:r>
       <w:r>
         <w:rPr>
@@ -3503,6 +3126,14 @@
         </w:rPr>
         <w:tab/>
         <w:t>:</w:t>
+      </w:r>
+      <w:r>
+        <w:rPr>
+          <w:b/>
+          <w:bCs/>
+          <w:spacing w:val="-1"/>
+        </w:rPr>
+        <w:t xml:space="preserve"> </w:t>
       </w:r>
       <w:r>
         <w:rPr>
@@ -3565,29 +3196,15 @@
           <w:szCs w:val="22"/>
         </w:rPr>
         <w:tab/>
-        <w:t xml:space="preserve">: </w:t>
-      </w:r>
+        <w:t xml:space="preserve">: Manajemen </w:t>
+      </w:r>
+      <w:proofErr w:type="gramStart"/>
       <w:r>
         <w:rPr>
           <w:b/>
           <w:szCs w:val="22"/>
         </w:rPr>
-        <w:t xml:space="preserve">Manajemen </w:t>
-      </w:r>
-      <w:proofErr w:type="gramStart"/>
-      <w:r>
-        <w:rPr>
-          <w:b/>
-          <w:szCs w:val="22"/>
-        </w:rPr>
-        <w:t>Informatika</w:t>
-      </w:r>
-      <w:r>
-        <w:rPr>
-          <w:b/>
-          <w:szCs w:val="22"/>
-        </w:rPr>
-        <w:t xml:space="preserve"> </w:t>
+        <w:t xml:space="preserve">Informatika </w:t>
       </w:r>
       <w:r>
         <w:rPr>
@@ -3612,6 +3229,14 @@
         </w:rPr>
         <w:tab/>
         <w:t>:</w:t>
+      </w:r>
+      <w:r>
+        <w:rPr>
+          <w:b/>
+          <w:spacing w:val="-2"/>
+          <w:szCs w:val="22"/>
+        </w:rPr>
+        <w:t xml:space="preserve"> </w:t>
       </w:r>
       <w:r>
         <w:rPr>
@@ -4634,14 +4259,7 @@
           <w:b/>
           <w:bCs/>
         </w:rPr>
-        <w:t xml:space="preserve">di          </w:t>
-      </w:r>
-      <w:r>
-        <w:rPr>
-          <w:b/>
-          <w:bCs/>
-        </w:rPr>
-        <w:t>:</w:t>
+        <w:t>di          :</w:t>
       </w:r>
       <w:r>
         <w:rPr>
@@ -4713,10 +4331,9 @@
       <w:r>
         <w:rPr>
           <w:b/>
-          <w:color w:val="FF0000"/>
           <w:szCs w:val="22"/>
         </w:rPr>
-        <w:t>………..</w:t>
+        <w:t>11 Juli 2021</w:t>
       </w:r>
     </w:p>
     <w:p>
@@ -4772,6 +4389,19 @@
         <w:rPr>
           <w:b/>
           <w:sz w:val="26"/>
+        </w:rPr>
+      </w:pPr>
+    </w:p>
+    <w:p>
+      <w:pPr>
+        <w:widowControl w:val="0"/>
+        <w:autoSpaceDE w:val="0"/>
+        <w:autoSpaceDN w:val="0"/>
+        <w:spacing w:before="1"/>
+        <w:ind w:left="4410"/>
+        <w:rPr>
+          <w:b/>
+          <w:sz w:val="29"/>
         </w:rPr>
       </w:pPr>
     </w:p>
@@ -4811,14 +4441,7 @@
           <w:b/>
           <w:bCs/>
         </w:rPr>
-        <w:t xml:space="preserve">Nama </w:t>
-      </w:r>
-      <w:r>
-        <w:rPr>
-          <w:b/>
-          <w:bCs/>
-        </w:rPr>
-        <w:t>:</w:t>
+        <w:t>Nama :</w:t>
       </w:r>
       <w:proofErr w:type="gramEnd"/>
       <w:r>
@@ -4858,14 +4481,7 @@
           <w:b/>
           <w:bCs/>
         </w:rPr>
-        <w:t xml:space="preserve">NIM   </w:t>
-      </w:r>
-      <w:r>
-        <w:rPr>
-          <w:b/>
-          <w:bCs/>
-        </w:rPr>
-        <w:t>:</w:t>
+        <w:t>NIM   :</w:t>
       </w:r>
       <w:r>
         <w:rPr>
@@ -4888,6 +4504,9 @@
         <w:widowControl w:val="0"/>
         <w:autoSpaceDE w:val="0"/>
         <w:autoSpaceDN w:val="0"/>
+        <w:spacing w:before="90"/>
+        <w:ind w:left="432" w:right="159"/>
+        <w:outlineLvl w:val="0"/>
         <w:rPr>
           <w:b/>
           <w:sz w:val="20"/>
@@ -4899,9 +4518,12 @@
         <w:widowControl w:val="0"/>
         <w:autoSpaceDE w:val="0"/>
         <w:autoSpaceDN w:val="0"/>
-        <w:rPr>
-          <w:b/>
-          <w:sz w:val="20"/>
+        <w:spacing w:before="90"/>
+        <w:ind w:left="432" w:right="159"/>
+        <w:outlineLvl w:val="0"/>
+        <w:rPr>
+          <w:b/>
+          <w:bCs/>
         </w:rPr>
       </w:pPr>
     </w:p>
@@ -4910,9 +4532,942 @@
         <w:widowControl w:val="0"/>
         <w:autoSpaceDE w:val="0"/>
         <w:autoSpaceDN w:val="0"/>
-        <w:rPr>
-          <w:b/>
+        <w:spacing w:before="90"/>
+        <w:ind w:left="432" w:right="159"/>
+        <w:jc w:val="center"/>
+        <w:outlineLvl w:val="0"/>
+        <w:rPr>
+          <w:b/>
+          <w:bCs/>
+        </w:rPr>
+      </w:pPr>
+      <w:r>
+        <w:rPr>
+          <w:b/>
+          <w:bCs/>
+        </w:rPr>
+        <w:lastRenderedPageBreak/>
+        <w:t>PERSEMBAHAN</w:t>
+      </w:r>
+    </w:p>
+    <w:p>
+      <w:pPr>
+        <w:widowControl w:val="0"/>
+        <w:autoSpaceDE w:val="0"/>
+        <w:autoSpaceDN w:val="0"/>
+        <w:spacing w:before="90" w:line="360" w:lineRule="auto"/>
+        <w:ind w:right="159"/>
+        <w:jc w:val="both"/>
+        <w:outlineLvl w:val="0"/>
+        <w:rPr>
+          <w:b/>
+          <w:bCs/>
+        </w:rPr>
+      </w:pPr>
+    </w:p>
+    <w:p>
+      <w:pPr>
+        <w:widowControl w:val="0"/>
+        <w:autoSpaceDE w:val="0"/>
+        <w:autoSpaceDN w:val="0"/>
+        <w:spacing w:before="90" w:line="360" w:lineRule="auto"/>
+        <w:ind w:right="159"/>
+        <w:jc w:val="both"/>
+        <w:outlineLvl w:val="0"/>
+        <w:rPr>
+          <w:bCs/>
+        </w:rPr>
+      </w:pPr>
+      <w:r>
+        <w:rPr>
+          <w:bCs/>
+        </w:rPr>
+        <w:t xml:space="preserve">Laporan Akhir ini dibuat sebagai persembahan rasa terima kasih </w:t>
+      </w:r>
+      <w:proofErr w:type="gramStart"/>
+      <w:r>
+        <w:rPr>
+          <w:bCs/>
+        </w:rPr>
+        <w:t>kepada :</w:t>
+      </w:r>
+      <w:proofErr w:type="gramEnd"/>
+    </w:p>
+    <w:p>
+      <w:pPr>
+        <w:widowControl w:val="0"/>
+        <w:numPr>
+          <w:ilvl w:val="0"/>
+          <w:numId w:val="12"/>
+        </w:numPr>
+        <w:autoSpaceDE w:val="0"/>
+        <w:autoSpaceDN w:val="0"/>
+        <w:spacing w:before="90" w:line="360" w:lineRule="auto"/>
+        <w:ind w:left="450" w:right="159"/>
+        <w:jc w:val="both"/>
+        <w:outlineLvl w:val="0"/>
+        <w:rPr>
+          <w:bCs/>
+        </w:rPr>
+      </w:pPr>
+      <w:r>
+        <w:rPr>
+          <w:bCs/>
+        </w:rPr>
+        <w:t>Allah SWT, dimana atas rahmat dan hidayah-Nya saya dapat menyelesaikan Laporan Akhir ini.</w:t>
+      </w:r>
+    </w:p>
+    <w:p>
+      <w:pPr>
+        <w:widowControl w:val="0"/>
+        <w:numPr>
+          <w:ilvl w:val="0"/>
+          <w:numId w:val="12"/>
+        </w:numPr>
+        <w:autoSpaceDE w:val="0"/>
+        <w:autoSpaceDN w:val="0"/>
+        <w:spacing w:before="90" w:line="360" w:lineRule="auto"/>
+        <w:ind w:left="450" w:right="159"/>
+        <w:jc w:val="both"/>
+        <w:outlineLvl w:val="0"/>
+        <w:rPr>
+          <w:bCs/>
+        </w:rPr>
+      </w:pPr>
+      <w:r>
+        <w:rPr>
+          <w:bCs/>
+        </w:rPr>
+        <w:t xml:space="preserve">Kedua orang tua saya, Priyo Sumanto dan Siti Asiyah, yang selalu mendukung dan mendoakan saya. </w:t>
+      </w:r>
+    </w:p>
+    <w:p>
+      <w:pPr>
+        <w:widowControl w:val="0"/>
+        <w:numPr>
+          <w:ilvl w:val="0"/>
+          <w:numId w:val="12"/>
+        </w:numPr>
+        <w:autoSpaceDE w:val="0"/>
+        <w:autoSpaceDN w:val="0"/>
+        <w:spacing w:before="90" w:line="360" w:lineRule="auto"/>
+        <w:ind w:left="450" w:right="159"/>
+        <w:jc w:val="both"/>
+        <w:outlineLvl w:val="0"/>
+        <w:rPr>
+          <w:bCs/>
+        </w:rPr>
+      </w:pPr>
+      <w:r>
+        <w:rPr>
+          <w:bCs/>
+        </w:rPr>
+        <w:t>Ibu Nanik Anita Mukhlisoh, S.ST, MT. yang telah membimbing saya dalam menyusun dan menyelesaikan Laporan Akhir ini.</w:t>
+      </w:r>
+    </w:p>
+    <w:p>
+      <w:pPr>
+        <w:widowControl w:val="0"/>
+        <w:numPr>
+          <w:ilvl w:val="0"/>
+          <w:numId w:val="12"/>
+        </w:numPr>
+        <w:autoSpaceDE w:val="0"/>
+        <w:autoSpaceDN w:val="0"/>
+        <w:spacing w:before="90" w:line="360" w:lineRule="auto"/>
+        <w:ind w:left="450" w:right="159"/>
+        <w:jc w:val="both"/>
+        <w:outlineLvl w:val="0"/>
+        <w:rPr>
+          <w:bCs/>
+        </w:rPr>
+      </w:pPr>
+      <w:r>
+        <w:rPr>
+          <w:bCs/>
+        </w:rPr>
+        <w:t>Bapak Mad selaku pemilik dan mekanik Bengkel Satria yang berkenan memberikan informasi sebagai penelitian Tugas Akhir ini.</w:t>
+      </w:r>
+    </w:p>
+    <w:p>
+      <w:pPr>
+        <w:widowControl w:val="0"/>
+        <w:numPr>
+          <w:ilvl w:val="0"/>
+          <w:numId w:val="12"/>
+        </w:numPr>
+        <w:autoSpaceDE w:val="0"/>
+        <w:autoSpaceDN w:val="0"/>
+        <w:spacing w:before="90" w:line="360" w:lineRule="auto"/>
+        <w:ind w:left="450" w:right="159"/>
+        <w:jc w:val="both"/>
+        <w:outlineLvl w:val="0"/>
+        <w:rPr>
+          <w:bCs/>
+        </w:rPr>
+      </w:pPr>
+      <w:r>
+        <w:rPr>
+          <w:bCs/>
+        </w:rPr>
+        <w:t xml:space="preserve">Bapak </w:t>
+      </w:r>
+      <w:proofErr w:type="gramStart"/>
+      <w:r>
+        <w:rPr>
+          <w:bCs/>
+        </w:rPr>
+        <w:t>Dwi</w:t>
+      </w:r>
+      <w:proofErr w:type="gramEnd"/>
+      <w:r>
+        <w:rPr>
+          <w:bCs/>
+        </w:rPr>
+        <w:t xml:space="preserve"> Putro Sarwo Setyohadi, S.Kom, M.Kom. </w:t>
+      </w:r>
+      <w:proofErr w:type="gramStart"/>
+      <w:r>
+        <w:rPr>
+          <w:bCs/>
+        </w:rPr>
+        <w:t>dan</w:t>
+      </w:r>
+      <w:proofErr w:type="gramEnd"/>
+      <w:r>
+        <w:rPr>
+          <w:bCs/>
+        </w:rPr>
+        <w:t xml:space="preserve"> ……….., yang telah memberikan masukan dalam penyusunan Laporan Akhir ini.</w:t>
+      </w:r>
+    </w:p>
+    <w:p>
+      <w:pPr>
+        <w:widowControl w:val="0"/>
+        <w:numPr>
+          <w:ilvl w:val="0"/>
+          <w:numId w:val="12"/>
+        </w:numPr>
+        <w:autoSpaceDE w:val="0"/>
+        <w:autoSpaceDN w:val="0"/>
+        <w:spacing w:before="90" w:line="360" w:lineRule="auto"/>
+        <w:ind w:left="450" w:right="159"/>
+        <w:jc w:val="both"/>
+        <w:outlineLvl w:val="0"/>
+        <w:rPr>
+          <w:bCs/>
+        </w:rPr>
+      </w:pPr>
+      <w:r>
+        <w:rPr>
+          <w:bCs/>
+        </w:rPr>
+        <w:t>Dosen-dosen Jurusan Teknologi Informasi Politeknik Negeri Jember yang telah memberikan ilmu dan pengetahuan yang sangat bermanfaat.</w:t>
+      </w:r>
+    </w:p>
+    <w:p>
+      <w:pPr>
+        <w:widowControl w:val="0"/>
+        <w:numPr>
+          <w:ilvl w:val="0"/>
+          <w:numId w:val="12"/>
+        </w:numPr>
+        <w:autoSpaceDE w:val="0"/>
+        <w:autoSpaceDN w:val="0"/>
+        <w:spacing w:before="90" w:line="360" w:lineRule="auto"/>
+        <w:ind w:left="450" w:right="159"/>
+        <w:jc w:val="both"/>
+        <w:outlineLvl w:val="0"/>
+        <w:rPr>
+          <w:bCs/>
+        </w:rPr>
+      </w:pPr>
+      <w:r>
+        <w:rPr>
+          <w:bCs/>
+        </w:rPr>
+        <w:t>Teman-teman MIF B Angkatan 2018 yang selalu menemani, mendukung serta menyemangati saya selama kuliah.</w:t>
+      </w:r>
+    </w:p>
+    <w:p>
+      <w:pPr>
+        <w:widowControl w:val="0"/>
+        <w:numPr>
+          <w:ilvl w:val="0"/>
+          <w:numId w:val="12"/>
+        </w:numPr>
+        <w:autoSpaceDE w:val="0"/>
+        <w:autoSpaceDN w:val="0"/>
+        <w:spacing w:before="90" w:line="360" w:lineRule="auto"/>
+        <w:ind w:left="450" w:right="159"/>
+        <w:jc w:val="both"/>
+        <w:outlineLvl w:val="0"/>
+        <w:rPr>
+          <w:bCs/>
+        </w:rPr>
+      </w:pPr>
+      <w:r>
+        <w:rPr>
+          <w:bCs/>
+        </w:rPr>
+        <w:t>Semua pihak yang telah mendukung dan membantu dalam penyelesaian Tugas Akhir saya.</w:t>
+      </w:r>
+    </w:p>
+    <w:p>
+      <w:pPr>
+        <w:widowControl w:val="0"/>
+        <w:autoSpaceDE w:val="0"/>
+        <w:autoSpaceDN w:val="0"/>
+        <w:spacing w:before="90" w:line="360" w:lineRule="auto"/>
+        <w:ind w:right="159" w:firstLine="450"/>
+        <w:jc w:val="both"/>
+        <w:outlineLvl w:val="0"/>
+        <w:rPr>
+          <w:bCs/>
+        </w:rPr>
+      </w:pPr>
+      <w:r>
+        <w:rPr>
+          <w:bCs/>
+        </w:rPr>
+        <w:t xml:space="preserve">Penulis menyadari bahwa laporan Tugas </w:t>
+      </w:r>
+      <w:r>
+        <w:rPr>
+          <w:bCs/>
+        </w:rPr>
+        <w:t xml:space="preserve">Akhir ini masih jauh dari kata </w:t>
+      </w:r>
+      <w:r>
+        <w:rPr>
+          <w:bCs/>
+        </w:rPr>
+        <w:t>sempurna, penulis mengharapkan kritik dan sara</w:t>
+      </w:r>
+      <w:r>
+        <w:rPr>
+          <w:bCs/>
+        </w:rPr>
+        <w:t xml:space="preserve">n yang sifatnya membangun guna </w:t>
+      </w:r>
+      <w:r>
+        <w:rPr>
+          <w:bCs/>
+        </w:rPr>
+        <w:t xml:space="preserve">memperbaiki di masa yang </w:t>
+      </w:r>
+      <w:proofErr w:type="gramStart"/>
+      <w:r>
+        <w:rPr>
+          <w:bCs/>
+        </w:rPr>
+        <w:t>akan</w:t>
+      </w:r>
+      <w:proofErr w:type="gramEnd"/>
+      <w:r>
+        <w:rPr>
+          <w:bCs/>
+        </w:rPr>
+        <w:t xml:space="preserve"> datang.</w:t>
+      </w:r>
+    </w:p>
+    <w:p>
+      <w:pPr>
+        <w:widowControl w:val="0"/>
+        <w:autoSpaceDE w:val="0"/>
+        <w:autoSpaceDN w:val="0"/>
+        <w:spacing w:before="90" w:line="360" w:lineRule="auto"/>
+        <w:ind w:right="159"/>
+        <w:outlineLvl w:val="0"/>
+        <w:rPr>
+          <w:bCs/>
+        </w:rPr>
+      </w:pPr>
+    </w:p>
+    <w:p>
+      <w:pPr>
+        <w:widowControl w:val="0"/>
+        <w:autoSpaceDE w:val="0"/>
+        <w:autoSpaceDN w:val="0"/>
+        <w:spacing w:before="90"/>
+        <w:ind w:right="159"/>
+        <w:outlineLvl w:val="0"/>
+        <w:rPr>
+          <w:bCs/>
+        </w:rPr>
+      </w:pPr>
+    </w:p>
+    <w:p>
+      <w:pPr>
+        <w:widowControl w:val="0"/>
+        <w:autoSpaceDE w:val="0"/>
+        <w:autoSpaceDN w:val="0"/>
+        <w:spacing w:before="90"/>
+        <w:ind w:right="159"/>
+        <w:outlineLvl w:val="0"/>
+        <w:rPr>
+          <w:bCs/>
+        </w:rPr>
+      </w:pPr>
+    </w:p>
+    <w:p>
+      <w:pPr>
+        <w:widowControl w:val="0"/>
+        <w:autoSpaceDE w:val="0"/>
+        <w:autoSpaceDN w:val="0"/>
+        <w:spacing w:before="90"/>
+        <w:ind w:right="159"/>
+        <w:outlineLvl w:val="0"/>
+        <w:rPr>
+          <w:bCs/>
+        </w:rPr>
+      </w:pPr>
+    </w:p>
+    <w:p>
+      <w:pPr>
+        <w:widowControl w:val="0"/>
+        <w:autoSpaceDE w:val="0"/>
+        <w:autoSpaceDN w:val="0"/>
+        <w:spacing w:before="90"/>
+        <w:ind w:right="159"/>
+        <w:outlineLvl w:val="0"/>
+        <w:rPr>
+          <w:bCs/>
+        </w:rPr>
+      </w:pPr>
+    </w:p>
+    <w:p>
+      <w:pPr>
+        <w:widowControl w:val="0"/>
+        <w:autoSpaceDE w:val="0"/>
+        <w:autoSpaceDN w:val="0"/>
+        <w:spacing w:before="90"/>
+        <w:ind w:right="159"/>
+        <w:outlineLvl w:val="0"/>
+        <w:rPr>
+          <w:bCs/>
+        </w:rPr>
+      </w:pPr>
+    </w:p>
+    <w:p>
+      <w:pPr>
+        <w:widowControl w:val="0"/>
+        <w:autoSpaceDE w:val="0"/>
+        <w:autoSpaceDN w:val="0"/>
+        <w:spacing w:before="90"/>
+        <w:ind w:right="159"/>
+        <w:outlineLvl w:val="0"/>
+        <w:rPr>
+          <w:bCs/>
+        </w:rPr>
+      </w:pPr>
+    </w:p>
+    <w:p>
+      <w:pPr>
+        <w:widowControl w:val="0"/>
+        <w:autoSpaceDE w:val="0"/>
+        <w:autoSpaceDN w:val="0"/>
+        <w:spacing w:before="90"/>
+        <w:ind w:right="159"/>
+        <w:jc w:val="center"/>
+        <w:outlineLvl w:val="0"/>
+        <w:rPr>
+          <w:b/>
+          <w:bCs/>
+        </w:rPr>
+      </w:pPr>
+      <w:r>
+        <w:rPr>
+          <w:b/>
+          <w:bCs/>
+        </w:rPr>
+        <w:lastRenderedPageBreak/>
+        <w:t>MOTTO</w:t>
+      </w:r>
+    </w:p>
+    <w:p>
+      <w:pPr>
+        <w:widowControl w:val="0"/>
+        <w:autoSpaceDE w:val="0"/>
+        <w:autoSpaceDN w:val="0"/>
+        <w:rPr>
+          <w:b/>
+          <w:sz w:val="26"/>
+        </w:rPr>
+      </w:pPr>
+    </w:p>
+    <w:p>
+      <w:pPr>
+        <w:widowControl w:val="0"/>
+        <w:autoSpaceDE w:val="0"/>
+        <w:autoSpaceDN w:val="0"/>
+        <w:rPr>
+          <w:b/>
+          <w:sz w:val="26"/>
+        </w:rPr>
+      </w:pPr>
+    </w:p>
+    <w:p>
+      <w:pPr>
+        <w:widowControl w:val="0"/>
+        <w:autoSpaceDE w:val="0"/>
+        <w:autoSpaceDN w:val="0"/>
+        <w:spacing w:before="162" w:line="360" w:lineRule="auto"/>
+        <w:ind w:left="360" w:right="530" w:hanging="5"/>
+        <w:jc w:val="center"/>
+      </w:pPr>
+      <w:r>
+        <w:t>“</w:t>
+      </w:r>
+      <w:r>
+        <w:t xml:space="preserve">Selalu </w:t>
+      </w:r>
+      <w:r>
+        <w:t xml:space="preserve">berprasangka baik </w:t>
+      </w:r>
+      <w:r>
+        <w:t xml:space="preserve">kepada Allah SWT </w:t>
+      </w:r>
+      <w:r>
+        <w:t>tentang apa</w:t>
+      </w:r>
+      <w:r>
+        <w:t>pun yang dialami, karena hanya diri</w:t>
+      </w:r>
+      <w:r>
+        <w:t>-</w:t>
+      </w:r>
+      <w:r>
+        <w:t>Nya yang mengetahui apa yang terbaik untuk diri ini</w:t>
+      </w:r>
+      <w:r>
+        <w:t>”</w:t>
+      </w:r>
+    </w:p>
+    <w:p>
+      <w:pPr>
+        <w:widowControl w:val="0"/>
+        <w:autoSpaceDE w:val="0"/>
+        <w:autoSpaceDN w:val="0"/>
+        <w:spacing w:before="10"/>
+        <w:rPr>
+          <w:sz w:val="32"/>
+        </w:rPr>
+      </w:pPr>
+    </w:p>
+    <w:p>
+      <w:pPr>
+        <w:widowControl w:val="0"/>
+        <w:autoSpaceDE w:val="0"/>
+        <w:autoSpaceDN w:val="0"/>
+        <w:ind w:left="720" w:right="748"/>
+        <w:jc w:val="center"/>
+      </w:pPr>
+      <w:r>
+        <w:t>(Arifan Firdausi Ridho, 2021)</w:t>
+      </w:r>
+    </w:p>
+    <w:p>
+      <w:pPr>
+        <w:widowControl w:val="0"/>
+        <w:autoSpaceDE w:val="0"/>
+        <w:autoSpaceDN w:val="0"/>
+        <w:rPr>
           <w:sz w:val="20"/>
+        </w:rPr>
+      </w:pPr>
+    </w:p>
+    <w:p>
+      <w:pPr>
+        <w:widowControl w:val="0"/>
+        <w:autoSpaceDE w:val="0"/>
+        <w:autoSpaceDN w:val="0"/>
+        <w:rPr>
+          <w:sz w:val="20"/>
+        </w:rPr>
+      </w:pPr>
+    </w:p>
+    <w:p>
+      <w:pPr>
+        <w:widowControl w:val="0"/>
+        <w:autoSpaceDE w:val="0"/>
+        <w:autoSpaceDN w:val="0"/>
+        <w:rPr>
+          <w:sz w:val="20"/>
+        </w:rPr>
+      </w:pPr>
+    </w:p>
+    <w:p>
+      <w:pPr>
+        <w:widowControl w:val="0"/>
+        <w:autoSpaceDE w:val="0"/>
+        <w:autoSpaceDN w:val="0"/>
+        <w:rPr>
+          <w:sz w:val="20"/>
+        </w:rPr>
+      </w:pPr>
+    </w:p>
+    <w:p>
+      <w:pPr>
+        <w:widowControl w:val="0"/>
+        <w:autoSpaceDE w:val="0"/>
+        <w:autoSpaceDN w:val="0"/>
+        <w:rPr>
+          <w:sz w:val="20"/>
+        </w:rPr>
+      </w:pPr>
+    </w:p>
+    <w:p>
+      <w:pPr>
+        <w:widowControl w:val="0"/>
+        <w:autoSpaceDE w:val="0"/>
+        <w:autoSpaceDN w:val="0"/>
+        <w:rPr>
+          <w:sz w:val="20"/>
+        </w:rPr>
+      </w:pPr>
+    </w:p>
+    <w:p>
+      <w:pPr>
+        <w:widowControl w:val="0"/>
+        <w:autoSpaceDE w:val="0"/>
+        <w:autoSpaceDN w:val="0"/>
+        <w:rPr>
+          <w:sz w:val="20"/>
+        </w:rPr>
+      </w:pPr>
+    </w:p>
+    <w:p>
+      <w:pPr>
+        <w:widowControl w:val="0"/>
+        <w:autoSpaceDE w:val="0"/>
+        <w:autoSpaceDN w:val="0"/>
+        <w:rPr>
+          <w:sz w:val="20"/>
+        </w:rPr>
+      </w:pPr>
+    </w:p>
+    <w:p>
+      <w:pPr>
+        <w:widowControl w:val="0"/>
+        <w:autoSpaceDE w:val="0"/>
+        <w:autoSpaceDN w:val="0"/>
+        <w:rPr>
+          <w:sz w:val="20"/>
+        </w:rPr>
+      </w:pPr>
+    </w:p>
+    <w:p>
+      <w:pPr>
+        <w:widowControl w:val="0"/>
+        <w:autoSpaceDE w:val="0"/>
+        <w:autoSpaceDN w:val="0"/>
+        <w:rPr>
+          <w:sz w:val="20"/>
+        </w:rPr>
+      </w:pPr>
+    </w:p>
+    <w:p>
+      <w:pPr>
+        <w:widowControl w:val="0"/>
+        <w:autoSpaceDE w:val="0"/>
+        <w:autoSpaceDN w:val="0"/>
+        <w:rPr>
+          <w:sz w:val="20"/>
+        </w:rPr>
+      </w:pPr>
+    </w:p>
+    <w:p>
+      <w:pPr>
+        <w:widowControl w:val="0"/>
+        <w:autoSpaceDE w:val="0"/>
+        <w:autoSpaceDN w:val="0"/>
+        <w:rPr>
+          <w:sz w:val="20"/>
+        </w:rPr>
+      </w:pPr>
+    </w:p>
+    <w:p>
+      <w:pPr>
+        <w:widowControl w:val="0"/>
+        <w:autoSpaceDE w:val="0"/>
+        <w:autoSpaceDN w:val="0"/>
+        <w:rPr>
+          <w:sz w:val="20"/>
+        </w:rPr>
+      </w:pPr>
+    </w:p>
+    <w:p>
+      <w:pPr>
+        <w:widowControl w:val="0"/>
+        <w:autoSpaceDE w:val="0"/>
+        <w:autoSpaceDN w:val="0"/>
+        <w:rPr>
+          <w:sz w:val="20"/>
+        </w:rPr>
+      </w:pPr>
+    </w:p>
+    <w:p>
+      <w:pPr>
+        <w:widowControl w:val="0"/>
+        <w:autoSpaceDE w:val="0"/>
+        <w:autoSpaceDN w:val="0"/>
+        <w:rPr>
+          <w:sz w:val="20"/>
+        </w:rPr>
+      </w:pPr>
+    </w:p>
+    <w:p>
+      <w:pPr>
+        <w:widowControl w:val="0"/>
+        <w:autoSpaceDE w:val="0"/>
+        <w:autoSpaceDN w:val="0"/>
+        <w:rPr>
+          <w:sz w:val="20"/>
+        </w:rPr>
+      </w:pPr>
+    </w:p>
+    <w:p>
+      <w:pPr>
+        <w:widowControl w:val="0"/>
+        <w:autoSpaceDE w:val="0"/>
+        <w:autoSpaceDN w:val="0"/>
+        <w:rPr>
+          <w:sz w:val="20"/>
+        </w:rPr>
+      </w:pPr>
+    </w:p>
+    <w:p>
+      <w:pPr>
+        <w:widowControl w:val="0"/>
+        <w:autoSpaceDE w:val="0"/>
+        <w:autoSpaceDN w:val="0"/>
+        <w:rPr>
+          <w:sz w:val="20"/>
+        </w:rPr>
+      </w:pPr>
+    </w:p>
+    <w:p>
+      <w:pPr>
+        <w:widowControl w:val="0"/>
+        <w:autoSpaceDE w:val="0"/>
+        <w:autoSpaceDN w:val="0"/>
+        <w:rPr>
+          <w:sz w:val="20"/>
+        </w:rPr>
+      </w:pPr>
+    </w:p>
+    <w:p>
+      <w:pPr>
+        <w:widowControl w:val="0"/>
+        <w:autoSpaceDE w:val="0"/>
+        <w:autoSpaceDN w:val="0"/>
+        <w:rPr>
+          <w:sz w:val="20"/>
+        </w:rPr>
+      </w:pPr>
+    </w:p>
+    <w:p>
+      <w:pPr>
+        <w:widowControl w:val="0"/>
+        <w:autoSpaceDE w:val="0"/>
+        <w:autoSpaceDN w:val="0"/>
+        <w:rPr>
+          <w:sz w:val="20"/>
+        </w:rPr>
+      </w:pPr>
+    </w:p>
+    <w:p>
+      <w:pPr>
+        <w:widowControl w:val="0"/>
+        <w:autoSpaceDE w:val="0"/>
+        <w:autoSpaceDN w:val="0"/>
+        <w:rPr>
+          <w:sz w:val="20"/>
+        </w:rPr>
+      </w:pPr>
+    </w:p>
+    <w:p>
+      <w:pPr>
+        <w:widowControl w:val="0"/>
+        <w:autoSpaceDE w:val="0"/>
+        <w:autoSpaceDN w:val="0"/>
+        <w:rPr>
+          <w:sz w:val="20"/>
+        </w:rPr>
+      </w:pPr>
+    </w:p>
+    <w:p>
+      <w:pPr>
+        <w:widowControl w:val="0"/>
+        <w:autoSpaceDE w:val="0"/>
+        <w:autoSpaceDN w:val="0"/>
+        <w:rPr>
+          <w:sz w:val="20"/>
+        </w:rPr>
+      </w:pPr>
+    </w:p>
+    <w:p>
+      <w:pPr>
+        <w:widowControl w:val="0"/>
+        <w:autoSpaceDE w:val="0"/>
+        <w:autoSpaceDN w:val="0"/>
+        <w:rPr>
+          <w:sz w:val="20"/>
+        </w:rPr>
+      </w:pPr>
+    </w:p>
+    <w:p>
+      <w:pPr>
+        <w:widowControl w:val="0"/>
+        <w:autoSpaceDE w:val="0"/>
+        <w:autoSpaceDN w:val="0"/>
+        <w:rPr>
+          <w:sz w:val="20"/>
+        </w:rPr>
+      </w:pPr>
+    </w:p>
+    <w:p>
+      <w:pPr>
+        <w:widowControl w:val="0"/>
+        <w:autoSpaceDE w:val="0"/>
+        <w:autoSpaceDN w:val="0"/>
+        <w:rPr>
+          <w:sz w:val="20"/>
+        </w:rPr>
+      </w:pPr>
+    </w:p>
+    <w:p>
+      <w:pPr>
+        <w:widowControl w:val="0"/>
+        <w:autoSpaceDE w:val="0"/>
+        <w:autoSpaceDN w:val="0"/>
+        <w:rPr>
+          <w:sz w:val="20"/>
+        </w:rPr>
+      </w:pPr>
+    </w:p>
+    <w:p>
+      <w:pPr>
+        <w:widowControl w:val="0"/>
+        <w:autoSpaceDE w:val="0"/>
+        <w:autoSpaceDN w:val="0"/>
+        <w:rPr>
+          <w:sz w:val="20"/>
+        </w:rPr>
+      </w:pPr>
+    </w:p>
+    <w:p>
+      <w:pPr>
+        <w:widowControl w:val="0"/>
+        <w:autoSpaceDE w:val="0"/>
+        <w:autoSpaceDN w:val="0"/>
+        <w:rPr>
+          <w:sz w:val="20"/>
+        </w:rPr>
+      </w:pPr>
+    </w:p>
+    <w:p>
+      <w:pPr>
+        <w:widowControl w:val="0"/>
+        <w:autoSpaceDE w:val="0"/>
+        <w:autoSpaceDN w:val="0"/>
+        <w:rPr>
+          <w:sz w:val="20"/>
+        </w:rPr>
+      </w:pPr>
+    </w:p>
+    <w:p>
+      <w:pPr>
+        <w:widowControl w:val="0"/>
+        <w:autoSpaceDE w:val="0"/>
+        <w:autoSpaceDN w:val="0"/>
+        <w:rPr>
+          <w:sz w:val="20"/>
+        </w:rPr>
+      </w:pPr>
+    </w:p>
+    <w:p>
+      <w:pPr>
+        <w:widowControl w:val="0"/>
+        <w:autoSpaceDE w:val="0"/>
+        <w:autoSpaceDN w:val="0"/>
+        <w:rPr>
+          <w:sz w:val="20"/>
+        </w:rPr>
+      </w:pPr>
+    </w:p>
+    <w:p>
+      <w:pPr>
+        <w:widowControl w:val="0"/>
+        <w:autoSpaceDE w:val="0"/>
+        <w:autoSpaceDN w:val="0"/>
+        <w:rPr>
+          <w:sz w:val="20"/>
+        </w:rPr>
+      </w:pPr>
+    </w:p>
+    <w:p>
+      <w:pPr>
+        <w:widowControl w:val="0"/>
+        <w:autoSpaceDE w:val="0"/>
+        <w:autoSpaceDN w:val="0"/>
+        <w:rPr>
+          <w:sz w:val="20"/>
+        </w:rPr>
+      </w:pPr>
+    </w:p>
+    <w:p>
+      <w:pPr>
+        <w:widowControl w:val="0"/>
+        <w:autoSpaceDE w:val="0"/>
+        <w:autoSpaceDN w:val="0"/>
+        <w:rPr>
+          <w:sz w:val="20"/>
+        </w:rPr>
+      </w:pPr>
+    </w:p>
+    <w:p>
+      <w:pPr>
+        <w:widowControl w:val="0"/>
+        <w:autoSpaceDE w:val="0"/>
+        <w:autoSpaceDN w:val="0"/>
+        <w:rPr>
+          <w:sz w:val="20"/>
+        </w:rPr>
+      </w:pPr>
+    </w:p>
+    <w:p>
+      <w:pPr>
+        <w:widowControl w:val="0"/>
+        <w:autoSpaceDE w:val="0"/>
+        <w:autoSpaceDN w:val="0"/>
+        <w:rPr>
+          <w:sz w:val="20"/>
+        </w:rPr>
+      </w:pPr>
+    </w:p>
+    <w:p>
+      <w:pPr>
+        <w:widowControl w:val="0"/>
+        <w:autoSpaceDE w:val="0"/>
+        <w:autoSpaceDN w:val="0"/>
+        <w:spacing w:before="10"/>
+        <w:rPr>
+          <w:b/>
+          <w:sz w:val="27"/>
+        </w:rPr>
+      </w:pPr>
+    </w:p>
+    <w:p>
+      <w:pPr>
+        <w:widowControl w:val="0"/>
+        <w:autoSpaceDE w:val="0"/>
+        <w:autoSpaceDN w:val="0"/>
+        <w:spacing w:before="10"/>
+        <w:rPr>
+          <w:b/>
+          <w:sz w:val="27"/>
         </w:rPr>
       </w:pPr>
     </w:p>
@@ -5722,7 +6277,380 @@
         </w:rPr>
       </w:pPr>
     </w:p>
-    <w:bookmarkStart w:id="5" w:name="_Toc12881015" w:displacedByCustomXml="next"/>
+    <w:p>
+      <w:pPr>
+        <w:spacing w:line="0" w:lineRule="atLeast"/>
+        <w:jc w:val="center"/>
+        <w:rPr>
+          <w:u w:val="single"/>
+        </w:rPr>
+      </w:pPr>
+    </w:p>
+    <w:p>
+      <w:pPr>
+        <w:spacing w:line="0" w:lineRule="atLeast"/>
+        <w:jc w:val="center"/>
+        <w:rPr>
+          <w:u w:val="single"/>
+        </w:rPr>
+      </w:pPr>
+    </w:p>
+    <w:p>
+      <w:pPr>
+        <w:spacing w:line="0" w:lineRule="atLeast"/>
+        <w:jc w:val="center"/>
+        <w:rPr>
+          <w:u w:val="single"/>
+        </w:rPr>
+      </w:pPr>
+    </w:p>
+    <w:p>
+      <w:pPr>
+        <w:spacing w:line="360" w:lineRule="auto"/>
+        <w:jc w:val="center"/>
+        <w:rPr>
+          <w:b/>
+        </w:rPr>
+      </w:pPr>
+      <w:r>
+        <w:rPr>
+          <w:b/>
+        </w:rPr>
+        <w:lastRenderedPageBreak/>
+        <w:t>PRAKATA</w:t>
+      </w:r>
+    </w:p>
+    <w:p>
+      <w:pPr>
+        <w:spacing w:line="360" w:lineRule="auto"/>
+        <w:jc w:val="center"/>
+        <w:rPr>
+          <w:b/>
+        </w:rPr>
+      </w:pPr>
+    </w:p>
+    <w:p>
+      <w:pPr>
+        <w:spacing w:line="360" w:lineRule="auto"/>
+        <w:ind w:firstLine="720"/>
+        <w:jc w:val="both"/>
+      </w:pPr>
+      <w:r>
+        <w:t>Puji syukur penulis panjatkan kepada</w:t>
+      </w:r>
+      <w:r>
+        <w:t xml:space="preserve"> Allah SWT atas berkah rahmat, </w:t>
+      </w:r>
+      <w:r>
+        <w:t xml:space="preserve">karunia dan hidayah-Nya sehingga Tugas </w:t>
+      </w:r>
+      <w:r>
+        <w:t>Akhir yang berjudul “</w:t>
+      </w:r>
+      <w:r>
+        <w:rPr>
+          <w:lang w:val="id-ID"/>
+        </w:rPr>
+        <w:t xml:space="preserve">APLIKASI </w:t>
+      </w:r>
+      <w:r>
+        <w:t xml:space="preserve">EDUKASI BERKENDARA DAN DIAGNOSA KERUSAKAN SEPEDA MOTOR </w:t>
+      </w:r>
+      <w:r>
+        <w:rPr>
+          <w:i/>
+        </w:rPr>
+        <w:t>MATIC</w:t>
+      </w:r>
+      <w:r>
+        <w:t xml:space="preserve"> BERBASIS </w:t>
+      </w:r>
+      <w:r>
+        <w:rPr>
+          <w:i/>
+        </w:rPr>
+        <w:t>ANDROID</w:t>
+      </w:r>
+      <w:r>
+        <w:t xml:space="preserve">” dapat diselesaikan dengan baik. </w:t>
+      </w:r>
+    </w:p>
+    <w:p>
+      <w:pPr>
+        <w:spacing w:line="360" w:lineRule="auto"/>
+        <w:ind w:firstLine="720"/>
+        <w:jc w:val="both"/>
+      </w:pPr>
+      <w:r>
+        <w:t>Tulisan ini adalah laporan hasil penelitian</w:t>
+      </w:r>
+      <w:r>
+        <w:t xml:space="preserve"> yang dilaksanakan mulai bulan Februari 2021</w:t>
+      </w:r>
+      <w:r>
+        <w:t xml:space="preserve"> sampai dengan bulan </w:t>
+      </w:r>
+      <w:r>
+        <w:t>Juli</w:t>
+      </w:r>
+      <w:r>
+        <w:t xml:space="preserve"> 2021 </w:t>
+      </w:r>
+      <w:r>
+        <w:t xml:space="preserve">bertempat di Jurusan Teknologi </w:t>
+      </w:r>
+      <w:r>
+        <w:t>Informasi Politeknik Negeri Jember, sebagai sala</w:t>
+      </w:r>
+      <w:r>
+        <w:t xml:space="preserve">h satu syarat untuk memperoleh  </w:t>
+      </w:r>
+      <w:r>
+        <w:t>gelar Ahli Madya Komputer (A.Md,K</w:t>
+      </w:r>
+      <w:r>
+        <w:t>om) di program studi Manajemen Informatika J</w:t>
+      </w:r>
+      <w:r>
+        <w:t>urusan Teknologi Info</w:t>
+      </w:r>
+      <w:r>
+        <w:t xml:space="preserve">rmasi Politeknik Negeri Jember. </w:t>
+      </w:r>
+      <w:proofErr w:type="gramStart"/>
+      <w:r>
+        <w:t>Penulis menyampaikan penghargaan dan ucapan te</w:t>
+      </w:r>
+      <w:r>
+        <w:t xml:space="preserve">rimakasih yang sebesar besarnya </w:t>
+      </w:r>
+      <w:r>
+        <w:t>sebagai berikut.</w:t>
+      </w:r>
+      <w:proofErr w:type="gramEnd"/>
+    </w:p>
+    <w:p>
+      <w:pPr>
+        <w:pStyle w:val="ListParagraph"/>
+        <w:numPr>
+          <w:ilvl w:val="0"/>
+          <w:numId w:val="19"/>
+        </w:numPr>
+        <w:spacing w:line="360" w:lineRule="auto"/>
+        <w:ind w:left="450" w:hanging="450"/>
+        <w:jc w:val="both"/>
+      </w:pPr>
+      <w:r>
+        <w:t>Direktur Politeknik Negeri Jember.</w:t>
+      </w:r>
+    </w:p>
+    <w:p>
+      <w:pPr>
+        <w:pStyle w:val="ListParagraph"/>
+        <w:numPr>
+          <w:ilvl w:val="0"/>
+          <w:numId w:val="19"/>
+        </w:numPr>
+        <w:spacing w:line="360" w:lineRule="auto"/>
+        <w:ind w:left="450" w:hanging="450"/>
+        <w:jc w:val="both"/>
+      </w:pPr>
+      <w:r>
+        <w:t>Hendra Yufit Riskiawan, S.Kom, M.Cs. selaku ketua Jurusan Teknologi Informasi.</w:t>
+      </w:r>
+    </w:p>
+    <w:p>
+      <w:pPr>
+        <w:pStyle w:val="ListParagraph"/>
+        <w:numPr>
+          <w:ilvl w:val="0"/>
+          <w:numId w:val="18"/>
+        </w:numPr>
+        <w:spacing w:line="360" w:lineRule="auto"/>
+        <w:jc w:val="both"/>
+        <w:rPr>
+          <w:vanish/>
+        </w:rPr>
+      </w:pPr>
+    </w:p>
+    <w:p>
+      <w:pPr>
+        <w:pStyle w:val="ListParagraph"/>
+        <w:numPr>
+          <w:ilvl w:val="0"/>
+          <w:numId w:val="18"/>
+        </w:numPr>
+        <w:spacing w:line="360" w:lineRule="auto"/>
+        <w:jc w:val="both"/>
+        <w:rPr>
+          <w:vanish/>
+        </w:rPr>
+      </w:pPr>
+    </w:p>
+    <w:p>
+      <w:pPr>
+        <w:pStyle w:val="ListParagraph"/>
+        <w:numPr>
+          <w:ilvl w:val="0"/>
+          <w:numId w:val="18"/>
+        </w:numPr>
+        <w:spacing w:line="360" w:lineRule="auto"/>
+        <w:ind w:left="450"/>
+        <w:jc w:val="both"/>
+      </w:pPr>
+      <w:r>
+        <w:t>Ika Widiastuti, S.ST, MT. Selaku ketua Program Studi Manajemen Informatika.</w:t>
+      </w:r>
+    </w:p>
+    <w:p>
+      <w:pPr>
+        <w:pStyle w:val="ListParagraph"/>
+        <w:numPr>
+          <w:ilvl w:val="0"/>
+          <w:numId w:val="18"/>
+        </w:numPr>
+        <w:spacing w:line="360" w:lineRule="auto"/>
+        <w:ind w:left="450"/>
+        <w:jc w:val="both"/>
+      </w:pPr>
+      <w:r>
+        <w:rPr>
+          <w:bCs/>
+        </w:rPr>
+        <w:t>Nanik Anita Mukhlisoh, S.ST, MT.</w:t>
+      </w:r>
+      <w:r>
+        <w:t xml:space="preserve"> selaku pembimbing yang telah membimbing pengerjaan tugas akhir dari tahap awal hingga selesai.</w:t>
+      </w:r>
+    </w:p>
+    <w:p>
+      <w:pPr>
+        <w:pStyle w:val="ListParagraph"/>
+        <w:numPr>
+          <w:ilvl w:val="0"/>
+          <w:numId w:val="18"/>
+        </w:numPr>
+        <w:spacing w:line="360" w:lineRule="auto"/>
+        <w:ind w:left="450"/>
+        <w:jc w:val="both"/>
+      </w:pPr>
+      <w:r>
+        <w:t>…………….</w:t>
+      </w:r>
+      <w:r>
+        <w:t xml:space="preserve"> Selaku penguji I dalam penelitian saya ini.</w:t>
+      </w:r>
+    </w:p>
+    <w:p>
+      <w:pPr>
+        <w:pStyle w:val="ListParagraph"/>
+        <w:numPr>
+          <w:ilvl w:val="0"/>
+          <w:numId w:val="18"/>
+        </w:numPr>
+        <w:spacing w:line="360" w:lineRule="auto"/>
+        <w:ind w:left="450"/>
+        <w:jc w:val="both"/>
+      </w:pPr>
+      <w:r>
+        <w:t>Faisal Lutfi Afriansyah, S. Kom, M.T. selaku pengampu mata kuliah teknik penulisan ilmiah yang selalu memberikan dorongan untuk berproses.</w:t>
+      </w:r>
+    </w:p>
+    <w:p>
+      <w:pPr>
+        <w:pStyle w:val="ListParagraph"/>
+        <w:numPr>
+          <w:ilvl w:val="0"/>
+          <w:numId w:val="18"/>
+        </w:numPr>
+        <w:spacing w:line="360" w:lineRule="auto"/>
+        <w:ind w:left="450"/>
+        <w:jc w:val="both"/>
+      </w:pPr>
+      <w:r>
+        <w:t xml:space="preserve">Orang tua dan saudara tercinta yang telah memberikan </w:t>
+      </w:r>
+      <w:proofErr w:type="gramStart"/>
+      <w:r>
+        <w:t>doa</w:t>
+      </w:r>
+      <w:proofErr w:type="gramEnd"/>
+      <w:r>
+        <w:t xml:space="preserve"> dan motivasi baik secara moril maupun materil.</w:t>
+      </w:r>
+    </w:p>
+    <w:p>
+      <w:pPr>
+        <w:pStyle w:val="ListParagraph"/>
+        <w:numPr>
+          <w:ilvl w:val="0"/>
+          <w:numId w:val="12"/>
+        </w:numPr>
+        <w:spacing w:line="360" w:lineRule="auto"/>
+        <w:ind w:left="450"/>
+        <w:jc w:val="both"/>
+      </w:pPr>
+      <w:r>
+        <w:t>Teman-teman Manajemen Informatika angkatan 2018</w:t>
+      </w:r>
+    </w:p>
+    <w:p>
+      <w:pPr>
+        <w:pStyle w:val="ListParagraph"/>
+        <w:numPr>
+          <w:ilvl w:val="0"/>
+          <w:numId w:val="12"/>
+        </w:numPr>
+        <w:spacing w:line="360" w:lineRule="auto"/>
+        <w:ind w:left="450"/>
+        <w:jc w:val="both"/>
+      </w:pPr>
+      <w:r>
+        <w:t>S</w:t>
+      </w:r>
+      <w:bookmarkStart w:id="2" w:name="_GoBack"/>
+      <w:bookmarkEnd w:id="2"/>
+      <w:r>
+        <w:t>emua rekan-rekan saya ya</w:t>
+      </w:r>
+      <w:r>
+        <w:t xml:space="preserve">ng telah membantu menyelesaikan </w:t>
+      </w:r>
+      <w:r>
+        <w:t>tugas akhir ini hingga selesai.</w:t>
+      </w:r>
+    </w:p>
+    <w:p>
+      <w:pPr>
+        <w:spacing w:line="360" w:lineRule="auto"/>
+        <w:ind w:firstLine="720"/>
+        <w:jc w:val="both"/>
+      </w:pPr>
+      <w:r>
+        <w:t xml:space="preserve">Penulis menyadari bahwa laporan Tugas </w:t>
+      </w:r>
+      <w:r>
+        <w:t xml:space="preserve">Akhir ini masih jauh dari kata </w:t>
+      </w:r>
+      <w:r>
+        <w:t>sempurna, penulis mengharapkan kritik dan sara</w:t>
+      </w:r>
+      <w:r>
+        <w:t xml:space="preserve">n yang sifatnya membangun guna </w:t>
+      </w:r>
+      <w:r>
+        <w:t xml:space="preserve">memperbaiki di masa yang </w:t>
+      </w:r>
+      <w:proofErr w:type="gramStart"/>
+      <w:r>
+        <w:t>akan</w:t>
+      </w:r>
+      <w:proofErr w:type="gramEnd"/>
+      <w:r>
+        <w:t xml:space="preserve"> datang.</w:t>
+      </w:r>
+    </w:p>
+    <w:bookmarkStart w:id="3" w:name="_Toc12881015" w:displacedByCustomXml="next"/>
     <w:sdt>
       <w:sdtPr>
         <w:rPr>
@@ -5748,7 +6676,7 @@
         <w:p>
           <w:pPr>
             <w:pStyle w:val="TOCHeading"/>
-            <w:spacing w:after="60" w:line="720" w:lineRule="auto"/>
+            <w:spacing w:after="60" w:line="360" w:lineRule="auto"/>
             <w:jc w:val="center"/>
             <w:outlineLvl w:val="0"/>
             <w:rPr>
@@ -5767,7 +6695,14 @@
             </w:rPr>
             <w:t>DAFTAR ISI</w:t>
           </w:r>
-          <w:bookmarkEnd w:id="5"/>
+          <w:bookmarkEnd w:id="3"/>
+        </w:p>
+        <w:p>
+          <w:pPr>
+            <w:rPr>
+              <w:rFonts w:eastAsiaTheme="majorEastAsia"/>
+            </w:rPr>
+          </w:pPr>
         </w:p>
         <w:p>
           <w:pPr>
@@ -7022,7 +7957,6 @@
             <w:rPr>
               <w:rFonts w:eastAsiaTheme="minorEastAsia"/>
             </w:rPr>
-            <w:lastRenderedPageBreak/>
             <w:t>2.2.5</w:t>
           </w:r>
           <w:r>
@@ -7633,7 +8567,7 @@
                 <w:noProof/>
                 <w:webHidden/>
               </w:rPr>
-              <w:t>4</w:t>
+              <w:t>5</w:t>
             </w:r>
           </w:hyperlink>
         </w:p>
@@ -7769,7 +8703,7 @@
                 <w:noProof/>
                 <w:webHidden/>
               </w:rPr>
-              <w:t>6</w:t>
+              <w:t>5</w:t>
             </w:r>
           </w:hyperlink>
         </w:p>
@@ -7837,7 +8771,7 @@
                 <w:noProof/>
                 <w:webHidden/>
               </w:rPr>
-              <w:t>6</w:t>
+              <w:t>5</w:t>
             </w:r>
           </w:hyperlink>
         </w:p>
@@ -8276,7 +9210,129 @@
                 <w:noProof/>
                 <w:webHidden/>
               </w:rPr>
-              <w:t>0</w:t>
+              <w:t>1</w:t>
+            </w:r>
+          </w:hyperlink>
+        </w:p>
+        <w:p>
+          <w:pPr>
+            <w:rPr>
+              <w:rFonts w:eastAsiaTheme="minorEastAsia"/>
+            </w:rPr>
+          </w:pPr>
+        </w:p>
+        <w:p>
+          <w:pPr>
+            <w:rPr>
+              <w:rFonts w:eastAsiaTheme="minorEastAsia"/>
+            </w:rPr>
+          </w:pPr>
+          <w:r>
+            <w:t xml:space="preserve">        </w:t>
+          </w:r>
+          <w:hyperlink w:anchor="_Toc12881050" w:history="1">
+            <w:r>
+              <w:rPr>
+                <w:rStyle w:val="Hyperlink"/>
+                <w:noProof/>
+              </w:rPr>
+              <w:t>4.2.4</w:t>
+            </w:r>
+            <w:r>
+              <w:rPr>
+                <w:rFonts w:asciiTheme="minorHAnsi" w:eastAsiaTheme="minorEastAsia" w:hAnsiTheme="minorHAnsi" w:cstheme="minorBidi"/>
+                <w:noProof/>
+                <w:sz w:val="22"/>
+                <w:szCs w:val="22"/>
+              </w:rPr>
+              <w:tab/>
+            </w:r>
+            <w:r>
+              <w:t>Desain Antar Muka Aplikasi</w:t>
+            </w:r>
+            <w:r>
+              <w:rPr>
+                <w:noProof/>
+                <w:webHidden/>
+              </w:rPr>
+              <w:t xml:space="preserve"> ……………….………..………….31</w:t>
+            </w:r>
+          </w:hyperlink>
+        </w:p>
+        <w:p/>
+        <w:p>
+          <w:pPr>
+            <w:rPr>
+              <w:noProof/>
+            </w:rPr>
+          </w:pPr>
+          <w:r>
+            <w:t xml:space="preserve">    </w:t>
+          </w:r>
+          <w:hyperlink w:anchor="_Toc12881049" w:history="1">
+            <w:r>
+              <w:rPr>
+                <w:rStyle w:val="Hyperlink"/>
+                <w:noProof/>
+              </w:rPr>
+              <w:t>4.3</w:t>
+            </w:r>
+            <w:r>
+              <w:rPr>
+                <w:rFonts w:asciiTheme="minorHAnsi" w:eastAsiaTheme="minorEastAsia" w:hAnsiTheme="minorHAnsi" w:cstheme="minorBidi"/>
+                <w:noProof/>
+                <w:sz w:val="22"/>
+                <w:szCs w:val="22"/>
+              </w:rPr>
+              <w:tab/>
+            </w:r>
+            <w:r>
+              <w:rPr>
+                <w:rFonts w:asciiTheme="minorHAnsi" w:eastAsiaTheme="minorEastAsia" w:hAnsiTheme="minorHAnsi" w:cstheme="minorBidi"/>
+                <w:noProof/>
+                <w:sz w:val="22"/>
+                <w:szCs w:val="22"/>
+              </w:rPr>
+              <w:t xml:space="preserve">  </w:t>
+            </w:r>
+            <w:r>
+              <w:rPr>
+                <w:rFonts w:asciiTheme="minorHAnsi" w:eastAsiaTheme="minorEastAsia" w:hAnsiTheme="minorHAnsi" w:cstheme="minorBidi"/>
+                <w:i/>
+                <w:noProof/>
+                <w:sz w:val="22"/>
+                <w:szCs w:val="22"/>
+              </w:rPr>
+              <w:t xml:space="preserve"> </w:t>
+            </w:r>
+            <w:r>
+              <w:rPr>
+                <w:rStyle w:val="Hyperlink"/>
+                <w:i/>
+                <w:noProof/>
+              </w:rPr>
+              <w:t>Implementation and Unit Testing</w:t>
+            </w:r>
+            <w:r>
+              <w:rPr>
+                <w:noProof/>
+                <w:webHidden/>
+              </w:rPr>
+              <w:t xml:space="preserve"> ……………………………………...</w:t>
+            </w:r>
+            <w:r>
+              <w:rPr>
+                <w:noProof/>
+                <w:webHidden/>
+              </w:rPr>
+              <w:t>3</w:t>
+            </w:r>
+            <w:r>
+              <w:rPr>
+                <w:noProof/>
+                <w:webHidden/>
+              </w:rPr>
+              <w:t>3</w:t>
             </w:r>
           </w:hyperlink>
         </w:p>
@@ -8302,7 +9358,7 @@
                 <w:rStyle w:val="Hyperlink"/>
                 <w:noProof/>
               </w:rPr>
-              <w:t>4.3</w:t>
+              <w:t>4.4</w:t>
             </w:r>
             <w:r>
               <w:rPr>
@@ -8338,14 +9394,14 @@
                 <w:i/>
                 <w:noProof/>
               </w:rPr>
-              <w:t>Implementation and Unit Testing</w:t>
+              <w:t>Integration and System Testing</w:t>
             </w:r>
             <w:r>
               <w:rPr>
                 <w:noProof/>
                 <w:webHidden/>
               </w:rPr>
-              <w:t xml:space="preserve"> ……………………………………...</w:t>
+              <w:t xml:space="preserve"> ………………………………………..</w:t>
             </w:r>
             <w:r>
               <w:rPr>
@@ -8359,90 +9415,7 @@
                 <w:noProof/>
                 <w:webHidden/>
               </w:rPr>
-              <w:t>1</w:t>
-            </w:r>
-          </w:hyperlink>
-        </w:p>
-        <w:p>
-          <w:pPr>
-            <w:rPr>
-              <w:rFonts w:eastAsiaTheme="minorEastAsia"/>
-            </w:rPr>
-          </w:pPr>
-        </w:p>
-        <w:p>
-          <w:pPr>
-            <w:rPr>
-              <w:noProof/>
-            </w:rPr>
-          </w:pPr>
-          <w:r>
-            <w:t xml:space="preserve">    </w:t>
-          </w:r>
-          <w:hyperlink w:anchor="_Toc12881049" w:history="1">
-            <w:r>
-              <w:rPr>
-                <w:rStyle w:val="Hyperlink"/>
-                <w:noProof/>
-              </w:rPr>
-              <w:t>4.4</w:t>
-            </w:r>
-            <w:r>
-              <w:rPr>
-                <w:rFonts w:asciiTheme="minorHAnsi" w:eastAsiaTheme="minorEastAsia" w:hAnsiTheme="minorHAnsi" w:cstheme="minorBidi"/>
-                <w:noProof/>
-                <w:sz w:val="22"/>
-                <w:szCs w:val="22"/>
-              </w:rPr>
-              <w:tab/>
-            </w:r>
-            <w:r>
-              <w:rPr>
-                <w:rFonts w:asciiTheme="minorHAnsi" w:eastAsiaTheme="minorEastAsia" w:hAnsiTheme="minorHAnsi" w:cstheme="minorBidi"/>
-                <w:noProof/>
-                <w:sz w:val="22"/>
-                <w:szCs w:val="22"/>
-              </w:rPr>
-              <w:t xml:space="preserve">  </w:t>
-            </w:r>
-            <w:r>
-              <w:rPr>
-                <w:rFonts w:asciiTheme="minorHAnsi" w:eastAsiaTheme="minorEastAsia" w:hAnsiTheme="minorHAnsi" w:cstheme="minorBidi"/>
-                <w:i/>
-                <w:noProof/>
-                <w:sz w:val="22"/>
-                <w:szCs w:val="22"/>
-              </w:rPr>
-              <w:t xml:space="preserve"> </w:t>
-            </w:r>
-            <w:r>
-              <w:rPr>
-                <w:rStyle w:val="Hyperlink"/>
-                <w:i/>
-                <w:noProof/>
-              </w:rPr>
-              <w:t>Integration and System Testing</w:t>
-            </w:r>
-            <w:r>
-              <w:rPr>
-                <w:noProof/>
-                <w:webHidden/>
-              </w:rPr>
-              <w:t xml:space="preserve"> ………………………………………..</w:t>
-            </w:r>
-            <w:r>
-              <w:rPr>
-                <w:noProof/>
-                <w:webHidden/>
-              </w:rPr>
-              <w:t>3</w:t>
-            </w:r>
-            <w:r>
-              <w:rPr>
-                <w:noProof/>
-                <w:webHidden/>
-              </w:rPr>
-              <w:t>5</w:t>
+              <w:t>8</w:t>
             </w:r>
           </w:hyperlink>
         </w:p>
@@ -8501,7 +9474,7 @@
                 <w:noProof/>
                 <w:webHidden/>
               </w:rPr>
-              <w:t>6</w:t>
+              <w:t>8</w:t>
             </w:r>
           </w:hyperlink>
         </w:p>
@@ -8515,6 +9488,59 @@
         <w:p>
           <w:pPr>
             <w:rPr>
+              <w:rFonts w:eastAsiaTheme="minorEastAsia"/>
+            </w:rPr>
+          </w:pPr>
+          <w:r>
+            <w:t xml:space="preserve">        </w:t>
+          </w:r>
+          <w:hyperlink w:anchor="_Toc12881050" w:history="1">
+            <w:r>
+              <w:rPr>
+                <w:rStyle w:val="Hyperlink"/>
+                <w:noProof/>
+              </w:rPr>
+              <w:t>4.4</w:t>
+            </w:r>
+            <w:r>
+              <w:rPr>
+                <w:rStyle w:val="Hyperlink"/>
+                <w:noProof/>
+              </w:rPr>
+              <w:t>.</w:t>
+            </w:r>
+            <w:r>
+              <w:rPr>
+                <w:rStyle w:val="Hyperlink"/>
+                <w:noProof/>
+              </w:rPr>
+              <w:t>2</w:t>
+            </w:r>
+            <w:r>
+              <w:rPr>
+                <w:rFonts w:asciiTheme="minorHAnsi" w:eastAsiaTheme="minorEastAsia" w:hAnsiTheme="minorHAnsi" w:cstheme="minorBidi"/>
+                <w:noProof/>
+                <w:sz w:val="22"/>
+                <w:szCs w:val="22"/>
+              </w:rPr>
+              <w:tab/>
+            </w:r>
+            <w:r>
+              <w:t>Hasil Pengujian Kuisioner</w:t>
+            </w:r>
+            <w:r>
+              <w:rPr>
+                <w:noProof/>
+                <w:webHidden/>
+              </w:rPr>
+              <w:t xml:space="preserve"> ……...……………………………….39</w:t>
+            </w:r>
+          </w:hyperlink>
+        </w:p>
+        <w:p/>
+        <w:p>
+          <w:pPr>
+            <w:rPr>
               <w:noProof/>
             </w:rPr>
           </w:pPr>
@@ -8575,14 +9601,14 @@
                 <w:noProof/>
                 <w:webHidden/>
               </w:rPr>
-              <w:t>3</w:t>
+              <w:t>4</w:t>
             </w:r>
             <w:r>
               <w:rPr>
                 <w:noProof/>
                 <w:webHidden/>
               </w:rPr>
-              <w:t>7</w:t>
+              <w:t>4</w:t>
             </w:r>
           </w:hyperlink>
         </w:p>
@@ -8626,14 +9652,21 @@
                 <w:noProof/>
                 <w:webHidden/>
               </w:rPr>
-              <w:t>...........3</w:t>
+              <w:t>...........</w:t>
             </w:r>
             <w:r>
               <w:rPr>
                 <w:noProof/>
                 <w:webHidden/>
               </w:rPr>
-              <w:t>8</w:t>
+              <w:t>4</w:t>
+            </w:r>
+            <w:r>
+              <w:rPr>
+                <w:noProof/>
+                <w:webHidden/>
+              </w:rPr>
+              <w:t>5</w:t>
             </w:r>
           </w:hyperlink>
         </w:p>
@@ -8691,14 +9724,21 @@
                 <w:noProof/>
                 <w:webHidden/>
               </w:rPr>
-              <w:t xml:space="preserve"> …………………………………………………………….3</w:t>
+              <w:t xml:space="preserve"> …………………………………………………………….</w:t>
             </w:r>
             <w:r>
               <w:rPr>
                 <w:noProof/>
                 <w:webHidden/>
               </w:rPr>
-              <w:t>8</w:t>
+              <w:t>4</w:t>
+            </w:r>
+            <w:r>
+              <w:rPr>
+                <w:noProof/>
+                <w:webHidden/>
+              </w:rPr>
+              <w:t>5</w:t>
             </w:r>
           </w:hyperlink>
         </w:p>
@@ -8756,14 +9796,21 @@
                 <w:noProof/>
                 <w:webHidden/>
               </w:rPr>
-              <w:t xml:space="preserve"> …………………………………………………………………...3</w:t>
+              <w:t xml:space="preserve"> …………………………………………………………………...</w:t>
             </w:r>
             <w:r>
               <w:rPr>
                 <w:noProof/>
                 <w:webHidden/>
               </w:rPr>
-              <w:t>8</w:t>
+              <w:t>4</w:t>
+            </w:r>
+            <w:r>
+              <w:rPr>
+                <w:noProof/>
+                <w:webHidden/>
+              </w:rPr>
+              <w:t>5</w:t>
             </w:r>
           </w:hyperlink>
         </w:p>
@@ -8815,7 +9862,14 @@
                 <w:noProof/>
                 <w:webHidden/>
               </w:rPr>
-              <w:t>39</w:t>
+              <w:t>4</w:t>
+            </w:r>
+            <w:r>
+              <w:rPr>
+                <w:noProof/>
+                <w:webHidden/>
+              </w:rPr>
+              <w:t>6</w:t>
             </w:r>
           </w:hyperlink>
         </w:p>
@@ -8916,7 +9970,7 @@
           <w:sz w:val="24"/>
         </w:rPr>
       </w:pPr>
-      <w:bookmarkStart w:id="6" w:name="_Toc12881016"/>
+      <w:bookmarkStart w:id="4" w:name="_Toc12881016"/>
       <w:r>
         <w:rPr>
           <w:rFonts w:ascii="Times New Roman" w:hAnsi="Times New Roman" w:cs="Times New Roman"/>
@@ -8925,7 +9979,7 @@
         <w:lastRenderedPageBreak/>
         <w:t>DAFTAR GAMBAR</w:t>
       </w:r>
-      <w:bookmarkEnd w:id="6"/>
+      <w:bookmarkEnd w:id="4"/>
     </w:p>
     <w:p>
       <w:pPr>
@@ -8941,141 +9995,67 @@
           <w:szCs w:val="22"/>
         </w:rPr>
       </w:pPr>
-      <w:r>
-        <w:fldChar w:fldCharType="begin"/>
-      </w:r>
-      <w:r>
-        <w:instrText xml:space="preserve"> TOC \h \z \c "Gambar 2." </w:instrText>
-      </w:r>
-      <w:r>
-        <w:fldChar w:fldCharType="separate"/>
-      </w:r>
-      <w:hyperlink w:anchor="_Toc12522602" w:history="1">
-        <w:r>
-          <w:rPr>
-            <w:rStyle w:val="Hyperlink"/>
-            <w:noProof/>
-          </w:rPr>
-          <w:t>Gambar 2. 1</w:t>
-        </w:r>
-        <w:r>
-          <w:rPr>
-            <w:rStyle w:val="Hyperlink"/>
-            <w:noProof/>
-          </w:rPr>
-          <w:t xml:space="preserve"> </w:t>
-        </w:r>
-        <w:r>
-          <w:rPr>
-            <w:rStyle w:val="Hyperlink"/>
-            <w:noProof/>
-          </w:rPr>
-          <w:t>Sepeda Motor</w:t>
-        </w:r>
-        <w:r>
-          <w:rPr>
-            <w:rStyle w:val="Hyperlink"/>
-            <w:noProof/>
-          </w:rPr>
-          <w:t xml:space="preserve"> </w:t>
-        </w:r>
-        <w:r>
-          <w:rPr>
-            <w:rStyle w:val="Hyperlink"/>
-            <w:i/>
-            <w:noProof/>
-          </w:rPr>
-          <w:t>Matic</w:t>
-        </w:r>
-        <w:r>
-          <w:rPr>
-            <w:noProof/>
-            <w:webHidden/>
-          </w:rPr>
-          <w:tab/>
-        </w:r>
-        <w:r>
-          <w:rPr>
-            <w:noProof/>
-            <w:webHidden/>
-          </w:rPr>
-          <w:t>2</w:t>
-        </w:r>
-        <w:r>
-          <w:rPr>
-            <w:noProof/>
-            <w:webHidden/>
-          </w:rPr>
-          <w:t>0</w:t>
-        </w:r>
-      </w:hyperlink>
-    </w:p>
-    <w:p>
-      <w:pPr>
-        <w:pStyle w:val="TableofFigures"/>
-        <w:tabs>
-          <w:tab w:val="right" w:leader="dot" w:pos="7927"/>
-        </w:tabs>
-        <w:spacing w:line="360" w:lineRule="auto"/>
-        <w:rPr>
-          <w:noProof/>
-        </w:rPr>
-      </w:pPr>
-      <w:hyperlink w:anchor="_Toc12522603" w:history="1">
-        <w:r>
-          <w:rPr>
-            <w:rStyle w:val="Hyperlink"/>
-            <w:noProof/>
-          </w:rPr>
-          <w:t>Gambar 2. 2</w:t>
-        </w:r>
-        <w:r>
-          <w:rPr>
-            <w:rStyle w:val="Hyperlink"/>
-            <w:noProof/>
-          </w:rPr>
-          <w:t xml:space="preserve"> </w:t>
-        </w:r>
-        <w:r>
-          <w:rPr>
-            <w:rStyle w:val="Hyperlink"/>
-            <w:noProof/>
-          </w:rPr>
-          <w:t xml:space="preserve">Logo </w:t>
-        </w:r>
-        <w:r>
-          <w:rPr>
-            <w:rStyle w:val="Hyperlink"/>
-            <w:i/>
-            <w:noProof/>
-          </w:rPr>
-          <w:t>Android</w:t>
-        </w:r>
-        <w:r>
-          <w:rPr>
-            <w:noProof/>
-            <w:webHidden/>
-          </w:rPr>
-          <w:tab/>
-        </w:r>
-        <w:r>
-          <w:rPr>
-            <w:noProof/>
-            <w:webHidden/>
-          </w:rPr>
-          <w:t>2</w:t>
-        </w:r>
-        <w:r>
-          <w:rPr>
-            <w:noProof/>
-            <w:webHidden/>
-          </w:rPr>
-          <w:t>1</w:t>
-        </w:r>
-      </w:hyperlink>
-      <w:r>
-        <w:fldChar w:fldCharType="end"/>
-      </w:r>
+      <w:fldSimple w:instr=" TOC \h \z \c &quot;Gambar 2.&quot; ">
+        <w:hyperlink w:anchor="_Toc12522602" w:history="1">
+          <w:r>
+            <w:rPr>
+              <w:rStyle w:val="Hyperlink"/>
+              <w:noProof/>
+            </w:rPr>
+            <w:t>Gambar 2. 1</w:t>
+          </w:r>
+          <w:r>
+            <w:rPr>
+              <w:rStyle w:val="Hyperlink"/>
+              <w:noProof/>
+            </w:rPr>
+            <w:t xml:space="preserve"> </w:t>
+          </w:r>
+          <w:r>
+            <w:rPr>
+              <w:rStyle w:val="Hyperlink"/>
+              <w:noProof/>
+            </w:rPr>
+            <w:t>Sepeda Motor</w:t>
+          </w:r>
+          <w:r>
+            <w:rPr>
+              <w:rStyle w:val="Hyperlink"/>
+              <w:noProof/>
+            </w:rPr>
+            <w:t xml:space="preserve"> </w:t>
+          </w:r>
+          <w:r>
+            <w:rPr>
+              <w:rStyle w:val="Hyperlink"/>
+              <w:i/>
+              <w:noProof/>
+            </w:rPr>
+            <w:t>Matic</w:t>
+          </w:r>
+          <w:r>
+            <w:rPr>
+              <w:noProof/>
+              <w:webHidden/>
+            </w:rPr>
+            <w:tab/>
+          </w:r>
+          <w:r>
+            <w:rPr>
+              <w:noProof/>
+              <w:webHidden/>
+            </w:rPr>
+            <w:t>2</w:t>
+          </w:r>
+          <w:r>
+            <w:rPr>
+              <w:noProof/>
+              <w:webHidden/>
+            </w:rPr>
+            <w:t>0</w:t>
+          </w:r>
+        </w:hyperlink>
+      </w:fldSimple>
       <w:r>
         <w:fldChar w:fldCharType="begin"/>
       </w:r>
@@ -9251,6 +10231,242 @@
           <w:t xml:space="preserve">Gambar 4. 3 </w:t>
         </w:r>
         <w:r>
+          <w:t>Desain Antar Muka Halaman Utama</w:t>
+        </w:r>
+        <w:r>
+          <w:rPr>
+            <w:color w:val="000000" w:themeColor="text1"/>
+          </w:rPr>
+          <w:t xml:space="preserve"> </w:t>
+        </w:r>
+        <w:r>
+          <w:rPr>
+            <w:noProof/>
+            <w:webHidden/>
+          </w:rPr>
+          <w:tab/>
+          <w:t>3</w:t>
+        </w:r>
+        <w:r>
+          <w:rPr>
+            <w:noProof/>
+            <w:webHidden/>
+          </w:rPr>
+          <w:t>1</w:t>
+        </w:r>
+      </w:hyperlink>
+    </w:p>
+    <w:p>
+      <w:pPr>
+        <w:pStyle w:val="TableofFigures"/>
+        <w:tabs>
+          <w:tab w:val="right" w:leader="dot" w:pos="7927"/>
+        </w:tabs>
+        <w:spacing w:line="360" w:lineRule="auto"/>
+      </w:pPr>
+      <w:hyperlink w:anchor="_Toc12522605" w:history="1">
+        <w:r>
+          <w:rPr>
+            <w:rStyle w:val="Hyperlink"/>
+            <w:noProof/>
+          </w:rPr>
+          <w:t xml:space="preserve">Gambar 4. 4 </w:t>
+        </w:r>
+        <w:r>
+          <w:t>Desain Antar Muka Menu Edukasi Berkendara</w:t>
+        </w:r>
+        <w:r>
+          <w:rPr>
+            <w:noProof/>
+            <w:webHidden/>
+          </w:rPr>
+          <w:tab/>
+          <w:t>3</w:t>
+        </w:r>
+        <w:r>
+          <w:rPr>
+            <w:noProof/>
+            <w:webHidden/>
+          </w:rPr>
+          <w:t>2</w:t>
+        </w:r>
+      </w:hyperlink>
+    </w:p>
+    <w:p>
+      <w:pPr>
+        <w:pStyle w:val="TableofFigures"/>
+        <w:tabs>
+          <w:tab w:val="right" w:leader="dot" w:pos="7927"/>
+        </w:tabs>
+        <w:spacing w:line="360" w:lineRule="auto"/>
+      </w:pPr>
+      <w:hyperlink w:anchor="_Toc12522605" w:history="1">
+        <w:r>
+          <w:rPr>
+            <w:rStyle w:val="Hyperlink"/>
+            <w:noProof/>
+          </w:rPr>
+          <w:t xml:space="preserve">Gambar 4. 5 </w:t>
+        </w:r>
+        <w:r>
+          <w:t>Desain Antar Muka Menu Diagnosa Kerusakan</w:t>
+        </w:r>
+        <w:r>
+          <w:rPr>
+            <w:noProof/>
+            <w:webHidden/>
+          </w:rPr>
+          <w:tab/>
+          <w:t>3</w:t>
+        </w:r>
+        <w:r>
+          <w:rPr>
+            <w:noProof/>
+            <w:webHidden/>
+          </w:rPr>
+          <w:t>2</w:t>
+        </w:r>
+      </w:hyperlink>
+    </w:p>
+    <w:p>
+      <w:pPr>
+        <w:pStyle w:val="TableofFigures"/>
+        <w:tabs>
+          <w:tab w:val="right" w:leader="dot" w:pos="7927"/>
+        </w:tabs>
+        <w:spacing w:line="360" w:lineRule="auto"/>
+      </w:pPr>
+      <w:hyperlink w:anchor="_Toc12522605" w:history="1">
+        <w:r>
+          <w:rPr>
+            <w:rStyle w:val="Hyperlink"/>
+            <w:noProof/>
+          </w:rPr>
+          <w:t xml:space="preserve">Gambar 4. 6 </w:t>
+        </w:r>
+        <w:r>
+          <w:t>Desain Antar Muka Menu Perawatan Sepeda Motor</w:t>
+        </w:r>
+        <w:r>
+          <w:rPr>
+            <w:noProof/>
+            <w:webHidden/>
+          </w:rPr>
+          <w:tab/>
+          <w:t>3</w:t>
+        </w:r>
+        <w:r>
+          <w:rPr>
+            <w:noProof/>
+            <w:webHidden/>
+          </w:rPr>
+          <w:t>2</w:t>
+        </w:r>
+      </w:hyperlink>
+    </w:p>
+    <w:p>
+      <w:pPr>
+        <w:pStyle w:val="TableofFigures"/>
+        <w:tabs>
+          <w:tab w:val="right" w:leader="dot" w:pos="7927"/>
+        </w:tabs>
+        <w:spacing w:line="360" w:lineRule="auto"/>
+      </w:pPr>
+      <w:hyperlink w:anchor="_Toc12522605" w:history="1">
+        <w:r>
+          <w:rPr>
+            <w:rStyle w:val="Hyperlink"/>
+            <w:noProof/>
+          </w:rPr>
+          <w:t xml:space="preserve">Gambar 4. 7 </w:t>
+        </w:r>
+        <w:r>
+          <w:t>Desain Antar Muka Menu Rambu Lalu Lintas</w:t>
+        </w:r>
+        <w:r>
+          <w:rPr>
+            <w:noProof/>
+            <w:webHidden/>
+          </w:rPr>
+          <w:tab/>
+          <w:t>3</w:t>
+        </w:r>
+        <w:r>
+          <w:rPr>
+            <w:noProof/>
+            <w:webHidden/>
+          </w:rPr>
+          <w:t>3</w:t>
+        </w:r>
+      </w:hyperlink>
+    </w:p>
+    <w:p>
+      <w:pPr>
+        <w:pStyle w:val="TableofFigures"/>
+        <w:tabs>
+          <w:tab w:val="right" w:leader="dot" w:pos="7927"/>
+        </w:tabs>
+        <w:spacing w:line="360" w:lineRule="auto"/>
+      </w:pPr>
+      <w:hyperlink w:anchor="_Toc12522605" w:history="1">
+        <w:r>
+          <w:rPr>
+            <w:rStyle w:val="Hyperlink"/>
+            <w:noProof/>
+          </w:rPr>
+          <w:t xml:space="preserve">Gambar 4. 8 </w:t>
+        </w:r>
+        <w:r>
+          <w:t>Desain Antar Muka Menu Nomor Darurat</w:t>
+        </w:r>
+        <w:r>
+          <w:rPr>
+            <w:noProof/>
+            <w:webHidden/>
+          </w:rPr>
+          <w:tab/>
+          <w:t>3</w:t>
+        </w:r>
+        <w:r>
+          <w:rPr>
+            <w:noProof/>
+            <w:webHidden/>
+          </w:rPr>
+          <w:t>3</w:t>
+        </w:r>
+      </w:hyperlink>
+    </w:p>
+    <w:p>
+      <w:pPr>
+        <w:pStyle w:val="TableofFigures"/>
+        <w:tabs>
+          <w:tab w:val="right" w:leader="dot" w:pos="7927"/>
+        </w:tabs>
+        <w:spacing w:line="360" w:lineRule="auto"/>
+      </w:pPr>
+      <w:hyperlink w:anchor="_Toc12522605" w:history="1">
+        <w:r>
+          <w:rPr>
+            <w:rStyle w:val="Hyperlink"/>
+            <w:noProof/>
+          </w:rPr>
+          <w:t xml:space="preserve">Gambar 4. </w:t>
+        </w:r>
+        <w:r>
+          <w:rPr>
+            <w:rStyle w:val="Hyperlink"/>
+            <w:noProof/>
+          </w:rPr>
+          <w:t>9</w:t>
+        </w:r>
+        <w:r>
+          <w:rPr>
+            <w:rStyle w:val="Hyperlink"/>
+            <w:noProof/>
+          </w:rPr>
+          <w:t xml:space="preserve"> </w:t>
+        </w:r>
+        <w:r>
           <w:rPr>
             <w:color w:val="000000" w:themeColor="text1"/>
           </w:rPr>
@@ -9269,7 +10485,7 @@
             <w:noProof/>
             <w:webHidden/>
           </w:rPr>
-          <w:t>1</w:t>
+          <w:t>4</w:t>
         </w:r>
       </w:hyperlink>
     </w:p>
@@ -9287,7 +10503,21 @@
             <w:rStyle w:val="Hyperlink"/>
             <w:noProof/>
           </w:rPr>
-          <w:t xml:space="preserve">Gambar 4. 4 </w:t>
+          <w:t xml:space="preserve">Gambar 4. </w:t>
+        </w:r>
+        <w:r>
+          <w:rPr>
+            <w:rStyle w:val="Hyperlink"/>
+            <w:noProof/>
+          </w:rPr>
+          <w:t>10</w:t>
+        </w:r>
+        <w:r>
+          <w:rPr>
+            <w:rStyle w:val="Hyperlink"/>
+            <w:noProof/>
+          </w:rPr>
+          <w:t xml:space="preserve"> </w:t>
         </w:r>
         <w:r>
           <w:t>Menu Edukasi Berkendara Sepeda Motor</w:t>
@@ -9305,7 +10535,7 @@
             <w:noProof/>
             <w:webHidden/>
           </w:rPr>
-          <w:t>2</w:t>
+          <w:t>5</w:t>
         </w:r>
       </w:hyperlink>
     </w:p>
@@ -9323,7 +10553,21 @@
             <w:rStyle w:val="Hyperlink"/>
             <w:noProof/>
           </w:rPr>
-          <w:t xml:space="preserve">Gambar 4. 5 </w:t>
+          <w:t xml:space="preserve">Gambar 4. </w:t>
+        </w:r>
+        <w:r>
+          <w:rPr>
+            <w:rStyle w:val="Hyperlink"/>
+            <w:noProof/>
+          </w:rPr>
+          <w:t>11</w:t>
+        </w:r>
+        <w:r>
+          <w:rPr>
+            <w:rStyle w:val="Hyperlink"/>
+            <w:noProof/>
+          </w:rPr>
+          <w:t xml:space="preserve"> </w:t>
         </w:r>
         <w:r>
           <w:t xml:space="preserve">Menu Diagnosa Kerusakan Motor </w:t>
@@ -9347,7 +10591,7 @@
             <w:noProof/>
             <w:webHidden/>
           </w:rPr>
-          <w:t>3</w:t>
+          <w:t>5</w:t>
         </w:r>
       </w:hyperlink>
     </w:p>
@@ -9365,7 +10609,21 @@
             <w:rStyle w:val="Hyperlink"/>
             <w:noProof/>
           </w:rPr>
-          <w:t xml:space="preserve">Gambar 4. 6 </w:t>
+          <w:t xml:space="preserve">Gambar 4. </w:t>
+        </w:r>
+        <w:r>
+          <w:rPr>
+            <w:rStyle w:val="Hyperlink"/>
+            <w:noProof/>
+          </w:rPr>
+          <w:t>12</w:t>
+        </w:r>
+        <w:r>
+          <w:rPr>
+            <w:rStyle w:val="Hyperlink"/>
+            <w:noProof/>
+          </w:rPr>
+          <w:t xml:space="preserve"> </w:t>
         </w:r>
         <w:r>
           <w:t>Menu Perawatan Sepeda Motor</w:t>
@@ -9383,7 +10641,7 @@
             <w:noProof/>
             <w:webHidden/>
           </w:rPr>
-          <w:t>4</w:t>
+          <w:t>6</w:t>
         </w:r>
       </w:hyperlink>
     </w:p>
@@ -9401,7 +10659,21 @@
             <w:rStyle w:val="Hyperlink"/>
             <w:noProof/>
           </w:rPr>
-          <w:t xml:space="preserve">Gambar 4. 7 </w:t>
+          <w:t xml:space="preserve">Gambar 4. </w:t>
+        </w:r>
+        <w:r>
+          <w:rPr>
+            <w:rStyle w:val="Hyperlink"/>
+            <w:noProof/>
+          </w:rPr>
+          <w:t>13</w:t>
+        </w:r>
+        <w:r>
+          <w:rPr>
+            <w:rStyle w:val="Hyperlink"/>
+            <w:noProof/>
+          </w:rPr>
+          <w:t xml:space="preserve"> </w:t>
         </w:r>
         <w:r>
           <w:t>Menu Rambu Lalu Lintas</w:t>
@@ -9419,7 +10691,7 @@
             <w:noProof/>
             <w:webHidden/>
           </w:rPr>
-          <w:t>4</w:t>
+          <w:t>7</w:t>
         </w:r>
       </w:hyperlink>
     </w:p>
@@ -9430,6 +10702,9 @@
           <w:tab w:val="right" w:leader="dot" w:pos="7927"/>
         </w:tabs>
         <w:spacing w:line="360" w:lineRule="auto"/>
+        <w:rPr>
+          <w:noProof/>
+        </w:rPr>
       </w:pPr>
       <w:hyperlink w:anchor="_Toc12522605" w:history="1">
         <w:r>
@@ -9437,7 +10712,21 @@
             <w:rStyle w:val="Hyperlink"/>
             <w:noProof/>
           </w:rPr>
-          <w:t xml:space="preserve">Gambar 4. 8 </w:t>
+          <w:t xml:space="preserve">Gambar 4. </w:t>
+        </w:r>
+        <w:r>
+          <w:rPr>
+            <w:rStyle w:val="Hyperlink"/>
+            <w:noProof/>
+          </w:rPr>
+          <w:t>14</w:t>
+        </w:r>
+        <w:r>
+          <w:rPr>
+            <w:rStyle w:val="Hyperlink"/>
+            <w:noProof/>
+          </w:rPr>
+          <w:t xml:space="preserve"> </w:t>
         </w:r>
         <w:r>
           <w:t>Menu Nomor Telepon Darurat</w:t>
@@ -9455,10 +10744,523 @@
             <w:noProof/>
             <w:webHidden/>
           </w:rPr>
+          <w:t>7</w:t>
+        </w:r>
+      </w:hyperlink>
+    </w:p>
+    <w:p>
+      <w:pPr>
+        <w:pStyle w:val="TableofFigures"/>
+        <w:tabs>
+          <w:tab w:val="right" w:leader="dot" w:pos="7927"/>
+        </w:tabs>
+        <w:spacing w:line="360" w:lineRule="auto"/>
+      </w:pPr>
+      <w:hyperlink w:anchor="_Toc12522605" w:history="1">
+        <w:r>
+          <w:rPr>
+            <w:rStyle w:val="Hyperlink"/>
+            <w:noProof/>
+          </w:rPr>
+          <w:t xml:space="preserve">Gambar 4. </w:t>
+        </w:r>
+        <w:r>
+          <w:rPr>
+            <w:rStyle w:val="Hyperlink"/>
+            <w:noProof/>
+          </w:rPr>
+          <w:t>1</w:t>
+        </w:r>
+        <w:r>
+          <w:rPr>
+            <w:rStyle w:val="Hyperlink"/>
+            <w:noProof/>
+          </w:rPr>
+          <w:t xml:space="preserve">5 </w:t>
+        </w:r>
+        <w:r>
+          <w:t>Kuisioner 1</w:t>
+        </w:r>
+        <w:r>
+          <w:rPr>
+            <w:noProof/>
+            <w:webHidden/>
+          </w:rPr>
+          <w:tab/>
+        </w:r>
+        <w:r>
+          <w:rPr>
+            <w:noProof/>
+            <w:webHidden/>
+          </w:rPr>
+          <w:t>40</w:t>
+        </w:r>
+      </w:hyperlink>
+    </w:p>
+    <w:p>
+      <w:pPr>
+        <w:pStyle w:val="TableofFigures"/>
+        <w:tabs>
+          <w:tab w:val="right" w:leader="dot" w:pos="7927"/>
+        </w:tabs>
+        <w:spacing w:line="360" w:lineRule="auto"/>
+      </w:pPr>
+      <w:hyperlink w:anchor="_Toc12522605" w:history="1">
+        <w:r>
+          <w:rPr>
+            <w:rStyle w:val="Hyperlink"/>
+            <w:noProof/>
+          </w:rPr>
+          <w:t xml:space="preserve">Gambar 4. </w:t>
+        </w:r>
+        <w:r>
+          <w:rPr>
+            <w:rStyle w:val="Hyperlink"/>
+            <w:noProof/>
+          </w:rPr>
+          <w:t>1</w:t>
+        </w:r>
+        <w:r>
+          <w:rPr>
+            <w:rStyle w:val="Hyperlink"/>
+            <w:noProof/>
+          </w:rPr>
+          <w:t xml:space="preserve">6 </w:t>
+        </w:r>
+        <w:r>
+          <w:t xml:space="preserve">Kuisioner </w:t>
+        </w:r>
+        <w:r>
+          <w:t>2</w:t>
+        </w:r>
+        <w:r>
+          <w:rPr>
+            <w:noProof/>
+            <w:webHidden/>
+          </w:rPr>
+          <w:tab/>
+        </w:r>
+        <w:r>
+          <w:rPr>
+            <w:noProof/>
+            <w:webHidden/>
+          </w:rPr>
+          <w:t>40</w:t>
+        </w:r>
+      </w:hyperlink>
+    </w:p>
+    <w:p>
+      <w:pPr>
+        <w:pStyle w:val="TableofFigures"/>
+        <w:tabs>
+          <w:tab w:val="right" w:leader="dot" w:pos="7927"/>
+        </w:tabs>
+        <w:spacing w:line="360" w:lineRule="auto"/>
+      </w:pPr>
+      <w:hyperlink w:anchor="_Toc12522605" w:history="1">
+        <w:r>
+          <w:rPr>
+            <w:rStyle w:val="Hyperlink"/>
+            <w:noProof/>
+          </w:rPr>
+          <w:t xml:space="preserve">Gambar 4. </w:t>
+        </w:r>
+        <w:r>
+          <w:rPr>
+            <w:rStyle w:val="Hyperlink"/>
+            <w:noProof/>
+          </w:rPr>
+          <w:t>1</w:t>
+        </w:r>
+        <w:r>
+          <w:rPr>
+            <w:rStyle w:val="Hyperlink"/>
+            <w:noProof/>
+          </w:rPr>
+          <w:t xml:space="preserve">7 </w:t>
+        </w:r>
+        <w:r>
+          <w:t xml:space="preserve">Kuisioner </w:t>
+        </w:r>
+        <w:r>
+          <w:t>3</w:t>
+        </w:r>
+        <w:r>
+          <w:rPr>
+            <w:noProof/>
+            <w:webHidden/>
+          </w:rPr>
+          <w:tab/>
+        </w:r>
+        <w:r>
+          <w:rPr>
+            <w:noProof/>
+            <w:webHidden/>
+          </w:rPr>
+          <w:t>41</w:t>
+        </w:r>
+      </w:hyperlink>
+    </w:p>
+    <w:p>
+      <w:pPr>
+        <w:pStyle w:val="TableofFigures"/>
+        <w:tabs>
+          <w:tab w:val="right" w:leader="dot" w:pos="7927"/>
+        </w:tabs>
+        <w:spacing w:line="360" w:lineRule="auto"/>
+      </w:pPr>
+      <w:hyperlink w:anchor="_Toc12522605" w:history="1">
+        <w:r>
+          <w:rPr>
+            <w:rStyle w:val="Hyperlink"/>
+            <w:noProof/>
+          </w:rPr>
+          <w:t xml:space="preserve">Gambar 4. </w:t>
+        </w:r>
+        <w:r>
+          <w:rPr>
+            <w:rStyle w:val="Hyperlink"/>
+            <w:noProof/>
+          </w:rPr>
+          <w:t>1</w:t>
+        </w:r>
+        <w:r>
+          <w:rPr>
+            <w:rStyle w:val="Hyperlink"/>
+            <w:noProof/>
+          </w:rPr>
+          <w:t xml:space="preserve">8 </w:t>
+        </w:r>
+        <w:r>
+          <w:t xml:space="preserve">Kuisioner </w:t>
+        </w:r>
+        <w:r>
+          <w:t>4</w:t>
+        </w:r>
+        <w:r>
+          <w:rPr>
+            <w:noProof/>
+            <w:webHidden/>
+          </w:rPr>
+          <w:tab/>
+        </w:r>
+        <w:r>
+          <w:rPr>
+            <w:noProof/>
+            <w:webHidden/>
+          </w:rPr>
+          <w:t>41</w:t>
+        </w:r>
+      </w:hyperlink>
+    </w:p>
+    <w:p>
+      <w:pPr>
+        <w:pStyle w:val="TableofFigures"/>
+        <w:tabs>
+          <w:tab w:val="right" w:leader="dot" w:pos="7927"/>
+        </w:tabs>
+        <w:spacing w:line="360" w:lineRule="auto"/>
+      </w:pPr>
+      <w:hyperlink w:anchor="_Toc12522605" w:history="1">
+        <w:r>
+          <w:rPr>
+            <w:rStyle w:val="Hyperlink"/>
+            <w:noProof/>
+          </w:rPr>
+          <w:t xml:space="preserve">Gambar 4. </w:t>
+        </w:r>
+        <w:r>
+          <w:rPr>
+            <w:rStyle w:val="Hyperlink"/>
+            <w:noProof/>
+          </w:rPr>
+          <w:t>1</w:t>
+        </w:r>
+        <w:r>
+          <w:rPr>
+            <w:rStyle w:val="Hyperlink"/>
+            <w:noProof/>
+          </w:rPr>
+          <w:t>9</w:t>
+        </w:r>
+        <w:r>
+          <w:rPr>
+            <w:rStyle w:val="Hyperlink"/>
+            <w:noProof/>
+          </w:rPr>
+          <w:t xml:space="preserve"> </w:t>
+        </w:r>
+        <w:r>
+          <w:rPr>
+            <w:color w:val="000000" w:themeColor="text1"/>
+          </w:rPr>
+          <w:t xml:space="preserve">Kuisioner </w:t>
+        </w:r>
+        <w:r>
+          <w:rPr>
+            <w:color w:val="000000" w:themeColor="text1"/>
+          </w:rPr>
           <w:t>5</w:t>
         </w:r>
+        <w:r>
+          <w:rPr>
+            <w:color w:val="000000" w:themeColor="text1"/>
+          </w:rPr>
+          <w:t xml:space="preserve"> </w:t>
+        </w:r>
+        <w:r>
+          <w:rPr>
+            <w:noProof/>
+            <w:webHidden/>
+          </w:rPr>
+          <w:tab/>
+        </w:r>
+        <w:r>
+          <w:rPr>
+            <w:noProof/>
+            <w:webHidden/>
+          </w:rPr>
+          <w:t>42</w:t>
+        </w:r>
       </w:hyperlink>
     </w:p>
+    <w:p>
+      <w:pPr>
+        <w:pStyle w:val="TableofFigures"/>
+        <w:tabs>
+          <w:tab w:val="right" w:leader="dot" w:pos="7927"/>
+        </w:tabs>
+        <w:spacing w:line="360" w:lineRule="auto"/>
+      </w:pPr>
+      <w:hyperlink w:anchor="_Toc12522605" w:history="1">
+        <w:r>
+          <w:rPr>
+            <w:rStyle w:val="Hyperlink"/>
+            <w:noProof/>
+          </w:rPr>
+          <w:t xml:space="preserve">Gambar 4. </w:t>
+        </w:r>
+        <w:r>
+          <w:rPr>
+            <w:rStyle w:val="Hyperlink"/>
+            <w:noProof/>
+          </w:rPr>
+          <w:t>2</w:t>
+        </w:r>
+        <w:r>
+          <w:rPr>
+            <w:rStyle w:val="Hyperlink"/>
+            <w:noProof/>
+          </w:rPr>
+          <w:t>0</w:t>
+        </w:r>
+        <w:r>
+          <w:rPr>
+            <w:rStyle w:val="Hyperlink"/>
+            <w:noProof/>
+          </w:rPr>
+          <w:t xml:space="preserve"> </w:t>
+        </w:r>
+        <w:r>
+          <w:t xml:space="preserve">Kuisioner </w:t>
+        </w:r>
+        <w:r>
+          <w:t>6</w:t>
+        </w:r>
+        <w:r>
+          <w:rPr>
+            <w:noProof/>
+            <w:webHidden/>
+          </w:rPr>
+          <w:tab/>
+        </w:r>
+        <w:r>
+          <w:rPr>
+            <w:noProof/>
+            <w:webHidden/>
+          </w:rPr>
+          <w:t>42</w:t>
+        </w:r>
+      </w:hyperlink>
+    </w:p>
+    <w:p>
+      <w:pPr>
+        <w:pStyle w:val="TableofFigures"/>
+        <w:tabs>
+          <w:tab w:val="right" w:leader="dot" w:pos="7927"/>
+        </w:tabs>
+        <w:spacing w:line="360" w:lineRule="auto"/>
+      </w:pPr>
+      <w:hyperlink w:anchor="_Toc12522605" w:history="1">
+        <w:r>
+          <w:rPr>
+            <w:rStyle w:val="Hyperlink"/>
+            <w:noProof/>
+          </w:rPr>
+          <w:t xml:space="preserve">Gambar 4. </w:t>
+        </w:r>
+        <w:r>
+          <w:rPr>
+            <w:rStyle w:val="Hyperlink"/>
+            <w:noProof/>
+          </w:rPr>
+          <w:t>2</w:t>
+        </w:r>
+        <w:r>
+          <w:rPr>
+            <w:rStyle w:val="Hyperlink"/>
+            <w:noProof/>
+          </w:rPr>
+          <w:t>1</w:t>
+        </w:r>
+        <w:r>
+          <w:rPr>
+            <w:rStyle w:val="Hyperlink"/>
+            <w:noProof/>
+          </w:rPr>
+          <w:t xml:space="preserve"> </w:t>
+        </w:r>
+        <w:r>
+          <w:t xml:space="preserve">Kuisioner </w:t>
+        </w:r>
+        <w:r>
+          <w:t>7</w:t>
+        </w:r>
+        <w:r>
+          <w:rPr>
+            <w:noProof/>
+            <w:webHidden/>
+          </w:rPr>
+          <w:tab/>
+        </w:r>
+        <w:r>
+          <w:rPr>
+            <w:noProof/>
+            <w:webHidden/>
+          </w:rPr>
+          <w:t>43</w:t>
+        </w:r>
+      </w:hyperlink>
+    </w:p>
+    <w:p>
+      <w:pPr>
+        <w:pStyle w:val="TableofFigures"/>
+        <w:tabs>
+          <w:tab w:val="right" w:leader="dot" w:pos="7927"/>
+        </w:tabs>
+        <w:spacing w:line="360" w:lineRule="auto"/>
+      </w:pPr>
+      <w:hyperlink w:anchor="_Toc12522605" w:history="1">
+        <w:r>
+          <w:rPr>
+            <w:rStyle w:val="Hyperlink"/>
+            <w:noProof/>
+          </w:rPr>
+          <w:t xml:space="preserve">Gambar 4. </w:t>
+        </w:r>
+        <w:r>
+          <w:rPr>
+            <w:rStyle w:val="Hyperlink"/>
+            <w:noProof/>
+          </w:rPr>
+          <w:t>2</w:t>
+        </w:r>
+        <w:r>
+          <w:rPr>
+            <w:rStyle w:val="Hyperlink"/>
+            <w:noProof/>
+          </w:rPr>
+          <w:t>2</w:t>
+        </w:r>
+        <w:r>
+          <w:rPr>
+            <w:rStyle w:val="Hyperlink"/>
+            <w:noProof/>
+          </w:rPr>
+          <w:t xml:space="preserve"> </w:t>
+        </w:r>
+        <w:r>
+          <w:t xml:space="preserve">Kuisioner </w:t>
+        </w:r>
+        <w:r>
+          <w:t>8</w:t>
+        </w:r>
+        <w:r>
+          <w:rPr>
+            <w:noProof/>
+            <w:webHidden/>
+          </w:rPr>
+          <w:tab/>
+        </w:r>
+        <w:r>
+          <w:rPr>
+            <w:noProof/>
+            <w:webHidden/>
+          </w:rPr>
+          <w:t>43</w:t>
+        </w:r>
+      </w:hyperlink>
+    </w:p>
+    <w:p>
+      <w:pPr>
+        <w:pStyle w:val="TableofFigures"/>
+        <w:tabs>
+          <w:tab w:val="right" w:leader="dot" w:pos="7927"/>
+        </w:tabs>
+        <w:spacing w:line="360" w:lineRule="auto"/>
+      </w:pPr>
+      <w:hyperlink w:anchor="_Toc12522605" w:history="1">
+        <w:r>
+          <w:rPr>
+            <w:rStyle w:val="Hyperlink"/>
+            <w:noProof/>
+          </w:rPr>
+          <w:t xml:space="preserve">Gambar 4. </w:t>
+        </w:r>
+        <w:r>
+          <w:rPr>
+            <w:rStyle w:val="Hyperlink"/>
+            <w:noProof/>
+          </w:rPr>
+          <w:t>2</w:t>
+        </w:r>
+        <w:r>
+          <w:rPr>
+            <w:rStyle w:val="Hyperlink"/>
+            <w:noProof/>
+          </w:rPr>
+          <w:t>3</w:t>
+        </w:r>
+        <w:r>
+          <w:rPr>
+            <w:rStyle w:val="Hyperlink"/>
+            <w:noProof/>
+          </w:rPr>
+          <w:t xml:space="preserve"> </w:t>
+        </w:r>
+        <w:r>
+          <w:t xml:space="preserve">Kuisioner </w:t>
+        </w:r>
+        <w:r>
+          <w:t>9</w:t>
+        </w:r>
+        <w:r>
+          <w:rPr>
+            <w:noProof/>
+            <w:webHidden/>
+          </w:rPr>
+          <w:tab/>
+        </w:r>
+        <w:r>
+          <w:rPr>
+            <w:noProof/>
+            <w:webHidden/>
+          </w:rPr>
+          <w:t>44</w:t>
+        </w:r>
+      </w:hyperlink>
+    </w:p>
+    <w:p/>
     <w:p>
       <w:pPr>
         <w:spacing w:after="160" w:line="360" w:lineRule="auto"/>
@@ -9490,7 +11292,7 @@
           <w:sz w:val="24"/>
         </w:rPr>
       </w:pPr>
-      <w:bookmarkStart w:id="7" w:name="_Toc12881017"/>
+      <w:bookmarkStart w:id="5" w:name="_Toc12881017"/>
       <w:r>
         <w:rPr>
           <w:rFonts w:ascii="Times New Roman" w:hAnsi="Times New Roman" w:cs="Times New Roman"/>
@@ -9499,7 +11301,7 @@
         <w:lastRenderedPageBreak/>
         <w:t>DAFTAR TABEL</w:t>
       </w:r>
-      <w:bookmarkEnd w:id="7"/>
+      <w:bookmarkEnd w:id="5"/>
       <w:r>
         <w:rPr>
           <w:lang w:val="id-ID"/>
@@ -9653,7 +11455,7 @@
           <w:noProof/>
           <w:webHidden/>
         </w:rPr>
-        <w:t>6</w:t>
+        <w:t>7</w:t>
       </w:r>
       <w:r>
         <w:rPr>
@@ -9670,8 +11472,13 @@
         </w:tabs>
         <w:spacing w:line="360" w:lineRule="auto"/>
       </w:pPr>
-      <w:r>
-        <w:t>Tabel 4. 2</w:t>
+      <w:proofErr w:type="gramStart"/>
+      <w:r>
+        <w:t>Tabel 4.</w:t>
+      </w:r>
+      <w:proofErr w:type="gramEnd"/>
+      <w:r>
+        <w:t xml:space="preserve"> 2</w:t>
       </w:r>
       <w:r>
         <w:t xml:space="preserve"> </w:t>
@@ -9726,7 +11533,7 @@
           <w:noProof/>
           <w:webHidden/>
         </w:rPr>
-        <w:t>6</w:t>
+        <w:t>7</w:t>
       </w:r>
       <w:r>
         <w:rPr>
@@ -9819,7 +11626,22 @@
           <w:t xml:space="preserve"> </w:t>
         </w:r>
         <w:r>
-          <w:t>Hasil Pengujian oleh Pengguna</w:t>
+          <w:t xml:space="preserve">Tabel </w:t>
+        </w:r>
+        <w:r>
+          <w:rPr>
+            <w:i/>
+          </w:rPr>
+          <w:t>Rule</w:t>
+        </w:r>
+        <w:r>
+          <w:rPr>
+            <w:i/>
+          </w:rPr>
+          <w:t xml:space="preserve"> </w:t>
+        </w:r>
+        <w:r>
+          <w:t>Kerusakan</w:t>
         </w:r>
         <w:r>
           <w:rPr>
@@ -9840,7 +11662,59 @@
             <w:noProof/>
             <w:webHidden/>
           </w:rPr>
-          <w:t>6</w:t>
+          <w:t>0</w:t>
+        </w:r>
+      </w:hyperlink>
+    </w:p>
+    <w:p>
+      <w:pPr>
+        <w:pStyle w:val="TableofFigures"/>
+        <w:tabs>
+          <w:tab w:val="right" w:leader="dot" w:pos="7927"/>
+        </w:tabs>
+        <w:spacing w:line="360" w:lineRule="auto"/>
+      </w:pPr>
+      <w:hyperlink w:anchor="_Toc12881372" w:history="1">
+        <w:r>
+          <w:rPr>
+            <w:rStyle w:val="Hyperlink"/>
+            <w:noProof/>
+          </w:rPr>
+          <w:t>Tabel 4. 5</w:t>
+        </w:r>
+        <w:r>
+          <w:rPr>
+            <w:rStyle w:val="Hyperlink"/>
+            <w:noProof/>
+          </w:rPr>
+          <w:t xml:space="preserve"> </w:t>
+        </w:r>
+        <w:r>
+          <w:t>Hasil Pengujian oleh Pengguna</w:t>
+        </w:r>
+        <w:r>
+          <w:t xml:space="preserve"> dan Pakar </w:t>
+        </w:r>
+        <w:r>
+          <w:rPr>
+            <w:noProof/>
+            <w:webHidden/>
+          </w:rPr>
+          <w:tab/>
+        </w:r>
+        <w:r>
+          <w:rPr>
+            <w:noProof/>
+            <w:webHidden/>
+          </w:rPr>
+          <w:t>3</w:t>
+        </w:r>
+        <w:r>
+          <w:rPr>
+            <w:noProof/>
+            <w:webHidden/>
+          </w:rPr>
+          <w:t>8</w:t>
         </w:r>
       </w:hyperlink>
     </w:p>
@@ -9928,7 +11802,7 @@
           <w:lang w:val="id-ID"/>
         </w:rPr>
       </w:pPr>
-      <w:bookmarkStart w:id="8" w:name="_Toc12881018"/>
+      <w:bookmarkStart w:id="6" w:name="_Toc12881018"/>
       <w:r>
         <w:rPr>
           <w:rFonts w:ascii="Times New Roman" w:hAnsi="Times New Roman" w:cs="Times New Roman"/>
@@ -9980,7 +11854,7 @@
         </w:rPr>
         <w:t>PENDAHULUAN</w:t>
       </w:r>
-      <w:bookmarkEnd w:id="8"/>
+      <w:bookmarkEnd w:id="6"/>
     </w:p>
     <w:p>
       <w:pPr>
@@ -9995,7 +11869,7 @@
           <w:szCs w:val="24"/>
         </w:rPr>
       </w:pPr>
-      <w:bookmarkStart w:id="9" w:name="_Toc12881019"/>
+      <w:bookmarkStart w:id="7" w:name="_Toc12881019"/>
       <w:r>
         <w:rPr>
           <w:rFonts w:cs="Times New Roman"/>
@@ -10003,7 +11877,7 @@
         </w:rPr>
         <w:t>Latar Belakang</w:t>
       </w:r>
-      <w:bookmarkEnd w:id="9"/>
+      <w:bookmarkEnd w:id="7"/>
       <w:r>
         <w:rPr>
           <w:rFonts w:cs="Times New Roman"/>
@@ -11015,7 +12889,7 @@
           <w:szCs w:val="24"/>
         </w:rPr>
       </w:pPr>
-      <w:bookmarkStart w:id="10" w:name="_Toc12881020"/>
+      <w:bookmarkStart w:id="8" w:name="_Toc12881020"/>
       <w:r>
         <w:rPr>
           <w:rFonts w:cs="Times New Roman"/>
@@ -11024,7 +12898,7 @@
         <w:lastRenderedPageBreak/>
         <w:t>Rumusan Masalah</w:t>
       </w:r>
-      <w:bookmarkEnd w:id="10"/>
+      <w:bookmarkEnd w:id="8"/>
     </w:p>
     <w:p>
       <w:pPr>
@@ -11152,7 +13026,7 @@
           <w:lang w:val="id-ID"/>
         </w:rPr>
       </w:pPr>
-      <w:bookmarkStart w:id="11" w:name="_Toc12881021"/>
+      <w:bookmarkStart w:id="9" w:name="_Toc12881021"/>
       <w:r>
         <w:rPr>
           <w:rFonts w:cs="Times New Roman"/>
@@ -11161,7 +13035,7 @@
         </w:rPr>
         <w:t>Batasan Masalah</w:t>
       </w:r>
-      <w:bookmarkEnd w:id="11"/>
+      <w:bookmarkEnd w:id="9"/>
     </w:p>
     <w:p>
       <w:pPr>
@@ -11405,11 +13279,11 @@
         <w:spacing w:before="180" w:after="0" w:line="360" w:lineRule="auto"/>
         <w:ind w:left="578" w:hanging="578"/>
       </w:pPr>
-      <w:bookmarkStart w:id="12" w:name="_Toc12881022"/>
+      <w:bookmarkStart w:id="10" w:name="_Toc12881022"/>
       <w:r>
         <w:t>Tujuan</w:t>
       </w:r>
-      <w:bookmarkEnd w:id="12"/>
+      <w:bookmarkEnd w:id="10"/>
     </w:p>
     <w:p>
       <w:pPr>
@@ -11528,12 +13402,12 @@
         <w:spacing w:line="360" w:lineRule="auto"/>
         <w:ind w:left="567" w:hanging="567"/>
       </w:pPr>
-      <w:bookmarkStart w:id="13" w:name="_Toc12881023"/>
+      <w:bookmarkStart w:id="11" w:name="_Toc12881023"/>
       <w:r>
         <w:lastRenderedPageBreak/>
         <w:t>Manfaat</w:t>
       </w:r>
-      <w:bookmarkEnd w:id="13"/>
+      <w:bookmarkEnd w:id="11"/>
     </w:p>
     <w:p>
       <w:pPr>
@@ -11653,7 +13527,7 @@
       <w:r>
         <w:t>.</w:t>
       </w:r>
-      <w:bookmarkStart w:id="14" w:name="_Toc12881024"/>
+      <w:bookmarkStart w:id="12" w:name="_Toc12881024"/>
       <w:proofErr w:type="gramEnd"/>
     </w:p>
     <w:p>
@@ -11838,7 +13712,7 @@
         </w:rPr>
         <w:t xml:space="preserve"> TINJAUAN PUSTAKA</w:t>
       </w:r>
-      <w:bookmarkEnd w:id="14"/>
+      <w:bookmarkEnd w:id="12"/>
     </w:p>
     <w:p>
       <w:pPr>
@@ -11861,23 +13735,25 @@
           <w:szCs w:val="32"/>
         </w:rPr>
       </w:pPr>
-      <w:bookmarkStart w:id="15" w:name="_Toc12376683"/>
-      <w:bookmarkStart w:id="16" w:name="_Toc12376852"/>
-      <w:bookmarkStart w:id="17" w:name="_Toc12436216"/>
-      <w:bookmarkStart w:id="18" w:name="_Toc12436270"/>
-      <w:bookmarkStart w:id="19" w:name="_Toc12436324"/>
-      <w:bookmarkStart w:id="20" w:name="_Toc12436378"/>
-      <w:bookmarkStart w:id="21" w:name="_Toc12441039"/>
-      <w:bookmarkStart w:id="22" w:name="_Toc12441150"/>
-      <w:bookmarkStart w:id="23" w:name="_Toc12449848"/>
-      <w:bookmarkStart w:id="24" w:name="_Toc12450969"/>
-      <w:bookmarkStart w:id="25" w:name="_Toc12451024"/>
-      <w:bookmarkStart w:id="26" w:name="_Toc12451079"/>
-      <w:bookmarkStart w:id="27" w:name="_Toc12452506"/>
-      <w:bookmarkStart w:id="28" w:name="_Toc12452561"/>
-      <w:bookmarkStart w:id="29" w:name="_Toc12522453"/>
-      <w:bookmarkStart w:id="30" w:name="_Toc12526391"/>
-      <w:bookmarkStart w:id="31" w:name="_Toc12881025"/>
+      <w:bookmarkStart w:id="13" w:name="_Toc12376683"/>
+      <w:bookmarkStart w:id="14" w:name="_Toc12376852"/>
+      <w:bookmarkStart w:id="15" w:name="_Toc12436216"/>
+      <w:bookmarkStart w:id="16" w:name="_Toc12436270"/>
+      <w:bookmarkStart w:id="17" w:name="_Toc12436324"/>
+      <w:bookmarkStart w:id="18" w:name="_Toc12436378"/>
+      <w:bookmarkStart w:id="19" w:name="_Toc12441039"/>
+      <w:bookmarkStart w:id="20" w:name="_Toc12441150"/>
+      <w:bookmarkStart w:id="21" w:name="_Toc12449848"/>
+      <w:bookmarkStart w:id="22" w:name="_Toc12450969"/>
+      <w:bookmarkStart w:id="23" w:name="_Toc12451024"/>
+      <w:bookmarkStart w:id="24" w:name="_Toc12451079"/>
+      <w:bookmarkStart w:id="25" w:name="_Toc12452506"/>
+      <w:bookmarkStart w:id="26" w:name="_Toc12452561"/>
+      <w:bookmarkStart w:id="27" w:name="_Toc12522453"/>
+      <w:bookmarkStart w:id="28" w:name="_Toc12526391"/>
+      <w:bookmarkStart w:id="29" w:name="_Toc12881025"/>
+      <w:bookmarkEnd w:id="13"/>
+      <w:bookmarkEnd w:id="14"/>
       <w:bookmarkEnd w:id="15"/>
       <w:bookmarkEnd w:id="16"/>
       <w:bookmarkEnd w:id="17"/>
@@ -11893,8 +13769,6 @@
       <w:bookmarkEnd w:id="27"/>
       <w:bookmarkEnd w:id="28"/>
       <w:bookmarkEnd w:id="29"/>
-      <w:bookmarkEnd w:id="30"/>
-      <w:bookmarkEnd w:id="31"/>
     </w:p>
     <w:p>
       <w:pPr>
@@ -11902,11 +13776,11 @@
         <w:spacing w:before="0" w:after="0" w:line="360" w:lineRule="auto"/>
         <w:ind w:left="567" w:hanging="567"/>
       </w:pPr>
-      <w:bookmarkStart w:id="32" w:name="_Toc12881026"/>
+      <w:bookmarkStart w:id="30" w:name="_Toc12881026"/>
       <w:r>
         <w:t>Tinjauan Pustaka</w:t>
       </w:r>
-      <w:bookmarkEnd w:id="32"/>
+      <w:bookmarkEnd w:id="30"/>
     </w:p>
     <w:p>
       <w:pPr>
@@ -11922,7 +13796,7 @@
           <w:szCs w:val="24"/>
         </w:rPr>
       </w:pPr>
-      <w:bookmarkStart w:id="33" w:name="_Toc12881027"/>
+      <w:bookmarkStart w:id="31" w:name="_Toc12881027"/>
       <w:r>
         <w:rPr>
           <w:rFonts w:cs="Times New Roman"/>
@@ -11931,7 +13805,7 @@
         </w:rPr>
         <w:t>Penelitian Terdahulu</w:t>
       </w:r>
-      <w:bookmarkEnd w:id="33"/>
+      <w:bookmarkEnd w:id="31"/>
     </w:p>
     <w:p>
       <w:pPr>
@@ -11971,9 +13845,6 @@
         <w:jc w:val="both"/>
       </w:pPr>
       <w:r>
-        <w:t xml:space="preserve">Jurnal </w:t>
-      </w:r>
-      <w:r>
         <w:t>Prosiding Seminar Nasional Informatika dan Sistem Informasi</w:t>
       </w:r>
       <w:r>
@@ -12000,20 +13871,41 @@
       <w:r>
         <w:t xml:space="preserve"> </w:t>
       </w:r>
-      <w:r>
-        <w:t>Aplikasi ini dibuat guna sebagai sarana edukasi dan pengingat pada para Aplikasi dapat digunakan di semua smartphone ber-os android bahkan di semua perangkat mobile ber-os android.</w:t>
-      </w:r>
-      <w:r>
-        <w:t xml:space="preserve"> </w:t>
-      </w:r>
+      <w:proofErr w:type="gramStart"/>
+      <w:r>
+        <w:t>Aplikasi ini dibuat sebagai sarana edukasi</w:t>
+      </w:r>
+      <w:r>
+        <w:t>.</w:t>
+      </w:r>
+      <w:proofErr w:type="gramEnd"/>
+      <w:r>
+        <w:t xml:space="preserve"> </w:t>
+      </w:r>
+      <w:proofErr w:type="gramStart"/>
+      <w:r>
+        <w:t>Aplikasi dapat digunakan di semua smartphone ber-os android bahkan di semua perangkat mobile ber-os android.</w:t>
+      </w:r>
+      <w:proofErr w:type="gramEnd"/>
+      <w:r>
+        <w:t xml:space="preserve"> </w:t>
+      </w:r>
+      <w:proofErr w:type="gramStart"/>
       <w:r>
         <w:t>Software yang digunakan adalah android studio, java development kit (JDK), android software development kit (Android SDK)</w:t>
       </w:r>
       <w:r>
-        <w:t xml:space="preserve">. </w:t>
-      </w:r>
-      <w:r>
-        <w:t>Aplikasi ini memiliki menu : Tanda rambu dan artinya, UU lalu lintas, tips berkendara, darurat dan tentang.</w:t>
+        <w:t>.</w:t>
+      </w:r>
+      <w:proofErr w:type="gramEnd"/>
+      <w:r>
+        <w:t xml:space="preserve"> </w:t>
+      </w:r>
+      <w:r>
+        <w:t>Aplikasi ini memiliki menu diantaranya</w:t>
+      </w:r>
+      <w:r>
+        <w:t xml:space="preserve"> Tanda rambu dan artinya, UU lalu lintas, tips berkendara, darurat dan tentang.</w:t>
       </w:r>
     </w:p>
     <w:p>
@@ -12189,11 +14081,11 @@
         <w:ind w:left="567" w:hanging="567"/>
         <w:jc w:val="both"/>
       </w:pPr>
-      <w:bookmarkStart w:id="34" w:name="_Toc12881029"/>
+      <w:bookmarkStart w:id="32" w:name="_Toc12881029"/>
       <w:r>
         <w:t>Landasan Teori</w:t>
       </w:r>
-      <w:bookmarkEnd w:id="34"/>
+      <w:bookmarkEnd w:id="32"/>
     </w:p>
     <w:p>
       <w:pPr>
@@ -12223,14 +14115,38 @@
         <w:jc w:val="both"/>
       </w:pPr>
       <w:r>
-        <w:t>Edukasi bisa disebut juga pendidikan adalah suatu proses perubahan prilaku</w:t>
-      </w:r>
-      <w:r>
-        <w:t xml:space="preserve"> </w:t>
-      </w:r>
-      <w:r>
-        <w:t>yang dinamis, dimana perubahan tersebut bukan sekedar proses transfer materi atau teori dari seseorang ke orang lain dan bukan pula seperangkat prosedur, akan tetapi perubahan tersebut terjadi karena adanya kesadaran dari dalam individu, kelompok, atau masyarakat sendiri (Mubarak &amp; Chayatin, 2009).</w:t>
-      </w:r>
+        <w:t xml:space="preserve">Edukasi adalah proses pembelajaran yang bertujuan untuk mengembangkan potensi diri pada peserta didik dan mewujudkan proses pembelajaran yang lebih baik. </w:t>
+      </w:r>
+      <w:proofErr w:type="gramStart"/>
+      <w:r>
+        <w:t>Edukasi ini bertujuan untuk mengembangkan kepribadian, kecerdasan dan mendidik peserta untuk memiliki akhlak mulia, mampu mengendalikan diri dan memiliki keterampilan.</w:t>
+      </w:r>
+      <w:proofErr w:type="gramEnd"/>
+      <w:r>
+        <w:t xml:space="preserve"> </w:t>
+      </w:r>
+      <w:proofErr w:type="gramStart"/>
+      <w:r>
+        <w:t>Edukasi lebih dikenal dan diucapkan dengan kata pendidikan atau edukasi adalah upaya manusia dewasa membimbing manusia yang belum dewasa kepada dewasaan.</w:t>
+      </w:r>
+      <w:proofErr w:type="gramEnd"/>
+      <w:r>
+        <w:t xml:space="preserve"> </w:t>
+      </w:r>
+      <w:proofErr w:type="gramStart"/>
+      <w:r>
+        <w:t>Edukasi ialah usaha menolong anak untuk melaksanakan tugas-tugas hidupnya, agar bisa mandiri, akil-balik, dan bertanggung jawab secara susila</w:t>
+      </w:r>
+      <w:r>
+        <w:t xml:space="preserve"> (</w:t>
+      </w:r>
+      <w:r>
+        <w:t>Wiandiri, 2020</w:t>
+      </w:r>
+      <w:r>
+        <w:t>).</w:t>
+      </w:r>
+      <w:proofErr w:type="gramEnd"/>
     </w:p>
     <w:p>
       <w:pPr>
@@ -12273,17 +14189,7 @@
         <w:jc w:val="both"/>
       </w:pPr>
       <w:r>
-        <w:t>Menurut UU No 22 Tahun 2009 pasal 1 sepeda motor adalah kendaraan bermotor beroda dua dengan atau tanpa rumah-rumah dan dengan atau tanpa kereta samping atau kendaraan bermotor beroda tiga tanpa rumah-rumah.</w:t>
-      </w:r>
-    </w:p>
-    <w:p>
-      <w:pPr>
-        <w:spacing w:line="360" w:lineRule="auto"/>
-        <w:ind w:firstLine="630"/>
-        <w:jc w:val="both"/>
-      </w:pPr>
-      <w:r>
-        <w:t xml:space="preserve">Istilah </w:t>
+        <w:t xml:space="preserve">Sepeda motor </w:t>
       </w:r>
       <w:r>
         <w:rPr>
@@ -12292,29 +14198,49 @@
         <w:t>matic</w:t>
       </w:r>
       <w:r>
-        <w:t xml:space="preserve"> berasal dari kata </w:t>
+        <w:t xml:space="preserve"> adalah</w:t>
+      </w:r>
+      <w:r>
+        <w:t xml:space="preserve"> tipe sepeda motor otomatis yang tidak menggunakan operan gigi manual dan hanya cukup dengan satu akselerasi. Cara kerja kopling otomatis yaitu kopling terhubung dan terputus dengan menggunakan </w:t>
+      </w:r>
+      <w:proofErr w:type="gramStart"/>
+      <w:r>
+        <w:t>gaya</w:t>
+      </w:r>
+      <w:proofErr w:type="gramEnd"/>
+      <w:r>
+        <w:t xml:space="preserve"> </w:t>
       </w:r>
       <w:r>
         <w:rPr>
           <w:i/>
         </w:rPr>
-        <w:t xml:space="preserve">automatic </w:t>
-      </w:r>
-      <w:r>
-        <w:t xml:space="preserve">yang memiliki arti otomatis. Jadi jika diartikan keseluruhan </w:t>
-      </w:r>
-      <w:r>
-        <w:t xml:space="preserve">sepeda motor </w:t>
+        <w:t>c</w:t>
       </w:r>
       <w:r>
         <w:rPr>
           <w:i/>
         </w:rPr>
-        <w:t>matic</w:t>
-      </w:r>
-      <w:r>
-        <w:t xml:space="preserve"> berarti sepeda motor otomatis yang tidak memakai operan gigi manual dan digunakan cukup dengan satu akselerasi.</w:t>
-      </w:r>
+        <w:t>entrifugal</w:t>
+      </w:r>
+      <w:r>
+        <w:rPr>
+          <w:i/>
+        </w:rPr>
+        <w:t xml:space="preserve">, </w:t>
+      </w:r>
+      <w:r>
+        <w:t xml:space="preserve">yang timbul karena gaya putar poros engkol. </w:t>
+      </w:r>
+      <w:proofErr w:type="gramStart"/>
+      <w:r>
+        <w:t xml:space="preserve">Saat kecepatan </w:t>
+      </w:r>
+      <w:r>
+        <w:lastRenderedPageBreak/>
+        <w:t>mesin rendah, kopling secara otomatis terputus, dan pada saat kecepatan mesin meninggi kopling terhubung (Nugraha, 2017).</w:t>
+      </w:r>
+      <w:proofErr w:type="gramEnd"/>
     </w:p>
     <w:p>
       <w:pPr>
@@ -12326,7 +14252,6 @@
         <w:rPr>
           <w:noProof/>
         </w:rPr>
-        <w:lastRenderedPageBreak/>
         <w:drawing>
           <wp:inline distT="0" distB="0" distL="0" distR="0" wp14:anchorId="42448E83" wp14:editId="71BE2D40">
             <wp:extent cx="2014250" cy="1311965"/>
@@ -12457,9 +14382,23 @@
       <w:r>
         <w:t xml:space="preserve"> </w:t>
       </w:r>
-      <w:r>
-        <w:t>Sistem pakar ini juga dapat membantu aktivitas para pakar sebagai asisten yang mempunyai pengetahuan yang dibutuhkan (Turban, 2005).</w:t>
-      </w:r>
+      <w:proofErr w:type="gramStart"/>
+      <w:r>
+        <w:t>Sistem pakar ini juga dapat membantu aktivitas para pakar sebagai asisten yang mempunyai pengetahuan yang dibutuhkan (</w:t>
+      </w:r>
+      <w:r>
+        <w:t>Mardiko</w:t>
+      </w:r>
+      <w:r>
+        <w:t>, 20</w:t>
+      </w:r>
+      <w:r>
+        <w:t>19</w:t>
+      </w:r>
+      <w:r>
+        <w:t>).</w:t>
+      </w:r>
+      <w:proofErr w:type="gramEnd"/>
     </w:p>
     <w:p>
       <w:pPr>
@@ -12531,7 +14470,13 @@
         <w:t xml:space="preserve"> yang berupa suatu keputusan</w:t>
       </w:r>
       <w:r>
-        <w:t xml:space="preserve"> (Artanti, 2013)</w:t>
+        <w:t xml:space="preserve"> (</w:t>
+      </w:r>
+      <w:r>
+        <w:t>Syarifuddin, 2016</w:t>
+      </w:r>
+      <w:r>
+        <w:t>)</w:t>
       </w:r>
       <w:r>
         <w:t>.</w:t>
@@ -12591,7 +14536,88 @@
         <w:t>backward chaining</w:t>
       </w:r>
       <w:r>
-        <w:t xml:space="preserve"> yang melakukan pencarian yang berawal dari hipotesis menuju ke fakta-fakta untuk mendukung hipotesis tersebut (Giarratano dan Riley, 2005).</w:t>
+        <w:t xml:space="preserve"> yang melakukan pencarian yang berawal dari hipotesis menuju ke fakta-fakta untuk mendukung hipotesis </w:t>
+      </w:r>
+      <w:proofErr w:type="gramStart"/>
+      <w:r>
+        <w:t xml:space="preserve">tersebut </w:t>
+      </w:r>
+      <w:r>
+        <w:t>.</w:t>
+      </w:r>
+      <w:proofErr w:type="gramEnd"/>
+      <w:r>
+        <w:t xml:space="preserve"> </w:t>
+      </w:r>
+    </w:p>
+    <w:p>
+      <w:pPr>
+        <w:spacing w:line="360" w:lineRule="auto"/>
+        <w:ind w:firstLine="567"/>
+        <w:jc w:val="both"/>
+      </w:pPr>
+      <w:proofErr w:type="gramStart"/>
+      <w:r>
+        <w:t xml:space="preserve">Pada metode forward chaining, penjelasan tidak terlalu terlalu terfasilitasi karena </w:t>
+      </w:r>
+      <w:r>
+        <w:rPr>
+          <w:i/>
+        </w:rPr>
+        <w:t>subgoals</w:t>
+      </w:r>
+      <w:r>
+        <w:t xml:space="preserve"> tidak diketahui secara eksplisit sebelum kesimpulannya ditemukan.</w:t>
+      </w:r>
+      <w:proofErr w:type="gramEnd"/>
+      <w:r>
+        <w:t xml:space="preserve"> </w:t>
+      </w:r>
+    </w:p>
+    <w:p>
+      <w:pPr>
+        <w:spacing w:line="360" w:lineRule="auto"/>
+        <w:ind w:firstLine="567"/>
+        <w:jc w:val="both"/>
+      </w:pPr>
+      <w:r>
+        <w:rPr>
+          <w:i/>
+        </w:rPr>
+        <w:t>Forward chaining</w:t>
+      </w:r>
+      <w:r>
+        <w:t xml:space="preserve"> disebut juga </w:t>
+      </w:r>
+      <w:r>
+        <w:rPr>
+          <w:i/>
+        </w:rPr>
+        <w:t>bottom-up reasoning</w:t>
+      </w:r>
+      <w:r>
+        <w:t xml:space="preserve"> atau pertimbangan dari bawah ke atas, karena metode ini mempertimbangkan dari bukti-bukti pada level bawah, fakta</w:t>
+      </w:r>
+      <w:r>
+        <w:t>-</w:t>
+      </w:r>
+      <w:r>
+        <w:t xml:space="preserve">fakta, menuju ke kesimpulan pada level atas yang berdasarkan pada fakta-fakta </w:t>
+      </w:r>
+      <w:r>
+        <w:t>(</w:t>
+      </w:r>
+      <w:r>
+        <w:t>Suwarso</w:t>
+      </w:r>
+      <w:r>
+        <w:t>, 20</w:t>
+      </w:r>
+      <w:r>
+        <w:t>15</w:t>
+      </w:r>
+      <w:r>
+        <w:t>).</w:t>
       </w:r>
     </w:p>
     <w:p>
@@ -12623,36 +14649,34 @@
         <w:ind w:firstLine="567"/>
         <w:jc w:val="both"/>
       </w:pPr>
-      <w:r>
-        <w:rPr>
-          <w:bCs/>
+      <w:proofErr w:type="gramStart"/>
+      <w:r>
+        <w:rPr>
           <w:i/>
         </w:rPr>
         <w:t>Android</w:t>
       </w:r>
       <w:r>
-        <w:rPr>
-          <w:b/>
-          <w:bCs/>
-        </w:rPr>
-        <w:t> </w:t>
-      </w:r>
-      <w:r>
-        <w:t xml:space="preserve">merupakan sistem operasi untuk telepon seluler yang berbasis </w:t>
+        <w:t xml:space="preserve"> adalah sistem operasi untuk telepon seluler yang berbasis </w:t>
       </w:r>
       <w:r>
         <w:rPr>
           <w:i/>
         </w:rPr>
-        <w:t>Linux</w:t>
-      </w:r>
-      <w:r>
-        <w:t xml:space="preserve">. </w:t>
-      </w:r>
+        <w:t>Linux.</w:t>
+      </w:r>
+      <w:proofErr w:type="gramEnd"/>
       <w:r>
         <w:rPr>
           <w:i/>
         </w:rPr>
+        <w:t xml:space="preserve"> </w:t>
+      </w:r>
+      <w:proofErr w:type="gramStart"/>
+      <w:r>
+        <w:rPr>
+          <w:i/>
+        </w:rPr>
         <w:t>Android</w:t>
       </w:r>
       <w:r>
@@ -12665,97 +14689,73 @@
         <w:t>platform</w:t>
       </w:r>
       <w:r>
-        <w:t xml:space="preserve"> yang terbuka untuk para pengembang atau </w:t>
+        <w:t xml:space="preserve"> terbuka bagi para pengembang buat menciptakan aplikasi mereka sendiri untuk digunakan oleh bermacam peranti bergerak.</w:t>
+      </w:r>
+      <w:proofErr w:type="gramEnd"/>
+      <w:r>
+        <w:t xml:space="preserve"> </w:t>
+      </w:r>
+      <w:proofErr w:type="gramStart"/>
+      <w:r>
+        <w:t xml:space="preserve">Awalnya, </w:t>
       </w:r>
       <w:r>
         <w:rPr>
           <w:i/>
-          <w:iCs/>
-        </w:rPr>
-        <w:t>Developer</w:t>
-      </w:r>
-      <w:r>
-        <w:t xml:space="preserve"> untuk membuat aplikasi mereka sendiri agar dapat digunakan bermacam peranti bergerak. </w:t>
+        </w:rPr>
+        <w:t>Google Inc.</w:t>
+      </w:r>
+      <w:r>
+        <w:t xml:space="preserve"> membeli </w:t>
       </w:r>
       <w:r>
         <w:rPr>
           <w:i/>
         </w:rPr>
+        <w:t>Android Inc</w:t>
+      </w:r>
+      <w:r>
+        <w:t>., pendatang baru yang membuat peranti lunak untuk ponsel.</w:t>
+      </w:r>
+      <w:proofErr w:type="gramEnd"/>
+      <w:r>
+        <w:t xml:space="preserve"> Kemudian untuk mengembangkan </w:t>
+      </w:r>
+      <w:r>
+        <w:rPr>
+          <w:i/>
+        </w:rPr>
         <w:t>Android</w:t>
       </w:r>
       <w:r>
-        <w:t xml:space="preserve"> umum digunakan di </w:t>
-      </w:r>
-      <w:r>
-        <w:t>telepon seluler</w:t>
-      </w:r>
-      <w:r>
-        <w:t>. Fungsinya sama seperti sistem operasi </w:t>
-      </w:r>
-      <w:r>
-        <w:rPr>
-          <w:bCs/>
+        <w:t xml:space="preserve">, dibentuklah </w:t>
+      </w:r>
+      <w:r>
+        <w:rPr>
           <w:i/>
         </w:rPr>
-        <w:t>Symbian</w:t>
-      </w:r>
-      <w:r>
-        <w:rPr>
-          <w:b/>
-          <w:bCs/>
-        </w:rPr>
-        <w:t> </w:t>
-      </w:r>
-      <w:r>
-        <w:t xml:space="preserve">di </w:t>
+        <w:t>Open Handset Alliance</w:t>
+      </w:r>
+      <w:r>
+        <w:t xml:space="preserve">, konsorsium dari 34 perusahaan peranti keras, peranti lunak, dan telekomunikasi, termasuk </w:t>
       </w:r>
       <w:r>
         <w:rPr>
           <w:i/>
         </w:rPr>
-        <w:t>Nokia</w:t>
-      </w:r>
-      <w:r>
-        <w:t>, </w:t>
-      </w:r>
-      <w:r>
-        <w:rPr>
-          <w:bCs/>
-          <w:i/>
-        </w:rPr>
-        <w:t>iOS</w:t>
-      </w:r>
-      <w:r>
-        <w:rPr>
-          <w:b/>
-          <w:bCs/>
-        </w:rPr>
-        <w:t> </w:t>
-      </w:r>
-      <w:r>
-        <w:t xml:space="preserve">di </w:t>
-      </w:r>
-      <w:r>
-        <w:rPr>
-          <w:i/>
-        </w:rPr>
-        <w:t>Apple</w:t>
-      </w:r>
-      <w:r>
-        <w:t xml:space="preserve"> dan </w:t>
-      </w:r>
-      <w:r>
-        <w:rPr>
-          <w:bCs/>
-          <w:i/>
-        </w:rPr>
-        <w:t>BlackBerry OS</w:t>
-      </w:r>
-      <w:r>
-        <w:t xml:space="preserve"> (Nazaruddin,</w:t>
-      </w:r>
-      <w:r>
-        <w:t xml:space="preserve"> 2012:</w:t>
+        <w:t>Google, HTC, Intel, Motorola, Qualcomm, T-Mobile, dan Nvidia</w:t>
+      </w:r>
+      <w:r>
+        <w:t xml:space="preserve"> (</w:t>
+      </w:r>
+      <w:r>
+        <w:t>Hamdi</w:t>
+      </w:r>
+      <w:r>
+        <w:t>,</w:t>
+      </w:r>
+      <w:r>
+        <w:t xml:space="preserve"> 201</w:t>
       </w:r>
       <w:r>
         <w:t>1)</w:t>
@@ -12774,141 +14774,8 @@
     <w:p>
       <w:pPr>
         <w:spacing w:line="360" w:lineRule="auto"/>
-        <w:jc w:val="center"/>
-      </w:pPr>
-      <w:r>
-        <w:rPr>
-          <w:noProof/>
-        </w:rPr>
-        <w:drawing>
-          <wp:inline distT="0" distB="0" distL="0" distR="0" wp14:anchorId="7FE142F9" wp14:editId="400A448B">
-            <wp:extent cx="2552380" cy="1276350"/>
-            <wp:effectExtent l="0" t="0" r="635" b="0"/>
-            <wp:docPr id="20" name="Picture 20"/>
-            <wp:cNvGraphicFramePr>
-              <a:graphicFrameLocks xmlns:a="http://schemas.openxmlformats.org/drawingml/2006/main" noChangeAspect="1"/>
-            </wp:cNvGraphicFramePr>
-            <a:graphic xmlns:a="http://schemas.openxmlformats.org/drawingml/2006/main">
-              <a:graphicData uri="http://schemas.openxmlformats.org/drawingml/2006/picture">
-                <pic:pic xmlns:pic="http://schemas.openxmlformats.org/drawingml/2006/picture">
-                  <pic:nvPicPr>
-                    <pic:cNvPr id="0" name="Android_logo_stacked__RGB_.jpg"/>
-                    <pic:cNvPicPr/>
-                  </pic:nvPicPr>
-                  <pic:blipFill>
-                    <a:blip r:embed="rId15" cstate="print">
-                      <a:extLst>
-                        <a:ext uri="{28A0092B-C50C-407E-A947-70E740481C1C}">
-                          <a14:useLocalDpi xmlns:a14="http://schemas.microsoft.com/office/drawing/2010/main" val="0"/>
-                        </a:ext>
-                      </a:extLst>
-                    </a:blip>
-                    <a:stretch>
-                      <a:fillRect/>
-                    </a:stretch>
-                  </pic:blipFill>
-                  <pic:spPr>
-                    <a:xfrm>
-                      <a:off x="0" y="0"/>
-                      <a:ext cx="2556889" cy="1278605"/>
-                    </a:xfrm>
-                    <a:prstGeom prst="rect">
-                      <a:avLst/>
-                    </a:prstGeom>
-                  </pic:spPr>
-                </pic:pic>
-              </a:graphicData>
-            </a:graphic>
-          </wp:inline>
-        </w:drawing>
-      </w:r>
-    </w:p>
-    <w:p>
-      <w:pPr>
-        <w:pStyle w:val="ListParagraph"/>
-        <w:tabs>
-          <w:tab w:val="center" w:pos="3968"/>
-          <w:tab w:val="left" w:pos="5925"/>
-        </w:tabs>
-        <w:spacing w:before="240" w:after="60" w:line="360" w:lineRule="auto"/>
-        <w:ind w:left="0"/>
-        <w:rPr>
-          <w:i/>
-          <w:color w:val="000000" w:themeColor="text1"/>
-        </w:rPr>
-      </w:pPr>
-      <w:r>
-        <w:rPr>
-          <w:b/>
-          <w:color w:val="000000" w:themeColor="text1"/>
-        </w:rPr>
-        <w:tab/>
-      </w:r>
-      <w:r>
-        <w:rPr>
-          <w:b/>
-          <w:color w:val="000000" w:themeColor="text1"/>
-        </w:rPr>
-        <w:t xml:space="preserve">       </w:t>
-      </w:r>
-      <w:r>
-        <w:rPr>
-          <w:color w:val="000000" w:themeColor="text1"/>
-        </w:rPr>
-        <w:t>Gambar 2. 2</w:t>
-      </w:r>
-      <w:r>
-        <w:rPr>
-          <w:color w:val="000000" w:themeColor="text1"/>
-        </w:rPr>
-        <w:t xml:space="preserve"> Logo </w:t>
-      </w:r>
-      <w:r>
-        <w:rPr>
-          <w:i/>
-          <w:color w:val="000000" w:themeColor="text1"/>
-        </w:rPr>
-        <w:t>Android</w:t>
-      </w:r>
-      <w:r>
-        <w:rPr>
-          <w:i/>
-          <w:color w:val="000000" w:themeColor="text1"/>
-        </w:rPr>
-        <w:tab/>
-      </w:r>
-    </w:p>
-    <w:p>
-      <w:pPr>
-        <w:pStyle w:val="ListParagraph"/>
-        <w:tabs>
-          <w:tab w:val="center" w:pos="3968"/>
-          <w:tab w:val="left" w:pos="5925"/>
-        </w:tabs>
-        <w:spacing w:before="240" w:after="60" w:line="360" w:lineRule="auto"/>
-        <w:ind w:left="0"/>
-      </w:pPr>
-    </w:p>
-    <w:p>
-      <w:pPr>
-        <w:pStyle w:val="ListParagraph"/>
-        <w:tabs>
-          <w:tab w:val="center" w:pos="3968"/>
-          <w:tab w:val="left" w:pos="5925"/>
-        </w:tabs>
-        <w:spacing w:before="240" w:after="60" w:line="360" w:lineRule="auto"/>
-        <w:ind w:left="0"/>
-      </w:pPr>
-    </w:p>
-    <w:p>
-      <w:pPr>
-        <w:pStyle w:val="ListParagraph"/>
-        <w:tabs>
-          <w:tab w:val="center" w:pos="3968"/>
-          <w:tab w:val="left" w:pos="5925"/>
-        </w:tabs>
-        <w:spacing w:before="240" w:after="60" w:line="360" w:lineRule="auto"/>
-        <w:ind w:left="0"/>
+        <w:ind w:firstLine="567"/>
+        <w:jc w:val="both"/>
       </w:pPr>
     </w:p>
     <w:p>
@@ -12926,7 +14793,7 @@
           <w:szCs w:val="24"/>
         </w:rPr>
       </w:pPr>
-      <w:bookmarkStart w:id="35" w:name="_Toc12881040"/>
+      <w:bookmarkStart w:id="33" w:name="_Toc12881040"/>
       <w:r>
         <w:rPr>
           <w:rFonts w:ascii="Times New Roman" w:hAnsi="Times New Roman" w:cs="Times New Roman"/>
@@ -12960,7 +14827,7 @@
         </w:rPr>
         <w:t xml:space="preserve"> PENELITIAN</w:t>
       </w:r>
-      <w:bookmarkEnd w:id="35"/>
+      <w:bookmarkEnd w:id="33"/>
     </w:p>
     <w:p>
       <w:pPr>
@@ -12983,23 +14850,25 @@
           <w:szCs w:val="32"/>
         </w:rPr>
       </w:pPr>
-      <w:bookmarkStart w:id="36" w:name="_Toc12376698"/>
-      <w:bookmarkStart w:id="37" w:name="_Toc12376867"/>
-      <w:bookmarkStart w:id="38" w:name="_Toc12436231"/>
-      <w:bookmarkStart w:id="39" w:name="_Toc12436285"/>
-      <w:bookmarkStart w:id="40" w:name="_Toc12436339"/>
-      <w:bookmarkStart w:id="41" w:name="_Toc12436393"/>
-      <w:bookmarkStart w:id="42" w:name="_Toc12441055"/>
-      <w:bookmarkStart w:id="43" w:name="_Toc12441166"/>
-      <w:bookmarkStart w:id="44" w:name="_Toc12449864"/>
-      <w:bookmarkStart w:id="45" w:name="_Toc12450985"/>
-      <w:bookmarkStart w:id="46" w:name="_Toc12451040"/>
-      <w:bookmarkStart w:id="47" w:name="_Toc12451095"/>
-      <w:bookmarkStart w:id="48" w:name="_Toc12452522"/>
-      <w:bookmarkStart w:id="49" w:name="_Toc12452577"/>
-      <w:bookmarkStart w:id="50" w:name="_Toc12522469"/>
-      <w:bookmarkStart w:id="51" w:name="_Toc12526407"/>
-      <w:bookmarkStart w:id="52" w:name="_Toc12881041"/>
+      <w:bookmarkStart w:id="34" w:name="_Toc12376698"/>
+      <w:bookmarkStart w:id="35" w:name="_Toc12376867"/>
+      <w:bookmarkStart w:id="36" w:name="_Toc12436231"/>
+      <w:bookmarkStart w:id="37" w:name="_Toc12436285"/>
+      <w:bookmarkStart w:id="38" w:name="_Toc12436339"/>
+      <w:bookmarkStart w:id="39" w:name="_Toc12436393"/>
+      <w:bookmarkStart w:id="40" w:name="_Toc12441055"/>
+      <w:bookmarkStart w:id="41" w:name="_Toc12441166"/>
+      <w:bookmarkStart w:id="42" w:name="_Toc12449864"/>
+      <w:bookmarkStart w:id="43" w:name="_Toc12450985"/>
+      <w:bookmarkStart w:id="44" w:name="_Toc12451040"/>
+      <w:bookmarkStart w:id="45" w:name="_Toc12451095"/>
+      <w:bookmarkStart w:id="46" w:name="_Toc12452522"/>
+      <w:bookmarkStart w:id="47" w:name="_Toc12452577"/>
+      <w:bookmarkStart w:id="48" w:name="_Toc12522469"/>
+      <w:bookmarkStart w:id="49" w:name="_Toc12526407"/>
+      <w:bookmarkStart w:id="50" w:name="_Toc12881041"/>
+      <w:bookmarkEnd w:id="34"/>
+      <w:bookmarkEnd w:id="35"/>
       <w:bookmarkEnd w:id="36"/>
       <w:bookmarkEnd w:id="37"/>
       <w:bookmarkEnd w:id="38"/>
@@ -13015,8 +14884,6 @@
       <w:bookmarkEnd w:id="48"/>
       <w:bookmarkEnd w:id="49"/>
       <w:bookmarkEnd w:id="50"/>
-      <w:bookmarkEnd w:id="51"/>
-      <w:bookmarkEnd w:id="52"/>
     </w:p>
     <w:p>
       <w:pPr>
@@ -13029,11 +14896,11 @@
         <w:spacing w:line="360" w:lineRule="auto"/>
         <w:ind w:left="567" w:hanging="569"/>
       </w:pPr>
-      <w:bookmarkStart w:id="53" w:name="_Toc12881042"/>
+      <w:bookmarkStart w:id="51" w:name="_Toc12881042"/>
       <w:r>
         <w:t>Waktu  dan Tempat</w:t>
       </w:r>
-      <w:bookmarkEnd w:id="53"/>
+      <w:bookmarkEnd w:id="51"/>
     </w:p>
     <w:p>
       <w:pPr>
@@ -13131,11 +14998,11 @@
         <w:spacing w:line="360" w:lineRule="auto"/>
         <w:ind w:left="567" w:hanging="567"/>
       </w:pPr>
-      <w:bookmarkStart w:id="54" w:name="_Toc12881043"/>
+      <w:bookmarkStart w:id="52" w:name="_Toc12881043"/>
       <w:r>
         <w:t>Alat dan Bahan</w:t>
       </w:r>
-      <w:bookmarkEnd w:id="54"/>
+      <w:bookmarkEnd w:id="52"/>
     </w:p>
     <w:p>
       <w:pPr>
@@ -13203,7 +15070,7 @@
           <w:szCs w:val="24"/>
         </w:rPr>
       </w:pPr>
-      <w:bookmarkStart w:id="55" w:name="_Toc12881044"/>
+      <w:bookmarkStart w:id="53" w:name="_Toc12881044"/>
       <w:r>
         <w:rPr>
           <w:rFonts w:cs="Times New Roman"/>
@@ -13212,7 +15079,7 @@
         </w:rPr>
         <w:t>Alat</w:t>
       </w:r>
-      <w:bookmarkEnd w:id="55"/>
+      <w:bookmarkEnd w:id="53"/>
     </w:p>
     <w:p>
       <w:pPr>
@@ -13546,7 +15413,7 @@
           <w:b w:val="0"/>
         </w:rPr>
       </w:pPr>
-      <w:bookmarkStart w:id="56" w:name="_Toc12881045"/>
+      <w:bookmarkStart w:id="54" w:name="_Toc12881045"/>
       <w:r>
         <w:rPr>
           <w:rFonts w:cs="Times New Roman"/>
@@ -13556,7 +15423,7 @@
         <w:lastRenderedPageBreak/>
         <w:t>Bahan</w:t>
       </w:r>
-      <w:bookmarkEnd w:id="56"/>
+      <w:bookmarkEnd w:id="54"/>
     </w:p>
     <w:p>
       <w:pPr>
@@ -13881,7 +15748,7 @@
                     <pic:cNvPicPr/>
                   </pic:nvPicPr>
                   <pic:blipFill>
-                    <a:blip r:embed="rId16">
+                    <a:blip r:embed="rId15">
                       <a:extLst>
                         <a:ext uri="{28A0092B-C50C-407E-A947-70E740481C1C}">
                           <a14:useLocalDpi xmlns:a14="http://schemas.microsoft.com/office/drawing/2010/main" val="0"/>
@@ -13966,7 +15833,24 @@
         <w:t>waterfall</w:t>
       </w:r>
       <w:r>
-        <w:t xml:space="preserve"> model yang mencerminkan aktifitas pengembangan dasar. Terdapat 5 (</w:t>
+        <w:t xml:space="preserve"> model yang mencerminkan aktifitas pengembangan dasar. </w:t>
+      </w:r>
+      <w:r>
+        <w:t>Menurut Ian Sommerville dikutip dari laman (</w:t>
+      </w:r>
+      <w:hyperlink r:id="rId16" w:history="1">
+        <w:r>
+          <w:rPr>
+            <w:rStyle w:val="Hyperlink"/>
+          </w:rPr>
+          <w:t>https://ranahresearch.com/metode-waterfall/</w:t>
+        </w:r>
+      </w:hyperlink>
+      <w:r>
+        <w:t>) t</w:t>
+      </w:r>
+      <w:r>
+        <w:t>erdapat 5 (</w:t>
       </w:r>
       <w:proofErr w:type="gramStart"/>
       <w:r>
@@ -13975,18 +15859,6 @@
       <w:proofErr w:type="gramEnd"/>
       <w:r>
         <w:t>) tahapan</w:t>
-      </w:r>
-      <w:r>
-        <w:t xml:space="preserve"> (</w:t>
-      </w:r>
-      <w:r>
-        <w:rPr>
-          <w:highlight w:val="yellow"/>
-        </w:rPr>
-        <w:t>Ian Sommerville</w:t>
-      </w:r>
-      <w:r>
-        <w:t>, 2011)</w:t>
       </w:r>
       <w:r>
         <w:t xml:space="preserve">. Tahapan–tahapan tersebut sebagai </w:t>
@@ -14272,7 +16144,11 @@
         <w:jc w:val="both"/>
       </w:pPr>
       <w:r>
-        <w:t>Guna mendapatkan data gambaran dan keterangan yang lebih lengkap peneliti menggunakan studi literatur dengan cara mengumpulkan dan mempelajari literatur yang berkaitan. Sumber literatur berupa</w:t>
+        <w:t xml:space="preserve">Guna mendapatkan data gambaran dan keterangan yang lebih lengkap peneliti menggunakan studi literatur dengan cara mengumpulkan dan mempelajari literatur yang berkaitan. </w:t>
+      </w:r>
+      <w:proofErr w:type="gramStart"/>
+      <w:r>
+        <w:t>Sumber literatur berupa</w:t>
       </w:r>
       <w:r>
         <w:t xml:space="preserve"> </w:t>
@@ -14280,6 +16156,19 @@
       <w:r>
         <w:t>jurnal, karya ilmiah, dan situs-situs penunjang.</w:t>
       </w:r>
+      <w:proofErr w:type="gramEnd"/>
+    </w:p>
+    <w:p>
+      <w:pPr>
+        <w:spacing w:line="360" w:lineRule="auto"/>
+        <w:jc w:val="both"/>
+      </w:pPr>
+    </w:p>
+    <w:p>
+      <w:pPr>
+        <w:spacing w:line="360" w:lineRule="auto"/>
+        <w:jc w:val="both"/>
+      </w:pPr>
     </w:p>
     <w:p>
       <w:pPr>
@@ -14301,6 +16190,7 @@
           <w:b w:val="0"/>
           <w:i/>
         </w:rPr>
+        <w:lastRenderedPageBreak/>
         <w:t>System and Software Design</w:t>
       </w:r>
     </w:p>
@@ -14363,11 +16253,7 @@
         <w:t xml:space="preserve">desain </w:t>
       </w:r>
       <w:r>
-        <w:t xml:space="preserve">Rancang Bangun </w:t>
-      </w:r>
-      <w:r>
-        <w:lastRenderedPageBreak/>
-        <w:t>Sistem Aplikasi</w:t>
+        <w:t>Rancang Bangun Sistem Aplikasi</w:t>
       </w:r>
       <w:r>
         <w:t xml:space="preserve">, </w:t>
@@ -14663,7 +16549,11 @@
         <w:t xml:space="preserve">Pemeliharaan </w:t>
       </w:r>
       <w:r>
-        <w:t>melibatkan pembetulan kesalahan yang tidak ditemukan pada tahapan-tahapan sebelumnya, meningkatkan implementasi dari unit sistem, dan meningkatkan layanan sistem sebagai kebutuhan baru.</w:t>
+        <w:t xml:space="preserve">melibatkan </w:t>
+      </w:r>
+      <w:r>
+        <w:lastRenderedPageBreak/>
+        <w:t>pembetulan kesalahan yang tidak ditemukan pada tahapan-tahapan sebelumnya, meningkatkan implementasi dari unit sistem, dan meningkatkan layanan sistem sebagai kebutuhan baru.</w:t>
       </w:r>
       <w:proofErr w:type="gramEnd"/>
     </w:p>
@@ -14682,9 +16572,8 @@
         </w:tabs>
         <w:ind w:left="567"/>
       </w:pPr>
-      <w:bookmarkStart w:id="57" w:name="_Toc12881067"/>
-      <w:r>
-        <w:lastRenderedPageBreak/>
+      <w:bookmarkStart w:id="55" w:name="_Toc12881067"/>
+      <w:r>
         <w:t>Jadwal Pelaksanaan</w:t>
       </w:r>
       <w:r>
@@ -14693,7 +16582,7 @@
       <w:r>
         <w:t xml:space="preserve"> </w:t>
       </w:r>
-      <w:bookmarkEnd w:id="57"/>
+      <w:bookmarkEnd w:id="55"/>
     </w:p>
     <w:p/>
     <w:p>
@@ -14778,7 +16667,7 @@
                 <w:szCs w:val="22"/>
               </w:rPr>
             </w:pPr>
-            <w:bookmarkStart w:id="58" w:name="_Toc12881372"/>
+            <w:bookmarkStart w:id="56" w:name="_Toc12881372"/>
             <w:r>
               <w:t>Pelaksanaan Penelitian</w:t>
             </w:r>
@@ -15749,7 +17638,7 @@
           </w:p>
         </w:tc>
       </w:tr>
-      <w:bookmarkEnd w:id="58"/>
+      <w:bookmarkEnd w:id="56"/>
     </w:tbl>
     <w:p/>
     <w:p>
@@ -15811,7 +17700,6 @@
           <w:sz w:val="24"/>
           <w:szCs w:val="24"/>
         </w:rPr>
-        <w:lastRenderedPageBreak/>
         <w:t>BAB 4.  HASIL DAN PEMBAHASAN</w:t>
       </w:r>
     </w:p>
@@ -16046,6 +17934,7 @@
         <w:rPr>
           <w:noProof/>
         </w:rPr>
+        <w:lastRenderedPageBreak/>
         <w:drawing>
           <wp:inline distT="0" distB="0" distL="0" distR="0" wp14:anchorId="2CFAEFC9" wp14:editId="3D607C1F">
             <wp:extent cx="2952750" cy="2333625"/>
@@ -16107,7 +17996,6 @@
         <w:rPr>
           <w:i/>
         </w:rPr>
-        <w:lastRenderedPageBreak/>
         <w:t>System and Software Design</w:t>
       </w:r>
     </w:p>
@@ -16159,6 +18047,7 @@
         <w:rPr>
           <w:noProof/>
         </w:rPr>
+        <w:lastRenderedPageBreak/>
         <w:drawing>
           <wp:inline distT="0" distB="0" distL="0" distR="0" wp14:anchorId="1F433F44" wp14:editId="4855C902">
             <wp:extent cx="2360283" cy="4684143"/>
@@ -16329,7 +18218,6 @@
         <w:jc w:val="both"/>
       </w:pPr>
       <w:r>
-        <w:lastRenderedPageBreak/>
         <w:t xml:space="preserve">Aplikasi akan menampilkan halaman utama yang </w:t>
       </w:r>
       <w:r>
@@ -16378,6 +18266,7 @@
         <w:jc w:val="both"/>
       </w:pPr>
       <w:r>
+        <w:lastRenderedPageBreak/>
         <w:t>Ketika menekan tombol menu Edukasi Berkendara Dengan Baik maka akan menampilkan ke halaman yang berisikan Video Edukasi dan pasal-pasal serta denda mengenai Ketentuan Pelanggaran Lalu Lintas.</w:t>
       </w:r>
     </w:p>
@@ -16548,7 +18437,6 @@
         <w:jc w:val="both"/>
       </w:pPr>
       <w:r>
-        <w:lastRenderedPageBreak/>
         <w:t>Metode ini diawali dengan fakta yang diketahui, kemudian akan dicocok</w:t>
       </w:r>
       <w:r>
@@ -16619,6 +18507,7 @@
         <w:jc w:val="both"/>
       </w:pPr>
       <w:r>
+        <w:lastRenderedPageBreak/>
         <w:t xml:space="preserve">Tabel 4.3 Tabel Keputusan </w:t>
       </w:r>
     </w:p>
@@ -16987,7 +18876,6 @@
         <w:rPr>
           <w:b w:val="0"/>
         </w:rPr>
-        <w:lastRenderedPageBreak/>
         <w:t>Pohon Keputusan</w:t>
       </w:r>
       <w:r>
@@ -17044,6 +18932,7 @@
         <w:rPr>
           <w:noProof/>
         </w:rPr>
+        <w:lastRenderedPageBreak/>
         <w:drawing>
           <wp:inline distT="0" distB="0" distL="0" distR="0" wp14:anchorId="3F6C2DC4" wp14:editId="3DFC98C5">
             <wp:extent cx="5391150" cy="2924175"/>
@@ -19773,6 +21662,21 @@
     <w:p>
       <w:pPr>
         <w:spacing w:line="360" w:lineRule="auto"/>
+        <w:jc w:val="center"/>
+      </w:pPr>
+      <w:r>
+        <w:t>Gambar 4.15 Kuisioner 1</w:t>
+      </w:r>
+    </w:p>
+    <w:p>
+      <w:pPr>
+        <w:spacing w:line="360" w:lineRule="auto"/>
+        <w:jc w:val="center"/>
+      </w:pPr>
+    </w:p>
+    <w:p>
+      <w:pPr>
+        <w:spacing w:line="360" w:lineRule="auto"/>
         <w:jc w:val="both"/>
       </w:pPr>
       <w:r>
@@ -19855,6 +21759,30 @@
     <w:p>
       <w:pPr>
         <w:spacing w:line="360" w:lineRule="auto"/>
+        <w:jc w:val="center"/>
+      </w:pPr>
+      <w:r>
+        <w:t>Gambar 4.1</w:t>
+      </w:r>
+      <w:r>
+        <w:t>6</w:t>
+      </w:r>
+      <w:r>
+        <w:t xml:space="preserve"> Kuisioner </w:t>
+      </w:r>
+      <w:r>
+        <w:t>2</w:t>
+      </w:r>
+    </w:p>
+    <w:p>
+      <w:pPr>
+        <w:spacing w:line="360" w:lineRule="auto"/>
+        <w:jc w:val="center"/>
+      </w:pPr>
+    </w:p>
+    <w:p>
+      <w:pPr>
+        <w:spacing w:line="360" w:lineRule="auto"/>
         <w:jc w:val="both"/>
       </w:pPr>
       <w:r>
@@ -19891,6 +21819,7 @@
         <w:rPr>
           <w:noProof/>
         </w:rPr>
+        <w:lastRenderedPageBreak/>
         <w:drawing>
           <wp:inline distT="0" distB="0" distL="0" distR="0" wp14:anchorId="133C8D50" wp14:editId="14F1F7EB">
             <wp:extent cx="4091528" cy="1920240"/>
@@ -19937,10 +21866,33 @@
     <w:p>
       <w:pPr>
         <w:spacing w:line="360" w:lineRule="auto"/>
+        <w:jc w:val="center"/>
+      </w:pPr>
+      <w:r>
+        <w:t>Gambar 4.1</w:t>
+      </w:r>
+      <w:r>
+        <w:t>7</w:t>
+      </w:r>
+      <w:r>
+        <w:t xml:space="preserve"> Kuisioner </w:t>
+      </w:r>
+      <w:r>
+        <w:t>3</w:t>
+      </w:r>
+    </w:p>
+    <w:p>
+      <w:pPr>
+        <w:spacing w:line="360" w:lineRule="auto"/>
+        <w:jc w:val="center"/>
+      </w:pPr>
+    </w:p>
+    <w:p>
+      <w:pPr>
+        <w:spacing w:line="360" w:lineRule="auto"/>
         <w:jc w:val="both"/>
       </w:pPr>
       <w:r>
-        <w:lastRenderedPageBreak/>
         <w:t>Pada diagram pertanyaan diatas responden menyatakan “Setuju” sebanyak 66</w:t>
       </w:r>
       <w:proofErr w:type="gramStart"/>
@@ -20033,6 +21985,33 @@
     <w:p>
       <w:pPr>
         <w:spacing w:line="360" w:lineRule="auto"/>
+        <w:jc w:val="center"/>
+      </w:pPr>
+      <w:r>
+        <w:t>Gambar 4.1</w:t>
+      </w:r>
+      <w:r>
+        <w:t>8</w:t>
+      </w:r>
+      <w:r>
+        <w:t xml:space="preserve"> Kuisioner </w:t>
+      </w:r>
+      <w:r>
+        <w:t>4</w:t>
+      </w:r>
+    </w:p>
+    <w:p>
+      <w:pPr>
+        <w:spacing w:line="360" w:lineRule="auto"/>
+        <w:jc w:val="center"/>
+        <w:rPr>
+          <w:b/>
+        </w:rPr>
+      </w:pPr>
+    </w:p>
+    <w:p>
+      <w:pPr>
+        <w:spacing w:line="360" w:lineRule="auto"/>
         <w:jc w:val="both"/>
       </w:pPr>
       <w:r>
@@ -20070,6 +22049,7 @@
         <w:rPr>
           <w:noProof/>
         </w:rPr>
+        <w:lastRenderedPageBreak/>
         <w:drawing>
           <wp:inline distT="0" distB="0" distL="0" distR="0" wp14:anchorId="09EF8A7B" wp14:editId="3BC169A8">
             <wp:extent cx="4243024" cy="1920240"/>
@@ -20116,6 +22096,30 @@
     <w:p>
       <w:pPr>
         <w:spacing w:line="360" w:lineRule="auto"/>
+        <w:jc w:val="center"/>
+      </w:pPr>
+      <w:r>
+        <w:t>Gambar 4.1</w:t>
+      </w:r>
+      <w:r>
+        <w:t>9</w:t>
+      </w:r>
+      <w:r>
+        <w:t xml:space="preserve"> Kuisioner </w:t>
+      </w:r>
+      <w:r>
+        <w:t>5</w:t>
+      </w:r>
+    </w:p>
+    <w:p>
+      <w:pPr>
+        <w:spacing w:line="360" w:lineRule="auto"/>
+        <w:jc w:val="center"/>
+      </w:pPr>
+    </w:p>
+    <w:p>
+      <w:pPr>
+        <w:spacing w:line="360" w:lineRule="auto"/>
         <w:jc w:val="both"/>
       </w:pPr>
       <w:r>
@@ -20156,7 +22160,6 @@
           <w:b/>
           <w:noProof/>
         </w:rPr>
-        <w:lastRenderedPageBreak/>
         <w:drawing>
           <wp:inline distT="0" distB="0" distL="0" distR="0" wp14:anchorId="50433344" wp14:editId="046B7D08">
             <wp:extent cx="4408098" cy="1846053"/>
@@ -20203,6 +22206,33 @@
     <w:p>
       <w:pPr>
         <w:spacing w:line="360" w:lineRule="auto"/>
+        <w:jc w:val="center"/>
+      </w:pPr>
+      <w:r>
+        <w:t>Gambar 4.</w:t>
+      </w:r>
+      <w:r>
+        <w:t>20</w:t>
+      </w:r>
+      <w:r>
+        <w:t xml:space="preserve"> Kuisioner </w:t>
+      </w:r>
+      <w:r>
+        <w:t>6</w:t>
+      </w:r>
+    </w:p>
+    <w:p>
+      <w:pPr>
+        <w:spacing w:line="360" w:lineRule="auto"/>
+        <w:jc w:val="center"/>
+        <w:rPr>
+          <w:b/>
+        </w:rPr>
+      </w:pPr>
+    </w:p>
+    <w:p>
+      <w:pPr>
+        <w:spacing w:line="360" w:lineRule="auto"/>
         <w:jc w:val="both"/>
       </w:pPr>
       <w:r>
@@ -20245,6 +22275,7 @@
           <w:b/>
           <w:noProof/>
         </w:rPr>
+        <w:lastRenderedPageBreak/>
         <w:drawing>
           <wp:inline distT="0" distB="0" distL="0" distR="0" wp14:anchorId="78CB3912" wp14:editId="5465F891">
             <wp:extent cx="4090432" cy="1920240"/>
@@ -20291,6 +22322,33 @@
     <w:p>
       <w:pPr>
         <w:spacing w:line="360" w:lineRule="auto"/>
+        <w:jc w:val="center"/>
+      </w:pPr>
+      <w:r>
+        <w:t>Gambar 4.</w:t>
+      </w:r>
+      <w:r>
+        <w:t>21</w:t>
+      </w:r>
+      <w:r>
+        <w:t xml:space="preserve"> Kuisioner </w:t>
+      </w:r>
+      <w:r>
+        <w:t>7</w:t>
+      </w:r>
+    </w:p>
+    <w:p>
+      <w:pPr>
+        <w:spacing w:line="360" w:lineRule="auto"/>
+        <w:jc w:val="center"/>
+        <w:rPr>
+          <w:b/>
+        </w:rPr>
+      </w:pPr>
+    </w:p>
+    <w:p>
+      <w:pPr>
+        <w:spacing w:line="360" w:lineRule="auto"/>
         <w:jc w:val="both"/>
       </w:pPr>
       <w:r>
@@ -20388,10 +22446,36 @@
     <w:p>
       <w:pPr>
         <w:spacing w:line="360" w:lineRule="auto"/>
+        <w:jc w:val="center"/>
+      </w:pPr>
+      <w:r>
+        <w:t>Gambar 4.</w:t>
+      </w:r>
+      <w:r>
+        <w:t>22</w:t>
+      </w:r>
+      <w:r>
+        <w:t xml:space="preserve"> Kuisioner </w:t>
+      </w:r>
+      <w:r>
+        <w:t>8</w:t>
+      </w:r>
+    </w:p>
+    <w:p>
+      <w:pPr>
+        <w:spacing w:line="360" w:lineRule="auto"/>
+        <w:jc w:val="center"/>
+        <w:rPr>
+          <w:b/>
+        </w:rPr>
+      </w:pPr>
+    </w:p>
+    <w:p>
+      <w:pPr>
+        <w:spacing w:line="360" w:lineRule="auto"/>
         <w:jc w:val="both"/>
       </w:pPr>
       <w:r>
-        <w:lastRenderedPageBreak/>
         <w:t>Pada diagram pertanyaan diatas responden menyatakan “Setuju” sebanyak 81</w:t>
       </w:r>
       <w:proofErr w:type="gramStart"/>
@@ -20434,6 +22518,7 @@
           <w:b/>
           <w:noProof/>
         </w:rPr>
+        <w:lastRenderedPageBreak/>
         <w:drawing>
           <wp:inline distT="0" distB="0" distL="0" distR="0" wp14:anchorId="4B8AB651" wp14:editId="5404F4DE">
             <wp:extent cx="4137065" cy="1920240"/>
@@ -20480,6 +22565,33 @@
     <w:p>
       <w:pPr>
         <w:spacing w:line="360" w:lineRule="auto"/>
+        <w:jc w:val="center"/>
+      </w:pPr>
+      <w:r>
+        <w:t>Gambar 4.</w:t>
+      </w:r>
+      <w:r>
+        <w:t>23</w:t>
+      </w:r>
+      <w:r>
+        <w:t xml:space="preserve"> Kuisioner </w:t>
+      </w:r>
+      <w:r>
+        <w:t>9</w:t>
+      </w:r>
+    </w:p>
+    <w:p>
+      <w:pPr>
+        <w:spacing w:line="360" w:lineRule="auto"/>
+        <w:jc w:val="center"/>
+        <w:rPr>
+          <w:b/>
+        </w:rPr>
+      </w:pPr>
+    </w:p>
+    <w:p>
+      <w:pPr>
+        <w:spacing w:line="360" w:lineRule="auto"/>
         <w:jc w:val="both"/>
       </w:pPr>
       <w:r>
@@ -20540,10 +22652,7 @@
         <w:t>%</w:t>
       </w:r>
       <w:r>
-        <w:t xml:space="preserve"> , </w:t>
-      </w:r>
-      <w:r>
-        <w:t>“</w:t>
+        <w:t xml:space="preserve"> , “</w:t>
       </w:r>
       <w:r>
         <w:rPr>
@@ -20552,13 +22661,7 @@
         <w:t>Nougat</w:t>
       </w:r>
       <w:r>
-        <w:t>” 9,5%</w:t>
-      </w:r>
-      <w:r>
-        <w:t xml:space="preserve"> dan </w:t>
-      </w:r>
-      <w:r>
-        <w:t>“</w:t>
+        <w:t>” 9,5% dan “</w:t>
       </w:r>
       <w:r>
         <w:rPr>
@@ -20567,13 +22670,7 @@
         <w:t>KitKat</w:t>
       </w:r>
       <w:r>
-        <w:t xml:space="preserve">” </w:t>
-      </w:r>
-      <w:r>
-        <w:t>4,8</w:t>
-      </w:r>
-      <w:r>
-        <w:t>%</w:t>
+        <w:t>” 4,8%</w:t>
       </w:r>
       <w:r>
         <w:t xml:space="preserve">. Diagram diatas guna membandingkan versi </w:t>
@@ -20654,6 +22751,13 @@
         <w:t>penulis dalam perbaikan yang mungkin masih terdapat kesalahan dalam penggunaan aplikasi maupun peningkatan pada fitur dan sistem aplikasi nantinya.</w:t>
       </w:r>
       <w:proofErr w:type="gramEnd"/>
+    </w:p>
+    <w:p>
+      <w:pPr>
+        <w:rPr>
+          <w:b/>
+        </w:rPr>
+      </w:pPr>
     </w:p>
     <w:p>
       <w:pPr>
@@ -20763,14 +22867,8 @@
         <w:spacing w:line="360" w:lineRule="auto"/>
         <w:ind w:left="630"/>
         <w:jc w:val="both"/>
-        <w:rPr>
-          <w:highlight w:val="yellow"/>
-        </w:rPr>
-      </w:pPr>
-      <w:r>
-        <w:rPr>
-          <w:highlight w:val="yellow"/>
-        </w:rPr>
+      </w:pPr>
+      <w:r>
         <w:t>Kesimpulan</w:t>
       </w:r>
     </w:p>
@@ -20830,7 +22928,7 @@
         <w:jc w:val="both"/>
       </w:pPr>
       <w:r>
-        <w:t xml:space="preserve">Aplikasi Edukasi Berkendara dan Diagnosa Kerusakan Sepeda Motor </w:t>
+        <w:t xml:space="preserve">Rancangan Aplikasi Edukasi Berkendara dan Diagnosa Kerusakan Sepeda Motor </w:t>
       </w:r>
       <w:r>
         <w:rPr>
@@ -20839,29 +22937,20 @@
         <w:t>Matic</w:t>
       </w:r>
       <w:r>
+        <w:t xml:space="preserve"> yang diimplementasikan sedemikian rupa, telah membentuk sebuah aplikasi yang dapat bekerja dengan normal tanpa adanya error dan telah </w:t>
+      </w:r>
+      <w:r>
+        <w:t xml:space="preserve">melalui pengujian terintegrasi menggunakan metode </w:t>
+      </w:r>
+      <w:r>
         <w:rPr>
           <w:i/>
         </w:rPr>
-        <w:t xml:space="preserve"> </w:t>
-      </w:r>
-      <w:r>
-        <w:t xml:space="preserve">dibuat sesuai dengan fitur-fitur yang dibutuhkan oleh para pengendara sepeda motor. Mekanismenya yaitu pengguna akan diberikan informasi edukasi tentang berkendara sepeda motor yang dilengkapi pasal-pasal ketentuan jika melanggar, pengguna mendapat pengetahuan tentang diagnosa kerusakan sepeda motor matic berdasarkan gejala yang dialami, cara merawat sepeda motor dengan benar, fungsi-fungi rambu lalu lintas, serta </w:t>
-      </w:r>
-      <w:r>
-        <w:t>nomor panggilan daruat yang akan berguna disaat pengguna mengalami peristiwa darurat yang butuh bantuan segera.</w:t>
-      </w:r>
-    </w:p>
-    <w:p>
-      <w:pPr>
-        <w:pStyle w:val="ListParagraph"/>
-        <w:spacing w:line="360" w:lineRule="auto"/>
-        <w:ind w:left="630"/>
-        <w:jc w:val="both"/>
-        <w:rPr>
-          <w:sz w:val="16"/>
-          <w:szCs w:val="16"/>
-        </w:rPr>
-      </w:pPr>
+        <w:t>Black Box</w:t>
+      </w:r>
+      <w:r>
+        <w:t xml:space="preserve">. </w:t>
+      </w:r>
     </w:p>
     <w:p>
       <w:pPr>
@@ -20875,7 +22964,7 @@
         <w:jc w:val="both"/>
       </w:pPr>
       <w:r>
-        <w:t xml:space="preserve">Aplikasi Edukasi Berkendara dan Diagnosa Kerusakan Sepeda Motor </w:t>
+        <w:t xml:space="preserve">Fitur Diagnosa Kerusakan Sepeda Motor </w:t>
       </w:r>
       <w:r>
         <w:rPr>
@@ -20890,8 +22979,55 @@
         <w:t xml:space="preserve"> </w:t>
       </w:r>
       <w:r>
-        <w:t>tidak memerlukan koneksi internet, jadi bisa digunakan oleh pengguna kapan saja dan dimana saja tanpa khawatir kuota internet atau hostpot.</w:t>
-      </w:r>
+        <w:t xml:space="preserve">telah diimplementasikan sesuai metode </w:t>
+      </w:r>
+      <w:r>
+        <w:rPr>
+          <w:i/>
+        </w:rPr>
+        <w:t>Forward Chaining</w:t>
+      </w:r>
+      <w:r>
+        <w:rPr>
+          <w:i/>
+        </w:rPr>
+        <w:t xml:space="preserve"> </w:t>
+      </w:r>
+      <w:r>
+        <w:t xml:space="preserve">yaitu dengan mengumpulkan data-data gejala kerusakan yang didapat dari Pakarnya kemudian diatur sedemikian rupa menggunakan </w:t>
+      </w:r>
+      <w:r>
+        <w:rPr>
+          <w:i/>
+        </w:rPr>
+        <w:t>rule</w:t>
+      </w:r>
+      <w:r>
+        <w:t xml:space="preserve"> IF-THEN hingga membentuk sebuah solusi yaitu hasil diagnosa Kerusakan Sepeda Motor </w:t>
+      </w:r>
+      <w:r>
+        <w:rPr>
+          <w:i/>
+        </w:rPr>
+        <w:t>Matic</w:t>
+      </w:r>
+      <w:r>
+        <w:rPr>
+          <w:i/>
+        </w:rPr>
+        <w:t>.</w:t>
+      </w:r>
+      <w:r>
+        <w:t xml:space="preserve"> </w:t>
+      </w:r>
+    </w:p>
+    <w:p>
+      <w:pPr>
+        <w:pStyle w:val="ListParagraph"/>
+        <w:spacing w:line="360" w:lineRule="auto"/>
+        <w:ind w:left="630"/>
+        <w:jc w:val="both"/>
+      </w:pPr>
     </w:p>
     <w:p>
       <w:pPr>
@@ -20925,15 +23061,30 @@
         <w:t xml:space="preserve">Kedepannya </w:t>
       </w:r>
       <w:r>
-        <w:t>diharapkan dapat</w:t>
-      </w:r>
-      <w:r>
-        <w:t xml:space="preserve"> ada pengembangan pada aplikasi seperti menambah jenis kerusakan selain pada bagian penggerak</w:t>
+        <w:t xml:space="preserve">diharapkan </w:t>
+      </w:r>
+      <w:r>
+        <w:t>ada pengembangan pada aplikasi</w:t>
+      </w:r>
+      <w:r>
+        <w:t>,</w:t>
+      </w:r>
+      <w:r>
+        <w:t xml:space="preserve"> </w:t>
+      </w:r>
+      <w:r>
+        <w:t xml:space="preserve">diantaranya </w:t>
+      </w:r>
+      <w:r>
+        <w:t>seperti menambah jenis kerusakan selain pada bagian penggerak</w:t>
       </w:r>
       <w:r>
         <w:t xml:space="preserve">, </w:t>
       </w:r>
       <w:r>
+        <w:t>di</w:t>
+      </w:r>
+      <w:r>
         <w:t xml:space="preserve">terapkan untuk </w:t>
       </w:r>
       <w:r>
@@ -21008,15 +23159,6 @@
     </w:p>
     <w:p>
       <w:pPr>
-        <w:jc w:val="center"/>
-        <w:rPr>
-          <w:b/>
-        </w:rPr>
-      </w:pPr>
-    </w:p>
-    <w:p>
-      <w:pPr>
-        <w:jc w:val="center"/>
         <w:rPr>
           <w:b/>
         </w:rPr>
@@ -21045,40 +23187,78 @@
           <w:szCs w:val="24"/>
         </w:rPr>
       </w:pPr>
-      <w:bookmarkStart w:id="59" w:name="_Toc12881068"/>
+      <w:bookmarkStart w:id="57" w:name="_Toc12881068"/>
       <w:r>
         <w:rPr>
           <w:rFonts w:ascii="Times New Roman" w:hAnsi="Times New Roman" w:cs="Times New Roman"/>
           <w:sz w:val="24"/>
           <w:szCs w:val="24"/>
-          <w:highlight w:val="yellow"/>
-        </w:rPr>
+        </w:rPr>
+        <w:lastRenderedPageBreak/>
         <w:t>DAFTAR PUSTAKA</w:t>
       </w:r>
-      <w:bookmarkEnd w:id="59"/>
+      <w:bookmarkEnd w:id="57"/>
+    </w:p>
+    <w:p>
+      <w:pPr>
+        <w:jc w:val="both"/>
+      </w:pPr>
     </w:p>
     <w:p>
       <w:pPr>
         <w:ind w:left="450" w:hanging="450"/>
         <w:jc w:val="both"/>
       </w:pPr>
+      <w:r>
+        <w:t xml:space="preserve">Firdaus, F. F., (2015). </w:t>
+      </w:r>
+      <w:proofErr w:type="gramStart"/>
+      <w:r>
+        <w:t>Implementasi Mel Frequency Ceptral Coefficient Dan Vector Quantization Pada Pengenalan Suara Untuk Permainan Pesawat Arcade Berbasis Android.</w:t>
+      </w:r>
+      <w:proofErr w:type="gramEnd"/>
+      <w:r>
+        <w:t xml:space="preserve"> </w:t>
+      </w:r>
+      <w:r>
+        <w:rPr>
+          <w:i/>
+        </w:rPr>
+        <w:t>Skripsi</w:t>
+      </w:r>
+      <w:r>
+        <w:t>, Universitas Pendidikan Indonesia Bandung.</w:t>
+      </w:r>
+    </w:p>
+    <w:p>
+      <w:pPr>
+        <w:jc w:val="both"/>
+      </w:pPr>
     </w:p>
     <w:p>
       <w:pPr>
         <w:ind w:left="450" w:hanging="450"/>
         <w:jc w:val="both"/>
+      </w:pPr>
+      <w:r>
+        <w:t xml:space="preserve">Maulana, A. A., (2016). </w:t>
+      </w:r>
+      <w:proofErr w:type="gramStart"/>
+      <w:r>
+        <w:t>Sistem Pakar Diagnosa Gangguan Mesin Sepeda Motor.</w:t>
+      </w:r>
+      <w:proofErr w:type="gramEnd"/>
+      <w:r>
+        <w:t xml:space="preserve"> </w:t>
+      </w:r>
+      <w:r>
         <w:rPr>
           <w:i/>
         </w:rPr>
-      </w:pPr>
-      <w:r>
-        <w:t xml:space="preserve">Mubarak, W.I, Chayatin, N. </w:t>
-      </w:r>
-      <w:r>
-        <w:rPr>
-          <w:i/>
-        </w:rPr>
-        <w:t>Ilmu Kesehatan Masyarakat Teori dan Aplikasi.</w:t>
+        <w:t>Skripsi</w:t>
+      </w:r>
+      <w:r>
+        <w:t>, Universitas Negeri Semarang.</w:t>
       </w:r>
     </w:p>
     <w:p>
@@ -21086,79 +23266,141 @@
         <w:ind w:left="450" w:hanging="450"/>
         <w:jc w:val="both"/>
       </w:pPr>
-      <w:r>
-        <w:tab/>
-      </w:r>
-      <w:proofErr w:type="gramStart"/>
-      <w:r>
-        <w:t>Jakarta :</w:t>
-      </w:r>
-      <w:proofErr w:type="gramEnd"/>
-      <w:r>
-        <w:t xml:space="preserve"> Salemba Medika, 2009</w:t>
-      </w:r>
     </w:p>
     <w:p>
       <w:pPr>
         <w:ind w:left="450" w:hanging="450"/>
         <w:jc w:val="both"/>
       </w:pPr>
+      <w:r>
+        <w:t>Mardiko, Tuhu (2019)</w:t>
+      </w:r>
+      <w:r>
+        <w:t>.</w:t>
+      </w:r>
+      <w:r>
+        <w:t xml:space="preserve"> Aplikasi Diagnosis Kerusakan Sepeda Motor Bebek Metode Forward Chaining Berbasis Android. </w:t>
+      </w:r>
+      <w:r>
+        <w:rPr>
+          <w:i/>
+        </w:rPr>
+        <w:t>Skripsi</w:t>
+      </w:r>
+      <w:r>
+        <w:t>, Universit</w:t>
+      </w:r>
+      <w:r>
+        <w:t>as Teknologi</w:t>
+      </w:r>
+      <w:r>
+        <w:t xml:space="preserve"> Yogyakarta.</w:t>
+      </w:r>
     </w:p>
     <w:p>
       <w:pPr>
         <w:ind w:left="450" w:hanging="450"/>
         <w:jc w:val="both"/>
       </w:pPr>
-      <w:r>
-        <w:t>UU No 22 Tahun 2009 pasal 1</w:t>
-      </w:r>
     </w:p>
     <w:p>
       <w:pPr>
         <w:ind w:left="450" w:hanging="450"/>
         <w:jc w:val="both"/>
       </w:pPr>
+      <w:r>
+        <w:t xml:space="preserve">Nugraha, A. K. (2017). </w:t>
+      </w:r>
+      <w:proofErr w:type="gramStart"/>
+      <w:r>
+        <w:t>Diagnosa Kerusakan Sepeda Motor Roda Dua Matic Menggunakan Sistem Pakar.</w:t>
+      </w:r>
+      <w:proofErr w:type="gramEnd"/>
+      <w:r>
+        <w:t xml:space="preserve"> </w:t>
+      </w:r>
+      <w:r>
+        <w:rPr>
+          <w:i/>
+        </w:rPr>
+        <w:t>Skripsi</w:t>
+      </w:r>
+      <w:r>
+        <w:rPr>
+          <w:i/>
+        </w:rPr>
+        <w:t xml:space="preserve">, </w:t>
+      </w:r>
+      <w:r>
+        <w:t>Universitas Muhammadiyah Purwokerto.</w:t>
+      </w:r>
     </w:p>
     <w:p>
       <w:pPr>
         <w:ind w:left="450" w:hanging="450"/>
         <w:jc w:val="both"/>
       </w:pPr>
-      <w:proofErr w:type="gramStart"/>
-      <w:r>
-        <w:t>Turban.</w:t>
-      </w:r>
-      <w:proofErr w:type="gramEnd"/>
-      <w:r>
-        <w:t xml:space="preserve">  2015. </w:t>
-      </w:r>
-      <w:r>
-        <w:rPr>
-          <w:i/>
-        </w:rPr>
-        <w:t>Decision Support Systems and Intelligent Systems</w:t>
-      </w:r>
-      <w:r>
-        <w:t>. Yogyakarta: Andi Offset</w:t>
-      </w:r>
-      <w:r>
-        <w:t>.</w:t>
-      </w:r>
     </w:p>
     <w:p>
       <w:pPr>
         <w:ind w:left="450" w:hanging="450"/>
         <w:jc w:val="both"/>
       </w:pPr>
+      <w:r>
+        <w:t>Wiandiri, Tesa (2020)</w:t>
+      </w:r>
+      <w:r>
+        <w:t xml:space="preserve">. </w:t>
+      </w:r>
+      <w:proofErr w:type="gramStart"/>
+      <w:r>
+        <w:t>Pengaruh Sosialisasi Dan Edukasi Bursa Efek Indonesia Terhadap Minat Menabung Saham.</w:t>
+      </w:r>
+      <w:proofErr w:type="gramEnd"/>
+      <w:r>
+        <w:t xml:space="preserve"> </w:t>
+      </w:r>
+      <w:r>
+        <w:rPr>
+          <w:i/>
+        </w:rPr>
+        <w:t>Skripsi</w:t>
+      </w:r>
+      <w:r>
+        <w:rPr>
+          <w:i/>
+        </w:rPr>
+        <w:t>,</w:t>
+      </w:r>
+      <w:r>
+        <w:t xml:space="preserve"> Institut Agama Islam Negeri (IAIN) Metro.</w:t>
+      </w:r>
+    </w:p>
+    <w:p>
+      <w:pPr>
+        <w:jc w:val="both"/>
+      </w:pPr>
     </w:p>
     <w:p>
       <w:pPr>
         <w:ind w:left="450" w:hanging="450"/>
         <w:jc w:val="both"/>
       </w:pPr>
+      <w:r>
+        <w:t xml:space="preserve">Fauzy, D. A., </w:t>
+      </w:r>
+      <w:r>
+        <w:rPr>
+          <w:i/>
+        </w:rPr>
+        <w:t>et al.</w:t>
+      </w:r>
+      <w:r>
+        <w:t xml:space="preserve"> (2020). </w:t>
+      </w:r>
       <w:proofErr w:type="gramStart"/>
       <w:r>
-        <w:t>Artanti.</w:t>
+        <w:t>Aplikasi Bengkel Motor Dengan Sistem Pakar Menggunakan Metode Forward Chaining.</w:t>
       </w:r>
       <w:proofErr w:type="gramEnd"/>
       <w:r>
@@ -21166,33 +23408,24 @@
       </w:r>
       <w:proofErr w:type="gramStart"/>
       <w:r>
-        <w:t xml:space="preserve">(2013). </w:t>
-      </w:r>
-      <w:r>
         <w:rPr>
           <w:i/>
         </w:rPr>
-        <w:t>Journal of Chemical Information and</w:t>
+        <w:t>Jurnal SISFOKOM (Sistem Informasi dan Komputer)</w:t>
+      </w:r>
+      <w:r>
+        <w:t xml:space="preserve">, </w:t>
       </w:r>
       <w:r>
         <w:rPr>
           <w:i/>
         </w:rPr>
-        <w:t xml:space="preserve"> </w:t>
-      </w:r>
-      <w:r>
-        <w:rPr>
-          <w:i/>
-        </w:rPr>
-        <w:t>Modeling</w:t>
-      </w:r>
-      <w:r>
-        <w:t>.</w:t>
+        <w:t>9</w:t>
+      </w:r>
+      <w:r>
+        <w:t>(1), 89-96.</w:t>
       </w:r>
       <w:proofErr w:type="gramEnd"/>
-      <w:r>
-        <w:t xml:space="preserve"> 53(9), 1689–1699.</w:t>
-      </w:r>
     </w:p>
     <w:p>
       <w:pPr>
@@ -21206,68 +23439,219 @@
         <w:jc w:val="both"/>
       </w:pPr>
       <w:r>
-        <w:t xml:space="preserve">Giarratano, J. C. dan Riley, G. D. 2005. </w:t>
+        <w:t xml:space="preserve">Hamdi, G., Krisnawati (2011). </w:t>
+      </w:r>
+      <w:proofErr w:type="gramStart"/>
+      <w:r>
+        <w:t>Membangun Aplikasi Berbasis Android “Pembelajaran Psikotes” Menggunakan App Inventor.</w:t>
+      </w:r>
+      <w:proofErr w:type="gramEnd"/>
+      <w:r>
+        <w:t xml:space="preserve"> </w:t>
       </w:r>
       <w:r>
         <w:rPr>
           <w:i/>
         </w:rPr>
-        <w:t xml:space="preserve">Expert Systems Principles and Programming Fourth Edition, 167-173. </w:t>
-      </w:r>
-      <w:r>
-        <w:t>Boston, Massachusetts: Thomson Course Technology.</w:t>
-      </w:r>
+        <w:t>Jurnal DASI</w:t>
+      </w:r>
+      <w:r>
+        <w:t xml:space="preserve">, </w:t>
+      </w:r>
+      <w:r>
+        <w:rPr>
+          <w:i/>
+        </w:rPr>
+        <w:t>12</w:t>
+      </w:r>
+      <w:r>
+        <w:t xml:space="preserve">(4), </w:t>
+      </w:r>
+    </w:p>
+    <w:p>
+      <w:pPr>
+        <w:ind w:left="450"/>
+        <w:jc w:val="both"/>
+      </w:pPr>
+      <w:proofErr w:type="gramStart"/>
+      <w:r>
+        <w:t>37-41.</w:t>
+      </w:r>
+      <w:proofErr w:type="gramEnd"/>
+    </w:p>
+    <w:p>
+      <w:pPr>
+        <w:jc w:val="both"/>
+      </w:pPr>
     </w:p>
     <w:p>
       <w:pPr>
         <w:ind w:left="450" w:hanging="450"/>
         <w:jc w:val="both"/>
       </w:pPr>
+      <w:proofErr w:type="gramStart"/>
+      <w:r>
+        <w:t>Syarifuddin, L. O., Siregar, M. (2016).</w:t>
+      </w:r>
+      <w:proofErr w:type="gramEnd"/>
+      <w:r>
+        <w:t xml:space="preserve"> </w:t>
+      </w:r>
+      <w:proofErr w:type="gramStart"/>
+      <w:r>
+        <w:t>Sistem Pakar Mendeteksi Penyakit Tanaman Jagung Dengan Metode Forward Chaining.</w:t>
+      </w:r>
+      <w:proofErr w:type="gramEnd"/>
+      <w:r>
+        <w:t xml:space="preserve"> </w:t>
+      </w:r>
+      <w:r>
+        <w:rPr>
+          <w:i/>
+        </w:rPr>
+        <w:t>Jurnal Sistem Informasi Dan Teknik Komputer Catur Sakti</w:t>
+      </w:r>
+      <w:r>
+        <w:t xml:space="preserve">, </w:t>
+      </w:r>
+      <w:r>
+        <w:rPr>
+          <w:i/>
+        </w:rPr>
+        <w:t>1</w:t>
+      </w:r>
+      <w:r>
+        <w:t>(</w:t>
+      </w:r>
+      <w:r>
+        <w:t>2</w:t>
+      </w:r>
+      <w:r>
+        <w:t>)</w:t>
+      </w:r>
+      <w:r>
+        <w:t>,</w:t>
+      </w:r>
+      <w:r>
+        <w:t xml:space="preserve"> </w:t>
+      </w:r>
+      <w:r>
+        <w:t>200-206</w:t>
+      </w:r>
+      <w:r>
+        <w:t>.</w:t>
+      </w:r>
     </w:p>
     <w:p>
       <w:pPr>
         <w:ind w:left="450" w:hanging="450"/>
         <w:jc w:val="both"/>
       </w:pPr>
-      <w:r>
-        <w:t xml:space="preserve">Nazarudin Safaat Harahap. 2012. </w:t>
-      </w:r>
-      <w:r>
-        <w:rPr>
-          <w:i/>
-        </w:rPr>
-        <w:t>Pemograman Aplikasi Mobile Smartphone dan Tablet PC Berbasis Android</w:t>
-      </w:r>
-      <w:r>
-        <w:t>. Bandung: Informatika.</w:t>
-      </w:r>
-      <w:r>
-        <w:t xml:space="preserve"> </w:t>
-      </w:r>
     </w:p>
     <w:p>
       <w:pPr>
         <w:ind w:left="450" w:hanging="450"/>
         <w:jc w:val="both"/>
       </w:pPr>
+      <w:r>
+        <w:t xml:space="preserve">Suwarso, G. A. F., </w:t>
+      </w:r>
+      <w:r>
+        <w:rPr>
+          <w:i/>
+        </w:rPr>
+        <w:t>et al</w:t>
+      </w:r>
+      <w:r>
+        <w:t xml:space="preserve">. (2015). </w:t>
+      </w:r>
+      <w:proofErr w:type="gramStart"/>
+      <w:r>
+        <w:t>Sistem Pakar Untuk Penyakit Anak Menggunakan Metode Forward Chaining</w:t>
+      </w:r>
+      <w:r>
+        <w:t>.</w:t>
+      </w:r>
+      <w:proofErr w:type="gramEnd"/>
+      <w:r>
+        <w:t xml:space="preserve"> </w:t>
+      </w:r>
+      <w:r>
+        <w:rPr>
+          <w:i/>
+        </w:rPr>
+        <w:t>Jurnal INFRA</w:t>
+      </w:r>
+      <w:r>
+        <w:t xml:space="preserve">, </w:t>
+      </w:r>
+      <w:r>
+        <w:rPr>
+          <w:i/>
+        </w:rPr>
+        <w:t>3</w:t>
+      </w:r>
+      <w:r>
+        <w:t>(2), 1-7.</w:t>
+      </w:r>
+    </w:p>
+    <w:p>
+      <w:pPr>
+        <w:jc w:val="both"/>
+      </w:pPr>
     </w:p>
     <w:p>
       <w:pPr>
         <w:ind w:left="450" w:hanging="450"/>
         <w:jc w:val="both"/>
       </w:pPr>
-      <w:r>
-        <w:t xml:space="preserve">Sommerville, Ian, 2011, </w:t>
+      <w:proofErr w:type="gramStart"/>
+      <w:r>
+        <w:t xml:space="preserve">Sofiana, S., </w:t>
       </w:r>
       <w:r>
         <w:rPr>
           <w:i/>
         </w:rPr>
-        <w:t>Software Engineering (9th Edition)</w:t>
-      </w:r>
-      <w:r>
-        <w:t>. USA, Pearson Education.</w:t>
-      </w:r>
+        <w:t>et al.</w:t>
+      </w:r>
+      <w:r>
+        <w:t xml:space="preserve"> (2020).</w:t>
+      </w:r>
+      <w:proofErr w:type="gramEnd"/>
+      <w:r>
+        <w:t xml:space="preserve"> </w:t>
+      </w:r>
+      <w:proofErr w:type="gramStart"/>
+      <w:r>
+        <w:t>Aplikasi Edukasi Rambu Lalu Lintas Berbasis Android.</w:t>
+      </w:r>
+      <w:proofErr w:type="gramEnd"/>
+      <w:r>
+        <w:t xml:space="preserve"> </w:t>
+      </w:r>
+      <w:r>
+        <w:rPr>
+          <w:i/>
+        </w:rPr>
+        <w:t>Prosiding Seminar Nasional Informatika dan Sistem Informasi</w:t>
+      </w:r>
+      <w:r>
+        <w:t xml:space="preserve">, Tangerang Selatan: Jul - Okt 2020. </w:t>
+      </w:r>
+      <w:proofErr w:type="gramStart"/>
+      <w:r>
+        <w:t>Hal.</w:t>
+      </w:r>
+      <w:proofErr w:type="gramEnd"/>
+      <w:r>
+        <w:t xml:space="preserve"> </w:t>
+      </w:r>
+      <w:proofErr w:type="gramStart"/>
+      <w:r>
+        <w:t>140-150.</w:t>
+      </w:r>
+      <w:proofErr w:type="gramEnd"/>
     </w:p>
     <w:p>
       <w:pPr>
@@ -21280,95 +23664,48 @@
         <w:ind w:left="450" w:hanging="450"/>
         <w:jc w:val="both"/>
       </w:pPr>
-    </w:p>
-    <w:p/>
-    <w:p>
-      <w:pPr>
-        <w:spacing w:line="360" w:lineRule="auto"/>
+      <w:r>
+        <w:t xml:space="preserve">Wiguna, A. S., Harianto, I. (2017). </w:t>
+      </w:r>
+      <w:proofErr w:type="gramStart"/>
+      <w:r>
+        <w:t>Sistem Pakar Diagnosa Kerusakan Sepeda Motor Matic Injeksi Menggunakan Metode Forward Chaining Berbasis Android.</w:t>
+      </w:r>
+      <w:proofErr w:type="gramEnd"/>
+      <w:r>
+        <w:t xml:space="preserve"> </w:t>
+      </w:r>
+      <w:r>
+        <w:rPr>
+          <w:i/>
+        </w:rPr>
+        <w:t>SMARTICS Journal</w:t>
+      </w:r>
+      <w:r>
+        <w:rPr>
+          <w:i/>
+        </w:rPr>
+        <w:t>, 3</w:t>
+      </w:r>
+      <w:r>
+        <w:t>(1), 25-30.</w:t>
+      </w:r>
+    </w:p>
+    <w:p>
+      <w:pPr>
+        <w:ind w:left="450" w:hanging="450"/>
         <w:jc w:val="both"/>
       </w:pPr>
-    </w:p>
-    <w:p>
-      <w:pPr>
-        <w:spacing w:line="360" w:lineRule="auto"/>
-        <w:jc w:val="both"/>
-      </w:pPr>
-    </w:p>
-    <w:p>
-      <w:pPr>
-        <w:spacing w:line="360" w:lineRule="auto"/>
-        <w:jc w:val="both"/>
-      </w:pPr>
-    </w:p>
-    <w:p>
-      <w:pPr>
-        <w:spacing w:line="360" w:lineRule="auto"/>
-        <w:jc w:val="both"/>
-      </w:pPr>
-    </w:p>
-    <w:p>
-      <w:pPr>
-        <w:spacing w:line="360" w:lineRule="auto"/>
-        <w:jc w:val="both"/>
-      </w:pPr>
-    </w:p>
-    <w:p>
-      <w:pPr>
-        <w:spacing w:line="360" w:lineRule="auto"/>
-        <w:jc w:val="both"/>
-      </w:pPr>
-    </w:p>
-    <w:p>
-      <w:pPr>
-        <w:spacing w:line="360" w:lineRule="auto"/>
-        <w:jc w:val="both"/>
-      </w:pPr>
-    </w:p>
-    <w:p>
-      <w:pPr>
-        <w:spacing w:line="360" w:lineRule="auto"/>
-        <w:jc w:val="both"/>
-      </w:pPr>
-    </w:p>
-    <w:p>
-      <w:pPr>
-        <w:spacing w:line="360" w:lineRule="auto"/>
-        <w:jc w:val="both"/>
-      </w:pPr>
-    </w:p>
-    <w:p>
-      <w:pPr>
-        <w:tabs>
-          <w:tab w:val="left" w:pos="6390"/>
-        </w:tabs>
-      </w:pPr>
-      <w:r>
-        <w:tab/>
-      </w:r>
-    </w:p>
-    <w:p>
-      <w:pPr>
-        <w:tabs>
-          <w:tab w:val="left" w:pos="6390"/>
-        </w:tabs>
-      </w:pPr>
-    </w:p>
-    <w:p>
-      <w:pPr>
-        <w:tabs>
-          <w:tab w:val="left" w:pos="6390"/>
-        </w:tabs>
-      </w:pPr>
-    </w:p>
-    <w:p>
-      <w:pPr>
-        <w:tabs>
-          <w:tab w:val="left" w:pos="6390"/>
-        </w:tabs>
-        <w:jc w:val="both"/>
-      </w:pPr>
-      <w:bookmarkStart w:id="60" w:name="_GoBack"/>
-      <w:bookmarkEnd w:id="60"/>
+      <w:r>
+        <w:lastRenderedPageBreak/>
+        <w:t xml:space="preserve">Hidayat, Candra (2018). </w:t>
+      </w:r>
+      <w:r>
+        <w:t>https://ranahresearch.com/metode-waterfall/</w:t>
+      </w:r>
+      <w:r>
+        <w:t>.</w:t>
+      </w:r>
     </w:p>
     <w:sectPr>
       <w:headerReference w:type="even" r:id="rId45"/>
@@ -21437,7 +23774,7 @@
           <w:rPr>
             <w:noProof/>
           </w:rPr>
-          <w:t>xiii</w:t>
+          <w:t>x</w:t>
         </w:r>
         <w:r>
           <w:rPr>
@@ -21529,7 +23866,7 @@
           <w:rPr>
             <w:noProof/>
           </w:rPr>
-          <w:t>44</w:t>
+          <w:t>50</w:t>
         </w:r>
         <w:r>
           <w:rPr>
@@ -23131,6 +25468,189 @@
     </w:lvl>
   </w:abstractNum>
   <w:abstractNum w:abstractNumId="16">
+    <w:nsid w:val="69BC2B62"/>
+    <w:multiLevelType w:val="hybridMultilevel"/>
+    <w:tmpl w:val="45E4B4C0"/>
+    <w:lvl w:ilvl="0" w:tplc="0409000F">
+      <w:start w:val="1"/>
+      <w:numFmt w:val="decimal"/>
+      <w:lvlText w:val="%1."/>
+      <w:lvlJc w:val="left"/>
+      <w:pPr>
+        <w:ind w:left="720" w:hanging="360"/>
+      </w:pPr>
+      <w:rPr>
+        <w:rFonts w:hint="default"/>
+      </w:rPr>
+    </w:lvl>
+    <w:lvl w:ilvl="1" w:tplc="04090019" w:tentative="1">
+      <w:start w:val="1"/>
+      <w:numFmt w:val="lowerLetter"/>
+      <w:lvlText w:val="%2."/>
+      <w:lvlJc w:val="left"/>
+      <w:pPr>
+        <w:ind w:left="1440" w:hanging="360"/>
+      </w:pPr>
+    </w:lvl>
+    <w:lvl w:ilvl="2" w:tplc="0409001B" w:tentative="1">
+      <w:start w:val="1"/>
+      <w:numFmt w:val="lowerRoman"/>
+      <w:lvlText w:val="%3."/>
+      <w:lvlJc w:val="right"/>
+      <w:pPr>
+        <w:ind w:left="2160" w:hanging="180"/>
+      </w:pPr>
+    </w:lvl>
+    <w:lvl w:ilvl="3" w:tplc="0409000F" w:tentative="1">
+      <w:start w:val="1"/>
+      <w:numFmt w:val="decimal"/>
+      <w:lvlText w:val="%4."/>
+      <w:lvlJc w:val="left"/>
+      <w:pPr>
+        <w:ind w:left="2880" w:hanging="360"/>
+      </w:pPr>
+    </w:lvl>
+    <w:lvl w:ilvl="4" w:tplc="04090019" w:tentative="1">
+      <w:start w:val="1"/>
+      <w:numFmt w:val="lowerLetter"/>
+      <w:lvlText w:val="%5."/>
+      <w:lvlJc w:val="left"/>
+      <w:pPr>
+        <w:ind w:left="3600" w:hanging="360"/>
+      </w:pPr>
+    </w:lvl>
+    <w:lvl w:ilvl="5" w:tplc="0409001B" w:tentative="1">
+      <w:start w:val="1"/>
+      <w:numFmt w:val="lowerRoman"/>
+      <w:lvlText w:val="%6."/>
+      <w:lvlJc w:val="right"/>
+      <w:pPr>
+        <w:ind w:left="4320" w:hanging="180"/>
+      </w:pPr>
+    </w:lvl>
+    <w:lvl w:ilvl="6" w:tplc="0409000F" w:tentative="1">
+      <w:start w:val="1"/>
+      <w:numFmt w:val="decimal"/>
+      <w:lvlText w:val="%7."/>
+      <w:lvlJc w:val="left"/>
+      <w:pPr>
+        <w:ind w:left="5040" w:hanging="360"/>
+      </w:pPr>
+    </w:lvl>
+    <w:lvl w:ilvl="7" w:tplc="04090019" w:tentative="1">
+      <w:start w:val="1"/>
+      <w:numFmt w:val="lowerLetter"/>
+      <w:lvlText w:val="%8."/>
+      <w:lvlJc w:val="left"/>
+      <w:pPr>
+        <w:ind w:left="5760" w:hanging="360"/>
+      </w:pPr>
+    </w:lvl>
+    <w:lvl w:ilvl="8" w:tplc="0409001B" w:tentative="1">
+      <w:start w:val="1"/>
+      <w:numFmt w:val="lowerRoman"/>
+      <w:lvlText w:val="%9."/>
+      <w:lvlJc w:val="right"/>
+      <w:pPr>
+        <w:ind w:left="6480" w:hanging="180"/>
+      </w:pPr>
+    </w:lvl>
+  </w:abstractNum>
+  <w:abstractNum w:abstractNumId="17">
+    <w:nsid w:val="73C111D4"/>
+    <w:multiLevelType w:val="hybridMultilevel"/>
+    <w:tmpl w:val="2708A7C0"/>
+    <w:lvl w:ilvl="0" w:tplc="EF7ABCA6">
+      <w:start w:val="1"/>
+      <w:numFmt w:val="decimal"/>
+      <w:lvlText w:val="%1."/>
+      <w:lvlJc w:val="left"/>
+      <w:pPr>
+        <w:ind w:left="1017" w:hanging="428"/>
+        <w:jc w:val="left"/>
+      </w:pPr>
+      <w:rPr>
+        <w:rFonts w:ascii="Times New Roman" w:eastAsia="Times New Roman" w:hAnsi="Times New Roman" w:cs="Times New Roman" w:hint="default"/>
+        <w:w w:val="100"/>
+        <w:sz w:val="24"/>
+        <w:szCs w:val="24"/>
+        <w:lang w:eastAsia="en-US" w:bidi="ar-SA"/>
+      </w:rPr>
+    </w:lvl>
+    <w:lvl w:ilvl="1" w:tplc="04090019" w:tentative="1">
+      <w:start w:val="1"/>
+      <w:numFmt w:val="lowerLetter"/>
+      <w:lvlText w:val="%2."/>
+      <w:lvlJc w:val="left"/>
+      <w:pPr>
+        <w:ind w:left="1440" w:hanging="360"/>
+      </w:pPr>
+    </w:lvl>
+    <w:lvl w:ilvl="2" w:tplc="0409001B" w:tentative="1">
+      <w:start w:val="1"/>
+      <w:numFmt w:val="lowerRoman"/>
+      <w:lvlText w:val="%3."/>
+      <w:lvlJc w:val="right"/>
+      <w:pPr>
+        <w:ind w:left="2160" w:hanging="180"/>
+      </w:pPr>
+    </w:lvl>
+    <w:lvl w:ilvl="3" w:tplc="0409000F" w:tentative="1">
+      <w:start w:val="1"/>
+      <w:numFmt w:val="decimal"/>
+      <w:lvlText w:val="%4."/>
+      <w:lvlJc w:val="left"/>
+      <w:pPr>
+        <w:ind w:left="2880" w:hanging="360"/>
+      </w:pPr>
+    </w:lvl>
+    <w:lvl w:ilvl="4" w:tplc="04090019" w:tentative="1">
+      <w:start w:val="1"/>
+      <w:numFmt w:val="lowerLetter"/>
+      <w:lvlText w:val="%5."/>
+      <w:lvlJc w:val="left"/>
+      <w:pPr>
+        <w:ind w:left="3600" w:hanging="360"/>
+      </w:pPr>
+    </w:lvl>
+    <w:lvl w:ilvl="5" w:tplc="0409001B" w:tentative="1">
+      <w:start w:val="1"/>
+      <w:numFmt w:val="lowerRoman"/>
+      <w:lvlText w:val="%6."/>
+      <w:lvlJc w:val="right"/>
+      <w:pPr>
+        <w:ind w:left="4320" w:hanging="180"/>
+      </w:pPr>
+    </w:lvl>
+    <w:lvl w:ilvl="6" w:tplc="0409000F" w:tentative="1">
+      <w:start w:val="1"/>
+      <w:numFmt w:val="decimal"/>
+      <w:lvlText w:val="%7."/>
+      <w:lvlJc w:val="left"/>
+      <w:pPr>
+        <w:ind w:left="5040" w:hanging="360"/>
+      </w:pPr>
+    </w:lvl>
+    <w:lvl w:ilvl="7" w:tplc="04090019" w:tentative="1">
+      <w:start w:val="1"/>
+      <w:numFmt w:val="lowerLetter"/>
+      <w:lvlText w:val="%8."/>
+      <w:lvlJc w:val="left"/>
+      <w:pPr>
+        <w:ind w:left="5760" w:hanging="360"/>
+      </w:pPr>
+    </w:lvl>
+    <w:lvl w:ilvl="8" w:tplc="0409001B" w:tentative="1">
+      <w:start w:val="1"/>
+      <w:numFmt w:val="lowerRoman"/>
+      <w:lvlText w:val="%9."/>
+      <w:lvlJc w:val="right"/>
+      <w:pPr>
+        <w:ind w:left="6480" w:hanging="180"/>
+      </w:pPr>
+    </w:lvl>
+  </w:abstractNum>
+  <w:abstractNum w:abstractNumId="18">
     <w:nsid w:val="7A6375FC"/>
     <w:multiLevelType w:val="hybridMultilevel"/>
     <w:tmpl w:val="9650058C"/>
@@ -23292,10 +25812,16 @@
     <w:abstractNumId w:val="4"/>
   </w:num>
   <w:num w:numId="16">
-    <w:abstractNumId w:val="16"/>
+    <w:abstractNumId w:val="18"/>
   </w:num>
   <w:num w:numId="17">
     <w:abstractNumId w:val="2"/>
+  </w:num>
+  <w:num w:numId="18">
+    <w:abstractNumId w:val="17"/>
+  </w:num>
+  <w:num w:numId="19">
+    <w:abstractNumId w:val="16"/>
   </w:num>
   <w:numIdMacAtCleanup w:val="13"/>
 </w:numbering>
@@ -23464,7 +25990,7 @@
   <w:style w:type="paragraph" w:default="1" w:styleId="Normal">
     <w:name w:val="Normal"/>
     <w:qFormat/>
-    <w:rsid w:val="003310A6"/>
+    <w:rsid w:val="00C612CD"/>
     <w:pPr>
       <w:spacing w:after="0" w:line="240" w:lineRule="auto"/>
     </w:pPr>
@@ -23674,7 +26200,6 @@
   <w:style w:type="character" w:default="1" w:styleId="DefaultParagraphFont">
     <w:name w:val="Default Paragraph Font"/>
     <w:uiPriority w:val="1"/>
-    <w:semiHidden/>
     <w:unhideWhenUsed/>
   </w:style>
   <w:style w:type="table" w:default="1" w:styleId="TableNormal">
@@ -24422,7 +26947,7 @@
   <w:style w:type="paragraph" w:default="1" w:styleId="Normal">
     <w:name w:val="Normal"/>
     <w:qFormat/>
-    <w:rsid w:val="003310A6"/>
+    <w:rsid w:val="00C612CD"/>
     <w:pPr>
       <w:spacing w:after="0" w:line="240" w:lineRule="auto"/>
     </w:pPr>
@@ -24632,7 +27157,6 @@
   <w:style w:type="character" w:default="1" w:styleId="DefaultParagraphFont">
     <w:name w:val="Default Paragraph Font"/>
     <w:uiPriority w:val="1"/>
-    <w:semiHidden/>
     <w:unhideWhenUsed/>
   </w:style>
   <w:style w:type="table" w:default="1" w:styleId="TableNormal">
@@ -25517,7 +28041,7 @@
 </file>
 
 <file path=customXml/itemProps1.xml><?xml version="1.0" encoding="utf-8"?>
-<ds:datastoreItem xmlns:ds="http://schemas.openxmlformats.org/officeDocument/2006/customXml" ds:itemID="{FB7D6EA6-C3B6-4B75-B78F-0FCD4E2DB357}">
+<ds:datastoreItem xmlns:ds="http://schemas.openxmlformats.org/officeDocument/2006/customXml" ds:itemID="{C8467E04-8220-45E3-8D61-B60422CFAC58}">
   <ds:schemaRefs>
     <ds:schemaRef ds:uri="http://schemas.openxmlformats.org/officeDocument/2006/bibliography"/>
   </ds:schemaRefs>

--- a/Arifan_LaporanTA.docx
+++ b/Arifan_LaporanTA.docx
@@ -6608,8 +6608,6 @@
       <w:r>
         <w:t>S</w:t>
       </w:r>
-      <w:bookmarkStart w:id="2" w:name="_GoBack"/>
-      <w:bookmarkEnd w:id="2"/>
       <w:r>
         <w:t>emua rekan-rekan saya ya</w:t>
       </w:r>
@@ -6650,7 +6648,7 @@
         <w:t xml:space="preserve"> datang.</w:t>
       </w:r>
     </w:p>
-    <w:bookmarkStart w:id="3" w:name="_Toc12881015" w:displacedByCustomXml="next"/>
+    <w:bookmarkStart w:id="2" w:name="_Toc12881015" w:displacedByCustomXml="next"/>
     <w:sdt>
       <w:sdtPr>
         <w:rPr>
@@ -6695,7 +6693,7 @@
             </w:rPr>
             <w:t>DAFTAR ISI</w:t>
           </w:r>
-          <w:bookmarkEnd w:id="3"/>
+          <w:bookmarkEnd w:id="2"/>
         </w:p>
         <w:p>
           <w:pPr>
@@ -6785,6 +6783,118 @@
               <w:tab w:val="right" w:leader="dot" w:pos="7927"/>
             </w:tabs>
             <w:spacing w:line="360" w:lineRule="auto"/>
+          </w:pPr>
+          <w:r>
+            <w:t>SURAT PERNYATAAN</w:t>
+          </w:r>
+          <w:r>
+            <w:rPr>
+              <w:webHidden/>
+            </w:rPr>
+            <w:tab/>
+          </w:r>
+          <w:r>
+            <w:rPr>
+              <w:webHidden/>
+            </w:rPr>
+            <w:fldChar w:fldCharType="begin"/>
+          </w:r>
+          <w:r>
+            <w:rPr>
+              <w:webHidden/>
+            </w:rPr>
+            <w:instrText xml:space="preserve"> PAGEREF _Toc12881015 \h </w:instrText>
+          </w:r>
+          <w:r>
+            <w:rPr>
+              <w:webHidden/>
+            </w:rPr>
+          </w:r>
+          <w:r>
+            <w:rPr>
+              <w:webHidden/>
+            </w:rPr>
+            <w:fldChar w:fldCharType="separate"/>
+          </w:r>
+          <w:r>
+            <w:rPr>
+              <w:webHidden/>
+            </w:rPr>
+            <w:t>i</w:t>
+          </w:r>
+          <w:r>
+            <w:rPr>
+              <w:webHidden/>
+            </w:rPr>
+            <w:t>v</w:t>
+          </w:r>
+          <w:r>
+            <w:rPr>
+              <w:webHidden/>
+            </w:rPr>
+            <w:fldChar w:fldCharType="end"/>
+          </w:r>
+        </w:p>
+        <w:p>
+          <w:pPr>
+            <w:pStyle w:val="TOC1"/>
+            <w:tabs>
+              <w:tab w:val="right" w:leader="dot" w:pos="7927"/>
+            </w:tabs>
+            <w:spacing w:line="360" w:lineRule="auto"/>
+          </w:pPr>
+          <w:r>
+            <w:t>SURAT PERNYATAAN PUBLIKASI</w:t>
+          </w:r>
+          <w:r>
+            <w:rPr>
+              <w:webHidden/>
+            </w:rPr>
+            <w:tab/>
+          </w:r>
+          <w:r>
+            <w:rPr>
+              <w:webHidden/>
+            </w:rPr>
+            <w:fldChar w:fldCharType="begin"/>
+          </w:r>
+          <w:r>
+            <w:rPr>
+              <w:webHidden/>
+            </w:rPr>
+            <w:instrText xml:space="preserve"> PAGEREF _Toc12881015 \h </w:instrText>
+          </w:r>
+          <w:r>
+            <w:rPr>
+              <w:webHidden/>
+            </w:rPr>
+          </w:r>
+          <w:r>
+            <w:rPr>
+              <w:webHidden/>
+            </w:rPr>
+            <w:fldChar w:fldCharType="separate"/>
+          </w:r>
+          <w:r>
+            <w:rPr>
+              <w:webHidden/>
+            </w:rPr>
+            <w:t>v</w:t>
+          </w:r>
+          <w:r>
+            <w:rPr>
+              <w:webHidden/>
+            </w:rPr>
+            <w:fldChar w:fldCharType="end"/>
+          </w:r>
+        </w:p>
+        <w:p>
+          <w:pPr>
+            <w:pStyle w:val="TOC1"/>
+            <w:tabs>
+              <w:tab w:val="right" w:leader="dot" w:pos="7927"/>
+            </w:tabs>
+            <w:spacing w:line="360" w:lineRule="auto"/>
             <w:rPr>
               <w:noProof/>
             </w:rPr>
@@ -6811,41 +6921,7 @@
                 <w:noProof/>
                 <w:webHidden/>
               </w:rPr>
-              <w:fldChar w:fldCharType="begin"/>
-            </w:r>
-            <w:r>
-              <w:rPr>
-                <w:noProof/>
-                <w:webHidden/>
-              </w:rPr>
-              <w:instrText xml:space="preserve"> PAGEREF _Toc12881015 \h </w:instrText>
-            </w:r>
-            <w:r>
-              <w:rPr>
-                <w:noProof/>
-                <w:webHidden/>
-              </w:rPr>
-            </w:r>
-            <w:r>
-              <w:rPr>
-                <w:noProof/>
-                <w:webHidden/>
-              </w:rPr>
-              <w:fldChar w:fldCharType="separate"/>
-            </w:r>
-            <w:r>
-              <w:rPr>
-                <w:noProof/>
-                <w:webHidden/>
-              </w:rPr>
-              <w:t>ix</w:t>
-            </w:r>
-            <w:r>
-              <w:rPr>
-                <w:noProof/>
-                <w:webHidden/>
-              </w:rPr>
-              <w:fldChar w:fldCharType="end"/>
+              <w:t>vi</w:t>
             </w:r>
           </w:hyperlink>
         </w:p>
@@ -6858,7 +6934,16 @@
             <w:spacing w:line="360" w:lineRule="auto"/>
           </w:pPr>
           <w:r>
-            <w:t>HALAMAN MOTTO……………………………………………………………..v</w:t>
+            <w:t>HALAMA</w:t>
+          </w:r>
+          <w:r>
+            <w:t>N MOTTO……………………………………………………………</w:t>
+          </w:r>
+          <w:r>
+            <w:t>v</w:t>
+          </w:r>
+          <w:r>
+            <w:t>ii</w:t>
           </w:r>
         </w:p>
         <w:p>
@@ -6870,7 +6955,16 @@
             <w:spacing w:line="360" w:lineRule="auto"/>
           </w:pPr>
           <w:r>
-            <w:t>HALAMAN PERSETUJUAN……………………………………………………vi</w:t>
+            <w:t xml:space="preserve">HALAMAN </w:t>
+          </w:r>
+          <w:r>
+            <w:t>RINGKASAN…………………………………………………….</w:t>
+          </w:r>
+          <w:r>
+            <w:t>vii</w:t>
+          </w:r>
+          <w:r>
+            <w:t>i</w:t>
           </w:r>
         </w:p>
         <w:p>
@@ -6882,7 +6976,7 @@
             <w:spacing w:line="360" w:lineRule="auto"/>
           </w:pPr>
           <w:r>
-            <w:t>HALAMAN RINGKASAN……………………………………………………...vii</w:t>
+            <w:t>HALAMAN PRAKATA…….……………………………………………………x</w:t>
           </w:r>
         </w:p>
         <w:p>
@@ -6894,7 +6988,10 @@
             <w:spacing w:line="360" w:lineRule="auto"/>
           </w:pPr>
           <w:r>
-            <w:t>DAFTAR ISI……………………………………………………………………...ix</w:t>
+            <w:t>DAFTAR ISI……………………………………………………………………...</w:t>
+          </w:r>
+          <w:r>
+            <w:t>xi</w:t>
           </w:r>
         </w:p>
         <w:p>
@@ -6938,7 +7035,7 @@
             <w:rPr>
               <w:noProof/>
             </w:rPr>
-            <w:t>i</w:t>
+            <w:t>v</w:t>
           </w:r>
         </w:p>
         <w:p>
@@ -6975,14 +7072,14 @@
                 <w:noProof/>
                 <w:webHidden/>
               </w:rPr>
-              <w:t>xii</w:t>
+              <w:t>x</w:t>
             </w:r>
           </w:hyperlink>
           <w:r>
             <w:rPr>
               <w:noProof/>
             </w:rPr>
-            <w:t>i</w:t>
+            <w:t>v</w:t>
           </w:r>
         </w:p>
         <w:p>
@@ -7042,7 +7139,7 @@
                 <w:noProof/>
                 <w:webHidden/>
               </w:rPr>
-              <w:t>4</w:t>
+              <w:t>6</w:t>
             </w:r>
           </w:hyperlink>
         </w:p>
@@ -7104,7 +7201,7 @@
                 <w:noProof/>
                 <w:webHidden/>
               </w:rPr>
-              <w:t>4</w:t>
+              <w:t>6</w:t>
             </w:r>
           </w:hyperlink>
         </w:p>
@@ -7193,7 +7290,7 @@
                 <w:noProof/>
                 <w:webHidden/>
               </w:rPr>
-              <w:t>6</w:t>
+              <w:t>8</w:t>
             </w:r>
             <w:r>
               <w:rPr>
@@ -7264,7 +7361,7 @@
                 <w:noProof/>
                 <w:webHidden/>
               </w:rPr>
-              <w:t>6</w:t>
+              <w:t>8</w:t>
             </w:r>
           </w:hyperlink>
         </w:p>
@@ -7353,7 +7450,7 @@
                 <w:noProof/>
                 <w:webHidden/>
               </w:rPr>
-              <w:t>6</w:t>
+              <w:t>8</w:t>
             </w:r>
             <w:r>
               <w:rPr>
@@ -7449,7 +7546,7 @@
                 <w:noProof/>
                 <w:webHidden/>
               </w:rPr>
-              <w:t>7</w:t>
+              <w:t>9</w:t>
             </w:r>
             <w:r>
               <w:rPr>
@@ -7494,14 +7591,7 @@
                 <w:noProof/>
                 <w:webHidden/>
               </w:rPr>
-              <w:t>1</w:t>
-            </w:r>
-            <w:r>
-              <w:rPr>
-                <w:noProof/>
-                <w:webHidden/>
-              </w:rPr>
-              <w:t>8</w:t>
+              <w:t>20</w:t>
             </w:r>
           </w:hyperlink>
         </w:p>
@@ -7556,14 +7646,7 @@
                 <w:noProof/>
                 <w:webHidden/>
               </w:rPr>
-              <w:t>1</w:t>
-            </w:r>
-            <w:r>
-              <w:rPr>
-                <w:noProof/>
-                <w:webHidden/>
-              </w:rPr>
-              <w:t>8</w:t>
+              <w:t>20</w:t>
             </w:r>
           </w:hyperlink>
         </w:p>
@@ -7618,14 +7701,7 @@
                 <w:noProof/>
                 <w:webHidden/>
               </w:rPr>
-              <w:t>1</w:t>
-            </w:r>
-            <w:r>
-              <w:rPr>
-                <w:noProof/>
-                <w:webHidden/>
-              </w:rPr>
-              <w:t>8</w:t>
+              <w:t>20</w:t>
             </w:r>
           </w:hyperlink>
         </w:p>
@@ -7680,7 +7756,7 @@
                 <w:noProof/>
                 <w:webHidden/>
               </w:rPr>
-              <w:t>19</w:t>
+              <w:t>21</w:t>
             </w:r>
           </w:hyperlink>
         </w:p>
@@ -7729,7 +7805,7 @@
                 <w:noProof/>
                 <w:webHidden/>
               </w:rPr>
-              <w:t>19</w:t>
+              <w:t>21</w:t>
             </w:r>
           </w:hyperlink>
         </w:p>
@@ -7806,7 +7882,7 @@
                 <w:noProof/>
                 <w:webHidden/>
               </w:rPr>
-              <w:t>19</w:t>
+              <w:t>21</w:t>
             </w:r>
           </w:hyperlink>
         </w:p>
@@ -7868,7 +7944,7 @@
                 <w:noProof/>
                 <w:webHidden/>
               </w:rPr>
-              <w:t>0</w:t>
+              <w:t>2</w:t>
             </w:r>
           </w:hyperlink>
         </w:p>
@@ -7942,7 +8018,7 @@
                 <w:noProof/>
                 <w:webHidden/>
               </w:rPr>
-              <w:t>0</w:t>
+              <w:t>2</w:t>
             </w:r>
           </w:hyperlink>
         </w:p>
@@ -8000,7 +8076,7 @@
             <w:rPr>
               <w:rFonts w:eastAsiaTheme="minorEastAsia"/>
             </w:rPr>
-            <w:t>1</w:t>
+            <w:t>3</w:t>
           </w:r>
         </w:p>
         <w:p>
@@ -8059,7 +8135,7 @@
             <w:rPr>
               <w:rFonts w:eastAsiaTheme="minorEastAsia"/>
             </w:rPr>
-            <w:t>1</w:t>
+            <w:t>3</w:t>
           </w:r>
         </w:p>
         <w:p>
@@ -8111,7 +8187,7 @@
                 <w:noProof/>
                 <w:webHidden/>
               </w:rPr>
-              <w:t>2</w:t>
+              <w:t>4</w:t>
             </w:r>
           </w:hyperlink>
         </w:p>
@@ -8173,7 +8249,7 @@
                 <w:noProof/>
                 <w:webHidden/>
               </w:rPr>
-              <w:t>2</w:t>
+              <w:t>4</w:t>
             </w:r>
           </w:hyperlink>
         </w:p>
@@ -8235,7 +8311,7 @@
                 <w:noProof/>
                 <w:webHidden/>
               </w:rPr>
-              <w:t>2</w:t>
+              <w:t>4</w:t>
             </w:r>
           </w:hyperlink>
         </w:p>
@@ -8297,7 +8373,7 @@
                 <w:noProof/>
                 <w:webHidden/>
               </w:rPr>
-              <w:t>2</w:t>
+              <w:t>4</w:t>
             </w:r>
           </w:hyperlink>
         </w:p>
@@ -8359,7 +8435,7 @@
                 <w:noProof/>
                 <w:webHidden/>
               </w:rPr>
-              <w:t>3</w:t>
+              <w:t>5</w:t>
             </w:r>
           </w:hyperlink>
         </w:p>
@@ -8425,7 +8501,7 @@
                 <w:noProof/>
                 <w:webHidden/>
               </w:rPr>
-              <w:t>3</w:t>
+              <w:t>5</w:t>
             </w:r>
           </w:hyperlink>
         </w:p>
@@ -8499,7 +8575,7 @@
                 <w:noProof/>
                 <w:webHidden/>
               </w:rPr>
-              <w:t>4</w:t>
+              <w:t>6</w:t>
             </w:r>
           </w:hyperlink>
         </w:p>
@@ -8567,7 +8643,7 @@
                 <w:noProof/>
                 <w:webHidden/>
               </w:rPr>
-              <w:t>5</w:t>
+              <w:t>7</w:t>
             </w:r>
           </w:hyperlink>
         </w:p>
@@ -8635,7 +8711,7 @@
                 <w:noProof/>
                 <w:webHidden/>
               </w:rPr>
-              <w:t>5</w:t>
+              <w:t>7</w:t>
             </w:r>
           </w:hyperlink>
         </w:p>
@@ -8703,7 +8779,7 @@
                 <w:noProof/>
                 <w:webHidden/>
               </w:rPr>
-              <w:t>5</w:t>
+              <w:t>7</w:t>
             </w:r>
           </w:hyperlink>
         </w:p>
@@ -8771,7 +8847,7 @@
                 <w:noProof/>
                 <w:webHidden/>
               </w:rPr>
-              <w:t>5</w:t>
+              <w:t>7</w:t>
             </w:r>
           </w:hyperlink>
         </w:p>
@@ -8830,7 +8906,7 @@
                 <w:noProof/>
                 <w:webHidden/>
               </w:rPr>
-              <w:t>6</w:t>
+              <w:t>8</w:t>
             </w:r>
           </w:hyperlink>
         </w:p>
@@ -8874,7 +8950,7 @@
                 <w:noProof/>
                 <w:webHidden/>
               </w:rPr>
-              <w:t>7</w:t>
+              <w:t>9</w:t>
             </w:r>
           </w:hyperlink>
         </w:p>
@@ -8940,7 +9016,7 @@
                 <w:noProof/>
                 <w:webHidden/>
               </w:rPr>
-              <w:t>7</w:t>
+              <w:t>9</w:t>
             </w:r>
           </w:hyperlink>
         </w:p>
@@ -8999,14 +9075,14 @@
                 <w:noProof/>
                 <w:webHidden/>
               </w:rPr>
-              <w:t xml:space="preserve"> …………………………………………...2</w:t>
+              <w:t xml:space="preserve"> …………………………………………...</w:t>
             </w:r>
             <w:r>
               <w:rPr>
                 <w:noProof/>
                 <w:webHidden/>
               </w:rPr>
-              <w:t>8</w:t>
+              <w:t>30</w:t>
             </w:r>
           </w:hyperlink>
         </w:p>
@@ -9058,14 +9134,14 @@
                 <w:noProof/>
                 <w:webHidden/>
               </w:rPr>
-              <w:t xml:space="preserve"> ……………………………….2</w:t>
+              <w:t xml:space="preserve"> ……………………………….</w:t>
             </w:r>
             <w:r>
               <w:rPr>
                 <w:noProof/>
                 <w:webHidden/>
               </w:rPr>
-              <w:t>8</w:t>
+              <w:t>30</w:t>
             </w:r>
           </w:hyperlink>
         </w:p>
@@ -9137,7 +9213,7 @@
                 <w:noProof/>
                 <w:webHidden/>
               </w:rPr>
-              <w:t>29</w:t>
+              <w:t>31</w:t>
             </w:r>
           </w:hyperlink>
         </w:p>
@@ -9210,7 +9286,7 @@
                 <w:noProof/>
                 <w:webHidden/>
               </w:rPr>
-              <w:t>1</w:t>
+              <w:t>3</w:t>
             </w:r>
           </w:hyperlink>
         </w:p>
@@ -9255,7 +9331,14 @@
                 <w:noProof/>
                 <w:webHidden/>
               </w:rPr>
-              <w:t xml:space="preserve"> ……………….………..………….31</w:t>
+              <w:t xml:space="preserve"> ……………….………..………….3</w:t>
+            </w:r>
+            <w:r>
+              <w:rPr>
+                <w:noProof/>
+                <w:webHidden/>
+              </w:rPr>
+              <w:t>3</w:t>
             </w:r>
           </w:hyperlink>
         </w:p>
@@ -9332,7 +9415,7 @@
                 <w:noProof/>
                 <w:webHidden/>
               </w:rPr>
-              <w:t>3</w:t>
+              <w:t>5</w:t>
             </w:r>
           </w:hyperlink>
         </w:p>
@@ -9408,14 +9491,67 @@
                 <w:noProof/>
                 <w:webHidden/>
               </w:rPr>
-              <w:t>3</w:t>
+              <w:t>40</w:t>
+            </w:r>
+          </w:hyperlink>
+        </w:p>
+        <w:p>
+          <w:pPr>
+            <w:rPr>
+              <w:rFonts w:eastAsiaTheme="minorEastAsia"/>
+            </w:rPr>
+          </w:pPr>
+        </w:p>
+        <w:p>
+          <w:pPr>
+            <w:rPr>
+              <w:rFonts w:eastAsiaTheme="minorEastAsia"/>
+            </w:rPr>
+          </w:pPr>
+          <w:r>
+            <w:lastRenderedPageBreak/>
+            <w:t xml:space="preserve">        </w:t>
+          </w:r>
+          <w:hyperlink w:anchor="_Toc12881050" w:history="1">
+            <w:r>
+              <w:rPr>
+                <w:rStyle w:val="Hyperlink"/>
+                <w:noProof/>
+              </w:rPr>
+              <w:t>4.4</w:t>
+            </w:r>
+            <w:r>
+              <w:rPr>
+                <w:rStyle w:val="Hyperlink"/>
+                <w:noProof/>
+              </w:rPr>
+              <w:t>.1</w:t>
+            </w:r>
+            <w:r>
+              <w:rPr>
+                <w:rFonts w:asciiTheme="minorHAnsi" w:eastAsiaTheme="minorEastAsia" w:hAnsiTheme="minorHAnsi" w:cstheme="minorBidi"/>
+                <w:noProof/>
+                <w:sz w:val="22"/>
+                <w:szCs w:val="22"/>
+              </w:rPr>
+              <w:tab/>
+            </w:r>
+            <w:r>
+              <w:t>Hasil Pengujian Pengguna</w:t>
             </w:r>
             <w:r>
               <w:rPr>
                 <w:noProof/>
                 <w:webHidden/>
               </w:rPr>
-              <w:t>8</w:t>
+              <w:t xml:space="preserve"> ……...……………………………….</w:t>
+            </w:r>
+            <w:r>
+              <w:rPr>
+                <w:noProof/>
+                <w:webHidden/>
+              </w:rPr>
+              <w:t>40</w:t>
             </w:r>
           </w:hyperlink>
         </w:p>
@@ -9448,7 +9584,14 @@
                 <w:rStyle w:val="Hyperlink"/>
                 <w:noProof/>
               </w:rPr>
-              <w:t>.1</w:t>
+              <w:t>.</w:t>
+            </w:r>
+            <w:r>
+              <w:rPr>
+                <w:rStyle w:val="Hyperlink"/>
+                <w:noProof/>
+              </w:rPr>
+              <w:t>2</w:t>
             </w:r>
             <w:r>
               <w:rPr>
@@ -9460,80 +9603,21 @@
               <w:tab/>
             </w:r>
             <w:r>
-              <w:t>Hasil Pengujian Pengguna</w:t>
+              <w:t>Hasil Pengujian Kuisioner</w:t>
             </w:r>
             <w:r>
               <w:rPr>
                 <w:noProof/>
                 <w:webHidden/>
               </w:rPr>
-              <w:t xml:space="preserve"> ……...……………………………….3</w:t>
+              <w:t xml:space="preserve"> ……...……………………………….</w:t>
             </w:r>
             <w:r>
               <w:rPr>
                 <w:noProof/>
                 <w:webHidden/>
               </w:rPr>
-              <w:t>8</w:t>
-            </w:r>
-          </w:hyperlink>
-        </w:p>
-        <w:p>
-          <w:pPr>
-            <w:rPr>
-              <w:rFonts w:eastAsiaTheme="minorEastAsia"/>
-            </w:rPr>
-          </w:pPr>
-        </w:p>
-        <w:p>
-          <w:pPr>
-            <w:rPr>
-              <w:rFonts w:eastAsiaTheme="minorEastAsia"/>
-            </w:rPr>
-          </w:pPr>
-          <w:r>
-            <w:t xml:space="preserve">        </w:t>
-          </w:r>
-          <w:hyperlink w:anchor="_Toc12881050" w:history="1">
-            <w:r>
-              <w:rPr>
-                <w:rStyle w:val="Hyperlink"/>
-                <w:noProof/>
-              </w:rPr>
-              <w:t>4.4</w:t>
-            </w:r>
-            <w:r>
-              <w:rPr>
-                <w:rStyle w:val="Hyperlink"/>
-                <w:noProof/>
-              </w:rPr>
-              <w:t>.</w:t>
-            </w:r>
-            <w:r>
-              <w:rPr>
-                <w:rStyle w:val="Hyperlink"/>
-                <w:noProof/>
-              </w:rPr>
-              <w:t>2</w:t>
-            </w:r>
-            <w:r>
-              <w:rPr>
-                <w:rFonts w:asciiTheme="minorHAnsi" w:eastAsiaTheme="minorEastAsia" w:hAnsiTheme="minorHAnsi" w:cstheme="minorBidi"/>
-                <w:noProof/>
-                <w:sz w:val="22"/>
-                <w:szCs w:val="22"/>
-              </w:rPr>
-              <w:tab/>
-            </w:r>
-            <w:r>
-              <w:t>Hasil Pengujian Kuisioner</w:t>
-            </w:r>
-            <w:r>
-              <w:rPr>
-                <w:noProof/>
-                <w:webHidden/>
-              </w:rPr>
-              <w:t xml:space="preserve"> ……...……………………………….39</w:t>
+              <w:t>41</w:t>
             </w:r>
           </w:hyperlink>
         </w:p>
@@ -9601,14 +9685,7 @@
                 <w:noProof/>
                 <w:webHidden/>
               </w:rPr>
-              <w:t>4</w:t>
-            </w:r>
-            <w:r>
-              <w:rPr>
-                <w:noProof/>
-                <w:webHidden/>
-              </w:rPr>
-              <w:t>4</w:t>
+              <w:t>46</w:t>
             </w:r>
           </w:hyperlink>
         </w:p>
@@ -9666,7 +9743,7 @@
                 <w:noProof/>
                 <w:webHidden/>
               </w:rPr>
-              <w:t>5</w:t>
+              <w:t>7</w:t>
             </w:r>
           </w:hyperlink>
         </w:p>
@@ -9738,7 +9815,7 @@
                 <w:noProof/>
                 <w:webHidden/>
               </w:rPr>
-              <w:t>5</w:t>
+              <w:t>7</w:t>
             </w:r>
           </w:hyperlink>
         </w:p>
@@ -9810,7 +9887,7 @@
                 <w:noProof/>
                 <w:webHidden/>
               </w:rPr>
-              <w:t>5</w:t>
+              <w:t>7</w:t>
             </w:r>
           </w:hyperlink>
         </w:p>
@@ -9869,7 +9946,7 @@
                 <w:noProof/>
                 <w:webHidden/>
               </w:rPr>
-              <w:t>6</w:t>
+              <w:t>8</w:t>
             </w:r>
           </w:hyperlink>
         </w:p>
@@ -9970,7 +10047,7 @@
           <w:sz w:val="24"/>
         </w:rPr>
       </w:pPr>
-      <w:bookmarkStart w:id="4" w:name="_Toc12881016"/>
+      <w:bookmarkStart w:id="3" w:name="_Toc12881016"/>
       <w:r>
         <w:rPr>
           <w:rFonts w:ascii="Times New Roman" w:hAnsi="Times New Roman" w:cs="Times New Roman"/>
@@ -9979,7 +10056,7 @@
         <w:lastRenderedPageBreak/>
         <w:t>DAFTAR GAMBAR</w:t>
       </w:r>
-      <w:bookmarkEnd w:id="4"/>
+      <w:bookmarkEnd w:id="3"/>
     </w:p>
     <w:p>
       <w:pPr>
@@ -10052,7 +10129,7 @@
               <w:noProof/>
               <w:webHidden/>
             </w:rPr>
-            <w:t>0</w:t>
+            <w:t>2</w:t>
           </w:r>
         </w:hyperlink>
       </w:fldSimple>
@@ -10126,7 +10203,7 @@
             <w:noProof/>
             <w:webHidden/>
           </w:rPr>
-          <w:t>3</w:t>
+          <w:t>5</w:t>
         </w:r>
       </w:hyperlink>
     </w:p>
@@ -10158,14 +10235,13 @@
             <w:webHidden/>
           </w:rPr>
           <w:tab/>
-          <w:t>2</w:t>
         </w:r>
         <w:r>
           <w:rPr>
             <w:noProof/>
             <w:webHidden/>
           </w:rPr>
-          <w:t>8</w:t>
+          <w:t>30</w:t>
         </w:r>
       </w:hyperlink>
     </w:p>
@@ -10203,14 +10279,7 @@
             <w:noProof/>
             <w:webHidden/>
           </w:rPr>
-          <w:t>3</w:t>
-        </w:r>
-        <w:r>
-          <w:rPr>
-            <w:noProof/>
-            <w:webHidden/>
-          </w:rPr>
-          <w:t>0</w:t>
+          <w:t>32</w:t>
         </w:r>
       </w:hyperlink>
     </w:p>
@@ -10252,7 +10321,7 @@
             <w:noProof/>
             <w:webHidden/>
           </w:rPr>
-          <w:t>1</w:t>
+          <w:t>3</w:t>
         </w:r>
       </w:hyperlink>
     </w:p>
@@ -10288,7 +10357,7 @@
             <w:noProof/>
             <w:webHidden/>
           </w:rPr>
-          <w:t>2</w:t>
+          <w:t>4</w:t>
         </w:r>
       </w:hyperlink>
     </w:p>
@@ -10324,7 +10393,7 @@
             <w:noProof/>
             <w:webHidden/>
           </w:rPr>
-          <w:t>2</w:t>
+          <w:t>4</w:t>
         </w:r>
       </w:hyperlink>
     </w:p>
@@ -10360,7 +10429,7 @@
             <w:noProof/>
             <w:webHidden/>
           </w:rPr>
-          <w:t>2</w:t>
+          <w:t>4</w:t>
         </w:r>
       </w:hyperlink>
     </w:p>
@@ -10396,7 +10465,7 @@
             <w:noProof/>
             <w:webHidden/>
           </w:rPr>
-          <w:t>3</w:t>
+          <w:t>5</w:t>
         </w:r>
       </w:hyperlink>
     </w:p>
@@ -10432,7 +10501,7 @@
             <w:noProof/>
             <w:webHidden/>
           </w:rPr>
-          <w:t>3</w:t>
+          <w:t>5</w:t>
         </w:r>
       </w:hyperlink>
     </w:p>
@@ -10485,7 +10554,7 @@
             <w:noProof/>
             <w:webHidden/>
           </w:rPr>
-          <w:t>4</w:t>
+          <w:t>6</w:t>
         </w:r>
       </w:hyperlink>
     </w:p>
@@ -10535,7 +10604,7 @@
             <w:noProof/>
             <w:webHidden/>
           </w:rPr>
-          <w:t>5</w:t>
+          <w:t>7</w:t>
         </w:r>
       </w:hyperlink>
     </w:p>
@@ -10591,7 +10660,7 @@
             <w:noProof/>
             <w:webHidden/>
           </w:rPr>
-          <w:t>5</w:t>
+          <w:t>7</w:t>
         </w:r>
       </w:hyperlink>
     </w:p>
@@ -10641,7 +10710,7 @@
             <w:noProof/>
             <w:webHidden/>
           </w:rPr>
-          <w:t>6</w:t>
+          <w:t>8</w:t>
         </w:r>
       </w:hyperlink>
     </w:p>
@@ -10691,7 +10760,7 @@
             <w:noProof/>
             <w:webHidden/>
           </w:rPr>
-          <w:t>7</w:t>
+          <w:t>9</w:t>
         </w:r>
       </w:hyperlink>
     </w:p>
@@ -10744,7 +10813,7 @@
             <w:noProof/>
             <w:webHidden/>
           </w:rPr>
-          <w:t>7</w:t>
+          <w:t>9</w:t>
         </w:r>
       </w:hyperlink>
     </w:p>
@@ -10793,7 +10862,14 @@
             <w:noProof/>
             <w:webHidden/>
           </w:rPr>
-          <w:t>40</w:t>
+          <w:t>4</w:t>
+        </w:r>
+        <w:r>
+          <w:rPr>
+            <w:noProof/>
+            <w:webHidden/>
+          </w:rPr>
+          <w:t>2</w:t>
         </w:r>
       </w:hyperlink>
     </w:p>
@@ -10828,10 +10904,7 @@
           <w:t xml:space="preserve">6 </w:t>
         </w:r>
         <w:r>
-          <w:t xml:space="preserve">Kuisioner </w:t>
-        </w:r>
-        <w:r>
-          <w:t>2</w:t>
+          <w:t>Kuisioner 2</w:t>
         </w:r>
         <w:r>
           <w:rPr>
@@ -10845,7 +10918,14 @@
             <w:noProof/>
             <w:webHidden/>
           </w:rPr>
-          <w:t>40</w:t>
+          <w:t>4</w:t>
+        </w:r>
+        <w:r>
+          <w:rPr>
+            <w:noProof/>
+            <w:webHidden/>
+          </w:rPr>
+          <w:t>2</w:t>
         </w:r>
       </w:hyperlink>
     </w:p>
@@ -10897,7 +10977,14 @@
             <w:noProof/>
             <w:webHidden/>
           </w:rPr>
-          <w:t>41</w:t>
+          <w:t>4</w:t>
+        </w:r>
+        <w:r>
+          <w:rPr>
+            <w:noProof/>
+            <w:webHidden/>
+          </w:rPr>
+          <w:t>3</w:t>
         </w:r>
       </w:hyperlink>
     </w:p>
@@ -10949,7 +11036,14 @@
             <w:noProof/>
             <w:webHidden/>
           </w:rPr>
-          <w:t>41</w:t>
+          <w:t>4</w:t>
+        </w:r>
+        <w:r>
+          <w:rPr>
+            <w:noProof/>
+            <w:webHidden/>
+          </w:rPr>
+          <w:t>3</w:t>
         </w:r>
       </w:hyperlink>
     </w:p>
@@ -10974,14 +11068,7 @@
             <w:rStyle w:val="Hyperlink"/>
             <w:noProof/>
           </w:rPr>
-          <w:t>1</w:t>
-        </w:r>
-        <w:r>
-          <w:rPr>
-            <w:rStyle w:val="Hyperlink"/>
-            <w:noProof/>
-          </w:rPr>
-          <w:t>9</w:t>
+          <w:t>19</w:t>
         </w:r>
         <w:r>
           <w:rPr>
@@ -11020,7 +11107,14 @@
             <w:noProof/>
             <w:webHidden/>
           </w:rPr>
-          <w:t>42</w:t>
+          <w:t>4</w:t>
+        </w:r>
+        <w:r>
+          <w:rPr>
+            <w:noProof/>
+            <w:webHidden/>
+          </w:rPr>
+          <w:t>4</w:t>
         </w:r>
       </w:hyperlink>
     </w:p>
@@ -11045,14 +11139,7 @@
             <w:rStyle w:val="Hyperlink"/>
             <w:noProof/>
           </w:rPr>
-          <w:t>2</w:t>
-        </w:r>
-        <w:r>
-          <w:rPr>
-            <w:rStyle w:val="Hyperlink"/>
-            <w:noProof/>
-          </w:rPr>
-          <w:t>0</w:t>
+          <w:t>20</w:t>
         </w:r>
         <w:r>
           <w:rPr>
@@ -11079,7 +11166,14 @@
             <w:noProof/>
             <w:webHidden/>
           </w:rPr>
-          <w:t>42</w:t>
+          <w:t>4</w:t>
+        </w:r>
+        <w:r>
+          <w:rPr>
+            <w:noProof/>
+            <w:webHidden/>
+          </w:rPr>
+          <w:t>4</w:t>
         </w:r>
       </w:hyperlink>
     </w:p>
@@ -11104,14 +11198,7 @@
             <w:rStyle w:val="Hyperlink"/>
             <w:noProof/>
           </w:rPr>
-          <w:t>2</w:t>
-        </w:r>
-        <w:r>
-          <w:rPr>
-            <w:rStyle w:val="Hyperlink"/>
-            <w:noProof/>
-          </w:rPr>
-          <w:t>1</w:t>
+          <w:t>21</w:t>
         </w:r>
         <w:r>
           <w:rPr>
@@ -11138,7 +11225,14 @@
             <w:noProof/>
             <w:webHidden/>
           </w:rPr>
-          <w:t>43</w:t>
+          <w:t>4</w:t>
+        </w:r>
+        <w:r>
+          <w:rPr>
+            <w:noProof/>
+            <w:webHidden/>
+          </w:rPr>
+          <w:t>5</w:t>
         </w:r>
       </w:hyperlink>
     </w:p>
@@ -11163,14 +11257,7 @@
             <w:rStyle w:val="Hyperlink"/>
             <w:noProof/>
           </w:rPr>
-          <w:t>2</w:t>
-        </w:r>
-        <w:r>
-          <w:rPr>
-            <w:rStyle w:val="Hyperlink"/>
-            <w:noProof/>
-          </w:rPr>
-          <w:t>2</w:t>
+          <w:t>22</w:t>
         </w:r>
         <w:r>
           <w:rPr>
@@ -11197,7 +11284,14 @@
             <w:noProof/>
             <w:webHidden/>
           </w:rPr>
-          <w:t>43</w:t>
+          <w:t>4</w:t>
+        </w:r>
+        <w:r>
+          <w:rPr>
+            <w:noProof/>
+            <w:webHidden/>
+          </w:rPr>
+          <w:t>5</w:t>
         </w:r>
       </w:hyperlink>
     </w:p>
@@ -11222,14 +11316,7 @@
             <w:rStyle w:val="Hyperlink"/>
             <w:noProof/>
           </w:rPr>
-          <w:t>2</w:t>
-        </w:r>
-        <w:r>
-          <w:rPr>
-            <w:rStyle w:val="Hyperlink"/>
-            <w:noProof/>
-          </w:rPr>
-          <w:t>3</w:t>
+          <w:t>23</w:t>
         </w:r>
         <w:r>
           <w:rPr>
@@ -11256,7 +11343,14 @@
             <w:noProof/>
             <w:webHidden/>
           </w:rPr>
-          <w:t>44</w:t>
+          <w:t>4</w:t>
+        </w:r>
+        <w:r>
+          <w:rPr>
+            <w:noProof/>
+            <w:webHidden/>
+          </w:rPr>
+          <w:t>6</w:t>
         </w:r>
       </w:hyperlink>
     </w:p>
@@ -11292,7 +11386,7 @@
           <w:sz w:val="24"/>
         </w:rPr>
       </w:pPr>
-      <w:bookmarkStart w:id="5" w:name="_Toc12881017"/>
+      <w:bookmarkStart w:id="4" w:name="_Toc12881017"/>
       <w:r>
         <w:rPr>
           <w:rFonts w:ascii="Times New Roman" w:hAnsi="Times New Roman" w:cs="Times New Roman"/>
@@ -11301,7 +11395,7 @@
         <w:lastRenderedPageBreak/>
         <w:t>DAFTAR TABEL</w:t>
       </w:r>
-      <w:bookmarkEnd w:id="5"/>
+      <w:bookmarkEnd w:id="4"/>
       <w:r>
         <w:rPr>
           <w:lang w:val="id-ID"/>
@@ -11382,7 +11476,7 @@
           <w:noProof/>
           <w:webHidden/>
         </w:rPr>
-        <w:t>6</w:t>
+        <w:t>8</w:t>
       </w:r>
       <w:r>
         <w:rPr>
@@ -11399,11 +11493,16 @@
         </w:tabs>
         <w:spacing w:line="360" w:lineRule="auto"/>
       </w:pPr>
+      <w:proofErr w:type="gramStart"/>
       <w:r>
         <w:t>Tabel 4</w:t>
       </w:r>
       <w:r>
-        <w:t xml:space="preserve">. 1 </w:t>
+        <w:t>.</w:t>
+      </w:r>
+      <w:proofErr w:type="gramEnd"/>
+      <w:r>
+        <w:t xml:space="preserve"> 1 </w:t>
       </w:r>
       <w:r>
         <w:t xml:space="preserve">Kerusakan Sepeda Motor </w:t>
@@ -11455,7 +11554,7 @@
           <w:noProof/>
           <w:webHidden/>
         </w:rPr>
-        <w:t>7</w:t>
+        <w:t>9</w:t>
       </w:r>
       <w:r>
         <w:rPr>
@@ -11533,7 +11632,7 @@
           <w:noProof/>
           <w:webHidden/>
         </w:rPr>
-        <w:t>7</w:t>
+        <w:t>9</w:t>
       </w:r>
       <w:r>
         <w:rPr>
@@ -11598,7 +11697,7 @@
             <w:noProof/>
             <w:webHidden/>
           </w:rPr>
-          <w:t>0</w:t>
+          <w:t>2</w:t>
         </w:r>
       </w:hyperlink>
     </w:p>
@@ -11662,7 +11761,7 @@
             <w:noProof/>
             <w:webHidden/>
           </w:rPr>
-          <w:t>0</w:t>
+          <w:t>2</w:t>
         </w:r>
       </w:hyperlink>
     </w:p>
@@ -11707,14 +11806,7 @@
             <w:noProof/>
             <w:webHidden/>
           </w:rPr>
-          <w:t>3</w:t>
-        </w:r>
-        <w:r>
-          <w:rPr>
-            <w:noProof/>
-            <w:webHidden/>
-          </w:rPr>
-          <w:t>8</w:t>
+          <w:t>40</w:t>
         </w:r>
       </w:hyperlink>
     </w:p>
@@ -11802,7 +11894,7 @@
           <w:lang w:val="id-ID"/>
         </w:rPr>
       </w:pPr>
-      <w:bookmarkStart w:id="6" w:name="_Toc12881018"/>
+      <w:bookmarkStart w:id="5" w:name="_Toc12881018"/>
       <w:r>
         <w:rPr>
           <w:rFonts w:ascii="Times New Roman" w:hAnsi="Times New Roman" w:cs="Times New Roman"/>
@@ -11854,6 +11946,8 @@
         </w:rPr>
         <w:t>PENDAHULUAN</w:t>
       </w:r>
+      <w:bookmarkStart w:id="6" w:name="_GoBack"/>
+      <w:bookmarkEnd w:id="5"/>
       <w:bookmarkEnd w:id="6"/>
     </w:p>
     <w:p>
@@ -17675,10 +17769,6 @@
     <w:p/>
     <w:p/>
     <w:p/>
-    <w:p/>
-    <w:p/>
-    <w:p/>
-    <w:p/>
     <w:p>
       <w:pPr>
         <w:pStyle w:val="Heading1"/>
@@ -17700,6 +17790,7 @@
           <w:sz w:val="24"/>
           <w:szCs w:val="24"/>
         </w:rPr>
+        <w:lastRenderedPageBreak/>
         <w:t>BAB 4.  HASIL DAN PEMBAHASAN</w:t>
       </w:r>
     </w:p>
@@ -17934,7 +18025,6 @@
         <w:rPr>
           <w:noProof/>
         </w:rPr>
-        <w:lastRenderedPageBreak/>
         <w:drawing>
           <wp:inline distT="0" distB="0" distL="0" distR="0" wp14:anchorId="2CFAEFC9" wp14:editId="3D607C1F">
             <wp:extent cx="2952750" cy="2333625"/>
@@ -17996,6 +18086,7 @@
         <w:rPr>
           <w:i/>
         </w:rPr>
+        <w:lastRenderedPageBreak/>
         <w:t>System and Software Design</w:t>
       </w:r>
     </w:p>
@@ -18047,7 +18138,6 @@
         <w:rPr>
           <w:noProof/>
         </w:rPr>
-        <w:lastRenderedPageBreak/>
         <w:drawing>
           <wp:inline distT="0" distB="0" distL="0" distR="0" wp14:anchorId="1F433F44" wp14:editId="4855C902">
             <wp:extent cx="2360283" cy="4684143"/>
@@ -18218,6 +18308,7 @@
         <w:jc w:val="both"/>
       </w:pPr>
       <w:r>
+        <w:lastRenderedPageBreak/>
         <w:t xml:space="preserve">Aplikasi akan menampilkan halaman utama yang </w:t>
       </w:r>
       <w:r>
@@ -18266,7 +18357,6 @@
         <w:jc w:val="both"/>
       </w:pPr>
       <w:r>
-        <w:lastRenderedPageBreak/>
         <w:t>Ketika menekan tombol menu Edukasi Berkendara Dengan Baik maka akan menampilkan ke halaman yang berisikan Video Edukasi dan pasal-pasal serta denda mengenai Ketentuan Pelanggaran Lalu Lintas.</w:t>
       </w:r>
     </w:p>
@@ -18437,6 +18527,7 @@
         <w:jc w:val="both"/>
       </w:pPr>
       <w:r>
+        <w:lastRenderedPageBreak/>
         <w:t>Metode ini diawali dengan fakta yang diketahui, kemudian akan dicocok</w:t>
       </w:r>
       <w:r>
@@ -18507,7 +18598,6 @@
         <w:jc w:val="both"/>
       </w:pPr>
       <w:r>
-        <w:lastRenderedPageBreak/>
         <w:t xml:space="preserve">Tabel 4.3 Tabel Keputusan </w:t>
       </w:r>
     </w:p>
@@ -18876,6 +18966,7 @@
         <w:rPr>
           <w:b w:val="0"/>
         </w:rPr>
+        <w:lastRenderedPageBreak/>
         <w:t>Pohon Keputusan</w:t>
       </w:r>
       <w:r>
@@ -18932,7 +19023,6 @@
         <w:rPr>
           <w:noProof/>
         </w:rPr>
-        <w:lastRenderedPageBreak/>
         <w:drawing>
           <wp:inline distT="0" distB="0" distL="0" distR="0" wp14:anchorId="3F6C2DC4" wp14:editId="3DFC98C5">
             <wp:extent cx="5391150" cy="2924175"/>
@@ -21762,16 +21852,7 @@
         <w:jc w:val="center"/>
       </w:pPr>
       <w:r>
-        <w:t>Gambar 4.1</w:t>
-      </w:r>
-      <w:r>
-        <w:t>6</w:t>
-      </w:r>
-      <w:r>
-        <w:t xml:space="preserve"> Kuisioner </w:t>
-      </w:r>
-      <w:r>
-        <w:t>2</w:t>
+        <w:t>Gambar 4.16 Kuisioner 2</w:t>
       </w:r>
     </w:p>
     <w:p>
@@ -21869,16 +21950,7 @@
         <w:jc w:val="center"/>
       </w:pPr>
       <w:r>
-        <w:t>Gambar 4.1</w:t>
-      </w:r>
-      <w:r>
-        <w:t>7</w:t>
-      </w:r>
-      <w:r>
-        <w:t xml:space="preserve"> Kuisioner </w:t>
-      </w:r>
-      <w:r>
-        <w:t>3</w:t>
+        <w:t>Gambar 4.17 Kuisioner 3</w:t>
       </w:r>
     </w:p>
     <w:p>
@@ -21988,16 +22060,7 @@
         <w:jc w:val="center"/>
       </w:pPr>
       <w:r>
-        <w:t>Gambar 4.1</w:t>
-      </w:r>
-      <w:r>
-        <w:t>8</w:t>
-      </w:r>
-      <w:r>
-        <w:t xml:space="preserve"> Kuisioner </w:t>
-      </w:r>
-      <w:r>
-        <w:t>4</w:t>
+        <w:t>Gambar 4.18 Kuisioner 4</w:t>
       </w:r>
     </w:p>
     <w:p>
@@ -22099,16 +22162,7 @@
         <w:jc w:val="center"/>
       </w:pPr>
       <w:r>
-        <w:t>Gambar 4.1</w:t>
-      </w:r>
-      <w:r>
-        <w:t>9</w:t>
-      </w:r>
-      <w:r>
-        <w:t xml:space="preserve"> Kuisioner </w:t>
-      </w:r>
-      <w:r>
-        <w:t>5</w:t>
+        <w:t>Gambar 4.19 Kuisioner 5</w:t>
       </w:r>
     </w:p>
     <w:p>
@@ -22209,16 +22263,7 @@
         <w:jc w:val="center"/>
       </w:pPr>
       <w:r>
-        <w:t>Gambar 4.</w:t>
-      </w:r>
-      <w:r>
-        <w:t>20</w:t>
-      </w:r>
-      <w:r>
-        <w:t xml:space="preserve"> Kuisioner </w:t>
-      </w:r>
-      <w:r>
-        <w:t>6</w:t>
+        <w:t>Gambar 4.20 Kuisioner 6</w:t>
       </w:r>
     </w:p>
     <w:p>
@@ -22325,16 +22370,7 @@
         <w:jc w:val="center"/>
       </w:pPr>
       <w:r>
-        <w:t>Gambar 4.</w:t>
-      </w:r>
-      <w:r>
-        <w:t>21</w:t>
-      </w:r>
-      <w:r>
-        <w:t xml:space="preserve"> Kuisioner </w:t>
-      </w:r>
-      <w:r>
-        <w:t>7</w:t>
+        <w:t>Gambar 4.21 Kuisioner 7</w:t>
       </w:r>
     </w:p>
     <w:p>
@@ -22449,16 +22485,7 @@
         <w:jc w:val="center"/>
       </w:pPr>
       <w:r>
-        <w:t>Gambar 4.</w:t>
-      </w:r>
-      <w:r>
-        <w:t>22</w:t>
-      </w:r>
-      <w:r>
-        <w:t xml:space="preserve"> Kuisioner </w:t>
-      </w:r>
-      <w:r>
-        <w:t>8</w:t>
+        <w:t>Gambar 4.22 Kuisioner 8</w:t>
       </w:r>
     </w:p>
     <w:p>
@@ -22568,16 +22595,7 @@
         <w:jc w:val="center"/>
       </w:pPr>
       <w:r>
-        <w:t>Gambar 4.</w:t>
-      </w:r>
-      <w:r>
-        <w:t>23</w:t>
-      </w:r>
-      <w:r>
-        <w:t xml:space="preserve"> Kuisioner </w:t>
-      </w:r>
-      <w:r>
-        <w:t>9</w:t>
+        <w:t>Gambar 4.23 Kuisioner 9</w:t>
       </w:r>
     </w:p>
     <w:p>
@@ -23774,7 +23792,7 @@
           <w:rPr>
             <w:noProof/>
           </w:rPr>
-          <w:t>x</w:t>
+          <w:t>xv</w:t>
         </w:r>
         <w:r>
           <w:rPr>
@@ -23866,7 +23884,7 @@
           <w:rPr>
             <w:noProof/>
           </w:rPr>
-          <w:t>50</w:t>
+          <w:t>16</w:t>
         </w:r>
         <w:r>
           <w:rPr>
@@ -28030,7 +28048,7 @@
   <a:extraClrSchemeLst/>
   <a:extLst>
     <a:ext uri="{05A4C25C-085E-4340-85A3-A5531E510DB2}">
-      <thm15:themeFamily xmlns="" xmlns:thm15="http://schemas.microsoft.com/office/thememl/2012/main" name="Office Theme" id="{62F939B6-93AF-4DB8-9C6B-D6C7DFDC589F}" vid="{4A3C46E8-61CC-4603-A589-7422A47A8E4A}"/>
+      <thm15:themeFamily xmlns:thm15="http://schemas.microsoft.com/office/thememl/2012/main" xmlns="" name="Office Theme" id="{62F939B6-93AF-4DB8-9C6B-D6C7DFDC589F}" vid="{4A3C46E8-61CC-4603-A589-7422A47A8E4A}"/>
     </a:ext>
   </a:extLst>
 </a:theme>
@@ -28041,7 +28059,7 @@
 </file>
 
 <file path=customXml/itemProps1.xml><?xml version="1.0" encoding="utf-8"?>
-<ds:datastoreItem xmlns:ds="http://schemas.openxmlformats.org/officeDocument/2006/customXml" ds:itemID="{C8467E04-8220-45E3-8D61-B60422CFAC58}">
+<ds:datastoreItem xmlns:ds="http://schemas.openxmlformats.org/officeDocument/2006/customXml" ds:itemID="{F142D556-E79B-423C-B401-414FB16DA421}">
   <ds:schemaRefs>
     <ds:schemaRef ds:uri="http://schemas.openxmlformats.org/officeDocument/2006/bibliography"/>
   </ds:schemaRefs>

--- a/Arifan_LaporanTA.docx
+++ b/Arifan_LaporanTA.docx
@@ -1432,7 +1432,22 @@
         <w:t xml:space="preserve">    </w:t>
       </w:r>
       <w:r>
-        <w:t xml:space="preserve">…… 2021 dan </w:t>
+        <w:rPr>
+          <w:spacing w:val="-57"/>
+        </w:rPr>
+        <w:t xml:space="preserve"> </w:t>
+      </w:r>
+      <w:r>
+        <w:t>23</w:t>
+      </w:r>
+      <w:r>
+        <w:t xml:space="preserve"> </w:t>
+      </w:r>
+      <w:r>
+        <w:t xml:space="preserve">Juli </w:t>
+      </w:r>
+      <w:r>
+        <w:t xml:space="preserve">2021 dan </w:t>
       </w:r>
       <w:r>
         <w:t>D</w:t>
@@ -1517,11 +1532,37 @@
           <w:u w:val="single"/>
         </w:rPr>
       </w:pPr>
+      <w:proofErr w:type="gramStart"/>
       <w:r>
         <w:rPr>
           <w:u w:val="single"/>
         </w:rPr>
-        <w:t>………………………………………….</w:t>
+        <w:t>Dwi</w:t>
+      </w:r>
+      <w:proofErr w:type="gramEnd"/>
+      <w:r>
+        <w:rPr>
+          <w:u w:val="single"/>
+        </w:rPr>
+        <w:t xml:space="preserve"> Putro Sarwo Setyohadi,</w:t>
+      </w:r>
+      <w:r>
+        <w:rPr>
+          <w:u w:val="single"/>
+        </w:rPr>
+        <w:t xml:space="preserve"> </w:t>
+      </w:r>
+      <w:r>
+        <w:rPr>
+          <w:u w:val="single"/>
+        </w:rPr>
+        <w:t>S.Kom, M.Kom</w:t>
+      </w:r>
+      <w:r>
+        <w:rPr>
+          <w:u w:val="single"/>
+        </w:rPr>
+        <w:t>.</w:t>
       </w:r>
     </w:p>
     <w:p>
@@ -1548,7 +1589,28 @@
         <w:t xml:space="preserve"> </w:t>
       </w:r>
       <w:r>
-        <w:t>………………………….</w:t>
+        <w:t>19800517</w:t>
+      </w:r>
+      <w:r>
+        <w:t xml:space="preserve"> </w:t>
+      </w:r>
+      <w:r>
+        <w:t>200812</w:t>
+      </w:r>
+      <w:r>
+        <w:t xml:space="preserve"> </w:t>
+      </w:r>
+      <w:r>
+        <w:t>1</w:t>
+      </w:r>
+      <w:r>
+        <w:t xml:space="preserve"> </w:t>
+      </w:r>
+      <w:r>
+        <w:t>00</w:t>
+      </w:r>
+      <w:r>
+        <w:t>2</w:t>
       </w:r>
     </w:p>
     <w:p>
@@ -1650,7 +1712,7 @@
                 <w:szCs w:val="22"/>
                 <w:u w:val="single"/>
               </w:rPr>
-              <w:t>……………………………………</w:t>
+              <w:t>Nanik Anita Mukhlisoh, S.ST, MT.</w:t>
             </w:r>
             <w:r>
               <w:rPr>
@@ -1676,7 +1738,7 @@
               <w:rPr>
                 <w:szCs w:val="22"/>
               </w:rPr>
-              <w:t>………………..</w:t>
+              <w:t>19860609 200812 2 004</w:t>
             </w:r>
           </w:p>
         </w:tc>
@@ -1746,17 +1808,33 @@
               <w:rPr>
                 <w:spacing w:val="1"/>
                 <w:szCs w:val="22"/>
+                <w:u w:val="single"/>
               </w:rPr>
             </w:pPr>
-            <w:hyperlink r:id="rId11">
-              <w:r>
-                <w:rPr>
-                  <w:szCs w:val="22"/>
-                  <w:u w:val="single"/>
-                </w:rPr>
-                <w:t>…………………………</w:t>
-              </w:r>
-            </w:hyperlink>
+            <w:r>
+              <w:rPr>
+                <w:u w:val="single"/>
+              </w:rPr>
+              <w:t>Hermawan Arief P,</w:t>
+            </w:r>
+            <w:r>
+              <w:rPr>
+                <w:u w:val="single"/>
+              </w:rPr>
+              <w:t xml:space="preserve"> </w:t>
+            </w:r>
+            <w:r>
+              <w:rPr>
+                <w:u w:val="single"/>
+              </w:rPr>
+              <w:t>ST, MT</w:t>
+            </w:r>
+            <w:r>
+              <w:rPr>
+                <w:u w:val="single"/>
+              </w:rPr>
+              <w:t>.</w:t>
+            </w:r>
           </w:p>
           <w:p>
             <w:pPr>
@@ -1786,7 +1864,43 @@
               <w:rPr>
                 <w:szCs w:val="22"/>
               </w:rPr>
-              <w:t>……………….</w:t>
+              <w:t>19830109</w:t>
+            </w:r>
+            <w:r>
+              <w:rPr>
+                <w:szCs w:val="22"/>
+              </w:rPr>
+              <w:t xml:space="preserve"> </w:t>
+            </w:r>
+            <w:r>
+              <w:rPr>
+                <w:szCs w:val="22"/>
+              </w:rPr>
+              <w:t>201803</w:t>
+            </w:r>
+            <w:r>
+              <w:rPr>
+                <w:szCs w:val="22"/>
+              </w:rPr>
+              <w:t xml:space="preserve"> </w:t>
+            </w:r>
+            <w:r>
+              <w:rPr>
+                <w:szCs w:val="22"/>
+              </w:rPr>
+              <w:t>1</w:t>
+            </w:r>
+            <w:r>
+              <w:rPr>
+                <w:szCs w:val="22"/>
+              </w:rPr>
+              <w:t xml:space="preserve"> </w:t>
+            </w:r>
+            <w:r>
+              <w:rPr>
+                <w:szCs w:val="22"/>
+              </w:rPr>
+              <w:t>001</w:t>
             </w:r>
           </w:p>
         </w:tc>
@@ -2436,26 +2550,102 @@
         <w:autoSpaceDN w:val="0"/>
         <w:spacing w:before="90" w:line="360" w:lineRule="auto"/>
         <w:ind w:right="17"/>
-        <w:jc w:val="right"/>
+        <w:jc w:val="center"/>
         <w:outlineLvl w:val="0"/>
         <w:rPr>
           <w:bCs/>
         </w:rPr>
       </w:pPr>
-    </w:p>
-    <w:p>
-      <w:pPr>
-        <w:widowControl w:val="0"/>
-        <w:autoSpaceDE w:val="0"/>
-        <w:autoSpaceDN w:val="0"/>
-        <w:spacing w:before="90" w:line="360" w:lineRule="auto"/>
-        <w:ind w:right="17"/>
-        <w:jc w:val="right"/>
-        <w:outlineLvl w:val="0"/>
+      <w:r>
         <w:rPr>
           <w:bCs/>
         </w:rPr>
-      </w:pPr>
+        <w:tab/>
+      </w:r>
+      <w:r>
+        <w:rPr>
+          <w:bCs/>
+        </w:rPr>
+        <w:tab/>
+      </w:r>
+      <w:r>
+        <w:rPr>
+          <w:bCs/>
+        </w:rPr>
+        <w:tab/>
+      </w:r>
+      <w:r>
+        <w:rPr>
+          <w:bCs/>
+        </w:rPr>
+        <w:tab/>
+      </w:r>
+      <w:r>
+        <w:rPr>
+          <w:bCs/>
+        </w:rPr>
+        <w:tab/>
+      </w:r>
+      <w:r>
+        <w:rPr>
+          <w:bCs/>
+        </w:rPr>
+        <w:tab/>
+      </w:r>
+      <w:r>
+        <w:rPr>
+          <w:bCs/>
+          <w:noProof/>
+        </w:rPr>
+        <w:t xml:space="preserve">                          </w:t>
+      </w:r>
+      <w:r>
+        <w:rPr>
+          <w:bCs/>
+          <w:noProof/>
+        </w:rPr>
+        <w:drawing>
+          <wp:inline distT="0" distB="0" distL="0" distR="0" wp14:anchorId="080820E3" wp14:editId="47F825FD">
+            <wp:extent cx="1228725" cy="765070"/>
+            <wp:effectExtent l="0" t="0" r="0" b="0"/>
+            <wp:docPr id="10" name="Picture 10"/>
+            <wp:cNvGraphicFramePr>
+              <a:graphicFrameLocks xmlns:a="http://schemas.openxmlformats.org/drawingml/2006/main" noChangeAspect="1"/>
+            </wp:cNvGraphicFramePr>
+            <a:graphic xmlns:a="http://schemas.openxmlformats.org/drawingml/2006/main">
+              <a:graphicData uri="http://schemas.openxmlformats.org/drawingml/2006/picture">
+                <pic:pic xmlns:pic="http://schemas.openxmlformats.org/drawingml/2006/picture">
+                  <pic:nvPicPr>
+                    <pic:cNvPr id="0" name="20201104.jpg"/>
+                    <pic:cNvPicPr/>
+                  </pic:nvPicPr>
+                  <pic:blipFill>
+                    <a:blip r:embed="rId11" cstate="print">
+                      <a:extLst>
+                        <a:ext uri="{28A0092B-C50C-407E-A947-70E740481C1C}">
+                          <a14:useLocalDpi xmlns:a14="http://schemas.microsoft.com/office/drawing/2010/main" val="0"/>
+                        </a:ext>
+                      </a:extLst>
+                    </a:blip>
+                    <a:stretch>
+                      <a:fillRect/>
+                    </a:stretch>
+                  </pic:blipFill>
+                  <pic:spPr>
+                    <a:xfrm>
+                      <a:off x="0" y="0"/>
+                      <a:ext cx="1233640" cy="768130"/>
+                    </a:xfrm>
+                    <a:prstGeom prst="rect">
+                      <a:avLst/>
+                    </a:prstGeom>
+                  </pic:spPr>
+                </pic:pic>
+              </a:graphicData>
+            </a:graphic>
+          </wp:inline>
+        </w:drawing>
+      </w:r>
     </w:p>
     <w:p>
       <w:pPr>
@@ -4391,32 +4581,60 @@
           <w:sz w:val="26"/>
         </w:rPr>
       </w:pPr>
-    </w:p>
-    <w:p>
-      <w:pPr>
-        <w:widowControl w:val="0"/>
-        <w:autoSpaceDE w:val="0"/>
-        <w:autoSpaceDN w:val="0"/>
-        <w:spacing w:before="1"/>
-        <w:ind w:left="4410"/>
-        <w:rPr>
-          <w:b/>
-          <w:sz w:val="29"/>
-        </w:rPr>
-      </w:pPr>
-    </w:p>
-    <w:p>
-      <w:pPr>
-        <w:widowControl w:val="0"/>
-        <w:autoSpaceDE w:val="0"/>
-        <w:autoSpaceDN w:val="0"/>
-        <w:spacing w:before="1"/>
-        <w:ind w:left="4410"/>
-        <w:rPr>
-          <w:b/>
-          <w:sz w:val="29"/>
-        </w:rPr>
-      </w:pPr>
+      <w:r>
+        <w:rPr>
+          <w:bCs/>
+          <w:noProof/>
+        </w:rPr>
+        <w:t xml:space="preserve">           </w:t>
+      </w:r>
+      <w:r>
+        <w:rPr>
+          <w:bCs/>
+          <w:noProof/>
+        </w:rPr>
+        <w:drawing>
+          <wp:inline distT="0" distB="0" distL="0" distR="0" wp14:anchorId="4F01A8B3" wp14:editId="0F4F6324">
+            <wp:extent cx="1028700" cy="640523"/>
+            <wp:effectExtent l="0" t="0" r="0" b="7620"/>
+            <wp:docPr id="25" name="Picture 25"/>
+            <wp:cNvGraphicFramePr>
+              <a:graphicFrameLocks xmlns:a="http://schemas.openxmlformats.org/drawingml/2006/main" noChangeAspect="1"/>
+            </wp:cNvGraphicFramePr>
+            <a:graphic xmlns:a="http://schemas.openxmlformats.org/drawingml/2006/main">
+              <a:graphicData uri="http://schemas.openxmlformats.org/drawingml/2006/picture">
+                <pic:pic xmlns:pic="http://schemas.openxmlformats.org/drawingml/2006/picture">
+                  <pic:nvPicPr>
+                    <pic:cNvPr id="0" name="20201104.jpg"/>
+                    <pic:cNvPicPr/>
+                  </pic:nvPicPr>
+                  <pic:blipFill>
+                    <a:blip r:embed="rId13" cstate="print">
+                      <a:extLst>
+                        <a:ext uri="{28A0092B-C50C-407E-A947-70E740481C1C}">
+                          <a14:useLocalDpi xmlns:a14="http://schemas.microsoft.com/office/drawing/2010/main" val="0"/>
+                        </a:ext>
+                      </a:extLst>
+                    </a:blip>
+                    <a:stretch>
+                      <a:fillRect/>
+                    </a:stretch>
+                  </pic:blipFill>
+                  <pic:spPr>
+                    <a:xfrm>
+                      <a:off x="0" y="0"/>
+                      <a:ext cx="1036976" cy="645676"/>
+                    </a:xfrm>
+                    <a:prstGeom prst="rect">
+                      <a:avLst/>
+                    </a:prstGeom>
+                  </pic:spPr>
+                </pic:pic>
+              </a:graphicData>
+            </a:graphic>
+          </wp:inline>
+        </w:drawing>
+      </w:r>
     </w:p>
     <w:p>
       <w:pPr>
@@ -4498,34 +4716,6 @@
         </w:rPr>
         <w:t>E31180724</w:t>
       </w:r>
-    </w:p>
-    <w:p>
-      <w:pPr>
-        <w:widowControl w:val="0"/>
-        <w:autoSpaceDE w:val="0"/>
-        <w:autoSpaceDN w:val="0"/>
-        <w:spacing w:before="90"/>
-        <w:ind w:left="432" w:right="159"/>
-        <w:outlineLvl w:val="0"/>
-        <w:rPr>
-          <w:b/>
-          <w:sz w:val="20"/>
-        </w:rPr>
-      </w:pPr>
-    </w:p>
-    <w:p>
-      <w:pPr>
-        <w:widowControl w:val="0"/>
-        <w:autoSpaceDE w:val="0"/>
-        <w:autoSpaceDN w:val="0"/>
-        <w:spacing w:before="90"/>
-        <w:ind w:left="432" w:right="159"/>
-        <w:outlineLvl w:val="0"/>
-        <w:rPr>
-          <w:b/>
-          <w:bCs/>
-        </w:rPr>
-      </w:pPr>
     </w:p>
     <w:p>
       <w:pPr>
@@ -4686,11 +4876,76 @@
         <w:rPr>
           <w:bCs/>
         </w:rPr>
-        <w:t>Bapak Mad selaku pemilik dan mekanik Bengkel Satria yang berkenan memberikan informasi sebagai penelitian Tugas Akhir ini.</w:t>
-      </w:r>
-    </w:p>
-    <w:p>
-      <w:pPr>
+        <w:t xml:space="preserve">Bapak </w:t>
+      </w:r>
+      <w:proofErr w:type="gramStart"/>
+      <w:r>
+        <w:rPr>
+          <w:bCs/>
+        </w:rPr>
+        <w:t>Dwi</w:t>
+      </w:r>
+      <w:proofErr w:type="gramEnd"/>
+      <w:r>
+        <w:rPr>
+          <w:bCs/>
+        </w:rPr>
+        <w:t xml:space="preserve"> Putro Sarwo Setyohadi, S.Kom, M.Kom. </w:t>
+      </w:r>
+      <w:proofErr w:type="gramStart"/>
+      <w:r>
+        <w:rPr>
+          <w:bCs/>
+        </w:rPr>
+        <w:t>dan</w:t>
+      </w:r>
+      <w:proofErr w:type="gramEnd"/>
+      <w:r>
+        <w:rPr>
+          <w:bCs/>
+        </w:rPr>
+        <w:t xml:space="preserve"> Hermawan Arief P,</w:t>
+      </w:r>
+      <w:r>
+        <w:rPr>
+          <w:bCs/>
+        </w:rPr>
+        <w:t xml:space="preserve"> </w:t>
+      </w:r>
+      <w:r>
+        <w:rPr>
+          <w:bCs/>
+        </w:rPr>
+        <w:t>ST, MT</w:t>
+      </w:r>
+      <w:r>
+        <w:rPr>
+          <w:bCs/>
+        </w:rPr>
+        <w:t>.</w:t>
+      </w:r>
+      <w:r>
+        <w:rPr>
+          <w:bCs/>
+        </w:rPr>
+        <w:t xml:space="preserve"> </w:t>
+      </w:r>
+      <w:r>
+        <w:rPr>
+          <w:bCs/>
+        </w:rPr>
+        <w:t xml:space="preserve">selaku penguji </w:t>
+      </w:r>
+      <w:r>
+        <w:rPr>
+          <w:bCs/>
+        </w:rPr>
+        <w:t>yang telah memberikan masukan dalam penyusunan Laporan Akhir ini.</w:t>
+      </w:r>
+    </w:p>
+    <w:p>
+      <w:pPr>
+        <w:pStyle w:val="ListParagraph"/>
         <w:widowControl w:val="0"/>
         <w:numPr>
           <w:ilvl w:val="0"/>
@@ -4710,35 +4965,7 @@
         <w:rPr>
           <w:bCs/>
         </w:rPr>
-        <w:t xml:space="preserve">Bapak </w:t>
-      </w:r>
-      <w:proofErr w:type="gramStart"/>
-      <w:r>
-        <w:rPr>
-          <w:bCs/>
-        </w:rPr>
-        <w:t>Dwi</w:t>
-      </w:r>
-      <w:proofErr w:type="gramEnd"/>
-      <w:r>
-        <w:rPr>
-          <w:bCs/>
-        </w:rPr>
-        <w:t xml:space="preserve"> Putro Sarwo Setyohadi, S.Kom, M.Kom. </w:t>
-      </w:r>
-      <w:proofErr w:type="gramStart"/>
-      <w:r>
-        <w:rPr>
-          <w:bCs/>
-        </w:rPr>
-        <w:t>dan</w:t>
-      </w:r>
-      <w:proofErr w:type="gramEnd"/>
-      <w:r>
-        <w:rPr>
-          <w:bCs/>
-        </w:rPr>
-        <w:t xml:space="preserve"> ……….., yang telah memberikan masukan dalam penyusunan Laporan Akhir ini.</w:t>
+        <w:t>Bapak Mad selaku pemilik dan mekanik Bengkel Satria yang berkenan memberikan informasi sebagai penelitian Tugas Akhir ini.</w:t>
       </w:r>
     </w:p>
     <w:p>
@@ -4981,7 +5208,6 @@
           <w:b/>
           <w:bCs/>
         </w:rPr>
-        <w:lastRenderedPageBreak/>
         <w:t>MOTTO</w:t>
       </w:r>
     </w:p>
@@ -5020,7 +5246,10 @@
         <w:t>“</w:t>
       </w:r>
       <w:r>
-        <w:t xml:space="preserve">Selalu </w:t>
+        <w:t>Selalu</w:t>
+      </w:r>
+      <w:r>
+        <w:t xml:space="preserve"> lah </w:t>
       </w:r>
       <w:r>
         <w:t xml:space="preserve">berprasangka baik </w:t>
@@ -5029,16 +5258,31 @@
         <w:t xml:space="preserve">kepada Allah SWT </w:t>
       </w:r>
       <w:r>
-        <w:t>tentang apa</w:t>
-      </w:r>
-      <w:r>
-        <w:t>pun yang dialami, karena hanya diri</w:t>
+        <w:t>apa</w:t>
+      </w:r>
+      <w:r>
+        <w:t xml:space="preserve">pun yang </w:t>
+      </w:r>
+      <w:r>
+        <w:t xml:space="preserve">telah </w:t>
+      </w:r>
+      <w:r>
+        <w:t>dialami, karena hanya diri</w:t>
       </w:r>
       <w:r>
         <w:t>-</w:t>
       </w:r>
       <w:r>
-        <w:t>Nya yang mengetahui apa yang terbaik untuk diri ini</w:t>
+        <w:t xml:space="preserve">Nya yang </w:t>
+      </w:r>
+      <w:r>
+        <w:t>tau betul</w:t>
+      </w:r>
+      <w:r>
+        <w:t xml:space="preserve"> apa yang terbaik untuk </w:t>
+      </w:r>
+      <w:r>
+        <w:t>umatnya</w:t>
       </w:r>
       <w:r>
         <w:t>”</w:t>
@@ -5444,18 +5688,6 @@
         <w:autoSpaceDN w:val="0"/>
         <w:rPr>
           <w:sz w:val="20"/>
-        </w:rPr>
-      </w:pPr>
-    </w:p>
-    <w:p>
-      <w:pPr>
-        <w:widowControl w:val="0"/>
-        <w:autoSpaceDE w:val="0"/>
-        <w:autoSpaceDN w:val="0"/>
-        <w:spacing w:before="10"/>
-        <w:rPr>
-          <w:b/>
-          <w:sz w:val="27"/>
         </w:rPr>
       </w:pPr>
     </w:p>
@@ -6271,7 +6503,6 @@
     <w:p>
       <w:pPr>
         <w:spacing w:line="0" w:lineRule="atLeast"/>
-        <w:jc w:val="center"/>
         <w:rPr>
           <w:u w:val="single"/>
         </w:rPr>
@@ -6280,7 +6511,6 @@
     <w:p>
       <w:pPr>
         <w:spacing w:line="0" w:lineRule="atLeast"/>
-        <w:jc w:val="center"/>
         <w:rPr>
           <w:u w:val="single"/>
         </w:rPr>
@@ -6289,7 +6519,6 @@
     <w:p>
       <w:pPr>
         <w:spacing w:line="0" w:lineRule="atLeast"/>
-        <w:jc w:val="center"/>
         <w:rPr>
           <w:u w:val="single"/>
         </w:rPr>
@@ -6534,11 +6763,57 @@
         <w:ind w:left="450"/>
         <w:jc w:val="both"/>
       </w:pPr>
-      <w:r>
-        <w:t>…………….</w:t>
-      </w:r>
-      <w:r>
-        <w:t xml:space="preserve"> Selaku penguji I dalam penelitian saya ini.</w:t>
+      <w:proofErr w:type="gramStart"/>
+      <w:r>
+        <w:rPr>
+          <w:bCs/>
+        </w:rPr>
+        <w:t>Dwi</w:t>
+      </w:r>
+      <w:proofErr w:type="gramEnd"/>
+      <w:r>
+        <w:rPr>
+          <w:bCs/>
+        </w:rPr>
+        <w:t xml:space="preserve"> Putro Sarwo Setyohadi, S.Kom, M.Kom. </w:t>
+      </w:r>
+      <w:proofErr w:type="gramStart"/>
+      <w:r>
+        <w:rPr>
+          <w:bCs/>
+        </w:rPr>
+        <w:t>dan</w:t>
+      </w:r>
+      <w:proofErr w:type="gramEnd"/>
+      <w:r>
+        <w:rPr>
+          <w:bCs/>
+        </w:rPr>
+        <w:t xml:space="preserve"> Hermawan Arief P,</w:t>
+      </w:r>
+      <w:r>
+        <w:rPr>
+          <w:bCs/>
+        </w:rPr>
+        <w:t xml:space="preserve"> </w:t>
+      </w:r>
+      <w:r>
+        <w:rPr>
+          <w:bCs/>
+        </w:rPr>
+        <w:t>ST, MT</w:t>
+      </w:r>
+      <w:r>
+        <w:rPr>
+          <w:bCs/>
+        </w:rPr>
+        <w:t>.</w:t>
+      </w:r>
+      <w:r>
+        <w:t xml:space="preserve"> s</w:t>
+      </w:r>
+      <w:r>
+        <w:t>elaku penguji dalam penelitian saya ini.</w:t>
       </w:r>
     </w:p>
     <w:p>
@@ -6553,7 +6828,15 @@
         <w:jc w:val="both"/>
       </w:pPr>
       <w:r>
-        <w:t>Faisal Lutfi Afriansyah, S. Kom, M.T. selaku pengampu mata kuliah teknik penulisan ilmiah yang selalu memberikan dorongan untuk berproses.</w:t>
+        <w:t xml:space="preserve">Orang tua dan saudara tercinta yang telah memberikan </w:t>
+      </w:r>
+      <w:proofErr w:type="gramStart"/>
+      <w:r>
+        <w:t>doa</w:t>
+      </w:r>
+      <w:proofErr w:type="gramEnd"/>
+      <w:r>
+        <w:t xml:space="preserve"> dan motivasi baik secara moril maupun materil.</w:t>
       </w:r>
     </w:p>
     <w:p>
@@ -6565,18 +6848,9 @@
         </w:numPr>
         <w:spacing w:line="360" w:lineRule="auto"/>
         <w:ind w:left="450"/>
-        <w:jc w:val="both"/>
-      </w:pPr>
-      <w:r>
-        <w:t xml:space="preserve">Orang tua dan saudara tercinta yang telah memberikan </w:t>
-      </w:r>
-      <w:proofErr w:type="gramStart"/>
-      <w:r>
-        <w:t>doa</w:t>
-      </w:r>
-      <w:proofErr w:type="gramEnd"/>
-      <w:r>
-        <w:t xml:space="preserve"> dan motivasi baik secara moril maupun materil.</w:t>
+      </w:pPr>
+      <w:r>
+        <w:t>Teman-teman Manajemen Informatika angkatan 2018</w:t>
       </w:r>
     </w:p>
     <w:p>
@@ -6584,26 +6858,10 @@
         <w:pStyle w:val="ListParagraph"/>
         <w:numPr>
           <w:ilvl w:val="0"/>
-          <w:numId w:val="12"/>
+          <w:numId w:val="18"/>
         </w:numPr>
         <w:spacing w:line="360" w:lineRule="auto"/>
         <w:ind w:left="450"/>
-        <w:jc w:val="both"/>
-      </w:pPr>
-      <w:r>
-        <w:t>Teman-teman Manajemen Informatika angkatan 2018</w:t>
-      </w:r>
-    </w:p>
-    <w:p>
-      <w:pPr>
-        <w:pStyle w:val="ListParagraph"/>
-        <w:numPr>
-          <w:ilvl w:val="0"/>
-          <w:numId w:val="12"/>
-        </w:numPr>
-        <w:spacing w:line="360" w:lineRule="auto"/>
-        <w:ind w:left="450"/>
-        <w:jc w:val="both"/>
       </w:pPr>
       <w:r>
         <w:t>S</w:t>
@@ -6615,7 +6873,10 @@
         <w:t xml:space="preserve">ng telah membantu menyelesaikan </w:t>
       </w:r>
       <w:r>
-        <w:t>tugas akhir ini hingga selesai.</w:t>
+        <w:t xml:space="preserve">tugas akhir ini </w:t>
+      </w:r>
+      <w:r>
+        <w:t>hingga selesai.</w:t>
       </w:r>
     </w:p>
     <w:p>
@@ -6818,15 +7079,10 @@
           </w:r>
           <w:r>
             <w:rPr>
+              <w:noProof/>
               <w:webHidden/>
             </w:rPr>
-            <w:t>i</w:t>
-          </w:r>
-          <w:r>
-            <w:rPr>
-              <w:webHidden/>
-            </w:rPr>
-            <w:t>v</w:t>
+            <w:t>xi</w:t>
           </w:r>
           <w:r>
             <w:rPr>
@@ -6877,9 +7133,10 @@
           </w:r>
           <w:r>
             <w:rPr>
+              <w:noProof/>
               <w:webHidden/>
             </w:rPr>
-            <w:t>v</w:t>
+            <w:t>xi</w:t>
           </w:r>
           <w:r>
             <w:rPr>
@@ -7089,6 +7346,51 @@
               <w:tab w:val="right" w:leader="dot" w:pos="7927"/>
             </w:tabs>
             <w:spacing w:line="360" w:lineRule="auto"/>
+          </w:pPr>
+          <w:hyperlink w:anchor="_Toc12881017" w:history="1">
+            <w:r>
+              <w:rPr>
+                <w:rStyle w:val="Hyperlink"/>
+                <w:noProof/>
+              </w:rPr>
+              <w:t xml:space="preserve">DAFTAR </w:t>
+            </w:r>
+            <w:r>
+              <w:rPr>
+                <w:rStyle w:val="Hyperlink"/>
+                <w:noProof/>
+              </w:rPr>
+              <w:t>LAMPIRAN</w:t>
+            </w:r>
+            <w:r>
+              <w:rPr>
+                <w:noProof/>
+                <w:webHidden/>
+              </w:rPr>
+              <w:tab/>
+            </w:r>
+            <w:r>
+              <w:rPr>
+                <w:noProof/>
+                <w:webHidden/>
+              </w:rPr>
+              <w:t>x</w:t>
+            </w:r>
+          </w:hyperlink>
+          <w:r>
+            <w:rPr>
+              <w:noProof/>
+            </w:rPr>
+            <w:t>vi</w:t>
+          </w:r>
+        </w:p>
+        <w:p>
+          <w:pPr>
+            <w:pStyle w:val="TOC1"/>
+            <w:tabs>
+              <w:tab w:val="right" w:leader="dot" w:pos="7927"/>
+            </w:tabs>
+            <w:spacing w:line="360" w:lineRule="auto"/>
             <w:rPr>
               <w:rFonts w:asciiTheme="minorHAnsi" w:eastAsiaTheme="minorEastAsia" w:hAnsiTheme="minorHAnsi" w:cstheme="minorBidi"/>
               <w:noProof/>
@@ -7139,7 +7441,7 @@
                 <w:noProof/>
                 <w:webHidden/>
               </w:rPr>
-              <w:t>6</w:t>
+              <w:t>7</w:t>
             </w:r>
           </w:hyperlink>
         </w:p>
@@ -7201,7 +7503,7 @@
                 <w:noProof/>
                 <w:webHidden/>
               </w:rPr>
-              <w:t>6</w:t>
+              <w:t>7</w:t>
             </w:r>
           </w:hyperlink>
         </w:p>
@@ -7290,7 +7592,7 @@
                 <w:noProof/>
                 <w:webHidden/>
               </w:rPr>
-              <w:t>8</w:t>
+              <w:t>9</w:t>
             </w:r>
             <w:r>
               <w:rPr>
@@ -7361,7 +7663,7 @@
                 <w:noProof/>
                 <w:webHidden/>
               </w:rPr>
-              <w:t>8</w:t>
+              <w:t>9</w:t>
             </w:r>
           </w:hyperlink>
         </w:p>
@@ -7450,7 +7752,7 @@
                 <w:noProof/>
                 <w:webHidden/>
               </w:rPr>
-              <w:t>8</w:t>
+              <w:t>9</w:t>
             </w:r>
             <w:r>
               <w:rPr>
@@ -7591,7 +7893,14 @@
                 <w:noProof/>
                 <w:webHidden/>
               </w:rPr>
-              <w:t>20</w:t>
+              <w:t>2</w:t>
+            </w:r>
+            <w:r>
+              <w:rPr>
+                <w:noProof/>
+                <w:webHidden/>
+              </w:rPr>
+              <w:t>0</w:t>
             </w:r>
           </w:hyperlink>
         </w:p>
@@ -7646,7 +7955,14 @@
                 <w:noProof/>
                 <w:webHidden/>
               </w:rPr>
-              <w:t>20</w:t>
+              <w:t>2</w:t>
+            </w:r>
+            <w:r>
+              <w:rPr>
+                <w:noProof/>
+                <w:webHidden/>
+              </w:rPr>
+              <w:t>0</w:t>
             </w:r>
           </w:hyperlink>
         </w:p>
@@ -7701,7 +8017,14 @@
                 <w:noProof/>
                 <w:webHidden/>
               </w:rPr>
-              <w:t>20</w:t>
+              <w:t>2</w:t>
+            </w:r>
+            <w:r>
+              <w:rPr>
+                <w:noProof/>
+                <w:webHidden/>
+              </w:rPr>
+              <w:t>0</w:t>
             </w:r>
           </w:hyperlink>
         </w:p>
@@ -7756,7 +8079,14 @@
                 <w:noProof/>
                 <w:webHidden/>
               </w:rPr>
-              <w:t>21</w:t>
+              <w:t>2</w:t>
+            </w:r>
+            <w:r>
+              <w:rPr>
+                <w:noProof/>
+                <w:webHidden/>
+              </w:rPr>
+              <w:t>1</w:t>
             </w:r>
           </w:hyperlink>
         </w:p>
@@ -7805,7 +8135,14 @@
                 <w:noProof/>
                 <w:webHidden/>
               </w:rPr>
-              <w:t>21</w:t>
+              <w:t>2</w:t>
+            </w:r>
+            <w:r>
+              <w:rPr>
+                <w:noProof/>
+                <w:webHidden/>
+              </w:rPr>
+              <w:t>1</w:t>
             </w:r>
           </w:hyperlink>
         </w:p>
@@ -7882,7 +8219,14 @@
                 <w:noProof/>
                 <w:webHidden/>
               </w:rPr>
-              <w:t>21</w:t>
+              <w:t>2</w:t>
+            </w:r>
+            <w:r>
+              <w:rPr>
+                <w:noProof/>
+                <w:webHidden/>
+              </w:rPr>
+              <w:t>1</w:t>
             </w:r>
           </w:hyperlink>
         </w:p>
@@ -8943,14 +9287,14 @@
                 <w:noProof/>
                 <w:webHidden/>
               </w:rPr>
-              <w:t>...........2</w:t>
+              <w:t>...........</w:t>
             </w:r>
             <w:r>
               <w:rPr>
                 <w:noProof/>
                 <w:webHidden/>
               </w:rPr>
-              <w:t>9</w:t>
+              <w:t>29</w:t>
             </w:r>
           </w:hyperlink>
         </w:p>
@@ -9009,14 +9353,14 @@
                 <w:noProof/>
                 <w:webHidden/>
               </w:rPr>
-              <w:t xml:space="preserve"> ………………………………………………..2</w:t>
+              <w:t xml:space="preserve"> ………………………………………………..</w:t>
             </w:r>
             <w:r>
               <w:rPr>
                 <w:noProof/>
                 <w:webHidden/>
               </w:rPr>
-              <w:t>9</w:t>
+              <w:t>29</w:t>
             </w:r>
           </w:hyperlink>
         </w:p>
@@ -9082,7 +9426,14 @@
                 <w:noProof/>
                 <w:webHidden/>
               </w:rPr>
-              <w:t>30</w:t>
+              <w:t>3</w:t>
+            </w:r>
+            <w:r>
+              <w:rPr>
+                <w:noProof/>
+                <w:webHidden/>
+              </w:rPr>
+              <w:t>0</w:t>
             </w:r>
           </w:hyperlink>
         </w:p>
@@ -9141,7 +9492,14 @@
                 <w:noProof/>
                 <w:webHidden/>
               </w:rPr>
-              <w:t>30</w:t>
+              <w:t>3</w:t>
+            </w:r>
+            <w:r>
+              <w:rPr>
+                <w:noProof/>
+                <w:webHidden/>
+              </w:rPr>
+              <w:t>0</w:t>
             </w:r>
           </w:hyperlink>
         </w:p>
@@ -9213,7 +9571,14 @@
                 <w:noProof/>
                 <w:webHidden/>
               </w:rPr>
-              <w:t>31</w:t>
+              <w:t>3</w:t>
+            </w:r>
+            <w:r>
+              <w:rPr>
+                <w:noProof/>
+                <w:webHidden/>
+              </w:rPr>
+              <w:t>1</w:t>
             </w:r>
           </w:hyperlink>
         </w:p>
@@ -9433,6 +9798,7 @@
             </w:rPr>
           </w:pPr>
           <w:r>
+            <w:lastRenderedPageBreak/>
             <w:t xml:space="preserve">    </w:t>
           </w:r>
           <w:hyperlink w:anchor="_Toc12881049" w:history="1">
@@ -9491,67 +9857,14 @@
                 <w:noProof/>
                 <w:webHidden/>
               </w:rPr>
-              <w:t>40</w:t>
-            </w:r>
-          </w:hyperlink>
-        </w:p>
-        <w:p>
-          <w:pPr>
-            <w:rPr>
-              <w:rFonts w:eastAsiaTheme="minorEastAsia"/>
-            </w:rPr>
-          </w:pPr>
-        </w:p>
-        <w:p>
-          <w:pPr>
-            <w:rPr>
-              <w:rFonts w:eastAsiaTheme="minorEastAsia"/>
-            </w:rPr>
-          </w:pPr>
-          <w:r>
-            <w:lastRenderedPageBreak/>
-            <w:t xml:space="preserve">        </w:t>
-          </w:r>
-          <w:hyperlink w:anchor="_Toc12881050" w:history="1">
-            <w:r>
-              <w:rPr>
-                <w:rStyle w:val="Hyperlink"/>
-                <w:noProof/>
-              </w:rPr>
-              <w:t>4.4</w:t>
-            </w:r>
-            <w:r>
-              <w:rPr>
-                <w:rStyle w:val="Hyperlink"/>
-                <w:noProof/>
-              </w:rPr>
-              <w:t>.1</w:t>
-            </w:r>
-            <w:r>
-              <w:rPr>
-                <w:rFonts w:asciiTheme="minorHAnsi" w:eastAsiaTheme="minorEastAsia" w:hAnsiTheme="minorHAnsi" w:cstheme="minorBidi"/>
-                <w:noProof/>
-                <w:sz w:val="22"/>
-                <w:szCs w:val="22"/>
-              </w:rPr>
-              <w:tab/>
-            </w:r>
-            <w:r>
-              <w:t>Hasil Pengujian Pengguna</w:t>
+              <w:t>4</w:t>
             </w:r>
             <w:r>
               <w:rPr>
                 <w:noProof/>
                 <w:webHidden/>
               </w:rPr>
-              <w:t xml:space="preserve"> ……...……………………………….</w:t>
-            </w:r>
-            <w:r>
-              <w:rPr>
-                <w:noProof/>
-                <w:webHidden/>
-              </w:rPr>
-              <w:t>40</w:t>
+              <w:t>0</w:t>
             </w:r>
           </w:hyperlink>
         </w:p>
@@ -9584,14 +9897,7 @@
                 <w:rStyle w:val="Hyperlink"/>
                 <w:noProof/>
               </w:rPr>
-              <w:t>.</w:t>
-            </w:r>
-            <w:r>
-              <w:rPr>
-                <w:rStyle w:val="Hyperlink"/>
-                <w:noProof/>
-              </w:rPr>
-              <w:t>2</w:t>
+              <w:t>.1</w:t>
             </w:r>
             <w:r>
               <w:rPr>
@@ -9603,6 +9909,79 @@
               <w:tab/>
             </w:r>
             <w:r>
+              <w:t>Hasil Pengujian Pengguna</w:t>
+            </w:r>
+            <w:r>
+              <w:rPr>
+                <w:noProof/>
+                <w:webHidden/>
+              </w:rPr>
+              <w:t xml:space="preserve"> ……...……………………………….</w:t>
+            </w:r>
+            <w:r>
+              <w:rPr>
+                <w:noProof/>
+                <w:webHidden/>
+              </w:rPr>
+              <w:t>4</w:t>
+            </w:r>
+            <w:r>
+              <w:rPr>
+                <w:noProof/>
+                <w:webHidden/>
+              </w:rPr>
+              <w:t>0</w:t>
+            </w:r>
+          </w:hyperlink>
+        </w:p>
+        <w:p>
+          <w:pPr>
+            <w:rPr>
+              <w:rFonts w:eastAsiaTheme="minorEastAsia"/>
+            </w:rPr>
+          </w:pPr>
+        </w:p>
+        <w:p>
+          <w:pPr>
+            <w:rPr>
+              <w:rFonts w:eastAsiaTheme="minorEastAsia"/>
+            </w:rPr>
+          </w:pPr>
+          <w:r>
+            <w:t xml:space="preserve">        </w:t>
+          </w:r>
+          <w:hyperlink w:anchor="_Toc12881050" w:history="1">
+            <w:r>
+              <w:rPr>
+                <w:rStyle w:val="Hyperlink"/>
+                <w:noProof/>
+              </w:rPr>
+              <w:t>4.4</w:t>
+            </w:r>
+            <w:r>
+              <w:rPr>
+                <w:rStyle w:val="Hyperlink"/>
+                <w:noProof/>
+              </w:rPr>
+              <w:t>.</w:t>
+            </w:r>
+            <w:r>
+              <w:rPr>
+                <w:rStyle w:val="Hyperlink"/>
+                <w:noProof/>
+              </w:rPr>
+              <w:t>2</w:t>
+            </w:r>
+            <w:r>
+              <w:rPr>
+                <w:rFonts w:asciiTheme="minorHAnsi" w:eastAsiaTheme="minorEastAsia" w:hAnsiTheme="minorHAnsi" w:cstheme="minorBidi"/>
+                <w:noProof/>
+                <w:sz w:val="22"/>
+                <w:szCs w:val="22"/>
+              </w:rPr>
+              <w:tab/>
+            </w:r>
+            <w:r>
               <w:t>Hasil Pengujian Kuisioner</w:t>
             </w:r>
             <w:r>
@@ -9617,7 +9996,14 @@
                 <w:noProof/>
                 <w:webHidden/>
               </w:rPr>
-              <w:t>41</w:t>
+              <w:t>4</w:t>
+            </w:r>
+            <w:r>
+              <w:rPr>
+                <w:noProof/>
+                <w:webHidden/>
+              </w:rPr>
+              <w:t>1</w:t>
             </w:r>
           </w:hyperlink>
         </w:p>
@@ -9685,7 +10071,14 @@
                 <w:noProof/>
                 <w:webHidden/>
               </w:rPr>
-              <w:t>46</w:t>
+              <w:t>4</w:t>
+            </w:r>
+            <w:r>
+              <w:rPr>
+                <w:noProof/>
+                <w:webHidden/>
+              </w:rPr>
+              <w:t>6</w:t>
             </w:r>
           </w:hyperlink>
         </w:p>
@@ -9905,6 +10298,45 @@
               <w:tab w:val="right" w:leader="dot" w:pos="7927"/>
             </w:tabs>
             <w:spacing w:line="360" w:lineRule="auto"/>
+          </w:pPr>
+          <w:hyperlink w:anchor="_Toc12881068" w:history="1">
+            <w:r>
+              <w:rPr>
+                <w:rStyle w:val="Hyperlink"/>
+                <w:noProof/>
+              </w:rPr>
+              <w:t>DAFTAR PUSTAKA</w:t>
+            </w:r>
+            <w:r>
+              <w:rPr>
+                <w:rStyle w:val="Hyperlink"/>
+                <w:noProof/>
+              </w:rPr>
+              <w:t xml:space="preserve"> </w:t>
+            </w:r>
+            <w:r>
+              <w:rPr>
+                <w:noProof/>
+                <w:webHidden/>
+              </w:rPr>
+              <w:tab/>
+            </w:r>
+            <w:r>
+              <w:rPr>
+                <w:noProof/>
+                <w:webHidden/>
+              </w:rPr>
+              <w:t>48</w:t>
+            </w:r>
+          </w:hyperlink>
+        </w:p>
+        <w:p>
+          <w:pPr>
+            <w:pStyle w:val="TOC1"/>
+            <w:tabs>
+              <w:tab w:val="right" w:leader="dot" w:pos="7927"/>
+            </w:tabs>
+            <w:spacing w:line="360" w:lineRule="auto"/>
             <w:rPr>
               <w:rFonts w:asciiTheme="minorHAnsi" w:eastAsiaTheme="minorEastAsia" w:hAnsiTheme="minorHAnsi" w:cstheme="minorBidi"/>
               <w:noProof/>
@@ -9918,7 +10350,7 @@
                 <w:rStyle w:val="Hyperlink"/>
                 <w:noProof/>
               </w:rPr>
-              <w:t>DAFTAR PUSTAKA</w:t>
+              <w:t>LAMPIRAN</w:t>
             </w:r>
             <w:r>
               <w:rPr>
@@ -9946,7 +10378,7 @@
                 <w:noProof/>
                 <w:webHidden/>
               </w:rPr>
-              <w:t>8</w:t>
+              <w:t>9</w:t>
             </w:r>
           </w:hyperlink>
         </w:p>
@@ -11700,6 +12132,8 @@
           <w:t>2</w:t>
         </w:r>
       </w:hyperlink>
+      <w:bookmarkStart w:id="5" w:name="_GoBack"/>
+      <w:bookmarkEnd w:id="5"/>
     </w:p>
     <w:p>
       <w:pPr>
@@ -11857,13 +12291,42 @@
     <w:p>
       <w:pPr>
         <w:spacing w:after="160" w:line="360" w:lineRule="auto"/>
+        <w:jc w:val="center"/>
         <w:rPr>
           <w:b/>
           <w:bCs/>
           <w:kern w:val="32"/>
         </w:rPr>
+      </w:pPr>
+      <w:r>
+        <w:rPr>
+          <w:b/>
+          <w:bCs/>
+          <w:kern w:val="32"/>
+        </w:rPr>
+        <w:lastRenderedPageBreak/>
+        <w:t>LAMPIRAN</w:t>
+      </w:r>
+    </w:p>
+    <w:p>
+      <w:pPr>
+        <w:spacing w:after="160" w:line="360" w:lineRule="auto"/>
+        <w:rPr>
+          <w:b/>
+          <w:bCs/>
+          <w:kern w:val="32"/>
+        </w:rPr>
+      </w:pPr>
+    </w:p>
+    <w:p>
+      <w:pPr>
+        <w:spacing w:after="160" w:line="360" w:lineRule="auto"/>
+        <w:rPr>
+          <w:bCs/>
+          <w:kern w:val="32"/>
+        </w:rPr>
         <w:sectPr>
-          <w:footerReference w:type="default" r:id="rId13"/>
+          <w:footerReference w:type="default" r:id="rId14"/>
           <w:pgSz w:w="11906" w:h="16838"/>
           <w:pgMar w:top="2268" w:right="1701" w:bottom="1701" w:left="2268" w:header="708" w:footer="708" w:gutter="0"/>
           <w:pgNumType w:fmt="lowerRoman"/>
@@ -11872,6 +12335,13 @@
           <w:docGrid w:linePitch="326"/>
         </w:sectPr>
       </w:pPr>
+      <w:r>
+        <w:rPr>
+          <w:bCs/>
+          <w:kern w:val="32"/>
+        </w:rPr>
+        <w:t>Lampiran 1 Tabel Hasil Kuisioner ……………………………………………49</w:t>
+      </w:r>
     </w:p>
     <w:p>
       <w:pPr>
@@ -11894,7 +12364,7 @@
           <w:lang w:val="id-ID"/>
         </w:rPr>
       </w:pPr>
-      <w:bookmarkStart w:id="5" w:name="_Toc12881018"/>
+      <w:bookmarkStart w:id="6" w:name="_Toc12881018"/>
       <w:r>
         <w:rPr>
           <w:rFonts w:ascii="Times New Roman" w:hAnsi="Times New Roman" w:cs="Times New Roman"/>
@@ -11946,8 +12416,6 @@
         </w:rPr>
         <w:t>PENDAHULUAN</w:t>
       </w:r>
-      <w:bookmarkStart w:id="6" w:name="_GoBack"/>
-      <w:bookmarkEnd w:id="5"/>
       <w:bookmarkEnd w:id="6"/>
     </w:p>
     <w:p>
@@ -13027,13 +13495,16 @@
         <w:t xml:space="preserve">Bagaimana </w:t>
       </w:r>
       <w:r>
-        <w:t>implementasi</w:t>
-      </w:r>
-      <w:r>
-        <w:t xml:space="preserve"> </w:t>
-      </w:r>
-      <w:r>
-        <w:t xml:space="preserve">rancangan aplikasi edukasi berkendara dan diagnosa kerusakan sepeda motor </w:t>
+        <w:t xml:space="preserve">rancangan </w:t>
+      </w:r>
+      <w:r>
+        <w:t xml:space="preserve">dan </w:t>
+      </w:r>
+      <w:r>
+        <w:t xml:space="preserve">implementasi </w:t>
+      </w:r>
+      <w:r>
+        <w:t xml:space="preserve">aplikasi edukasi berkendara dan diagnosa kerusakan sepeda motor </w:t>
       </w:r>
       <w:r>
         <w:rPr>
@@ -13232,7 +13703,55 @@
         </w:rPr>
       </w:pPr>
       <w:r>
-        <w:t>Fitur Edukasi Berkendara menampilkan video tentang edukasi berkendara, sera menampilkan pasal-pasal yang berkaitan.</w:t>
+        <w:t>Fitur d</w:t>
+      </w:r>
+      <w:r>
+        <w:t>iagnosa kerusakan</w:t>
+      </w:r>
+      <w:r>
+        <w:t xml:space="preserve"> sepeda motor</w:t>
+      </w:r>
+      <w:r>
+        <w:t xml:space="preserve"> khusus jenis </w:t>
+      </w:r>
+      <w:r>
+        <w:rPr>
+          <w:i/>
+        </w:rPr>
+        <w:t>matic</w:t>
+      </w:r>
+      <w:r>
+        <w:rPr>
+          <w:i/>
+        </w:rPr>
+        <w:t xml:space="preserve"> </w:t>
+      </w:r>
+      <w:r>
+        <w:t>injeksi</w:t>
+      </w:r>
+      <w:r>
+        <w:t xml:space="preserve"> pada bagian penggerak</w:t>
+      </w:r>
+      <w:r>
+        <w:t xml:space="preserve"> </w:t>
+      </w:r>
+      <w:r>
+        <w:t>yaitu</w:t>
+      </w:r>
+      <w:r>
+        <w:t xml:space="preserve"> </w:t>
+      </w:r>
+      <w:r>
+        <w:t xml:space="preserve">Busi, Klep, </w:t>
+      </w:r>
+      <w:r>
+        <w:t>Injector</w:t>
+      </w:r>
+      <w:r>
+        <w:t>, Roller, CVT</w:t>
+      </w:r>
+      <w:r>
+        <w:t>.</w:t>
       </w:r>
     </w:p>
     <w:p>
@@ -13250,111 +13769,6 @@
         </w:rPr>
       </w:pPr>
       <w:r>
-        <w:t>Fitur d</w:t>
-      </w:r>
-      <w:r>
-        <w:t>iagnosa kerusakan</w:t>
-      </w:r>
-      <w:r>
-        <w:t xml:space="preserve"> sepeda motor</w:t>
-      </w:r>
-      <w:r>
-        <w:t xml:space="preserve"> khusus jenis </w:t>
-      </w:r>
-      <w:r>
-        <w:rPr>
-          <w:i/>
-        </w:rPr>
-        <w:t>matic</w:t>
-      </w:r>
-      <w:r>
-        <w:rPr>
-          <w:i/>
-        </w:rPr>
-        <w:t xml:space="preserve"> </w:t>
-      </w:r>
-      <w:r>
-        <w:t>injeksi</w:t>
-      </w:r>
-      <w:r>
-        <w:t xml:space="preserve"> pada bagian penggerak</w:t>
-      </w:r>
-      <w:r>
-        <w:t xml:space="preserve"> </w:t>
-      </w:r>
-      <w:r>
-        <w:t>yaitu</w:t>
-      </w:r>
-      <w:r>
-        <w:t xml:space="preserve"> </w:t>
-      </w:r>
-      <w:r>
-        <w:t xml:space="preserve">Busi, Klep, </w:t>
-      </w:r>
-      <w:r>
-        <w:t>Injector</w:t>
-      </w:r>
-      <w:r>
-        <w:t>, Roller, CVT</w:t>
-      </w:r>
-      <w:r>
-        <w:t>.</w:t>
-      </w:r>
-    </w:p>
-    <w:p>
-      <w:pPr>
-        <w:pStyle w:val="ListParagraph"/>
-        <w:numPr>
-          <w:ilvl w:val="0"/>
-          <w:numId w:val="2"/>
-        </w:numPr>
-        <w:spacing w:after="60" w:line="360" w:lineRule="auto"/>
-        <w:ind w:left="567" w:hanging="567"/>
-        <w:jc w:val="both"/>
-        <w:rPr>
-          <w:lang w:val="id-ID"/>
-        </w:rPr>
-      </w:pPr>
-      <w:r>
-        <w:t>Fitur Tips Perawatan Sepeda Motor berisi informasi tips merawat sepeda motor secara umum.</w:t>
-      </w:r>
-    </w:p>
-    <w:p>
-      <w:pPr>
-        <w:pStyle w:val="ListParagraph"/>
-        <w:numPr>
-          <w:ilvl w:val="0"/>
-          <w:numId w:val="2"/>
-        </w:numPr>
-        <w:spacing w:after="60" w:line="360" w:lineRule="auto"/>
-        <w:ind w:left="567" w:hanging="567"/>
-        <w:jc w:val="both"/>
-        <w:rPr>
-          <w:lang w:val="id-ID"/>
-        </w:rPr>
-      </w:pPr>
-      <w:r>
-        <w:t>Fitur Rambu Lalu Lintas</w:t>
-      </w:r>
-      <w:r>
-        <w:t xml:space="preserve"> yang ditampilkan jenis Larangan, Peringatan, Petunjuk, Perintah.</w:t>
-      </w:r>
-    </w:p>
-    <w:p>
-      <w:pPr>
-        <w:pStyle w:val="ListParagraph"/>
-        <w:numPr>
-          <w:ilvl w:val="0"/>
-          <w:numId w:val="2"/>
-        </w:numPr>
-        <w:spacing w:after="60" w:line="360" w:lineRule="auto"/>
-        <w:ind w:left="567" w:hanging="567"/>
-        <w:jc w:val="both"/>
-        <w:rPr>
-          <w:lang w:val="id-ID"/>
-        </w:rPr>
-      </w:pPr>
-      <w:r>
         <w:t>Fitur Nomor Panggilan Darurat terdapat nomo</w:t>
       </w:r>
       <w:r>
@@ -13414,7 +13828,13 @@
         <w:t>M</w:t>
       </w:r>
       <w:r>
-        <w:t xml:space="preserve">engimplementasikan rancangan aplikasi edukasi berkendara dan diagnosa kerusakan sepeda motor </w:t>
+        <w:t>enjelaskan r</w:t>
+      </w:r>
+      <w:r>
+        <w:t>ancangan dan implementasi</w:t>
+      </w:r>
+      <w:r>
+        <w:t xml:space="preserve"> aplikasi edukasi berkendara dan diagnosa kerusakan sepeda motor </w:t>
       </w:r>
       <w:r>
         <w:rPr>
@@ -13476,14 +13896,6 @@
       <w:r>
         <w:t>.</w:t>
       </w:r>
-    </w:p>
-    <w:p>
-      <w:pPr>
-        <w:pStyle w:val="ListParagraph"/>
-        <w:spacing w:line="360" w:lineRule="auto"/>
-        <w:ind w:left="567"/>
-        <w:jc w:val="both"/>
-      </w:pPr>
     </w:p>
     <w:p>
       <w:pPr>
@@ -13498,7 +13910,6 @@
       </w:pPr>
       <w:bookmarkStart w:id="11" w:name="_Toc12881023"/>
       <w:r>
-        <w:lastRenderedPageBreak/>
         <w:t>Manfaat</w:t>
       </w:r>
       <w:bookmarkEnd w:id="11"/>
@@ -13593,7 +14004,6 @@
       <w:r>
         <w:t xml:space="preserve"> </w:t>
       </w:r>
-      <w:proofErr w:type="gramStart"/>
       <w:r>
         <w:t>Se</w:t>
       </w:r>
@@ -13622,140 +14032,6 @@
         <w:t>.</w:t>
       </w:r>
       <w:bookmarkStart w:id="12" w:name="_Toc12881024"/>
-      <w:proofErr w:type="gramEnd"/>
-    </w:p>
-    <w:p>
-      <w:pPr>
-        <w:spacing w:line="360" w:lineRule="auto"/>
-        <w:ind w:firstLine="567"/>
-        <w:jc w:val="both"/>
-      </w:pPr>
-    </w:p>
-    <w:p>
-      <w:pPr>
-        <w:spacing w:line="360" w:lineRule="auto"/>
-        <w:ind w:firstLine="567"/>
-        <w:jc w:val="both"/>
-      </w:pPr>
-    </w:p>
-    <w:p>
-      <w:pPr>
-        <w:spacing w:line="360" w:lineRule="auto"/>
-        <w:ind w:firstLine="567"/>
-        <w:jc w:val="both"/>
-      </w:pPr>
-    </w:p>
-    <w:p>
-      <w:pPr>
-        <w:spacing w:line="360" w:lineRule="auto"/>
-        <w:ind w:firstLine="567"/>
-        <w:jc w:val="both"/>
-      </w:pPr>
-    </w:p>
-    <w:p>
-      <w:pPr>
-        <w:spacing w:line="360" w:lineRule="auto"/>
-        <w:ind w:firstLine="567"/>
-        <w:jc w:val="both"/>
-      </w:pPr>
-    </w:p>
-    <w:p>
-      <w:pPr>
-        <w:spacing w:line="360" w:lineRule="auto"/>
-        <w:ind w:firstLine="567"/>
-        <w:jc w:val="both"/>
-      </w:pPr>
-    </w:p>
-    <w:p>
-      <w:pPr>
-        <w:spacing w:line="360" w:lineRule="auto"/>
-        <w:ind w:firstLine="567"/>
-        <w:jc w:val="both"/>
-      </w:pPr>
-    </w:p>
-    <w:p>
-      <w:pPr>
-        <w:spacing w:line="360" w:lineRule="auto"/>
-        <w:ind w:firstLine="567"/>
-        <w:jc w:val="both"/>
-      </w:pPr>
-    </w:p>
-    <w:p>
-      <w:pPr>
-        <w:spacing w:line="360" w:lineRule="auto"/>
-        <w:ind w:firstLine="567"/>
-        <w:jc w:val="both"/>
-      </w:pPr>
-    </w:p>
-    <w:p>
-      <w:pPr>
-        <w:spacing w:line="360" w:lineRule="auto"/>
-        <w:ind w:firstLine="567"/>
-        <w:jc w:val="both"/>
-      </w:pPr>
-    </w:p>
-    <w:p>
-      <w:pPr>
-        <w:spacing w:line="360" w:lineRule="auto"/>
-        <w:ind w:firstLine="567"/>
-        <w:jc w:val="both"/>
-      </w:pPr>
-    </w:p>
-    <w:p>
-      <w:pPr>
-        <w:spacing w:line="360" w:lineRule="auto"/>
-        <w:ind w:firstLine="567"/>
-        <w:jc w:val="both"/>
-      </w:pPr>
-    </w:p>
-    <w:p>
-      <w:pPr>
-        <w:spacing w:line="360" w:lineRule="auto"/>
-        <w:ind w:firstLine="567"/>
-        <w:jc w:val="both"/>
-      </w:pPr>
-    </w:p>
-    <w:p>
-      <w:pPr>
-        <w:spacing w:line="360" w:lineRule="auto"/>
-        <w:ind w:firstLine="567"/>
-        <w:jc w:val="both"/>
-      </w:pPr>
-    </w:p>
-    <w:p>
-      <w:pPr>
-        <w:spacing w:line="360" w:lineRule="auto"/>
-        <w:ind w:firstLine="567"/>
-        <w:jc w:val="both"/>
-      </w:pPr>
-    </w:p>
-    <w:p>
-      <w:pPr>
-        <w:spacing w:line="360" w:lineRule="auto"/>
-        <w:ind w:firstLine="567"/>
-        <w:jc w:val="both"/>
-      </w:pPr>
-    </w:p>
-    <w:p>
-      <w:pPr>
-        <w:spacing w:line="360" w:lineRule="auto"/>
-        <w:ind w:firstLine="567"/>
-        <w:jc w:val="both"/>
-      </w:pPr>
-    </w:p>
-    <w:p>
-      <w:pPr>
-        <w:spacing w:line="360" w:lineRule="auto"/>
-        <w:ind w:firstLine="567"/>
-        <w:jc w:val="both"/>
-      </w:pPr>
-    </w:p>
-    <w:p>
-      <w:pPr>
-        <w:spacing w:line="360" w:lineRule="auto"/>
-        <w:ind w:firstLine="567"/>
-        <w:jc w:val="both"/>
-      </w:pPr>
     </w:p>
     <w:p>
       <w:pPr>
@@ -14362,7 +14638,7 @@
                     <pic:cNvPicPr/>
                   </pic:nvPicPr>
                   <pic:blipFill>
-                    <a:blip r:embed="rId14" cstate="print">
+                    <a:blip r:embed="rId15" cstate="print">
                       <a:extLst>
                         <a:ext uri="{28A0092B-C50C-407E-A947-70E740481C1C}">
                           <a14:useLocalDpi xmlns:a14="http://schemas.microsoft.com/office/drawing/2010/main" val="0"/>
@@ -15842,7 +16118,7 @@
                     <pic:cNvPicPr/>
                   </pic:nvPicPr>
                   <pic:blipFill>
-                    <a:blip r:embed="rId15">
+                    <a:blip r:embed="rId16">
                       <a:extLst>
                         <a:ext uri="{28A0092B-C50C-407E-A947-70E740481C1C}">
                           <a14:useLocalDpi xmlns:a14="http://schemas.microsoft.com/office/drawing/2010/main" val="0"/>
@@ -15932,7 +16208,7 @@
       <w:r>
         <w:t>Menurut Ian Sommerville dikutip dari laman (</w:t>
       </w:r>
-      <w:hyperlink r:id="rId16" w:history="1">
+      <w:hyperlink r:id="rId17" w:history="1">
         <w:r>
           <w:rPr>
             <w:rStyle w:val="Hyperlink"/>
@@ -17968,7 +18244,7 @@
                     <pic:cNvPicPr/>
                   </pic:nvPicPr>
                   <pic:blipFill>
-                    <a:blip r:embed="rId17">
+                    <a:blip r:embed="rId18">
                       <a:extLst>
                         <a:ext uri="{28A0092B-C50C-407E-A947-70E740481C1C}">
                           <a14:useLocalDpi xmlns:a14="http://schemas.microsoft.com/office/drawing/2010/main" val="0"/>
@@ -18041,7 +18317,7 @@
                     <pic:cNvPicPr/>
                   </pic:nvPicPr>
                   <pic:blipFill>
-                    <a:blip r:embed="rId18">
+                    <a:blip r:embed="rId19">
                       <a:extLst>
                         <a:ext uri="{28A0092B-C50C-407E-A947-70E740481C1C}">
                           <a14:useLocalDpi xmlns:a14="http://schemas.microsoft.com/office/drawing/2010/main" val="0"/>
@@ -18154,7 +18430,7 @@
                     <pic:cNvPicPr/>
                   </pic:nvPicPr>
                   <pic:blipFill>
-                    <a:blip r:embed="rId19" cstate="print">
+                    <a:blip r:embed="rId20" cstate="print">
                       <a:extLst>
                         <a:ext uri="{28A0092B-C50C-407E-A947-70E740481C1C}">
                           <a14:useLocalDpi xmlns:a14="http://schemas.microsoft.com/office/drawing/2010/main" val="0"/>
@@ -18626,7 +18902,7 @@
                     <pic:cNvPicPr/>
                   </pic:nvPicPr>
                   <pic:blipFill>
-                    <a:blip r:embed="rId20">
+                    <a:blip r:embed="rId21">
                       <a:extLst>
                         <a:ext uri="{28A0092B-C50C-407E-A947-70E740481C1C}">
                           <a14:useLocalDpi xmlns:a14="http://schemas.microsoft.com/office/drawing/2010/main" val="0"/>
@@ -19039,7 +19315,7 @@
                     <pic:cNvPicPr/>
                   </pic:nvPicPr>
                   <pic:blipFill rotWithShape="1">
-                    <a:blip r:embed="rId21" cstate="print">
+                    <a:blip r:embed="rId22" cstate="print">
                       <a:extLst>
                         <a:ext uri="{28A0092B-C50C-407E-A947-70E740481C1C}">
                           <a14:useLocalDpi xmlns:a14="http://schemas.microsoft.com/office/drawing/2010/main" val="0"/>
@@ -19216,7 +19492,7 @@
                     <pic:cNvPicPr/>
                   </pic:nvPicPr>
                   <pic:blipFill>
-                    <a:blip r:embed="rId22">
+                    <a:blip r:embed="rId23">
                       <a:extLst>
                         <a:ext uri="{28A0092B-C50C-407E-A947-70E740481C1C}">
                           <a14:useLocalDpi xmlns:a14="http://schemas.microsoft.com/office/drawing/2010/main" val="0"/>
@@ -19283,7 +19559,7 @@
                     <pic:cNvPicPr/>
                   </pic:nvPicPr>
                   <pic:blipFill>
-                    <a:blip r:embed="rId23">
+                    <a:blip r:embed="rId24">
                       <a:extLst>
                         <a:ext uri="{28A0092B-C50C-407E-A947-70E740481C1C}">
                           <a14:useLocalDpi xmlns:a14="http://schemas.microsoft.com/office/drawing/2010/main" val="0"/>
@@ -19349,7 +19625,7 @@
                     <pic:cNvPicPr/>
                   </pic:nvPicPr>
                   <pic:blipFill>
-                    <a:blip r:embed="rId24">
+                    <a:blip r:embed="rId25">
                       <a:extLst>
                         <a:ext uri="{28A0092B-C50C-407E-A947-70E740481C1C}">
                           <a14:useLocalDpi xmlns:a14="http://schemas.microsoft.com/office/drawing/2010/main" val="0"/>
@@ -19418,7 +19694,7 @@
                     <pic:cNvPicPr/>
                   </pic:nvPicPr>
                   <pic:blipFill>
-                    <a:blip r:embed="rId25">
+                    <a:blip r:embed="rId26">
                       <a:extLst>
                         <a:ext uri="{28A0092B-C50C-407E-A947-70E740481C1C}">
                           <a14:useLocalDpi xmlns:a14="http://schemas.microsoft.com/office/drawing/2010/main" val="0"/>
@@ -19485,7 +19761,7 @@
                     <pic:cNvPicPr/>
                   </pic:nvPicPr>
                   <pic:blipFill>
-                    <a:blip r:embed="rId26">
+                    <a:blip r:embed="rId27">
                       <a:extLst>
                         <a:ext uri="{28A0092B-C50C-407E-A947-70E740481C1C}">
                           <a14:useLocalDpi xmlns:a14="http://schemas.microsoft.com/office/drawing/2010/main" val="0"/>
@@ -19536,7 +19812,7 @@
                     <pic:cNvPicPr/>
                   </pic:nvPicPr>
                   <pic:blipFill>
-                    <a:blip r:embed="rId27">
+                    <a:blip r:embed="rId28">
                       <a:extLst>
                         <a:ext uri="{28A0092B-C50C-407E-A947-70E740481C1C}">
                           <a14:useLocalDpi xmlns:a14="http://schemas.microsoft.com/office/drawing/2010/main" val="0"/>
@@ -19611,7 +19887,7 @@
                     <pic:cNvPicPr/>
                   </pic:nvPicPr>
                   <pic:blipFill>
-                    <a:blip r:embed="rId28">
+                    <a:blip r:embed="rId29">
                       <a:extLst>
                         <a:ext uri="{28A0092B-C50C-407E-A947-70E740481C1C}">
                           <a14:useLocalDpi xmlns:a14="http://schemas.microsoft.com/office/drawing/2010/main" val="0"/>
@@ -19852,7 +20128,7 @@
                     <pic:cNvPicPr/>
                   </pic:nvPicPr>
                   <pic:blipFill>
-                    <a:blip r:embed="rId29" cstate="print">
+                    <a:blip r:embed="rId30" cstate="print">
                       <a:extLst>
                         <a:ext uri="{28A0092B-C50C-407E-A947-70E740481C1C}">
                           <a14:useLocalDpi xmlns:a14="http://schemas.microsoft.com/office/drawing/2010/main" val="0"/>
@@ -20034,7 +20310,7 @@
                     <pic:cNvPicPr/>
                   </pic:nvPicPr>
                   <pic:blipFill>
-                    <a:blip r:embed="rId30" cstate="print">
+                    <a:blip r:embed="rId31" cstate="print">
                       <a:extLst>
                         <a:ext uri="{28A0092B-C50C-407E-A947-70E740481C1C}">
                           <a14:useLocalDpi xmlns:a14="http://schemas.microsoft.com/office/drawing/2010/main" val="0"/>
@@ -20194,7 +20470,7 @@
                     <pic:cNvPicPr/>
                   </pic:nvPicPr>
                   <pic:blipFill rotWithShape="1">
-                    <a:blip r:embed="rId31" cstate="print">
+                    <a:blip r:embed="rId32" cstate="print">
                       <a:extLst>
                         <a:ext uri="{28A0092B-C50C-407E-A947-70E740481C1C}">
                           <a14:useLocalDpi xmlns:a14="http://schemas.microsoft.com/office/drawing/2010/main" val="0"/>
@@ -20304,7 +20580,7 @@
                     <pic:cNvPicPr/>
                   </pic:nvPicPr>
                   <pic:blipFill>
-                    <a:blip r:embed="rId32" cstate="print">
+                    <a:blip r:embed="rId33" cstate="print">
                       <a:extLst>
                         <a:ext uri="{28A0092B-C50C-407E-A947-70E740481C1C}">
                           <a14:useLocalDpi xmlns:a14="http://schemas.microsoft.com/office/drawing/2010/main" val="0"/>
@@ -20404,7 +20680,7 @@
                     <pic:cNvPicPr/>
                   </pic:nvPicPr>
                   <pic:blipFill>
-                    <a:blip r:embed="rId33" cstate="print">
+                    <a:blip r:embed="rId34" cstate="print">
                       <a:extLst>
                         <a:ext uri="{28A0092B-C50C-407E-A947-70E740481C1C}">
                           <a14:useLocalDpi xmlns:a14="http://schemas.microsoft.com/office/drawing/2010/main" val="0"/>
@@ -20450,7 +20726,7 @@
                     <pic:cNvPicPr/>
                   </pic:nvPicPr>
                   <pic:blipFill>
-                    <a:blip r:embed="rId34" cstate="print">
+                    <a:blip r:embed="rId35" cstate="print">
                       <a:extLst>
                         <a:ext uri="{28A0092B-C50C-407E-A947-70E740481C1C}">
                           <a14:useLocalDpi xmlns:a14="http://schemas.microsoft.com/office/drawing/2010/main" val="0"/>
@@ -20587,7 +20863,7 @@
                     <pic:cNvPicPr/>
                   </pic:nvPicPr>
                   <pic:blipFill rotWithShape="1">
-                    <a:blip r:embed="rId35" cstate="print">
+                    <a:blip r:embed="rId36" cstate="print">
                       <a:extLst>
                         <a:ext uri="{28A0092B-C50C-407E-A947-70E740481C1C}">
                           <a14:useLocalDpi xmlns:a14="http://schemas.microsoft.com/office/drawing/2010/main" val="0"/>
@@ -20794,7 +21070,7 @@
         <w:t xml:space="preserve">Pengujian aplikasi </w:t>
       </w:r>
       <w:r>
-        <w:t xml:space="preserve">juga dilakukan menggunakan </w:t>
+        <w:t xml:space="preserve">dilakukan menggunakan </w:t>
       </w:r>
       <w:r>
         <w:t>Kuisioner melalui google form dengan pertanyaan-pertanyaan tentang keberhasilan aplikasi guna m</w:t>
@@ -20839,7 +21115,19 @@
       </w:r>
       <w:proofErr w:type="gramEnd"/>
       <w:r>
-        <w:t xml:space="preserve"> Dapat dilihat pada tabel </w:t>
+        <w:t xml:space="preserve"> </w:t>
+      </w:r>
+      <w:r>
+        <w:t>Kebutuhan Fungsional dinyatakan telah Terpenuhi dengan menyertakan hasil presentas</w:t>
+      </w:r>
+      <w:r>
+        <w:t>e</w:t>
+      </w:r>
+      <w:r>
+        <w:t xml:space="preserve"> keberhasilan setiap fitur sesuai pengujian pada kuisioner, dapat</w:t>
+      </w:r>
+      <w:r>
+        <w:t xml:space="preserve"> dilihat pada tabel </w:t>
       </w:r>
       <w:proofErr w:type="gramStart"/>
       <w:r>
@@ -20870,17 +21158,19 @@
           <w:insideH w:val="none" w:sz="0" w:space="0" w:color="auto"/>
           <w:insideV w:val="none" w:sz="0" w:space="0" w:color="auto"/>
         </w:tblBorders>
+        <w:tblLayout w:type="fixed"/>
         <w:tblLook w:val="04A0" w:firstRow="1" w:lastRow="0" w:firstColumn="1" w:lastColumn="0" w:noHBand="0" w:noVBand="1"/>
       </w:tblPr>
       <w:tblGrid>
-        <w:gridCol w:w="828"/>
-        <w:gridCol w:w="5220"/>
-        <w:gridCol w:w="2105"/>
+        <w:gridCol w:w="744"/>
+        <w:gridCol w:w="4224"/>
+        <w:gridCol w:w="1890"/>
+        <w:gridCol w:w="1295"/>
       </w:tblGrid>
       <w:tr>
         <w:tc>
           <w:tcPr>
-            <w:tcW w:w="828" w:type="dxa"/>
+            <w:tcW w:w="744" w:type="dxa"/>
             <w:tcBorders>
               <w:top w:val="single" w:sz="4" w:space="0" w:color="auto"/>
               <w:bottom w:val="single" w:sz="4" w:space="0" w:color="auto"/>
@@ -20905,7 +21195,7 @@
         </w:tc>
         <w:tc>
           <w:tcPr>
-            <w:tcW w:w="5220" w:type="dxa"/>
+            <w:tcW w:w="4224" w:type="dxa"/>
             <w:tcBorders>
               <w:top w:val="single" w:sz="4" w:space="0" w:color="auto"/>
               <w:bottom w:val="single" w:sz="4" w:space="0" w:color="auto"/>
@@ -20930,7 +21220,7 @@
         </w:tc>
         <w:tc>
           <w:tcPr>
-            <w:tcW w:w="2105" w:type="dxa"/>
+            <w:tcW w:w="1890" w:type="dxa"/>
             <w:tcBorders>
               <w:top w:val="single" w:sz="4" w:space="0" w:color="auto"/>
               <w:bottom w:val="single" w:sz="4" w:space="0" w:color="auto"/>
@@ -20943,13 +21233,45 @@
               <w:jc w:val="center"/>
               <w:rPr>
                 <w:b/>
+                <w:sz w:val="22"/>
+                <w:szCs w:val="22"/>
               </w:rPr>
             </w:pPr>
             <w:r>
               <w:rPr>
                 <w:b/>
+                <w:sz w:val="22"/>
+                <w:szCs w:val="22"/>
               </w:rPr>
               <w:t>Keterangan</w:t>
+            </w:r>
+          </w:p>
+        </w:tc>
+        <w:tc>
+          <w:tcPr>
+            <w:tcW w:w="1295" w:type="dxa"/>
+            <w:tcBorders>
+              <w:top w:val="single" w:sz="4" w:space="0" w:color="auto"/>
+              <w:bottom w:val="single" w:sz="4" w:space="0" w:color="auto"/>
+            </w:tcBorders>
+            <w:vAlign w:val="center"/>
+          </w:tcPr>
+          <w:p>
+            <w:pPr>
+              <w:spacing w:line="360" w:lineRule="auto"/>
+              <w:rPr>
+                <w:b/>
+                <w:sz w:val="22"/>
+                <w:szCs w:val="22"/>
+              </w:rPr>
+            </w:pPr>
+            <w:r>
+              <w:rPr>
+                <w:b/>
+                <w:sz w:val="22"/>
+                <w:szCs w:val="22"/>
+              </w:rPr>
+              <w:t>Presentase</w:t>
             </w:r>
           </w:p>
         </w:tc>
@@ -20957,7 +21279,7 @@
       <w:tr>
         <w:tc>
           <w:tcPr>
-            <w:tcW w:w="828" w:type="dxa"/>
+            <w:tcW w:w="744" w:type="dxa"/>
             <w:tcBorders>
               <w:top w:val="single" w:sz="4" w:space="0" w:color="auto"/>
               <w:bottom w:val="single" w:sz="4" w:space="0" w:color="auto"/>
@@ -20976,7 +21298,7 @@
         </w:tc>
         <w:tc>
           <w:tcPr>
-            <w:tcW w:w="5220" w:type="dxa"/>
+            <w:tcW w:w="4224" w:type="dxa"/>
             <w:tcBorders>
               <w:top w:val="single" w:sz="4" w:space="0" w:color="auto"/>
               <w:bottom w:val="single" w:sz="4" w:space="0" w:color="auto"/>
@@ -20995,7 +21317,7 @@
         </w:tc>
         <w:tc>
           <w:tcPr>
-            <w:tcW w:w="2105" w:type="dxa"/>
+            <w:tcW w:w="1890" w:type="dxa"/>
             <w:tcBorders>
               <w:top w:val="single" w:sz="4" w:space="0" w:color="auto"/>
               <w:bottom w:val="single" w:sz="4" w:space="0" w:color="auto"/>
@@ -21012,11 +21334,9 @@
             </w:r>
           </w:p>
         </w:tc>
-      </w:tr>
-      <w:tr>
         <w:tc>
           <w:tcPr>
-            <w:tcW w:w="828" w:type="dxa"/>
+            <w:tcW w:w="1295" w:type="dxa"/>
             <w:tcBorders>
               <w:top w:val="single" w:sz="4" w:space="0" w:color="auto"/>
               <w:bottom w:val="single" w:sz="4" w:space="0" w:color="auto"/>
@@ -21029,13 +21349,15 @@
               <w:jc w:val="center"/>
             </w:pPr>
             <w:r>
-              <w:t>2.</w:t>
+              <w:t>95,2%</w:t>
             </w:r>
           </w:p>
         </w:tc>
+      </w:tr>
+      <w:tr>
         <w:tc>
           <w:tcPr>
-            <w:tcW w:w="5220" w:type="dxa"/>
+            <w:tcW w:w="744" w:type="dxa"/>
             <w:tcBorders>
               <w:top w:val="single" w:sz="4" w:space="0" w:color="auto"/>
               <w:bottom w:val="single" w:sz="4" w:space="0" w:color="auto"/>
@@ -21048,13 +21370,13 @@
               <w:jc w:val="center"/>
             </w:pPr>
             <w:r>
-              <w:t>Video berisikan tentang edukasi berkendara sepeda motor yang valid sesuai aturan yang berlaku</w:t>
+              <w:t>2.</w:t>
             </w:r>
           </w:p>
         </w:tc>
         <w:tc>
           <w:tcPr>
-            <w:tcW w:w="2105" w:type="dxa"/>
+            <w:tcW w:w="4224" w:type="dxa"/>
             <w:tcBorders>
               <w:top w:val="single" w:sz="4" w:space="0" w:color="auto"/>
               <w:bottom w:val="single" w:sz="4" w:space="0" w:color="auto"/>
@@ -21067,15 +21389,13 @@
               <w:jc w:val="center"/>
             </w:pPr>
             <w:r>
-              <w:t>Terpenuhi</w:t>
+              <w:t>Video berisikan tentang edukasi berkendara sepeda motor yang valid sesuai aturan yang berlaku</w:t>
             </w:r>
           </w:p>
         </w:tc>
-      </w:tr>
-      <w:tr>
         <w:tc>
           <w:tcPr>
-            <w:tcW w:w="828" w:type="dxa"/>
+            <w:tcW w:w="1890" w:type="dxa"/>
             <w:tcBorders>
               <w:top w:val="single" w:sz="4" w:space="0" w:color="auto"/>
               <w:bottom w:val="single" w:sz="4" w:space="0" w:color="auto"/>
@@ -21088,13 +21408,13 @@
               <w:jc w:val="center"/>
             </w:pPr>
             <w:r>
-              <w:t>3.</w:t>
+              <w:t>Terpenuhi</w:t>
             </w:r>
           </w:p>
         </w:tc>
         <w:tc>
           <w:tcPr>
-            <w:tcW w:w="5220" w:type="dxa"/>
+            <w:tcW w:w="1295" w:type="dxa"/>
             <w:tcBorders>
               <w:top w:val="single" w:sz="4" w:space="0" w:color="auto"/>
               <w:bottom w:val="single" w:sz="4" w:space="0" w:color="auto"/>
@@ -21107,13 +21427,15 @@
               <w:jc w:val="center"/>
             </w:pPr>
             <w:r>
-              <w:t>Menampilkan informasi tentang pasal-pasal yang berkaitan dengan aturan berkendara sepeda motor</w:t>
+              <w:t>95,2%</w:t>
             </w:r>
           </w:p>
         </w:tc>
+      </w:tr>
+      <w:tr>
         <w:tc>
           <w:tcPr>
-            <w:tcW w:w="2105" w:type="dxa"/>
+            <w:tcW w:w="744" w:type="dxa"/>
             <w:tcBorders>
               <w:top w:val="single" w:sz="4" w:space="0" w:color="auto"/>
               <w:bottom w:val="single" w:sz="4" w:space="0" w:color="auto"/>
@@ -21126,15 +21448,13 @@
               <w:jc w:val="center"/>
             </w:pPr>
             <w:r>
-              <w:t>Terpenuhi</w:t>
+              <w:t>3.</w:t>
             </w:r>
           </w:p>
         </w:tc>
-      </w:tr>
-      <w:tr>
         <w:tc>
           <w:tcPr>
-            <w:tcW w:w="828" w:type="dxa"/>
+            <w:tcW w:w="4224" w:type="dxa"/>
             <w:tcBorders>
               <w:top w:val="single" w:sz="4" w:space="0" w:color="auto"/>
               <w:bottom w:val="single" w:sz="4" w:space="0" w:color="auto"/>
@@ -21147,13 +21467,13 @@
               <w:jc w:val="center"/>
             </w:pPr>
             <w:r>
-              <w:t>4.</w:t>
+              <w:t>Menampilkan informasi tentang pasal-pasal yang berkaitan dengan aturan berkendara sepeda motor</w:t>
             </w:r>
           </w:p>
         </w:tc>
         <w:tc>
           <w:tcPr>
-            <w:tcW w:w="5220" w:type="dxa"/>
+            <w:tcW w:w="1890" w:type="dxa"/>
             <w:tcBorders>
               <w:top w:val="single" w:sz="4" w:space="0" w:color="auto"/>
               <w:bottom w:val="single" w:sz="4" w:space="0" w:color="auto"/>
@@ -21166,13 +21486,13 @@
               <w:jc w:val="center"/>
             </w:pPr>
             <w:r>
-              <w:t>Fitur Diagnosa Kerusakan menampilkan gejala-gejala kerusakan yang ketika didiagnosa akan muncul Nama Kerusakan dan Solusinya</w:t>
+              <w:t>Terpenuhi</w:t>
             </w:r>
           </w:p>
         </w:tc>
         <w:tc>
           <w:tcPr>
-            <w:tcW w:w="2105" w:type="dxa"/>
+            <w:tcW w:w="1295" w:type="dxa"/>
             <w:tcBorders>
               <w:top w:val="single" w:sz="4" w:space="0" w:color="auto"/>
               <w:bottom w:val="single" w:sz="4" w:space="0" w:color="auto"/>
@@ -21185,7 +21505,7 @@
               <w:jc w:val="center"/>
             </w:pPr>
             <w:r>
-              <w:t>Terpenuhi</w:t>
+              <w:t>95,2%</w:t>
             </w:r>
           </w:p>
         </w:tc>
@@ -21193,7 +21513,7 @@
       <w:tr>
         <w:tc>
           <w:tcPr>
-            <w:tcW w:w="828" w:type="dxa"/>
+            <w:tcW w:w="744" w:type="dxa"/>
             <w:tcBorders>
               <w:top w:val="single" w:sz="4" w:space="0" w:color="auto"/>
               <w:bottom w:val="single" w:sz="4" w:space="0" w:color="auto"/>
@@ -21206,13 +21526,14 @@
               <w:jc w:val="center"/>
             </w:pPr>
             <w:r>
-              <w:t xml:space="preserve">5. </w:t>
+              <w:lastRenderedPageBreak/>
+              <w:t>4.</w:t>
             </w:r>
           </w:p>
         </w:tc>
         <w:tc>
           <w:tcPr>
-            <w:tcW w:w="5220" w:type="dxa"/>
+            <w:tcW w:w="4224" w:type="dxa"/>
             <w:tcBorders>
               <w:top w:val="single" w:sz="4" w:space="0" w:color="auto"/>
               <w:bottom w:val="single" w:sz="4" w:space="0" w:color="auto"/>
@@ -21225,13 +21546,34 @@
               <w:jc w:val="center"/>
             </w:pPr>
             <w:r>
-              <w:t xml:space="preserve">Fitur Diagnosa Kerusakan bekerja dengan benar </w:t>
+              <w:t>Fitur Diagnosa Ker</w:t>
+            </w:r>
+            <w:r>
+              <w:t>usakan menampilkan gejala</w:t>
+            </w:r>
+            <w:r>
+              <w:t xml:space="preserve"> kerusakan yang </w:t>
+            </w:r>
+            <w:r>
+              <w:t>ketika didiagnosa</w:t>
+            </w:r>
+            <w:r>
+              <w:t xml:space="preserve"> </w:t>
+            </w:r>
+            <w:r>
+              <w:t>m</w:t>
+            </w:r>
+            <w:r>
+              <w:t>uncul</w:t>
+            </w:r>
+            <w:r>
+              <w:t xml:space="preserve"> Nama Kerusakan dan Solusinya</w:t>
             </w:r>
           </w:p>
         </w:tc>
         <w:tc>
           <w:tcPr>
-            <w:tcW w:w="2105" w:type="dxa"/>
+            <w:tcW w:w="1890" w:type="dxa"/>
             <w:tcBorders>
               <w:top w:val="single" w:sz="4" w:space="0" w:color="auto"/>
               <w:bottom w:val="single" w:sz="4" w:space="0" w:color="auto"/>
@@ -21248,11 +21590,9 @@
             </w:r>
           </w:p>
         </w:tc>
-      </w:tr>
-      <w:tr>
         <w:tc>
           <w:tcPr>
-            <w:tcW w:w="828" w:type="dxa"/>
+            <w:tcW w:w="1295" w:type="dxa"/>
             <w:tcBorders>
               <w:top w:val="single" w:sz="4" w:space="0" w:color="auto"/>
               <w:bottom w:val="single" w:sz="4" w:space="0" w:color="auto"/>
@@ -21265,14 +21605,15 @@
               <w:jc w:val="center"/>
             </w:pPr>
             <w:r>
-              <w:lastRenderedPageBreak/>
-              <w:t xml:space="preserve">6. </w:t>
+              <w:t>95,2%</w:t>
             </w:r>
           </w:p>
         </w:tc>
+      </w:tr>
+      <w:tr>
         <w:tc>
           <w:tcPr>
-            <w:tcW w:w="5220" w:type="dxa"/>
+            <w:tcW w:w="744" w:type="dxa"/>
             <w:tcBorders>
               <w:top w:val="single" w:sz="4" w:space="0" w:color="auto"/>
               <w:bottom w:val="single" w:sz="4" w:space="0" w:color="auto"/>
@@ -21285,13 +21626,13 @@
               <w:jc w:val="center"/>
             </w:pPr>
             <w:r>
-              <w:t>Menampilkan informasi tentang cara merawat sepeda motor yang benar</w:t>
+              <w:t xml:space="preserve">5. </w:t>
             </w:r>
           </w:p>
         </w:tc>
         <w:tc>
           <w:tcPr>
-            <w:tcW w:w="2105" w:type="dxa"/>
+            <w:tcW w:w="4224" w:type="dxa"/>
             <w:tcBorders>
               <w:top w:val="single" w:sz="4" w:space="0" w:color="auto"/>
               <w:bottom w:val="single" w:sz="4" w:space="0" w:color="auto"/>
@@ -21304,15 +21645,13 @@
               <w:jc w:val="center"/>
             </w:pPr>
             <w:r>
-              <w:t>Terpenuhi</w:t>
+              <w:t xml:space="preserve">Fitur Diagnosa Kerusakan bekerja dengan benar </w:t>
             </w:r>
           </w:p>
         </w:tc>
-      </w:tr>
-      <w:tr>
         <w:tc>
           <w:tcPr>
-            <w:tcW w:w="828" w:type="dxa"/>
+            <w:tcW w:w="1890" w:type="dxa"/>
             <w:tcBorders>
               <w:top w:val="single" w:sz="4" w:space="0" w:color="auto"/>
               <w:bottom w:val="single" w:sz="4" w:space="0" w:color="auto"/>
@@ -21325,54 +21664,13 @@
               <w:jc w:val="center"/>
             </w:pPr>
             <w:r>
-              <w:t>7.</w:t>
+              <w:t>Terpenuhi</w:t>
             </w:r>
           </w:p>
         </w:tc>
         <w:tc>
           <w:tcPr>
-            <w:tcW w:w="5220" w:type="dxa"/>
-            <w:tcBorders>
-              <w:top w:val="single" w:sz="4" w:space="0" w:color="auto"/>
-              <w:bottom w:val="single" w:sz="4" w:space="0" w:color="auto"/>
-            </w:tcBorders>
-            <w:vAlign w:val="center"/>
-          </w:tcPr>
-          <w:p>
-            <w:pPr>
-              <w:spacing w:line="360" w:lineRule="auto"/>
-              <w:jc w:val="center"/>
-              <w:rPr>
-                <w:sz w:val="22"/>
-                <w:szCs w:val="22"/>
-              </w:rPr>
-            </w:pPr>
-            <w:r>
-              <w:rPr>
-                <w:sz w:val="22"/>
-                <w:szCs w:val="22"/>
-              </w:rPr>
-              <w:t>Menampilkan informasi tentang Rambu Lalu Lintas disertai fungsinya yang terletak sesuai jenis</w:t>
-            </w:r>
-            <w:r>
-              <w:rPr>
-                <w:sz w:val="22"/>
-                <w:szCs w:val="22"/>
-              </w:rPr>
-              <w:t xml:space="preserve"> rambu</w:t>
-            </w:r>
-            <w:r>
-              <w:rPr>
-                <w:sz w:val="22"/>
-                <w:szCs w:val="22"/>
-              </w:rPr>
-              <w:t xml:space="preserve"> agar memudahkan pengguna dalam mencari rambu yang diinginkan</w:t>
-            </w:r>
-          </w:p>
-        </w:tc>
-        <w:tc>
-          <w:tcPr>
-            <w:tcW w:w="2105" w:type="dxa"/>
+            <w:tcW w:w="1295" w:type="dxa"/>
             <w:tcBorders>
               <w:top w:val="single" w:sz="4" w:space="0" w:color="auto"/>
               <w:bottom w:val="single" w:sz="4" w:space="0" w:color="auto"/>
@@ -21385,7 +21683,7 @@
               <w:jc w:val="center"/>
             </w:pPr>
             <w:r>
-              <w:t>Terpenuhi</w:t>
+              <w:t>95,2%</w:t>
             </w:r>
           </w:p>
         </w:tc>
@@ -21393,7 +21691,7 @@
       <w:tr>
         <w:tc>
           <w:tcPr>
-            <w:tcW w:w="828" w:type="dxa"/>
+            <w:tcW w:w="744" w:type="dxa"/>
             <w:tcBorders>
               <w:top w:val="single" w:sz="4" w:space="0" w:color="auto"/>
               <w:bottom w:val="single" w:sz="4" w:space="0" w:color="auto"/>
@@ -21406,13 +21704,13 @@
               <w:jc w:val="center"/>
             </w:pPr>
             <w:r>
-              <w:t>8.</w:t>
+              <w:t xml:space="preserve">6. </w:t>
             </w:r>
           </w:p>
         </w:tc>
         <w:tc>
           <w:tcPr>
-            <w:tcW w:w="5220" w:type="dxa"/>
+            <w:tcW w:w="4224" w:type="dxa"/>
             <w:tcBorders>
               <w:top w:val="single" w:sz="4" w:space="0" w:color="auto"/>
               <w:bottom w:val="single" w:sz="4" w:space="0" w:color="auto"/>
@@ -21425,13 +21723,13 @@
               <w:jc w:val="center"/>
             </w:pPr>
             <w:r>
-              <w:t>Gambar Rambu Lalu Lintas benar dan valid sesuai dengan fungsinya</w:t>
+              <w:t>Menampilkan informasi cara merawat sepeda motor yang benar</w:t>
             </w:r>
           </w:p>
         </w:tc>
         <w:tc>
           <w:tcPr>
-            <w:tcW w:w="2105" w:type="dxa"/>
+            <w:tcW w:w="1890" w:type="dxa"/>
             <w:tcBorders>
               <w:top w:val="single" w:sz="4" w:space="0" w:color="auto"/>
               <w:bottom w:val="single" w:sz="4" w:space="0" w:color="auto"/>
@@ -21448,11 +21746,9 @@
             </w:r>
           </w:p>
         </w:tc>
-      </w:tr>
-      <w:tr>
         <w:tc>
           <w:tcPr>
-            <w:tcW w:w="828" w:type="dxa"/>
+            <w:tcW w:w="1295" w:type="dxa"/>
             <w:tcBorders>
               <w:top w:val="single" w:sz="4" w:space="0" w:color="auto"/>
               <w:bottom w:val="single" w:sz="4" w:space="0" w:color="auto"/>
@@ -21465,13 +21761,15 @@
               <w:jc w:val="center"/>
             </w:pPr>
             <w:r>
-              <w:t>9.</w:t>
+              <w:t>100%</w:t>
             </w:r>
           </w:p>
         </w:tc>
+      </w:tr>
+      <w:tr>
         <w:tc>
           <w:tcPr>
-            <w:tcW w:w="5220" w:type="dxa"/>
+            <w:tcW w:w="744" w:type="dxa"/>
             <w:tcBorders>
               <w:top w:val="single" w:sz="4" w:space="0" w:color="auto"/>
               <w:bottom w:val="single" w:sz="4" w:space="0" w:color="auto"/>
@@ -21484,13 +21782,47 @@
               <w:jc w:val="center"/>
             </w:pPr>
             <w:r>
-              <w:t>Fitur Nomor Panggilan Darurat menampilkan nomor dan nama instansi dengan benar</w:t>
+              <w:t>7.</w:t>
             </w:r>
           </w:p>
         </w:tc>
         <w:tc>
           <w:tcPr>
-            <w:tcW w:w="2105" w:type="dxa"/>
+            <w:tcW w:w="4224" w:type="dxa"/>
+            <w:tcBorders>
+              <w:top w:val="single" w:sz="4" w:space="0" w:color="auto"/>
+              <w:bottom w:val="single" w:sz="4" w:space="0" w:color="auto"/>
+            </w:tcBorders>
+            <w:vAlign w:val="center"/>
+          </w:tcPr>
+          <w:p>
+            <w:pPr>
+              <w:spacing w:line="360" w:lineRule="auto"/>
+              <w:jc w:val="center"/>
+              <w:rPr>
+                <w:sz w:val="22"/>
+                <w:szCs w:val="22"/>
+              </w:rPr>
+            </w:pPr>
+            <w:r>
+              <w:rPr>
+                <w:sz w:val="22"/>
+                <w:szCs w:val="22"/>
+              </w:rPr>
+              <w:t>Menampilkan informasi tentang Rambu Lalu Lintas disertai fungsinya yang terletak sesuai jenis</w:t>
+            </w:r>
+            <w:r>
+              <w:rPr>
+                <w:sz w:val="22"/>
+                <w:szCs w:val="22"/>
+              </w:rPr>
+              <w:t xml:space="preserve"> rambu</w:t>
+            </w:r>
+          </w:p>
+        </w:tc>
+        <w:tc>
+          <w:tcPr>
+            <w:tcW w:w="1890" w:type="dxa"/>
             <w:tcBorders>
               <w:top w:val="single" w:sz="4" w:space="0" w:color="auto"/>
               <w:bottom w:val="single" w:sz="4" w:space="0" w:color="auto"/>
@@ -21507,11 +21839,186 @@
             </w:r>
           </w:p>
         </w:tc>
+        <w:tc>
+          <w:tcPr>
+            <w:tcW w:w="1295" w:type="dxa"/>
+            <w:tcBorders>
+              <w:top w:val="single" w:sz="4" w:space="0" w:color="auto"/>
+              <w:bottom w:val="single" w:sz="4" w:space="0" w:color="auto"/>
+            </w:tcBorders>
+            <w:vAlign w:val="center"/>
+          </w:tcPr>
+          <w:p>
+            <w:pPr>
+              <w:spacing w:line="360" w:lineRule="auto"/>
+              <w:jc w:val="center"/>
+            </w:pPr>
+            <w:r>
+              <w:t>90,4%</w:t>
+            </w:r>
+          </w:p>
+        </w:tc>
       </w:tr>
       <w:tr>
         <w:tc>
           <w:tcPr>
-            <w:tcW w:w="828" w:type="dxa"/>
+            <w:tcW w:w="744" w:type="dxa"/>
+            <w:tcBorders>
+              <w:top w:val="single" w:sz="4" w:space="0" w:color="auto"/>
+              <w:bottom w:val="single" w:sz="4" w:space="0" w:color="auto"/>
+            </w:tcBorders>
+            <w:vAlign w:val="center"/>
+          </w:tcPr>
+          <w:p>
+            <w:pPr>
+              <w:spacing w:line="360" w:lineRule="auto"/>
+              <w:jc w:val="center"/>
+            </w:pPr>
+            <w:r>
+              <w:t>8.</w:t>
+            </w:r>
+          </w:p>
+        </w:tc>
+        <w:tc>
+          <w:tcPr>
+            <w:tcW w:w="4224" w:type="dxa"/>
+            <w:tcBorders>
+              <w:top w:val="single" w:sz="4" w:space="0" w:color="auto"/>
+              <w:bottom w:val="single" w:sz="4" w:space="0" w:color="auto"/>
+            </w:tcBorders>
+            <w:vAlign w:val="center"/>
+          </w:tcPr>
+          <w:p>
+            <w:pPr>
+              <w:spacing w:line="360" w:lineRule="auto"/>
+              <w:jc w:val="center"/>
+            </w:pPr>
+            <w:r>
+              <w:t>Gambar Rambu Lalu Lintas benar dan valid sesuai dengan fungsinya</w:t>
+            </w:r>
+          </w:p>
+        </w:tc>
+        <w:tc>
+          <w:tcPr>
+            <w:tcW w:w="1890" w:type="dxa"/>
+            <w:tcBorders>
+              <w:top w:val="single" w:sz="4" w:space="0" w:color="auto"/>
+              <w:bottom w:val="single" w:sz="4" w:space="0" w:color="auto"/>
+            </w:tcBorders>
+            <w:vAlign w:val="center"/>
+          </w:tcPr>
+          <w:p>
+            <w:pPr>
+              <w:spacing w:line="360" w:lineRule="auto"/>
+              <w:jc w:val="center"/>
+            </w:pPr>
+            <w:r>
+              <w:t>Terpenuhi</w:t>
+            </w:r>
+          </w:p>
+        </w:tc>
+        <w:tc>
+          <w:tcPr>
+            <w:tcW w:w="1295" w:type="dxa"/>
+            <w:tcBorders>
+              <w:top w:val="single" w:sz="4" w:space="0" w:color="auto"/>
+              <w:bottom w:val="single" w:sz="4" w:space="0" w:color="auto"/>
+            </w:tcBorders>
+            <w:vAlign w:val="center"/>
+          </w:tcPr>
+          <w:p>
+            <w:pPr>
+              <w:spacing w:line="360" w:lineRule="auto"/>
+              <w:jc w:val="center"/>
+            </w:pPr>
+            <w:r>
+              <w:t>90,4%</w:t>
+            </w:r>
+          </w:p>
+        </w:tc>
+      </w:tr>
+      <w:tr>
+        <w:tc>
+          <w:tcPr>
+            <w:tcW w:w="744" w:type="dxa"/>
+            <w:tcBorders>
+              <w:top w:val="single" w:sz="4" w:space="0" w:color="auto"/>
+              <w:bottom w:val="single" w:sz="4" w:space="0" w:color="auto"/>
+            </w:tcBorders>
+            <w:vAlign w:val="center"/>
+          </w:tcPr>
+          <w:p>
+            <w:pPr>
+              <w:spacing w:line="360" w:lineRule="auto"/>
+              <w:jc w:val="center"/>
+            </w:pPr>
+            <w:r>
+              <w:t>9.</w:t>
+            </w:r>
+          </w:p>
+        </w:tc>
+        <w:tc>
+          <w:tcPr>
+            <w:tcW w:w="4224" w:type="dxa"/>
+            <w:tcBorders>
+              <w:top w:val="single" w:sz="4" w:space="0" w:color="auto"/>
+              <w:bottom w:val="single" w:sz="4" w:space="0" w:color="auto"/>
+            </w:tcBorders>
+            <w:vAlign w:val="center"/>
+          </w:tcPr>
+          <w:p>
+            <w:pPr>
+              <w:spacing w:line="360" w:lineRule="auto"/>
+              <w:jc w:val="center"/>
+            </w:pPr>
+            <w:r>
+              <w:t>Fitur Nomor Panggilan Darurat menampilkan nomor dan nama instansi dengan benar</w:t>
+            </w:r>
+          </w:p>
+        </w:tc>
+        <w:tc>
+          <w:tcPr>
+            <w:tcW w:w="1890" w:type="dxa"/>
+            <w:tcBorders>
+              <w:top w:val="single" w:sz="4" w:space="0" w:color="auto"/>
+              <w:bottom w:val="single" w:sz="4" w:space="0" w:color="auto"/>
+            </w:tcBorders>
+            <w:vAlign w:val="center"/>
+          </w:tcPr>
+          <w:p>
+            <w:pPr>
+              <w:spacing w:line="360" w:lineRule="auto"/>
+              <w:jc w:val="center"/>
+            </w:pPr>
+            <w:r>
+              <w:t>Terpenuhi</w:t>
+            </w:r>
+          </w:p>
+        </w:tc>
+        <w:tc>
+          <w:tcPr>
+            <w:tcW w:w="1295" w:type="dxa"/>
+            <w:tcBorders>
+              <w:top w:val="single" w:sz="4" w:space="0" w:color="auto"/>
+              <w:bottom w:val="single" w:sz="4" w:space="0" w:color="auto"/>
+            </w:tcBorders>
+            <w:vAlign w:val="center"/>
+          </w:tcPr>
+          <w:p>
+            <w:pPr>
+              <w:spacing w:line="360" w:lineRule="auto"/>
+              <w:jc w:val="center"/>
+            </w:pPr>
+            <w:r>
+              <w:t>95,3%</w:t>
+            </w:r>
+          </w:p>
+        </w:tc>
+      </w:tr>
+      <w:tr>
+        <w:tc>
+          <w:tcPr>
+            <w:tcW w:w="744" w:type="dxa"/>
             <w:tcBorders>
               <w:top w:val="single" w:sz="4" w:space="0" w:color="auto"/>
             </w:tcBorders>
@@ -21529,7 +22036,7 @@
         </w:tc>
         <w:tc>
           <w:tcPr>
-            <w:tcW w:w="5220" w:type="dxa"/>
+            <w:tcW w:w="4224" w:type="dxa"/>
             <w:tcBorders>
               <w:top w:val="single" w:sz="4" w:space="0" w:color="auto"/>
             </w:tcBorders>
@@ -21547,7 +22054,7 @@
         </w:tc>
         <w:tc>
           <w:tcPr>
-            <w:tcW w:w="2105" w:type="dxa"/>
+            <w:tcW w:w="1890" w:type="dxa"/>
             <w:tcBorders>
               <w:top w:val="single" w:sz="4" w:space="0" w:color="auto"/>
             </w:tcBorders>
@@ -21563,15 +22070,26 @@
             </w:r>
           </w:p>
         </w:tc>
+        <w:tc>
+          <w:tcPr>
+            <w:tcW w:w="1295" w:type="dxa"/>
+            <w:tcBorders>
+              <w:top w:val="single" w:sz="4" w:space="0" w:color="auto"/>
+            </w:tcBorders>
+            <w:vAlign w:val="center"/>
+          </w:tcPr>
+          <w:p>
+            <w:pPr>
+              <w:spacing w:line="360" w:lineRule="auto"/>
+              <w:jc w:val="center"/>
+            </w:pPr>
+            <w:r>
+              <w:t>95,3%</w:t>
+            </w:r>
+          </w:p>
+        </w:tc>
       </w:tr>
     </w:tbl>
-    <w:p>
-      <w:pPr>
-        <w:rPr>
-          <w:b/>
-        </w:rPr>
-      </w:pPr>
-    </w:p>
     <w:p>
       <w:pPr>
         <w:rPr>
@@ -21722,7 +22240,7 @@
                     <pic:cNvPicPr/>
                   </pic:nvPicPr>
                   <pic:blipFill>
-                    <a:blip r:embed="rId36">
+                    <a:blip r:embed="rId37">
                       <a:extLst>
                         <a:ext uri="{28A0092B-C50C-407E-A947-70E740481C1C}">
                           <a14:useLocalDpi xmlns:a14="http://schemas.microsoft.com/office/drawing/2010/main" val="0"/>
@@ -21819,7 +22337,7 @@
                     <pic:cNvPicPr/>
                   </pic:nvPicPr>
                   <pic:blipFill>
-                    <a:blip r:embed="rId37">
+                    <a:blip r:embed="rId38">
                       <a:extLst>
                         <a:ext uri="{28A0092B-C50C-407E-A947-70E740481C1C}">
                           <a14:useLocalDpi xmlns:a14="http://schemas.microsoft.com/office/drawing/2010/main" val="0"/>
@@ -21917,7 +22435,7 @@
                     <pic:cNvPicPr/>
                   </pic:nvPicPr>
                   <pic:blipFill>
-                    <a:blip r:embed="rId38">
+                    <a:blip r:embed="rId39">
                       <a:extLst>
                         <a:ext uri="{28A0092B-C50C-407E-A947-70E740481C1C}">
                           <a14:useLocalDpi xmlns:a14="http://schemas.microsoft.com/office/drawing/2010/main" val="0"/>
@@ -22027,7 +22545,7 @@
                     <pic:cNvPicPr/>
                   </pic:nvPicPr>
                   <pic:blipFill>
-                    <a:blip r:embed="rId39">
+                    <a:blip r:embed="rId40">
                       <a:extLst>
                         <a:ext uri="{28A0092B-C50C-407E-A947-70E740481C1C}">
                           <a14:useLocalDpi xmlns:a14="http://schemas.microsoft.com/office/drawing/2010/main" val="0"/>
@@ -22129,7 +22647,7 @@
                     <pic:cNvPicPr/>
                   </pic:nvPicPr>
                   <pic:blipFill>
-                    <a:blip r:embed="rId40">
+                    <a:blip r:embed="rId41">
                       <a:extLst>
                         <a:ext uri="{28A0092B-C50C-407E-A947-70E740481C1C}">
                           <a14:useLocalDpi xmlns:a14="http://schemas.microsoft.com/office/drawing/2010/main" val="0"/>
@@ -22230,7 +22748,7 @@
                     <pic:cNvPicPr/>
                   </pic:nvPicPr>
                   <pic:blipFill>
-                    <a:blip r:embed="rId41">
+                    <a:blip r:embed="rId42">
                       <a:extLst>
                         <a:ext uri="{28A0092B-C50C-407E-A947-70E740481C1C}">
                           <a14:useLocalDpi xmlns:a14="http://schemas.microsoft.com/office/drawing/2010/main" val="0"/>
@@ -22337,7 +22855,7 @@
                     <pic:cNvPicPr/>
                   </pic:nvPicPr>
                   <pic:blipFill>
-                    <a:blip r:embed="rId42">
+                    <a:blip r:embed="rId43">
                       <a:extLst>
                         <a:ext uri="{28A0092B-C50C-407E-A947-70E740481C1C}">
                           <a14:useLocalDpi xmlns:a14="http://schemas.microsoft.com/office/drawing/2010/main" val="0"/>
@@ -22452,7 +22970,7 @@
                     <pic:cNvPicPr/>
                   </pic:nvPicPr>
                   <pic:blipFill>
-                    <a:blip r:embed="rId43">
+                    <a:blip r:embed="rId44">
                       <a:extLst>
                         <a:ext uri="{28A0092B-C50C-407E-A947-70E740481C1C}">
                           <a14:useLocalDpi xmlns:a14="http://schemas.microsoft.com/office/drawing/2010/main" val="0"/>
@@ -22562,7 +23080,7 @@
                     <pic:cNvPicPr/>
                   </pic:nvPicPr>
                   <pic:blipFill>
-                    <a:blip r:embed="rId44">
+                    <a:blip r:embed="rId45">
                       <a:extLst>
                         <a:ext uri="{28A0092B-C50C-407E-A947-70E740481C1C}">
                           <a14:useLocalDpi xmlns:a14="http://schemas.microsoft.com/office/drawing/2010/main" val="0"/>
@@ -22700,11 +23218,26 @@
         <w:t>android</w:t>
       </w:r>
       <w:r>
-        <w:t xml:space="preserve"> yang digunakan pengguna dalam menguji aplikasi apakah ada ketidaksamaan dalam tampilan maupun kinerja aplikasi. </w:t>
+        <w:t xml:space="preserve"> yang digunakan pengguna dalam menguji aplikasi apakah ada ketidaksamaan dalam tam</w:t>
+      </w:r>
+      <w:r>
+        <w:t xml:space="preserve">pilan maupun kinerja aplikasi. </w:t>
       </w:r>
       <w:proofErr w:type="gramStart"/>
       <w:r>
-        <w:t>Sehingga dapat disimpulkan bahwa aplikasi berjalan normal tanpa ada error berdasarkan hasil pengujian diatas.</w:t>
+        <w:t>Dari hasil kuisioner 1-8 diatas dapat diketahui bahwa presentase hasil pengujian semua diatas 90%, s</w:t>
+      </w:r>
+      <w:r>
+        <w:t xml:space="preserve">ehingga dapat disimpulkan bahwa aplikasi berjalan normal tanpa ada </w:t>
+      </w:r>
+      <w:r>
+        <w:rPr>
+          <w:i/>
+        </w:rPr>
+        <w:t>error</w:t>
+      </w:r>
+      <w:r>
+        <w:t>.</w:t>
       </w:r>
       <w:proofErr w:type="gramEnd"/>
       <w:r>
@@ -22946,7 +23479,13 @@
         <w:jc w:val="both"/>
       </w:pPr>
       <w:r>
-        <w:t xml:space="preserve">Rancangan Aplikasi Edukasi Berkendara dan Diagnosa Kerusakan Sepeda Motor </w:t>
+        <w:t xml:space="preserve">Rancangan </w:t>
+      </w:r>
+      <w:r>
+        <w:t xml:space="preserve">dan implementasi </w:t>
+      </w:r>
+      <w:r>
+        <w:t xml:space="preserve">Aplikasi Edukasi Berkendara dan Diagnosa Kerusakan Sepeda Motor </w:t>
       </w:r>
       <w:r>
         <w:rPr>
@@ -22955,19 +23494,13 @@
         <w:t>Matic</w:t>
       </w:r>
       <w:r>
-        <w:t xml:space="preserve"> yang diimplementasikan sedemikian rupa, telah membentuk sebuah aplikasi yang dapat bekerja dengan normal tanpa adanya error dan telah </w:t>
-      </w:r>
-      <w:r>
-        <w:t xml:space="preserve">melalui pengujian terintegrasi menggunakan metode </w:t>
-      </w:r>
-      <w:r>
-        <w:rPr>
-          <w:i/>
-        </w:rPr>
-        <w:t>Black Box</w:t>
-      </w:r>
-      <w:r>
-        <w:t xml:space="preserve">. </w:t>
+        <w:t xml:space="preserve"> </w:t>
+      </w:r>
+      <w:r>
+        <w:t xml:space="preserve">yang dibuat sedemikian rupa </w:t>
+      </w:r>
+      <w:r>
+        <w:t xml:space="preserve">telah membentuk sebuah aplikasi yang dapat bekerja dengan normal tanpa adanya error. </w:t>
       </w:r>
     </w:p>
     <w:p>
@@ -22982,7 +23515,10 @@
         <w:jc w:val="both"/>
       </w:pPr>
       <w:r>
-        <w:t xml:space="preserve">Fitur Diagnosa Kerusakan Sepeda Motor </w:t>
+        <w:t>Hasil</w:t>
+      </w:r>
+      <w:r>
+        <w:t xml:space="preserve"> Diagnosa Kerusakan Sepeda Motor </w:t>
       </w:r>
       <w:r>
         <w:rPr>
@@ -23021,31 +23557,113 @@
         <w:t>rule</w:t>
       </w:r>
       <w:r>
-        <w:t xml:space="preserve"> IF-THEN hingga membentuk sebuah solusi yaitu hasil diagnosa Kerusakan Sepeda Motor </w:t>
+        <w:t xml:space="preserve"> IF-THEN hingga membentuk sebuah </w:t>
+      </w:r>
+      <w:r>
+        <w:t>diagnosis</w:t>
+      </w:r>
+      <w:r>
+        <w:t xml:space="preserve"> yaitu hasil </w:t>
+      </w:r>
+      <w:r>
+        <w:t>diagnosa dan solusinya</w:t>
       </w:r>
       <w:r>
         <w:rPr>
           <w:i/>
         </w:rPr>
+        <w:t>.</w:t>
+      </w:r>
+      <w:r>
+        <w:t xml:space="preserve"> Kesesuaian hasil diagnosa kerusakan </w:t>
+      </w:r>
+      <w:r>
+        <w:t>juga telah</w:t>
+      </w:r>
+      <w:r>
+        <w:t xml:space="preserve"> melalui uji coba dengan memili</w:t>
+      </w:r>
+      <w:r>
+        <w:t>h</w:t>
+      </w:r>
+      <w:r>
+        <w:t xml:space="preserve"> gejala </w:t>
+      </w:r>
+      <w:r>
+        <w:t xml:space="preserve">secara acak </w:t>
+      </w:r>
+      <w:r>
+        <w:t>kemudian didiagnosa apakah hasil diagnosa sudah benar yaitu dengan menanyakan langsung kepada pakar</w:t>
+      </w:r>
+      <w:r>
+        <w:t xml:space="preserve"> kebenaran dari diagnosa menurut aplikasi dengan yang nyata</w:t>
+      </w:r>
+      <w:r>
+        <w:t>.</w:t>
+      </w:r>
+      <w:r>
+        <w:t xml:space="preserve"> Presentase kesesuaian pada menu Diagnosa Kerusakan ini mencapai</w:t>
+      </w:r>
+      <w:r>
+        <w:t xml:space="preserve"> 95</w:t>
+      </w:r>
+      <w:r>
+        <w:t>% dengan</w:t>
+      </w:r>
+      <w:r>
+        <w:t xml:space="preserve"> 19</w:t>
+      </w:r>
+      <w:r>
+        <w:t xml:space="preserve"> hasil diagnosa yang benar dari </w:t>
+      </w:r>
+      <w:r>
+        <w:t>20</w:t>
+      </w:r>
+      <w:r>
+        <w:t xml:space="preserve"> pernyataan.</w:t>
+      </w:r>
+    </w:p>
+    <w:p>
+      <w:pPr>
+        <w:pStyle w:val="ListParagraph"/>
+        <w:numPr>
+          <w:ilvl w:val="0"/>
+          <w:numId w:val="14"/>
+        </w:numPr>
+        <w:spacing w:line="360" w:lineRule="auto"/>
+        <w:ind w:left="630" w:hanging="630"/>
+        <w:jc w:val="both"/>
+      </w:pPr>
+      <w:r>
+        <w:t xml:space="preserve">Aplikasi Aplikasi Edukasi Berkendara dan Diagnosa Kerusakan Sepeda Motor </w:t>
+      </w:r>
+      <w:r>
+        <w:rPr>
+          <w:i/>
+        </w:rPr>
         <w:t>Matic</w:t>
       </w:r>
       <w:r>
+        <w:t xml:space="preserve"> telah melalui pengujian terintegrasi dengan menggunakan metode </w:t>
+      </w:r>
+      <w:r>
         <w:rPr>
           <w:i/>
         </w:rPr>
+        <w:t>Black Box</w:t>
+      </w:r>
+      <w:r>
+        <w:rPr>
+          <w:i/>
+        </w:rPr>
         <w:t>.</w:t>
       </w:r>
       <w:r>
-        <w:t xml:space="preserve"> </w:t>
-      </w:r>
-    </w:p>
-    <w:p>
-      <w:pPr>
-        <w:pStyle w:val="ListParagraph"/>
-        <w:spacing w:line="360" w:lineRule="auto"/>
-        <w:ind w:left="630"/>
-        <w:jc w:val="both"/>
-      </w:pPr>
+        <w:rPr>
+          <w:i/>
+        </w:rPr>
+        <w:t xml:space="preserve"> </w:t>
+      </w:r>
     </w:p>
     <w:p>
       <w:pPr>
@@ -23094,100 +23712,21 @@
         <w:t xml:space="preserve">diantaranya </w:t>
       </w:r>
       <w:r>
-        <w:t>seperti menambah jenis kerusakan selain pada bagian penggerak</w:t>
-      </w:r>
-      <w:r>
-        <w:t xml:space="preserve">, </w:t>
-      </w:r>
-      <w:r>
-        <w:t>di</w:t>
-      </w:r>
-      <w:r>
-        <w:t xml:space="preserve">terapkan untuk </w:t>
+        <w:t xml:space="preserve">seperti membuat kedalam versi </w:t>
       </w:r>
       <w:r>
         <w:rPr>
           <w:i/>
         </w:rPr>
-        <w:t>platform</w:t>
-      </w:r>
-      <w:r>
-        <w:rPr>
-          <w:i/>
-        </w:rPr>
-        <w:t xml:space="preserve"> </w:t>
-      </w:r>
-      <w:r>
-        <w:t>lain</w:t>
-      </w:r>
-      <w:r>
-        <w:t>nya</w:t>
-      </w:r>
-      <w:r>
-        <w:t>, atau</w:t>
-      </w:r>
-      <w:r>
-        <w:t>pun</w:t>
-      </w:r>
-      <w:r>
-        <w:t xml:space="preserve"> menggunakan jenis kendaraan lainnya.</w:t>
+        <w:t>Web</w:t>
+      </w:r>
+      <w:r>
+        <w:t xml:space="preserve"> atau platform lainnya, membuatnya dengan menggunakan jenis kendaraan lainnya</w:t>
+      </w:r>
+      <w:r>
+        <w:t>.</w:t>
       </w:r>
       <w:proofErr w:type="gramEnd"/>
-    </w:p>
-    <w:p/>
-    <w:p>
-      <w:pPr>
-        <w:jc w:val="center"/>
-        <w:rPr>
-          <w:b/>
-        </w:rPr>
-      </w:pPr>
-    </w:p>
-    <w:p>
-      <w:pPr>
-        <w:jc w:val="center"/>
-        <w:rPr>
-          <w:b/>
-        </w:rPr>
-      </w:pPr>
-    </w:p>
-    <w:p>
-      <w:pPr>
-        <w:jc w:val="center"/>
-        <w:rPr>
-          <w:b/>
-        </w:rPr>
-      </w:pPr>
-    </w:p>
-    <w:p>
-      <w:pPr>
-        <w:jc w:val="center"/>
-        <w:rPr>
-          <w:b/>
-        </w:rPr>
-      </w:pPr>
-    </w:p>
-    <w:p>
-      <w:pPr>
-        <w:jc w:val="center"/>
-        <w:rPr>
-          <w:b/>
-        </w:rPr>
-      </w:pPr>
-    </w:p>
-    <w:p>
-      <w:pPr>
-        <w:rPr>
-          <w:b/>
-        </w:rPr>
-      </w:pPr>
-    </w:p>
-    <w:p>
-      <w:pPr>
-        <w:rPr>
-          <w:b/>
-        </w:rPr>
-      </w:pPr>
     </w:p>
     <w:p>
       <w:pPr>
@@ -23219,11 +23758,6 @@
     </w:p>
     <w:p>
       <w:pPr>
-        <w:jc w:val="both"/>
-      </w:pPr>
-    </w:p>
-    <w:p>
-      <w:pPr>
         <w:ind w:left="450" w:hanging="450"/>
         <w:jc w:val="both"/>
       </w:pPr>
@@ -23715,21 +24249,392 @@
         <w:jc w:val="both"/>
       </w:pPr>
       <w:r>
+        <w:t xml:space="preserve">Hidayat, Candra (2018). </w:t>
+      </w:r>
+      <w:r>
+        <w:t>https://ranahresearch.com/metode-waterfall/</w:t>
+      </w:r>
+      <w:r>
+        <w:t>.</w:t>
+      </w:r>
+    </w:p>
+    <w:p>
+      <w:pPr>
+        <w:spacing w:line="360" w:lineRule="auto"/>
+        <w:ind w:left="450" w:hanging="450"/>
+        <w:jc w:val="center"/>
+        <w:rPr>
+          <w:b/>
+        </w:rPr>
+      </w:pPr>
+      <w:r>
+        <w:rPr>
+          <w:b/>
+        </w:rPr>
         <w:lastRenderedPageBreak/>
-        <w:t xml:space="preserve">Hidayat, Candra (2018). </w:t>
-      </w:r>
-      <w:r>
-        <w:t>https://ranahresearch.com/metode-waterfall/</w:t>
-      </w:r>
-      <w:r>
-        <w:t>.</w:t>
-      </w:r>
+        <w:t>LAMPIRAN</w:t>
+      </w:r>
+    </w:p>
+    <w:p>
+      <w:pPr>
+        <w:spacing w:line="360" w:lineRule="auto"/>
+        <w:ind w:left="450" w:hanging="450"/>
+        <w:rPr>
+          <w:b/>
+        </w:rPr>
+      </w:pPr>
+    </w:p>
+    <w:p>
+      <w:pPr>
+        <w:spacing w:line="360" w:lineRule="auto"/>
+        <w:ind w:left="450" w:hanging="450"/>
+      </w:pPr>
+      <w:r>
+        <w:t>Lampiran 1 Tabel Hasil Kuisioner</w:t>
+      </w:r>
+    </w:p>
+    <w:p>
+      <w:pPr>
+        <w:spacing w:line="360" w:lineRule="auto"/>
+        <w:ind w:left="450" w:hanging="450"/>
+      </w:pPr>
+      <w:r>
+        <w:object w:dxaOrig="7999" w:dyaOrig="6689" w14:anchorId="6A4B9C19">
+          <v:shapetype id="_x0000_t75" coordsize="21600,21600" o:spt="75" o:preferrelative="t" path="m@4@5l@4@11@9@11@9@5xe" filled="f" stroked="f">
+            <v:stroke joinstyle="miter"/>
+            <v:formulas>
+              <v:f eqn="if lineDrawn pixelLineWidth 0"/>
+              <v:f eqn="sum @0 1 0"/>
+              <v:f eqn="sum 0 0 @1"/>
+              <v:f eqn="prod @2 1 2"/>
+              <v:f eqn="prod @3 21600 pixelWidth"/>
+              <v:f eqn="prod @3 21600 pixelHeight"/>
+              <v:f eqn="sum @0 0 1"/>
+              <v:f eqn="prod @6 1 2"/>
+              <v:f eqn="prod @7 21600 pixelWidth"/>
+              <v:f eqn="sum @8 21600 0"/>
+              <v:f eqn="prod @7 21600 pixelHeight"/>
+              <v:f eqn="sum @10 21600 0"/>
+            </v:formulas>
+            <v:path o:extrusionok="f" gradientshapeok="t" o:connecttype="rect"/>
+            <o:lock v:ext="edit" aspectratio="t"/>
+          </v:shapetype>
+          <v:shape id="_x0000_i1025" type="#_x0000_t75" style="width:399.75pt;height:349.5pt" o:ole="">
+            <v:imagedata r:id="rId46" o:title=""/>
+          </v:shape>
+          <o:OLEObject Type="Embed" ProgID="Excel.Sheet.12" ShapeID="_x0000_i1025" DrawAspect="Content" ObjectID="_1688363009" r:id="rId47"/>
+        </w:object>
+      </w:r>
+    </w:p>
+    <w:p>
+      <w:pPr>
+        <w:spacing w:line="360" w:lineRule="auto"/>
+        <w:ind w:left="450" w:hanging="450"/>
+      </w:pPr>
+    </w:p>
+    <w:p>
+      <w:pPr>
+        <w:spacing w:line="360" w:lineRule="auto"/>
+        <w:ind w:left="450" w:hanging="450"/>
+        <w:rPr>
+          <w:b/>
+        </w:rPr>
+      </w:pPr>
+      <w:r>
+        <w:rPr>
+          <w:b/>
+        </w:rPr>
+        <w:t xml:space="preserve">Keterangan </w:t>
+      </w:r>
+      <w:r>
+        <w:rPr>
+          <w:b/>
+        </w:rPr>
+        <w:t xml:space="preserve">Soal </w:t>
+      </w:r>
+      <w:proofErr w:type="gramStart"/>
+      <w:r>
+        <w:rPr>
+          <w:b/>
+        </w:rPr>
+        <w:t>Kuisioner :</w:t>
+      </w:r>
+      <w:proofErr w:type="gramEnd"/>
+    </w:p>
+    <w:p>
+      <w:pPr>
+        <w:spacing w:line="360" w:lineRule="auto"/>
+        <w:ind w:left="450" w:hanging="450"/>
+      </w:pPr>
+      <w:r>
+        <w:t xml:space="preserve">Ke1.  </w:t>
+      </w:r>
+      <w:r>
+        <w:t xml:space="preserve">Apakah aplikasi ini mudah </w:t>
+      </w:r>
+      <w:proofErr w:type="gramStart"/>
+      <w:r>
+        <w:t>dipahami ?</w:t>
+      </w:r>
+      <w:proofErr w:type="gramEnd"/>
+    </w:p>
+    <w:p>
+      <w:pPr>
+        <w:spacing w:line="360" w:lineRule="auto"/>
+        <w:ind w:left="450" w:hanging="450"/>
+      </w:pPr>
+      <w:r>
+        <w:t xml:space="preserve">Ke2.  </w:t>
+      </w:r>
+      <w:r>
+        <w:t xml:space="preserve">Apakah aplikasi ini bersifat </w:t>
+      </w:r>
+      <w:proofErr w:type="gramStart"/>
+      <w:r>
+        <w:t>informatif ?</w:t>
+      </w:r>
+      <w:proofErr w:type="gramEnd"/>
+    </w:p>
+    <w:p>
+      <w:pPr>
+        <w:spacing w:line="360" w:lineRule="auto"/>
+        <w:ind w:left="450" w:hanging="450"/>
+      </w:pPr>
+      <w:r>
+        <w:t xml:space="preserve">Ke3.  </w:t>
+      </w:r>
+      <w:r>
+        <w:t xml:space="preserve">Apakah aplikasi ini bermanfaat bagi </w:t>
+      </w:r>
+      <w:proofErr w:type="gramStart"/>
+      <w:r>
+        <w:t>anda ?</w:t>
+      </w:r>
+      <w:proofErr w:type="gramEnd"/>
+    </w:p>
+    <w:p>
+      <w:pPr>
+        <w:spacing w:line="360" w:lineRule="auto"/>
+        <w:ind w:left="450" w:hanging="450"/>
+      </w:pPr>
+      <w:r>
+        <w:t xml:space="preserve">Ke4.  </w:t>
+      </w:r>
+      <w:r>
+        <w:t xml:space="preserve">Apakah fitur Edukasi Berkendara bekerja dengan benar tanpa adanya </w:t>
+      </w:r>
+      <w:proofErr w:type="gramStart"/>
+      <w:r>
+        <w:t>error ?</w:t>
+      </w:r>
+      <w:proofErr w:type="gramEnd"/>
+    </w:p>
+    <w:p>
+      <w:pPr>
+        <w:spacing w:line="360" w:lineRule="auto"/>
+        <w:ind w:left="630" w:hanging="630"/>
+      </w:pPr>
+      <w:r>
+        <w:t xml:space="preserve">Ke5.  </w:t>
+      </w:r>
+      <w:r>
+        <w:t xml:space="preserve">Apakah fitur Diagnosa Kerusakan Sepeda Motor Matic bekerja dengan benar tanpa adanya </w:t>
+      </w:r>
+      <w:proofErr w:type="gramStart"/>
+      <w:r>
+        <w:t>error ?</w:t>
+      </w:r>
+      <w:proofErr w:type="gramEnd"/>
+    </w:p>
+    <w:p>
+      <w:pPr>
+        <w:spacing w:line="360" w:lineRule="auto"/>
+        <w:ind w:left="630" w:hanging="630"/>
+      </w:pPr>
+      <w:r>
+        <w:t xml:space="preserve">Ke6.  </w:t>
+      </w:r>
+      <w:r>
+        <w:t xml:space="preserve">Apakah fitur Perawatan Sepeda Motor bekerja bekerja dengan benar tanpa adanya </w:t>
+      </w:r>
+      <w:proofErr w:type="gramStart"/>
+      <w:r>
+        <w:t>error ?</w:t>
+      </w:r>
+      <w:proofErr w:type="gramEnd"/>
+    </w:p>
+    <w:p>
+      <w:pPr>
+        <w:spacing w:line="360" w:lineRule="auto"/>
+        <w:ind w:left="450" w:hanging="450"/>
+      </w:pPr>
+      <w:r>
+        <w:lastRenderedPageBreak/>
+        <w:t xml:space="preserve">Ke7.  </w:t>
+      </w:r>
+      <w:r>
+        <w:t xml:space="preserve">Apakah fitur Rambu Lalu Lintas bekerja dengan benar tanpa adanya </w:t>
+      </w:r>
+      <w:proofErr w:type="gramStart"/>
+      <w:r>
+        <w:t>error ?</w:t>
+      </w:r>
+      <w:proofErr w:type="gramEnd"/>
+    </w:p>
+    <w:p>
+      <w:pPr>
+        <w:spacing w:line="360" w:lineRule="auto"/>
+        <w:ind w:left="630" w:hanging="630"/>
+      </w:pPr>
+      <w:r>
+        <w:t xml:space="preserve">Ke8.  </w:t>
+      </w:r>
+      <w:r>
+        <w:t xml:space="preserve">Apakah fitur Nomor Kendaraan Darurat bekerja bekerja dengan benar tanpa adanya </w:t>
+      </w:r>
+      <w:proofErr w:type="gramStart"/>
+      <w:r>
+        <w:t>error ?</w:t>
+      </w:r>
+      <w:proofErr w:type="gramEnd"/>
+    </w:p>
+    <w:p>
+      <w:pPr>
+        <w:spacing w:line="360" w:lineRule="auto"/>
+        <w:ind w:left="630" w:hanging="630"/>
+        <w:jc w:val="both"/>
+      </w:pPr>
+      <w:r>
+        <w:t xml:space="preserve">Ke9. </w:t>
+      </w:r>
+      <w:proofErr w:type="gramStart"/>
+      <w:r>
+        <w:t>Android tipe berapakah yang anda gunakan</w:t>
+      </w:r>
+      <w:r>
+        <w:t xml:space="preserve"> dalam menggunakan aplikasi ini</w:t>
+      </w:r>
+      <w:r>
+        <w:t>?</w:t>
+      </w:r>
+      <w:proofErr w:type="gramEnd"/>
+    </w:p>
+    <w:p>
+      <w:pPr>
+        <w:spacing w:line="360" w:lineRule="auto"/>
+        <w:ind w:left="630" w:hanging="630"/>
+        <w:jc w:val="both"/>
+      </w:pPr>
+    </w:p>
+    <w:p>
+      <w:pPr>
+        <w:spacing w:line="360" w:lineRule="auto"/>
+        <w:ind w:left="630" w:hanging="630"/>
+        <w:jc w:val="both"/>
+        <w:rPr>
+          <w:b/>
+        </w:rPr>
+      </w:pPr>
+      <w:r>
+        <w:rPr>
+          <w:b/>
+        </w:rPr>
+        <w:t xml:space="preserve">Keterangan </w:t>
+      </w:r>
+      <w:proofErr w:type="gramStart"/>
+      <w:r>
+        <w:rPr>
+          <w:b/>
+        </w:rPr>
+        <w:t>Nilai</w:t>
+      </w:r>
+      <w:r>
+        <w:rPr>
+          <w:b/>
+        </w:rPr>
+        <w:t xml:space="preserve"> :</w:t>
+      </w:r>
+      <w:proofErr w:type="gramEnd"/>
+    </w:p>
+    <w:p>
+      <w:pPr>
+        <w:spacing w:line="360" w:lineRule="auto"/>
+      </w:pPr>
+      <w:r>
+        <w:t>1 = Sangat Setuju</w:t>
+      </w:r>
+    </w:p>
+    <w:p>
+      <w:pPr>
+        <w:spacing w:line="360" w:lineRule="auto"/>
+      </w:pPr>
+      <w:r>
+        <w:t>2 = Setuju</w:t>
+      </w:r>
+    </w:p>
+    <w:p>
+      <w:pPr>
+        <w:spacing w:line="360" w:lineRule="auto"/>
+      </w:pPr>
+      <w:r>
+        <w:t>3 = Kurang</w:t>
+      </w:r>
+    </w:p>
+    <w:p>
+      <w:pPr>
+        <w:spacing w:line="360" w:lineRule="auto"/>
+      </w:pPr>
+      <w:r>
+        <w:t>4 = Kurang Setuju</w:t>
+      </w:r>
+    </w:p>
+    <w:p>
+      <w:pPr>
+        <w:spacing w:line="360" w:lineRule="auto"/>
+      </w:pPr>
+      <w:r>
+        <w:t>5 = Tidak Setuju</w:t>
+      </w:r>
+    </w:p>
+    <w:p>
+      <w:pPr>
+        <w:spacing w:line="360" w:lineRule="auto"/>
+        <w:jc w:val="both"/>
+      </w:pPr>
+    </w:p>
+    <w:p>
+      <w:pPr>
+        <w:spacing w:line="360" w:lineRule="auto"/>
+        <w:jc w:val="both"/>
+        <w:rPr>
+          <w:b/>
+        </w:rPr>
+      </w:pPr>
+      <w:proofErr w:type="gramStart"/>
+      <w:r>
+        <w:rPr>
+          <w:b/>
+        </w:rPr>
+        <w:t>Skala :</w:t>
+      </w:r>
+      <w:proofErr w:type="gramEnd"/>
+    </w:p>
+    <w:p>
+      <w:pPr>
+        <w:spacing w:line="360" w:lineRule="auto"/>
+        <w:jc w:val="both"/>
+      </w:pPr>
+      <w:proofErr w:type="gramStart"/>
+      <w:r>
+        <w:t>Dengan penilaian 1 sampai dengan 5, diikuti oleh 21 responden.</w:t>
+      </w:r>
+      <w:proofErr w:type="gramEnd"/>
     </w:p>
     <w:sectPr>
-      <w:headerReference w:type="even" r:id="rId45"/>
-      <w:headerReference w:type="default" r:id="rId46"/>
-      <w:footerReference w:type="even" r:id="rId47"/>
-      <w:footerReference w:type="default" r:id="rId48"/>
+      <w:headerReference w:type="even" r:id="rId48"/>
+      <w:headerReference w:type="default" r:id="rId49"/>
+      <w:footerReference w:type="even" r:id="rId50"/>
+      <w:footerReference w:type="default" r:id="rId51"/>
       <w:pgSz w:w="11906" w:h="16838" w:code="9"/>
       <w:pgMar w:top="2268" w:right="1701" w:bottom="1710" w:left="2268" w:header="709" w:footer="619" w:gutter="0"/>
       <w:cols w:space="708"/>
@@ -23762,7 +24667,7 @@
 <w:ftr xmlns:wpc="http://schemas.microsoft.com/office/word/2010/wordprocessingCanvas" xmlns:mc="http://schemas.openxmlformats.org/markup-compatibility/2006" xmlns:o="urn:schemas-microsoft-com:office:office" xmlns:r="http://schemas.openxmlformats.org/officeDocument/2006/relationships" xmlns:m="http://schemas.openxmlformats.org/officeDocument/2006/math" xmlns:v="urn:schemas-microsoft-com:vml" xmlns:wp14="http://schemas.microsoft.com/office/word/2010/wordprocessingDrawing" xmlns:wp="http://schemas.openxmlformats.org/drawingml/2006/wordprocessingDrawing" xmlns:w10="urn:schemas-microsoft-com:office:word" xmlns:w="http://schemas.openxmlformats.org/wordprocessingml/2006/main" xmlns:w14="http://schemas.microsoft.com/office/word/2010/wordml" xmlns:wpg="http://schemas.microsoft.com/office/word/2010/wordprocessingGroup" xmlns:wpi="http://schemas.microsoft.com/office/word/2010/wordprocessingInk" xmlns:wne="http://schemas.microsoft.com/office/word/2006/wordml" xmlns:wps="http://schemas.microsoft.com/office/word/2010/wordprocessingShape" mc:Ignorable="w14 wp14">
   <w:sdt>
     <w:sdtPr>
-      <w:id w:val="-1313411460"/>
+      <w:id w:val="1340433767"/>
       <w:docPartObj>
         <w:docPartGallery w:val="Page Numbers (Bottom of Page)"/>
         <w:docPartUnique/>
@@ -23792,7 +24697,7 @@
           <w:rPr>
             <w:noProof/>
           </w:rPr>
-          <w:t>xv</w:t>
+          <w:t>xvi</w:t>
         </w:r>
         <w:r>
           <w:rPr>
@@ -23884,7 +24789,7 @@
           <w:rPr>
             <w:noProof/>
           </w:rPr>
-          <w:t>16</w:t>
+          <w:t>48</w:t>
         </w:r>
         <w:r>
           <w:rPr>
@@ -25577,8 +26482,8 @@
   <w:abstractNum w:abstractNumId="17">
     <w:nsid w:val="73C111D4"/>
     <w:multiLevelType w:val="hybridMultilevel"/>
-    <w:tmpl w:val="2708A7C0"/>
-    <w:lvl w:ilvl="0" w:tplc="EF7ABCA6">
+    <w:tmpl w:val="CAA2618E"/>
+    <w:lvl w:ilvl="0" w:tplc="223A8174">
       <w:start w:val="1"/>
       <w:numFmt w:val="decimal"/>
       <w:lvlText w:val="%1."/>
@@ -26218,6 +27123,7 @@
   <w:style w:type="character" w:default="1" w:styleId="DefaultParagraphFont">
     <w:name w:val="Default Paragraph Font"/>
     <w:uiPriority w:val="1"/>
+    <w:semiHidden/>
     <w:unhideWhenUsed/>
   </w:style>
   <w:style w:type="table" w:default="1" w:styleId="TableNormal">
@@ -27175,6 +28081,7 @@
   <w:style w:type="character" w:default="1" w:styleId="DefaultParagraphFont">
     <w:name w:val="Default Paragraph Font"/>
     <w:uiPriority w:val="1"/>
+    <w:semiHidden/>
     <w:unhideWhenUsed/>
   </w:style>
   <w:style w:type="table" w:default="1" w:styleId="TableNormal">
@@ -28059,7 +28966,7 @@
 </file>
 
 <file path=customXml/itemProps1.xml><?xml version="1.0" encoding="utf-8"?>
-<ds:datastoreItem xmlns:ds="http://schemas.openxmlformats.org/officeDocument/2006/customXml" ds:itemID="{F142D556-E79B-423C-B401-414FB16DA421}">
+<ds:datastoreItem xmlns:ds="http://schemas.openxmlformats.org/officeDocument/2006/customXml" ds:itemID="{162EB5D1-C904-4916-825F-7117D0D035FC}">
   <ds:schemaRefs>
     <ds:schemaRef ds:uri="http://schemas.openxmlformats.org/officeDocument/2006/bibliography"/>
   </ds:schemaRefs>

--- a/Arifan_LaporanTA.docx
+++ b/Arifan_LaporanTA.docx
@@ -7585,14 +7585,7 @@
                 <w:noProof/>
                 <w:webHidden/>
               </w:rPr>
-              <w:t>1</w:t>
-            </w:r>
-            <w:r>
-              <w:rPr>
-                <w:noProof/>
-                <w:webHidden/>
-              </w:rPr>
-              <w:t>9</w:t>
+              <w:t>19</w:t>
             </w:r>
             <w:r>
               <w:rPr>
@@ -7745,14 +7738,7 @@
                 <w:noProof/>
                 <w:webHidden/>
               </w:rPr>
-              <w:t>1</w:t>
-            </w:r>
-            <w:r>
-              <w:rPr>
-                <w:noProof/>
-                <w:webHidden/>
-              </w:rPr>
-              <w:t>9</w:t>
+              <w:t>19</w:t>
             </w:r>
             <w:r>
               <w:rPr>
@@ -7841,14 +7827,7 @@
                 <w:noProof/>
                 <w:webHidden/>
               </w:rPr>
-              <w:t>1</w:t>
-            </w:r>
-            <w:r>
-              <w:rPr>
-                <w:noProof/>
-                <w:webHidden/>
-              </w:rPr>
-              <w:t>9</w:t>
+              <w:t>19</w:t>
             </w:r>
             <w:r>
               <w:rPr>
@@ -11901,14 +11880,7 @@
           <w:noProof/>
           <w:webHidden/>
         </w:rPr>
-        <w:t>2</w:t>
-      </w:r>
-      <w:r>
-        <w:rPr>
-          <w:noProof/>
-          <w:webHidden/>
-        </w:rPr>
-        <w:t>8</w:t>
+        <w:t>28</w:t>
       </w:r>
       <w:r>
         <w:rPr>
@@ -11925,16 +11897,11 @@
         </w:tabs>
         <w:spacing w:line="360" w:lineRule="auto"/>
       </w:pPr>
-      <w:proofErr w:type="gramStart"/>
       <w:r>
         <w:t>Tabel 4</w:t>
       </w:r>
       <w:r>
-        <w:t>.</w:t>
-      </w:r>
-      <w:proofErr w:type="gramEnd"/>
-      <w:r>
-        <w:t xml:space="preserve"> 1 </w:t>
+        <w:t xml:space="preserve">. 1 </w:t>
       </w:r>
       <w:r>
         <w:t xml:space="preserve">Kerusakan Sepeda Motor </w:t>
@@ -11979,14 +11946,7 @@
           <w:noProof/>
           <w:webHidden/>
         </w:rPr>
-        <w:t>2</w:t>
-      </w:r>
-      <w:r>
-        <w:rPr>
-          <w:noProof/>
-          <w:webHidden/>
-        </w:rPr>
-        <w:t>9</w:t>
+        <w:t>28</w:t>
       </w:r>
       <w:r>
         <w:rPr>
@@ -12003,13 +11963,8 @@
         </w:tabs>
         <w:spacing w:line="360" w:lineRule="auto"/>
       </w:pPr>
-      <w:proofErr w:type="gramStart"/>
-      <w:r>
-        <w:t>Tabel 4.</w:t>
-      </w:r>
-      <w:proofErr w:type="gramEnd"/>
-      <w:r>
-        <w:t xml:space="preserve"> 2</w:t>
+      <w:r>
+        <w:t>Tabel 4. 2</w:t>
       </w:r>
       <w:r>
         <w:t xml:space="preserve"> </w:t>
@@ -12057,14 +12012,7 @@
           <w:noProof/>
           <w:webHidden/>
         </w:rPr>
-        <w:t>2</w:t>
-      </w:r>
-      <w:r>
-        <w:rPr>
-          <w:noProof/>
-          <w:webHidden/>
-        </w:rPr>
-        <w:t>9</w:t>
+        <w:t>28</w:t>
       </w:r>
       <w:r>
         <w:rPr>
@@ -12132,8 +12080,6 @@
           <w:t>2</w:t>
         </w:r>
       </w:hyperlink>
-      <w:bookmarkStart w:id="5" w:name="_GoBack"/>
-      <w:bookmarkEnd w:id="5"/>
     </w:p>
     <w:p>
       <w:pPr>
@@ -12364,7 +12310,7 @@
           <w:lang w:val="id-ID"/>
         </w:rPr>
       </w:pPr>
-      <w:bookmarkStart w:id="6" w:name="_Toc12881018"/>
+      <w:bookmarkStart w:id="5" w:name="_Toc12881018"/>
       <w:r>
         <w:rPr>
           <w:rFonts w:ascii="Times New Roman" w:hAnsi="Times New Roman" w:cs="Times New Roman"/>
@@ -12416,7 +12362,7 @@
         </w:rPr>
         <w:t>PENDAHULUAN</w:t>
       </w:r>
-      <w:bookmarkEnd w:id="6"/>
+      <w:bookmarkEnd w:id="5"/>
     </w:p>
     <w:p>
       <w:pPr>
@@ -12431,7 +12377,7 @@
           <w:szCs w:val="24"/>
         </w:rPr>
       </w:pPr>
-      <w:bookmarkStart w:id="7" w:name="_Toc12881019"/>
+      <w:bookmarkStart w:id="6" w:name="_Toc12881019"/>
       <w:r>
         <w:rPr>
           <w:rFonts w:cs="Times New Roman"/>
@@ -12439,7 +12385,7 @@
         </w:rPr>
         <w:t>Latar Belakang</w:t>
       </w:r>
-      <w:bookmarkEnd w:id="7"/>
+      <w:bookmarkEnd w:id="6"/>
       <w:r>
         <w:rPr>
           <w:rFonts w:cs="Times New Roman"/>
@@ -13451,7 +13397,7 @@
           <w:szCs w:val="24"/>
         </w:rPr>
       </w:pPr>
-      <w:bookmarkStart w:id="8" w:name="_Toc12881020"/>
+      <w:bookmarkStart w:id="7" w:name="_Toc12881020"/>
       <w:r>
         <w:rPr>
           <w:rFonts w:cs="Times New Roman"/>
@@ -13460,7 +13406,7 @@
         <w:lastRenderedPageBreak/>
         <w:t>Rumusan Masalah</w:t>
       </w:r>
-      <w:bookmarkEnd w:id="8"/>
+      <w:bookmarkEnd w:id="7"/>
     </w:p>
     <w:p>
       <w:pPr>
@@ -13591,7 +13537,7 @@
           <w:lang w:val="id-ID"/>
         </w:rPr>
       </w:pPr>
-      <w:bookmarkStart w:id="9" w:name="_Toc12881021"/>
+      <w:bookmarkStart w:id="8" w:name="_Toc12881021"/>
       <w:r>
         <w:rPr>
           <w:rFonts w:cs="Times New Roman"/>
@@ -13600,7 +13546,7 @@
         </w:rPr>
         <w:t>Batasan Masalah</w:t>
       </w:r>
-      <w:bookmarkEnd w:id="9"/>
+      <w:bookmarkEnd w:id="8"/>
     </w:p>
     <w:p>
       <w:pPr>
@@ -13787,11 +13733,11 @@
         <w:spacing w:before="180" w:after="0" w:line="360" w:lineRule="auto"/>
         <w:ind w:left="578" w:hanging="578"/>
       </w:pPr>
-      <w:bookmarkStart w:id="10" w:name="_Toc12881022"/>
+      <w:bookmarkStart w:id="9" w:name="_Toc12881022"/>
       <w:r>
         <w:t>Tujuan</w:t>
       </w:r>
-      <w:bookmarkEnd w:id="10"/>
+      <w:bookmarkEnd w:id="9"/>
     </w:p>
     <w:p>
       <w:pPr>
@@ -13828,10 +13774,19 @@
         <w:t>M</w:t>
       </w:r>
       <w:r>
-        <w:t>enjelaskan r</w:t>
-      </w:r>
-      <w:r>
-        <w:t>ancangan dan implementasi</w:t>
+        <w:t>e</w:t>
+      </w:r>
+      <w:r>
+        <w:t>r</w:t>
+      </w:r>
+      <w:r>
+        <w:t>ancang</w:t>
+      </w:r>
+      <w:r>
+        <w:t xml:space="preserve"> dan </w:t>
+      </w:r>
+      <w:r>
+        <w:t>membuat</w:t>
       </w:r>
       <w:r>
         <w:t xml:space="preserve"> aplikasi edukasi berkendara dan diagnosa kerusakan sepeda motor </w:t>
@@ -13908,11 +13863,11 @@
         <w:spacing w:line="360" w:lineRule="auto"/>
         <w:ind w:left="567" w:hanging="567"/>
       </w:pPr>
-      <w:bookmarkStart w:id="11" w:name="_Toc12881023"/>
+      <w:bookmarkStart w:id="10" w:name="_Toc12881023"/>
       <w:r>
         <w:t>Manfaat</w:t>
       </w:r>
-      <w:bookmarkEnd w:id="11"/>
+      <w:bookmarkEnd w:id="10"/>
     </w:p>
     <w:p>
       <w:pPr>
@@ -14031,7 +13986,7 @@
       <w:r>
         <w:t>.</w:t>
       </w:r>
-      <w:bookmarkStart w:id="12" w:name="_Toc12881024"/>
+      <w:bookmarkStart w:id="11" w:name="_Toc12881024"/>
     </w:p>
     <w:p>
       <w:pPr>
@@ -14082,7 +14037,7 @@
         </w:rPr>
         <w:t xml:space="preserve"> TINJAUAN PUSTAKA</w:t>
       </w:r>
-      <w:bookmarkEnd w:id="12"/>
+      <w:bookmarkEnd w:id="11"/>
     </w:p>
     <w:p>
       <w:pPr>
@@ -14105,23 +14060,24 @@
           <w:szCs w:val="32"/>
         </w:rPr>
       </w:pPr>
-      <w:bookmarkStart w:id="13" w:name="_Toc12376683"/>
-      <w:bookmarkStart w:id="14" w:name="_Toc12376852"/>
-      <w:bookmarkStart w:id="15" w:name="_Toc12436216"/>
-      <w:bookmarkStart w:id="16" w:name="_Toc12436270"/>
-      <w:bookmarkStart w:id="17" w:name="_Toc12436324"/>
-      <w:bookmarkStart w:id="18" w:name="_Toc12436378"/>
-      <w:bookmarkStart w:id="19" w:name="_Toc12441039"/>
-      <w:bookmarkStart w:id="20" w:name="_Toc12441150"/>
-      <w:bookmarkStart w:id="21" w:name="_Toc12449848"/>
-      <w:bookmarkStart w:id="22" w:name="_Toc12450969"/>
-      <w:bookmarkStart w:id="23" w:name="_Toc12451024"/>
-      <w:bookmarkStart w:id="24" w:name="_Toc12451079"/>
-      <w:bookmarkStart w:id="25" w:name="_Toc12452506"/>
-      <w:bookmarkStart w:id="26" w:name="_Toc12452561"/>
-      <w:bookmarkStart w:id="27" w:name="_Toc12522453"/>
-      <w:bookmarkStart w:id="28" w:name="_Toc12526391"/>
-      <w:bookmarkStart w:id="29" w:name="_Toc12881025"/>
+      <w:bookmarkStart w:id="12" w:name="_Toc12376683"/>
+      <w:bookmarkStart w:id="13" w:name="_Toc12376852"/>
+      <w:bookmarkStart w:id="14" w:name="_Toc12436216"/>
+      <w:bookmarkStart w:id="15" w:name="_Toc12436270"/>
+      <w:bookmarkStart w:id="16" w:name="_Toc12436324"/>
+      <w:bookmarkStart w:id="17" w:name="_Toc12436378"/>
+      <w:bookmarkStart w:id="18" w:name="_Toc12441039"/>
+      <w:bookmarkStart w:id="19" w:name="_Toc12441150"/>
+      <w:bookmarkStart w:id="20" w:name="_Toc12449848"/>
+      <w:bookmarkStart w:id="21" w:name="_Toc12450969"/>
+      <w:bookmarkStart w:id="22" w:name="_Toc12451024"/>
+      <w:bookmarkStart w:id="23" w:name="_Toc12451079"/>
+      <w:bookmarkStart w:id="24" w:name="_Toc12452506"/>
+      <w:bookmarkStart w:id="25" w:name="_Toc12452561"/>
+      <w:bookmarkStart w:id="26" w:name="_Toc12522453"/>
+      <w:bookmarkStart w:id="27" w:name="_Toc12526391"/>
+      <w:bookmarkStart w:id="28" w:name="_Toc12881025"/>
+      <w:bookmarkEnd w:id="12"/>
       <w:bookmarkEnd w:id="13"/>
       <w:bookmarkEnd w:id="14"/>
       <w:bookmarkEnd w:id="15"/>
@@ -14138,7 +14094,6 @@
       <w:bookmarkEnd w:id="26"/>
       <w:bookmarkEnd w:id="27"/>
       <w:bookmarkEnd w:id="28"/>
-      <w:bookmarkEnd w:id="29"/>
     </w:p>
     <w:p>
       <w:pPr>
@@ -14146,11 +14101,11 @@
         <w:spacing w:before="0" w:after="0" w:line="360" w:lineRule="auto"/>
         <w:ind w:left="567" w:hanging="567"/>
       </w:pPr>
-      <w:bookmarkStart w:id="30" w:name="_Toc12881026"/>
+      <w:bookmarkStart w:id="29" w:name="_Toc12881026"/>
       <w:r>
         <w:t>Tinjauan Pustaka</w:t>
       </w:r>
-      <w:bookmarkEnd w:id="30"/>
+      <w:bookmarkEnd w:id="29"/>
     </w:p>
     <w:p>
       <w:pPr>
@@ -14166,7 +14121,7 @@
           <w:szCs w:val="24"/>
         </w:rPr>
       </w:pPr>
-      <w:bookmarkStart w:id="31" w:name="_Toc12881027"/>
+      <w:bookmarkStart w:id="30" w:name="_Toc12881027"/>
       <w:r>
         <w:rPr>
           <w:rFonts w:cs="Times New Roman"/>
@@ -14175,7 +14130,7 @@
         </w:rPr>
         <w:t>Penelitian Terdahulu</w:t>
       </w:r>
-      <w:bookmarkEnd w:id="31"/>
+      <w:bookmarkEnd w:id="30"/>
     </w:p>
     <w:p>
       <w:pPr>
@@ -14451,11 +14406,11 @@
         <w:ind w:left="567" w:hanging="567"/>
         <w:jc w:val="both"/>
       </w:pPr>
-      <w:bookmarkStart w:id="32" w:name="_Toc12881029"/>
+      <w:bookmarkStart w:id="31" w:name="_Toc12881029"/>
       <w:r>
         <w:t>Landasan Teori</w:t>
       </w:r>
-      <w:bookmarkEnd w:id="32"/>
+      <w:bookmarkEnd w:id="31"/>
     </w:p>
     <w:p>
       <w:pPr>
@@ -15163,7 +15118,7 @@
           <w:szCs w:val="24"/>
         </w:rPr>
       </w:pPr>
-      <w:bookmarkStart w:id="33" w:name="_Toc12881040"/>
+      <w:bookmarkStart w:id="32" w:name="_Toc12881040"/>
       <w:r>
         <w:rPr>
           <w:rFonts w:ascii="Times New Roman" w:hAnsi="Times New Roman" w:cs="Times New Roman"/>
@@ -15197,7 +15152,7 @@
         </w:rPr>
         <w:t xml:space="preserve"> PENELITIAN</w:t>
       </w:r>
-      <w:bookmarkEnd w:id="33"/>
+      <w:bookmarkEnd w:id="32"/>
     </w:p>
     <w:p>
       <w:pPr>
@@ -15220,23 +15175,24 @@
           <w:szCs w:val="32"/>
         </w:rPr>
       </w:pPr>
-      <w:bookmarkStart w:id="34" w:name="_Toc12376698"/>
-      <w:bookmarkStart w:id="35" w:name="_Toc12376867"/>
-      <w:bookmarkStart w:id="36" w:name="_Toc12436231"/>
-      <w:bookmarkStart w:id="37" w:name="_Toc12436285"/>
-      <w:bookmarkStart w:id="38" w:name="_Toc12436339"/>
-      <w:bookmarkStart w:id="39" w:name="_Toc12436393"/>
-      <w:bookmarkStart w:id="40" w:name="_Toc12441055"/>
-      <w:bookmarkStart w:id="41" w:name="_Toc12441166"/>
-      <w:bookmarkStart w:id="42" w:name="_Toc12449864"/>
-      <w:bookmarkStart w:id="43" w:name="_Toc12450985"/>
-      <w:bookmarkStart w:id="44" w:name="_Toc12451040"/>
-      <w:bookmarkStart w:id="45" w:name="_Toc12451095"/>
-      <w:bookmarkStart w:id="46" w:name="_Toc12452522"/>
-      <w:bookmarkStart w:id="47" w:name="_Toc12452577"/>
-      <w:bookmarkStart w:id="48" w:name="_Toc12522469"/>
-      <w:bookmarkStart w:id="49" w:name="_Toc12526407"/>
-      <w:bookmarkStart w:id="50" w:name="_Toc12881041"/>
+      <w:bookmarkStart w:id="33" w:name="_Toc12376698"/>
+      <w:bookmarkStart w:id="34" w:name="_Toc12376867"/>
+      <w:bookmarkStart w:id="35" w:name="_Toc12436231"/>
+      <w:bookmarkStart w:id="36" w:name="_Toc12436285"/>
+      <w:bookmarkStart w:id="37" w:name="_Toc12436339"/>
+      <w:bookmarkStart w:id="38" w:name="_Toc12436393"/>
+      <w:bookmarkStart w:id="39" w:name="_Toc12441055"/>
+      <w:bookmarkStart w:id="40" w:name="_Toc12441166"/>
+      <w:bookmarkStart w:id="41" w:name="_Toc12449864"/>
+      <w:bookmarkStart w:id="42" w:name="_Toc12450985"/>
+      <w:bookmarkStart w:id="43" w:name="_Toc12451040"/>
+      <w:bookmarkStart w:id="44" w:name="_Toc12451095"/>
+      <w:bookmarkStart w:id="45" w:name="_Toc12452522"/>
+      <w:bookmarkStart w:id="46" w:name="_Toc12452577"/>
+      <w:bookmarkStart w:id="47" w:name="_Toc12522469"/>
+      <w:bookmarkStart w:id="48" w:name="_Toc12526407"/>
+      <w:bookmarkStart w:id="49" w:name="_Toc12881041"/>
+      <w:bookmarkEnd w:id="33"/>
       <w:bookmarkEnd w:id="34"/>
       <w:bookmarkEnd w:id="35"/>
       <w:bookmarkEnd w:id="36"/>
@@ -15253,7 +15209,6 @@
       <w:bookmarkEnd w:id="47"/>
       <w:bookmarkEnd w:id="48"/>
       <w:bookmarkEnd w:id="49"/>
-      <w:bookmarkEnd w:id="50"/>
     </w:p>
     <w:p>
       <w:pPr>
@@ -15266,11 +15221,11 @@
         <w:spacing w:line="360" w:lineRule="auto"/>
         <w:ind w:left="567" w:hanging="569"/>
       </w:pPr>
-      <w:bookmarkStart w:id="51" w:name="_Toc12881042"/>
+      <w:bookmarkStart w:id="50" w:name="_Toc12881042"/>
       <w:r>
         <w:t>Waktu  dan Tempat</w:t>
       </w:r>
-      <w:bookmarkEnd w:id="51"/>
+      <w:bookmarkEnd w:id="50"/>
     </w:p>
     <w:p>
       <w:pPr>
@@ -15368,11 +15323,11 @@
         <w:spacing w:line="360" w:lineRule="auto"/>
         <w:ind w:left="567" w:hanging="567"/>
       </w:pPr>
-      <w:bookmarkStart w:id="52" w:name="_Toc12881043"/>
+      <w:bookmarkStart w:id="51" w:name="_Toc12881043"/>
       <w:r>
         <w:t>Alat dan Bahan</w:t>
       </w:r>
-      <w:bookmarkEnd w:id="52"/>
+      <w:bookmarkEnd w:id="51"/>
     </w:p>
     <w:p>
       <w:pPr>
@@ -15440,7 +15395,7 @@
           <w:szCs w:val="24"/>
         </w:rPr>
       </w:pPr>
-      <w:bookmarkStart w:id="53" w:name="_Toc12881044"/>
+      <w:bookmarkStart w:id="52" w:name="_Toc12881044"/>
       <w:r>
         <w:rPr>
           <w:rFonts w:cs="Times New Roman"/>
@@ -15449,7 +15404,7 @@
         </w:rPr>
         <w:t>Alat</w:t>
       </w:r>
-      <w:bookmarkEnd w:id="53"/>
+      <w:bookmarkEnd w:id="52"/>
     </w:p>
     <w:p>
       <w:pPr>
@@ -15783,7 +15738,7 @@
           <w:b w:val="0"/>
         </w:rPr>
       </w:pPr>
-      <w:bookmarkStart w:id="54" w:name="_Toc12881045"/>
+      <w:bookmarkStart w:id="53" w:name="_Toc12881045"/>
       <w:r>
         <w:rPr>
           <w:rFonts w:cs="Times New Roman"/>
@@ -15793,7 +15748,7 @@
         <w:lastRenderedPageBreak/>
         <w:t>Bahan</w:t>
       </w:r>
-      <w:bookmarkEnd w:id="54"/>
+      <w:bookmarkEnd w:id="53"/>
     </w:p>
     <w:p>
       <w:pPr>
@@ -16942,7 +16897,7 @@
         </w:tabs>
         <w:ind w:left="567"/>
       </w:pPr>
-      <w:bookmarkStart w:id="55" w:name="_Toc12881067"/>
+      <w:bookmarkStart w:id="54" w:name="_Toc12881067"/>
       <w:r>
         <w:t>Jadwal Pelaksanaan</w:t>
       </w:r>
@@ -16952,7 +16907,7 @@
       <w:r>
         <w:t xml:space="preserve"> </w:t>
       </w:r>
-      <w:bookmarkEnd w:id="55"/>
+      <w:bookmarkEnd w:id="54"/>
     </w:p>
     <w:p/>
     <w:p>
@@ -17037,7 +16992,7 @@
                 <w:szCs w:val="22"/>
               </w:rPr>
             </w:pPr>
-            <w:bookmarkStart w:id="56" w:name="_Toc12881372"/>
+            <w:bookmarkStart w:id="55" w:name="_Toc12881372"/>
             <w:r>
               <w:t>Pelaksanaan Penelitian</w:t>
             </w:r>
@@ -18008,7 +17963,7 @@
           </w:p>
         </w:tc>
       </w:tr>
-      <w:bookmarkEnd w:id="56"/>
+      <w:bookmarkEnd w:id="55"/>
     </w:tbl>
     <w:p/>
     <w:p>
@@ -18755,6 +18710,7 @@
         <w:ind w:firstLine="630"/>
         <w:jc w:val="both"/>
       </w:pPr>
+      <w:proofErr w:type="gramStart"/>
       <w:r>
         <w:t>Metode</w:t>
       </w:r>
@@ -18783,7 +18739,17 @@
         <w:t>dalam penelitian ini sebagai metode inferensi</w:t>
       </w:r>
       <w:r>
-        <w:t xml:space="preserve"> dalam menyelesaikan masalah dengan mengolah pengetahuan dari sistem pakar hingga berbentuk sebuah solusi yang dibutuhkan leh pengguna. Metode ini digunakan dalam pembuatan fitur Diagnosa Kerusakan Sepeda Motor </w:t>
+        <w:t xml:space="preserve"> dalam menyelesaikan masalah dengan mengolah pengetahuan dari sistem pakar hingga berbentuk sebuah solusi yang dibutuhkan </w:t>
+      </w:r>
+      <w:r>
+        <w:t>o</w:t>
+      </w:r>
+      <w:r>
+        <w:t>leh pengguna.</w:t>
+      </w:r>
+      <w:proofErr w:type="gramEnd"/>
+      <w:r>
+        <w:t xml:space="preserve"> Metode ini digunakan dalam pembuatan fitur Diagnosa Kerusakan Sepeda Motor </w:t>
       </w:r>
       <w:r>
         <w:rPr>
@@ -18862,17 +18828,260 @@
     </w:p>
     <w:p>
       <w:pPr>
-        <w:pStyle w:val="ListParagraph"/>
-        <w:spacing w:line="360" w:lineRule="auto"/>
-        <w:ind w:left="0" w:firstLine="630"/>
+        <w:pStyle w:val="Heading4"/>
+        <w:spacing w:line="360" w:lineRule="auto"/>
+        <w:rPr>
+          <w:b w:val="0"/>
+          <w:sz w:val="24"/>
+          <w:szCs w:val="24"/>
+        </w:rPr>
+      </w:pPr>
+      <w:r>
+        <w:rPr>
+          <w:b w:val="0"/>
+          <w:sz w:val="24"/>
+          <w:szCs w:val="24"/>
+        </w:rPr>
+        <w:t>Tabel Keputusan</w:t>
+      </w:r>
+    </w:p>
+    <w:p>
+      <w:pPr>
+        <w:spacing w:line="360" w:lineRule="auto"/>
+        <w:ind w:firstLine="720"/>
         <w:jc w:val="both"/>
       </w:pPr>
-    </w:p>
-    <w:p>
-      <w:pPr>
-        <w:spacing w:line="360" w:lineRule="auto"/>
+      <w:r>
+        <w:t xml:space="preserve">Tabel Keputusan merupakan tabel yang digunakan sebagai alat </w:t>
+      </w:r>
+      <w:proofErr w:type="gramStart"/>
+      <w:r>
+        <w:t>bantu</w:t>
+      </w:r>
+      <w:proofErr w:type="gramEnd"/>
+      <w:r>
+        <w:t xml:space="preserve"> untuk menyelesaikan logika dalam program. </w:t>
+      </w:r>
+      <w:proofErr w:type="gramStart"/>
+      <w:r>
+        <w:t xml:space="preserve">Pada penelitian ini tabel keputusan berisikan </w:t>
+      </w:r>
+      <w:r>
+        <w:t>Gejala Kerusakan dan Nama Kerusakan dari fitur diagnosa yang dibuat.</w:t>
+      </w:r>
+      <w:proofErr w:type="gramEnd"/>
+      <w:r>
+        <w:t xml:space="preserve"> </w:t>
+      </w:r>
+      <w:r>
+        <w:t>Berikut d</w:t>
+      </w:r>
+      <w:r>
+        <w:t xml:space="preserve">etail kode gejala </w:t>
+      </w:r>
+      <w:r>
+        <w:t>dan</w:t>
+      </w:r>
+      <w:r>
+        <w:t xml:space="preserve"> tabel </w:t>
+      </w:r>
+      <w:r>
+        <w:t>keputusan</w:t>
+      </w:r>
+      <w:r>
+        <w:t xml:space="preserve"> </w:t>
+      </w:r>
+      <w:r>
+        <w:t xml:space="preserve">yang </w:t>
+      </w:r>
+      <w:proofErr w:type="gramStart"/>
+      <w:r>
+        <w:t xml:space="preserve">dimaksud </w:t>
+      </w:r>
+      <w:r>
+        <w:t>:</w:t>
+      </w:r>
+      <w:proofErr w:type="gramEnd"/>
+    </w:p>
+    <w:p>
+      <w:pPr>
+        <w:spacing w:line="360" w:lineRule="auto"/>
+        <w:ind w:firstLine="720"/>
         <w:jc w:val="both"/>
       </w:pPr>
+      <w:proofErr w:type="gramStart"/>
+      <w:r>
+        <w:t>G1 :</w:t>
+      </w:r>
+      <w:proofErr w:type="gramEnd"/>
+      <w:r>
+        <w:t xml:space="preserve"> Tarikan gas berat</w:t>
+      </w:r>
+    </w:p>
+    <w:p>
+      <w:pPr>
+        <w:spacing w:line="360" w:lineRule="auto"/>
+        <w:ind w:firstLine="720"/>
+        <w:jc w:val="both"/>
+      </w:pPr>
+      <w:proofErr w:type="gramStart"/>
+      <w:r>
+        <w:t>G2 :</w:t>
+      </w:r>
+      <w:proofErr w:type="gramEnd"/>
+      <w:r>
+        <w:t xml:space="preserve"> Suara knalpot sering meletus letus</w:t>
+      </w:r>
+    </w:p>
+    <w:p>
+      <w:pPr>
+        <w:spacing w:line="360" w:lineRule="auto"/>
+        <w:ind w:firstLine="720"/>
+        <w:jc w:val="both"/>
+      </w:pPr>
+      <w:proofErr w:type="gramStart"/>
+      <w:r>
+        <w:t>G3 :</w:t>
+      </w:r>
+      <w:proofErr w:type="gramEnd"/>
+      <w:r>
+        <w:t xml:space="preserve"> Distater manual/kick stater sulit</w:t>
+      </w:r>
+    </w:p>
+    <w:p>
+      <w:pPr>
+        <w:spacing w:line="360" w:lineRule="auto"/>
+        <w:ind w:firstLine="720"/>
+        <w:jc w:val="both"/>
+      </w:pPr>
+      <w:r>
+        <w:t xml:space="preserve">G4: Keluar </w:t>
+      </w:r>
+      <w:proofErr w:type="gramStart"/>
+      <w:r>
+        <w:t>asap</w:t>
+      </w:r>
+      <w:proofErr w:type="gramEnd"/>
+      <w:r>
+        <w:t xml:space="preserve"> kehitaman pada knalpot</w:t>
+      </w:r>
+    </w:p>
+    <w:p>
+      <w:pPr>
+        <w:spacing w:line="360" w:lineRule="auto"/>
+        <w:ind w:firstLine="720"/>
+        <w:jc w:val="both"/>
+      </w:pPr>
+      <w:proofErr w:type="gramStart"/>
+      <w:r>
+        <w:t>G5 :</w:t>
+      </w:r>
+      <w:proofErr w:type="gramEnd"/>
+      <w:r>
+        <w:t xml:space="preserve"> Mesin mudah panas</w:t>
+      </w:r>
+    </w:p>
+    <w:p>
+      <w:pPr>
+        <w:spacing w:line="360" w:lineRule="auto"/>
+        <w:ind w:firstLine="720"/>
+        <w:jc w:val="both"/>
+      </w:pPr>
+      <w:proofErr w:type="gramStart"/>
+      <w:r>
+        <w:t>G6 :</w:t>
+      </w:r>
+      <w:proofErr w:type="gramEnd"/>
+      <w:r>
+        <w:t xml:space="preserve"> Bahan bakar boros</w:t>
+      </w:r>
+    </w:p>
+    <w:p>
+      <w:pPr>
+        <w:spacing w:line="360" w:lineRule="auto"/>
+        <w:ind w:firstLine="720"/>
+        <w:jc w:val="both"/>
+      </w:pPr>
+      <w:proofErr w:type="gramStart"/>
+      <w:r>
+        <w:t>G7 :</w:t>
+      </w:r>
+      <w:proofErr w:type="gramEnd"/>
+      <w:r>
+        <w:t xml:space="preserve"> Bunyi gemelitik pada mesin</w:t>
+      </w:r>
+    </w:p>
+    <w:p>
+      <w:pPr>
+        <w:spacing w:line="360" w:lineRule="auto"/>
+        <w:ind w:firstLine="720"/>
+        <w:jc w:val="both"/>
+      </w:pPr>
+      <w:proofErr w:type="gramStart"/>
+      <w:r>
+        <w:t>G8 :</w:t>
+      </w:r>
+      <w:proofErr w:type="gramEnd"/>
+      <w:r>
+        <w:t xml:space="preserve"> Suara mesin kasar</w:t>
+      </w:r>
+    </w:p>
+    <w:p>
+      <w:pPr>
+        <w:spacing w:line="360" w:lineRule="auto"/>
+        <w:ind w:firstLine="720"/>
+        <w:jc w:val="both"/>
+      </w:pPr>
+      <w:proofErr w:type="gramStart"/>
+      <w:r>
+        <w:t>G9 :</w:t>
+      </w:r>
+      <w:proofErr w:type="gramEnd"/>
+      <w:r>
+        <w:t xml:space="preserve"> kecepatan tidak optimal</w:t>
+      </w:r>
+    </w:p>
+    <w:p>
+      <w:pPr>
+        <w:spacing w:line="360" w:lineRule="auto"/>
+        <w:ind w:firstLine="720"/>
+        <w:jc w:val="both"/>
+      </w:pPr>
+      <w:proofErr w:type="gramStart"/>
+      <w:r>
+        <w:t>G10 :</w:t>
+      </w:r>
+      <w:proofErr w:type="gramEnd"/>
+      <w:r>
+        <w:t xml:space="preserve"> Bunyi kasar saat jalan pelan</w:t>
+      </w:r>
+    </w:p>
+    <w:p>
+      <w:pPr>
+        <w:spacing w:line="360" w:lineRule="auto"/>
+        <w:ind w:firstLine="720"/>
+        <w:jc w:val="both"/>
+      </w:pPr>
+      <w:proofErr w:type="gramStart"/>
+      <w:r>
+        <w:t>G11 :</w:t>
+      </w:r>
+      <w:proofErr w:type="gramEnd"/>
+      <w:r>
+        <w:t xml:space="preserve"> Kinerja kampas rem lambat</w:t>
+      </w:r>
+    </w:p>
+    <w:p>
+      <w:pPr>
+        <w:spacing w:line="360" w:lineRule="auto"/>
+        <w:jc w:val="both"/>
+      </w:pPr>
+    </w:p>
+    <w:p>
+      <w:pPr>
+        <w:spacing w:line="360" w:lineRule="auto"/>
+        <w:jc w:val="both"/>
+      </w:pPr>
       <w:r>
         <w:t xml:space="preserve">Tabel 4.3 Tabel Keputusan </w:t>
       </w:r>
@@ -18880,16 +19089,15 @@
     <w:p>
       <w:pPr>
         <w:spacing w:line="360" w:lineRule="auto"/>
-        <w:jc w:val="center"/>
       </w:pPr>
       <w:r>
         <w:rPr>
           <w:noProof/>
         </w:rPr>
         <w:drawing>
-          <wp:inline distT="0" distB="0" distL="0" distR="0" wp14:anchorId="3FACE154" wp14:editId="05707561">
-            <wp:extent cx="5039995" cy="2242820"/>
-            <wp:effectExtent l="0" t="0" r="8255" b="5080"/>
+          <wp:inline distT="0" distB="0" distL="0" distR="0" wp14:anchorId="3FACE154" wp14:editId="53F290BC">
+            <wp:extent cx="4858777" cy="2162175"/>
+            <wp:effectExtent l="0" t="0" r="0" b="0"/>
             <wp:docPr id="13" name="Picture 13"/>
             <wp:cNvGraphicFramePr>
               <a:graphicFrameLocks xmlns:a="http://schemas.openxmlformats.org/drawingml/2006/main" noChangeAspect="1"/>
@@ -18916,7 +19124,7 @@
                   <pic:spPr>
                     <a:xfrm>
                       <a:off x="0" y="0"/>
-                      <a:ext cx="5039995" cy="2242820"/>
+                      <a:ext cx="4858777" cy="2162175"/>
                     </a:xfrm>
                     <a:prstGeom prst="rect">
                       <a:avLst/>
@@ -18931,8 +19139,144 @@
     </w:p>
     <w:p>
       <w:pPr>
-        <w:spacing w:line="360" w:lineRule="auto"/>
-        <w:jc w:val="center"/>
+        <w:pStyle w:val="Heading4"/>
+        <w:spacing w:line="360" w:lineRule="auto"/>
+        <w:jc w:val="both"/>
+        <w:rPr>
+          <w:i/>
+        </w:rPr>
+      </w:pPr>
+      <w:r>
+        <w:rPr>
+          <w:b w:val="0"/>
+          <w:i/>
+          <w:sz w:val="24"/>
+          <w:szCs w:val="24"/>
+        </w:rPr>
+        <w:lastRenderedPageBreak/>
+        <w:t>Rule</w:t>
+      </w:r>
+      <w:r>
+        <w:rPr>
+          <w:b w:val="0"/>
+          <w:i/>
+          <w:sz w:val="24"/>
+          <w:szCs w:val="24"/>
+        </w:rPr>
+        <w:t xml:space="preserve"> </w:t>
+      </w:r>
+      <w:r>
+        <w:rPr>
+          <w:b w:val="0"/>
+          <w:sz w:val="24"/>
+          <w:szCs w:val="24"/>
+        </w:rPr>
+        <w:t>Diagnosa Kerusakan</w:t>
+      </w:r>
+    </w:p>
+    <w:p>
+      <w:pPr>
+        <w:spacing w:line="360" w:lineRule="auto"/>
+        <w:ind w:firstLine="720"/>
+        <w:jc w:val="both"/>
+      </w:pPr>
+      <w:proofErr w:type="gramStart"/>
+      <w:r>
+        <w:rPr>
+          <w:i/>
+        </w:rPr>
+        <w:t>Rule</w:t>
+      </w:r>
+      <w:r>
+        <w:t xml:space="preserve">/Aturan yang dibuat sedemikian rupa dalam perncangan sistem </w:t>
+      </w:r>
+      <w:r>
+        <w:rPr>
+          <w:i/>
+        </w:rPr>
+        <w:t>forward chaining</w:t>
+      </w:r>
+      <w:r>
+        <w:rPr>
+          <w:i/>
+        </w:rPr>
+        <w:t xml:space="preserve"> </w:t>
+      </w:r>
+      <w:r>
+        <w:t xml:space="preserve">dibuat </w:t>
+      </w:r>
+      <w:r>
+        <w:t xml:space="preserve">dalam </w:t>
+      </w:r>
+      <w:r>
+        <w:t xml:space="preserve">penelitian ini yaitu tentang kerusakan sepeda motor </w:t>
+      </w:r>
+      <w:r>
+        <w:rPr>
+          <w:i/>
+        </w:rPr>
+        <w:t>matic</w:t>
+      </w:r>
+      <w:r>
+        <w:rPr>
+          <w:i/>
+        </w:rPr>
+        <w:t xml:space="preserve"> </w:t>
+      </w:r>
+      <w:r>
+        <w:t>pada bagian penggerak saja</w:t>
+      </w:r>
+      <w:r>
+        <w:t xml:space="preserve"> sesuai wawancara pada Pakar</w:t>
+      </w:r>
+      <w:r>
+        <w:t>.</w:t>
+      </w:r>
+      <w:proofErr w:type="gramEnd"/>
+      <w:r>
+        <w:t xml:space="preserve"> Dalam tabel dibawah dapat disimpulkan maksudnya yaitu untuk </w:t>
+      </w:r>
+      <w:r>
+        <w:t>Aturan/</w:t>
+      </w:r>
+      <w:r>
+        <w:rPr>
+          <w:i/>
+        </w:rPr>
+        <w:t>R</w:t>
+      </w:r>
+      <w:r>
+        <w:rPr>
+          <w:i/>
+        </w:rPr>
+        <w:t>ule</w:t>
+      </w:r>
+      <w:r>
+        <w:rPr>
+          <w:i/>
+        </w:rPr>
+        <w:t xml:space="preserve"> </w:t>
+      </w:r>
+      <w:r>
+        <w:t xml:space="preserve">ke 1 yaitu </w:t>
+      </w:r>
+      <w:r>
+        <w:t xml:space="preserve">Jika Gejala 1, Gejala 2, Gejala 3, Gejala 4 dipilih maka akan muncul kerusakan yang pertama yaitu Kerusakan pada Busi, begitu seterusnya sesuai yang tertera pada tabel </w:t>
+      </w:r>
+      <w:r>
+        <w:rPr>
+          <w:i/>
+        </w:rPr>
+        <w:t>Rule</w:t>
+      </w:r>
+      <w:r>
+        <w:t xml:space="preserve"> dibawah.</w:t>
+      </w:r>
+    </w:p>
+    <w:p>
+      <w:pPr>
+        <w:spacing w:line="360" w:lineRule="auto"/>
+        <w:jc w:val="both"/>
       </w:pPr>
     </w:p>
     <w:p>
@@ -18953,6 +19297,9 @@
           <w:i/>
         </w:rPr>
         <w:t xml:space="preserve"> </w:t>
+      </w:r>
+      <w:r>
+        <w:t xml:space="preserve">Diagnosa </w:t>
       </w:r>
       <w:r>
         <w:t>Kerusakan</w:t>
@@ -19207,31 +19554,12 @@
     </w:p>
     <w:p>
       <w:pPr>
-        <w:spacing w:line="360" w:lineRule="auto"/>
-      </w:pPr>
-    </w:p>
-    <w:p>
-      <w:pPr>
-        <w:spacing w:line="360" w:lineRule="auto"/>
-      </w:pPr>
-    </w:p>
-    <w:p>
-      <w:pPr>
-        <w:spacing w:line="360" w:lineRule="auto"/>
-      </w:pPr>
-    </w:p>
-    <w:p>
-      <w:pPr>
-        <w:spacing w:line="360" w:lineRule="auto"/>
-      </w:pPr>
-    </w:p>
-    <w:p>
-      <w:pPr>
         <w:pStyle w:val="Heading3"/>
         <w:tabs>
           <w:tab w:val="clear" w:pos="6816"/>
           <w:tab w:val="num" w:pos="7020"/>
         </w:tabs>
+        <w:spacing w:line="360" w:lineRule="auto"/>
         <w:ind w:left="720"/>
         <w:rPr>
           <w:b w:val="0"/>
@@ -19242,7 +19570,6 @@
         <w:rPr>
           <w:b w:val="0"/>
         </w:rPr>
-        <w:lastRenderedPageBreak/>
         <w:t>Pohon Keputusan</w:t>
       </w:r>
       <w:r>
@@ -19280,6 +19607,79 @@
         <w:t>erusakan.</w:t>
       </w:r>
       <w:proofErr w:type="gramEnd"/>
+      <w:r>
+        <w:t xml:space="preserve"> </w:t>
+      </w:r>
+      <w:r>
+        <w:t xml:space="preserve">Lambang yang digunakan dalam pohon keputusan ini yaitu tanda panah sebagai penunjuk arah yang dituju, kemudian terdapat lingkaran yang merupakan simbol gejala disusul dengan kotak sebagai simbol yang merupakan kerusakannya, adapun kode yang digunakan yaitu G1 sebagai gejala 1 dan K1 sebagai kerusakan 1. </w:t>
+      </w:r>
+      <w:r>
+        <w:t>Jika disimpulkan kedalam narasi</w:t>
+      </w:r>
+      <w:r>
+        <w:t xml:space="preserve"> </w:t>
+      </w:r>
+      <w:proofErr w:type="gramStart"/>
+      <w:r>
+        <w:t>cara</w:t>
+      </w:r>
+      <w:proofErr w:type="gramEnd"/>
+      <w:r>
+        <w:t xml:space="preserve"> kerja</w:t>
+      </w:r>
+      <w:r>
+        <w:t xml:space="preserve"> pohon keputusan </w:t>
+      </w:r>
+      <w:r>
+        <w:t xml:space="preserve">penelitian </w:t>
+      </w:r>
+      <w:r>
+        <w:t xml:space="preserve">ini yaitu dilihat mulai dari bagian teratas terdapat Gejala 1 yang saling terhubung pada beberapa gejala dan merupakan satu-satunya gejala yang termasuk kedalam semua kerusakan. </w:t>
+      </w:r>
+      <w:proofErr w:type="gramStart"/>
+      <w:r>
+        <w:t xml:space="preserve">Disusul dengan jika memilih G1 dan G2 maka menghasilkan K1, Jika diteruskan memiliih G1, G2, G3, G4 maka tetap menghasilkan K1 sesuai yang dijelaskan pada tabel keputusan dan tabel </w:t>
+      </w:r>
+      <w:r>
+        <w:rPr>
+          <w:i/>
+        </w:rPr>
+        <w:t>r</w:t>
+      </w:r>
+      <w:r>
+        <w:rPr>
+          <w:i/>
+        </w:rPr>
+        <w:t>ule</w:t>
+      </w:r>
+      <w:r>
+        <w:rPr>
+          <w:i/>
+        </w:rPr>
+        <w:t>.</w:t>
+      </w:r>
+      <w:proofErr w:type="gramEnd"/>
+      <w:r>
+        <w:t xml:space="preserve"> Namun jika memilih G1, G3 </w:t>
+      </w:r>
+      <w:proofErr w:type="gramStart"/>
+      <w:r>
+        <w:t>akan</w:t>
+      </w:r>
+      <w:proofErr w:type="gramEnd"/>
+      <w:r>
+        <w:t xml:space="preserve"> menghasilka K1 dan K3, hal ini </w:t>
+      </w:r>
+      <w:r>
+        <w:lastRenderedPageBreak/>
+        <w:t xml:space="preserve">disebabkan </w:t>
+      </w:r>
+      <w:r>
+        <w:t xml:space="preserve">karena G3 merujuk pada 2 kerusakan yaitu K1 dan K3. Berikut seterusnya dapat dilihat pada gambar dibawah </w:t>
+      </w:r>
+      <w:r>
+        <w:t xml:space="preserve"> </w:t>
+      </w:r>
     </w:p>
     <w:p>
       <w:pPr>
@@ -19300,9 +19700,9 @@
           <w:noProof/>
         </w:rPr>
         <w:drawing>
-          <wp:inline distT="0" distB="0" distL="0" distR="0" wp14:anchorId="3F6C2DC4" wp14:editId="3DFC98C5">
-            <wp:extent cx="5391150" cy="2924175"/>
-            <wp:effectExtent l="0" t="0" r="0" b="9525"/>
+          <wp:inline distT="0" distB="0" distL="0" distR="0" wp14:anchorId="3F6C2DC4" wp14:editId="7304FACC">
+            <wp:extent cx="4752975" cy="2578028"/>
+            <wp:effectExtent l="0" t="0" r="0" b="0"/>
             <wp:docPr id="12" name="Picture 12"/>
             <wp:cNvGraphicFramePr>
               <a:graphicFrameLocks xmlns:a="http://schemas.openxmlformats.org/drawingml/2006/main" noChangeAspect="1"/>
@@ -19328,7 +19728,7 @@
                   <pic:spPr bwMode="auto">
                     <a:xfrm>
                       <a:off x="0" y="0"/>
-                      <a:ext cx="5391599" cy="2924419"/>
+                      <a:ext cx="4753372" cy="2578243"/>
                     </a:xfrm>
                     <a:prstGeom prst="rect">
                       <a:avLst/>
@@ -19477,9 +19877,9 @@
           <w:noProof/>
         </w:rPr>
         <w:drawing>
-          <wp:inline distT="0" distB="0" distL="0" distR="0" wp14:anchorId="6D1650CC" wp14:editId="387817AA">
-            <wp:extent cx="1403764" cy="2053087"/>
-            <wp:effectExtent l="19050" t="19050" r="25400" b="23495"/>
+          <wp:inline distT="0" distB="0" distL="0" distR="0" wp14:anchorId="6D1650CC" wp14:editId="2E08B035">
+            <wp:extent cx="1628775" cy="2505075"/>
+            <wp:effectExtent l="19050" t="19050" r="28575" b="9525"/>
             <wp:docPr id="14" name="Picture 14"/>
             <wp:cNvGraphicFramePr>
               <a:graphicFrameLocks xmlns:a="http://schemas.openxmlformats.org/drawingml/2006/main" noChangeAspect="1"/>
@@ -19506,7 +19906,7 @@
                   <pic:spPr>
                     <a:xfrm>
                       <a:off x="0" y="0"/>
-                      <a:ext cx="1405760" cy="2056007"/>
+                      <a:ext cx="1647209" cy="2533426"/>
                     </a:xfrm>
                     <a:prstGeom prst="rect">
                       <a:avLst/>
@@ -19523,6 +19923,8 @@
           </wp:inline>
         </w:drawing>
       </w:r>
+      <w:bookmarkStart w:id="56" w:name="_GoBack"/>
+      <w:bookmarkEnd w:id="56"/>
     </w:p>
     <w:p>
       <w:pPr>
@@ -23548,7 +23950,13 @@
         <w:t xml:space="preserve"> </w:t>
       </w:r>
       <w:r>
-        <w:t xml:space="preserve">yaitu dengan mengumpulkan data-data gejala kerusakan yang didapat dari Pakarnya kemudian diatur sedemikian rupa menggunakan </w:t>
+        <w:t>yaitu dengan mengumpulkan data-data gejala keru</w:t>
+      </w:r>
+      <w:r>
+        <w:t>sakan yang didapat dari Pakar</w:t>
+      </w:r>
+      <w:r>
+        <w:t xml:space="preserve"> kemudian diatur sedemikian rupa menggunakan </w:t>
       </w:r>
       <w:r>
         <w:rPr>
@@ -24287,10 +24695,94 @@
     <w:p>
       <w:pPr>
         <w:spacing w:line="360" w:lineRule="auto"/>
+        <w:rPr>
+          <w:b/>
+        </w:rPr>
+      </w:pPr>
+    </w:p>
+    <w:p>
+      <w:pPr>
+        <w:spacing w:line="360" w:lineRule="auto"/>
         <w:ind w:left="450" w:hanging="450"/>
       </w:pPr>
       <w:r>
-        <w:t>Lampiran 1 Tabel Hasil Kuisioner</w:t>
+        <w:t>Lampiran 1</w:t>
+      </w:r>
+      <w:r>
+        <w:t xml:space="preserve"> Surat Pernyataan Pakar</w:t>
+      </w:r>
+    </w:p>
+    <w:p>
+      <w:pPr>
+        <w:spacing w:line="360" w:lineRule="auto"/>
+        <w:ind w:left="450" w:hanging="450"/>
+        <w:jc w:val="center"/>
+      </w:pPr>
+      <w:r>
+        <w:rPr>
+          <w:noProof/>
+        </w:rPr>
+        <w:drawing>
+          <wp:inline distT="0" distB="0" distL="0" distR="0" wp14:anchorId="312FA370" wp14:editId="0280C3AD">
+            <wp:extent cx="4862374" cy="6860610"/>
+            <wp:effectExtent l="0" t="0" r="0" b="0"/>
+            <wp:docPr id="27" name="Picture 27"/>
+            <wp:cNvGraphicFramePr>
+              <a:graphicFrameLocks xmlns:a="http://schemas.openxmlformats.org/drawingml/2006/main" noChangeAspect="1"/>
+            </wp:cNvGraphicFramePr>
+            <a:graphic xmlns:a="http://schemas.openxmlformats.org/drawingml/2006/main">
+              <a:graphicData uri="http://schemas.openxmlformats.org/drawingml/2006/picture">
+                <pic:pic xmlns:pic="http://schemas.openxmlformats.org/drawingml/2006/picture">
+                  <pic:nvPicPr>
+                    <pic:cNvPr id="0" name="IMG20210730130038.jpg"/>
+                    <pic:cNvPicPr/>
+                  </pic:nvPicPr>
+                  <pic:blipFill rotWithShape="1">
+                    <a:blip r:embed="rId46" cstate="print">
+                      <a:extLst>
+                        <a:ext uri="{28A0092B-C50C-407E-A947-70E740481C1C}">
+                          <a14:useLocalDpi xmlns:a14="http://schemas.microsoft.com/office/drawing/2010/main" val="0"/>
+                        </a:ext>
+                      </a:extLst>
+                    </a:blip>
+                    <a:srcRect l="6780" t="5721" r="10731" b="6992"/>
+                    <a:stretch/>
+                  </pic:blipFill>
+                  <pic:spPr bwMode="auto">
+                    <a:xfrm>
+                      <a:off x="0" y="0"/>
+                      <a:ext cx="4870887" cy="6872621"/>
+                    </a:xfrm>
+                    <a:prstGeom prst="rect">
+                      <a:avLst/>
+                    </a:prstGeom>
+                    <a:ln>
+                      <a:noFill/>
+                    </a:ln>
+                    <a:extLst>
+                      <a:ext uri="{53640926-AAD7-44D8-BBD7-CCE9431645EC}">
+                        <a14:shadowObscured xmlns:a14="http://schemas.microsoft.com/office/drawing/2010/main"/>
+                      </a:ext>
+                    </a:extLst>
+                  </pic:spPr>
+                </pic:pic>
+              </a:graphicData>
+            </a:graphic>
+          </wp:inline>
+        </w:drawing>
+      </w:r>
+    </w:p>
+    <w:p>
+      <w:pPr>
+        <w:spacing w:line="360" w:lineRule="auto"/>
+        <w:ind w:left="450" w:hanging="450"/>
+      </w:pPr>
+      <w:r>
+        <w:lastRenderedPageBreak/>
+        <w:t>Lampiran 2</w:t>
+      </w:r>
+      <w:r>
+        <w:t xml:space="preserve"> Tabel Hasil Kuisioner</w:t>
       </w:r>
     </w:p>
     <w:p>
@@ -24320,9 +24812,9 @@
             <o:lock v:ext="edit" aspectratio="t"/>
           </v:shapetype>
           <v:shape id="_x0000_i1025" type="#_x0000_t75" style="width:399.75pt;height:349.5pt" o:ole="">
-            <v:imagedata r:id="rId46" o:title=""/>
+            <v:imagedata r:id="rId47" o:title=""/>
           </v:shape>
-          <o:OLEObject Type="Embed" ProgID="Excel.Sheet.12" ShapeID="_x0000_i1025" DrawAspect="Content" ObjectID="_1688363009" r:id="rId47"/>
+          <o:OLEObject Type="Embed" ProgID="Excel.Sheet.12" ShapeID="_x0000_i1025" DrawAspect="Content" ObjectID="_1689107126" r:id="rId48"/>
         </w:object>
       </w:r>
     </w:p>
@@ -24469,24 +24961,24 @@
         <w:ind w:left="450" w:hanging="450"/>
       </w:pPr>
       <w:r>
+        <w:t xml:space="preserve">Ke7.  </w:t>
+      </w:r>
+      <w:r>
+        <w:t xml:space="preserve">Apakah fitur Rambu Lalu Lintas bekerja dengan benar tanpa adanya </w:t>
+      </w:r>
+      <w:proofErr w:type="gramStart"/>
+      <w:r>
+        <w:t>error ?</w:t>
+      </w:r>
+      <w:proofErr w:type="gramEnd"/>
+    </w:p>
+    <w:p>
+      <w:pPr>
+        <w:spacing w:line="360" w:lineRule="auto"/>
+        <w:ind w:left="630" w:hanging="630"/>
+      </w:pPr>
+      <w:r>
         <w:lastRenderedPageBreak/>
-        <w:t xml:space="preserve">Ke7.  </w:t>
-      </w:r>
-      <w:r>
-        <w:t xml:space="preserve">Apakah fitur Rambu Lalu Lintas bekerja dengan benar tanpa adanya </w:t>
-      </w:r>
-      <w:proofErr w:type="gramStart"/>
-      <w:r>
-        <w:t>error ?</w:t>
-      </w:r>
-      <w:proofErr w:type="gramEnd"/>
-    </w:p>
-    <w:p>
-      <w:pPr>
-        <w:spacing w:line="360" w:lineRule="auto"/>
-        <w:ind w:left="630" w:hanging="630"/>
-      </w:pPr>
-      <w:r>
         <w:t xml:space="preserve">Ke8.  </w:t>
       </w:r>
       <w:r>
@@ -24631,10 +25123,10 @@
       <w:proofErr w:type="gramEnd"/>
     </w:p>
     <w:sectPr>
-      <w:headerReference w:type="even" r:id="rId48"/>
-      <w:headerReference w:type="default" r:id="rId49"/>
-      <w:footerReference w:type="even" r:id="rId50"/>
-      <w:footerReference w:type="default" r:id="rId51"/>
+      <w:headerReference w:type="even" r:id="rId49"/>
+      <w:headerReference w:type="default" r:id="rId50"/>
+      <w:footerReference w:type="even" r:id="rId51"/>
+      <w:footerReference w:type="default" r:id="rId52"/>
       <w:pgSz w:w="11906" w:h="16838" w:code="9"/>
       <w:pgMar w:top="2268" w:right="1701" w:bottom="1710" w:left="2268" w:header="709" w:footer="619" w:gutter="0"/>
       <w:cols w:space="708"/>
@@ -24789,7 +25281,7 @@
           <w:rPr>
             <w:noProof/>
           </w:rPr>
-          <w:t>48</w:t>
+          <w:t>32</w:t>
         </w:r>
         <w:r>
           <w:rPr>
@@ -25555,7 +26047,7 @@
   <w:abstractNum w:abstractNumId="7">
     <w:nsid w:val="341D0122"/>
     <w:multiLevelType w:val="multilevel"/>
-    <w:tmpl w:val="CD249A2E"/>
+    <w:tmpl w:val="6E3A0226"/>
     <w:lvl w:ilvl="0">
       <w:start w:val="1"/>
       <w:numFmt w:val="decimal"/>
@@ -25620,6 +26112,9 @@
       </w:pPr>
       <w:rPr>
         <w:b w:val="0"/>
+        <w:i w:val="0"/>
+        <w:sz w:val="24"/>
+        <w:szCs w:val="24"/>
       </w:rPr>
     </w:lvl>
     <w:lvl w:ilvl="4">
@@ -28966,7 +29461,7 @@
 </file>
 
 <file path=customXml/itemProps1.xml><?xml version="1.0" encoding="utf-8"?>
-<ds:datastoreItem xmlns:ds="http://schemas.openxmlformats.org/officeDocument/2006/customXml" ds:itemID="{162EB5D1-C904-4916-825F-7117D0D035FC}">
+<ds:datastoreItem xmlns:ds="http://schemas.openxmlformats.org/officeDocument/2006/customXml" ds:itemID="{C2198D02-8961-46D2-A685-7AD7BFCAA597}">
   <ds:schemaRefs>
     <ds:schemaRef ds:uri="http://schemas.openxmlformats.org/officeDocument/2006/bibliography"/>
   </ds:schemaRefs>

--- a/Arifan_LaporanTA.docx
+++ b/Arifan_LaporanTA.docx
@@ -10483,67 +10483,80 @@
           <w:szCs w:val="22"/>
         </w:rPr>
       </w:pPr>
-      <w:fldSimple w:instr=" TOC \h \z \c &quot;Gambar 2.&quot; ">
-        <w:hyperlink w:anchor="_Toc12522602" w:history="1">
-          <w:r>
-            <w:rPr>
-              <w:rStyle w:val="Hyperlink"/>
-              <w:noProof/>
-            </w:rPr>
-            <w:t>Gambar 2. 1</w:t>
-          </w:r>
-          <w:r>
-            <w:rPr>
-              <w:rStyle w:val="Hyperlink"/>
-              <w:noProof/>
-            </w:rPr>
-            <w:t xml:space="preserve"> </w:t>
-          </w:r>
-          <w:r>
-            <w:rPr>
-              <w:rStyle w:val="Hyperlink"/>
-              <w:noProof/>
-            </w:rPr>
-            <w:t>Sepeda Motor</w:t>
-          </w:r>
-          <w:r>
-            <w:rPr>
-              <w:rStyle w:val="Hyperlink"/>
-              <w:noProof/>
-            </w:rPr>
-            <w:t xml:space="preserve"> </w:t>
-          </w:r>
-          <w:r>
-            <w:rPr>
-              <w:rStyle w:val="Hyperlink"/>
-              <w:i/>
-              <w:noProof/>
-            </w:rPr>
-            <w:t>Matic</w:t>
-          </w:r>
-          <w:r>
-            <w:rPr>
-              <w:noProof/>
-              <w:webHidden/>
-            </w:rPr>
-            <w:tab/>
-          </w:r>
-          <w:r>
-            <w:rPr>
-              <w:noProof/>
-              <w:webHidden/>
-            </w:rPr>
-            <w:t>2</w:t>
-          </w:r>
-          <w:r>
-            <w:rPr>
-              <w:noProof/>
-              <w:webHidden/>
-            </w:rPr>
-            <w:t>2</w:t>
-          </w:r>
-        </w:hyperlink>
-      </w:fldSimple>
+      <w:r>
+        <w:fldChar w:fldCharType="begin"/>
+      </w:r>
+      <w:r>
+        <w:instrText xml:space="preserve"> TOC \h \z \c "Gambar 2." </w:instrText>
+      </w:r>
+      <w:r>
+        <w:fldChar w:fldCharType="separate"/>
+      </w:r>
+      <w:hyperlink w:anchor="_Toc12522602" w:history="1">
+        <w:r>
+          <w:rPr>
+            <w:rStyle w:val="Hyperlink"/>
+            <w:noProof/>
+          </w:rPr>
+          <w:t>Gambar 2. 1</w:t>
+        </w:r>
+        <w:r>
+          <w:rPr>
+            <w:rStyle w:val="Hyperlink"/>
+            <w:noProof/>
+          </w:rPr>
+          <w:t xml:space="preserve"> </w:t>
+        </w:r>
+        <w:r>
+          <w:rPr>
+            <w:rStyle w:val="Hyperlink"/>
+            <w:noProof/>
+          </w:rPr>
+          <w:t>Sepeda Motor</w:t>
+        </w:r>
+        <w:r>
+          <w:rPr>
+            <w:rStyle w:val="Hyperlink"/>
+            <w:noProof/>
+          </w:rPr>
+          <w:t xml:space="preserve"> </w:t>
+        </w:r>
+        <w:r>
+          <w:rPr>
+            <w:rStyle w:val="Hyperlink"/>
+            <w:i/>
+            <w:noProof/>
+          </w:rPr>
+          <w:t>Matic</w:t>
+        </w:r>
+        <w:r>
+          <w:rPr>
+            <w:noProof/>
+            <w:webHidden/>
+          </w:rPr>
+          <w:tab/>
+        </w:r>
+        <w:r>
+          <w:rPr>
+            <w:noProof/>
+            <w:webHidden/>
+          </w:rPr>
+          <w:t>2</w:t>
+        </w:r>
+        <w:r>
+          <w:rPr>
+            <w:noProof/>
+            <w:webHidden/>
+          </w:rPr>
+          <w:t>2</w:t>
+        </w:r>
+      </w:hyperlink>
+      <w:r>
+        <w:rPr>
+          <w:noProof/>
+        </w:rPr>
+        <w:fldChar w:fldCharType="end"/>
+      </w:r>
       <w:r>
         <w:fldChar w:fldCharType="begin"/>
       </w:r>
@@ -19923,8 +19936,6 @@
           </wp:inline>
         </w:drawing>
       </w:r>
-      <w:bookmarkStart w:id="56" w:name="_GoBack"/>
-      <w:bookmarkEnd w:id="56"/>
     </w:p>
     <w:p>
       <w:pPr>
@@ -20786,7 +20797,13 @@
         <w:jc w:val="both"/>
       </w:pPr>
       <w:r>
-        <w:t xml:space="preserve">Ketika di klik menu Diagnosa Kerusakn Motor </w:t>
+        <w:t>Keti</w:t>
+      </w:r>
+      <w:r>
+        <w:t>ka di klik menu Diagnosa Kerusaka</w:t>
+      </w:r>
+      <w:r>
+        <w:t xml:space="preserve">n Motor </w:t>
       </w:r>
       <w:r>
         <w:rPr>
@@ -20809,10 +20826,26 @@
       </w:r>
       <w:proofErr w:type="gramEnd"/>
       <w:r>
-        <w:t xml:space="preserve"> masuk ke tampilan yang berisikan gejala-gejala kerusakan, tombol </w:t>
-      </w:r>
-      <w:r>
-        <w:t xml:space="preserve">diagnosa. Cara menggunakan fitur diagnosa ini mudah, pengguna hanya diharuskan memilih satu atau beberapa gejala dengan klik </w:t>
+        <w:t xml:space="preserve"> masuk ke tampilan yang berisikan gejala-gejala kerusakan,</w:t>
+      </w:r>
+      <w:r>
+        <w:t xml:space="preserve"> tombol kosongkan dan</w:t>
+      </w:r>
+      <w:r>
+        <w:t xml:space="preserve"> tombol </w:t>
+      </w:r>
+      <w:r>
+        <w:t xml:space="preserve">diagnosa. </w:t>
+      </w:r>
+      <w:proofErr w:type="gramStart"/>
+      <w:r>
+        <w:t xml:space="preserve">Cara menggunakan fitur diagnosa ini </w:t>
+      </w:r>
+      <w:r>
+        <w:t>mudah, pengguna hanya cukup</w:t>
+      </w:r>
+      <w:r>
+        <w:t xml:space="preserve"> memilih satu atau beberapa gejala dengan klik </w:t>
       </w:r>
       <w:r>
         <w:rPr>
@@ -20821,7 +20854,14 @@
         <w:t xml:space="preserve">checklist </w:t>
       </w:r>
       <w:r>
-        <w:t xml:space="preserve">kemudian klik tombol Diagnosa Kerusakan. Maka akan muncul Nama Kerusakan dan Solusinya. Sistem dari </w:t>
+        <w:t xml:space="preserve">gejala </w:t>
+      </w:r>
+      <w:r>
+        <w:t>kemudian klik tombol Diagnosa Kerusakan.</w:t>
+      </w:r>
+      <w:proofErr w:type="gramEnd"/>
+      <w:r>
+        <w:t xml:space="preserve"> Maka akan muncul Nama Kerusakan dan Solusinya. Sistem dari </w:t>
       </w:r>
       <w:r>
         <w:t>diagnosa</w:t>
@@ -20830,10 +20870,42 @@
         <w:t xml:space="preserve"> ini </w:t>
       </w:r>
       <w:r>
-        <w:t xml:space="preserve">dijelaskan di bagian 4.2 pada tabel Keputusan dan Pohon Keputusan. Berikut tampilan dari menu Diagnosa Kerusakan Motor </w:t>
+        <w:t xml:space="preserve">dijelaskan di bagian 4.2 pada tabel Keputusan dan Pohon Keputusan. </w:t>
+      </w:r>
+      <w:r>
+        <w:t xml:space="preserve">Jika ingin merubah </w:t>
+      </w:r>
+      <w:r>
+        <w:rPr>
+          <w:i/>
+        </w:rPr>
+        <w:t>checklist</w:t>
+      </w:r>
+      <w:r>
+        <w:t xml:space="preserve"> dapat langsung klik tombol kosongkan maka tampilan </w:t>
+      </w:r>
+      <w:r>
+        <w:rPr>
+          <w:i/>
+        </w:rPr>
+        <w:t>checklist</w:t>
+      </w:r>
+      <w:r>
+        <w:t xml:space="preserve"> gejala dan hasil diagnosa </w:t>
       </w:r>
       <w:proofErr w:type="gramStart"/>
       <w:r>
+        <w:t>akan</w:t>
+      </w:r>
+      <w:proofErr w:type="gramEnd"/>
+      <w:r>
+        <w:t xml:space="preserve"> kosong. </w:t>
+      </w:r>
+      <w:r>
+        <w:t xml:space="preserve">Berikut tampilan dari menu Diagnosa Kerusakan Motor </w:t>
+      </w:r>
+      <w:proofErr w:type="gramStart"/>
+      <w:r>
         <w:rPr>
           <w:i/>
         </w:rPr>
@@ -20857,9 +20929,174 @@
           <w:noProof/>
         </w:rPr>
         <w:drawing>
-          <wp:inline distT="0" distB="0" distL="0" distR="0" wp14:anchorId="0E900720" wp14:editId="7FDFB780">
-            <wp:extent cx="1561381" cy="2398144"/>
-            <wp:effectExtent l="0" t="0" r="1270" b="2540"/>
+          <wp:inline distT="0" distB="0" distL="0" distR="0" wp14:anchorId="549B641E" wp14:editId="4BEB226D">
+            <wp:extent cx="1228725" cy="2002050"/>
+            <wp:effectExtent l="0" t="0" r="0" b="0"/>
+            <wp:docPr id="28" name="Picture 28"/>
+            <wp:cNvGraphicFramePr>
+              <a:graphicFrameLocks xmlns:a="http://schemas.openxmlformats.org/drawingml/2006/main" noChangeAspect="1"/>
+            </wp:cNvGraphicFramePr>
+            <a:graphic xmlns:a="http://schemas.openxmlformats.org/drawingml/2006/main">
+              <a:graphicData uri="http://schemas.openxmlformats.org/drawingml/2006/picture">
+                <pic:pic xmlns:pic="http://schemas.openxmlformats.org/drawingml/2006/picture">
+                  <pic:nvPicPr>
+                    <pic:cNvPr id="0" name="Screenshot_2021-08-02-21-07-31-18_1dd3e436c9bc52286990c3b586600a2a.png"/>
+                    <pic:cNvPicPr/>
+                  </pic:nvPicPr>
+                  <pic:blipFill>
+                    <a:blip r:embed="rId32" cstate="print">
+                      <a:extLst>
+                        <a:ext uri="{28A0092B-C50C-407E-A947-70E740481C1C}">
+                          <a14:useLocalDpi xmlns:a14="http://schemas.microsoft.com/office/drawing/2010/main" val="0"/>
+                        </a:ext>
+                      </a:extLst>
+                    </a:blip>
+                    <a:stretch>
+                      <a:fillRect/>
+                    </a:stretch>
+                  </pic:blipFill>
+                  <pic:spPr>
+                    <a:xfrm>
+                      <a:off x="0" y="0"/>
+                      <a:ext cx="1235010" cy="2012291"/>
+                    </a:xfrm>
+                    <a:prstGeom prst="rect">
+                      <a:avLst/>
+                    </a:prstGeom>
+                  </pic:spPr>
+                </pic:pic>
+              </a:graphicData>
+            </a:graphic>
+          </wp:inline>
+        </w:drawing>
+      </w:r>
+    </w:p>
+    <w:p>
+      <w:pPr>
+        <w:spacing w:line="360" w:lineRule="auto"/>
+        <w:jc w:val="center"/>
+        <w:rPr>
+          <w:i/>
+        </w:rPr>
+      </w:pPr>
+      <w:r>
+        <w:t>Gambar 4.11</w:t>
+      </w:r>
+      <w:r>
+        <w:t xml:space="preserve"> Menu Diagnosa Kerusakan Motor </w:t>
+      </w:r>
+      <w:r>
+        <w:rPr>
+          <w:i/>
+        </w:rPr>
+        <w:t>Matic</w:t>
+      </w:r>
+    </w:p>
+    <w:p>
+      <w:pPr>
+        <w:pStyle w:val="ListParagraph"/>
+        <w:numPr>
+          <w:ilvl w:val="0"/>
+          <w:numId w:val="13"/>
+        </w:numPr>
+        <w:spacing w:line="360" w:lineRule="auto"/>
+        <w:ind w:hanging="720"/>
+        <w:rPr>
+          <w:b/>
+        </w:rPr>
+      </w:pPr>
+      <w:r>
+        <w:lastRenderedPageBreak/>
+        <w:t>Menu Perawatan Sepeda Motor</w:t>
+      </w:r>
+    </w:p>
+    <w:p>
+      <w:pPr>
+        <w:spacing w:line="360" w:lineRule="auto"/>
+        <w:jc w:val="both"/>
+      </w:pPr>
+      <w:r>
+        <w:t xml:space="preserve">Ketika </w:t>
+      </w:r>
+      <w:r>
+        <w:t xml:space="preserve">di klik menu Perawatan Sepeda Motor maka </w:t>
+      </w:r>
+      <w:proofErr w:type="gramStart"/>
+      <w:r>
+        <w:t>akan</w:t>
+      </w:r>
+      <w:proofErr w:type="gramEnd"/>
+      <w:r>
+        <w:t xml:space="preserve"> masuk ke tampilan yang berisikan tentang tips-tips m</w:t>
+      </w:r>
+      <w:r>
+        <w:t xml:space="preserve">erawat sepeda motor </w:t>
+      </w:r>
+      <w:r>
+        <w:rPr>
+          <w:i/>
+        </w:rPr>
+        <w:t>matic</w:t>
+      </w:r>
+      <w:r>
+        <w:rPr>
+          <w:i/>
+        </w:rPr>
+        <w:t xml:space="preserve"> </w:t>
+      </w:r>
+      <w:r>
+        <w:t>serta dilengkapi tombol Hitung Waktu Penggantian Oli</w:t>
+      </w:r>
+      <w:r>
+        <w:t>.</w:t>
+      </w:r>
+      <w:r>
+        <w:t xml:space="preserve"> Jika tombol tersebut diklik maka </w:t>
+      </w:r>
+      <w:proofErr w:type="gramStart"/>
+      <w:r>
+        <w:t>akan</w:t>
+      </w:r>
+      <w:proofErr w:type="gramEnd"/>
+      <w:r>
+        <w:t xml:space="preserve"> masuk pada halaman yang berisi perhitungan tentang waktu penggantian oli menurut kilometernya.</w:t>
+      </w:r>
+      <w:r>
+        <w:t xml:space="preserve"> Berikut tampilan dari menu Perawatan Seped</w:t>
+      </w:r>
+      <w:bookmarkStart w:id="56" w:name="_GoBack"/>
+      <w:bookmarkEnd w:id="56"/>
+      <w:r>
+        <w:t xml:space="preserve">a </w:t>
+      </w:r>
+      <w:proofErr w:type="gramStart"/>
+      <w:r>
+        <w:t>Motor :</w:t>
+      </w:r>
+      <w:proofErr w:type="gramEnd"/>
+      <w:r>
+        <w:t xml:space="preserve"> </w:t>
+      </w:r>
+    </w:p>
+    <w:p>
+      <w:pPr>
+        <w:spacing w:line="360" w:lineRule="auto"/>
+        <w:jc w:val="both"/>
+      </w:pPr>
+    </w:p>
+    <w:p>
+      <w:pPr>
+        <w:spacing w:line="360" w:lineRule="auto"/>
+        <w:jc w:val="center"/>
+      </w:pPr>
+      <w:r>
+        <w:rPr>
+          <w:noProof/>
+        </w:rPr>
+        <w:drawing>
+          <wp:inline distT="0" distB="0" distL="0" distR="0" wp14:anchorId="2847376B" wp14:editId="55A607E3">
+            <wp:extent cx="1314450" cy="2669036"/>
+            <wp:effectExtent l="0" t="0" r="0" b="0"/>
             <wp:docPr id="5" name="Picture 5"/>
             <wp:cNvGraphicFramePr>
               <a:graphicFrameLocks xmlns:a="http://schemas.openxmlformats.org/drawingml/2006/main" noChangeAspect="1"/>
@@ -20868,117 +21105,7 @@
               <a:graphicData uri="http://schemas.openxmlformats.org/drawingml/2006/picture">
                 <pic:pic xmlns:pic="http://schemas.openxmlformats.org/drawingml/2006/picture">
                   <pic:nvPicPr>
-                    <pic:cNvPr id="0" name="Screenshot_2021-07-05-19-36-54-46_1dd3e436c9bc52286990c3b586600a2a.png"/>
-                    <pic:cNvPicPr/>
-                  </pic:nvPicPr>
-                  <pic:blipFill rotWithShape="1">
-                    <a:blip r:embed="rId32" cstate="print">
-                      <a:extLst>
-                        <a:ext uri="{28A0092B-C50C-407E-A947-70E740481C1C}">
-                          <a14:useLocalDpi xmlns:a14="http://schemas.microsoft.com/office/drawing/2010/main" val="0"/>
-                        </a:ext>
-                      </a:extLst>
-                    </a:blip>
-                    <a:srcRect b="15435"/>
-                    <a:stretch/>
-                  </pic:blipFill>
-                  <pic:spPr bwMode="auto">
-                    <a:xfrm>
-                      <a:off x="0" y="0"/>
-                      <a:ext cx="1560720" cy="2397129"/>
-                    </a:xfrm>
-                    <a:prstGeom prst="rect">
-                      <a:avLst/>
-                    </a:prstGeom>
-                    <a:ln>
-                      <a:noFill/>
-                    </a:ln>
-                    <a:extLst>
-                      <a:ext uri="{53640926-AAD7-44D8-BBD7-CCE9431645EC}">
-                        <a14:shadowObscured xmlns:a14="http://schemas.microsoft.com/office/drawing/2010/main"/>
-                      </a:ext>
-                    </a:extLst>
-                  </pic:spPr>
-                </pic:pic>
-              </a:graphicData>
-            </a:graphic>
-          </wp:inline>
-        </w:drawing>
-      </w:r>
-    </w:p>
-    <w:p>
-      <w:pPr>
-        <w:spacing w:line="360" w:lineRule="auto"/>
-        <w:jc w:val="center"/>
-        <w:rPr>
-          <w:i/>
-        </w:rPr>
-      </w:pPr>
-      <w:r>
-        <w:t>Gambar 4.11</w:t>
-      </w:r>
-      <w:r>
-        <w:t xml:space="preserve"> Menu Diagnosa Kerusakan Motor </w:t>
-      </w:r>
-      <w:r>
-        <w:rPr>
-          <w:i/>
-        </w:rPr>
-        <w:t>Matic</w:t>
-      </w:r>
-    </w:p>
-    <w:p>
-      <w:pPr>
-        <w:pStyle w:val="ListParagraph"/>
-        <w:numPr>
-          <w:ilvl w:val="0"/>
-          <w:numId w:val="13"/>
-        </w:numPr>
-        <w:spacing w:line="360" w:lineRule="auto"/>
-        <w:ind w:hanging="720"/>
-        <w:rPr>
-          <w:b/>
-        </w:rPr>
-      </w:pPr>
-      <w:r>
-        <w:lastRenderedPageBreak/>
-        <w:t>Menu Perawatan Sepeda Motor</w:t>
-      </w:r>
-    </w:p>
-    <w:p>
-      <w:pPr>
-        <w:spacing w:line="360" w:lineRule="auto"/>
-        <w:jc w:val="both"/>
-      </w:pPr>
-      <w:r>
-        <w:t xml:space="preserve">Ketika </w:t>
-      </w:r>
-      <w:r>
-        <w:t xml:space="preserve">di klik menu Perawatan Sepeda Motor maka akan masuk ke tampilan yang berisikan tentang tips-tips merawat sepeda motor dengan benar. Tips Perawatan Sepeda Motor ini berlaku untuk semua jenis Sepeda Motor.  Pengguna tidak diperbolehkan menganggap remeh hal ini karena tentunya akan berpengaruh pada Kenyamanan pengguna ketika berkendara, maka dari itu pengguna dianjurkan untuk tau cara merawat sepeda motor dengan benar. Berikut tampilan dari menu Perawatan Sepeda Motor : </w:t>
-      </w:r>
-    </w:p>
-    <w:p>
-      <w:pPr>
-        <w:spacing w:line="360" w:lineRule="auto"/>
-        <w:jc w:val="center"/>
-      </w:pPr>
-      <w:r>
-        <w:rPr>
-          <w:noProof/>
-        </w:rPr>
-        <w:drawing>
-          <wp:inline distT="0" distB="0" distL="0" distR="0" wp14:anchorId="1049BC8E" wp14:editId="7328F21C">
-            <wp:extent cx="1514475" cy="2735772"/>
-            <wp:effectExtent l="0" t="0" r="0" b="7620"/>
-            <wp:docPr id="6" name="Picture 6"/>
-            <wp:cNvGraphicFramePr>
-              <a:graphicFrameLocks xmlns:a="http://schemas.openxmlformats.org/drawingml/2006/main" noChangeAspect="1"/>
-            </wp:cNvGraphicFramePr>
-            <a:graphic xmlns:a="http://schemas.openxmlformats.org/drawingml/2006/main">
-              <a:graphicData uri="http://schemas.openxmlformats.org/drawingml/2006/picture">
-                <pic:pic xmlns:pic="http://schemas.openxmlformats.org/drawingml/2006/picture">
-                  <pic:nvPicPr>
-                    <pic:cNvPr id="0" name="Screenshot_2021-07-05-19-37-09-51_1dd3e436c9bc52286990c3b586600a2a.png"/>
+                    <pic:cNvPr id="0" name="Screenshot_2021-08-03-17-14-51-51_1dd3e436c9bc52286990c3b586600a2a.png"/>
                     <pic:cNvPicPr/>
                   </pic:nvPicPr>
                   <pic:blipFill>
@@ -20996,7 +21123,7 @@
                   <pic:spPr>
                     <a:xfrm>
                       <a:off x="0" y="0"/>
-                      <a:ext cx="1512442" cy="2732100"/>
+                      <a:ext cx="1314961" cy="2670074"/>
                     </a:xfrm>
                     <a:prstGeom prst="rect">
                       <a:avLst/>
@@ -21008,6 +21135,58 @@
           </wp:inline>
         </w:drawing>
       </w:r>
+      <w:r>
+        <w:rPr>
+          <w:noProof/>
+        </w:rPr>
+        <w:t xml:space="preserve"> </w:t>
+      </w:r>
+      <w:r>
+        <w:rPr>
+          <w:noProof/>
+        </w:rPr>
+        <w:drawing>
+          <wp:inline distT="0" distB="0" distL="0" distR="0" wp14:anchorId="0D9040CF" wp14:editId="0D9FB578">
+            <wp:extent cx="1333500" cy="2662409"/>
+            <wp:effectExtent l="0" t="0" r="0" b="5080"/>
+            <wp:docPr id="29" name="Picture 29"/>
+            <wp:cNvGraphicFramePr>
+              <a:graphicFrameLocks xmlns:a="http://schemas.openxmlformats.org/drawingml/2006/main" noChangeAspect="1"/>
+            </wp:cNvGraphicFramePr>
+            <a:graphic xmlns:a="http://schemas.openxmlformats.org/drawingml/2006/main">
+              <a:graphicData uri="http://schemas.openxmlformats.org/drawingml/2006/picture">
+                <pic:pic xmlns:pic="http://schemas.openxmlformats.org/drawingml/2006/picture">
+                  <pic:nvPicPr>
+                    <pic:cNvPr id="0" name="Screenshot_2021-08-03-17-15-35-39_1dd3e436c9bc52286990c3b586600a2a.png"/>
+                    <pic:cNvPicPr/>
+                  </pic:nvPicPr>
+                  <pic:blipFill>
+                    <a:blip r:embed="rId34" cstate="print">
+                      <a:extLst>
+                        <a:ext uri="{28A0092B-C50C-407E-A947-70E740481C1C}">
+                          <a14:useLocalDpi xmlns:a14="http://schemas.microsoft.com/office/drawing/2010/main" val="0"/>
+                        </a:ext>
+                      </a:extLst>
+                    </a:blip>
+                    <a:stretch>
+                      <a:fillRect/>
+                    </a:stretch>
+                  </pic:blipFill>
+                  <pic:spPr>
+                    <a:xfrm>
+                      <a:off x="0" y="0"/>
+                      <a:ext cx="1336320" cy="2668038"/>
+                    </a:xfrm>
+                    <a:prstGeom prst="rect">
+                      <a:avLst/>
+                    </a:prstGeom>
+                  </pic:spPr>
+                </pic:pic>
+              </a:graphicData>
+            </a:graphic>
+          </wp:inline>
+        </w:drawing>
+      </w:r>
     </w:p>
     <w:p>
       <w:pPr>
@@ -21023,12 +21202,6 @@
       <w:r>
         <w:t xml:space="preserve"> Menu Perawatan Sepeda Motor</w:t>
       </w:r>
-    </w:p>
-    <w:p>
-      <w:pPr>
-        <w:spacing w:line="480" w:lineRule="auto"/>
-        <w:jc w:val="center"/>
-      </w:pPr>
     </w:p>
     <w:p>
       <w:pPr>
@@ -21082,7 +21255,7 @@
                     <pic:cNvPicPr/>
                   </pic:nvPicPr>
                   <pic:blipFill>
-                    <a:blip r:embed="rId34" cstate="print">
+                    <a:blip r:embed="rId35" cstate="print">
                       <a:extLst>
                         <a:ext uri="{28A0092B-C50C-407E-A947-70E740481C1C}">
                           <a14:useLocalDpi xmlns:a14="http://schemas.microsoft.com/office/drawing/2010/main" val="0"/>
@@ -21112,6 +21285,12 @@
         <w:rPr>
           <w:noProof/>
         </w:rPr>
+        <w:t xml:space="preserve"> </w:t>
+      </w:r>
+      <w:r>
+        <w:rPr>
+          <w:noProof/>
+        </w:rPr>
         <w:drawing>
           <wp:inline distT="0" distB="0" distL="0" distR="0" wp14:anchorId="28E7AE3F" wp14:editId="66BDE49D">
             <wp:extent cx="1259456" cy="2553419"/>
@@ -21128,7 +21307,7 @@
                     <pic:cNvPicPr/>
                   </pic:nvPicPr>
                   <pic:blipFill>
-                    <a:blip r:embed="rId35" cstate="print">
+                    <a:blip r:embed="rId36" cstate="print">
                       <a:extLst>
                         <a:ext uri="{28A0092B-C50C-407E-A947-70E740481C1C}">
                           <a14:useLocalDpi xmlns:a14="http://schemas.microsoft.com/office/drawing/2010/main" val="0"/>
@@ -21265,7 +21444,7 @@
                     <pic:cNvPicPr/>
                   </pic:nvPicPr>
                   <pic:blipFill rotWithShape="1">
-                    <a:blip r:embed="rId36" cstate="print">
+                    <a:blip r:embed="rId37" cstate="print">
                       <a:extLst>
                         <a:ext uri="{28A0092B-C50C-407E-A947-70E740481C1C}">
                           <a14:useLocalDpi xmlns:a14="http://schemas.microsoft.com/office/drawing/2010/main" val="0"/>
@@ -21520,13 +21699,28 @@
         <w:t xml:space="preserve"> </w:t>
       </w:r>
       <w:r>
-        <w:t>Kebutuhan Fungsional dinyatakan telah Terpenuhi dengan menyertakan hasil presentas</w:t>
-      </w:r>
-      <w:r>
-        <w:t>e</w:t>
-      </w:r>
-      <w:r>
-        <w:t xml:space="preserve"> keberhasilan setiap fitur sesuai pengujian pada kuisioner, dapat</w:t>
+        <w:t xml:space="preserve">Adapun skenario pengujian ini </w:t>
+      </w:r>
+      <w:r>
+        <w:t xml:space="preserve">yaitu </w:t>
+      </w:r>
+      <w:r>
+        <w:t xml:space="preserve">dengan </w:t>
+      </w:r>
+      <w:r>
+        <w:t>melakukan pen</w:t>
+      </w:r>
+      <w:r>
+        <w:t>guji</w:t>
+      </w:r>
+      <w:r>
+        <w:t>an</w:t>
+      </w:r>
+      <w:r>
+        <w:t xml:space="preserve"> fungsionalitas dari tiap fitur pada aplikasi apakah telah terpenuhi dengan menyertakan presentase keberhasil dari hasil kuisioner oleh pengguna maupun pakar, selengkapnya</w:t>
+      </w:r>
+      <w:r>
+        <w:t xml:space="preserve"> dapat</w:t>
       </w:r>
       <w:r>
         <w:t xml:space="preserve"> dilihat pada tabel </w:t>
@@ -21869,7 +22063,11 @@
               <w:jc w:val="center"/>
             </w:pPr>
             <w:r>
-              <w:t>Menampilkan informasi tentang pasal-pasal yang berkaitan dengan aturan berkendara sepeda motor</w:t>
+              <w:t xml:space="preserve">Menampilkan informasi tentang pasal-pasal yang berkaitan dengan aturan </w:t>
+            </w:r>
+            <w:r>
+              <w:lastRenderedPageBreak/>
+              <w:t>berkendara sepeda motor</w:t>
             </w:r>
           </w:p>
         </w:tc>
@@ -21888,6 +22086,7 @@
               <w:jc w:val="center"/>
             </w:pPr>
             <w:r>
+              <w:lastRenderedPageBreak/>
               <w:t>Terpenuhi</w:t>
             </w:r>
           </w:p>
@@ -22527,33 +22726,78 @@
         <w:jc w:val="both"/>
       </w:pPr>
       <w:r>
-        <w:t xml:space="preserve">Tahap pengujian kuisioner dilakukan dengan menjawab pertanyaan-pertanyaan yang telah disiapkan sedemikian rupa dan tak lupa mencantumkan </w:t>
+        <w:t>Skenaio tahap</w:t>
+      </w:r>
+      <w:r>
+        <w:t xml:space="preserve"> pengujian kuisioner</w:t>
+      </w:r>
+      <w:r>
+        <w:t xml:space="preserve"> ini</w:t>
+      </w:r>
+      <w:r>
+        <w:t xml:space="preserve"> dilakukan </w:t>
+      </w:r>
+      <w:r>
+        <w:t xml:space="preserve">dengan </w:t>
       </w:r>
       <w:r>
         <w:rPr>
           <w:i/>
         </w:rPr>
-        <w:t xml:space="preserve">link </w:t>
+        <w:t>download</w:t>
+      </w:r>
+      <w:r>
+        <w:t xml:space="preserve"> aplikasi Edukasi Berkendara dan Diagnosa Kerusakan Sepeda Motor </w:t>
       </w:r>
       <w:r>
         <w:rPr>
           <w:i/>
         </w:rPr>
-        <w:t>download</w:t>
-      </w:r>
-      <w:r>
-        <w:t xml:space="preserve"> aplikasi Edukasi Berkendara dan Diagnosa Kerusakan Sepeda Motor </w:t>
+        <w:t>Matic</w:t>
       </w:r>
       <w:r>
         <w:rPr>
           <w:i/>
         </w:rPr>
-        <w:t>Matic</w:t>
+        <w:t xml:space="preserve"> </w:t>
+      </w:r>
+      <w:r>
+        <w:t xml:space="preserve">terlebih dulu dengan megklik </w:t>
       </w:r>
       <w:r>
         <w:rPr>
           <w:i/>
         </w:rPr>
+        <w:t>link</w:t>
+      </w:r>
+      <w:r>
+        <w:t xml:space="preserve"> yang disediakan lalu </w:t>
+      </w:r>
+      <w:r>
+        <w:t xml:space="preserve">menjawab pertanyaan-pertanyaan </w:t>
+      </w:r>
+      <w:r>
+        <w:t>yang telah ditentukan mengenai</w:t>
+      </w:r>
+      <w:r>
+        <w:t xml:space="preserve"> kinerja aplikasi apakah </w:t>
+      </w:r>
+      <w:r>
+        <w:t xml:space="preserve">berjalan normal dan tidak </w:t>
+      </w:r>
+      <w:r>
+        <w:t xml:space="preserve">ada </w:t>
+      </w:r>
+      <w:r>
+        <w:rPr>
+          <w:i/>
+        </w:rPr>
+        <w:t>error</w:t>
+      </w:r>
+      <w:r>
+        <w:rPr>
+          <w:i/>
+        </w:rPr>
         <w:t>.</w:t>
       </w:r>
       <w:r>
@@ -22565,7 +22809,13 @@
       </w:r>
       <w:proofErr w:type="gramEnd"/>
       <w:r>
-        <w:t xml:space="preserve"> berupa perbandingan dari aplikasi yang bekerja pada beberapa versi </w:t>
+        <w:t xml:space="preserve"> berupa </w:t>
+      </w:r>
+      <w:r>
+        <w:t xml:space="preserve">kinerja dari tiap fitur dan </w:t>
+      </w:r>
+      <w:r>
+        <w:t xml:space="preserve">perbandingan dari aplikasi yang bekerja pada beberapa versi </w:t>
       </w:r>
       <w:r>
         <w:rPr>
@@ -22580,6 +22830,15 @@
         <w:t xml:space="preserve"> </w:t>
       </w:r>
       <w:r>
+        <w:t>pengguna</w:t>
+      </w:r>
+      <w:r>
+        <w:rPr>
+          <w:i/>
+        </w:rPr>
+        <w:t xml:space="preserve"> </w:t>
+      </w:r>
+      <w:r>
         <w:t>sesuai</w:t>
       </w:r>
       <w:r>
@@ -22589,23 +22848,23 @@
         <w:t xml:space="preserve"> </w:t>
       </w:r>
       <w:r>
-        <w:t xml:space="preserve">yang digunakan pengguna sebelum mengisi kuisioner hingga pertanyaan tentang kinerja aplikasi apakah sudah tidak ada </w:t>
+        <w:t>yang digunakan pengguna</w:t>
       </w:r>
       <w:r>
         <w:rPr>
           <w:i/>
         </w:rPr>
-        <w:t>error</w:t>
-      </w:r>
-      <w:r>
-        <w:rPr>
-          <w:i/>
-        </w:rPr>
         <w:t xml:space="preserve">. </w:t>
       </w:r>
       <w:proofErr w:type="gramStart"/>
       <w:r>
-        <w:t>Data dikumpulkan dari jawaban yang diajukan kepada 21 responden.</w:t>
+        <w:t>Data dikumpulkan dari jawaban yang diajukan kepada 21 responden</w:t>
+      </w:r>
+      <w:r>
+        <w:t xml:space="preserve"> termasuk pengguna dan pakar</w:t>
+      </w:r>
+      <w:r>
+        <w:t>.</w:t>
       </w:r>
       <w:proofErr w:type="gramEnd"/>
       <w:r>
@@ -22642,7 +22901,7 @@
                     <pic:cNvPicPr/>
                   </pic:nvPicPr>
                   <pic:blipFill>
-                    <a:blip r:embed="rId37">
+                    <a:blip r:embed="rId38">
                       <a:extLst>
                         <a:ext uri="{28A0092B-C50C-407E-A947-70E740481C1C}">
                           <a14:useLocalDpi xmlns:a14="http://schemas.microsoft.com/office/drawing/2010/main" val="0"/>
@@ -22739,7 +22998,7 @@
                     <pic:cNvPicPr/>
                   </pic:nvPicPr>
                   <pic:blipFill>
-                    <a:blip r:embed="rId38">
+                    <a:blip r:embed="rId39">
                       <a:extLst>
                         <a:ext uri="{28A0092B-C50C-407E-A947-70E740481C1C}">
                           <a14:useLocalDpi xmlns:a14="http://schemas.microsoft.com/office/drawing/2010/main" val="0"/>
@@ -22837,7 +23096,7 @@
                     <pic:cNvPicPr/>
                   </pic:nvPicPr>
                   <pic:blipFill>
-                    <a:blip r:embed="rId39">
+                    <a:blip r:embed="rId40">
                       <a:extLst>
                         <a:ext uri="{28A0092B-C50C-407E-A947-70E740481C1C}">
                           <a14:useLocalDpi xmlns:a14="http://schemas.microsoft.com/office/drawing/2010/main" val="0"/>
@@ -22947,7 +23206,7 @@
                     <pic:cNvPicPr/>
                   </pic:nvPicPr>
                   <pic:blipFill>
-                    <a:blip r:embed="rId40">
+                    <a:blip r:embed="rId41">
                       <a:extLst>
                         <a:ext uri="{28A0092B-C50C-407E-A947-70E740481C1C}">
                           <a14:useLocalDpi xmlns:a14="http://schemas.microsoft.com/office/drawing/2010/main" val="0"/>
@@ -23049,7 +23308,7 @@
                     <pic:cNvPicPr/>
                   </pic:nvPicPr>
                   <pic:blipFill>
-                    <a:blip r:embed="rId41">
+                    <a:blip r:embed="rId42">
                       <a:extLst>
                         <a:ext uri="{28A0092B-C50C-407E-A947-70E740481C1C}">
                           <a14:useLocalDpi xmlns:a14="http://schemas.microsoft.com/office/drawing/2010/main" val="0"/>
@@ -23150,7 +23409,7 @@
                     <pic:cNvPicPr/>
                   </pic:nvPicPr>
                   <pic:blipFill>
-                    <a:blip r:embed="rId42">
+                    <a:blip r:embed="rId43">
                       <a:extLst>
                         <a:ext uri="{28A0092B-C50C-407E-A947-70E740481C1C}">
                           <a14:useLocalDpi xmlns:a14="http://schemas.microsoft.com/office/drawing/2010/main" val="0"/>
@@ -23257,7 +23516,7 @@
                     <pic:cNvPicPr/>
                   </pic:nvPicPr>
                   <pic:blipFill>
-                    <a:blip r:embed="rId43">
+                    <a:blip r:embed="rId44">
                       <a:extLst>
                         <a:ext uri="{28A0092B-C50C-407E-A947-70E740481C1C}">
                           <a14:useLocalDpi xmlns:a14="http://schemas.microsoft.com/office/drawing/2010/main" val="0"/>
@@ -23372,7 +23631,7 @@
                     <pic:cNvPicPr/>
                   </pic:nvPicPr>
                   <pic:blipFill>
-                    <a:blip r:embed="rId44">
+                    <a:blip r:embed="rId45">
                       <a:extLst>
                         <a:ext uri="{28A0092B-C50C-407E-A947-70E740481C1C}">
                           <a14:useLocalDpi xmlns:a14="http://schemas.microsoft.com/office/drawing/2010/main" val="0"/>
@@ -23482,7 +23741,7 @@
                     <pic:cNvPicPr/>
                   </pic:nvPicPr>
                   <pic:blipFill>
-                    <a:blip r:embed="rId45">
+                    <a:blip r:embed="rId46">
                       <a:extLst>
                         <a:ext uri="{28A0092B-C50C-407E-A947-70E740481C1C}">
                           <a14:useLocalDpi xmlns:a14="http://schemas.microsoft.com/office/drawing/2010/main" val="0"/>
@@ -24043,7 +24302,10 @@
         <w:jc w:val="both"/>
       </w:pPr>
       <w:r>
-        <w:t xml:space="preserve">Aplikasi Aplikasi Edukasi Berkendara dan Diagnosa Kerusakan Sepeda Motor </w:t>
+        <w:t xml:space="preserve">Aplikasi </w:t>
+      </w:r>
+      <w:r>
+        <w:t xml:space="preserve">Edukasi Berkendara dan Diagnosa Kerusakan Sepeda Motor </w:t>
       </w:r>
       <w:r>
         <w:rPr>
@@ -24052,7 +24314,13 @@
         <w:t>Matic</w:t>
       </w:r>
       <w:r>
-        <w:t xml:space="preserve"> telah melalui pengujian terintegrasi dengan menggunakan metode </w:t>
+        <w:t xml:space="preserve"> telah melalu</w:t>
+      </w:r>
+      <w:r>
+        <w:t xml:space="preserve">i pengujian terintegrasi </w:t>
+      </w:r>
+      <w:r>
+        <w:t xml:space="preserve">menggunakan metode </w:t>
       </w:r>
       <w:r>
         <w:rPr>
@@ -24064,6 +24332,27 @@
         <w:rPr>
           <w:i/>
         </w:rPr>
+        <w:t xml:space="preserve"> </w:t>
+      </w:r>
+      <w:r>
+        <w:t xml:space="preserve">dengan </w:t>
+      </w:r>
+      <w:r>
+        <w:t xml:space="preserve">9 soal kuisioner dan </w:t>
+      </w:r>
+      <w:r>
+        <w:t xml:space="preserve">sebanyak 21 orang </w:t>
+      </w:r>
+      <w:r>
+        <w:t xml:space="preserve">responden </w:t>
+      </w:r>
+      <w:r>
+        <w:t>termasuk pengguna dan pakar</w:t>
+      </w:r>
+      <w:r>
+        <w:rPr>
+          <w:i/>
+        </w:rPr>
         <w:t>.</w:t>
       </w:r>
       <w:r>
@@ -24072,6 +24361,26 @@
         </w:rPr>
         <w:t xml:space="preserve"> </w:t>
       </w:r>
+      <w:r>
+        <w:t xml:space="preserve">Hingga menghasilkan sebuah presentase keberhasilan </w:t>
+      </w:r>
+      <w:r>
+        <w:t xml:space="preserve">rata-rata </w:t>
+      </w:r>
+      <w:r>
+        <w:t>diatas 90%</w:t>
+      </w:r>
+      <w:r>
+        <w:t xml:space="preserve"> yang dapat disimpulkan bahwa aplikasi telah bejalan sesuai yang diharapkan tanpa ada error.</w:t>
+      </w:r>
+    </w:p>
+    <w:p>
+      <w:pPr>
+        <w:pStyle w:val="ListParagraph"/>
+        <w:spacing w:line="360" w:lineRule="auto"/>
+        <w:ind w:left="630"/>
+        <w:jc w:val="both"/>
+      </w:pPr>
     </w:p>
     <w:p>
       <w:pPr>
@@ -24083,6 +24392,7 @@
         <w:ind w:left="540"/>
       </w:pPr>
       <w:r>
+        <w:lastRenderedPageBreak/>
         <w:t>Saran</w:t>
       </w:r>
     </w:p>
@@ -24135,6 +24445,160 @@
         <w:t>.</w:t>
       </w:r>
       <w:proofErr w:type="gramEnd"/>
+    </w:p>
+    <w:p>
+      <w:pPr>
+        <w:spacing w:line="360" w:lineRule="auto"/>
+        <w:ind w:firstLine="540"/>
+        <w:jc w:val="both"/>
+      </w:pPr>
+    </w:p>
+    <w:p>
+      <w:pPr>
+        <w:spacing w:line="360" w:lineRule="auto"/>
+        <w:ind w:firstLine="540"/>
+        <w:jc w:val="both"/>
+      </w:pPr>
+    </w:p>
+    <w:p>
+      <w:pPr>
+        <w:spacing w:line="360" w:lineRule="auto"/>
+        <w:ind w:firstLine="540"/>
+        <w:jc w:val="both"/>
+      </w:pPr>
+    </w:p>
+    <w:p>
+      <w:pPr>
+        <w:spacing w:line="360" w:lineRule="auto"/>
+        <w:ind w:firstLine="540"/>
+        <w:jc w:val="both"/>
+      </w:pPr>
+    </w:p>
+    <w:p>
+      <w:pPr>
+        <w:spacing w:line="360" w:lineRule="auto"/>
+        <w:ind w:firstLine="540"/>
+        <w:jc w:val="both"/>
+      </w:pPr>
+    </w:p>
+    <w:p>
+      <w:pPr>
+        <w:spacing w:line="360" w:lineRule="auto"/>
+        <w:ind w:firstLine="540"/>
+        <w:jc w:val="both"/>
+      </w:pPr>
+    </w:p>
+    <w:p>
+      <w:pPr>
+        <w:spacing w:line="360" w:lineRule="auto"/>
+        <w:ind w:firstLine="540"/>
+        <w:jc w:val="both"/>
+      </w:pPr>
+    </w:p>
+    <w:p>
+      <w:pPr>
+        <w:spacing w:line="360" w:lineRule="auto"/>
+        <w:ind w:firstLine="540"/>
+        <w:jc w:val="both"/>
+      </w:pPr>
+    </w:p>
+    <w:p>
+      <w:pPr>
+        <w:spacing w:line="360" w:lineRule="auto"/>
+        <w:ind w:firstLine="540"/>
+        <w:jc w:val="both"/>
+      </w:pPr>
+    </w:p>
+    <w:p>
+      <w:pPr>
+        <w:spacing w:line="360" w:lineRule="auto"/>
+        <w:ind w:firstLine="540"/>
+        <w:jc w:val="both"/>
+      </w:pPr>
+    </w:p>
+    <w:p>
+      <w:pPr>
+        <w:spacing w:line="360" w:lineRule="auto"/>
+        <w:ind w:firstLine="540"/>
+        <w:jc w:val="both"/>
+      </w:pPr>
+    </w:p>
+    <w:p>
+      <w:pPr>
+        <w:spacing w:line="360" w:lineRule="auto"/>
+        <w:ind w:firstLine="540"/>
+        <w:jc w:val="both"/>
+      </w:pPr>
+    </w:p>
+    <w:p>
+      <w:pPr>
+        <w:spacing w:line="360" w:lineRule="auto"/>
+        <w:ind w:firstLine="540"/>
+        <w:jc w:val="both"/>
+      </w:pPr>
+    </w:p>
+    <w:p>
+      <w:pPr>
+        <w:spacing w:line="360" w:lineRule="auto"/>
+        <w:ind w:firstLine="540"/>
+        <w:jc w:val="both"/>
+      </w:pPr>
+    </w:p>
+    <w:p>
+      <w:pPr>
+        <w:spacing w:line="360" w:lineRule="auto"/>
+        <w:ind w:firstLine="540"/>
+        <w:jc w:val="both"/>
+      </w:pPr>
+    </w:p>
+    <w:p>
+      <w:pPr>
+        <w:spacing w:line="360" w:lineRule="auto"/>
+        <w:ind w:firstLine="540"/>
+        <w:jc w:val="both"/>
+      </w:pPr>
+    </w:p>
+    <w:p>
+      <w:pPr>
+        <w:spacing w:line="360" w:lineRule="auto"/>
+        <w:ind w:firstLine="540"/>
+        <w:jc w:val="both"/>
+      </w:pPr>
+    </w:p>
+    <w:p>
+      <w:pPr>
+        <w:spacing w:line="360" w:lineRule="auto"/>
+        <w:ind w:firstLine="540"/>
+        <w:jc w:val="both"/>
+      </w:pPr>
+    </w:p>
+    <w:p>
+      <w:pPr>
+        <w:spacing w:line="360" w:lineRule="auto"/>
+        <w:ind w:firstLine="540"/>
+        <w:jc w:val="both"/>
+      </w:pPr>
+    </w:p>
+    <w:p>
+      <w:pPr>
+        <w:spacing w:line="360" w:lineRule="auto"/>
+        <w:ind w:firstLine="540"/>
+        <w:jc w:val="both"/>
+      </w:pPr>
+    </w:p>
+    <w:p>
+      <w:pPr>
+        <w:spacing w:line="360" w:lineRule="auto"/>
+        <w:ind w:firstLine="540"/>
+        <w:jc w:val="both"/>
+      </w:pPr>
+    </w:p>
+    <w:p>
+      <w:pPr>
+        <w:spacing w:line="360" w:lineRule="auto"/>
+        <w:ind w:firstLine="540"/>
+        <w:jc w:val="both"/>
+      </w:pPr>
     </w:p>
     <w:p>
       <w:pPr>
@@ -24738,7 +25202,7 @@
                     <pic:cNvPicPr/>
                   </pic:nvPicPr>
                   <pic:blipFill rotWithShape="1">
-                    <a:blip r:embed="rId46" cstate="print">
+                    <a:blip r:embed="rId47" cstate="print">
                       <a:extLst>
                         <a:ext uri="{28A0092B-C50C-407E-A947-70E740481C1C}">
                           <a14:useLocalDpi xmlns:a14="http://schemas.microsoft.com/office/drawing/2010/main" val="0"/>
@@ -24812,9 +25276,9 @@
             <o:lock v:ext="edit" aspectratio="t"/>
           </v:shapetype>
           <v:shape id="_x0000_i1025" type="#_x0000_t75" style="width:399.75pt;height:349.5pt" o:ole="">
-            <v:imagedata r:id="rId47" o:title=""/>
+            <v:imagedata r:id="rId48" o:title=""/>
           </v:shape>
-          <o:OLEObject Type="Embed" ProgID="Excel.Sheet.12" ShapeID="_x0000_i1025" DrawAspect="Content" ObjectID="_1689107126" r:id="rId48"/>
+          <o:OLEObject Type="Embed" ProgID="Excel.Sheet.12" ShapeID="_x0000_i1025" DrawAspect="Content" ObjectID="_1689462619" r:id="rId49"/>
         </w:object>
       </w:r>
     </w:p>
@@ -25123,10 +25587,10 @@
       <w:proofErr w:type="gramEnd"/>
     </w:p>
     <w:sectPr>
-      <w:headerReference w:type="even" r:id="rId49"/>
-      <w:headerReference w:type="default" r:id="rId50"/>
-      <w:footerReference w:type="even" r:id="rId51"/>
-      <w:footerReference w:type="default" r:id="rId52"/>
+      <w:headerReference w:type="even" r:id="rId50"/>
+      <w:headerReference w:type="default" r:id="rId51"/>
+      <w:footerReference w:type="even" r:id="rId52"/>
+      <w:footerReference w:type="default" r:id="rId53"/>
       <w:pgSz w:w="11906" w:h="16838" w:code="9"/>
       <w:pgMar w:top="2268" w:right="1701" w:bottom="1710" w:left="2268" w:header="709" w:footer="619" w:gutter="0"/>
       <w:cols w:space="708"/>
@@ -25281,7 +25745,7 @@
           <w:rPr>
             <w:noProof/>
           </w:rPr>
-          <w:t>32</w:t>
+          <w:t>53</w:t>
         </w:r>
         <w:r>
           <w:rPr>
@@ -29461,7 +29925,7 @@
 </file>
 
 <file path=customXml/itemProps1.xml><?xml version="1.0" encoding="utf-8"?>
-<ds:datastoreItem xmlns:ds="http://schemas.openxmlformats.org/officeDocument/2006/customXml" ds:itemID="{C2198D02-8961-46D2-A685-7AD7BFCAA597}">
+<ds:datastoreItem xmlns:ds="http://schemas.openxmlformats.org/officeDocument/2006/customXml" ds:itemID="{0DF9CBBF-7A54-4104-80AC-CE7C798880D8}">
   <ds:schemaRefs>
     <ds:schemaRef ds:uri="http://schemas.openxmlformats.org/officeDocument/2006/bibliography"/>
   </ds:schemaRefs>
